--- a/Udemy/Lecture/JSLecture.docx
+++ b/Udemy/Lecture/JSLecture.docx
@@ -4254,1139 +4254,1754 @@
           <w:lang w:val="en-US"/>
         </w:rPr>
       </w:pPr>
+    </w:p>
+    <w:p>
+      <w:pPr>
+        <w:shd w:val="clear" w:color="auto" w:fill="1E1E1E"/>
+        <w:spacing w:line="285" w:lineRule="atLeast"/>
+        <w:jc w:val="left"/>
+        <w:rPr>
+          <w:rFonts w:ascii="Consolas" w:eastAsia="Times New Roman" w:hAnsi="Consolas" w:cs="Times New Roman"/>
+          <w:b w:val="0"/>
+          <w:color w:val="D4D4D4"/>
+          <w:sz w:val="21"/>
+          <w:szCs w:val="21"/>
+          <w:lang w:val="en-US" w:eastAsia="ru-RU"/>
+        </w:rPr>
+      </w:pPr>
+      <w:r>
+        <w:rPr>
+          <w:rFonts w:ascii="Consolas" w:eastAsia="Times New Roman" w:hAnsi="Consolas" w:cs="Times New Roman"/>
+          <w:b w:val="0"/>
+          <w:color w:val="CE9178"/>
+          <w:sz w:val="21"/>
+          <w:szCs w:val="21"/>
+          <w:lang w:val="en-US" w:eastAsia="ru-RU"/>
+        </w:rPr>
+        <w:t>'</w:t>
+      </w:r>
+      <w:proofErr w:type="gramStart"/>
+      <w:r>
+        <w:rPr>
+          <w:rFonts w:ascii="Consolas" w:eastAsia="Times New Roman" w:hAnsi="Consolas" w:cs="Times New Roman"/>
+          <w:b w:val="0"/>
+          <w:color w:val="CE9178"/>
+          <w:sz w:val="21"/>
+          <w:szCs w:val="21"/>
+          <w:lang w:val="en-US" w:eastAsia="ru-RU"/>
+        </w:rPr>
+        <w:t>use</w:t>
+      </w:r>
+      <w:proofErr w:type="gramEnd"/>
+      <w:r>
+        <w:rPr>
+          <w:rFonts w:ascii="Consolas" w:eastAsia="Times New Roman" w:hAnsi="Consolas" w:cs="Times New Roman"/>
+          <w:b w:val="0"/>
+          <w:color w:val="CE9178"/>
+          <w:sz w:val="21"/>
+          <w:szCs w:val="21"/>
+          <w:lang w:val="en-US" w:eastAsia="ru-RU"/>
+        </w:rPr>
+        <w:t> strict'</w:t>
+      </w:r>
+      <w:r>
+        <w:rPr>
+          <w:rFonts w:ascii="Consolas" w:eastAsia="Times New Roman" w:hAnsi="Consolas" w:cs="Times New Roman"/>
+          <w:b w:val="0"/>
+          <w:color w:val="D4D4D4"/>
+          <w:sz w:val="21"/>
+          <w:szCs w:val="21"/>
+          <w:lang w:val="en-US" w:eastAsia="ru-RU"/>
+        </w:rPr>
+        <w:t>;</w:t>
+      </w:r>
+    </w:p>
+    <w:p>
+      <w:pPr>
+        <w:shd w:val="clear" w:color="auto" w:fill="1E1E1E"/>
+        <w:spacing w:after="240" w:line="285" w:lineRule="atLeast"/>
+        <w:jc w:val="left"/>
+        <w:rPr>
+          <w:rFonts w:ascii="Consolas" w:eastAsia="Times New Roman" w:hAnsi="Consolas" w:cs="Times New Roman"/>
+          <w:b w:val="0"/>
+          <w:color w:val="D4D4D4"/>
+          <w:sz w:val="21"/>
+          <w:szCs w:val="21"/>
+          <w:lang w:val="en-US" w:eastAsia="ru-RU"/>
+        </w:rPr>
+      </w:pPr>
+    </w:p>
+    <w:p>
+      <w:pPr>
+        <w:shd w:val="clear" w:color="auto" w:fill="1E1E1E"/>
+        <w:spacing w:line="285" w:lineRule="atLeast"/>
+        <w:jc w:val="left"/>
+        <w:rPr>
+          <w:rFonts w:ascii="Consolas" w:eastAsia="Times New Roman" w:hAnsi="Consolas" w:cs="Times New Roman"/>
+          <w:b w:val="0"/>
+          <w:color w:val="D4D4D4"/>
+          <w:sz w:val="21"/>
+          <w:szCs w:val="21"/>
+          <w:lang w:val="en-US" w:eastAsia="ru-RU"/>
+        </w:rPr>
+      </w:pPr>
+      <w:r>
+        <w:rPr>
+          <w:rFonts w:ascii="Consolas" w:eastAsia="Times New Roman" w:hAnsi="Consolas" w:cs="Times New Roman"/>
+          <w:b w:val="0"/>
+          <w:color w:val="6A9955"/>
+          <w:sz w:val="21"/>
+          <w:szCs w:val="21"/>
+          <w:lang w:val="en-US" w:eastAsia="ru-RU"/>
+        </w:rPr>
+        <w:t>// </w:t>
+      </w:r>
+      <w:r>
+        <w:rPr>
+          <w:rFonts w:ascii="Consolas" w:eastAsia="Times New Roman" w:hAnsi="Consolas" w:cs="Times New Roman"/>
+          <w:b w:val="0"/>
+          <w:color w:val="6A9955"/>
+          <w:sz w:val="21"/>
+          <w:szCs w:val="21"/>
+          <w:lang w:eastAsia="ru-RU"/>
+        </w:rPr>
+        <w:t>все</w:t>
+      </w:r>
+      <w:r>
+        <w:rPr>
+          <w:rFonts w:ascii="Consolas" w:eastAsia="Times New Roman" w:hAnsi="Consolas" w:cs="Times New Roman"/>
+          <w:b w:val="0"/>
+          <w:color w:val="6A9955"/>
+          <w:sz w:val="21"/>
+          <w:szCs w:val="21"/>
+          <w:lang w:val="en-US" w:eastAsia="ru-RU"/>
+        </w:rPr>
+        <w:t> </w:t>
+      </w:r>
+      <w:proofErr w:type="gramStart"/>
+      <w:r>
+        <w:rPr>
+          <w:rFonts w:ascii="Consolas" w:eastAsia="Times New Roman" w:hAnsi="Consolas" w:cs="Times New Roman"/>
+          <w:b w:val="0"/>
+          <w:color w:val="6A9955"/>
+          <w:sz w:val="21"/>
+          <w:szCs w:val="21"/>
+          <w:lang w:eastAsia="ru-RU"/>
+        </w:rPr>
+        <w:t>функции</w:t>
+      </w:r>
+      <w:r>
+        <w:rPr>
+          <w:rFonts w:ascii="Consolas" w:eastAsia="Times New Roman" w:hAnsi="Consolas" w:cs="Times New Roman"/>
+          <w:b w:val="0"/>
+          <w:color w:val="6A9955"/>
+          <w:sz w:val="21"/>
+          <w:szCs w:val="21"/>
+          <w:lang w:val="en-US" w:eastAsia="ru-RU"/>
+        </w:rPr>
+        <w:t> :</w:t>
+      </w:r>
+      <w:proofErr w:type="gramEnd"/>
+      <w:r>
+        <w:rPr>
+          <w:rFonts w:ascii="Consolas" w:eastAsia="Times New Roman" w:hAnsi="Consolas" w:cs="Times New Roman"/>
+          <w:b w:val="0"/>
+          <w:color w:val="6A9955"/>
+          <w:sz w:val="21"/>
+          <w:szCs w:val="21"/>
+          <w:lang w:val="en-US" w:eastAsia="ru-RU"/>
+        </w:rPr>
+        <w:t> alert, confirm, prompt</w:t>
+      </w:r>
+    </w:p>
+    <w:p>
+      <w:pPr>
+        <w:shd w:val="clear" w:color="auto" w:fill="1E1E1E"/>
+        <w:spacing w:line="285" w:lineRule="atLeast"/>
+        <w:jc w:val="left"/>
+        <w:rPr>
+          <w:rFonts w:ascii="Consolas" w:eastAsia="Times New Roman" w:hAnsi="Consolas" w:cs="Times New Roman"/>
+          <w:b w:val="0"/>
+          <w:color w:val="D4D4D4"/>
+          <w:sz w:val="21"/>
+          <w:szCs w:val="21"/>
+          <w:lang w:eastAsia="ru-RU"/>
+        </w:rPr>
+      </w:pPr>
+      <w:r>
+        <w:rPr>
+          <w:rFonts w:ascii="Consolas" w:eastAsia="Times New Roman" w:hAnsi="Consolas" w:cs="Times New Roman"/>
+          <w:b w:val="0"/>
+          <w:color w:val="6A9955"/>
+          <w:sz w:val="21"/>
+          <w:szCs w:val="21"/>
+          <w:lang w:eastAsia="ru-RU"/>
+        </w:rPr>
+        <w:t>// могут использоваться только в браузере</w:t>
+      </w:r>
+    </w:p>
+    <w:p>
+      <w:pPr>
+        <w:shd w:val="clear" w:color="auto" w:fill="1E1E1E"/>
+        <w:spacing w:line="285" w:lineRule="atLeast"/>
+        <w:jc w:val="left"/>
+        <w:rPr>
+          <w:rFonts w:ascii="Consolas" w:eastAsia="Times New Roman" w:hAnsi="Consolas" w:cs="Times New Roman"/>
+          <w:b w:val="0"/>
+          <w:color w:val="D4D4D4"/>
+          <w:sz w:val="21"/>
+          <w:szCs w:val="21"/>
+          <w:lang w:eastAsia="ru-RU"/>
+        </w:rPr>
+      </w:pPr>
+      <w:r>
+        <w:rPr>
+          <w:rFonts w:ascii="Consolas" w:eastAsia="Times New Roman" w:hAnsi="Consolas" w:cs="Times New Roman"/>
+          <w:b w:val="0"/>
+          <w:color w:val="6A9955"/>
+          <w:sz w:val="21"/>
+          <w:szCs w:val="21"/>
+          <w:lang w:eastAsia="ru-RU"/>
+        </w:rPr>
+        <w:t>// так как они существуют только внутри браузера</w:t>
+      </w:r>
+    </w:p>
+    <w:p>
+      <w:pPr>
+        <w:shd w:val="clear" w:color="auto" w:fill="1E1E1E"/>
+        <w:spacing w:line="285" w:lineRule="atLeast"/>
+        <w:jc w:val="left"/>
+        <w:rPr>
+          <w:rFonts w:ascii="Consolas" w:eastAsia="Times New Roman" w:hAnsi="Consolas" w:cs="Times New Roman"/>
+          <w:b w:val="0"/>
+          <w:color w:val="D4D4D4"/>
+          <w:sz w:val="21"/>
+          <w:szCs w:val="21"/>
+          <w:lang w:eastAsia="ru-RU"/>
+        </w:rPr>
+      </w:pPr>
+      <w:r>
+        <w:rPr>
+          <w:rFonts w:ascii="Consolas" w:eastAsia="Times New Roman" w:hAnsi="Consolas" w:cs="Times New Roman"/>
+          <w:b w:val="0"/>
+          <w:color w:val="6A9955"/>
+          <w:sz w:val="21"/>
+          <w:szCs w:val="21"/>
+          <w:lang w:eastAsia="ru-RU"/>
+        </w:rPr>
+        <w:t>// данные функии начинают своё выполнение ещё до создания разметки &lt;body&gt;&lt;/body&gt;</w:t>
+      </w:r>
+    </w:p>
+    <w:p>
+      <w:pPr>
+        <w:shd w:val="clear" w:color="auto" w:fill="1E1E1E"/>
+        <w:spacing w:after="240" w:line="285" w:lineRule="atLeast"/>
+        <w:jc w:val="left"/>
+        <w:rPr>
+          <w:rFonts w:ascii="Consolas" w:eastAsia="Times New Roman" w:hAnsi="Consolas" w:cs="Times New Roman"/>
+          <w:b w:val="0"/>
+          <w:color w:val="D4D4D4"/>
+          <w:sz w:val="21"/>
+          <w:szCs w:val="21"/>
+          <w:lang w:eastAsia="ru-RU"/>
+        </w:rPr>
+      </w:pPr>
+    </w:p>
+    <w:p>
+      <w:pPr>
+        <w:shd w:val="clear" w:color="auto" w:fill="1E1E1E"/>
+        <w:spacing w:line="285" w:lineRule="atLeast"/>
+        <w:jc w:val="left"/>
+        <w:rPr>
+          <w:rFonts w:ascii="Consolas" w:eastAsia="Times New Roman" w:hAnsi="Consolas" w:cs="Times New Roman"/>
+          <w:b w:val="0"/>
+          <w:color w:val="D4D4D4"/>
+          <w:sz w:val="21"/>
+          <w:szCs w:val="21"/>
+          <w:lang w:eastAsia="ru-RU"/>
+        </w:rPr>
+      </w:pPr>
+      <w:r>
+        <w:rPr>
+          <w:rFonts w:ascii="Consolas" w:eastAsia="Times New Roman" w:hAnsi="Consolas" w:cs="Times New Roman"/>
+          <w:b w:val="0"/>
+          <w:color w:val="6A9955"/>
+          <w:sz w:val="21"/>
+          <w:szCs w:val="21"/>
+          <w:lang w:eastAsia="ru-RU"/>
+        </w:rPr>
+        <w:t>// при использовании </w:t>
+      </w:r>
+      <w:proofErr w:type="spellStart"/>
+      <w:r>
+        <w:rPr>
+          <w:rFonts w:ascii="Consolas" w:eastAsia="Times New Roman" w:hAnsi="Consolas" w:cs="Times New Roman"/>
+          <w:b w:val="0"/>
+          <w:color w:val="6A9955"/>
+          <w:sz w:val="21"/>
+          <w:szCs w:val="21"/>
+          <w:lang w:eastAsia="ru-RU"/>
+        </w:rPr>
+        <w:t>alert</w:t>
+      </w:r>
+      <w:proofErr w:type="spellEnd"/>
+    </w:p>
+    <w:p>
+      <w:pPr>
+        <w:shd w:val="clear" w:color="auto" w:fill="1E1E1E"/>
+        <w:spacing w:line="285" w:lineRule="atLeast"/>
+        <w:jc w:val="left"/>
+        <w:rPr>
+          <w:rFonts w:ascii="Consolas" w:eastAsia="Times New Roman" w:hAnsi="Consolas" w:cs="Times New Roman"/>
+          <w:b w:val="0"/>
+          <w:color w:val="D4D4D4"/>
+          <w:sz w:val="21"/>
+          <w:szCs w:val="21"/>
+          <w:lang w:eastAsia="ru-RU"/>
+        </w:rPr>
+      </w:pPr>
+      <w:r>
+        <w:rPr>
+          <w:rFonts w:ascii="Consolas" w:eastAsia="Times New Roman" w:hAnsi="Consolas" w:cs="Times New Roman"/>
+          <w:b w:val="0"/>
+          <w:color w:val="6A9955"/>
+          <w:sz w:val="21"/>
+          <w:szCs w:val="21"/>
+          <w:lang w:eastAsia="ru-RU"/>
+        </w:rPr>
+        <w:t>// пользователю выводится текст внутри </w:t>
+      </w:r>
+      <w:proofErr w:type="spellStart"/>
+      <w:r>
+        <w:rPr>
+          <w:rFonts w:ascii="Consolas" w:eastAsia="Times New Roman" w:hAnsi="Consolas" w:cs="Times New Roman"/>
+          <w:b w:val="0"/>
+          <w:color w:val="6A9955"/>
+          <w:sz w:val="21"/>
+          <w:szCs w:val="21"/>
+          <w:lang w:eastAsia="ru-RU"/>
+        </w:rPr>
+        <w:t>alert</w:t>
+      </w:r>
+      <w:proofErr w:type="spellEnd"/>
+    </w:p>
+    <w:p>
+      <w:pPr>
+        <w:shd w:val="clear" w:color="auto" w:fill="1E1E1E"/>
+        <w:spacing w:line="285" w:lineRule="atLeast"/>
+        <w:jc w:val="left"/>
+        <w:rPr>
+          <w:rFonts w:ascii="Consolas" w:eastAsia="Times New Roman" w:hAnsi="Consolas" w:cs="Times New Roman"/>
+          <w:b w:val="0"/>
+          <w:color w:val="D4D4D4"/>
+          <w:sz w:val="21"/>
+          <w:szCs w:val="21"/>
+          <w:lang w:eastAsia="ru-RU"/>
+        </w:rPr>
+      </w:pPr>
+      <w:proofErr w:type="spellStart"/>
+      <w:proofErr w:type="gramStart"/>
+      <w:r>
+        <w:rPr>
+          <w:rFonts w:ascii="Consolas" w:eastAsia="Times New Roman" w:hAnsi="Consolas" w:cs="Times New Roman"/>
+          <w:b w:val="0"/>
+          <w:color w:val="DCDCAA"/>
+          <w:sz w:val="21"/>
+          <w:szCs w:val="21"/>
+          <w:lang w:eastAsia="ru-RU"/>
+        </w:rPr>
+        <w:t>alert</w:t>
+      </w:r>
+      <w:proofErr w:type="spellEnd"/>
+      <w:r>
+        <w:rPr>
+          <w:rFonts w:ascii="Consolas" w:eastAsia="Times New Roman" w:hAnsi="Consolas" w:cs="Times New Roman"/>
+          <w:b w:val="0"/>
+          <w:color w:val="D4D4D4"/>
+          <w:sz w:val="21"/>
+          <w:szCs w:val="21"/>
+          <w:lang w:eastAsia="ru-RU"/>
+        </w:rPr>
+        <w:t>(</w:t>
+      </w:r>
+      <w:proofErr w:type="gramEnd"/>
+      <w:r>
+        <w:rPr>
+          <w:rFonts w:ascii="Consolas" w:eastAsia="Times New Roman" w:hAnsi="Consolas" w:cs="Times New Roman"/>
+          <w:b w:val="0"/>
+          <w:color w:val="CE9178"/>
+          <w:sz w:val="21"/>
+          <w:szCs w:val="21"/>
+          <w:lang w:eastAsia="ru-RU"/>
+        </w:rPr>
+        <w:t>"</w:t>
+      </w:r>
+      <w:proofErr w:type="spellStart"/>
+      <w:r>
+        <w:rPr>
+          <w:rFonts w:ascii="Consolas" w:eastAsia="Times New Roman" w:hAnsi="Consolas" w:cs="Times New Roman"/>
+          <w:b w:val="0"/>
+          <w:color w:val="CE9178"/>
+          <w:sz w:val="21"/>
+          <w:szCs w:val="21"/>
+          <w:lang w:eastAsia="ru-RU"/>
+        </w:rPr>
+        <w:t>Hello</w:t>
+      </w:r>
+      <w:proofErr w:type="spellEnd"/>
+      <w:r>
+        <w:rPr>
+          <w:rFonts w:ascii="Consolas" w:eastAsia="Times New Roman" w:hAnsi="Consolas" w:cs="Times New Roman"/>
+          <w:b w:val="0"/>
+          <w:color w:val="CE9178"/>
+          <w:sz w:val="21"/>
+          <w:szCs w:val="21"/>
+          <w:lang w:eastAsia="ru-RU"/>
+        </w:rPr>
+        <w:t> </w:t>
+      </w:r>
+      <w:proofErr w:type="spellStart"/>
+      <w:r>
+        <w:rPr>
+          <w:rFonts w:ascii="Consolas" w:eastAsia="Times New Roman" w:hAnsi="Consolas" w:cs="Times New Roman"/>
+          <w:b w:val="0"/>
+          <w:color w:val="CE9178"/>
+          <w:sz w:val="21"/>
+          <w:szCs w:val="21"/>
+          <w:lang w:eastAsia="ru-RU"/>
+        </w:rPr>
+        <w:t>user</w:t>
+      </w:r>
+      <w:proofErr w:type="spellEnd"/>
+      <w:r>
+        <w:rPr>
+          <w:rFonts w:ascii="Consolas" w:eastAsia="Times New Roman" w:hAnsi="Consolas" w:cs="Times New Roman"/>
+          <w:b w:val="0"/>
+          <w:color w:val="CE9178"/>
+          <w:sz w:val="21"/>
+          <w:szCs w:val="21"/>
+          <w:lang w:eastAsia="ru-RU"/>
+        </w:rPr>
+        <w:t>"</w:t>
+      </w:r>
+      <w:r>
+        <w:rPr>
+          <w:rFonts w:ascii="Consolas" w:eastAsia="Times New Roman" w:hAnsi="Consolas" w:cs="Times New Roman"/>
+          <w:b w:val="0"/>
+          <w:color w:val="D4D4D4"/>
+          <w:sz w:val="21"/>
+          <w:szCs w:val="21"/>
+          <w:lang w:eastAsia="ru-RU"/>
+        </w:rPr>
+        <w:t>);</w:t>
+      </w:r>
+    </w:p>
+    <w:p>
+      <w:pPr>
+        <w:shd w:val="clear" w:color="auto" w:fill="1E1E1E"/>
+        <w:spacing w:after="240" w:line="285" w:lineRule="atLeast"/>
+        <w:jc w:val="left"/>
+        <w:rPr>
+          <w:rFonts w:ascii="Consolas" w:eastAsia="Times New Roman" w:hAnsi="Consolas" w:cs="Times New Roman"/>
+          <w:b w:val="0"/>
+          <w:color w:val="D4D4D4"/>
+          <w:sz w:val="21"/>
+          <w:szCs w:val="21"/>
+          <w:lang w:eastAsia="ru-RU"/>
+        </w:rPr>
+      </w:pPr>
+    </w:p>
+    <w:p>
+      <w:pPr>
+        <w:shd w:val="clear" w:color="auto" w:fill="1E1E1E"/>
+        <w:spacing w:line="285" w:lineRule="atLeast"/>
+        <w:jc w:val="left"/>
+        <w:rPr>
+          <w:rFonts w:ascii="Consolas" w:eastAsia="Times New Roman" w:hAnsi="Consolas" w:cs="Times New Roman"/>
+          <w:b w:val="0"/>
+          <w:color w:val="D4D4D4"/>
+          <w:sz w:val="21"/>
+          <w:szCs w:val="21"/>
+          <w:lang w:eastAsia="ru-RU"/>
+        </w:rPr>
+      </w:pPr>
+      <w:r>
+        <w:rPr>
+          <w:rFonts w:ascii="Consolas" w:eastAsia="Times New Roman" w:hAnsi="Consolas" w:cs="Times New Roman"/>
+          <w:b w:val="0"/>
+          <w:color w:val="6A9955"/>
+          <w:sz w:val="21"/>
+          <w:szCs w:val="21"/>
+          <w:lang w:eastAsia="ru-RU"/>
+        </w:rPr>
+        <w:t>// данная команда выводит пользователю окно ы выбором (да или нет)</w:t>
+      </w:r>
+    </w:p>
+    <w:p>
+      <w:pPr>
+        <w:shd w:val="clear" w:color="auto" w:fill="1E1E1E"/>
+        <w:spacing w:line="285" w:lineRule="atLeast"/>
+        <w:jc w:val="left"/>
+        <w:rPr>
+          <w:rFonts w:ascii="Consolas" w:eastAsia="Times New Roman" w:hAnsi="Consolas" w:cs="Times New Roman"/>
+          <w:b w:val="0"/>
+          <w:color w:val="D4D4D4"/>
+          <w:sz w:val="21"/>
+          <w:szCs w:val="21"/>
+          <w:lang w:eastAsia="ru-RU"/>
+        </w:rPr>
+      </w:pPr>
+      <w:r>
+        <w:rPr>
+          <w:rFonts w:ascii="Consolas" w:eastAsia="Times New Roman" w:hAnsi="Consolas" w:cs="Times New Roman"/>
+          <w:b w:val="0"/>
+          <w:color w:val="6A9955"/>
+          <w:sz w:val="21"/>
+          <w:szCs w:val="21"/>
+          <w:lang w:eastAsia="ru-RU"/>
+        </w:rPr>
+        <w:t>// так же имеется возвращаемое булево значение в зависимости от нажатой кнопки</w:t>
+      </w:r>
+    </w:p>
+    <w:p>
+      <w:pPr>
+        <w:shd w:val="clear" w:color="auto" w:fill="1E1E1E"/>
+        <w:spacing w:line="285" w:lineRule="atLeast"/>
+        <w:jc w:val="left"/>
+        <w:rPr>
+          <w:rFonts w:ascii="Consolas" w:eastAsia="Times New Roman" w:hAnsi="Consolas" w:cs="Times New Roman"/>
+          <w:b w:val="0"/>
+          <w:color w:val="D4D4D4"/>
+          <w:sz w:val="21"/>
+          <w:szCs w:val="21"/>
+          <w:lang w:val="en-US" w:eastAsia="ru-RU"/>
+        </w:rPr>
+      </w:pPr>
+      <w:proofErr w:type="gramStart"/>
+      <w:r>
+        <w:rPr>
+          <w:rFonts w:ascii="Consolas" w:eastAsia="Times New Roman" w:hAnsi="Consolas" w:cs="Times New Roman"/>
+          <w:b w:val="0"/>
+          <w:color w:val="569CD6"/>
+          <w:sz w:val="21"/>
+          <w:szCs w:val="21"/>
+          <w:lang w:val="en-US" w:eastAsia="ru-RU"/>
+        </w:rPr>
+        <w:t>let</w:t>
+      </w:r>
+      <w:proofErr w:type="gramEnd"/>
+      <w:r>
+        <w:rPr>
+          <w:rFonts w:ascii="Consolas" w:eastAsia="Times New Roman" w:hAnsi="Consolas" w:cs="Times New Roman"/>
+          <w:b w:val="0"/>
+          <w:color w:val="D4D4D4"/>
+          <w:sz w:val="21"/>
+          <w:szCs w:val="21"/>
+          <w:lang w:val="en-US" w:eastAsia="ru-RU"/>
+        </w:rPr>
+        <w:t> </w:t>
+      </w:r>
+      <w:proofErr w:type="spellStart"/>
+      <w:r>
+        <w:rPr>
+          <w:rFonts w:ascii="Consolas" w:eastAsia="Times New Roman" w:hAnsi="Consolas" w:cs="Times New Roman"/>
+          <w:b w:val="0"/>
+          <w:color w:val="9CDCFE"/>
+          <w:sz w:val="21"/>
+          <w:szCs w:val="21"/>
+          <w:lang w:val="en-US" w:eastAsia="ru-RU"/>
+        </w:rPr>
+        <w:t>bool</w:t>
+      </w:r>
+      <w:proofErr w:type="spellEnd"/>
+      <w:r>
+        <w:rPr>
+          <w:rFonts w:ascii="Consolas" w:eastAsia="Times New Roman" w:hAnsi="Consolas" w:cs="Times New Roman"/>
+          <w:b w:val="0"/>
+          <w:color w:val="D4D4D4"/>
+          <w:sz w:val="21"/>
+          <w:szCs w:val="21"/>
+          <w:lang w:val="en-US" w:eastAsia="ru-RU"/>
+        </w:rPr>
+        <w:t> = </w:t>
+      </w:r>
+      <w:r>
+        <w:rPr>
+          <w:rFonts w:ascii="Consolas" w:eastAsia="Times New Roman" w:hAnsi="Consolas" w:cs="Times New Roman"/>
+          <w:b w:val="0"/>
+          <w:color w:val="DCDCAA"/>
+          <w:sz w:val="21"/>
+          <w:szCs w:val="21"/>
+          <w:lang w:val="en-US" w:eastAsia="ru-RU"/>
+        </w:rPr>
+        <w:t>confirm</w:t>
+      </w:r>
+      <w:r>
+        <w:rPr>
+          <w:rFonts w:ascii="Consolas" w:eastAsia="Times New Roman" w:hAnsi="Consolas" w:cs="Times New Roman"/>
+          <w:b w:val="0"/>
+          <w:color w:val="D4D4D4"/>
+          <w:sz w:val="21"/>
+          <w:szCs w:val="21"/>
+          <w:lang w:val="en-US" w:eastAsia="ru-RU"/>
+        </w:rPr>
+        <w:t>(</w:t>
+      </w:r>
+      <w:r>
+        <w:rPr>
+          <w:rFonts w:ascii="Consolas" w:eastAsia="Times New Roman" w:hAnsi="Consolas" w:cs="Times New Roman"/>
+          <w:b w:val="0"/>
+          <w:color w:val="CE9178"/>
+          <w:sz w:val="21"/>
+          <w:szCs w:val="21"/>
+          <w:lang w:val="en-US" w:eastAsia="ru-RU"/>
+        </w:rPr>
+        <w:t>"</w:t>
+      </w:r>
+      <w:r>
+        <w:rPr>
+          <w:rFonts w:ascii="Consolas" w:eastAsia="Times New Roman" w:hAnsi="Consolas" w:cs="Times New Roman"/>
+          <w:b w:val="0"/>
+          <w:color w:val="CE9178"/>
+          <w:sz w:val="21"/>
+          <w:szCs w:val="21"/>
+          <w:lang w:eastAsia="ru-RU"/>
+        </w:rPr>
+        <w:t>Вам</w:t>
+      </w:r>
+      <w:r>
+        <w:rPr>
+          <w:rFonts w:ascii="Consolas" w:eastAsia="Times New Roman" w:hAnsi="Consolas" w:cs="Times New Roman"/>
+          <w:b w:val="0"/>
+          <w:color w:val="CE9178"/>
+          <w:sz w:val="21"/>
+          <w:szCs w:val="21"/>
+          <w:lang w:val="en-US" w:eastAsia="ru-RU"/>
+        </w:rPr>
+        <w:t> </w:t>
+      </w:r>
+      <w:r>
+        <w:rPr>
+          <w:rFonts w:ascii="Consolas" w:eastAsia="Times New Roman" w:hAnsi="Consolas" w:cs="Times New Roman"/>
+          <w:b w:val="0"/>
+          <w:color w:val="CE9178"/>
+          <w:sz w:val="21"/>
+          <w:szCs w:val="21"/>
+          <w:lang w:eastAsia="ru-RU"/>
+        </w:rPr>
+        <w:t>есть</w:t>
+      </w:r>
+      <w:r>
+        <w:rPr>
+          <w:rFonts w:ascii="Consolas" w:eastAsia="Times New Roman" w:hAnsi="Consolas" w:cs="Times New Roman"/>
+          <w:b w:val="0"/>
+          <w:color w:val="CE9178"/>
+          <w:sz w:val="21"/>
+          <w:szCs w:val="21"/>
+          <w:lang w:val="en-US" w:eastAsia="ru-RU"/>
+        </w:rPr>
+        <w:t> 18?"</w:t>
+      </w:r>
+      <w:r>
+        <w:rPr>
+          <w:rFonts w:ascii="Consolas" w:eastAsia="Times New Roman" w:hAnsi="Consolas" w:cs="Times New Roman"/>
+          <w:b w:val="0"/>
+          <w:color w:val="D4D4D4"/>
+          <w:sz w:val="21"/>
+          <w:szCs w:val="21"/>
+          <w:lang w:val="en-US" w:eastAsia="ru-RU"/>
+        </w:rPr>
+        <w:t>, </w:t>
+      </w:r>
+      <w:r>
+        <w:rPr>
+          <w:rFonts w:ascii="Consolas" w:eastAsia="Times New Roman" w:hAnsi="Consolas" w:cs="Times New Roman"/>
+          <w:b w:val="0"/>
+          <w:color w:val="CE9178"/>
+          <w:sz w:val="21"/>
+          <w:szCs w:val="21"/>
+          <w:lang w:val="en-US" w:eastAsia="ru-RU"/>
+        </w:rPr>
+        <w:t>"&gt;18"</w:t>
+      </w:r>
+      <w:r>
+        <w:rPr>
+          <w:rFonts w:ascii="Consolas" w:eastAsia="Times New Roman" w:hAnsi="Consolas" w:cs="Times New Roman"/>
+          <w:b w:val="0"/>
+          <w:color w:val="D4D4D4"/>
+          <w:sz w:val="21"/>
+          <w:szCs w:val="21"/>
+          <w:lang w:val="en-US" w:eastAsia="ru-RU"/>
+        </w:rPr>
+        <w:t>);</w:t>
+      </w:r>
+    </w:p>
+    <w:p>
+      <w:pPr>
+        <w:shd w:val="clear" w:color="auto" w:fill="1E1E1E"/>
+        <w:spacing w:line="285" w:lineRule="atLeast"/>
+        <w:jc w:val="left"/>
+        <w:rPr>
+          <w:rFonts w:ascii="Consolas" w:eastAsia="Times New Roman" w:hAnsi="Consolas" w:cs="Times New Roman"/>
+          <w:b w:val="0"/>
+          <w:color w:val="D4D4D4"/>
+          <w:sz w:val="21"/>
+          <w:szCs w:val="21"/>
+          <w:lang w:eastAsia="ru-RU"/>
+        </w:rPr>
+      </w:pPr>
+      <w:r>
+        <w:rPr>
+          <w:rFonts w:ascii="Consolas" w:eastAsia="Times New Roman" w:hAnsi="Consolas" w:cs="Times New Roman"/>
+          <w:b w:val="0"/>
+          <w:color w:val="9CDCFE"/>
+          <w:sz w:val="21"/>
+          <w:szCs w:val="21"/>
+          <w:lang w:eastAsia="ru-RU"/>
+        </w:rPr>
+        <w:t>console</w:t>
+      </w:r>
+      <w:r>
+        <w:rPr>
+          <w:rFonts w:ascii="Consolas" w:eastAsia="Times New Roman" w:hAnsi="Consolas" w:cs="Times New Roman"/>
+          <w:b w:val="0"/>
+          <w:color w:val="D4D4D4"/>
+          <w:sz w:val="21"/>
+          <w:szCs w:val="21"/>
+          <w:lang w:eastAsia="ru-RU"/>
+        </w:rPr>
+        <w:t>.</w:t>
+      </w:r>
+      <w:r>
+        <w:rPr>
+          <w:rFonts w:ascii="Consolas" w:eastAsia="Times New Roman" w:hAnsi="Consolas" w:cs="Times New Roman"/>
+          <w:b w:val="0"/>
+          <w:color w:val="DCDCAA"/>
+          <w:sz w:val="21"/>
+          <w:szCs w:val="21"/>
+          <w:lang w:eastAsia="ru-RU"/>
+        </w:rPr>
+        <w:t>log</w:t>
+      </w:r>
+      <w:r>
+        <w:rPr>
+          <w:rFonts w:ascii="Consolas" w:eastAsia="Times New Roman" w:hAnsi="Consolas" w:cs="Times New Roman"/>
+          <w:b w:val="0"/>
+          <w:color w:val="D4D4D4"/>
+          <w:sz w:val="21"/>
+          <w:szCs w:val="21"/>
+          <w:lang w:eastAsia="ru-RU"/>
+        </w:rPr>
+        <w:t>(</w:t>
+      </w:r>
+      <w:proofErr w:type="spellStart"/>
+      <w:r>
+        <w:rPr>
+          <w:rFonts w:ascii="Consolas" w:eastAsia="Times New Roman" w:hAnsi="Consolas" w:cs="Times New Roman"/>
+          <w:b w:val="0"/>
+          <w:color w:val="9CDCFE"/>
+          <w:sz w:val="21"/>
+          <w:szCs w:val="21"/>
+          <w:lang w:eastAsia="ru-RU"/>
+        </w:rPr>
+        <w:t>bool</w:t>
+      </w:r>
+      <w:proofErr w:type="spellEnd"/>
+      <w:r>
+        <w:rPr>
+          <w:rFonts w:ascii="Consolas" w:eastAsia="Times New Roman" w:hAnsi="Consolas" w:cs="Times New Roman"/>
+          <w:b w:val="0"/>
+          <w:color w:val="D4D4D4"/>
+          <w:sz w:val="21"/>
+          <w:szCs w:val="21"/>
+          <w:lang w:eastAsia="ru-RU"/>
+        </w:rPr>
+        <w:t>);</w:t>
+      </w:r>
+    </w:p>
+    <w:p>
+      <w:pPr>
+        <w:shd w:val="clear" w:color="auto" w:fill="1E1E1E"/>
+        <w:spacing w:line="285" w:lineRule="atLeast"/>
+        <w:jc w:val="left"/>
+        <w:rPr>
+          <w:rFonts w:ascii="Consolas" w:eastAsia="Times New Roman" w:hAnsi="Consolas" w:cs="Times New Roman"/>
+          <w:b w:val="0"/>
+          <w:color w:val="D4D4D4"/>
+          <w:sz w:val="21"/>
+          <w:szCs w:val="21"/>
+          <w:lang w:eastAsia="ru-RU"/>
+        </w:rPr>
+      </w:pPr>
+    </w:p>
+    <w:p>
+      <w:pPr>
+        <w:shd w:val="clear" w:color="auto" w:fill="1E1E1E"/>
+        <w:spacing w:line="285" w:lineRule="atLeast"/>
+        <w:jc w:val="left"/>
+        <w:rPr>
+          <w:rFonts w:ascii="Consolas" w:eastAsia="Times New Roman" w:hAnsi="Consolas" w:cs="Times New Roman"/>
+          <w:b w:val="0"/>
+          <w:color w:val="D4D4D4"/>
+          <w:sz w:val="21"/>
+          <w:szCs w:val="21"/>
+          <w:lang w:eastAsia="ru-RU"/>
+        </w:rPr>
+      </w:pPr>
+      <w:r>
+        <w:rPr>
+          <w:rFonts w:ascii="Consolas" w:eastAsia="Times New Roman" w:hAnsi="Consolas" w:cs="Times New Roman"/>
+          <w:b w:val="0"/>
+          <w:color w:val="6A9955"/>
+          <w:sz w:val="21"/>
+          <w:szCs w:val="21"/>
+          <w:lang w:eastAsia="ru-RU"/>
+        </w:rPr>
+        <w:t>// данный метод предлагает пользователю ввести что-либо</w:t>
+      </w:r>
+    </w:p>
+    <w:p>
+      <w:pPr>
+        <w:shd w:val="clear" w:color="auto" w:fill="1E1E1E"/>
+        <w:spacing w:line="285" w:lineRule="atLeast"/>
+        <w:jc w:val="left"/>
+        <w:rPr>
+          <w:rFonts w:ascii="Consolas" w:eastAsia="Times New Roman" w:hAnsi="Consolas" w:cs="Times New Roman"/>
+          <w:b w:val="0"/>
+          <w:color w:val="D4D4D4"/>
+          <w:sz w:val="21"/>
+          <w:szCs w:val="21"/>
+          <w:lang w:eastAsia="ru-RU"/>
+        </w:rPr>
+      </w:pPr>
+      <w:r>
+        <w:rPr>
+          <w:rFonts w:ascii="Consolas" w:eastAsia="Times New Roman" w:hAnsi="Consolas" w:cs="Times New Roman"/>
+          <w:b w:val="0"/>
+          <w:color w:val="6A9955"/>
+          <w:sz w:val="21"/>
+          <w:szCs w:val="21"/>
+          <w:lang w:eastAsia="ru-RU"/>
+        </w:rPr>
+        <w:t>// ответ пользователя можно записать в виде строки</w:t>
+      </w:r>
+    </w:p>
+    <w:p>
+      <w:pPr>
+        <w:shd w:val="clear" w:color="auto" w:fill="1E1E1E"/>
+        <w:spacing w:line="285" w:lineRule="atLeast"/>
+        <w:jc w:val="left"/>
+        <w:rPr>
+          <w:rFonts w:ascii="Consolas" w:eastAsia="Times New Roman" w:hAnsi="Consolas" w:cs="Times New Roman"/>
+          <w:b w:val="0"/>
+          <w:color w:val="D4D4D4"/>
+          <w:sz w:val="21"/>
+          <w:szCs w:val="21"/>
+          <w:lang w:eastAsia="ru-RU"/>
+        </w:rPr>
+      </w:pPr>
+      <w:r>
+        <w:rPr>
+          <w:rFonts w:ascii="Consolas" w:eastAsia="Times New Roman" w:hAnsi="Consolas" w:cs="Times New Roman"/>
+          <w:b w:val="0"/>
+          <w:color w:val="6A9955"/>
+          <w:sz w:val="21"/>
+          <w:szCs w:val="21"/>
+          <w:lang w:eastAsia="ru-RU"/>
+        </w:rPr>
+        <w:t>// так же данные можно сразу конвертировать, в числовой формат,</w:t>
+      </w:r>
+    </w:p>
+    <w:p>
+      <w:pPr>
+        <w:shd w:val="clear" w:color="auto" w:fill="1E1E1E"/>
+        <w:spacing w:line="285" w:lineRule="atLeast"/>
+        <w:jc w:val="left"/>
+        <w:rPr>
+          <w:rFonts w:ascii="Consolas" w:eastAsia="Times New Roman" w:hAnsi="Consolas" w:cs="Times New Roman"/>
+          <w:b w:val="0"/>
+          <w:color w:val="D4D4D4"/>
+          <w:sz w:val="21"/>
+          <w:szCs w:val="21"/>
+          <w:lang w:eastAsia="ru-RU"/>
+        </w:rPr>
+      </w:pPr>
+      <w:r>
+        <w:rPr>
+          <w:rFonts w:ascii="Consolas" w:eastAsia="Times New Roman" w:hAnsi="Consolas" w:cs="Times New Roman"/>
+          <w:b w:val="0"/>
+          <w:color w:val="6A9955"/>
+          <w:sz w:val="21"/>
+          <w:szCs w:val="21"/>
+          <w:lang w:eastAsia="ru-RU"/>
+        </w:rPr>
+        <w:t>// как показано ниже с помощью +</w:t>
+      </w:r>
+    </w:p>
+    <w:p>
+      <w:pPr>
+        <w:shd w:val="clear" w:color="auto" w:fill="1E1E1E"/>
+        <w:spacing w:line="285" w:lineRule="atLeast"/>
+        <w:jc w:val="left"/>
+        <w:rPr>
+          <w:rFonts w:ascii="Consolas" w:eastAsia="Times New Roman" w:hAnsi="Consolas" w:cs="Times New Roman"/>
+          <w:b w:val="0"/>
+          <w:color w:val="D4D4D4"/>
+          <w:sz w:val="21"/>
+          <w:szCs w:val="21"/>
+          <w:lang w:eastAsia="ru-RU"/>
+        </w:rPr>
+      </w:pPr>
+      <w:proofErr w:type="spellStart"/>
+      <w:r>
+        <w:rPr>
+          <w:rFonts w:ascii="Consolas" w:eastAsia="Times New Roman" w:hAnsi="Consolas" w:cs="Times New Roman"/>
+          <w:b w:val="0"/>
+          <w:color w:val="569CD6"/>
+          <w:sz w:val="21"/>
+          <w:szCs w:val="21"/>
+          <w:lang w:eastAsia="ru-RU"/>
+        </w:rPr>
+        <w:t>let</w:t>
+      </w:r>
+      <w:proofErr w:type="spellEnd"/>
+      <w:r>
+        <w:rPr>
+          <w:rFonts w:ascii="Consolas" w:eastAsia="Times New Roman" w:hAnsi="Consolas" w:cs="Times New Roman"/>
+          <w:b w:val="0"/>
+          <w:color w:val="D4D4D4"/>
+          <w:sz w:val="21"/>
+          <w:szCs w:val="21"/>
+          <w:lang w:eastAsia="ru-RU"/>
+        </w:rPr>
+        <w:t> </w:t>
+      </w:r>
+      <w:proofErr w:type="spellStart"/>
+      <w:r>
+        <w:rPr>
+          <w:rFonts w:ascii="Consolas" w:eastAsia="Times New Roman" w:hAnsi="Consolas" w:cs="Times New Roman"/>
+          <w:b w:val="0"/>
+          <w:color w:val="9CDCFE"/>
+          <w:sz w:val="21"/>
+          <w:szCs w:val="21"/>
+          <w:lang w:eastAsia="ru-RU"/>
+        </w:rPr>
+        <w:t>inform</w:t>
+      </w:r>
+      <w:proofErr w:type="spellEnd"/>
+      <w:r>
+        <w:rPr>
+          <w:rFonts w:ascii="Consolas" w:eastAsia="Times New Roman" w:hAnsi="Consolas" w:cs="Times New Roman"/>
+          <w:b w:val="0"/>
+          <w:color w:val="D4D4D4"/>
+          <w:sz w:val="21"/>
+          <w:szCs w:val="21"/>
+          <w:lang w:eastAsia="ru-RU"/>
+        </w:rPr>
+        <w:t> = +</w:t>
+      </w:r>
+      <w:proofErr w:type="spellStart"/>
+      <w:proofErr w:type="gramStart"/>
+      <w:r>
+        <w:rPr>
+          <w:rFonts w:ascii="Consolas" w:eastAsia="Times New Roman" w:hAnsi="Consolas" w:cs="Times New Roman"/>
+          <w:b w:val="0"/>
+          <w:color w:val="DCDCAA"/>
+          <w:sz w:val="21"/>
+          <w:szCs w:val="21"/>
+          <w:lang w:eastAsia="ru-RU"/>
+        </w:rPr>
+        <w:t>prompt</w:t>
+      </w:r>
+      <w:proofErr w:type="spellEnd"/>
+      <w:r>
+        <w:rPr>
+          <w:rFonts w:ascii="Consolas" w:eastAsia="Times New Roman" w:hAnsi="Consolas" w:cs="Times New Roman"/>
+          <w:b w:val="0"/>
+          <w:color w:val="D4D4D4"/>
+          <w:sz w:val="21"/>
+          <w:szCs w:val="21"/>
+          <w:lang w:eastAsia="ru-RU"/>
+        </w:rPr>
+        <w:t>(</w:t>
+      </w:r>
+      <w:proofErr w:type="gramEnd"/>
+      <w:r>
+        <w:rPr>
+          <w:rFonts w:ascii="Consolas" w:eastAsia="Times New Roman" w:hAnsi="Consolas" w:cs="Times New Roman"/>
+          <w:b w:val="0"/>
+          <w:color w:val="CE9178"/>
+          <w:sz w:val="21"/>
+          <w:szCs w:val="21"/>
+          <w:lang w:eastAsia="ru-RU"/>
+        </w:rPr>
+        <w:t>"Введите свой возраст"</w:t>
+      </w:r>
+      <w:r>
+        <w:rPr>
+          <w:rFonts w:ascii="Consolas" w:eastAsia="Times New Roman" w:hAnsi="Consolas" w:cs="Times New Roman"/>
+          <w:b w:val="0"/>
+          <w:color w:val="D4D4D4"/>
+          <w:sz w:val="21"/>
+          <w:szCs w:val="21"/>
+          <w:lang w:eastAsia="ru-RU"/>
+        </w:rPr>
+        <w:t>);</w:t>
+      </w:r>
+    </w:p>
+    <w:p>
+      <w:pPr>
+        <w:shd w:val="clear" w:color="auto" w:fill="1E1E1E"/>
+        <w:spacing w:line="285" w:lineRule="atLeast"/>
+        <w:jc w:val="left"/>
+        <w:rPr>
+          <w:rFonts w:ascii="Consolas" w:eastAsia="Times New Roman" w:hAnsi="Consolas" w:cs="Times New Roman"/>
+          <w:b w:val="0"/>
+          <w:color w:val="D4D4D4"/>
+          <w:sz w:val="21"/>
+          <w:szCs w:val="21"/>
+          <w:lang w:val="en-US" w:eastAsia="ru-RU"/>
+        </w:rPr>
+      </w:pPr>
+      <w:proofErr w:type="gramStart"/>
+      <w:r>
+        <w:rPr>
+          <w:rFonts w:ascii="Consolas" w:eastAsia="Times New Roman" w:hAnsi="Consolas" w:cs="Times New Roman"/>
+          <w:b w:val="0"/>
+          <w:color w:val="9CDCFE"/>
+          <w:sz w:val="21"/>
+          <w:szCs w:val="21"/>
+          <w:lang w:val="en-US" w:eastAsia="ru-RU"/>
+        </w:rPr>
+        <w:t>console</w:t>
+      </w:r>
+      <w:r>
+        <w:rPr>
+          <w:rFonts w:ascii="Consolas" w:eastAsia="Times New Roman" w:hAnsi="Consolas" w:cs="Times New Roman"/>
+          <w:b w:val="0"/>
+          <w:color w:val="D4D4D4"/>
+          <w:sz w:val="21"/>
+          <w:szCs w:val="21"/>
+          <w:lang w:val="en-US" w:eastAsia="ru-RU"/>
+        </w:rPr>
+        <w:t>.</w:t>
+      </w:r>
+      <w:r>
+        <w:rPr>
+          <w:rFonts w:ascii="Consolas" w:eastAsia="Times New Roman" w:hAnsi="Consolas" w:cs="Times New Roman"/>
+          <w:b w:val="0"/>
+          <w:color w:val="DCDCAA"/>
+          <w:sz w:val="21"/>
+          <w:szCs w:val="21"/>
+          <w:lang w:val="en-US" w:eastAsia="ru-RU"/>
+        </w:rPr>
+        <w:t>log</w:t>
+      </w:r>
+      <w:r>
+        <w:rPr>
+          <w:rFonts w:ascii="Consolas" w:eastAsia="Times New Roman" w:hAnsi="Consolas" w:cs="Times New Roman"/>
+          <w:b w:val="0"/>
+          <w:color w:val="D4D4D4"/>
+          <w:sz w:val="21"/>
+          <w:szCs w:val="21"/>
+          <w:lang w:val="en-US" w:eastAsia="ru-RU"/>
+        </w:rPr>
+        <w:t>(</w:t>
+      </w:r>
+      <w:proofErr w:type="gramEnd"/>
+      <w:r>
+        <w:rPr>
+          <w:rFonts w:ascii="Consolas" w:eastAsia="Times New Roman" w:hAnsi="Consolas" w:cs="Times New Roman"/>
+          <w:b w:val="0"/>
+          <w:color w:val="9CDCFE"/>
+          <w:sz w:val="21"/>
+          <w:szCs w:val="21"/>
+          <w:lang w:val="en-US" w:eastAsia="ru-RU"/>
+        </w:rPr>
+        <w:t>inform</w:t>
+      </w:r>
+      <w:r>
+        <w:rPr>
+          <w:rFonts w:ascii="Consolas" w:eastAsia="Times New Roman" w:hAnsi="Consolas" w:cs="Times New Roman"/>
+          <w:b w:val="0"/>
+          <w:color w:val="D4D4D4"/>
+          <w:sz w:val="21"/>
+          <w:szCs w:val="21"/>
+          <w:lang w:val="en-US" w:eastAsia="ru-RU"/>
+        </w:rPr>
+        <w:t>, </w:t>
+      </w:r>
+      <w:proofErr w:type="spellStart"/>
+      <w:r>
+        <w:rPr>
+          <w:rFonts w:ascii="Consolas" w:eastAsia="Times New Roman" w:hAnsi="Consolas" w:cs="Times New Roman"/>
+          <w:b w:val="0"/>
+          <w:color w:val="569CD6"/>
+          <w:sz w:val="21"/>
+          <w:szCs w:val="21"/>
+          <w:lang w:val="en-US" w:eastAsia="ru-RU"/>
+        </w:rPr>
+        <w:t>typeof</w:t>
+      </w:r>
+      <w:proofErr w:type="spellEnd"/>
+      <w:r>
+        <w:rPr>
+          <w:rFonts w:ascii="Consolas" w:eastAsia="Times New Roman" w:hAnsi="Consolas" w:cs="Times New Roman"/>
+          <w:b w:val="0"/>
+          <w:color w:val="D4D4D4"/>
+          <w:sz w:val="21"/>
+          <w:szCs w:val="21"/>
+          <w:lang w:val="en-US" w:eastAsia="ru-RU"/>
+        </w:rPr>
+        <w:t>(</w:t>
+      </w:r>
+      <w:r>
+        <w:rPr>
+          <w:rFonts w:ascii="Consolas" w:eastAsia="Times New Roman" w:hAnsi="Consolas" w:cs="Times New Roman"/>
+          <w:b w:val="0"/>
+          <w:color w:val="9CDCFE"/>
+          <w:sz w:val="21"/>
+          <w:szCs w:val="21"/>
+          <w:lang w:val="en-US" w:eastAsia="ru-RU"/>
+        </w:rPr>
+        <w:t>inform</w:t>
+      </w:r>
+      <w:r>
+        <w:rPr>
+          <w:rFonts w:ascii="Consolas" w:eastAsia="Times New Roman" w:hAnsi="Consolas" w:cs="Times New Roman"/>
+          <w:b w:val="0"/>
+          <w:color w:val="D4D4D4"/>
+          <w:sz w:val="21"/>
+          <w:szCs w:val="21"/>
+          <w:lang w:val="en-US" w:eastAsia="ru-RU"/>
+        </w:rPr>
+        <w:t>));</w:t>
+      </w:r>
+    </w:p>
+    <w:p>
+      <w:r>
+        <w:rPr>
+          <w:lang w:val="en-US"/>
+        </w:rPr>
+        <w:br w:type="column"/>
+      </w:r>
+      <w:r>
+        <w:lastRenderedPageBreak/>
+        <w:t>Глава №8</w:t>
+      </w:r>
+    </w:p>
+    <w:p>
+      <w:r>
+        <w:t>Интерполяция</w:t>
+      </w:r>
+    </w:p>
+    <w:p>
+      <w:pPr>
+        <w:pStyle w:val="a3"/>
+      </w:pPr>
+    </w:p>
+    <w:p>
+      <w:pPr>
+        <w:shd w:val="clear" w:color="auto" w:fill="1E1E1E"/>
+        <w:spacing w:line="285" w:lineRule="atLeast"/>
+        <w:jc w:val="left"/>
+        <w:rPr>
+          <w:rFonts w:ascii="Consolas" w:eastAsia="Times New Roman" w:hAnsi="Consolas" w:cs="Times New Roman"/>
+          <w:b w:val="0"/>
+          <w:color w:val="D4D4D4"/>
+          <w:sz w:val="21"/>
+          <w:szCs w:val="21"/>
+          <w:lang w:eastAsia="ru-RU"/>
+        </w:rPr>
+      </w:pPr>
+      <w:r>
+        <w:rPr>
+          <w:rFonts w:ascii="Consolas" w:eastAsia="Times New Roman" w:hAnsi="Consolas" w:cs="Times New Roman"/>
+          <w:b w:val="0"/>
+          <w:color w:val="CE9178"/>
+          <w:sz w:val="21"/>
+          <w:szCs w:val="21"/>
+          <w:lang w:eastAsia="ru-RU"/>
+        </w:rPr>
+        <w:t>'</w:t>
+      </w:r>
+      <w:proofErr w:type="spellStart"/>
+      <w:r>
+        <w:rPr>
+          <w:rFonts w:ascii="Consolas" w:eastAsia="Times New Roman" w:hAnsi="Consolas" w:cs="Times New Roman"/>
+          <w:b w:val="0"/>
+          <w:color w:val="CE9178"/>
+          <w:sz w:val="21"/>
+          <w:szCs w:val="21"/>
+          <w:lang w:eastAsia="ru-RU"/>
+        </w:rPr>
+        <w:t>use</w:t>
+      </w:r>
+      <w:proofErr w:type="spellEnd"/>
+      <w:r>
+        <w:rPr>
+          <w:rFonts w:ascii="Consolas" w:eastAsia="Times New Roman" w:hAnsi="Consolas" w:cs="Times New Roman"/>
+          <w:b w:val="0"/>
+          <w:color w:val="CE9178"/>
+          <w:sz w:val="21"/>
+          <w:szCs w:val="21"/>
+          <w:lang w:eastAsia="ru-RU"/>
+        </w:rPr>
+        <w:t> </w:t>
+      </w:r>
+      <w:proofErr w:type="spellStart"/>
+      <w:r>
+        <w:rPr>
+          <w:rFonts w:ascii="Consolas" w:eastAsia="Times New Roman" w:hAnsi="Consolas" w:cs="Times New Roman"/>
+          <w:b w:val="0"/>
+          <w:color w:val="CE9178"/>
+          <w:sz w:val="21"/>
+          <w:szCs w:val="21"/>
+          <w:lang w:eastAsia="ru-RU"/>
+        </w:rPr>
+        <w:t>strict</w:t>
+      </w:r>
+      <w:proofErr w:type="spellEnd"/>
+      <w:r>
+        <w:rPr>
+          <w:rFonts w:ascii="Consolas" w:eastAsia="Times New Roman" w:hAnsi="Consolas" w:cs="Times New Roman"/>
+          <w:b w:val="0"/>
+          <w:color w:val="CE9178"/>
+          <w:sz w:val="21"/>
+          <w:szCs w:val="21"/>
+          <w:lang w:eastAsia="ru-RU"/>
+        </w:rPr>
+        <w:t>'</w:t>
+      </w:r>
+      <w:r>
+        <w:rPr>
+          <w:rFonts w:ascii="Consolas" w:eastAsia="Times New Roman" w:hAnsi="Consolas" w:cs="Times New Roman"/>
+          <w:b w:val="0"/>
+          <w:color w:val="D4D4D4"/>
+          <w:sz w:val="21"/>
+          <w:szCs w:val="21"/>
+          <w:lang w:eastAsia="ru-RU"/>
+        </w:rPr>
+        <w:t>;</w:t>
+      </w:r>
+    </w:p>
+    <w:p>
+      <w:pPr>
+        <w:shd w:val="clear" w:color="auto" w:fill="1E1E1E"/>
+        <w:spacing w:after="240" w:line="285" w:lineRule="atLeast"/>
+        <w:jc w:val="left"/>
+        <w:rPr>
+          <w:rFonts w:ascii="Consolas" w:eastAsia="Times New Roman" w:hAnsi="Consolas" w:cs="Times New Roman"/>
+          <w:b w:val="0"/>
+          <w:color w:val="D4D4D4"/>
+          <w:sz w:val="21"/>
+          <w:szCs w:val="21"/>
+          <w:lang w:eastAsia="ru-RU"/>
+        </w:rPr>
+      </w:pPr>
+    </w:p>
+    <w:p>
+      <w:pPr>
+        <w:shd w:val="clear" w:color="auto" w:fill="1E1E1E"/>
+        <w:spacing w:line="285" w:lineRule="atLeast"/>
+        <w:jc w:val="left"/>
+        <w:rPr>
+          <w:rFonts w:ascii="Consolas" w:eastAsia="Times New Roman" w:hAnsi="Consolas" w:cs="Times New Roman"/>
+          <w:b w:val="0"/>
+          <w:color w:val="D4D4D4"/>
+          <w:sz w:val="21"/>
+          <w:szCs w:val="21"/>
+          <w:lang w:eastAsia="ru-RU"/>
+        </w:rPr>
+      </w:pPr>
+      <w:r>
+        <w:rPr>
+          <w:rFonts w:ascii="Consolas" w:eastAsia="Times New Roman" w:hAnsi="Consolas" w:cs="Times New Roman"/>
+          <w:b w:val="0"/>
+          <w:color w:val="6A9955"/>
+          <w:sz w:val="21"/>
+          <w:szCs w:val="21"/>
+          <w:lang w:eastAsia="ru-RU"/>
+        </w:rPr>
+        <w:t>//Для более кдобного фоматирования строк, можно использовать ососбые скобки</w:t>
+      </w:r>
+    </w:p>
+    <w:p>
+      <w:pPr>
+        <w:shd w:val="clear" w:color="auto" w:fill="1E1E1E"/>
+        <w:spacing w:line="285" w:lineRule="atLeast"/>
+        <w:jc w:val="left"/>
+        <w:rPr>
+          <w:rFonts w:ascii="Consolas" w:eastAsia="Times New Roman" w:hAnsi="Consolas" w:cs="Times New Roman"/>
+          <w:b w:val="0"/>
+          <w:color w:val="D4D4D4"/>
+          <w:sz w:val="21"/>
+          <w:szCs w:val="21"/>
+          <w:lang w:eastAsia="ru-RU"/>
+        </w:rPr>
+      </w:pPr>
+      <w:r>
+        <w:rPr>
+          <w:rFonts w:ascii="Consolas" w:eastAsia="Times New Roman" w:hAnsi="Consolas" w:cs="Times New Roman"/>
+          <w:b w:val="0"/>
+          <w:color w:val="6A9955"/>
+          <w:sz w:val="21"/>
+          <w:szCs w:val="21"/>
+          <w:lang w:eastAsia="ru-RU"/>
+        </w:rPr>
+        <w:t>// как преведено ниже, мы внутри строки без знака + можем добавить в url</w:t>
+      </w:r>
+    </w:p>
+    <w:p>
+      <w:pPr>
+        <w:shd w:val="clear" w:color="auto" w:fill="1E1E1E"/>
+        <w:spacing w:line="285" w:lineRule="atLeast"/>
+        <w:jc w:val="left"/>
+        <w:rPr>
+          <w:rFonts w:ascii="Consolas" w:eastAsia="Times New Roman" w:hAnsi="Consolas" w:cs="Times New Roman"/>
+          <w:b w:val="0"/>
+          <w:color w:val="D4D4D4"/>
+          <w:sz w:val="21"/>
+          <w:szCs w:val="21"/>
+          <w:lang w:eastAsia="ru-RU"/>
+        </w:rPr>
+      </w:pPr>
+      <w:r>
+        <w:rPr>
+          <w:rFonts w:ascii="Consolas" w:eastAsia="Times New Roman" w:hAnsi="Consolas" w:cs="Times New Roman"/>
+          <w:b w:val="0"/>
+          <w:color w:val="6A9955"/>
+          <w:sz w:val="21"/>
+          <w:szCs w:val="21"/>
+          <w:lang w:eastAsia="ru-RU"/>
+        </w:rPr>
+        <w:t>// часть переменной полученной из другого метода </w:t>
+      </w:r>
+      <w:proofErr w:type="spellStart"/>
+      <w:r>
+        <w:rPr>
+          <w:rFonts w:ascii="Consolas" w:eastAsia="Times New Roman" w:hAnsi="Consolas" w:cs="Times New Roman"/>
+          <w:b w:val="0"/>
+          <w:color w:val="6A9955"/>
+          <w:sz w:val="21"/>
+          <w:szCs w:val="21"/>
+          <w:lang w:eastAsia="ru-RU"/>
+        </w:rPr>
+        <w:t>prompt</w:t>
+      </w:r>
+      <w:proofErr w:type="spellEnd"/>
+    </w:p>
+    <w:p>
+      <w:pPr>
+        <w:shd w:val="clear" w:color="auto" w:fill="1E1E1E"/>
+        <w:spacing w:line="285" w:lineRule="atLeast"/>
+        <w:jc w:val="left"/>
+        <w:rPr>
+          <w:rFonts w:ascii="Consolas" w:eastAsia="Times New Roman" w:hAnsi="Consolas" w:cs="Times New Roman"/>
+          <w:b w:val="0"/>
+          <w:color w:val="D4D4D4"/>
+          <w:sz w:val="21"/>
+          <w:szCs w:val="21"/>
+          <w:lang w:val="en-US" w:eastAsia="ru-RU"/>
+        </w:rPr>
+      </w:pPr>
+      <w:proofErr w:type="gramStart"/>
+      <w:r>
+        <w:rPr>
+          <w:rFonts w:ascii="Consolas" w:eastAsia="Times New Roman" w:hAnsi="Consolas" w:cs="Times New Roman"/>
+          <w:b w:val="0"/>
+          <w:color w:val="569CD6"/>
+          <w:sz w:val="21"/>
+          <w:szCs w:val="21"/>
+          <w:lang w:val="en-US" w:eastAsia="ru-RU"/>
+        </w:rPr>
+        <w:t>let</w:t>
+      </w:r>
+      <w:proofErr w:type="gramEnd"/>
+      <w:r>
+        <w:rPr>
+          <w:rFonts w:ascii="Consolas" w:eastAsia="Times New Roman" w:hAnsi="Consolas" w:cs="Times New Roman"/>
+          <w:b w:val="0"/>
+          <w:color w:val="D4D4D4"/>
+          <w:sz w:val="21"/>
+          <w:szCs w:val="21"/>
+          <w:lang w:val="en-US" w:eastAsia="ru-RU"/>
+        </w:rPr>
+        <w:t> </w:t>
+      </w:r>
+      <w:r>
+        <w:rPr>
+          <w:rFonts w:ascii="Consolas" w:eastAsia="Times New Roman" w:hAnsi="Consolas" w:cs="Times New Roman"/>
+          <w:b w:val="0"/>
+          <w:color w:val="9CDCFE"/>
+          <w:sz w:val="21"/>
+          <w:szCs w:val="21"/>
+          <w:lang w:val="en-US" w:eastAsia="ru-RU"/>
+        </w:rPr>
+        <w:t>path</w:t>
+      </w:r>
+      <w:r>
+        <w:rPr>
+          <w:rFonts w:ascii="Consolas" w:eastAsia="Times New Roman" w:hAnsi="Consolas" w:cs="Times New Roman"/>
+          <w:b w:val="0"/>
+          <w:color w:val="D4D4D4"/>
+          <w:sz w:val="21"/>
+          <w:szCs w:val="21"/>
+          <w:lang w:val="en-US" w:eastAsia="ru-RU"/>
+        </w:rPr>
+        <w:t> = </w:t>
+      </w:r>
+      <w:r>
+        <w:rPr>
+          <w:rFonts w:ascii="Consolas" w:eastAsia="Times New Roman" w:hAnsi="Consolas" w:cs="Times New Roman"/>
+          <w:b w:val="0"/>
+          <w:color w:val="DCDCAA"/>
+          <w:sz w:val="21"/>
+          <w:szCs w:val="21"/>
+          <w:lang w:val="en-US" w:eastAsia="ru-RU"/>
+        </w:rPr>
+        <w:t>prompt</w:t>
+      </w:r>
+      <w:r>
+        <w:rPr>
+          <w:rFonts w:ascii="Consolas" w:eastAsia="Times New Roman" w:hAnsi="Consolas" w:cs="Times New Roman"/>
+          <w:b w:val="0"/>
+          <w:color w:val="D4D4D4"/>
+          <w:sz w:val="21"/>
+          <w:szCs w:val="21"/>
+          <w:lang w:val="en-US" w:eastAsia="ru-RU"/>
+        </w:rPr>
+        <w:t>(</w:t>
+      </w:r>
+      <w:r>
+        <w:rPr>
+          <w:rFonts w:ascii="Consolas" w:eastAsia="Times New Roman" w:hAnsi="Consolas" w:cs="Times New Roman"/>
+          <w:b w:val="0"/>
+          <w:color w:val="CE9178"/>
+          <w:sz w:val="21"/>
+          <w:szCs w:val="21"/>
+          <w:lang w:val="en-US" w:eastAsia="ru-RU"/>
+        </w:rPr>
+        <w:t>"Input path"</w:t>
+      </w:r>
+      <w:r>
+        <w:rPr>
+          <w:rFonts w:ascii="Consolas" w:eastAsia="Times New Roman" w:hAnsi="Consolas" w:cs="Times New Roman"/>
+          <w:b w:val="0"/>
+          <w:color w:val="D4D4D4"/>
+          <w:sz w:val="21"/>
+          <w:szCs w:val="21"/>
+          <w:lang w:val="en-US" w:eastAsia="ru-RU"/>
+        </w:rPr>
+        <w:t>);</w:t>
+      </w:r>
+    </w:p>
+    <w:p>
+      <w:pPr>
+        <w:shd w:val="clear" w:color="auto" w:fill="1E1E1E"/>
+        <w:spacing w:line="285" w:lineRule="atLeast"/>
+        <w:jc w:val="left"/>
+        <w:rPr>
+          <w:rFonts w:ascii="Consolas" w:eastAsia="Times New Roman" w:hAnsi="Consolas" w:cs="Times New Roman"/>
+          <w:b w:val="0"/>
+          <w:color w:val="D4D4D4"/>
+          <w:sz w:val="21"/>
+          <w:szCs w:val="21"/>
+          <w:lang w:val="en-US" w:eastAsia="ru-RU"/>
+        </w:rPr>
+      </w:pPr>
+    </w:p>
+    <w:p>
+      <w:pPr>
+        <w:shd w:val="clear" w:color="auto" w:fill="1E1E1E"/>
+        <w:spacing w:line="285" w:lineRule="atLeast"/>
+        <w:jc w:val="left"/>
+        <w:rPr>
+          <w:rFonts w:ascii="Consolas" w:eastAsia="Times New Roman" w:hAnsi="Consolas" w:cs="Times New Roman"/>
+          <w:b w:val="0"/>
+          <w:color w:val="D4D4D4"/>
+          <w:sz w:val="21"/>
+          <w:szCs w:val="21"/>
+          <w:lang w:val="en-US" w:eastAsia="ru-RU"/>
+        </w:rPr>
+      </w:pPr>
+      <w:proofErr w:type="spellStart"/>
+      <w:proofErr w:type="gramStart"/>
+      <w:r>
+        <w:rPr>
+          <w:rFonts w:ascii="Consolas" w:eastAsia="Times New Roman" w:hAnsi="Consolas" w:cs="Times New Roman"/>
+          <w:b w:val="0"/>
+          <w:color w:val="569CD6"/>
+          <w:sz w:val="21"/>
+          <w:szCs w:val="21"/>
+          <w:lang w:val="en-US" w:eastAsia="ru-RU"/>
+        </w:rPr>
+        <w:t>const</w:t>
+      </w:r>
+      <w:proofErr w:type="spellEnd"/>
+      <w:proofErr w:type="gramEnd"/>
+      <w:r>
+        <w:rPr>
+          <w:rFonts w:ascii="Consolas" w:eastAsia="Times New Roman" w:hAnsi="Consolas" w:cs="Times New Roman"/>
+          <w:b w:val="0"/>
+          <w:color w:val="D4D4D4"/>
+          <w:sz w:val="21"/>
+          <w:szCs w:val="21"/>
+          <w:lang w:val="en-US" w:eastAsia="ru-RU"/>
+        </w:rPr>
+        <w:t> </w:t>
+      </w:r>
+      <w:proofErr w:type="spellStart"/>
+      <w:r>
+        <w:rPr>
+          <w:rFonts w:ascii="Consolas" w:eastAsia="Times New Roman" w:hAnsi="Consolas" w:cs="Times New Roman"/>
+          <w:b w:val="0"/>
+          <w:color w:val="4FC1FF"/>
+          <w:sz w:val="21"/>
+          <w:szCs w:val="21"/>
+          <w:lang w:val="en-US" w:eastAsia="ru-RU"/>
+        </w:rPr>
+        <w:t>url</w:t>
+      </w:r>
+      <w:proofErr w:type="spellEnd"/>
+      <w:r>
+        <w:rPr>
+          <w:rFonts w:ascii="Consolas" w:eastAsia="Times New Roman" w:hAnsi="Consolas" w:cs="Times New Roman"/>
+          <w:b w:val="0"/>
+          <w:color w:val="D4D4D4"/>
+          <w:sz w:val="21"/>
+          <w:szCs w:val="21"/>
+          <w:lang w:val="en-US" w:eastAsia="ru-RU"/>
+        </w:rPr>
+        <w:t> = </w:t>
+      </w:r>
+      <w:r>
+        <w:rPr>
+          <w:rFonts w:ascii="Consolas" w:eastAsia="Times New Roman" w:hAnsi="Consolas" w:cs="Times New Roman"/>
+          <w:b w:val="0"/>
+          <w:color w:val="CE9178"/>
+          <w:sz w:val="21"/>
+          <w:szCs w:val="21"/>
+          <w:lang w:val="en-US" w:eastAsia="ru-RU"/>
+        </w:rPr>
+        <w:t>`https://some.url//</w:t>
+      </w:r>
+      <w:r>
+        <w:rPr>
+          <w:rFonts w:ascii="Consolas" w:eastAsia="Times New Roman" w:hAnsi="Consolas" w:cs="Times New Roman"/>
+          <w:b w:val="0"/>
+          <w:color w:val="569CD6"/>
+          <w:sz w:val="21"/>
+          <w:szCs w:val="21"/>
+          <w:lang w:val="en-US" w:eastAsia="ru-RU"/>
+        </w:rPr>
+        <w:t>${</w:t>
+      </w:r>
+      <w:r>
+        <w:rPr>
+          <w:rFonts w:ascii="Consolas" w:eastAsia="Times New Roman" w:hAnsi="Consolas" w:cs="Times New Roman"/>
+          <w:b w:val="0"/>
+          <w:color w:val="9CDCFE"/>
+          <w:sz w:val="21"/>
+          <w:szCs w:val="21"/>
+          <w:lang w:val="en-US" w:eastAsia="ru-RU"/>
+        </w:rPr>
+        <w:t>path</w:t>
+      </w:r>
+      <w:r>
+        <w:rPr>
+          <w:rFonts w:ascii="Consolas" w:eastAsia="Times New Roman" w:hAnsi="Consolas" w:cs="Times New Roman"/>
+          <w:b w:val="0"/>
+          <w:color w:val="569CD6"/>
+          <w:sz w:val="21"/>
+          <w:szCs w:val="21"/>
+          <w:lang w:val="en-US" w:eastAsia="ru-RU"/>
+        </w:rPr>
+        <w:t>}</w:t>
+      </w:r>
+      <w:r>
+        <w:rPr>
+          <w:rFonts w:ascii="Consolas" w:eastAsia="Times New Roman" w:hAnsi="Consolas" w:cs="Times New Roman"/>
+          <w:b w:val="0"/>
+          <w:color w:val="CE9178"/>
+          <w:sz w:val="21"/>
+          <w:szCs w:val="21"/>
+          <w:lang w:val="en-US" w:eastAsia="ru-RU"/>
+        </w:rPr>
+        <w:t>`</w:t>
+      </w:r>
+      <w:r>
+        <w:rPr>
+          <w:rFonts w:ascii="Consolas" w:eastAsia="Times New Roman" w:hAnsi="Consolas" w:cs="Times New Roman"/>
+          <w:b w:val="0"/>
+          <w:color w:val="D4D4D4"/>
+          <w:sz w:val="21"/>
+          <w:szCs w:val="21"/>
+          <w:lang w:val="en-US" w:eastAsia="ru-RU"/>
+        </w:rPr>
+        <w:t>;</w:t>
+      </w:r>
+    </w:p>
+    <w:p>
+      <w:pPr>
+        <w:shd w:val="clear" w:color="auto" w:fill="1E1E1E"/>
+        <w:spacing w:line="285" w:lineRule="atLeast"/>
+        <w:jc w:val="left"/>
+        <w:rPr>
+          <w:rFonts w:ascii="Consolas" w:eastAsia="Times New Roman" w:hAnsi="Consolas" w:cs="Times New Roman"/>
+          <w:b w:val="0"/>
+          <w:color w:val="D4D4D4"/>
+          <w:sz w:val="21"/>
+          <w:szCs w:val="21"/>
+          <w:lang w:eastAsia="ru-RU"/>
+        </w:rPr>
+      </w:pPr>
+      <w:r>
+        <w:rPr>
+          <w:rFonts w:ascii="Consolas" w:eastAsia="Times New Roman" w:hAnsi="Consolas" w:cs="Times New Roman"/>
+          <w:b w:val="0"/>
+          <w:color w:val="9CDCFE"/>
+          <w:sz w:val="21"/>
+          <w:szCs w:val="21"/>
+          <w:lang w:eastAsia="ru-RU"/>
+        </w:rPr>
+        <w:t>console</w:t>
+      </w:r>
+      <w:r>
+        <w:rPr>
+          <w:rFonts w:ascii="Consolas" w:eastAsia="Times New Roman" w:hAnsi="Consolas" w:cs="Times New Roman"/>
+          <w:b w:val="0"/>
+          <w:color w:val="D4D4D4"/>
+          <w:sz w:val="21"/>
+          <w:szCs w:val="21"/>
+          <w:lang w:eastAsia="ru-RU"/>
+        </w:rPr>
+        <w:t>.</w:t>
+      </w:r>
+      <w:r>
+        <w:rPr>
+          <w:rFonts w:ascii="Consolas" w:eastAsia="Times New Roman" w:hAnsi="Consolas" w:cs="Times New Roman"/>
+          <w:b w:val="0"/>
+          <w:color w:val="DCDCAA"/>
+          <w:sz w:val="21"/>
+          <w:szCs w:val="21"/>
+          <w:lang w:eastAsia="ru-RU"/>
+        </w:rPr>
+        <w:t>log</w:t>
+      </w:r>
+      <w:r>
+        <w:rPr>
+          <w:rFonts w:ascii="Consolas" w:eastAsia="Times New Roman" w:hAnsi="Consolas" w:cs="Times New Roman"/>
+          <w:b w:val="0"/>
+          <w:color w:val="D4D4D4"/>
+          <w:sz w:val="21"/>
+          <w:szCs w:val="21"/>
+          <w:lang w:eastAsia="ru-RU"/>
+        </w:rPr>
+        <w:t>(</w:t>
+      </w:r>
+      <w:proofErr w:type="spellStart"/>
+      <w:r>
+        <w:rPr>
+          <w:rFonts w:ascii="Consolas" w:eastAsia="Times New Roman" w:hAnsi="Consolas" w:cs="Times New Roman"/>
+          <w:b w:val="0"/>
+          <w:color w:val="4FC1FF"/>
+          <w:sz w:val="21"/>
+          <w:szCs w:val="21"/>
+          <w:lang w:eastAsia="ru-RU"/>
+        </w:rPr>
+        <w:t>url</w:t>
+      </w:r>
+      <w:proofErr w:type="spellEnd"/>
+      <w:r>
+        <w:rPr>
+          <w:rFonts w:ascii="Consolas" w:eastAsia="Times New Roman" w:hAnsi="Consolas" w:cs="Times New Roman"/>
+          <w:b w:val="0"/>
+          <w:color w:val="D4D4D4"/>
+          <w:sz w:val="21"/>
+          <w:szCs w:val="21"/>
+          <w:lang w:eastAsia="ru-RU"/>
+        </w:rPr>
+        <w:t>);</w:t>
+      </w:r>
+    </w:p>
+    <w:p>
+      <w:pPr>
+        <w:pStyle w:val="a3"/>
+        <w:rPr>
+          <w:lang w:val="en-US"/>
+        </w:rPr>
+      </w:pPr>
+    </w:p>
+    <w:p>
+      <w:pPr>
+        <w:pStyle w:val="a3"/>
+        <w:rPr>
+          <w:lang w:val="en-US"/>
+        </w:rPr>
+      </w:pPr>
+    </w:p>
+    <w:p>
+      <w:pPr>
+        <w:pStyle w:val="a3"/>
+        <w:rPr>
+          <w:lang w:val="en-US"/>
+        </w:rPr>
+      </w:pPr>
+    </w:p>
+    <w:p>
+      <w:pPr>
+        <w:pStyle w:val="a3"/>
+        <w:rPr>
+          <w:lang w:val="en-US"/>
+        </w:rPr>
+      </w:pPr>
+    </w:p>
+    <w:p>
+      <w:pPr>
+        <w:pStyle w:val="a3"/>
+        <w:rPr>
+          <w:lang w:val="en-US"/>
+        </w:rPr>
+      </w:pPr>
+    </w:p>
+    <w:p>
+      <w:pPr>
+        <w:pStyle w:val="a3"/>
+        <w:rPr>
+          <w:lang w:val="en-US"/>
+        </w:rPr>
+      </w:pPr>
+    </w:p>
+    <w:p>
+      <w:r>
+        <w:t>Глава №9</w:t>
+      </w:r>
+    </w:p>
+    <w:p>
+      <w:pPr>
+        <w:rPr>
+          <w:lang w:val="en-US"/>
+        </w:rPr>
+      </w:pPr>
+      <w:r>
+        <w:t xml:space="preserve">Операторы в </w:t>
+      </w:r>
+      <w:r>
+        <w:rPr>
+          <w:lang w:val="en-US"/>
+        </w:rPr>
+        <w:t>JS</w:t>
+      </w:r>
+    </w:p>
+    <w:p>
+      <w:pPr>
+        <w:rPr>
+          <w:lang w:val="en-US"/>
+        </w:rPr>
+      </w:pPr>
       <w:bookmarkStart w:id="0" w:name="_GoBack"/>
       <w:bookmarkEnd w:id="0"/>
-    </w:p>
-    <w:p>
-      <w:pPr>
-        <w:shd w:val="clear" w:color="auto" w:fill="1E1E1E"/>
-        <w:spacing w:line="285" w:lineRule="atLeast"/>
-        <w:jc w:val="left"/>
-        <w:rPr>
-          <w:rFonts w:ascii="Consolas" w:eastAsia="Times New Roman" w:hAnsi="Consolas" w:cs="Times New Roman"/>
-          <w:b w:val="0"/>
-          <w:color w:val="D4D4D4"/>
-          <w:sz w:val="21"/>
-          <w:szCs w:val="21"/>
-          <w:lang w:val="en-US" w:eastAsia="ru-RU"/>
-        </w:rPr>
-      </w:pPr>
-      <w:r>
-        <w:rPr>
-          <w:rFonts w:ascii="Consolas" w:eastAsia="Times New Roman" w:hAnsi="Consolas" w:cs="Times New Roman"/>
-          <w:b w:val="0"/>
-          <w:color w:val="CE9178"/>
-          <w:sz w:val="21"/>
-          <w:szCs w:val="21"/>
-          <w:lang w:val="en-US" w:eastAsia="ru-RU"/>
-        </w:rPr>
-        <w:t>'</w:t>
-      </w:r>
-      <w:proofErr w:type="gramStart"/>
-      <w:r>
-        <w:rPr>
-          <w:rFonts w:ascii="Consolas" w:eastAsia="Times New Roman" w:hAnsi="Consolas" w:cs="Times New Roman"/>
-          <w:b w:val="0"/>
-          <w:color w:val="CE9178"/>
-          <w:sz w:val="21"/>
-          <w:szCs w:val="21"/>
-          <w:lang w:val="en-US" w:eastAsia="ru-RU"/>
-        </w:rPr>
-        <w:t>use</w:t>
-      </w:r>
-      <w:proofErr w:type="gramEnd"/>
-      <w:r>
-        <w:rPr>
-          <w:rFonts w:ascii="Consolas" w:eastAsia="Times New Roman" w:hAnsi="Consolas" w:cs="Times New Roman"/>
-          <w:b w:val="0"/>
-          <w:color w:val="CE9178"/>
-          <w:sz w:val="21"/>
-          <w:szCs w:val="21"/>
-          <w:lang w:val="en-US" w:eastAsia="ru-RU"/>
-        </w:rPr>
-        <w:t> strict'</w:t>
-      </w:r>
-      <w:r>
-        <w:rPr>
-          <w:rFonts w:ascii="Consolas" w:eastAsia="Times New Roman" w:hAnsi="Consolas" w:cs="Times New Roman"/>
-          <w:b w:val="0"/>
-          <w:color w:val="D4D4D4"/>
-          <w:sz w:val="21"/>
-          <w:szCs w:val="21"/>
-          <w:lang w:val="en-US" w:eastAsia="ru-RU"/>
-        </w:rPr>
-        <w:t>;</w:t>
-      </w:r>
-    </w:p>
-    <w:p>
-      <w:pPr>
-        <w:shd w:val="clear" w:color="auto" w:fill="1E1E1E"/>
-        <w:spacing w:after="240" w:line="285" w:lineRule="atLeast"/>
-        <w:jc w:val="left"/>
-        <w:rPr>
-          <w:rFonts w:ascii="Consolas" w:eastAsia="Times New Roman" w:hAnsi="Consolas" w:cs="Times New Roman"/>
-          <w:b w:val="0"/>
-          <w:color w:val="D4D4D4"/>
-          <w:sz w:val="21"/>
-          <w:szCs w:val="21"/>
-          <w:lang w:val="en-US" w:eastAsia="ru-RU"/>
-        </w:rPr>
-      </w:pPr>
-    </w:p>
-    <w:p>
-      <w:pPr>
-        <w:shd w:val="clear" w:color="auto" w:fill="1E1E1E"/>
-        <w:spacing w:line="285" w:lineRule="atLeast"/>
-        <w:jc w:val="left"/>
-        <w:rPr>
-          <w:rFonts w:ascii="Consolas" w:eastAsia="Times New Roman" w:hAnsi="Consolas" w:cs="Times New Roman"/>
-          <w:b w:val="0"/>
-          <w:color w:val="D4D4D4"/>
-          <w:sz w:val="21"/>
-          <w:szCs w:val="21"/>
-          <w:lang w:val="en-US" w:eastAsia="ru-RU"/>
-        </w:rPr>
-      </w:pPr>
-      <w:r>
-        <w:rPr>
-          <w:rFonts w:ascii="Consolas" w:eastAsia="Times New Roman" w:hAnsi="Consolas" w:cs="Times New Roman"/>
-          <w:b w:val="0"/>
-          <w:color w:val="6A9955"/>
-          <w:sz w:val="21"/>
-          <w:szCs w:val="21"/>
-          <w:lang w:val="en-US" w:eastAsia="ru-RU"/>
-        </w:rPr>
-        <w:t>// </w:t>
-      </w:r>
-      <w:r>
-        <w:rPr>
-          <w:rFonts w:ascii="Consolas" w:eastAsia="Times New Roman" w:hAnsi="Consolas" w:cs="Times New Roman"/>
-          <w:b w:val="0"/>
-          <w:color w:val="6A9955"/>
-          <w:sz w:val="21"/>
-          <w:szCs w:val="21"/>
-          <w:lang w:eastAsia="ru-RU"/>
-        </w:rPr>
-        <w:t>все</w:t>
-      </w:r>
-      <w:r>
-        <w:rPr>
-          <w:rFonts w:ascii="Consolas" w:eastAsia="Times New Roman" w:hAnsi="Consolas" w:cs="Times New Roman"/>
-          <w:b w:val="0"/>
-          <w:color w:val="6A9955"/>
-          <w:sz w:val="21"/>
-          <w:szCs w:val="21"/>
-          <w:lang w:val="en-US" w:eastAsia="ru-RU"/>
-        </w:rPr>
-        <w:t> </w:t>
-      </w:r>
-      <w:proofErr w:type="gramStart"/>
-      <w:r>
-        <w:rPr>
-          <w:rFonts w:ascii="Consolas" w:eastAsia="Times New Roman" w:hAnsi="Consolas" w:cs="Times New Roman"/>
-          <w:b w:val="0"/>
-          <w:color w:val="6A9955"/>
-          <w:sz w:val="21"/>
-          <w:szCs w:val="21"/>
-          <w:lang w:eastAsia="ru-RU"/>
-        </w:rPr>
-        <w:t>функции</w:t>
-      </w:r>
-      <w:r>
-        <w:rPr>
-          <w:rFonts w:ascii="Consolas" w:eastAsia="Times New Roman" w:hAnsi="Consolas" w:cs="Times New Roman"/>
-          <w:b w:val="0"/>
-          <w:color w:val="6A9955"/>
-          <w:sz w:val="21"/>
-          <w:szCs w:val="21"/>
-          <w:lang w:val="en-US" w:eastAsia="ru-RU"/>
-        </w:rPr>
-        <w:t> :</w:t>
-      </w:r>
-      <w:proofErr w:type="gramEnd"/>
-      <w:r>
-        <w:rPr>
-          <w:rFonts w:ascii="Consolas" w:eastAsia="Times New Roman" w:hAnsi="Consolas" w:cs="Times New Roman"/>
-          <w:b w:val="0"/>
-          <w:color w:val="6A9955"/>
-          <w:sz w:val="21"/>
-          <w:szCs w:val="21"/>
-          <w:lang w:val="en-US" w:eastAsia="ru-RU"/>
-        </w:rPr>
-        <w:t> alert, confirm, prompt</w:t>
-      </w:r>
-    </w:p>
-    <w:p>
-      <w:pPr>
-        <w:shd w:val="clear" w:color="auto" w:fill="1E1E1E"/>
-        <w:spacing w:line="285" w:lineRule="atLeast"/>
-        <w:jc w:val="left"/>
-        <w:rPr>
-          <w:rFonts w:ascii="Consolas" w:eastAsia="Times New Roman" w:hAnsi="Consolas" w:cs="Times New Roman"/>
-          <w:b w:val="0"/>
-          <w:color w:val="D4D4D4"/>
-          <w:sz w:val="21"/>
-          <w:szCs w:val="21"/>
-          <w:lang w:eastAsia="ru-RU"/>
-        </w:rPr>
-      </w:pPr>
-      <w:r>
-        <w:rPr>
-          <w:rFonts w:ascii="Consolas" w:eastAsia="Times New Roman" w:hAnsi="Consolas" w:cs="Times New Roman"/>
-          <w:b w:val="0"/>
-          <w:color w:val="6A9955"/>
-          <w:sz w:val="21"/>
-          <w:szCs w:val="21"/>
-          <w:lang w:eastAsia="ru-RU"/>
-        </w:rPr>
-        <w:t>// могут использоваться только в браузере</w:t>
-      </w:r>
-    </w:p>
-    <w:p>
-      <w:pPr>
-        <w:shd w:val="clear" w:color="auto" w:fill="1E1E1E"/>
-        <w:spacing w:line="285" w:lineRule="atLeast"/>
-        <w:jc w:val="left"/>
-        <w:rPr>
-          <w:rFonts w:ascii="Consolas" w:eastAsia="Times New Roman" w:hAnsi="Consolas" w:cs="Times New Roman"/>
-          <w:b w:val="0"/>
-          <w:color w:val="D4D4D4"/>
-          <w:sz w:val="21"/>
-          <w:szCs w:val="21"/>
-          <w:lang w:eastAsia="ru-RU"/>
-        </w:rPr>
-      </w:pPr>
-      <w:r>
-        <w:rPr>
-          <w:rFonts w:ascii="Consolas" w:eastAsia="Times New Roman" w:hAnsi="Consolas" w:cs="Times New Roman"/>
-          <w:b w:val="0"/>
-          <w:color w:val="6A9955"/>
-          <w:sz w:val="21"/>
-          <w:szCs w:val="21"/>
-          <w:lang w:eastAsia="ru-RU"/>
-        </w:rPr>
-        <w:t>// так как они существуют только внутри браузера</w:t>
-      </w:r>
-    </w:p>
-    <w:p>
-      <w:pPr>
-        <w:shd w:val="clear" w:color="auto" w:fill="1E1E1E"/>
-        <w:spacing w:line="285" w:lineRule="atLeast"/>
-        <w:jc w:val="left"/>
-        <w:rPr>
-          <w:rFonts w:ascii="Consolas" w:eastAsia="Times New Roman" w:hAnsi="Consolas" w:cs="Times New Roman"/>
-          <w:b w:val="0"/>
-          <w:color w:val="D4D4D4"/>
-          <w:sz w:val="21"/>
-          <w:szCs w:val="21"/>
-          <w:lang w:eastAsia="ru-RU"/>
-        </w:rPr>
-      </w:pPr>
-      <w:r>
-        <w:rPr>
-          <w:rFonts w:ascii="Consolas" w:eastAsia="Times New Roman" w:hAnsi="Consolas" w:cs="Times New Roman"/>
-          <w:b w:val="0"/>
-          <w:color w:val="6A9955"/>
-          <w:sz w:val="21"/>
-          <w:szCs w:val="21"/>
-          <w:lang w:eastAsia="ru-RU"/>
-        </w:rPr>
-        <w:t>// данные функии начинают своё выполнение ещё до создания разметки &lt;body&gt;&lt;/body&gt;</w:t>
-      </w:r>
-    </w:p>
-    <w:p>
-      <w:pPr>
-        <w:shd w:val="clear" w:color="auto" w:fill="1E1E1E"/>
-        <w:spacing w:after="240" w:line="285" w:lineRule="atLeast"/>
-        <w:jc w:val="left"/>
-        <w:rPr>
-          <w:rFonts w:ascii="Consolas" w:eastAsia="Times New Roman" w:hAnsi="Consolas" w:cs="Times New Roman"/>
-          <w:b w:val="0"/>
-          <w:color w:val="D4D4D4"/>
-          <w:sz w:val="21"/>
-          <w:szCs w:val="21"/>
-          <w:lang w:eastAsia="ru-RU"/>
-        </w:rPr>
-      </w:pPr>
-    </w:p>
-    <w:p>
-      <w:pPr>
-        <w:shd w:val="clear" w:color="auto" w:fill="1E1E1E"/>
-        <w:spacing w:line="285" w:lineRule="atLeast"/>
-        <w:jc w:val="left"/>
-        <w:rPr>
-          <w:rFonts w:ascii="Consolas" w:eastAsia="Times New Roman" w:hAnsi="Consolas" w:cs="Times New Roman"/>
-          <w:b w:val="0"/>
-          <w:color w:val="D4D4D4"/>
-          <w:sz w:val="21"/>
-          <w:szCs w:val="21"/>
-          <w:lang w:eastAsia="ru-RU"/>
-        </w:rPr>
-      </w:pPr>
-      <w:r>
-        <w:rPr>
-          <w:rFonts w:ascii="Consolas" w:eastAsia="Times New Roman" w:hAnsi="Consolas" w:cs="Times New Roman"/>
-          <w:b w:val="0"/>
-          <w:color w:val="6A9955"/>
-          <w:sz w:val="21"/>
-          <w:szCs w:val="21"/>
-          <w:lang w:eastAsia="ru-RU"/>
-        </w:rPr>
-        <w:t>// при использовании </w:t>
-      </w:r>
-      <w:proofErr w:type="spellStart"/>
-      <w:r>
-        <w:rPr>
-          <w:rFonts w:ascii="Consolas" w:eastAsia="Times New Roman" w:hAnsi="Consolas" w:cs="Times New Roman"/>
-          <w:b w:val="0"/>
-          <w:color w:val="6A9955"/>
-          <w:sz w:val="21"/>
-          <w:szCs w:val="21"/>
-          <w:lang w:eastAsia="ru-RU"/>
-        </w:rPr>
-        <w:t>alert</w:t>
-      </w:r>
-      <w:proofErr w:type="spellEnd"/>
-    </w:p>
-    <w:p>
-      <w:pPr>
-        <w:shd w:val="clear" w:color="auto" w:fill="1E1E1E"/>
-        <w:spacing w:line="285" w:lineRule="atLeast"/>
-        <w:jc w:val="left"/>
-        <w:rPr>
-          <w:rFonts w:ascii="Consolas" w:eastAsia="Times New Roman" w:hAnsi="Consolas" w:cs="Times New Roman"/>
-          <w:b w:val="0"/>
-          <w:color w:val="D4D4D4"/>
-          <w:sz w:val="21"/>
-          <w:szCs w:val="21"/>
-          <w:lang w:eastAsia="ru-RU"/>
-        </w:rPr>
-      </w:pPr>
-      <w:r>
-        <w:rPr>
-          <w:rFonts w:ascii="Consolas" w:eastAsia="Times New Roman" w:hAnsi="Consolas" w:cs="Times New Roman"/>
-          <w:b w:val="0"/>
-          <w:color w:val="6A9955"/>
-          <w:sz w:val="21"/>
-          <w:szCs w:val="21"/>
-          <w:lang w:eastAsia="ru-RU"/>
-        </w:rPr>
-        <w:t>// пользователю выводится текст внутри </w:t>
-      </w:r>
-      <w:proofErr w:type="spellStart"/>
-      <w:r>
-        <w:rPr>
-          <w:rFonts w:ascii="Consolas" w:eastAsia="Times New Roman" w:hAnsi="Consolas" w:cs="Times New Roman"/>
-          <w:b w:val="0"/>
-          <w:color w:val="6A9955"/>
-          <w:sz w:val="21"/>
-          <w:szCs w:val="21"/>
-          <w:lang w:eastAsia="ru-RU"/>
-        </w:rPr>
-        <w:t>alert</w:t>
-      </w:r>
-      <w:proofErr w:type="spellEnd"/>
-    </w:p>
-    <w:p>
-      <w:pPr>
-        <w:shd w:val="clear" w:color="auto" w:fill="1E1E1E"/>
-        <w:spacing w:line="285" w:lineRule="atLeast"/>
-        <w:jc w:val="left"/>
-        <w:rPr>
-          <w:rFonts w:ascii="Consolas" w:eastAsia="Times New Roman" w:hAnsi="Consolas" w:cs="Times New Roman"/>
-          <w:b w:val="0"/>
-          <w:color w:val="D4D4D4"/>
-          <w:sz w:val="21"/>
-          <w:szCs w:val="21"/>
-          <w:lang w:eastAsia="ru-RU"/>
-        </w:rPr>
-      </w:pPr>
-      <w:proofErr w:type="spellStart"/>
-      <w:proofErr w:type="gramStart"/>
-      <w:r>
-        <w:rPr>
-          <w:rFonts w:ascii="Consolas" w:eastAsia="Times New Roman" w:hAnsi="Consolas" w:cs="Times New Roman"/>
-          <w:b w:val="0"/>
-          <w:color w:val="DCDCAA"/>
-          <w:sz w:val="21"/>
-          <w:szCs w:val="21"/>
-          <w:lang w:eastAsia="ru-RU"/>
-        </w:rPr>
-        <w:t>alert</w:t>
-      </w:r>
-      <w:proofErr w:type="spellEnd"/>
-      <w:r>
-        <w:rPr>
-          <w:rFonts w:ascii="Consolas" w:eastAsia="Times New Roman" w:hAnsi="Consolas" w:cs="Times New Roman"/>
-          <w:b w:val="0"/>
-          <w:color w:val="D4D4D4"/>
-          <w:sz w:val="21"/>
-          <w:szCs w:val="21"/>
-          <w:lang w:eastAsia="ru-RU"/>
-        </w:rPr>
-        <w:t>(</w:t>
-      </w:r>
-      <w:proofErr w:type="gramEnd"/>
-      <w:r>
-        <w:rPr>
-          <w:rFonts w:ascii="Consolas" w:eastAsia="Times New Roman" w:hAnsi="Consolas" w:cs="Times New Roman"/>
-          <w:b w:val="0"/>
-          <w:color w:val="CE9178"/>
-          <w:sz w:val="21"/>
-          <w:szCs w:val="21"/>
-          <w:lang w:eastAsia="ru-RU"/>
-        </w:rPr>
-        <w:t>"</w:t>
-      </w:r>
-      <w:proofErr w:type="spellStart"/>
-      <w:r>
-        <w:rPr>
-          <w:rFonts w:ascii="Consolas" w:eastAsia="Times New Roman" w:hAnsi="Consolas" w:cs="Times New Roman"/>
-          <w:b w:val="0"/>
-          <w:color w:val="CE9178"/>
-          <w:sz w:val="21"/>
-          <w:szCs w:val="21"/>
-          <w:lang w:eastAsia="ru-RU"/>
-        </w:rPr>
-        <w:t>Hello</w:t>
-      </w:r>
-      <w:proofErr w:type="spellEnd"/>
-      <w:r>
-        <w:rPr>
-          <w:rFonts w:ascii="Consolas" w:eastAsia="Times New Roman" w:hAnsi="Consolas" w:cs="Times New Roman"/>
-          <w:b w:val="0"/>
-          <w:color w:val="CE9178"/>
-          <w:sz w:val="21"/>
-          <w:szCs w:val="21"/>
-          <w:lang w:eastAsia="ru-RU"/>
-        </w:rPr>
-        <w:t> </w:t>
-      </w:r>
-      <w:proofErr w:type="spellStart"/>
-      <w:r>
-        <w:rPr>
-          <w:rFonts w:ascii="Consolas" w:eastAsia="Times New Roman" w:hAnsi="Consolas" w:cs="Times New Roman"/>
-          <w:b w:val="0"/>
-          <w:color w:val="CE9178"/>
-          <w:sz w:val="21"/>
-          <w:szCs w:val="21"/>
-          <w:lang w:eastAsia="ru-RU"/>
-        </w:rPr>
-        <w:t>user</w:t>
-      </w:r>
-      <w:proofErr w:type="spellEnd"/>
-      <w:r>
-        <w:rPr>
-          <w:rFonts w:ascii="Consolas" w:eastAsia="Times New Roman" w:hAnsi="Consolas" w:cs="Times New Roman"/>
-          <w:b w:val="0"/>
-          <w:color w:val="CE9178"/>
-          <w:sz w:val="21"/>
-          <w:szCs w:val="21"/>
-          <w:lang w:eastAsia="ru-RU"/>
-        </w:rPr>
-        <w:t>"</w:t>
-      </w:r>
-      <w:r>
-        <w:rPr>
-          <w:rFonts w:ascii="Consolas" w:eastAsia="Times New Roman" w:hAnsi="Consolas" w:cs="Times New Roman"/>
-          <w:b w:val="0"/>
-          <w:color w:val="D4D4D4"/>
-          <w:sz w:val="21"/>
-          <w:szCs w:val="21"/>
-          <w:lang w:eastAsia="ru-RU"/>
-        </w:rPr>
-        <w:t>);</w:t>
-      </w:r>
-    </w:p>
-    <w:p>
-      <w:pPr>
-        <w:shd w:val="clear" w:color="auto" w:fill="1E1E1E"/>
-        <w:spacing w:after="240" w:line="285" w:lineRule="atLeast"/>
-        <w:jc w:val="left"/>
-        <w:rPr>
-          <w:rFonts w:ascii="Consolas" w:eastAsia="Times New Roman" w:hAnsi="Consolas" w:cs="Times New Roman"/>
-          <w:b w:val="0"/>
-          <w:color w:val="D4D4D4"/>
-          <w:sz w:val="21"/>
-          <w:szCs w:val="21"/>
-          <w:lang w:eastAsia="ru-RU"/>
-        </w:rPr>
-      </w:pPr>
-    </w:p>
-    <w:p>
-      <w:pPr>
-        <w:shd w:val="clear" w:color="auto" w:fill="1E1E1E"/>
-        <w:spacing w:line="285" w:lineRule="atLeast"/>
-        <w:jc w:val="left"/>
-        <w:rPr>
-          <w:rFonts w:ascii="Consolas" w:eastAsia="Times New Roman" w:hAnsi="Consolas" w:cs="Times New Roman"/>
-          <w:b w:val="0"/>
-          <w:color w:val="D4D4D4"/>
-          <w:sz w:val="21"/>
-          <w:szCs w:val="21"/>
-          <w:lang w:eastAsia="ru-RU"/>
-        </w:rPr>
-      </w:pPr>
-      <w:r>
-        <w:rPr>
-          <w:rFonts w:ascii="Consolas" w:eastAsia="Times New Roman" w:hAnsi="Consolas" w:cs="Times New Roman"/>
-          <w:b w:val="0"/>
-          <w:color w:val="6A9955"/>
-          <w:sz w:val="21"/>
-          <w:szCs w:val="21"/>
-          <w:lang w:eastAsia="ru-RU"/>
-        </w:rPr>
-        <w:t>// данная команда выводит пользователю окно ы выбором (да или нет)</w:t>
-      </w:r>
-    </w:p>
-    <w:p>
-      <w:pPr>
-        <w:shd w:val="clear" w:color="auto" w:fill="1E1E1E"/>
-        <w:spacing w:line="285" w:lineRule="atLeast"/>
-        <w:jc w:val="left"/>
-        <w:rPr>
-          <w:rFonts w:ascii="Consolas" w:eastAsia="Times New Roman" w:hAnsi="Consolas" w:cs="Times New Roman"/>
-          <w:b w:val="0"/>
-          <w:color w:val="D4D4D4"/>
-          <w:sz w:val="21"/>
-          <w:szCs w:val="21"/>
-          <w:lang w:eastAsia="ru-RU"/>
-        </w:rPr>
-      </w:pPr>
-      <w:r>
-        <w:rPr>
-          <w:rFonts w:ascii="Consolas" w:eastAsia="Times New Roman" w:hAnsi="Consolas" w:cs="Times New Roman"/>
-          <w:b w:val="0"/>
-          <w:color w:val="6A9955"/>
-          <w:sz w:val="21"/>
-          <w:szCs w:val="21"/>
-          <w:lang w:eastAsia="ru-RU"/>
-        </w:rPr>
-        <w:t>// так же имеется возвращаемое булево значение в зависимости от нажатой кнопки</w:t>
-      </w:r>
-    </w:p>
-    <w:p>
-      <w:pPr>
-        <w:shd w:val="clear" w:color="auto" w:fill="1E1E1E"/>
-        <w:spacing w:line="285" w:lineRule="atLeast"/>
-        <w:jc w:val="left"/>
-        <w:rPr>
-          <w:rFonts w:ascii="Consolas" w:eastAsia="Times New Roman" w:hAnsi="Consolas" w:cs="Times New Roman"/>
-          <w:b w:val="0"/>
-          <w:color w:val="D4D4D4"/>
-          <w:sz w:val="21"/>
-          <w:szCs w:val="21"/>
-          <w:lang w:val="en-US" w:eastAsia="ru-RU"/>
-        </w:rPr>
-      </w:pPr>
-      <w:proofErr w:type="gramStart"/>
-      <w:r>
-        <w:rPr>
-          <w:rFonts w:ascii="Consolas" w:eastAsia="Times New Roman" w:hAnsi="Consolas" w:cs="Times New Roman"/>
-          <w:b w:val="0"/>
-          <w:color w:val="569CD6"/>
-          <w:sz w:val="21"/>
-          <w:szCs w:val="21"/>
-          <w:lang w:val="en-US" w:eastAsia="ru-RU"/>
-        </w:rPr>
-        <w:t>let</w:t>
-      </w:r>
-      <w:proofErr w:type="gramEnd"/>
-      <w:r>
-        <w:rPr>
-          <w:rFonts w:ascii="Consolas" w:eastAsia="Times New Roman" w:hAnsi="Consolas" w:cs="Times New Roman"/>
-          <w:b w:val="0"/>
-          <w:color w:val="D4D4D4"/>
-          <w:sz w:val="21"/>
-          <w:szCs w:val="21"/>
-          <w:lang w:val="en-US" w:eastAsia="ru-RU"/>
-        </w:rPr>
-        <w:t> </w:t>
-      </w:r>
-      <w:proofErr w:type="spellStart"/>
-      <w:r>
-        <w:rPr>
-          <w:rFonts w:ascii="Consolas" w:eastAsia="Times New Roman" w:hAnsi="Consolas" w:cs="Times New Roman"/>
-          <w:b w:val="0"/>
-          <w:color w:val="9CDCFE"/>
-          <w:sz w:val="21"/>
-          <w:szCs w:val="21"/>
-          <w:lang w:val="en-US" w:eastAsia="ru-RU"/>
-        </w:rPr>
-        <w:t>bool</w:t>
-      </w:r>
-      <w:proofErr w:type="spellEnd"/>
-      <w:r>
-        <w:rPr>
-          <w:rFonts w:ascii="Consolas" w:eastAsia="Times New Roman" w:hAnsi="Consolas" w:cs="Times New Roman"/>
-          <w:b w:val="0"/>
-          <w:color w:val="D4D4D4"/>
-          <w:sz w:val="21"/>
-          <w:szCs w:val="21"/>
-          <w:lang w:val="en-US" w:eastAsia="ru-RU"/>
-        </w:rPr>
-        <w:t> = </w:t>
-      </w:r>
-      <w:r>
-        <w:rPr>
-          <w:rFonts w:ascii="Consolas" w:eastAsia="Times New Roman" w:hAnsi="Consolas" w:cs="Times New Roman"/>
-          <w:b w:val="0"/>
-          <w:color w:val="DCDCAA"/>
-          <w:sz w:val="21"/>
-          <w:szCs w:val="21"/>
-          <w:lang w:val="en-US" w:eastAsia="ru-RU"/>
-        </w:rPr>
-        <w:t>confirm</w:t>
-      </w:r>
-      <w:r>
-        <w:rPr>
-          <w:rFonts w:ascii="Consolas" w:eastAsia="Times New Roman" w:hAnsi="Consolas" w:cs="Times New Roman"/>
-          <w:b w:val="0"/>
-          <w:color w:val="D4D4D4"/>
-          <w:sz w:val="21"/>
-          <w:szCs w:val="21"/>
-          <w:lang w:val="en-US" w:eastAsia="ru-RU"/>
-        </w:rPr>
-        <w:t>(</w:t>
-      </w:r>
-      <w:r>
-        <w:rPr>
-          <w:rFonts w:ascii="Consolas" w:eastAsia="Times New Roman" w:hAnsi="Consolas" w:cs="Times New Roman"/>
-          <w:b w:val="0"/>
-          <w:color w:val="CE9178"/>
-          <w:sz w:val="21"/>
-          <w:szCs w:val="21"/>
-          <w:lang w:val="en-US" w:eastAsia="ru-RU"/>
-        </w:rPr>
-        <w:t>"</w:t>
-      </w:r>
-      <w:r>
-        <w:rPr>
-          <w:rFonts w:ascii="Consolas" w:eastAsia="Times New Roman" w:hAnsi="Consolas" w:cs="Times New Roman"/>
-          <w:b w:val="0"/>
-          <w:color w:val="CE9178"/>
-          <w:sz w:val="21"/>
-          <w:szCs w:val="21"/>
-          <w:lang w:eastAsia="ru-RU"/>
-        </w:rPr>
-        <w:t>Вам</w:t>
-      </w:r>
-      <w:r>
-        <w:rPr>
-          <w:rFonts w:ascii="Consolas" w:eastAsia="Times New Roman" w:hAnsi="Consolas" w:cs="Times New Roman"/>
-          <w:b w:val="0"/>
-          <w:color w:val="CE9178"/>
-          <w:sz w:val="21"/>
-          <w:szCs w:val="21"/>
-          <w:lang w:val="en-US" w:eastAsia="ru-RU"/>
-        </w:rPr>
-        <w:t> </w:t>
-      </w:r>
-      <w:r>
-        <w:rPr>
-          <w:rFonts w:ascii="Consolas" w:eastAsia="Times New Roman" w:hAnsi="Consolas" w:cs="Times New Roman"/>
-          <w:b w:val="0"/>
-          <w:color w:val="CE9178"/>
-          <w:sz w:val="21"/>
-          <w:szCs w:val="21"/>
-          <w:lang w:eastAsia="ru-RU"/>
-        </w:rPr>
-        <w:t>есть</w:t>
-      </w:r>
-      <w:r>
-        <w:rPr>
-          <w:rFonts w:ascii="Consolas" w:eastAsia="Times New Roman" w:hAnsi="Consolas" w:cs="Times New Roman"/>
-          <w:b w:val="0"/>
-          <w:color w:val="CE9178"/>
-          <w:sz w:val="21"/>
-          <w:szCs w:val="21"/>
-          <w:lang w:val="en-US" w:eastAsia="ru-RU"/>
-        </w:rPr>
-        <w:t> 18?"</w:t>
-      </w:r>
-      <w:r>
-        <w:rPr>
-          <w:rFonts w:ascii="Consolas" w:eastAsia="Times New Roman" w:hAnsi="Consolas" w:cs="Times New Roman"/>
-          <w:b w:val="0"/>
-          <w:color w:val="D4D4D4"/>
-          <w:sz w:val="21"/>
-          <w:szCs w:val="21"/>
-          <w:lang w:val="en-US" w:eastAsia="ru-RU"/>
-        </w:rPr>
-        <w:t>, </w:t>
-      </w:r>
-      <w:r>
-        <w:rPr>
-          <w:rFonts w:ascii="Consolas" w:eastAsia="Times New Roman" w:hAnsi="Consolas" w:cs="Times New Roman"/>
-          <w:b w:val="0"/>
-          <w:color w:val="CE9178"/>
-          <w:sz w:val="21"/>
-          <w:szCs w:val="21"/>
-          <w:lang w:val="en-US" w:eastAsia="ru-RU"/>
-        </w:rPr>
-        <w:t>"&gt;18"</w:t>
-      </w:r>
-      <w:r>
-        <w:rPr>
-          <w:rFonts w:ascii="Consolas" w:eastAsia="Times New Roman" w:hAnsi="Consolas" w:cs="Times New Roman"/>
-          <w:b w:val="0"/>
-          <w:color w:val="D4D4D4"/>
-          <w:sz w:val="21"/>
-          <w:szCs w:val="21"/>
-          <w:lang w:val="en-US" w:eastAsia="ru-RU"/>
-        </w:rPr>
-        <w:t>);</w:t>
-      </w:r>
-    </w:p>
-    <w:p>
-      <w:pPr>
-        <w:shd w:val="clear" w:color="auto" w:fill="1E1E1E"/>
-        <w:spacing w:line="285" w:lineRule="atLeast"/>
-        <w:jc w:val="left"/>
-        <w:rPr>
-          <w:rFonts w:ascii="Consolas" w:eastAsia="Times New Roman" w:hAnsi="Consolas" w:cs="Times New Roman"/>
-          <w:b w:val="0"/>
-          <w:color w:val="D4D4D4"/>
-          <w:sz w:val="21"/>
-          <w:szCs w:val="21"/>
-          <w:lang w:eastAsia="ru-RU"/>
-        </w:rPr>
-      </w:pPr>
-      <w:r>
-        <w:rPr>
-          <w:rFonts w:ascii="Consolas" w:eastAsia="Times New Roman" w:hAnsi="Consolas" w:cs="Times New Roman"/>
-          <w:b w:val="0"/>
-          <w:color w:val="9CDCFE"/>
-          <w:sz w:val="21"/>
-          <w:szCs w:val="21"/>
-          <w:lang w:eastAsia="ru-RU"/>
-        </w:rPr>
-        <w:t>console</w:t>
-      </w:r>
-      <w:r>
-        <w:rPr>
-          <w:rFonts w:ascii="Consolas" w:eastAsia="Times New Roman" w:hAnsi="Consolas" w:cs="Times New Roman"/>
-          <w:b w:val="0"/>
-          <w:color w:val="D4D4D4"/>
-          <w:sz w:val="21"/>
-          <w:szCs w:val="21"/>
-          <w:lang w:eastAsia="ru-RU"/>
-        </w:rPr>
-        <w:t>.</w:t>
-      </w:r>
-      <w:r>
-        <w:rPr>
-          <w:rFonts w:ascii="Consolas" w:eastAsia="Times New Roman" w:hAnsi="Consolas" w:cs="Times New Roman"/>
-          <w:b w:val="0"/>
-          <w:color w:val="DCDCAA"/>
-          <w:sz w:val="21"/>
-          <w:szCs w:val="21"/>
-          <w:lang w:eastAsia="ru-RU"/>
-        </w:rPr>
-        <w:t>log</w:t>
-      </w:r>
-      <w:r>
-        <w:rPr>
-          <w:rFonts w:ascii="Consolas" w:eastAsia="Times New Roman" w:hAnsi="Consolas" w:cs="Times New Roman"/>
-          <w:b w:val="0"/>
-          <w:color w:val="D4D4D4"/>
-          <w:sz w:val="21"/>
-          <w:szCs w:val="21"/>
-          <w:lang w:eastAsia="ru-RU"/>
-        </w:rPr>
-        <w:t>(</w:t>
-      </w:r>
-      <w:proofErr w:type="spellStart"/>
-      <w:r>
-        <w:rPr>
-          <w:rFonts w:ascii="Consolas" w:eastAsia="Times New Roman" w:hAnsi="Consolas" w:cs="Times New Roman"/>
-          <w:b w:val="0"/>
-          <w:color w:val="9CDCFE"/>
-          <w:sz w:val="21"/>
-          <w:szCs w:val="21"/>
-          <w:lang w:eastAsia="ru-RU"/>
-        </w:rPr>
-        <w:t>bool</w:t>
-      </w:r>
-      <w:proofErr w:type="spellEnd"/>
-      <w:r>
-        <w:rPr>
-          <w:rFonts w:ascii="Consolas" w:eastAsia="Times New Roman" w:hAnsi="Consolas" w:cs="Times New Roman"/>
-          <w:b w:val="0"/>
-          <w:color w:val="D4D4D4"/>
-          <w:sz w:val="21"/>
-          <w:szCs w:val="21"/>
-          <w:lang w:eastAsia="ru-RU"/>
-        </w:rPr>
-        <w:t>);</w:t>
-      </w:r>
-    </w:p>
-    <w:p>
-      <w:pPr>
-        <w:shd w:val="clear" w:color="auto" w:fill="1E1E1E"/>
-        <w:spacing w:line="285" w:lineRule="atLeast"/>
-        <w:jc w:val="left"/>
-        <w:rPr>
-          <w:rFonts w:ascii="Consolas" w:eastAsia="Times New Roman" w:hAnsi="Consolas" w:cs="Times New Roman"/>
-          <w:b w:val="0"/>
-          <w:color w:val="D4D4D4"/>
-          <w:sz w:val="21"/>
-          <w:szCs w:val="21"/>
-          <w:lang w:eastAsia="ru-RU"/>
-        </w:rPr>
-      </w:pPr>
-    </w:p>
-    <w:p>
-      <w:pPr>
-        <w:shd w:val="clear" w:color="auto" w:fill="1E1E1E"/>
-        <w:spacing w:line="285" w:lineRule="atLeast"/>
-        <w:jc w:val="left"/>
-        <w:rPr>
-          <w:rFonts w:ascii="Consolas" w:eastAsia="Times New Roman" w:hAnsi="Consolas" w:cs="Times New Roman"/>
-          <w:b w:val="0"/>
-          <w:color w:val="D4D4D4"/>
-          <w:sz w:val="21"/>
-          <w:szCs w:val="21"/>
-          <w:lang w:eastAsia="ru-RU"/>
-        </w:rPr>
-      </w:pPr>
-      <w:r>
-        <w:rPr>
-          <w:rFonts w:ascii="Consolas" w:eastAsia="Times New Roman" w:hAnsi="Consolas" w:cs="Times New Roman"/>
-          <w:b w:val="0"/>
-          <w:color w:val="6A9955"/>
-          <w:sz w:val="21"/>
-          <w:szCs w:val="21"/>
-          <w:lang w:eastAsia="ru-RU"/>
-        </w:rPr>
-        <w:t>// данный метод предлагает пользователю ввести что-либо</w:t>
-      </w:r>
-    </w:p>
-    <w:p>
-      <w:pPr>
-        <w:shd w:val="clear" w:color="auto" w:fill="1E1E1E"/>
-        <w:spacing w:line="285" w:lineRule="atLeast"/>
-        <w:jc w:val="left"/>
-        <w:rPr>
-          <w:rFonts w:ascii="Consolas" w:eastAsia="Times New Roman" w:hAnsi="Consolas" w:cs="Times New Roman"/>
-          <w:b w:val="0"/>
-          <w:color w:val="D4D4D4"/>
-          <w:sz w:val="21"/>
-          <w:szCs w:val="21"/>
-          <w:lang w:eastAsia="ru-RU"/>
-        </w:rPr>
-      </w:pPr>
-      <w:r>
-        <w:rPr>
-          <w:rFonts w:ascii="Consolas" w:eastAsia="Times New Roman" w:hAnsi="Consolas" w:cs="Times New Roman"/>
-          <w:b w:val="0"/>
-          <w:color w:val="6A9955"/>
-          <w:sz w:val="21"/>
-          <w:szCs w:val="21"/>
-          <w:lang w:eastAsia="ru-RU"/>
-        </w:rPr>
-        <w:t>// ответ пользователя можно записать в виде строки</w:t>
-      </w:r>
-    </w:p>
-    <w:p>
-      <w:pPr>
-        <w:shd w:val="clear" w:color="auto" w:fill="1E1E1E"/>
-        <w:spacing w:line="285" w:lineRule="atLeast"/>
-        <w:jc w:val="left"/>
-        <w:rPr>
-          <w:rFonts w:ascii="Consolas" w:eastAsia="Times New Roman" w:hAnsi="Consolas" w:cs="Times New Roman"/>
-          <w:b w:val="0"/>
-          <w:color w:val="D4D4D4"/>
-          <w:sz w:val="21"/>
-          <w:szCs w:val="21"/>
-          <w:lang w:eastAsia="ru-RU"/>
-        </w:rPr>
-      </w:pPr>
-      <w:r>
-        <w:rPr>
-          <w:rFonts w:ascii="Consolas" w:eastAsia="Times New Roman" w:hAnsi="Consolas" w:cs="Times New Roman"/>
-          <w:b w:val="0"/>
-          <w:color w:val="6A9955"/>
-          <w:sz w:val="21"/>
-          <w:szCs w:val="21"/>
-          <w:lang w:eastAsia="ru-RU"/>
-        </w:rPr>
-        <w:t>// так же данные можно сразу конвертировать, в числовой формат,</w:t>
-      </w:r>
-    </w:p>
-    <w:p>
-      <w:pPr>
-        <w:shd w:val="clear" w:color="auto" w:fill="1E1E1E"/>
-        <w:spacing w:line="285" w:lineRule="atLeast"/>
-        <w:jc w:val="left"/>
-        <w:rPr>
-          <w:rFonts w:ascii="Consolas" w:eastAsia="Times New Roman" w:hAnsi="Consolas" w:cs="Times New Roman"/>
-          <w:b w:val="0"/>
-          <w:color w:val="D4D4D4"/>
-          <w:sz w:val="21"/>
-          <w:szCs w:val="21"/>
-          <w:lang w:eastAsia="ru-RU"/>
-        </w:rPr>
-      </w:pPr>
-      <w:r>
-        <w:rPr>
-          <w:rFonts w:ascii="Consolas" w:eastAsia="Times New Roman" w:hAnsi="Consolas" w:cs="Times New Roman"/>
-          <w:b w:val="0"/>
-          <w:color w:val="6A9955"/>
-          <w:sz w:val="21"/>
-          <w:szCs w:val="21"/>
-          <w:lang w:eastAsia="ru-RU"/>
-        </w:rPr>
-        <w:t>// как показано ниже с помощью +</w:t>
-      </w:r>
-    </w:p>
-    <w:p>
-      <w:pPr>
-        <w:shd w:val="clear" w:color="auto" w:fill="1E1E1E"/>
-        <w:spacing w:line="285" w:lineRule="atLeast"/>
-        <w:jc w:val="left"/>
-        <w:rPr>
-          <w:rFonts w:ascii="Consolas" w:eastAsia="Times New Roman" w:hAnsi="Consolas" w:cs="Times New Roman"/>
-          <w:b w:val="0"/>
-          <w:color w:val="D4D4D4"/>
-          <w:sz w:val="21"/>
-          <w:szCs w:val="21"/>
-          <w:lang w:eastAsia="ru-RU"/>
-        </w:rPr>
-      </w:pPr>
-      <w:proofErr w:type="spellStart"/>
-      <w:r>
-        <w:rPr>
-          <w:rFonts w:ascii="Consolas" w:eastAsia="Times New Roman" w:hAnsi="Consolas" w:cs="Times New Roman"/>
-          <w:b w:val="0"/>
-          <w:color w:val="569CD6"/>
-          <w:sz w:val="21"/>
-          <w:szCs w:val="21"/>
-          <w:lang w:eastAsia="ru-RU"/>
-        </w:rPr>
-        <w:t>let</w:t>
-      </w:r>
-      <w:proofErr w:type="spellEnd"/>
-      <w:r>
-        <w:rPr>
-          <w:rFonts w:ascii="Consolas" w:eastAsia="Times New Roman" w:hAnsi="Consolas" w:cs="Times New Roman"/>
-          <w:b w:val="0"/>
-          <w:color w:val="D4D4D4"/>
-          <w:sz w:val="21"/>
-          <w:szCs w:val="21"/>
-          <w:lang w:eastAsia="ru-RU"/>
-        </w:rPr>
-        <w:t> </w:t>
-      </w:r>
-      <w:proofErr w:type="spellStart"/>
-      <w:r>
-        <w:rPr>
-          <w:rFonts w:ascii="Consolas" w:eastAsia="Times New Roman" w:hAnsi="Consolas" w:cs="Times New Roman"/>
-          <w:b w:val="0"/>
-          <w:color w:val="9CDCFE"/>
-          <w:sz w:val="21"/>
-          <w:szCs w:val="21"/>
-          <w:lang w:eastAsia="ru-RU"/>
-        </w:rPr>
-        <w:t>inform</w:t>
-      </w:r>
-      <w:proofErr w:type="spellEnd"/>
-      <w:r>
-        <w:rPr>
-          <w:rFonts w:ascii="Consolas" w:eastAsia="Times New Roman" w:hAnsi="Consolas" w:cs="Times New Roman"/>
-          <w:b w:val="0"/>
-          <w:color w:val="D4D4D4"/>
-          <w:sz w:val="21"/>
-          <w:szCs w:val="21"/>
-          <w:lang w:eastAsia="ru-RU"/>
-        </w:rPr>
-        <w:t> = +</w:t>
-      </w:r>
-      <w:proofErr w:type="spellStart"/>
-      <w:proofErr w:type="gramStart"/>
-      <w:r>
-        <w:rPr>
-          <w:rFonts w:ascii="Consolas" w:eastAsia="Times New Roman" w:hAnsi="Consolas" w:cs="Times New Roman"/>
-          <w:b w:val="0"/>
-          <w:color w:val="DCDCAA"/>
-          <w:sz w:val="21"/>
-          <w:szCs w:val="21"/>
-          <w:lang w:eastAsia="ru-RU"/>
-        </w:rPr>
-        <w:t>prompt</w:t>
-      </w:r>
-      <w:proofErr w:type="spellEnd"/>
-      <w:r>
-        <w:rPr>
-          <w:rFonts w:ascii="Consolas" w:eastAsia="Times New Roman" w:hAnsi="Consolas" w:cs="Times New Roman"/>
-          <w:b w:val="0"/>
-          <w:color w:val="D4D4D4"/>
-          <w:sz w:val="21"/>
-          <w:szCs w:val="21"/>
-          <w:lang w:eastAsia="ru-RU"/>
-        </w:rPr>
-        <w:t>(</w:t>
-      </w:r>
-      <w:proofErr w:type="gramEnd"/>
-      <w:r>
-        <w:rPr>
-          <w:rFonts w:ascii="Consolas" w:eastAsia="Times New Roman" w:hAnsi="Consolas" w:cs="Times New Roman"/>
-          <w:b w:val="0"/>
-          <w:color w:val="CE9178"/>
-          <w:sz w:val="21"/>
-          <w:szCs w:val="21"/>
-          <w:lang w:eastAsia="ru-RU"/>
-        </w:rPr>
-        <w:t>"Введите свой возраст"</w:t>
-      </w:r>
-      <w:r>
-        <w:rPr>
-          <w:rFonts w:ascii="Consolas" w:eastAsia="Times New Roman" w:hAnsi="Consolas" w:cs="Times New Roman"/>
-          <w:b w:val="0"/>
-          <w:color w:val="D4D4D4"/>
-          <w:sz w:val="21"/>
-          <w:szCs w:val="21"/>
-          <w:lang w:eastAsia="ru-RU"/>
-        </w:rPr>
-        <w:t>);</w:t>
-      </w:r>
-    </w:p>
-    <w:p>
-      <w:pPr>
-        <w:shd w:val="clear" w:color="auto" w:fill="1E1E1E"/>
-        <w:spacing w:line="285" w:lineRule="atLeast"/>
-        <w:jc w:val="left"/>
-        <w:rPr>
-          <w:rFonts w:ascii="Consolas" w:eastAsia="Times New Roman" w:hAnsi="Consolas" w:cs="Times New Roman"/>
-          <w:b w:val="0"/>
-          <w:color w:val="D4D4D4"/>
-          <w:sz w:val="21"/>
-          <w:szCs w:val="21"/>
-          <w:lang w:val="en-US" w:eastAsia="ru-RU"/>
-        </w:rPr>
-      </w:pPr>
-      <w:proofErr w:type="gramStart"/>
-      <w:r>
-        <w:rPr>
-          <w:rFonts w:ascii="Consolas" w:eastAsia="Times New Roman" w:hAnsi="Consolas" w:cs="Times New Roman"/>
-          <w:b w:val="0"/>
-          <w:color w:val="9CDCFE"/>
-          <w:sz w:val="21"/>
-          <w:szCs w:val="21"/>
-          <w:lang w:val="en-US" w:eastAsia="ru-RU"/>
-        </w:rPr>
-        <w:t>console</w:t>
-      </w:r>
-      <w:r>
-        <w:rPr>
-          <w:rFonts w:ascii="Consolas" w:eastAsia="Times New Roman" w:hAnsi="Consolas" w:cs="Times New Roman"/>
-          <w:b w:val="0"/>
-          <w:color w:val="D4D4D4"/>
-          <w:sz w:val="21"/>
-          <w:szCs w:val="21"/>
-          <w:lang w:val="en-US" w:eastAsia="ru-RU"/>
-        </w:rPr>
-        <w:t>.</w:t>
-      </w:r>
-      <w:r>
-        <w:rPr>
-          <w:rFonts w:ascii="Consolas" w:eastAsia="Times New Roman" w:hAnsi="Consolas" w:cs="Times New Roman"/>
-          <w:b w:val="0"/>
-          <w:color w:val="DCDCAA"/>
-          <w:sz w:val="21"/>
-          <w:szCs w:val="21"/>
-          <w:lang w:val="en-US" w:eastAsia="ru-RU"/>
-        </w:rPr>
-        <w:t>log</w:t>
-      </w:r>
-      <w:r>
-        <w:rPr>
-          <w:rFonts w:ascii="Consolas" w:eastAsia="Times New Roman" w:hAnsi="Consolas" w:cs="Times New Roman"/>
-          <w:b w:val="0"/>
-          <w:color w:val="D4D4D4"/>
-          <w:sz w:val="21"/>
-          <w:szCs w:val="21"/>
-          <w:lang w:val="en-US" w:eastAsia="ru-RU"/>
-        </w:rPr>
-        <w:t>(</w:t>
-      </w:r>
-      <w:proofErr w:type="gramEnd"/>
-      <w:r>
-        <w:rPr>
-          <w:rFonts w:ascii="Consolas" w:eastAsia="Times New Roman" w:hAnsi="Consolas" w:cs="Times New Roman"/>
-          <w:b w:val="0"/>
-          <w:color w:val="9CDCFE"/>
-          <w:sz w:val="21"/>
-          <w:szCs w:val="21"/>
-          <w:lang w:val="en-US" w:eastAsia="ru-RU"/>
-        </w:rPr>
-        <w:t>inform</w:t>
-      </w:r>
-      <w:r>
-        <w:rPr>
-          <w:rFonts w:ascii="Consolas" w:eastAsia="Times New Roman" w:hAnsi="Consolas" w:cs="Times New Roman"/>
-          <w:b w:val="0"/>
-          <w:color w:val="D4D4D4"/>
-          <w:sz w:val="21"/>
-          <w:szCs w:val="21"/>
-          <w:lang w:val="en-US" w:eastAsia="ru-RU"/>
-        </w:rPr>
-        <w:t>, </w:t>
-      </w:r>
-      <w:proofErr w:type="spellStart"/>
-      <w:r>
-        <w:rPr>
-          <w:rFonts w:ascii="Consolas" w:eastAsia="Times New Roman" w:hAnsi="Consolas" w:cs="Times New Roman"/>
-          <w:b w:val="0"/>
-          <w:color w:val="569CD6"/>
-          <w:sz w:val="21"/>
-          <w:szCs w:val="21"/>
-          <w:lang w:val="en-US" w:eastAsia="ru-RU"/>
-        </w:rPr>
-        <w:t>typeof</w:t>
-      </w:r>
-      <w:proofErr w:type="spellEnd"/>
-      <w:r>
-        <w:rPr>
-          <w:rFonts w:ascii="Consolas" w:eastAsia="Times New Roman" w:hAnsi="Consolas" w:cs="Times New Roman"/>
-          <w:b w:val="0"/>
-          <w:color w:val="D4D4D4"/>
-          <w:sz w:val="21"/>
-          <w:szCs w:val="21"/>
-          <w:lang w:val="en-US" w:eastAsia="ru-RU"/>
-        </w:rPr>
-        <w:t>(</w:t>
-      </w:r>
-      <w:r>
-        <w:rPr>
-          <w:rFonts w:ascii="Consolas" w:eastAsia="Times New Roman" w:hAnsi="Consolas" w:cs="Times New Roman"/>
-          <w:b w:val="0"/>
-          <w:color w:val="9CDCFE"/>
-          <w:sz w:val="21"/>
-          <w:szCs w:val="21"/>
-          <w:lang w:val="en-US" w:eastAsia="ru-RU"/>
-        </w:rPr>
-        <w:t>inform</w:t>
-      </w:r>
-      <w:r>
-        <w:rPr>
-          <w:rFonts w:ascii="Consolas" w:eastAsia="Times New Roman" w:hAnsi="Consolas" w:cs="Times New Roman"/>
-          <w:b w:val="0"/>
-          <w:color w:val="D4D4D4"/>
-          <w:sz w:val="21"/>
-          <w:szCs w:val="21"/>
-          <w:lang w:val="en-US" w:eastAsia="ru-RU"/>
-        </w:rPr>
-        <w:t>));</w:t>
-      </w:r>
-    </w:p>
-    <w:p>
-      <w:pPr>
-        <w:pStyle w:val="a3"/>
-        <w:rPr>
-          <w:lang w:val="en-US"/>
-        </w:rPr>
-      </w:pPr>
     </w:p>
     <w:sectPr>
       <w:pgSz w:w="11906" w:h="16838"/>

--- a/Udemy/Lecture/JSLecture.docx
+++ b/Udemy/Lecture/JSLecture.docx
@@ -6002,6 +6002,1872 @@
       </w:pPr>
       <w:bookmarkStart w:id="0" w:name="_GoBack"/>
       <w:bookmarkEnd w:id="0"/>
+    </w:p>
+    <w:p>
+      <w:pPr>
+        <w:shd w:val="clear" w:color="auto" w:fill="1E1E1E"/>
+        <w:spacing w:line="285" w:lineRule="atLeast"/>
+        <w:jc w:val="left"/>
+        <w:rPr>
+          <w:rFonts w:ascii="Consolas" w:eastAsia="Times New Roman" w:hAnsi="Consolas" w:cs="Times New Roman"/>
+          <w:b w:val="0"/>
+          <w:color w:val="D4D4D4"/>
+          <w:sz w:val="21"/>
+          <w:szCs w:val="21"/>
+          <w:lang w:eastAsia="ru-RU"/>
+        </w:rPr>
+      </w:pPr>
+      <w:r>
+        <w:rPr>
+          <w:rFonts w:ascii="Consolas" w:eastAsia="Times New Roman" w:hAnsi="Consolas" w:cs="Times New Roman"/>
+          <w:b w:val="0"/>
+          <w:color w:val="CE9178"/>
+          <w:sz w:val="21"/>
+          <w:szCs w:val="21"/>
+          <w:lang w:eastAsia="ru-RU"/>
+        </w:rPr>
+        <w:t>'</w:t>
+      </w:r>
+      <w:proofErr w:type="spellStart"/>
+      <w:r>
+        <w:rPr>
+          <w:rFonts w:ascii="Consolas" w:eastAsia="Times New Roman" w:hAnsi="Consolas" w:cs="Times New Roman"/>
+          <w:b w:val="0"/>
+          <w:color w:val="CE9178"/>
+          <w:sz w:val="21"/>
+          <w:szCs w:val="21"/>
+          <w:lang w:eastAsia="ru-RU"/>
+        </w:rPr>
+        <w:t>use</w:t>
+      </w:r>
+      <w:proofErr w:type="spellEnd"/>
+      <w:r>
+        <w:rPr>
+          <w:rFonts w:ascii="Consolas" w:eastAsia="Times New Roman" w:hAnsi="Consolas" w:cs="Times New Roman"/>
+          <w:b w:val="0"/>
+          <w:color w:val="CE9178"/>
+          <w:sz w:val="21"/>
+          <w:szCs w:val="21"/>
+          <w:lang w:eastAsia="ru-RU"/>
+        </w:rPr>
+        <w:t> </w:t>
+      </w:r>
+      <w:proofErr w:type="spellStart"/>
+      <w:r>
+        <w:rPr>
+          <w:rFonts w:ascii="Consolas" w:eastAsia="Times New Roman" w:hAnsi="Consolas" w:cs="Times New Roman"/>
+          <w:b w:val="0"/>
+          <w:color w:val="CE9178"/>
+          <w:sz w:val="21"/>
+          <w:szCs w:val="21"/>
+          <w:lang w:eastAsia="ru-RU"/>
+        </w:rPr>
+        <w:t>strict</w:t>
+      </w:r>
+      <w:proofErr w:type="spellEnd"/>
+      <w:r>
+        <w:rPr>
+          <w:rFonts w:ascii="Consolas" w:eastAsia="Times New Roman" w:hAnsi="Consolas" w:cs="Times New Roman"/>
+          <w:b w:val="0"/>
+          <w:color w:val="CE9178"/>
+          <w:sz w:val="21"/>
+          <w:szCs w:val="21"/>
+          <w:lang w:eastAsia="ru-RU"/>
+        </w:rPr>
+        <w:t>'</w:t>
+      </w:r>
+      <w:r>
+        <w:rPr>
+          <w:rFonts w:ascii="Consolas" w:eastAsia="Times New Roman" w:hAnsi="Consolas" w:cs="Times New Roman"/>
+          <w:b w:val="0"/>
+          <w:color w:val="D4D4D4"/>
+          <w:sz w:val="21"/>
+          <w:szCs w:val="21"/>
+          <w:lang w:eastAsia="ru-RU"/>
+        </w:rPr>
+        <w:t>;</w:t>
+      </w:r>
+    </w:p>
+    <w:p>
+      <w:pPr>
+        <w:shd w:val="clear" w:color="auto" w:fill="1E1E1E"/>
+        <w:spacing w:line="285" w:lineRule="atLeast"/>
+        <w:jc w:val="left"/>
+        <w:rPr>
+          <w:rFonts w:ascii="Consolas" w:eastAsia="Times New Roman" w:hAnsi="Consolas" w:cs="Times New Roman"/>
+          <w:b w:val="0"/>
+          <w:color w:val="D4D4D4"/>
+          <w:sz w:val="21"/>
+          <w:szCs w:val="21"/>
+          <w:lang w:eastAsia="ru-RU"/>
+        </w:rPr>
+      </w:pPr>
+    </w:p>
+    <w:p>
+      <w:pPr>
+        <w:shd w:val="clear" w:color="auto" w:fill="1E1E1E"/>
+        <w:spacing w:line="285" w:lineRule="atLeast"/>
+        <w:jc w:val="left"/>
+        <w:rPr>
+          <w:rFonts w:ascii="Consolas" w:eastAsia="Times New Roman" w:hAnsi="Consolas" w:cs="Times New Roman"/>
+          <w:b w:val="0"/>
+          <w:color w:val="D4D4D4"/>
+          <w:sz w:val="21"/>
+          <w:szCs w:val="21"/>
+          <w:lang w:eastAsia="ru-RU"/>
+        </w:rPr>
+      </w:pPr>
+      <w:r>
+        <w:rPr>
+          <w:rFonts w:ascii="Consolas" w:eastAsia="Times New Roman" w:hAnsi="Consolas" w:cs="Times New Roman"/>
+          <w:b w:val="0"/>
+          <w:color w:val="6A9955"/>
+          <w:sz w:val="21"/>
+          <w:szCs w:val="21"/>
+          <w:lang w:eastAsia="ru-RU"/>
+        </w:rPr>
+        <w:t>// в JS практически все операторы имеют</w:t>
+      </w:r>
+    </w:p>
+    <w:p>
+      <w:pPr>
+        <w:shd w:val="clear" w:color="auto" w:fill="1E1E1E"/>
+        <w:spacing w:line="285" w:lineRule="atLeast"/>
+        <w:jc w:val="left"/>
+        <w:rPr>
+          <w:rFonts w:ascii="Consolas" w:eastAsia="Times New Roman" w:hAnsi="Consolas" w:cs="Times New Roman"/>
+          <w:b w:val="0"/>
+          <w:color w:val="D4D4D4"/>
+          <w:sz w:val="21"/>
+          <w:szCs w:val="21"/>
+          <w:lang w:eastAsia="ru-RU"/>
+        </w:rPr>
+      </w:pPr>
+      <w:r>
+        <w:rPr>
+          <w:rFonts w:ascii="Consolas" w:eastAsia="Times New Roman" w:hAnsi="Consolas" w:cs="Times New Roman"/>
+          <w:b w:val="0"/>
+          <w:color w:val="6A9955"/>
+          <w:sz w:val="21"/>
+          <w:szCs w:val="21"/>
+          <w:lang w:eastAsia="ru-RU"/>
+        </w:rPr>
+        <w:t>// такой же смысл, как и в </w:t>
+      </w:r>
+      <w:proofErr w:type="spellStart"/>
+      <w:r>
+        <w:rPr>
+          <w:rFonts w:ascii="Consolas" w:eastAsia="Times New Roman" w:hAnsi="Consolas" w:cs="Times New Roman"/>
+          <w:b w:val="0"/>
+          <w:color w:val="6A9955"/>
+          <w:sz w:val="21"/>
+          <w:szCs w:val="21"/>
+          <w:lang w:eastAsia="ru-RU"/>
+        </w:rPr>
+        <w:t>java</w:t>
+      </w:r>
+      <w:proofErr w:type="spellEnd"/>
+    </w:p>
+    <w:p>
+      <w:pPr>
+        <w:shd w:val="clear" w:color="auto" w:fill="1E1E1E"/>
+        <w:spacing w:line="285" w:lineRule="atLeast"/>
+        <w:jc w:val="left"/>
+        <w:rPr>
+          <w:rFonts w:ascii="Consolas" w:eastAsia="Times New Roman" w:hAnsi="Consolas" w:cs="Times New Roman"/>
+          <w:b w:val="0"/>
+          <w:color w:val="D4D4D4"/>
+          <w:sz w:val="21"/>
+          <w:szCs w:val="21"/>
+          <w:lang w:eastAsia="ru-RU"/>
+        </w:rPr>
+      </w:pPr>
+      <w:r>
+        <w:rPr>
+          <w:rFonts w:ascii="Consolas" w:eastAsia="Times New Roman" w:hAnsi="Consolas" w:cs="Times New Roman"/>
+          <w:b w:val="0"/>
+          <w:color w:val="6A9955"/>
+          <w:sz w:val="21"/>
+          <w:szCs w:val="21"/>
+          <w:lang w:eastAsia="ru-RU"/>
+        </w:rPr>
+        <w:t>// но стоит выделить оператор сравнения</w:t>
+      </w:r>
+    </w:p>
+    <w:p>
+      <w:pPr>
+        <w:shd w:val="clear" w:color="auto" w:fill="1E1E1E"/>
+        <w:spacing w:line="285" w:lineRule="atLeast"/>
+        <w:jc w:val="left"/>
+        <w:rPr>
+          <w:rFonts w:ascii="Consolas" w:eastAsia="Times New Roman" w:hAnsi="Consolas" w:cs="Times New Roman"/>
+          <w:b w:val="0"/>
+          <w:color w:val="D4D4D4"/>
+          <w:sz w:val="21"/>
+          <w:szCs w:val="21"/>
+          <w:lang w:eastAsia="ru-RU"/>
+        </w:rPr>
+      </w:pPr>
+      <w:proofErr w:type="spellStart"/>
+      <w:r>
+        <w:rPr>
+          <w:rFonts w:ascii="Consolas" w:eastAsia="Times New Roman" w:hAnsi="Consolas" w:cs="Times New Roman"/>
+          <w:b w:val="0"/>
+          <w:color w:val="569CD6"/>
+          <w:sz w:val="21"/>
+          <w:szCs w:val="21"/>
+          <w:lang w:eastAsia="ru-RU"/>
+        </w:rPr>
+        <w:t>let</w:t>
+      </w:r>
+      <w:proofErr w:type="spellEnd"/>
+      <w:r>
+        <w:rPr>
+          <w:rFonts w:ascii="Consolas" w:eastAsia="Times New Roman" w:hAnsi="Consolas" w:cs="Times New Roman"/>
+          <w:b w:val="0"/>
+          <w:color w:val="D4D4D4"/>
+          <w:sz w:val="21"/>
+          <w:szCs w:val="21"/>
+          <w:lang w:eastAsia="ru-RU"/>
+        </w:rPr>
+        <w:t> </w:t>
+      </w:r>
+      <w:proofErr w:type="spellStart"/>
+      <w:r>
+        <w:rPr>
+          <w:rFonts w:ascii="Consolas" w:eastAsia="Times New Roman" w:hAnsi="Consolas" w:cs="Times New Roman"/>
+          <w:b w:val="0"/>
+          <w:color w:val="9CDCFE"/>
+          <w:sz w:val="21"/>
+          <w:szCs w:val="21"/>
+          <w:lang w:eastAsia="ru-RU"/>
+        </w:rPr>
+        <w:t>age</w:t>
+      </w:r>
+      <w:proofErr w:type="spellEnd"/>
+      <w:r>
+        <w:rPr>
+          <w:rFonts w:ascii="Consolas" w:eastAsia="Times New Roman" w:hAnsi="Consolas" w:cs="Times New Roman"/>
+          <w:b w:val="0"/>
+          <w:color w:val="D4D4D4"/>
+          <w:sz w:val="21"/>
+          <w:szCs w:val="21"/>
+          <w:lang w:eastAsia="ru-RU"/>
+        </w:rPr>
+        <w:t> = </w:t>
+      </w:r>
+      <w:r>
+        <w:rPr>
+          <w:rFonts w:ascii="Consolas" w:eastAsia="Times New Roman" w:hAnsi="Consolas" w:cs="Times New Roman"/>
+          <w:b w:val="0"/>
+          <w:color w:val="B5CEA8"/>
+          <w:sz w:val="21"/>
+          <w:szCs w:val="21"/>
+          <w:lang w:eastAsia="ru-RU"/>
+        </w:rPr>
+        <w:t>32</w:t>
+      </w:r>
+      <w:r>
+        <w:rPr>
+          <w:rFonts w:ascii="Consolas" w:eastAsia="Times New Roman" w:hAnsi="Consolas" w:cs="Times New Roman"/>
+          <w:b w:val="0"/>
+          <w:color w:val="D4D4D4"/>
+          <w:sz w:val="21"/>
+          <w:szCs w:val="21"/>
+          <w:lang w:eastAsia="ru-RU"/>
+        </w:rPr>
+        <w:t>;</w:t>
+      </w:r>
+    </w:p>
+    <w:p>
+      <w:pPr>
+        <w:shd w:val="clear" w:color="auto" w:fill="1E1E1E"/>
+        <w:spacing w:line="285" w:lineRule="atLeast"/>
+        <w:jc w:val="left"/>
+        <w:rPr>
+          <w:rFonts w:ascii="Consolas" w:eastAsia="Times New Roman" w:hAnsi="Consolas" w:cs="Times New Roman"/>
+          <w:b w:val="0"/>
+          <w:color w:val="D4D4D4"/>
+          <w:sz w:val="21"/>
+          <w:szCs w:val="21"/>
+          <w:lang w:val="en-US" w:eastAsia="ru-RU"/>
+        </w:rPr>
+      </w:pPr>
+      <w:proofErr w:type="gramStart"/>
+      <w:r>
+        <w:rPr>
+          <w:rFonts w:ascii="Consolas" w:eastAsia="Times New Roman" w:hAnsi="Consolas" w:cs="Times New Roman"/>
+          <w:b w:val="0"/>
+          <w:color w:val="569CD6"/>
+          <w:sz w:val="21"/>
+          <w:szCs w:val="21"/>
+          <w:lang w:val="en-US" w:eastAsia="ru-RU"/>
+        </w:rPr>
+        <w:t>let</w:t>
+      </w:r>
+      <w:proofErr w:type="gramEnd"/>
+      <w:r>
+        <w:rPr>
+          <w:rFonts w:ascii="Consolas" w:eastAsia="Times New Roman" w:hAnsi="Consolas" w:cs="Times New Roman"/>
+          <w:b w:val="0"/>
+          <w:color w:val="D4D4D4"/>
+          <w:sz w:val="21"/>
+          <w:szCs w:val="21"/>
+          <w:lang w:val="en-US" w:eastAsia="ru-RU"/>
+        </w:rPr>
+        <w:t> </w:t>
+      </w:r>
+      <w:r>
+        <w:rPr>
+          <w:rFonts w:ascii="Consolas" w:eastAsia="Times New Roman" w:hAnsi="Consolas" w:cs="Times New Roman"/>
+          <w:b w:val="0"/>
+          <w:color w:val="9CDCFE"/>
+          <w:sz w:val="21"/>
+          <w:szCs w:val="21"/>
+          <w:lang w:val="en-US" w:eastAsia="ru-RU"/>
+        </w:rPr>
+        <w:t>age_1</w:t>
+      </w:r>
+      <w:r>
+        <w:rPr>
+          <w:rFonts w:ascii="Consolas" w:eastAsia="Times New Roman" w:hAnsi="Consolas" w:cs="Times New Roman"/>
+          <w:b w:val="0"/>
+          <w:color w:val="D4D4D4"/>
+          <w:sz w:val="21"/>
+          <w:szCs w:val="21"/>
+          <w:lang w:val="en-US" w:eastAsia="ru-RU"/>
+        </w:rPr>
+        <w:t> = </w:t>
+      </w:r>
+      <w:r>
+        <w:rPr>
+          <w:rFonts w:ascii="Consolas" w:eastAsia="Times New Roman" w:hAnsi="Consolas" w:cs="Times New Roman"/>
+          <w:b w:val="0"/>
+          <w:color w:val="B5CEA8"/>
+          <w:sz w:val="21"/>
+          <w:szCs w:val="21"/>
+          <w:lang w:val="en-US" w:eastAsia="ru-RU"/>
+        </w:rPr>
+        <w:t>33</w:t>
+      </w:r>
+      <w:r>
+        <w:rPr>
+          <w:rFonts w:ascii="Consolas" w:eastAsia="Times New Roman" w:hAnsi="Consolas" w:cs="Times New Roman"/>
+          <w:b w:val="0"/>
+          <w:color w:val="D4D4D4"/>
+          <w:sz w:val="21"/>
+          <w:szCs w:val="21"/>
+          <w:lang w:val="en-US" w:eastAsia="ru-RU"/>
+        </w:rPr>
+        <w:t>;</w:t>
+      </w:r>
+    </w:p>
+    <w:p>
+      <w:pPr>
+        <w:shd w:val="clear" w:color="auto" w:fill="1E1E1E"/>
+        <w:spacing w:line="285" w:lineRule="atLeast"/>
+        <w:jc w:val="left"/>
+        <w:rPr>
+          <w:rFonts w:ascii="Consolas" w:eastAsia="Times New Roman" w:hAnsi="Consolas" w:cs="Times New Roman"/>
+          <w:b w:val="0"/>
+          <w:color w:val="D4D4D4"/>
+          <w:sz w:val="21"/>
+          <w:szCs w:val="21"/>
+          <w:lang w:val="en-US" w:eastAsia="ru-RU"/>
+        </w:rPr>
+      </w:pPr>
+      <w:proofErr w:type="gramStart"/>
+      <w:r>
+        <w:rPr>
+          <w:rFonts w:ascii="Consolas" w:eastAsia="Times New Roman" w:hAnsi="Consolas" w:cs="Times New Roman"/>
+          <w:b w:val="0"/>
+          <w:color w:val="9CDCFE"/>
+          <w:sz w:val="21"/>
+          <w:szCs w:val="21"/>
+          <w:lang w:val="en-US" w:eastAsia="ru-RU"/>
+        </w:rPr>
+        <w:t>console</w:t>
+      </w:r>
+      <w:r>
+        <w:rPr>
+          <w:rFonts w:ascii="Consolas" w:eastAsia="Times New Roman" w:hAnsi="Consolas" w:cs="Times New Roman"/>
+          <w:b w:val="0"/>
+          <w:color w:val="D4D4D4"/>
+          <w:sz w:val="21"/>
+          <w:szCs w:val="21"/>
+          <w:lang w:val="en-US" w:eastAsia="ru-RU"/>
+        </w:rPr>
+        <w:t>.</w:t>
+      </w:r>
+      <w:r>
+        <w:rPr>
+          <w:rFonts w:ascii="Consolas" w:eastAsia="Times New Roman" w:hAnsi="Consolas" w:cs="Times New Roman"/>
+          <w:b w:val="0"/>
+          <w:color w:val="DCDCAA"/>
+          <w:sz w:val="21"/>
+          <w:szCs w:val="21"/>
+          <w:lang w:val="en-US" w:eastAsia="ru-RU"/>
+        </w:rPr>
+        <w:t>log</w:t>
+      </w:r>
+      <w:r>
+        <w:rPr>
+          <w:rFonts w:ascii="Consolas" w:eastAsia="Times New Roman" w:hAnsi="Consolas" w:cs="Times New Roman"/>
+          <w:b w:val="0"/>
+          <w:color w:val="D4D4D4"/>
+          <w:sz w:val="21"/>
+          <w:szCs w:val="21"/>
+          <w:lang w:val="en-US" w:eastAsia="ru-RU"/>
+        </w:rPr>
+        <w:t>(</w:t>
+      </w:r>
+      <w:proofErr w:type="gramEnd"/>
+      <w:r>
+        <w:rPr>
+          <w:rFonts w:ascii="Consolas" w:eastAsia="Times New Roman" w:hAnsi="Consolas" w:cs="Times New Roman"/>
+          <w:b w:val="0"/>
+          <w:color w:val="9CDCFE"/>
+          <w:sz w:val="21"/>
+          <w:szCs w:val="21"/>
+          <w:lang w:val="en-US" w:eastAsia="ru-RU"/>
+        </w:rPr>
+        <w:t>age</w:t>
+      </w:r>
+      <w:r>
+        <w:rPr>
+          <w:rFonts w:ascii="Consolas" w:eastAsia="Times New Roman" w:hAnsi="Consolas" w:cs="Times New Roman"/>
+          <w:b w:val="0"/>
+          <w:color w:val="D4D4D4"/>
+          <w:sz w:val="21"/>
+          <w:szCs w:val="21"/>
+          <w:lang w:val="en-US" w:eastAsia="ru-RU"/>
+        </w:rPr>
+        <w:t> + </w:t>
+      </w:r>
+      <w:r>
+        <w:rPr>
+          <w:rFonts w:ascii="Consolas" w:eastAsia="Times New Roman" w:hAnsi="Consolas" w:cs="Times New Roman"/>
+          <w:b w:val="0"/>
+          <w:color w:val="9CDCFE"/>
+          <w:sz w:val="21"/>
+          <w:szCs w:val="21"/>
+          <w:lang w:val="en-US" w:eastAsia="ru-RU"/>
+        </w:rPr>
+        <w:t>age_1</w:t>
+      </w:r>
+      <w:r>
+        <w:rPr>
+          <w:rFonts w:ascii="Consolas" w:eastAsia="Times New Roman" w:hAnsi="Consolas" w:cs="Times New Roman"/>
+          <w:b w:val="0"/>
+          <w:color w:val="D4D4D4"/>
+          <w:sz w:val="21"/>
+          <w:szCs w:val="21"/>
+          <w:lang w:val="en-US" w:eastAsia="ru-RU"/>
+        </w:rPr>
+        <w:t>);</w:t>
+      </w:r>
+    </w:p>
+    <w:p>
+      <w:pPr>
+        <w:shd w:val="clear" w:color="auto" w:fill="1E1E1E"/>
+        <w:spacing w:after="240" w:line="285" w:lineRule="atLeast"/>
+        <w:jc w:val="left"/>
+        <w:rPr>
+          <w:rFonts w:ascii="Consolas" w:eastAsia="Times New Roman" w:hAnsi="Consolas" w:cs="Times New Roman"/>
+          <w:b w:val="0"/>
+          <w:color w:val="D4D4D4"/>
+          <w:sz w:val="21"/>
+          <w:szCs w:val="21"/>
+          <w:lang w:val="en-US" w:eastAsia="ru-RU"/>
+        </w:rPr>
+      </w:pPr>
+    </w:p>
+    <w:p>
+      <w:pPr>
+        <w:shd w:val="clear" w:color="auto" w:fill="1E1E1E"/>
+        <w:spacing w:line="285" w:lineRule="atLeast"/>
+        <w:jc w:val="left"/>
+        <w:rPr>
+          <w:rFonts w:ascii="Consolas" w:eastAsia="Times New Roman" w:hAnsi="Consolas" w:cs="Times New Roman"/>
+          <w:b w:val="0"/>
+          <w:color w:val="D4D4D4"/>
+          <w:sz w:val="21"/>
+          <w:szCs w:val="21"/>
+          <w:lang w:eastAsia="ru-RU"/>
+        </w:rPr>
+      </w:pPr>
+      <w:r>
+        <w:rPr>
+          <w:rFonts w:ascii="Consolas" w:eastAsia="Times New Roman" w:hAnsi="Consolas" w:cs="Times New Roman"/>
+          <w:b w:val="0"/>
+          <w:color w:val="6A9955"/>
+          <w:sz w:val="21"/>
+          <w:szCs w:val="21"/>
+          <w:lang w:eastAsia="ru-RU"/>
+        </w:rPr>
+        <w:t>// в данном случае в первых двух строках будет выведено </w:t>
+      </w:r>
+      <w:proofErr w:type="spellStart"/>
+      <w:r>
+        <w:rPr>
+          <w:rFonts w:ascii="Consolas" w:eastAsia="Times New Roman" w:hAnsi="Consolas" w:cs="Times New Roman"/>
+          <w:b w:val="0"/>
+          <w:color w:val="6A9955"/>
+          <w:sz w:val="21"/>
+          <w:szCs w:val="21"/>
+          <w:lang w:eastAsia="ru-RU"/>
+        </w:rPr>
+        <w:t>true</w:t>
+      </w:r>
+      <w:proofErr w:type="spellEnd"/>
+    </w:p>
+    <w:p>
+      <w:pPr>
+        <w:shd w:val="clear" w:color="auto" w:fill="1E1E1E"/>
+        <w:spacing w:line="285" w:lineRule="atLeast"/>
+        <w:jc w:val="left"/>
+        <w:rPr>
+          <w:rFonts w:ascii="Consolas" w:eastAsia="Times New Roman" w:hAnsi="Consolas" w:cs="Times New Roman"/>
+          <w:b w:val="0"/>
+          <w:color w:val="D4D4D4"/>
+          <w:sz w:val="21"/>
+          <w:szCs w:val="21"/>
+          <w:lang w:eastAsia="ru-RU"/>
+        </w:rPr>
+      </w:pPr>
+      <w:r>
+        <w:rPr>
+          <w:rFonts w:ascii="Consolas" w:eastAsia="Times New Roman" w:hAnsi="Consolas" w:cs="Times New Roman"/>
+          <w:b w:val="0"/>
+          <w:color w:val="6A9955"/>
+          <w:sz w:val="21"/>
+          <w:szCs w:val="21"/>
+          <w:lang w:eastAsia="ru-RU"/>
+        </w:rPr>
+        <w:t>// так как мы сравниваем по значению, а не </w:t>
+      </w:r>
+      <w:proofErr w:type="spellStart"/>
+      <w:r>
+        <w:rPr>
+          <w:rFonts w:ascii="Consolas" w:eastAsia="Times New Roman" w:hAnsi="Consolas" w:cs="Times New Roman"/>
+          <w:b w:val="0"/>
+          <w:color w:val="6A9955"/>
+          <w:sz w:val="21"/>
+          <w:szCs w:val="21"/>
+          <w:lang w:eastAsia="ru-RU"/>
+        </w:rPr>
+        <w:t>потипу</w:t>
+      </w:r>
+      <w:proofErr w:type="spellEnd"/>
+    </w:p>
+    <w:p>
+      <w:pPr>
+        <w:shd w:val="clear" w:color="auto" w:fill="1E1E1E"/>
+        <w:spacing w:line="285" w:lineRule="atLeast"/>
+        <w:jc w:val="left"/>
+        <w:rPr>
+          <w:rFonts w:ascii="Consolas" w:eastAsia="Times New Roman" w:hAnsi="Consolas" w:cs="Times New Roman"/>
+          <w:b w:val="0"/>
+          <w:color w:val="D4D4D4"/>
+          <w:sz w:val="21"/>
+          <w:szCs w:val="21"/>
+          <w:lang w:eastAsia="ru-RU"/>
+        </w:rPr>
+      </w:pPr>
+      <w:r>
+        <w:rPr>
+          <w:rFonts w:ascii="Consolas" w:eastAsia="Times New Roman" w:hAnsi="Consolas" w:cs="Times New Roman"/>
+          <w:b w:val="0"/>
+          <w:color w:val="6A9955"/>
+          <w:sz w:val="21"/>
+          <w:szCs w:val="21"/>
+          <w:lang w:eastAsia="ru-RU"/>
+        </w:rPr>
+        <w:t>// в третьей строке будет выведено </w:t>
+      </w:r>
+      <w:proofErr w:type="spellStart"/>
+      <w:r>
+        <w:rPr>
+          <w:rFonts w:ascii="Consolas" w:eastAsia="Times New Roman" w:hAnsi="Consolas" w:cs="Times New Roman"/>
+          <w:b w:val="0"/>
+          <w:color w:val="6A9955"/>
+          <w:sz w:val="21"/>
+          <w:szCs w:val="21"/>
+          <w:lang w:eastAsia="ru-RU"/>
+        </w:rPr>
+        <w:t>false</w:t>
+      </w:r>
+      <w:proofErr w:type="spellEnd"/>
+    </w:p>
+    <w:p>
+      <w:pPr>
+        <w:shd w:val="clear" w:color="auto" w:fill="1E1E1E"/>
+        <w:spacing w:line="285" w:lineRule="atLeast"/>
+        <w:jc w:val="left"/>
+        <w:rPr>
+          <w:rFonts w:ascii="Consolas" w:eastAsia="Times New Roman" w:hAnsi="Consolas" w:cs="Times New Roman"/>
+          <w:b w:val="0"/>
+          <w:color w:val="D4D4D4"/>
+          <w:sz w:val="21"/>
+          <w:szCs w:val="21"/>
+          <w:lang w:eastAsia="ru-RU"/>
+        </w:rPr>
+      </w:pPr>
+      <w:r>
+        <w:rPr>
+          <w:rFonts w:ascii="Consolas" w:eastAsia="Times New Roman" w:hAnsi="Consolas" w:cs="Times New Roman"/>
+          <w:b w:val="0"/>
+          <w:color w:val="6A9955"/>
+          <w:sz w:val="21"/>
+          <w:szCs w:val="21"/>
+          <w:lang w:eastAsia="ru-RU"/>
+        </w:rPr>
+        <w:t>// так как мы уже сравниваем по значению и типу</w:t>
+      </w:r>
+    </w:p>
+    <w:p>
+      <w:pPr>
+        <w:shd w:val="clear" w:color="auto" w:fill="1E1E1E"/>
+        <w:spacing w:line="285" w:lineRule="atLeast"/>
+        <w:jc w:val="left"/>
+        <w:rPr>
+          <w:rFonts w:ascii="Consolas" w:eastAsia="Times New Roman" w:hAnsi="Consolas" w:cs="Times New Roman"/>
+          <w:b w:val="0"/>
+          <w:color w:val="D4D4D4"/>
+          <w:sz w:val="21"/>
+          <w:szCs w:val="21"/>
+          <w:lang w:val="en-US" w:eastAsia="ru-RU"/>
+        </w:rPr>
+      </w:pPr>
+      <w:proofErr w:type="gramStart"/>
+      <w:r>
+        <w:rPr>
+          <w:rFonts w:ascii="Consolas" w:eastAsia="Times New Roman" w:hAnsi="Consolas" w:cs="Times New Roman"/>
+          <w:b w:val="0"/>
+          <w:color w:val="9CDCFE"/>
+          <w:sz w:val="21"/>
+          <w:szCs w:val="21"/>
+          <w:lang w:val="en-US" w:eastAsia="ru-RU"/>
+        </w:rPr>
+        <w:t>console</w:t>
+      </w:r>
+      <w:r>
+        <w:rPr>
+          <w:rFonts w:ascii="Consolas" w:eastAsia="Times New Roman" w:hAnsi="Consolas" w:cs="Times New Roman"/>
+          <w:b w:val="0"/>
+          <w:color w:val="D4D4D4"/>
+          <w:sz w:val="21"/>
+          <w:szCs w:val="21"/>
+          <w:lang w:val="en-US" w:eastAsia="ru-RU"/>
+        </w:rPr>
+        <w:t>.</w:t>
+      </w:r>
+      <w:r>
+        <w:rPr>
+          <w:rFonts w:ascii="Consolas" w:eastAsia="Times New Roman" w:hAnsi="Consolas" w:cs="Times New Roman"/>
+          <w:b w:val="0"/>
+          <w:color w:val="DCDCAA"/>
+          <w:sz w:val="21"/>
+          <w:szCs w:val="21"/>
+          <w:lang w:val="en-US" w:eastAsia="ru-RU"/>
+        </w:rPr>
+        <w:t>log</w:t>
+      </w:r>
+      <w:r>
+        <w:rPr>
+          <w:rFonts w:ascii="Consolas" w:eastAsia="Times New Roman" w:hAnsi="Consolas" w:cs="Times New Roman"/>
+          <w:b w:val="0"/>
+          <w:color w:val="D4D4D4"/>
+          <w:sz w:val="21"/>
+          <w:szCs w:val="21"/>
+          <w:lang w:val="en-US" w:eastAsia="ru-RU"/>
+        </w:rPr>
+        <w:t>(</w:t>
+      </w:r>
+      <w:proofErr w:type="gramEnd"/>
+      <w:r>
+        <w:rPr>
+          <w:rFonts w:ascii="Consolas" w:eastAsia="Times New Roman" w:hAnsi="Consolas" w:cs="Times New Roman"/>
+          <w:b w:val="0"/>
+          <w:color w:val="B5CEA8"/>
+          <w:sz w:val="21"/>
+          <w:szCs w:val="21"/>
+          <w:lang w:val="en-US" w:eastAsia="ru-RU"/>
+        </w:rPr>
+        <w:t>2</w:t>
+      </w:r>
+      <w:r>
+        <w:rPr>
+          <w:rFonts w:ascii="Consolas" w:eastAsia="Times New Roman" w:hAnsi="Consolas" w:cs="Times New Roman"/>
+          <w:b w:val="0"/>
+          <w:color w:val="D4D4D4"/>
+          <w:sz w:val="21"/>
+          <w:szCs w:val="21"/>
+          <w:lang w:val="en-US" w:eastAsia="ru-RU"/>
+        </w:rPr>
+        <w:t> * </w:t>
+      </w:r>
+      <w:r>
+        <w:rPr>
+          <w:rFonts w:ascii="Consolas" w:eastAsia="Times New Roman" w:hAnsi="Consolas" w:cs="Times New Roman"/>
+          <w:b w:val="0"/>
+          <w:color w:val="B5CEA8"/>
+          <w:sz w:val="21"/>
+          <w:szCs w:val="21"/>
+          <w:lang w:val="en-US" w:eastAsia="ru-RU"/>
+        </w:rPr>
+        <w:t>4</w:t>
+      </w:r>
+      <w:r>
+        <w:rPr>
+          <w:rFonts w:ascii="Consolas" w:eastAsia="Times New Roman" w:hAnsi="Consolas" w:cs="Times New Roman"/>
+          <w:b w:val="0"/>
+          <w:color w:val="D4D4D4"/>
+          <w:sz w:val="21"/>
+          <w:szCs w:val="21"/>
+          <w:lang w:val="en-US" w:eastAsia="ru-RU"/>
+        </w:rPr>
+        <w:t> == </w:t>
+      </w:r>
+      <w:r>
+        <w:rPr>
+          <w:rFonts w:ascii="Consolas" w:eastAsia="Times New Roman" w:hAnsi="Consolas" w:cs="Times New Roman"/>
+          <w:b w:val="0"/>
+          <w:color w:val="B5CEA8"/>
+          <w:sz w:val="21"/>
+          <w:szCs w:val="21"/>
+          <w:lang w:val="en-US" w:eastAsia="ru-RU"/>
+        </w:rPr>
+        <w:t>8</w:t>
+      </w:r>
+      <w:r>
+        <w:rPr>
+          <w:rFonts w:ascii="Consolas" w:eastAsia="Times New Roman" w:hAnsi="Consolas" w:cs="Times New Roman"/>
+          <w:b w:val="0"/>
+          <w:color w:val="D4D4D4"/>
+          <w:sz w:val="21"/>
+          <w:szCs w:val="21"/>
+          <w:lang w:val="en-US" w:eastAsia="ru-RU"/>
+        </w:rPr>
+        <w:t>);</w:t>
+      </w:r>
+    </w:p>
+    <w:p>
+      <w:pPr>
+        <w:shd w:val="clear" w:color="auto" w:fill="1E1E1E"/>
+        <w:spacing w:line="285" w:lineRule="atLeast"/>
+        <w:jc w:val="left"/>
+        <w:rPr>
+          <w:rFonts w:ascii="Consolas" w:eastAsia="Times New Roman" w:hAnsi="Consolas" w:cs="Times New Roman"/>
+          <w:b w:val="0"/>
+          <w:color w:val="D4D4D4"/>
+          <w:sz w:val="21"/>
+          <w:szCs w:val="21"/>
+          <w:lang w:val="en-US" w:eastAsia="ru-RU"/>
+        </w:rPr>
+      </w:pPr>
+      <w:proofErr w:type="gramStart"/>
+      <w:r>
+        <w:rPr>
+          <w:rFonts w:ascii="Consolas" w:eastAsia="Times New Roman" w:hAnsi="Consolas" w:cs="Times New Roman"/>
+          <w:b w:val="0"/>
+          <w:color w:val="9CDCFE"/>
+          <w:sz w:val="21"/>
+          <w:szCs w:val="21"/>
+          <w:lang w:val="en-US" w:eastAsia="ru-RU"/>
+        </w:rPr>
+        <w:t>console</w:t>
+      </w:r>
+      <w:r>
+        <w:rPr>
+          <w:rFonts w:ascii="Consolas" w:eastAsia="Times New Roman" w:hAnsi="Consolas" w:cs="Times New Roman"/>
+          <w:b w:val="0"/>
+          <w:color w:val="D4D4D4"/>
+          <w:sz w:val="21"/>
+          <w:szCs w:val="21"/>
+          <w:lang w:val="en-US" w:eastAsia="ru-RU"/>
+        </w:rPr>
+        <w:t>.</w:t>
+      </w:r>
+      <w:r>
+        <w:rPr>
+          <w:rFonts w:ascii="Consolas" w:eastAsia="Times New Roman" w:hAnsi="Consolas" w:cs="Times New Roman"/>
+          <w:b w:val="0"/>
+          <w:color w:val="DCDCAA"/>
+          <w:sz w:val="21"/>
+          <w:szCs w:val="21"/>
+          <w:lang w:val="en-US" w:eastAsia="ru-RU"/>
+        </w:rPr>
+        <w:t>log</w:t>
+      </w:r>
+      <w:r>
+        <w:rPr>
+          <w:rFonts w:ascii="Consolas" w:eastAsia="Times New Roman" w:hAnsi="Consolas" w:cs="Times New Roman"/>
+          <w:b w:val="0"/>
+          <w:color w:val="D4D4D4"/>
+          <w:sz w:val="21"/>
+          <w:szCs w:val="21"/>
+          <w:lang w:val="en-US" w:eastAsia="ru-RU"/>
+        </w:rPr>
+        <w:t>(</w:t>
+      </w:r>
+      <w:proofErr w:type="gramEnd"/>
+      <w:r>
+        <w:rPr>
+          <w:rFonts w:ascii="Consolas" w:eastAsia="Times New Roman" w:hAnsi="Consolas" w:cs="Times New Roman"/>
+          <w:b w:val="0"/>
+          <w:color w:val="B5CEA8"/>
+          <w:sz w:val="21"/>
+          <w:szCs w:val="21"/>
+          <w:lang w:val="en-US" w:eastAsia="ru-RU"/>
+        </w:rPr>
+        <w:t>2</w:t>
+      </w:r>
+      <w:r>
+        <w:rPr>
+          <w:rFonts w:ascii="Consolas" w:eastAsia="Times New Roman" w:hAnsi="Consolas" w:cs="Times New Roman"/>
+          <w:b w:val="0"/>
+          <w:color w:val="D4D4D4"/>
+          <w:sz w:val="21"/>
+          <w:szCs w:val="21"/>
+          <w:lang w:val="en-US" w:eastAsia="ru-RU"/>
+        </w:rPr>
+        <w:t> * </w:t>
+      </w:r>
+      <w:r>
+        <w:rPr>
+          <w:rFonts w:ascii="Consolas" w:eastAsia="Times New Roman" w:hAnsi="Consolas" w:cs="Times New Roman"/>
+          <w:b w:val="0"/>
+          <w:color w:val="B5CEA8"/>
+          <w:sz w:val="21"/>
+          <w:szCs w:val="21"/>
+          <w:lang w:val="en-US" w:eastAsia="ru-RU"/>
+        </w:rPr>
+        <w:t>4</w:t>
+      </w:r>
+      <w:r>
+        <w:rPr>
+          <w:rFonts w:ascii="Consolas" w:eastAsia="Times New Roman" w:hAnsi="Consolas" w:cs="Times New Roman"/>
+          <w:b w:val="0"/>
+          <w:color w:val="D4D4D4"/>
+          <w:sz w:val="21"/>
+          <w:szCs w:val="21"/>
+          <w:lang w:val="en-US" w:eastAsia="ru-RU"/>
+        </w:rPr>
+        <w:t> == </w:t>
+      </w:r>
+      <w:r>
+        <w:rPr>
+          <w:rFonts w:ascii="Consolas" w:eastAsia="Times New Roman" w:hAnsi="Consolas" w:cs="Times New Roman"/>
+          <w:b w:val="0"/>
+          <w:color w:val="CE9178"/>
+          <w:sz w:val="21"/>
+          <w:szCs w:val="21"/>
+          <w:lang w:val="en-US" w:eastAsia="ru-RU"/>
+        </w:rPr>
+        <w:t>'8'</w:t>
+      </w:r>
+      <w:r>
+        <w:rPr>
+          <w:rFonts w:ascii="Consolas" w:eastAsia="Times New Roman" w:hAnsi="Consolas" w:cs="Times New Roman"/>
+          <w:b w:val="0"/>
+          <w:color w:val="D4D4D4"/>
+          <w:sz w:val="21"/>
+          <w:szCs w:val="21"/>
+          <w:lang w:val="en-US" w:eastAsia="ru-RU"/>
+        </w:rPr>
+        <w:t>);</w:t>
+      </w:r>
+    </w:p>
+    <w:p>
+      <w:pPr>
+        <w:shd w:val="clear" w:color="auto" w:fill="1E1E1E"/>
+        <w:spacing w:line="285" w:lineRule="atLeast"/>
+        <w:jc w:val="left"/>
+        <w:rPr>
+          <w:rFonts w:ascii="Consolas" w:eastAsia="Times New Roman" w:hAnsi="Consolas" w:cs="Times New Roman"/>
+          <w:b w:val="0"/>
+          <w:color w:val="D4D4D4"/>
+          <w:sz w:val="21"/>
+          <w:szCs w:val="21"/>
+          <w:lang w:eastAsia="ru-RU"/>
+        </w:rPr>
+      </w:pPr>
+      <w:proofErr w:type="gramStart"/>
+      <w:r>
+        <w:rPr>
+          <w:rFonts w:ascii="Consolas" w:eastAsia="Times New Roman" w:hAnsi="Consolas" w:cs="Times New Roman"/>
+          <w:b w:val="0"/>
+          <w:color w:val="9CDCFE"/>
+          <w:sz w:val="21"/>
+          <w:szCs w:val="21"/>
+          <w:lang w:eastAsia="ru-RU"/>
+        </w:rPr>
+        <w:t>console</w:t>
+      </w:r>
+      <w:r>
+        <w:rPr>
+          <w:rFonts w:ascii="Consolas" w:eastAsia="Times New Roman" w:hAnsi="Consolas" w:cs="Times New Roman"/>
+          <w:b w:val="0"/>
+          <w:color w:val="D4D4D4"/>
+          <w:sz w:val="21"/>
+          <w:szCs w:val="21"/>
+          <w:lang w:eastAsia="ru-RU"/>
+        </w:rPr>
+        <w:t>.</w:t>
+      </w:r>
+      <w:r>
+        <w:rPr>
+          <w:rFonts w:ascii="Consolas" w:eastAsia="Times New Roman" w:hAnsi="Consolas" w:cs="Times New Roman"/>
+          <w:b w:val="0"/>
+          <w:color w:val="DCDCAA"/>
+          <w:sz w:val="21"/>
+          <w:szCs w:val="21"/>
+          <w:lang w:eastAsia="ru-RU"/>
+        </w:rPr>
+        <w:t>log</w:t>
+      </w:r>
+      <w:r>
+        <w:rPr>
+          <w:rFonts w:ascii="Consolas" w:eastAsia="Times New Roman" w:hAnsi="Consolas" w:cs="Times New Roman"/>
+          <w:b w:val="0"/>
+          <w:color w:val="D4D4D4"/>
+          <w:sz w:val="21"/>
+          <w:szCs w:val="21"/>
+          <w:lang w:eastAsia="ru-RU"/>
+        </w:rPr>
+        <w:t>(</w:t>
+      </w:r>
+      <w:proofErr w:type="gramEnd"/>
+      <w:r>
+        <w:rPr>
+          <w:rFonts w:ascii="Consolas" w:eastAsia="Times New Roman" w:hAnsi="Consolas" w:cs="Times New Roman"/>
+          <w:b w:val="0"/>
+          <w:color w:val="B5CEA8"/>
+          <w:sz w:val="21"/>
+          <w:szCs w:val="21"/>
+          <w:lang w:eastAsia="ru-RU"/>
+        </w:rPr>
+        <w:t>2</w:t>
+      </w:r>
+      <w:r>
+        <w:rPr>
+          <w:rFonts w:ascii="Consolas" w:eastAsia="Times New Roman" w:hAnsi="Consolas" w:cs="Times New Roman"/>
+          <w:b w:val="0"/>
+          <w:color w:val="D4D4D4"/>
+          <w:sz w:val="21"/>
+          <w:szCs w:val="21"/>
+          <w:lang w:eastAsia="ru-RU"/>
+        </w:rPr>
+        <w:t> * </w:t>
+      </w:r>
+      <w:r>
+        <w:rPr>
+          <w:rFonts w:ascii="Consolas" w:eastAsia="Times New Roman" w:hAnsi="Consolas" w:cs="Times New Roman"/>
+          <w:b w:val="0"/>
+          <w:color w:val="B5CEA8"/>
+          <w:sz w:val="21"/>
+          <w:szCs w:val="21"/>
+          <w:lang w:eastAsia="ru-RU"/>
+        </w:rPr>
+        <w:t>4</w:t>
+      </w:r>
+      <w:r>
+        <w:rPr>
+          <w:rFonts w:ascii="Consolas" w:eastAsia="Times New Roman" w:hAnsi="Consolas" w:cs="Times New Roman"/>
+          <w:b w:val="0"/>
+          <w:color w:val="D4D4D4"/>
+          <w:sz w:val="21"/>
+          <w:szCs w:val="21"/>
+          <w:lang w:eastAsia="ru-RU"/>
+        </w:rPr>
+        <w:t> === </w:t>
+      </w:r>
+      <w:r>
+        <w:rPr>
+          <w:rFonts w:ascii="Consolas" w:eastAsia="Times New Roman" w:hAnsi="Consolas" w:cs="Times New Roman"/>
+          <w:b w:val="0"/>
+          <w:color w:val="CE9178"/>
+          <w:sz w:val="21"/>
+          <w:szCs w:val="21"/>
+          <w:lang w:eastAsia="ru-RU"/>
+        </w:rPr>
+        <w:t>'8'</w:t>
+      </w:r>
+      <w:r>
+        <w:rPr>
+          <w:rFonts w:ascii="Consolas" w:eastAsia="Times New Roman" w:hAnsi="Consolas" w:cs="Times New Roman"/>
+          <w:b w:val="0"/>
+          <w:color w:val="D4D4D4"/>
+          <w:sz w:val="21"/>
+          <w:szCs w:val="21"/>
+          <w:lang w:eastAsia="ru-RU"/>
+        </w:rPr>
+        <w:t>);</w:t>
+      </w:r>
+    </w:p>
+    <w:p>
+      <w:pPr>
+        <w:shd w:val="clear" w:color="auto" w:fill="1E1E1E"/>
+        <w:spacing w:line="285" w:lineRule="atLeast"/>
+        <w:jc w:val="left"/>
+        <w:rPr>
+          <w:rFonts w:ascii="Consolas" w:eastAsia="Times New Roman" w:hAnsi="Consolas" w:cs="Times New Roman"/>
+          <w:b w:val="0"/>
+          <w:color w:val="D4D4D4"/>
+          <w:sz w:val="21"/>
+          <w:szCs w:val="21"/>
+          <w:lang w:eastAsia="ru-RU"/>
+        </w:rPr>
+      </w:pPr>
+    </w:p>
+    <w:p>
+      <w:pPr>
+        <w:shd w:val="clear" w:color="auto" w:fill="1E1E1E"/>
+        <w:spacing w:line="285" w:lineRule="atLeast"/>
+        <w:jc w:val="left"/>
+        <w:rPr>
+          <w:rFonts w:ascii="Consolas" w:eastAsia="Times New Roman" w:hAnsi="Consolas" w:cs="Times New Roman"/>
+          <w:b w:val="0"/>
+          <w:color w:val="D4D4D4"/>
+          <w:sz w:val="21"/>
+          <w:szCs w:val="21"/>
+          <w:lang w:eastAsia="ru-RU"/>
+        </w:rPr>
+      </w:pPr>
+      <w:r>
+        <w:rPr>
+          <w:rFonts w:ascii="Consolas" w:eastAsia="Times New Roman" w:hAnsi="Consolas" w:cs="Times New Roman"/>
+          <w:b w:val="0"/>
+          <w:color w:val="6A9955"/>
+          <w:sz w:val="21"/>
+          <w:szCs w:val="21"/>
+          <w:lang w:eastAsia="ru-RU"/>
+        </w:rPr>
+        <w:lastRenderedPageBreak/>
+        <w:t>// булевы операторы в JS так же стандартны</w:t>
+      </w:r>
+    </w:p>
+    <w:p>
+      <w:pPr>
+        <w:shd w:val="clear" w:color="auto" w:fill="1E1E1E"/>
+        <w:spacing w:line="285" w:lineRule="atLeast"/>
+        <w:jc w:val="left"/>
+        <w:rPr>
+          <w:rFonts w:ascii="Consolas" w:eastAsia="Times New Roman" w:hAnsi="Consolas" w:cs="Times New Roman"/>
+          <w:b w:val="0"/>
+          <w:color w:val="D4D4D4"/>
+          <w:sz w:val="21"/>
+          <w:szCs w:val="21"/>
+          <w:lang w:val="en-US" w:eastAsia="ru-RU"/>
+        </w:rPr>
+      </w:pPr>
+      <w:proofErr w:type="spellStart"/>
+      <w:proofErr w:type="gramStart"/>
+      <w:r>
+        <w:rPr>
+          <w:rFonts w:ascii="Consolas" w:eastAsia="Times New Roman" w:hAnsi="Consolas" w:cs="Times New Roman"/>
+          <w:b w:val="0"/>
+          <w:color w:val="569CD6"/>
+          <w:sz w:val="21"/>
+          <w:szCs w:val="21"/>
+          <w:lang w:val="en-US" w:eastAsia="ru-RU"/>
+        </w:rPr>
+        <w:t>const</w:t>
+      </w:r>
+      <w:proofErr w:type="spellEnd"/>
+      <w:proofErr w:type="gramEnd"/>
+      <w:r>
+        <w:rPr>
+          <w:rFonts w:ascii="Consolas" w:eastAsia="Times New Roman" w:hAnsi="Consolas" w:cs="Times New Roman"/>
+          <w:b w:val="0"/>
+          <w:color w:val="D4D4D4"/>
+          <w:sz w:val="21"/>
+          <w:szCs w:val="21"/>
+          <w:lang w:val="en-US" w:eastAsia="ru-RU"/>
+        </w:rPr>
+        <w:t> </w:t>
+      </w:r>
+      <w:proofErr w:type="spellStart"/>
+      <w:r>
+        <w:rPr>
+          <w:rFonts w:ascii="Consolas" w:eastAsia="Times New Roman" w:hAnsi="Consolas" w:cs="Times New Roman"/>
+          <w:b w:val="0"/>
+          <w:color w:val="4FC1FF"/>
+          <w:sz w:val="21"/>
+          <w:szCs w:val="21"/>
+          <w:lang w:val="en-US" w:eastAsia="ru-RU"/>
+        </w:rPr>
+        <w:t>isbool</w:t>
+      </w:r>
+      <w:proofErr w:type="spellEnd"/>
+      <w:r>
+        <w:rPr>
+          <w:rFonts w:ascii="Consolas" w:eastAsia="Times New Roman" w:hAnsi="Consolas" w:cs="Times New Roman"/>
+          <w:b w:val="0"/>
+          <w:color w:val="D4D4D4"/>
+          <w:sz w:val="21"/>
+          <w:szCs w:val="21"/>
+          <w:lang w:val="en-US" w:eastAsia="ru-RU"/>
+        </w:rPr>
+        <w:t> = </w:t>
+      </w:r>
+      <w:r>
+        <w:rPr>
+          <w:rFonts w:ascii="Consolas" w:eastAsia="Times New Roman" w:hAnsi="Consolas" w:cs="Times New Roman"/>
+          <w:b w:val="0"/>
+          <w:color w:val="569CD6"/>
+          <w:sz w:val="21"/>
+          <w:szCs w:val="21"/>
+          <w:lang w:val="en-US" w:eastAsia="ru-RU"/>
+        </w:rPr>
+        <w:t>true</w:t>
+      </w:r>
+      <w:r>
+        <w:rPr>
+          <w:rFonts w:ascii="Consolas" w:eastAsia="Times New Roman" w:hAnsi="Consolas" w:cs="Times New Roman"/>
+          <w:b w:val="0"/>
+          <w:color w:val="D4D4D4"/>
+          <w:sz w:val="21"/>
+          <w:szCs w:val="21"/>
+          <w:lang w:val="en-US" w:eastAsia="ru-RU"/>
+        </w:rPr>
+        <w:t>,</w:t>
+      </w:r>
+    </w:p>
+    <w:p>
+      <w:pPr>
+        <w:shd w:val="clear" w:color="auto" w:fill="1E1E1E"/>
+        <w:spacing w:line="285" w:lineRule="atLeast"/>
+        <w:jc w:val="left"/>
+        <w:rPr>
+          <w:rFonts w:ascii="Consolas" w:eastAsia="Times New Roman" w:hAnsi="Consolas" w:cs="Times New Roman"/>
+          <w:b w:val="0"/>
+          <w:color w:val="D4D4D4"/>
+          <w:sz w:val="21"/>
+          <w:szCs w:val="21"/>
+          <w:lang w:val="en-US" w:eastAsia="ru-RU"/>
+        </w:rPr>
+      </w:pPr>
+      <w:r>
+        <w:rPr>
+          <w:rFonts w:ascii="Consolas" w:eastAsia="Times New Roman" w:hAnsi="Consolas" w:cs="Times New Roman"/>
+          <w:b w:val="0"/>
+          <w:color w:val="D4D4D4"/>
+          <w:sz w:val="21"/>
+          <w:szCs w:val="21"/>
+          <w:lang w:val="en-US" w:eastAsia="ru-RU"/>
+        </w:rPr>
+        <w:t>        </w:t>
+      </w:r>
+      <w:proofErr w:type="spellStart"/>
+      <w:proofErr w:type="gramStart"/>
+      <w:r>
+        <w:rPr>
+          <w:rFonts w:ascii="Consolas" w:eastAsia="Times New Roman" w:hAnsi="Consolas" w:cs="Times New Roman"/>
+          <w:b w:val="0"/>
+          <w:color w:val="4FC1FF"/>
+          <w:sz w:val="21"/>
+          <w:szCs w:val="21"/>
+          <w:lang w:val="en-US" w:eastAsia="ru-RU"/>
+        </w:rPr>
+        <w:t>isfalse</w:t>
+      </w:r>
+      <w:proofErr w:type="spellEnd"/>
+      <w:proofErr w:type="gramEnd"/>
+      <w:r>
+        <w:rPr>
+          <w:rFonts w:ascii="Consolas" w:eastAsia="Times New Roman" w:hAnsi="Consolas" w:cs="Times New Roman"/>
+          <w:b w:val="0"/>
+          <w:color w:val="D4D4D4"/>
+          <w:sz w:val="21"/>
+          <w:szCs w:val="21"/>
+          <w:lang w:val="en-US" w:eastAsia="ru-RU"/>
+        </w:rPr>
+        <w:t> = </w:t>
+      </w:r>
+      <w:r>
+        <w:rPr>
+          <w:rFonts w:ascii="Consolas" w:eastAsia="Times New Roman" w:hAnsi="Consolas" w:cs="Times New Roman"/>
+          <w:b w:val="0"/>
+          <w:color w:val="569CD6"/>
+          <w:sz w:val="21"/>
+          <w:szCs w:val="21"/>
+          <w:lang w:val="en-US" w:eastAsia="ru-RU"/>
+        </w:rPr>
+        <w:t>false</w:t>
+      </w:r>
+      <w:r>
+        <w:rPr>
+          <w:rFonts w:ascii="Consolas" w:eastAsia="Times New Roman" w:hAnsi="Consolas" w:cs="Times New Roman"/>
+          <w:b w:val="0"/>
+          <w:color w:val="D4D4D4"/>
+          <w:sz w:val="21"/>
+          <w:szCs w:val="21"/>
+          <w:lang w:val="en-US" w:eastAsia="ru-RU"/>
+        </w:rPr>
+        <w:t>;</w:t>
+      </w:r>
+    </w:p>
+    <w:p>
+      <w:pPr>
+        <w:shd w:val="clear" w:color="auto" w:fill="1E1E1E"/>
+        <w:spacing w:line="285" w:lineRule="atLeast"/>
+        <w:jc w:val="left"/>
+        <w:rPr>
+          <w:rFonts w:ascii="Consolas" w:eastAsia="Times New Roman" w:hAnsi="Consolas" w:cs="Times New Roman"/>
+          <w:b w:val="0"/>
+          <w:color w:val="D4D4D4"/>
+          <w:sz w:val="21"/>
+          <w:szCs w:val="21"/>
+          <w:lang w:val="en-US" w:eastAsia="ru-RU"/>
+        </w:rPr>
+      </w:pPr>
+    </w:p>
+    <w:p>
+      <w:pPr>
+        <w:shd w:val="clear" w:color="auto" w:fill="1E1E1E"/>
+        <w:spacing w:line="285" w:lineRule="atLeast"/>
+        <w:jc w:val="left"/>
+        <w:rPr>
+          <w:rFonts w:ascii="Consolas" w:eastAsia="Times New Roman" w:hAnsi="Consolas" w:cs="Times New Roman"/>
+          <w:b w:val="0"/>
+          <w:color w:val="D4D4D4"/>
+          <w:sz w:val="21"/>
+          <w:szCs w:val="21"/>
+          <w:lang w:val="en-US" w:eastAsia="ru-RU"/>
+        </w:rPr>
+      </w:pPr>
+      <w:proofErr w:type="gramStart"/>
+      <w:r>
+        <w:rPr>
+          <w:rFonts w:ascii="Consolas" w:eastAsia="Times New Roman" w:hAnsi="Consolas" w:cs="Times New Roman"/>
+          <w:b w:val="0"/>
+          <w:color w:val="9CDCFE"/>
+          <w:sz w:val="21"/>
+          <w:szCs w:val="21"/>
+          <w:lang w:val="en-US" w:eastAsia="ru-RU"/>
+        </w:rPr>
+        <w:t>console</w:t>
+      </w:r>
+      <w:r>
+        <w:rPr>
+          <w:rFonts w:ascii="Consolas" w:eastAsia="Times New Roman" w:hAnsi="Consolas" w:cs="Times New Roman"/>
+          <w:b w:val="0"/>
+          <w:color w:val="D4D4D4"/>
+          <w:sz w:val="21"/>
+          <w:szCs w:val="21"/>
+          <w:lang w:val="en-US" w:eastAsia="ru-RU"/>
+        </w:rPr>
+        <w:t>.</w:t>
+      </w:r>
+      <w:r>
+        <w:rPr>
+          <w:rFonts w:ascii="Consolas" w:eastAsia="Times New Roman" w:hAnsi="Consolas" w:cs="Times New Roman"/>
+          <w:b w:val="0"/>
+          <w:color w:val="DCDCAA"/>
+          <w:sz w:val="21"/>
+          <w:szCs w:val="21"/>
+          <w:lang w:val="en-US" w:eastAsia="ru-RU"/>
+        </w:rPr>
+        <w:t>log</w:t>
+      </w:r>
+      <w:r>
+        <w:rPr>
+          <w:rFonts w:ascii="Consolas" w:eastAsia="Times New Roman" w:hAnsi="Consolas" w:cs="Times New Roman"/>
+          <w:b w:val="0"/>
+          <w:color w:val="D4D4D4"/>
+          <w:sz w:val="21"/>
+          <w:szCs w:val="21"/>
+          <w:lang w:val="en-US" w:eastAsia="ru-RU"/>
+        </w:rPr>
+        <w:t>(</w:t>
+      </w:r>
+      <w:proofErr w:type="spellStart"/>
+      <w:proofErr w:type="gramEnd"/>
+      <w:r>
+        <w:rPr>
+          <w:rFonts w:ascii="Consolas" w:eastAsia="Times New Roman" w:hAnsi="Consolas" w:cs="Times New Roman"/>
+          <w:b w:val="0"/>
+          <w:color w:val="4FC1FF"/>
+          <w:sz w:val="21"/>
+          <w:szCs w:val="21"/>
+          <w:lang w:val="en-US" w:eastAsia="ru-RU"/>
+        </w:rPr>
+        <w:t>isbool</w:t>
+      </w:r>
+      <w:proofErr w:type="spellEnd"/>
+      <w:r>
+        <w:rPr>
+          <w:rFonts w:ascii="Consolas" w:eastAsia="Times New Roman" w:hAnsi="Consolas" w:cs="Times New Roman"/>
+          <w:b w:val="0"/>
+          <w:color w:val="D4D4D4"/>
+          <w:sz w:val="21"/>
+          <w:szCs w:val="21"/>
+          <w:lang w:val="en-US" w:eastAsia="ru-RU"/>
+        </w:rPr>
+        <w:t> &amp;&amp; </w:t>
+      </w:r>
+      <w:proofErr w:type="spellStart"/>
+      <w:r>
+        <w:rPr>
+          <w:rFonts w:ascii="Consolas" w:eastAsia="Times New Roman" w:hAnsi="Consolas" w:cs="Times New Roman"/>
+          <w:b w:val="0"/>
+          <w:color w:val="4FC1FF"/>
+          <w:sz w:val="21"/>
+          <w:szCs w:val="21"/>
+          <w:lang w:val="en-US" w:eastAsia="ru-RU"/>
+        </w:rPr>
+        <w:t>isfalse</w:t>
+      </w:r>
+      <w:proofErr w:type="spellEnd"/>
+      <w:r>
+        <w:rPr>
+          <w:rFonts w:ascii="Consolas" w:eastAsia="Times New Roman" w:hAnsi="Consolas" w:cs="Times New Roman"/>
+          <w:b w:val="0"/>
+          <w:color w:val="D4D4D4"/>
+          <w:sz w:val="21"/>
+          <w:szCs w:val="21"/>
+          <w:lang w:val="en-US" w:eastAsia="ru-RU"/>
+        </w:rPr>
+        <w:t>);</w:t>
+      </w:r>
+    </w:p>
+    <w:p>
+      <w:pPr>
+        <w:shd w:val="clear" w:color="auto" w:fill="1E1E1E"/>
+        <w:spacing w:line="285" w:lineRule="atLeast"/>
+        <w:jc w:val="left"/>
+        <w:rPr>
+          <w:rFonts w:ascii="Consolas" w:eastAsia="Times New Roman" w:hAnsi="Consolas" w:cs="Times New Roman"/>
+          <w:b w:val="0"/>
+          <w:color w:val="D4D4D4"/>
+          <w:sz w:val="21"/>
+          <w:szCs w:val="21"/>
+          <w:lang w:val="en-US" w:eastAsia="ru-RU"/>
+        </w:rPr>
+      </w:pPr>
+      <w:proofErr w:type="gramStart"/>
+      <w:r>
+        <w:rPr>
+          <w:rFonts w:ascii="Consolas" w:eastAsia="Times New Roman" w:hAnsi="Consolas" w:cs="Times New Roman"/>
+          <w:b w:val="0"/>
+          <w:color w:val="9CDCFE"/>
+          <w:sz w:val="21"/>
+          <w:szCs w:val="21"/>
+          <w:lang w:val="en-US" w:eastAsia="ru-RU"/>
+        </w:rPr>
+        <w:t>console</w:t>
+      </w:r>
+      <w:r>
+        <w:rPr>
+          <w:rFonts w:ascii="Consolas" w:eastAsia="Times New Roman" w:hAnsi="Consolas" w:cs="Times New Roman"/>
+          <w:b w:val="0"/>
+          <w:color w:val="D4D4D4"/>
+          <w:sz w:val="21"/>
+          <w:szCs w:val="21"/>
+          <w:lang w:val="en-US" w:eastAsia="ru-RU"/>
+        </w:rPr>
+        <w:t>.</w:t>
+      </w:r>
+      <w:r>
+        <w:rPr>
+          <w:rFonts w:ascii="Consolas" w:eastAsia="Times New Roman" w:hAnsi="Consolas" w:cs="Times New Roman"/>
+          <w:b w:val="0"/>
+          <w:color w:val="DCDCAA"/>
+          <w:sz w:val="21"/>
+          <w:szCs w:val="21"/>
+          <w:lang w:val="en-US" w:eastAsia="ru-RU"/>
+        </w:rPr>
+        <w:t>log</w:t>
+      </w:r>
+      <w:r>
+        <w:rPr>
+          <w:rFonts w:ascii="Consolas" w:eastAsia="Times New Roman" w:hAnsi="Consolas" w:cs="Times New Roman"/>
+          <w:b w:val="0"/>
+          <w:color w:val="D4D4D4"/>
+          <w:sz w:val="21"/>
+          <w:szCs w:val="21"/>
+          <w:lang w:val="en-US" w:eastAsia="ru-RU"/>
+        </w:rPr>
+        <w:t>(</w:t>
+      </w:r>
+      <w:proofErr w:type="spellStart"/>
+      <w:proofErr w:type="gramEnd"/>
+      <w:r>
+        <w:rPr>
+          <w:rFonts w:ascii="Consolas" w:eastAsia="Times New Roman" w:hAnsi="Consolas" w:cs="Times New Roman"/>
+          <w:b w:val="0"/>
+          <w:color w:val="4FC1FF"/>
+          <w:sz w:val="21"/>
+          <w:szCs w:val="21"/>
+          <w:lang w:val="en-US" w:eastAsia="ru-RU"/>
+        </w:rPr>
+        <w:t>isfalse</w:t>
+      </w:r>
+      <w:proofErr w:type="spellEnd"/>
+      <w:r>
+        <w:rPr>
+          <w:rFonts w:ascii="Consolas" w:eastAsia="Times New Roman" w:hAnsi="Consolas" w:cs="Times New Roman"/>
+          <w:b w:val="0"/>
+          <w:color w:val="D4D4D4"/>
+          <w:sz w:val="21"/>
+          <w:szCs w:val="21"/>
+          <w:lang w:val="en-US" w:eastAsia="ru-RU"/>
+        </w:rPr>
+        <w:t> || </w:t>
+      </w:r>
+      <w:proofErr w:type="spellStart"/>
+      <w:r>
+        <w:rPr>
+          <w:rFonts w:ascii="Consolas" w:eastAsia="Times New Roman" w:hAnsi="Consolas" w:cs="Times New Roman"/>
+          <w:b w:val="0"/>
+          <w:color w:val="4FC1FF"/>
+          <w:sz w:val="21"/>
+          <w:szCs w:val="21"/>
+          <w:lang w:val="en-US" w:eastAsia="ru-RU"/>
+        </w:rPr>
+        <w:t>isfalse</w:t>
+      </w:r>
+      <w:proofErr w:type="spellEnd"/>
+      <w:r>
+        <w:rPr>
+          <w:rFonts w:ascii="Consolas" w:eastAsia="Times New Roman" w:hAnsi="Consolas" w:cs="Times New Roman"/>
+          <w:b w:val="0"/>
+          <w:color w:val="D4D4D4"/>
+          <w:sz w:val="21"/>
+          <w:szCs w:val="21"/>
+          <w:lang w:val="en-US" w:eastAsia="ru-RU"/>
+        </w:rPr>
+        <w:t>);</w:t>
+      </w:r>
+    </w:p>
+    <w:p>
+      <w:pPr>
+        <w:shd w:val="clear" w:color="auto" w:fill="1E1E1E"/>
+        <w:spacing w:line="285" w:lineRule="atLeast"/>
+        <w:jc w:val="left"/>
+        <w:rPr>
+          <w:rFonts w:ascii="Consolas" w:eastAsia="Times New Roman" w:hAnsi="Consolas" w:cs="Times New Roman"/>
+          <w:b w:val="0"/>
+          <w:color w:val="D4D4D4"/>
+          <w:sz w:val="21"/>
+          <w:szCs w:val="21"/>
+          <w:lang w:val="en-US" w:eastAsia="ru-RU"/>
+        </w:rPr>
+      </w:pPr>
+      <w:proofErr w:type="gramStart"/>
+      <w:r>
+        <w:rPr>
+          <w:rFonts w:ascii="Consolas" w:eastAsia="Times New Roman" w:hAnsi="Consolas" w:cs="Times New Roman"/>
+          <w:b w:val="0"/>
+          <w:color w:val="9CDCFE"/>
+          <w:sz w:val="21"/>
+          <w:szCs w:val="21"/>
+          <w:lang w:val="en-US" w:eastAsia="ru-RU"/>
+        </w:rPr>
+        <w:t>console</w:t>
+      </w:r>
+      <w:r>
+        <w:rPr>
+          <w:rFonts w:ascii="Consolas" w:eastAsia="Times New Roman" w:hAnsi="Consolas" w:cs="Times New Roman"/>
+          <w:b w:val="0"/>
+          <w:color w:val="D4D4D4"/>
+          <w:sz w:val="21"/>
+          <w:szCs w:val="21"/>
+          <w:lang w:val="en-US" w:eastAsia="ru-RU"/>
+        </w:rPr>
+        <w:t>.</w:t>
+      </w:r>
+      <w:r>
+        <w:rPr>
+          <w:rFonts w:ascii="Consolas" w:eastAsia="Times New Roman" w:hAnsi="Consolas" w:cs="Times New Roman"/>
+          <w:b w:val="0"/>
+          <w:color w:val="DCDCAA"/>
+          <w:sz w:val="21"/>
+          <w:szCs w:val="21"/>
+          <w:lang w:val="en-US" w:eastAsia="ru-RU"/>
+        </w:rPr>
+        <w:t>log</w:t>
+      </w:r>
+      <w:r>
+        <w:rPr>
+          <w:rFonts w:ascii="Consolas" w:eastAsia="Times New Roman" w:hAnsi="Consolas" w:cs="Times New Roman"/>
+          <w:b w:val="0"/>
+          <w:color w:val="D4D4D4"/>
+          <w:sz w:val="21"/>
+          <w:szCs w:val="21"/>
+          <w:lang w:val="en-US" w:eastAsia="ru-RU"/>
+        </w:rPr>
+        <w:t>(</w:t>
+      </w:r>
+      <w:proofErr w:type="gramEnd"/>
+      <w:r>
+        <w:rPr>
+          <w:rFonts w:ascii="Consolas" w:eastAsia="Times New Roman" w:hAnsi="Consolas" w:cs="Times New Roman"/>
+          <w:b w:val="0"/>
+          <w:color w:val="D4D4D4"/>
+          <w:sz w:val="21"/>
+          <w:szCs w:val="21"/>
+          <w:lang w:val="en-US" w:eastAsia="ru-RU"/>
+        </w:rPr>
+        <w:t>(</w:t>
+      </w:r>
+      <w:proofErr w:type="spellStart"/>
+      <w:r>
+        <w:rPr>
+          <w:rFonts w:ascii="Consolas" w:eastAsia="Times New Roman" w:hAnsi="Consolas" w:cs="Times New Roman"/>
+          <w:b w:val="0"/>
+          <w:color w:val="4FC1FF"/>
+          <w:sz w:val="21"/>
+          <w:szCs w:val="21"/>
+          <w:lang w:val="en-US" w:eastAsia="ru-RU"/>
+        </w:rPr>
+        <w:t>isfalse</w:t>
+      </w:r>
+      <w:proofErr w:type="spellEnd"/>
+      <w:r>
+        <w:rPr>
+          <w:rFonts w:ascii="Consolas" w:eastAsia="Times New Roman" w:hAnsi="Consolas" w:cs="Times New Roman"/>
+          <w:b w:val="0"/>
+          <w:color w:val="D4D4D4"/>
+          <w:sz w:val="21"/>
+          <w:szCs w:val="21"/>
+          <w:lang w:val="en-US" w:eastAsia="ru-RU"/>
+        </w:rPr>
+        <w:t> &amp;&amp; </w:t>
+      </w:r>
+      <w:proofErr w:type="spellStart"/>
+      <w:r>
+        <w:rPr>
+          <w:rFonts w:ascii="Consolas" w:eastAsia="Times New Roman" w:hAnsi="Consolas" w:cs="Times New Roman"/>
+          <w:b w:val="0"/>
+          <w:color w:val="4FC1FF"/>
+          <w:sz w:val="21"/>
+          <w:szCs w:val="21"/>
+          <w:lang w:val="en-US" w:eastAsia="ru-RU"/>
+        </w:rPr>
+        <w:t>isbool</w:t>
+      </w:r>
+      <w:proofErr w:type="spellEnd"/>
+      <w:r>
+        <w:rPr>
+          <w:rFonts w:ascii="Consolas" w:eastAsia="Times New Roman" w:hAnsi="Consolas" w:cs="Times New Roman"/>
+          <w:b w:val="0"/>
+          <w:color w:val="D4D4D4"/>
+          <w:sz w:val="21"/>
+          <w:szCs w:val="21"/>
+          <w:lang w:val="en-US" w:eastAsia="ru-RU"/>
+        </w:rPr>
+        <w:t>) || </w:t>
+      </w:r>
+      <w:proofErr w:type="spellStart"/>
+      <w:r>
+        <w:rPr>
+          <w:rFonts w:ascii="Consolas" w:eastAsia="Times New Roman" w:hAnsi="Consolas" w:cs="Times New Roman"/>
+          <w:b w:val="0"/>
+          <w:color w:val="4FC1FF"/>
+          <w:sz w:val="21"/>
+          <w:szCs w:val="21"/>
+          <w:lang w:val="en-US" w:eastAsia="ru-RU"/>
+        </w:rPr>
+        <w:t>isbool</w:t>
+      </w:r>
+      <w:proofErr w:type="spellEnd"/>
+      <w:r>
+        <w:rPr>
+          <w:rFonts w:ascii="Consolas" w:eastAsia="Times New Roman" w:hAnsi="Consolas" w:cs="Times New Roman"/>
+          <w:b w:val="0"/>
+          <w:color w:val="D4D4D4"/>
+          <w:sz w:val="21"/>
+          <w:szCs w:val="21"/>
+          <w:lang w:val="en-US" w:eastAsia="ru-RU"/>
+        </w:rPr>
+        <w:t>);</w:t>
+      </w:r>
+    </w:p>
+    <w:p>
+      <w:pPr>
+        <w:shd w:val="clear" w:color="auto" w:fill="1E1E1E"/>
+        <w:spacing w:line="285" w:lineRule="atLeast"/>
+        <w:jc w:val="left"/>
+        <w:rPr>
+          <w:rFonts w:ascii="Consolas" w:eastAsia="Times New Roman" w:hAnsi="Consolas" w:cs="Times New Roman"/>
+          <w:b w:val="0"/>
+          <w:color w:val="D4D4D4"/>
+          <w:sz w:val="21"/>
+          <w:szCs w:val="21"/>
+          <w:lang w:val="en-US" w:eastAsia="ru-RU"/>
+        </w:rPr>
+      </w:pPr>
+      <w:proofErr w:type="gramStart"/>
+      <w:r>
+        <w:rPr>
+          <w:rFonts w:ascii="Consolas" w:eastAsia="Times New Roman" w:hAnsi="Consolas" w:cs="Times New Roman"/>
+          <w:b w:val="0"/>
+          <w:color w:val="9CDCFE"/>
+          <w:sz w:val="21"/>
+          <w:szCs w:val="21"/>
+          <w:lang w:val="en-US" w:eastAsia="ru-RU"/>
+        </w:rPr>
+        <w:t>console</w:t>
+      </w:r>
+      <w:r>
+        <w:rPr>
+          <w:rFonts w:ascii="Consolas" w:eastAsia="Times New Roman" w:hAnsi="Consolas" w:cs="Times New Roman"/>
+          <w:b w:val="0"/>
+          <w:color w:val="D4D4D4"/>
+          <w:sz w:val="21"/>
+          <w:szCs w:val="21"/>
+          <w:lang w:val="en-US" w:eastAsia="ru-RU"/>
+        </w:rPr>
+        <w:t>.</w:t>
+      </w:r>
+      <w:r>
+        <w:rPr>
+          <w:rFonts w:ascii="Consolas" w:eastAsia="Times New Roman" w:hAnsi="Consolas" w:cs="Times New Roman"/>
+          <w:b w:val="0"/>
+          <w:color w:val="DCDCAA"/>
+          <w:sz w:val="21"/>
+          <w:szCs w:val="21"/>
+          <w:lang w:val="en-US" w:eastAsia="ru-RU"/>
+        </w:rPr>
+        <w:t>log</w:t>
+      </w:r>
+      <w:r>
+        <w:rPr>
+          <w:rFonts w:ascii="Consolas" w:eastAsia="Times New Roman" w:hAnsi="Consolas" w:cs="Times New Roman"/>
+          <w:b w:val="0"/>
+          <w:color w:val="D4D4D4"/>
+          <w:sz w:val="21"/>
+          <w:szCs w:val="21"/>
+          <w:lang w:val="en-US" w:eastAsia="ru-RU"/>
+        </w:rPr>
+        <w:t>(</w:t>
+      </w:r>
+      <w:proofErr w:type="spellStart"/>
+      <w:proofErr w:type="gramEnd"/>
+      <w:r>
+        <w:rPr>
+          <w:rFonts w:ascii="Consolas" w:eastAsia="Times New Roman" w:hAnsi="Consolas" w:cs="Times New Roman"/>
+          <w:b w:val="0"/>
+          <w:color w:val="4FC1FF"/>
+          <w:sz w:val="21"/>
+          <w:szCs w:val="21"/>
+          <w:lang w:val="en-US" w:eastAsia="ru-RU"/>
+        </w:rPr>
+        <w:t>isbool</w:t>
+      </w:r>
+      <w:proofErr w:type="spellEnd"/>
+      <w:r>
+        <w:rPr>
+          <w:rFonts w:ascii="Consolas" w:eastAsia="Times New Roman" w:hAnsi="Consolas" w:cs="Times New Roman"/>
+          <w:b w:val="0"/>
+          <w:color w:val="D4D4D4"/>
+          <w:sz w:val="21"/>
+          <w:szCs w:val="21"/>
+          <w:lang w:val="en-US" w:eastAsia="ru-RU"/>
+        </w:rPr>
+        <w:t> || </w:t>
+      </w:r>
+      <w:proofErr w:type="spellStart"/>
+      <w:r>
+        <w:rPr>
+          <w:rFonts w:ascii="Consolas" w:eastAsia="Times New Roman" w:hAnsi="Consolas" w:cs="Times New Roman"/>
+          <w:b w:val="0"/>
+          <w:color w:val="4FC1FF"/>
+          <w:sz w:val="21"/>
+          <w:szCs w:val="21"/>
+          <w:lang w:val="en-US" w:eastAsia="ru-RU"/>
+        </w:rPr>
+        <w:t>isfalse</w:t>
+      </w:r>
+      <w:proofErr w:type="spellEnd"/>
+      <w:r>
+        <w:rPr>
+          <w:rFonts w:ascii="Consolas" w:eastAsia="Times New Roman" w:hAnsi="Consolas" w:cs="Times New Roman"/>
+          <w:b w:val="0"/>
+          <w:color w:val="D4D4D4"/>
+          <w:sz w:val="21"/>
+          <w:szCs w:val="21"/>
+          <w:lang w:val="en-US" w:eastAsia="ru-RU"/>
+        </w:rPr>
+        <w:t> != </w:t>
+      </w:r>
+      <w:proofErr w:type="spellStart"/>
+      <w:r>
+        <w:rPr>
+          <w:rFonts w:ascii="Consolas" w:eastAsia="Times New Roman" w:hAnsi="Consolas" w:cs="Times New Roman"/>
+          <w:b w:val="0"/>
+          <w:color w:val="4FC1FF"/>
+          <w:sz w:val="21"/>
+          <w:szCs w:val="21"/>
+          <w:lang w:val="en-US" w:eastAsia="ru-RU"/>
+        </w:rPr>
+        <w:t>isfalse</w:t>
+      </w:r>
+      <w:proofErr w:type="spellEnd"/>
+      <w:r>
+        <w:rPr>
+          <w:rFonts w:ascii="Consolas" w:eastAsia="Times New Roman" w:hAnsi="Consolas" w:cs="Times New Roman"/>
+          <w:b w:val="0"/>
+          <w:color w:val="D4D4D4"/>
+          <w:sz w:val="21"/>
+          <w:szCs w:val="21"/>
+          <w:lang w:val="en-US" w:eastAsia="ru-RU"/>
+        </w:rPr>
+        <w:t>);</w:t>
+      </w:r>
+    </w:p>
+    <w:p>
+      <w:pPr>
+        <w:shd w:val="clear" w:color="auto" w:fill="1E1E1E"/>
+        <w:spacing w:line="285" w:lineRule="atLeast"/>
+        <w:jc w:val="left"/>
+        <w:rPr>
+          <w:rFonts w:ascii="Consolas" w:eastAsia="Times New Roman" w:hAnsi="Consolas" w:cs="Times New Roman"/>
+          <w:b w:val="0"/>
+          <w:color w:val="D4D4D4"/>
+          <w:sz w:val="21"/>
+          <w:szCs w:val="21"/>
+          <w:lang w:val="en-US" w:eastAsia="ru-RU"/>
+        </w:rPr>
+      </w:pPr>
+    </w:p>
+    <w:p>
+      <w:pPr>
+        <w:shd w:val="clear" w:color="auto" w:fill="1E1E1E"/>
+        <w:spacing w:line="285" w:lineRule="atLeast"/>
+        <w:jc w:val="left"/>
+        <w:rPr>
+          <w:rFonts w:ascii="Consolas" w:eastAsia="Times New Roman" w:hAnsi="Consolas" w:cs="Times New Roman"/>
+          <w:b w:val="0"/>
+          <w:color w:val="D4D4D4"/>
+          <w:sz w:val="21"/>
+          <w:szCs w:val="21"/>
+          <w:lang w:eastAsia="ru-RU"/>
+        </w:rPr>
+      </w:pPr>
+      <w:r>
+        <w:rPr>
+          <w:rFonts w:ascii="Consolas" w:eastAsia="Times New Roman" w:hAnsi="Consolas" w:cs="Times New Roman"/>
+          <w:b w:val="0"/>
+          <w:color w:val="6A9955"/>
+          <w:sz w:val="21"/>
+          <w:szCs w:val="21"/>
+          <w:lang w:eastAsia="ru-RU"/>
+        </w:rPr>
+        <w:t>// важно помнить, что == сравнивает по значению,</w:t>
+      </w:r>
+    </w:p>
+    <w:p>
+      <w:pPr>
+        <w:shd w:val="clear" w:color="auto" w:fill="1E1E1E"/>
+        <w:spacing w:line="285" w:lineRule="atLeast"/>
+        <w:jc w:val="left"/>
+        <w:rPr>
+          <w:rFonts w:ascii="Consolas" w:eastAsia="Times New Roman" w:hAnsi="Consolas" w:cs="Times New Roman"/>
+          <w:b w:val="0"/>
+          <w:color w:val="D4D4D4"/>
+          <w:sz w:val="21"/>
+          <w:szCs w:val="21"/>
+          <w:lang w:eastAsia="ru-RU"/>
+        </w:rPr>
+      </w:pPr>
+      <w:r>
+        <w:rPr>
+          <w:rFonts w:ascii="Consolas" w:eastAsia="Times New Roman" w:hAnsi="Consolas" w:cs="Times New Roman"/>
+          <w:b w:val="0"/>
+          <w:color w:val="6A9955"/>
+          <w:sz w:val="21"/>
+          <w:szCs w:val="21"/>
+          <w:lang w:eastAsia="ru-RU"/>
+        </w:rPr>
+        <w:t>// поэтому 6 == '6' будет </w:t>
+      </w:r>
+      <w:proofErr w:type="spellStart"/>
+      <w:r>
+        <w:rPr>
+          <w:rFonts w:ascii="Consolas" w:eastAsia="Times New Roman" w:hAnsi="Consolas" w:cs="Times New Roman"/>
+          <w:b w:val="0"/>
+          <w:color w:val="6A9955"/>
+          <w:sz w:val="21"/>
+          <w:szCs w:val="21"/>
+          <w:lang w:eastAsia="ru-RU"/>
+        </w:rPr>
+        <w:t>true</w:t>
+      </w:r>
+      <w:proofErr w:type="spellEnd"/>
+    </w:p>
+    <w:p>
+      <w:pPr>
+        <w:shd w:val="clear" w:color="auto" w:fill="1E1E1E"/>
+        <w:spacing w:line="285" w:lineRule="atLeast"/>
+        <w:jc w:val="left"/>
+        <w:rPr>
+          <w:rFonts w:ascii="Consolas" w:eastAsia="Times New Roman" w:hAnsi="Consolas" w:cs="Times New Roman"/>
+          <w:b w:val="0"/>
+          <w:color w:val="D4D4D4"/>
+          <w:sz w:val="21"/>
+          <w:szCs w:val="21"/>
+          <w:lang w:eastAsia="ru-RU"/>
+        </w:rPr>
+      </w:pPr>
+      <w:r>
+        <w:rPr>
+          <w:rFonts w:ascii="Consolas" w:eastAsia="Times New Roman" w:hAnsi="Consolas" w:cs="Times New Roman"/>
+          <w:b w:val="0"/>
+          <w:color w:val="6A9955"/>
+          <w:sz w:val="21"/>
+          <w:szCs w:val="21"/>
+          <w:lang w:eastAsia="ru-RU"/>
+        </w:rPr>
+        <w:t>// для сравнения по значению и типу используем </w:t>
+      </w:r>
+    </w:p>
+    <w:p>
+      <w:pPr>
+        <w:shd w:val="clear" w:color="auto" w:fill="1E1E1E"/>
+        <w:spacing w:line="285" w:lineRule="atLeast"/>
+        <w:jc w:val="left"/>
+        <w:rPr>
+          <w:rFonts w:ascii="Consolas" w:eastAsia="Times New Roman" w:hAnsi="Consolas" w:cs="Times New Roman"/>
+          <w:b w:val="0"/>
+          <w:color w:val="D4D4D4"/>
+          <w:sz w:val="21"/>
+          <w:szCs w:val="21"/>
+          <w:lang w:eastAsia="ru-RU"/>
+        </w:rPr>
+      </w:pPr>
+      <w:r>
+        <w:rPr>
+          <w:rFonts w:ascii="Consolas" w:eastAsia="Times New Roman" w:hAnsi="Consolas" w:cs="Times New Roman"/>
+          <w:b w:val="0"/>
+          <w:color w:val="6A9955"/>
+          <w:sz w:val="21"/>
+          <w:szCs w:val="21"/>
+          <w:lang w:eastAsia="ru-RU"/>
+        </w:rPr>
+        <w:t>// оператор === и тут 6 === '6' будет </w:t>
+      </w:r>
+      <w:proofErr w:type="spellStart"/>
+      <w:r>
+        <w:rPr>
+          <w:rFonts w:ascii="Consolas" w:eastAsia="Times New Roman" w:hAnsi="Consolas" w:cs="Times New Roman"/>
+          <w:b w:val="0"/>
+          <w:color w:val="6A9955"/>
+          <w:sz w:val="21"/>
+          <w:szCs w:val="21"/>
+          <w:lang w:eastAsia="ru-RU"/>
+        </w:rPr>
+        <w:t>false</w:t>
+      </w:r>
+      <w:proofErr w:type="spellEnd"/>
+    </w:p>
+    <w:p>
+      <w:pPr>
+        <w:pStyle w:val="a3"/>
+      </w:pPr>
     </w:p>
     <w:sectPr>
       <w:pgSz w:w="11906" w:h="16838"/>

--- a/Udemy/Lecture/JSLecture.docx
+++ b/Udemy/Lecture/JSLecture.docx
@@ -2258,28 +2258,17 @@
       </w:r>
     </w:p>
     <w:p>
-      <w:pPr>
+      <w:r>
+        <w:t xml:space="preserve">Классификация типов данных в </w:t>
+      </w:r>
+      <w:r>
         <w:rPr>
           <w:lang w:val="en-US"/>
         </w:rPr>
-      </w:pPr>
-      <w:r>
-        <w:t xml:space="preserve">Классификация типов данных в </w:t>
-      </w:r>
-      <w:r>
-        <w:rPr>
-          <w:lang w:val="en-US"/>
-        </w:rPr>
         <w:t>JS</w:t>
       </w:r>
     </w:p>
-    <w:p>
-      <w:pPr>
-        <w:rPr>
-          <w:lang w:val="en-US"/>
-        </w:rPr>
-      </w:pPr>
-    </w:p>
+    <w:p/>
     <w:p>
       <w:pPr>
         <w:pStyle w:val="a3"/>
@@ -2334,7 +2323,6 @@
         <w:pStyle w:val="a3"/>
         <w:rPr>
           <w:color w:val="FF0000"/>
-          <w:lang w:val="en-US"/>
         </w:rPr>
       </w:pPr>
       <w:r>
@@ -2354,9 +2342,6 @@
     <w:p>
       <w:pPr>
         <w:pStyle w:val="a3"/>
-        <w:rPr>
-          <w:lang w:val="en-US"/>
-        </w:rPr>
       </w:pPr>
     </w:p>
     <w:p>
@@ -2455,7 +2440,7 @@
           <w:color w:val="D4D4D4"/>
           <w:sz w:val="21"/>
           <w:szCs w:val="21"/>
-          <w:lang w:val="en-US" w:eastAsia="ru-RU"/>
+          <w:lang w:eastAsia="ru-RU"/>
         </w:rPr>
       </w:pPr>
       <w:r>
@@ -2525,7 +2510,7 @@
           <w:color w:val="CE9178"/>
           <w:sz w:val="21"/>
           <w:szCs w:val="21"/>
-          <w:lang w:val="en-US" w:eastAsia="ru-RU"/>
+          <w:lang w:eastAsia="ru-RU"/>
         </w:rPr>
         <w:t>;</w:t>
       </w:r>
@@ -4060,7 +4045,7 @@
           <w:color w:val="D4D4D4"/>
           <w:sz w:val="21"/>
           <w:szCs w:val="21"/>
-          <w:lang w:val="en-US" w:eastAsia="ru-RU"/>
+          <w:lang w:eastAsia="ru-RU"/>
         </w:rPr>
       </w:pPr>
       <w:proofErr w:type="gramStart"/>
@@ -4075,17 +4060,19 @@
         </w:rPr>
         <w:t>console</w:t>
       </w:r>
-      <w:r>
-        <w:rPr>
-          <w:rFonts w:ascii="Consolas" w:eastAsia="Times New Roman" w:hAnsi="Consolas" w:cs="Times New Roman"/>
-          <w:b w:val="0"/>
-          <w:color w:val="D4D4D4"/>
-          <w:sz w:val="21"/>
-          <w:szCs w:val="21"/>
-          <w:lang w:val="en-US" w:eastAsia="ru-RU"/>
+      <w:proofErr w:type="gramEnd"/>
+      <w:r>
+        <w:rPr>
+          <w:rFonts w:ascii="Consolas" w:eastAsia="Times New Roman" w:hAnsi="Consolas" w:cs="Times New Roman"/>
+          <w:b w:val="0"/>
+          <w:color w:val="D4D4D4"/>
+          <w:sz w:val="21"/>
+          <w:szCs w:val="21"/>
+          <w:lang w:eastAsia="ru-RU"/>
         </w:rPr>
         <w:t>.</w:t>
       </w:r>
+      <w:proofErr w:type="gramStart"/>
       <w:r>
         <w:rPr>
           <w:rFonts w:ascii="Consolas" w:eastAsia="Times New Roman" w:hAnsi="Consolas" w:cs="Times New Roman"/>
@@ -4097,18 +4084,18 @@
         </w:rPr>
         <w:t>log</w:t>
       </w:r>
-      <w:r>
-        <w:rPr>
-          <w:rFonts w:ascii="Consolas" w:eastAsia="Times New Roman" w:hAnsi="Consolas" w:cs="Times New Roman"/>
-          <w:b w:val="0"/>
-          <w:color w:val="D4D4D4"/>
-          <w:sz w:val="21"/>
-          <w:szCs w:val="21"/>
-          <w:lang w:val="en-US" w:eastAsia="ru-RU"/>
+      <w:proofErr w:type="gramEnd"/>
+      <w:r>
+        <w:rPr>
+          <w:rFonts w:ascii="Consolas" w:eastAsia="Times New Roman" w:hAnsi="Consolas" w:cs="Times New Roman"/>
+          <w:b w:val="0"/>
+          <w:color w:val="D4D4D4"/>
+          <w:sz w:val="21"/>
+          <w:szCs w:val="21"/>
+          <w:lang w:eastAsia="ru-RU"/>
         </w:rPr>
         <w:t>(</w:t>
       </w:r>
-      <w:proofErr w:type="gramEnd"/>
       <w:r>
         <w:rPr>
           <w:rFonts w:ascii="Consolas" w:eastAsia="Times New Roman" w:hAnsi="Consolas" w:cs="Times New Roman"/>
@@ -4127,7 +4114,7 @@
           <w:color w:val="D4D4D4"/>
           <w:sz w:val="21"/>
           <w:szCs w:val="21"/>
-          <w:lang w:val="en-US" w:eastAsia="ru-RU"/>
+          <w:lang w:eastAsia="ru-RU"/>
         </w:rPr>
         <w:t>[</w:t>
       </w:r>
@@ -4138,7 +4125,7 @@
           <w:color w:val="B5CEA8"/>
           <w:sz w:val="21"/>
           <w:szCs w:val="21"/>
-          <w:lang w:val="en-US" w:eastAsia="ru-RU"/>
+          <w:lang w:eastAsia="ru-RU"/>
         </w:rPr>
         <w:t>3</w:t>
       </w:r>
@@ -4149,7 +4136,7 @@
           <w:color w:val="D4D4D4"/>
           <w:sz w:val="21"/>
           <w:szCs w:val="21"/>
-          <w:lang w:val="en-US" w:eastAsia="ru-RU"/>
+          <w:lang w:eastAsia="ru-RU"/>
         </w:rPr>
         <w:t>]);</w:t>
       </w:r>
@@ -4159,7 +4146,6 @@
         <w:pStyle w:val="a3"/>
         <w:rPr>
           <w:color w:val="000000" w:themeColor="text1"/>
-          <w:lang w:val="en-US"/>
         </w:rPr>
       </w:pPr>
     </w:p>
@@ -4210,7 +4196,6 @@
         <w:pStyle w:val="a3"/>
         <w:rPr>
           <w:color w:val="FF0000"/>
-          <w:lang w:val="en-US"/>
         </w:rPr>
       </w:pPr>
       <w:r>
@@ -4251,7 +4236,6 @@
         <w:pStyle w:val="a3"/>
         <w:rPr>
           <w:color w:val="FF0000"/>
-          <w:lang w:val="en-US"/>
         </w:rPr>
       </w:pPr>
     </w:p>
@@ -5928,1946 +5912,1927 @@
     <w:p>
       <w:pPr>
         <w:pStyle w:val="a3"/>
+      </w:pPr>
+    </w:p>
+    <w:p>
+      <w:pPr>
+        <w:pStyle w:val="a3"/>
+      </w:pPr>
+    </w:p>
+    <w:p>
+      <w:pPr>
+        <w:pStyle w:val="a3"/>
+      </w:pPr>
+    </w:p>
+    <w:p>
+      <w:pPr>
+        <w:pStyle w:val="a3"/>
+      </w:pPr>
+    </w:p>
+    <w:p>
+      <w:pPr>
+        <w:pStyle w:val="a3"/>
+      </w:pPr>
+    </w:p>
+    <w:p>
+      <w:pPr>
+        <w:pStyle w:val="a3"/>
+      </w:pPr>
+    </w:p>
+    <w:p>
+      <w:r>
+        <w:t>Глава №9</w:t>
+      </w:r>
+    </w:p>
+    <w:p>
+      <w:r>
+        <w:t xml:space="preserve">Операторы в </w:t>
+      </w:r>
+      <w:r>
         <w:rPr>
           <w:lang w:val="en-US"/>
         </w:rPr>
-      </w:pPr>
+        <w:t>JS</w:t>
+      </w:r>
+    </w:p>
+    <w:p/>
+    <w:p>
+      <w:pPr>
+        <w:shd w:val="clear" w:color="auto" w:fill="1E1E1E"/>
+        <w:spacing w:line="285" w:lineRule="atLeast"/>
+        <w:jc w:val="left"/>
+        <w:rPr>
+          <w:rFonts w:ascii="Consolas" w:eastAsia="Times New Roman" w:hAnsi="Consolas" w:cs="Times New Roman"/>
+          <w:b w:val="0"/>
+          <w:color w:val="D4D4D4"/>
+          <w:sz w:val="21"/>
+          <w:szCs w:val="21"/>
+          <w:lang w:eastAsia="ru-RU"/>
+        </w:rPr>
+      </w:pPr>
+      <w:r>
+        <w:rPr>
+          <w:rFonts w:ascii="Consolas" w:eastAsia="Times New Roman" w:hAnsi="Consolas" w:cs="Times New Roman"/>
+          <w:b w:val="0"/>
+          <w:color w:val="CE9178"/>
+          <w:sz w:val="21"/>
+          <w:szCs w:val="21"/>
+          <w:lang w:eastAsia="ru-RU"/>
+        </w:rPr>
+        <w:t>'</w:t>
+      </w:r>
+      <w:proofErr w:type="spellStart"/>
+      <w:r>
+        <w:rPr>
+          <w:rFonts w:ascii="Consolas" w:eastAsia="Times New Roman" w:hAnsi="Consolas" w:cs="Times New Roman"/>
+          <w:b w:val="0"/>
+          <w:color w:val="CE9178"/>
+          <w:sz w:val="21"/>
+          <w:szCs w:val="21"/>
+          <w:lang w:eastAsia="ru-RU"/>
+        </w:rPr>
+        <w:t>use</w:t>
+      </w:r>
+      <w:proofErr w:type="spellEnd"/>
+      <w:r>
+        <w:rPr>
+          <w:rFonts w:ascii="Consolas" w:eastAsia="Times New Roman" w:hAnsi="Consolas" w:cs="Times New Roman"/>
+          <w:b w:val="0"/>
+          <w:color w:val="CE9178"/>
+          <w:sz w:val="21"/>
+          <w:szCs w:val="21"/>
+          <w:lang w:eastAsia="ru-RU"/>
+        </w:rPr>
+        <w:t> </w:t>
+      </w:r>
+      <w:proofErr w:type="spellStart"/>
+      <w:r>
+        <w:rPr>
+          <w:rFonts w:ascii="Consolas" w:eastAsia="Times New Roman" w:hAnsi="Consolas" w:cs="Times New Roman"/>
+          <w:b w:val="0"/>
+          <w:color w:val="CE9178"/>
+          <w:sz w:val="21"/>
+          <w:szCs w:val="21"/>
+          <w:lang w:eastAsia="ru-RU"/>
+        </w:rPr>
+        <w:t>strict</w:t>
+      </w:r>
+      <w:proofErr w:type="spellEnd"/>
+      <w:r>
+        <w:rPr>
+          <w:rFonts w:ascii="Consolas" w:eastAsia="Times New Roman" w:hAnsi="Consolas" w:cs="Times New Roman"/>
+          <w:b w:val="0"/>
+          <w:color w:val="CE9178"/>
+          <w:sz w:val="21"/>
+          <w:szCs w:val="21"/>
+          <w:lang w:eastAsia="ru-RU"/>
+        </w:rPr>
+        <w:t>'</w:t>
+      </w:r>
+      <w:r>
+        <w:rPr>
+          <w:rFonts w:ascii="Consolas" w:eastAsia="Times New Roman" w:hAnsi="Consolas" w:cs="Times New Roman"/>
+          <w:b w:val="0"/>
+          <w:color w:val="D4D4D4"/>
+          <w:sz w:val="21"/>
+          <w:szCs w:val="21"/>
+          <w:lang w:eastAsia="ru-RU"/>
+        </w:rPr>
+        <w:t>;</w:t>
+      </w:r>
+    </w:p>
+    <w:p>
+      <w:pPr>
+        <w:shd w:val="clear" w:color="auto" w:fill="1E1E1E"/>
+        <w:spacing w:line="285" w:lineRule="atLeast"/>
+        <w:jc w:val="left"/>
+        <w:rPr>
+          <w:rFonts w:ascii="Consolas" w:eastAsia="Times New Roman" w:hAnsi="Consolas" w:cs="Times New Roman"/>
+          <w:b w:val="0"/>
+          <w:color w:val="D4D4D4"/>
+          <w:sz w:val="21"/>
+          <w:szCs w:val="21"/>
+          <w:lang w:eastAsia="ru-RU"/>
+        </w:rPr>
+      </w:pPr>
+    </w:p>
+    <w:p>
+      <w:pPr>
+        <w:shd w:val="clear" w:color="auto" w:fill="1E1E1E"/>
+        <w:spacing w:line="285" w:lineRule="atLeast"/>
+        <w:jc w:val="left"/>
+        <w:rPr>
+          <w:rFonts w:ascii="Consolas" w:eastAsia="Times New Roman" w:hAnsi="Consolas" w:cs="Times New Roman"/>
+          <w:b w:val="0"/>
+          <w:color w:val="D4D4D4"/>
+          <w:sz w:val="21"/>
+          <w:szCs w:val="21"/>
+          <w:lang w:eastAsia="ru-RU"/>
+        </w:rPr>
+      </w:pPr>
+      <w:r>
+        <w:rPr>
+          <w:rFonts w:ascii="Consolas" w:eastAsia="Times New Roman" w:hAnsi="Consolas" w:cs="Times New Roman"/>
+          <w:b w:val="0"/>
+          <w:color w:val="6A9955"/>
+          <w:sz w:val="21"/>
+          <w:szCs w:val="21"/>
+          <w:lang w:eastAsia="ru-RU"/>
+        </w:rPr>
+        <w:t>// в JS практически все операторы имеют</w:t>
+      </w:r>
+    </w:p>
+    <w:p>
+      <w:pPr>
+        <w:shd w:val="clear" w:color="auto" w:fill="1E1E1E"/>
+        <w:spacing w:line="285" w:lineRule="atLeast"/>
+        <w:jc w:val="left"/>
+        <w:rPr>
+          <w:rFonts w:ascii="Consolas" w:eastAsia="Times New Roman" w:hAnsi="Consolas" w:cs="Times New Roman"/>
+          <w:b w:val="0"/>
+          <w:color w:val="D4D4D4"/>
+          <w:sz w:val="21"/>
+          <w:szCs w:val="21"/>
+          <w:lang w:eastAsia="ru-RU"/>
+        </w:rPr>
+      </w:pPr>
+      <w:r>
+        <w:rPr>
+          <w:rFonts w:ascii="Consolas" w:eastAsia="Times New Roman" w:hAnsi="Consolas" w:cs="Times New Roman"/>
+          <w:b w:val="0"/>
+          <w:color w:val="6A9955"/>
+          <w:sz w:val="21"/>
+          <w:szCs w:val="21"/>
+          <w:lang w:eastAsia="ru-RU"/>
+        </w:rPr>
+        <w:t>// такой же смысл, как и в </w:t>
+      </w:r>
+      <w:proofErr w:type="spellStart"/>
+      <w:r>
+        <w:rPr>
+          <w:rFonts w:ascii="Consolas" w:eastAsia="Times New Roman" w:hAnsi="Consolas" w:cs="Times New Roman"/>
+          <w:b w:val="0"/>
+          <w:color w:val="6A9955"/>
+          <w:sz w:val="21"/>
+          <w:szCs w:val="21"/>
+          <w:lang w:eastAsia="ru-RU"/>
+        </w:rPr>
+        <w:t>java</w:t>
+      </w:r>
+      <w:proofErr w:type="spellEnd"/>
+    </w:p>
+    <w:p>
+      <w:pPr>
+        <w:shd w:val="clear" w:color="auto" w:fill="1E1E1E"/>
+        <w:spacing w:line="285" w:lineRule="atLeast"/>
+        <w:jc w:val="left"/>
+        <w:rPr>
+          <w:rFonts w:ascii="Consolas" w:eastAsia="Times New Roman" w:hAnsi="Consolas" w:cs="Times New Roman"/>
+          <w:b w:val="0"/>
+          <w:color w:val="D4D4D4"/>
+          <w:sz w:val="21"/>
+          <w:szCs w:val="21"/>
+          <w:lang w:eastAsia="ru-RU"/>
+        </w:rPr>
+      </w:pPr>
+      <w:r>
+        <w:rPr>
+          <w:rFonts w:ascii="Consolas" w:eastAsia="Times New Roman" w:hAnsi="Consolas" w:cs="Times New Roman"/>
+          <w:b w:val="0"/>
+          <w:color w:val="6A9955"/>
+          <w:sz w:val="21"/>
+          <w:szCs w:val="21"/>
+          <w:lang w:eastAsia="ru-RU"/>
+        </w:rPr>
+        <w:t>// но стоит выделить оператор сравнения</w:t>
+      </w:r>
+    </w:p>
+    <w:p>
+      <w:pPr>
+        <w:shd w:val="clear" w:color="auto" w:fill="1E1E1E"/>
+        <w:spacing w:line="285" w:lineRule="atLeast"/>
+        <w:jc w:val="left"/>
+        <w:rPr>
+          <w:rFonts w:ascii="Consolas" w:eastAsia="Times New Roman" w:hAnsi="Consolas" w:cs="Times New Roman"/>
+          <w:b w:val="0"/>
+          <w:color w:val="D4D4D4"/>
+          <w:sz w:val="21"/>
+          <w:szCs w:val="21"/>
+          <w:lang w:eastAsia="ru-RU"/>
+        </w:rPr>
+      </w:pPr>
+      <w:proofErr w:type="spellStart"/>
+      <w:r>
+        <w:rPr>
+          <w:rFonts w:ascii="Consolas" w:eastAsia="Times New Roman" w:hAnsi="Consolas" w:cs="Times New Roman"/>
+          <w:b w:val="0"/>
+          <w:color w:val="569CD6"/>
+          <w:sz w:val="21"/>
+          <w:szCs w:val="21"/>
+          <w:lang w:eastAsia="ru-RU"/>
+        </w:rPr>
+        <w:t>let</w:t>
+      </w:r>
+      <w:proofErr w:type="spellEnd"/>
+      <w:r>
+        <w:rPr>
+          <w:rFonts w:ascii="Consolas" w:eastAsia="Times New Roman" w:hAnsi="Consolas" w:cs="Times New Roman"/>
+          <w:b w:val="0"/>
+          <w:color w:val="D4D4D4"/>
+          <w:sz w:val="21"/>
+          <w:szCs w:val="21"/>
+          <w:lang w:eastAsia="ru-RU"/>
+        </w:rPr>
+        <w:t> </w:t>
+      </w:r>
+      <w:proofErr w:type="spellStart"/>
+      <w:r>
+        <w:rPr>
+          <w:rFonts w:ascii="Consolas" w:eastAsia="Times New Roman" w:hAnsi="Consolas" w:cs="Times New Roman"/>
+          <w:b w:val="0"/>
+          <w:color w:val="9CDCFE"/>
+          <w:sz w:val="21"/>
+          <w:szCs w:val="21"/>
+          <w:lang w:eastAsia="ru-RU"/>
+        </w:rPr>
+        <w:t>age</w:t>
+      </w:r>
+      <w:proofErr w:type="spellEnd"/>
+      <w:r>
+        <w:rPr>
+          <w:rFonts w:ascii="Consolas" w:eastAsia="Times New Roman" w:hAnsi="Consolas" w:cs="Times New Roman"/>
+          <w:b w:val="0"/>
+          <w:color w:val="D4D4D4"/>
+          <w:sz w:val="21"/>
+          <w:szCs w:val="21"/>
+          <w:lang w:eastAsia="ru-RU"/>
+        </w:rPr>
+        <w:t> = </w:t>
+      </w:r>
+      <w:r>
+        <w:rPr>
+          <w:rFonts w:ascii="Consolas" w:eastAsia="Times New Roman" w:hAnsi="Consolas" w:cs="Times New Roman"/>
+          <w:b w:val="0"/>
+          <w:color w:val="B5CEA8"/>
+          <w:sz w:val="21"/>
+          <w:szCs w:val="21"/>
+          <w:lang w:eastAsia="ru-RU"/>
+        </w:rPr>
+        <w:t>32</w:t>
+      </w:r>
+      <w:r>
+        <w:rPr>
+          <w:rFonts w:ascii="Consolas" w:eastAsia="Times New Roman" w:hAnsi="Consolas" w:cs="Times New Roman"/>
+          <w:b w:val="0"/>
+          <w:color w:val="D4D4D4"/>
+          <w:sz w:val="21"/>
+          <w:szCs w:val="21"/>
+          <w:lang w:eastAsia="ru-RU"/>
+        </w:rPr>
+        <w:t>;</w:t>
+      </w:r>
+    </w:p>
+    <w:p>
+      <w:pPr>
+        <w:shd w:val="clear" w:color="auto" w:fill="1E1E1E"/>
+        <w:spacing w:line="285" w:lineRule="atLeast"/>
+        <w:jc w:val="left"/>
+        <w:rPr>
+          <w:rFonts w:ascii="Consolas" w:eastAsia="Times New Roman" w:hAnsi="Consolas" w:cs="Times New Roman"/>
+          <w:b w:val="0"/>
+          <w:color w:val="D4D4D4"/>
+          <w:sz w:val="21"/>
+          <w:szCs w:val="21"/>
+          <w:lang w:val="en-US" w:eastAsia="ru-RU"/>
+        </w:rPr>
+      </w:pPr>
+      <w:proofErr w:type="gramStart"/>
+      <w:r>
+        <w:rPr>
+          <w:rFonts w:ascii="Consolas" w:eastAsia="Times New Roman" w:hAnsi="Consolas" w:cs="Times New Roman"/>
+          <w:b w:val="0"/>
+          <w:color w:val="569CD6"/>
+          <w:sz w:val="21"/>
+          <w:szCs w:val="21"/>
+          <w:lang w:val="en-US" w:eastAsia="ru-RU"/>
+        </w:rPr>
+        <w:t>let</w:t>
+      </w:r>
+      <w:proofErr w:type="gramEnd"/>
+      <w:r>
+        <w:rPr>
+          <w:rFonts w:ascii="Consolas" w:eastAsia="Times New Roman" w:hAnsi="Consolas" w:cs="Times New Roman"/>
+          <w:b w:val="0"/>
+          <w:color w:val="D4D4D4"/>
+          <w:sz w:val="21"/>
+          <w:szCs w:val="21"/>
+          <w:lang w:val="en-US" w:eastAsia="ru-RU"/>
+        </w:rPr>
+        <w:t> </w:t>
+      </w:r>
+      <w:r>
+        <w:rPr>
+          <w:rFonts w:ascii="Consolas" w:eastAsia="Times New Roman" w:hAnsi="Consolas" w:cs="Times New Roman"/>
+          <w:b w:val="0"/>
+          <w:color w:val="9CDCFE"/>
+          <w:sz w:val="21"/>
+          <w:szCs w:val="21"/>
+          <w:lang w:val="en-US" w:eastAsia="ru-RU"/>
+        </w:rPr>
+        <w:t>age_1</w:t>
+      </w:r>
+      <w:r>
+        <w:rPr>
+          <w:rFonts w:ascii="Consolas" w:eastAsia="Times New Roman" w:hAnsi="Consolas" w:cs="Times New Roman"/>
+          <w:b w:val="0"/>
+          <w:color w:val="D4D4D4"/>
+          <w:sz w:val="21"/>
+          <w:szCs w:val="21"/>
+          <w:lang w:val="en-US" w:eastAsia="ru-RU"/>
+        </w:rPr>
+        <w:t> = </w:t>
+      </w:r>
+      <w:r>
+        <w:rPr>
+          <w:rFonts w:ascii="Consolas" w:eastAsia="Times New Roman" w:hAnsi="Consolas" w:cs="Times New Roman"/>
+          <w:b w:val="0"/>
+          <w:color w:val="B5CEA8"/>
+          <w:sz w:val="21"/>
+          <w:szCs w:val="21"/>
+          <w:lang w:val="en-US" w:eastAsia="ru-RU"/>
+        </w:rPr>
+        <w:t>33</w:t>
+      </w:r>
+      <w:r>
+        <w:rPr>
+          <w:rFonts w:ascii="Consolas" w:eastAsia="Times New Roman" w:hAnsi="Consolas" w:cs="Times New Roman"/>
+          <w:b w:val="0"/>
+          <w:color w:val="D4D4D4"/>
+          <w:sz w:val="21"/>
+          <w:szCs w:val="21"/>
+          <w:lang w:val="en-US" w:eastAsia="ru-RU"/>
+        </w:rPr>
+        <w:t>;</w:t>
+      </w:r>
+    </w:p>
+    <w:p>
+      <w:pPr>
+        <w:shd w:val="clear" w:color="auto" w:fill="1E1E1E"/>
+        <w:spacing w:line="285" w:lineRule="atLeast"/>
+        <w:jc w:val="left"/>
+        <w:rPr>
+          <w:rFonts w:ascii="Consolas" w:eastAsia="Times New Roman" w:hAnsi="Consolas" w:cs="Times New Roman"/>
+          <w:b w:val="0"/>
+          <w:color w:val="D4D4D4"/>
+          <w:sz w:val="21"/>
+          <w:szCs w:val="21"/>
+          <w:lang w:val="en-US" w:eastAsia="ru-RU"/>
+        </w:rPr>
+      </w:pPr>
+      <w:proofErr w:type="gramStart"/>
+      <w:r>
+        <w:rPr>
+          <w:rFonts w:ascii="Consolas" w:eastAsia="Times New Roman" w:hAnsi="Consolas" w:cs="Times New Roman"/>
+          <w:b w:val="0"/>
+          <w:color w:val="9CDCFE"/>
+          <w:sz w:val="21"/>
+          <w:szCs w:val="21"/>
+          <w:lang w:val="en-US" w:eastAsia="ru-RU"/>
+        </w:rPr>
+        <w:t>console</w:t>
+      </w:r>
+      <w:r>
+        <w:rPr>
+          <w:rFonts w:ascii="Consolas" w:eastAsia="Times New Roman" w:hAnsi="Consolas" w:cs="Times New Roman"/>
+          <w:b w:val="0"/>
+          <w:color w:val="D4D4D4"/>
+          <w:sz w:val="21"/>
+          <w:szCs w:val="21"/>
+          <w:lang w:val="en-US" w:eastAsia="ru-RU"/>
+        </w:rPr>
+        <w:t>.</w:t>
+      </w:r>
+      <w:r>
+        <w:rPr>
+          <w:rFonts w:ascii="Consolas" w:eastAsia="Times New Roman" w:hAnsi="Consolas" w:cs="Times New Roman"/>
+          <w:b w:val="0"/>
+          <w:color w:val="DCDCAA"/>
+          <w:sz w:val="21"/>
+          <w:szCs w:val="21"/>
+          <w:lang w:val="en-US" w:eastAsia="ru-RU"/>
+        </w:rPr>
+        <w:t>log</w:t>
+      </w:r>
+      <w:r>
+        <w:rPr>
+          <w:rFonts w:ascii="Consolas" w:eastAsia="Times New Roman" w:hAnsi="Consolas" w:cs="Times New Roman"/>
+          <w:b w:val="0"/>
+          <w:color w:val="D4D4D4"/>
+          <w:sz w:val="21"/>
+          <w:szCs w:val="21"/>
+          <w:lang w:val="en-US" w:eastAsia="ru-RU"/>
+        </w:rPr>
+        <w:t>(</w:t>
+      </w:r>
+      <w:proofErr w:type="gramEnd"/>
+      <w:r>
+        <w:rPr>
+          <w:rFonts w:ascii="Consolas" w:eastAsia="Times New Roman" w:hAnsi="Consolas" w:cs="Times New Roman"/>
+          <w:b w:val="0"/>
+          <w:color w:val="9CDCFE"/>
+          <w:sz w:val="21"/>
+          <w:szCs w:val="21"/>
+          <w:lang w:val="en-US" w:eastAsia="ru-RU"/>
+        </w:rPr>
+        <w:t>age</w:t>
+      </w:r>
+      <w:r>
+        <w:rPr>
+          <w:rFonts w:ascii="Consolas" w:eastAsia="Times New Roman" w:hAnsi="Consolas" w:cs="Times New Roman"/>
+          <w:b w:val="0"/>
+          <w:color w:val="D4D4D4"/>
+          <w:sz w:val="21"/>
+          <w:szCs w:val="21"/>
+          <w:lang w:val="en-US" w:eastAsia="ru-RU"/>
+        </w:rPr>
+        <w:t> + </w:t>
+      </w:r>
+      <w:r>
+        <w:rPr>
+          <w:rFonts w:ascii="Consolas" w:eastAsia="Times New Roman" w:hAnsi="Consolas" w:cs="Times New Roman"/>
+          <w:b w:val="0"/>
+          <w:color w:val="9CDCFE"/>
+          <w:sz w:val="21"/>
+          <w:szCs w:val="21"/>
+          <w:lang w:val="en-US" w:eastAsia="ru-RU"/>
+        </w:rPr>
+        <w:t>age_1</w:t>
+      </w:r>
+      <w:r>
+        <w:rPr>
+          <w:rFonts w:ascii="Consolas" w:eastAsia="Times New Roman" w:hAnsi="Consolas" w:cs="Times New Roman"/>
+          <w:b w:val="0"/>
+          <w:color w:val="D4D4D4"/>
+          <w:sz w:val="21"/>
+          <w:szCs w:val="21"/>
+          <w:lang w:val="en-US" w:eastAsia="ru-RU"/>
+        </w:rPr>
+        <w:t>);</w:t>
+      </w:r>
+    </w:p>
+    <w:p>
+      <w:pPr>
+        <w:shd w:val="clear" w:color="auto" w:fill="1E1E1E"/>
+        <w:spacing w:after="240" w:line="285" w:lineRule="atLeast"/>
+        <w:jc w:val="left"/>
+        <w:rPr>
+          <w:rFonts w:ascii="Consolas" w:eastAsia="Times New Roman" w:hAnsi="Consolas" w:cs="Times New Roman"/>
+          <w:b w:val="0"/>
+          <w:color w:val="D4D4D4"/>
+          <w:sz w:val="21"/>
+          <w:szCs w:val="21"/>
+          <w:lang w:val="en-US" w:eastAsia="ru-RU"/>
+        </w:rPr>
+      </w:pPr>
+    </w:p>
+    <w:p>
+      <w:pPr>
+        <w:shd w:val="clear" w:color="auto" w:fill="1E1E1E"/>
+        <w:spacing w:line="285" w:lineRule="atLeast"/>
+        <w:jc w:val="left"/>
+        <w:rPr>
+          <w:rFonts w:ascii="Consolas" w:eastAsia="Times New Roman" w:hAnsi="Consolas" w:cs="Times New Roman"/>
+          <w:b w:val="0"/>
+          <w:color w:val="D4D4D4"/>
+          <w:sz w:val="21"/>
+          <w:szCs w:val="21"/>
+          <w:lang w:eastAsia="ru-RU"/>
+        </w:rPr>
+      </w:pPr>
+      <w:r>
+        <w:rPr>
+          <w:rFonts w:ascii="Consolas" w:eastAsia="Times New Roman" w:hAnsi="Consolas" w:cs="Times New Roman"/>
+          <w:b w:val="0"/>
+          <w:color w:val="6A9955"/>
+          <w:sz w:val="21"/>
+          <w:szCs w:val="21"/>
+          <w:lang w:eastAsia="ru-RU"/>
+        </w:rPr>
+        <w:t>// в данном случае в первых двух строках будет выведено </w:t>
+      </w:r>
+      <w:proofErr w:type="spellStart"/>
+      <w:r>
+        <w:rPr>
+          <w:rFonts w:ascii="Consolas" w:eastAsia="Times New Roman" w:hAnsi="Consolas" w:cs="Times New Roman"/>
+          <w:b w:val="0"/>
+          <w:color w:val="6A9955"/>
+          <w:sz w:val="21"/>
+          <w:szCs w:val="21"/>
+          <w:lang w:eastAsia="ru-RU"/>
+        </w:rPr>
+        <w:t>true</w:t>
+      </w:r>
+      <w:proofErr w:type="spellEnd"/>
+    </w:p>
+    <w:p>
+      <w:pPr>
+        <w:shd w:val="clear" w:color="auto" w:fill="1E1E1E"/>
+        <w:spacing w:line="285" w:lineRule="atLeast"/>
+        <w:jc w:val="left"/>
+        <w:rPr>
+          <w:rFonts w:ascii="Consolas" w:eastAsia="Times New Roman" w:hAnsi="Consolas" w:cs="Times New Roman"/>
+          <w:b w:val="0"/>
+          <w:color w:val="D4D4D4"/>
+          <w:sz w:val="21"/>
+          <w:szCs w:val="21"/>
+          <w:lang w:eastAsia="ru-RU"/>
+        </w:rPr>
+      </w:pPr>
+      <w:r>
+        <w:rPr>
+          <w:rFonts w:ascii="Consolas" w:eastAsia="Times New Roman" w:hAnsi="Consolas" w:cs="Times New Roman"/>
+          <w:b w:val="0"/>
+          <w:color w:val="6A9955"/>
+          <w:sz w:val="21"/>
+          <w:szCs w:val="21"/>
+          <w:lang w:eastAsia="ru-RU"/>
+        </w:rPr>
+        <w:t>// так как мы сравниваем по значению, а не </w:t>
+      </w:r>
+      <w:proofErr w:type="spellStart"/>
+      <w:r>
+        <w:rPr>
+          <w:rFonts w:ascii="Consolas" w:eastAsia="Times New Roman" w:hAnsi="Consolas" w:cs="Times New Roman"/>
+          <w:b w:val="0"/>
+          <w:color w:val="6A9955"/>
+          <w:sz w:val="21"/>
+          <w:szCs w:val="21"/>
+          <w:lang w:eastAsia="ru-RU"/>
+        </w:rPr>
+        <w:t>потипу</w:t>
+      </w:r>
+      <w:proofErr w:type="spellEnd"/>
+    </w:p>
+    <w:p>
+      <w:pPr>
+        <w:shd w:val="clear" w:color="auto" w:fill="1E1E1E"/>
+        <w:spacing w:line="285" w:lineRule="atLeast"/>
+        <w:jc w:val="left"/>
+        <w:rPr>
+          <w:rFonts w:ascii="Consolas" w:eastAsia="Times New Roman" w:hAnsi="Consolas" w:cs="Times New Roman"/>
+          <w:b w:val="0"/>
+          <w:color w:val="D4D4D4"/>
+          <w:sz w:val="21"/>
+          <w:szCs w:val="21"/>
+          <w:lang w:eastAsia="ru-RU"/>
+        </w:rPr>
+      </w:pPr>
+      <w:r>
+        <w:rPr>
+          <w:rFonts w:ascii="Consolas" w:eastAsia="Times New Roman" w:hAnsi="Consolas" w:cs="Times New Roman"/>
+          <w:b w:val="0"/>
+          <w:color w:val="6A9955"/>
+          <w:sz w:val="21"/>
+          <w:szCs w:val="21"/>
+          <w:lang w:eastAsia="ru-RU"/>
+        </w:rPr>
+        <w:t>// в третьей строке будет выведено </w:t>
+      </w:r>
+      <w:proofErr w:type="spellStart"/>
+      <w:r>
+        <w:rPr>
+          <w:rFonts w:ascii="Consolas" w:eastAsia="Times New Roman" w:hAnsi="Consolas" w:cs="Times New Roman"/>
+          <w:b w:val="0"/>
+          <w:color w:val="6A9955"/>
+          <w:sz w:val="21"/>
+          <w:szCs w:val="21"/>
+          <w:lang w:eastAsia="ru-RU"/>
+        </w:rPr>
+        <w:t>false</w:t>
+      </w:r>
+      <w:proofErr w:type="spellEnd"/>
+    </w:p>
+    <w:p>
+      <w:pPr>
+        <w:shd w:val="clear" w:color="auto" w:fill="1E1E1E"/>
+        <w:spacing w:line="285" w:lineRule="atLeast"/>
+        <w:jc w:val="left"/>
+        <w:rPr>
+          <w:rFonts w:ascii="Consolas" w:eastAsia="Times New Roman" w:hAnsi="Consolas" w:cs="Times New Roman"/>
+          <w:b w:val="0"/>
+          <w:color w:val="D4D4D4"/>
+          <w:sz w:val="21"/>
+          <w:szCs w:val="21"/>
+          <w:lang w:eastAsia="ru-RU"/>
+        </w:rPr>
+      </w:pPr>
+      <w:r>
+        <w:rPr>
+          <w:rFonts w:ascii="Consolas" w:eastAsia="Times New Roman" w:hAnsi="Consolas" w:cs="Times New Roman"/>
+          <w:b w:val="0"/>
+          <w:color w:val="6A9955"/>
+          <w:sz w:val="21"/>
+          <w:szCs w:val="21"/>
+          <w:lang w:eastAsia="ru-RU"/>
+        </w:rPr>
+        <w:t>// так как мы уже сравниваем по значению и типу</w:t>
+      </w:r>
+    </w:p>
+    <w:p>
+      <w:pPr>
+        <w:shd w:val="clear" w:color="auto" w:fill="1E1E1E"/>
+        <w:spacing w:line="285" w:lineRule="atLeast"/>
+        <w:jc w:val="left"/>
+        <w:rPr>
+          <w:rFonts w:ascii="Consolas" w:eastAsia="Times New Roman" w:hAnsi="Consolas" w:cs="Times New Roman"/>
+          <w:b w:val="0"/>
+          <w:color w:val="D4D4D4"/>
+          <w:sz w:val="21"/>
+          <w:szCs w:val="21"/>
+          <w:lang w:val="en-US" w:eastAsia="ru-RU"/>
+        </w:rPr>
+      </w:pPr>
+      <w:proofErr w:type="gramStart"/>
+      <w:r>
+        <w:rPr>
+          <w:rFonts w:ascii="Consolas" w:eastAsia="Times New Roman" w:hAnsi="Consolas" w:cs="Times New Roman"/>
+          <w:b w:val="0"/>
+          <w:color w:val="9CDCFE"/>
+          <w:sz w:val="21"/>
+          <w:szCs w:val="21"/>
+          <w:lang w:val="en-US" w:eastAsia="ru-RU"/>
+        </w:rPr>
+        <w:t>console</w:t>
+      </w:r>
+      <w:r>
+        <w:rPr>
+          <w:rFonts w:ascii="Consolas" w:eastAsia="Times New Roman" w:hAnsi="Consolas" w:cs="Times New Roman"/>
+          <w:b w:val="0"/>
+          <w:color w:val="D4D4D4"/>
+          <w:sz w:val="21"/>
+          <w:szCs w:val="21"/>
+          <w:lang w:val="en-US" w:eastAsia="ru-RU"/>
+        </w:rPr>
+        <w:t>.</w:t>
+      </w:r>
+      <w:r>
+        <w:rPr>
+          <w:rFonts w:ascii="Consolas" w:eastAsia="Times New Roman" w:hAnsi="Consolas" w:cs="Times New Roman"/>
+          <w:b w:val="0"/>
+          <w:color w:val="DCDCAA"/>
+          <w:sz w:val="21"/>
+          <w:szCs w:val="21"/>
+          <w:lang w:val="en-US" w:eastAsia="ru-RU"/>
+        </w:rPr>
+        <w:t>log</w:t>
+      </w:r>
+      <w:r>
+        <w:rPr>
+          <w:rFonts w:ascii="Consolas" w:eastAsia="Times New Roman" w:hAnsi="Consolas" w:cs="Times New Roman"/>
+          <w:b w:val="0"/>
+          <w:color w:val="D4D4D4"/>
+          <w:sz w:val="21"/>
+          <w:szCs w:val="21"/>
+          <w:lang w:val="en-US" w:eastAsia="ru-RU"/>
+        </w:rPr>
+        <w:t>(</w:t>
+      </w:r>
+      <w:proofErr w:type="gramEnd"/>
+      <w:r>
+        <w:rPr>
+          <w:rFonts w:ascii="Consolas" w:eastAsia="Times New Roman" w:hAnsi="Consolas" w:cs="Times New Roman"/>
+          <w:b w:val="0"/>
+          <w:color w:val="B5CEA8"/>
+          <w:sz w:val="21"/>
+          <w:szCs w:val="21"/>
+          <w:lang w:val="en-US" w:eastAsia="ru-RU"/>
+        </w:rPr>
+        <w:t>2</w:t>
+      </w:r>
+      <w:r>
+        <w:rPr>
+          <w:rFonts w:ascii="Consolas" w:eastAsia="Times New Roman" w:hAnsi="Consolas" w:cs="Times New Roman"/>
+          <w:b w:val="0"/>
+          <w:color w:val="D4D4D4"/>
+          <w:sz w:val="21"/>
+          <w:szCs w:val="21"/>
+          <w:lang w:val="en-US" w:eastAsia="ru-RU"/>
+        </w:rPr>
+        <w:t> * </w:t>
+      </w:r>
+      <w:r>
+        <w:rPr>
+          <w:rFonts w:ascii="Consolas" w:eastAsia="Times New Roman" w:hAnsi="Consolas" w:cs="Times New Roman"/>
+          <w:b w:val="0"/>
+          <w:color w:val="B5CEA8"/>
+          <w:sz w:val="21"/>
+          <w:szCs w:val="21"/>
+          <w:lang w:val="en-US" w:eastAsia="ru-RU"/>
+        </w:rPr>
+        <w:t>4</w:t>
+      </w:r>
+      <w:r>
+        <w:rPr>
+          <w:rFonts w:ascii="Consolas" w:eastAsia="Times New Roman" w:hAnsi="Consolas" w:cs="Times New Roman"/>
+          <w:b w:val="0"/>
+          <w:color w:val="D4D4D4"/>
+          <w:sz w:val="21"/>
+          <w:szCs w:val="21"/>
+          <w:lang w:val="en-US" w:eastAsia="ru-RU"/>
+        </w:rPr>
+        <w:t> == </w:t>
+      </w:r>
+      <w:r>
+        <w:rPr>
+          <w:rFonts w:ascii="Consolas" w:eastAsia="Times New Roman" w:hAnsi="Consolas" w:cs="Times New Roman"/>
+          <w:b w:val="0"/>
+          <w:color w:val="B5CEA8"/>
+          <w:sz w:val="21"/>
+          <w:szCs w:val="21"/>
+          <w:lang w:val="en-US" w:eastAsia="ru-RU"/>
+        </w:rPr>
+        <w:t>8</w:t>
+      </w:r>
+      <w:r>
+        <w:rPr>
+          <w:rFonts w:ascii="Consolas" w:eastAsia="Times New Roman" w:hAnsi="Consolas" w:cs="Times New Roman"/>
+          <w:b w:val="0"/>
+          <w:color w:val="D4D4D4"/>
+          <w:sz w:val="21"/>
+          <w:szCs w:val="21"/>
+          <w:lang w:val="en-US" w:eastAsia="ru-RU"/>
+        </w:rPr>
+        <w:t>);</w:t>
+      </w:r>
+    </w:p>
+    <w:p>
+      <w:pPr>
+        <w:shd w:val="clear" w:color="auto" w:fill="1E1E1E"/>
+        <w:spacing w:line="285" w:lineRule="atLeast"/>
+        <w:jc w:val="left"/>
+        <w:rPr>
+          <w:rFonts w:ascii="Consolas" w:eastAsia="Times New Roman" w:hAnsi="Consolas" w:cs="Times New Roman"/>
+          <w:b w:val="0"/>
+          <w:color w:val="D4D4D4"/>
+          <w:sz w:val="21"/>
+          <w:szCs w:val="21"/>
+          <w:lang w:val="en-US" w:eastAsia="ru-RU"/>
+        </w:rPr>
+      </w:pPr>
+      <w:proofErr w:type="gramStart"/>
+      <w:r>
+        <w:rPr>
+          <w:rFonts w:ascii="Consolas" w:eastAsia="Times New Roman" w:hAnsi="Consolas" w:cs="Times New Roman"/>
+          <w:b w:val="0"/>
+          <w:color w:val="9CDCFE"/>
+          <w:sz w:val="21"/>
+          <w:szCs w:val="21"/>
+          <w:lang w:val="en-US" w:eastAsia="ru-RU"/>
+        </w:rPr>
+        <w:t>console</w:t>
+      </w:r>
+      <w:r>
+        <w:rPr>
+          <w:rFonts w:ascii="Consolas" w:eastAsia="Times New Roman" w:hAnsi="Consolas" w:cs="Times New Roman"/>
+          <w:b w:val="0"/>
+          <w:color w:val="D4D4D4"/>
+          <w:sz w:val="21"/>
+          <w:szCs w:val="21"/>
+          <w:lang w:val="en-US" w:eastAsia="ru-RU"/>
+        </w:rPr>
+        <w:t>.</w:t>
+      </w:r>
+      <w:r>
+        <w:rPr>
+          <w:rFonts w:ascii="Consolas" w:eastAsia="Times New Roman" w:hAnsi="Consolas" w:cs="Times New Roman"/>
+          <w:b w:val="0"/>
+          <w:color w:val="DCDCAA"/>
+          <w:sz w:val="21"/>
+          <w:szCs w:val="21"/>
+          <w:lang w:val="en-US" w:eastAsia="ru-RU"/>
+        </w:rPr>
+        <w:t>log</w:t>
+      </w:r>
+      <w:r>
+        <w:rPr>
+          <w:rFonts w:ascii="Consolas" w:eastAsia="Times New Roman" w:hAnsi="Consolas" w:cs="Times New Roman"/>
+          <w:b w:val="0"/>
+          <w:color w:val="D4D4D4"/>
+          <w:sz w:val="21"/>
+          <w:szCs w:val="21"/>
+          <w:lang w:val="en-US" w:eastAsia="ru-RU"/>
+        </w:rPr>
+        <w:t>(</w:t>
+      </w:r>
+      <w:proofErr w:type="gramEnd"/>
+      <w:r>
+        <w:rPr>
+          <w:rFonts w:ascii="Consolas" w:eastAsia="Times New Roman" w:hAnsi="Consolas" w:cs="Times New Roman"/>
+          <w:b w:val="0"/>
+          <w:color w:val="B5CEA8"/>
+          <w:sz w:val="21"/>
+          <w:szCs w:val="21"/>
+          <w:lang w:val="en-US" w:eastAsia="ru-RU"/>
+        </w:rPr>
+        <w:t>2</w:t>
+      </w:r>
+      <w:r>
+        <w:rPr>
+          <w:rFonts w:ascii="Consolas" w:eastAsia="Times New Roman" w:hAnsi="Consolas" w:cs="Times New Roman"/>
+          <w:b w:val="0"/>
+          <w:color w:val="D4D4D4"/>
+          <w:sz w:val="21"/>
+          <w:szCs w:val="21"/>
+          <w:lang w:val="en-US" w:eastAsia="ru-RU"/>
+        </w:rPr>
+        <w:t> * </w:t>
+      </w:r>
+      <w:r>
+        <w:rPr>
+          <w:rFonts w:ascii="Consolas" w:eastAsia="Times New Roman" w:hAnsi="Consolas" w:cs="Times New Roman"/>
+          <w:b w:val="0"/>
+          <w:color w:val="B5CEA8"/>
+          <w:sz w:val="21"/>
+          <w:szCs w:val="21"/>
+          <w:lang w:val="en-US" w:eastAsia="ru-RU"/>
+        </w:rPr>
+        <w:t>4</w:t>
+      </w:r>
+      <w:r>
+        <w:rPr>
+          <w:rFonts w:ascii="Consolas" w:eastAsia="Times New Roman" w:hAnsi="Consolas" w:cs="Times New Roman"/>
+          <w:b w:val="0"/>
+          <w:color w:val="D4D4D4"/>
+          <w:sz w:val="21"/>
+          <w:szCs w:val="21"/>
+          <w:lang w:val="en-US" w:eastAsia="ru-RU"/>
+        </w:rPr>
+        <w:t> == </w:t>
+      </w:r>
+      <w:r>
+        <w:rPr>
+          <w:rFonts w:ascii="Consolas" w:eastAsia="Times New Roman" w:hAnsi="Consolas" w:cs="Times New Roman"/>
+          <w:b w:val="0"/>
+          <w:color w:val="CE9178"/>
+          <w:sz w:val="21"/>
+          <w:szCs w:val="21"/>
+          <w:lang w:val="en-US" w:eastAsia="ru-RU"/>
+        </w:rPr>
+        <w:t>'8'</w:t>
+      </w:r>
+      <w:r>
+        <w:rPr>
+          <w:rFonts w:ascii="Consolas" w:eastAsia="Times New Roman" w:hAnsi="Consolas" w:cs="Times New Roman"/>
+          <w:b w:val="0"/>
+          <w:color w:val="D4D4D4"/>
+          <w:sz w:val="21"/>
+          <w:szCs w:val="21"/>
+          <w:lang w:val="en-US" w:eastAsia="ru-RU"/>
+        </w:rPr>
+        <w:t>);</w:t>
+      </w:r>
+    </w:p>
+    <w:p>
+      <w:pPr>
+        <w:shd w:val="clear" w:color="auto" w:fill="1E1E1E"/>
+        <w:spacing w:line="285" w:lineRule="atLeast"/>
+        <w:jc w:val="left"/>
+        <w:rPr>
+          <w:rFonts w:ascii="Consolas" w:eastAsia="Times New Roman" w:hAnsi="Consolas" w:cs="Times New Roman"/>
+          <w:b w:val="0"/>
+          <w:color w:val="D4D4D4"/>
+          <w:sz w:val="21"/>
+          <w:szCs w:val="21"/>
+          <w:lang w:eastAsia="ru-RU"/>
+        </w:rPr>
+      </w:pPr>
+      <w:proofErr w:type="gramStart"/>
+      <w:r>
+        <w:rPr>
+          <w:rFonts w:ascii="Consolas" w:eastAsia="Times New Roman" w:hAnsi="Consolas" w:cs="Times New Roman"/>
+          <w:b w:val="0"/>
+          <w:color w:val="9CDCFE"/>
+          <w:sz w:val="21"/>
+          <w:szCs w:val="21"/>
+          <w:lang w:eastAsia="ru-RU"/>
+        </w:rPr>
+        <w:t>console</w:t>
+      </w:r>
+      <w:r>
+        <w:rPr>
+          <w:rFonts w:ascii="Consolas" w:eastAsia="Times New Roman" w:hAnsi="Consolas" w:cs="Times New Roman"/>
+          <w:b w:val="0"/>
+          <w:color w:val="D4D4D4"/>
+          <w:sz w:val="21"/>
+          <w:szCs w:val="21"/>
+          <w:lang w:eastAsia="ru-RU"/>
+        </w:rPr>
+        <w:t>.</w:t>
+      </w:r>
+      <w:r>
+        <w:rPr>
+          <w:rFonts w:ascii="Consolas" w:eastAsia="Times New Roman" w:hAnsi="Consolas" w:cs="Times New Roman"/>
+          <w:b w:val="0"/>
+          <w:color w:val="DCDCAA"/>
+          <w:sz w:val="21"/>
+          <w:szCs w:val="21"/>
+          <w:lang w:eastAsia="ru-RU"/>
+        </w:rPr>
+        <w:t>log</w:t>
+      </w:r>
+      <w:r>
+        <w:rPr>
+          <w:rFonts w:ascii="Consolas" w:eastAsia="Times New Roman" w:hAnsi="Consolas" w:cs="Times New Roman"/>
+          <w:b w:val="0"/>
+          <w:color w:val="D4D4D4"/>
+          <w:sz w:val="21"/>
+          <w:szCs w:val="21"/>
+          <w:lang w:eastAsia="ru-RU"/>
+        </w:rPr>
+        <w:t>(</w:t>
+      </w:r>
+      <w:proofErr w:type="gramEnd"/>
+      <w:r>
+        <w:rPr>
+          <w:rFonts w:ascii="Consolas" w:eastAsia="Times New Roman" w:hAnsi="Consolas" w:cs="Times New Roman"/>
+          <w:b w:val="0"/>
+          <w:color w:val="B5CEA8"/>
+          <w:sz w:val="21"/>
+          <w:szCs w:val="21"/>
+          <w:lang w:eastAsia="ru-RU"/>
+        </w:rPr>
+        <w:t>2</w:t>
+      </w:r>
+      <w:r>
+        <w:rPr>
+          <w:rFonts w:ascii="Consolas" w:eastAsia="Times New Roman" w:hAnsi="Consolas" w:cs="Times New Roman"/>
+          <w:b w:val="0"/>
+          <w:color w:val="D4D4D4"/>
+          <w:sz w:val="21"/>
+          <w:szCs w:val="21"/>
+          <w:lang w:eastAsia="ru-RU"/>
+        </w:rPr>
+        <w:t> * </w:t>
+      </w:r>
+      <w:r>
+        <w:rPr>
+          <w:rFonts w:ascii="Consolas" w:eastAsia="Times New Roman" w:hAnsi="Consolas" w:cs="Times New Roman"/>
+          <w:b w:val="0"/>
+          <w:color w:val="B5CEA8"/>
+          <w:sz w:val="21"/>
+          <w:szCs w:val="21"/>
+          <w:lang w:eastAsia="ru-RU"/>
+        </w:rPr>
+        <w:t>4</w:t>
+      </w:r>
+      <w:r>
+        <w:rPr>
+          <w:rFonts w:ascii="Consolas" w:eastAsia="Times New Roman" w:hAnsi="Consolas" w:cs="Times New Roman"/>
+          <w:b w:val="0"/>
+          <w:color w:val="D4D4D4"/>
+          <w:sz w:val="21"/>
+          <w:szCs w:val="21"/>
+          <w:lang w:eastAsia="ru-RU"/>
+        </w:rPr>
+        <w:t> === </w:t>
+      </w:r>
+      <w:r>
+        <w:rPr>
+          <w:rFonts w:ascii="Consolas" w:eastAsia="Times New Roman" w:hAnsi="Consolas" w:cs="Times New Roman"/>
+          <w:b w:val="0"/>
+          <w:color w:val="CE9178"/>
+          <w:sz w:val="21"/>
+          <w:szCs w:val="21"/>
+          <w:lang w:eastAsia="ru-RU"/>
+        </w:rPr>
+        <w:t>'8'</w:t>
+      </w:r>
+      <w:r>
+        <w:rPr>
+          <w:rFonts w:ascii="Consolas" w:eastAsia="Times New Roman" w:hAnsi="Consolas" w:cs="Times New Roman"/>
+          <w:b w:val="0"/>
+          <w:color w:val="D4D4D4"/>
+          <w:sz w:val="21"/>
+          <w:szCs w:val="21"/>
+          <w:lang w:eastAsia="ru-RU"/>
+        </w:rPr>
+        <w:t>);</w:t>
+      </w:r>
+    </w:p>
+    <w:p>
+      <w:pPr>
+        <w:shd w:val="clear" w:color="auto" w:fill="1E1E1E"/>
+        <w:spacing w:line="285" w:lineRule="atLeast"/>
+        <w:jc w:val="left"/>
+        <w:rPr>
+          <w:rFonts w:ascii="Consolas" w:eastAsia="Times New Roman" w:hAnsi="Consolas" w:cs="Times New Roman"/>
+          <w:b w:val="0"/>
+          <w:color w:val="D4D4D4"/>
+          <w:sz w:val="21"/>
+          <w:szCs w:val="21"/>
+          <w:lang w:eastAsia="ru-RU"/>
+        </w:rPr>
+      </w:pPr>
+    </w:p>
+    <w:p>
+      <w:pPr>
+        <w:shd w:val="clear" w:color="auto" w:fill="1E1E1E"/>
+        <w:spacing w:line="285" w:lineRule="atLeast"/>
+        <w:jc w:val="left"/>
+        <w:rPr>
+          <w:rFonts w:ascii="Consolas" w:eastAsia="Times New Roman" w:hAnsi="Consolas" w:cs="Times New Roman"/>
+          <w:b w:val="0"/>
+          <w:color w:val="D4D4D4"/>
+          <w:sz w:val="21"/>
+          <w:szCs w:val="21"/>
+          <w:lang w:eastAsia="ru-RU"/>
+        </w:rPr>
+      </w:pPr>
+      <w:r>
+        <w:rPr>
+          <w:rFonts w:ascii="Consolas" w:eastAsia="Times New Roman" w:hAnsi="Consolas" w:cs="Times New Roman"/>
+          <w:b w:val="0"/>
+          <w:color w:val="6A9955"/>
+          <w:sz w:val="21"/>
+          <w:szCs w:val="21"/>
+          <w:lang w:eastAsia="ru-RU"/>
+        </w:rPr>
+        <w:lastRenderedPageBreak/>
+        <w:t>// булевы операторы в JS так же стандартны</w:t>
+      </w:r>
+    </w:p>
+    <w:p>
+      <w:pPr>
+        <w:shd w:val="clear" w:color="auto" w:fill="1E1E1E"/>
+        <w:spacing w:line="285" w:lineRule="atLeast"/>
+        <w:jc w:val="left"/>
+        <w:rPr>
+          <w:rFonts w:ascii="Consolas" w:eastAsia="Times New Roman" w:hAnsi="Consolas" w:cs="Times New Roman"/>
+          <w:b w:val="0"/>
+          <w:color w:val="D4D4D4"/>
+          <w:sz w:val="21"/>
+          <w:szCs w:val="21"/>
+          <w:lang w:val="en-US" w:eastAsia="ru-RU"/>
+        </w:rPr>
+      </w:pPr>
+      <w:proofErr w:type="spellStart"/>
+      <w:proofErr w:type="gramStart"/>
+      <w:r>
+        <w:rPr>
+          <w:rFonts w:ascii="Consolas" w:eastAsia="Times New Roman" w:hAnsi="Consolas" w:cs="Times New Roman"/>
+          <w:b w:val="0"/>
+          <w:color w:val="569CD6"/>
+          <w:sz w:val="21"/>
+          <w:szCs w:val="21"/>
+          <w:lang w:val="en-US" w:eastAsia="ru-RU"/>
+        </w:rPr>
+        <w:t>const</w:t>
+      </w:r>
+      <w:proofErr w:type="spellEnd"/>
+      <w:proofErr w:type="gramEnd"/>
+      <w:r>
+        <w:rPr>
+          <w:rFonts w:ascii="Consolas" w:eastAsia="Times New Roman" w:hAnsi="Consolas" w:cs="Times New Roman"/>
+          <w:b w:val="0"/>
+          <w:color w:val="D4D4D4"/>
+          <w:sz w:val="21"/>
+          <w:szCs w:val="21"/>
+          <w:lang w:val="en-US" w:eastAsia="ru-RU"/>
+        </w:rPr>
+        <w:t> </w:t>
+      </w:r>
+      <w:proofErr w:type="spellStart"/>
+      <w:r>
+        <w:rPr>
+          <w:rFonts w:ascii="Consolas" w:eastAsia="Times New Roman" w:hAnsi="Consolas" w:cs="Times New Roman"/>
+          <w:b w:val="0"/>
+          <w:color w:val="4FC1FF"/>
+          <w:sz w:val="21"/>
+          <w:szCs w:val="21"/>
+          <w:lang w:val="en-US" w:eastAsia="ru-RU"/>
+        </w:rPr>
+        <w:t>isbool</w:t>
+      </w:r>
+      <w:proofErr w:type="spellEnd"/>
+      <w:r>
+        <w:rPr>
+          <w:rFonts w:ascii="Consolas" w:eastAsia="Times New Roman" w:hAnsi="Consolas" w:cs="Times New Roman"/>
+          <w:b w:val="0"/>
+          <w:color w:val="D4D4D4"/>
+          <w:sz w:val="21"/>
+          <w:szCs w:val="21"/>
+          <w:lang w:val="en-US" w:eastAsia="ru-RU"/>
+        </w:rPr>
+        <w:t> = </w:t>
+      </w:r>
+      <w:r>
+        <w:rPr>
+          <w:rFonts w:ascii="Consolas" w:eastAsia="Times New Roman" w:hAnsi="Consolas" w:cs="Times New Roman"/>
+          <w:b w:val="0"/>
+          <w:color w:val="569CD6"/>
+          <w:sz w:val="21"/>
+          <w:szCs w:val="21"/>
+          <w:lang w:val="en-US" w:eastAsia="ru-RU"/>
+        </w:rPr>
+        <w:t>true</w:t>
+      </w:r>
+      <w:r>
+        <w:rPr>
+          <w:rFonts w:ascii="Consolas" w:eastAsia="Times New Roman" w:hAnsi="Consolas" w:cs="Times New Roman"/>
+          <w:b w:val="0"/>
+          <w:color w:val="D4D4D4"/>
+          <w:sz w:val="21"/>
+          <w:szCs w:val="21"/>
+          <w:lang w:val="en-US" w:eastAsia="ru-RU"/>
+        </w:rPr>
+        <w:t>,</w:t>
+      </w:r>
+    </w:p>
+    <w:p>
+      <w:pPr>
+        <w:shd w:val="clear" w:color="auto" w:fill="1E1E1E"/>
+        <w:spacing w:line="285" w:lineRule="atLeast"/>
+        <w:jc w:val="left"/>
+        <w:rPr>
+          <w:rFonts w:ascii="Consolas" w:eastAsia="Times New Roman" w:hAnsi="Consolas" w:cs="Times New Roman"/>
+          <w:b w:val="0"/>
+          <w:color w:val="D4D4D4"/>
+          <w:sz w:val="21"/>
+          <w:szCs w:val="21"/>
+          <w:lang w:val="en-US" w:eastAsia="ru-RU"/>
+        </w:rPr>
+      </w:pPr>
+      <w:r>
+        <w:rPr>
+          <w:rFonts w:ascii="Consolas" w:eastAsia="Times New Roman" w:hAnsi="Consolas" w:cs="Times New Roman"/>
+          <w:b w:val="0"/>
+          <w:color w:val="D4D4D4"/>
+          <w:sz w:val="21"/>
+          <w:szCs w:val="21"/>
+          <w:lang w:val="en-US" w:eastAsia="ru-RU"/>
+        </w:rPr>
+        <w:t>        </w:t>
+      </w:r>
+      <w:proofErr w:type="spellStart"/>
+      <w:proofErr w:type="gramStart"/>
+      <w:r>
+        <w:rPr>
+          <w:rFonts w:ascii="Consolas" w:eastAsia="Times New Roman" w:hAnsi="Consolas" w:cs="Times New Roman"/>
+          <w:b w:val="0"/>
+          <w:color w:val="4FC1FF"/>
+          <w:sz w:val="21"/>
+          <w:szCs w:val="21"/>
+          <w:lang w:val="en-US" w:eastAsia="ru-RU"/>
+        </w:rPr>
+        <w:t>isfalse</w:t>
+      </w:r>
+      <w:proofErr w:type="spellEnd"/>
+      <w:proofErr w:type="gramEnd"/>
+      <w:r>
+        <w:rPr>
+          <w:rFonts w:ascii="Consolas" w:eastAsia="Times New Roman" w:hAnsi="Consolas" w:cs="Times New Roman"/>
+          <w:b w:val="0"/>
+          <w:color w:val="D4D4D4"/>
+          <w:sz w:val="21"/>
+          <w:szCs w:val="21"/>
+          <w:lang w:val="en-US" w:eastAsia="ru-RU"/>
+        </w:rPr>
+        <w:t> = </w:t>
+      </w:r>
+      <w:r>
+        <w:rPr>
+          <w:rFonts w:ascii="Consolas" w:eastAsia="Times New Roman" w:hAnsi="Consolas" w:cs="Times New Roman"/>
+          <w:b w:val="0"/>
+          <w:color w:val="569CD6"/>
+          <w:sz w:val="21"/>
+          <w:szCs w:val="21"/>
+          <w:lang w:val="en-US" w:eastAsia="ru-RU"/>
+        </w:rPr>
+        <w:t>false</w:t>
+      </w:r>
+      <w:r>
+        <w:rPr>
+          <w:rFonts w:ascii="Consolas" w:eastAsia="Times New Roman" w:hAnsi="Consolas" w:cs="Times New Roman"/>
+          <w:b w:val="0"/>
+          <w:color w:val="D4D4D4"/>
+          <w:sz w:val="21"/>
+          <w:szCs w:val="21"/>
+          <w:lang w:val="en-US" w:eastAsia="ru-RU"/>
+        </w:rPr>
+        <w:t>;</w:t>
+      </w:r>
+    </w:p>
+    <w:p>
+      <w:pPr>
+        <w:shd w:val="clear" w:color="auto" w:fill="1E1E1E"/>
+        <w:spacing w:line="285" w:lineRule="atLeast"/>
+        <w:jc w:val="left"/>
+        <w:rPr>
+          <w:rFonts w:ascii="Consolas" w:eastAsia="Times New Roman" w:hAnsi="Consolas" w:cs="Times New Roman"/>
+          <w:b w:val="0"/>
+          <w:color w:val="D4D4D4"/>
+          <w:sz w:val="21"/>
+          <w:szCs w:val="21"/>
+          <w:lang w:val="en-US" w:eastAsia="ru-RU"/>
+        </w:rPr>
+      </w:pPr>
+    </w:p>
+    <w:p>
+      <w:pPr>
+        <w:shd w:val="clear" w:color="auto" w:fill="1E1E1E"/>
+        <w:spacing w:line="285" w:lineRule="atLeast"/>
+        <w:jc w:val="left"/>
+        <w:rPr>
+          <w:rFonts w:ascii="Consolas" w:eastAsia="Times New Roman" w:hAnsi="Consolas" w:cs="Times New Roman"/>
+          <w:b w:val="0"/>
+          <w:color w:val="D4D4D4"/>
+          <w:sz w:val="21"/>
+          <w:szCs w:val="21"/>
+          <w:lang w:val="en-US" w:eastAsia="ru-RU"/>
+        </w:rPr>
+      </w:pPr>
+      <w:proofErr w:type="gramStart"/>
+      <w:r>
+        <w:rPr>
+          <w:rFonts w:ascii="Consolas" w:eastAsia="Times New Roman" w:hAnsi="Consolas" w:cs="Times New Roman"/>
+          <w:b w:val="0"/>
+          <w:color w:val="9CDCFE"/>
+          <w:sz w:val="21"/>
+          <w:szCs w:val="21"/>
+          <w:lang w:val="en-US" w:eastAsia="ru-RU"/>
+        </w:rPr>
+        <w:t>console</w:t>
+      </w:r>
+      <w:r>
+        <w:rPr>
+          <w:rFonts w:ascii="Consolas" w:eastAsia="Times New Roman" w:hAnsi="Consolas" w:cs="Times New Roman"/>
+          <w:b w:val="0"/>
+          <w:color w:val="D4D4D4"/>
+          <w:sz w:val="21"/>
+          <w:szCs w:val="21"/>
+          <w:lang w:val="en-US" w:eastAsia="ru-RU"/>
+        </w:rPr>
+        <w:t>.</w:t>
+      </w:r>
+      <w:r>
+        <w:rPr>
+          <w:rFonts w:ascii="Consolas" w:eastAsia="Times New Roman" w:hAnsi="Consolas" w:cs="Times New Roman"/>
+          <w:b w:val="0"/>
+          <w:color w:val="DCDCAA"/>
+          <w:sz w:val="21"/>
+          <w:szCs w:val="21"/>
+          <w:lang w:val="en-US" w:eastAsia="ru-RU"/>
+        </w:rPr>
+        <w:t>log</w:t>
+      </w:r>
+      <w:r>
+        <w:rPr>
+          <w:rFonts w:ascii="Consolas" w:eastAsia="Times New Roman" w:hAnsi="Consolas" w:cs="Times New Roman"/>
+          <w:b w:val="0"/>
+          <w:color w:val="D4D4D4"/>
+          <w:sz w:val="21"/>
+          <w:szCs w:val="21"/>
+          <w:lang w:val="en-US" w:eastAsia="ru-RU"/>
+        </w:rPr>
+        <w:t>(</w:t>
+      </w:r>
+      <w:proofErr w:type="spellStart"/>
+      <w:proofErr w:type="gramEnd"/>
+      <w:r>
+        <w:rPr>
+          <w:rFonts w:ascii="Consolas" w:eastAsia="Times New Roman" w:hAnsi="Consolas" w:cs="Times New Roman"/>
+          <w:b w:val="0"/>
+          <w:color w:val="4FC1FF"/>
+          <w:sz w:val="21"/>
+          <w:szCs w:val="21"/>
+          <w:lang w:val="en-US" w:eastAsia="ru-RU"/>
+        </w:rPr>
+        <w:t>isbool</w:t>
+      </w:r>
+      <w:proofErr w:type="spellEnd"/>
+      <w:r>
+        <w:rPr>
+          <w:rFonts w:ascii="Consolas" w:eastAsia="Times New Roman" w:hAnsi="Consolas" w:cs="Times New Roman"/>
+          <w:b w:val="0"/>
+          <w:color w:val="D4D4D4"/>
+          <w:sz w:val="21"/>
+          <w:szCs w:val="21"/>
+          <w:lang w:val="en-US" w:eastAsia="ru-RU"/>
+        </w:rPr>
+        <w:t> &amp;&amp; </w:t>
+      </w:r>
+      <w:proofErr w:type="spellStart"/>
+      <w:r>
+        <w:rPr>
+          <w:rFonts w:ascii="Consolas" w:eastAsia="Times New Roman" w:hAnsi="Consolas" w:cs="Times New Roman"/>
+          <w:b w:val="0"/>
+          <w:color w:val="4FC1FF"/>
+          <w:sz w:val="21"/>
+          <w:szCs w:val="21"/>
+          <w:lang w:val="en-US" w:eastAsia="ru-RU"/>
+        </w:rPr>
+        <w:t>isfalse</w:t>
+      </w:r>
+      <w:proofErr w:type="spellEnd"/>
+      <w:r>
+        <w:rPr>
+          <w:rFonts w:ascii="Consolas" w:eastAsia="Times New Roman" w:hAnsi="Consolas" w:cs="Times New Roman"/>
+          <w:b w:val="0"/>
+          <w:color w:val="D4D4D4"/>
+          <w:sz w:val="21"/>
+          <w:szCs w:val="21"/>
+          <w:lang w:val="en-US" w:eastAsia="ru-RU"/>
+        </w:rPr>
+        <w:t>);</w:t>
+      </w:r>
+    </w:p>
+    <w:p>
+      <w:pPr>
+        <w:shd w:val="clear" w:color="auto" w:fill="1E1E1E"/>
+        <w:spacing w:line="285" w:lineRule="atLeast"/>
+        <w:jc w:val="left"/>
+        <w:rPr>
+          <w:rFonts w:ascii="Consolas" w:eastAsia="Times New Roman" w:hAnsi="Consolas" w:cs="Times New Roman"/>
+          <w:b w:val="0"/>
+          <w:color w:val="D4D4D4"/>
+          <w:sz w:val="21"/>
+          <w:szCs w:val="21"/>
+          <w:lang w:val="en-US" w:eastAsia="ru-RU"/>
+        </w:rPr>
+      </w:pPr>
+      <w:proofErr w:type="gramStart"/>
+      <w:r>
+        <w:rPr>
+          <w:rFonts w:ascii="Consolas" w:eastAsia="Times New Roman" w:hAnsi="Consolas" w:cs="Times New Roman"/>
+          <w:b w:val="0"/>
+          <w:color w:val="9CDCFE"/>
+          <w:sz w:val="21"/>
+          <w:szCs w:val="21"/>
+          <w:lang w:val="en-US" w:eastAsia="ru-RU"/>
+        </w:rPr>
+        <w:t>console</w:t>
+      </w:r>
+      <w:r>
+        <w:rPr>
+          <w:rFonts w:ascii="Consolas" w:eastAsia="Times New Roman" w:hAnsi="Consolas" w:cs="Times New Roman"/>
+          <w:b w:val="0"/>
+          <w:color w:val="D4D4D4"/>
+          <w:sz w:val="21"/>
+          <w:szCs w:val="21"/>
+          <w:lang w:val="en-US" w:eastAsia="ru-RU"/>
+        </w:rPr>
+        <w:t>.</w:t>
+      </w:r>
+      <w:r>
+        <w:rPr>
+          <w:rFonts w:ascii="Consolas" w:eastAsia="Times New Roman" w:hAnsi="Consolas" w:cs="Times New Roman"/>
+          <w:b w:val="0"/>
+          <w:color w:val="DCDCAA"/>
+          <w:sz w:val="21"/>
+          <w:szCs w:val="21"/>
+          <w:lang w:val="en-US" w:eastAsia="ru-RU"/>
+        </w:rPr>
+        <w:t>log</w:t>
+      </w:r>
+      <w:r>
+        <w:rPr>
+          <w:rFonts w:ascii="Consolas" w:eastAsia="Times New Roman" w:hAnsi="Consolas" w:cs="Times New Roman"/>
+          <w:b w:val="0"/>
+          <w:color w:val="D4D4D4"/>
+          <w:sz w:val="21"/>
+          <w:szCs w:val="21"/>
+          <w:lang w:val="en-US" w:eastAsia="ru-RU"/>
+        </w:rPr>
+        <w:t>(</w:t>
+      </w:r>
+      <w:proofErr w:type="spellStart"/>
+      <w:proofErr w:type="gramEnd"/>
+      <w:r>
+        <w:rPr>
+          <w:rFonts w:ascii="Consolas" w:eastAsia="Times New Roman" w:hAnsi="Consolas" w:cs="Times New Roman"/>
+          <w:b w:val="0"/>
+          <w:color w:val="4FC1FF"/>
+          <w:sz w:val="21"/>
+          <w:szCs w:val="21"/>
+          <w:lang w:val="en-US" w:eastAsia="ru-RU"/>
+        </w:rPr>
+        <w:t>isfalse</w:t>
+      </w:r>
+      <w:proofErr w:type="spellEnd"/>
+      <w:r>
+        <w:rPr>
+          <w:rFonts w:ascii="Consolas" w:eastAsia="Times New Roman" w:hAnsi="Consolas" w:cs="Times New Roman"/>
+          <w:b w:val="0"/>
+          <w:color w:val="D4D4D4"/>
+          <w:sz w:val="21"/>
+          <w:szCs w:val="21"/>
+          <w:lang w:val="en-US" w:eastAsia="ru-RU"/>
+        </w:rPr>
+        <w:t> || </w:t>
+      </w:r>
+      <w:proofErr w:type="spellStart"/>
+      <w:r>
+        <w:rPr>
+          <w:rFonts w:ascii="Consolas" w:eastAsia="Times New Roman" w:hAnsi="Consolas" w:cs="Times New Roman"/>
+          <w:b w:val="0"/>
+          <w:color w:val="4FC1FF"/>
+          <w:sz w:val="21"/>
+          <w:szCs w:val="21"/>
+          <w:lang w:val="en-US" w:eastAsia="ru-RU"/>
+        </w:rPr>
+        <w:t>isfalse</w:t>
+      </w:r>
+      <w:proofErr w:type="spellEnd"/>
+      <w:r>
+        <w:rPr>
+          <w:rFonts w:ascii="Consolas" w:eastAsia="Times New Roman" w:hAnsi="Consolas" w:cs="Times New Roman"/>
+          <w:b w:val="0"/>
+          <w:color w:val="D4D4D4"/>
+          <w:sz w:val="21"/>
+          <w:szCs w:val="21"/>
+          <w:lang w:val="en-US" w:eastAsia="ru-RU"/>
+        </w:rPr>
+        <w:t>);</w:t>
+      </w:r>
+    </w:p>
+    <w:p>
+      <w:pPr>
+        <w:shd w:val="clear" w:color="auto" w:fill="1E1E1E"/>
+        <w:spacing w:line="285" w:lineRule="atLeast"/>
+        <w:jc w:val="left"/>
+        <w:rPr>
+          <w:rFonts w:ascii="Consolas" w:eastAsia="Times New Roman" w:hAnsi="Consolas" w:cs="Times New Roman"/>
+          <w:b w:val="0"/>
+          <w:color w:val="D4D4D4"/>
+          <w:sz w:val="21"/>
+          <w:szCs w:val="21"/>
+          <w:lang w:val="en-US" w:eastAsia="ru-RU"/>
+        </w:rPr>
+      </w:pPr>
+      <w:proofErr w:type="gramStart"/>
+      <w:r>
+        <w:rPr>
+          <w:rFonts w:ascii="Consolas" w:eastAsia="Times New Roman" w:hAnsi="Consolas" w:cs="Times New Roman"/>
+          <w:b w:val="0"/>
+          <w:color w:val="9CDCFE"/>
+          <w:sz w:val="21"/>
+          <w:szCs w:val="21"/>
+          <w:lang w:val="en-US" w:eastAsia="ru-RU"/>
+        </w:rPr>
+        <w:t>console</w:t>
+      </w:r>
+      <w:r>
+        <w:rPr>
+          <w:rFonts w:ascii="Consolas" w:eastAsia="Times New Roman" w:hAnsi="Consolas" w:cs="Times New Roman"/>
+          <w:b w:val="0"/>
+          <w:color w:val="D4D4D4"/>
+          <w:sz w:val="21"/>
+          <w:szCs w:val="21"/>
+          <w:lang w:val="en-US" w:eastAsia="ru-RU"/>
+        </w:rPr>
+        <w:t>.</w:t>
+      </w:r>
+      <w:r>
+        <w:rPr>
+          <w:rFonts w:ascii="Consolas" w:eastAsia="Times New Roman" w:hAnsi="Consolas" w:cs="Times New Roman"/>
+          <w:b w:val="0"/>
+          <w:color w:val="DCDCAA"/>
+          <w:sz w:val="21"/>
+          <w:szCs w:val="21"/>
+          <w:lang w:val="en-US" w:eastAsia="ru-RU"/>
+        </w:rPr>
+        <w:t>log</w:t>
+      </w:r>
+      <w:r>
+        <w:rPr>
+          <w:rFonts w:ascii="Consolas" w:eastAsia="Times New Roman" w:hAnsi="Consolas" w:cs="Times New Roman"/>
+          <w:b w:val="0"/>
+          <w:color w:val="D4D4D4"/>
+          <w:sz w:val="21"/>
+          <w:szCs w:val="21"/>
+          <w:lang w:val="en-US" w:eastAsia="ru-RU"/>
+        </w:rPr>
+        <w:t>(</w:t>
+      </w:r>
+      <w:proofErr w:type="gramEnd"/>
+      <w:r>
+        <w:rPr>
+          <w:rFonts w:ascii="Consolas" w:eastAsia="Times New Roman" w:hAnsi="Consolas" w:cs="Times New Roman"/>
+          <w:b w:val="0"/>
+          <w:color w:val="D4D4D4"/>
+          <w:sz w:val="21"/>
+          <w:szCs w:val="21"/>
+          <w:lang w:val="en-US" w:eastAsia="ru-RU"/>
+        </w:rPr>
+        <w:t>(</w:t>
+      </w:r>
+      <w:proofErr w:type="spellStart"/>
+      <w:r>
+        <w:rPr>
+          <w:rFonts w:ascii="Consolas" w:eastAsia="Times New Roman" w:hAnsi="Consolas" w:cs="Times New Roman"/>
+          <w:b w:val="0"/>
+          <w:color w:val="4FC1FF"/>
+          <w:sz w:val="21"/>
+          <w:szCs w:val="21"/>
+          <w:lang w:val="en-US" w:eastAsia="ru-RU"/>
+        </w:rPr>
+        <w:t>isfalse</w:t>
+      </w:r>
+      <w:proofErr w:type="spellEnd"/>
+      <w:r>
+        <w:rPr>
+          <w:rFonts w:ascii="Consolas" w:eastAsia="Times New Roman" w:hAnsi="Consolas" w:cs="Times New Roman"/>
+          <w:b w:val="0"/>
+          <w:color w:val="D4D4D4"/>
+          <w:sz w:val="21"/>
+          <w:szCs w:val="21"/>
+          <w:lang w:val="en-US" w:eastAsia="ru-RU"/>
+        </w:rPr>
+        <w:t> &amp;&amp; </w:t>
+      </w:r>
+      <w:proofErr w:type="spellStart"/>
+      <w:r>
+        <w:rPr>
+          <w:rFonts w:ascii="Consolas" w:eastAsia="Times New Roman" w:hAnsi="Consolas" w:cs="Times New Roman"/>
+          <w:b w:val="0"/>
+          <w:color w:val="4FC1FF"/>
+          <w:sz w:val="21"/>
+          <w:szCs w:val="21"/>
+          <w:lang w:val="en-US" w:eastAsia="ru-RU"/>
+        </w:rPr>
+        <w:t>isbool</w:t>
+      </w:r>
+      <w:proofErr w:type="spellEnd"/>
+      <w:r>
+        <w:rPr>
+          <w:rFonts w:ascii="Consolas" w:eastAsia="Times New Roman" w:hAnsi="Consolas" w:cs="Times New Roman"/>
+          <w:b w:val="0"/>
+          <w:color w:val="D4D4D4"/>
+          <w:sz w:val="21"/>
+          <w:szCs w:val="21"/>
+          <w:lang w:val="en-US" w:eastAsia="ru-RU"/>
+        </w:rPr>
+        <w:t>) || </w:t>
+      </w:r>
+      <w:proofErr w:type="spellStart"/>
+      <w:r>
+        <w:rPr>
+          <w:rFonts w:ascii="Consolas" w:eastAsia="Times New Roman" w:hAnsi="Consolas" w:cs="Times New Roman"/>
+          <w:b w:val="0"/>
+          <w:color w:val="4FC1FF"/>
+          <w:sz w:val="21"/>
+          <w:szCs w:val="21"/>
+          <w:lang w:val="en-US" w:eastAsia="ru-RU"/>
+        </w:rPr>
+        <w:t>isbool</w:t>
+      </w:r>
+      <w:proofErr w:type="spellEnd"/>
+      <w:r>
+        <w:rPr>
+          <w:rFonts w:ascii="Consolas" w:eastAsia="Times New Roman" w:hAnsi="Consolas" w:cs="Times New Roman"/>
+          <w:b w:val="0"/>
+          <w:color w:val="D4D4D4"/>
+          <w:sz w:val="21"/>
+          <w:szCs w:val="21"/>
+          <w:lang w:val="en-US" w:eastAsia="ru-RU"/>
+        </w:rPr>
+        <w:t>);</w:t>
+      </w:r>
+    </w:p>
+    <w:p>
+      <w:pPr>
+        <w:shd w:val="clear" w:color="auto" w:fill="1E1E1E"/>
+        <w:spacing w:line="285" w:lineRule="atLeast"/>
+        <w:jc w:val="left"/>
+        <w:rPr>
+          <w:rFonts w:ascii="Consolas" w:eastAsia="Times New Roman" w:hAnsi="Consolas" w:cs="Times New Roman"/>
+          <w:b w:val="0"/>
+          <w:color w:val="D4D4D4"/>
+          <w:sz w:val="21"/>
+          <w:szCs w:val="21"/>
+          <w:lang w:val="en-US" w:eastAsia="ru-RU"/>
+        </w:rPr>
+      </w:pPr>
+      <w:proofErr w:type="gramStart"/>
+      <w:r>
+        <w:rPr>
+          <w:rFonts w:ascii="Consolas" w:eastAsia="Times New Roman" w:hAnsi="Consolas" w:cs="Times New Roman"/>
+          <w:b w:val="0"/>
+          <w:color w:val="9CDCFE"/>
+          <w:sz w:val="21"/>
+          <w:szCs w:val="21"/>
+          <w:lang w:val="en-US" w:eastAsia="ru-RU"/>
+        </w:rPr>
+        <w:t>console</w:t>
+      </w:r>
+      <w:r>
+        <w:rPr>
+          <w:rFonts w:ascii="Consolas" w:eastAsia="Times New Roman" w:hAnsi="Consolas" w:cs="Times New Roman"/>
+          <w:b w:val="0"/>
+          <w:color w:val="D4D4D4"/>
+          <w:sz w:val="21"/>
+          <w:szCs w:val="21"/>
+          <w:lang w:val="en-US" w:eastAsia="ru-RU"/>
+        </w:rPr>
+        <w:t>.</w:t>
+      </w:r>
+      <w:r>
+        <w:rPr>
+          <w:rFonts w:ascii="Consolas" w:eastAsia="Times New Roman" w:hAnsi="Consolas" w:cs="Times New Roman"/>
+          <w:b w:val="0"/>
+          <w:color w:val="DCDCAA"/>
+          <w:sz w:val="21"/>
+          <w:szCs w:val="21"/>
+          <w:lang w:val="en-US" w:eastAsia="ru-RU"/>
+        </w:rPr>
+        <w:t>log</w:t>
+      </w:r>
+      <w:r>
+        <w:rPr>
+          <w:rFonts w:ascii="Consolas" w:eastAsia="Times New Roman" w:hAnsi="Consolas" w:cs="Times New Roman"/>
+          <w:b w:val="0"/>
+          <w:color w:val="D4D4D4"/>
+          <w:sz w:val="21"/>
+          <w:szCs w:val="21"/>
+          <w:lang w:val="en-US" w:eastAsia="ru-RU"/>
+        </w:rPr>
+        <w:t>(</w:t>
+      </w:r>
+      <w:proofErr w:type="spellStart"/>
+      <w:proofErr w:type="gramEnd"/>
+      <w:r>
+        <w:rPr>
+          <w:rFonts w:ascii="Consolas" w:eastAsia="Times New Roman" w:hAnsi="Consolas" w:cs="Times New Roman"/>
+          <w:b w:val="0"/>
+          <w:color w:val="4FC1FF"/>
+          <w:sz w:val="21"/>
+          <w:szCs w:val="21"/>
+          <w:lang w:val="en-US" w:eastAsia="ru-RU"/>
+        </w:rPr>
+        <w:t>isbool</w:t>
+      </w:r>
+      <w:proofErr w:type="spellEnd"/>
+      <w:r>
+        <w:rPr>
+          <w:rFonts w:ascii="Consolas" w:eastAsia="Times New Roman" w:hAnsi="Consolas" w:cs="Times New Roman"/>
+          <w:b w:val="0"/>
+          <w:color w:val="D4D4D4"/>
+          <w:sz w:val="21"/>
+          <w:szCs w:val="21"/>
+          <w:lang w:val="en-US" w:eastAsia="ru-RU"/>
+        </w:rPr>
+        <w:t> || </w:t>
+      </w:r>
+      <w:proofErr w:type="spellStart"/>
+      <w:r>
+        <w:rPr>
+          <w:rFonts w:ascii="Consolas" w:eastAsia="Times New Roman" w:hAnsi="Consolas" w:cs="Times New Roman"/>
+          <w:b w:val="0"/>
+          <w:color w:val="4FC1FF"/>
+          <w:sz w:val="21"/>
+          <w:szCs w:val="21"/>
+          <w:lang w:val="en-US" w:eastAsia="ru-RU"/>
+        </w:rPr>
+        <w:t>isfalse</w:t>
+      </w:r>
+      <w:proofErr w:type="spellEnd"/>
+      <w:r>
+        <w:rPr>
+          <w:rFonts w:ascii="Consolas" w:eastAsia="Times New Roman" w:hAnsi="Consolas" w:cs="Times New Roman"/>
+          <w:b w:val="0"/>
+          <w:color w:val="D4D4D4"/>
+          <w:sz w:val="21"/>
+          <w:szCs w:val="21"/>
+          <w:lang w:val="en-US" w:eastAsia="ru-RU"/>
+        </w:rPr>
+        <w:t> != </w:t>
+      </w:r>
+      <w:proofErr w:type="spellStart"/>
+      <w:r>
+        <w:rPr>
+          <w:rFonts w:ascii="Consolas" w:eastAsia="Times New Roman" w:hAnsi="Consolas" w:cs="Times New Roman"/>
+          <w:b w:val="0"/>
+          <w:color w:val="4FC1FF"/>
+          <w:sz w:val="21"/>
+          <w:szCs w:val="21"/>
+          <w:lang w:val="en-US" w:eastAsia="ru-RU"/>
+        </w:rPr>
+        <w:t>isfalse</w:t>
+      </w:r>
+      <w:proofErr w:type="spellEnd"/>
+      <w:r>
+        <w:rPr>
+          <w:rFonts w:ascii="Consolas" w:eastAsia="Times New Roman" w:hAnsi="Consolas" w:cs="Times New Roman"/>
+          <w:b w:val="0"/>
+          <w:color w:val="D4D4D4"/>
+          <w:sz w:val="21"/>
+          <w:szCs w:val="21"/>
+          <w:lang w:val="en-US" w:eastAsia="ru-RU"/>
+        </w:rPr>
+        <w:t>);</w:t>
+      </w:r>
+    </w:p>
+    <w:p>
+      <w:pPr>
+        <w:shd w:val="clear" w:color="auto" w:fill="1E1E1E"/>
+        <w:spacing w:line="285" w:lineRule="atLeast"/>
+        <w:jc w:val="left"/>
+        <w:rPr>
+          <w:rFonts w:ascii="Consolas" w:eastAsia="Times New Roman" w:hAnsi="Consolas" w:cs="Times New Roman"/>
+          <w:b w:val="0"/>
+          <w:color w:val="D4D4D4"/>
+          <w:sz w:val="21"/>
+          <w:szCs w:val="21"/>
+          <w:lang w:val="en-US" w:eastAsia="ru-RU"/>
+        </w:rPr>
+      </w:pPr>
+    </w:p>
+    <w:p>
+      <w:pPr>
+        <w:shd w:val="clear" w:color="auto" w:fill="1E1E1E"/>
+        <w:spacing w:line="285" w:lineRule="atLeast"/>
+        <w:jc w:val="left"/>
+        <w:rPr>
+          <w:rFonts w:ascii="Consolas" w:eastAsia="Times New Roman" w:hAnsi="Consolas" w:cs="Times New Roman"/>
+          <w:b w:val="0"/>
+          <w:color w:val="D4D4D4"/>
+          <w:sz w:val="21"/>
+          <w:szCs w:val="21"/>
+          <w:lang w:eastAsia="ru-RU"/>
+        </w:rPr>
+      </w:pPr>
+      <w:r>
+        <w:rPr>
+          <w:rFonts w:ascii="Consolas" w:eastAsia="Times New Roman" w:hAnsi="Consolas" w:cs="Times New Roman"/>
+          <w:b w:val="0"/>
+          <w:color w:val="6A9955"/>
+          <w:sz w:val="21"/>
+          <w:szCs w:val="21"/>
+          <w:lang w:eastAsia="ru-RU"/>
+        </w:rPr>
+        <w:t>// важно помнить, что == сравнивает по значению,</w:t>
+      </w:r>
+    </w:p>
+    <w:p>
+      <w:pPr>
+        <w:shd w:val="clear" w:color="auto" w:fill="1E1E1E"/>
+        <w:spacing w:line="285" w:lineRule="atLeast"/>
+        <w:jc w:val="left"/>
+        <w:rPr>
+          <w:rFonts w:ascii="Consolas" w:eastAsia="Times New Roman" w:hAnsi="Consolas" w:cs="Times New Roman"/>
+          <w:b w:val="0"/>
+          <w:color w:val="D4D4D4"/>
+          <w:sz w:val="21"/>
+          <w:szCs w:val="21"/>
+          <w:lang w:eastAsia="ru-RU"/>
+        </w:rPr>
+      </w:pPr>
+      <w:r>
+        <w:rPr>
+          <w:rFonts w:ascii="Consolas" w:eastAsia="Times New Roman" w:hAnsi="Consolas" w:cs="Times New Roman"/>
+          <w:b w:val="0"/>
+          <w:color w:val="6A9955"/>
+          <w:sz w:val="21"/>
+          <w:szCs w:val="21"/>
+          <w:lang w:eastAsia="ru-RU"/>
+        </w:rPr>
+        <w:t>// поэтому 6 == '6' будет </w:t>
+      </w:r>
+      <w:proofErr w:type="spellStart"/>
+      <w:r>
+        <w:rPr>
+          <w:rFonts w:ascii="Consolas" w:eastAsia="Times New Roman" w:hAnsi="Consolas" w:cs="Times New Roman"/>
+          <w:b w:val="0"/>
+          <w:color w:val="6A9955"/>
+          <w:sz w:val="21"/>
+          <w:szCs w:val="21"/>
+          <w:lang w:eastAsia="ru-RU"/>
+        </w:rPr>
+        <w:t>true</w:t>
+      </w:r>
+      <w:proofErr w:type="spellEnd"/>
+    </w:p>
+    <w:p>
+      <w:pPr>
+        <w:shd w:val="clear" w:color="auto" w:fill="1E1E1E"/>
+        <w:spacing w:line="285" w:lineRule="atLeast"/>
+        <w:jc w:val="left"/>
+        <w:rPr>
+          <w:rFonts w:ascii="Consolas" w:eastAsia="Times New Roman" w:hAnsi="Consolas" w:cs="Times New Roman"/>
+          <w:b w:val="0"/>
+          <w:color w:val="D4D4D4"/>
+          <w:sz w:val="21"/>
+          <w:szCs w:val="21"/>
+          <w:lang w:eastAsia="ru-RU"/>
+        </w:rPr>
+      </w:pPr>
+      <w:r>
+        <w:rPr>
+          <w:rFonts w:ascii="Consolas" w:eastAsia="Times New Roman" w:hAnsi="Consolas" w:cs="Times New Roman"/>
+          <w:b w:val="0"/>
+          <w:color w:val="6A9955"/>
+          <w:sz w:val="21"/>
+          <w:szCs w:val="21"/>
+          <w:lang w:eastAsia="ru-RU"/>
+        </w:rPr>
+        <w:t>// для сравнения по значению и типу используем </w:t>
+      </w:r>
+    </w:p>
+    <w:p>
+      <w:pPr>
+        <w:shd w:val="clear" w:color="auto" w:fill="1E1E1E"/>
+        <w:spacing w:line="285" w:lineRule="atLeast"/>
+        <w:jc w:val="left"/>
+        <w:rPr>
+          <w:rFonts w:ascii="Consolas" w:eastAsia="Times New Roman" w:hAnsi="Consolas" w:cs="Times New Roman"/>
+          <w:b w:val="0"/>
+          <w:color w:val="D4D4D4"/>
+          <w:sz w:val="21"/>
+          <w:szCs w:val="21"/>
+          <w:lang w:eastAsia="ru-RU"/>
+        </w:rPr>
+      </w:pPr>
+      <w:r>
+        <w:rPr>
+          <w:rFonts w:ascii="Consolas" w:eastAsia="Times New Roman" w:hAnsi="Consolas" w:cs="Times New Roman"/>
+          <w:b w:val="0"/>
+          <w:color w:val="6A9955"/>
+          <w:sz w:val="21"/>
+          <w:szCs w:val="21"/>
+          <w:lang w:eastAsia="ru-RU"/>
+        </w:rPr>
+        <w:t>// оператор === и тут 6 === '6' будет </w:t>
+      </w:r>
+      <w:proofErr w:type="spellStart"/>
+      <w:r>
+        <w:rPr>
+          <w:rFonts w:ascii="Consolas" w:eastAsia="Times New Roman" w:hAnsi="Consolas" w:cs="Times New Roman"/>
+          <w:b w:val="0"/>
+          <w:color w:val="6A9955"/>
+          <w:sz w:val="21"/>
+          <w:szCs w:val="21"/>
+          <w:lang w:eastAsia="ru-RU"/>
+        </w:rPr>
+        <w:t>false</w:t>
+      </w:r>
+      <w:proofErr w:type="spellEnd"/>
     </w:p>
     <w:p>
       <w:pPr>
         <w:pStyle w:val="a3"/>
-        <w:rPr>
-          <w:lang w:val="en-US"/>
-        </w:rPr>
       </w:pPr>
     </w:p>
     <w:p>
       <w:pPr>
         <w:pStyle w:val="a3"/>
-        <w:rPr>
-          <w:lang w:val="en-US"/>
-        </w:rPr>
       </w:pPr>
     </w:p>
     <w:p>
       <w:pPr>
         <w:pStyle w:val="a3"/>
-        <w:rPr>
-          <w:lang w:val="en-US"/>
-        </w:rPr>
-      </w:pPr>
-    </w:p>
-    <w:p>
-      <w:pPr>
-        <w:pStyle w:val="a3"/>
-        <w:rPr>
-          <w:lang w:val="en-US"/>
-        </w:rPr>
-      </w:pPr>
-    </w:p>
-    <w:p>
-      <w:pPr>
-        <w:pStyle w:val="a3"/>
-        <w:rPr>
-          <w:lang w:val="en-US"/>
-        </w:rPr>
-      </w:pPr>
-    </w:p>
-    <w:p>
-      <w:r>
-        <w:t>Глава №9</w:t>
-      </w:r>
-    </w:p>
-    <w:p>
-      <w:pPr>
-        <w:rPr>
-          <w:lang w:val="en-US"/>
-        </w:rPr>
-      </w:pPr>
-      <w:r>
-        <w:t xml:space="preserve">Операторы в </w:t>
-      </w:r>
-      <w:r>
-        <w:rPr>
-          <w:lang w:val="en-US"/>
-        </w:rPr>
-        <w:t>JS</w:t>
-      </w:r>
-    </w:p>
-    <w:p>
-      <w:pPr>
-        <w:rPr>
-          <w:lang w:val="en-US"/>
-        </w:rPr>
       </w:pPr>
       <w:bookmarkStart w:id="0" w:name="_GoBack"/>
       <w:bookmarkEnd w:id="0"/>
-    </w:p>
-    <w:p>
-      <w:pPr>
-        <w:shd w:val="clear" w:color="auto" w:fill="1E1E1E"/>
-        <w:spacing w:line="285" w:lineRule="atLeast"/>
-        <w:jc w:val="left"/>
-        <w:rPr>
-          <w:rFonts w:ascii="Consolas" w:eastAsia="Times New Roman" w:hAnsi="Consolas" w:cs="Times New Roman"/>
-          <w:b w:val="0"/>
-          <w:color w:val="D4D4D4"/>
-          <w:sz w:val="21"/>
-          <w:szCs w:val="21"/>
-          <w:lang w:eastAsia="ru-RU"/>
-        </w:rPr>
-      </w:pPr>
-      <w:r>
-        <w:rPr>
-          <w:rFonts w:ascii="Consolas" w:eastAsia="Times New Roman" w:hAnsi="Consolas" w:cs="Times New Roman"/>
-          <w:b w:val="0"/>
-          <w:color w:val="CE9178"/>
-          <w:sz w:val="21"/>
-          <w:szCs w:val="21"/>
-          <w:lang w:eastAsia="ru-RU"/>
-        </w:rPr>
-        <w:t>'</w:t>
-      </w:r>
-      <w:proofErr w:type="spellStart"/>
-      <w:r>
-        <w:rPr>
-          <w:rFonts w:ascii="Consolas" w:eastAsia="Times New Roman" w:hAnsi="Consolas" w:cs="Times New Roman"/>
-          <w:b w:val="0"/>
-          <w:color w:val="CE9178"/>
-          <w:sz w:val="21"/>
-          <w:szCs w:val="21"/>
-          <w:lang w:eastAsia="ru-RU"/>
-        </w:rPr>
-        <w:t>use</w:t>
-      </w:r>
-      <w:proofErr w:type="spellEnd"/>
-      <w:r>
-        <w:rPr>
-          <w:rFonts w:ascii="Consolas" w:eastAsia="Times New Roman" w:hAnsi="Consolas" w:cs="Times New Roman"/>
-          <w:b w:val="0"/>
-          <w:color w:val="CE9178"/>
-          <w:sz w:val="21"/>
-          <w:szCs w:val="21"/>
-          <w:lang w:eastAsia="ru-RU"/>
-        </w:rPr>
-        <w:t> </w:t>
-      </w:r>
-      <w:proofErr w:type="spellStart"/>
-      <w:r>
-        <w:rPr>
-          <w:rFonts w:ascii="Consolas" w:eastAsia="Times New Roman" w:hAnsi="Consolas" w:cs="Times New Roman"/>
-          <w:b w:val="0"/>
-          <w:color w:val="CE9178"/>
-          <w:sz w:val="21"/>
-          <w:szCs w:val="21"/>
-          <w:lang w:eastAsia="ru-RU"/>
-        </w:rPr>
-        <w:t>strict</w:t>
-      </w:r>
-      <w:proofErr w:type="spellEnd"/>
-      <w:r>
-        <w:rPr>
-          <w:rFonts w:ascii="Consolas" w:eastAsia="Times New Roman" w:hAnsi="Consolas" w:cs="Times New Roman"/>
-          <w:b w:val="0"/>
-          <w:color w:val="CE9178"/>
-          <w:sz w:val="21"/>
-          <w:szCs w:val="21"/>
-          <w:lang w:eastAsia="ru-RU"/>
-        </w:rPr>
-        <w:t>'</w:t>
-      </w:r>
-      <w:r>
-        <w:rPr>
-          <w:rFonts w:ascii="Consolas" w:eastAsia="Times New Roman" w:hAnsi="Consolas" w:cs="Times New Roman"/>
-          <w:b w:val="0"/>
-          <w:color w:val="D4D4D4"/>
-          <w:sz w:val="21"/>
-          <w:szCs w:val="21"/>
-          <w:lang w:eastAsia="ru-RU"/>
-        </w:rPr>
-        <w:t>;</w:t>
-      </w:r>
-    </w:p>
-    <w:p>
-      <w:pPr>
-        <w:shd w:val="clear" w:color="auto" w:fill="1E1E1E"/>
-        <w:spacing w:line="285" w:lineRule="atLeast"/>
-        <w:jc w:val="left"/>
-        <w:rPr>
-          <w:rFonts w:ascii="Consolas" w:eastAsia="Times New Roman" w:hAnsi="Consolas" w:cs="Times New Roman"/>
-          <w:b w:val="0"/>
-          <w:color w:val="D4D4D4"/>
-          <w:sz w:val="21"/>
-          <w:szCs w:val="21"/>
-          <w:lang w:eastAsia="ru-RU"/>
-        </w:rPr>
-      </w:pPr>
-    </w:p>
-    <w:p>
-      <w:pPr>
-        <w:shd w:val="clear" w:color="auto" w:fill="1E1E1E"/>
-        <w:spacing w:line="285" w:lineRule="atLeast"/>
-        <w:jc w:val="left"/>
-        <w:rPr>
-          <w:rFonts w:ascii="Consolas" w:eastAsia="Times New Roman" w:hAnsi="Consolas" w:cs="Times New Roman"/>
-          <w:b w:val="0"/>
-          <w:color w:val="D4D4D4"/>
-          <w:sz w:val="21"/>
-          <w:szCs w:val="21"/>
-          <w:lang w:eastAsia="ru-RU"/>
-        </w:rPr>
-      </w:pPr>
-      <w:r>
-        <w:rPr>
-          <w:rFonts w:ascii="Consolas" w:eastAsia="Times New Roman" w:hAnsi="Consolas" w:cs="Times New Roman"/>
-          <w:b w:val="0"/>
-          <w:color w:val="6A9955"/>
-          <w:sz w:val="21"/>
-          <w:szCs w:val="21"/>
-          <w:lang w:eastAsia="ru-RU"/>
-        </w:rPr>
-        <w:t>// в JS практически все операторы имеют</w:t>
-      </w:r>
-    </w:p>
-    <w:p>
-      <w:pPr>
-        <w:shd w:val="clear" w:color="auto" w:fill="1E1E1E"/>
-        <w:spacing w:line="285" w:lineRule="atLeast"/>
-        <w:jc w:val="left"/>
-        <w:rPr>
-          <w:rFonts w:ascii="Consolas" w:eastAsia="Times New Roman" w:hAnsi="Consolas" w:cs="Times New Roman"/>
-          <w:b w:val="0"/>
-          <w:color w:val="D4D4D4"/>
-          <w:sz w:val="21"/>
-          <w:szCs w:val="21"/>
-          <w:lang w:eastAsia="ru-RU"/>
-        </w:rPr>
-      </w:pPr>
-      <w:r>
-        <w:rPr>
-          <w:rFonts w:ascii="Consolas" w:eastAsia="Times New Roman" w:hAnsi="Consolas" w:cs="Times New Roman"/>
-          <w:b w:val="0"/>
-          <w:color w:val="6A9955"/>
-          <w:sz w:val="21"/>
-          <w:szCs w:val="21"/>
-          <w:lang w:eastAsia="ru-RU"/>
-        </w:rPr>
-        <w:t>// такой же смысл, как и в </w:t>
-      </w:r>
-      <w:proofErr w:type="spellStart"/>
-      <w:r>
-        <w:rPr>
-          <w:rFonts w:ascii="Consolas" w:eastAsia="Times New Roman" w:hAnsi="Consolas" w:cs="Times New Roman"/>
-          <w:b w:val="0"/>
-          <w:color w:val="6A9955"/>
-          <w:sz w:val="21"/>
-          <w:szCs w:val="21"/>
-          <w:lang w:eastAsia="ru-RU"/>
-        </w:rPr>
-        <w:t>java</w:t>
-      </w:r>
-      <w:proofErr w:type="spellEnd"/>
-    </w:p>
-    <w:p>
-      <w:pPr>
-        <w:shd w:val="clear" w:color="auto" w:fill="1E1E1E"/>
-        <w:spacing w:line="285" w:lineRule="atLeast"/>
-        <w:jc w:val="left"/>
-        <w:rPr>
-          <w:rFonts w:ascii="Consolas" w:eastAsia="Times New Roman" w:hAnsi="Consolas" w:cs="Times New Roman"/>
-          <w:b w:val="0"/>
-          <w:color w:val="D4D4D4"/>
-          <w:sz w:val="21"/>
-          <w:szCs w:val="21"/>
-          <w:lang w:eastAsia="ru-RU"/>
-        </w:rPr>
-      </w:pPr>
-      <w:r>
-        <w:rPr>
-          <w:rFonts w:ascii="Consolas" w:eastAsia="Times New Roman" w:hAnsi="Consolas" w:cs="Times New Roman"/>
-          <w:b w:val="0"/>
-          <w:color w:val="6A9955"/>
-          <w:sz w:val="21"/>
-          <w:szCs w:val="21"/>
-          <w:lang w:eastAsia="ru-RU"/>
-        </w:rPr>
-        <w:t>// но стоит выделить оператор сравнения</w:t>
-      </w:r>
-    </w:p>
-    <w:p>
-      <w:pPr>
-        <w:shd w:val="clear" w:color="auto" w:fill="1E1E1E"/>
-        <w:spacing w:line="285" w:lineRule="atLeast"/>
-        <w:jc w:val="left"/>
-        <w:rPr>
-          <w:rFonts w:ascii="Consolas" w:eastAsia="Times New Roman" w:hAnsi="Consolas" w:cs="Times New Roman"/>
-          <w:b w:val="0"/>
-          <w:color w:val="D4D4D4"/>
-          <w:sz w:val="21"/>
-          <w:szCs w:val="21"/>
-          <w:lang w:eastAsia="ru-RU"/>
-        </w:rPr>
-      </w:pPr>
-      <w:proofErr w:type="spellStart"/>
-      <w:r>
-        <w:rPr>
-          <w:rFonts w:ascii="Consolas" w:eastAsia="Times New Roman" w:hAnsi="Consolas" w:cs="Times New Roman"/>
-          <w:b w:val="0"/>
-          <w:color w:val="569CD6"/>
-          <w:sz w:val="21"/>
-          <w:szCs w:val="21"/>
-          <w:lang w:eastAsia="ru-RU"/>
-        </w:rPr>
-        <w:t>let</w:t>
-      </w:r>
-      <w:proofErr w:type="spellEnd"/>
-      <w:r>
-        <w:rPr>
-          <w:rFonts w:ascii="Consolas" w:eastAsia="Times New Roman" w:hAnsi="Consolas" w:cs="Times New Roman"/>
-          <w:b w:val="0"/>
-          <w:color w:val="D4D4D4"/>
-          <w:sz w:val="21"/>
-          <w:szCs w:val="21"/>
-          <w:lang w:eastAsia="ru-RU"/>
-        </w:rPr>
-        <w:t> </w:t>
-      </w:r>
-      <w:proofErr w:type="spellStart"/>
-      <w:r>
-        <w:rPr>
-          <w:rFonts w:ascii="Consolas" w:eastAsia="Times New Roman" w:hAnsi="Consolas" w:cs="Times New Roman"/>
-          <w:b w:val="0"/>
-          <w:color w:val="9CDCFE"/>
-          <w:sz w:val="21"/>
-          <w:szCs w:val="21"/>
-          <w:lang w:eastAsia="ru-RU"/>
-        </w:rPr>
-        <w:t>age</w:t>
-      </w:r>
-      <w:proofErr w:type="spellEnd"/>
-      <w:r>
-        <w:rPr>
-          <w:rFonts w:ascii="Consolas" w:eastAsia="Times New Roman" w:hAnsi="Consolas" w:cs="Times New Roman"/>
-          <w:b w:val="0"/>
-          <w:color w:val="D4D4D4"/>
-          <w:sz w:val="21"/>
-          <w:szCs w:val="21"/>
-          <w:lang w:eastAsia="ru-RU"/>
-        </w:rPr>
-        <w:t> = </w:t>
-      </w:r>
-      <w:r>
-        <w:rPr>
-          <w:rFonts w:ascii="Consolas" w:eastAsia="Times New Roman" w:hAnsi="Consolas" w:cs="Times New Roman"/>
-          <w:b w:val="0"/>
-          <w:color w:val="B5CEA8"/>
-          <w:sz w:val="21"/>
-          <w:szCs w:val="21"/>
-          <w:lang w:eastAsia="ru-RU"/>
-        </w:rPr>
-        <w:t>32</w:t>
-      </w:r>
-      <w:r>
-        <w:rPr>
-          <w:rFonts w:ascii="Consolas" w:eastAsia="Times New Roman" w:hAnsi="Consolas" w:cs="Times New Roman"/>
-          <w:b w:val="0"/>
-          <w:color w:val="D4D4D4"/>
-          <w:sz w:val="21"/>
-          <w:szCs w:val="21"/>
-          <w:lang w:eastAsia="ru-RU"/>
-        </w:rPr>
-        <w:t>;</w:t>
-      </w:r>
-    </w:p>
-    <w:p>
-      <w:pPr>
-        <w:shd w:val="clear" w:color="auto" w:fill="1E1E1E"/>
-        <w:spacing w:line="285" w:lineRule="atLeast"/>
-        <w:jc w:val="left"/>
-        <w:rPr>
-          <w:rFonts w:ascii="Consolas" w:eastAsia="Times New Roman" w:hAnsi="Consolas" w:cs="Times New Roman"/>
-          <w:b w:val="0"/>
-          <w:color w:val="D4D4D4"/>
-          <w:sz w:val="21"/>
-          <w:szCs w:val="21"/>
-          <w:lang w:val="en-US" w:eastAsia="ru-RU"/>
-        </w:rPr>
-      </w:pPr>
-      <w:proofErr w:type="gramStart"/>
-      <w:r>
-        <w:rPr>
-          <w:rFonts w:ascii="Consolas" w:eastAsia="Times New Roman" w:hAnsi="Consolas" w:cs="Times New Roman"/>
-          <w:b w:val="0"/>
-          <w:color w:val="569CD6"/>
-          <w:sz w:val="21"/>
-          <w:szCs w:val="21"/>
-          <w:lang w:val="en-US" w:eastAsia="ru-RU"/>
-        </w:rPr>
-        <w:t>let</w:t>
-      </w:r>
-      <w:proofErr w:type="gramEnd"/>
-      <w:r>
-        <w:rPr>
-          <w:rFonts w:ascii="Consolas" w:eastAsia="Times New Roman" w:hAnsi="Consolas" w:cs="Times New Roman"/>
-          <w:b w:val="0"/>
-          <w:color w:val="D4D4D4"/>
-          <w:sz w:val="21"/>
-          <w:szCs w:val="21"/>
-          <w:lang w:val="en-US" w:eastAsia="ru-RU"/>
-        </w:rPr>
-        <w:t> </w:t>
-      </w:r>
-      <w:r>
-        <w:rPr>
-          <w:rFonts w:ascii="Consolas" w:eastAsia="Times New Roman" w:hAnsi="Consolas" w:cs="Times New Roman"/>
-          <w:b w:val="0"/>
-          <w:color w:val="9CDCFE"/>
-          <w:sz w:val="21"/>
-          <w:szCs w:val="21"/>
-          <w:lang w:val="en-US" w:eastAsia="ru-RU"/>
-        </w:rPr>
-        <w:t>age_1</w:t>
-      </w:r>
-      <w:r>
-        <w:rPr>
-          <w:rFonts w:ascii="Consolas" w:eastAsia="Times New Roman" w:hAnsi="Consolas" w:cs="Times New Roman"/>
-          <w:b w:val="0"/>
-          <w:color w:val="D4D4D4"/>
-          <w:sz w:val="21"/>
-          <w:szCs w:val="21"/>
-          <w:lang w:val="en-US" w:eastAsia="ru-RU"/>
-        </w:rPr>
-        <w:t> = </w:t>
-      </w:r>
-      <w:r>
-        <w:rPr>
-          <w:rFonts w:ascii="Consolas" w:eastAsia="Times New Roman" w:hAnsi="Consolas" w:cs="Times New Roman"/>
-          <w:b w:val="0"/>
-          <w:color w:val="B5CEA8"/>
-          <w:sz w:val="21"/>
-          <w:szCs w:val="21"/>
-          <w:lang w:val="en-US" w:eastAsia="ru-RU"/>
-        </w:rPr>
-        <w:t>33</w:t>
-      </w:r>
-      <w:r>
-        <w:rPr>
-          <w:rFonts w:ascii="Consolas" w:eastAsia="Times New Roman" w:hAnsi="Consolas" w:cs="Times New Roman"/>
-          <w:b w:val="0"/>
-          <w:color w:val="D4D4D4"/>
-          <w:sz w:val="21"/>
-          <w:szCs w:val="21"/>
-          <w:lang w:val="en-US" w:eastAsia="ru-RU"/>
-        </w:rPr>
-        <w:t>;</w:t>
-      </w:r>
-    </w:p>
-    <w:p>
-      <w:pPr>
-        <w:shd w:val="clear" w:color="auto" w:fill="1E1E1E"/>
-        <w:spacing w:line="285" w:lineRule="atLeast"/>
-        <w:jc w:val="left"/>
-        <w:rPr>
-          <w:rFonts w:ascii="Consolas" w:eastAsia="Times New Roman" w:hAnsi="Consolas" w:cs="Times New Roman"/>
-          <w:b w:val="0"/>
-          <w:color w:val="D4D4D4"/>
-          <w:sz w:val="21"/>
-          <w:szCs w:val="21"/>
-          <w:lang w:val="en-US" w:eastAsia="ru-RU"/>
-        </w:rPr>
-      </w:pPr>
-      <w:proofErr w:type="gramStart"/>
-      <w:r>
-        <w:rPr>
-          <w:rFonts w:ascii="Consolas" w:eastAsia="Times New Roman" w:hAnsi="Consolas" w:cs="Times New Roman"/>
-          <w:b w:val="0"/>
-          <w:color w:val="9CDCFE"/>
-          <w:sz w:val="21"/>
-          <w:szCs w:val="21"/>
-          <w:lang w:val="en-US" w:eastAsia="ru-RU"/>
-        </w:rPr>
-        <w:t>console</w:t>
-      </w:r>
-      <w:r>
-        <w:rPr>
-          <w:rFonts w:ascii="Consolas" w:eastAsia="Times New Roman" w:hAnsi="Consolas" w:cs="Times New Roman"/>
-          <w:b w:val="0"/>
-          <w:color w:val="D4D4D4"/>
-          <w:sz w:val="21"/>
-          <w:szCs w:val="21"/>
-          <w:lang w:val="en-US" w:eastAsia="ru-RU"/>
-        </w:rPr>
-        <w:t>.</w:t>
-      </w:r>
-      <w:r>
-        <w:rPr>
-          <w:rFonts w:ascii="Consolas" w:eastAsia="Times New Roman" w:hAnsi="Consolas" w:cs="Times New Roman"/>
-          <w:b w:val="0"/>
-          <w:color w:val="DCDCAA"/>
-          <w:sz w:val="21"/>
-          <w:szCs w:val="21"/>
-          <w:lang w:val="en-US" w:eastAsia="ru-RU"/>
-        </w:rPr>
-        <w:t>log</w:t>
-      </w:r>
-      <w:r>
-        <w:rPr>
-          <w:rFonts w:ascii="Consolas" w:eastAsia="Times New Roman" w:hAnsi="Consolas" w:cs="Times New Roman"/>
-          <w:b w:val="0"/>
-          <w:color w:val="D4D4D4"/>
-          <w:sz w:val="21"/>
-          <w:szCs w:val="21"/>
-          <w:lang w:val="en-US" w:eastAsia="ru-RU"/>
-        </w:rPr>
-        <w:t>(</w:t>
-      </w:r>
-      <w:proofErr w:type="gramEnd"/>
-      <w:r>
-        <w:rPr>
-          <w:rFonts w:ascii="Consolas" w:eastAsia="Times New Roman" w:hAnsi="Consolas" w:cs="Times New Roman"/>
-          <w:b w:val="0"/>
-          <w:color w:val="9CDCFE"/>
-          <w:sz w:val="21"/>
-          <w:szCs w:val="21"/>
-          <w:lang w:val="en-US" w:eastAsia="ru-RU"/>
-        </w:rPr>
-        <w:t>age</w:t>
-      </w:r>
-      <w:r>
-        <w:rPr>
-          <w:rFonts w:ascii="Consolas" w:eastAsia="Times New Roman" w:hAnsi="Consolas" w:cs="Times New Roman"/>
-          <w:b w:val="0"/>
-          <w:color w:val="D4D4D4"/>
-          <w:sz w:val="21"/>
-          <w:szCs w:val="21"/>
-          <w:lang w:val="en-US" w:eastAsia="ru-RU"/>
-        </w:rPr>
-        <w:t> + </w:t>
-      </w:r>
-      <w:r>
-        <w:rPr>
-          <w:rFonts w:ascii="Consolas" w:eastAsia="Times New Roman" w:hAnsi="Consolas" w:cs="Times New Roman"/>
-          <w:b w:val="0"/>
-          <w:color w:val="9CDCFE"/>
-          <w:sz w:val="21"/>
-          <w:szCs w:val="21"/>
-          <w:lang w:val="en-US" w:eastAsia="ru-RU"/>
-        </w:rPr>
-        <w:t>age_1</w:t>
-      </w:r>
-      <w:r>
-        <w:rPr>
-          <w:rFonts w:ascii="Consolas" w:eastAsia="Times New Roman" w:hAnsi="Consolas" w:cs="Times New Roman"/>
-          <w:b w:val="0"/>
-          <w:color w:val="D4D4D4"/>
-          <w:sz w:val="21"/>
-          <w:szCs w:val="21"/>
-          <w:lang w:val="en-US" w:eastAsia="ru-RU"/>
-        </w:rPr>
-        <w:t>);</w:t>
-      </w:r>
-    </w:p>
-    <w:p>
-      <w:pPr>
-        <w:shd w:val="clear" w:color="auto" w:fill="1E1E1E"/>
-        <w:spacing w:after="240" w:line="285" w:lineRule="atLeast"/>
-        <w:jc w:val="left"/>
-        <w:rPr>
-          <w:rFonts w:ascii="Consolas" w:eastAsia="Times New Roman" w:hAnsi="Consolas" w:cs="Times New Roman"/>
-          <w:b w:val="0"/>
-          <w:color w:val="D4D4D4"/>
-          <w:sz w:val="21"/>
-          <w:szCs w:val="21"/>
-          <w:lang w:val="en-US" w:eastAsia="ru-RU"/>
-        </w:rPr>
-      </w:pPr>
-    </w:p>
-    <w:p>
-      <w:pPr>
-        <w:shd w:val="clear" w:color="auto" w:fill="1E1E1E"/>
-        <w:spacing w:line="285" w:lineRule="atLeast"/>
-        <w:jc w:val="left"/>
-        <w:rPr>
-          <w:rFonts w:ascii="Consolas" w:eastAsia="Times New Roman" w:hAnsi="Consolas" w:cs="Times New Roman"/>
-          <w:b w:val="0"/>
-          <w:color w:val="D4D4D4"/>
-          <w:sz w:val="21"/>
-          <w:szCs w:val="21"/>
-          <w:lang w:eastAsia="ru-RU"/>
-        </w:rPr>
-      </w:pPr>
-      <w:r>
-        <w:rPr>
-          <w:rFonts w:ascii="Consolas" w:eastAsia="Times New Roman" w:hAnsi="Consolas" w:cs="Times New Roman"/>
-          <w:b w:val="0"/>
-          <w:color w:val="6A9955"/>
-          <w:sz w:val="21"/>
-          <w:szCs w:val="21"/>
-          <w:lang w:eastAsia="ru-RU"/>
-        </w:rPr>
-        <w:t>// в данном случае в первых двух строках будет выведено </w:t>
-      </w:r>
-      <w:proofErr w:type="spellStart"/>
-      <w:r>
-        <w:rPr>
-          <w:rFonts w:ascii="Consolas" w:eastAsia="Times New Roman" w:hAnsi="Consolas" w:cs="Times New Roman"/>
-          <w:b w:val="0"/>
-          <w:color w:val="6A9955"/>
-          <w:sz w:val="21"/>
-          <w:szCs w:val="21"/>
-          <w:lang w:eastAsia="ru-RU"/>
-        </w:rPr>
-        <w:t>true</w:t>
-      </w:r>
-      <w:proofErr w:type="spellEnd"/>
-    </w:p>
-    <w:p>
-      <w:pPr>
-        <w:shd w:val="clear" w:color="auto" w:fill="1E1E1E"/>
-        <w:spacing w:line="285" w:lineRule="atLeast"/>
-        <w:jc w:val="left"/>
-        <w:rPr>
-          <w:rFonts w:ascii="Consolas" w:eastAsia="Times New Roman" w:hAnsi="Consolas" w:cs="Times New Roman"/>
-          <w:b w:val="0"/>
-          <w:color w:val="D4D4D4"/>
-          <w:sz w:val="21"/>
-          <w:szCs w:val="21"/>
-          <w:lang w:eastAsia="ru-RU"/>
-        </w:rPr>
-      </w:pPr>
-      <w:r>
-        <w:rPr>
-          <w:rFonts w:ascii="Consolas" w:eastAsia="Times New Roman" w:hAnsi="Consolas" w:cs="Times New Roman"/>
-          <w:b w:val="0"/>
-          <w:color w:val="6A9955"/>
-          <w:sz w:val="21"/>
-          <w:szCs w:val="21"/>
-          <w:lang w:eastAsia="ru-RU"/>
-        </w:rPr>
-        <w:t>// так как мы сравниваем по значению, а не </w:t>
-      </w:r>
-      <w:proofErr w:type="spellStart"/>
-      <w:r>
-        <w:rPr>
-          <w:rFonts w:ascii="Consolas" w:eastAsia="Times New Roman" w:hAnsi="Consolas" w:cs="Times New Roman"/>
-          <w:b w:val="0"/>
-          <w:color w:val="6A9955"/>
-          <w:sz w:val="21"/>
-          <w:szCs w:val="21"/>
-          <w:lang w:eastAsia="ru-RU"/>
-        </w:rPr>
-        <w:t>потипу</w:t>
-      </w:r>
-      <w:proofErr w:type="spellEnd"/>
-    </w:p>
-    <w:p>
-      <w:pPr>
-        <w:shd w:val="clear" w:color="auto" w:fill="1E1E1E"/>
-        <w:spacing w:line="285" w:lineRule="atLeast"/>
-        <w:jc w:val="left"/>
-        <w:rPr>
-          <w:rFonts w:ascii="Consolas" w:eastAsia="Times New Roman" w:hAnsi="Consolas" w:cs="Times New Roman"/>
-          <w:b w:val="0"/>
-          <w:color w:val="D4D4D4"/>
-          <w:sz w:val="21"/>
-          <w:szCs w:val="21"/>
-          <w:lang w:eastAsia="ru-RU"/>
-        </w:rPr>
-      </w:pPr>
-      <w:r>
-        <w:rPr>
-          <w:rFonts w:ascii="Consolas" w:eastAsia="Times New Roman" w:hAnsi="Consolas" w:cs="Times New Roman"/>
-          <w:b w:val="0"/>
-          <w:color w:val="6A9955"/>
-          <w:sz w:val="21"/>
-          <w:szCs w:val="21"/>
-          <w:lang w:eastAsia="ru-RU"/>
-        </w:rPr>
-        <w:t>// в третьей строке будет выведено </w:t>
-      </w:r>
-      <w:proofErr w:type="spellStart"/>
-      <w:r>
-        <w:rPr>
-          <w:rFonts w:ascii="Consolas" w:eastAsia="Times New Roman" w:hAnsi="Consolas" w:cs="Times New Roman"/>
-          <w:b w:val="0"/>
-          <w:color w:val="6A9955"/>
-          <w:sz w:val="21"/>
-          <w:szCs w:val="21"/>
-          <w:lang w:eastAsia="ru-RU"/>
-        </w:rPr>
-        <w:t>false</w:t>
-      </w:r>
-      <w:proofErr w:type="spellEnd"/>
-    </w:p>
-    <w:p>
-      <w:pPr>
-        <w:shd w:val="clear" w:color="auto" w:fill="1E1E1E"/>
-        <w:spacing w:line="285" w:lineRule="atLeast"/>
-        <w:jc w:val="left"/>
-        <w:rPr>
-          <w:rFonts w:ascii="Consolas" w:eastAsia="Times New Roman" w:hAnsi="Consolas" w:cs="Times New Roman"/>
-          <w:b w:val="0"/>
-          <w:color w:val="D4D4D4"/>
-          <w:sz w:val="21"/>
-          <w:szCs w:val="21"/>
-          <w:lang w:eastAsia="ru-RU"/>
-        </w:rPr>
-      </w:pPr>
-      <w:r>
-        <w:rPr>
-          <w:rFonts w:ascii="Consolas" w:eastAsia="Times New Roman" w:hAnsi="Consolas" w:cs="Times New Roman"/>
-          <w:b w:val="0"/>
-          <w:color w:val="6A9955"/>
-          <w:sz w:val="21"/>
-          <w:szCs w:val="21"/>
-          <w:lang w:eastAsia="ru-RU"/>
-        </w:rPr>
-        <w:t>// так как мы уже сравниваем по значению и типу</w:t>
-      </w:r>
-    </w:p>
-    <w:p>
-      <w:pPr>
-        <w:shd w:val="clear" w:color="auto" w:fill="1E1E1E"/>
-        <w:spacing w:line="285" w:lineRule="atLeast"/>
-        <w:jc w:val="left"/>
-        <w:rPr>
-          <w:rFonts w:ascii="Consolas" w:eastAsia="Times New Roman" w:hAnsi="Consolas" w:cs="Times New Roman"/>
-          <w:b w:val="0"/>
-          <w:color w:val="D4D4D4"/>
-          <w:sz w:val="21"/>
-          <w:szCs w:val="21"/>
-          <w:lang w:val="en-US" w:eastAsia="ru-RU"/>
-        </w:rPr>
-      </w:pPr>
-      <w:proofErr w:type="gramStart"/>
-      <w:r>
-        <w:rPr>
-          <w:rFonts w:ascii="Consolas" w:eastAsia="Times New Roman" w:hAnsi="Consolas" w:cs="Times New Roman"/>
-          <w:b w:val="0"/>
-          <w:color w:val="9CDCFE"/>
-          <w:sz w:val="21"/>
-          <w:szCs w:val="21"/>
-          <w:lang w:val="en-US" w:eastAsia="ru-RU"/>
-        </w:rPr>
-        <w:t>console</w:t>
-      </w:r>
-      <w:r>
-        <w:rPr>
-          <w:rFonts w:ascii="Consolas" w:eastAsia="Times New Roman" w:hAnsi="Consolas" w:cs="Times New Roman"/>
-          <w:b w:val="0"/>
-          <w:color w:val="D4D4D4"/>
-          <w:sz w:val="21"/>
-          <w:szCs w:val="21"/>
-          <w:lang w:val="en-US" w:eastAsia="ru-RU"/>
-        </w:rPr>
-        <w:t>.</w:t>
-      </w:r>
-      <w:r>
-        <w:rPr>
-          <w:rFonts w:ascii="Consolas" w:eastAsia="Times New Roman" w:hAnsi="Consolas" w:cs="Times New Roman"/>
-          <w:b w:val="0"/>
-          <w:color w:val="DCDCAA"/>
-          <w:sz w:val="21"/>
-          <w:szCs w:val="21"/>
-          <w:lang w:val="en-US" w:eastAsia="ru-RU"/>
-        </w:rPr>
-        <w:t>log</w:t>
-      </w:r>
-      <w:r>
-        <w:rPr>
-          <w:rFonts w:ascii="Consolas" w:eastAsia="Times New Roman" w:hAnsi="Consolas" w:cs="Times New Roman"/>
-          <w:b w:val="0"/>
-          <w:color w:val="D4D4D4"/>
-          <w:sz w:val="21"/>
-          <w:szCs w:val="21"/>
-          <w:lang w:val="en-US" w:eastAsia="ru-RU"/>
-        </w:rPr>
-        <w:t>(</w:t>
-      </w:r>
-      <w:proofErr w:type="gramEnd"/>
-      <w:r>
-        <w:rPr>
-          <w:rFonts w:ascii="Consolas" w:eastAsia="Times New Roman" w:hAnsi="Consolas" w:cs="Times New Roman"/>
-          <w:b w:val="0"/>
-          <w:color w:val="B5CEA8"/>
-          <w:sz w:val="21"/>
-          <w:szCs w:val="21"/>
-          <w:lang w:val="en-US" w:eastAsia="ru-RU"/>
-        </w:rPr>
-        <w:t>2</w:t>
-      </w:r>
-      <w:r>
-        <w:rPr>
-          <w:rFonts w:ascii="Consolas" w:eastAsia="Times New Roman" w:hAnsi="Consolas" w:cs="Times New Roman"/>
-          <w:b w:val="0"/>
-          <w:color w:val="D4D4D4"/>
-          <w:sz w:val="21"/>
-          <w:szCs w:val="21"/>
-          <w:lang w:val="en-US" w:eastAsia="ru-RU"/>
-        </w:rPr>
-        <w:t> * </w:t>
-      </w:r>
-      <w:r>
-        <w:rPr>
-          <w:rFonts w:ascii="Consolas" w:eastAsia="Times New Roman" w:hAnsi="Consolas" w:cs="Times New Roman"/>
-          <w:b w:val="0"/>
-          <w:color w:val="B5CEA8"/>
-          <w:sz w:val="21"/>
-          <w:szCs w:val="21"/>
-          <w:lang w:val="en-US" w:eastAsia="ru-RU"/>
-        </w:rPr>
-        <w:t>4</w:t>
-      </w:r>
-      <w:r>
-        <w:rPr>
-          <w:rFonts w:ascii="Consolas" w:eastAsia="Times New Roman" w:hAnsi="Consolas" w:cs="Times New Roman"/>
-          <w:b w:val="0"/>
-          <w:color w:val="D4D4D4"/>
-          <w:sz w:val="21"/>
-          <w:szCs w:val="21"/>
-          <w:lang w:val="en-US" w:eastAsia="ru-RU"/>
-        </w:rPr>
-        <w:t> == </w:t>
-      </w:r>
-      <w:r>
-        <w:rPr>
-          <w:rFonts w:ascii="Consolas" w:eastAsia="Times New Roman" w:hAnsi="Consolas" w:cs="Times New Roman"/>
-          <w:b w:val="0"/>
-          <w:color w:val="B5CEA8"/>
-          <w:sz w:val="21"/>
-          <w:szCs w:val="21"/>
-          <w:lang w:val="en-US" w:eastAsia="ru-RU"/>
-        </w:rPr>
-        <w:t>8</w:t>
-      </w:r>
-      <w:r>
-        <w:rPr>
-          <w:rFonts w:ascii="Consolas" w:eastAsia="Times New Roman" w:hAnsi="Consolas" w:cs="Times New Roman"/>
-          <w:b w:val="0"/>
-          <w:color w:val="D4D4D4"/>
-          <w:sz w:val="21"/>
-          <w:szCs w:val="21"/>
-          <w:lang w:val="en-US" w:eastAsia="ru-RU"/>
-        </w:rPr>
-        <w:t>);</w:t>
-      </w:r>
-    </w:p>
-    <w:p>
-      <w:pPr>
-        <w:shd w:val="clear" w:color="auto" w:fill="1E1E1E"/>
-        <w:spacing w:line="285" w:lineRule="atLeast"/>
-        <w:jc w:val="left"/>
-        <w:rPr>
-          <w:rFonts w:ascii="Consolas" w:eastAsia="Times New Roman" w:hAnsi="Consolas" w:cs="Times New Roman"/>
-          <w:b w:val="0"/>
-          <w:color w:val="D4D4D4"/>
-          <w:sz w:val="21"/>
-          <w:szCs w:val="21"/>
-          <w:lang w:val="en-US" w:eastAsia="ru-RU"/>
-        </w:rPr>
-      </w:pPr>
-      <w:proofErr w:type="gramStart"/>
-      <w:r>
-        <w:rPr>
-          <w:rFonts w:ascii="Consolas" w:eastAsia="Times New Roman" w:hAnsi="Consolas" w:cs="Times New Roman"/>
-          <w:b w:val="0"/>
-          <w:color w:val="9CDCFE"/>
-          <w:sz w:val="21"/>
-          <w:szCs w:val="21"/>
-          <w:lang w:val="en-US" w:eastAsia="ru-RU"/>
-        </w:rPr>
-        <w:t>console</w:t>
-      </w:r>
-      <w:r>
-        <w:rPr>
-          <w:rFonts w:ascii="Consolas" w:eastAsia="Times New Roman" w:hAnsi="Consolas" w:cs="Times New Roman"/>
-          <w:b w:val="0"/>
-          <w:color w:val="D4D4D4"/>
-          <w:sz w:val="21"/>
-          <w:szCs w:val="21"/>
-          <w:lang w:val="en-US" w:eastAsia="ru-RU"/>
-        </w:rPr>
-        <w:t>.</w:t>
-      </w:r>
-      <w:r>
-        <w:rPr>
-          <w:rFonts w:ascii="Consolas" w:eastAsia="Times New Roman" w:hAnsi="Consolas" w:cs="Times New Roman"/>
-          <w:b w:val="0"/>
-          <w:color w:val="DCDCAA"/>
-          <w:sz w:val="21"/>
-          <w:szCs w:val="21"/>
-          <w:lang w:val="en-US" w:eastAsia="ru-RU"/>
-        </w:rPr>
-        <w:t>log</w:t>
-      </w:r>
-      <w:r>
-        <w:rPr>
-          <w:rFonts w:ascii="Consolas" w:eastAsia="Times New Roman" w:hAnsi="Consolas" w:cs="Times New Roman"/>
-          <w:b w:val="0"/>
-          <w:color w:val="D4D4D4"/>
-          <w:sz w:val="21"/>
-          <w:szCs w:val="21"/>
-          <w:lang w:val="en-US" w:eastAsia="ru-RU"/>
-        </w:rPr>
-        <w:t>(</w:t>
-      </w:r>
-      <w:proofErr w:type="gramEnd"/>
-      <w:r>
-        <w:rPr>
-          <w:rFonts w:ascii="Consolas" w:eastAsia="Times New Roman" w:hAnsi="Consolas" w:cs="Times New Roman"/>
-          <w:b w:val="0"/>
-          <w:color w:val="B5CEA8"/>
-          <w:sz w:val="21"/>
-          <w:szCs w:val="21"/>
-          <w:lang w:val="en-US" w:eastAsia="ru-RU"/>
-        </w:rPr>
-        <w:t>2</w:t>
-      </w:r>
-      <w:r>
-        <w:rPr>
-          <w:rFonts w:ascii="Consolas" w:eastAsia="Times New Roman" w:hAnsi="Consolas" w:cs="Times New Roman"/>
-          <w:b w:val="0"/>
-          <w:color w:val="D4D4D4"/>
-          <w:sz w:val="21"/>
-          <w:szCs w:val="21"/>
-          <w:lang w:val="en-US" w:eastAsia="ru-RU"/>
-        </w:rPr>
-        <w:t> * </w:t>
-      </w:r>
-      <w:r>
-        <w:rPr>
-          <w:rFonts w:ascii="Consolas" w:eastAsia="Times New Roman" w:hAnsi="Consolas" w:cs="Times New Roman"/>
-          <w:b w:val="0"/>
-          <w:color w:val="B5CEA8"/>
-          <w:sz w:val="21"/>
-          <w:szCs w:val="21"/>
-          <w:lang w:val="en-US" w:eastAsia="ru-RU"/>
-        </w:rPr>
-        <w:t>4</w:t>
-      </w:r>
-      <w:r>
-        <w:rPr>
-          <w:rFonts w:ascii="Consolas" w:eastAsia="Times New Roman" w:hAnsi="Consolas" w:cs="Times New Roman"/>
-          <w:b w:val="0"/>
-          <w:color w:val="D4D4D4"/>
-          <w:sz w:val="21"/>
-          <w:szCs w:val="21"/>
-          <w:lang w:val="en-US" w:eastAsia="ru-RU"/>
-        </w:rPr>
-        <w:t> == </w:t>
-      </w:r>
-      <w:r>
-        <w:rPr>
-          <w:rFonts w:ascii="Consolas" w:eastAsia="Times New Roman" w:hAnsi="Consolas" w:cs="Times New Roman"/>
-          <w:b w:val="0"/>
-          <w:color w:val="CE9178"/>
-          <w:sz w:val="21"/>
-          <w:szCs w:val="21"/>
-          <w:lang w:val="en-US" w:eastAsia="ru-RU"/>
-        </w:rPr>
-        <w:t>'8'</w:t>
-      </w:r>
-      <w:r>
-        <w:rPr>
-          <w:rFonts w:ascii="Consolas" w:eastAsia="Times New Roman" w:hAnsi="Consolas" w:cs="Times New Roman"/>
-          <w:b w:val="0"/>
-          <w:color w:val="D4D4D4"/>
-          <w:sz w:val="21"/>
-          <w:szCs w:val="21"/>
-          <w:lang w:val="en-US" w:eastAsia="ru-RU"/>
-        </w:rPr>
-        <w:t>);</w:t>
-      </w:r>
-    </w:p>
-    <w:p>
-      <w:pPr>
-        <w:shd w:val="clear" w:color="auto" w:fill="1E1E1E"/>
-        <w:spacing w:line="285" w:lineRule="atLeast"/>
-        <w:jc w:val="left"/>
-        <w:rPr>
-          <w:rFonts w:ascii="Consolas" w:eastAsia="Times New Roman" w:hAnsi="Consolas" w:cs="Times New Roman"/>
-          <w:b w:val="0"/>
-          <w:color w:val="D4D4D4"/>
-          <w:sz w:val="21"/>
-          <w:szCs w:val="21"/>
-          <w:lang w:eastAsia="ru-RU"/>
-        </w:rPr>
-      </w:pPr>
-      <w:proofErr w:type="gramStart"/>
-      <w:r>
-        <w:rPr>
-          <w:rFonts w:ascii="Consolas" w:eastAsia="Times New Roman" w:hAnsi="Consolas" w:cs="Times New Roman"/>
-          <w:b w:val="0"/>
-          <w:color w:val="9CDCFE"/>
-          <w:sz w:val="21"/>
-          <w:szCs w:val="21"/>
-          <w:lang w:eastAsia="ru-RU"/>
-        </w:rPr>
-        <w:t>console</w:t>
-      </w:r>
-      <w:r>
-        <w:rPr>
-          <w:rFonts w:ascii="Consolas" w:eastAsia="Times New Roman" w:hAnsi="Consolas" w:cs="Times New Roman"/>
-          <w:b w:val="0"/>
-          <w:color w:val="D4D4D4"/>
-          <w:sz w:val="21"/>
-          <w:szCs w:val="21"/>
-          <w:lang w:eastAsia="ru-RU"/>
-        </w:rPr>
-        <w:t>.</w:t>
-      </w:r>
-      <w:r>
-        <w:rPr>
-          <w:rFonts w:ascii="Consolas" w:eastAsia="Times New Roman" w:hAnsi="Consolas" w:cs="Times New Roman"/>
-          <w:b w:val="0"/>
-          <w:color w:val="DCDCAA"/>
-          <w:sz w:val="21"/>
-          <w:szCs w:val="21"/>
-          <w:lang w:eastAsia="ru-RU"/>
-        </w:rPr>
-        <w:t>log</w:t>
-      </w:r>
-      <w:r>
-        <w:rPr>
-          <w:rFonts w:ascii="Consolas" w:eastAsia="Times New Roman" w:hAnsi="Consolas" w:cs="Times New Roman"/>
-          <w:b w:val="0"/>
-          <w:color w:val="D4D4D4"/>
-          <w:sz w:val="21"/>
-          <w:szCs w:val="21"/>
-          <w:lang w:eastAsia="ru-RU"/>
-        </w:rPr>
-        <w:t>(</w:t>
-      </w:r>
-      <w:proofErr w:type="gramEnd"/>
-      <w:r>
-        <w:rPr>
-          <w:rFonts w:ascii="Consolas" w:eastAsia="Times New Roman" w:hAnsi="Consolas" w:cs="Times New Roman"/>
-          <w:b w:val="0"/>
-          <w:color w:val="B5CEA8"/>
-          <w:sz w:val="21"/>
-          <w:szCs w:val="21"/>
-          <w:lang w:eastAsia="ru-RU"/>
-        </w:rPr>
-        <w:t>2</w:t>
-      </w:r>
-      <w:r>
-        <w:rPr>
-          <w:rFonts w:ascii="Consolas" w:eastAsia="Times New Roman" w:hAnsi="Consolas" w:cs="Times New Roman"/>
-          <w:b w:val="0"/>
-          <w:color w:val="D4D4D4"/>
-          <w:sz w:val="21"/>
-          <w:szCs w:val="21"/>
-          <w:lang w:eastAsia="ru-RU"/>
-        </w:rPr>
-        <w:t> * </w:t>
-      </w:r>
-      <w:r>
-        <w:rPr>
-          <w:rFonts w:ascii="Consolas" w:eastAsia="Times New Roman" w:hAnsi="Consolas" w:cs="Times New Roman"/>
-          <w:b w:val="0"/>
-          <w:color w:val="B5CEA8"/>
-          <w:sz w:val="21"/>
-          <w:szCs w:val="21"/>
-          <w:lang w:eastAsia="ru-RU"/>
-        </w:rPr>
-        <w:t>4</w:t>
-      </w:r>
-      <w:r>
-        <w:rPr>
-          <w:rFonts w:ascii="Consolas" w:eastAsia="Times New Roman" w:hAnsi="Consolas" w:cs="Times New Roman"/>
-          <w:b w:val="0"/>
-          <w:color w:val="D4D4D4"/>
-          <w:sz w:val="21"/>
-          <w:szCs w:val="21"/>
-          <w:lang w:eastAsia="ru-RU"/>
-        </w:rPr>
-        <w:t> === </w:t>
-      </w:r>
-      <w:r>
-        <w:rPr>
-          <w:rFonts w:ascii="Consolas" w:eastAsia="Times New Roman" w:hAnsi="Consolas" w:cs="Times New Roman"/>
-          <w:b w:val="0"/>
-          <w:color w:val="CE9178"/>
-          <w:sz w:val="21"/>
-          <w:szCs w:val="21"/>
-          <w:lang w:eastAsia="ru-RU"/>
-        </w:rPr>
-        <w:t>'8'</w:t>
-      </w:r>
-      <w:r>
-        <w:rPr>
-          <w:rFonts w:ascii="Consolas" w:eastAsia="Times New Roman" w:hAnsi="Consolas" w:cs="Times New Roman"/>
-          <w:b w:val="0"/>
-          <w:color w:val="D4D4D4"/>
-          <w:sz w:val="21"/>
-          <w:szCs w:val="21"/>
-          <w:lang w:eastAsia="ru-RU"/>
-        </w:rPr>
-        <w:t>);</w:t>
-      </w:r>
-    </w:p>
-    <w:p>
-      <w:pPr>
-        <w:shd w:val="clear" w:color="auto" w:fill="1E1E1E"/>
-        <w:spacing w:line="285" w:lineRule="atLeast"/>
-        <w:jc w:val="left"/>
-        <w:rPr>
-          <w:rFonts w:ascii="Consolas" w:eastAsia="Times New Roman" w:hAnsi="Consolas" w:cs="Times New Roman"/>
-          <w:b w:val="0"/>
-          <w:color w:val="D4D4D4"/>
-          <w:sz w:val="21"/>
-          <w:szCs w:val="21"/>
-          <w:lang w:eastAsia="ru-RU"/>
-        </w:rPr>
-      </w:pPr>
-    </w:p>
-    <w:p>
-      <w:pPr>
-        <w:shd w:val="clear" w:color="auto" w:fill="1E1E1E"/>
-        <w:spacing w:line="285" w:lineRule="atLeast"/>
-        <w:jc w:val="left"/>
-        <w:rPr>
-          <w:rFonts w:ascii="Consolas" w:eastAsia="Times New Roman" w:hAnsi="Consolas" w:cs="Times New Roman"/>
-          <w:b w:val="0"/>
-          <w:color w:val="D4D4D4"/>
-          <w:sz w:val="21"/>
-          <w:szCs w:val="21"/>
-          <w:lang w:eastAsia="ru-RU"/>
-        </w:rPr>
-      </w:pPr>
-      <w:r>
-        <w:rPr>
-          <w:rFonts w:ascii="Consolas" w:eastAsia="Times New Roman" w:hAnsi="Consolas" w:cs="Times New Roman"/>
-          <w:b w:val="0"/>
-          <w:color w:val="6A9955"/>
-          <w:sz w:val="21"/>
-          <w:szCs w:val="21"/>
-          <w:lang w:eastAsia="ru-RU"/>
-        </w:rPr>
-        <w:lastRenderedPageBreak/>
-        <w:t>// булевы операторы в JS так же стандартны</w:t>
-      </w:r>
-    </w:p>
-    <w:p>
-      <w:pPr>
-        <w:shd w:val="clear" w:color="auto" w:fill="1E1E1E"/>
-        <w:spacing w:line="285" w:lineRule="atLeast"/>
-        <w:jc w:val="left"/>
-        <w:rPr>
-          <w:rFonts w:ascii="Consolas" w:eastAsia="Times New Roman" w:hAnsi="Consolas" w:cs="Times New Roman"/>
-          <w:b w:val="0"/>
-          <w:color w:val="D4D4D4"/>
-          <w:sz w:val="21"/>
-          <w:szCs w:val="21"/>
-          <w:lang w:val="en-US" w:eastAsia="ru-RU"/>
-        </w:rPr>
-      </w:pPr>
-      <w:proofErr w:type="spellStart"/>
-      <w:proofErr w:type="gramStart"/>
-      <w:r>
-        <w:rPr>
-          <w:rFonts w:ascii="Consolas" w:eastAsia="Times New Roman" w:hAnsi="Consolas" w:cs="Times New Roman"/>
-          <w:b w:val="0"/>
-          <w:color w:val="569CD6"/>
-          <w:sz w:val="21"/>
-          <w:szCs w:val="21"/>
-          <w:lang w:val="en-US" w:eastAsia="ru-RU"/>
-        </w:rPr>
-        <w:t>const</w:t>
-      </w:r>
-      <w:proofErr w:type="spellEnd"/>
-      <w:proofErr w:type="gramEnd"/>
-      <w:r>
-        <w:rPr>
-          <w:rFonts w:ascii="Consolas" w:eastAsia="Times New Roman" w:hAnsi="Consolas" w:cs="Times New Roman"/>
-          <w:b w:val="0"/>
-          <w:color w:val="D4D4D4"/>
-          <w:sz w:val="21"/>
-          <w:szCs w:val="21"/>
-          <w:lang w:val="en-US" w:eastAsia="ru-RU"/>
-        </w:rPr>
-        <w:t> </w:t>
-      </w:r>
-      <w:proofErr w:type="spellStart"/>
-      <w:r>
-        <w:rPr>
-          <w:rFonts w:ascii="Consolas" w:eastAsia="Times New Roman" w:hAnsi="Consolas" w:cs="Times New Roman"/>
-          <w:b w:val="0"/>
-          <w:color w:val="4FC1FF"/>
-          <w:sz w:val="21"/>
-          <w:szCs w:val="21"/>
-          <w:lang w:val="en-US" w:eastAsia="ru-RU"/>
-        </w:rPr>
-        <w:t>isbool</w:t>
-      </w:r>
-      <w:proofErr w:type="spellEnd"/>
-      <w:r>
-        <w:rPr>
-          <w:rFonts w:ascii="Consolas" w:eastAsia="Times New Roman" w:hAnsi="Consolas" w:cs="Times New Roman"/>
-          <w:b w:val="0"/>
-          <w:color w:val="D4D4D4"/>
-          <w:sz w:val="21"/>
-          <w:szCs w:val="21"/>
-          <w:lang w:val="en-US" w:eastAsia="ru-RU"/>
-        </w:rPr>
-        <w:t> = </w:t>
-      </w:r>
-      <w:r>
-        <w:rPr>
-          <w:rFonts w:ascii="Consolas" w:eastAsia="Times New Roman" w:hAnsi="Consolas" w:cs="Times New Roman"/>
-          <w:b w:val="0"/>
-          <w:color w:val="569CD6"/>
-          <w:sz w:val="21"/>
-          <w:szCs w:val="21"/>
-          <w:lang w:val="en-US" w:eastAsia="ru-RU"/>
-        </w:rPr>
-        <w:t>true</w:t>
-      </w:r>
-      <w:r>
-        <w:rPr>
-          <w:rFonts w:ascii="Consolas" w:eastAsia="Times New Roman" w:hAnsi="Consolas" w:cs="Times New Roman"/>
-          <w:b w:val="0"/>
-          <w:color w:val="D4D4D4"/>
-          <w:sz w:val="21"/>
-          <w:szCs w:val="21"/>
-          <w:lang w:val="en-US" w:eastAsia="ru-RU"/>
-        </w:rPr>
-        <w:t>,</w:t>
-      </w:r>
-    </w:p>
-    <w:p>
-      <w:pPr>
-        <w:shd w:val="clear" w:color="auto" w:fill="1E1E1E"/>
-        <w:spacing w:line="285" w:lineRule="atLeast"/>
-        <w:jc w:val="left"/>
-        <w:rPr>
-          <w:rFonts w:ascii="Consolas" w:eastAsia="Times New Roman" w:hAnsi="Consolas" w:cs="Times New Roman"/>
-          <w:b w:val="0"/>
-          <w:color w:val="D4D4D4"/>
-          <w:sz w:val="21"/>
-          <w:szCs w:val="21"/>
-          <w:lang w:val="en-US" w:eastAsia="ru-RU"/>
-        </w:rPr>
-      </w:pPr>
-      <w:r>
-        <w:rPr>
-          <w:rFonts w:ascii="Consolas" w:eastAsia="Times New Roman" w:hAnsi="Consolas" w:cs="Times New Roman"/>
-          <w:b w:val="0"/>
-          <w:color w:val="D4D4D4"/>
-          <w:sz w:val="21"/>
-          <w:szCs w:val="21"/>
-          <w:lang w:val="en-US" w:eastAsia="ru-RU"/>
-        </w:rPr>
-        <w:t>        </w:t>
-      </w:r>
-      <w:proofErr w:type="spellStart"/>
-      <w:proofErr w:type="gramStart"/>
-      <w:r>
-        <w:rPr>
-          <w:rFonts w:ascii="Consolas" w:eastAsia="Times New Roman" w:hAnsi="Consolas" w:cs="Times New Roman"/>
-          <w:b w:val="0"/>
-          <w:color w:val="4FC1FF"/>
-          <w:sz w:val="21"/>
-          <w:szCs w:val="21"/>
-          <w:lang w:val="en-US" w:eastAsia="ru-RU"/>
-        </w:rPr>
-        <w:t>isfalse</w:t>
-      </w:r>
-      <w:proofErr w:type="spellEnd"/>
-      <w:proofErr w:type="gramEnd"/>
-      <w:r>
-        <w:rPr>
-          <w:rFonts w:ascii="Consolas" w:eastAsia="Times New Roman" w:hAnsi="Consolas" w:cs="Times New Roman"/>
-          <w:b w:val="0"/>
-          <w:color w:val="D4D4D4"/>
-          <w:sz w:val="21"/>
-          <w:szCs w:val="21"/>
-          <w:lang w:val="en-US" w:eastAsia="ru-RU"/>
-        </w:rPr>
-        <w:t> = </w:t>
-      </w:r>
-      <w:r>
-        <w:rPr>
-          <w:rFonts w:ascii="Consolas" w:eastAsia="Times New Roman" w:hAnsi="Consolas" w:cs="Times New Roman"/>
-          <w:b w:val="0"/>
-          <w:color w:val="569CD6"/>
-          <w:sz w:val="21"/>
-          <w:szCs w:val="21"/>
-          <w:lang w:val="en-US" w:eastAsia="ru-RU"/>
-        </w:rPr>
-        <w:t>false</w:t>
-      </w:r>
-      <w:r>
-        <w:rPr>
-          <w:rFonts w:ascii="Consolas" w:eastAsia="Times New Roman" w:hAnsi="Consolas" w:cs="Times New Roman"/>
-          <w:b w:val="0"/>
-          <w:color w:val="D4D4D4"/>
-          <w:sz w:val="21"/>
-          <w:szCs w:val="21"/>
-          <w:lang w:val="en-US" w:eastAsia="ru-RU"/>
-        </w:rPr>
-        <w:t>;</w:t>
-      </w:r>
-    </w:p>
-    <w:p>
-      <w:pPr>
-        <w:shd w:val="clear" w:color="auto" w:fill="1E1E1E"/>
-        <w:spacing w:line="285" w:lineRule="atLeast"/>
-        <w:jc w:val="left"/>
-        <w:rPr>
-          <w:rFonts w:ascii="Consolas" w:eastAsia="Times New Roman" w:hAnsi="Consolas" w:cs="Times New Roman"/>
-          <w:b w:val="0"/>
-          <w:color w:val="D4D4D4"/>
-          <w:sz w:val="21"/>
-          <w:szCs w:val="21"/>
-          <w:lang w:val="en-US" w:eastAsia="ru-RU"/>
-        </w:rPr>
-      </w:pPr>
-    </w:p>
-    <w:p>
-      <w:pPr>
-        <w:shd w:val="clear" w:color="auto" w:fill="1E1E1E"/>
-        <w:spacing w:line="285" w:lineRule="atLeast"/>
-        <w:jc w:val="left"/>
-        <w:rPr>
-          <w:rFonts w:ascii="Consolas" w:eastAsia="Times New Roman" w:hAnsi="Consolas" w:cs="Times New Roman"/>
-          <w:b w:val="0"/>
-          <w:color w:val="D4D4D4"/>
-          <w:sz w:val="21"/>
-          <w:szCs w:val="21"/>
-          <w:lang w:val="en-US" w:eastAsia="ru-RU"/>
-        </w:rPr>
-      </w:pPr>
-      <w:proofErr w:type="gramStart"/>
-      <w:r>
-        <w:rPr>
-          <w:rFonts w:ascii="Consolas" w:eastAsia="Times New Roman" w:hAnsi="Consolas" w:cs="Times New Roman"/>
-          <w:b w:val="0"/>
-          <w:color w:val="9CDCFE"/>
-          <w:sz w:val="21"/>
-          <w:szCs w:val="21"/>
-          <w:lang w:val="en-US" w:eastAsia="ru-RU"/>
-        </w:rPr>
-        <w:t>console</w:t>
-      </w:r>
-      <w:r>
-        <w:rPr>
-          <w:rFonts w:ascii="Consolas" w:eastAsia="Times New Roman" w:hAnsi="Consolas" w:cs="Times New Roman"/>
-          <w:b w:val="0"/>
-          <w:color w:val="D4D4D4"/>
-          <w:sz w:val="21"/>
-          <w:szCs w:val="21"/>
-          <w:lang w:val="en-US" w:eastAsia="ru-RU"/>
-        </w:rPr>
-        <w:t>.</w:t>
-      </w:r>
-      <w:r>
-        <w:rPr>
-          <w:rFonts w:ascii="Consolas" w:eastAsia="Times New Roman" w:hAnsi="Consolas" w:cs="Times New Roman"/>
-          <w:b w:val="0"/>
-          <w:color w:val="DCDCAA"/>
-          <w:sz w:val="21"/>
-          <w:szCs w:val="21"/>
-          <w:lang w:val="en-US" w:eastAsia="ru-RU"/>
-        </w:rPr>
-        <w:t>log</w:t>
-      </w:r>
-      <w:r>
-        <w:rPr>
-          <w:rFonts w:ascii="Consolas" w:eastAsia="Times New Roman" w:hAnsi="Consolas" w:cs="Times New Roman"/>
-          <w:b w:val="0"/>
-          <w:color w:val="D4D4D4"/>
-          <w:sz w:val="21"/>
-          <w:szCs w:val="21"/>
-          <w:lang w:val="en-US" w:eastAsia="ru-RU"/>
-        </w:rPr>
-        <w:t>(</w:t>
-      </w:r>
-      <w:proofErr w:type="spellStart"/>
-      <w:proofErr w:type="gramEnd"/>
-      <w:r>
-        <w:rPr>
-          <w:rFonts w:ascii="Consolas" w:eastAsia="Times New Roman" w:hAnsi="Consolas" w:cs="Times New Roman"/>
-          <w:b w:val="0"/>
-          <w:color w:val="4FC1FF"/>
-          <w:sz w:val="21"/>
-          <w:szCs w:val="21"/>
-          <w:lang w:val="en-US" w:eastAsia="ru-RU"/>
-        </w:rPr>
-        <w:t>isbool</w:t>
-      </w:r>
-      <w:proofErr w:type="spellEnd"/>
-      <w:r>
-        <w:rPr>
-          <w:rFonts w:ascii="Consolas" w:eastAsia="Times New Roman" w:hAnsi="Consolas" w:cs="Times New Roman"/>
-          <w:b w:val="0"/>
-          <w:color w:val="D4D4D4"/>
-          <w:sz w:val="21"/>
-          <w:szCs w:val="21"/>
-          <w:lang w:val="en-US" w:eastAsia="ru-RU"/>
-        </w:rPr>
-        <w:t> &amp;&amp; </w:t>
-      </w:r>
-      <w:proofErr w:type="spellStart"/>
-      <w:r>
-        <w:rPr>
-          <w:rFonts w:ascii="Consolas" w:eastAsia="Times New Roman" w:hAnsi="Consolas" w:cs="Times New Roman"/>
-          <w:b w:val="0"/>
-          <w:color w:val="4FC1FF"/>
-          <w:sz w:val="21"/>
-          <w:szCs w:val="21"/>
-          <w:lang w:val="en-US" w:eastAsia="ru-RU"/>
-        </w:rPr>
-        <w:t>isfalse</w:t>
-      </w:r>
-      <w:proofErr w:type="spellEnd"/>
-      <w:r>
-        <w:rPr>
-          <w:rFonts w:ascii="Consolas" w:eastAsia="Times New Roman" w:hAnsi="Consolas" w:cs="Times New Roman"/>
-          <w:b w:val="0"/>
-          <w:color w:val="D4D4D4"/>
-          <w:sz w:val="21"/>
-          <w:szCs w:val="21"/>
-          <w:lang w:val="en-US" w:eastAsia="ru-RU"/>
-        </w:rPr>
-        <w:t>);</w:t>
-      </w:r>
-    </w:p>
-    <w:p>
-      <w:pPr>
-        <w:shd w:val="clear" w:color="auto" w:fill="1E1E1E"/>
-        <w:spacing w:line="285" w:lineRule="atLeast"/>
-        <w:jc w:val="left"/>
-        <w:rPr>
-          <w:rFonts w:ascii="Consolas" w:eastAsia="Times New Roman" w:hAnsi="Consolas" w:cs="Times New Roman"/>
-          <w:b w:val="0"/>
-          <w:color w:val="D4D4D4"/>
-          <w:sz w:val="21"/>
-          <w:szCs w:val="21"/>
-          <w:lang w:val="en-US" w:eastAsia="ru-RU"/>
-        </w:rPr>
-      </w:pPr>
-      <w:proofErr w:type="gramStart"/>
-      <w:r>
-        <w:rPr>
-          <w:rFonts w:ascii="Consolas" w:eastAsia="Times New Roman" w:hAnsi="Consolas" w:cs="Times New Roman"/>
-          <w:b w:val="0"/>
-          <w:color w:val="9CDCFE"/>
-          <w:sz w:val="21"/>
-          <w:szCs w:val="21"/>
-          <w:lang w:val="en-US" w:eastAsia="ru-RU"/>
-        </w:rPr>
-        <w:t>console</w:t>
-      </w:r>
-      <w:r>
-        <w:rPr>
-          <w:rFonts w:ascii="Consolas" w:eastAsia="Times New Roman" w:hAnsi="Consolas" w:cs="Times New Roman"/>
-          <w:b w:val="0"/>
-          <w:color w:val="D4D4D4"/>
-          <w:sz w:val="21"/>
-          <w:szCs w:val="21"/>
-          <w:lang w:val="en-US" w:eastAsia="ru-RU"/>
-        </w:rPr>
-        <w:t>.</w:t>
-      </w:r>
-      <w:r>
-        <w:rPr>
-          <w:rFonts w:ascii="Consolas" w:eastAsia="Times New Roman" w:hAnsi="Consolas" w:cs="Times New Roman"/>
-          <w:b w:val="0"/>
-          <w:color w:val="DCDCAA"/>
-          <w:sz w:val="21"/>
-          <w:szCs w:val="21"/>
-          <w:lang w:val="en-US" w:eastAsia="ru-RU"/>
-        </w:rPr>
-        <w:t>log</w:t>
-      </w:r>
-      <w:r>
-        <w:rPr>
-          <w:rFonts w:ascii="Consolas" w:eastAsia="Times New Roman" w:hAnsi="Consolas" w:cs="Times New Roman"/>
-          <w:b w:val="0"/>
-          <w:color w:val="D4D4D4"/>
-          <w:sz w:val="21"/>
-          <w:szCs w:val="21"/>
-          <w:lang w:val="en-US" w:eastAsia="ru-RU"/>
-        </w:rPr>
-        <w:t>(</w:t>
-      </w:r>
-      <w:proofErr w:type="spellStart"/>
-      <w:proofErr w:type="gramEnd"/>
-      <w:r>
-        <w:rPr>
-          <w:rFonts w:ascii="Consolas" w:eastAsia="Times New Roman" w:hAnsi="Consolas" w:cs="Times New Roman"/>
-          <w:b w:val="0"/>
-          <w:color w:val="4FC1FF"/>
-          <w:sz w:val="21"/>
-          <w:szCs w:val="21"/>
-          <w:lang w:val="en-US" w:eastAsia="ru-RU"/>
-        </w:rPr>
-        <w:t>isfalse</w:t>
-      </w:r>
-      <w:proofErr w:type="spellEnd"/>
-      <w:r>
-        <w:rPr>
-          <w:rFonts w:ascii="Consolas" w:eastAsia="Times New Roman" w:hAnsi="Consolas" w:cs="Times New Roman"/>
-          <w:b w:val="0"/>
-          <w:color w:val="D4D4D4"/>
-          <w:sz w:val="21"/>
-          <w:szCs w:val="21"/>
-          <w:lang w:val="en-US" w:eastAsia="ru-RU"/>
-        </w:rPr>
-        <w:t> || </w:t>
-      </w:r>
-      <w:proofErr w:type="spellStart"/>
-      <w:r>
-        <w:rPr>
-          <w:rFonts w:ascii="Consolas" w:eastAsia="Times New Roman" w:hAnsi="Consolas" w:cs="Times New Roman"/>
-          <w:b w:val="0"/>
-          <w:color w:val="4FC1FF"/>
-          <w:sz w:val="21"/>
-          <w:szCs w:val="21"/>
-          <w:lang w:val="en-US" w:eastAsia="ru-RU"/>
-        </w:rPr>
-        <w:t>isfalse</w:t>
-      </w:r>
-      <w:proofErr w:type="spellEnd"/>
-      <w:r>
-        <w:rPr>
-          <w:rFonts w:ascii="Consolas" w:eastAsia="Times New Roman" w:hAnsi="Consolas" w:cs="Times New Roman"/>
-          <w:b w:val="0"/>
-          <w:color w:val="D4D4D4"/>
-          <w:sz w:val="21"/>
-          <w:szCs w:val="21"/>
-          <w:lang w:val="en-US" w:eastAsia="ru-RU"/>
-        </w:rPr>
-        <w:t>);</w:t>
-      </w:r>
-    </w:p>
-    <w:p>
-      <w:pPr>
-        <w:shd w:val="clear" w:color="auto" w:fill="1E1E1E"/>
-        <w:spacing w:line="285" w:lineRule="atLeast"/>
-        <w:jc w:val="left"/>
-        <w:rPr>
-          <w:rFonts w:ascii="Consolas" w:eastAsia="Times New Roman" w:hAnsi="Consolas" w:cs="Times New Roman"/>
-          <w:b w:val="0"/>
-          <w:color w:val="D4D4D4"/>
-          <w:sz w:val="21"/>
-          <w:szCs w:val="21"/>
-          <w:lang w:val="en-US" w:eastAsia="ru-RU"/>
-        </w:rPr>
-      </w:pPr>
-      <w:proofErr w:type="gramStart"/>
-      <w:r>
-        <w:rPr>
-          <w:rFonts w:ascii="Consolas" w:eastAsia="Times New Roman" w:hAnsi="Consolas" w:cs="Times New Roman"/>
-          <w:b w:val="0"/>
-          <w:color w:val="9CDCFE"/>
-          <w:sz w:val="21"/>
-          <w:szCs w:val="21"/>
-          <w:lang w:val="en-US" w:eastAsia="ru-RU"/>
-        </w:rPr>
-        <w:t>console</w:t>
-      </w:r>
-      <w:r>
-        <w:rPr>
-          <w:rFonts w:ascii="Consolas" w:eastAsia="Times New Roman" w:hAnsi="Consolas" w:cs="Times New Roman"/>
-          <w:b w:val="0"/>
-          <w:color w:val="D4D4D4"/>
-          <w:sz w:val="21"/>
-          <w:szCs w:val="21"/>
-          <w:lang w:val="en-US" w:eastAsia="ru-RU"/>
-        </w:rPr>
-        <w:t>.</w:t>
-      </w:r>
-      <w:r>
-        <w:rPr>
-          <w:rFonts w:ascii="Consolas" w:eastAsia="Times New Roman" w:hAnsi="Consolas" w:cs="Times New Roman"/>
-          <w:b w:val="0"/>
-          <w:color w:val="DCDCAA"/>
-          <w:sz w:val="21"/>
-          <w:szCs w:val="21"/>
-          <w:lang w:val="en-US" w:eastAsia="ru-RU"/>
-        </w:rPr>
-        <w:t>log</w:t>
-      </w:r>
-      <w:r>
-        <w:rPr>
-          <w:rFonts w:ascii="Consolas" w:eastAsia="Times New Roman" w:hAnsi="Consolas" w:cs="Times New Roman"/>
-          <w:b w:val="0"/>
-          <w:color w:val="D4D4D4"/>
-          <w:sz w:val="21"/>
-          <w:szCs w:val="21"/>
-          <w:lang w:val="en-US" w:eastAsia="ru-RU"/>
-        </w:rPr>
-        <w:t>(</w:t>
-      </w:r>
-      <w:proofErr w:type="gramEnd"/>
-      <w:r>
-        <w:rPr>
-          <w:rFonts w:ascii="Consolas" w:eastAsia="Times New Roman" w:hAnsi="Consolas" w:cs="Times New Roman"/>
-          <w:b w:val="0"/>
-          <w:color w:val="D4D4D4"/>
-          <w:sz w:val="21"/>
-          <w:szCs w:val="21"/>
-          <w:lang w:val="en-US" w:eastAsia="ru-RU"/>
-        </w:rPr>
-        <w:t>(</w:t>
-      </w:r>
-      <w:proofErr w:type="spellStart"/>
-      <w:r>
-        <w:rPr>
-          <w:rFonts w:ascii="Consolas" w:eastAsia="Times New Roman" w:hAnsi="Consolas" w:cs="Times New Roman"/>
-          <w:b w:val="0"/>
-          <w:color w:val="4FC1FF"/>
-          <w:sz w:val="21"/>
-          <w:szCs w:val="21"/>
-          <w:lang w:val="en-US" w:eastAsia="ru-RU"/>
-        </w:rPr>
-        <w:t>isfalse</w:t>
-      </w:r>
-      <w:proofErr w:type="spellEnd"/>
-      <w:r>
-        <w:rPr>
-          <w:rFonts w:ascii="Consolas" w:eastAsia="Times New Roman" w:hAnsi="Consolas" w:cs="Times New Roman"/>
-          <w:b w:val="0"/>
-          <w:color w:val="D4D4D4"/>
-          <w:sz w:val="21"/>
-          <w:szCs w:val="21"/>
-          <w:lang w:val="en-US" w:eastAsia="ru-RU"/>
-        </w:rPr>
-        <w:t> &amp;&amp; </w:t>
-      </w:r>
-      <w:proofErr w:type="spellStart"/>
-      <w:r>
-        <w:rPr>
-          <w:rFonts w:ascii="Consolas" w:eastAsia="Times New Roman" w:hAnsi="Consolas" w:cs="Times New Roman"/>
-          <w:b w:val="0"/>
-          <w:color w:val="4FC1FF"/>
-          <w:sz w:val="21"/>
-          <w:szCs w:val="21"/>
-          <w:lang w:val="en-US" w:eastAsia="ru-RU"/>
-        </w:rPr>
-        <w:t>isbool</w:t>
-      </w:r>
-      <w:proofErr w:type="spellEnd"/>
-      <w:r>
-        <w:rPr>
-          <w:rFonts w:ascii="Consolas" w:eastAsia="Times New Roman" w:hAnsi="Consolas" w:cs="Times New Roman"/>
-          <w:b w:val="0"/>
-          <w:color w:val="D4D4D4"/>
-          <w:sz w:val="21"/>
-          <w:szCs w:val="21"/>
-          <w:lang w:val="en-US" w:eastAsia="ru-RU"/>
-        </w:rPr>
-        <w:t>) || </w:t>
-      </w:r>
-      <w:proofErr w:type="spellStart"/>
-      <w:r>
-        <w:rPr>
-          <w:rFonts w:ascii="Consolas" w:eastAsia="Times New Roman" w:hAnsi="Consolas" w:cs="Times New Roman"/>
-          <w:b w:val="0"/>
-          <w:color w:val="4FC1FF"/>
-          <w:sz w:val="21"/>
-          <w:szCs w:val="21"/>
-          <w:lang w:val="en-US" w:eastAsia="ru-RU"/>
-        </w:rPr>
-        <w:t>isbool</w:t>
-      </w:r>
-      <w:proofErr w:type="spellEnd"/>
-      <w:r>
-        <w:rPr>
-          <w:rFonts w:ascii="Consolas" w:eastAsia="Times New Roman" w:hAnsi="Consolas" w:cs="Times New Roman"/>
-          <w:b w:val="0"/>
-          <w:color w:val="D4D4D4"/>
-          <w:sz w:val="21"/>
-          <w:szCs w:val="21"/>
-          <w:lang w:val="en-US" w:eastAsia="ru-RU"/>
-        </w:rPr>
-        <w:t>);</w:t>
-      </w:r>
-    </w:p>
-    <w:p>
-      <w:pPr>
-        <w:shd w:val="clear" w:color="auto" w:fill="1E1E1E"/>
-        <w:spacing w:line="285" w:lineRule="atLeast"/>
-        <w:jc w:val="left"/>
-        <w:rPr>
-          <w:rFonts w:ascii="Consolas" w:eastAsia="Times New Roman" w:hAnsi="Consolas" w:cs="Times New Roman"/>
-          <w:b w:val="0"/>
-          <w:color w:val="D4D4D4"/>
-          <w:sz w:val="21"/>
-          <w:szCs w:val="21"/>
-          <w:lang w:val="en-US" w:eastAsia="ru-RU"/>
-        </w:rPr>
-      </w:pPr>
-      <w:proofErr w:type="gramStart"/>
-      <w:r>
-        <w:rPr>
-          <w:rFonts w:ascii="Consolas" w:eastAsia="Times New Roman" w:hAnsi="Consolas" w:cs="Times New Roman"/>
-          <w:b w:val="0"/>
-          <w:color w:val="9CDCFE"/>
-          <w:sz w:val="21"/>
-          <w:szCs w:val="21"/>
-          <w:lang w:val="en-US" w:eastAsia="ru-RU"/>
-        </w:rPr>
-        <w:t>console</w:t>
-      </w:r>
-      <w:r>
-        <w:rPr>
-          <w:rFonts w:ascii="Consolas" w:eastAsia="Times New Roman" w:hAnsi="Consolas" w:cs="Times New Roman"/>
-          <w:b w:val="0"/>
-          <w:color w:val="D4D4D4"/>
-          <w:sz w:val="21"/>
-          <w:szCs w:val="21"/>
-          <w:lang w:val="en-US" w:eastAsia="ru-RU"/>
-        </w:rPr>
-        <w:t>.</w:t>
-      </w:r>
-      <w:r>
-        <w:rPr>
-          <w:rFonts w:ascii="Consolas" w:eastAsia="Times New Roman" w:hAnsi="Consolas" w:cs="Times New Roman"/>
-          <w:b w:val="0"/>
-          <w:color w:val="DCDCAA"/>
-          <w:sz w:val="21"/>
-          <w:szCs w:val="21"/>
-          <w:lang w:val="en-US" w:eastAsia="ru-RU"/>
-        </w:rPr>
-        <w:t>log</w:t>
-      </w:r>
-      <w:r>
-        <w:rPr>
-          <w:rFonts w:ascii="Consolas" w:eastAsia="Times New Roman" w:hAnsi="Consolas" w:cs="Times New Roman"/>
-          <w:b w:val="0"/>
-          <w:color w:val="D4D4D4"/>
-          <w:sz w:val="21"/>
-          <w:szCs w:val="21"/>
-          <w:lang w:val="en-US" w:eastAsia="ru-RU"/>
-        </w:rPr>
-        <w:t>(</w:t>
-      </w:r>
-      <w:proofErr w:type="spellStart"/>
-      <w:proofErr w:type="gramEnd"/>
-      <w:r>
-        <w:rPr>
-          <w:rFonts w:ascii="Consolas" w:eastAsia="Times New Roman" w:hAnsi="Consolas" w:cs="Times New Roman"/>
-          <w:b w:val="0"/>
-          <w:color w:val="4FC1FF"/>
-          <w:sz w:val="21"/>
-          <w:szCs w:val="21"/>
-          <w:lang w:val="en-US" w:eastAsia="ru-RU"/>
-        </w:rPr>
-        <w:t>isbool</w:t>
-      </w:r>
-      <w:proofErr w:type="spellEnd"/>
-      <w:r>
-        <w:rPr>
-          <w:rFonts w:ascii="Consolas" w:eastAsia="Times New Roman" w:hAnsi="Consolas" w:cs="Times New Roman"/>
-          <w:b w:val="0"/>
-          <w:color w:val="D4D4D4"/>
-          <w:sz w:val="21"/>
-          <w:szCs w:val="21"/>
-          <w:lang w:val="en-US" w:eastAsia="ru-RU"/>
-        </w:rPr>
-        <w:t> || </w:t>
-      </w:r>
-      <w:proofErr w:type="spellStart"/>
-      <w:r>
-        <w:rPr>
-          <w:rFonts w:ascii="Consolas" w:eastAsia="Times New Roman" w:hAnsi="Consolas" w:cs="Times New Roman"/>
-          <w:b w:val="0"/>
-          <w:color w:val="4FC1FF"/>
-          <w:sz w:val="21"/>
-          <w:szCs w:val="21"/>
-          <w:lang w:val="en-US" w:eastAsia="ru-RU"/>
-        </w:rPr>
-        <w:t>isfalse</w:t>
-      </w:r>
-      <w:proofErr w:type="spellEnd"/>
-      <w:r>
-        <w:rPr>
-          <w:rFonts w:ascii="Consolas" w:eastAsia="Times New Roman" w:hAnsi="Consolas" w:cs="Times New Roman"/>
-          <w:b w:val="0"/>
-          <w:color w:val="D4D4D4"/>
-          <w:sz w:val="21"/>
-          <w:szCs w:val="21"/>
-          <w:lang w:val="en-US" w:eastAsia="ru-RU"/>
-        </w:rPr>
-        <w:t> != </w:t>
-      </w:r>
-      <w:proofErr w:type="spellStart"/>
-      <w:r>
-        <w:rPr>
-          <w:rFonts w:ascii="Consolas" w:eastAsia="Times New Roman" w:hAnsi="Consolas" w:cs="Times New Roman"/>
-          <w:b w:val="0"/>
-          <w:color w:val="4FC1FF"/>
-          <w:sz w:val="21"/>
-          <w:szCs w:val="21"/>
-          <w:lang w:val="en-US" w:eastAsia="ru-RU"/>
-        </w:rPr>
-        <w:t>isfalse</w:t>
-      </w:r>
-      <w:proofErr w:type="spellEnd"/>
-      <w:r>
-        <w:rPr>
-          <w:rFonts w:ascii="Consolas" w:eastAsia="Times New Roman" w:hAnsi="Consolas" w:cs="Times New Roman"/>
-          <w:b w:val="0"/>
-          <w:color w:val="D4D4D4"/>
-          <w:sz w:val="21"/>
-          <w:szCs w:val="21"/>
-          <w:lang w:val="en-US" w:eastAsia="ru-RU"/>
-        </w:rPr>
-        <w:t>);</w:t>
-      </w:r>
-    </w:p>
-    <w:p>
-      <w:pPr>
-        <w:shd w:val="clear" w:color="auto" w:fill="1E1E1E"/>
-        <w:spacing w:line="285" w:lineRule="atLeast"/>
-        <w:jc w:val="left"/>
-        <w:rPr>
-          <w:rFonts w:ascii="Consolas" w:eastAsia="Times New Roman" w:hAnsi="Consolas" w:cs="Times New Roman"/>
-          <w:b w:val="0"/>
-          <w:color w:val="D4D4D4"/>
-          <w:sz w:val="21"/>
-          <w:szCs w:val="21"/>
-          <w:lang w:val="en-US" w:eastAsia="ru-RU"/>
-        </w:rPr>
-      </w:pPr>
-    </w:p>
-    <w:p>
-      <w:pPr>
-        <w:shd w:val="clear" w:color="auto" w:fill="1E1E1E"/>
-        <w:spacing w:line="285" w:lineRule="atLeast"/>
-        <w:jc w:val="left"/>
-        <w:rPr>
-          <w:rFonts w:ascii="Consolas" w:eastAsia="Times New Roman" w:hAnsi="Consolas" w:cs="Times New Roman"/>
-          <w:b w:val="0"/>
-          <w:color w:val="D4D4D4"/>
-          <w:sz w:val="21"/>
-          <w:szCs w:val="21"/>
-          <w:lang w:eastAsia="ru-RU"/>
-        </w:rPr>
-      </w:pPr>
-      <w:r>
-        <w:rPr>
-          <w:rFonts w:ascii="Consolas" w:eastAsia="Times New Roman" w:hAnsi="Consolas" w:cs="Times New Roman"/>
-          <w:b w:val="0"/>
-          <w:color w:val="6A9955"/>
-          <w:sz w:val="21"/>
-          <w:szCs w:val="21"/>
-          <w:lang w:eastAsia="ru-RU"/>
-        </w:rPr>
-        <w:t>// важно помнить, что == сравнивает по значению,</w:t>
-      </w:r>
-    </w:p>
-    <w:p>
-      <w:pPr>
-        <w:shd w:val="clear" w:color="auto" w:fill="1E1E1E"/>
-        <w:spacing w:line="285" w:lineRule="atLeast"/>
-        <w:jc w:val="left"/>
-        <w:rPr>
-          <w:rFonts w:ascii="Consolas" w:eastAsia="Times New Roman" w:hAnsi="Consolas" w:cs="Times New Roman"/>
-          <w:b w:val="0"/>
-          <w:color w:val="D4D4D4"/>
-          <w:sz w:val="21"/>
-          <w:szCs w:val="21"/>
-          <w:lang w:eastAsia="ru-RU"/>
-        </w:rPr>
-      </w:pPr>
-      <w:r>
-        <w:rPr>
-          <w:rFonts w:ascii="Consolas" w:eastAsia="Times New Roman" w:hAnsi="Consolas" w:cs="Times New Roman"/>
-          <w:b w:val="0"/>
-          <w:color w:val="6A9955"/>
-          <w:sz w:val="21"/>
-          <w:szCs w:val="21"/>
-          <w:lang w:eastAsia="ru-RU"/>
-        </w:rPr>
-        <w:t>// поэтому 6 == '6' будет </w:t>
-      </w:r>
-      <w:proofErr w:type="spellStart"/>
-      <w:r>
-        <w:rPr>
-          <w:rFonts w:ascii="Consolas" w:eastAsia="Times New Roman" w:hAnsi="Consolas" w:cs="Times New Roman"/>
-          <w:b w:val="0"/>
-          <w:color w:val="6A9955"/>
-          <w:sz w:val="21"/>
-          <w:szCs w:val="21"/>
-          <w:lang w:eastAsia="ru-RU"/>
-        </w:rPr>
-        <w:t>true</w:t>
-      </w:r>
-      <w:proofErr w:type="spellEnd"/>
-    </w:p>
-    <w:p>
-      <w:pPr>
-        <w:shd w:val="clear" w:color="auto" w:fill="1E1E1E"/>
-        <w:spacing w:line="285" w:lineRule="atLeast"/>
-        <w:jc w:val="left"/>
-        <w:rPr>
-          <w:rFonts w:ascii="Consolas" w:eastAsia="Times New Roman" w:hAnsi="Consolas" w:cs="Times New Roman"/>
-          <w:b w:val="0"/>
-          <w:color w:val="D4D4D4"/>
-          <w:sz w:val="21"/>
-          <w:szCs w:val="21"/>
-          <w:lang w:eastAsia="ru-RU"/>
-        </w:rPr>
-      </w:pPr>
-      <w:r>
-        <w:rPr>
-          <w:rFonts w:ascii="Consolas" w:eastAsia="Times New Roman" w:hAnsi="Consolas" w:cs="Times New Roman"/>
-          <w:b w:val="0"/>
-          <w:color w:val="6A9955"/>
-          <w:sz w:val="21"/>
-          <w:szCs w:val="21"/>
-          <w:lang w:eastAsia="ru-RU"/>
-        </w:rPr>
-        <w:t>// для сравнения по значению и типу используем </w:t>
-      </w:r>
-    </w:p>
-    <w:p>
-      <w:pPr>
-        <w:shd w:val="clear" w:color="auto" w:fill="1E1E1E"/>
-        <w:spacing w:line="285" w:lineRule="atLeast"/>
-        <w:jc w:val="left"/>
-        <w:rPr>
-          <w:rFonts w:ascii="Consolas" w:eastAsia="Times New Roman" w:hAnsi="Consolas" w:cs="Times New Roman"/>
-          <w:b w:val="0"/>
-          <w:color w:val="D4D4D4"/>
-          <w:sz w:val="21"/>
-          <w:szCs w:val="21"/>
-          <w:lang w:eastAsia="ru-RU"/>
-        </w:rPr>
-      </w:pPr>
-      <w:r>
-        <w:rPr>
-          <w:rFonts w:ascii="Consolas" w:eastAsia="Times New Roman" w:hAnsi="Consolas" w:cs="Times New Roman"/>
-          <w:b w:val="0"/>
-          <w:color w:val="6A9955"/>
-          <w:sz w:val="21"/>
-          <w:szCs w:val="21"/>
-          <w:lang w:eastAsia="ru-RU"/>
-        </w:rPr>
-        <w:t>// оператор === и тут 6 === '6' будет </w:t>
-      </w:r>
-      <w:proofErr w:type="spellStart"/>
-      <w:r>
-        <w:rPr>
-          <w:rFonts w:ascii="Consolas" w:eastAsia="Times New Roman" w:hAnsi="Consolas" w:cs="Times New Roman"/>
-          <w:b w:val="0"/>
-          <w:color w:val="6A9955"/>
-          <w:sz w:val="21"/>
-          <w:szCs w:val="21"/>
-          <w:lang w:eastAsia="ru-RU"/>
-        </w:rPr>
-        <w:t>false</w:t>
-      </w:r>
-      <w:proofErr w:type="spellEnd"/>
-    </w:p>
-    <w:p>
-      <w:pPr>
-        <w:pStyle w:val="a3"/>
-      </w:pPr>
     </w:p>
     <w:sectPr>
       <w:pgSz w:w="11906" w:h="16838"/>

--- a/Udemy/Lecture/JSLecture.docx
+++ b/Udemy/Lecture/JSLecture.docx
@@ -4060,42 +4060,40 @@
         </w:rPr>
         <w:t>console</w:t>
       </w:r>
+      <w:r>
+        <w:rPr>
+          <w:rFonts w:ascii="Consolas" w:eastAsia="Times New Roman" w:hAnsi="Consolas" w:cs="Times New Roman"/>
+          <w:b w:val="0"/>
+          <w:color w:val="D4D4D4"/>
+          <w:sz w:val="21"/>
+          <w:szCs w:val="21"/>
+          <w:lang w:eastAsia="ru-RU"/>
+        </w:rPr>
+        <w:t>.</w:t>
+      </w:r>
+      <w:r>
+        <w:rPr>
+          <w:rFonts w:ascii="Consolas" w:eastAsia="Times New Roman" w:hAnsi="Consolas" w:cs="Times New Roman"/>
+          <w:b w:val="0"/>
+          <w:color w:val="DCDCAA"/>
+          <w:sz w:val="21"/>
+          <w:szCs w:val="21"/>
+          <w:lang w:val="en-US" w:eastAsia="ru-RU"/>
+        </w:rPr>
+        <w:t>log</w:t>
+      </w:r>
+      <w:r>
+        <w:rPr>
+          <w:rFonts w:ascii="Consolas" w:eastAsia="Times New Roman" w:hAnsi="Consolas" w:cs="Times New Roman"/>
+          <w:b w:val="0"/>
+          <w:color w:val="D4D4D4"/>
+          <w:sz w:val="21"/>
+          <w:szCs w:val="21"/>
+          <w:lang w:eastAsia="ru-RU"/>
+        </w:rPr>
+        <w:t>(</w:t>
+      </w:r>
       <w:proofErr w:type="gramEnd"/>
-      <w:r>
-        <w:rPr>
-          <w:rFonts w:ascii="Consolas" w:eastAsia="Times New Roman" w:hAnsi="Consolas" w:cs="Times New Roman"/>
-          <w:b w:val="0"/>
-          <w:color w:val="D4D4D4"/>
-          <w:sz w:val="21"/>
-          <w:szCs w:val="21"/>
-          <w:lang w:eastAsia="ru-RU"/>
-        </w:rPr>
-        <w:t>.</w:t>
-      </w:r>
-      <w:proofErr w:type="gramStart"/>
-      <w:r>
-        <w:rPr>
-          <w:rFonts w:ascii="Consolas" w:eastAsia="Times New Roman" w:hAnsi="Consolas" w:cs="Times New Roman"/>
-          <w:b w:val="0"/>
-          <w:color w:val="DCDCAA"/>
-          <w:sz w:val="21"/>
-          <w:szCs w:val="21"/>
-          <w:lang w:val="en-US" w:eastAsia="ru-RU"/>
-        </w:rPr>
-        <w:t>log</w:t>
-      </w:r>
-      <w:proofErr w:type="gramEnd"/>
-      <w:r>
-        <w:rPr>
-          <w:rFonts w:ascii="Consolas" w:eastAsia="Times New Roman" w:hAnsi="Consolas" w:cs="Times New Roman"/>
-          <w:b w:val="0"/>
-          <w:color w:val="D4D4D4"/>
-          <w:sz w:val="21"/>
-          <w:szCs w:val="21"/>
-          <w:lang w:eastAsia="ru-RU"/>
-        </w:rPr>
-        <w:t>(</w:t>
-      </w:r>
       <w:r>
         <w:rPr>
           <w:rFonts w:ascii="Consolas" w:eastAsia="Times New Roman" w:hAnsi="Consolas" w:cs="Times New Roman"/>
@@ -7831,6 +7829,3625 @@
       <w:pPr>
         <w:pStyle w:val="a3"/>
       </w:pPr>
+    </w:p>
+    <w:p>
+      <w:pPr>
+        <w:pStyle w:val="a3"/>
+      </w:pPr>
+    </w:p>
+    <w:p>
+      <w:pPr>
+        <w:pStyle w:val="a3"/>
+      </w:pPr>
+    </w:p>
+    <w:p>
+      <w:r>
+        <w:t>Глава №12</w:t>
+      </w:r>
+    </w:p>
+    <w:p>
+      <w:r>
+        <w:t>Работа с объектом</w:t>
+      </w:r>
+    </w:p>
+    <w:p/>
+    <w:p>
+      <w:pPr>
+        <w:shd w:val="clear" w:color="auto" w:fill="1E1E1E"/>
+        <w:spacing w:line="285" w:lineRule="atLeast"/>
+        <w:jc w:val="left"/>
+        <w:rPr>
+          <w:rFonts w:ascii="Consolas" w:eastAsia="Times New Roman" w:hAnsi="Consolas" w:cs="Times New Roman"/>
+          <w:b w:val="0"/>
+          <w:color w:val="D4D4D4"/>
+          <w:sz w:val="21"/>
+          <w:szCs w:val="21"/>
+          <w:lang w:val="en-US" w:eastAsia="ru-RU"/>
+        </w:rPr>
+      </w:pPr>
+      <w:r>
+        <w:rPr>
+          <w:rFonts w:ascii="Consolas" w:eastAsia="Times New Roman" w:hAnsi="Consolas" w:cs="Times New Roman"/>
+          <w:b w:val="0"/>
+          <w:color w:val="CE9178"/>
+          <w:sz w:val="21"/>
+          <w:szCs w:val="21"/>
+          <w:lang w:val="en-US" w:eastAsia="ru-RU"/>
+        </w:rPr>
+        <w:t>'</w:t>
+      </w:r>
+      <w:proofErr w:type="gramStart"/>
+      <w:r>
+        <w:rPr>
+          <w:rFonts w:ascii="Consolas" w:eastAsia="Times New Roman" w:hAnsi="Consolas" w:cs="Times New Roman"/>
+          <w:b w:val="0"/>
+          <w:color w:val="CE9178"/>
+          <w:sz w:val="21"/>
+          <w:szCs w:val="21"/>
+          <w:lang w:val="en-US" w:eastAsia="ru-RU"/>
+        </w:rPr>
+        <w:t>use</w:t>
+      </w:r>
+      <w:proofErr w:type="gramEnd"/>
+      <w:r>
+        <w:rPr>
+          <w:rFonts w:ascii="Consolas" w:eastAsia="Times New Roman" w:hAnsi="Consolas" w:cs="Times New Roman"/>
+          <w:b w:val="0"/>
+          <w:color w:val="CE9178"/>
+          <w:sz w:val="21"/>
+          <w:szCs w:val="21"/>
+          <w:lang w:val="en-US" w:eastAsia="ru-RU"/>
+        </w:rPr>
+        <w:t> strict'</w:t>
+      </w:r>
+      <w:r>
+        <w:rPr>
+          <w:rFonts w:ascii="Consolas" w:eastAsia="Times New Roman" w:hAnsi="Consolas" w:cs="Times New Roman"/>
+          <w:b w:val="0"/>
+          <w:color w:val="D4D4D4"/>
+          <w:sz w:val="21"/>
+          <w:szCs w:val="21"/>
+          <w:lang w:val="en-US" w:eastAsia="ru-RU"/>
+        </w:rPr>
+        <w:t>;</w:t>
+      </w:r>
+    </w:p>
+    <w:p>
+      <w:pPr>
+        <w:shd w:val="clear" w:color="auto" w:fill="1E1E1E"/>
+        <w:spacing w:line="285" w:lineRule="atLeast"/>
+        <w:jc w:val="left"/>
+        <w:rPr>
+          <w:rFonts w:ascii="Consolas" w:eastAsia="Times New Roman" w:hAnsi="Consolas" w:cs="Times New Roman"/>
+          <w:b w:val="0"/>
+          <w:color w:val="D4D4D4"/>
+          <w:sz w:val="21"/>
+          <w:szCs w:val="21"/>
+          <w:lang w:val="en-US" w:eastAsia="ru-RU"/>
+        </w:rPr>
+      </w:pPr>
+    </w:p>
+    <w:p>
+      <w:pPr>
+        <w:shd w:val="clear" w:color="auto" w:fill="1E1E1E"/>
+        <w:spacing w:line="285" w:lineRule="atLeast"/>
+        <w:jc w:val="left"/>
+        <w:rPr>
+          <w:rFonts w:ascii="Consolas" w:eastAsia="Times New Roman" w:hAnsi="Consolas" w:cs="Times New Roman"/>
+          <w:b w:val="0"/>
+          <w:color w:val="D4D4D4"/>
+          <w:sz w:val="21"/>
+          <w:szCs w:val="21"/>
+          <w:lang w:val="en-US" w:eastAsia="ru-RU"/>
+        </w:rPr>
+      </w:pPr>
+      <w:proofErr w:type="gramStart"/>
+      <w:r>
+        <w:rPr>
+          <w:rFonts w:ascii="Consolas" w:eastAsia="Times New Roman" w:hAnsi="Consolas" w:cs="Times New Roman"/>
+          <w:b w:val="0"/>
+          <w:color w:val="569CD6"/>
+          <w:sz w:val="21"/>
+          <w:szCs w:val="21"/>
+          <w:lang w:val="en-US" w:eastAsia="ru-RU"/>
+        </w:rPr>
+        <w:t>let</w:t>
+      </w:r>
+      <w:proofErr w:type="gramEnd"/>
+      <w:r>
+        <w:rPr>
+          <w:rFonts w:ascii="Consolas" w:eastAsia="Times New Roman" w:hAnsi="Consolas" w:cs="Times New Roman"/>
+          <w:b w:val="0"/>
+          <w:color w:val="D4D4D4"/>
+          <w:sz w:val="21"/>
+          <w:szCs w:val="21"/>
+          <w:lang w:val="en-US" w:eastAsia="ru-RU"/>
+        </w:rPr>
+        <w:t> </w:t>
+      </w:r>
+      <w:r>
+        <w:rPr>
+          <w:rFonts w:ascii="Consolas" w:eastAsia="Times New Roman" w:hAnsi="Consolas" w:cs="Times New Roman"/>
+          <w:b w:val="0"/>
+          <w:color w:val="9CDCFE"/>
+          <w:sz w:val="21"/>
+          <w:szCs w:val="21"/>
+          <w:lang w:val="en-US" w:eastAsia="ru-RU"/>
+        </w:rPr>
+        <w:t>object</w:t>
+      </w:r>
+      <w:r>
+        <w:rPr>
+          <w:rFonts w:ascii="Consolas" w:eastAsia="Times New Roman" w:hAnsi="Consolas" w:cs="Times New Roman"/>
+          <w:b w:val="0"/>
+          <w:color w:val="D4D4D4"/>
+          <w:sz w:val="21"/>
+          <w:szCs w:val="21"/>
+          <w:lang w:val="en-US" w:eastAsia="ru-RU"/>
+        </w:rPr>
+        <w:t> = {</w:t>
+      </w:r>
+    </w:p>
+    <w:p>
+      <w:pPr>
+        <w:shd w:val="clear" w:color="auto" w:fill="1E1E1E"/>
+        <w:spacing w:line="285" w:lineRule="atLeast"/>
+        <w:jc w:val="left"/>
+        <w:rPr>
+          <w:rFonts w:ascii="Consolas" w:eastAsia="Times New Roman" w:hAnsi="Consolas" w:cs="Times New Roman"/>
+          <w:b w:val="0"/>
+          <w:color w:val="D4D4D4"/>
+          <w:sz w:val="21"/>
+          <w:szCs w:val="21"/>
+          <w:lang w:val="en-US" w:eastAsia="ru-RU"/>
+        </w:rPr>
+      </w:pPr>
+      <w:r>
+        <w:rPr>
+          <w:rFonts w:ascii="Consolas" w:eastAsia="Times New Roman" w:hAnsi="Consolas" w:cs="Times New Roman"/>
+          <w:b w:val="0"/>
+          <w:color w:val="D4D4D4"/>
+          <w:sz w:val="21"/>
+          <w:szCs w:val="21"/>
+          <w:lang w:val="en-US" w:eastAsia="ru-RU"/>
+        </w:rPr>
+        <w:t>        </w:t>
+      </w:r>
+      <w:proofErr w:type="gramStart"/>
+      <w:r>
+        <w:rPr>
+          <w:rFonts w:ascii="Consolas" w:eastAsia="Times New Roman" w:hAnsi="Consolas" w:cs="Times New Roman"/>
+          <w:b w:val="0"/>
+          <w:color w:val="9CDCFE"/>
+          <w:sz w:val="21"/>
+          <w:szCs w:val="21"/>
+          <w:lang w:val="en-US" w:eastAsia="ru-RU"/>
+        </w:rPr>
+        <w:t>movie</w:t>
+      </w:r>
+      <w:proofErr w:type="gramEnd"/>
+      <w:r>
+        <w:rPr>
+          <w:rFonts w:ascii="Consolas" w:eastAsia="Times New Roman" w:hAnsi="Consolas" w:cs="Times New Roman"/>
+          <w:b w:val="0"/>
+          <w:color w:val="9CDCFE"/>
+          <w:sz w:val="21"/>
+          <w:szCs w:val="21"/>
+          <w:lang w:val="en-US" w:eastAsia="ru-RU"/>
+        </w:rPr>
+        <w:t>:</w:t>
+      </w:r>
+      <w:r>
+        <w:rPr>
+          <w:rFonts w:ascii="Consolas" w:eastAsia="Times New Roman" w:hAnsi="Consolas" w:cs="Times New Roman"/>
+          <w:b w:val="0"/>
+          <w:color w:val="D4D4D4"/>
+          <w:sz w:val="21"/>
+          <w:szCs w:val="21"/>
+          <w:lang w:val="en-US" w:eastAsia="ru-RU"/>
+        </w:rPr>
+        <w:t> {}</w:t>
+      </w:r>
+    </w:p>
+    <w:p>
+      <w:pPr>
+        <w:shd w:val="clear" w:color="auto" w:fill="1E1E1E"/>
+        <w:spacing w:line="285" w:lineRule="atLeast"/>
+        <w:jc w:val="left"/>
+        <w:rPr>
+          <w:rFonts w:ascii="Consolas" w:eastAsia="Times New Roman" w:hAnsi="Consolas" w:cs="Times New Roman"/>
+          <w:b w:val="0"/>
+          <w:color w:val="D4D4D4"/>
+          <w:sz w:val="21"/>
+          <w:szCs w:val="21"/>
+          <w:lang w:eastAsia="ru-RU"/>
+        </w:rPr>
+      </w:pPr>
+      <w:r>
+        <w:rPr>
+          <w:rFonts w:ascii="Consolas" w:eastAsia="Times New Roman" w:hAnsi="Consolas" w:cs="Times New Roman"/>
+          <w:b w:val="0"/>
+          <w:color w:val="D4D4D4"/>
+          <w:sz w:val="21"/>
+          <w:szCs w:val="21"/>
+          <w:lang w:eastAsia="ru-RU"/>
+        </w:rPr>
+        <w:t>};</w:t>
+      </w:r>
+    </w:p>
+    <w:p>
+      <w:pPr>
+        <w:shd w:val="clear" w:color="auto" w:fill="1E1E1E"/>
+        <w:spacing w:line="285" w:lineRule="atLeast"/>
+        <w:jc w:val="left"/>
+        <w:rPr>
+          <w:rFonts w:ascii="Consolas" w:eastAsia="Times New Roman" w:hAnsi="Consolas" w:cs="Times New Roman"/>
+          <w:b w:val="0"/>
+          <w:color w:val="D4D4D4"/>
+          <w:sz w:val="21"/>
+          <w:szCs w:val="21"/>
+          <w:lang w:eastAsia="ru-RU"/>
+        </w:rPr>
+      </w:pPr>
+    </w:p>
+    <w:p>
+      <w:pPr>
+        <w:shd w:val="clear" w:color="auto" w:fill="1E1E1E"/>
+        <w:spacing w:line="285" w:lineRule="atLeast"/>
+        <w:jc w:val="left"/>
+        <w:rPr>
+          <w:rFonts w:ascii="Consolas" w:eastAsia="Times New Roman" w:hAnsi="Consolas" w:cs="Times New Roman"/>
+          <w:b w:val="0"/>
+          <w:color w:val="D4D4D4"/>
+          <w:sz w:val="21"/>
+          <w:szCs w:val="21"/>
+          <w:lang w:eastAsia="ru-RU"/>
+        </w:rPr>
+      </w:pPr>
+      <w:r>
+        <w:rPr>
+          <w:rFonts w:ascii="Consolas" w:eastAsia="Times New Roman" w:hAnsi="Consolas" w:cs="Times New Roman"/>
+          <w:b w:val="0"/>
+          <w:color w:val="6A9955"/>
+          <w:sz w:val="21"/>
+          <w:szCs w:val="21"/>
+          <w:lang w:eastAsia="ru-RU"/>
+        </w:rPr>
+        <w:t>// Считываем две переменные</w:t>
+      </w:r>
+    </w:p>
+    <w:p>
+      <w:pPr>
+        <w:shd w:val="clear" w:color="auto" w:fill="1E1E1E"/>
+        <w:spacing w:line="285" w:lineRule="atLeast"/>
+        <w:jc w:val="left"/>
+        <w:rPr>
+          <w:rFonts w:ascii="Consolas" w:eastAsia="Times New Roman" w:hAnsi="Consolas" w:cs="Times New Roman"/>
+          <w:b w:val="0"/>
+          <w:color w:val="D4D4D4"/>
+          <w:sz w:val="21"/>
+          <w:szCs w:val="21"/>
+          <w:lang w:eastAsia="ru-RU"/>
+        </w:rPr>
+      </w:pPr>
+      <w:proofErr w:type="spellStart"/>
+      <w:r>
+        <w:rPr>
+          <w:rFonts w:ascii="Consolas" w:eastAsia="Times New Roman" w:hAnsi="Consolas" w:cs="Times New Roman"/>
+          <w:b w:val="0"/>
+          <w:color w:val="569CD6"/>
+          <w:sz w:val="21"/>
+          <w:szCs w:val="21"/>
+          <w:lang w:eastAsia="ru-RU"/>
+        </w:rPr>
+        <w:t>let</w:t>
+      </w:r>
+      <w:proofErr w:type="spellEnd"/>
+      <w:r>
+        <w:rPr>
+          <w:rFonts w:ascii="Consolas" w:eastAsia="Times New Roman" w:hAnsi="Consolas" w:cs="Times New Roman"/>
+          <w:b w:val="0"/>
+          <w:color w:val="D4D4D4"/>
+          <w:sz w:val="21"/>
+          <w:szCs w:val="21"/>
+          <w:lang w:eastAsia="ru-RU"/>
+        </w:rPr>
+        <w:t> </w:t>
+      </w:r>
+      <w:proofErr w:type="spellStart"/>
+      <w:r>
+        <w:rPr>
+          <w:rFonts w:ascii="Consolas" w:eastAsia="Times New Roman" w:hAnsi="Consolas" w:cs="Times New Roman"/>
+          <w:b w:val="0"/>
+          <w:color w:val="9CDCFE"/>
+          <w:sz w:val="21"/>
+          <w:szCs w:val="21"/>
+          <w:lang w:eastAsia="ru-RU"/>
+        </w:rPr>
+        <w:t>age</w:t>
+      </w:r>
+      <w:proofErr w:type="spellEnd"/>
+      <w:r>
+        <w:rPr>
+          <w:rFonts w:ascii="Consolas" w:eastAsia="Times New Roman" w:hAnsi="Consolas" w:cs="Times New Roman"/>
+          <w:b w:val="0"/>
+          <w:color w:val="D4D4D4"/>
+          <w:sz w:val="21"/>
+          <w:szCs w:val="21"/>
+          <w:lang w:eastAsia="ru-RU"/>
+        </w:rPr>
+        <w:t> = </w:t>
+      </w:r>
+      <w:proofErr w:type="spellStart"/>
+      <w:proofErr w:type="gramStart"/>
+      <w:r>
+        <w:rPr>
+          <w:rFonts w:ascii="Consolas" w:eastAsia="Times New Roman" w:hAnsi="Consolas" w:cs="Times New Roman"/>
+          <w:b w:val="0"/>
+          <w:color w:val="DCDCAA"/>
+          <w:sz w:val="21"/>
+          <w:szCs w:val="21"/>
+          <w:lang w:eastAsia="ru-RU"/>
+        </w:rPr>
+        <w:t>prompt</w:t>
+      </w:r>
+      <w:proofErr w:type="spellEnd"/>
+      <w:r>
+        <w:rPr>
+          <w:rFonts w:ascii="Consolas" w:eastAsia="Times New Roman" w:hAnsi="Consolas" w:cs="Times New Roman"/>
+          <w:b w:val="0"/>
+          <w:color w:val="D4D4D4"/>
+          <w:sz w:val="21"/>
+          <w:szCs w:val="21"/>
+          <w:lang w:eastAsia="ru-RU"/>
+        </w:rPr>
+        <w:t>(</w:t>
+      </w:r>
+      <w:proofErr w:type="gramEnd"/>
+      <w:r>
+        <w:rPr>
+          <w:rFonts w:ascii="Consolas" w:eastAsia="Times New Roman" w:hAnsi="Consolas" w:cs="Times New Roman"/>
+          <w:b w:val="0"/>
+          <w:color w:val="CE9178"/>
+          <w:sz w:val="21"/>
+          <w:szCs w:val="21"/>
+          <w:lang w:eastAsia="ru-RU"/>
+        </w:rPr>
+        <w:t>"</w:t>
+      </w:r>
+      <w:proofErr w:type="spellStart"/>
+      <w:r>
+        <w:rPr>
+          <w:rFonts w:ascii="Consolas" w:eastAsia="Times New Roman" w:hAnsi="Consolas" w:cs="Times New Roman"/>
+          <w:b w:val="0"/>
+          <w:color w:val="CE9178"/>
+          <w:sz w:val="21"/>
+          <w:szCs w:val="21"/>
+          <w:lang w:eastAsia="ru-RU"/>
+        </w:rPr>
+        <w:t>age</w:t>
+      </w:r>
+      <w:proofErr w:type="spellEnd"/>
+      <w:r>
+        <w:rPr>
+          <w:rFonts w:ascii="Consolas" w:eastAsia="Times New Roman" w:hAnsi="Consolas" w:cs="Times New Roman"/>
+          <w:b w:val="0"/>
+          <w:color w:val="CE9178"/>
+          <w:sz w:val="21"/>
+          <w:szCs w:val="21"/>
+          <w:lang w:eastAsia="ru-RU"/>
+        </w:rPr>
+        <w:t>"</w:t>
+      </w:r>
+      <w:r>
+        <w:rPr>
+          <w:rFonts w:ascii="Consolas" w:eastAsia="Times New Roman" w:hAnsi="Consolas" w:cs="Times New Roman"/>
+          <w:b w:val="0"/>
+          <w:color w:val="D4D4D4"/>
+          <w:sz w:val="21"/>
+          <w:szCs w:val="21"/>
+          <w:lang w:eastAsia="ru-RU"/>
+        </w:rPr>
+        <w:t>, </w:t>
+      </w:r>
+      <w:r>
+        <w:rPr>
+          <w:rFonts w:ascii="Consolas" w:eastAsia="Times New Roman" w:hAnsi="Consolas" w:cs="Times New Roman"/>
+          <w:b w:val="0"/>
+          <w:color w:val="CE9178"/>
+          <w:sz w:val="21"/>
+          <w:szCs w:val="21"/>
+          <w:lang w:eastAsia="ru-RU"/>
+        </w:rPr>
+        <w:t>"23"</w:t>
+      </w:r>
+      <w:r>
+        <w:rPr>
+          <w:rFonts w:ascii="Consolas" w:eastAsia="Times New Roman" w:hAnsi="Consolas" w:cs="Times New Roman"/>
+          <w:b w:val="0"/>
+          <w:color w:val="D4D4D4"/>
+          <w:sz w:val="21"/>
+          <w:szCs w:val="21"/>
+          <w:lang w:eastAsia="ru-RU"/>
+        </w:rPr>
+        <w:t>);</w:t>
+      </w:r>
+    </w:p>
+    <w:p>
+      <w:pPr>
+        <w:shd w:val="clear" w:color="auto" w:fill="1E1E1E"/>
+        <w:spacing w:line="285" w:lineRule="atLeast"/>
+        <w:jc w:val="left"/>
+        <w:rPr>
+          <w:rFonts w:ascii="Consolas" w:eastAsia="Times New Roman" w:hAnsi="Consolas" w:cs="Times New Roman"/>
+          <w:b w:val="0"/>
+          <w:color w:val="D4D4D4"/>
+          <w:sz w:val="21"/>
+          <w:szCs w:val="21"/>
+          <w:lang w:val="en-US" w:eastAsia="ru-RU"/>
+        </w:rPr>
+      </w:pPr>
+      <w:proofErr w:type="gramStart"/>
+      <w:r>
+        <w:rPr>
+          <w:rFonts w:ascii="Consolas" w:eastAsia="Times New Roman" w:hAnsi="Consolas" w:cs="Times New Roman"/>
+          <w:b w:val="0"/>
+          <w:color w:val="569CD6"/>
+          <w:sz w:val="21"/>
+          <w:szCs w:val="21"/>
+          <w:lang w:val="en-US" w:eastAsia="ru-RU"/>
+        </w:rPr>
+        <w:t>let</w:t>
+      </w:r>
+      <w:proofErr w:type="gramEnd"/>
+      <w:r>
+        <w:rPr>
+          <w:rFonts w:ascii="Consolas" w:eastAsia="Times New Roman" w:hAnsi="Consolas" w:cs="Times New Roman"/>
+          <w:b w:val="0"/>
+          <w:color w:val="D4D4D4"/>
+          <w:sz w:val="21"/>
+          <w:szCs w:val="21"/>
+          <w:lang w:val="en-US" w:eastAsia="ru-RU"/>
+        </w:rPr>
+        <w:t> </w:t>
+      </w:r>
+      <w:r>
+        <w:rPr>
+          <w:rFonts w:ascii="Consolas" w:eastAsia="Times New Roman" w:hAnsi="Consolas" w:cs="Times New Roman"/>
+          <w:b w:val="0"/>
+          <w:color w:val="9CDCFE"/>
+          <w:sz w:val="21"/>
+          <w:szCs w:val="21"/>
+          <w:lang w:val="en-US" w:eastAsia="ru-RU"/>
+        </w:rPr>
+        <w:t>name</w:t>
+      </w:r>
+      <w:r>
+        <w:rPr>
+          <w:rFonts w:ascii="Consolas" w:eastAsia="Times New Roman" w:hAnsi="Consolas" w:cs="Times New Roman"/>
+          <w:b w:val="0"/>
+          <w:color w:val="D4D4D4"/>
+          <w:sz w:val="21"/>
+          <w:szCs w:val="21"/>
+          <w:lang w:val="en-US" w:eastAsia="ru-RU"/>
+        </w:rPr>
+        <w:t> = </w:t>
+      </w:r>
+      <w:r>
+        <w:rPr>
+          <w:rFonts w:ascii="Consolas" w:eastAsia="Times New Roman" w:hAnsi="Consolas" w:cs="Times New Roman"/>
+          <w:b w:val="0"/>
+          <w:color w:val="DCDCAA"/>
+          <w:sz w:val="21"/>
+          <w:szCs w:val="21"/>
+          <w:lang w:val="en-US" w:eastAsia="ru-RU"/>
+        </w:rPr>
+        <w:t>prompt</w:t>
+      </w:r>
+      <w:r>
+        <w:rPr>
+          <w:rFonts w:ascii="Consolas" w:eastAsia="Times New Roman" w:hAnsi="Consolas" w:cs="Times New Roman"/>
+          <w:b w:val="0"/>
+          <w:color w:val="D4D4D4"/>
+          <w:sz w:val="21"/>
+          <w:szCs w:val="21"/>
+          <w:lang w:val="en-US" w:eastAsia="ru-RU"/>
+        </w:rPr>
+        <w:t>(</w:t>
+      </w:r>
+      <w:r>
+        <w:rPr>
+          <w:rFonts w:ascii="Consolas" w:eastAsia="Times New Roman" w:hAnsi="Consolas" w:cs="Times New Roman"/>
+          <w:b w:val="0"/>
+          <w:color w:val="CE9178"/>
+          <w:sz w:val="21"/>
+          <w:szCs w:val="21"/>
+          <w:lang w:val="en-US" w:eastAsia="ru-RU"/>
+        </w:rPr>
+        <w:t>"Name"</w:t>
+      </w:r>
+      <w:r>
+        <w:rPr>
+          <w:rFonts w:ascii="Consolas" w:eastAsia="Times New Roman" w:hAnsi="Consolas" w:cs="Times New Roman"/>
+          <w:b w:val="0"/>
+          <w:color w:val="D4D4D4"/>
+          <w:sz w:val="21"/>
+          <w:szCs w:val="21"/>
+          <w:lang w:val="en-US" w:eastAsia="ru-RU"/>
+        </w:rPr>
+        <w:t>, </w:t>
+      </w:r>
+      <w:r>
+        <w:rPr>
+          <w:rFonts w:ascii="Consolas" w:eastAsia="Times New Roman" w:hAnsi="Consolas" w:cs="Times New Roman"/>
+          <w:b w:val="0"/>
+          <w:color w:val="CE9178"/>
+          <w:sz w:val="21"/>
+          <w:szCs w:val="21"/>
+          <w:lang w:val="en-US" w:eastAsia="ru-RU"/>
+        </w:rPr>
+        <w:t>'</w:t>
+      </w:r>
+      <w:proofErr w:type="spellStart"/>
+      <w:r>
+        <w:rPr>
+          <w:rFonts w:ascii="Consolas" w:eastAsia="Times New Roman" w:hAnsi="Consolas" w:cs="Times New Roman"/>
+          <w:b w:val="0"/>
+          <w:color w:val="CE9178"/>
+          <w:sz w:val="21"/>
+          <w:szCs w:val="21"/>
+          <w:lang w:val="en-US" w:eastAsia="ru-RU"/>
+        </w:rPr>
+        <w:t>Tolan</w:t>
+      </w:r>
+      <w:proofErr w:type="spellEnd"/>
+      <w:r>
+        <w:rPr>
+          <w:rFonts w:ascii="Consolas" w:eastAsia="Times New Roman" w:hAnsi="Consolas" w:cs="Times New Roman"/>
+          <w:b w:val="0"/>
+          <w:color w:val="CE9178"/>
+          <w:sz w:val="21"/>
+          <w:szCs w:val="21"/>
+          <w:lang w:val="en-US" w:eastAsia="ru-RU"/>
+        </w:rPr>
+        <w:t>'</w:t>
+      </w:r>
+      <w:r>
+        <w:rPr>
+          <w:rFonts w:ascii="Consolas" w:eastAsia="Times New Roman" w:hAnsi="Consolas" w:cs="Times New Roman"/>
+          <w:b w:val="0"/>
+          <w:color w:val="D4D4D4"/>
+          <w:sz w:val="21"/>
+          <w:szCs w:val="21"/>
+          <w:lang w:val="en-US" w:eastAsia="ru-RU"/>
+        </w:rPr>
+        <w:t>);</w:t>
+      </w:r>
+    </w:p>
+    <w:p>
+      <w:pPr>
+        <w:shd w:val="clear" w:color="auto" w:fill="1E1E1E"/>
+        <w:spacing w:line="285" w:lineRule="atLeast"/>
+        <w:jc w:val="left"/>
+        <w:rPr>
+          <w:rFonts w:ascii="Consolas" w:eastAsia="Times New Roman" w:hAnsi="Consolas" w:cs="Times New Roman"/>
+          <w:b w:val="0"/>
+          <w:color w:val="D4D4D4"/>
+          <w:sz w:val="21"/>
+          <w:szCs w:val="21"/>
+          <w:lang w:val="en-US" w:eastAsia="ru-RU"/>
+        </w:rPr>
+      </w:pPr>
+    </w:p>
+    <w:p>
+      <w:pPr>
+        <w:shd w:val="clear" w:color="auto" w:fill="1E1E1E"/>
+        <w:spacing w:line="285" w:lineRule="atLeast"/>
+        <w:jc w:val="left"/>
+        <w:rPr>
+          <w:rFonts w:ascii="Consolas" w:eastAsia="Times New Roman" w:hAnsi="Consolas" w:cs="Times New Roman"/>
+          <w:b w:val="0"/>
+          <w:color w:val="D4D4D4"/>
+          <w:sz w:val="21"/>
+          <w:szCs w:val="21"/>
+          <w:lang w:eastAsia="ru-RU"/>
+        </w:rPr>
+      </w:pPr>
+      <w:r>
+        <w:rPr>
+          <w:rFonts w:ascii="Consolas" w:eastAsia="Times New Roman" w:hAnsi="Consolas" w:cs="Times New Roman"/>
+          <w:b w:val="0"/>
+          <w:color w:val="6A9955"/>
+          <w:sz w:val="21"/>
+          <w:szCs w:val="21"/>
+          <w:lang w:eastAsia="ru-RU"/>
+        </w:rPr>
+        <w:t>// внесли значение "</w:t>
+      </w:r>
+      <w:proofErr w:type="spellStart"/>
+      <w:r>
+        <w:rPr>
+          <w:rFonts w:ascii="Consolas" w:eastAsia="Times New Roman" w:hAnsi="Consolas" w:cs="Times New Roman"/>
+          <w:b w:val="0"/>
+          <w:color w:val="6A9955"/>
+          <w:sz w:val="21"/>
+          <w:szCs w:val="21"/>
+          <w:lang w:eastAsia="ru-RU"/>
+        </w:rPr>
+        <w:t>age</w:t>
+      </w:r>
+      <w:proofErr w:type="spellEnd"/>
+      <w:r>
+        <w:rPr>
+          <w:rFonts w:ascii="Consolas" w:eastAsia="Times New Roman" w:hAnsi="Consolas" w:cs="Times New Roman"/>
+          <w:b w:val="0"/>
+          <w:color w:val="6A9955"/>
+          <w:sz w:val="21"/>
+          <w:szCs w:val="21"/>
+          <w:lang w:eastAsia="ru-RU"/>
+        </w:rPr>
+        <w:t>" в кавычках</w:t>
+      </w:r>
+    </w:p>
+    <w:p>
+      <w:pPr>
+        <w:shd w:val="clear" w:color="auto" w:fill="1E1E1E"/>
+        <w:spacing w:line="285" w:lineRule="atLeast"/>
+        <w:jc w:val="left"/>
+        <w:rPr>
+          <w:rFonts w:ascii="Consolas" w:eastAsia="Times New Roman" w:hAnsi="Consolas" w:cs="Times New Roman"/>
+          <w:b w:val="0"/>
+          <w:color w:val="D4D4D4"/>
+          <w:sz w:val="21"/>
+          <w:szCs w:val="21"/>
+          <w:lang w:eastAsia="ru-RU"/>
+        </w:rPr>
+      </w:pPr>
+      <w:r>
+        <w:rPr>
+          <w:rFonts w:ascii="Consolas" w:eastAsia="Times New Roman" w:hAnsi="Consolas" w:cs="Times New Roman"/>
+          <w:b w:val="0"/>
+          <w:color w:val="6A9955"/>
+          <w:sz w:val="21"/>
+          <w:szCs w:val="21"/>
+          <w:lang w:eastAsia="ru-RU"/>
+        </w:rPr>
+        <w:t>// во втором случае внесли значение без кавычек</w:t>
+      </w:r>
+    </w:p>
+    <w:p>
+      <w:pPr>
+        <w:shd w:val="clear" w:color="auto" w:fill="1E1E1E"/>
+        <w:spacing w:line="285" w:lineRule="atLeast"/>
+        <w:jc w:val="left"/>
+        <w:rPr>
+          <w:rFonts w:ascii="Consolas" w:eastAsia="Times New Roman" w:hAnsi="Consolas" w:cs="Times New Roman"/>
+          <w:b w:val="0"/>
+          <w:color w:val="D4D4D4"/>
+          <w:sz w:val="21"/>
+          <w:szCs w:val="21"/>
+          <w:lang w:val="en-US" w:eastAsia="ru-RU"/>
+        </w:rPr>
+      </w:pPr>
+      <w:proofErr w:type="spellStart"/>
+      <w:proofErr w:type="gramStart"/>
+      <w:r>
+        <w:rPr>
+          <w:rFonts w:ascii="Consolas" w:eastAsia="Times New Roman" w:hAnsi="Consolas" w:cs="Times New Roman"/>
+          <w:b w:val="0"/>
+          <w:color w:val="9CDCFE"/>
+          <w:sz w:val="21"/>
+          <w:szCs w:val="21"/>
+          <w:lang w:val="en-US" w:eastAsia="ru-RU"/>
+        </w:rPr>
+        <w:t>object</w:t>
+      </w:r>
+      <w:r>
+        <w:rPr>
+          <w:rFonts w:ascii="Consolas" w:eastAsia="Times New Roman" w:hAnsi="Consolas" w:cs="Times New Roman"/>
+          <w:b w:val="0"/>
+          <w:color w:val="D4D4D4"/>
+          <w:sz w:val="21"/>
+          <w:szCs w:val="21"/>
+          <w:lang w:val="en-US" w:eastAsia="ru-RU"/>
+        </w:rPr>
+        <w:t>.</w:t>
+      </w:r>
+      <w:r>
+        <w:rPr>
+          <w:rFonts w:ascii="Consolas" w:eastAsia="Times New Roman" w:hAnsi="Consolas" w:cs="Times New Roman"/>
+          <w:b w:val="0"/>
+          <w:color w:val="9CDCFE"/>
+          <w:sz w:val="21"/>
+          <w:szCs w:val="21"/>
+          <w:lang w:val="en-US" w:eastAsia="ru-RU"/>
+        </w:rPr>
+        <w:t>movie</w:t>
+      </w:r>
+      <w:proofErr w:type="spellEnd"/>
+      <w:r>
+        <w:rPr>
+          <w:rFonts w:ascii="Consolas" w:eastAsia="Times New Roman" w:hAnsi="Consolas" w:cs="Times New Roman"/>
+          <w:b w:val="0"/>
+          <w:color w:val="D4D4D4"/>
+          <w:sz w:val="21"/>
+          <w:szCs w:val="21"/>
+          <w:lang w:val="en-US" w:eastAsia="ru-RU"/>
+        </w:rPr>
+        <w:t>[</w:t>
+      </w:r>
+      <w:proofErr w:type="gramEnd"/>
+      <w:r>
+        <w:rPr>
+          <w:rFonts w:ascii="Consolas" w:eastAsia="Times New Roman" w:hAnsi="Consolas" w:cs="Times New Roman"/>
+          <w:b w:val="0"/>
+          <w:color w:val="CE9178"/>
+          <w:sz w:val="21"/>
+          <w:szCs w:val="21"/>
+          <w:lang w:val="en-US" w:eastAsia="ru-RU"/>
+        </w:rPr>
+        <w:t>"age"</w:t>
+      </w:r>
+      <w:r>
+        <w:rPr>
+          <w:rFonts w:ascii="Consolas" w:eastAsia="Times New Roman" w:hAnsi="Consolas" w:cs="Times New Roman"/>
+          <w:b w:val="0"/>
+          <w:color w:val="D4D4D4"/>
+          <w:sz w:val="21"/>
+          <w:szCs w:val="21"/>
+          <w:lang w:val="en-US" w:eastAsia="ru-RU"/>
+        </w:rPr>
+        <w:t>] = </w:t>
+      </w:r>
+      <w:r>
+        <w:rPr>
+          <w:rFonts w:ascii="Consolas" w:eastAsia="Times New Roman" w:hAnsi="Consolas" w:cs="Times New Roman"/>
+          <w:b w:val="0"/>
+          <w:color w:val="9CDCFE"/>
+          <w:sz w:val="21"/>
+          <w:szCs w:val="21"/>
+          <w:lang w:val="en-US" w:eastAsia="ru-RU"/>
+        </w:rPr>
+        <w:t>age</w:t>
+      </w:r>
+      <w:r>
+        <w:rPr>
+          <w:rFonts w:ascii="Consolas" w:eastAsia="Times New Roman" w:hAnsi="Consolas" w:cs="Times New Roman"/>
+          <w:b w:val="0"/>
+          <w:color w:val="D4D4D4"/>
+          <w:sz w:val="21"/>
+          <w:szCs w:val="21"/>
+          <w:lang w:val="en-US" w:eastAsia="ru-RU"/>
+        </w:rPr>
+        <w:t>;</w:t>
+      </w:r>
+    </w:p>
+    <w:p>
+      <w:pPr>
+        <w:shd w:val="clear" w:color="auto" w:fill="1E1E1E"/>
+        <w:spacing w:line="285" w:lineRule="atLeast"/>
+        <w:jc w:val="left"/>
+        <w:rPr>
+          <w:rFonts w:ascii="Consolas" w:eastAsia="Times New Roman" w:hAnsi="Consolas" w:cs="Times New Roman"/>
+          <w:b w:val="0"/>
+          <w:color w:val="D4D4D4"/>
+          <w:sz w:val="21"/>
+          <w:szCs w:val="21"/>
+          <w:lang w:val="en-US" w:eastAsia="ru-RU"/>
+        </w:rPr>
+      </w:pPr>
+      <w:proofErr w:type="spellStart"/>
+      <w:proofErr w:type="gramStart"/>
+      <w:r>
+        <w:rPr>
+          <w:rFonts w:ascii="Consolas" w:eastAsia="Times New Roman" w:hAnsi="Consolas" w:cs="Times New Roman"/>
+          <w:b w:val="0"/>
+          <w:color w:val="9CDCFE"/>
+          <w:sz w:val="21"/>
+          <w:szCs w:val="21"/>
+          <w:lang w:val="en-US" w:eastAsia="ru-RU"/>
+        </w:rPr>
+        <w:t>object</w:t>
+      </w:r>
+      <w:r>
+        <w:rPr>
+          <w:rFonts w:ascii="Consolas" w:eastAsia="Times New Roman" w:hAnsi="Consolas" w:cs="Times New Roman"/>
+          <w:b w:val="0"/>
+          <w:color w:val="D4D4D4"/>
+          <w:sz w:val="21"/>
+          <w:szCs w:val="21"/>
+          <w:lang w:val="en-US" w:eastAsia="ru-RU"/>
+        </w:rPr>
+        <w:t>.</w:t>
+      </w:r>
+      <w:r>
+        <w:rPr>
+          <w:rFonts w:ascii="Consolas" w:eastAsia="Times New Roman" w:hAnsi="Consolas" w:cs="Times New Roman"/>
+          <w:b w:val="0"/>
+          <w:color w:val="9CDCFE"/>
+          <w:sz w:val="21"/>
+          <w:szCs w:val="21"/>
+          <w:lang w:val="en-US" w:eastAsia="ru-RU"/>
+        </w:rPr>
+        <w:t>movie</w:t>
+      </w:r>
+      <w:proofErr w:type="spellEnd"/>
+      <w:r>
+        <w:rPr>
+          <w:rFonts w:ascii="Consolas" w:eastAsia="Times New Roman" w:hAnsi="Consolas" w:cs="Times New Roman"/>
+          <w:b w:val="0"/>
+          <w:color w:val="D4D4D4"/>
+          <w:sz w:val="21"/>
+          <w:szCs w:val="21"/>
+          <w:lang w:val="en-US" w:eastAsia="ru-RU"/>
+        </w:rPr>
+        <w:t>[</w:t>
+      </w:r>
+      <w:proofErr w:type="gramEnd"/>
+      <w:r>
+        <w:rPr>
+          <w:rFonts w:ascii="Consolas" w:eastAsia="Times New Roman" w:hAnsi="Consolas" w:cs="Times New Roman"/>
+          <w:b w:val="0"/>
+          <w:color w:val="9CDCFE"/>
+          <w:sz w:val="21"/>
+          <w:szCs w:val="21"/>
+          <w:lang w:val="en-US" w:eastAsia="ru-RU"/>
+        </w:rPr>
+        <w:t>name</w:t>
+      </w:r>
+      <w:r>
+        <w:rPr>
+          <w:rFonts w:ascii="Consolas" w:eastAsia="Times New Roman" w:hAnsi="Consolas" w:cs="Times New Roman"/>
+          <w:b w:val="0"/>
+          <w:color w:val="D4D4D4"/>
+          <w:sz w:val="21"/>
+          <w:szCs w:val="21"/>
+          <w:lang w:val="en-US" w:eastAsia="ru-RU"/>
+        </w:rPr>
+        <w:t>] = </w:t>
+      </w:r>
+      <w:r>
+        <w:rPr>
+          <w:rFonts w:ascii="Consolas" w:eastAsia="Times New Roman" w:hAnsi="Consolas" w:cs="Times New Roman"/>
+          <w:b w:val="0"/>
+          <w:color w:val="9CDCFE"/>
+          <w:sz w:val="21"/>
+          <w:szCs w:val="21"/>
+          <w:lang w:val="en-US" w:eastAsia="ru-RU"/>
+        </w:rPr>
+        <w:t>name</w:t>
+      </w:r>
+      <w:r>
+        <w:rPr>
+          <w:rFonts w:ascii="Consolas" w:eastAsia="Times New Roman" w:hAnsi="Consolas" w:cs="Times New Roman"/>
+          <w:b w:val="0"/>
+          <w:color w:val="D4D4D4"/>
+          <w:sz w:val="21"/>
+          <w:szCs w:val="21"/>
+          <w:lang w:val="en-US" w:eastAsia="ru-RU"/>
+        </w:rPr>
+        <w:t>;</w:t>
+      </w:r>
+    </w:p>
+    <w:p>
+      <w:pPr>
+        <w:shd w:val="clear" w:color="auto" w:fill="1E1E1E"/>
+        <w:spacing w:line="285" w:lineRule="atLeast"/>
+        <w:jc w:val="left"/>
+        <w:rPr>
+          <w:rFonts w:ascii="Consolas" w:eastAsia="Times New Roman" w:hAnsi="Consolas" w:cs="Times New Roman"/>
+          <w:b w:val="0"/>
+          <w:color w:val="D4D4D4"/>
+          <w:sz w:val="21"/>
+          <w:szCs w:val="21"/>
+          <w:lang w:val="en-US" w:eastAsia="ru-RU"/>
+        </w:rPr>
+      </w:pPr>
+    </w:p>
+    <w:p>
+      <w:pPr>
+        <w:shd w:val="clear" w:color="auto" w:fill="1E1E1E"/>
+        <w:spacing w:line="285" w:lineRule="atLeast"/>
+        <w:jc w:val="left"/>
+        <w:rPr>
+          <w:rFonts w:ascii="Consolas" w:eastAsia="Times New Roman" w:hAnsi="Consolas" w:cs="Times New Roman"/>
+          <w:b w:val="0"/>
+          <w:color w:val="D4D4D4"/>
+          <w:sz w:val="21"/>
+          <w:szCs w:val="21"/>
+          <w:lang w:eastAsia="ru-RU"/>
+        </w:rPr>
+      </w:pPr>
+      <w:r>
+        <w:rPr>
+          <w:rFonts w:ascii="Consolas" w:eastAsia="Times New Roman" w:hAnsi="Consolas" w:cs="Times New Roman"/>
+          <w:b w:val="0"/>
+          <w:color w:val="6A9955"/>
+          <w:sz w:val="21"/>
+          <w:szCs w:val="21"/>
+          <w:lang w:eastAsia="ru-RU"/>
+        </w:rPr>
+        <w:t>// при выводе первый ключ выведется корректно</w:t>
+      </w:r>
+    </w:p>
+    <w:p>
+      <w:pPr>
+        <w:shd w:val="clear" w:color="auto" w:fill="1E1E1E"/>
+        <w:spacing w:line="285" w:lineRule="atLeast"/>
+        <w:jc w:val="left"/>
+        <w:rPr>
+          <w:rFonts w:ascii="Consolas" w:eastAsia="Times New Roman" w:hAnsi="Consolas" w:cs="Times New Roman"/>
+          <w:b w:val="0"/>
+          <w:color w:val="D4D4D4"/>
+          <w:sz w:val="21"/>
+          <w:szCs w:val="21"/>
+          <w:lang w:val="en-US" w:eastAsia="ru-RU"/>
+        </w:rPr>
+      </w:pPr>
+      <w:r>
+        <w:rPr>
+          <w:rFonts w:ascii="Consolas" w:eastAsia="Times New Roman" w:hAnsi="Consolas" w:cs="Times New Roman"/>
+          <w:b w:val="0"/>
+          <w:color w:val="6A9955"/>
+          <w:sz w:val="21"/>
+          <w:szCs w:val="21"/>
+          <w:lang w:val="en-US" w:eastAsia="ru-RU"/>
+        </w:rPr>
+        <w:t>// </w:t>
+      </w:r>
+      <w:r>
+        <w:rPr>
+          <w:rFonts w:ascii="Consolas" w:eastAsia="Times New Roman" w:hAnsi="Consolas" w:cs="Times New Roman"/>
+          <w:b w:val="0"/>
+          <w:color w:val="6A9955"/>
+          <w:sz w:val="21"/>
+          <w:szCs w:val="21"/>
+          <w:lang w:eastAsia="ru-RU"/>
+        </w:rPr>
+        <w:t>второй</w:t>
+      </w:r>
+      <w:r>
+        <w:rPr>
+          <w:rFonts w:ascii="Consolas" w:eastAsia="Times New Roman" w:hAnsi="Consolas" w:cs="Times New Roman"/>
+          <w:b w:val="0"/>
+          <w:color w:val="6A9955"/>
+          <w:sz w:val="21"/>
+          <w:szCs w:val="21"/>
+          <w:lang w:val="en-US" w:eastAsia="ru-RU"/>
+        </w:rPr>
+        <w:t> </w:t>
+      </w:r>
+      <w:r>
+        <w:rPr>
+          <w:rFonts w:ascii="Consolas" w:eastAsia="Times New Roman" w:hAnsi="Consolas" w:cs="Times New Roman"/>
+          <w:b w:val="0"/>
+          <w:color w:val="6A9955"/>
+          <w:sz w:val="21"/>
+          <w:szCs w:val="21"/>
+          <w:lang w:eastAsia="ru-RU"/>
+        </w:rPr>
+        <w:t>ключ</w:t>
+      </w:r>
+      <w:r>
+        <w:rPr>
+          <w:rFonts w:ascii="Consolas" w:eastAsia="Times New Roman" w:hAnsi="Consolas" w:cs="Times New Roman"/>
+          <w:b w:val="0"/>
+          <w:color w:val="6A9955"/>
+          <w:sz w:val="21"/>
+          <w:szCs w:val="21"/>
+          <w:lang w:val="en-US" w:eastAsia="ru-RU"/>
+        </w:rPr>
+        <w:t> </w:t>
+      </w:r>
+      <w:r>
+        <w:rPr>
+          <w:rFonts w:ascii="Consolas" w:eastAsia="Times New Roman" w:hAnsi="Consolas" w:cs="Times New Roman"/>
+          <w:b w:val="0"/>
+          <w:color w:val="6A9955"/>
+          <w:sz w:val="21"/>
+          <w:szCs w:val="21"/>
+          <w:lang w:eastAsia="ru-RU"/>
+        </w:rPr>
+        <w:t>выведет</w:t>
+      </w:r>
+      <w:r>
+        <w:rPr>
+          <w:rFonts w:ascii="Consolas" w:eastAsia="Times New Roman" w:hAnsi="Consolas" w:cs="Times New Roman"/>
+          <w:b w:val="0"/>
+          <w:color w:val="6A9955"/>
+          <w:sz w:val="21"/>
+          <w:szCs w:val="21"/>
+          <w:lang w:val="en-US" w:eastAsia="ru-RU"/>
+        </w:rPr>
+        <w:t> </w:t>
+      </w:r>
+      <w:proofErr w:type="spellStart"/>
+      <w:r>
+        <w:rPr>
+          <w:rFonts w:ascii="Consolas" w:eastAsia="Times New Roman" w:hAnsi="Consolas" w:cs="Times New Roman"/>
+          <w:b w:val="0"/>
+          <w:color w:val="6A9955"/>
+          <w:sz w:val="21"/>
+          <w:szCs w:val="21"/>
+          <w:lang w:val="en-US" w:eastAsia="ru-RU"/>
+        </w:rPr>
+        <w:t>undefind</w:t>
+      </w:r>
+      <w:proofErr w:type="spellEnd"/>
+    </w:p>
+    <w:p>
+      <w:pPr>
+        <w:shd w:val="clear" w:color="auto" w:fill="1E1E1E"/>
+        <w:spacing w:line="285" w:lineRule="atLeast"/>
+        <w:jc w:val="left"/>
+        <w:rPr>
+          <w:rFonts w:ascii="Consolas" w:eastAsia="Times New Roman" w:hAnsi="Consolas" w:cs="Times New Roman"/>
+          <w:b w:val="0"/>
+          <w:color w:val="D4D4D4"/>
+          <w:sz w:val="21"/>
+          <w:szCs w:val="21"/>
+          <w:lang w:val="en-US" w:eastAsia="ru-RU"/>
+        </w:rPr>
+      </w:pPr>
+      <w:proofErr w:type="gramStart"/>
+      <w:r>
+        <w:rPr>
+          <w:rFonts w:ascii="Consolas" w:eastAsia="Times New Roman" w:hAnsi="Consolas" w:cs="Times New Roman"/>
+          <w:b w:val="0"/>
+          <w:color w:val="9CDCFE"/>
+          <w:sz w:val="21"/>
+          <w:szCs w:val="21"/>
+          <w:lang w:val="en-US" w:eastAsia="ru-RU"/>
+        </w:rPr>
+        <w:t>console</w:t>
+      </w:r>
+      <w:r>
+        <w:rPr>
+          <w:rFonts w:ascii="Consolas" w:eastAsia="Times New Roman" w:hAnsi="Consolas" w:cs="Times New Roman"/>
+          <w:b w:val="0"/>
+          <w:color w:val="D4D4D4"/>
+          <w:sz w:val="21"/>
+          <w:szCs w:val="21"/>
+          <w:lang w:val="en-US" w:eastAsia="ru-RU"/>
+        </w:rPr>
+        <w:t>.</w:t>
+      </w:r>
+      <w:r>
+        <w:rPr>
+          <w:rFonts w:ascii="Consolas" w:eastAsia="Times New Roman" w:hAnsi="Consolas" w:cs="Times New Roman"/>
+          <w:b w:val="0"/>
+          <w:color w:val="DCDCAA"/>
+          <w:sz w:val="21"/>
+          <w:szCs w:val="21"/>
+          <w:lang w:val="en-US" w:eastAsia="ru-RU"/>
+        </w:rPr>
+        <w:t>log</w:t>
+      </w:r>
+      <w:r>
+        <w:rPr>
+          <w:rFonts w:ascii="Consolas" w:eastAsia="Times New Roman" w:hAnsi="Consolas" w:cs="Times New Roman"/>
+          <w:b w:val="0"/>
+          <w:color w:val="D4D4D4"/>
+          <w:sz w:val="21"/>
+          <w:szCs w:val="21"/>
+          <w:lang w:val="en-US" w:eastAsia="ru-RU"/>
+        </w:rPr>
+        <w:t>(</w:t>
+      </w:r>
+      <w:proofErr w:type="spellStart"/>
+      <w:proofErr w:type="gramEnd"/>
+      <w:r>
+        <w:rPr>
+          <w:rFonts w:ascii="Consolas" w:eastAsia="Times New Roman" w:hAnsi="Consolas" w:cs="Times New Roman"/>
+          <w:b w:val="0"/>
+          <w:color w:val="9CDCFE"/>
+          <w:sz w:val="21"/>
+          <w:szCs w:val="21"/>
+          <w:lang w:val="en-US" w:eastAsia="ru-RU"/>
+        </w:rPr>
+        <w:t>object</w:t>
+      </w:r>
+      <w:r>
+        <w:rPr>
+          <w:rFonts w:ascii="Consolas" w:eastAsia="Times New Roman" w:hAnsi="Consolas" w:cs="Times New Roman"/>
+          <w:b w:val="0"/>
+          <w:color w:val="D4D4D4"/>
+          <w:sz w:val="21"/>
+          <w:szCs w:val="21"/>
+          <w:lang w:val="en-US" w:eastAsia="ru-RU"/>
+        </w:rPr>
+        <w:t>.</w:t>
+      </w:r>
+      <w:r>
+        <w:rPr>
+          <w:rFonts w:ascii="Consolas" w:eastAsia="Times New Roman" w:hAnsi="Consolas" w:cs="Times New Roman"/>
+          <w:b w:val="0"/>
+          <w:color w:val="9CDCFE"/>
+          <w:sz w:val="21"/>
+          <w:szCs w:val="21"/>
+          <w:lang w:val="en-US" w:eastAsia="ru-RU"/>
+        </w:rPr>
+        <w:t>movie</w:t>
+      </w:r>
+      <w:proofErr w:type="spellEnd"/>
+      <w:r>
+        <w:rPr>
+          <w:rFonts w:ascii="Consolas" w:eastAsia="Times New Roman" w:hAnsi="Consolas" w:cs="Times New Roman"/>
+          <w:b w:val="0"/>
+          <w:color w:val="D4D4D4"/>
+          <w:sz w:val="21"/>
+          <w:szCs w:val="21"/>
+          <w:lang w:val="en-US" w:eastAsia="ru-RU"/>
+        </w:rPr>
+        <w:t>[</w:t>
+      </w:r>
+      <w:r>
+        <w:rPr>
+          <w:rFonts w:ascii="Consolas" w:eastAsia="Times New Roman" w:hAnsi="Consolas" w:cs="Times New Roman"/>
+          <w:b w:val="0"/>
+          <w:color w:val="CE9178"/>
+          <w:sz w:val="21"/>
+          <w:szCs w:val="21"/>
+          <w:lang w:val="en-US" w:eastAsia="ru-RU"/>
+        </w:rPr>
+        <w:t>"age"</w:t>
+      </w:r>
+      <w:r>
+        <w:rPr>
+          <w:rFonts w:ascii="Consolas" w:eastAsia="Times New Roman" w:hAnsi="Consolas" w:cs="Times New Roman"/>
+          <w:b w:val="0"/>
+          <w:color w:val="D4D4D4"/>
+          <w:sz w:val="21"/>
+          <w:szCs w:val="21"/>
+          <w:lang w:val="en-US" w:eastAsia="ru-RU"/>
+        </w:rPr>
+        <w:t>]);</w:t>
+      </w:r>
+    </w:p>
+    <w:p>
+      <w:pPr>
+        <w:shd w:val="clear" w:color="auto" w:fill="1E1E1E"/>
+        <w:spacing w:line="285" w:lineRule="atLeast"/>
+        <w:jc w:val="left"/>
+        <w:rPr>
+          <w:rFonts w:ascii="Consolas" w:eastAsia="Times New Roman" w:hAnsi="Consolas" w:cs="Times New Roman"/>
+          <w:b w:val="0"/>
+          <w:color w:val="D4D4D4"/>
+          <w:sz w:val="21"/>
+          <w:szCs w:val="21"/>
+          <w:lang w:val="en-US" w:eastAsia="ru-RU"/>
+        </w:rPr>
+      </w:pPr>
+      <w:proofErr w:type="gramStart"/>
+      <w:r>
+        <w:rPr>
+          <w:rFonts w:ascii="Consolas" w:eastAsia="Times New Roman" w:hAnsi="Consolas" w:cs="Times New Roman"/>
+          <w:b w:val="0"/>
+          <w:color w:val="9CDCFE"/>
+          <w:sz w:val="21"/>
+          <w:szCs w:val="21"/>
+          <w:lang w:val="en-US" w:eastAsia="ru-RU"/>
+        </w:rPr>
+        <w:t>console</w:t>
+      </w:r>
+      <w:r>
+        <w:rPr>
+          <w:rFonts w:ascii="Consolas" w:eastAsia="Times New Roman" w:hAnsi="Consolas" w:cs="Times New Roman"/>
+          <w:b w:val="0"/>
+          <w:color w:val="D4D4D4"/>
+          <w:sz w:val="21"/>
+          <w:szCs w:val="21"/>
+          <w:lang w:val="en-US" w:eastAsia="ru-RU"/>
+        </w:rPr>
+        <w:t>.</w:t>
+      </w:r>
+      <w:r>
+        <w:rPr>
+          <w:rFonts w:ascii="Consolas" w:eastAsia="Times New Roman" w:hAnsi="Consolas" w:cs="Times New Roman"/>
+          <w:b w:val="0"/>
+          <w:color w:val="DCDCAA"/>
+          <w:sz w:val="21"/>
+          <w:szCs w:val="21"/>
+          <w:lang w:val="en-US" w:eastAsia="ru-RU"/>
+        </w:rPr>
+        <w:t>log</w:t>
+      </w:r>
+      <w:r>
+        <w:rPr>
+          <w:rFonts w:ascii="Consolas" w:eastAsia="Times New Roman" w:hAnsi="Consolas" w:cs="Times New Roman"/>
+          <w:b w:val="0"/>
+          <w:color w:val="D4D4D4"/>
+          <w:sz w:val="21"/>
+          <w:szCs w:val="21"/>
+          <w:lang w:val="en-US" w:eastAsia="ru-RU"/>
+        </w:rPr>
+        <w:t>(</w:t>
+      </w:r>
+      <w:proofErr w:type="spellStart"/>
+      <w:proofErr w:type="gramEnd"/>
+      <w:r>
+        <w:rPr>
+          <w:rFonts w:ascii="Consolas" w:eastAsia="Times New Roman" w:hAnsi="Consolas" w:cs="Times New Roman"/>
+          <w:b w:val="0"/>
+          <w:color w:val="9CDCFE"/>
+          <w:sz w:val="21"/>
+          <w:szCs w:val="21"/>
+          <w:lang w:val="en-US" w:eastAsia="ru-RU"/>
+        </w:rPr>
+        <w:t>object</w:t>
+      </w:r>
+      <w:r>
+        <w:rPr>
+          <w:rFonts w:ascii="Consolas" w:eastAsia="Times New Roman" w:hAnsi="Consolas" w:cs="Times New Roman"/>
+          <w:b w:val="0"/>
+          <w:color w:val="D4D4D4"/>
+          <w:sz w:val="21"/>
+          <w:szCs w:val="21"/>
+          <w:lang w:val="en-US" w:eastAsia="ru-RU"/>
+        </w:rPr>
+        <w:t>.</w:t>
+      </w:r>
+      <w:r>
+        <w:rPr>
+          <w:rFonts w:ascii="Consolas" w:eastAsia="Times New Roman" w:hAnsi="Consolas" w:cs="Times New Roman"/>
+          <w:b w:val="0"/>
+          <w:color w:val="9CDCFE"/>
+          <w:sz w:val="21"/>
+          <w:szCs w:val="21"/>
+          <w:lang w:val="en-US" w:eastAsia="ru-RU"/>
+        </w:rPr>
+        <w:t>movie</w:t>
+      </w:r>
+      <w:proofErr w:type="spellEnd"/>
+      <w:r>
+        <w:rPr>
+          <w:rFonts w:ascii="Consolas" w:eastAsia="Times New Roman" w:hAnsi="Consolas" w:cs="Times New Roman"/>
+          <w:b w:val="0"/>
+          <w:color w:val="D4D4D4"/>
+          <w:sz w:val="21"/>
+          <w:szCs w:val="21"/>
+          <w:lang w:val="en-US" w:eastAsia="ru-RU"/>
+        </w:rPr>
+        <w:t>[</w:t>
+      </w:r>
+      <w:r>
+        <w:rPr>
+          <w:rFonts w:ascii="Consolas" w:eastAsia="Times New Roman" w:hAnsi="Consolas" w:cs="Times New Roman"/>
+          <w:b w:val="0"/>
+          <w:color w:val="CE9178"/>
+          <w:sz w:val="21"/>
+          <w:szCs w:val="21"/>
+          <w:lang w:val="en-US" w:eastAsia="ru-RU"/>
+        </w:rPr>
+        <w:t>"name"</w:t>
+      </w:r>
+      <w:r>
+        <w:rPr>
+          <w:rFonts w:ascii="Consolas" w:eastAsia="Times New Roman" w:hAnsi="Consolas" w:cs="Times New Roman"/>
+          <w:b w:val="0"/>
+          <w:color w:val="D4D4D4"/>
+          <w:sz w:val="21"/>
+          <w:szCs w:val="21"/>
+          <w:lang w:val="en-US" w:eastAsia="ru-RU"/>
+        </w:rPr>
+        <w:t>]);</w:t>
+      </w:r>
+    </w:p>
+    <w:p>
+      <w:pPr>
+        <w:shd w:val="clear" w:color="auto" w:fill="1E1E1E"/>
+        <w:spacing w:line="285" w:lineRule="atLeast"/>
+        <w:jc w:val="left"/>
+        <w:rPr>
+          <w:rFonts w:ascii="Consolas" w:eastAsia="Times New Roman" w:hAnsi="Consolas" w:cs="Times New Roman"/>
+          <w:b w:val="0"/>
+          <w:color w:val="D4D4D4"/>
+          <w:sz w:val="21"/>
+          <w:szCs w:val="21"/>
+          <w:lang w:val="en-US" w:eastAsia="ru-RU"/>
+        </w:rPr>
+      </w:pPr>
+    </w:p>
+    <w:p>
+      <w:r>
+        <w:rPr>
+          <w:lang w:val="en-US"/>
+        </w:rPr>
+        <w:br w:type="column"/>
+      </w:r>
+      <w:r>
+        <w:lastRenderedPageBreak/>
+        <w:t>Глава № 13</w:t>
+      </w:r>
+    </w:p>
+    <w:p>
+      <w:r>
+        <w:t>Условия</w:t>
+      </w:r>
+    </w:p>
+    <w:p/>
+    <w:p>
+      <w:pPr>
+        <w:shd w:val="clear" w:color="auto" w:fill="1E1E1E"/>
+        <w:spacing w:line="285" w:lineRule="atLeast"/>
+        <w:jc w:val="left"/>
+        <w:rPr>
+          <w:rFonts w:ascii="Consolas" w:eastAsia="Times New Roman" w:hAnsi="Consolas" w:cs="Times New Roman"/>
+          <w:b w:val="0"/>
+          <w:color w:val="D4D4D4"/>
+          <w:sz w:val="21"/>
+          <w:szCs w:val="21"/>
+          <w:lang w:eastAsia="ru-RU"/>
+        </w:rPr>
+      </w:pPr>
+      <w:r>
+        <w:rPr>
+          <w:rFonts w:ascii="Consolas" w:eastAsia="Times New Roman" w:hAnsi="Consolas" w:cs="Times New Roman"/>
+          <w:b w:val="0"/>
+          <w:color w:val="CE9178"/>
+          <w:sz w:val="21"/>
+          <w:szCs w:val="21"/>
+          <w:lang w:eastAsia="ru-RU"/>
+        </w:rPr>
+        <w:t>'</w:t>
+      </w:r>
+      <w:proofErr w:type="spellStart"/>
+      <w:r>
+        <w:rPr>
+          <w:rFonts w:ascii="Consolas" w:eastAsia="Times New Roman" w:hAnsi="Consolas" w:cs="Times New Roman"/>
+          <w:b w:val="0"/>
+          <w:color w:val="CE9178"/>
+          <w:sz w:val="21"/>
+          <w:szCs w:val="21"/>
+          <w:lang w:eastAsia="ru-RU"/>
+        </w:rPr>
+        <w:t>use</w:t>
+      </w:r>
+      <w:proofErr w:type="spellEnd"/>
+      <w:r>
+        <w:rPr>
+          <w:rFonts w:ascii="Consolas" w:eastAsia="Times New Roman" w:hAnsi="Consolas" w:cs="Times New Roman"/>
+          <w:b w:val="0"/>
+          <w:color w:val="CE9178"/>
+          <w:sz w:val="21"/>
+          <w:szCs w:val="21"/>
+          <w:lang w:eastAsia="ru-RU"/>
+        </w:rPr>
+        <w:t> </w:t>
+      </w:r>
+      <w:proofErr w:type="spellStart"/>
+      <w:r>
+        <w:rPr>
+          <w:rFonts w:ascii="Consolas" w:eastAsia="Times New Roman" w:hAnsi="Consolas" w:cs="Times New Roman"/>
+          <w:b w:val="0"/>
+          <w:color w:val="CE9178"/>
+          <w:sz w:val="21"/>
+          <w:szCs w:val="21"/>
+          <w:lang w:eastAsia="ru-RU"/>
+        </w:rPr>
+        <w:t>strict</w:t>
+      </w:r>
+      <w:proofErr w:type="spellEnd"/>
+      <w:r>
+        <w:rPr>
+          <w:rFonts w:ascii="Consolas" w:eastAsia="Times New Roman" w:hAnsi="Consolas" w:cs="Times New Roman"/>
+          <w:b w:val="0"/>
+          <w:color w:val="CE9178"/>
+          <w:sz w:val="21"/>
+          <w:szCs w:val="21"/>
+          <w:lang w:eastAsia="ru-RU"/>
+        </w:rPr>
+        <w:t>'</w:t>
+      </w:r>
+      <w:r>
+        <w:rPr>
+          <w:rFonts w:ascii="Consolas" w:eastAsia="Times New Roman" w:hAnsi="Consolas" w:cs="Times New Roman"/>
+          <w:b w:val="0"/>
+          <w:color w:val="D4D4D4"/>
+          <w:sz w:val="21"/>
+          <w:szCs w:val="21"/>
+          <w:lang w:eastAsia="ru-RU"/>
+        </w:rPr>
+        <w:t>;</w:t>
+      </w:r>
+    </w:p>
+    <w:p>
+      <w:pPr>
+        <w:shd w:val="clear" w:color="auto" w:fill="1E1E1E"/>
+        <w:spacing w:line="285" w:lineRule="atLeast"/>
+        <w:jc w:val="left"/>
+        <w:rPr>
+          <w:rFonts w:ascii="Consolas" w:eastAsia="Times New Roman" w:hAnsi="Consolas" w:cs="Times New Roman"/>
+          <w:b w:val="0"/>
+          <w:color w:val="D4D4D4"/>
+          <w:sz w:val="21"/>
+          <w:szCs w:val="21"/>
+          <w:lang w:eastAsia="ru-RU"/>
+        </w:rPr>
+      </w:pPr>
+    </w:p>
+    <w:p>
+      <w:pPr>
+        <w:shd w:val="clear" w:color="auto" w:fill="1E1E1E"/>
+        <w:spacing w:line="285" w:lineRule="atLeast"/>
+        <w:jc w:val="left"/>
+        <w:rPr>
+          <w:rFonts w:ascii="Consolas" w:eastAsia="Times New Roman" w:hAnsi="Consolas" w:cs="Times New Roman"/>
+          <w:b w:val="0"/>
+          <w:color w:val="D4D4D4"/>
+          <w:sz w:val="21"/>
+          <w:szCs w:val="21"/>
+          <w:lang w:eastAsia="ru-RU"/>
+        </w:rPr>
+      </w:pPr>
+      <w:proofErr w:type="spellStart"/>
+      <w:r>
+        <w:rPr>
+          <w:rFonts w:ascii="Consolas" w:eastAsia="Times New Roman" w:hAnsi="Consolas" w:cs="Times New Roman"/>
+          <w:b w:val="0"/>
+          <w:color w:val="569CD6"/>
+          <w:sz w:val="21"/>
+          <w:szCs w:val="21"/>
+          <w:lang w:eastAsia="ru-RU"/>
+        </w:rPr>
+        <w:t>let</w:t>
+      </w:r>
+      <w:proofErr w:type="spellEnd"/>
+      <w:r>
+        <w:rPr>
+          <w:rFonts w:ascii="Consolas" w:eastAsia="Times New Roman" w:hAnsi="Consolas" w:cs="Times New Roman"/>
+          <w:b w:val="0"/>
+          <w:color w:val="D4D4D4"/>
+          <w:sz w:val="21"/>
+          <w:szCs w:val="21"/>
+          <w:lang w:eastAsia="ru-RU"/>
+        </w:rPr>
+        <w:t> </w:t>
+      </w:r>
+      <w:proofErr w:type="spellStart"/>
+      <w:r>
+        <w:rPr>
+          <w:rFonts w:ascii="Consolas" w:eastAsia="Times New Roman" w:hAnsi="Consolas" w:cs="Times New Roman"/>
+          <w:b w:val="0"/>
+          <w:color w:val="9CDCFE"/>
+          <w:sz w:val="21"/>
+          <w:szCs w:val="21"/>
+          <w:lang w:eastAsia="ru-RU"/>
+        </w:rPr>
+        <w:t>age</w:t>
+      </w:r>
+      <w:proofErr w:type="spellEnd"/>
+      <w:r>
+        <w:rPr>
+          <w:rFonts w:ascii="Consolas" w:eastAsia="Times New Roman" w:hAnsi="Consolas" w:cs="Times New Roman"/>
+          <w:b w:val="0"/>
+          <w:color w:val="D4D4D4"/>
+          <w:sz w:val="21"/>
+          <w:szCs w:val="21"/>
+          <w:lang w:eastAsia="ru-RU"/>
+        </w:rPr>
+        <w:t> = </w:t>
+      </w:r>
+      <w:r>
+        <w:rPr>
+          <w:rFonts w:ascii="Consolas" w:eastAsia="Times New Roman" w:hAnsi="Consolas" w:cs="Times New Roman"/>
+          <w:b w:val="0"/>
+          <w:color w:val="B5CEA8"/>
+          <w:sz w:val="21"/>
+          <w:szCs w:val="21"/>
+          <w:lang w:eastAsia="ru-RU"/>
+        </w:rPr>
+        <w:t>32</w:t>
+      </w:r>
+      <w:r>
+        <w:rPr>
+          <w:rFonts w:ascii="Consolas" w:eastAsia="Times New Roman" w:hAnsi="Consolas" w:cs="Times New Roman"/>
+          <w:b w:val="0"/>
+          <w:color w:val="D4D4D4"/>
+          <w:sz w:val="21"/>
+          <w:szCs w:val="21"/>
+          <w:lang w:eastAsia="ru-RU"/>
+        </w:rPr>
+        <w:t>;</w:t>
+      </w:r>
+    </w:p>
+    <w:p>
+      <w:pPr>
+        <w:shd w:val="clear" w:color="auto" w:fill="1E1E1E"/>
+        <w:spacing w:line="285" w:lineRule="atLeast"/>
+        <w:jc w:val="left"/>
+        <w:rPr>
+          <w:rFonts w:ascii="Consolas" w:eastAsia="Times New Roman" w:hAnsi="Consolas" w:cs="Times New Roman"/>
+          <w:b w:val="0"/>
+          <w:color w:val="D4D4D4"/>
+          <w:sz w:val="21"/>
+          <w:szCs w:val="21"/>
+          <w:lang w:eastAsia="ru-RU"/>
+        </w:rPr>
+      </w:pPr>
+    </w:p>
+    <w:p>
+      <w:pPr>
+        <w:shd w:val="clear" w:color="auto" w:fill="1E1E1E"/>
+        <w:spacing w:line="285" w:lineRule="atLeast"/>
+        <w:jc w:val="left"/>
+        <w:rPr>
+          <w:rFonts w:ascii="Consolas" w:eastAsia="Times New Roman" w:hAnsi="Consolas" w:cs="Times New Roman"/>
+          <w:b w:val="0"/>
+          <w:color w:val="D4D4D4"/>
+          <w:sz w:val="21"/>
+          <w:szCs w:val="21"/>
+          <w:lang w:eastAsia="ru-RU"/>
+        </w:rPr>
+      </w:pPr>
+      <w:r>
+        <w:rPr>
+          <w:rFonts w:ascii="Consolas" w:eastAsia="Times New Roman" w:hAnsi="Consolas" w:cs="Times New Roman"/>
+          <w:b w:val="0"/>
+          <w:color w:val="6A9955"/>
+          <w:sz w:val="21"/>
+          <w:szCs w:val="21"/>
+          <w:lang w:eastAsia="ru-RU"/>
+        </w:rPr>
+        <w:t>// после первого верного условия мы выходим из кода</w:t>
+      </w:r>
+    </w:p>
+    <w:p>
+      <w:pPr>
+        <w:shd w:val="clear" w:color="auto" w:fill="1E1E1E"/>
+        <w:spacing w:line="285" w:lineRule="atLeast"/>
+        <w:jc w:val="left"/>
+        <w:rPr>
+          <w:rFonts w:ascii="Consolas" w:eastAsia="Times New Roman" w:hAnsi="Consolas" w:cs="Times New Roman"/>
+          <w:b w:val="0"/>
+          <w:color w:val="D4D4D4"/>
+          <w:sz w:val="21"/>
+          <w:szCs w:val="21"/>
+          <w:lang w:val="en-US" w:eastAsia="ru-RU"/>
+        </w:rPr>
+      </w:pPr>
+      <w:proofErr w:type="gramStart"/>
+      <w:r>
+        <w:rPr>
+          <w:rFonts w:ascii="Consolas" w:eastAsia="Times New Roman" w:hAnsi="Consolas" w:cs="Times New Roman"/>
+          <w:b w:val="0"/>
+          <w:color w:val="C586C0"/>
+          <w:sz w:val="21"/>
+          <w:szCs w:val="21"/>
+          <w:lang w:val="en-US" w:eastAsia="ru-RU"/>
+        </w:rPr>
+        <w:t>if</w:t>
+      </w:r>
+      <w:r>
+        <w:rPr>
+          <w:rFonts w:ascii="Consolas" w:eastAsia="Times New Roman" w:hAnsi="Consolas" w:cs="Times New Roman"/>
+          <w:b w:val="0"/>
+          <w:color w:val="D4D4D4"/>
+          <w:sz w:val="21"/>
+          <w:szCs w:val="21"/>
+          <w:lang w:val="en-US" w:eastAsia="ru-RU"/>
+        </w:rPr>
+        <w:t>(</w:t>
+      </w:r>
+      <w:proofErr w:type="gramEnd"/>
+      <w:r>
+        <w:rPr>
+          <w:rFonts w:ascii="Consolas" w:eastAsia="Times New Roman" w:hAnsi="Consolas" w:cs="Times New Roman"/>
+          <w:b w:val="0"/>
+          <w:color w:val="9CDCFE"/>
+          <w:sz w:val="21"/>
+          <w:szCs w:val="21"/>
+          <w:lang w:val="en-US" w:eastAsia="ru-RU"/>
+        </w:rPr>
+        <w:t>age</w:t>
+      </w:r>
+      <w:r>
+        <w:rPr>
+          <w:rFonts w:ascii="Consolas" w:eastAsia="Times New Roman" w:hAnsi="Consolas" w:cs="Times New Roman"/>
+          <w:b w:val="0"/>
+          <w:color w:val="D4D4D4"/>
+          <w:sz w:val="21"/>
+          <w:szCs w:val="21"/>
+          <w:lang w:val="en-US" w:eastAsia="ru-RU"/>
+        </w:rPr>
+        <w:t> == </w:t>
+      </w:r>
+      <w:r>
+        <w:rPr>
+          <w:rFonts w:ascii="Consolas" w:eastAsia="Times New Roman" w:hAnsi="Consolas" w:cs="Times New Roman"/>
+          <w:b w:val="0"/>
+          <w:color w:val="B5CEA8"/>
+          <w:sz w:val="21"/>
+          <w:szCs w:val="21"/>
+          <w:lang w:val="en-US" w:eastAsia="ru-RU"/>
+        </w:rPr>
+        <w:t>32</w:t>
+      </w:r>
+      <w:r>
+        <w:rPr>
+          <w:rFonts w:ascii="Consolas" w:eastAsia="Times New Roman" w:hAnsi="Consolas" w:cs="Times New Roman"/>
+          <w:b w:val="0"/>
+          <w:color w:val="D4D4D4"/>
+          <w:sz w:val="21"/>
+          <w:szCs w:val="21"/>
+          <w:lang w:val="en-US" w:eastAsia="ru-RU"/>
+        </w:rPr>
+        <w:t>){</w:t>
+      </w:r>
+    </w:p>
+    <w:p>
+      <w:pPr>
+        <w:shd w:val="clear" w:color="auto" w:fill="1E1E1E"/>
+        <w:spacing w:line="285" w:lineRule="atLeast"/>
+        <w:jc w:val="left"/>
+        <w:rPr>
+          <w:rFonts w:ascii="Consolas" w:eastAsia="Times New Roman" w:hAnsi="Consolas" w:cs="Times New Roman"/>
+          <w:b w:val="0"/>
+          <w:color w:val="D4D4D4"/>
+          <w:sz w:val="21"/>
+          <w:szCs w:val="21"/>
+          <w:lang w:val="en-US" w:eastAsia="ru-RU"/>
+        </w:rPr>
+      </w:pPr>
+      <w:r>
+        <w:rPr>
+          <w:rFonts w:ascii="Consolas" w:eastAsia="Times New Roman" w:hAnsi="Consolas" w:cs="Times New Roman"/>
+          <w:b w:val="0"/>
+          <w:color w:val="D4D4D4"/>
+          <w:sz w:val="21"/>
+          <w:szCs w:val="21"/>
+          <w:lang w:val="en-US" w:eastAsia="ru-RU"/>
+        </w:rPr>
+        <w:t>        </w:t>
+      </w:r>
+      <w:proofErr w:type="gramStart"/>
+      <w:r>
+        <w:rPr>
+          <w:rFonts w:ascii="Consolas" w:eastAsia="Times New Roman" w:hAnsi="Consolas" w:cs="Times New Roman"/>
+          <w:b w:val="0"/>
+          <w:color w:val="9CDCFE"/>
+          <w:sz w:val="21"/>
+          <w:szCs w:val="21"/>
+          <w:lang w:val="en-US" w:eastAsia="ru-RU"/>
+        </w:rPr>
+        <w:t>console</w:t>
+      </w:r>
+      <w:r>
+        <w:rPr>
+          <w:rFonts w:ascii="Consolas" w:eastAsia="Times New Roman" w:hAnsi="Consolas" w:cs="Times New Roman"/>
+          <w:b w:val="0"/>
+          <w:color w:val="D4D4D4"/>
+          <w:sz w:val="21"/>
+          <w:szCs w:val="21"/>
+          <w:lang w:val="en-US" w:eastAsia="ru-RU"/>
+        </w:rPr>
+        <w:t>.</w:t>
+      </w:r>
+      <w:r>
+        <w:rPr>
+          <w:rFonts w:ascii="Consolas" w:eastAsia="Times New Roman" w:hAnsi="Consolas" w:cs="Times New Roman"/>
+          <w:b w:val="0"/>
+          <w:color w:val="DCDCAA"/>
+          <w:sz w:val="21"/>
+          <w:szCs w:val="21"/>
+          <w:lang w:val="en-US" w:eastAsia="ru-RU"/>
+        </w:rPr>
+        <w:t>log</w:t>
+      </w:r>
+      <w:r>
+        <w:rPr>
+          <w:rFonts w:ascii="Consolas" w:eastAsia="Times New Roman" w:hAnsi="Consolas" w:cs="Times New Roman"/>
+          <w:b w:val="0"/>
+          <w:color w:val="D4D4D4"/>
+          <w:sz w:val="21"/>
+          <w:szCs w:val="21"/>
+          <w:lang w:val="en-US" w:eastAsia="ru-RU"/>
+        </w:rPr>
+        <w:t>(</w:t>
+      </w:r>
+      <w:proofErr w:type="gramEnd"/>
+      <w:r>
+        <w:rPr>
+          <w:rFonts w:ascii="Consolas" w:eastAsia="Times New Roman" w:hAnsi="Consolas" w:cs="Times New Roman"/>
+          <w:b w:val="0"/>
+          <w:color w:val="CE9178"/>
+          <w:sz w:val="21"/>
+          <w:szCs w:val="21"/>
+          <w:lang w:val="en-US" w:eastAsia="ru-RU"/>
+        </w:rPr>
+        <w:t>"Good"</w:t>
+      </w:r>
+      <w:r>
+        <w:rPr>
+          <w:rFonts w:ascii="Consolas" w:eastAsia="Times New Roman" w:hAnsi="Consolas" w:cs="Times New Roman"/>
+          <w:b w:val="0"/>
+          <w:color w:val="D4D4D4"/>
+          <w:sz w:val="21"/>
+          <w:szCs w:val="21"/>
+          <w:lang w:val="en-US" w:eastAsia="ru-RU"/>
+        </w:rPr>
+        <w:t>);</w:t>
+      </w:r>
+    </w:p>
+    <w:p>
+      <w:pPr>
+        <w:shd w:val="clear" w:color="auto" w:fill="1E1E1E"/>
+        <w:spacing w:line="285" w:lineRule="atLeast"/>
+        <w:jc w:val="left"/>
+        <w:rPr>
+          <w:rFonts w:ascii="Consolas" w:eastAsia="Times New Roman" w:hAnsi="Consolas" w:cs="Times New Roman"/>
+          <w:b w:val="0"/>
+          <w:color w:val="D4D4D4"/>
+          <w:sz w:val="21"/>
+          <w:szCs w:val="21"/>
+          <w:lang w:val="en-US" w:eastAsia="ru-RU"/>
+        </w:rPr>
+      </w:pPr>
+      <w:r>
+        <w:rPr>
+          <w:rFonts w:ascii="Consolas" w:eastAsia="Times New Roman" w:hAnsi="Consolas" w:cs="Times New Roman"/>
+          <w:b w:val="0"/>
+          <w:color w:val="D4D4D4"/>
+          <w:sz w:val="21"/>
+          <w:szCs w:val="21"/>
+          <w:lang w:val="en-US" w:eastAsia="ru-RU"/>
+        </w:rPr>
+        <w:t>}</w:t>
+      </w:r>
+    </w:p>
+    <w:p>
+      <w:pPr>
+        <w:shd w:val="clear" w:color="auto" w:fill="1E1E1E"/>
+        <w:spacing w:line="285" w:lineRule="atLeast"/>
+        <w:jc w:val="left"/>
+        <w:rPr>
+          <w:rFonts w:ascii="Consolas" w:eastAsia="Times New Roman" w:hAnsi="Consolas" w:cs="Times New Roman"/>
+          <w:b w:val="0"/>
+          <w:color w:val="D4D4D4"/>
+          <w:sz w:val="21"/>
+          <w:szCs w:val="21"/>
+          <w:lang w:val="en-US" w:eastAsia="ru-RU"/>
+        </w:rPr>
+      </w:pPr>
+      <w:proofErr w:type="gramStart"/>
+      <w:r>
+        <w:rPr>
+          <w:rFonts w:ascii="Consolas" w:eastAsia="Times New Roman" w:hAnsi="Consolas" w:cs="Times New Roman"/>
+          <w:b w:val="0"/>
+          <w:color w:val="C586C0"/>
+          <w:sz w:val="21"/>
+          <w:szCs w:val="21"/>
+          <w:lang w:val="en-US" w:eastAsia="ru-RU"/>
+        </w:rPr>
+        <w:t>else</w:t>
+      </w:r>
+      <w:proofErr w:type="gramEnd"/>
+      <w:r>
+        <w:rPr>
+          <w:rFonts w:ascii="Consolas" w:eastAsia="Times New Roman" w:hAnsi="Consolas" w:cs="Times New Roman"/>
+          <w:b w:val="0"/>
+          <w:color w:val="D4D4D4"/>
+          <w:sz w:val="21"/>
+          <w:szCs w:val="21"/>
+          <w:lang w:val="en-US" w:eastAsia="ru-RU"/>
+        </w:rPr>
+        <w:t> </w:t>
+      </w:r>
+      <w:r>
+        <w:rPr>
+          <w:rFonts w:ascii="Consolas" w:eastAsia="Times New Roman" w:hAnsi="Consolas" w:cs="Times New Roman"/>
+          <w:b w:val="0"/>
+          <w:color w:val="C586C0"/>
+          <w:sz w:val="21"/>
+          <w:szCs w:val="21"/>
+          <w:lang w:val="en-US" w:eastAsia="ru-RU"/>
+        </w:rPr>
+        <w:t>if</w:t>
+      </w:r>
+      <w:r>
+        <w:rPr>
+          <w:rFonts w:ascii="Consolas" w:eastAsia="Times New Roman" w:hAnsi="Consolas" w:cs="Times New Roman"/>
+          <w:b w:val="0"/>
+          <w:color w:val="D4D4D4"/>
+          <w:sz w:val="21"/>
+          <w:szCs w:val="21"/>
+          <w:lang w:val="en-US" w:eastAsia="ru-RU"/>
+        </w:rPr>
+        <w:t>(</w:t>
+      </w:r>
+      <w:r>
+        <w:rPr>
+          <w:rFonts w:ascii="Consolas" w:eastAsia="Times New Roman" w:hAnsi="Consolas" w:cs="Times New Roman"/>
+          <w:b w:val="0"/>
+          <w:color w:val="9CDCFE"/>
+          <w:sz w:val="21"/>
+          <w:szCs w:val="21"/>
+          <w:lang w:val="en-US" w:eastAsia="ru-RU"/>
+        </w:rPr>
+        <w:t>age</w:t>
+      </w:r>
+      <w:r>
+        <w:rPr>
+          <w:rFonts w:ascii="Consolas" w:eastAsia="Times New Roman" w:hAnsi="Consolas" w:cs="Times New Roman"/>
+          <w:b w:val="0"/>
+          <w:color w:val="D4D4D4"/>
+          <w:sz w:val="21"/>
+          <w:szCs w:val="21"/>
+          <w:lang w:val="en-US" w:eastAsia="ru-RU"/>
+        </w:rPr>
+        <w:t> &lt; </w:t>
+      </w:r>
+      <w:r>
+        <w:rPr>
+          <w:rFonts w:ascii="Consolas" w:eastAsia="Times New Roman" w:hAnsi="Consolas" w:cs="Times New Roman"/>
+          <w:b w:val="0"/>
+          <w:color w:val="B5CEA8"/>
+          <w:sz w:val="21"/>
+          <w:szCs w:val="21"/>
+          <w:lang w:val="en-US" w:eastAsia="ru-RU"/>
+        </w:rPr>
+        <w:t>50</w:t>
+      </w:r>
+      <w:r>
+        <w:rPr>
+          <w:rFonts w:ascii="Consolas" w:eastAsia="Times New Roman" w:hAnsi="Consolas" w:cs="Times New Roman"/>
+          <w:b w:val="0"/>
+          <w:color w:val="D4D4D4"/>
+          <w:sz w:val="21"/>
+          <w:szCs w:val="21"/>
+          <w:lang w:val="en-US" w:eastAsia="ru-RU"/>
+        </w:rPr>
+        <w:t>){</w:t>
+      </w:r>
+    </w:p>
+    <w:p>
+      <w:pPr>
+        <w:shd w:val="clear" w:color="auto" w:fill="1E1E1E"/>
+        <w:spacing w:line="285" w:lineRule="atLeast"/>
+        <w:jc w:val="left"/>
+        <w:rPr>
+          <w:rFonts w:ascii="Consolas" w:eastAsia="Times New Roman" w:hAnsi="Consolas" w:cs="Times New Roman"/>
+          <w:b w:val="0"/>
+          <w:color w:val="D4D4D4"/>
+          <w:sz w:val="21"/>
+          <w:szCs w:val="21"/>
+          <w:lang w:val="en-US" w:eastAsia="ru-RU"/>
+        </w:rPr>
+      </w:pPr>
+      <w:r>
+        <w:rPr>
+          <w:rFonts w:ascii="Consolas" w:eastAsia="Times New Roman" w:hAnsi="Consolas" w:cs="Times New Roman"/>
+          <w:b w:val="0"/>
+          <w:color w:val="D4D4D4"/>
+          <w:sz w:val="21"/>
+          <w:szCs w:val="21"/>
+          <w:lang w:val="en-US" w:eastAsia="ru-RU"/>
+        </w:rPr>
+        <w:t>        </w:t>
+      </w:r>
+      <w:proofErr w:type="gramStart"/>
+      <w:r>
+        <w:rPr>
+          <w:rFonts w:ascii="Consolas" w:eastAsia="Times New Roman" w:hAnsi="Consolas" w:cs="Times New Roman"/>
+          <w:b w:val="0"/>
+          <w:color w:val="9CDCFE"/>
+          <w:sz w:val="21"/>
+          <w:szCs w:val="21"/>
+          <w:lang w:val="en-US" w:eastAsia="ru-RU"/>
+        </w:rPr>
+        <w:t>console</w:t>
+      </w:r>
+      <w:r>
+        <w:rPr>
+          <w:rFonts w:ascii="Consolas" w:eastAsia="Times New Roman" w:hAnsi="Consolas" w:cs="Times New Roman"/>
+          <w:b w:val="0"/>
+          <w:color w:val="D4D4D4"/>
+          <w:sz w:val="21"/>
+          <w:szCs w:val="21"/>
+          <w:lang w:val="en-US" w:eastAsia="ru-RU"/>
+        </w:rPr>
+        <w:t>.</w:t>
+      </w:r>
+      <w:r>
+        <w:rPr>
+          <w:rFonts w:ascii="Consolas" w:eastAsia="Times New Roman" w:hAnsi="Consolas" w:cs="Times New Roman"/>
+          <w:b w:val="0"/>
+          <w:color w:val="DCDCAA"/>
+          <w:sz w:val="21"/>
+          <w:szCs w:val="21"/>
+          <w:lang w:val="en-US" w:eastAsia="ru-RU"/>
+        </w:rPr>
+        <w:t>log</w:t>
+      </w:r>
+      <w:r>
+        <w:rPr>
+          <w:rFonts w:ascii="Consolas" w:eastAsia="Times New Roman" w:hAnsi="Consolas" w:cs="Times New Roman"/>
+          <w:b w:val="0"/>
+          <w:color w:val="D4D4D4"/>
+          <w:sz w:val="21"/>
+          <w:szCs w:val="21"/>
+          <w:lang w:val="en-US" w:eastAsia="ru-RU"/>
+        </w:rPr>
+        <w:t>(</w:t>
+      </w:r>
+      <w:proofErr w:type="gramEnd"/>
+      <w:r>
+        <w:rPr>
+          <w:rFonts w:ascii="Consolas" w:eastAsia="Times New Roman" w:hAnsi="Consolas" w:cs="Times New Roman"/>
+          <w:b w:val="0"/>
+          <w:color w:val="CE9178"/>
+          <w:sz w:val="21"/>
+          <w:szCs w:val="21"/>
+          <w:lang w:val="en-US" w:eastAsia="ru-RU"/>
+        </w:rPr>
+        <w:t>"Good1"</w:t>
+      </w:r>
+      <w:r>
+        <w:rPr>
+          <w:rFonts w:ascii="Consolas" w:eastAsia="Times New Roman" w:hAnsi="Consolas" w:cs="Times New Roman"/>
+          <w:b w:val="0"/>
+          <w:color w:val="D4D4D4"/>
+          <w:sz w:val="21"/>
+          <w:szCs w:val="21"/>
+          <w:lang w:val="en-US" w:eastAsia="ru-RU"/>
+        </w:rPr>
+        <w:t>)</w:t>
+      </w:r>
+    </w:p>
+    <w:p>
+      <w:pPr>
+        <w:shd w:val="clear" w:color="auto" w:fill="1E1E1E"/>
+        <w:spacing w:line="285" w:lineRule="atLeast"/>
+        <w:jc w:val="left"/>
+        <w:rPr>
+          <w:rFonts w:ascii="Consolas" w:eastAsia="Times New Roman" w:hAnsi="Consolas" w:cs="Times New Roman"/>
+          <w:b w:val="0"/>
+          <w:color w:val="D4D4D4"/>
+          <w:sz w:val="21"/>
+          <w:szCs w:val="21"/>
+          <w:lang w:eastAsia="ru-RU"/>
+        </w:rPr>
+      </w:pPr>
+      <w:r>
+        <w:rPr>
+          <w:rFonts w:ascii="Consolas" w:eastAsia="Times New Roman" w:hAnsi="Consolas" w:cs="Times New Roman"/>
+          <w:b w:val="0"/>
+          <w:color w:val="D4D4D4"/>
+          <w:sz w:val="21"/>
+          <w:szCs w:val="21"/>
+          <w:lang w:eastAsia="ru-RU"/>
+        </w:rPr>
+        <w:t>}</w:t>
+      </w:r>
+    </w:p>
+    <w:p>
+      <w:pPr>
+        <w:shd w:val="clear" w:color="auto" w:fill="1E1E1E"/>
+        <w:spacing w:line="285" w:lineRule="atLeast"/>
+        <w:jc w:val="left"/>
+        <w:rPr>
+          <w:rFonts w:ascii="Consolas" w:eastAsia="Times New Roman" w:hAnsi="Consolas" w:cs="Times New Roman"/>
+          <w:b w:val="0"/>
+          <w:color w:val="D4D4D4"/>
+          <w:sz w:val="21"/>
+          <w:szCs w:val="21"/>
+          <w:lang w:eastAsia="ru-RU"/>
+        </w:rPr>
+      </w:pPr>
+      <w:proofErr w:type="spellStart"/>
+      <w:proofErr w:type="gramStart"/>
+      <w:r>
+        <w:rPr>
+          <w:rFonts w:ascii="Consolas" w:eastAsia="Times New Roman" w:hAnsi="Consolas" w:cs="Times New Roman"/>
+          <w:b w:val="0"/>
+          <w:color w:val="C586C0"/>
+          <w:sz w:val="21"/>
+          <w:szCs w:val="21"/>
+          <w:lang w:eastAsia="ru-RU"/>
+        </w:rPr>
+        <w:t>else</w:t>
+      </w:r>
+      <w:proofErr w:type="spellEnd"/>
+      <w:r>
+        <w:rPr>
+          <w:rFonts w:ascii="Consolas" w:eastAsia="Times New Roman" w:hAnsi="Consolas" w:cs="Times New Roman"/>
+          <w:b w:val="0"/>
+          <w:color w:val="D4D4D4"/>
+          <w:sz w:val="21"/>
+          <w:szCs w:val="21"/>
+          <w:lang w:eastAsia="ru-RU"/>
+        </w:rPr>
+        <w:t>{</w:t>
+      </w:r>
+      <w:proofErr w:type="gramEnd"/>
+    </w:p>
+    <w:p>
+      <w:pPr>
+        <w:shd w:val="clear" w:color="auto" w:fill="1E1E1E"/>
+        <w:spacing w:line="285" w:lineRule="atLeast"/>
+        <w:jc w:val="left"/>
+        <w:rPr>
+          <w:rFonts w:ascii="Consolas" w:eastAsia="Times New Roman" w:hAnsi="Consolas" w:cs="Times New Roman"/>
+          <w:b w:val="0"/>
+          <w:color w:val="D4D4D4"/>
+          <w:sz w:val="21"/>
+          <w:szCs w:val="21"/>
+          <w:lang w:eastAsia="ru-RU"/>
+        </w:rPr>
+      </w:pPr>
+      <w:r>
+        <w:rPr>
+          <w:rFonts w:ascii="Consolas" w:eastAsia="Times New Roman" w:hAnsi="Consolas" w:cs="Times New Roman"/>
+          <w:b w:val="0"/>
+          <w:color w:val="D4D4D4"/>
+          <w:sz w:val="21"/>
+          <w:szCs w:val="21"/>
+          <w:lang w:eastAsia="ru-RU"/>
+        </w:rPr>
+        <w:t>        </w:t>
+      </w:r>
+      <w:r>
+        <w:rPr>
+          <w:rFonts w:ascii="Consolas" w:eastAsia="Times New Roman" w:hAnsi="Consolas" w:cs="Times New Roman"/>
+          <w:b w:val="0"/>
+          <w:color w:val="9CDCFE"/>
+          <w:sz w:val="21"/>
+          <w:szCs w:val="21"/>
+          <w:lang w:eastAsia="ru-RU"/>
+        </w:rPr>
+        <w:t>console</w:t>
+      </w:r>
+      <w:r>
+        <w:rPr>
+          <w:rFonts w:ascii="Consolas" w:eastAsia="Times New Roman" w:hAnsi="Consolas" w:cs="Times New Roman"/>
+          <w:b w:val="0"/>
+          <w:color w:val="D4D4D4"/>
+          <w:sz w:val="21"/>
+          <w:szCs w:val="21"/>
+          <w:lang w:eastAsia="ru-RU"/>
+        </w:rPr>
+        <w:t>.</w:t>
+      </w:r>
+      <w:r>
+        <w:rPr>
+          <w:rFonts w:ascii="Consolas" w:eastAsia="Times New Roman" w:hAnsi="Consolas" w:cs="Times New Roman"/>
+          <w:b w:val="0"/>
+          <w:color w:val="DCDCAA"/>
+          <w:sz w:val="21"/>
+          <w:szCs w:val="21"/>
+          <w:lang w:eastAsia="ru-RU"/>
+        </w:rPr>
+        <w:t>log</w:t>
+      </w:r>
+      <w:r>
+        <w:rPr>
+          <w:rFonts w:ascii="Consolas" w:eastAsia="Times New Roman" w:hAnsi="Consolas" w:cs="Times New Roman"/>
+          <w:b w:val="0"/>
+          <w:color w:val="D4D4D4"/>
+          <w:sz w:val="21"/>
+          <w:szCs w:val="21"/>
+          <w:lang w:eastAsia="ru-RU"/>
+        </w:rPr>
+        <w:t>(</w:t>
+      </w:r>
+      <w:r>
+        <w:rPr>
+          <w:rFonts w:ascii="Consolas" w:eastAsia="Times New Roman" w:hAnsi="Consolas" w:cs="Times New Roman"/>
+          <w:b w:val="0"/>
+          <w:color w:val="CE9178"/>
+          <w:sz w:val="21"/>
+          <w:szCs w:val="21"/>
+          <w:lang w:eastAsia="ru-RU"/>
+        </w:rPr>
+        <w:t>"</w:t>
+      </w:r>
+      <w:proofErr w:type="spellStart"/>
+      <w:r>
+        <w:rPr>
+          <w:rFonts w:ascii="Consolas" w:eastAsia="Times New Roman" w:hAnsi="Consolas" w:cs="Times New Roman"/>
+          <w:b w:val="0"/>
+          <w:color w:val="CE9178"/>
+          <w:sz w:val="21"/>
+          <w:szCs w:val="21"/>
+          <w:lang w:eastAsia="ru-RU"/>
+        </w:rPr>
+        <w:t>Bad</w:t>
+      </w:r>
+      <w:proofErr w:type="spellEnd"/>
+      <w:r>
+        <w:rPr>
+          <w:rFonts w:ascii="Consolas" w:eastAsia="Times New Roman" w:hAnsi="Consolas" w:cs="Times New Roman"/>
+          <w:b w:val="0"/>
+          <w:color w:val="CE9178"/>
+          <w:sz w:val="21"/>
+          <w:szCs w:val="21"/>
+          <w:lang w:eastAsia="ru-RU"/>
+        </w:rPr>
+        <w:t>"</w:t>
+      </w:r>
+      <w:r>
+        <w:rPr>
+          <w:rFonts w:ascii="Consolas" w:eastAsia="Times New Roman" w:hAnsi="Consolas" w:cs="Times New Roman"/>
+          <w:b w:val="0"/>
+          <w:color w:val="D4D4D4"/>
+          <w:sz w:val="21"/>
+          <w:szCs w:val="21"/>
+          <w:lang w:eastAsia="ru-RU"/>
+        </w:rPr>
+        <w:t>);</w:t>
+      </w:r>
+    </w:p>
+    <w:p>
+      <w:pPr>
+        <w:shd w:val="clear" w:color="auto" w:fill="1E1E1E"/>
+        <w:spacing w:line="285" w:lineRule="atLeast"/>
+        <w:jc w:val="left"/>
+        <w:rPr>
+          <w:rFonts w:ascii="Consolas" w:eastAsia="Times New Roman" w:hAnsi="Consolas" w:cs="Times New Roman"/>
+          <w:b w:val="0"/>
+          <w:color w:val="D4D4D4"/>
+          <w:sz w:val="21"/>
+          <w:szCs w:val="21"/>
+          <w:lang w:eastAsia="ru-RU"/>
+        </w:rPr>
+      </w:pPr>
+      <w:r>
+        <w:rPr>
+          <w:rFonts w:ascii="Consolas" w:eastAsia="Times New Roman" w:hAnsi="Consolas" w:cs="Times New Roman"/>
+          <w:b w:val="0"/>
+          <w:color w:val="D4D4D4"/>
+          <w:sz w:val="21"/>
+          <w:szCs w:val="21"/>
+          <w:lang w:eastAsia="ru-RU"/>
+        </w:rPr>
+        <w:t>}</w:t>
+      </w:r>
+    </w:p>
+    <w:p>
+      <w:pPr>
+        <w:shd w:val="clear" w:color="auto" w:fill="1E1E1E"/>
+        <w:spacing w:line="285" w:lineRule="atLeast"/>
+        <w:jc w:val="left"/>
+        <w:rPr>
+          <w:rFonts w:ascii="Consolas" w:eastAsia="Times New Roman" w:hAnsi="Consolas" w:cs="Times New Roman"/>
+          <w:b w:val="0"/>
+          <w:color w:val="D4D4D4"/>
+          <w:sz w:val="21"/>
+          <w:szCs w:val="21"/>
+          <w:lang w:eastAsia="ru-RU"/>
+        </w:rPr>
+      </w:pPr>
+    </w:p>
+    <w:p>
+      <w:pPr>
+        <w:shd w:val="clear" w:color="auto" w:fill="1E1E1E"/>
+        <w:spacing w:line="285" w:lineRule="atLeast"/>
+        <w:jc w:val="left"/>
+        <w:rPr>
+          <w:rFonts w:ascii="Consolas" w:eastAsia="Times New Roman" w:hAnsi="Consolas" w:cs="Times New Roman"/>
+          <w:b w:val="0"/>
+          <w:color w:val="D4D4D4"/>
+          <w:sz w:val="21"/>
+          <w:szCs w:val="21"/>
+          <w:lang w:eastAsia="ru-RU"/>
+        </w:rPr>
+      </w:pPr>
+      <w:r>
+        <w:rPr>
+          <w:rFonts w:ascii="Consolas" w:eastAsia="Times New Roman" w:hAnsi="Consolas" w:cs="Times New Roman"/>
+          <w:b w:val="0"/>
+          <w:color w:val="6A9955"/>
+          <w:sz w:val="21"/>
+          <w:szCs w:val="21"/>
+          <w:lang w:eastAsia="ru-RU"/>
+        </w:rPr>
+        <w:t>// тернарный оператор позволяет выводить одно из двух условий </w:t>
+      </w:r>
+    </w:p>
+    <w:p>
+      <w:pPr>
+        <w:shd w:val="clear" w:color="auto" w:fill="1E1E1E"/>
+        <w:spacing w:line="285" w:lineRule="atLeast"/>
+        <w:jc w:val="left"/>
+        <w:rPr>
+          <w:rFonts w:ascii="Consolas" w:eastAsia="Times New Roman" w:hAnsi="Consolas" w:cs="Times New Roman"/>
+          <w:b w:val="0"/>
+          <w:color w:val="D4D4D4"/>
+          <w:sz w:val="21"/>
+          <w:szCs w:val="21"/>
+          <w:lang w:val="en-US" w:eastAsia="ru-RU"/>
+        </w:rPr>
+      </w:pPr>
+      <w:r>
+        <w:rPr>
+          <w:rFonts w:ascii="Consolas" w:eastAsia="Times New Roman" w:hAnsi="Consolas" w:cs="Times New Roman"/>
+          <w:b w:val="0"/>
+          <w:color w:val="6A9955"/>
+          <w:sz w:val="21"/>
+          <w:szCs w:val="21"/>
+          <w:lang w:val="en-US" w:eastAsia="ru-RU"/>
+        </w:rPr>
+        <w:t>// </w:t>
+      </w:r>
+      <w:r>
+        <w:rPr>
+          <w:rFonts w:ascii="Consolas" w:eastAsia="Times New Roman" w:hAnsi="Consolas" w:cs="Times New Roman"/>
+          <w:b w:val="0"/>
+          <w:color w:val="6A9955"/>
+          <w:sz w:val="21"/>
+          <w:szCs w:val="21"/>
+          <w:lang w:eastAsia="ru-RU"/>
+        </w:rPr>
+        <w:t>после</w:t>
+      </w:r>
+      <w:r>
+        <w:rPr>
+          <w:rFonts w:ascii="Consolas" w:eastAsia="Times New Roman" w:hAnsi="Consolas" w:cs="Times New Roman"/>
+          <w:b w:val="0"/>
+          <w:color w:val="6A9955"/>
+          <w:sz w:val="21"/>
+          <w:szCs w:val="21"/>
+          <w:lang w:val="en-US" w:eastAsia="ru-RU"/>
+        </w:rPr>
+        <w:t> </w:t>
+      </w:r>
+      <w:r>
+        <w:rPr>
+          <w:rFonts w:ascii="Consolas" w:eastAsia="Times New Roman" w:hAnsi="Consolas" w:cs="Times New Roman"/>
+          <w:b w:val="0"/>
+          <w:color w:val="6A9955"/>
+          <w:sz w:val="21"/>
+          <w:szCs w:val="21"/>
+          <w:lang w:eastAsia="ru-RU"/>
+        </w:rPr>
+        <w:t>сравнения</w:t>
+      </w:r>
+    </w:p>
+    <w:p>
+      <w:pPr>
+        <w:shd w:val="clear" w:color="auto" w:fill="1E1E1E"/>
+        <w:spacing w:line="285" w:lineRule="atLeast"/>
+        <w:jc w:val="left"/>
+        <w:rPr>
+          <w:rFonts w:ascii="Consolas" w:eastAsia="Times New Roman" w:hAnsi="Consolas" w:cs="Times New Roman"/>
+          <w:b w:val="0"/>
+          <w:color w:val="D4D4D4"/>
+          <w:sz w:val="21"/>
+          <w:szCs w:val="21"/>
+          <w:lang w:val="en-US" w:eastAsia="ru-RU"/>
+        </w:rPr>
+      </w:pPr>
+      <w:r>
+        <w:rPr>
+          <w:rFonts w:ascii="Consolas" w:eastAsia="Times New Roman" w:hAnsi="Consolas" w:cs="Times New Roman"/>
+          <w:b w:val="0"/>
+          <w:color w:val="D4D4D4"/>
+          <w:sz w:val="21"/>
+          <w:szCs w:val="21"/>
+          <w:lang w:val="en-US" w:eastAsia="ru-RU"/>
+        </w:rPr>
+        <w:t>(</w:t>
+      </w:r>
+      <w:proofErr w:type="gramStart"/>
+      <w:r>
+        <w:rPr>
+          <w:rFonts w:ascii="Consolas" w:eastAsia="Times New Roman" w:hAnsi="Consolas" w:cs="Times New Roman"/>
+          <w:b w:val="0"/>
+          <w:color w:val="9CDCFE"/>
+          <w:sz w:val="21"/>
+          <w:szCs w:val="21"/>
+          <w:lang w:val="en-US" w:eastAsia="ru-RU"/>
+        </w:rPr>
+        <w:t>age</w:t>
+      </w:r>
+      <w:proofErr w:type="gramEnd"/>
+      <w:r>
+        <w:rPr>
+          <w:rFonts w:ascii="Consolas" w:eastAsia="Times New Roman" w:hAnsi="Consolas" w:cs="Times New Roman"/>
+          <w:b w:val="0"/>
+          <w:color w:val="D4D4D4"/>
+          <w:sz w:val="21"/>
+          <w:szCs w:val="21"/>
+          <w:lang w:val="en-US" w:eastAsia="ru-RU"/>
+        </w:rPr>
+        <w:t> &gt; </w:t>
+      </w:r>
+      <w:r>
+        <w:rPr>
+          <w:rFonts w:ascii="Consolas" w:eastAsia="Times New Roman" w:hAnsi="Consolas" w:cs="Times New Roman"/>
+          <w:b w:val="0"/>
+          <w:color w:val="B5CEA8"/>
+          <w:sz w:val="21"/>
+          <w:szCs w:val="21"/>
+          <w:lang w:val="en-US" w:eastAsia="ru-RU"/>
+        </w:rPr>
+        <w:t>30</w:t>
+      </w:r>
+      <w:r>
+        <w:rPr>
+          <w:rFonts w:ascii="Consolas" w:eastAsia="Times New Roman" w:hAnsi="Consolas" w:cs="Times New Roman"/>
+          <w:b w:val="0"/>
+          <w:color w:val="D4D4D4"/>
+          <w:sz w:val="21"/>
+          <w:szCs w:val="21"/>
+          <w:lang w:val="en-US" w:eastAsia="ru-RU"/>
+        </w:rPr>
+        <w:t>) ? </w:t>
+      </w:r>
+      <w:proofErr w:type="gramStart"/>
+      <w:r>
+        <w:rPr>
+          <w:rFonts w:ascii="Consolas" w:eastAsia="Times New Roman" w:hAnsi="Consolas" w:cs="Times New Roman"/>
+          <w:b w:val="0"/>
+          <w:color w:val="9CDCFE"/>
+          <w:sz w:val="21"/>
+          <w:szCs w:val="21"/>
+          <w:lang w:val="en-US" w:eastAsia="ru-RU"/>
+        </w:rPr>
+        <w:t>console</w:t>
+      </w:r>
+      <w:r>
+        <w:rPr>
+          <w:rFonts w:ascii="Consolas" w:eastAsia="Times New Roman" w:hAnsi="Consolas" w:cs="Times New Roman"/>
+          <w:b w:val="0"/>
+          <w:color w:val="D4D4D4"/>
+          <w:sz w:val="21"/>
+          <w:szCs w:val="21"/>
+          <w:lang w:val="en-US" w:eastAsia="ru-RU"/>
+        </w:rPr>
+        <w:t>.</w:t>
+      </w:r>
+      <w:r>
+        <w:rPr>
+          <w:rFonts w:ascii="Consolas" w:eastAsia="Times New Roman" w:hAnsi="Consolas" w:cs="Times New Roman"/>
+          <w:b w:val="0"/>
+          <w:color w:val="DCDCAA"/>
+          <w:sz w:val="21"/>
+          <w:szCs w:val="21"/>
+          <w:lang w:val="en-US" w:eastAsia="ru-RU"/>
+        </w:rPr>
+        <w:t>log</w:t>
+      </w:r>
+      <w:r>
+        <w:rPr>
+          <w:rFonts w:ascii="Consolas" w:eastAsia="Times New Roman" w:hAnsi="Consolas" w:cs="Times New Roman"/>
+          <w:b w:val="0"/>
+          <w:color w:val="D4D4D4"/>
+          <w:sz w:val="21"/>
+          <w:szCs w:val="21"/>
+          <w:lang w:val="en-US" w:eastAsia="ru-RU"/>
+        </w:rPr>
+        <w:t>(</w:t>
+      </w:r>
+      <w:proofErr w:type="gramEnd"/>
+      <w:r>
+        <w:rPr>
+          <w:rFonts w:ascii="Consolas" w:eastAsia="Times New Roman" w:hAnsi="Consolas" w:cs="Times New Roman"/>
+          <w:b w:val="0"/>
+          <w:color w:val="9CDCFE"/>
+          <w:sz w:val="21"/>
+          <w:szCs w:val="21"/>
+          <w:lang w:val="en-US" w:eastAsia="ru-RU"/>
+        </w:rPr>
+        <w:t>age</w:t>
+      </w:r>
+      <w:r>
+        <w:rPr>
+          <w:rFonts w:ascii="Consolas" w:eastAsia="Times New Roman" w:hAnsi="Consolas" w:cs="Times New Roman"/>
+          <w:b w:val="0"/>
+          <w:color w:val="D4D4D4"/>
+          <w:sz w:val="21"/>
+          <w:szCs w:val="21"/>
+          <w:lang w:val="en-US" w:eastAsia="ru-RU"/>
+        </w:rPr>
+        <w:t>) : </w:t>
+      </w:r>
+      <w:r>
+        <w:rPr>
+          <w:rFonts w:ascii="Consolas" w:eastAsia="Times New Roman" w:hAnsi="Consolas" w:cs="Times New Roman"/>
+          <w:b w:val="0"/>
+          <w:color w:val="9CDCFE"/>
+          <w:sz w:val="21"/>
+          <w:szCs w:val="21"/>
+          <w:lang w:val="en-US" w:eastAsia="ru-RU"/>
+        </w:rPr>
+        <w:t>console</w:t>
+      </w:r>
+      <w:r>
+        <w:rPr>
+          <w:rFonts w:ascii="Consolas" w:eastAsia="Times New Roman" w:hAnsi="Consolas" w:cs="Times New Roman"/>
+          <w:b w:val="0"/>
+          <w:color w:val="D4D4D4"/>
+          <w:sz w:val="21"/>
+          <w:szCs w:val="21"/>
+          <w:lang w:val="en-US" w:eastAsia="ru-RU"/>
+        </w:rPr>
+        <w:t>.</w:t>
+      </w:r>
+      <w:r>
+        <w:rPr>
+          <w:rFonts w:ascii="Consolas" w:eastAsia="Times New Roman" w:hAnsi="Consolas" w:cs="Times New Roman"/>
+          <w:b w:val="0"/>
+          <w:color w:val="DCDCAA"/>
+          <w:sz w:val="21"/>
+          <w:szCs w:val="21"/>
+          <w:lang w:val="en-US" w:eastAsia="ru-RU"/>
+        </w:rPr>
+        <w:t>log</w:t>
+      </w:r>
+      <w:r>
+        <w:rPr>
+          <w:rFonts w:ascii="Consolas" w:eastAsia="Times New Roman" w:hAnsi="Consolas" w:cs="Times New Roman"/>
+          <w:b w:val="0"/>
+          <w:color w:val="D4D4D4"/>
+          <w:sz w:val="21"/>
+          <w:szCs w:val="21"/>
+          <w:lang w:val="en-US" w:eastAsia="ru-RU"/>
+        </w:rPr>
+        <w:t>(</w:t>
+      </w:r>
+      <w:r>
+        <w:rPr>
+          <w:rFonts w:ascii="Consolas" w:eastAsia="Times New Roman" w:hAnsi="Consolas" w:cs="Times New Roman"/>
+          <w:b w:val="0"/>
+          <w:color w:val="9CDCFE"/>
+          <w:sz w:val="21"/>
+          <w:szCs w:val="21"/>
+          <w:lang w:val="en-US" w:eastAsia="ru-RU"/>
+        </w:rPr>
+        <w:t>age</w:t>
+      </w:r>
+      <w:r>
+        <w:rPr>
+          <w:rFonts w:ascii="Consolas" w:eastAsia="Times New Roman" w:hAnsi="Consolas" w:cs="Times New Roman"/>
+          <w:b w:val="0"/>
+          <w:color w:val="D4D4D4"/>
+          <w:sz w:val="21"/>
+          <w:szCs w:val="21"/>
+          <w:lang w:val="en-US" w:eastAsia="ru-RU"/>
+        </w:rPr>
+        <w:t> + </w:t>
+      </w:r>
+      <w:r>
+        <w:rPr>
+          <w:rFonts w:ascii="Consolas" w:eastAsia="Times New Roman" w:hAnsi="Consolas" w:cs="Times New Roman"/>
+          <w:b w:val="0"/>
+          <w:color w:val="B5CEA8"/>
+          <w:sz w:val="21"/>
+          <w:szCs w:val="21"/>
+          <w:lang w:val="en-US" w:eastAsia="ru-RU"/>
+        </w:rPr>
+        <w:t>1</w:t>
+      </w:r>
+      <w:r>
+        <w:rPr>
+          <w:rFonts w:ascii="Consolas" w:eastAsia="Times New Roman" w:hAnsi="Consolas" w:cs="Times New Roman"/>
+          <w:b w:val="0"/>
+          <w:color w:val="D4D4D4"/>
+          <w:sz w:val="21"/>
+          <w:szCs w:val="21"/>
+          <w:lang w:val="en-US" w:eastAsia="ru-RU"/>
+        </w:rPr>
+        <w:t>);</w:t>
+      </w:r>
+    </w:p>
+    <w:p>
+      <w:pPr>
+        <w:shd w:val="clear" w:color="auto" w:fill="1E1E1E"/>
+        <w:spacing w:line="285" w:lineRule="atLeast"/>
+        <w:jc w:val="left"/>
+        <w:rPr>
+          <w:rFonts w:ascii="Consolas" w:eastAsia="Times New Roman" w:hAnsi="Consolas" w:cs="Times New Roman"/>
+          <w:b w:val="0"/>
+          <w:color w:val="D4D4D4"/>
+          <w:sz w:val="21"/>
+          <w:szCs w:val="21"/>
+          <w:lang w:val="en-US" w:eastAsia="ru-RU"/>
+        </w:rPr>
+      </w:pPr>
+    </w:p>
+    <w:p>
+      <w:pPr>
+        <w:shd w:val="clear" w:color="auto" w:fill="1E1E1E"/>
+        <w:spacing w:line="285" w:lineRule="atLeast"/>
+        <w:jc w:val="left"/>
+        <w:rPr>
+          <w:rFonts w:ascii="Consolas" w:eastAsia="Times New Roman" w:hAnsi="Consolas" w:cs="Times New Roman"/>
+          <w:b w:val="0"/>
+          <w:color w:val="D4D4D4"/>
+          <w:sz w:val="21"/>
+          <w:szCs w:val="21"/>
+          <w:lang w:eastAsia="ru-RU"/>
+        </w:rPr>
+      </w:pPr>
+      <w:r>
+        <w:rPr>
+          <w:rFonts w:ascii="Consolas" w:eastAsia="Times New Roman" w:hAnsi="Consolas" w:cs="Times New Roman"/>
+          <w:b w:val="0"/>
+          <w:color w:val="6A9955"/>
+          <w:sz w:val="21"/>
+          <w:szCs w:val="21"/>
+          <w:lang w:eastAsia="ru-RU"/>
+        </w:rPr>
+        <w:t>// </w:t>
+      </w:r>
+      <w:proofErr w:type="spellStart"/>
+      <w:r>
+        <w:rPr>
+          <w:rFonts w:ascii="Consolas" w:eastAsia="Times New Roman" w:hAnsi="Consolas" w:cs="Times New Roman"/>
+          <w:b w:val="0"/>
+          <w:color w:val="6A9955"/>
+          <w:sz w:val="21"/>
+          <w:szCs w:val="21"/>
+          <w:lang w:eastAsia="ru-RU"/>
+        </w:rPr>
+        <w:t>switch</w:t>
+      </w:r>
+      <w:proofErr w:type="spellEnd"/>
+      <w:r>
+        <w:rPr>
+          <w:rFonts w:ascii="Consolas" w:eastAsia="Times New Roman" w:hAnsi="Consolas" w:cs="Times New Roman"/>
+          <w:b w:val="0"/>
+          <w:color w:val="6A9955"/>
+          <w:sz w:val="21"/>
+          <w:szCs w:val="21"/>
+          <w:lang w:eastAsia="ru-RU"/>
+        </w:rPr>
+        <w:t> </w:t>
+      </w:r>
+      <w:proofErr w:type="spellStart"/>
+      <w:r>
+        <w:rPr>
+          <w:rFonts w:ascii="Consolas" w:eastAsia="Times New Roman" w:hAnsi="Consolas" w:cs="Times New Roman"/>
+          <w:b w:val="0"/>
+          <w:color w:val="6A9955"/>
+          <w:sz w:val="21"/>
+          <w:szCs w:val="21"/>
+          <w:lang w:eastAsia="ru-RU"/>
+        </w:rPr>
+        <w:t>case</w:t>
+      </w:r>
+      <w:proofErr w:type="spellEnd"/>
+      <w:r>
+        <w:rPr>
+          <w:rFonts w:ascii="Consolas" w:eastAsia="Times New Roman" w:hAnsi="Consolas" w:cs="Times New Roman"/>
+          <w:b w:val="0"/>
+          <w:color w:val="6A9955"/>
+          <w:sz w:val="21"/>
+          <w:szCs w:val="21"/>
+          <w:lang w:eastAsia="ru-RU"/>
+        </w:rPr>
+        <w:t> делает проверку по строгому </w:t>
+      </w:r>
+      <w:proofErr w:type="spellStart"/>
+      <w:r>
+        <w:rPr>
+          <w:rFonts w:ascii="Consolas" w:eastAsia="Times New Roman" w:hAnsi="Consolas" w:cs="Times New Roman"/>
+          <w:b w:val="0"/>
+          <w:color w:val="6A9955"/>
+          <w:sz w:val="21"/>
+          <w:szCs w:val="21"/>
+          <w:lang w:eastAsia="ru-RU"/>
+        </w:rPr>
+        <w:t>ставрению</w:t>
+      </w:r>
+      <w:proofErr w:type="spellEnd"/>
+    </w:p>
+    <w:p>
+      <w:pPr>
+        <w:shd w:val="clear" w:color="auto" w:fill="1E1E1E"/>
+        <w:spacing w:line="285" w:lineRule="atLeast"/>
+        <w:jc w:val="left"/>
+        <w:rPr>
+          <w:rFonts w:ascii="Consolas" w:eastAsia="Times New Roman" w:hAnsi="Consolas" w:cs="Times New Roman"/>
+          <w:b w:val="0"/>
+          <w:color w:val="D4D4D4"/>
+          <w:sz w:val="21"/>
+          <w:szCs w:val="21"/>
+          <w:lang w:eastAsia="ru-RU"/>
+        </w:rPr>
+      </w:pPr>
+      <w:r>
+        <w:rPr>
+          <w:rFonts w:ascii="Consolas" w:eastAsia="Times New Roman" w:hAnsi="Consolas" w:cs="Times New Roman"/>
+          <w:b w:val="0"/>
+          <w:color w:val="6A9955"/>
+          <w:sz w:val="21"/>
+          <w:szCs w:val="21"/>
+          <w:lang w:eastAsia="ru-RU"/>
+        </w:rPr>
+        <w:t>// по умолчанию можно поставить </w:t>
+      </w:r>
+      <w:proofErr w:type="spellStart"/>
+      <w:r>
+        <w:rPr>
+          <w:rFonts w:ascii="Consolas" w:eastAsia="Times New Roman" w:hAnsi="Consolas" w:cs="Times New Roman"/>
+          <w:b w:val="0"/>
+          <w:color w:val="6A9955"/>
+          <w:sz w:val="21"/>
+          <w:szCs w:val="21"/>
+          <w:lang w:eastAsia="ru-RU"/>
+        </w:rPr>
+        <w:t>default</w:t>
+      </w:r>
+      <w:proofErr w:type="spellEnd"/>
+    </w:p>
+    <w:p>
+      <w:pPr>
+        <w:shd w:val="clear" w:color="auto" w:fill="1E1E1E"/>
+        <w:spacing w:line="285" w:lineRule="atLeast"/>
+        <w:jc w:val="left"/>
+        <w:rPr>
+          <w:rFonts w:ascii="Consolas" w:eastAsia="Times New Roman" w:hAnsi="Consolas" w:cs="Times New Roman"/>
+          <w:b w:val="0"/>
+          <w:color w:val="D4D4D4"/>
+          <w:sz w:val="21"/>
+          <w:szCs w:val="21"/>
+          <w:lang w:eastAsia="ru-RU"/>
+        </w:rPr>
+      </w:pPr>
+      <w:proofErr w:type="spellStart"/>
+      <w:r>
+        <w:rPr>
+          <w:rFonts w:ascii="Consolas" w:eastAsia="Times New Roman" w:hAnsi="Consolas" w:cs="Times New Roman"/>
+          <w:b w:val="0"/>
+          <w:color w:val="C586C0"/>
+          <w:sz w:val="21"/>
+          <w:szCs w:val="21"/>
+          <w:lang w:eastAsia="ru-RU"/>
+        </w:rPr>
+        <w:t>switch</w:t>
+      </w:r>
+      <w:proofErr w:type="spellEnd"/>
+      <w:r>
+        <w:rPr>
+          <w:rFonts w:ascii="Consolas" w:eastAsia="Times New Roman" w:hAnsi="Consolas" w:cs="Times New Roman"/>
+          <w:b w:val="0"/>
+          <w:color w:val="D4D4D4"/>
+          <w:sz w:val="21"/>
+          <w:szCs w:val="21"/>
+          <w:lang w:eastAsia="ru-RU"/>
+        </w:rPr>
+        <w:t>(</w:t>
+      </w:r>
+      <w:proofErr w:type="spellStart"/>
+      <w:r>
+        <w:rPr>
+          <w:rFonts w:ascii="Consolas" w:eastAsia="Times New Roman" w:hAnsi="Consolas" w:cs="Times New Roman"/>
+          <w:b w:val="0"/>
+          <w:color w:val="9CDCFE"/>
+          <w:sz w:val="21"/>
+          <w:szCs w:val="21"/>
+          <w:lang w:eastAsia="ru-RU"/>
+        </w:rPr>
+        <w:t>age</w:t>
+      </w:r>
+      <w:proofErr w:type="spellEnd"/>
+      <w:proofErr w:type="gramStart"/>
+      <w:r>
+        <w:rPr>
+          <w:rFonts w:ascii="Consolas" w:eastAsia="Times New Roman" w:hAnsi="Consolas" w:cs="Times New Roman"/>
+          <w:b w:val="0"/>
+          <w:color w:val="D4D4D4"/>
+          <w:sz w:val="21"/>
+          <w:szCs w:val="21"/>
+          <w:lang w:eastAsia="ru-RU"/>
+        </w:rPr>
+        <w:t>){</w:t>
+      </w:r>
+      <w:proofErr w:type="gramEnd"/>
+    </w:p>
+    <w:p>
+      <w:pPr>
+        <w:shd w:val="clear" w:color="auto" w:fill="1E1E1E"/>
+        <w:spacing w:line="285" w:lineRule="atLeast"/>
+        <w:jc w:val="left"/>
+        <w:rPr>
+          <w:rFonts w:ascii="Consolas" w:eastAsia="Times New Roman" w:hAnsi="Consolas" w:cs="Times New Roman"/>
+          <w:b w:val="0"/>
+          <w:color w:val="D4D4D4"/>
+          <w:sz w:val="21"/>
+          <w:szCs w:val="21"/>
+          <w:lang w:val="en-US" w:eastAsia="ru-RU"/>
+        </w:rPr>
+      </w:pPr>
+      <w:r>
+        <w:rPr>
+          <w:rFonts w:ascii="Consolas" w:eastAsia="Times New Roman" w:hAnsi="Consolas" w:cs="Times New Roman"/>
+          <w:b w:val="0"/>
+          <w:color w:val="D4D4D4"/>
+          <w:sz w:val="21"/>
+          <w:szCs w:val="21"/>
+          <w:lang w:eastAsia="ru-RU"/>
+        </w:rPr>
+        <w:t>        </w:t>
+      </w:r>
+      <w:proofErr w:type="gramStart"/>
+      <w:r>
+        <w:rPr>
+          <w:rFonts w:ascii="Consolas" w:eastAsia="Times New Roman" w:hAnsi="Consolas" w:cs="Times New Roman"/>
+          <w:b w:val="0"/>
+          <w:color w:val="C586C0"/>
+          <w:sz w:val="21"/>
+          <w:szCs w:val="21"/>
+          <w:lang w:val="en-US" w:eastAsia="ru-RU"/>
+        </w:rPr>
+        <w:t>case</w:t>
+      </w:r>
+      <w:proofErr w:type="gramEnd"/>
+      <w:r>
+        <w:rPr>
+          <w:rFonts w:ascii="Consolas" w:eastAsia="Times New Roman" w:hAnsi="Consolas" w:cs="Times New Roman"/>
+          <w:b w:val="0"/>
+          <w:color w:val="D4D4D4"/>
+          <w:sz w:val="21"/>
+          <w:szCs w:val="21"/>
+          <w:lang w:val="en-US" w:eastAsia="ru-RU"/>
+        </w:rPr>
+        <w:t> </w:t>
+      </w:r>
+      <w:r>
+        <w:rPr>
+          <w:rFonts w:ascii="Consolas" w:eastAsia="Times New Roman" w:hAnsi="Consolas" w:cs="Times New Roman"/>
+          <w:b w:val="0"/>
+          <w:color w:val="B5CEA8"/>
+          <w:sz w:val="21"/>
+          <w:szCs w:val="21"/>
+          <w:lang w:val="en-US" w:eastAsia="ru-RU"/>
+        </w:rPr>
+        <w:t>30</w:t>
+      </w:r>
+      <w:r>
+        <w:rPr>
+          <w:rFonts w:ascii="Consolas" w:eastAsia="Times New Roman" w:hAnsi="Consolas" w:cs="Times New Roman"/>
+          <w:b w:val="0"/>
+          <w:color w:val="D4D4D4"/>
+          <w:sz w:val="21"/>
+          <w:szCs w:val="21"/>
+          <w:lang w:val="en-US" w:eastAsia="ru-RU"/>
+        </w:rPr>
+        <w:t>: </w:t>
+      </w:r>
+    </w:p>
+    <w:p>
+      <w:pPr>
+        <w:shd w:val="clear" w:color="auto" w:fill="1E1E1E"/>
+        <w:spacing w:line="285" w:lineRule="atLeast"/>
+        <w:jc w:val="left"/>
+        <w:rPr>
+          <w:rFonts w:ascii="Consolas" w:eastAsia="Times New Roman" w:hAnsi="Consolas" w:cs="Times New Roman"/>
+          <w:b w:val="0"/>
+          <w:color w:val="D4D4D4"/>
+          <w:sz w:val="21"/>
+          <w:szCs w:val="21"/>
+          <w:lang w:val="en-US" w:eastAsia="ru-RU"/>
+        </w:rPr>
+      </w:pPr>
+      <w:r>
+        <w:rPr>
+          <w:rFonts w:ascii="Consolas" w:eastAsia="Times New Roman" w:hAnsi="Consolas" w:cs="Times New Roman"/>
+          <w:b w:val="0"/>
+          <w:color w:val="D4D4D4"/>
+          <w:sz w:val="21"/>
+          <w:szCs w:val="21"/>
+          <w:lang w:val="en-US" w:eastAsia="ru-RU"/>
+        </w:rPr>
+        <w:t>                </w:t>
+      </w:r>
+      <w:proofErr w:type="gramStart"/>
+      <w:r>
+        <w:rPr>
+          <w:rFonts w:ascii="Consolas" w:eastAsia="Times New Roman" w:hAnsi="Consolas" w:cs="Times New Roman"/>
+          <w:b w:val="0"/>
+          <w:color w:val="9CDCFE"/>
+          <w:sz w:val="21"/>
+          <w:szCs w:val="21"/>
+          <w:lang w:val="en-US" w:eastAsia="ru-RU"/>
+        </w:rPr>
+        <w:t>console</w:t>
+      </w:r>
+      <w:r>
+        <w:rPr>
+          <w:rFonts w:ascii="Consolas" w:eastAsia="Times New Roman" w:hAnsi="Consolas" w:cs="Times New Roman"/>
+          <w:b w:val="0"/>
+          <w:color w:val="D4D4D4"/>
+          <w:sz w:val="21"/>
+          <w:szCs w:val="21"/>
+          <w:lang w:val="en-US" w:eastAsia="ru-RU"/>
+        </w:rPr>
+        <w:t>.</w:t>
+      </w:r>
+      <w:r>
+        <w:rPr>
+          <w:rFonts w:ascii="Consolas" w:eastAsia="Times New Roman" w:hAnsi="Consolas" w:cs="Times New Roman"/>
+          <w:b w:val="0"/>
+          <w:color w:val="DCDCAA"/>
+          <w:sz w:val="21"/>
+          <w:szCs w:val="21"/>
+          <w:lang w:val="en-US" w:eastAsia="ru-RU"/>
+        </w:rPr>
+        <w:t>log</w:t>
+      </w:r>
+      <w:r>
+        <w:rPr>
+          <w:rFonts w:ascii="Consolas" w:eastAsia="Times New Roman" w:hAnsi="Consolas" w:cs="Times New Roman"/>
+          <w:b w:val="0"/>
+          <w:color w:val="D4D4D4"/>
+          <w:sz w:val="21"/>
+          <w:szCs w:val="21"/>
+          <w:lang w:val="en-US" w:eastAsia="ru-RU"/>
+        </w:rPr>
+        <w:t>(</w:t>
+      </w:r>
+      <w:proofErr w:type="gramEnd"/>
+      <w:r>
+        <w:rPr>
+          <w:rFonts w:ascii="Consolas" w:eastAsia="Times New Roman" w:hAnsi="Consolas" w:cs="Times New Roman"/>
+          <w:b w:val="0"/>
+          <w:color w:val="B5CEA8"/>
+          <w:sz w:val="21"/>
+          <w:szCs w:val="21"/>
+          <w:lang w:val="en-US" w:eastAsia="ru-RU"/>
+        </w:rPr>
+        <w:t>30</w:t>
+      </w:r>
+      <w:r>
+        <w:rPr>
+          <w:rFonts w:ascii="Consolas" w:eastAsia="Times New Roman" w:hAnsi="Consolas" w:cs="Times New Roman"/>
+          <w:b w:val="0"/>
+          <w:color w:val="D4D4D4"/>
+          <w:sz w:val="21"/>
+          <w:szCs w:val="21"/>
+          <w:lang w:val="en-US" w:eastAsia="ru-RU"/>
+        </w:rPr>
+        <w:t>);</w:t>
+      </w:r>
+    </w:p>
+    <w:p>
+      <w:pPr>
+        <w:shd w:val="clear" w:color="auto" w:fill="1E1E1E"/>
+        <w:spacing w:line="285" w:lineRule="atLeast"/>
+        <w:jc w:val="left"/>
+        <w:rPr>
+          <w:rFonts w:ascii="Consolas" w:eastAsia="Times New Roman" w:hAnsi="Consolas" w:cs="Times New Roman"/>
+          <w:b w:val="0"/>
+          <w:color w:val="D4D4D4"/>
+          <w:sz w:val="21"/>
+          <w:szCs w:val="21"/>
+          <w:lang w:val="en-US" w:eastAsia="ru-RU"/>
+        </w:rPr>
+      </w:pPr>
+      <w:r>
+        <w:rPr>
+          <w:rFonts w:ascii="Consolas" w:eastAsia="Times New Roman" w:hAnsi="Consolas" w:cs="Times New Roman"/>
+          <w:b w:val="0"/>
+          <w:color w:val="D4D4D4"/>
+          <w:sz w:val="21"/>
+          <w:szCs w:val="21"/>
+          <w:lang w:val="en-US" w:eastAsia="ru-RU"/>
+        </w:rPr>
+        <w:t>                </w:t>
+      </w:r>
+      <w:proofErr w:type="gramStart"/>
+      <w:r>
+        <w:rPr>
+          <w:rFonts w:ascii="Consolas" w:eastAsia="Times New Roman" w:hAnsi="Consolas" w:cs="Times New Roman"/>
+          <w:b w:val="0"/>
+          <w:color w:val="C586C0"/>
+          <w:sz w:val="21"/>
+          <w:szCs w:val="21"/>
+          <w:lang w:val="en-US" w:eastAsia="ru-RU"/>
+        </w:rPr>
+        <w:t>break</w:t>
+      </w:r>
+      <w:proofErr w:type="gramEnd"/>
+      <w:r>
+        <w:rPr>
+          <w:rFonts w:ascii="Consolas" w:eastAsia="Times New Roman" w:hAnsi="Consolas" w:cs="Times New Roman"/>
+          <w:b w:val="0"/>
+          <w:color w:val="D4D4D4"/>
+          <w:sz w:val="21"/>
+          <w:szCs w:val="21"/>
+          <w:lang w:val="en-US" w:eastAsia="ru-RU"/>
+        </w:rPr>
+        <w:t>;</w:t>
+      </w:r>
+    </w:p>
+    <w:p>
+      <w:pPr>
+        <w:shd w:val="clear" w:color="auto" w:fill="1E1E1E"/>
+        <w:spacing w:line="285" w:lineRule="atLeast"/>
+        <w:jc w:val="left"/>
+        <w:rPr>
+          <w:rFonts w:ascii="Consolas" w:eastAsia="Times New Roman" w:hAnsi="Consolas" w:cs="Times New Roman"/>
+          <w:b w:val="0"/>
+          <w:color w:val="D4D4D4"/>
+          <w:sz w:val="21"/>
+          <w:szCs w:val="21"/>
+          <w:lang w:val="en-US" w:eastAsia="ru-RU"/>
+        </w:rPr>
+      </w:pPr>
+      <w:r>
+        <w:rPr>
+          <w:rFonts w:ascii="Consolas" w:eastAsia="Times New Roman" w:hAnsi="Consolas" w:cs="Times New Roman"/>
+          <w:b w:val="0"/>
+          <w:color w:val="D4D4D4"/>
+          <w:sz w:val="21"/>
+          <w:szCs w:val="21"/>
+          <w:lang w:val="en-US" w:eastAsia="ru-RU"/>
+        </w:rPr>
+        <w:t>        </w:t>
+      </w:r>
+      <w:proofErr w:type="gramStart"/>
+      <w:r>
+        <w:rPr>
+          <w:rFonts w:ascii="Consolas" w:eastAsia="Times New Roman" w:hAnsi="Consolas" w:cs="Times New Roman"/>
+          <w:b w:val="0"/>
+          <w:color w:val="C586C0"/>
+          <w:sz w:val="21"/>
+          <w:szCs w:val="21"/>
+          <w:lang w:val="en-US" w:eastAsia="ru-RU"/>
+        </w:rPr>
+        <w:t>case</w:t>
+      </w:r>
+      <w:proofErr w:type="gramEnd"/>
+      <w:r>
+        <w:rPr>
+          <w:rFonts w:ascii="Consolas" w:eastAsia="Times New Roman" w:hAnsi="Consolas" w:cs="Times New Roman"/>
+          <w:b w:val="0"/>
+          <w:color w:val="D4D4D4"/>
+          <w:sz w:val="21"/>
+          <w:szCs w:val="21"/>
+          <w:lang w:val="en-US" w:eastAsia="ru-RU"/>
+        </w:rPr>
+        <w:t> </w:t>
+      </w:r>
+      <w:r>
+        <w:rPr>
+          <w:rFonts w:ascii="Consolas" w:eastAsia="Times New Roman" w:hAnsi="Consolas" w:cs="Times New Roman"/>
+          <w:b w:val="0"/>
+          <w:color w:val="B5CEA8"/>
+          <w:sz w:val="21"/>
+          <w:szCs w:val="21"/>
+          <w:lang w:val="en-US" w:eastAsia="ru-RU"/>
+        </w:rPr>
+        <w:t>32</w:t>
+      </w:r>
+      <w:r>
+        <w:rPr>
+          <w:rFonts w:ascii="Consolas" w:eastAsia="Times New Roman" w:hAnsi="Consolas" w:cs="Times New Roman"/>
+          <w:b w:val="0"/>
+          <w:color w:val="D4D4D4"/>
+          <w:sz w:val="21"/>
+          <w:szCs w:val="21"/>
+          <w:lang w:val="en-US" w:eastAsia="ru-RU"/>
+        </w:rPr>
+        <w:t>: </w:t>
+      </w:r>
+    </w:p>
+    <w:p>
+      <w:pPr>
+        <w:shd w:val="clear" w:color="auto" w:fill="1E1E1E"/>
+        <w:spacing w:line="285" w:lineRule="atLeast"/>
+        <w:jc w:val="left"/>
+        <w:rPr>
+          <w:rFonts w:ascii="Consolas" w:eastAsia="Times New Roman" w:hAnsi="Consolas" w:cs="Times New Roman"/>
+          <w:b w:val="0"/>
+          <w:color w:val="D4D4D4"/>
+          <w:sz w:val="21"/>
+          <w:szCs w:val="21"/>
+          <w:lang w:val="en-US" w:eastAsia="ru-RU"/>
+        </w:rPr>
+      </w:pPr>
+      <w:r>
+        <w:rPr>
+          <w:rFonts w:ascii="Consolas" w:eastAsia="Times New Roman" w:hAnsi="Consolas" w:cs="Times New Roman"/>
+          <w:b w:val="0"/>
+          <w:color w:val="D4D4D4"/>
+          <w:sz w:val="21"/>
+          <w:szCs w:val="21"/>
+          <w:lang w:val="en-US" w:eastAsia="ru-RU"/>
+        </w:rPr>
+        <w:t>                </w:t>
+      </w:r>
+      <w:proofErr w:type="gramStart"/>
+      <w:r>
+        <w:rPr>
+          <w:rFonts w:ascii="Consolas" w:eastAsia="Times New Roman" w:hAnsi="Consolas" w:cs="Times New Roman"/>
+          <w:b w:val="0"/>
+          <w:color w:val="9CDCFE"/>
+          <w:sz w:val="21"/>
+          <w:szCs w:val="21"/>
+          <w:lang w:val="en-US" w:eastAsia="ru-RU"/>
+        </w:rPr>
+        <w:t>console</w:t>
+      </w:r>
+      <w:r>
+        <w:rPr>
+          <w:rFonts w:ascii="Consolas" w:eastAsia="Times New Roman" w:hAnsi="Consolas" w:cs="Times New Roman"/>
+          <w:b w:val="0"/>
+          <w:color w:val="D4D4D4"/>
+          <w:sz w:val="21"/>
+          <w:szCs w:val="21"/>
+          <w:lang w:val="en-US" w:eastAsia="ru-RU"/>
+        </w:rPr>
+        <w:t>.</w:t>
+      </w:r>
+      <w:r>
+        <w:rPr>
+          <w:rFonts w:ascii="Consolas" w:eastAsia="Times New Roman" w:hAnsi="Consolas" w:cs="Times New Roman"/>
+          <w:b w:val="0"/>
+          <w:color w:val="DCDCAA"/>
+          <w:sz w:val="21"/>
+          <w:szCs w:val="21"/>
+          <w:lang w:val="en-US" w:eastAsia="ru-RU"/>
+        </w:rPr>
+        <w:t>log</w:t>
+      </w:r>
+      <w:r>
+        <w:rPr>
+          <w:rFonts w:ascii="Consolas" w:eastAsia="Times New Roman" w:hAnsi="Consolas" w:cs="Times New Roman"/>
+          <w:b w:val="0"/>
+          <w:color w:val="D4D4D4"/>
+          <w:sz w:val="21"/>
+          <w:szCs w:val="21"/>
+          <w:lang w:val="en-US" w:eastAsia="ru-RU"/>
+        </w:rPr>
+        <w:t>(</w:t>
+      </w:r>
+      <w:proofErr w:type="gramEnd"/>
+      <w:r>
+        <w:rPr>
+          <w:rFonts w:ascii="Consolas" w:eastAsia="Times New Roman" w:hAnsi="Consolas" w:cs="Times New Roman"/>
+          <w:b w:val="0"/>
+          <w:color w:val="CE9178"/>
+          <w:sz w:val="21"/>
+          <w:szCs w:val="21"/>
+          <w:lang w:val="en-US" w:eastAsia="ru-RU"/>
+        </w:rPr>
+        <w:t>"32 + 1"</w:t>
+      </w:r>
+      <w:r>
+        <w:rPr>
+          <w:rFonts w:ascii="Consolas" w:eastAsia="Times New Roman" w:hAnsi="Consolas" w:cs="Times New Roman"/>
+          <w:b w:val="0"/>
+          <w:color w:val="D4D4D4"/>
+          <w:sz w:val="21"/>
+          <w:szCs w:val="21"/>
+          <w:lang w:val="en-US" w:eastAsia="ru-RU"/>
+        </w:rPr>
+        <w:t>);</w:t>
+      </w:r>
+    </w:p>
+    <w:p>
+      <w:pPr>
+        <w:shd w:val="clear" w:color="auto" w:fill="1E1E1E"/>
+        <w:spacing w:line="285" w:lineRule="atLeast"/>
+        <w:jc w:val="left"/>
+        <w:rPr>
+          <w:rFonts w:ascii="Consolas" w:eastAsia="Times New Roman" w:hAnsi="Consolas" w:cs="Times New Roman"/>
+          <w:b w:val="0"/>
+          <w:color w:val="D4D4D4"/>
+          <w:sz w:val="21"/>
+          <w:szCs w:val="21"/>
+          <w:lang w:val="en-US" w:eastAsia="ru-RU"/>
+        </w:rPr>
+      </w:pPr>
+      <w:r>
+        <w:rPr>
+          <w:rFonts w:ascii="Consolas" w:eastAsia="Times New Roman" w:hAnsi="Consolas" w:cs="Times New Roman"/>
+          <w:b w:val="0"/>
+          <w:color w:val="D4D4D4"/>
+          <w:sz w:val="21"/>
+          <w:szCs w:val="21"/>
+          <w:lang w:val="en-US" w:eastAsia="ru-RU"/>
+        </w:rPr>
+        <w:t>                </w:t>
+      </w:r>
+      <w:proofErr w:type="gramStart"/>
+      <w:r>
+        <w:rPr>
+          <w:rFonts w:ascii="Consolas" w:eastAsia="Times New Roman" w:hAnsi="Consolas" w:cs="Times New Roman"/>
+          <w:b w:val="0"/>
+          <w:color w:val="C586C0"/>
+          <w:sz w:val="21"/>
+          <w:szCs w:val="21"/>
+          <w:lang w:val="en-US" w:eastAsia="ru-RU"/>
+        </w:rPr>
+        <w:t>break</w:t>
+      </w:r>
+      <w:proofErr w:type="gramEnd"/>
+      <w:r>
+        <w:rPr>
+          <w:rFonts w:ascii="Consolas" w:eastAsia="Times New Roman" w:hAnsi="Consolas" w:cs="Times New Roman"/>
+          <w:b w:val="0"/>
+          <w:color w:val="D4D4D4"/>
+          <w:sz w:val="21"/>
+          <w:szCs w:val="21"/>
+          <w:lang w:val="en-US" w:eastAsia="ru-RU"/>
+        </w:rPr>
+        <w:t>;</w:t>
+      </w:r>
+    </w:p>
+    <w:p>
+      <w:pPr>
+        <w:shd w:val="clear" w:color="auto" w:fill="1E1E1E"/>
+        <w:spacing w:line="285" w:lineRule="atLeast"/>
+        <w:jc w:val="left"/>
+        <w:rPr>
+          <w:rFonts w:ascii="Consolas" w:eastAsia="Times New Roman" w:hAnsi="Consolas" w:cs="Times New Roman"/>
+          <w:b w:val="0"/>
+          <w:color w:val="D4D4D4"/>
+          <w:sz w:val="21"/>
+          <w:szCs w:val="21"/>
+          <w:lang w:val="en-US" w:eastAsia="ru-RU"/>
+        </w:rPr>
+      </w:pPr>
+      <w:r>
+        <w:rPr>
+          <w:rFonts w:ascii="Consolas" w:eastAsia="Times New Roman" w:hAnsi="Consolas" w:cs="Times New Roman"/>
+          <w:b w:val="0"/>
+          <w:color w:val="D4D4D4"/>
+          <w:sz w:val="21"/>
+          <w:szCs w:val="21"/>
+          <w:lang w:val="en-US" w:eastAsia="ru-RU"/>
+        </w:rPr>
+        <w:t>        </w:t>
+      </w:r>
+      <w:proofErr w:type="gramStart"/>
+      <w:r>
+        <w:rPr>
+          <w:rFonts w:ascii="Consolas" w:eastAsia="Times New Roman" w:hAnsi="Consolas" w:cs="Times New Roman"/>
+          <w:b w:val="0"/>
+          <w:color w:val="C586C0"/>
+          <w:sz w:val="21"/>
+          <w:szCs w:val="21"/>
+          <w:lang w:val="en-US" w:eastAsia="ru-RU"/>
+        </w:rPr>
+        <w:t>case</w:t>
+      </w:r>
+      <w:proofErr w:type="gramEnd"/>
+      <w:r>
+        <w:rPr>
+          <w:rFonts w:ascii="Consolas" w:eastAsia="Times New Roman" w:hAnsi="Consolas" w:cs="Times New Roman"/>
+          <w:b w:val="0"/>
+          <w:color w:val="D4D4D4"/>
+          <w:sz w:val="21"/>
+          <w:szCs w:val="21"/>
+          <w:lang w:val="en-US" w:eastAsia="ru-RU"/>
+        </w:rPr>
+        <w:t> </w:t>
+      </w:r>
+      <w:r>
+        <w:rPr>
+          <w:rFonts w:ascii="Consolas" w:eastAsia="Times New Roman" w:hAnsi="Consolas" w:cs="Times New Roman"/>
+          <w:b w:val="0"/>
+          <w:color w:val="B5CEA8"/>
+          <w:sz w:val="21"/>
+          <w:szCs w:val="21"/>
+          <w:lang w:val="en-US" w:eastAsia="ru-RU"/>
+        </w:rPr>
+        <w:t>100</w:t>
+      </w:r>
+      <w:r>
+        <w:rPr>
+          <w:rFonts w:ascii="Consolas" w:eastAsia="Times New Roman" w:hAnsi="Consolas" w:cs="Times New Roman"/>
+          <w:b w:val="0"/>
+          <w:color w:val="D4D4D4"/>
+          <w:sz w:val="21"/>
+          <w:szCs w:val="21"/>
+          <w:lang w:val="en-US" w:eastAsia="ru-RU"/>
+        </w:rPr>
+        <w:t>:</w:t>
+      </w:r>
+    </w:p>
+    <w:p>
+      <w:pPr>
+        <w:shd w:val="clear" w:color="auto" w:fill="1E1E1E"/>
+        <w:spacing w:line="285" w:lineRule="atLeast"/>
+        <w:jc w:val="left"/>
+        <w:rPr>
+          <w:rFonts w:ascii="Consolas" w:eastAsia="Times New Roman" w:hAnsi="Consolas" w:cs="Times New Roman"/>
+          <w:b w:val="0"/>
+          <w:color w:val="D4D4D4"/>
+          <w:sz w:val="21"/>
+          <w:szCs w:val="21"/>
+          <w:lang w:val="en-US" w:eastAsia="ru-RU"/>
+        </w:rPr>
+      </w:pPr>
+      <w:r>
+        <w:rPr>
+          <w:rFonts w:ascii="Consolas" w:eastAsia="Times New Roman" w:hAnsi="Consolas" w:cs="Times New Roman"/>
+          <w:b w:val="0"/>
+          <w:color w:val="D4D4D4"/>
+          <w:sz w:val="21"/>
+          <w:szCs w:val="21"/>
+          <w:lang w:val="en-US" w:eastAsia="ru-RU"/>
+        </w:rPr>
+        <w:t>                </w:t>
+      </w:r>
+      <w:proofErr w:type="gramStart"/>
+      <w:r>
+        <w:rPr>
+          <w:rFonts w:ascii="Consolas" w:eastAsia="Times New Roman" w:hAnsi="Consolas" w:cs="Times New Roman"/>
+          <w:b w:val="0"/>
+          <w:color w:val="9CDCFE"/>
+          <w:sz w:val="21"/>
+          <w:szCs w:val="21"/>
+          <w:lang w:val="en-US" w:eastAsia="ru-RU"/>
+        </w:rPr>
+        <w:t>console</w:t>
+      </w:r>
+      <w:r>
+        <w:rPr>
+          <w:rFonts w:ascii="Consolas" w:eastAsia="Times New Roman" w:hAnsi="Consolas" w:cs="Times New Roman"/>
+          <w:b w:val="0"/>
+          <w:color w:val="D4D4D4"/>
+          <w:sz w:val="21"/>
+          <w:szCs w:val="21"/>
+          <w:lang w:val="en-US" w:eastAsia="ru-RU"/>
+        </w:rPr>
+        <w:t>.</w:t>
+      </w:r>
+      <w:r>
+        <w:rPr>
+          <w:rFonts w:ascii="Consolas" w:eastAsia="Times New Roman" w:hAnsi="Consolas" w:cs="Times New Roman"/>
+          <w:b w:val="0"/>
+          <w:color w:val="DCDCAA"/>
+          <w:sz w:val="21"/>
+          <w:szCs w:val="21"/>
+          <w:lang w:val="en-US" w:eastAsia="ru-RU"/>
+        </w:rPr>
+        <w:t>log</w:t>
+      </w:r>
+      <w:r>
+        <w:rPr>
+          <w:rFonts w:ascii="Consolas" w:eastAsia="Times New Roman" w:hAnsi="Consolas" w:cs="Times New Roman"/>
+          <w:b w:val="0"/>
+          <w:color w:val="D4D4D4"/>
+          <w:sz w:val="21"/>
+          <w:szCs w:val="21"/>
+          <w:lang w:val="en-US" w:eastAsia="ru-RU"/>
+        </w:rPr>
+        <w:t>(</w:t>
+      </w:r>
+      <w:proofErr w:type="gramEnd"/>
+      <w:r>
+        <w:rPr>
+          <w:rFonts w:ascii="Consolas" w:eastAsia="Times New Roman" w:hAnsi="Consolas" w:cs="Times New Roman"/>
+          <w:b w:val="0"/>
+          <w:color w:val="B5CEA8"/>
+          <w:sz w:val="21"/>
+          <w:szCs w:val="21"/>
+          <w:lang w:val="en-US" w:eastAsia="ru-RU"/>
+        </w:rPr>
+        <w:t>100</w:t>
+      </w:r>
+      <w:r>
+        <w:rPr>
+          <w:rFonts w:ascii="Consolas" w:eastAsia="Times New Roman" w:hAnsi="Consolas" w:cs="Times New Roman"/>
+          <w:b w:val="0"/>
+          <w:color w:val="D4D4D4"/>
+          <w:sz w:val="21"/>
+          <w:szCs w:val="21"/>
+          <w:lang w:val="en-US" w:eastAsia="ru-RU"/>
+        </w:rPr>
+        <w:t>);</w:t>
+      </w:r>
+    </w:p>
+    <w:p>
+      <w:pPr>
+        <w:shd w:val="clear" w:color="auto" w:fill="1E1E1E"/>
+        <w:spacing w:line="285" w:lineRule="atLeast"/>
+        <w:jc w:val="left"/>
+        <w:rPr>
+          <w:rFonts w:ascii="Consolas" w:eastAsia="Times New Roman" w:hAnsi="Consolas" w:cs="Times New Roman"/>
+          <w:b w:val="0"/>
+          <w:color w:val="D4D4D4"/>
+          <w:sz w:val="21"/>
+          <w:szCs w:val="21"/>
+          <w:lang w:val="en-US" w:eastAsia="ru-RU"/>
+        </w:rPr>
+      </w:pPr>
+      <w:r>
+        <w:rPr>
+          <w:rFonts w:ascii="Consolas" w:eastAsia="Times New Roman" w:hAnsi="Consolas" w:cs="Times New Roman"/>
+          <w:b w:val="0"/>
+          <w:color w:val="D4D4D4"/>
+          <w:sz w:val="21"/>
+          <w:szCs w:val="21"/>
+          <w:lang w:val="en-US" w:eastAsia="ru-RU"/>
+        </w:rPr>
+        <w:t>                </w:t>
+      </w:r>
+      <w:proofErr w:type="gramStart"/>
+      <w:r>
+        <w:rPr>
+          <w:rFonts w:ascii="Consolas" w:eastAsia="Times New Roman" w:hAnsi="Consolas" w:cs="Times New Roman"/>
+          <w:b w:val="0"/>
+          <w:color w:val="C586C0"/>
+          <w:sz w:val="21"/>
+          <w:szCs w:val="21"/>
+          <w:lang w:val="en-US" w:eastAsia="ru-RU"/>
+        </w:rPr>
+        <w:t>break</w:t>
+      </w:r>
+      <w:proofErr w:type="gramEnd"/>
+      <w:r>
+        <w:rPr>
+          <w:rFonts w:ascii="Consolas" w:eastAsia="Times New Roman" w:hAnsi="Consolas" w:cs="Times New Roman"/>
+          <w:b w:val="0"/>
+          <w:color w:val="D4D4D4"/>
+          <w:sz w:val="21"/>
+          <w:szCs w:val="21"/>
+          <w:lang w:val="en-US" w:eastAsia="ru-RU"/>
+        </w:rPr>
+        <w:t>;</w:t>
+      </w:r>
+    </w:p>
+    <w:p>
+      <w:pPr>
+        <w:shd w:val="clear" w:color="auto" w:fill="1E1E1E"/>
+        <w:spacing w:line="285" w:lineRule="atLeast"/>
+        <w:jc w:val="left"/>
+        <w:rPr>
+          <w:rFonts w:ascii="Consolas" w:eastAsia="Times New Roman" w:hAnsi="Consolas" w:cs="Times New Roman"/>
+          <w:b w:val="0"/>
+          <w:color w:val="D4D4D4"/>
+          <w:sz w:val="21"/>
+          <w:szCs w:val="21"/>
+          <w:lang w:val="en-US" w:eastAsia="ru-RU"/>
+        </w:rPr>
+      </w:pPr>
+      <w:r>
+        <w:rPr>
+          <w:rFonts w:ascii="Consolas" w:eastAsia="Times New Roman" w:hAnsi="Consolas" w:cs="Times New Roman"/>
+          <w:b w:val="0"/>
+          <w:color w:val="D4D4D4"/>
+          <w:sz w:val="21"/>
+          <w:szCs w:val="21"/>
+          <w:lang w:val="en-US" w:eastAsia="ru-RU"/>
+        </w:rPr>
+        <w:t>        </w:t>
+      </w:r>
+      <w:proofErr w:type="gramStart"/>
+      <w:r>
+        <w:rPr>
+          <w:rFonts w:ascii="Consolas" w:eastAsia="Times New Roman" w:hAnsi="Consolas" w:cs="Times New Roman"/>
+          <w:b w:val="0"/>
+          <w:color w:val="C586C0"/>
+          <w:sz w:val="21"/>
+          <w:szCs w:val="21"/>
+          <w:lang w:val="en-US" w:eastAsia="ru-RU"/>
+        </w:rPr>
+        <w:t>default</w:t>
+      </w:r>
+      <w:proofErr w:type="gramEnd"/>
+      <w:r>
+        <w:rPr>
+          <w:rFonts w:ascii="Consolas" w:eastAsia="Times New Roman" w:hAnsi="Consolas" w:cs="Times New Roman"/>
+          <w:b w:val="0"/>
+          <w:color w:val="D4D4D4"/>
+          <w:sz w:val="21"/>
+          <w:szCs w:val="21"/>
+          <w:lang w:val="en-US" w:eastAsia="ru-RU"/>
+        </w:rPr>
+        <w:t>:</w:t>
+      </w:r>
+    </w:p>
+    <w:p>
+      <w:pPr>
+        <w:shd w:val="clear" w:color="auto" w:fill="1E1E1E"/>
+        <w:spacing w:line="285" w:lineRule="atLeast"/>
+        <w:jc w:val="left"/>
+        <w:rPr>
+          <w:rFonts w:ascii="Consolas" w:eastAsia="Times New Roman" w:hAnsi="Consolas" w:cs="Times New Roman"/>
+          <w:b w:val="0"/>
+          <w:color w:val="D4D4D4"/>
+          <w:sz w:val="21"/>
+          <w:szCs w:val="21"/>
+          <w:lang w:val="en-US" w:eastAsia="ru-RU"/>
+        </w:rPr>
+      </w:pPr>
+      <w:r>
+        <w:rPr>
+          <w:rFonts w:ascii="Consolas" w:eastAsia="Times New Roman" w:hAnsi="Consolas" w:cs="Times New Roman"/>
+          <w:b w:val="0"/>
+          <w:color w:val="D4D4D4"/>
+          <w:sz w:val="21"/>
+          <w:szCs w:val="21"/>
+          <w:lang w:val="en-US" w:eastAsia="ru-RU"/>
+        </w:rPr>
+        <w:t>                </w:t>
+      </w:r>
+      <w:proofErr w:type="gramStart"/>
+      <w:r>
+        <w:rPr>
+          <w:rFonts w:ascii="Consolas" w:eastAsia="Times New Roman" w:hAnsi="Consolas" w:cs="Times New Roman"/>
+          <w:b w:val="0"/>
+          <w:color w:val="9CDCFE"/>
+          <w:sz w:val="21"/>
+          <w:szCs w:val="21"/>
+          <w:lang w:val="en-US" w:eastAsia="ru-RU"/>
+        </w:rPr>
+        <w:t>console</w:t>
+      </w:r>
+      <w:r>
+        <w:rPr>
+          <w:rFonts w:ascii="Consolas" w:eastAsia="Times New Roman" w:hAnsi="Consolas" w:cs="Times New Roman"/>
+          <w:b w:val="0"/>
+          <w:color w:val="D4D4D4"/>
+          <w:sz w:val="21"/>
+          <w:szCs w:val="21"/>
+          <w:lang w:val="en-US" w:eastAsia="ru-RU"/>
+        </w:rPr>
+        <w:t>.</w:t>
+      </w:r>
+      <w:r>
+        <w:rPr>
+          <w:rFonts w:ascii="Consolas" w:eastAsia="Times New Roman" w:hAnsi="Consolas" w:cs="Times New Roman"/>
+          <w:b w:val="0"/>
+          <w:color w:val="DCDCAA"/>
+          <w:sz w:val="21"/>
+          <w:szCs w:val="21"/>
+          <w:lang w:val="en-US" w:eastAsia="ru-RU"/>
+        </w:rPr>
+        <w:t>log</w:t>
+      </w:r>
+      <w:r>
+        <w:rPr>
+          <w:rFonts w:ascii="Consolas" w:eastAsia="Times New Roman" w:hAnsi="Consolas" w:cs="Times New Roman"/>
+          <w:b w:val="0"/>
+          <w:color w:val="D4D4D4"/>
+          <w:sz w:val="21"/>
+          <w:szCs w:val="21"/>
+          <w:lang w:val="en-US" w:eastAsia="ru-RU"/>
+        </w:rPr>
+        <w:t>(</w:t>
+      </w:r>
+      <w:proofErr w:type="gramEnd"/>
+      <w:r>
+        <w:rPr>
+          <w:rFonts w:ascii="Consolas" w:eastAsia="Times New Roman" w:hAnsi="Consolas" w:cs="Times New Roman"/>
+          <w:b w:val="0"/>
+          <w:color w:val="CE9178"/>
+          <w:sz w:val="21"/>
+          <w:szCs w:val="21"/>
+          <w:lang w:val="en-US" w:eastAsia="ru-RU"/>
+        </w:rPr>
+        <w:t>"</w:t>
+      </w:r>
+      <w:proofErr w:type="spellStart"/>
+      <w:r>
+        <w:rPr>
+          <w:rFonts w:ascii="Consolas" w:eastAsia="Times New Roman" w:hAnsi="Consolas" w:cs="Times New Roman"/>
+          <w:b w:val="0"/>
+          <w:color w:val="CE9178"/>
+          <w:sz w:val="21"/>
+          <w:szCs w:val="21"/>
+          <w:lang w:val="en-US" w:eastAsia="ru-RU"/>
+        </w:rPr>
+        <w:t>Finallys</w:t>
+      </w:r>
+      <w:proofErr w:type="spellEnd"/>
+      <w:r>
+        <w:rPr>
+          <w:rFonts w:ascii="Consolas" w:eastAsia="Times New Roman" w:hAnsi="Consolas" w:cs="Times New Roman"/>
+          <w:b w:val="0"/>
+          <w:color w:val="CE9178"/>
+          <w:sz w:val="21"/>
+          <w:szCs w:val="21"/>
+          <w:lang w:val="en-US" w:eastAsia="ru-RU"/>
+        </w:rPr>
+        <w:t>"</w:t>
+      </w:r>
+      <w:r>
+        <w:rPr>
+          <w:rFonts w:ascii="Consolas" w:eastAsia="Times New Roman" w:hAnsi="Consolas" w:cs="Times New Roman"/>
+          <w:b w:val="0"/>
+          <w:color w:val="D4D4D4"/>
+          <w:sz w:val="21"/>
+          <w:szCs w:val="21"/>
+          <w:lang w:val="en-US" w:eastAsia="ru-RU"/>
+        </w:rPr>
+        <w:t>)</w:t>
+      </w:r>
+    </w:p>
+    <w:p>
+      <w:pPr>
+        <w:shd w:val="clear" w:color="auto" w:fill="1E1E1E"/>
+        <w:spacing w:line="285" w:lineRule="atLeast"/>
+        <w:jc w:val="left"/>
+        <w:rPr>
+          <w:rFonts w:ascii="Consolas" w:eastAsia="Times New Roman" w:hAnsi="Consolas" w:cs="Times New Roman"/>
+          <w:b w:val="0"/>
+          <w:color w:val="D4D4D4"/>
+          <w:sz w:val="21"/>
+          <w:szCs w:val="21"/>
+          <w:lang w:eastAsia="ru-RU"/>
+        </w:rPr>
+      </w:pPr>
+      <w:r>
+        <w:rPr>
+          <w:rFonts w:ascii="Consolas" w:eastAsia="Times New Roman" w:hAnsi="Consolas" w:cs="Times New Roman"/>
+          <w:b w:val="0"/>
+          <w:color w:val="D4D4D4"/>
+          <w:sz w:val="21"/>
+          <w:szCs w:val="21"/>
+          <w:lang w:val="en-US" w:eastAsia="ru-RU"/>
+        </w:rPr>
+        <w:t>                </w:t>
+      </w:r>
+      <w:proofErr w:type="spellStart"/>
+      <w:r>
+        <w:rPr>
+          <w:rFonts w:ascii="Consolas" w:eastAsia="Times New Roman" w:hAnsi="Consolas" w:cs="Times New Roman"/>
+          <w:b w:val="0"/>
+          <w:color w:val="C586C0"/>
+          <w:sz w:val="21"/>
+          <w:szCs w:val="21"/>
+          <w:lang w:eastAsia="ru-RU"/>
+        </w:rPr>
+        <w:t>break</w:t>
+      </w:r>
+      <w:proofErr w:type="spellEnd"/>
+      <w:r>
+        <w:rPr>
+          <w:rFonts w:ascii="Consolas" w:eastAsia="Times New Roman" w:hAnsi="Consolas" w:cs="Times New Roman"/>
+          <w:b w:val="0"/>
+          <w:color w:val="D4D4D4"/>
+          <w:sz w:val="21"/>
+          <w:szCs w:val="21"/>
+          <w:lang w:eastAsia="ru-RU"/>
+        </w:rPr>
+        <w:t>;</w:t>
+      </w:r>
+    </w:p>
+    <w:p>
+      <w:pPr>
+        <w:shd w:val="clear" w:color="auto" w:fill="1E1E1E"/>
+        <w:spacing w:line="285" w:lineRule="atLeast"/>
+        <w:jc w:val="left"/>
+        <w:rPr>
+          <w:rFonts w:ascii="Consolas" w:eastAsia="Times New Roman" w:hAnsi="Consolas" w:cs="Times New Roman"/>
+          <w:b w:val="0"/>
+          <w:color w:val="D4D4D4"/>
+          <w:sz w:val="21"/>
+          <w:szCs w:val="21"/>
+          <w:lang w:eastAsia="ru-RU"/>
+        </w:rPr>
+      </w:pPr>
+      <w:r>
+        <w:rPr>
+          <w:rFonts w:ascii="Consolas" w:eastAsia="Times New Roman" w:hAnsi="Consolas" w:cs="Times New Roman"/>
+          <w:b w:val="0"/>
+          <w:color w:val="D4D4D4"/>
+          <w:sz w:val="21"/>
+          <w:szCs w:val="21"/>
+          <w:lang w:eastAsia="ru-RU"/>
+        </w:rPr>
+        <w:t>}</w:t>
+      </w:r>
+    </w:p>
+    <w:p>
+      <w:r>
+        <w:rPr>
+          <w:lang w:val="en-US"/>
+        </w:rPr>
+        <w:br w:type="column"/>
+      </w:r>
+      <w:r>
+        <w:lastRenderedPageBreak/>
+        <w:t>Глава №14</w:t>
+      </w:r>
+    </w:p>
+    <w:p>
+      <w:r>
+        <w:t>Циклы</w:t>
+      </w:r>
+    </w:p>
+    <w:p/>
+    <w:p>
       <w:bookmarkStart w:id="0" w:name="_GoBack"/>
       <w:bookmarkEnd w:id="0"/>
     </w:p>

--- a/Udemy/Lecture/JSLecture.docx
+++ b/Udemy/Lecture/JSLecture.docx
@@ -11448,6 +11448,1604 @@
     </w:p>
     <w:p/>
     <w:p>
+      <w:pPr>
+        <w:shd w:val="clear" w:color="auto" w:fill="1E1E1E"/>
+        <w:spacing w:line="285" w:lineRule="atLeast"/>
+        <w:jc w:val="left"/>
+        <w:rPr>
+          <w:rFonts w:ascii="Consolas" w:eastAsia="Times New Roman" w:hAnsi="Consolas" w:cs="Times New Roman"/>
+          <w:b w:val="0"/>
+          <w:color w:val="D4D4D4"/>
+          <w:sz w:val="21"/>
+          <w:szCs w:val="21"/>
+          <w:lang w:val="en-US" w:eastAsia="ru-RU"/>
+        </w:rPr>
+      </w:pPr>
+      <w:r>
+        <w:rPr>
+          <w:rFonts w:ascii="Consolas" w:eastAsia="Times New Roman" w:hAnsi="Consolas" w:cs="Times New Roman"/>
+          <w:b w:val="0"/>
+          <w:color w:val="CE9178"/>
+          <w:sz w:val="21"/>
+          <w:szCs w:val="21"/>
+          <w:lang w:val="en-US" w:eastAsia="ru-RU"/>
+        </w:rPr>
+        <w:t>'</w:t>
+      </w:r>
+      <w:proofErr w:type="gramStart"/>
+      <w:r>
+        <w:rPr>
+          <w:rFonts w:ascii="Consolas" w:eastAsia="Times New Roman" w:hAnsi="Consolas" w:cs="Times New Roman"/>
+          <w:b w:val="0"/>
+          <w:color w:val="CE9178"/>
+          <w:sz w:val="21"/>
+          <w:szCs w:val="21"/>
+          <w:lang w:val="en-US" w:eastAsia="ru-RU"/>
+        </w:rPr>
+        <w:t>use</w:t>
+      </w:r>
+      <w:proofErr w:type="gramEnd"/>
+      <w:r>
+        <w:rPr>
+          <w:rFonts w:ascii="Consolas" w:eastAsia="Times New Roman" w:hAnsi="Consolas" w:cs="Times New Roman"/>
+          <w:b w:val="0"/>
+          <w:color w:val="CE9178"/>
+          <w:sz w:val="21"/>
+          <w:szCs w:val="21"/>
+          <w:lang w:val="en-US" w:eastAsia="ru-RU"/>
+        </w:rPr>
+        <w:t> strict'</w:t>
+      </w:r>
+      <w:r>
+        <w:rPr>
+          <w:rFonts w:ascii="Consolas" w:eastAsia="Times New Roman" w:hAnsi="Consolas" w:cs="Times New Roman"/>
+          <w:b w:val="0"/>
+          <w:color w:val="D4D4D4"/>
+          <w:sz w:val="21"/>
+          <w:szCs w:val="21"/>
+          <w:lang w:val="en-US" w:eastAsia="ru-RU"/>
+        </w:rPr>
+        <w:t>;</w:t>
+      </w:r>
+    </w:p>
+    <w:p>
+      <w:pPr>
+        <w:shd w:val="clear" w:color="auto" w:fill="1E1E1E"/>
+        <w:spacing w:line="285" w:lineRule="atLeast"/>
+        <w:jc w:val="left"/>
+        <w:rPr>
+          <w:rFonts w:ascii="Consolas" w:eastAsia="Times New Roman" w:hAnsi="Consolas" w:cs="Times New Roman"/>
+          <w:b w:val="0"/>
+          <w:color w:val="D4D4D4"/>
+          <w:sz w:val="21"/>
+          <w:szCs w:val="21"/>
+          <w:lang w:val="en-US" w:eastAsia="ru-RU"/>
+        </w:rPr>
+      </w:pPr>
+    </w:p>
+    <w:p>
+      <w:pPr>
+        <w:shd w:val="clear" w:color="auto" w:fill="1E1E1E"/>
+        <w:spacing w:line="285" w:lineRule="atLeast"/>
+        <w:jc w:val="left"/>
+        <w:rPr>
+          <w:rFonts w:ascii="Consolas" w:eastAsia="Times New Roman" w:hAnsi="Consolas" w:cs="Times New Roman"/>
+          <w:b w:val="0"/>
+          <w:color w:val="D4D4D4"/>
+          <w:sz w:val="21"/>
+          <w:szCs w:val="21"/>
+          <w:lang w:val="en-US" w:eastAsia="ru-RU"/>
+        </w:rPr>
+      </w:pPr>
+      <w:proofErr w:type="gramStart"/>
+      <w:r>
+        <w:rPr>
+          <w:rFonts w:ascii="Consolas" w:eastAsia="Times New Roman" w:hAnsi="Consolas" w:cs="Times New Roman"/>
+          <w:b w:val="0"/>
+          <w:color w:val="569CD6"/>
+          <w:sz w:val="21"/>
+          <w:szCs w:val="21"/>
+          <w:lang w:val="en-US" w:eastAsia="ru-RU"/>
+        </w:rPr>
+        <w:t>const</w:t>
+      </w:r>
+      <w:proofErr w:type="gramEnd"/>
+      <w:r>
+        <w:rPr>
+          <w:rFonts w:ascii="Consolas" w:eastAsia="Times New Roman" w:hAnsi="Consolas" w:cs="Times New Roman"/>
+          <w:b w:val="0"/>
+          <w:color w:val="D4D4D4"/>
+          <w:sz w:val="21"/>
+          <w:szCs w:val="21"/>
+          <w:lang w:val="en-US" w:eastAsia="ru-RU"/>
+        </w:rPr>
+        <w:t> </w:t>
+      </w:r>
+      <w:r>
+        <w:rPr>
+          <w:rFonts w:ascii="Consolas" w:eastAsia="Times New Roman" w:hAnsi="Consolas" w:cs="Times New Roman"/>
+          <w:b w:val="0"/>
+          <w:color w:val="4FC1FF"/>
+          <w:sz w:val="21"/>
+          <w:szCs w:val="21"/>
+          <w:lang w:val="en-US" w:eastAsia="ru-RU"/>
+        </w:rPr>
+        <w:t>num</w:t>
+      </w:r>
+      <w:r>
+        <w:rPr>
+          <w:rFonts w:ascii="Consolas" w:eastAsia="Times New Roman" w:hAnsi="Consolas" w:cs="Times New Roman"/>
+          <w:b w:val="0"/>
+          <w:color w:val="D4D4D4"/>
+          <w:sz w:val="21"/>
+          <w:szCs w:val="21"/>
+          <w:lang w:val="en-US" w:eastAsia="ru-RU"/>
+        </w:rPr>
+        <w:t> = </w:t>
+      </w:r>
+      <w:r>
+        <w:rPr>
+          <w:rFonts w:ascii="Consolas" w:eastAsia="Times New Roman" w:hAnsi="Consolas" w:cs="Times New Roman"/>
+          <w:b w:val="0"/>
+          <w:color w:val="B5CEA8"/>
+          <w:sz w:val="21"/>
+          <w:szCs w:val="21"/>
+          <w:lang w:val="en-US" w:eastAsia="ru-RU"/>
+        </w:rPr>
+        <w:t>50</w:t>
+      </w:r>
+      <w:r>
+        <w:rPr>
+          <w:rFonts w:ascii="Consolas" w:eastAsia="Times New Roman" w:hAnsi="Consolas" w:cs="Times New Roman"/>
+          <w:b w:val="0"/>
+          <w:color w:val="D4D4D4"/>
+          <w:sz w:val="21"/>
+          <w:szCs w:val="21"/>
+          <w:lang w:val="en-US" w:eastAsia="ru-RU"/>
+        </w:rPr>
+        <w:t>;</w:t>
+      </w:r>
+    </w:p>
+    <w:p>
+      <w:pPr>
+        <w:shd w:val="clear" w:color="auto" w:fill="1E1E1E"/>
+        <w:spacing w:line="285" w:lineRule="atLeast"/>
+        <w:jc w:val="left"/>
+        <w:rPr>
+          <w:rFonts w:ascii="Consolas" w:eastAsia="Times New Roman" w:hAnsi="Consolas" w:cs="Times New Roman"/>
+          <w:b w:val="0"/>
+          <w:color w:val="D4D4D4"/>
+          <w:sz w:val="21"/>
+          <w:szCs w:val="21"/>
+          <w:lang w:val="en-US" w:eastAsia="ru-RU"/>
+        </w:rPr>
+      </w:pPr>
+    </w:p>
+    <w:p>
+      <w:pPr>
+        <w:shd w:val="clear" w:color="auto" w:fill="1E1E1E"/>
+        <w:spacing w:line="285" w:lineRule="atLeast"/>
+        <w:jc w:val="left"/>
+        <w:rPr>
+          <w:rFonts w:ascii="Consolas" w:eastAsia="Times New Roman" w:hAnsi="Consolas" w:cs="Times New Roman"/>
+          <w:b w:val="0"/>
+          <w:color w:val="D4D4D4"/>
+          <w:sz w:val="21"/>
+          <w:szCs w:val="21"/>
+          <w:lang w:val="en-US" w:eastAsia="ru-RU"/>
+        </w:rPr>
+      </w:pPr>
+      <w:r>
+        <w:rPr>
+          <w:rFonts w:ascii="Consolas" w:eastAsia="Times New Roman" w:hAnsi="Consolas" w:cs="Times New Roman"/>
+          <w:b w:val="0"/>
+          <w:color w:val="6A9955"/>
+          <w:sz w:val="21"/>
+          <w:szCs w:val="21"/>
+          <w:lang w:val="en-US" w:eastAsia="ru-RU"/>
+        </w:rPr>
+        <w:t>// </w:t>
+      </w:r>
+      <w:r>
+        <w:rPr>
+          <w:rFonts w:ascii="Consolas" w:eastAsia="Times New Roman" w:hAnsi="Consolas" w:cs="Times New Roman"/>
+          <w:b w:val="0"/>
+          <w:color w:val="6A9955"/>
+          <w:sz w:val="21"/>
+          <w:szCs w:val="21"/>
+          <w:lang w:eastAsia="ru-RU"/>
+        </w:rPr>
+        <w:t>рассмотрим</w:t>
+      </w:r>
+      <w:r>
+        <w:rPr>
+          <w:rFonts w:ascii="Consolas" w:eastAsia="Times New Roman" w:hAnsi="Consolas" w:cs="Times New Roman"/>
+          <w:b w:val="0"/>
+          <w:color w:val="6A9955"/>
+          <w:sz w:val="21"/>
+          <w:szCs w:val="21"/>
+          <w:lang w:val="en-US" w:eastAsia="ru-RU"/>
+        </w:rPr>
+        <w:t> </w:t>
+      </w:r>
+      <w:r>
+        <w:rPr>
+          <w:rFonts w:ascii="Consolas" w:eastAsia="Times New Roman" w:hAnsi="Consolas" w:cs="Times New Roman"/>
+          <w:b w:val="0"/>
+          <w:color w:val="6A9955"/>
+          <w:sz w:val="21"/>
+          <w:szCs w:val="21"/>
+          <w:lang w:eastAsia="ru-RU"/>
+        </w:rPr>
+        <w:t>виды</w:t>
+      </w:r>
+      <w:r>
+        <w:rPr>
+          <w:rFonts w:ascii="Consolas" w:eastAsia="Times New Roman" w:hAnsi="Consolas" w:cs="Times New Roman"/>
+          <w:b w:val="0"/>
+          <w:color w:val="6A9955"/>
+          <w:sz w:val="21"/>
+          <w:szCs w:val="21"/>
+          <w:lang w:val="en-US" w:eastAsia="ru-RU"/>
+        </w:rPr>
+        <w:t> </w:t>
+      </w:r>
+      <w:r>
+        <w:rPr>
+          <w:rFonts w:ascii="Consolas" w:eastAsia="Times New Roman" w:hAnsi="Consolas" w:cs="Times New Roman"/>
+          <w:b w:val="0"/>
+          <w:color w:val="6A9955"/>
+          <w:sz w:val="21"/>
+          <w:szCs w:val="21"/>
+          <w:lang w:eastAsia="ru-RU"/>
+        </w:rPr>
+        <w:t>циклов</w:t>
+      </w:r>
+      <w:r>
+        <w:rPr>
+          <w:rFonts w:ascii="Consolas" w:eastAsia="Times New Roman" w:hAnsi="Consolas" w:cs="Times New Roman"/>
+          <w:b w:val="0"/>
+          <w:color w:val="6A9955"/>
+          <w:sz w:val="21"/>
+          <w:szCs w:val="21"/>
+          <w:lang w:val="en-US" w:eastAsia="ru-RU"/>
+        </w:rPr>
+        <w:t> </w:t>
+      </w:r>
+      <w:r>
+        <w:rPr>
+          <w:rFonts w:ascii="Consolas" w:eastAsia="Times New Roman" w:hAnsi="Consolas" w:cs="Times New Roman"/>
+          <w:b w:val="0"/>
+          <w:color w:val="6A9955"/>
+          <w:sz w:val="21"/>
+          <w:szCs w:val="21"/>
+          <w:lang w:eastAsia="ru-RU"/>
+        </w:rPr>
+        <w:t>в</w:t>
+      </w:r>
+      <w:r>
+        <w:rPr>
+          <w:rFonts w:ascii="Consolas" w:eastAsia="Times New Roman" w:hAnsi="Consolas" w:cs="Times New Roman"/>
+          <w:b w:val="0"/>
+          <w:color w:val="6A9955"/>
+          <w:sz w:val="21"/>
+          <w:szCs w:val="21"/>
+          <w:lang w:val="en-US" w:eastAsia="ru-RU"/>
+        </w:rPr>
+        <w:t> js</w:t>
+      </w:r>
+    </w:p>
+    <w:p>
+      <w:pPr>
+        <w:shd w:val="clear" w:color="auto" w:fill="1E1E1E"/>
+        <w:spacing w:line="285" w:lineRule="atLeast"/>
+        <w:jc w:val="left"/>
+        <w:rPr>
+          <w:rFonts w:ascii="Consolas" w:eastAsia="Times New Roman" w:hAnsi="Consolas" w:cs="Times New Roman"/>
+          <w:b w:val="0"/>
+          <w:color w:val="D4D4D4"/>
+          <w:sz w:val="21"/>
+          <w:szCs w:val="21"/>
+          <w:lang w:val="en-US" w:eastAsia="ru-RU"/>
+        </w:rPr>
+      </w:pPr>
+      <w:r>
+        <w:rPr>
+          <w:rFonts w:ascii="Consolas" w:eastAsia="Times New Roman" w:hAnsi="Consolas" w:cs="Times New Roman"/>
+          <w:b w:val="0"/>
+          <w:color w:val="6A9955"/>
+          <w:sz w:val="21"/>
+          <w:szCs w:val="21"/>
+          <w:lang w:val="en-US" w:eastAsia="ru-RU"/>
+        </w:rPr>
+        <w:t>// </w:t>
+      </w:r>
+      <w:r>
+        <w:rPr>
+          <w:rFonts w:ascii="Consolas" w:eastAsia="Times New Roman" w:hAnsi="Consolas" w:cs="Times New Roman"/>
+          <w:b w:val="0"/>
+          <w:color w:val="6A9955"/>
+          <w:sz w:val="21"/>
+          <w:szCs w:val="21"/>
+          <w:lang w:eastAsia="ru-RU"/>
+        </w:rPr>
+        <w:t>первый</w:t>
+      </w:r>
+      <w:r>
+        <w:rPr>
+          <w:rFonts w:ascii="Consolas" w:eastAsia="Times New Roman" w:hAnsi="Consolas" w:cs="Times New Roman"/>
+          <w:b w:val="0"/>
+          <w:color w:val="6A9955"/>
+          <w:sz w:val="21"/>
+          <w:szCs w:val="21"/>
+          <w:lang w:val="en-US" w:eastAsia="ru-RU"/>
+        </w:rPr>
+        <w:t> </w:t>
+      </w:r>
+      <w:r>
+        <w:rPr>
+          <w:rFonts w:ascii="Consolas" w:eastAsia="Times New Roman" w:hAnsi="Consolas" w:cs="Times New Roman"/>
+          <w:b w:val="0"/>
+          <w:color w:val="6A9955"/>
+          <w:sz w:val="21"/>
+          <w:szCs w:val="21"/>
+          <w:lang w:eastAsia="ru-RU"/>
+        </w:rPr>
+        <w:t>цикл</w:t>
+      </w:r>
+      <w:r>
+        <w:rPr>
+          <w:rFonts w:ascii="Consolas" w:eastAsia="Times New Roman" w:hAnsi="Consolas" w:cs="Times New Roman"/>
+          <w:b w:val="0"/>
+          <w:color w:val="6A9955"/>
+          <w:sz w:val="21"/>
+          <w:szCs w:val="21"/>
+          <w:lang w:val="en-US" w:eastAsia="ru-RU"/>
+        </w:rPr>
+        <w:t> while</w:t>
+      </w:r>
+    </w:p>
+    <w:p>
+      <w:pPr>
+        <w:shd w:val="clear" w:color="auto" w:fill="1E1E1E"/>
+        <w:spacing w:line="285" w:lineRule="atLeast"/>
+        <w:jc w:val="left"/>
+        <w:rPr>
+          <w:rFonts w:ascii="Consolas" w:eastAsia="Times New Roman" w:hAnsi="Consolas" w:cs="Times New Roman"/>
+          <w:b w:val="0"/>
+          <w:color w:val="D4D4D4"/>
+          <w:sz w:val="21"/>
+          <w:szCs w:val="21"/>
+          <w:lang w:val="en-US" w:eastAsia="ru-RU"/>
+        </w:rPr>
+      </w:pPr>
+      <w:proofErr w:type="gramStart"/>
+      <w:r>
+        <w:rPr>
+          <w:rFonts w:ascii="Consolas" w:eastAsia="Times New Roman" w:hAnsi="Consolas" w:cs="Times New Roman"/>
+          <w:b w:val="0"/>
+          <w:color w:val="C586C0"/>
+          <w:sz w:val="21"/>
+          <w:szCs w:val="21"/>
+          <w:lang w:val="en-US" w:eastAsia="ru-RU"/>
+        </w:rPr>
+        <w:t>while</w:t>
+      </w:r>
+      <w:r>
+        <w:rPr>
+          <w:rFonts w:ascii="Consolas" w:eastAsia="Times New Roman" w:hAnsi="Consolas" w:cs="Times New Roman"/>
+          <w:b w:val="0"/>
+          <w:color w:val="D4D4D4"/>
+          <w:sz w:val="21"/>
+          <w:szCs w:val="21"/>
+          <w:lang w:val="en-US" w:eastAsia="ru-RU"/>
+        </w:rPr>
+        <w:t>(</w:t>
+      </w:r>
+      <w:proofErr w:type="gramEnd"/>
+      <w:r>
+        <w:rPr>
+          <w:rFonts w:ascii="Consolas" w:eastAsia="Times New Roman" w:hAnsi="Consolas" w:cs="Times New Roman"/>
+          <w:b w:val="0"/>
+          <w:color w:val="569CD6"/>
+          <w:sz w:val="21"/>
+          <w:szCs w:val="21"/>
+          <w:lang w:val="en-US" w:eastAsia="ru-RU"/>
+        </w:rPr>
+        <w:t>true</w:t>
+      </w:r>
+      <w:r>
+        <w:rPr>
+          <w:rFonts w:ascii="Consolas" w:eastAsia="Times New Roman" w:hAnsi="Consolas" w:cs="Times New Roman"/>
+          <w:b w:val="0"/>
+          <w:color w:val="D4D4D4"/>
+          <w:sz w:val="21"/>
+          <w:szCs w:val="21"/>
+          <w:lang w:val="en-US" w:eastAsia="ru-RU"/>
+        </w:rPr>
+        <w:t>){</w:t>
+      </w:r>
+    </w:p>
+    <w:p>
+      <w:pPr>
+        <w:shd w:val="clear" w:color="auto" w:fill="1E1E1E"/>
+        <w:spacing w:line="285" w:lineRule="atLeast"/>
+        <w:jc w:val="left"/>
+        <w:rPr>
+          <w:rFonts w:ascii="Consolas" w:eastAsia="Times New Roman" w:hAnsi="Consolas" w:cs="Times New Roman"/>
+          <w:b w:val="0"/>
+          <w:color w:val="D4D4D4"/>
+          <w:sz w:val="21"/>
+          <w:szCs w:val="21"/>
+          <w:lang w:val="en-US" w:eastAsia="ru-RU"/>
+        </w:rPr>
+      </w:pPr>
+    </w:p>
+    <w:p>
+      <w:pPr>
+        <w:shd w:val="clear" w:color="auto" w:fill="1E1E1E"/>
+        <w:spacing w:line="285" w:lineRule="atLeast"/>
+        <w:jc w:val="left"/>
+        <w:rPr>
+          <w:rFonts w:ascii="Consolas" w:eastAsia="Times New Roman" w:hAnsi="Consolas" w:cs="Times New Roman"/>
+          <w:b w:val="0"/>
+          <w:color w:val="D4D4D4"/>
+          <w:sz w:val="21"/>
+          <w:szCs w:val="21"/>
+          <w:lang w:val="en-US" w:eastAsia="ru-RU"/>
+        </w:rPr>
+      </w:pPr>
+      <w:r>
+        <w:rPr>
+          <w:rFonts w:ascii="Consolas" w:eastAsia="Times New Roman" w:hAnsi="Consolas" w:cs="Times New Roman"/>
+          <w:b w:val="0"/>
+          <w:color w:val="D4D4D4"/>
+          <w:sz w:val="21"/>
+          <w:szCs w:val="21"/>
+          <w:lang w:val="en-US" w:eastAsia="ru-RU"/>
+        </w:rPr>
+        <w:t>        </w:t>
+      </w:r>
+      <w:proofErr w:type="gramStart"/>
+      <w:r>
+        <w:rPr>
+          <w:rFonts w:ascii="Consolas" w:eastAsia="Times New Roman" w:hAnsi="Consolas" w:cs="Times New Roman"/>
+          <w:b w:val="0"/>
+          <w:color w:val="9CDCFE"/>
+          <w:sz w:val="21"/>
+          <w:szCs w:val="21"/>
+          <w:lang w:val="en-US" w:eastAsia="ru-RU"/>
+        </w:rPr>
+        <w:t>console</w:t>
+      </w:r>
+      <w:r>
+        <w:rPr>
+          <w:rFonts w:ascii="Consolas" w:eastAsia="Times New Roman" w:hAnsi="Consolas" w:cs="Times New Roman"/>
+          <w:b w:val="0"/>
+          <w:color w:val="D4D4D4"/>
+          <w:sz w:val="21"/>
+          <w:szCs w:val="21"/>
+          <w:lang w:val="en-US" w:eastAsia="ru-RU"/>
+        </w:rPr>
+        <w:t>.</w:t>
+      </w:r>
+      <w:r>
+        <w:rPr>
+          <w:rFonts w:ascii="Consolas" w:eastAsia="Times New Roman" w:hAnsi="Consolas" w:cs="Times New Roman"/>
+          <w:b w:val="0"/>
+          <w:color w:val="DCDCAA"/>
+          <w:sz w:val="21"/>
+          <w:szCs w:val="21"/>
+          <w:lang w:val="en-US" w:eastAsia="ru-RU"/>
+        </w:rPr>
+        <w:t>log</w:t>
+      </w:r>
+      <w:r>
+        <w:rPr>
+          <w:rFonts w:ascii="Consolas" w:eastAsia="Times New Roman" w:hAnsi="Consolas" w:cs="Times New Roman"/>
+          <w:b w:val="0"/>
+          <w:color w:val="D4D4D4"/>
+          <w:sz w:val="21"/>
+          <w:szCs w:val="21"/>
+          <w:lang w:val="en-US" w:eastAsia="ru-RU"/>
+        </w:rPr>
+        <w:t>(</w:t>
+      </w:r>
+      <w:proofErr w:type="gramEnd"/>
+      <w:r>
+        <w:rPr>
+          <w:rFonts w:ascii="Consolas" w:eastAsia="Times New Roman" w:hAnsi="Consolas" w:cs="Times New Roman"/>
+          <w:b w:val="0"/>
+          <w:color w:val="B5CEA8"/>
+          <w:sz w:val="21"/>
+          <w:szCs w:val="21"/>
+          <w:lang w:val="en-US" w:eastAsia="ru-RU"/>
+        </w:rPr>
+        <w:t>32</w:t>
+      </w:r>
+      <w:r>
+        <w:rPr>
+          <w:rFonts w:ascii="Consolas" w:eastAsia="Times New Roman" w:hAnsi="Consolas" w:cs="Times New Roman"/>
+          <w:b w:val="0"/>
+          <w:color w:val="D4D4D4"/>
+          <w:sz w:val="21"/>
+          <w:szCs w:val="21"/>
+          <w:lang w:val="en-US" w:eastAsia="ru-RU"/>
+        </w:rPr>
+        <w:t>);</w:t>
+      </w:r>
+    </w:p>
+    <w:p>
+      <w:pPr>
+        <w:shd w:val="clear" w:color="auto" w:fill="1E1E1E"/>
+        <w:spacing w:line="285" w:lineRule="atLeast"/>
+        <w:jc w:val="left"/>
+        <w:rPr>
+          <w:rFonts w:ascii="Consolas" w:eastAsia="Times New Roman" w:hAnsi="Consolas" w:cs="Times New Roman"/>
+          <w:b w:val="0"/>
+          <w:color w:val="D4D4D4"/>
+          <w:sz w:val="21"/>
+          <w:szCs w:val="21"/>
+          <w:lang w:val="en-US" w:eastAsia="ru-RU"/>
+        </w:rPr>
+      </w:pPr>
+    </w:p>
+    <w:p>
+      <w:pPr>
+        <w:shd w:val="clear" w:color="auto" w:fill="1E1E1E"/>
+        <w:spacing w:line="285" w:lineRule="atLeast"/>
+        <w:jc w:val="left"/>
+        <w:rPr>
+          <w:rFonts w:ascii="Consolas" w:eastAsia="Times New Roman" w:hAnsi="Consolas" w:cs="Times New Roman"/>
+          <w:b w:val="0"/>
+          <w:color w:val="D4D4D4"/>
+          <w:sz w:val="21"/>
+          <w:szCs w:val="21"/>
+          <w:lang w:val="en-US" w:eastAsia="ru-RU"/>
+        </w:rPr>
+      </w:pPr>
+      <w:r>
+        <w:rPr>
+          <w:rFonts w:ascii="Consolas" w:eastAsia="Times New Roman" w:hAnsi="Consolas" w:cs="Times New Roman"/>
+          <w:b w:val="0"/>
+          <w:color w:val="D4D4D4"/>
+          <w:sz w:val="21"/>
+          <w:szCs w:val="21"/>
+          <w:lang w:val="en-US" w:eastAsia="ru-RU"/>
+        </w:rPr>
+        <w:t>        </w:t>
+      </w:r>
+      <w:proofErr w:type="gramStart"/>
+      <w:r>
+        <w:rPr>
+          <w:rFonts w:ascii="Consolas" w:eastAsia="Times New Roman" w:hAnsi="Consolas" w:cs="Times New Roman"/>
+          <w:b w:val="0"/>
+          <w:color w:val="C586C0"/>
+          <w:sz w:val="21"/>
+          <w:szCs w:val="21"/>
+          <w:lang w:val="en-US" w:eastAsia="ru-RU"/>
+        </w:rPr>
+        <w:t>if</w:t>
+      </w:r>
+      <w:r>
+        <w:rPr>
+          <w:rFonts w:ascii="Consolas" w:eastAsia="Times New Roman" w:hAnsi="Consolas" w:cs="Times New Roman"/>
+          <w:b w:val="0"/>
+          <w:color w:val="D4D4D4"/>
+          <w:sz w:val="21"/>
+          <w:szCs w:val="21"/>
+          <w:lang w:val="en-US" w:eastAsia="ru-RU"/>
+        </w:rPr>
+        <w:t>(</w:t>
+      </w:r>
+      <w:proofErr w:type="gramEnd"/>
+      <w:r>
+        <w:rPr>
+          <w:rFonts w:ascii="Consolas" w:eastAsia="Times New Roman" w:hAnsi="Consolas" w:cs="Times New Roman"/>
+          <w:b w:val="0"/>
+          <w:color w:val="4FC1FF"/>
+          <w:sz w:val="21"/>
+          <w:szCs w:val="21"/>
+          <w:lang w:val="en-US" w:eastAsia="ru-RU"/>
+        </w:rPr>
+        <w:t>num</w:t>
+      </w:r>
+      <w:r>
+        <w:rPr>
+          <w:rFonts w:ascii="Consolas" w:eastAsia="Times New Roman" w:hAnsi="Consolas" w:cs="Times New Roman"/>
+          <w:b w:val="0"/>
+          <w:color w:val="D4D4D4"/>
+          <w:sz w:val="21"/>
+          <w:szCs w:val="21"/>
+          <w:lang w:val="en-US" w:eastAsia="ru-RU"/>
+        </w:rPr>
+        <w:t> == </w:t>
+      </w:r>
+      <w:r>
+        <w:rPr>
+          <w:rFonts w:ascii="Consolas" w:eastAsia="Times New Roman" w:hAnsi="Consolas" w:cs="Times New Roman"/>
+          <w:b w:val="0"/>
+          <w:color w:val="CE9178"/>
+          <w:sz w:val="21"/>
+          <w:szCs w:val="21"/>
+          <w:lang w:val="en-US" w:eastAsia="ru-RU"/>
+        </w:rPr>
+        <w:t>'50'</w:t>
+      </w:r>
+      <w:r>
+        <w:rPr>
+          <w:rFonts w:ascii="Consolas" w:eastAsia="Times New Roman" w:hAnsi="Consolas" w:cs="Times New Roman"/>
+          <w:b w:val="0"/>
+          <w:color w:val="D4D4D4"/>
+          <w:sz w:val="21"/>
+          <w:szCs w:val="21"/>
+          <w:lang w:val="en-US" w:eastAsia="ru-RU"/>
+        </w:rPr>
+        <w:t>){</w:t>
+      </w:r>
+    </w:p>
+    <w:p>
+      <w:pPr>
+        <w:shd w:val="clear" w:color="auto" w:fill="1E1E1E"/>
+        <w:spacing w:line="285" w:lineRule="atLeast"/>
+        <w:jc w:val="left"/>
+        <w:rPr>
+          <w:rFonts w:ascii="Consolas" w:eastAsia="Times New Roman" w:hAnsi="Consolas" w:cs="Times New Roman"/>
+          <w:b w:val="0"/>
+          <w:color w:val="D4D4D4"/>
+          <w:sz w:val="21"/>
+          <w:szCs w:val="21"/>
+          <w:lang w:val="en-US" w:eastAsia="ru-RU"/>
+        </w:rPr>
+      </w:pPr>
+      <w:r>
+        <w:rPr>
+          <w:rFonts w:ascii="Consolas" w:eastAsia="Times New Roman" w:hAnsi="Consolas" w:cs="Times New Roman"/>
+          <w:b w:val="0"/>
+          <w:color w:val="D4D4D4"/>
+          <w:sz w:val="21"/>
+          <w:szCs w:val="21"/>
+          <w:lang w:val="en-US" w:eastAsia="ru-RU"/>
+        </w:rPr>
+        <w:t>                </w:t>
+      </w:r>
+      <w:r>
+        <w:rPr>
+          <w:rFonts w:ascii="Consolas" w:eastAsia="Times New Roman" w:hAnsi="Consolas" w:cs="Times New Roman"/>
+          <w:b w:val="0"/>
+          <w:color w:val="C586C0"/>
+          <w:sz w:val="21"/>
+          <w:szCs w:val="21"/>
+          <w:lang w:val="en-US" w:eastAsia="ru-RU"/>
+        </w:rPr>
+        <w:t>break</w:t>
+      </w:r>
+      <w:r>
+        <w:rPr>
+          <w:rFonts w:ascii="Consolas" w:eastAsia="Times New Roman" w:hAnsi="Consolas" w:cs="Times New Roman"/>
+          <w:b w:val="0"/>
+          <w:color w:val="D4D4D4"/>
+          <w:sz w:val="21"/>
+          <w:szCs w:val="21"/>
+          <w:lang w:val="en-US" w:eastAsia="ru-RU"/>
+        </w:rPr>
+        <w:t>;</w:t>
+      </w:r>
+    </w:p>
+    <w:p>
+      <w:pPr>
+        <w:shd w:val="clear" w:color="auto" w:fill="1E1E1E"/>
+        <w:spacing w:line="285" w:lineRule="atLeast"/>
+        <w:jc w:val="left"/>
+        <w:rPr>
+          <w:rFonts w:ascii="Consolas" w:eastAsia="Times New Roman" w:hAnsi="Consolas" w:cs="Times New Roman"/>
+          <w:b w:val="0"/>
+          <w:color w:val="D4D4D4"/>
+          <w:sz w:val="21"/>
+          <w:szCs w:val="21"/>
+          <w:lang w:val="en-US" w:eastAsia="ru-RU"/>
+        </w:rPr>
+      </w:pPr>
+      <w:r>
+        <w:rPr>
+          <w:rFonts w:ascii="Consolas" w:eastAsia="Times New Roman" w:hAnsi="Consolas" w:cs="Times New Roman"/>
+          <w:b w:val="0"/>
+          <w:color w:val="D4D4D4"/>
+          <w:sz w:val="21"/>
+          <w:szCs w:val="21"/>
+          <w:lang w:val="en-US" w:eastAsia="ru-RU"/>
+        </w:rPr>
+        <w:t>        }</w:t>
+      </w:r>
+    </w:p>
+    <w:p>
+      <w:pPr>
+        <w:shd w:val="clear" w:color="auto" w:fill="1E1E1E"/>
+        <w:spacing w:line="285" w:lineRule="atLeast"/>
+        <w:jc w:val="left"/>
+        <w:rPr>
+          <w:rFonts w:ascii="Consolas" w:eastAsia="Times New Roman" w:hAnsi="Consolas" w:cs="Times New Roman"/>
+          <w:b w:val="0"/>
+          <w:color w:val="D4D4D4"/>
+          <w:sz w:val="21"/>
+          <w:szCs w:val="21"/>
+          <w:lang w:val="en-US" w:eastAsia="ru-RU"/>
+        </w:rPr>
+      </w:pPr>
+      <w:r>
+        <w:rPr>
+          <w:rFonts w:ascii="Consolas" w:eastAsia="Times New Roman" w:hAnsi="Consolas" w:cs="Times New Roman"/>
+          <w:b w:val="0"/>
+          <w:color w:val="D4D4D4"/>
+          <w:sz w:val="21"/>
+          <w:szCs w:val="21"/>
+          <w:lang w:val="en-US" w:eastAsia="ru-RU"/>
+        </w:rPr>
+        <w:t>}</w:t>
+      </w:r>
+    </w:p>
+    <w:p>
+      <w:pPr>
+        <w:shd w:val="clear" w:color="auto" w:fill="1E1E1E"/>
+        <w:spacing w:line="285" w:lineRule="atLeast"/>
+        <w:jc w:val="left"/>
+        <w:rPr>
+          <w:rFonts w:ascii="Consolas" w:eastAsia="Times New Roman" w:hAnsi="Consolas" w:cs="Times New Roman"/>
+          <w:b w:val="0"/>
+          <w:color w:val="D4D4D4"/>
+          <w:sz w:val="21"/>
+          <w:szCs w:val="21"/>
+          <w:lang w:val="en-US" w:eastAsia="ru-RU"/>
+        </w:rPr>
+      </w:pPr>
+    </w:p>
+    <w:p>
+      <w:pPr>
+        <w:shd w:val="clear" w:color="auto" w:fill="1E1E1E"/>
+        <w:spacing w:line="285" w:lineRule="atLeast"/>
+        <w:jc w:val="left"/>
+        <w:rPr>
+          <w:rFonts w:ascii="Consolas" w:eastAsia="Times New Roman" w:hAnsi="Consolas" w:cs="Times New Roman"/>
+          <w:b w:val="0"/>
+          <w:color w:val="D4D4D4"/>
+          <w:sz w:val="21"/>
+          <w:szCs w:val="21"/>
+          <w:lang w:val="en-US" w:eastAsia="ru-RU"/>
+        </w:rPr>
+      </w:pPr>
+      <w:r>
+        <w:rPr>
+          <w:rFonts w:ascii="Consolas" w:eastAsia="Times New Roman" w:hAnsi="Consolas" w:cs="Times New Roman"/>
+          <w:b w:val="0"/>
+          <w:color w:val="6A9955"/>
+          <w:sz w:val="21"/>
+          <w:szCs w:val="21"/>
+          <w:lang w:val="en-US" w:eastAsia="ru-RU"/>
+        </w:rPr>
+        <w:t>// </w:t>
+      </w:r>
+      <w:r>
+        <w:rPr>
+          <w:rFonts w:ascii="Consolas" w:eastAsia="Times New Roman" w:hAnsi="Consolas" w:cs="Times New Roman"/>
+          <w:b w:val="0"/>
+          <w:color w:val="6A9955"/>
+          <w:sz w:val="21"/>
+          <w:szCs w:val="21"/>
+          <w:lang w:eastAsia="ru-RU"/>
+        </w:rPr>
+        <w:t>второй</w:t>
+      </w:r>
+      <w:r>
+        <w:rPr>
+          <w:rFonts w:ascii="Consolas" w:eastAsia="Times New Roman" w:hAnsi="Consolas" w:cs="Times New Roman"/>
+          <w:b w:val="0"/>
+          <w:color w:val="6A9955"/>
+          <w:sz w:val="21"/>
+          <w:szCs w:val="21"/>
+          <w:lang w:val="en-US" w:eastAsia="ru-RU"/>
+        </w:rPr>
+        <w:t> </w:t>
+      </w:r>
+      <w:r>
+        <w:rPr>
+          <w:rFonts w:ascii="Consolas" w:eastAsia="Times New Roman" w:hAnsi="Consolas" w:cs="Times New Roman"/>
+          <w:b w:val="0"/>
+          <w:color w:val="6A9955"/>
+          <w:sz w:val="21"/>
+          <w:szCs w:val="21"/>
+          <w:lang w:eastAsia="ru-RU"/>
+        </w:rPr>
+        <w:t>цикл</w:t>
+      </w:r>
+      <w:r>
+        <w:rPr>
+          <w:rFonts w:ascii="Consolas" w:eastAsia="Times New Roman" w:hAnsi="Consolas" w:cs="Times New Roman"/>
+          <w:b w:val="0"/>
+          <w:color w:val="6A9955"/>
+          <w:sz w:val="21"/>
+          <w:szCs w:val="21"/>
+          <w:lang w:val="en-US" w:eastAsia="ru-RU"/>
+        </w:rPr>
+        <w:t> do while</w:t>
+      </w:r>
+    </w:p>
+    <w:p>
+      <w:pPr>
+        <w:shd w:val="clear" w:color="auto" w:fill="1E1E1E"/>
+        <w:spacing w:line="285" w:lineRule="atLeast"/>
+        <w:jc w:val="left"/>
+        <w:rPr>
+          <w:rFonts w:ascii="Consolas" w:eastAsia="Times New Roman" w:hAnsi="Consolas" w:cs="Times New Roman"/>
+          <w:b w:val="0"/>
+          <w:color w:val="D4D4D4"/>
+          <w:sz w:val="21"/>
+          <w:szCs w:val="21"/>
+          <w:lang w:val="en-US" w:eastAsia="ru-RU"/>
+        </w:rPr>
+      </w:pPr>
+      <w:r>
+        <w:rPr>
+          <w:rFonts w:ascii="Consolas" w:eastAsia="Times New Roman" w:hAnsi="Consolas" w:cs="Times New Roman"/>
+          <w:b w:val="0"/>
+          <w:color w:val="C586C0"/>
+          <w:sz w:val="21"/>
+          <w:szCs w:val="21"/>
+          <w:lang w:val="en-US" w:eastAsia="ru-RU"/>
+        </w:rPr>
+        <w:t>do</w:t>
+      </w:r>
+      <w:r>
+        <w:rPr>
+          <w:rFonts w:ascii="Consolas" w:eastAsia="Times New Roman" w:hAnsi="Consolas" w:cs="Times New Roman"/>
+          <w:b w:val="0"/>
+          <w:color w:val="D4D4D4"/>
+          <w:sz w:val="21"/>
+          <w:szCs w:val="21"/>
+          <w:lang w:val="en-US" w:eastAsia="ru-RU"/>
+        </w:rPr>
+        <w:t>{</w:t>
+      </w:r>
+    </w:p>
+    <w:p>
+      <w:pPr>
+        <w:shd w:val="clear" w:color="auto" w:fill="1E1E1E"/>
+        <w:spacing w:line="285" w:lineRule="atLeast"/>
+        <w:jc w:val="left"/>
+        <w:rPr>
+          <w:rFonts w:ascii="Consolas" w:eastAsia="Times New Roman" w:hAnsi="Consolas" w:cs="Times New Roman"/>
+          <w:b w:val="0"/>
+          <w:color w:val="D4D4D4"/>
+          <w:sz w:val="21"/>
+          <w:szCs w:val="21"/>
+          <w:lang w:val="en-US" w:eastAsia="ru-RU"/>
+        </w:rPr>
+      </w:pPr>
+      <w:r>
+        <w:rPr>
+          <w:rFonts w:ascii="Consolas" w:eastAsia="Times New Roman" w:hAnsi="Consolas" w:cs="Times New Roman"/>
+          <w:b w:val="0"/>
+          <w:color w:val="D4D4D4"/>
+          <w:sz w:val="21"/>
+          <w:szCs w:val="21"/>
+          <w:lang w:val="en-US" w:eastAsia="ru-RU"/>
+        </w:rPr>
+        <w:t>        </w:t>
+      </w:r>
+      <w:r>
+        <w:rPr>
+          <w:rFonts w:ascii="Consolas" w:eastAsia="Times New Roman" w:hAnsi="Consolas" w:cs="Times New Roman"/>
+          <w:b w:val="0"/>
+          <w:color w:val="9CDCFE"/>
+          <w:sz w:val="21"/>
+          <w:szCs w:val="21"/>
+          <w:lang w:val="en-US" w:eastAsia="ru-RU"/>
+        </w:rPr>
+        <w:t>console</w:t>
+      </w:r>
+      <w:r>
+        <w:rPr>
+          <w:rFonts w:ascii="Consolas" w:eastAsia="Times New Roman" w:hAnsi="Consolas" w:cs="Times New Roman"/>
+          <w:b w:val="0"/>
+          <w:color w:val="D4D4D4"/>
+          <w:sz w:val="21"/>
+          <w:szCs w:val="21"/>
+          <w:lang w:val="en-US" w:eastAsia="ru-RU"/>
+        </w:rPr>
+        <w:t>.</w:t>
+      </w:r>
+      <w:r>
+        <w:rPr>
+          <w:rFonts w:ascii="Consolas" w:eastAsia="Times New Roman" w:hAnsi="Consolas" w:cs="Times New Roman"/>
+          <w:b w:val="0"/>
+          <w:color w:val="DCDCAA"/>
+          <w:sz w:val="21"/>
+          <w:szCs w:val="21"/>
+          <w:lang w:val="en-US" w:eastAsia="ru-RU"/>
+        </w:rPr>
+        <w:t>log</w:t>
+      </w:r>
+      <w:r>
+        <w:rPr>
+          <w:rFonts w:ascii="Consolas" w:eastAsia="Times New Roman" w:hAnsi="Consolas" w:cs="Times New Roman"/>
+          <w:b w:val="0"/>
+          <w:color w:val="D4D4D4"/>
+          <w:sz w:val="21"/>
+          <w:szCs w:val="21"/>
+          <w:lang w:val="en-US" w:eastAsia="ru-RU"/>
+        </w:rPr>
+        <w:t>(</w:t>
+      </w:r>
+      <w:r>
+        <w:rPr>
+          <w:rFonts w:ascii="Consolas" w:eastAsia="Times New Roman" w:hAnsi="Consolas" w:cs="Times New Roman"/>
+          <w:b w:val="0"/>
+          <w:color w:val="CE9178"/>
+          <w:sz w:val="21"/>
+          <w:szCs w:val="21"/>
+          <w:lang w:val="en-US" w:eastAsia="ru-RU"/>
+        </w:rPr>
+        <w:t>"iter"</w:t>
+      </w:r>
+      <w:r>
+        <w:rPr>
+          <w:rFonts w:ascii="Consolas" w:eastAsia="Times New Roman" w:hAnsi="Consolas" w:cs="Times New Roman"/>
+          <w:b w:val="0"/>
+          <w:color w:val="D4D4D4"/>
+          <w:sz w:val="21"/>
+          <w:szCs w:val="21"/>
+          <w:lang w:val="en-US" w:eastAsia="ru-RU"/>
+        </w:rPr>
+        <w:t>);</w:t>
+      </w:r>
+    </w:p>
+    <w:p>
+      <w:pPr>
+        <w:shd w:val="clear" w:color="auto" w:fill="1E1E1E"/>
+        <w:spacing w:line="285" w:lineRule="atLeast"/>
+        <w:jc w:val="left"/>
+        <w:rPr>
+          <w:rFonts w:ascii="Consolas" w:eastAsia="Times New Roman" w:hAnsi="Consolas" w:cs="Times New Roman"/>
+          <w:b w:val="0"/>
+          <w:color w:val="D4D4D4"/>
+          <w:sz w:val="21"/>
+          <w:szCs w:val="21"/>
+          <w:lang w:val="en-US" w:eastAsia="ru-RU"/>
+        </w:rPr>
+      </w:pPr>
+      <w:r>
+        <w:rPr>
+          <w:rFonts w:ascii="Consolas" w:eastAsia="Times New Roman" w:hAnsi="Consolas" w:cs="Times New Roman"/>
+          <w:b w:val="0"/>
+          <w:color w:val="D4D4D4"/>
+          <w:sz w:val="21"/>
+          <w:szCs w:val="21"/>
+          <w:lang w:val="en-US" w:eastAsia="ru-RU"/>
+        </w:rPr>
+        <w:t>}</w:t>
+      </w:r>
+      <w:r>
+        <w:rPr>
+          <w:rFonts w:ascii="Consolas" w:eastAsia="Times New Roman" w:hAnsi="Consolas" w:cs="Times New Roman"/>
+          <w:b w:val="0"/>
+          <w:color w:val="C586C0"/>
+          <w:sz w:val="21"/>
+          <w:szCs w:val="21"/>
+          <w:lang w:val="en-US" w:eastAsia="ru-RU"/>
+        </w:rPr>
+        <w:t>while</w:t>
+      </w:r>
+      <w:r>
+        <w:rPr>
+          <w:rFonts w:ascii="Consolas" w:eastAsia="Times New Roman" w:hAnsi="Consolas" w:cs="Times New Roman"/>
+          <w:b w:val="0"/>
+          <w:color w:val="D4D4D4"/>
+          <w:sz w:val="21"/>
+          <w:szCs w:val="21"/>
+          <w:lang w:val="en-US" w:eastAsia="ru-RU"/>
+        </w:rPr>
+        <w:t>(</w:t>
+      </w:r>
+      <w:r>
+        <w:rPr>
+          <w:rFonts w:ascii="Consolas" w:eastAsia="Times New Roman" w:hAnsi="Consolas" w:cs="Times New Roman"/>
+          <w:b w:val="0"/>
+          <w:color w:val="4FC1FF"/>
+          <w:sz w:val="21"/>
+          <w:szCs w:val="21"/>
+          <w:lang w:val="en-US" w:eastAsia="ru-RU"/>
+        </w:rPr>
+        <w:t>num</w:t>
+      </w:r>
+      <w:r>
+        <w:rPr>
+          <w:rFonts w:ascii="Consolas" w:eastAsia="Times New Roman" w:hAnsi="Consolas" w:cs="Times New Roman"/>
+          <w:b w:val="0"/>
+          <w:color w:val="D4D4D4"/>
+          <w:sz w:val="21"/>
+          <w:szCs w:val="21"/>
+          <w:lang w:val="en-US" w:eastAsia="ru-RU"/>
+        </w:rPr>
+        <w:t> &gt; </w:t>
+      </w:r>
+      <w:r>
+        <w:rPr>
+          <w:rFonts w:ascii="Consolas" w:eastAsia="Times New Roman" w:hAnsi="Consolas" w:cs="Times New Roman"/>
+          <w:b w:val="0"/>
+          <w:color w:val="B5CEA8"/>
+          <w:sz w:val="21"/>
+          <w:szCs w:val="21"/>
+          <w:lang w:val="en-US" w:eastAsia="ru-RU"/>
+        </w:rPr>
+        <w:t>50</w:t>
+      </w:r>
+      <w:r>
+        <w:rPr>
+          <w:rFonts w:ascii="Consolas" w:eastAsia="Times New Roman" w:hAnsi="Consolas" w:cs="Times New Roman"/>
+          <w:b w:val="0"/>
+          <w:color w:val="D4D4D4"/>
+          <w:sz w:val="21"/>
+          <w:szCs w:val="21"/>
+          <w:lang w:val="en-US" w:eastAsia="ru-RU"/>
+        </w:rPr>
+        <w:t>);</w:t>
+      </w:r>
+    </w:p>
+    <w:p>
+      <w:pPr>
+        <w:shd w:val="clear" w:color="auto" w:fill="1E1E1E"/>
+        <w:spacing w:line="285" w:lineRule="atLeast"/>
+        <w:jc w:val="left"/>
+        <w:rPr>
+          <w:rFonts w:ascii="Consolas" w:eastAsia="Times New Roman" w:hAnsi="Consolas" w:cs="Times New Roman"/>
+          <w:b w:val="0"/>
+          <w:color w:val="D4D4D4"/>
+          <w:sz w:val="21"/>
+          <w:szCs w:val="21"/>
+          <w:lang w:val="en-US" w:eastAsia="ru-RU"/>
+        </w:rPr>
+      </w:pPr>
+    </w:p>
+    <w:p>
+      <w:pPr>
+        <w:shd w:val="clear" w:color="auto" w:fill="1E1E1E"/>
+        <w:spacing w:line="285" w:lineRule="atLeast"/>
+        <w:jc w:val="left"/>
+        <w:rPr>
+          <w:rFonts w:ascii="Consolas" w:eastAsia="Times New Roman" w:hAnsi="Consolas" w:cs="Times New Roman"/>
+          <w:b w:val="0"/>
+          <w:color w:val="D4D4D4"/>
+          <w:sz w:val="21"/>
+          <w:szCs w:val="21"/>
+          <w:lang w:val="en-US" w:eastAsia="ru-RU"/>
+        </w:rPr>
+      </w:pPr>
+      <w:r>
+        <w:rPr>
+          <w:rFonts w:ascii="Consolas" w:eastAsia="Times New Roman" w:hAnsi="Consolas" w:cs="Times New Roman"/>
+          <w:b w:val="0"/>
+          <w:color w:val="6A9955"/>
+          <w:sz w:val="21"/>
+          <w:szCs w:val="21"/>
+          <w:lang w:val="en-US" w:eastAsia="ru-RU"/>
+        </w:rPr>
+        <w:t>// </w:t>
+      </w:r>
+      <w:r>
+        <w:rPr>
+          <w:rFonts w:ascii="Consolas" w:eastAsia="Times New Roman" w:hAnsi="Consolas" w:cs="Times New Roman"/>
+          <w:b w:val="0"/>
+          <w:color w:val="6A9955"/>
+          <w:sz w:val="21"/>
+          <w:szCs w:val="21"/>
+          <w:lang w:eastAsia="ru-RU"/>
+        </w:rPr>
+        <w:t>третий</w:t>
+      </w:r>
+      <w:r>
+        <w:rPr>
+          <w:rFonts w:ascii="Consolas" w:eastAsia="Times New Roman" w:hAnsi="Consolas" w:cs="Times New Roman"/>
+          <w:b w:val="0"/>
+          <w:color w:val="6A9955"/>
+          <w:sz w:val="21"/>
+          <w:szCs w:val="21"/>
+          <w:lang w:val="en-US" w:eastAsia="ru-RU"/>
+        </w:rPr>
+        <w:t> </w:t>
+      </w:r>
+      <w:r>
+        <w:rPr>
+          <w:rFonts w:ascii="Consolas" w:eastAsia="Times New Roman" w:hAnsi="Consolas" w:cs="Times New Roman"/>
+          <w:b w:val="0"/>
+          <w:color w:val="6A9955"/>
+          <w:sz w:val="21"/>
+          <w:szCs w:val="21"/>
+          <w:lang w:eastAsia="ru-RU"/>
+        </w:rPr>
+        <w:t>цикл</w:t>
+      </w:r>
+      <w:r>
+        <w:rPr>
+          <w:rFonts w:ascii="Consolas" w:eastAsia="Times New Roman" w:hAnsi="Consolas" w:cs="Times New Roman"/>
+          <w:b w:val="0"/>
+          <w:color w:val="6A9955"/>
+          <w:sz w:val="21"/>
+          <w:szCs w:val="21"/>
+          <w:lang w:val="en-US" w:eastAsia="ru-RU"/>
+        </w:rPr>
+        <w:t> for</w:t>
+      </w:r>
+    </w:p>
+    <w:p>
+      <w:pPr>
+        <w:shd w:val="clear" w:color="auto" w:fill="1E1E1E"/>
+        <w:spacing w:line="285" w:lineRule="atLeast"/>
+        <w:jc w:val="left"/>
+        <w:rPr>
+          <w:rFonts w:ascii="Consolas" w:eastAsia="Times New Roman" w:hAnsi="Consolas" w:cs="Times New Roman"/>
+          <w:b w:val="0"/>
+          <w:color w:val="D4D4D4"/>
+          <w:sz w:val="21"/>
+          <w:szCs w:val="21"/>
+          <w:lang w:val="en-US" w:eastAsia="ru-RU"/>
+        </w:rPr>
+      </w:pPr>
+      <w:r>
+        <w:rPr>
+          <w:rFonts w:ascii="Consolas" w:eastAsia="Times New Roman" w:hAnsi="Consolas" w:cs="Times New Roman"/>
+          <w:b w:val="0"/>
+          <w:color w:val="C586C0"/>
+          <w:sz w:val="21"/>
+          <w:szCs w:val="21"/>
+          <w:lang w:val="en-US" w:eastAsia="ru-RU"/>
+        </w:rPr>
+        <w:t>for</w:t>
+      </w:r>
+      <w:r>
+        <w:rPr>
+          <w:rFonts w:ascii="Consolas" w:eastAsia="Times New Roman" w:hAnsi="Consolas" w:cs="Times New Roman"/>
+          <w:b w:val="0"/>
+          <w:color w:val="D4D4D4"/>
+          <w:sz w:val="21"/>
+          <w:szCs w:val="21"/>
+          <w:lang w:val="en-US" w:eastAsia="ru-RU"/>
+        </w:rPr>
+        <w:t>(</w:t>
+      </w:r>
+      <w:r>
+        <w:rPr>
+          <w:rFonts w:ascii="Consolas" w:eastAsia="Times New Roman" w:hAnsi="Consolas" w:cs="Times New Roman"/>
+          <w:b w:val="0"/>
+          <w:color w:val="569CD6"/>
+          <w:sz w:val="21"/>
+          <w:szCs w:val="21"/>
+          <w:lang w:val="en-US" w:eastAsia="ru-RU"/>
+        </w:rPr>
+        <w:t>let</w:t>
+      </w:r>
+      <w:r>
+        <w:rPr>
+          <w:rFonts w:ascii="Consolas" w:eastAsia="Times New Roman" w:hAnsi="Consolas" w:cs="Times New Roman"/>
+          <w:b w:val="0"/>
+          <w:color w:val="D4D4D4"/>
+          <w:sz w:val="21"/>
+          <w:szCs w:val="21"/>
+          <w:lang w:val="en-US" w:eastAsia="ru-RU"/>
+        </w:rPr>
+        <w:t> </w:t>
+      </w:r>
+      <w:r>
+        <w:rPr>
+          <w:rFonts w:ascii="Consolas" w:eastAsia="Times New Roman" w:hAnsi="Consolas" w:cs="Times New Roman"/>
+          <w:b w:val="0"/>
+          <w:color w:val="9CDCFE"/>
+          <w:sz w:val="21"/>
+          <w:szCs w:val="21"/>
+          <w:lang w:val="en-US" w:eastAsia="ru-RU"/>
+        </w:rPr>
+        <w:t>i</w:t>
+      </w:r>
+      <w:r>
+        <w:rPr>
+          <w:rFonts w:ascii="Consolas" w:eastAsia="Times New Roman" w:hAnsi="Consolas" w:cs="Times New Roman"/>
+          <w:b w:val="0"/>
+          <w:color w:val="D4D4D4"/>
+          <w:sz w:val="21"/>
+          <w:szCs w:val="21"/>
+          <w:lang w:val="en-US" w:eastAsia="ru-RU"/>
+        </w:rPr>
+        <w:t> = </w:t>
+      </w:r>
+      <w:r>
+        <w:rPr>
+          <w:rFonts w:ascii="Consolas" w:eastAsia="Times New Roman" w:hAnsi="Consolas" w:cs="Times New Roman"/>
+          <w:b w:val="0"/>
+          <w:color w:val="B5CEA8"/>
+          <w:sz w:val="21"/>
+          <w:szCs w:val="21"/>
+          <w:lang w:val="en-US" w:eastAsia="ru-RU"/>
+        </w:rPr>
+        <w:t>1</w:t>
+      </w:r>
+      <w:r>
+        <w:rPr>
+          <w:rFonts w:ascii="Consolas" w:eastAsia="Times New Roman" w:hAnsi="Consolas" w:cs="Times New Roman"/>
+          <w:b w:val="0"/>
+          <w:color w:val="D4D4D4"/>
+          <w:sz w:val="21"/>
+          <w:szCs w:val="21"/>
+          <w:lang w:val="en-US" w:eastAsia="ru-RU"/>
+        </w:rPr>
+        <w:t>, </w:t>
+      </w:r>
+      <w:r>
+        <w:rPr>
+          <w:rFonts w:ascii="Consolas" w:eastAsia="Times New Roman" w:hAnsi="Consolas" w:cs="Times New Roman"/>
+          <w:b w:val="0"/>
+          <w:color w:val="9CDCFE"/>
+          <w:sz w:val="21"/>
+          <w:szCs w:val="21"/>
+          <w:lang w:val="en-US" w:eastAsia="ru-RU"/>
+        </w:rPr>
+        <w:t>k</w:t>
+      </w:r>
+      <w:r>
+        <w:rPr>
+          <w:rFonts w:ascii="Consolas" w:eastAsia="Times New Roman" w:hAnsi="Consolas" w:cs="Times New Roman"/>
+          <w:b w:val="0"/>
+          <w:color w:val="D4D4D4"/>
+          <w:sz w:val="21"/>
+          <w:szCs w:val="21"/>
+          <w:lang w:val="en-US" w:eastAsia="ru-RU"/>
+        </w:rPr>
+        <w:t> = </w:t>
+      </w:r>
+      <w:r>
+        <w:rPr>
+          <w:rFonts w:ascii="Consolas" w:eastAsia="Times New Roman" w:hAnsi="Consolas" w:cs="Times New Roman"/>
+          <w:b w:val="0"/>
+          <w:color w:val="B5CEA8"/>
+          <w:sz w:val="21"/>
+          <w:szCs w:val="21"/>
+          <w:lang w:val="en-US" w:eastAsia="ru-RU"/>
+        </w:rPr>
+        <w:t>2</w:t>
+      </w:r>
+      <w:r>
+        <w:rPr>
+          <w:rFonts w:ascii="Consolas" w:eastAsia="Times New Roman" w:hAnsi="Consolas" w:cs="Times New Roman"/>
+          <w:b w:val="0"/>
+          <w:color w:val="D4D4D4"/>
+          <w:sz w:val="21"/>
+          <w:szCs w:val="21"/>
+          <w:lang w:val="en-US" w:eastAsia="ru-RU"/>
+        </w:rPr>
+        <w:t>; </w:t>
+      </w:r>
+      <w:r>
+        <w:rPr>
+          <w:rFonts w:ascii="Consolas" w:eastAsia="Times New Roman" w:hAnsi="Consolas" w:cs="Times New Roman"/>
+          <w:b w:val="0"/>
+          <w:color w:val="9CDCFE"/>
+          <w:sz w:val="21"/>
+          <w:szCs w:val="21"/>
+          <w:lang w:val="en-US" w:eastAsia="ru-RU"/>
+        </w:rPr>
+        <w:t>i</w:t>
+      </w:r>
+      <w:r>
+        <w:rPr>
+          <w:rFonts w:ascii="Consolas" w:eastAsia="Times New Roman" w:hAnsi="Consolas" w:cs="Times New Roman"/>
+          <w:b w:val="0"/>
+          <w:color w:val="D4D4D4"/>
+          <w:sz w:val="21"/>
+          <w:szCs w:val="21"/>
+          <w:lang w:val="en-US" w:eastAsia="ru-RU"/>
+        </w:rPr>
+        <w:t> &lt; </w:t>
+      </w:r>
+      <w:r>
+        <w:rPr>
+          <w:rFonts w:ascii="Consolas" w:eastAsia="Times New Roman" w:hAnsi="Consolas" w:cs="Times New Roman"/>
+          <w:b w:val="0"/>
+          <w:color w:val="B5CEA8"/>
+          <w:sz w:val="21"/>
+          <w:szCs w:val="21"/>
+          <w:lang w:val="en-US" w:eastAsia="ru-RU"/>
+        </w:rPr>
+        <w:t>10</w:t>
+      </w:r>
+      <w:r>
+        <w:rPr>
+          <w:rFonts w:ascii="Consolas" w:eastAsia="Times New Roman" w:hAnsi="Consolas" w:cs="Times New Roman"/>
+          <w:b w:val="0"/>
+          <w:color w:val="D4D4D4"/>
+          <w:sz w:val="21"/>
+          <w:szCs w:val="21"/>
+          <w:lang w:val="en-US" w:eastAsia="ru-RU"/>
+        </w:rPr>
+        <w:t> &amp;&amp; </w:t>
+      </w:r>
+      <w:r>
+        <w:rPr>
+          <w:rFonts w:ascii="Consolas" w:eastAsia="Times New Roman" w:hAnsi="Consolas" w:cs="Times New Roman"/>
+          <w:b w:val="0"/>
+          <w:color w:val="9CDCFE"/>
+          <w:sz w:val="21"/>
+          <w:szCs w:val="21"/>
+          <w:lang w:val="en-US" w:eastAsia="ru-RU"/>
+        </w:rPr>
+        <w:t>k</w:t>
+      </w:r>
+      <w:r>
+        <w:rPr>
+          <w:rFonts w:ascii="Consolas" w:eastAsia="Times New Roman" w:hAnsi="Consolas" w:cs="Times New Roman"/>
+          <w:b w:val="0"/>
+          <w:color w:val="D4D4D4"/>
+          <w:sz w:val="21"/>
+          <w:szCs w:val="21"/>
+          <w:lang w:val="en-US" w:eastAsia="ru-RU"/>
+        </w:rPr>
+        <w:t> &lt; </w:t>
+      </w:r>
+      <w:r>
+        <w:rPr>
+          <w:rFonts w:ascii="Consolas" w:eastAsia="Times New Roman" w:hAnsi="Consolas" w:cs="Times New Roman"/>
+          <w:b w:val="0"/>
+          <w:color w:val="B5CEA8"/>
+          <w:sz w:val="21"/>
+          <w:szCs w:val="21"/>
+          <w:lang w:val="en-US" w:eastAsia="ru-RU"/>
+        </w:rPr>
+        <w:t>20</w:t>
+      </w:r>
+      <w:r>
+        <w:rPr>
+          <w:rFonts w:ascii="Consolas" w:eastAsia="Times New Roman" w:hAnsi="Consolas" w:cs="Times New Roman"/>
+          <w:b w:val="0"/>
+          <w:color w:val="D4D4D4"/>
+          <w:sz w:val="21"/>
+          <w:szCs w:val="21"/>
+          <w:lang w:val="en-US" w:eastAsia="ru-RU"/>
+        </w:rPr>
+        <w:t>; </w:t>
+      </w:r>
+      <w:r>
+        <w:rPr>
+          <w:rFonts w:ascii="Consolas" w:eastAsia="Times New Roman" w:hAnsi="Consolas" w:cs="Times New Roman"/>
+          <w:b w:val="0"/>
+          <w:color w:val="9CDCFE"/>
+          <w:sz w:val="21"/>
+          <w:szCs w:val="21"/>
+          <w:lang w:val="en-US" w:eastAsia="ru-RU"/>
+        </w:rPr>
+        <w:t>i</w:t>
+      </w:r>
+      <w:r>
+        <w:rPr>
+          <w:rFonts w:ascii="Consolas" w:eastAsia="Times New Roman" w:hAnsi="Consolas" w:cs="Times New Roman"/>
+          <w:b w:val="0"/>
+          <w:color w:val="D4D4D4"/>
+          <w:sz w:val="21"/>
+          <w:szCs w:val="21"/>
+          <w:lang w:val="en-US" w:eastAsia="ru-RU"/>
+        </w:rPr>
+        <w:t>++, </w:t>
+      </w:r>
+      <w:r>
+        <w:rPr>
+          <w:rFonts w:ascii="Consolas" w:eastAsia="Times New Roman" w:hAnsi="Consolas" w:cs="Times New Roman"/>
+          <w:b w:val="0"/>
+          <w:color w:val="9CDCFE"/>
+          <w:sz w:val="21"/>
+          <w:szCs w:val="21"/>
+          <w:lang w:val="en-US" w:eastAsia="ru-RU"/>
+        </w:rPr>
+        <w:t>k</w:t>
+      </w:r>
+      <w:r>
+        <w:rPr>
+          <w:rFonts w:ascii="Consolas" w:eastAsia="Times New Roman" w:hAnsi="Consolas" w:cs="Times New Roman"/>
+          <w:b w:val="0"/>
+          <w:color w:val="D4D4D4"/>
+          <w:sz w:val="21"/>
+          <w:szCs w:val="21"/>
+          <w:lang w:val="en-US" w:eastAsia="ru-RU"/>
+        </w:rPr>
+        <w:t>++){</w:t>
+      </w:r>
+    </w:p>
+    <w:p>
+      <w:pPr>
+        <w:shd w:val="clear" w:color="auto" w:fill="1E1E1E"/>
+        <w:spacing w:line="285" w:lineRule="atLeast"/>
+        <w:jc w:val="left"/>
+        <w:rPr>
+          <w:rFonts w:ascii="Consolas" w:eastAsia="Times New Roman" w:hAnsi="Consolas" w:cs="Times New Roman"/>
+          <w:b w:val="0"/>
+          <w:color w:val="D4D4D4"/>
+          <w:sz w:val="21"/>
+          <w:szCs w:val="21"/>
+          <w:lang w:eastAsia="ru-RU"/>
+        </w:rPr>
+      </w:pPr>
+      <w:r>
+        <w:rPr>
+          <w:rFonts w:ascii="Consolas" w:eastAsia="Times New Roman" w:hAnsi="Consolas" w:cs="Times New Roman"/>
+          <w:b w:val="0"/>
+          <w:color w:val="D4D4D4"/>
+          <w:sz w:val="21"/>
+          <w:szCs w:val="21"/>
+          <w:lang w:val="en-US" w:eastAsia="ru-RU"/>
+        </w:rPr>
+        <w:t>        </w:t>
+      </w:r>
+      <w:proofErr w:type="gramStart"/>
+      <w:r>
+        <w:rPr>
+          <w:rFonts w:ascii="Consolas" w:eastAsia="Times New Roman" w:hAnsi="Consolas" w:cs="Times New Roman"/>
+          <w:b w:val="0"/>
+          <w:color w:val="9CDCFE"/>
+          <w:sz w:val="21"/>
+          <w:szCs w:val="21"/>
+          <w:lang w:eastAsia="ru-RU"/>
+        </w:rPr>
+        <w:t>console</w:t>
+      </w:r>
+      <w:r>
+        <w:rPr>
+          <w:rFonts w:ascii="Consolas" w:eastAsia="Times New Roman" w:hAnsi="Consolas" w:cs="Times New Roman"/>
+          <w:b w:val="0"/>
+          <w:color w:val="D4D4D4"/>
+          <w:sz w:val="21"/>
+          <w:szCs w:val="21"/>
+          <w:lang w:eastAsia="ru-RU"/>
+        </w:rPr>
+        <w:t>.</w:t>
+      </w:r>
+      <w:r>
+        <w:rPr>
+          <w:rFonts w:ascii="Consolas" w:eastAsia="Times New Roman" w:hAnsi="Consolas" w:cs="Times New Roman"/>
+          <w:b w:val="0"/>
+          <w:color w:val="DCDCAA"/>
+          <w:sz w:val="21"/>
+          <w:szCs w:val="21"/>
+          <w:lang w:eastAsia="ru-RU"/>
+        </w:rPr>
+        <w:t>log</w:t>
+      </w:r>
+      <w:r>
+        <w:rPr>
+          <w:rFonts w:ascii="Consolas" w:eastAsia="Times New Roman" w:hAnsi="Consolas" w:cs="Times New Roman"/>
+          <w:b w:val="0"/>
+          <w:color w:val="D4D4D4"/>
+          <w:sz w:val="21"/>
+          <w:szCs w:val="21"/>
+          <w:lang w:eastAsia="ru-RU"/>
+        </w:rPr>
+        <w:t>(</w:t>
+      </w:r>
+      <w:proofErr w:type="gramEnd"/>
+      <w:r>
+        <w:rPr>
+          <w:rFonts w:ascii="Consolas" w:eastAsia="Times New Roman" w:hAnsi="Consolas" w:cs="Times New Roman"/>
+          <w:b w:val="0"/>
+          <w:color w:val="9CDCFE"/>
+          <w:sz w:val="21"/>
+          <w:szCs w:val="21"/>
+          <w:lang w:eastAsia="ru-RU"/>
+        </w:rPr>
+        <w:t>i</w:t>
+      </w:r>
+      <w:r>
+        <w:rPr>
+          <w:rFonts w:ascii="Consolas" w:eastAsia="Times New Roman" w:hAnsi="Consolas" w:cs="Times New Roman"/>
+          <w:b w:val="0"/>
+          <w:color w:val="D4D4D4"/>
+          <w:sz w:val="21"/>
+          <w:szCs w:val="21"/>
+          <w:lang w:eastAsia="ru-RU"/>
+        </w:rPr>
+        <w:t>, </w:t>
+      </w:r>
+      <w:r>
+        <w:rPr>
+          <w:rFonts w:ascii="Consolas" w:eastAsia="Times New Roman" w:hAnsi="Consolas" w:cs="Times New Roman"/>
+          <w:b w:val="0"/>
+          <w:color w:val="CE9178"/>
+          <w:sz w:val="21"/>
+          <w:szCs w:val="21"/>
+          <w:lang w:eastAsia="ru-RU"/>
+        </w:rPr>
+        <w:t>`</w:t>
+      </w:r>
+      <w:r>
+        <w:rPr>
+          <w:rFonts w:ascii="Consolas" w:eastAsia="Times New Roman" w:hAnsi="Consolas" w:cs="Times New Roman"/>
+          <w:b w:val="0"/>
+          <w:color w:val="569CD6"/>
+          <w:sz w:val="21"/>
+          <w:szCs w:val="21"/>
+          <w:lang w:eastAsia="ru-RU"/>
+        </w:rPr>
+        <w:t>${</w:t>
+      </w:r>
+      <w:r>
+        <w:rPr>
+          <w:rFonts w:ascii="Consolas" w:eastAsia="Times New Roman" w:hAnsi="Consolas" w:cs="Times New Roman"/>
+          <w:b w:val="0"/>
+          <w:color w:val="9CDCFE"/>
+          <w:sz w:val="21"/>
+          <w:szCs w:val="21"/>
+          <w:lang w:eastAsia="ru-RU"/>
+        </w:rPr>
+        <w:t>k</w:t>
+      </w:r>
+      <w:r>
+        <w:rPr>
+          <w:rFonts w:ascii="Consolas" w:eastAsia="Times New Roman" w:hAnsi="Consolas" w:cs="Times New Roman"/>
+          <w:b w:val="0"/>
+          <w:color w:val="569CD6"/>
+          <w:sz w:val="21"/>
+          <w:szCs w:val="21"/>
+          <w:lang w:eastAsia="ru-RU"/>
+        </w:rPr>
+        <w:t>}</w:t>
+      </w:r>
+      <w:r>
+        <w:rPr>
+          <w:rFonts w:ascii="Consolas" w:eastAsia="Times New Roman" w:hAnsi="Consolas" w:cs="Times New Roman"/>
+          <w:b w:val="0"/>
+          <w:color w:val="CE9178"/>
+          <w:sz w:val="21"/>
+          <w:szCs w:val="21"/>
+          <w:lang w:eastAsia="ru-RU"/>
+        </w:rPr>
+        <w:t>`</w:t>
+      </w:r>
+      <w:r>
+        <w:rPr>
+          <w:rFonts w:ascii="Consolas" w:eastAsia="Times New Roman" w:hAnsi="Consolas" w:cs="Times New Roman"/>
+          <w:b w:val="0"/>
+          <w:color w:val="D4D4D4"/>
+          <w:sz w:val="21"/>
+          <w:szCs w:val="21"/>
+          <w:lang w:eastAsia="ru-RU"/>
+        </w:rPr>
+        <w:t>);</w:t>
+      </w:r>
+    </w:p>
+    <w:p>
+      <w:pPr>
+        <w:shd w:val="clear" w:color="auto" w:fill="1E1E1E"/>
+        <w:spacing w:line="285" w:lineRule="atLeast"/>
+        <w:jc w:val="left"/>
+        <w:rPr>
+          <w:rFonts w:ascii="Consolas" w:eastAsia="Times New Roman" w:hAnsi="Consolas" w:cs="Times New Roman"/>
+          <w:b w:val="0"/>
+          <w:color w:val="D4D4D4"/>
+          <w:sz w:val="21"/>
+          <w:szCs w:val="21"/>
+          <w:lang w:eastAsia="ru-RU"/>
+        </w:rPr>
+      </w:pPr>
+      <w:r>
+        <w:rPr>
+          <w:rFonts w:ascii="Consolas" w:eastAsia="Times New Roman" w:hAnsi="Consolas" w:cs="Times New Roman"/>
+          <w:b w:val="0"/>
+          <w:color w:val="D4D4D4"/>
+          <w:sz w:val="21"/>
+          <w:szCs w:val="21"/>
+          <w:lang w:eastAsia="ru-RU"/>
+        </w:rPr>
+        <w:t>}</w:t>
+      </w:r>
+    </w:p>
+    <w:p>
+      <w:pPr>
+        <w:rPr>
+          <w:lang w:val="en-US"/>
+        </w:rPr>
+      </w:pPr>
       <w:bookmarkStart w:id="0" w:name="_GoBack"/>
       <w:bookmarkEnd w:id="0"/>
     </w:p>

--- a/Udemy/Lecture/JSLecture.docx
+++ b/Udemy/Lecture/JSLecture.docx
@@ -11537,6 +11537,7 @@
           <w:lang w:val="en-US" w:eastAsia="ru-RU"/>
         </w:rPr>
       </w:pPr>
+      <w:proofErr w:type="spellStart"/>
       <w:proofErr w:type="gramStart"/>
       <w:r>
         <w:rPr>
@@ -11549,6 +11550,7 @@
         </w:rPr>
         <w:t>const</w:t>
       </w:r>
+      <w:proofErr w:type="spellEnd"/>
       <w:proofErr w:type="gramEnd"/>
       <w:r>
         <w:rPr>
@@ -11561,6 +11563,7 @@
         </w:rPr>
         <w:t> </w:t>
       </w:r>
+      <w:proofErr w:type="spellStart"/>
       <w:r>
         <w:rPr>
           <w:rFonts w:ascii="Consolas" w:eastAsia="Times New Roman" w:hAnsi="Consolas" w:cs="Times New Roman"/>
@@ -11572,6 +11575,7 @@
         </w:rPr>
         <w:t>num</w:t>
       </w:r>
+      <w:proofErr w:type="spellEnd"/>
       <w:r>
         <w:rPr>
           <w:rFonts w:ascii="Consolas" w:eastAsia="Times New Roman" w:hAnsi="Consolas" w:cs="Times New Roman"/>
@@ -11732,23 +11736,9 @@
           <w:szCs w:val="21"/>
           <w:lang w:val="en-US" w:eastAsia="ru-RU"/>
         </w:rPr>
-        <w:t> js</w:t>
-      </w:r>
-    </w:p>
-    <w:p>
-      <w:pPr>
-        <w:shd w:val="clear" w:color="auto" w:fill="1E1E1E"/>
-        <w:spacing w:line="285" w:lineRule="atLeast"/>
-        <w:jc w:val="left"/>
-        <w:rPr>
-          <w:rFonts w:ascii="Consolas" w:eastAsia="Times New Roman" w:hAnsi="Consolas" w:cs="Times New Roman"/>
-          <w:b w:val="0"/>
-          <w:color w:val="D4D4D4"/>
-          <w:sz w:val="21"/>
-          <w:szCs w:val="21"/>
-          <w:lang w:val="en-US" w:eastAsia="ru-RU"/>
-        </w:rPr>
-      </w:pPr>
+        <w:t> </w:t>
+      </w:r>
+      <w:proofErr w:type="spellStart"/>
       <w:r>
         <w:rPr>
           <w:rFonts w:ascii="Consolas" w:eastAsia="Times New Roman" w:hAnsi="Consolas" w:cs="Times New Roman"/>
@@ -11758,6 +11748,33 @@
           <w:szCs w:val="21"/>
           <w:lang w:val="en-US" w:eastAsia="ru-RU"/>
         </w:rPr>
+        <w:t>js</w:t>
+      </w:r>
+      <w:proofErr w:type="spellEnd"/>
+    </w:p>
+    <w:p>
+      <w:pPr>
+        <w:shd w:val="clear" w:color="auto" w:fill="1E1E1E"/>
+        <w:spacing w:line="285" w:lineRule="atLeast"/>
+        <w:jc w:val="left"/>
+        <w:rPr>
+          <w:rFonts w:ascii="Consolas" w:eastAsia="Times New Roman" w:hAnsi="Consolas" w:cs="Times New Roman"/>
+          <w:b w:val="0"/>
+          <w:color w:val="D4D4D4"/>
+          <w:sz w:val="21"/>
+          <w:szCs w:val="21"/>
+          <w:lang w:val="en-US" w:eastAsia="ru-RU"/>
+        </w:rPr>
+      </w:pPr>
+      <w:r>
+        <w:rPr>
+          <w:rFonts w:ascii="Consolas" w:eastAsia="Times New Roman" w:hAnsi="Consolas" w:cs="Times New Roman"/>
+          <w:b w:val="0"/>
+          <w:color w:val="6A9955"/>
+          <w:sz w:val="21"/>
+          <w:szCs w:val="21"/>
+          <w:lang w:val="en-US" w:eastAsia="ru-RU"/>
+        </w:rPr>
         <w:t>// </w:t>
       </w:r>
       <w:r>
@@ -12038,6 +12055,7 @@
         </w:rPr>
         <w:t>(</w:t>
       </w:r>
+      <w:proofErr w:type="spellStart"/>
       <w:proofErr w:type="gramEnd"/>
       <w:r>
         <w:rPr>
@@ -12050,6 +12068,7 @@
         </w:rPr>
         <w:t>num</w:t>
       </w:r>
+      <w:proofErr w:type="spellEnd"/>
       <w:r>
         <w:rPr>
           <w:rFonts w:ascii="Consolas" w:eastAsia="Times New Roman" w:hAnsi="Consolas" w:cs="Times New Roman"/>
@@ -12109,6 +12128,7 @@
         </w:rPr>
         <w:t>                </w:t>
       </w:r>
+      <w:proofErr w:type="gramStart"/>
       <w:r>
         <w:rPr>
           <w:rFonts w:ascii="Consolas" w:eastAsia="Times New Roman" w:hAnsi="Consolas" w:cs="Times New Roman"/>
@@ -12120,6 +12140,7 @@
         </w:rPr>
         <w:t>break</w:t>
       </w:r>
+      <w:proofErr w:type="gramEnd"/>
       <w:r>
         <w:rPr>
           <w:rFonts w:ascii="Consolas" w:eastAsia="Times New Roman" w:hAnsi="Consolas" w:cs="Times New Roman"/>
@@ -12283,6 +12304,7 @@
           <w:lang w:val="en-US" w:eastAsia="ru-RU"/>
         </w:rPr>
       </w:pPr>
+      <w:proofErr w:type="gramStart"/>
       <w:r>
         <w:rPr>
           <w:rFonts w:ascii="Consolas" w:eastAsia="Times New Roman" w:hAnsi="Consolas" w:cs="Times New Roman"/>
@@ -12305,6 +12327,7 @@
         </w:rPr>
         <w:t>{</w:t>
       </w:r>
+      <w:proofErr w:type="gramEnd"/>
     </w:p>
     <w:p>
       <w:pPr>
@@ -12331,6 +12354,7 @@
         </w:rPr>
         <w:t>        </w:t>
       </w:r>
+      <w:proofErr w:type="gramStart"/>
       <w:r>
         <w:rPr>
           <w:rFonts w:ascii="Consolas" w:eastAsia="Times New Roman" w:hAnsi="Consolas" w:cs="Times New Roman"/>
@@ -12375,6 +12399,7 @@
         </w:rPr>
         <w:t>(</w:t>
       </w:r>
+      <w:proofErr w:type="gramEnd"/>
       <w:r>
         <w:rPr>
           <w:rFonts w:ascii="Consolas" w:eastAsia="Times New Roman" w:hAnsi="Consolas" w:cs="Times New Roman"/>
@@ -12384,7 +12409,31 @@
           <w:szCs w:val="21"/>
           <w:lang w:val="en-US" w:eastAsia="ru-RU"/>
         </w:rPr>
-        <w:t>"iter"</w:t>
+        <w:t>"</w:t>
+      </w:r>
+      <w:proofErr w:type="spellStart"/>
+      <w:r>
+        <w:rPr>
+          <w:rFonts w:ascii="Consolas" w:eastAsia="Times New Roman" w:hAnsi="Consolas" w:cs="Times New Roman"/>
+          <w:b w:val="0"/>
+          <w:color w:val="CE9178"/>
+          <w:sz w:val="21"/>
+          <w:szCs w:val="21"/>
+          <w:lang w:val="en-US" w:eastAsia="ru-RU"/>
+        </w:rPr>
+        <w:t>iter</w:t>
+      </w:r>
+      <w:proofErr w:type="spellEnd"/>
+      <w:r>
+        <w:rPr>
+          <w:rFonts w:ascii="Consolas" w:eastAsia="Times New Roman" w:hAnsi="Consolas" w:cs="Times New Roman"/>
+          <w:b w:val="0"/>
+          <w:color w:val="CE9178"/>
+          <w:sz w:val="21"/>
+          <w:szCs w:val="21"/>
+          <w:lang w:val="en-US" w:eastAsia="ru-RU"/>
+        </w:rPr>
+        <w:t>"</w:t>
       </w:r>
       <w:r>
         <w:rPr>
@@ -12412,6 +12461,7 @@
           <w:lang w:val="en-US" w:eastAsia="ru-RU"/>
         </w:rPr>
       </w:pPr>
+      <w:proofErr w:type="gramStart"/>
       <w:r>
         <w:rPr>
           <w:rFonts w:ascii="Consolas" w:eastAsia="Times New Roman" w:hAnsi="Consolas" w:cs="Times New Roman"/>
@@ -12434,6 +12484,7 @@
         </w:rPr>
         <w:t>while</w:t>
       </w:r>
+      <w:proofErr w:type="gramEnd"/>
       <w:r>
         <w:rPr>
           <w:rFonts w:ascii="Consolas" w:eastAsia="Times New Roman" w:hAnsi="Consolas" w:cs="Times New Roman"/>
@@ -12445,6 +12496,7 @@
         </w:rPr>
         <w:t>(</w:t>
       </w:r>
+      <w:proofErr w:type="spellStart"/>
       <w:r>
         <w:rPr>
           <w:rFonts w:ascii="Consolas" w:eastAsia="Times New Roman" w:hAnsi="Consolas" w:cs="Times New Roman"/>
@@ -12456,6 +12508,7 @@
         </w:rPr>
         <w:t>num</w:t>
       </w:r>
+      <w:proofErr w:type="spellEnd"/>
       <w:r>
         <w:rPr>
           <w:rFonts w:ascii="Consolas" w:eastAsia="Times New Roman" w:hAnsi="Consolas" w:cs="Times New Roman"/>
@@ -12589,6 +12642,7 @@
           <w:lang w:val="en-US" w:eastAsia="ru-RU"/>
         </w:rPr>
       </w:pPr>
+      <w:proofErr w:type="gramStart"/>
       <w:r>
         <w:rPr>
           <w:rFonts w:ascii="Consolas" w:eastAsia="Times New Roman" w:hAnsi="Consolas" w:cs="Times New Roman"/>
@@ -12611,6 +12665,7 @@
         </w:rPr>
         <w:t>(</w:t>
       </w:r>
+      <w:proofErr w:type="gramEnd"/>
       <w:r>
         <w:rPr>
           <w:rFonts w:ascii="Consolas" w:eastAsia="Times New Roman" w:hAnsi="Consolas" w:cs="Times New Roman"/>
@@ -12633,6 +12688,7 @@
         </w:rPr>
         <w:t> </w:t>
       </w:r>
+      <w:proofErr w:type="spellStart"/>
       <w:r>
         <w:rPr>
           <w:rFonts w:ascii="Consolas" w:eastAsia="Times New Roman" w:hAnsi="Consolas" w:cs="Times New Roman"/>
@@ -12644,6 +12700,7 @@
         </w:rPr>
         <w:t>i</w:t>
       </w:r>
+      <w:proofErr w:type="spellEnd"/>
       <w:r>
         <w:rPr>
           <w:rFonts w:ascii="Consolas" w:eastAsia="Times New Roman" w:hAnsi="Consolas" w:cs="Times New Roman"/>
@@ -12721,6 +12778,7 @@
         </w:rPr>
         <w:t>; </w:t>
       </w:r>
+      <w:proofErr w:type="spellStart"/>
       <w:r>
         <w:rPr>
           <w:rFonts w:ascii="Consolas" w:eastAsia="Times New Roman" w:hAnsi="Consolas" w:cs="Times New Roman"/>
@@ -12732,6 +12790,7 @@
         </w:rPr>
         <w:t>i</w:t>
       </w:r>
+      <w:proofErr w:type="spellEnd"/>
       <w:r>
         <w:rPr>
           <w:rFonts w:ascii="Consolas" w:eastAsia="Times New Roman" w:hAnsi="Consolas" w:cs="Times New Roman"/>
@@ -12809,6 +12868,7 @@
         </w:rPr>
         <w:t>; </w:t>
       </w:r>
+      <w:proofErr w:type="spellStart"/>
       <w:r>
         <w:rPr>
           <w:rFonts w:ascii="Consolas" w:eastAsia="Times New Roman" w:hAnsi="Consolas" w:cs="Times New Roman"/>
@@ -12820,6 +12880,7 @@
         </w:rPr>
         <w:t>i</w:t>
       </w:r>
+      <w:proofErr w:type="spellEnd"/>
       <w:r>
         <w:rPr>
           <w:rFonts w:ascii="Consolas" w:eastAsia="Times New Roman" w:hAnsi="Consolas" w:cs="Times New Roman"/>
@@ -12865,7 +12926,7 @@
           <w:color w:val="D4D4D4"/>
           <w:sz w:val="21"/>
           <w:szCs w:val="21"/>
-          <w:lang w:eastAsia="ru-RU"/>
+          <w:lang w:val="en-US" w:eastAsia="ru-RU"/>
         </w:rPr>
       </w:pPr>
       <w:r>
@@ -12887,7 +12948,7 @@
           <w:color w:val="9CDCFE"/>
           <w:sz w:val="21"/>
           <w:szCs w:val="21"/>
-          <w:lang w:eastAsia="ru-RU"/>
+          <w:lang w:val="en-US" w:eastAsia="ru-RU"/>
         </w:rPr>
         <w:t>console</w:t>
       </w:r>
@@ -12898,7 +12959,7 @@
           <w:color w:val="D4D4D4"/>
           <w:sz w:val="21"/>
           <w:szCs w:val="21"/>
-          <w:lang w:eastAsia="ru-RU"/>
+          <w:lang w:val="en-US" w:eastAsia="ru-RU"/>
         </w:rPr>
         <w:t>.</w:t>
       </w:r>
@@ -12909,7 +12970,7 @@
           <w:color w:val="DCDCAA"/>
           <w:sz w:val="21"/>
           <w:szCs w:val="21"/>
-          <w:lang w:eastAsia="ru-RU"/>
+          <w:lang w:val="en-US" w:eastAsia="ru-RU"/>
         </w:rPr>
         <w:t>log</w:t>
       </w:r>
@@ -12920,10 +12981,11 @@
           <w:color w:val="D4D4D4"/>
           <w:sz w:val="21"/>
           <w:szCs w:val="21"/>
-          <w:lang w:eastAsia="ru-RU"/>
+          <w:lang w:val="en-US" w:eastAsia="ru-RU"/>
         </w:rPr>
         <w:t>(</w:t>
       </w:r>
+      <w:proofErr w:type="spellStart"/>
       <w:proofErr w:type="gramEnd"/>
       <w:r>
         <w:rPr>
@@ -12932,18 +12994,19 @@
           <w:color w:val="9CDCFE"/>
           <w:sz w:val="21"/>
           <w:szCs w:val="21"/>
-          <w:lang w:eastAsia="ru-RU"/>
+          <w:lang w:val="en-US" w:eastAsia="ru-RU"/>
         </w:rPr>
         <w:t>i</w:t>
       </w:r>
-      <w:r>
-        <w:rPr>
-          <w:rFonts w:ascii="Consolas" w:eastAsia="Times New Roman" w:hAnsi="Consolas" w:cs="Times New Roman"/>
-          <w:b w:val="0"/>
-          <w:color w:val="D4D4D4"/>
-          <w:sz w:val="21"/>
-          <w:szCs w:val="21"/>
-          <w:lang w:eastAsia="ru-RU"/>
+      <w:proofErr w:type="spellEnd"/>
+      <w:r>
+        <w:rPr>
+          <w:rFonts w:ascii="Consolas" w:eastAsia="Times New Roman" w:hAnsi="Consolas" w:cs="Times New Roman"/>
+          <w:b w:val="0"/>
+          <w:color w:val="D4D4D4"/>
+          <w:sz w:val="21"/>
+          <w:szCs w:val="21"/>
+          <w:lang w:val="en-US" w:eastAsia="ru-RU"/>
         </w:rPr>
         <w:t>, </w:t>
       </w:r>
@@ -12954,7 +13017,7 @@
           <w:color w:val="CE9178"/>
           <w:sz w:val="21"/>
           <w:szCs w:val="21"/>
-          <w:lang w:eastAsia="ru-RU"/>
+          <w:lang w:val="en-US" w:eastAsia="ru-RU"/>
         </w:rPr>
         <w:t>`</w:t>
       </w:r>
@@ -12965,7 +13028,7 @@
           <w:color w:val="569CD6"/>
           <w:sz w:val="21"/>
           <w:szCs w:val="21"/>
-          <w:lang w:eastAsia="ru-RU"/>
+          <w:lang w:val="en-US" w:eastAsia="ru-RU"/>
         </w:rPr>
         <w:t>${</w:t>
       </w:r>
@@ -12976,7 +13039,7 @@
           <w:color w:val="9CDCFE"/>
           <w:sz w:val="21"/>
           <w:szCs w:val="21"/>
-          <w:lang w:eastAsia="ru-RU"/>
+          <w:lang w:val="en-US" w:eastAsia="ru-RU"/>
         </w:rPr>
         <w:t>k</w:t>
       </w:r>
@@ -12987,7 +13050,7 @@
           <w:color w:val="569CD6"/>
           <w:sz w:val="21"/>
           <w:szCs w:val="21"/>
-          <w:lang w:eastAsia="ru-RU"/>
+          <w:lang w:val="en-US" w:eastAsia="ru-RU"/>
         </w:rPr>
         <w:t>}</w:t>
       </w:r>
@@ -12998,7 +13061,7 @@
           <w:color w:val="CE9178"/>
           <w:sz w:val="21"/>
           <w:szCs w:val="21"/>
-          <w:lang w:eastAsia="ru-RU"/>
+          <w:lang w:val="en-US" w:eastAsia="ru-RU"/>
         </w:rPr>
         <w:t>`</w:t>
       </w:r>
@@ -13009,7 +13072,7 @@
           <w:color w:val="D4D4D4"/>
           <w:sz w:val="21"/>
           <w:szCs w:val="21"/>
-          <w:lang w:eastAsia="ru-RU"/>
+          <w:lang w:val="en-US" w:eastAsia="ru-RU"/>
         </w:rPr>
         <w:t>);</w:t>
       </w:r>
@@ -13025,17 +13088,17 @@
           <w:color w:val="D4D4D4"/>
           <w:sz w:val="21"/>
           <w:szCs w:val="21"/>
-          <w:lang w:eastAsia="ru-RU"/>
-        </w:rPr>
-      </w:pPr>
-      <w:r>
-        <w:rPr>
-          <w:rFonts w:ascii="Consolas" w:eastAsia="Times New Roman" w:hAnsi="Consolas" w:cs="Times New Roman"/>
-          <w:b w:val="0"/>
-          <w:color w:val="D4D4D4"/>
-          <w:sz w:val="21"/>
-          <w:szCs w:val="21"/>
-          <w:lang w:eastAsia="ru-RU"/>
+          <w:lang w:val="en-US" w:eastAsia="ru-RU"/>
+        </w:rPr>
+      </w:pPr>
+      <w:r>
+        <w:rPr>
+          <w:rFonts w:ascii="Consolas" w:eastAsia="Times New Roman" w:hAnsi="Consolas" w:cs="Times New Roman"/>
+          <w:b w:val="0"/>
+          <w:color w:val="D4D4D4"/>
+          <w:sz w:val="21"/>
+          <w:szCs w:val="21"/>
+          <w:lang w:val="en-US" w:eastAsia="ru-RU"/>
         </w:rPr>
         <w:t>}</w:t>
       </w:r>
@@ -13046,9 +13109,120 @@
           <w:lang w:val="en-US"/>
         </w:rPr>
       </w:pPr>
+    </w:p>
+    <w:p>
+      <w:pPr>
+        <w:pStyle w:val="a3"/>
+        <w:rPr>
+          <w:color w:val="FF0000"/>
+        </w:rPr>
+      </w:pPr>
+      <w:r>
+        <w:rPr>
+          <w:color w:val="FF0000"/>
+        </w:rPr>
+        <w:t xml:space="preserve">Если мы преобразуем </w:t>
+      </w:r>
+      <w:proofErr w:type="gramStart"/>
+      <w:r>
+        <w:rPr>
+          <w:color w:val="FF0000"/>
+          <w:lang w:val="en-US"/>
+        </w:rPr>
+        <w:t>null</w:t>
+      </w:r>
+      <w:r>
+        <w:rPr>
+          <w:color w:val="FF0000"/>
+        </w:rPr>
+        <w:t xml:space="preserve">  в</w:t>
+      </w:r>
+      <w:proofErr w:type="gramEnd"/>
+      <w:r>
+        <w:rPr>
+          <w:color w:val="FF0000"/>
+        </w:rPr>
+        <w:t xml:space="preserve"> число, то он превратиться в 0</w:t>
+      </w:r>
+      <w:r>
+        <w:rPr>
+          <w:color w:val="FF0000"/>
+        </w:rPr>
+        <w:t>,</w:t>
+      </w:r>
+      <w:r>
+        <w:rPr>
+          <w:color w:val="FF0000"/>
+        </w:rPr>
+        <w:t xml:space="preserve"> если преобразование просто невозможно мы к примеру пытаемся преобразовать строку в число, то вернётся </w:t>
+      </w:r>
+      <w:r>
+        <w:rPr>
+          <w:color w:val="FF0000"/>
+          <w:lang w:val="en-US"/>
+        </w:rPr>
+        <w:t>NaN</w:t>
+      </w:r>
       <w:bookmarkStart w:id="0" w:name="_GoBack"/>
       <w:bookmarkEnd w:id="0"/>
-    </w:p>
+      <w:r>
+        <w:rPr>
+          <w:color w:val="FF0000"/>
+        </w:rPr>
+        <w:tab/>
+      </w:r>
+      <w:r>
+        <w:rPr>
+          <w:color w:val="FF0000"/>
+        </w:rPr>
+        <w:tab/>
+      </w:r>
+      <w:r>
+        <w:rPr>
+          <w:color w:val="FF0000"/>
+        </w:rPr>
+        <w:tab/>
+      </w:r>
+    </w:p>
+    <w:p>
+      <w:r>
+        <w:br w:type="column"/>
+      </w:r>
+      <w:r>
+        <w:lastRenderedPageBreak/>
+        <w:t>Глава</w:t>
+      </w:r>
+      <w:r>
+        <w:rPr>
+          <w:lang w:val="en-US"/>
+        </w:rPr>
+        <w:t xml:space="preserve"> №</w:t>
+      </w:r>
+      <w:r>
+        <w:t>16</w:t>
+      </w:r>
+    </w:p>
+    <w:p>
+      <w:r>
+        <w:t>Функции. Стрелочные функции</w:t>
+      </w:r>
+    </w:p>
+    <w:p>
+      <w:pPr>
+        <w:rPr>
+          <w:lang w:val="en-US"/>
+        </w:rPr>
+      </w:pPr>
+    </w:p>
+    <w:p>
+      <w:pPr>
+        <w:pStyle w:val="a3"/>
+        <w:rPr>
+          <w:lang w:val="en-US"/>
+        </w:rPr>
+      </w:pPr>
+    </w:p>
+    <w:p/>
     <w:sectPr>
       <w:pgSz w:w="11906" w:h="16838"/>
       <w:pgMar w:top="1134" w:right="850" w:bottom="1134" w:left="1701" w:header="708" w:footer="708" w:gutter="0"/>

--- a/Udemy/Lecture/JSLecture.docx
+++ b/Udemy/Lecture/JSLecture.docx
@@ -19615,13 +19615,2200 @@
     </w:p>
     <w:p>
       <w:pPr>
+        <w:rPr>
+          <w:lang w:val="en-US"/>
+        </w:rPr>
+      </w:pPr>
+    </w:p>
+    <w:p>
+      <w:r>
+        <w:t>Глава №19</w:t>
+      </w:r>
+    </w:p>
+    <w:p>
+      <w:r>
+        <w:rPr>
+          <w:lang w:val="en-US"/>
+        </w:rPr>
+        <w:t xml:space="preserve">Callback – </w:t>
+      </w:r>
+      <w:r>
+        <w:t>функции</w:t>
+      </w:r>
+    </w:p>
+    <w:p/>
+    <w:p>
+      <w:pPr>
+        <w:shd w:val="clear" w:color="auto" w:fill="1E1E1E"/>
+        <w:spacing w:line="285" w:lineRule="atLeast"/>
+        <w:jc w:val="left"/>
+        <w:rPr>
+          <w:rFonts w:ascii="Consolas" w:eastAsia="Times New Roman" w:hAnsi="Consolas" w:cs="Times New Roman"/>
+          <w:b w:val="0"/>
+          <w:color w:val="D4D4D4"/>
+          <w:sz w:val="21"/>
+          <w:szCs w:val="21"/>
+          <w:lang w:eastAsia="ru-RU"/>
+        </w:rPr>
+      </w:pPr>
+      <w:r>
+        <w:rPr>
+          <w:rFonts w:ascii="Consolas" w:eastAsia="Times New Roman" w:hAnsi="Consolas" w:cs="Times New Roman"/>
+          <w:b w:val="0"/>
+          <w:color w:val="CE9178"/>
+          <w:sz w:val="21"/>
+          <w:szCs w:val="21"/>
+          <w:lang w:eastAsia="ru-RU"/>
+        </w:rPr>
+        <w:t>`</w:t>
+      </w:r>
+      <w:proofErr w:type="spellStart"/>
+      <w:r>
+        <w:rPr>
+          <w:rFonts w:ascii="Consolas" w:eastAsia="Times New Roman" w:hAnsi="Consolas" w:cs="Times New Roman"/>
+          <w:b w:val="0"/>
+          <w:color w:val="CE9178"/>
+          <w:sz w:val="21"/>
+          <w:szCs w:val="21"/>
+          <w:lang w:eastAsia="ru-RU"/>
+        </w:rPr>
+        <w:t>use</w:t>
+      </w:r>
+      <w:proofErr w:type="spellEnd"/>
+      <w:r>
+        <w:rPr>
+          <w:rFonts w:ascii="Consolas" w:eastAsia="Times New Roman" w:hAnsi="Consolas" w:cs="Times New Roman"/>
+          <w:b w:val="0"/>
+          <w:color w:val="CE9178"/>
+          <w:sz w:val="21"/>
+          <w:szCs w:val="21"/>
+          <w:lang w:eastAsia="ru-RU"/>
+        </w:rPr>
+        <w:t> </w:t>
+      </w:r>
+      <w:proofErr w:type="spellStart"/>
+      <w:r>
+        <w:rPr>
+          <w:rFonts w:ascii="Consolas" w:eastAsia="Times New Roman" w:hAnsi="Consolas" w:cs="Times New Roman"/>
+          <w:b w:val="0"/>
+          <w:color w:val="CE9178"/>
+          <w:sz w:val="21"/>
+          <w:szCs w:val="21"/>
+          <w:lang w:eastAsia="ru-RU"/>
+        </w:rPr>
+        <w:t>strict</w:t>
+      </w:r>
+      <w:proofErr w:type="spellEnd"/>
+      <w:r>
+        <w:rPr>
+          <w:rFonts w:ascii="Consolas" w:eastAsia="Times New Roman" w:hAnsi="Consolas" w:cs="Times New Roman"/>
+          <w:b w:val="0"/>
+          <w:color w:val="CE9178"/>
+          <w:sz w:val="21"/>
+          <w:szCs w:val="21"/>
+          <w:lang w:eastAsia="ru-RU"/>
+        </w:rPr>
+        <w:t>`</w:t>
+      </w:r>
+      <w:r>
+        <w:rPr>
+          <w:rFonts w:ascii="Consolas" w:eastAsia="Times New Roman" w:hAnsi="Consolas" w:cs="Times New Roman"/>
+          <w:b w:val="0"/>
+          <w:color w:val="D4D4D4"/>
+          <w:sz w:val="21"/>
+          <w:szCs w:val="21"/>
+          <w:lang w:eastAsia="ru-RU"/>
+        </w:rPr>
+        <w:t>;</w:t>
+      </w:r>
+    </w:p>
+    <w:p>
+      <w:pPr>
+        <w:shd w:val="clear" w:color="auto" w:fill="1E1E1E"/>
+        <w:spacing w:line="285" w:lineRule="atLeast"/>
+        <w:jc w:val="left"/>
+        <w:rPr>
+          <w:rFonts w:ascii="Consolas" w:eastAsia="Times New Roman" w:hAnsi="Consolas" w:cs="Times New Roman"/>
+          <w:b w:val="0"/>
+          <w:color w:val="D4D4D4"/>
+          <w:sz w:val="21"/>
+          <w:szCs w:val="21"/>
+          <w:lang w:eastAsia="ru-RU"/>
+        </w:rPr>
+      </w:pPr>
+    </w:p>
+    <w:p>
+      <w:pPr>
+        <w:shd w:val="clear" w:color="auto" w:fill="1E1E1E"/>
+        <w:spacing w:line="285" w:lineRule="atLeast"/>
+        <w:jc w:val="left"/>
+        <w:rPr>
+          <w:rFonts w:ascii="Consolas" w:eastAsia="Times New Roman" w:hAnsi="Consolas" w:cs="Times New Roman"/>
+          <w:b w:val="0"/>
+          <w:color w:val="D4D4D4"/>
+          <w:sz w:val="21"/>
+          <w:szCs w:val="21"/>
+          <w:lang w:eastAsia="ru-RU"/>
+        </w:rPr>
+      </w:pPr>
+      <w:r>
+        <w:rPr>
+          <w:rFonts w:ascii="Consolas" w:eastAsia="Times New Roman" w:hAnsi="Consolas" w:cs="Times New Roman"/>
+          <w:b w:val="0"/>
+          <w:color w:val="6A9955"/>
+          <w:sz w:val="21"/>
+          <w:szCs w:val="21"/>
+          <w:lang w:eastAsia="ru-RU"/>
+        </w:rPr>
+        <w:t>// для проверки, что значение равно </w:t>
+      </w:r>
+      <w:proofErr w:type="spellStart"/>
+      <w:r>
+        <w:rPr>
+          <w:rFonts w:ascii="Consolas" w:eastAsia="Times New Roman" w:hAnsi="Consolas" w:cs="Times New Roman"/>
+          <w:b w:val="0"/>
+          <w:color w:val="6A9955"/>
+          <w:sz w:val="21"/>
+          <w:szCs w:val="21"/>
+          <w:lang w:eastAsia="ru-RU"/>
+        </w:rPr>
+        <w:t>NaN</w:t>
+      </w:r>
+      <w:proofErr w:type="spellEnd"/>
+    </w:p>
+    <w:p>
+      <w:pPr>
+        <w:shd w:val="clear" w:color="auto" w:fill="1E1E1E"/>
+        <w:spacing w:line="285" w:lineRule="atLeast"/>
+        <w:jc w:val="left"/>
+        <w:rPr>
+          <w:rFonts w:ascii="Consolas" w:eastAsia="Times New Roman" w:hAnsi="Consolas" w:cs="Times New Roman"/>
+          <w:b w:val="0"/>
+          <w:color w:val="D4D4D4"/>
+          <w:sz w:val="21"/>
+          <w:szCs w:val="21"/>
+          <w:lang w:eastAsia="ru-RU"/>
+        </w:rPr>
+      </w:pPr>
+      <w:r>
+        <w:rPr>
+          <w:rFonts w:ascii="Consolas" w:eastAsia="Times New Roman" w:hAnsi="Consolas" w:cs="Times New Roman"/>
+          <w:b w:val="0"/>
+          <w:color w:val="6A9955"/>
+          <w:sz w:val="21"/>
+          <w:szCs w:val="21"/>
+          <w:lang w:eastAsia="ru-RU"/>
+        </w:rPr>
+        <w:t>// для </w:t>
+      </w:r>
+      <w:proofErr w:type="spellStart"/>
+      <w:r>
+        <w:rPr>
+          <w:rFonts w:ascii="Consolas" w:eastAsia="Times New Roman" w:hAnsi="Consolas" w:cs="Times New Roman"/>
+          <w:b w:val="0"/>
+          <w:color w:val="6A9955"/>
+          <w:sz w:val="21"/>
+          <w:szCs w:val="21"/>
+          <w:lang w:eastAsia="ru-RU"/>
+        </w:rPr>
+        <w:t>undefind</w:t>
+      </w:r>
+      <w:proofErr w:type="spellEnd"/>
+      <w:r>
+        <w:rPr>
+          <w:rFonts w:ascii="Consolas" w:eastAsia="Times New Roman" w:hAnsi="Consolas" w:cs="Times New Roman"/>
+          <w:b w:val="0"/>
+          <w:color w:val="6A9955"/>
+          <w:sz w:val="21"/>
+          <w:szCs w:val="21"/>
+          <w:lang w:eastAsia="ru-RU"/>
+        </w:rPr>
+        <w:t> и +</w:t>
+      </w:r>
+      <w:proofErr w:type="spellStart"/>
+      <w:r>
+        <w:rPr>
+          <w:rFonts w:ascii="Consolas" w:eastAsia="Times New Roman" w:hAnsi="Consolas" w:cs="Times New Roman"/>
+          <w:b w:val="0"/>
+          <w:color w:val="6A9955"/>
+          <w:sz w:val="21"/>
+          <w:szCs w:val="21"/>
+          <w:lang w:eastAsia="ru-RU"/>
+        </w:rPr>
+        <w:t>undefind</w:t>
+      </w:r>
+      <w:proofErr w:type="spellEnd"/>
+      <w:r>
+        <w:rPr>
+          <w:rFonts w:ascii="Consolas" w:eastAsia="Times New Roman" w:hAnsi="Consolas" w:cs="Times New Roman"/>
+          <w:b w:val="0"/>
+          <w:color w:val="6A9955"/>
+          <w:sz w:val="21"/>
+          <w:szCs w:val="21"/>
+          <w:lang w:eastAsia="ru-RU"/>
+        </w:rPr>
+        <w:t> и пустого </w:t>
+      </w:r>
+      <w:proofErr w:type="spellStart"/>
+      <w:r>
+        <w:rPr>
+          <w:rFonts w:ascii="Consolas" w:eastAsia="Times New Roman" w:hAnsi="Consolas" w:cs="Times New Roman"/>
+          <w:b w:val="0"/>
+          <w:color w:val="6A9955"/>
+          <w:sz w:val="21"/>
+          <w:szCs w:val="21"/>
+          <w:lang w:eastAsia="ru-RU"/>
+        </w:rPr>
+        <w:t>значния</w:t>
+      </w:r>
+      <w:proofErr w:type="spellEnd"/>
+      <w:r>
+        <w:rPr>
+          <w:rFonts w:ascii="Consolas" w:eastAsia="Times New Roman" w:hAnsi="Consolas" w:cs="Times New Roman"/>
+          <w:b w:val="0"/>
+          <w:color w:val="6A9955"/>
+          <w:sz w:val="21"/>
+          <w:szCs w:val="21"/>
+          <w:lang w:eastAsia="ru-RU"/>
+        </w:rPr>
+        <w:t> выведется </w:t>
+      </w:r>
+      <w:proofErr w:type="spellStart"/>
+      <w:r>
+        <w:rPr>
+          <w:rFonts w:ascii="Consolas" w:eastAsia="Times New Roman" w:hAnsi="Consolas" w:cs="Times New Roman"/>
+          <w:b w:val="0"/>
+          <w:color w:val="6A9955"/>
+          <w:sz w:val="21"/>
+          <w:szCs w:val="21"/>
+          <w:lang w:eastAsia="ru-RU"/>
+        </w:rPr>
+        <w:t>true</w:t>
+      </w:r>
+      <w:proofErr w:type="spellEnd"/>
+    </w:p>
+    <w:p>
+      <w:pPr>
+        <w:shd w:val="clear" w:color="auto" w:fill="1E1E1E"/>
+        <w:spacing w:line="285" w:lineRule="atLeast"/>
+        <w:jc w:val="left"/>
+        <w:rPr>
+          <w:rFonts w:ascii="Consolas" w:eastAsia="Times New Roman" w:hAnsi="Consolas" w:cs="Times New Roman"/>
+          <w:b w:val="0"/>
+          <w:color w:val="D4D4D4"/>
+          <w:sz w:val="21"/>
+          <w:szCs w:val="21"/>
+          <w:lang w:val="en-US" w:eastAsia="ru-RU"/>
+        </w:rPr>
+      </w:pPr>
+      <w:proofErr w:type="gramStart"/>
+      <w:r>
+        <w:rPr>
+          <w:rFonts w:ascii="Consolas" w:eastAsia="Times New Roman" w:hAnsi="Consolas" w:cs="Times New Roman"/>
+          <w:b w:val="0"/>
+          <w:color w:val="C586C0"/>
+          <w:sz w:val="21"/>
+          <w:szCs w:val="21"/>
+          <w:lang w:val="en-US" w:eastAsia="ru-RU"/>
+        </w:rPr>
+        <w:t>if</w:t>
+      </w:r>
+      <w:r>
+        <w:rPr>
+          <w:rFonts w:ascii="Consolas" w:eastAsia="Times New Roman" w:hAnsi="Consolas" w:cs="Times New Roman"/>
+          <w:b w:val="0"/>
+          <w:color w:val="D4D4D4"/>
+          <w:sz w:val="21"/>
+          <w:szCs w:val="21"/>
+          <w:lang w:val="en-US" w:eastAsia="ru-RU"/>
+        </w:rPr>
+        <w:t>(</w:t>
+      </w:r>
+      <w:proofErr w:type="spellStart"/>
+      <w:proofErr w:type="gramEnd"/>
+      <w:r>
+        <w:rPr>
+          <w:rFonts w:ascii="Consolas" w:eastAsia="Times New Roman" w:hAnsi="Consolas" w:cs="Times New Roman"/>
+          <w:b w:val="0"/>
+          <w:color w:val="DCDCAA"/>
+          <w:sz w:val="21"/>
+          <w:szCs w:val="21"/>
+          <w:lang w:val="en-US" w:eastAsia="ru-RU"/>
+        </w:rPr>
+        <w:t>isNaN</w:t>
+      </w:r>
+      <w:proofErr w:type="spellEnd"/>
+      <w:r>
+        <w:rPr>
+          <w:rFonts w:ascii="Consolas" w:eastAsia="Times New Roman" w:hAnsi="Consolas" w:cs="Times New Roman"/>
+          <w:b w:val="0"/>
+          <w:color w:val="D4D4D4"/>
+          <w:sz w:val="21"/>
+          <w:szCs w:val="21"/>
+          <w:lang w:val="en-US" w:eastAsia="ru-RU"/>
+        </w:rPr>
+        <w:t>()){</w:t>
+      </w:r>
+    </w:p>
+    <w:p>
+      <w:pPr>
+        <w:shd w:val="clear" w:color="auto" w:fill="1E1E1E"/>
+        <w:spacing w:line="285" w:lineRule="atLeast"/>
+        <w:jc w:val="left"/>
+        <w:rPr>
+          <w:rFonts w:ascii="Consolas" w:eastAsia="Times New Roman" w:hAnsi="Consolas" w:cs="Times New Roman"/>
+          <w:b w:val="0"/>
+          <w:color w:val="D4D4D4"/>
+          <w:sz w:val="21"/>
+          <w:szCs w:val="21"/>
+          <w:lang w:val="en-US" w:eastAsia="ru-RU"/>
+        </w:rPr>
+      </w:pPr>
+      <w:r>
+        <w:rPr>
+          <w:rFonts w:ascii="Consolas" w:eastAsia="Times New Roman" w:hAnsi="Consolas" w:cs="Times New Roman"/>
+          <w:b w:val="0"/>
+          <w:color w:val="D4D4D4"/>
+          <w:sz w:val="21"/>
+          <w:szCs w:val="21"/>
+          <w:lang w:val="en-US" w:eastAsia="ru-RU"/>
+        </w:rPr>
+        <w:t>    </w:t>
+      </w:r>
+      <w:proofErr w:type="gramStart"/>
+      <w:r>
+        <w:rPr>
+          <w:rFonts w:ascii="Consolas" w:eastAsia="Times New Roman" w:hAnsi="Consolas" w:cs="Times New Roman"/>
+          <w:b w:val="0"/>
+          <w:color w:val="9CDCFE"/>
+          <w:sz w:val="21"/>
+          <w:szCs w:val="21"/>
+          <w:lang w:val="en-US" w:eastAsia="ru-RU"/>
+        </w:rPr>
+        <w:t>console</w:t>
+      </w:r>
+      <w:r>
+        <w:rPr>
+          <w:rFonts w:ascii="Consolas" w:eastAsia="Times New Roman" w:hAnsi="Consolas" w:cs="Times New Roman"/>
+          <w:b w:val="0"/>
+          <w:color w:val="D4D4D4"/>
+          <w:sz w:val="21"/>
+          <w:szCs w:val="21"/>
+          <w:lang w:val="en-US" w:eastAsia="ru-RU"/>
+        </w:rPr>
+        <w:t>.</w:t>
+      </w:r>
+      <w:r>
+        <w:rPr>
+          <w:rFonts w:ascii="Consolas" w:eastAsia="Times New Roman" w:hAnsi="Consolas" w:cs="Times New Roman"/>
+          <w:b w:val="0"/>
+          <w:color w:val="DCDCAA"/>
+          <w:sz w:val="21"/>
+          <w:szCs w:val="21"/>
+          <w:lang w:val="en-US" w:eastAsia="ru-RU"/>
+        </w:rPr>
+        <w:t>log</w:t>
+      </w:r>
+      <w:r>
+        <w:rPr>
+          <w:rFonts w:ascii="Consolas" w:eastAsia="Times New Roman" w:hAnsi="Consolas" w:cs="Times New Roman"/>
+          <w:b w:val="0"/>
+          <w:color w:val="D4D4D4"/>
+          <w:sz w:val="21"/>
+          <w:szCs w:val="21"/>
+          <w:lang w:val="en-US" w:eastAsia="ru-RU"/>
+        </w:rPr>
+        <w:t>(</w:t>
+      </w:r>
+      <w:proofErr w:type="gramEnd"/>
+      <w:r>
+        <w:rPr>
+          <w:rFonts w:ascii="Consolas" w:eastAsia="Times New Roman" w:hAnsi="Consolas" w:cs="Times New Roman"/>
+          <w:b w:val="0"/>
+          <w:color w:val="CE9178"/>
+          <w:sz w:val="21"/>
+          <w:szCs w:val="21"/>
+          <w:lang w:val="en-US" w:eastAsia="ru-RU"/>
+        </w:rPr>
+        <w:t>"good"</w:t>
+      </w:r>
+      <w:r>
+        <w:rPr>
+          <w:rFonts w:ascii="Consolas" w:eastAsia="Times New Roman" w:hAnsi="Consolas" w:cs="Times New Roman"/>
+          <w:b w:val="0"/>
+          <w:color w:val="D4D4D4"/>
+          <w:sz w:val="21"/>
+          <w:szCs w:val="21"/>
+          <w:lang w:val="en-US" w:eastAsia="ru-RU"/>
+        </w:rPr>
+        <w:t>);</w:t>
+      </w:r>
+    </w:p>
+    <w:p>
+      <w:pPr>
+        <w:shd w:val="clear" w:color="auto" w:fill="1E1E1E"/>
+        <w:spacing w:line="285" w:lineRule="atLeast"/>
+        <w:jc w:val="left"/>
+        <w:rPr>
+          <w:rFonts w:ascii="Consolas" w:eastAsia="Times New Roman" w:hAnsi="Consolas" w:cs="Times New Roman"/>
+          <w:b w:val="0"/>
+          <w:color w:val="D4D4D4"/>
+          <w:sz w:val="21"/>
+          <w:szCs w:val="21"/>
+          <w:lang w:eastAsia="ru-RU"/>
+        </w:rPr>
+      </w:pPr>
+      <w:r>
+        <w:rPr>
+          <w:rFonts w:ascii="Consolas" w:eastAsia="Times New Roman" w:hAnsi="Consolas" w:cs="Times New Roman"/>
+          <w:b w:val="0"/>
+          <w:color w:val="D4D4D4"/>
+          <w:sz w:val="21"/>
+          <w:szCs w:val="21"/>
+          <w:lang w:eastAsia="ru-RU"/>
+        </w:rPr>
+        <w:t>}</w:t>
+      </w:r>
+    </w:p>
+    <w:p>
+      <w:pPr>
+        <w:shd w:val="clear" w:color="auto" w:fill="1E1E1E"/>
+        <w:spacing w:line="285" w:lineRule="atLeast"/>
+        <w:jc w:val="left"/>
+        <w:rPr>
+          <w:rFonts w:ascii="Consolas" w:eastAsia="Times New Roman" w:hAnsi="Consolas" w:cs="Times New Roman"/>
+          <w:b w:val="0"/>
+          <w:color w:val="D4D4D4"/>
+          <w:sz w:val="21"/>
+          <w:szCs w:val="21"/>
+          <w:lang w:eastAsia="ru-RU"/>
+        </w:rPr>
+      </w:pPr>
+      <w:proofErr w:type="spellStart"/>
+      <w:proofErr w:type="gramStart"/>
+      <w:r>
+        <w:rPr>
+          <w:rFonts w:ascii="Consolas" w:eastAsia="Times New Roman" w:hAnsi="Consolas" w:cs="Times New Roman"/>
+          <w:b w:val="0"/>
+          <w:color w:val="C586C0"/>
+          <w:sz w:val="21"/>
+          <w:szCs w:val="21"/>
+          <w:lang w:eastAsia="ru-RU"/>
+        </w:rPr>
+        <w:t>else</w:t>
+      </w:r>
+      <w:proofErr w:type="spellEnd"/>
+      <w:r>
+        <w:rPr>
+          <w:rFonts w:ascii="Consolas" w:eastAsia="Times New Roman" w:hAnsi="Consolas" w:cs="Times New Roman"/>
+          <w:b w:val="0"/>
+          <w:color w:val="D4D4D4"/>
+          <w:sz w:val="21"/>
+          <w:szCs w:val="21"/>
+          <w:lang w:eastAsia="ru-RU"/>
+        </w:rPr>
+        <w:t>{</w:t>
+      </w:r>
+      <w:proofErr w:type="gramEnd"/>
+    </w:p>
+    <w:p>
+      <w:pPr>
+        <w:shd w:val="clear" w:color="auto" w:fill="1E1E1E"/>
+        <w:spacing w:line="285" w:lineRule="atLeast"/>
+        <w:jc w:val="left"/>
+        <w:rPr>
+          <w:rFonts w:ascii="Consolas" w:eastAsia="Times New Roman" w:hAnsi="Consolas" w:cs="Times New Roman"/>
+          <w:b w:val="0"/>
+          <w:color w:val="D4D4D4"/>
+          <w:sz w:val="21"/>
+          <w:szCs w:val="21"/>
+          <w:lang w:eastAsia="ru-RU"/>
+        </w:rPr>
+      </w:pPr>
+      <w:r>
+        <w:rPr>
+          <w:rFonts w:ascii="Consolas" w:eastAsia="Times New Roman" w:hAnsi="Consolas" w:cs="Times New Roman"/>
+          <w:b w:val="0"/>
+          <w:color w:val="D4D4D4"/>
+          <w:sz w:val="21"/>
+          <w:szCs w:val="21"/>
+          <w:lang w:eastAsia="ru-RU"/>
+        </w:rPr>
+        <w:t>    </w:t>
+      </w:r>
+      <w:r>
+        <w:rPr>
+          <w:rFonts w:ascii="Consolas" w:eastAsia="Times New Roman" w:hAnsi="Consolas" w:cs="Times New Roman"/>
+          <w:b w:val="0"/>
+          <w:color w:val="9CDCFE"/>
+          <w:sz w:val="21"/>
+          <w:szCs w:val="21"/>
+          <w:lang w:eastAsia="ru-RU"/>
+        </w:rPr>
+        <w:t>console</w:t>
+      </w:r>
+      <w:r>
+        <w:rPr>
+          <w:rFonts w:ascii="Consolas" w:eastAsia="Times New Roman" w:hAnsi="Consolas" w:cs="Times New Roman"/>
+          <w:b w:val="0"/>
+          <w:color w:val="D4D4D4"/>
+          <w:sz w:val="21"/>
+          <w:szCs w:val="21"/>
+          <w:lang w:eastAsia="ru-RU"/>
+        </w:rPr>
+        <w:t>.</w:t>
+      </w:r>
+      <w:r>
+        <w:rPr>
+          <w:rFonts w:ascii="Consolas" w:eastAsia="Times New Roman" w:hAnsi="Consolas" w:cs="Times New Roman"/>
+          <w:b w:val="0"/>
+          <w:color w:val="DCDCAA"/>
+          <w:sz w:val="21"/>
+          <w:szCs w:val="21"/>
+          <w:lang w:eastAsia="ru-RU"/>
+        </w:rPr>
+        <w:t>log</w:t>
+      </w:r>
+      <w:r>
+        <w:rPr>
+          <w:rFonts w:ascii="Consolas" w:eastAsia="Times New Roman" w:hAnsi="Consolas" w:cs="Times New Roman"/>
+          <w:b w:val="0"/>
+          <w:color w:val="D4D4D4"/>
+          <w:sz w:val="21"/>
+          <w:szCs w:val="21"/>
+          <w:lang w:eastAsia="ru-RU"/>
+        </w:rPr>
+        <w:t>(</w:t>
+      </w:r>
+      <w:r>
+        <w:rPr>
+          <w:rFonts w:ascii="Consolas" w:eastAsia="Times New Roman" w:hAnsi="Consolas" w:cs="Times New Roman"/>
+          <w:b w:val="0"/>
+          <w:color w:val="CE9178"/>
+          <w:sz w:val="21"/>
+          <w:szCs w:val="21"/>
+          <w:lang w:eastAsia="ru-RU"/>
+        </w:rPr>
+        <w:t>"</w:t>
+      </w:r>
+      <w:proofErr w:type="spellStart"/>
+      <w:r>
+        <w:rPr>
+          <w:rFonts w:ascii="Consolas" w:eastAsia="Times New Roman" w:hAnsi="Consolas" w:cs="Times New Roman"/>
+          <w:b w:val="0"/>
+          <w:color w:val="CE9178"/>
+          <w:sz w:val="21"/>
+          <w:szCs w:val="21"/>
+          <w:lang w:eastAsia="ru-RU"/>
+        </w:rPr>
+        <w:t>bad</w:t>
+      </w:r>
+      <w:proofErr w:type="spellEnd"/>
+      <w:r>
+        <w:rPr>
+          <w:rFonts w:ascii="Consolas" w:eastAsia="Times New Roman" w:hAnsi="Consolas" w:cs="Times New Roman"/>
+          <w:b w:val="0"/>
+          <w:color w:val="CE9178"/>
+          <w:sz w:val="21"/>
+          <w:szCs w:val="21"/>
+          <w:lang w:eastAsia="ru-RU"/>
+        </w:rPr>
+        <w:t>"</w:t>
+      </w:r>
+      <w:r>
+        <w:rPr>
+          <w:rFonts w:ascii="Consolas" w:eastAsia="Times New Roman" w:hAnsi="Consolas" w:cs="Times New Roman"/>
+          <w:b w:val="0"/>
+          <w:color w:val="D4D4D4"/>
+          <w:sz w:val="21"/>
+          <w:szCs w:val="21"/>
+          <w:lang w:eastAsia="ru-RU"/>
+        </w:rPr>
+        <w:t>);</w:t>
+      </w:r>
+    </w:p>
+    <w:p>
+      <w:pPr>
+        <w:shd w:val="clear" w:color="auto" w:fill="1E1E1E"/>
+        <w:spacing w:line="285" w:lineRule="atLeast"/>
+        <w:jc w:val="left"/>
+        <w:rPr>
+          <w:rFonts w:ascii="Consolas" w:eastAsia="Times New Roman" w:hAnsi="Consolas" w:cs="Times New Roman"/>
+          <w:b w:val="0"/>
+          <w:color w:val="D4D4D4"/>
+          <w:sz w:val="21"/>
+          <w:szCs w:val="21"/>
+          <w:lang w:eastAsia="ru-RU"/>
+        </w:rPr>
+      </w:pPr>
+      <w:r>
+        <w:rPr>
+          <w:rFonts w:ascii="Consolas" w:eastAsia="Times New Roman" w:hAnsi="Consolas" w:cs="Times New Roman"/>
+          <w:b w:val="0"/>
+          <w:color w:val="D4D4D4"/>
+          <w:sz w:val="21"/>
+          <w:szCs w:val="21"/>
+          <w:lang w:eastAsia="ru-RU"/>
+        </w:rPr>
+        <w:t>}</w:t>
+      </w:r>
+    </w:p>
+    <w:p>
+      <w:pPr>
+        <w:shd w:val="clear" w:color="auto" w:fill="1E1E1E"/>
+        <w:spacing w:after="240" w:line="285" w:lineRule="atLeast"/>
+        <w:jc w:val="left"/>
+        <w:rPr>
+          <w:rFonts w:ascii="Consolas" w:eastAsia="Times New Roman" w:hAnsi="Consolas" w:cs="Times New Roman"/>
+          <w:b w:val="0"/>
+          <w:color w:val="D4D4D4"/>
+          <w:sz w:val="21"/>
+          <w:szCs w:val="21"/>
+          <w:lang w:eastAsia="ru-RU"/>
+        </w:rPr>
+      </w:pPr>
+    </w:p>
+    <w:p>
+      <w:pPr>
+        <w:shd w:val="clear" w:color="auto" w:fill="1E1E1E"/>
+        <w:spacing w:line="285" w:lineRule="atLeast"/>
+        <w:jc w:val="left"/>
+        <w:rPr>
+          <w:rFonts w:ascii="Consolas" w:eastAsia="Times New Roman" w:hAnsi="Consolas" w:cs="Times New Roman"/>
+          <w:b w:val="0"/>
+          <w:color w:val="D4D4D4"/>
+          <w:sz w:val="21"/>
+          <w:szCs w:val="21"/>
+          <w:lang w:eastAsia="ru-RU"/>
+        </w:rPr>
+      </w:pPr>
+      <w:r>
+        <w:rPr>
+          <w:rFonts w:ascii="Consolas" w:eastAsia="Times New Roman" w:hAnsi="Consolas" w:cs="Times New Roman"/>
+          <w:b w:val="0"/>
+          <w:color w:val="6A9955"/>
+          <w:sz w:val="21"/>
+          <w:szCs w:val="21"/>
+          <w:lang w:eastAsia="ru-RU"/>
+        </w:rPr>
+        <w:t>// в данной функции используется задержка </w:t>
+      </w:r>
+    </w:p>
+    <w:p>
+      <w:pPr>
+        <w:shd w:val="clear" w:color="auto" w:fill="1E1E1E"/>
+        <w:spacing w:line="285" w:lineRule="atLeast"/>
+        <w:jc w:val="left"/>
+        <w:rPr>
+          <w:rFonts w:ascii="Consolas" w:eastAsia="Times New Roman" w:hAnsi="Consolas" w:cs="Times New Roman"/>
+          <w:b w:val="0"/>
+          <w:color w:val="D4D4D4"/>
+          <w:sz w:val="21"/>
+          <w:szCs w:val="21"/>
+          <w:lang w:eastAsia="ru-RU"/>
+        </w:rPr>
+      </w:pPr>
+      <w:proofErr w:type="spellStart"/>
+      <w:r>
+        <w:rPr>
+          <w:rFonts w:ascii="Consolas" w:eastAsia="Times New Roman" w:hAnsi="Consolas" w:cs="Times New Roman"/>
+          <w:b w:val="0"/>
+          <w:color w:val="569CD6"/>
+          <w:sz w:val="21"/>
+          <w:szCs w:val="21"/>
+          <w:lang w:eastAsia="ru-RU"/>
+        </w:rPr>
+        <w:t>function</w:t>
+      </w:r>
+      <w:proofErr w:type="spellEnd"/>
+      <w:r>
+        <w:rPr>
+          <w:rFonts w:ascii="Consolas" w:eastAsia="Times New Roman" w:hAnsi="Consolas" w:cs="Times New Roman"/>
+          <w:b w:val="0"/>
+          <w:color w:val="D4D4D4"/>
+          <w:sz w:val="21"/>
+          <w:szCs w:val="21"/>
+          <w:lang w:eastAsia="ru-RU"/>
+        </w:rPr>
+        <w:t> </w:t>
+      </w:r>
+      <w:proofErr w:type="spellStart"/>
+      <w:proofErr w:type="gramStart"/>
+      <w:r>
+        <w:rPr>
+          <w:rFonts w:ascii="Consolas" w:eastAsia="Times New Roman" w:hAnsi="Consolas" w:cs="Times New Roman"/>
+          <w:b w:val="0"/>
+          <w:color w:val="DCDCAA"/>
+          <w:sz w:val="21"/>
+          <w:szCs w:val="21"/>
+          <w:lang w:eastAsia="ru-RU"/>
+        </w:rPr>
+        <w:t>first</w:t>
+      </w:r>
+      <w:proofErr w:type="spellEnd"/>
+      <w:r>
+        <w:rPr>
+          <w:rFonts w:ascii="Consolas" w:eastAsia="Times New Roman" w:hAnsi="Consolas" w:cs="Times New Roman"/>
+          <w:b w:val="0"/>
+          <w:color w:val="D4D4D4"/>
+          <w:sz w:val="21"/>
+          <w:szCs w:val="21"/>
+          <w:lang w:eastAsia="ru-RU"/>
+        </w:rPr>
+        <w:t>(</w:t>
+      </w:r>
+      <w:proofErr w:type="gramEnd"/>
+      <w:r>
+        <w:rPr>
+          <w:rFonts w:ascii="Consolas" w:eastAsia="Times New Roman" w:hAnsi="Consolas" w:cs="Times New Roman"/>
+          <w:b w:val="0"/>
+          <w:color w:val="D4D4D4"/>
+          <w:sz w:val="21"/>
+          <w:szCs w:val="21"/>
+          <w:lang w:eastAsia="ru-RU"/>
+        </w:rPr>
+        <w:t>){</w:t>
+      </w:r>
+    </w:p>
+    <w:p>
+      <w:pPr>
+        <w:shd w:val="clear" w:color="auto" w:fill="1E1E1E"/>
+        <w:spacing w:line="285" w:lineRule="atLeast"/>
+        <w:jc w:val="left"/>
+        <w:rPr>
+          <w:rFonts w:ascii="Consolas" w:eastAsia="Times New Roman" w:hAnsi="Consolas" w:cs="Times New Roman"/>
+          <w:b w:val="0"/>
+          <w:color w:val="D4D4D4"/>
+          <w:sz w:val="21"/>
+          <w:szCs w:val="21"/>
+          <w:lang w:eastAsia="ru-RU"/>
+        </w:rPr>
+      </w:pPr>
+      <w:r>
+        <w:rPr>
+          <w:rFonts w:ascii="Consolas" w:eastAsia="Times New Roman" w:hAnsi="Consolas" w:cs="Times New Roman"/>
+          <w:b w:val="0"/>
+          <w:color w:val="D4D4D4"/>
+          <w:sz w:val="21"/>
+          <w:szCs w:val="21"/>
+          <w:lang w:eastAsia="ru-RU"/>
+        </w:rPr>
+        <w:t>    </w:t>
+      </w:r>
+      <w:proofErr w:type="spellStart"/>
+      <w:r>
+        <w:rPr>
+          <w:rFonts w:ascii="Consolas" w:eastAsia="Times New Roman" w:hAnsi="Consolas" w:cs="Times New Roman"/>
+          <w:b w:val="0"/>
+          <w:color w:val="DCDCAA"/>
+          <w:sz w:val="21"/>
+          <w:szCs w:val="21"/>
+          <w:lang w:eastAsia="ru-RU"/>
+        </w:rPr>
+        <w:t>setTimeout</w:t>
+      </w:r>
+      <w:proofErr w:type="spellEnd"/>
+      <w:r>
+        <w:rPr>
+          <w:rFonts w:ascii="Consolas" w:eastAsia="Times New Roman" w:hAnsi="Consolas" w:cs="Times New Roman"/>
+          <w:b w:val="0"/>
+          <w:color w:val="D4D4D4"/>
+          <w:sz w:val="21"/>
+          <w:szCs w:val="21"/>
+          <w:lang w:eastAsia="ru-RU"/>
+        </w:rPr>
+        <w:t>(</w:t>
+      </w:r>
+      <w:proofErr w:type="spellStart"/>
+      <w:proofErr w:type="gramStart"/>
+      <w:r>
+        <w:rPr>
+          <w:rFonts w:ascii="Consolas" w:eastAsia="Times New Roman" w:hAnsi="Consolas" w:cs="Times New Roman"/>
+          <w:b w:val="0"/>
+          <w:color w:val="569CD6"/>
+          <w:sz w:val="21"/>
+          <w:szCs w:val="21"/>
+          <w:lang w:eastAsia="ru-RU"/>
+        </w:rPr>
+        <w:t>function</w:t>
+      </w:r>
+      <w:proofErr w:type="spellEnd"/>
+      <w:r>
+        <w:rPr>
+          <w:rFonts w:ascii="Consolas" w:eastAsia="Times New Roman" w:hAnsi="Consolas" w:cs="Times New Roman"/>
+          <w:b w:val="0"/>
+          <w:color w:val="D4D4D4"/>
+          <w:sz w:val="21"/>
+          <w:szCs w:val="21"/>
+          <w:lang w:eastAsia="ru-RU"/>
+        </w:rPr>
+        <w:t>(</w:t>
+      </w:r>
+      <w:proofErr w:type="gramEnd"/>
+      <w:r>
+        <w:rPr>
+          <w:rFonts w:ascii="Consolas" w:eastAsia="Times New Roman" w:hAnsi="Consolas" w:cs="Times New Roman"/>
+          <w:b w:val="0"/>
+          <w:color w:val="D4D4D4"/>
+          <w:sz w:val="21"/>
+          <w:szCs w:val="21"/>
+          <w:lang w:eastAsia="ru-RU"/>
+        </w:rPr>
+        <w:t>){</w:t>
+      </w:r>
+    </w:p>
+    <w:p>
+      <w:pPr>
+        <w:shd w:val="clear" w:color="auto" w:fill="1E1E1E"/>
+        <w:spacing w:line="285" w:lineRule="atLeast"/>
+        <w:jc w:val="left"/>
+        <w:rPr>
+          <w:rFonts w:ascii="Consolas" w:eastAsia="Times New Roman" w:hAnsi="Consolas" w:cs="Times New Roman"/>
+          <w:b w:val="0"/>
+          <w:color w:val="D4D4D4"/>
+          <w:sz w:val="21"/>
+          <w:szCs w:val="21"/>
+          <w:lang w:eastAsia="ru-RU"/>
+        </w:rPr>
+      </w:pPr>
+      <w:r>
+        <w:rPr>
+          <w:rFonts w:ascii="Consolas" w:eastAsia="Times New Roman" w:hAnsi="Consolas" w:cs="Times New Roman"/>
+          <w:b w:val="0"/>
+          <w:color w:val="D4D4D4"/>
+          <w:sz w:val="21"/>
+          <w:szCs w:val="21"/>
+          <w:lang w:eastAsia="ru-RU"/>
+        </w:rPr>
+        <w:t>        </w:t>
+      </w:r>
+      <w:proofErr w:type="gramStart"/>
+      <w:r>
+        <w:rPr>
+          <w:rFonts w:ascii="Consolas" w:eastAsia="Times New Roman" w:hAnsi="Consolas" w:cs="Times New Roman"/>
+          <w:b w:val="0"/>
+          <w:color w:val="9CDCFE"/>
+          <w:sz w:val="21"/>
+          <w:szCs w:val="21"/>
+          <w:lang w:eastAsia="ru-RU"/>
+        </w:rPr>
+        <w:t>console</w:t>
+      </w:r>
+      <w:r>
+        <w:rPr>
+          <w:rFonts w:ascii="Consolas" w:eastAsia="Times New Roman" w:hAnsi="Consolas" w:cs="Times New Roman"/>
+          <w:b w:val="0"/>
+          <w:color w:val="D4D4D4"/>
+          <w:sz w:val="21"/>
+          <w:szCs w:val="21"/>
+          <w:lang w:eastAsia="ru-RU"/>
+        </w:rPr>
+        <w:t>.</w:t>
+      </w:r>
+      <w:r>
+        <w:rPr>
+          <w:rFonts w:ascii="Consolas" w:eastAsia="Times New Roman" w:hAnsi="Consolas" w:cs="Times New Roman"/>
+          <w:b w:val="0"/>
+          <w:color w:val="DCDCAA"/>
+          <w:sz w:val="21"/>
+          <w:szCs w:val="21"/>
+          <w:lang w:eastAsia="ru-RU"/>
+        </w:rPr>
+        <w:t>log</w:t>
+      </w:r>
+      <w:r>
+        <w:rPr>
+          <w:rFonts w:ascii="Consolas" w:eastAsia="Times New Roman" w:hAnsi="Consolas" w:cs="Times New Roman"/>
+          <w:b w:val="0"/>
+          <w:color w:val="D4D4D4"/>
+          <w:sz w:val="21"/>
+          <w:szCs w:val="21"/>
+          <w:lang w:eastAsia="ru-RU"/>
+        </w:rPr>
+        <w:t>(</w:t>
+      </w:r>
+      <w:proofErr w:type="gramEnd"/>
+      <w:r>
+        <w:rPr>
+          <w:rFonts w:ascii="Consolas" w:eastAsia="Times New Roman" w:hAnsi="Consolas" w:cs="Times New Roman"/>
+          <w:b w:val="0"/>
+          <w:color w:val="B5CEA8"/>
+          <w:sz w:val="21"/>
+          <w:szCs w:val="21"/>
+          <w:lang w:eastAsia="ru-RU"/>
+        </w:rPr>
+        <w:t>1</w:t>
+      </w:r>
+      <w:r>
+        <w:rPr>
+          <w:rFonts w:ascii="Consolas" w:eastAsia="Times New Roman" w:hAnsi="Consolas" w:cs="Times New Roman"/>
+          <w:b w:val="0"/>
+          <w:color w:val="D4D4D4"/>
+          <w:sz w:val="21"/>
+          <w:szCs w:val="21"/>
+          <w:lang w:eastAsia="ru-RU"/>
+        </w:rPr>
+        <w:t>);</w:t>
+      </w:r>
+    </w:p>
+    <w:p>
+      <w:pPr>
+        <w:shd w:val="clear" w:color="auto" w:fill="1E1E1E"/>
+        <w:spacing w:line="285" w:lineRule="atLeast"/>
+        <w:jc w:val="left"/>
+        <w:rPr>
+          <w:rFonts w:ascii="Consolas" w:eastAsia="Times New Roman" w:hAnsi="Consolas" w:cs="Times New Roman"/>
+          <w:b w:val="0"/>
+          <w:color w:val="D4D4D4"/>
+          <w:sz w:val="21"/>
+          <w:szCs w:val="21"/>
+          <w:lang w:eastAsia="ru-RU"/>
+        </w:rPr>
+      </w:pPr>
+      <w:r>
+        <w:rPr>
+          <w:rFonts w:ascii="Consolas" w:eastAsia="Times New Roman" w:hAnsi="Consolas" w:cs="Times New Roman"/>
+          <w:b w:val="0"/>
+          <w:color w:val="D4D4D4"/>
+          <w:sz w:val="21"/>
+          <w:szCs w:val="21"/>
+          <w:lang w:eastAsia="ru-RU"/>
+        </w:rPr>
+        <w:t>    }, </w:t>
+      </w:r>
+      <w:r>
+        <w:rPr>
+          <w:rFonts w:ascii="Consolas" w:eastAsia="Times New Roman" w:hAnsi="Consolas" w:cs="Times New Roman"/>
+          <w:b w:val="0"/>
+          <w:color w:val="B5CEA8"/>
+          <w:sz w:val="21"/>
+          <w:szCs w:val="21"/>
+          <w:lang w:eastAsia="ru-RU"/>
+        </w:rPr>
+        <w:t>500</w:t>
+      </w:r>
+      <w:r>
+        <w:rPr>
+          <w:rFonts w:ascii="Consolas" w:eastAsia="Times New Roman" w:hAnsi="Consolas" w:cs="Times New Roman"/>
+          <w:b w:val="0"/>
+          <w:color w:val="D4D4D4"/>
+          <w:sz w:val="21"/>
+          <w:szCs w:val="21"/>
+          <w:lang w:eastAsia="ru-RU"/>
+        </w:rPr>
+        <w:t>);</w:t>
+      </w:r>
+    </w:p>
+    <w:p>
+      <w:pPr>
+        <w:shd w:val="clear" w:color="auto" w:fill="1E1E1E"/>
+        <w:spacing w:line="285" w:lineRule="atLeast"/>
+        <w:jc w:val="left"/>
+        <w:rPr>
+          <w:rFonts w:ascii="Consolas" w:eastAsia="Times New Roman" w:hAnsi="Consolas" w:cs="Times New Roman"/>
+          <w:b w:val="0"/>
+          <w:color w:val="D4D4D4"/>
+          <w:sz w:val="21"/>
+          <w:szCs w:val="21"/>
+          <w:lang w:eastAsia="ru-RU"/>
+        </w:rPr>
+      </w:pPr>
+      <w:r>
+        <w:rPr>
+          <w:rFonts w:ascii="Consolas" w:eastAsia="Times New Roman" w:hAnsi="Consolas" w:cs="Times New Roman"/>
+          <w:b w:val="0"/>
+          <w:color w:val="D4D4D4"/>
+          <w:sz w:val="21"/>
+          <w:szCs w:val="21"/>
+          <w:lang w:eastAsia="ru-RU"/>
+        </w:rPr>
+        <w:t>    </w:t>
+      </w:r>
+    </w:p>
+    <w:p>
+      <w:pPr>
+        <w:shd w:val="clear" w:color="auto" w:fill="1E1E1E"/>
+        <w:spacing w:line="285" w:lineRule="atLeast"/>
+        <w:jc w:val="left"/>
+        <w:rPr>
+          <w:rFonts w:ascii="Consolas" w:eastAsia="Times New Roman" w:hAnsi="Consolas" w:cs="Times New Roman"/>
+          <w:b w:val="0"/>
+          <w:color w:val="D4D4D4"/>
+          <w:sz w:val="21"/>
+          <w:szCs w:val="21"/>
+          <w:lang w:eastAsia="ru-RU"/>
+        </w:rPr>
+      </w:pPr>
+      <w:r>
+        <w:rPr>
+          <w:rFonts w:ascii="Consolas" w:eastAsia="Times New Roman" w:hAnsi="Consolas" w:cs="Times New Roman"/>
+          <w:b w:val="0"/>
+          <w:color w:val="D4D4D4"/>
+          <w:sz w:val="21"/>
+          <w:szCs w:val="21"/>
+          <w:lang w:eastAsia="ru-RU"/>
+        </w:rPr>
+        <w:lastRenderedPageBreak/>
+        <w:t>}</w:t>
+      </w:r>
+    </w:p>
+    <w:p>
+      <w:pPr>
+        <w:shd w:val="clear" w:color="auto" w:fill="1E1E1E"/>
+        <w:spacing w:line="285" w:lineRule="atLeast"/>
+        <w:jc w:val="left"/>
+        <w:rPr>
+          <w:rFonts w:ascii="Consolas" w:eastAsia="Times New Roman" w:hAnsi="Consolas" w:cs="Times New Roman"/>
+          <w:b w:val="0"/>
+          <w:color w:val="D4D4D4"/>
+          <w:sz w:val="21"/>
+          <w:szCs w:val="21"/>
+          <w:lang w:eastAsia="ru-RU"/>
+        </w:rPr>
+      </w:pPr>
+    </w:p>
+    <w:p>
+      <w:pPr>
+        <w:shd w:val="clear" w:color="auto" w:fill="1E1E1E"/>
+        <w:spacing w:line="285" w:lineRule="atLeast"/>
+        <w:jc w:val="left"/>
+        <w:rPr>
+          <w:rFonts w:ascii="Consolas" w:eastAsia="Times New Roman" w:hAnsi="Consolas" w:cs="Times New Roman"/>
+          <w:b w:val="0"/>
+          <w:color w:val="D4D4D4"/>
+          <w:sz w:val="21"/>
+          <w:szCs w:val="21"/>
+          <w:lang w:eastAsia="ru-RU"/>
+        </w:rPr>
+      </w:pPr>
+      <w:r>
+        <w:rPr>
+          <w:rFonts w:ascii="Consolas" w:eastAsia="Times New Roman" w:hAnsi="Consolas" w:cs="Times New Roman"/>
+          <w:b w:val="0"/>
+          <w:color w:val="6A9955"/>
+          <w:sz w:val="21"/>
+          <w:szCs w:val="21"/>
+          <w:lang w:eastAsia="ru-RU"/>
+        </w:rPr>
+        <w:t>// данная функция без задержки </w:t>
+      </w:r>
+    </w:p>
+    <w:p>
+      <w:pPr>
+        <w:shd w:val="clear" w:color="auto" w:fill="1E1E1E"/>
+        <w:spacing w:line="285" w:lineRule="atLeast"/>
+        <w:jc w:val="left"/>
+        <w:rPr>
+          <w:rFonts w:ascii="Consolas" w:eastAsia="Times New Roman" w:hAnsi="Consolas" w:cs="Times New Roman"/>
+          <w:b w:val="0"/>
+          <w:color w:val="D4D4D4"/>
+          <w:sz w:val="21"/>
+          <w:szCs w:val="21"/>
+          <w:lang w:val="en-US" w:eastAsia="ru-RU"/>
+        </w:rPr>
+      </w:pPr>
+      <w:proofErr w:type="gramStart"/>
+      <w:r>
+        <w:rPr>
+          <w:rFonts w:ascii="Consolas" w:eastAsia="Times New Roman" w:hAnsi="Consolas" w:cs="Times New Roman"/>
+          <w:b w:val="0"/>
+          <w:color w:val="569CD6"/>
+          <w:sz w:val="21"/>
+          <w:szCs w:val="21"/>
+          <w:lang w:val="en-US" w:eastAsia="ru-RU"/>
+        </w:rPr>
+        <w:t>function</w:t>
+      </w:r>
+      <w:proofErr w:type="gramEnd"/>
+      <w:r>
+        <w:rPr>
+          <w:rFonts w:ascii="Consolas" w:eastAsia="Times New Roman" w:hAnsi="Consolas" w:cs="Times New Roman"/>
+          <w:b w:val="0"/>
+          <w:color w:val="D4D4D4"/>
+          <w:sz w:val="21"/>
+          <w:szCs w:val="21"/>
+          <w:lang w:val="en-US" w:eastAsia="ru-RU"/>
+        </w:rPr>
+        <w:t> </w:t>
+      </w:r>
+      <w:r>
+        <w:rPr>
+          <w:rFonts w:ascii="Consolas" w:eastAsia="Times New Roman" w:hAnsi="Consolas" w:cs="Times New Roman"/>
+          <w:b w:val="0"/>
+          <w:color w:val="DCDCAA"/>
+          <w:sz w:val="21"/>
+          <w:szCs w:val="21"/>
+          <w:lang w:val="en-US" w:eastAsia="ru-RU"/>
+        </w:rPr>
+        <w:t>second</w:t>
+      </w:r>
+      <w:r>
+        <w:rPr>
+          <w:rFonts w:ascii="Consolas" w:eastAsia="Times New Roman" w:hAnsi="Consolas" w:cs="Times New Roman"/>
+          <w:b w:val="0"/>
+          <w:color w:val="D4D4D4"/>
+          <w:sz w:val="21"/>
+          <w:szCs w:val="21"/>
+          <w:lang w:val="en-US" w:eastAsia="ru-RU"/>
+        </w:rPr>
+        <w:t>(){</w:t>
+      </w:r>
+    </w:p>
+    <w:p>
+      <w:pPr>
+        <w:shd w:val="clear" w:color="auto" w:fill="1E1E1E"/>
+        <w:spacing w:line="285" w:lineRule="atLeast"/>
+        <w:jc w:val="left"/>
+        <w:rPr>
+          <w:rFonts w:ascii="Consolas" w:eastAsia="Times New Roman" w:hAnsi="Consolas" w:cs="Times New Roman"/>
+          <w:b w:val="0"/>
+          <w:color w:val="D4D4D4"/>
+          <w:sz w:val="21"/>
+          <w:szCs w:val="21"/>
+          <w:lang w:val="en-US" w:eastAsia="ru-RU"/>
+        </w:rPr>
+      </w:pPr>
+      <w:r>
+        <w:rPr>
+          <w:rFonts w:ascii="Consolas" w:eastAsia="Times New Roman" w:hAnsi="Consolas" w:cs="Times New Roman"/>
+          <w:b w:val="0"/>
+          <w:color w:val="D4D4D4"/>
+          <w:sz w:val="21"/>
+          <w:szCs w:val="21"/>
+          <w:lang w:val="en-US" w:eastAsia="ru-RU"/>
+        </w:rPr>
+        <w:t>    </w:t>
+      </w:r>
+      <w:proofErr w:type="gramStart"/>
+      <w:r>
+        <w:rPr>
+          <w:rFonts w:ascii="Consolas" w:eastAsia="Times New Roman" w:hAnsi="Consolas" w:cs="Times New Roman"/>
+          <w:b w:val="0"/>
+          <w:color w:val="9CDCFE"/>
+          <w:sz w:val="21"/>
+          <w:szCs w:val="21"/>
+          <w:lang w:val="en-US" w:eastAsia="ru-RU"/>
+        </w:rPr>
+        <w:t>console</w:t>
+      </w:r>
+      <w:r>
+        <w:rPr>
+          <w:rFonts w:ascii="Consolas" w:eastAsia="Times New Roman" w:hAnsi="Consolas" w:cs="Times New Roman"/>
+          <w:b w:val="0"/>
+          <w:color w:val="D4D4D4"/>
+          <w:sz w:val="21"/>
+          <w:szCs w:val="21"/>
+          <w:lang w:val="en-US" w:eastAsia="ru-RU"/>
+        </w:rPr>
+        <w:t>.</w:t>
+      </w:r>
+      <w:r>
+        <w:rPr>
+          <w:rFonts w:ascii="Consolas" w:eastAsia="Times New Roman" w:hAnsi="Consolas" w:cs="Times New Roman"/>
+          <w:b w:val="0"/>
+          <w:color w:val="DCDCAA"/>
+          <w:sz w:val="21"/>
+          <w:szCs w:val="21"/>
+          <w:lang w:val="en-US" w:eastAsia="ru-RU"/>
+        </w:rPr>
+        <w:t>log</w:t>
+      </w:r>
+      <w:r>
+        <w:rPr>
+          <w:rFonts w:ascii="Consolas" w:eastAsia="Times New Roman" w:hAnsi="Consolas" w:cs="Times New Roman"/>
+          <w:b w:val="0"/>
+          <w:color w:val="D4D4D4"/>
+          <w:sz w:val="21"/>
+          <w:szCs w:val="21"/>
+          <w:lang w:val="en-US" w:eastAsia="ru-RU"/>
+        </w:rPr>
+        <w:t>(</w:t>
+      </w:r>
+      <w:proofErr w:type="gramEnd"/>
+      <w:r>
+        <w:rPr>
+          <w:rFonts w:ascii="Consolas" w:eastAsia="Times New Roman" w:hAnsi="Consolas" w:cs="Times New Roman"/>
+          <w:b w:val="0"/>
+          <w:color w:val="B5CEA8"/>
+          <w:sz w:val="21"/>
+          <w:szCs w:val="21"/>
+          <w:lang w:val="en-US" w:eastAsia="ru-RU"/>
+        </w:rPr>
+        <w:t>2</w:t>
+      </w:r>
+      <w:r>
+        <w:rPr>
+          <w:rFonts w:ascii="Consolas" w:eastAsia="Times New Roman" w:hAnsi="Consolas" w:cs="Times New Roman"/>
+          <w:b w:val="0"/>
+          <w:color w:val="D4D4D4"/>
+          <w:sz w:val="21"/>
+          <w:szCs w:val="21"/>
+          <w:lang w:val="en-US" w:eastAsia="ru-RU"/>
+        </w:rPr>
+        <w:t>);</w:t>
+      </w:r>
+    </w:p>
+    <w:p>
+      <w:pPr>
+        <w:shd w:val="clear" w:color="auto" w:fill="1E1E1E"/>
+        <w:spacing w:line="285" w:lineRule="atLeast"/>
+        <w:jc w:val="left"/>
+        <w:rPr>
+          <w:rFonts w:ascii="Consolas" w:eastAsia="Times New Roman" w:hAnsi="Consolas" w:cs="Times New Roman"/>
+          <w:b w:val="0"/>
+          <w:color w:val="D4D4D4"/>
+          <w:sz w:val="21"/>
+          <w:szCs w:val="21"/>
+          <w:lang w:val="en-US" w:eastAsia="ru-RU"/>
+        </w:rPr>
+      </w:pPr>
+      <w:r>
+        <w:rPr>
+          <w:rFonts w:ascii="Consolas" w:eastAsia="Times New Roman" w:hAnsi="Consolas" w:cs="Times New Roman"/>
+          <w:b w:val="0"/>
+          <w:color w:val="D4D4D4"/>
+          <w:sz w:val="21"/>
+          <w:szCs w:val="21"/>
+          <w:lang w:val="en-US" w:eastAsia="ru-RU"/>
+        </w:rPr>
+        <w:t>}</w:t>
+      </w:r>
+    </w:p>
+    <w:p>
+      <w:pPr>
+        <w:shd w:val="clear" w:color="auto" w:fill="1E1E1E"/>
+        <w:spacing w:line="285" w:lineRule="atLeast"/>
+        <w:jc w:val="left"/>
+        <w:rPr>
+          <w:rFonts w:ascii="Consolas" w:eastAsia="Times New Roman" w:hAnsi="Consolas" w:cs="Times New Roman"/>
+          <w:b w:val="0"/>
+          <w:color w:val="D4D4D4"/>
+          <w:sz w:val="21"/>
+          <w:szCs w:val="21"/>
+          <w:lang w:val="en-US" w:eastAsia="ru-RU"/>
+        </w:rPr>
+      </w:pPr>
+    </w:p>
+    <w:p>
+      <w:pPr>
+        <w:shd w:val="clear" w:color="auto" w:fill="1E1E1E"/>
+        <w:spacing w:line="285" w:lineRule="atLeast"/>
+        <w:jc w:val="left"/>
+        <w:rPr>
+          <w:rFonts w:ascii="Consolas" w:eastAsia="Times New Roman" w:hAnsi="Consolas" w:cs="Times New Roman"/>
+          <w:b w:val="0"/>
+          <w:color w:val="D4D4D4"/>
+          <w:sz w:val="21"/>
+          <w:szCs w:val="21"/>
+          <w:lang w:val="en-US" w:eastAsia="ru-RU"/>
+        </w:rPr>
+      </w:pPr>
+      <w:proofErr w:type="gramStart"/>
+      <w:r>
+        <w:rPr>
+          <w:rFonts w:ascii="Consolas" w:eastAsia="Times New Roman" w:hAnsi="Consolas" w:cs="Times New Roman"/>
+          <w:b w:val="0"/>
+          <w:color w:val="DCDCAA"/>
+          <w:sz w:val="21"/>
+          <w:szCs w:val="21"/>
+          <w:lang w:val="en-US" w:eastAsia="ru-RU"/>
+        </w:rPr>
+        <w:t>first</w:t>
+      </w:r>
+      <w:r>
+        <w:rPr>
+          <w:rFonts w:ascii="Consolas" w:eastAsia="Times New Roman" w:hAnsi="Consolas" w:cs="Times New Roman"/>
+          <w:b w:val="0"/>
+          <w:color w:val="D4D4D4"/>
+          <w:sz w:val="21"/>
+          <w:szCs w:val="21"/>
+          <w:lang w:val="en-US" w:eastAsia="ru-RU"/>
+        </w:rPr>
+        <w:t>(</w:t>
+      </w:r>
+      <w:proofErr w:type="gramEnd"/>
+      <w:r>
+        <w:rPr>
+          <w:rFonts w:ascii="Consolas" w:eastAsia="Times New Roman" w:hAnsi="Consolas" w:cs="Times New Roman"/>
+          <w:b w:val="0"/>
+          <w:color w:val="D4D4D4"/>
+          <w:sz w:val="21"/>
+          <w:szCs w:val="21"/>
+          <w:lang w:val="en-US" w:eastAsia="ru-RU"/>
+        </w:rPr>
+        <w:t>);</w:t>
+      </w:r>
+    </w:p>
+    <w:p>
+      <w:pPr>
+        <w:shd w:val="clear" w:color="auto" w:fill="1E1E1E"/>
+        <w:spacing w:line="285" w:lineRule="atLeast"/>
+        <w:jc w:val="left"/>
+        <w:rPr>
+          <w:rFonts w:ascii="Consolas" w:eastAsia="Times New Roman" w:hAnsi="Consolas" w:cs="Times New Roman"/>
+          <w:b w:val="0"/>
+          <w:color w:val="D4D4D4"/>
+          <w:sz w:val="21"/>
+          <w:szCs w:val="21"/>
+          <w:lang w:eastAsia="ru-RU"/>
+        </w:rPr>
+      </w:pPr>
+      <w:proofErr w:type="spellStart"/>
+      <w:proofErr w:type="gramStart"/>
+      <w:r>
+        <w:rPr>
+          <w:rFonts w:ascii="Consolas" w:eastAsia="Times New Roman" w:hAnsi="Consolas" w:cs="Times New Roman"/>
+          <w:b w:val="0"/>
+          <w:color w:val="DCDCAA"/>
+          <w:sz w:val="21"/>
+          <w:szCs w:val="21"/>
+          <w:lang w:eastAsia="ru-RU"/>
+        </w:rPr>
+        <w:t>second</w:t>
+      </w:r>
+      <w:proofErr w:type="spellEnd"/>
+      <w:r>
+        <w:rPr>
+          <w:rFonts w:ascii="Consolas" w:eastAsia="Times New Roman" w:hAnsi="Consolas" w:cs="Times New Roman"/>
+          <w:b w:val="0"/>
+          <w:color w:val="D4D4D4"/>
+          <w:sz w:val="21"/>
+          <w:szCs w:val="21"/>
+          <w:lang w:eastAsia="ru-RU"/>
+        </w:rPr>
+        <w:t>(</w:t>
+      </w:r>
+      <w:proofErr w:type="gramEnd"/>
+      <w:r>
+        <w:rPr>
+          <w:rFonts w:ascii="Consolas" w:eastAsia="Times New Roman" w:hAnsi="Consolas" w:cs="Times New Roman"/>
+          <w:b w:val="0"/>
+          <w:color w:val="D4D4D4"/>
+          <w:sz w:val="21"/>
+          <w:szCs w:val="21"/>
+          <w:lang w:eastAsia="ru-RU"/>
+        </w:rPr>
+        <w:t>);</w:t>
+      </w:r>
+    </w:p>
+    <w:p>
+      <w:pPr>
+        <w:shd w:val="clear" w:color="auto" w:fill="1E1E1E"/>
+        <w:spacing w:after="240" w:line="285" w:lineRule="atLeast"/>
+        <w:jc w:val="left"/>
+        <w:rPr>
+          <w:rFonts w:ascii="Consolas" w:eastAsia="Times New Roman" w:hAnsi="Consolas" w:cs="Times New Roman"/>
+          <w:b w:val="0"/>
+          <w:color w:val="D4D4D4"/>
+          <w:sz w:val="21"/>
+          <w:szCs w:val="21"/>
+          <w:lang w:eastAsia="ru-RU"/>
+        </w:rPr>
+      </w:pPr>
+    </w:p>
+    <w:p>
+      <w:pPr>
+        <w:shd w:val="clear" w:color="auto" w:fill="1E1E1E"/>
+        <w:spacing w:line="285" w:lineRule="atLeast"/>
+        <w:jc w:val="left"/>
+        <w:rPr>
+          <w:rFonts w:ascii="Consolas" w:eastAsia="Times New Roman" w:hAnsi="Consolas" w:cs="Times New Roman"/>
+          <w:b w:val="0"/>
+          <w:color w:val="D4D4D4"/>
+          <w:sz w:val="21"/>
+          <w:szCs w:val="21"/>
+          <w:lang w:eastAsia="ru-RU"/>
+        </w:rPr>
+      </w:pPr>
+      <w:r>
+        <w:rPr>
+          <w:rFonts w:ascii="Consolas" w:eastAsia="Times New Roman" w:hAnsi="Consolas" w:cs="Times New Roman"/>
+          <w:b w:val="0"/>
+          <w:color w:val="6A9955"/>
+          <w:sz w:val="21"/>
+          <w:szCs w:val="21"/>
+          <w:lang w:eastAsia="ru-RU"/>
+        </w:rPr>
+        <w:t>// создадим </w:t>
+      </w:r>
+      <w:proofErr w:type="spellStart"/>
+      <w:r>
+        <w:rPr>
+          <w:rFonts w:ascii="Consolas" w:eastAsia="Times New Roman" w:hAnsi="Consolas" w:cs="Times New Roman"/>
+          <w:b w:val="0"/>
+          <w:color w:val="6A9955"/>
+          <w:sz w:val="21"/>
+          <w:szCs w:val="21"/>
+          <w:lang w:eastAsia="ru-RU"/>
+        </w:rPr>
+        <w:t>callback</w:t>
+      </w:r>
+      <w:proofErr w:type="spellEnd"/>
+      <w:r>
+        <w:rPr>
+          <w:rFonts w:ascii="Consolas" w:eastAsia="Times New Roman" w:hAnsi="Consolas" w:cs="Times New Roman"/>
+          <w:b w:val="0"/>
+          <w:color w:val="6A9955"/>
+          <w:sz w:val="21"/>
+          <w:szCs w:val="21"/>
+          <w:lang w:eastAsia="ru-RU"/>
+        </w:rPr>
+        <w:t> функцию</w:t>
+      </w:r>
+    </w:p>
+    <w:p>
+      <w:pPr>
+        <w:shd w:val="clear" w:color="auto" w:fill="1E1E1E"/>
+        <w:spacing w:line="285" w:lineRule="atLeast"/>
+        <w:jc w:val="left"/>
+        <w:rPr>
+          <w:rFonts w:ascii="Consolas" w:eastAsia="Times New Roman" w:hAnsi="Consolas" w:cs="Times New Roman"/>
+          <w:b w:val="0"/>
+          <w:color w:val="D4D4D4"/>
+          <w:sz w:val="21"/>
+          <w:szCs w:val="21"/>
+          <w:lang w:eastAsia="ru-RU"/>
+        </w:rPr>
+      </w:pPr>
+      <w:r>
+        <w:rPr>
+          <w:rFonts w:ascii="Consolas" w:eastAsia="Times New Roman" w:hAnsi="Consolas" w:cs="Times New Roman"/>
+          <w:b w:val="0"/>
+          <w:color w:val="6A9955"/>
+          <w:sz w:val="21"/>
+          <w:szCs w:val="21"/>
+          <w:lang w:eastAsia="ru-RU"/>
+        </w:rPr>
+        <w:t>// передадим внутрь ней другую функцию</w:t>
+      </w:r>
+    </w:p>
+    <w:p>
+      <w:pPr>
+        <w:shd w:val="clear" w:color="auto" w:fill="1E1E1E"/>
+        <w:spacing w:line="285" w:lineRule="atLeast"/>
+        <w:jc w:val="left"/>
+        <w:rPr>
+          <w:rFonts w:ascii="Consolas" w:eastAsia="Times New Roman" w:hAnsi="Consolas" w:cs="Times New Roman"/>
+          <w:b w:val="0"/>
+          <w:color w:val="D4D4D4"/>
+          <w:sz w:val="21"/>
+          <w:szCs w:val="21"/>
+          <w:lang w:eastAsia="ru-RU"/>
+        </w:rPr>
+      </w:pPr>
+      <w:r>
+        <w:rPr>
+          <w:rFonts w:ascii="Consolas" w:eastAsia="Times New Roman" w:hAnsi="Consolas" w:cs="Times New Roman"/>
+          <w:b w:val="0"/>
+          <w:color w:val="6A9955"/>
+          <w:sz w:val="21"/>
+          <w:szCs w:val="21"/>
+          <w:lang w:eastAsia="ru-RU"/>
+        </w:rPr>
+        <w:t>// вторая функция выполнится только после первой </w:t>
+      </w:r>
+    </w:p>
+    <w:p>
+      <w:pPr>
+        <w:shd w:val="clear" w:color="auto" w:fill="1E1E1E"/>
+        <w:spacing w:line="285" w:lineRule="atLeast"/>
+        <w:jc w:val="left"/>
+        <w:rPr>
+          <w:rFonts w:ascii="Consolas" w:eastAsia="Times New Roman" w:hAnsi="Consolas" w:cs="Times New Roman"/>
+          <w:b w:val="0"/>
+          <w:color w:val="D4D4D4"/>
+          <w:sz w:val="21"/>
+          <w:szCs w:val="21"/>
+          <w:lang w:val="en-US" w:eastAsia="ru-RU"/>
+        </w:rPr>
+      </w:pPr>
+      <w:proofErr w:type="gramStart"/>
+      <w:r>
+        <w:rPr>
+          <w:rFonts w:ascii="Consolas" w:eastAsia="Times New Roman" w:hAnsi="Consolas" w:cs="Times New Roman"/>
+          <w:b w:val="0"/>
+          <w:color w:val="569CD6"/>
+          <w:sz w:val="21"/>
+          <w:szCs w:val="21"/>
+          <w:lang w:val="en-US" w:eastAsia="ru-RU"/>
+        </w:rPr>
+        <w:t>function</w:t>
+      </w:r>
+      <w:proofErr w:type="gramEnd"/>
+      <w:r>
+        <w:rPr>
+          <w:rFonts w:ascii="Consolas" w:eastAsia="Times New Roman" w:hAnsi="Consolas" w:cs="Times New Roman"/>
+          <w:b w:val="0"/>
+          <w:color w:val="D4D4D4"/>
+          <w:sz w:val="21"/>
+          <w:szCs w:val="21"/>
+          <w:lang w:val="en-US" w:eastAsia="ru-RU"/>
+        </w:rPr>
+        <w:t> </w:t>
+      </w:r>
+      <w:proofErr w:type="spellStart"/>
+      <w:r>
+        <w:rPr>
+          <w:rFonts w:ascii="Consolas" w:eastAsia="Times New Roman" w:hAnsi="Consolas" w:cs="Times New Roman"/>
+          <w:b w:val="0"/>
+          <w:color w:val="DCDCAA"/>
+          <w:sz w:val="21"/>
+          <w:szCs w:val="21"/>
+          <w:lang w:val="en-US" w:eastAsia="ru-RU"/>
+        </w:rPr>
+        <w:t>learnJS</w:t>
+      </w:r>
+      <w:proofErr w:type="spellEnd"/>
+      <w:r>
+        <w:rPr>
+          <w:rFonts w:ascii="Consolas" w:eastAsia="Times New Roman" w:hAnsi="Consolas" w:cs="Times New Roman"/>
+          <w:b w:val="0"/>
+          <w:color w:val="D4D4D4"/>
+          <w:sz w:val="21"/>
+          <w:szCs w:val="21"/>
+          <w:lang w:val="en-US" w:eastAsia="ru-RU"/>
+        </w:rPr>
+        <w:t>(</w:t>
+      </w:r>
+      <w:r>
+        <w:rPr>
+          <w:rFonts w:ascii="Consolas" w:eastAsia="Times New Roman" w:hAnsi="Consolas" w:cs="Times New Roman"/>
+          <w:b w:val="0"/>
+          <w:color w:val="9CDCFE"/>
+          <w:sz w:val="21"/>
+          <w:szCs w:val="21"/>
+          <w:lang w:val="en-US" w:eastAsia="ru-RU"/>
+        </w:rPr>
+        <w:t>arg1</w:t>
+      </w:r>
+      <w:r>
+        <w:rPr>
+          <w:rFonts w:ascii="Consolas" w:eastAsia="Times New Roman" w:hAnsi="Consolas" w:cs="Times New Roman"/>
+          <w:b w:val="0"/>
+          <w:color w:val="D4D4D4"/>
+          <w:sz w:val="21"/>
+          <w:szCs w:val="21"/>
+          <w:lang w:val="en-US" w:eastAsia="ru-RU"/>
+        </w:rPr>
+        <w:t>, </w:t>
+      </w:r>
+      <w:r>
+        <w:rPr>
+          <w:rFonts w:ascii="Consolas" w:eastAsia="Times New Roman" w:hAnsi="Consolas" w:cs="Times New Roman"/>
+          <w:b w:val="0"/>
+          <w:color w:val="9CDCFE"/>
+          <w:sz w:val="21"/>
+          <w:szCs w:val="21"/>
+          <w:lang w:val="en-US" w:eastAsia="ru-RU"/>
+        </w:rPr>
+        <w:t>arg2</w:t>
+      </w:r>
+      <w:r>
+        <w:rPr>
+          <w:rFonts w:ascii="Consolas" w:eastAsia="Times New Roman" w:hAnsi="Consolas" w:cs="Times New Roman"/>
+          <w:b w:val="0"/>
+          <w:color w:val="D4D4D4"/>
+          <w:sz w:val="21"/>
+          <w:szCs w:val="21"/>
+          <w:lang w:val="en-US" w:eastAsia="ru-RU"/>
+        </w:rPr>
+        <w:t>){</w:t>
+      </w:r>
+    </w:p>
+    <w:p>
+      <w:pPr>
+        <w:shd w:val="clear" w:color="auto" w:fill="1E1E1E"/>
+        <w:spacing w:line="285" w:lineRule="atLeast"/>
+        <w:jc w:val="left"/>
+        <w:rPr>
+          <w:rFonts w:ascii="Consolas" w:eastAsia="Times New Roman" w:hAnsi="Consolas" w:cs="Times New Roman"/>
+          <w:b w:val="0"/>
+          <w:color w:val="D4D4D4"/>
+          <w:sz w:val="21"/>
+          <w:szCs w:val="21"/>
+          <w:lang w:val="en-US" w:eastAsia="ru-RU"/>
+        </w:rPr>
+      </w:pPr>
+      <w:r>
+        <w:rPr>
+          <w:rFonts w:ascii="Consolas" w:eastAsia="Times New Roman" w:hAnsi="Consolas" w:cs="Times New Roman"/>
+          <w:b w:val="0"/>
+          <w:color w:val="D4D4D4"/>
+          <w:sz w:val="21"/>
+          <w:szCs w:val="21"/>
+          <w:lang w:val="en-US" w:eastAsia="ru-RU"/>
+        </w:rPr>
+        <w:t>    </w:t>
+      </w:r>
+      <w:proofErr w:type="gramStart"/>
+      <w:r>
+        <w:rPr>
+          <w:rFonts w:ascii="Consolas" w:eastAsia="Times New Roman" w:hAnsi="Consolas" w:cs="Times New Roman"/>
+          <w:b w:val="0"/>
+          <w:color w:val="9CDCFE"/>
+          <w:sz w:val="21"/>
+          <w:szCs w:val="21"/>
+          <w:lang w:val="en-US" w:eastAsia="ru-RU"/>
+        </w:rPr>
+        <w:t>console</w:t>
+      </w:r>
+      <w:r>
+        <w:rPr>
+          <w:rFonts w:ascii="Consolas" w:eastAsia="Times New Roman" w:hAnsi="Consolas" w:cs="Times New Roman"/>
+          <w:b w:val="0"/>
+          <w:color w:val="D4D4D4"/>
+          <w:sz w:val="21"/>
+          <w:szCs w:val="21"/>
+          <w:lang w:val="en-US" w:eastAsia="ru-RU"/>
+        </w:rPr>
+        <w:t>.</w:t>
+      </w:r>
+      <w:r>
+        <w:rPr>
+          <w:rFonts w:ascii="Consolas" w:eastAsia="Times New Roman" w:hAnsi="Consolas" w:cs="Times New Roman"/>
+          <w:b w:val="0"/>
+          <w:color w:val="DCDCAA"/>
+          <w:sz w:val="21"/>
+          <w:szCs w:val="21"/>
+          <w:lang w:val="en-US" w:eastAsia="ru-RU"/>
+        </w:rPr>
+        <w:t>log</w:t>
+      </w:r>
+      <w:r>
+        <w:rPr>
+          <w:rFonts w:ascii="Consolas" w:eastAsia="Times New Roman" w:hAnsi="Consolas" w:cs="Times New Roman"/>
+          <w:b w:val="0"/>
+          <w:color w:val="D4D4D4"/>
+          <w:sz w:val="21"/>
+          <w:szCs w:val="21"/>
+          <w:lang w:val="en-US" w:eastAsia="ru-RU"/>
+        </w:rPr>
+        <w:t>(</w:t>
+      </w:r>
+      <w:proofErr w:type="gramEnd"/>
+      <w:r>
+        <w:rPr>
+          <w:rFonts w:ascii="Consolas" w:eastAsia="Times New Roman" w:hAnsi="Consolas" w:cs="Times New Roman"/>
+          <w:b w:val="0"/>
+          <w:color w:val="CE9178"/>
+          <w:sz w:val="21"/>
+          <w:szCs w:val="21"/>
+          <w:lang w:val="en-US" w:eastAsia="ru-RU"/>
+        </w:rPr>
+        <w:t>`</w:t>
+      </w:r>
+      <w:r>
+        <w:rPr>
+          <w:rFonts w:ascii="Consolas" w:eastAsia="Times New Roman" w:hAnsi="Consolas" w:cs="Times New Roman"/>
+          <w:b w:val="0"/>
+          <w:color w:val="CE9178"/>
+          <w:sz w:val="21"/>
+          <w:szCs w:val="21"/>
+          <w:lang w:eastAsia="ru-RU"/>
+        </w:rPr>
+        <w:t>Я</w:t>
+      </w:r>
+      <w:r>
+        <w:rPr>
+          <w:rFonts w:ascii="Consolas" w:eastAsia="Times New Roman" w:hAnsi="Consolas" w:cs="Times New Roman"/>
+          <w:b w:val="0"/>
+          <w:color w:val="CE9178"/>
+          <w:sz w:val="21"/>
+          <w:szCs w:val="21"/>
+          <w:lang w:val="en-US" w:eastAsia="ru-RU"/>
+        </w:rPr>
+        <w:t> </w:t>
+      </w:r>
+      <w:r>
+        <w:rPr>
+          <w:rFonts w:ascii="Consolas" w:eastAsia="Times New Roman" w:hAnsi="Consolas" w:cs="Times New Roman"/>
+          <w:b w:val="0"/>
+          <w:color w:val="CE9178"/>
+          <w:sz w:val="21"/>
+          <w:szCs w:val="21"/>
+          <w:lang w:eastAsia="ru-RU"/>
+        </w:rPr>
+        <w:t>учу</w:t>
+      </w:r>
+      <w:r>
+        <w:rPr>
+          <w:rFonts w:ascii="Consolas" w:eastAsia="Times New Roman" w:hAnsi="Consolas" w:cs="Times New Roman"/>
+          <w:b w:val="0"/>
+          <w:color w:val="CE9178"/>
+          <w:sz w:val="21"/>
+          <w:szCs w:val="21"/>
+          <w:lang w:val="en-US" w:eastAsia="ru-RU"/>
+        </w:rPr>
+        <w:t> </w:t>
+      </w:r>
+      <w:r>
+        <w:rPr>
+          <w:rFonts w:ascii="Consolas" w:eastAsia="Times New Roman" w:hAnsi="Consolas" w:cs="Times New Roman"/>
+          <w:b w:val="0"/>
+          <w:color w:val="569CD6"/>
+          <w:sz w:val="21"/>
+          <w:szCs w:val="21"/>
+          <w:lang w:val="en-US" w:eastAsia="ru-RU"/>
+        </w:rPr>
+        <w:t>${</w:t>
+      </w:r>
+      <w:r>
+        <w:rPr>
+          <w:rFonts w:ascii="Consolas" w:eastAsia="Times New Roman" w:hAnsi="Consolas" w:cs="Times New Roman"/>
+          <w:b w:val="0"/>
+          <w:color w:val="9CDCFE"/>
+          <w:sz w:val="21"/>
+          <w:szCs w:val="21"/>
+          <w:lang w:val="en-US" w:eastAsia="ru-RU"/>
+        </w:rPr>
+        <w:t>arg1</w:t>
+      </w:r>
+      <w:r>
+        <w:rPr>
+          <w:rFonts w:ascii="Consolas" w:eastAsia="Times New Roman" w:hAnsi="Consolas" w:cs="Times New Roman"/>
+          <w:b w:val="0"/>
+          <w:color w:val="569CD6"/>
+          <w:sz w:val="21"/>
+          <w:szCs w:val="21"/>
+          <w:lang w:val="en-US" w:eastAsia="ru-RU"/>
+        </w:rPr>
+        <w:t>}</w:t>
+      </w:r>
+      <w:r>
+        <w:rPr>
+          <w:rFonts w:ascii="Consolas" w:eastAsia="Times New Roman" w:hAnsi="Consolas" w:cs="Times New Roman"/>
+          <w:b w:val="0"/>
+          <w:color w:val="CE9178"/>
+          <w:sz w:val="21"/>
+          <w:szCs w:val="21"/>
+          <w:lang w:val="en-US" w:eastAsia="ru-RU"/>
+        </w:rPr>
+        <w:t>`</w:t>
+      </w:r>
+      <w:r>
+        <w:rPr>
+          <w:rFonts w:ascii="Consolas" w:eastAsia="Times New Roman" w:hAnsi="Consolas" w:cs="Times New Roman"/>
+          <w:b w:val="0"/>
+          <w:color w:val="D4D4D4"/>
+          <w:sz w:val="21"/>
+          <w:szCs w:val="21"/>
+          <w:lang w:val="en-US" w:eastAsia="ru-RU"/>
+        </w:rPr>
+        <w:t>);</w:t>
+      </w:r>
+    </w:p>
+    <w:p>
+      <w:pPr>
+        <w:shd w:val="clear" w:color="auto" w:fill="1E1E1E"/>
+        <w:spacing w:line="285" w:lineRule="atLeast"/>
+        <w:jc w:val="left"/>
+        <w:rPr>
+          <w:rFonts w:ascii="Consolas" w:eastAsia="Times New Roman" w:hAnsi="Consolas" w:cs="Times New Roman"/>
+          <w:b w:val="0"/>
+          <w:color w:val="D4D4D4"/>
+          <w:sz w:val="21"/>
+          <w:szCs w:val="21"/>
+          <w:lang w:eastAsia="ru-RU"/>
+        </w:rPr>
+      </w:pPr>
+      <w:r>
+        <w:rPr>
+          <w:rFonts w:ascii="Consolas" w:eastAsia="Times New Roman" w:hAnsi="Consolas" w:cs="Times New Roman"/>
+          <w:b w:val="0"/>
+          <w:color w:val="D4D4D4"/>
+          <w:sz w:val="21"/>
+          <w:szCs w:val="21"/>
+          <w:lang w:val="en-US" w:eastAsia="ru-RU"/>
+        </w:rPr>
+        <w:t>    </w:t>
+      </w:r>
+      <w:r>
+        <w:rPr>
+          <w:rFonts w:ascii="Consolas" w:eastAsia="Times New Roman" w:hAnsi="Consolas" w:cs="Times New Roman"/>
+          <w:b w:val="0"/>
+          <w:color w:val="DCDCAA"/>
+          <w:sz w:val="21"/>
+          <w:szCs w:val="21"/>
+          <w:lang w:eastAsia="ru-RU"/>
+        </w:rPr>
+        <w:t>arg2</w:t>
+      </w:r>
+      <w:r>
+        <w:rPr>
+          <w:rFonts w:ascii="Consolas" w:eastAsia="Times New Roman" w:hAnsi="Consolas" w:cs="Times New Roman"/>
+          <w:b w:val="0"/>
+          <w:color w:val="D4D4D4"/>
+          <w:sz w:val="21"/>
+          <w:szCs w:val="21"/>
+          <w:lang w:eastAsia="ru-RU"/>
+        </w:rPr>
+        <w:t>();</w:t>
+      </w:r>
+    </w:p>
+    <w:p>
+      <w:pPr>
+        <w:shd w:val="clear" w:color="auto" w:fill="1E1E1E"/>
+        <w:spacing w:line="285" w:lineRule="atLeast"/>
+        <w:jc w:val="left"/>
+        <w:rPr>
+          <w:rFonts w:ascii="Consolas" w:eastAsia="Times New Roman" w:hAnsi="Consolas" w:cs="Times New Roman"/>
+          <w:b w:val="0"/>
+          <w:color w:val="D4D4D4"/>
+          <w:sz w:val="21"/>
+          <w:szCs w:val="21"/>
+          <w:lang w:eastAsia="ru-RU"/>
+        </w:rPr>
+      </w:pPr>
+      <w:r>
+        <w:rPr>
+          <w:rFonts w:ascii="Consolas" w:eastAsia="Times New Roman" w:hAnsi="Consolas" w:cs="Times New Roman"/>
+          <w:b w:val="0"/>
+          <w:color w:val="D4D4D4"/>
+          <w:sz w:val="21"/>
+          <w:szCs w:val="21"/>
+          <w:lang w:eastAsia="ru-RU"/>
+        </w:rPr>
+        <w:t>}</w:t>
+      </w:r>
+    </w:p>
+    <w:p>
+      <w:pPr>
+        <w:shd w:val="clear" w:color="auto" w:fill="1E1E1E"/>
+        <w:spacing w:after="240" w:line="285" w:lineRule="atLeast"/>
+        <w:jc w:val="left"/>
+        <w:rPr>
+          <w:rFonts w:ascii="Consolas" w:eastAsia="Times New Roman" w:hAnsi="Consolas" w:cs="Times New Roman"/>
+          <w:b w:val="0"/>
+          <w:color w:val="D4D4D4"/>
+          <w:sz w:val="21"/>
+          <w:szCs w:val="21"/>
+          <w:lang w:eastAsia="ru-RU"/>
+        </w:rPr>
+      </w:pPr>
+    </w:p>
+    <w:p>
+      <w:pPr>
+        <w:shd w:val="clear" w:color="auto" w:fill="1E1E1E"/>
+        <w:spacing w:line="285" w:lineRule="atLeast"/>
+        <w:jc w:val="left"/>
+        <w:rPr>
+          <w:rFonts w:ascii="Consolas" w:eastAsia="Times New Roman" w:hAnsi="Consolas" w:cs="Times New Roman"/>
+          <w:b w:val="0"/>
+          <w:color w:val="D4D4D4"/>
+          <w:sz w:val="21"/>
+          <w:szCs w:val="21"/>
+          <w:lang w:eastAsia="ru-RU"/>
+        </w:rPr>
+      </w:pPr>
+      <w:r>
+        <w:rPr>
+          <w:rFonts w:ascii="Consolas" w:eastAsia="Times New Roman" w:hAnsi="Consolas" w:cs="Times New Roman"/>
+          <w:b w:val="0"/>
+          <w:color w:val="6A9955"/>
+          <w:sz w:val="21"/>
+          <w:szCs w:val="21"/>
+          <w:lang w:eastAsia="ru-RU"/>
+        </w:rPr>
+        <w:t>// используем анонимную функцию</w:t>
+      </w:r>
+    </w:p>
+    <w:p>
+      <w:pPr>
+        <w:shd w:val="clear" w:color="auto" w:fill="1E1E1E"/>
+        <w:spacing w:line="285" w:lineRule="atLeast"/>
+        <w:jc w:val="left"/>
+        <w:rPr>
+          <w:rFonts w:ascii="Consolas" w:eastAsia="Times New Roman" w:hAnsi="Consolas" w:cs="Times New Roman"/>
+          <w:b w:val="0"/>
+          <w:color w:val="D4D4D4"/>
+          <w:sz w:val="21"/>
+          <w:szCs w:val="21"/>
+          <w:lang w:eastAsia="ru-RU"/>
+        </w:rPr>
+      </w:pPr>
+      <w:r>
+        <w:rPr>
+          <w:rFonts w:ascii="Consolas" w:eastAsia="Times New Roman" w:hAnsi="Consolas" w:cs="Times New Roman"/>
+          <w:b w:val="0"/>
+          <w:color w:val="6A9955"/>
+          <w:sz w:val="21"/>
+          <w:szCs w:val="21"/>
+          <w:lang w:eastAsia="ru-RU"/>
+        </w:rPr>
+        <w:t>// анонимная функция исчезнет сразу после завершения метода, в который она</w:t>
+      </w:r>
+    </w:p>
+    <w:p>
+      <w:pPr>
+        <w:shd w:val="clear" w:color="auto" w:fill="1E1E1E"/>
+        <w:spacing w:line="285" w:lineRule="atLeast"/>
+        <w:jc w:val="left"/>
+        <w:rPr>
+          <w:rFonts w:ascii="Consolas" w:eastAsia="Times New Roman" w:hAnsi="Consolas" w:cs="Times New Roman"/>
+          <w:b w:val="0"/>
+          <w:color w:val="D4D4D4"/>
+          <w:sz w:val="21"/>
+          <w:szCs w:val="21"/>
+          <w:lang w:val="en-US" w:eastAsia="ru-RU"/>
+        </w:rPr>
+      </w:pPr>
+      <w:r>
+        <w:rPr>
+          <w:rFonts w:ascii="Consolas" w:eastAsia="Times New Roman" w:hAnsi="Consolas" w:cs="Times New Roman"/>
+          <w:b w:val="0"/>
+          <w:color w:val="6A9955"/>
+          <w:sz w:val="21"/>
+          <w:szCs w:val="21"/>
+          <w:lang w:val="en-US" w:eastAsia="ru-RU"/>
+        </w:rPr>
+        <w:t>// </w:t>
+      </w:r>
+      <w:r>
+        <w:rPr>
+          <w:rFonts w:ascii="Consolas" w:eastAsia="Times New Roman" w:hAnsi="Consolas" w:cs="Times New Roman"/>
+          <w:b w:val="0"/>
+          <w:color w:val="6A9955"/>
+          <w:sz w:val="21"/>
+          <w:szCs w:val="21"/>
+          <w:lang w:eastAsia="ru-RU"/>
+        </w:rPr>
+        <w:t>была</w:t>
+      </w:r>
+      <w:r>
+        <w:rPr>
+          <w:rFonts w:ascii="Consolas" w:eastAsia="Times New Roman" w:hAnsi="Consolas" w:cs="Times New Roman"/>
+          <w:b w:val="0"/>
+          <w:color w:val="6A9955"/>
+          <w:sz w:val="21"/>
+          <w:szCs w:val="21"/>
+          <w:lang w:val="en-US" w:eastAsia="ru-RU"/>
+        </w:rPr>
+        <w:t> </w:t>
+      </w:r>
+      <w:r>
+        <w:rPr>
+          <w:rFonts w:ascii="Consolas" w:eastAsia="Times New Roman" w:hAnsi="Consolas" w:cs="Times New Roman"/>
+          <w:b w:val="0"/>
+          <w:color w:val="6A9955"/>
+          <w:sz w:val="21"/>
+          <w:szCs w:val="21"/>
+          <w:lang w:eastAsia="ru-RU"/>
+        </w:rPr>
+        <w:t>передана</w:t>
+      </w:r>
+    </w:p>
+    <w:p>
+      <w:pPr>
+        <w:shd w:val="clear" w:color="auto" w:fill="1E1E1E"/>
+        <w:spacing w:line="285" w:lineRule="atLeast"/>
+        <w:jc w:val="left"/>
+        <w:rPr>
+          <w:rFonts w:ascii="Consolas" w:eastAsia="Times New Roman" w:hAnsi="Consolas" w:cs="Times New Roman"/>
+          <w:b w:val="0"/>
+          <w:color w:val="D4D4D4"/>
+          <w:sz w:val="21"/>
+          <w:szCs w:val="21"/>
+          <w:lang w:val="en-US" w:eastAsia="ru-RU"/>
+        </w:rPr>
+      </w:pPr>
+      <w:proofErr w:type="spellStart"/>
+      <w:proofErr w:type="gramStart"/>
+      <w:r>
+        <w:rPr>
+          <w:rFonts w:ascii="Consolas" w:eastAsia="Times New Roman" w:hAnsi="Consolas" w:cs="Times New Roman"/>
+          <w:b w:val="0"/>
+          <w:color w:val="DCDCAA"/>
+          <w:sz w:val="21"/>
+          <w:szCs w:val="21"/>
+          <w:lang w:val="en-US" w:eastAsia="ru-RU"/>
+        </w:rPr>
+        <w:t>learnJS</w:t>
+      </w:r>
+      <w:proofErr w:type="spellEnd"/>
+      <w:r>
+        <w:rPr>
+          <w:rFonts w:ascii="Consolas" w:eastAsia="Times New Roman" w:hAnsi="Consolas" w:cs="Times New Roman"/>
+          <w:b w:val="0"/>
+          <w:color w:val="D4D4D4"/>
+          <w:sz w:val="21"/>
+          <w:szCs w:val="21"/>
+          <w:lang w:val="en-US" w:eastAsia="ru-RU"/>
+        </w:rPr>
+        <w:t>(</w:t>
+      </w:r>
+      <w:proofErr w:type="gramEnd"/>
+      <w:r>
+        <w:rPr>
+          <w:rFonts w:ascii="Consolas" w:eastAsia="Times New Roman" w:hAnsi="Consolas" w:cs="Times New Roman"/>
+          <w:b w:val="0"/>
+          <w:color w:val="CE9178"/>
+          <w:sz w:val="21"/>
+          <w:szCs w:val="21"/>
+          <w:lang w:val="en-US" w:eastAsia="ru-RU"/>
+        </w:rPr>
+        <w:t>'JS'</w:t>
+      </w:r>
+      <w:r>
+        <w:rPr>
+          <w:rFonts w:ascii="Consolas" w:eastAsia="Times New Roman" w:hAnsi="Consolas" w:cs="Times New Roman"/>
+          <w:b w:val="0"/>
+          <w:color w:val="D4D4D4"/>
+          <w:sz w:val="21"/>
+          <w:szCs w:val="21"/>
+          <w:lang w:val="en-US" w:eastAsia="ru-RU"/>
+        </w:rPr>
+        <w:t>, </w:t>
+      </w:r>
+      <w:r>
+        <w:rPr>
+          <w:rFonts w:ascii="Consolas" w:eastAsia="Times New Roman" w:hAnsi="Consolas" w:cs="Times New Roman"/>
+          <w:b w:val="0"/>
+          <w:color w:val="569CD6"/>
+          <w:sz w:val="21"/>
+          <w:szCs w:val="21"/>
+          <w:lang w:val="en-US" w:eastAsia="ru-RU"/>
+        </w:rPr>
+        <w:t>function</w:t>
+      </w:r>
+      <w:r>
+        <w:rPr>
+          <w:rFonts w:ascii="Consolas" w:eastAsia="Times New Roman" w:hAnsi="Consolas" w:cs="Times New Roman"/>
+          <w:b w:val="0"/>
+          <w:color w:val="D4D4D4"/>
+          <w:sz w:val="21"/>
+          <w:szCs w:val="21"/>
+          <w:lang w:val="en-US" w:eastAsia="ru-RU"/>
+        </w:rPr>
+        <w:t>(){</w:t>
+      </w:r>
+      <w:r>
+        <w:rPr>
+          <w:rFonts w:ascii="Consolas" w:eastAsia="Times New Roman" w:hAnsi="Consolas" w:cs="Times New Roman"/>
+          <w:b w:val="0"/>
+          <w:color w:val="9CDCFE"/>
+          <w:sz w:val="21"/>
+          <w:szCs w:val="21"/>
+          <w:lang w:val="en-US" w:eastAsia="ru-RU"/>
+        </w:rPr>
+        <w:t>console</w:t>
+      </w:r>
+      <w:r>
+        <w:rPr>
+          <w:rFonts w:ascii="Consolas" w:eastAsia="Times New Roman" w:hAnsi="Consolas" w:cs="Times New Roman"/>
+          <w:b w:val="0"/>
+          <w:color w:val="D4D4D4"/>
+          <w:sz w:val="21"/>
+          <w:szCs w:val="21"/>
+          <w:lang w:val="en-US" w:eastAsia="ru-RU"/>
+        </w:rPr>
+        <w:t>.</w:t>
+      </w:r>
+      <w:r>
+        <w:rPr>
+          <w:rFonts w:ascii="Consolas" w:eastAsia="Times New Roman" w:hAnsi="Consolas" w:cs="Times New Roman"/>
+          <w:b w:val="0"/>
+          <w:color w:val="DCDCAA"/>
+          <w:sz w:val="21"/>
+          <w:szCs w:val="21"/>
+          <w:lang w:val="en-US" w:eastAsia="ru-RU"/>
+        </w:rPr>
+        <w:t>log</w:t>
+      </w:r>
+      <w:r>
+        <w:rPr>
+          <w:rFonts w:ascii="Consolas" w:eastAsia="Times New Roman" w:hAnsi="Consolas" w:cs="Times New Roman"/>
+          <w:b w:val="0"/>
+          <w:color w:val="D4D4D4"/>
+          <w:sz w:val="21"/>
+          <w:szCs w:val="21"/>
+          <w:lang w:val="en-US" w:eastAsia="ru-RU"/>
+        </w:rPr>
+        <w:t>(</w:t>
+      </w:r>
+      <w:r>
+        <w:rPr>
+          <w:rFonts w:ascii="Consolas" w:eastAsia="Times New Roman" w:hAnsi="Consolas" w:cs="Times New Roman"/>
+          <w:b w:val="0"/>
+          <w:color w:val="CE9178"/>
+          <w:sz w:val="21"/>
+          <w:szCs w:val="21"/>
+          <w:lang w:val="en-US" w:eastAsia="ru-RU"/>
+        </w:rPr>
+        <w:t>"I end this lessons"</w:t>
+      </w:r>
+      <w:r>
+        <w:rPr>
+          <w:rFonts w:ascii="Consolas" w:eastAsia="Times New Roman" w:hAnsi="Consolas" w:cs="Times New Roman"/>
+          <w:b w:val="0"/>
+          <w:color w:val="D4D4D4"/>
+          <w:sz w:val="21"/>
+          <w:szCs w:val="21"/>
+          <w:lang w:val="en-US" w:eastAsia="ru-RU"/>
+        </w:rPr>
+        <w:t>);});</w:t>
+      </w:r>
+    </w:p>
+    <w:p>
+      <w:pPr>
         <w:pStyle w:val="a3"/>
         <w:rPr>
           <w:lang w:val="en-US"/>
         </w:rPr>
+      </w:pPr>
+    </w:p>
+    <w:p>
+      <w:pPr>
+        <w:pStyle w:val="a3"/>
+        <w:rPr>
+          <w:lang w:val="en-US"/>
+        </w:rPr>
+      </w:pPr>
+    </w:p>
+    <w:p>
+      <w:pPr>
+        <w:pStyle w:val="a3"/>
+        <w:rPr>
+          <w:lang w:val="en-US"/>
+        </w:rPr>
+      </w:pPr>
+    </w:p>
+    <w:p>
+      <w:pPr>
+        <w:pStyle w:val="a3"/>
+        <w:rPr>
+          <w:lang w:val="en-US"/>
+        </w:rPr>
+      </w:pPr>
+    </w:p>
+    <w:p>
+      <w:r>
+        <w:t>Глава №20</w:t>
+      </w:r>
+    </w:p>
+    <w:p>
+      <w:r>
+        <w:t>Объекты, деструктуризация объектов</w:t>
+      </w:r>
+    </w:p>
+    <w:p>
+      <w:pPr>
+        <w:pStyle w:val="a3"/>
+      </w:pPr>
+    </w:p>
+    <w:p>
+      <w:pPr>
+        <w:pStyle w:val="a3"/>
       </w:pPr>
       <w:bookmarkStart w:id="0" w:name="_GoBack"/>
       <w:bookmarkEnd w:id="0"/>
+    </w:p>
+    <w:p>
+      <w:pPr>
+        <w:pStyle w:val="a3"/>
+        <w:rPr>
+          <w:lang w:val="en-US"/>
+        </w:rPr>
+      </w:pPr>
     </w:p>
     <w:sectPr>
       <w:pgSz w:w="11906" w:h="16838"/>

--- a/Udemy/Lecture/JSLecture.docx
+++ b/Udemy/Lecture/JSLecture.docx
@@ -21782,25 +21782,4553 @@
     </w:p>
     <w:p>
       <w:r>
-        <w:t>Глава №20</w:t>
-      </w:r>
-    </w:p>
-    <w:p>
-      <w:r>
-        <w:t>Объекты, деструктуризация объектов</w:t>
-      </w:r>
-    </w:p>
-    <w:p>
-      <w:pPr>
-        <w:pStyle w:val="a3"/>
-      </w:pPr>
-    </w:p>
-    <w:p>
-      <w:pPr>
-        <w:pStyle w:val="a3"/>
-      </w:pPr>
+        <w:br w:type="column"/>
+      </w:r>
       <w:bookmarkStart w:id="0" w:name="_GoBack"/>
       <w:bookmarkEnd w:id="0"/>
+      <w:r>
+        <w:lastRenderedPageBreak/>
+        <w:t>Глава №20</w:t>
+      </w:r>
+    </w:p>
+    <w:p>
+      <w:r>
+        <w:t>Объекты, деструктуризация объектов</w:t>
+      </w:r>
+    </w:p>
+    <w:p>
+      <w:pPr>
+        <w:pStyle w:val="a3"/>
+      </w:pPr>
+    </w:p>
+    <w:p>
+      <w:pPr>
+        <w:shd w:val="clear" w:color="auto" w:fill="1E1E1E"/>
+        <w:spacing w:line="285" w:lineRule="atLeast"/>
+        <w:jc w:val="left"/>
+        <w:rPr>
+          <w:rFonts w:ascii="Consolas" w:eastAsia="Times New Roman" w:hAnsi="Consolas" w:cs="Times New Roman"/>
+          <w:b w:val="0"/>
+          <w:color w:val="D4D4D4"/>
+          <w:sz w:val="21"/>
+          <w:szCs w:val="21"/>
+          <w:lang w:val="en-US" w:eastAsia="ru-RU"/>
+        </w:rPr>
+      </w:pPr>
+      <w:r>
+        <w:rPr>
+          <w:rFonts w:ascii="Consolas" w:eastAsia="Times New Roman" w:hAnsi="Consolas" w:cs="Times New Roman"/>
+          <w:b w:val="0"/>
+          <w:color w:val="CE9178"/>
+          <w:sz w:val="21"/>
+          <w:szCs w:val="21"/>
+          <w:lang w:val="en-US" w:eastAsia="ru-RU"/>
+        </w:rPr>
+        <w:t>`</w:t>
+      </w:r>
+      <w:proofErr w:type="gramStart"/>
+      <w:r>
+        <w:rPr>
+          <w:rFonts w:ascii="Consolas" w:eastAsia="Times New Roman" w:hAnsi="Consolas" w:cs="Times New Roman"/>
+          <w:b w:val="0"/>
+          <w:color w:val="CE9178"/>
+          <w:sz w:val="21"/>
+          <w:szCs w:val="21"/>
+          <w:lang w:val="en-US" w:eastAsia="ru-RU"/>
+        </w:rPr>
+        <w:t>use</w:t>
+      </w:r>
+      <w:proofErr w:type="gramEnd"/>
+      <w:r>
+        <w:rPr>
+          <w:rFonts w:ascii="Consolas" w:eastAsia="Times New Roman" w:hAnsi="Consolas" w:cs="Times New Roman"/>
+          <w:b w:val="0"/>
+          <w:color w:val="CE9178"/>
+          <w:sz w:val="21"/>
+          <w:szCs w:val="21"/>
+          <w:lang w:val="en-US" w:eastAsia="ru-RU"/>
+        </w:rPr>
+        <w:t> strict`</w:t>
+      </w:r>
+      <w:r>
+        <w:rPr>
+          <w:rFonts w:ascii="Consolas" w:eastAsia="Times New Roman" w:hAnsi="Consolas" w:cs="Times New Roman"/>
+          <w:b w:val="0"/>
+          <w:color w:val="D4D4D4"/>
+          <w:sz w:val="21"/>
+          <w:szCs w:val="21"/>
+          <w:lang w:val="en-US" w:eastAsia="ru-RU"/>
+        </w:rPr>
+        <w:t>;</w:t>
+      </w:r>
+    </w:p>
+    <w:p>
+      <w:pPr>
+        <w:shd w:val="clear" w:color="auto" w:fill="1E1E1E"/>
+        <w:spacing w:line="285" w:lineRule="atLeast"/>
+        <w:jc w:val="left"/>
+        <w:rPr>
+          <w:rFonts w:ascii="Consolas" w:eastAsia="Times New Roman" w:hAnsi="Consolas" w:cs="Times New Roman"/>
+          <w:b w:val="0"/>
+          <w:color w:val="D4D4D4"/>
+          <w:sz w:val="21"/>
+          <w:szCs w:val="21"/>
+          <w:lang w:val="en-US" w:eastAsia="ru-RU"/>
+        </w:rPr>
+      </w:pPr>
+    </w:p>
+    <w:p>
+      <w:pPr>
+        <w:shd w:val="clear" w:color="auto" w:fill="1E1E1E"/>
+        <w:spacing w:line="285" w:lineRule="atLeast"/>
+        <w:jc w:val="left"/>
+        <w:rPr>
+          <w:rFonts w:ascii="Consolas" w:eastAsia="Times New Roman" w:hAnsi="Consolas" w:cs="Times New Roman"/>
+          <w:b w:val="0"/>
+          <w:color w:val="D4D4D4"/>
+          <w:sz w:val="21"/>
+          <w:szCs w:val="21"/>
+          <w:lang w:val="en-US" w:eastAsia="ru-RU"/>
+        </w:rPr>
+      </w:pPr>
+      <w:r>
+        <w:rPr>
+          <w:rFonts w:ascii="Consolas" w:eastAsia="Times New Roman" w:hAnsi="Consolas" w:cs="Times New Roman"/>
+          <w:b w:val="0"/>
+          <w:color w:val="6A9955"/>
+          <w:sz w:val="21"/>
+          <w:szCs w:val="21"/>
+          <w:lang w:val="en-US" w:eastAsia="ru-RU"/>
+        </w:rPr>
+        <w:t>// </w:t>
+      </w:r>
+      <w:r>
+        <w:rPr>
+          <w:rFonts w:ascii="Consolas" w:eastAsia="Times New Roman" w:hAnsi="Consolas" w:cs="Times New Roman"/>
+          <w:b w:val="0"/>
+          <w:color w:val="6A9955"/>
+          <w:sz w:val="21"/>
+          <w:szCs w:val="21"/>
+          <w:lang w:eastAsia="ru-RU"/>
+        </w:rPr>
+        <w:t>создаём</w:t>
+      </w:r>
+      <w:r>
+        <w:rPr>
+          <w:rFonts w:ascii="Consolas" w:eastAsia="Times New Roman" w:hAnsi="Consolas" w:cs="Times New Roman"/>
+          <w:b w:val="0"/>
+          <w:color w:val="6A9955"/>
+          <w:sz w:val="21"/>
+          <w:szCs w:val="21"/>
+          <w:lang w:val="en-US" w:eastAsia="ru-RU"/>
+        </w:rPr>
+        <w:t> </w:t>
+      </w:r>
+      <w:r>
+        <w:rPr>
+          <w:rFonts w:ascii="Consolas" w:eastAsia="Times New Roman" w:hAnsi="Consolas" w:cs="Times New Roman"/>
+          <w:b w:val="0"/>
+          <w:color w:val="6A9955"/>
+          <w:sz w:val="21"/>
+          <w:szCs w:val="21"/>
+          <w:lang w:eastAsia="ru-RU"/>
+        </w:rPr>
+        <w:t>объект</w:t>
+      </w:r>
+    </w:p>
+    <w:p>
+      <w:pPr>
+        <w:shd w:val="clear" w:color="auto" w:fill="1E1E1E"/>
+        <w:spacing w:line="285" w:lineRule="atLeast"/>
+        <w:jc w:val="left"/>
+        <w:rPr>
+          <w:rFonts w:ascii="Consolas" w:eastAsia="Times New Roman" w:hAnsi="Consolas" w:cs="Times New Roman"/>
+          <w:b w:val="0"/>
+          <w:color w:val="D4D4D4"/>
+          <w:sz w:val="21"/>
+          <w:szCs w:val="21"/>
+          <w:lang w:val="en-US" w:eastAsia="ru-RU"/>
+        </w:rPr>
+      </w:pPr>
+      <w:proofErr w:type="spellStart"/>
+      <w:proofErr w:type="gramStart"/>
+      <w:r>
+        <w:rPr>
+          <w:rFonts w:ascii="Consolas" w:eastAsia="Times New Roman" w:hAnsi="Consolas" w:cs="Times New Roman"/>
+          <w:b w:val="0"/>
+          <w:color w:val="569CD6"/>
+          <w:sz w:val="21"/>
+          <w:szCs w:val="21"/>
+          <w:lang w:val="en-US" w:eastAsia="ru-RU"/>
+        </w:rPr>
+        <w:t>const</w:t>
+      </w:r>
+      <w:proofErr w:type="spellEnd"/>
+      <w:proofErr w:type="gramEnd"/>
+      <w:r>
+        <w:rPr>
+          <w:rFonts w:ascii="Consolas" w:eastAsia="Times New Roman" w:hAnsi="Consolas" w:cs="Times New Roman"/>
+          <w:b w:val="0"/>
+          <w:color w:val="D4D4D4"/>
+          <w:sz w:val="21"/>
+          <w:szCs w:val="21"/>
+          <w:lang w:val="en-US" w:eastAsia="ru-RU"/>
+        </w:rPr>
+        <w:t> </w:t>
+      </w:r>
+      <w:r>
+        <w:rPr>
+          <w:rFonts w:ascii="Consolas" w:eastAsia="Times New Roman" w:hAnsi="Consolas" w:cs="Times New Roman"/>
+          <w:b w:val="0"/>
+          <w:color w:val="4FC1FF"/>
+          <w:sz w:val="21"/>
+          <w:szCs w:val="21"/>
+          <w:lang w:val="en-US" w:eastAsia="ru-RU"/>
+        </w:rPr>
+        <w:t>options</w:t>
+      </w:r>
+      <w:r>
+        <w:rPr>
+          <w:rFonts w:ascii="Consolas" w:eastAsia="Times New Roman" w:hAnsi="Consolas" w:cs="Times New Roman"/>
+          <w:b w:val="0"/>
+          <w:color w:val="D4D4D4"/>
+          <w:sz w:val="21"/>
+          <w:szCs w:val="21"/>
+          <w:lang w:val="en-US" w:eastAsia="ru-RU"/>
+        </w:rPr>
+        <w:t> = {</w:t>
+      </w:r>
+    </w:p>
+    <w:p>
+      <w:pPr>
+        <w:shd w:val="clear" w:color="auto" w:fill="1E1E1E"/>
+        <w:spacing w:line="285" w:lineRule="atLeast"/>
+        <w:jc w:val="left"/>
+        <w:rPr>
+          <w:rFonts w:ascii="Consolas" w:eastAsia="Times New Roman" w:hAnsi="Consolas" w:cs="Times New Roman"/>
+          <w:b w:val="0"/>
+          <w:color w:val="D4D4D4"/>
+          <w:sz w:val="21"/>
+          <w:szCs w:val="21"/>
+          <w:lang w:val="en-US" w:eastAsia="ru-RU"/>
+        </w:rPr>
+      </w:pPr>
+      <w:r>
+        <w:rPr>
+          <w:rFonts w:ascii="Consolas" w:eastAsia="Times New Roman" w:hAnsi="Consolas" w:cs="Times New Roman"/>
+          <w:b w:val="0"/>
+          <w:color w:val="D4D4D4"/>
+          <w:sz w:val="21"/>
+          <w:szCs w:val="21"/>
+          <w:lang w:val="en-US" w:eastAsia="ru-RU"/>
+        </w:rPr>
+        <w:t>    </w:t>
+      </w:r>
+      <w:proofErr w:type="gramStart"/>
+      <w:r>
+        <w:rPr>
+          <w:rFonts w:ascii="Consolas" w:eastAsia="Times New Roman" w:hAnsi="Consolas" w:cs="Times New Roman"/>
+          <w:b w:val="0"/>
+          <w:color w:val="9CDCFE"/>
+          <w:sz w:val="21"/>
+          <w:szCs w:val="21"/>
+          <w:lang w:val="en-US" w:eastAsia="ru-RU"/>
+        </w:rPr>
+        <w:t>name</w:t>
+      </w:r>
+      <w:proofErr w:type="gramEnd"/>
+      <w:r>
+        <w:rPr>
+          <w:rFonts w:ascii="Consolas" w:eastAsia="Times New Roman" w:hAnsi="Consolas" w:cs="Times New Roman"/>
+          <w:b w:val="0"/>
+          <w:color w:val="9CDCFE"/>
+          <w:sz w:val="21"/>
+          <w:szCs w:val="21"/>
+          <w:lang w:val="en-US" w:eastAsia="ru-RU"/>
+        </w:rPr>
+        <w:t>:</w:t>
+      </w:r>
+      <w:r>
+        <w:rPr>
+          <w:rFonts w:ascii="Consolas" w:eastAsia="Times New Roman" w:hAnsi="Consolas" w:cs="Times New Roman"/>
+          <w:b w:val="0"/>
+          <w:color w:val="D4D4D4"/>
+          <w:sz w:val="21"/>
+          <w:szCs w:val="21"/>
+          <w:lang w:val="en-US" w:eastAsia="ru-RU"/>
+        </w:rPr>
+        <w:t> </w:t>
+      </w:r>
+      <w:r>
+        <w:rPr>
+          <w:rFonts w:ascii="Consolas" w:eastAsia="Times New Roman" w:hAnsi="Consolas" w:cs="Times New Roman"/>
+          <w:b w:val="0"/>
+          <w:color w:val="CE9178"/>
+          <w:sz w:val="21"/>
+          <w:szCs w:val="21"/>
+          <w:lang w:val="en-US" w:eastAsia="ru-RU"/>
+        </w:rPr>
+        <w:t>'</w:t>
+      </w:r>
+      <w:proofErr w:type="spellStart"/>
+      <w:r>
+        <w:rPr>
+          <w:rFonts w:ascii="Consolas" w:eastAsia="Times New Roman" w:hAnsi="Consolas" w:cs="Times New Roman"/>
+          <w:b w:val="0"/>
+          <w:color w:val="CE9178"/>
+          <w:sz w:val="21"/>
+          <w:szCs w:val="21"/>
+          <w:lang w:val="en-US" w:eastAsia="ru-RU"/>
+        </w:rPr>
+        <w:t>Sanya</w:t>
+      </w:r>
+      <w:proofErr w:type="spellEnd"/>
+      <w:r>
+        <w:rPr>
+          <w:rFonts w:ascii="Consolas" w:eastAsia="Times New Roman" w:hAnsi="Consolas" w:cs="Times New Roman"/>
+          <w:b w:val="0"/>
+          <w:color w:val="CE9178"/>
+          <w:sz w:val="21"/>
+          <w:szCs w:val="21"/>
+          <w:lang w:val="en-US" w:eastAsia="ru-RU"/>
+        </w:rPr>
+        <w:t>'</w:t>
+      </w:r>
+      <w:r>
+        <w:rPr>
+          <w:rFonts w:ascii="Consolas" w:eastAsia="Times New Roman" w:hAnsi="Consolas" w:cs="Times New Roman"/>
+          <w:b w:val="0"/>
+          <w:color w:val="D4D4D4"/>
+          <w:sz w:val="21"/>
+          <w:szCs w:val="21"/>
+          <w:lang w:val="en-US" w:eastAsia="ru-RU"/>
+        </w:rPr>
+        <w:t>,</w:t>
+      </w:r>
+    </w:p>
+    <w:p>
+      <w:pPr>
+        <w:shd w:val="clear" w:color="auto" w:fill="1E1E1E"/>
+        <w:spacing w:line="285" w:lineRule="atLeast"/>
+        <w:jc w:val="left"/>
+        <w:rPr>
+          <w:rFonts w:ascii="Consolas" w:eastAsia="Times New Roman" w:hAnsi="Consolas" w:cs="Times New Roman"/>
+          <w:b w:val="0"/>
+          <w:color w:val="D4D4D4"/>
+          <w:sz w:val="21"/>
+          <w:szCs w:val="21"/>
+          <w:lang w:val="en-US" w:eastAsia="ru-RU"/>
+        </w:rPr>
+      </w:pPr>
+      <w:r>
+        <w:rPr>
+          <w:rFonts w:ascii="Consolas" w:eastAsia="Times New Roman" w:hAnsi="Consolas" w:cs="Times New Roman"/>
+          <w:b w:val="0"/>
+          <w:color w:val="D4D4D4"/>
+          <w:sz w:val="21"/>
+          <w:szCs w:val="21"/>
+          <w:lang w:val="en-US" w:eastAsia="ru-RU"/>
+        </w:rPr>
+        <w:t>    </w:t>
+      </w:r>
+      <w:proofErr w:type="gramStart"/>
+      <w:r>
+        <w:rPr>
+          <w:rFonts w:ascii="Consolas" w:eastAsia="Times New Roman" w:hAnsi="Consolas" w:cs="Times New Roman"/>
+          <w:b w:val="0"/>
+          <w:color w:val="9CDCFE"/>
+          <w:sz w:val="21"/>
+          <w:szCs w:val="21"/>
+          <w:lang w:val="en-US" w:eastAsia="ru-RU"/>
+        </w:rPr>
+        <w:t>width</w:t>
+      </w:r>
+      <w:proofErr w:type="gramEnd"/>
+      <w:r>
+        <w:rPr>
+          <w:rFonts w:ascii="Consolas" w:eastAsia="Times New Roman" w:hAnsi="Consolas" w:cs="Times New Roman"/>
+          <w:b w:val="0"/>
+          <w:color w:val="9CDCFE"/>
+          <w:sz w:val="21"/>
+          <w:szCs w:val="21"/>
+          <w:lang w:val="en-US" w:eastAsia="ru-RU"/>
+        </w:rPr>
+        <w:t>:</w:t>
+      </w:r>
+      <w:r>
+        <w:rPr>
+          <w:rFonts w:ascii="Consolas" w:eastAsia="Times New Roman" w:hAnsi="Consolas" w:cs="Times New Roman"/>
+          <w:b w:val="0"/>
+          <w:color w:val="D4D4D4"/>
+          <w:sz w:val="21"/>
+          <w:szCs w:val="21"/>
+          <w:lang w:val="en-US" w:eastAsia="ru-RU"/>
+        </w:rPr>
+        <w:t> </w:t>
+      </w:r>
+      <w:r>
+        <w:rPr>
+          <w:rFonts w:ascii="Consolas" w:eastAsia="Times New Roman" w:hAnsi="Consolas" w:cs="Times New Roman"/>
+          <w:b w:val="0"/>
+          <w:color w:val="B5CEA8"/>
+          <w:sz w:val="21"/>
+          <w:szCs w:val="21"/>
+          <w:lang w:val="en-US" w:eastAsia="ru-RU"/>
+        </w:rPr>
+        <w:t>1024</w:t>
+      </w:r>
+      <w:r>
+        <w:rPr>
+          <w:rFonts w:ascii="Consolas" w:eastAsia="Times New Roman" w:hAnsi="Consolas" w:cs="Times New Roman"/>
+          <w:b w:val="0"/>
+          <w:color w:val="D4D4D4"/>
+          <w:sz w:val="21"/>
+          <w:szCs w:val="21"/>
+          <w:lang w:val="en-US" w:eastAsia="ru-RU"/>
+        </w:rPr>
+        <w:t>,</w:t>
+      </w:r>
+    </w:p>
+    <w:p>
+      <w:pPr>
+        <w:shd w:val="clear" w:color="auto" w:fill="1E1E1E"/>
+        <w:spacing w:line="285" w:lineRule="atLeast"/>
+        <w:jc w:val="left"/>
+        <w:rPr>
+          <w:rFonts w:ascii="Consolas" w:eastAsia="Times New Roman" w:hAnsi="Consolas" w:cs="Times New Roman"/>
+          <w:b w:val="0"/>
+          <w:color w:val="D4D4D4"/>
+          <w:sz w:val="21"/>
+          <w:szCs w:val="21"/>
+          <w:lang w:val="en-US" w:eastAsia="ru-RU"/>
+        </w:rPr>
+      </w:pPr>
+      <w:r>
+        <w:rPr>
+          <w:rFonts w:ascii="Consolas" w:eastAsia="Times New Roman" w:hAnsi="Consolas" w:cs="Times New Roman"/>
+          <w:b w:val="0"/>
+          <w:color w:val="D4D4D4"/>
+          <w:sz w:val="21"/>
+          <w:szCs w:val="21"/>
+          <w:lang w:val="en-US" w:eastAsia="ru-RU"/>
+        </w:rPr>
+        <w:t>    </w:t>
+      </w:r>
+      <w:proofErr w:type="gramStart"/>
+      <w:r>
+        <w:rPr>
+          <w:rFonts w:ascii="Consolas" w:eastAsia="Times New Roman" w:hAnsi="Consolas" w:cs="Times New Roman"/>
+          <w:b w:val="0"/>
+          <w:color w:val="9CDCFE"/>
+          <w:sz w:val="21"/>
+          <w:szCs w:val="21"/>
+          <w:lang w:val="en-US" w:eastAsia="ru-RU"/>
+        </w:rPr>
+        <w:t>height</w:t>
+      </w:r>
+      <w:proofErr w:type="gramEnd"/>
+      <w:r>
+        <w:rPr>
+          <w:rFonts w:ascii="Consolas" w:eastAsia="Times New Roman" w:hAnsi="Consolas" w:cs="Times New Roman"/>
+          <w:b w:val="0"/>
+          <w:color w:val="9CDCFE"/>
+          <w:sz w:val="21"/>
+          <w:szCs w:val="21"/>
+          <w:lang w:val="en-US" w:eastAsia="ru-RU"/>
+        </w:rPr>
+        <w:t>:</w:t>
+      </w:r>
+      <w:r>
+        <w:rPr>
+          <w:rFonts w:ascii="Consolas" w:eastAsia="Times New Roman" w:hAnsi="Consolas" w:cs="Times New Roman"/>
+          <w:b w:val="0"/>
+          <w:color w:val="D4D4D4"/>
+          <w:sz w:val="21"/>
+          <w:szCs w:val="21"/>
+          <w:lang w:val="en-US" w:eastAsia="ru-RU"/>
+        </w:rPr>
+        <w:t> </w:t>
+      </w:r>
+      <w:r>
+        <w:rPr>
+          <w:rFonts w:ascii="Consolas" w:eastAsia="Times New Roman" w:hAnsi="Consolas" w:cs="Times New Roman"/>
+          <w:b w:val="0"/>
+          <w:color w:val="B5CEA8"/>
+          <w:sz w:val="21"/>
+          <w:szCs w:val="21"/>
+          <w:lang w:val="en-US" w:eastAsia="ru-RU"/>
+        </w:rPr>
+        <w:t>1024</w:t>
+      </w:r>
+      <w:r>
+        <w:rPr>
+          <w:rFonts w:ascii="Consolas" w:eastAsia="Times New Roman" w:hAnsi="Consolas" w:cs="Times New Roman"/>
+          <w:b w:val="0"/>
+          <w:color w:val="D4D4D4"/>
+          <w:sz w:val="21"/>
+          <w:szCs w:val="21"/>
+          <w:lang w:val="en-US" w:eastAsia="ru-RU"/>
+        </w:rPr>
+        <w:t>,</w:t>
+      </w:r>
+    </w:p>
+    <w:p>
+      <w:pPr>
+        <w:shd w:val="clear" w:color="auto" w:fill="1E1E1E"/>
+        <w:spacing w:line="285" w:lineRule="atLeast"/>
+        <w:jc w:val="left"/>
+        <w:rPr>
+          <w:rFonts w:ascii="Consolas" w:eastAsia="Times New Roman" w:hAnsi="Consolas" w:cs="Times New Roman"/>
+          <w:b w:val="0"/>
+          <w:color w:val="D4D4D4"/>
+          <w:sz w:val="21"/>
+          <w:szCs w:val="21"/>
+          <w:lang w:val="en-US" w:eastAsia="ru-RU"/>
+        </w:rPr>
+      </w:pPr>
+      <w:r>
+        <w:rPr>
+          <w:rFonts w:ascii="Consolas" w:eastAsia="Times New Roman" w:hAnsi="Consolas" w:cs="Times New Roman"/>
+          <w:b w:val="0"/>
+          <w:color w:val="D4D4D4"/>
+          <w:sz w:val="21"/>
+          <w:szCs w:val="21"/>
+          <w:lang w:val="en-US" w:eastAsia="ru-RU"/>
+        </w:rPr>
+        <w:t>    </w:t>
+      </w:r>
+      <w:proofErr w:type="gramStart"/>
+      <w:r>
+        <w:rPr>
+          <w:rFonts w:ascii="Consolas" w:eastAsia="Times New Roman" w:hAnsi="Consolas" w:cs="Times New Roman"/>
+          <w:b w:val="0"/>
+          <w:color w:val="9CDCFE"/>
+          <w:sz w:val="21"/>
+          <w:szCs w:val="21"/>
+          <w:lang w:val="en-US" w:eastAsia="ru-RU"/>
+        </w:rPr>
+        <w:t>color</w:t>
+      </w:r>
+      <w:proofErr w:type="gramEnd"/>
+      <w:r>
+        <w:rPr>
+          <w:rFonts w:ascii="Consolas" w:eastAsia="Times New Roman" w:hAnsi="Consolas" w:cs="Times New Roman"/>
+          <w:b w:val="0"/>
+          <w:color w:val="9CDCFE"/>
+          <w:sz w:val="21"/>
+          <w:szCs w:val="21"/>
+          <w:lang w:val="en-US" w:eastAsia="ru-RU"/>
+        </w:rPr>
+        <w:t>:</w:t>
+      </w:r>
+      <w:r>
+        <w:rPr>
+          <w:rFonts w:ascii="Consolas" w:eastAsia="Times New Roman" w:hAnsi="Consolas" w:cs="Times New Roman"/>
+          <w:b w:val="0"/>
+          <w:color w:val="D4D4D4"/>
+          <w:sz w:val="21"/>
+          <w:szCs w:val="21"/>
+          <w:lang w:val="en-US" w:eastAsia="ru-RU"/>
+        </w:rPr>
+        <w:t> {</w:t>
+      </w:r>
+    </w:p>
+    <w:p>
+      <w:pPr>
+        <w:shd w:val="clear" w:color="auto" w:fill="1E1E1E"/>
+        <w:spacing w:line="285" w:lineRule="atLeast"/>
+        <w:jc w:val="left"/>
+        <w:rPr>
+          <w:rFonts w:ascii="Consolas" w:eastAsia="Times New Roman" w:hAnsi="Consolas" w:cs="Times New Roman"/>
+          <w:b w:val="0"/>
+          <w:color w:val="D4D4D4"/>
+          <w:sz w:val="21"/>
+          <w:szCs w:val="21"/>
+          <w:lang w:eastAsia="ru-RU"/>
+        </w:rPr>
+      </w:pPr>
+      <w:r>
+        <w:rPr>
+          <w:rFonts w:ascii="Consolas" w:eastAsia="Times New Roman" w:hAnsi="Consolas" w:cs="Times New Roman"/>
+          <w:b w:val="0"/>
+          <w:color w:val="D4D4D4"/>
+          <w:sz w:val="21"/>
+          <w:szCs w:val="21"/>
+          <w:lang w:val="en-US" w:eastAsia="ru-RU"/>
+        </w:rPr>
+        <w:t>        </w:t>
+      </w:r>
+      <w:proofErr w:type="spellStart"/>
+      <w:r>
+        <w:rPr>
+          <w:rFonts w:ascii="Consolas" w:eastAsia="Times New Roman" w:hAnsi="Consolas" w:cs="Times New Roman"/>
+          <w:b w:val="0"/>
+          <w:color w:val="9CDCFE"/>
+          <w:sz w:val="21"/>
+          <w:szCs w:val="21"/>
+          <w:lang w:eastAsia="ru-RU"/>
+        </w:rPr>
+        <w:t>border</w:t>
+      </w:r>
+      <w:proofErr w:type="spellEnd"/>
+      <w:r>
+        <w:rPr>
+          <w:rFonts w:ascii="Consolas" w:eastAsia="Times New Roman" w:hAnsi="Consolas" w:cs="Times New Roman"/>
+          <w:b w:val="0"/>
+          <w:color w:val="9CDCFE"/>
+          <w:sz w:val="21"/>
+          <w:szCs w:val="21"/>
+          <w:lang w:eastAsia="ru-RU"/>
+        </w:rPr>
+        <w:t>:</w:t>
+      </w:r>
+      <w:r>
+        <w:rPr>
+          <w:rFonts w:ascii="Consolas" w:eastAsia="Times New Roman" w:hAnsi="Consolas" w:cs="Times New Roman"/>
+          <w:b w:val="0"/>
+          <w:color w:val="D4D4D4"/>
+          <w:sz w:val="21"/>
+          <w:szCs w:val="21"/>
+          <w:lang w:eastAsia="ru-RU"/>
+        </w:rPr>
+        <w:t> </w:t>
+      </w:r>
+      <w:r>
+        <w:rPr>
+          <w:rFonts w:ascii="Consolas" w:eastAsia="Times New Roman" w:hAnsi="Consolas" w:cs="Times New Roman"/>
+          <w:b w:val="0"/>
+          <w:color w:val="CE9178"/>
+          <w:sz w:val="21"/>
+          <w:szCs w:val="21"/>
+          <w:lang w:eastAsia="ru-RU"/>
+        </w:rPr>
+        <w:t>'</w:t>
+      </w:r>
+      <w:proofErr w:type="spellStart"/>
+      <w:r>
+        <w:rPr>
+          <w:rFonts w:ascii="Consolas" w:eastAsia="Times New Roman" w:hAnsi="Consolas" w:cs="Times New Roman"/>
+          <w:b w:val="0"/>
+          <w:color w:val="CE9178"/>
+          <w:sz w:val="21"/>
+          <w:szCs w:val="21"/>
+          <w:lang w:eastAsia="ru-RU"/>
+        </w:rPr>
+        <w:t>black</w:t>
+      </w:r>
+      <w:proofErr w:type="spellEnd"/>
+      <w:r>
+        <w:rPr>
+          <w:rFonts w:ascii="Consolas" w:eastAsia="Times New Roman" w:hAnsi="Consolas" w:cs="Times New Roman"/>
+          <w:b w:val="0"/>
+          <w:color w:val="CE9178"/>
+          <w:sz w:val="21"/>
+          <w:szCs w:val="21"/>
+          <w:lang w:eastAsia="ru-RU"/>
+        </w:rPr>
+        <w:t>'</w:t>
+      </w:r>
+      <w:r>
+        <w:rPr>
+          <w:rFonts w:ascii="Consolas" w:eastAsia="Times New Roman" w:hAnsi="Consolas" w:cs="Times New Roman"/>
+          <w:b w:val="0"/>
+          <w:color w:val="D4D4D4"/>
+          <w:sz w:val="21"/>
+          <w:szCs w:val="21"/>
+          <w:lang w:eastAsia="ru-RU"/>
+        </w:rPr>
+        <w:t>,</w:t>
+      </w:r>
+    </w:p>
+    <w:p>
+      <w:pPr>
+        <w:shd w:val="clear" w:color="auto" w:fill="1E1E1E"/>
+        <w:spacing w:line="285" w:lineRule="atLeast"/>
+        <w:jc w:val="left"/>
+        <w:rPr>
+          <w:rFonts w:ascii="Consolas" w:eastAsia="Times New Roman" w:hAnsi="Consolas" w:cs="Times New Roman"/>
+          <w:b w:val="0"/>
+          <w:color w:val="D4D4D4"/>
+          <w:sz w:val="21"/>
+          <w:szCs w:val="21"/>
+          <w:lang w:eastAsia="ru-RU"/>
+        </w:rPr>
+      </w:pPr>
+      <w:r>
+        <w:rPr>
+          <w:rFonts w:ascii="Consolas" w:eastAsia="Times New Roman" w:hAnsi="Consolas" w:cs="Times New Roman"/>
+          <w:b w:val="0"/>
+          <w:color w:val="D4D4D4"/>
+          <w:sz w:val="21"/>
+          <w:szCs w:val="21"/>
+          <w:lang w:eastAsia="ru-RU"/>
+        </w:rPr>
+        <w:t>        </w:t>
+      </w:r>
+      <w:proofErr w:type="spellStart"/>
+      <w:r>
+        <w:rPr>
+          <w:rFonts w:ascii="Consolas" w:eastAsia="Times New Roman" w:hAnsi="Consolas" w:cs="Times New Roman"/>
+          <w:b w:val="0"/>
+          <w:color w:val="9CDCFE"/>
+          <w:sz w:val="21"/>
+          <w:szCs w:val="21"/>
+          <w:lang w:eastAsia="ru-RU"/>
+        </w:rPr>
+        <w:t>bg</w:t>
+      </w:r>
+      <w:proofErr w:type="spellEnd"/>
+      <w:r>
+        <w:rPr>
+          <w:rFonts w:ascii="Consolas" w:eastAsia="Times New Roman" w:hAnsi="Consolas" w:cs="Times New Roman"/>
+          <w:b w:val="0"/>
+          <w:color w:val="9CDCFE"/>
+          <w:sz w:val="21"/>
+          <w:szCs w:val="21"/>
+          <w:lang w:eastAsia="ru-RU"/>
+        </w:rPr>
+        <w:t>:</w:t>
+      </w:r>
+      <w:r>
+        <w:rPr>
+          <w:rFonts w:ascii="Consolas" w:eastAsia="Times New Roman" w:hAnsi="Consolas" w:cs="Times New Roman"/>
+          <w:b w:val="0"/>
+          <w:color w:val="D4D4D4"/>
+          <w:sz w:val="21"/>
+          <w:szCs w:val="21"/>
+          <w:lang w:eastAsia="ru-RU"/>
+        </w:rPr>
+        <w:t> </w:t>
+      </w:r>
+      <w:r>
+        <w:rPr>
+          <w:rFonts w:ascii="Consolas" w:eastAsia="Times New Roman" w:hAnsi="Consolas" w:cs="Times New Roman"/>
+          <w:b w:val="0"/>
+          <w:color w:val="CE9178"/>
+          <w:sz w:val="21"/>
+          <w:szCs w:val="21"/>
+          <w:lang w:eastAsia="ru-RU"/>
+        </w:rPr>
+        <w:t>'</w:t>
+      </w:r>
+      <w:proofErr w:type="spellStart"/>
+      <w:r>
+        <w:rPr>
+          <w:rFonts w:ascii="Consolas" w:eastAsia="Times New Roman" w:hAnsi="Consolas" w:cs="Times New Roman"/>
+          <w:b w:val="0"/>
+          <w:color w:val="CE9178"/>
+          <w:sz w:val="21"/>
+          <w:szCs w:val="21"/>
+          <w:lang w:eastAsia="ru-RU"/>
+        </w:rPr>
+        <w:t>red</w:t>
+      </w:r>
+      <w:proofErr w:type="spellEnd"/>
+      <w:r>
+        <w:rPr>
+          <w:rFonts w:ascii="Consolas" w:eastAsia="Times New Roman" w:hAnsi="Consolas" w:cs="Times New Roman"/>
+          <w:b w:val="0"/>
+          <w:color w:val="CE9178"/>
+          <w:sz w:val="21"/>
+          <w:szCs w:val="21"/>
+          <w:lang w:eastAsia="ru-RU"/>
+        </w:rPr>
+        <w:t>'</w:t>
+      </w:r>
+    </w:p>
+    <w:p>
+      <w:pPr>
+        <w:shd w:val="clear" w:color="auto" w:fill="1E1E1E"/>
+        <w:spacing w:line="285" w:lineRule="atLeast"/>
+        <w:jc w:val="left"/>
+        <w:rPr>
+          <w:rFonts w:ascii="Consolas" w:eastAsia="Times New Roman" w:hAnsi="Consolas" w:cs="Times New Roman"/>
+          <w:b w:val="0"/>
+          <w:color w:val="D4D4D4"/>
+          <w:sz w:val="21"/>
+          <w:szCs w:val="21"/>
+          <w:lang w:eastAsia="ru-RU"/>
+        </w:rPr>
+      </w:pPr>
+      <w:r>
+        <w:rPr>
+          <w:rFonts w:ascii="Consolas" w:eastAsia="Times New Roman" w:hAnsi="Consolas" w:cs="Times New Roman"/>
+          <w:b w:val="0"/>
+          <w:color w:val="D4D4D4"/>
+          <w:sz w:val="21"/>
+          <w:szCs w:val="21"/>
+          <w:lang w:eastAsia="ru-RU"/>
+        </w:rPr>
+        <w:t>    }</w:t>
+      </w:r>
+    </w:p>
+    <w:p>
+      <w:pPr>
+        <w:shd w:val="clear" w:color="auto" w:fill="1E1E1E"/>
+        <w:spacing w:line="285" w:lineRule="atLeast"/>
+        <w:jc w:val="left"/>
+        <w:rPr>
+          <w:rFonts w:ascii="Consolas" w:eastAsia="Times New Roman" w:hAnsi="Consolas" w:cs="Times New Roman"/>
+          <w:b w:val="0"/>
+          <w:color w:val="D4D4D4"/>
+          <w:sz w:val="21"/>
+          <w:szCs w:val="21"/>
+          <w:lang w:eastAsia="ru-RU"/>
+        </w:rPr>
+      </w:pPr>
+      <w:r>
+        <w:rPr>
+          <w:rFonts w:ascii="Consolas" w:eastAsia="Times New Roman" w:hAnsi="Consolas" w:cs="Times New Roman"/>
+          <w:b w:val="0"/>
+          <w:color w:val="D4D4D4"/>
+          <w:sz w:val="21"/>
+          <w:szCs w:val="21"/>
+          <w:lang w:eastAsia="ru-RU"/>
+        </w:rPr>
+        <w:t>};</w:t>
+      </w:r>
+    </w:p>
+    <w:p>
+      <w:pPr>
+        <w:shd w:val="clear" w:color="auto" w:fill="1E1E1E"/>
+        <w:spacing w:line="285" w:lineRule="atLeast"/>
+        <w:jc w:val="left"/>
+        <w:rPr>
+          <w:rFonts w:ascii="Consolas" w:eastAsia="Times New Roman" w:hAnsi="Consolas" w:cs="Times New Roman"/>
+          <w:b w:val="0"/>
+          <w:color w:val="D4D4D4"/>
+          <w:sz w:val="21"/>
+          <w:szCs w:val="21"/>
+          <w:lang w:eastAsia="ru-RU"/>
+        </w:rPr>
+      </w:pPr>
+    </w:p>
+    <w:p>
+      <w:pPr>
+        <w:shd w:val="clear" w:color="auto" w:fill="1E1E1E"/>
+        <w:spacing w:line="285" w:lineRule="atLeast"/>
+        <w:jc w:val="left"/>
+        <w:rPr>
+          <w:rFonts w:ascii="Consolas" w:eastAsia="Times New Roman" w:hAnsi="Consolas" w:cs="Times New Roman"/>
+          <w:b w:val="0"/>
+          <w:color w:val="D4D4D4"/>
+          <w:sz w:val="21"/>
+          <w:szCs w:val="21"/>
+          <w:lang w:eastAsia="ru-RU"/>
+        </w:rPr>
+      </w:pPr>
+      <w:r>
+        <w:rPr>
+          <w:rFonts w:ascii="Consolas" w:eastAsia="Times New Roman" w:hAnsi="Consolas" w:cs="Times New Roman"/>
+          <w:b w:val="0"/>
+          <w:color w:val="6A9955"/>
+          <w:sz w:val="21"/>
+          <w:szCs w:val="21"/>
+          <w:lang w:eastAsia="ru-RU"/>
+        </w:rPr>
+        <w:t>// для удаления элемента из объекта</w:t>
+      </w:r>
+    </w:p>
+    <w:p>
+      <w:pPr>
+        <w:shd w:val="clear" w:color="auto" w:fill="1E1E1E"/>
+        <w:spacing w:line="285" w:lineRule="atLeast"/>
+        <w:jc w:val="left"/>
+        <w:rPr>
+          <w:rFonts w:ascii="Consolas" w:eastAsia="Times New Roman" w:hAnsi="Consolas" w:cs="Times New Roman"/>
+          <w:b w:val="0"/>
+          <w:color w:val="D4D4D4"/>
+          <w:sz w:val="21"/>
+          <w:szCs w:val="21"/>
+          <w:lang w:eastAsia="ru-RU"/>
+        </w:rPr>
+      </w:pPr>
+      <w:r>
+        <w:rPr>
+          <w:rFonts w:ascii="Consolas" w:eastAsia="Times New Roman" w:hAnsi="Consolas" w:cs="Times New Roman"/>
+          <w:b w:val="0"/>
+          <w:color w:val="6A9955"/>
+          <w:sz w:val="21"/>
+          <w:szCs w:val="21"/>
+          <w:lang w:eastAsia="ru-RU"/>
+        </w:rPr>
+        <w:t>// используем оператор </w:t>
+      </w:r>
+      <w:proofErr w:type="spellStart"/>
+      <w:r>
+        <w:rPr>
+          <w:rFonts w:ascii="Consolas" w:eastAsia="Times New Roman" w:hAnsi="Consolas" w:cs="Times New Roman"/>
+          <w:b w:val="0"/>
+          <w:color w:val="6A9955"/>
+          <w:sz w:val="21"/>
+          <w:szCs w:val="21"/>
+          <w:lang w:eastAsia="ru-RU"/>
+        </w:rPr>
+        <w:t>delete</w:t>
+      </w:r>
+      <w:proofErr w:type="spellEnd"/>
+    </w:p>
+    <w:p>
+      <w:pPr>
+        <w:shd w:val="clear" w:color="auto" w:fill="1E1E1E"/>
+        <w:spacing w:line="285" w:lineRule="atLeast"/>
+        <w:jc w:val="left"/>
+        <w:rPr>
+          <w:rFonts w:ascii="Consolas" w:eastAsia="Times New Roman" w:hAnsi="Consolas" w:cs="Times New Roman"/>
+          <w:b w:val="0"/>
+          <w:color w:val="D4D4D4"/>
+          <w:sz w:val="21"/>
+          <w:szCs w:val="21"/>
+          <w:lang w:eastAsia="ru-RU"/>
+        </w:rPr>
+      </w:pPr>
+      <w:r>
+        <w:rPr>
+          <w:rFonts w:ascii="Consolas" w:eastAsia="Times New Roman" w:hAnsi="Consolas" w:cs="Times New Roman"/>
+          <w:b w:val="0"/>
+          <w:color w:val="6A9955"/>
+          <w:sz w:val="21"/>
+          <w:szCs w:val="21"/>
+          <w:lang w:eastAsia="ru-RU"/>
+        </w:rPr>
+        <w:t>// свойство будет полностью удалено</w:t>
+      </w:r>
+    </w:p>
+    <w:p>
+      <w:pPr>
+        <w:shd w:val="clear" w:color="auto" w:fill="1E1E1E"/>
+        <w:spacing w:line="285" w:lineRule="atLeast"/>
+        <w:jc w:val="left"/>
+        <w:rPr>
+          <w:rFonts w:ascii="Consolas" w:eastAsia="Times New Roman" w:hAnsi="Consolas" w:cs="Times New Roman"/>
+          <w:b w:val="0"/>
+          <w:color w:val="D4D4D4"/>
+          <w:sz w:val="21"/>
+          <w:szCs w:val="21"/>
+          <w:lang w:val="en-US" w:eastAsia="ru-RU"/>
+        </w:rPr>
+      </w:pPr>
+      <w:proofErr w:type="gramStart"/>
+      <w:r>
+        <w:rPr>
+          <w:rFonts w:ascii="Consolas" w:eastAsia="Times New Roman" w:hAnsi="Consolas" w:cs="Times New Roman"/>
+          <w:b w:val="0"/>
+          <w:color w:val="569CD6"/>
+          <w:sz w:val="21"/>
+          <w:szCs w:val="21"/>
+          <w:lang w:val="en-US" w:eastAsia="ru-RU"/>
+        </w:rPr>
+        <w:t>delete</w:t>
+      </w:r>
+      <w:proofErr w:type="gramEnd"/>
+      <w:r>
+        <w:rPr>
+          <w:rFonts w:ascii="Consolas" w:eastAsia="Times New Roman" w:hAnsi="Consolas" w:cs="Times New Roman"/>
+          <w:b w:val="0"/>
+          <w:color w:val="D4D4D4"/>
+          <w:sz w:val="21"/>
+          <w:szCs w:val="21"/>
+          <w:lang w:val="en-US" w:eastAsia="ru-RU"/>
+        </w:rPr>
+        <w:t> </w:t>
+      </w:r>
+      <w:r>
+        <w:rPr>
+          <w:rFonts w:ascii="Consolas" w:eastAsia="Times New Roman" w:hAnsi="Consolas" w:cs="Times New Roman"/>
+          <w:b w:val="0"/>
+          <w:color w:val="4FC1FF"/>
+          <w:sz w:val="21"/>
+          <w:szCs w:val="21"/>
+          <w:lang w:val="en-US" w:eastAsia="ru-RU"/>
+        </w:rPr>
+        <w:t>options</w:t>
+      </w:r>
+      <w:r>
+        <w:rPr>
+          <w:rFonts w:ascii="Consolas" w:eastAsia="Times New Roman" w:hAnsi="Consolas" w:cs="Times New Roman"/>
+          <w:b w:val="0"/>
+          <w:color w:val="D4D4D4"/>
+          <w:sz w:val="21"/>
+          <w:szCs w:val="21"/>
+          <w:lang w:val="en-US" w:eastAsia="ru-RU"/>
+        </w:rPr>
+        <w:t>.</w:t>
+      </w:r>
+      <w:r>
+        <w:rPr>
+          <w:rFonts w:ascii="Consolas" w:eastAsia="Times New Roman" w:hAnsi="Consolas" w:cs="Times New Roman"/>
+          <w:b w:val="0"/>
+          <w:color w:val="9CDCFE"/>
+          <w:sz w:val="21"/>
+          <w:szCs w:val="21"/>
+          <w:lang w:val="en-US" w:eastAsia="ru-RU"/>
+        </w:rPr>
+        <w:t>name</w:t>
+      </w:r>
+      <w:r>
+        <w:rPr>
+          <w:rFonts w:ascii="Consolas" w:eastAsia="Times New Roman" w:hAnsi="Consolas" w:cs="Times New Roman"/>
+          <w:b w:val="0"/>
+          <w:color w:val="D4D4D4"/>
+          <w:sz w:val="21"/>
+          <w:szCs w:val="21"/>
+          <w:lang w:val="en-US" w:eastAsia="ru-RU"/>
+        </w:rPr>
+        <w:t>;</w:t>
+      </w:r>
+    </w:p>
+    <w:p>
+      <w:pPr>
+        <w:shd w:val="clear" w:color="auto" w:fill="1E1E1E"/>
+        <w:spacing w:line="285" w:lineRule="atLeast"/>
+        <w:jc w:val="left"/>
+        <w:rPr>
+          <w:rFonts w:ascii="Consolas" w:eastAsia="Times New Roman" w:hAnsi="Consolas" w:cs="Times New Roman"/>
+          <w:b w:val="0"/>
+          <w:color w:val="D4D4D4"/>
+          <w:sz w:val="21"/>
+          <w:szCs w:val="21"/>
+          <w:lang w:val="en-US" w:eastAsia="ru-RU"/>
+        </w:rPr>
+      </w:pPr>
+      <w:proofErr w:type="gramStart"/>
+      <w:r>
+        <w:rPr>
+          <w:rFonts w:ascii="Consolas" w:eastAsia="Times New Roman" w:hAnsi="Consolas" w:cs="Times New Roman"/>
+          <w:b w:val="0"/>
+          <w:color w:val="9CDCFE"/>
+          <w:sz w:val="21"/>
+          <w:szCs w:val="21"/>
+          <w:lang w:val="en-US" w:eastAsia="ru-RU"/>
+        </w:rPr>
+        <w:t>console</w:t>
+      </w:r>
+      <w:r>
+        <w:rPr>
+          <w:rFonts w:ascii="Consolas" w:eastAsia="Times New Roman" w:hAnsi="Consolas" w:cs="Times New Roman"/>
+          <w:b w:val="0"/>
+          <w:color w:val="D4D4D4"/>
+          <w:sz w:val="21"/>
+          <w:szCs w:val="21"/>
+          <w:lang w:val="en-US" w:eastAsia="ru-RU"/>
+        </w:rPr>
+        <w:t>.</w:t>
+      </w:r>
+      <w:r>
+        <w:rPr>
+          <w:rFonts w:ascii="Consolas" w:eastAsia="Times New Roman" w:hAnsi="Consolas" w:cs="Times New Roman"/>
+          <w:b w:val="0"/>
+          <w:color w:val="DCDCAA"/>
+          <w:sz w:val="21"/>
+          <w:szCs w:val="21"/>
+          <w:lang w:val="en-US" w:eastAsia="ru-RU"/>
+        </w:rPr>
+        <w:t>log</w:t>
+      </w:r>
+      <w:r>
+        <w:rPr>
+          <w:rFonts w:ascii="Consolas" w:eastAsia="Times New Roman" w:hAnsi="Consolas" w:cs="Times New Roman"/>
+          <w:b w:val="0"/>
+          <w:color w:val="D4D4D4"/>
+          <w:sz w:val="21"/>
+          <w:szCs w:val="21"/>
+          <w:lang w:val="en-US" w:eastAsia="ru-RU"/>
+        </w:rPr>
+        <w:t>(</w:t>
+      </w:r>
+      <w:proofErr w:type="gramEnd"/>
+      <w:r>
+        <w:rPr>
+          <w:rFonts w:ascii="Consolas" w:eastAsia="Times New Roman" w:hAnsi="Consolas" w:cs="Times New Roman"/>
+          <w:b w:val="0"/>
+          <w:color w:val="4FC1FF"/>
+          <w:sz w:val="21"/>
+          <w:szCs w:val="21"/>
+          <w:lang w:val="en-US" w:eastAsia="ru-RU"/>
+        </w:rPr>
+        <w:t>options</w:t>
+      </w:r>
+      <w:r>
+        <w:rPr>
+          <w:rFonts w:ascii="Consolas" w:eastAsia="Times New Roman" w:hAnsi="Consolas" w:cs="Times New Roman"/>
+          <w:b w:val="0"/>
+          <w:color w:val="D4D4D4"/>
+          <w:sz w:val="21"/>
+          <w:szCs w:val="21"/>
+          <w:lang w:val="en-US" w:eastAsia="ru-RU"/>
+        </w:rPr>
+        <w:t>);</w:t>
+      </w:r>
+    </w:p>
+    <w:p>
+      <w:pPr>
+        <w:shd w:val="clear" w:color="auto" w:fill="1E1E1E"/>
+        <w:spacing w:line="285" w:lineRule="atLeast"/>
+        <w:jc w:val="left"/>
+        <w:rPr>
+          <w:rFonts w:ascii="Consolas" w:eastAsia="Times New Roman" w:hAnsi="Consolas" w:cs="Times New Roman"/>
+          <w:b w:val="0"/>
+          <w:color w:val="D4D4D4"/>
+          <w:sz w:val="21"/>
+          <w:szCs w:val="21"/>
+          <w:lang w:val="en-US" w:eastAsia="ru-RU"/>
+        </w:rPr>
+      </w:pPr>
+    </w:p>
+    <w:p>
+      <w:pPr>
+        <w:shd w:val="clear" w:color="auto" w:fill="1E1E1E"/>
+        <w:spacing w:line="285" w:lineRule="atLeast"/>
+        <w:jc w:val="left"/>
+        <w:rPr>
+          <w:rFonts w:ascii="Consolas" w:eastAsia="Times New Roman" w:hAnsi="Consolas" w:cs="Times New Roman"/>
+          <w:b w:val="0"/>
+          <w:color w:val="D4D4D4"/>
+          <w:sz w:val="21"/>
+          <w:szCs w:val="21"/>
+          <w:lang w:eastAsia="ru-RU"/>
+        </w:rPr>
+      </w:pPr>
+      <w:r>
+        <w:rPr>
+          <w:rFonts w:ascii="Consolas" w:eastAsia="Times New Roman" w:hAnsi="Consolas" w:cs="Times New Roman"/>
+          <w:b w:val="0"/>
+          <w:color w:val="6A9955"/>
+          <w:sz w:val="21"/>
+          <w:szCs w:val="21"/>
+          <w:lang w:eastAsia="ru-RU"/>
+        </w:rPr>
+        <w:t>// для перебора всех свойств объектов</w:t>
+      </w:r>
+    </w:p>
+    <w:p>
+      <w:pPr>
+        <w:shd w:val="clear" w:color="auto" w:fill="1E1E1E"/>
+        <w:spacing w:line="285" w:lineRule="atLeast"/>
+        <w:jc w:val="left"/>
+        <w:rPr>
+          <w:rFonts w:ascii="Consolas" w:eastAsia="Times New Roman" w:hAnsi="Consolas" w:cs="Times New Roman"/>
+          <w:b w:val="0"/>
+          <w:color w:val="D4D4D4"/>
+          <w:sz w:val="21"/>
+          <w:szCs w:val="21"/>
+          <w:lang w:eastAsia="ru-RU"/>
+        </w:rPr>
+      </w:pPr>
+      <w:r>
+        <w:rPr>
+          <w:rFonts w:ascii="Consolas" w:eastAsia="Times New Roman" w:hAnsi="Consolas" w:cs="Times New Roman"/>
+          <w:b w:val="0"/>
+          <w:color w:val="6A9955"/>
+          <w:sz w:val="21"/>
+          <w:szCs w:val="21"/>
+          <w:lang w:eastAsia="ru-RU"/>
+        </w:rPr>
+        <w:t>// используем цикл</w:t>
+      </w:r>
+    </w:p>
+    <w:p>
+      <w:pPr>
+        <w:shd w:val="clear" w:color="auto" w:fill="1E1E1E"/>
+        <w:spacing w:line="285" w:lineRule="atLeast"/>
+        <w:jc w:val="left"/>
+        <w:rPr>
+          <w:rFonts w:ascii="Consolas" w:eastAsia="Times New Roman" w:hAnsi="Consolas" w:cs="Times New Roman"/>
+          <w:b w:val="0"/>
+          <w:color w:val="D4D4D4"/>
+          <w:sz w:val="21"/>
+          <w:szCs w:val="21"/>
+          <w:lang w:eastAsia="ru-RU"/>
+        </w:rPr>
+      </w:pPr>
+      <w:r>
+        <w:rPr>
+          <w:rFonts w:ascii="Consolas" w:eastAsia="Times New Roman" w:hAnsi="Consolas" w:cs="Times New Roman"/>
+          <w:b w:val="0"/>
+          <w:color w:val="6A9955"/>
+          <w:sz w:val="21"/>
+          <w:szCs w:val="21"/>
+          <w:lang w:eastAsia="ru-RU"/>
+        </w:rPr>
+        <w:t>// внутри цикла проверяем, что является ли наше </w:t>
+      </w:r>
+    </w:p>
+    <w:p>
+      <w:pPr>
+        <w:shd w:val="clear" w:color="auto" w:fill="1E1E1E"/>
+        <w:spacing w:line="285" w:lineRule="atLeast"/>
+        <w:jc w:val="left"/>
+        <w:rPr>
+          <w:rFonts w:ascii="Consolas" w:eastAsia="Times New Roman" w:hAnsi="Consolas" w:cs="Times New Roman"/>
+          <w:b w:val="0"/>
+          <w:color w:val="D4D4D4"/>
+          <w:sz w:val="21"/>
+          <w:szCs w:val="21"/>
+          <w:lang w:val="en-US" w:eastAsia="ru-RU"/>
+        </w:rPr>
+      </w:pPr>
+      <w:r>
+        <w:rPr>
+          <w:rFonts w:ascii="Consolas" w:eastAsia="Times New Roman" w:hAnsi="Consolas" w:cs="Times New Roman"/>
+          <w:b w:val="0"/>
+          <w:color w:val="6A9955"/>
+          <w:sz w:val="21"/>
+          <w:szCs w:val="21"/>
+          <w:lang w:val="en-US" w:eastAsia="ru-RU"/>
+        </w:rPr>
+        <w:t>// </w:t>
+      </w:r>
+      <w:r>
+        <w:rPr>
+          <w:rFonts w:ascii="Consolas" w:eastAsia="Times New Roman" w:hAnsi="Consolas" w:cs="Times New Roman"/>
+          <w:b w:val="0"/>
+          <w:color w:val="6A9955"/>
+          <w:sz w:val="21"/>
+          <w:szCs w:val="21"/>
+          <w:lang w:eastAsia="ru-RU"/>
+        </w:rPr>
+        <w:t>свойство</w:t>
+      </w:r>
+      <w:r>
+        <w:rPr>
+          <w:rFonts w:ascii="Consolas" w:eastAsia="Times New Roman" w:hAnsi="Consolas" w:cs="Times New Roman"/>
+          <w:b w:val="0"/>
+          <w:color w:val="6A9955"/>
+          <w:sz w:val="21"/>
+          <w:szCs w:val="21"/>
+          <w:lang w:val="en-US" w:eastAsia="ru-RU"/>
+        </w:rPr>
+        <w:t> </w:t>
+      </w:r>
+      <w:r>
+        <w:rPr>
+          <w:rFonts w:ascii="Consolas" w:eastAsia="Times New Roman" w:hAnsi="Consolas" w:cs="Times New Roman"/>
+          <w:b w:val="0"/>
+          <w:color w:val="6A9955"/>
+          <w:sz w:val="21"/>
+          <w:szCs w:val="21"/>
+          <w:lang w:eastAsia="ru-RU"/>
+        </w:rPr>
+        <w:t>вложенным</w:t>
+      </w:r>
+      <w:r>
+        <w:rPr>
+          <w:rFonts w:ascii="Consolas" w:eastAsia="Times New Roman" w:hAnsi="Consolas" w:cs="Times New Roman"/>
+          <w:b w:val="0"/>
+          <w:color w:val="6A9955"/>
+          <w:sz w:val="21"/>
+          <w:szCs w:val="21"/>
+          <w:lang w:val="en-US" w:eastAsia="ru-RU"/>
+        </w:rPr>
+        <w:t> </w:t>
+      </w:r>
+      <w:r>
+        <w:rPr>
+          <w:rFonts w:ascii="Consolas" w:eastAsia="Times New Roman" w:hAnsi="Consolas" w:cs="Times New Roman"/>
+          <w:b w:val="0"/>
+          <w:color w:val="6A9955"/>
+          <w:sz w:val="21"/>
+          <w:szCs w:val="21"/>
+          <w:lang w:eastAsia="ru-RU"/>
+        </w:rPr>
+        <w:t>объектом</w:t>
+      </w:r>
+    </w:p>
+    <w:p>
+      <w:pPr>
+        <w:shd w:val="clear" w:color="auto" w:fill="1E1E1E"/>
+        <w:spacing w:line="285" w:lineRule="atLeast"/>
+        <w:jc w:val="left"/>
+        <w:rPr>
+          <w:rFonts w:ascii="Consolas" w:eastAsia="Times New Roman" w:hAnsi="Consolas" w:cs="Times New Roman"/>
+          <w:b w:val="0"/>
+          <w:color w:val="D4D4D4"/>
+          <w:sz w:val="21"/>
+          <w:szCs w:val="21"/>
+          <w:lang w:val="en-US" w:eastAsia="ru-RU"/>
+        </w:rPr>
+      </w:pPr>
+      <w:proofErr w:type="gramStart"/>
+      <w:r>
+        <w:rPr>
+          <w:rFonts w:ascii="Consolas" w:eastAsia="Times New Roman" w:hAnsi="Consolas" w:cs="Times New Roman"/>
+          <w:b w:val="0"/>
+          <w:color w:val="C586C0"/>
+          <w:sz w:val="21"/>
+          <w:szCs w:val="21"/>
+          <w:lang w:val="en-US" w:eastAsia="ru-RU"/>
+        </w:rPr>
+        <w:t>for</w:t>
+      </w:r>
+      <w:proofErr w:type="gramEnd"/>
+      <w:r>
+        <w:rPr>
+          <w:rFonts w:ascii="Consolas" w:eastAsia="Times New Roman" w:hAnsi="Consolas" w:cs="Times New Roman"/>
+          <w:b w:val="0"/>
+          <w:color w:val="D4D4D4"/>
+          <w:sz w:val="21"/>
+          <w:szCs w:val="21"/>
+          <w:lang w:val="en-US" w:eastAsia="ru-RU"/>
+        </w:rPr>
+        <w:t> (</w:t>
+      </w:r>
+      <w:r>
+        <w:rPr>
+          <w:rFonts w:ascii="Consolas" w:eastAsia="Times New Roman" w:hAnsi="Consolas" w:cs="Times New Roman"/>
+          <w:b w:val="0"/>
+          <w:color w:val="569CD6"/>
+          <w:sz w:val="21"/>
+          <w:szCs w:val="21"/>
+          <w:lang w:val="en-US" w:eastAsia="ru-RU"/>
+        </w:rPr>
+        <w:t>let</w:t>
+      </w:r>
+      <w:r>
+        <w:rPr>
+          <w:rFonts w:ascii="Consolas" w:eastAsia="Times New Roman" w:hAnsi="Consolas" w:cs="Times New Roman"/>
+          <w:b w:val="0"/>
+          <w:color w:val="D4D4D4"/>
+          <w:sz w:val="21"/>
+          <w:szCs w:val="21"/>
+          <w:lang w:val="en-US" w:eastAsia="ru-RU"/>
+        </w:rPr>
+        <w:t> </w:t>
+      </w:r>
+      <w:r>
+        <w:rPr>
+          <w:rFonts w:ascii="Consolas" w:eastAsia="Times New Roman" w:hAnsi="Consolas" w:cs="Times New Roman"/>
+          <w:b w:val="0"/>
+          <w:color w:val="9CDCFE"/>
+          <w:sz w:val="21"/>
+          <w:szCs w:val="21"/>
+          <w:lang w:val="en-US" w:eastAsia="ru-RU"/>
+        </w:rPr>
+        <w:t>key</w:t>
+      </w:r>
+      <w:r>
+        <w:rPr>
+          <w:rFonts w:ascii="Consolas" w:eastAsia="Times New Roman" w:hAnsi="Consolas" w:cs="Times New Roman"/>
+          <w:b w:val="0"/>
+          <w:color w:val="D4D4D4"/>
+          <w:sz w:val="21"/>
+          <w:szCs w:val="21"/>
+          <w:lang w:val="en-US" w:eastAsia="ru-RU"/>
+        </w:rPr>
+        <w:t> </w:t>
+      </w:r>
+      <w:r>
+        <w:rPr>
+          <w:rFonts w:ascii="Consolas" w:eastAsia="Times New Roman" w:hAnsi="Consolas" w:cs="Times New Roman"/>
+          <w:b w:val="0"/>
+          <w:color w:val="569CD6"/>
+          <w:sz w:val="21"/>
+          <w:szCs w:val="21"/>
+          <w:lang w:val="en-US" w:eastAsia="ru-RU"/>
+        </w:rPr>
+        <w:t>in</w:t>
+      </w:r>
+      <w:r>
+        <w:rPr>
+          <w:rFonts w:ascii="Consolas" w:eastAsia="Times New Roman" w:hAnsi="Consolas" w:cs="Times New Roman"/>
+          <w:b w:val="0"/>
+          <w:color w:val="D4D4D4"/>
+          <w:sz w:val="21"/>
+          <w:szCs w:val="21"/>
+          <w:lang w:val="en-US" w:eastAsia="ru-RU"/>
+        </w:rPr>
+        <w:t> </w:t>
+      </w:r>
+      <w:r>
+        <w:rPr>
+          <w:rFonts w:ascii="Consolas" w:eastAsia="Times New Roman" w:hAnsi="Consolas" w:cs="Times New Roman"/>
+          <w:b w:val="0"/>
+          <w:color w:val="4FC1FF"/>
+          <w:sz w:val="21"/>
+          <w:szCs w:val="21"/>
+          <w:lang w:val="en-US" w:eastAsia="ru-RU"/>
+        </w:rPr>
+        <w:t>options</w:t>
+      </w:r>
+      <w:r>
+        <w:rPr>
+          <w:rFonts w:ascii="Consolas" w:eastAsia="Times New Roman" w:hAnsi="Consolas" w:cs="Times New Roman"/>
+          <w:b w:val="0"/>
+          <w:color w:val="D4D4D4"/>
+          <w:sz w:val="21"/>
+          <w:szCs w:val="21"/>
+          <w:lang w:val="en-US" w:eastAsia="ru-RU"/>
+        </w:rPr>
+        <w:t>){</w:t>
+      </w:r>
+    </w:p>
+    <w:p>
+      <w:pPr>
+        <w:shd w:val="clear" w:color="auto" w:fill="1E1E1E"/>
+        <w:spacing w:line="285" w:lineRule="atLeast"/>
+        <w:jc w:val="left"/>
+        <w:rPr>
+          <w:rFonts w:ascii="Consolas" w:eastAsia="Times New Roman" w:hAnsi="Consolas" w:cs="Times New Roman"/>
+          <w:b w:val="0"/>
+          <w:color w:val="D4D4D4"/>
+          <w:sz w:val="21"/>
+          <w:szCs w:val="21"/>
+          <w:lang w:val="en-US" w:eastAsia="ru-RU"/>
+        </w:rPr>
+      </w:pPr>
+      <w:r>
+        <w:rPr>
+          <w:rFonts w:ascii="Consolas" w:eastAsia="Times New Roman" w:hAnsi="Consolas" w:cs="Times New Roman"/>
+          <w:b w:val="0"/>
+          <w:color w:val="D4D4D4"/>
+          <w:sz w:val="21"/>
+          <w:szCs w:val="21"/>
+          <w:lang w:val="en-US" w:eastAsia="ru-RU"/>
+        </w:rPr>
+        <w:t>    </w:t>
+      </w:r>
+      <w:proofErr w:type="gramStart"/>
+      <w:r>
+        <w:rPr>
+          <w:rFonts w:ascii="Consolas" w:eastAsia="Times New Roman" w:hAnsi="Consolas" w:cs="Times New Roman"/>
+          <w:b w:val="0"/>
+          <w:color w:val="C586C0"/>
+          <w:sz w:val="21"/>
+          <w:szCs w:val="21"/>
+          <w:lang w:val="en-US" w:eastAsia="ru-RU"/>
+        </w:rPr>
+        <w:t>if</w:t>
+      </w:r>
+      <w:r>
+        <w:rPr>
+          <w:rFonts w:ascii="Consolas" w:eastAsia="Times New Roman" w:hAnsi="Consolas" w:cs="Times New Roman"/>
+          <w:b w:val="0"/>
+          <w:color w:val="D4D4D4"/>
+          <w:sz w:val="21"/>
+          <w:szCs w:val="21"/>
+          <w:lang w:val="en-US" w:eastAsia="ru-RU"/>
+        </w:rPr>
+        <w:t>(</w:t>
+      </w:r>
+      <w:proofErr w:type="spellStart"/>
+      <w:proofErr w:type="gramEnd"/>
+      <w:r>
+        <w:rPr>
+          <w:rFonts w:ascii="Consolas" w:eastAsia="Times New Roman" w:hAnsi="Consolas" w:cs="Times New Roman"/>
+          <w:b w:val="0"/>
+          <w:color w:val="569CD6"/>
+          <w:sz w:val="21"/>
+          <w:szCs w:val="21"/>
+          <w:lang w:val="en-US" w:eastAsia="ru-RU"/>
+        </w:rPr>
+        <w:t>typeof</w:t>
+      </w:r>
+      <w:proofErr w:type="spellEnd"/>
+      <w:r>
+        <w:rPr>
+          <w:rFonts w:ascii="Consolas" w:eastAsia="Times New Roman" w:hAnsi="Consolas" w:cs="Times New Roman"/>
+          <w:b w:val="0"/>
+          <w:color w:val="D4D4D4"/>
+          <w:sz w:val="21"/>
+          <w:szCs w:val="21"/>
+          <w:lang w:val="en-US" w:eastAsia="ru-RU"/>
+        </w:rPr>
+        <w:t>(</w:t>
+      </w:r>
+      <w:r>
+        <w:rPr>
+          <w:rFonts w:ascii="Consolas" w:eastAsia="Times New Roman" w:hAnsi="Consolas" w:cs="Times New Roman"/>
+          <w:b w:val="0"/>
+          <w:color w:val="4FC1FF"/>
+          <w:sz w:val="21"/>
+          <w:szCs w:val="21"/>
+          <w:lang w:val="en-US" w:eastAsia="ru-RU"/>
+        </w:rPr>
+        <w:t>options</w:t>
+      </w:r>
+      <w:r>
+        <w:rPr>
+          <w:rFonts w:ascii="Consolas" w:eastAsia="Times New Roman" w:hAnsi="Consolas" w:cs="Times New Roman"/>
+          <w:b w:val="0"/>
+          <w:color w:val="D4D4D4"/>
+          <w:sz w:val="21"/>
+          <w:szCs w:val="21"/>
+          <w:lang w:val="en-US" w:eastAsia="ru-RU"/>
+        </w:rPr>
+        <w:t>[</w:t>
+      </w:r>
+      <w:r>
+        <w:rPr>
+          <w:rFonts w:ascii="Consolas" w:eastAsia="Times New Roman" w:hAnsi="Consolas" w:cs="Times New Roman"/>
+          <w:b w:val="0"/>
+          <w:color w:val="9CDCFE"/>
+          <w:sz w:val="21"/>
+          <w:szCs w:val="21"/>
+          <w:lang w:val="en-US" w:eastAsia="ru-RU"/>
+        </w:rPr>
+        <w:t>key</w:t>
+      </w:r>
+      <w:r>
+        <w:rPr>
+          <w:rFonts w:ascii="Consolas" w:eastAsia="Times New Roman" w:hAnsi="Consolas" w:cs="Times New Roman"/>
+          <w:b w:val="0"/>
+          <w:color w:val="D4D4D4"/>
+          <w:sz w:val="21"/>
+          <w:szCs w:val="21"/>
+          <w:lang w:val="en-US" w:eastAsia="ru-RU"/>
+        </w:rPr>
+        <w:t>]) === </w:t>
+      </w:r>
+      <w:r>
+        <w:rPr>
+          <w:rFonts w:ascii="Consolas" w:eastAsia="Times New Roman" w:hAnsi="Consolas" w:cs="Times New Roman"/>
+          <w:b w:val="0"/>
+          <w:color w:val="CE9178"/>
+          <w:sz w:val="21"/>
+          <w:szCs w:val="21"/>
+          <w:lang w:val="en-US" w:eastAsia="ru-RU"/>
+        </w:rPr>
+        <w:t>'object'</w:t>
+      </w:r>
+      <w:r>
+        <w:rPr>
+          <w:rFonts w:ascii="Consolas" w:eastAsia="Times New Roman" w:hAnsi="Consolas" w:cs="Times New Roman"/>
+          <w:b w:val="0"/>
+          <w:color w:val="D4D4D4"/>
+          <w:sz w:val="21"/>
+          <w:szCs w:val="21"/>
+          <w:lang w:val="en-US" w:eastAsia="ru-RU"/>
+        </w:rPr>
+        <w:t>){</w:t>
+      </w:r>
+    </w:p>
+    <w:p>
+      <w:pPr>
+        <w:shd w:val="clear" w:color="auto" w:fill="1E1E1E"/>
+        <w:spacing w:line="285" w:lineRule="atLeast"/>
+        <w:jc w:val="left"/>
+        <w:rPr>
+          <w:rFonts w:ascii="Consolas" w:eastAsia="Times New Roman" w:hAnsi="Consolas" w:cs="Times New Roman"/>
+          <w:b w:val="0"/>
+          <w:color w:val="D4D4D4"/>
+          <w:sz w:val="21"/>
+          <w:szCs w:val="21"/>
+          <w:lang w:val="en-US" w:eastAsia="ru-RU"/>
+        </w:rPr>
+      </w:pPr>
+      <w:r>
+        <w:rPr>
+          <w:rFonts w:ascii="Consolas" w:eastAsia="Times New Roman" w:hAnsi="Consolas" w:cs="Times New Roman"/>
+          <w:b w:val="0"/>
+          <w:color w:val="D4D4D4"/>
+          <w:sz w:val="21"/>
+          <w:szCs w:val="21"/>
+          <w:lang w:val="en-US" w:eastAsia="ru-RU"/>
+        </w:rPr>
+        <w:t>        </w:t>
+      </w:r>
+      <w:proofErr w:type="gramStart"/>
+      <w:r>
+        <w:rPr>
+          <w:rFonts w:ascii="Consolas" w:eastAsia="Times New Roman" w:hAnsi="Consolas" w:cs="Times New Roman"/>
+          <w:b w:val="0"/>
+          <w:color w:val="C586C0"/>
+          <w:sz w:val="21"/>
+          <w:szCs w:val="21"/>
+          <w:lang w:val="en-US" w:eastAsia="ru-RU"/>
+        </w:rPr>
+        <w:t>for</w:t>
+      </w:r>
+      <w:r>
+        <w:rPr>
+          <w:rFonts w:ascii="Consolas" w:eastAsia="Times New Roman" w:hAnsi="Consolas" w:cs="Times New Roman"/>
+          <w:b w:val="0"/>
+          <w:color w:val="D4D4D4"/>
+          <w:sz w:val="21"/>
+          <w:szCs w:val="21"/>
+          <w:lang w:val="en-US" w:eastAsia="ru-RU"/>
+        </w:rPr>
+        <w:t>(</w:t>
+      </w:r>
+      <w:proofErr w:type="gramEnd"/>
+      <w:r>
+        <w:rPr>
+          <w:rFonts w:ascii="Consolas" w:eastAsia="Times New Roman" w:hAnsi="Consolas" w:cs="Times New Roman"/>
+          <w:b w:val="0"/>
+          <w:color w:val="569CD6"/>
+          <w:sz w:val="21"/>
+          <w:szCs w:val="21"/>
+          <w:lang w:val="en-US" w:eastAsia="ru-RU"/>
+        </w:rPr>
+        <w:t>let</w:t>
+      </w:r>
+      <w:r>
+        <w:rPr>
+          <w:rFonts w:ascii="Consolas" w:eastAsia="Times New Roman" w:hAnsi="Consolas" w:cs="Times New Roman"/>
+          <w:b w:val="0"/>
+          <w:color w:val="D4D4D4"/>
+          <w:sz w:val="21"/>
+          <w:szCs w:val="21"/>
+          <w:lang w:val="en-US" w:eastAsia="ru-RU"/>
+        </w:rPr>
+        <w:t> </w:t>
+      </w:r>
+      <w:proofErr w:type="spellStart"/>
+      <w:r>
+        <w:rPr>
+          <w:rFonts w:ascii="Consolas" w:eastAsia="Times New Roman" w:hAnsi="Consolas" w:cs="Times New Roman"/>
+          <w:b w:val="0"/>
+          <w:color w:val="9CDCFE"/>
+          <w:sz w:val="21"/>
+          <w:szCs w:val="21"/>
+          <w:lang w:val="en-US" w:eastAsia="ru-RU"/>
+        </w:rPr>
+        <w:t>i</w:t>
+      </w:r>
+      <w:proofErr w:type="spellEnd"/>
+      <w:r>
+        <w:rPr>
+          <w:rFonts w:ascii="Consolas" w:eastAsia="Times New Roman" w:hAnsi="Consolas" w:cs="Times New Roman"/>
+          <w:b w:val="0"/>
+          <w:color w:val="D4D4D4"/>
+          <w:sz w:val="21"/>
+          <w:szCs w:val="21"/>
+          <w:lang w:val="en-US" w:eastAsia="ru-RU"/>
+        </w:rPr>
+        <w:t> </w:t>
+      </w:r>
+      <w:r>
+        <w:rPr>
+          <w:rFonts w:ascii="Consolas" w:eastAsia="Times New Roman" w:hAnsi="Consolas" w:cs="Times New Roman"/>
+          <w:b w:val="0"/>
+          <w:color w:val="569CD6"/>
+          <w:sz w:val="21"/>
+          <w:szCs w:val="21"/>
+          <w:lang w:val="en-US" w:eastAsia="ru-RU"/>
+        </w:rPr>
+        <w:t>in</w:t>
+      </w:r>
+      <w:r>
+        <w:rPr>
+          <w:rFonts w:ascii="Consolas" w:eastAsia="Times New Roman" w:hAnsi="Consolas" w:cs="Times New Roman"/>
+          <w:b w:val="0"/>
+          <w:color w:val="D4D4D4"/>
+          <w:sz w:val="21"/>
+          <w:szCs w:val="21"/>
+          <w:lang w:val="en-US" w:eastAsia="ru-RU"/>
+        </w:rPr>
+        <w:t> </w:t>
+      </w:r>
+      <w:r>
+        <w:rPr>
+          <w:rFonts w:ascii="Consolas" w:eastAsia="Times New Roman" w:hAnsi="Consolas" w:cs="Times New Roman"/>
+          <w:b w:val="0"/>
+          <w:color w:val="4FC1FF"/>
+          <w:sz w:val="21"/>
+          <w:szCs w:val="21"/>
+          <w:lang w:val="en-US" w:eastAsia="ru-RU"/>
+        </w:rPr>
+        <w:t>options</w:t>
+      </w:r>
+      <w:r>
+        <w:rPr>
+          <w:rFonts w:ascii="Consolas" w:eastAsia="Times New Roman" w:hAnsi="Consolas" w:cs="Times New Roman"/>
+          <w:b w:val="0"/>
+          <w:color w:val="D4D4D4"/>
+          <w:sz w:val="21"/>
+          <w:szCs w:val="21"/>
+          <w:lang w:val="en-US" w:eastAsia="ru-RU"/>
+        </w:rPr>
+        <w:t>[</w:t>
+      </w:r>
+      <w:r>
+        <w:rPr>
+          <w:rFonts w:ascii="Consolas" w:eastAsia="Times New Roman" w:hAnsi="Consolas" w:cs="Times New Roman"/>
+          <w:b w:val="0"/>
+          <w:color w:val="9CDCFE"/>
+          <w:sz w:val="21"/>
+          <w:szCs w:val="21"/>
+          <w:lang w:val="en-US" w:eastAsia="ru-RU"/>
+        </w:rPr>
+        <w:t>key</w:t>
+      </w:r>
+      <w:r>
+        <w:rPr>
+          <w:rFonts w:ascii="Consolas" w:eastAsia="Times New Roman" w:hAnsi="Consolas" w:cs="Times New Roman"/>
+          <w:b w:val="0"/>
+          <w:color w:val="D4D4D4"/>
+          <w:sz w:val="21"/>
+          <w:szCs w:val="21"/>
+          <w:lang w:val="en-US" w:eastAsia="ru-RU"/>
+        </w:rPr>
+        <w:t>]){</w:t>
+      </w:r>
+    </w:p>
+    <w:p>
+      <w:pPr>
+        <w:shd w:val="clear" w:color="auto" w:fill="1E1E1E"/>
+        <w:spacing w:line="285" w:lineRule="atLeast"/>
+        <w:jc w:val="left"/>
+        <w:rPr>
+          <w:rFonts w:ascii="Consolas" w:eastAsia="Times New Roman" w:hAnsi="Consolas" w:cs="Times New Roman"/>
+          <w:b w:val="0"/>
+          <w:color w:val="D4D4D4"/>
+          <w:sz w:val="21"/>
+          <w:szCs w:val="21"/>
+          <w:lang w:val="en-US" w:eastAsia="ru-RU"/>
+        </w:rPr>
+      </w:pPr>
+      <w:r>
+        <w:rPr>
+          <w:rFonts w:ascii="Consolas" w:eastAsia="Times New Roman" w:hAnsi="Consolas" w:cs="Times New Roman"/>
+          <w:b w:val="0"/>
+          <w:color w:val="D4D4D4"/>
+          <w:sz w:val="21"/>
+          <w:szCs w:val="21"/>
+          <w:lang w:val="en-US" w:eastAsia="ru-RU"/>
+        </w:rPr>
+        <w:t>            </w:t>
+      </w:r>
+      <w:proofErr w:type="gramStart"/>
+      <w:r>
+        <w:rPr>
+          <w:rFonts w:ascii="Consolas" w:eastAsia="Times New Roman" w:hAnsi="Consolas" w:cs="Times New Roman"/>
+          <w:b w:val="0"/>
+          <w:color w:val="9CDCFE"/>
+          <w:sz w:val="21"/>
+          <w:szCs w:val="21"/>
+          <w:lang w:val="en-US" w:eastAsia="ru-RU"/>
+        </w:rPr>
+        <w:t>console</w:t>
+      </w:r>
+      <w:r>
+        <w:rPr>
+          <w:rFonts w:ascii="Consolas" w:eastAsia="Times New Roman" w:hAnsi="Consolas" w:cs="Times New Roman"/>
+          <w:b w:val="0"/>
+          <w:color w:val="D4D4D4"/>
+          <w:sz w:val="21"/>
+          <w:szCs w:val="21"/>
+          <w:lang w:val="en-US" w:eastAsia="ru-RU"/>
+        </w:rPr>
+        <w:t>.</w:t>
+      </w:r>
+      <w:r>
+        <w:rPr>
+          <w:rFonts w:ascii="Consolas" w:eastAsia="Times New Roman" w:hAnsi="Consolas" w:cs="Times New Roman"/>
+          <w:b w:val="0"/>
+          <w:color w:val="DCDCAA"/>
+          <w:sz w:val="21"/>
+          <w:szCs w:val="21"/>
+          <w:lang w:val="en-US" w:eastAsia="ru-RU"/>
+        </w:rPr>
+        <w:t>log</w:t>
+      </w:r>
+      <w:r>
+        <w:rPr>
+          <w:rFonts w:ascii="Consolas" w:eastAsia="Times New Roman" w:hAnsi="Consolas" w:cs="Times New Roman"/>
+          <w:b w:val="0"/>
+          <w:color w:val="D4D4D4"/>
+          <w:sz w:val="21"/>
+          <w:szCs w:val="21"/>
+          <w:lang w:val="en-US" w:eastAsia="ru-RU"/>
+        </w:rPr>
+        <w:t>(</w:t>
+      </w:r>
+      <w:proofErr w:type="gramEnd"/>
+      <w:r>
+        <w:rPr>
+          <w:rFonts w:ascii="Consolas" w:eastAsia="Times New Roman" w:hAnsi="Consolas" w:cs="Times New Roman"/>
+          <w:b w:val="0"/>
+          <w:color w:val="CE9178"/>
+          <w:sz w:val="21"/>
+          <w:szCs w:val="21"/>
+          <w:lang w:val="en-US" w:eastAsia="ru-RU"/>
+        </w:rPr>
+        <w:t>`</w:t>
+      </w:r>
+      <w:proofErr w:type="spellStart"/>
+      <w:r>
+        <w:rPr>
+          <w:rFonts w:ascii="Consolas" w:eastAsia="Times New Roman" w:hAnsi="Consolas" w:cs="Times New Roman"/>
+          <w:b w:val="0"/>
+          <w:color w:val="CE9178"/>
+          <w:sz w:val="21"/>
+          <w:szCs w:val="21"/>
+          <w:lang w:eastAsia="ru-RU"/>
+        </w:rPr>
+        <w:t>войство</w:t>
+      </w:r>
+      <w:proofErr w:type="spellEnd"/>
+      <w:r>
+        <w:rPr>
+          <w:rFonts w:ascii="Consolas" w:eastAsia="Times New Roman" w:hAnsi="Consolas" w:cs="Times New Roman"/>
+          <w:b w:val="0"/>
+          <w:color w:val="CE9178"/>
+          <w:sz w:val="21"/>
+          <w:szCs w:val="21"/>
+          <w:lang w:val="en-US" w:eastAsia="ru-RU"/>
+        </w:rPr>
+        <w:t> </w:t>
+      </w:r>
+      <w:r>
+        <w:rPr>
+          <w:rFonts w:ascii="Consolas" w:eastAsia="Times New Roman" w:hAnsi="Consolas" w:cs="Times New Roman"/>
+          <w:b w:val="0"/>
+          <w:color w:val="569CD6"/>
+          <w:sz w:val="21"/>
+          <w:szCs w:val="21"/>
+          <w:lang w:val="en-US" w:eastAsia="ru-RU"/>
+        </w:rPr>
+        <w:t>${</w:t>
+      </w:r>
+      <w:proofErr w:type="spellStart"/>
+      <w:r>
+        <w:rPr>
+          <w:rFonts w:ascii="Consolas" w:eastAsia="Times New Roman" w:hAnsi="Consolas" w:cs="Times New Roman"/>
+          <w:b w:val="0"/>
+          <w:color w:val="9CDCFE"/>
+          <w:sz w:val="21"/>
+          <w:szCs w:val="21"/>
+          <w:lang w:val="en-US" w:eastAsia="ru-RU"/>
+        </w:rPr>
+        <w:t>i</w:t>
+      </w:r>
+      <w:proofErr w:type="spellEnd"/>
+      <w:r>
+        <w:rPr>
+          <w:rFonts w:ascii="Consolas" w:eastAsia="Times New Roman" w:hAnsi="Consolas" w:cs="Times New Roman"/>
+          <w:b w:val="0"/>
+          <w:color w:val="569CD6"/>
+          <w:sz w:val="21"/>
+          <w:szCs w:val="21"/>
+          <w:lang w:val="en-US" w:eastAsia="ru-RU"/>
+        </w:rPr>
+        <w:t>}</w:t>
+      </w:r>
+      <w:r>
+        <w:rPr>
+          <w:rFonts w:ascii="Consolas" w:eastAsia="Times New Roman" w:hAnsi="Consolas" w:cs="Times New Roman"/>
+          <w:b w:val="0"/>
+          <w:color w:val="CE9178"/>
+          <w:sz w:val="21"/>
+          <w:szCs w:val="21"/>
+          <w:lang w:val="en-US" w:eastAsia="ru-RU"/>
+        </w:rPr>
+        <w:t> </w:t>
+      </w:r>
+      <w:r>
+        <w:rPr>
+          <w:rFonts w:ascii="Consolas" w:eastAsia="Times New Roman" w:hAnsi="Consolas" w:cs="Times New Roman"/>
+          <w:b w:val="0"/>
+          <w:color w:val="CE9178"/>
+          <w:sz w:val="21"/>
+          <w:szCs w:val="21"/>
+          <w:lang w:eastAsia="ru-RU"/>
+        </w:rPr>
+        <w:t>имеет</w:t>
+      </w:r>
+      <w:r>
+        <w:rPr>
+          <w:rFonts w:ascii="Consolas" w:eastAsia="Times New Roman" w:hAnsi="Consolas" w:cs="Times New Roman"/>
+          <w:b w:val="0"/>
+          <w:color w:val="CE9178"/>
+          <w:sz w:val="21"/>
+          <w:szCs w:val="21"/>
+          <w:lang w:val="en-US" w:eastAsia="ru-RU"/>
+        </w:rPr>
+        <w:t> </w:t>
+      </w:r>
+      <w:r>
+        <w:rPr>
+          <w:rFonts w:ascii="Consolas" w:eastAsia="Times New Roman" w:hAnsi="Consolas" w:cs="Times New Roman"/>
+          <w:b w:val="0"/>
+          <w:color w:val="CE9178"/>
+          <w:sz w:val="21"/>
+          <w:szCs w:val="21"/>
+          <w:lang w:eastAsia="ru-RU"/>
+        </w:rPr>
+        <w:t>значение</w:t>
+      </w:r>
+      <w:r>
+        <w:rPr>
+          <w:rFonts w:ascii="Consolas" w:eastAsia="Times New Roman" w:hAnsi="Consolas" w:cs="Times New Roman"/>
+          <w:b w:val="0"/>
+          <w:color w:val="CE9178"/>
+          <w:sz w:val="21"/>
+          <w:szCs w:val="21"/>
+          <w:lang w:val="en-US" w:eastAsia="ru-RU"/>
+        </w:rPr>
+        <w:t> </w:t>
+      </w:r>
+      <w:r>
+        <w:rPr>
+          <w:rFonts w:ascii="Consolas" w:eastAsia="Times New Roman" w:hAnsi="Consolas" w:cs="Times New Roman"/>
+          <w:b w:val="0"/>
+          <w:color w:val="569CD6"/>
+          <w:sz w:val="21"/>
+          <w:szCs w:val="21"/>
+          <w:lang w:val="en-US" w:eastAsia="ru-RU"/>
+        </w:rPr>
+        <w:t>${</w:t>
+      </w:r>
+      <w:r>
+        <w:rPr>
+          <w:rFonts w:ascii="Consolas" w:eastAsia="Times New Roman" w:hAnsi="Consolas" w:cs="Times New Roman"/>
+          <w:b w:val="0"/>
+          <w:color w:val="4FC1FF"/>
+          <w:sz w:val="21"/>
+          <w:szCs w:val="21"/>
+          <w:lang w:val="en-US" w:eastAsia="ru-RU"/>
+        </w:rPr>
+        <w:t>options</w:t>
+      </w:r>
+      <w:r>
+        <w:rPr>
+          <w:rFonts w:ascii="Consolas" w:eastAsia="Times New Roman" w:hAnsi="Consolas" w:cs="Times New Roman"/>
+          <w:b w:val="0"/>
+          <w:color w:val="D4D4D4"/>
+          <w:sz w:val="21"/>
+          <w:szCs w:val="21"/>
+          <w:lang w:val="en-US" w:eastAsia="ru-RU"/>
+        </w:rPr>
+        <w:t>[</w:t>
+      </w:r>
+      <w:r>
+        <w:rPr>
+          <w:rFonts w:ascii="Consolas" w:eastAsia="Times New Roman" w:hAnsi="Consolas" w:cs="Times New Roman"/>
+          <w:b w:val="0"/>
+          <w:color w:val="9CDCFE"/>
+          <w:sz w:val="21"/>
+          <w:szCs w:val="21"/>
+          <w:lang w:val="en-US" w:eastAsia="ru-RU"/>
+        </w:rPr>
+        <w:t>key</w:t>
+      </w:r>
+      <w:r>
+        <w:rPr>
+          <w:rFonts w:ascii="Consolas" w:eastAsia="Times New Roman" w:hAnsi="Consolas" w:cs="Times New Roman"/>
+          <w:b w:val="0"/>
+          <w:color w:val="D4D4D4"/>
+          <w:sz w:val="21"/>
+          <w:szCs w:val="21"/>
+          <w:lang w:val="en-US" w:eastAsia="ru-RU"/>
+        </w:rPr>
+        <w:t>][</w:t>
+      </w:r>
+      <w:proofErr w:type="spellStart"/>
+      <w:r>
+        <w:rPr>
+          <w:rFonts w:ascii="Consolas" w:eastAsia="Times New Roman" w:hAnsi="Consolas" w:cs="Times New Roman"/>
+          <w:b w:val="0"/>
+          <w:color w:val="9CDCFE"/>
+          <w:sz w:val="21"/>
+          <w:szCs w:val="21"/>
+          <w:lang w:val="en-US" w:eastAsia="ru-RU"/>
+        </w:rPr>
+        <w:t>i</w:t>
+      </w:r>
+      <w:proofErr w:type="spellEnd"/>
+      <w:r>
+        <w:rPr>
+          <w:rFonts w:ascii="Consolas" w:eastAsia="Times New Roman" w:hAnsi="Consolas" w:cs="Times New Roman"/>
+          <w:b w:val="0"/>
+          <w:color w:val="D4D4D4"/>
+          <w:sz w:val="21"/>
+          <w:szCs w:val="21"/>
+          <w:lang w:val="en-US" w:eastAsia="ru-RU"/>
+        </w:rPr>
+        <w:t>]</w:t>
+      </w:r>
+      <w:r>
+        <w:rPr>
+          <w:rFonts w:ascii="Consolas" w:eastAsia="Times New Roman" w:hAnsi="Consolas" w:cs="Times New Roman"/>
+          <w:b w:val="0"/>
+          <w:color w:val="569CD6"/>
+          <w:sz w:val="21"/>
+          <w:szCs w:val="21"/>
+          <w:lang w:val="en-US" w:eastAsia="ru-RU"/>
+        </w:rPr>
+        <w:t>}</w:t>
+      </w:r>
+      <w:r>
+        <w:rPr>
+          <w:rFonts w:ascii="Consolas" w:eastAsia="Times New Roman" w:hAnsi="Consolas" w:cs="Times New Roman"/>
+          <w:b w:val="0"/>
+          <w:color w:val="CE9178"/>
+          <w:sz w:val="21"/>
+          <w:szCs w:val="21"/>
+          <w:lang w:val="en-US" w:eastAsia="ru-RU"/>
+        </w:rPr>
+        <w:t>`</w:t>
+      </w:r>
+      <w:r>
+        <w:rPr>
+          <w:rFonts w:ascii="Consolas" w:eastAsia="Times New Roman" w:hAnsi="Consolas" w:cs="Times New Roman"/>
+          <w:b w:val="0"/>
+          <w:color w:val="D4D4D4"/>
+          <w:sz w:val="21"/>
+          <w:szCs w:val="21"/>
+          <w:lang w:val="en-US" w:eastAsia="ru-RU"/>
+        </w:rPr>
+        <w:t>); </w:t>
+      </w:r>
+    </w:p>
+    <w:p>
+      <w:pPr>
+        <w:shd w:val="clear" w:color="auto" w:fill="1E1E1E"/>
+        <w:spacing w:line="285" w:lineRule="atLeast"/>
+        <w:jc w:val="left"/>
+        <w:rPr>
+          <w:rFonts w:ascii="Consolas" w:eastAsia="Times New Roman" w:hAnsi="Consolas" w:cs="Times New Roman"/>
+          <w:b w:val="0"/>
+          <w:color w:val="D4D4D4"/>
+          <w:sz w:val="21"/>
+          <w:szCs w:val="21"/>
+          <w:lang w:val="en-US" w:eastAsia="ru-RU"/>
+        </w:rPr>
+      </w:pPr>
+      <w:r>
+        <w:rPr>
+          <w:rFonts w:ascii="Consolas" w:eastAsia="Times New Roman" w:hAnsi="Consolas" w:cs="Times New Roman"/>
+          <w:b w:val="0"/>
+          <w:color w:val="D4D4D4"/>
+          <w:sz w:val="21"/>
+          <w:szCs w:val="21"/>
+          <w:lang w:val="en-US" w:eastAsia="ru-RU"/>
+        </w:rPr>
+        <w:t>        }</w:t>
+      </w:r>
+    </w:p>
+    <w:p>
+      <w:pPr>
+        <w:shd w:val="clear" w:color="auto" w:fill="1E1E1E"/>
+        <w:spacing w:line="285" w:lineRule="atLeast"/>
+        <w:jc w:val="left"/>
+        <w:rPr>
+          <w:rFonts w:ascii="Consolas" w:eastAsia="Times New Roman" w:hAnsi="Consolas" w:cs="Times New Roman"/>
+          <w:b w:val="0"/>
+          <w:color w:val="D4D4D4"/>
+          <w:sz w:val="21"/>
+          <w:szCs w:val="21"/>
+          <w:lang w:val="en-US" w:eastAsia="ru-RU"/>
+        </w:rPr>
+      </w:pPr>
+      <w:r>
+        <w:rPr>
+          <w:rFonts w:ascii="Consolas" w:eastAsia="Times New Roman" w:hAnsi="Consolas" w:cs="Times New Roman"/>
+          <w:b w:val="0"/>
+          <w:color w:val="D4D4D4"/>
+          <w:sz w:val="21"/>
+          <w:szCs w:val="21"/>
+          <w:lang w:val="en-US" w:eastAsia="ru-RU"/>
+        </w:rPr>
+        <w:t>    }</w:t>
+      </w:r>
+    </w:p>
+    <w:p>
+      <w:pPr>
+        <w:shd w:val="clear" w:color="auto" w:fill="1E1E1E"/>
+        <w:spacing w:line="285" w:lineRule="atLeast"/>
+        <w:jc w:val="left"/>
+        <w:rPr>
+          <w:rFonts w:ascii="Consolas" w:eastAsia="Times New Roman" w:hAnsi="Consolas" w:cs="Times New Roman"/>
+          <w:b w:val="0"/>
+          <w:color w:val="D4D4D4"/>
+          <w:sz w:val="21"/>
+          <w:szCs w:val="21"/>
+          <w:lang w:val="en-US" w:eastAsia="ru-RU"/>
+        </w:rPr>
+      </w:pPr>
+      <w:r>
+        <w:rPr>
+          <w:rFonts w:ascii="Consolas" w:eastAsia="Times New Roman" w:hAnsi="Consolas" w:cs="Times New Roman"/>
+          <w:b w:val="0"/>
+          <w:color w:val="D4D4D4"/>
+          <w:sz w:val="21"/>
+          <w:szCs w:val="21"/>
+          <w:lang w:val="en-US" w:eastAsia="ru-RU"/>
+        </w:rPr>
+        <w:t>    </w:t>
+      </w:r>
+      <w:proofErr w:type="gramStart"/>
+      <w:r>
+        <w:rPr>
+          <w:rFonts w:ascii="Consolas" w:eastAsia="Times New Roman" w:hAnsi="Consolas" w:cs="Times New Roman"/>
+          <w:b w:val="0"/>
+          <w:color w:val="C586C0"/>
+          <w:sz w:val="21"/>
+          <w:szCs w:val="21"/>
+          <w:lang w:val="en-US" w:eastAsia="ru-RU"/>
+        </w:rPr>
+        <w:t>else</w:t>
+      </w:r>
+      <w:r>
+        <w:rPr>
+          <w:rFonts w:ascii="Consolas" w:eastAsia="Times New Roman" w:hAnsi="Consolas" w:cs="Times New Roman"/>
+          <w:b w:val="0"/>
+          <w:color w:val="D4D4D4"/>
+          <w:sz w:val="21"/>
+          <w:szCs w:val="21"/>
+          <w:lang w:val="en-US" w:eastAsia="ru-RU"/>
+        </w:rPr>
+        <w:t>{</w:t>
+      </w:r>
+      <w:proofErr w:type="gramEnd"/>
+    </w:p>
+    <w:p>
+      <w:pPr>
+        <w:shd w:val="clear" w:color="auto" w:fill="1E1E1E"/>
+        <w:spacing w:line="285" w:lineRule="atLeast"/>
+        <w:jc w:val="left"/>
+        <w:rPr>
+          <w:rFonts w:ascii="Consolas" w:eastAsia="Times New Roman" w:hAnsi="Consolas" w:cs="Times New Roman"/>
+          <w:b w:val="0"/>
+          <w:color w:val="D4D4D4"/>
+          <w:sz w:val="21"/>
+          <w:szCs w:val="21"/>
+          <w:lang w:val="en-US" w:eastAsia="ru-RU"/>
+        </w:rPr>
+      </w:pPr>
+      <w:r>
+        <w:rPr>
+          <w:rFonts w:ascii="Consolas" w:eastAsia="Times New Roman" w:hAnsi="Consolas" w:cs="Times New Roman"/>
+          <w:b w:val="0"/>
+          <w:color w:val="D4D4D4"/>
+          <w:sz w:val="21"/>
+          <w:szCs w:val="21"/>
+          <w:lang w:val="en-US" w:eastAsia="ru-RU"/>
+        </w:rPr>
+        <w:t>        </w:t>
+      </w:r>
+      <w:proofErr w:type="gramStart"/>
+      <w:r>
+        <w:rPr>
+          <w:rFonts w:ascii="Consolas" w:eastAsia="Times New Roman" w:hAnsi="Consolas" w:cs="Times New Roman"/>
+          <w:b w:val="0"/>
+          <w:color w:val="9CDCFE"/>
+          <w:sz w:val="21"/>
+          <w:szCs w:val="21"/>
+          <w:lang w:val="en-US" w:eastAsia="ru-RU"/>
+        </w:rPr>
+        <w:t>console</w:t>
+      </w:r>
+      <w:r>
+        <w:rPr>
+          <w:rFonts w:ascii="Consolas" w:eastAsia="Times New Roman" w:hAnsi="Consolas" w:cs="Times New Roman"/>
+          <w:b w:val="0"/>
+          <w:color w:val="D4D4D4"/>
+          <w:sz w:val="21"/>
+          <w:szCs w:val="21"/>
+          <w:lang w:val="en-US" w:eastAsia="ru-RU"/>
+        </w:rPr>
+        <w:t>.</w:t>
+      </w:r>
+      <w:r>
+        <w:rPr>
+          <w:rFonts w:ascii="Consolas" w:eastAsia="Times New Roman" w:hAnsi="Consolas" w:cs="Times New Roman"/>
+          <w:b w:val="0"/>
+          <w:color w:val="DCDCAA"/>
+          <w:sz w:val="21"/>
+          <w:szCs w:val="21"/>
+          <w:lang w:val="en-US" w:eastAsia="ru-RU"/>
+        </w:rPr>
+        <w:t>log</w:t>
+      </w:r>
+      <w:r>
+        <w:rPr>
+          <w:rFonts w:ascii="Consolas" w:eastAsia="Times New Roman" w:hAnsi="Consolas" w:cs="Times New Roman"/>
+          <w:b w:val="0"/>
+          <w:color w:val="D4D4D4"/>
+          <w:sz w:val="21"/>
+          <w:szCs w:val="21"/>
+          <w:lang w:val="en-US" w:eastAsia="ru-RU"/>
+        </w:rPr>
+        <w:t>(</w:t>
+      </w:r>
+      <w:proofErr w:type="gramEnd"/>
+      <w:r>
+        <w:rPr>
+          <w:rFonts w:ascii="Consolas" w:eastAsia="Times New Roman" w:hAnsi="Consolas" w:cs="Times New Roman"/>
+          <w:b w:val="0"/>
+          <w:color w:val="CE9178"/>
+          <w:sz w:val="21"/>
+          <w:szCs w:val="21"/>
+          <w:lang w:val="en-US" w:eastAsia="ru-RU"/>
+        </w:rPr>
+        <w:t>`</w:t>
+      </w:r>
+      <w:r>
+        <w:rPr>
+          <w:rFonts w:ascii="Consolas" w:eastAsia="Times New Roman" w:hAnsi="Consolas" w:cs="Times New Roman"/>
+          <w:b w:val="0"/>
+          <w:color w:val="CE9178"/>
+          <w:sz w:val="21"/>
+          <w:szCs w:val="21"/>
+          <w:lang w:eastAsia="ru-RU"/>
+        </w:rPr>
+        <w:t>Свойство</w:t>
+      </w:r>
+      <w:r>
+        <w:rPr>
+          <w:rFonts w:ascii="Consolas" w:eastAsia="Times New Roman" w:hAnsi="Consolas" w:cs="Times New Roman"/>
+          <w:b w:val="0"/>
+          <w:color w:val="CE9178"/>
+          <w:sz w:val="21"/>
+          <w:szCs w:val="21"/>
+          <w:lang w:val="en-US" w:eastAsia="ru-RU"/>
+        </w:rPr>
+        <w:t> </w:t>
+      </w:r>
+      <w:r>
+        <w:rPr>
+          <w:rFonts w:ascii="Consolas" w:eastAsia="Times New Roman" w:hAnsi="Consolas" w:cs="Times New Roman"/>
+          <w:b w:val="0"/>
+          <w:color w:val="569CD6"/>
+          <w:sz w:val="21"/>
+          <w:szCs w:val="21"/>
+          <w:lang w:val="en-US" w:eastAsia="ru-RU"/>
+        </w:rPr>
+        <w:t>${</w:t>
+      </w:r>
+      <w:r>
+        <w:rPr>
+          <w:rFonts w:ascii="Consolas" w:eastAsia="Times New Roman" w:hAnsi="Consolas" w:cs="Times New Roman"/>
+          <w:b w:val="0"/>
+          <w:color w:val="9CDCFE"/>
+          <w:sz w:val="21"/>
+          <w:szCs w:val="21"/>
+          <w:lang w:val="en-US" w:eastAsia="ru-RU"/>
+        </w:rPr>
+        <w:t>key</w:t>
+      </w:r>
+      <w:r>
+        <w:rPr>
+          <w:rFonts w:ascii="Consolas" w:eastAsia="Times New Roman" w:hAnsi="Consolas" w:cs="Times New Roman"/>
+          <w:b w:val="0"/>
+          <w:color w:val="569CD6"/>
+          <w:sz w:val="21"/>
+          <w:szCs w:val="21"/>
+          <w:lang w:val="en-US" w:eastAsia="ru-RU"/>
+        </w:rPr>
+        <w:t>}</w:t>
+      </w:r>
+      <w:r>
+        <w:rPr>
+          <w:rFonts w:ascii="Consolas" w:eastAsia="Times New Roman" w:hAnsi="Consolas" w:cs="Times New Roman"/>
+          <w:b w:val="0"/>
+          <w:color w:val="CE9178"/>
+          <w:sz w:val="21"/>
+          <w:szCs w:val="21"/>
+          <w:lang w:val="en-US" w:eastAsia="ru-RU"/>
+        </w:rPr>
+        <w:t> </w:t>
+      </w:r>
+      <w:r>
+        <w:rPr>
+          <w:rFonts w:ascii="Consolas" w:eastAsia="Times New Roman" w:hAnsi="Consolas" w:cs="Times New Roman"/>
+          <w:b w:val="0"/>
+          <w:color w:val="CE9178"/>
+          <w:sz w:val="21"/>
+          <w:szCs w:val="21"/>
+          <w:lang w:eastAsia="ru-RU"/>
+        </w:rPr>
+        <w:t>имеет</w:t>
+      </w:r>
+      <w:r>
+        <w:rPr>
+          <w:rFonts w:ascii="Consolas" w:eastAsia="Times New Roman" w:hAnsi="Consolas" w:cs="Times New Roman"/>
+          <w:b w:val="0"/>
+          <w:color w:val="CE9178"/>
+          <w:sz w:val="21"/>
+          <w:szCs w:val="21"/>
+          <w:lang w:val="en-US" w:eastAsia="ru-RU"/>
+        </w:rPr>
+        <w:t> </w:t>
+      </w:r>
+      <w:r>
+        <w:rPr>
+          <w:rFonts w:ascii="Consolas" w:eastAsia="Times New Roman" w:hAnsi="Consolas" w:cs="Times New Roman"/>
+          <w:b w:val="0"/>
+          <w:color w:val="CE9178"/>
+          <w:sz w:val="21"/>
+          <w:szCs w:val="21"/>
+          <w:lang w:eastAsia="ru-RU"/>
+        </w:rPr>
+        <w:t>значение</w:t>
+      </w:r>
+      <w:r>
+        <w:rPr>
+          <w:rFonts w:ascii="Consolas" w:eastAsia="Times New Roman" w:hAnsi="Consolas" w:cs="Times New Roman"/>
+          <w:b w:val="0"/>
+          <w:color w:val="CE9178"/>
+          <w:sz w:val="21"/>
+          <w:szCs w:val="21"/>
+          <w:lang w:val="en-US" w:eastAsia="ru-RU"/>
+        </w:rPr>
+        <w:t> </w:t>
+      </w:r>
+      <w:r>
+        <w:rPr>
+          <w:rFonts w:ascii="Consolas" w:eastAsia="Times New Roman" w:hAnsi="Consolas" w:cs="Times New Roman"/>
+          <w:b w:val="0"/>
+          <w:color w:val="569CD6"/>
+          <w:sz w:val="21"/>
+          <w:szCs w:val="21"/>
+          <w:lang w:val="en-US" w:eastAsia="ru-RU"/>
+        </w:rPr>
+        <w:t>${</w:t>
+      </w:r>
+      <w:r>
+        <w:rPr>
+          <w:rFonts w:ascii="Consolas" w:eastAsia="Times New Roman" w:hAnsi="Consolas" w:cs="Times New Roman"/>
+          <w:b w:val="0"/>
+          <w:color w:val="4FC1FF"/>
+          <w:sz w:val="21"/>
+          <w:szCs w:val="21"/>
+          <w:lang w:val="en-US" w:eastAsia="ru-RU"/>
+        </w:rPr>
+        <w:t>options</w:t>
+      </w:r>
+      <w:r>
+        <w:rPr>
+          <w:rFonts w:ascii="Consolas" w:eastAsia="Times New Roman" w:hAnsi="Consolas" w:cs="Times New Roman"/>
+          <w:b w:val="0"/>
+          <w:color w:val="D4D4D4"/>
+          <w:sz w:val="21"/>
+          <w:szCs w:val="21"/>
+          <w:lang w:val="en-US" w:eastAsia="ru-RU"/>
+        </w:rPr>
+        <w:t>[</w:t>
+      </w:r>
+      <w:r>
+        <w:rPr>
+          <w:rFonts w:ascii="Consolas" w:eastAsia="Times New Roman" w:hAnsi="Consolas" w:cs="Times New Roman"/>
+          <w:b w:val="0"/>
+          <w:color w:val="9CDCFE"/>
+          <w:sz w:val="21"/>
+          <w:szCs w:val="21"/>
+          <w:lang w:val="en-US" w:eastAsia="ru-RU"/>
+        </w:rPr>
+        <w:t>key</w:t>
+      </w:r>
+      <w:r>
+        <w:rPr>
+          <w:rFonts w:ascii="Consolas" w:eastAsia="Times New Roman" w:hAnsi="Consolas" w:cs="Times New Roman"/>
+          <w:b w:val="0"/>
+          <w:color w:val="D4D4D4"/>
+          <w:sz w:val="21"/>
+          <w:szCs w:val="21"/>
+          <w:lang w:val="en-US" w:eastAsia="ru-RU"/>
+        </w:rPr>
+        <w:t>]</w:t>
+      </w:r>
+      <w:r>
+        <w:rPr>
+          <w:rFonts w:ascii="Consolas" w:eastAsia="Times New Roman" w:hAnsi="Consolas" w:cs="Times New Roman"/>
+          <w:b w:val="0"/>
+          <w:color w:val="569CD6"/>
+          <w:sz w:val="21"/>
+          <w:szCs w:val="21"/>
+          <w:lang w:val="en-US" w:eastAsia="ru-RU"/>
+        </w:rPr>
+        <w:t>}</w:t>
+      </w:r>
+      <w:r>
+        <w:rPr>
+          <w:rFonts w:ascii="Consolas" w:eastAsia="Times New Roman" w:hAnsi="Consolas" w:cs="Times New Roman"/>
+          <w:b w:val="0"/>
+          <w:color w:val="CE9178"/>
+          <w:sz w:val="21"/>
+          <w:szCs w:val="21"/>
+          <w:lang w:val="en-US" w:eastAsia="ru-RU"/>
+        </w:rPr>
+        <w:t>`</w:t>
+      </w:r>
+      <w:r>
+        <w:rPr>
+          <w:rFonts w:ascii="Consolas" w:eastAsia="Times New Roman" w:hAnsi="Consolas" w:cs="Times New Roman"/>
+          <w:b w:val="0"/>
+          <w:color w:val="D4D4D4"/>
+          <w:sz w:val="21"/>
+          <w:szCs w:val="21"/>
+          <w:lang w:val="en-US" w:eastAsia="ru-RU"/>
+        </w:rPr>
+        <w:t>);</w:t>
+      </w:r>
+    </w:p>
+    <w:p>
+      <w:pPr>
+        <w:shd w:val="clear" w:color="auto" w:fill="1E1E1E"/>
+        <w:spacing w:line="285" w:lineRule="atLeast"/>
+        <w:jc w:val="left"/>
+        <w:rPr>
+          <w:rFonts w:ascii="Consolas" w:eastAsia="Times New Roman" w:hAnsi="Consolas" w:cs="Times New Roman"/>
+          <w:b w:val="0"/>
+          <w:color w:val="D4D4D4"/>
+          <w:sz w:val="21"/>
+          <w:szCs w:val="21"/>
+          <w:lang w:eastAsia="ru-RU"/>
+        </w:rPr>
+      </w:pPr>
+      <w:r>
+        <w:rPr>
+          <w:rFonts w:ascii="Consolas" w:eastAsia="Times New Roman" w:hAnsi="Consolas" w:cs="Times New Roman"/>
+          <w:b w:val="0"/>
+          <w:color w:val="D4D4D4"/>
+          <w:sz w:val="21"/>
+          <w:szCs w:val="21"/>
+          <w:lang w:val="en-US" w:eastAsia="ru-RU"/>
+        </w:rPr>
+        <w:t>    </w:t>
+      </w:r>
+      <w:r>
+        <w:rPr>
+          <w:rFonts w:ascii="Consolas" w:eastAsia="Times New Roman" w:hAnsi="Consolas" w:cs="Times New Roman"/>
+          <w:b w:val="0"/>
+          <w:color w:val="D4D4D4"/>
+          <w:sz w:val="21"/>
+          <w:szCs w:val="21"/>
+          <w:lang w:eastAsia="ru-RU"/>
+        </w:rPr>
+        <w:t>}</w:t>
+      </w:r>
+    </w:p>
+    <w:p>
+      <w:pPr>
+        <w:shd w:val="clear" w:color="auto" w:fill="1E1E1E"/>
+        <w:spacing w:line="285" w:lineRule="atLeast"/>
+        <w:jc w:val="left"/>
+        <w:rPr>
+          <w:rFonts w:ascii="Consolas" w:eastAsia="Times New Roman" w:hAnsi="Consolas" w:cs="Times New Roman"/>
+          <w:b w:val="0"/>
+          <w:color w:val="D4D4D4"/>
+          <w:sz w:val="21"/>
+          <w:szCs w:val="21"/>
+          <w:lang w:eastAsia="ru-RU"/>
+        </w:rPr>
+      </w:pPr>
+      <w:r>
+        <w:rPr>
+          <w:rFonts w:ascii="Consolas" w:eastAsia="Times New Roman" w:hAnsi="Consolas" w:cs="Times New Roman"/>
+          <w:b w:val="0"/>
+          <w:color w:val="D4D4D4"/>
+          <w:sz w:val="21"/>
+          <w:szCs w:val="21"/>
+          <w:lang w:eastAsia="ru-RU"/>
+        </w:rPr>
+        <w:t>}</w:t>
+      </w:r>
+    </w:p>
+    <w:p>
+      <w:pPr>
+        <w:shd w:val="clear" w:color="auto" w:fill="1E1E1E"/>
+        <w:spacing w:after="240" w:line="285" w:lineRule="atLeast"/>
+        <w:jc w:val="left"/>
+        <w:rPr>
+          <w:rFonts w:ascii="Consolas" w:eastAsia="Times New Roman" w:hAnsi="Consolas" w:cs="Times New Roman"/>
+          <w:b w:val="0"/>
+          <w:color w:val="D4D4D4"/>
+          <w:sz w:val="21"/>
+          <w:szCs w:val="21"/>
+          <w:lang w:eastAsia="ru-RU"/>
+        </w:rPr>
+      </w:pPr>
+    </w:p>
+    <w:p>
+      <w:pPr>
+        <w:pStyle w:val="a3"/>
+        <w:rPr>
+          <w:lang w:val="en-US"/>
+        </w:rPr>
+      </w:pPr>
+    </w:p>
+    <w:p>
+      <w:pPr>
+        <w:pStyle w:val="a3"/>
+        <w:rPr>
+          <w:lang w:val="en-US"/>
+        </w:rPr>
+      </w:pPr>
+    </w:p>
+    <w:p>
+      <w:pPr>
+        <w:shd w:val="clear" w:color="auto" w:fill="1E1E1E"/>
+        <w:spacing w:line="285" w:lineRule="atLeast"/>
+        <w:jc w:val="left"/>
+        <w:rPr>
+          <w:rFonts w:ascii="Consolas" w:eastAsia="Times New Roman" w:hAnsi="Consolas" w:cs="Times New Roman"/>
+          <w:b w:val="0"/>
+          <w:color w:val="D4D4D4"/>
+          <w:sz w:val="21"/>
+          <w:szCs w:val="21"/>
+          <w:lang w:eastAsia="ru-RU"/>
+        </w:rPr>
+      </w:pPr>
+      <w:r>
+        <w:rPr>
+          <w:rFonts w:ascii="Consolas" w:eastAsia="Times New Roman" w:hAnsi="Consolas" w:cs="Times New Roman"/>
+          <w:b w:val="0"/>
+          <w:color w:val="CE9178"/>
+          <w:sz w:val="21"/>
+          <w:szCs w:val="21"/>
+          <w:lang w:eastAsia="ru-RU"/>
+        </w:rPr>
+        <w:t>`</w:t>
+      </w:r>
+      <w:proofErr w:type="spellStart"/>
+      <w:r>
+        <w:rPr>
+          <w:rFonts w:ascii="Consolas" w:eastAsia="Times New Roman" w:hAnsi="Consolas" w:cs="Times New Roman"/>
+          <w:b w:val="0"/>
+          <w:color w:val="CE9178"/>
+          <w:sz w:val="21"/>
+          <w:szCs w:val="21"/>
+          <w:lang w:eastAsia="ru-RU"/>
+        </w:rPr>
+        <w:t>use</w:t>
+      </w:r>
+      <w:proofErr w:type="spellEnd"/>
+      <w:r>
+        <w:rPr>
+          <w:rFonts w:ascii="Consolas" w:eastAsia="Times New Roman" w:hAnsi="Consolas" w:cs="Times New Roman"/>
+          <w:b w:val="0"/>
+          <w:color w:val="CE9178"/>
+          <w:sz w:val="21"/>
+          <w:szCs w:val="21"/>
+          <w:lang w:eastAsia="ru-RU"/>
+        </w:rPr>
+        <w:t> </w:t>
+      </w:r>
+      <w:proofErr w:type="spellStart"/>
+      <w:r>
+        <w:rPr>
+          <w:rFonts w:ascii="Consolas" w:eastAsia="Times New Roman" w:hAnsi="Consolas" w:cs="Times New Roman"/>
+          <w:b w:val="0"/>
+          <w:color w:val="CE9178"/>
+          <w:sz w:val="21"/>
+          <w:szCs w:val="21"/>
+          <w:lang w:eastAsia="ru-RU"/>
+        </w:rPr>
+        <w:t>strict</w:t>
+      </w:r>
+      <w:proofErr w:type="spellEnd"/>
+      <w:r>
+        <w:rPr>
+          <w:rFonts w:ascii="Consolas" w:eastAsia="Times New Roman" w:hAnsi="Consolas" w:cs="Times New Roman"/>
+          <w:b w:val="0"/>
+          <w:color w:val="CE9178"/>
+          <w:sz w:val="21"/>
+          <w:szCs w:val="21"/>
+          <w:lang w:eastAsia="ru-RU"/>
+        </w:rPr>
+        <w:t>`</w:t>
+      </w:r>
+      <w:r>
+        <w:rPr>
+          <w:rFonts w:ascii="Consolas" w:eastAsia="Times New Roman" w:hAnsi="Consolas" w:cs="Times New Roman"/>
+          <w:b w:val="0"/>
+          <w:color w:val="D4D4D4"/>
+          <w:sz w:val="21"/>
+          <w:szCs w:val="21"/>
+          <w:lang w:eastAsia="ru-RU"/>
+        </w:rPr>
+        <w:t>;</w:t>
+      </w:r>
+    </w:p>
+    <w:p>
+      <w:pPr>
+        <w:shd w:val="clear" w:color="auto" w:fill="1E1E1E"/>
+        <w:spacing w:line="285" w:lineRule="atLeast"/>
+        <w:jc w:val="left"/>
+        <w:rPr>
+          <w:rFonts w:ascii="Consolas" w:eastAsia="Times New Roman" w:hAnsi="Consolas" w:cs="Times New Roman"/>
+          <w:b w:val="0"/>
+          <w:color w:val="D4D4D4"/>
+          <w:sz w:val="21"/>
+          <w:szCs w:val="21"/>
+          <w:lang w:eastAsia="ru-RU"/>
+        </w:rPr>
+      </w:pPr>
+    </w:p>
+    <w:p>
+      <w:pPr>
+        <w:shd w:val="clear" w:color="auto" w:fill="1E1E1E"/>
+        <w:spacing w:line="285" w:lineRule="atLeast"/>
+        <w:jc w:val="left"/>
+        <w:rPr>
+          <w:rFonts w:ascii="Consolas" w:eastAsia="Times New Roman" w:hAnsi="Consolas" w:cs="Times New Roman"/>
+          <w:b w:val="0"/>
+          <w:color w:val="D4D4D4"/>
+          <w:sz w:val="21"/>
+          <w:szCs w:val="21"/>
+          <w:lang w:eastAsia="ru-RU"/>
+        </w:rPr>
+      </w:pPr>
+      <w:r>
+        <w:rPr>
+          <w:rFonts w:ascii="Consolas" w:eastAsia="Times New Roman" w:hAnsi="Consolas" w:cs="Times New Roman"/>
+          <w:b w:val="0"/>
+          <w:color w:val="6A9955"/>
+          <w:sz w:val="21"/>
+          <w:szCs w:val="21"/>
+          <w:lang w:eastAsia="ru-RU"/>
+        </w:rPr>
+        <w:t>// создаём объект</w:t>
+      </w:r>
+    </w:p>
+    <w:p>
+      <w:pPr>
+        <w:shd w:val="clear" w:color="auto" w:fill="1E1E1E"/>
+        <w:spacing w:line="285" w:lineRule="atLeast"/>
+        <w:jc w:val="left"/>
+        <w:rPr>
+          <w:rFonts w:ascii="Consolas" w:eastAsia="Times New Roman" w:hAnsi="Consolas" w:cs="Times New Roman"/>
+          <w:b w:val="0"/>
+          <w:color w:val="D4D4D4"/>
+          <w:sz w:val="21"/>
+          <w:szCs w:val="21"/>
+          <w:lang w:eastAsia="ru-RU"/>
+        </w:rPr>
+      </w:pPr>
+      <w:r>
+        <w:rPr>
+          <w:rFonts w:ascii="Consolas" w:eastAsia="Times New Roman" w:hAnsi="Consolas" w:cs="Times New Roman"/>
+          <w:b w:val="0"/>
+          <w:color w:val="6A9955"/>
+          <w:sz w:val="21"/>
+          <w:szCs w:val="21"/>
+          <w:lang w:eastAsia="ru-RU"/>
+        </w:rPr>
+        <w:t>// внутри объекта создадим свойства</w:t>
+      </w:r>
+    </w:p>
+    <w:p>
+      <w:pPr>
+        <w:shd w:val="clear" w:color="auto" w:fill="1E1E1E"/>
+        <w:spacing w:line="285" w:lineRule="atLeast"/>
+        <w:jc w:val="left"/>
+        <w:rPr>
+          <w:rFonts w:ascii="Consolas" w:eastAsia="Times New Roman" w:hAnsi="Consolas" w:cs="Times New Roman"/>
+          <w:b w:val="0"/>
+          <w:color w:val="D4D4D4"/>
+          <w:sz w:val="21"/>
+          <w:szCs w:val="21"/>
+          <w:lang w:eastAsia="ru-RU"/>
+        </w:rPr>
+      </w:pPr>
+      <w:r>
+        <w:rPr>
+          <w:rFonts w:ascii="Consolas" w:eastAsia="Times New Roman" w:hAnsi="Consolas" w:cs="Times New Roman"/>
+          <w:b w:val="0"/>
+          <w:color w:val="6A9955"/>
+          <w:sz w:val="21"/>
+          <w:szCs w:val="21"/>
+          <w:lang w:eastAsia="ru-RU"/>
+        </w:rPr>
+        <w:t>// так же создадим методы</w:t>
+      </w:r>
+    </w:p>
+    <w:p>
+      <w:pPr>
+        <w:shd w:val="clear" w:color="auto" w:fill="1E1E1E"/>
+        <w:spacing w:line="285" w:lineRule="atLeast"/>
+        <w:jc w:val="left"/>
+        <w:rPr>
+          <w:rFonts w:ascii="Consolas" w:eastAsia="Times New Roman" w:hAnsi="Consolas" w:cs="Times New Roman"/>
+          <w:b w:val="0"/>
+          <w:color w:val="D4D4D4"/>
+          <w:sz w:val="21"/>
+          <w:szCs w:val="21"/>
+          <w:lang w:eastAsia="ru-RU"/>
+        </w:rPr>
+      </w:pPr>
+      <w:proofErr w:type="spellStart"/>
+      <w:r>
+        <w:rPr>
+          <w:rFonts w:ascii="Consolas" w:eastAsia="Times New Roman" w:hAnsi="Consolas" w:cs="Times New Roman"/>
+          <w:b w:val="0"/>
+          <w:color w:val="569CD6"/>
+          <w:sz w:val="21"/>
+          <w:szCs w:val="21"/>
+          <w:lang w:eastAsia="ru-RU"/>
+        </w:rPr>
+        <w:t>const</w:t>
+      </w:r>
+      <w:proofErr w:type="spellEnd"/>
+      <w:r>
+        <w:rPr>
+          <w:rFonts w:ascii="Consolas" w:eastAsia="Times New Roman" w:hAnsi="Consolas" w:cs="Times New Roman"/>
+          <w:b w:val="0"/>
+          <w:color w:val="D4D4D4"/>
+          <w:sz w:val="21"/>
+          <w:szCs w:val="21"/>
+          <w:lang w:eastAsia="ru-RU"/>
+        </w:rPr>
+        <w:t> </w:t>
+      </w:r>
+      <w:proofErr w:type="spellStart"/>
+      <w:r>
+        <w:rPr>
+          <w:rFonts w:ascii="Consolas" w:eastAsia="Times New Roman" w:hAnsi="Consolas" w:cs="Times New Roman"/>
+          <w:b w:val="0"/>
+          <w:color w:val="4FC1FF"/>
+          <w:sz w:val="21"/>
+          <w:szCs w:val="21"/>
+          <w:lang w:eastAsia="ru-RU"/>
+        </w:rPr>
+        <w:t>options</w:t>
+      </w:r>
+      <w:proofErr w:type="spellEnd"/>
+      <w:r>
+        <w:rPr>
+          <w:rFonts w:ascii="Consolas" w:eastAsia="Times New Roman" w:hAnsi="Consolas" w:cs="Times New Roman"/>
+          <w:b w:val="0"/>
+          <w:color w:val="D4D4D4"/>
+          <w:sz w:val="21"/>
+          <w:szCs w:val="21"/>
+          <w:lang w:eastAsia="ru-RU"/>
+        </w:rPr>
+        <w:t> = {</w:t>
+      </w:r>
+    </w:p>
+    <w:p>
+      <w:pPr>
+        <w:shd w:val="clear" w:color="auto" w:fill="1E1E1E"/>
+        <w:spacing w:line="285" w:lineRule="atLeast"/>
+        <w:jc w:val="left"/>
+        <w:rPr>
+          <w:rFonts w:ascii="Consolas" w:eastAsia="Times New Roman" w:hAnsi="Consolas" w:cs="Times New Roman"/>
+          <w:b w:val="0"/>
+          <w:color w:val="D4D4D4"/>
+          <w:sz w:val="21"/>
+          <w:szCs w:val="21"/>
+          <w:lang w:val="en-US" w:eastAsia="ru-RU"/>
+        </w:rPr>
+      </w:pPr>
+      <w:r>
+        <w:rPr>
+          <w:rFonts w:ascii="Consolas" w:eastAsia="Times New Roman" w:hAnsi="Consolas" w:cs="Times New Roman"/>
+          <w:b w:val="0"/>
+          <w:color w:val="D4D4D4"/>
+          <w:sz w:val="21"/>
+          <w:szCs w:val="21"/>
+          <w:lang w:eastAsia="ru-RU"/>
+        </w:rPr>
+        <w:lastRenderedPageBreak/>
+        <w:t>    </w:t>
+      </w:r>
+      <w:proofErr w:type="gramStart"/>
+      <w:r>
+        <w:rPr>
+          <w:rFonts w:ascii="Consolas" w:eastAsia="Times New Roman" w:hAnsi="Consolas" w:cs="Times New Roman"/>
+          <w:b w:val="0"/>
+          <w:color w:val="9CDCFE"/>
+          <w:sz w:val="21"/>
+          <w:szCs w:val="21"/>
+          <w:lang w:val="en-US" w:eastAsia="ru-RU"/>
+        </w:rPr>
+        <w:t>name</w:t>
+      </w:r>
+      <w:proofErr w:type="gramEnd"/>
+      <w:r>
+        <w:rPr>
+          <w:rFonts w:ascii="Consolas" w:eastAsia="Times New Roman" w:hAnsi="Consolas" w:cs="Times New Roman"/>
+          <w:b w:val="0"/>
+          <w:color w:val="9CDCFE"/>
+          <w:sz w:val="21"/>
+          <w:szCs w:val="21"/>
+          <w:lang w:val="en-US" w:eastAsia="ru-RU"/>
+        </w:rPr>
+        <w:t>:</w:t>
+      </w:r>
+      <w:r>
+        <w:rPr>
+          <w:rFonts w:ascii="Consolas" w:eastAsia="Times New Roman" w:hAnsi="Consolas" w:cs="Times New Roman"/>
+          <w:b w:val="0"/>
+          <w:color w:val="D4D4D4"/>
+          <w:sz w:val="21"/>
+          <w:szCs w:val="21"/>
+          <w:lang w:val="en-US" w:eastAsia="ru-RU"/>
+        </w:rPr>
+        <w:t> </w:t>
+      </w:r>
+      <w:r>
+        <w:rPr>
+          <w:rFonts w:ascii="Consolas" w:eastAsia="Times New Roman" w:hAnsi="Consolas" w:cs="Times New Roman"/>
+          <w:b w:val="0"/>
+          <w:color w:val="CE9178"/>
+          <w:sz w:val="21"/>
+          <w:szCs w:val="21"/>
+          <w:lang w:val="en-US" w:eastAsia="ru-RU"/>
+        </w:rPr>
+        <w:t>'</w:t>
+      </w:r>
+      <w:proofErr w:type="spellStart"/>
+      <w:r>
+        <w:rPr>
+          <w:rFonts w:ascii="Consolas" w:eastAsia="Times New Roman" w:hAnsi="Consolas" w:cs="Times New Roman"/>
+          <w:b w:val="0"/>
+          <w:color w:val="CE9178"/>
+          <w:sz w:val="21"/>
+          <w:szCs w:val="21"/>
+          <w:lang w:val="en-US" w:eastAsia="ru-RU"/>
+        </w:rPr>
+        <w:t>Sanya</w:t>
+      </w:r>
+      <w:proofErr w:type="spellEnd"/>
+      <w:r>
+        <w:rPr>
+          <w:rFonts w:ascii="Consolas" w:eastAsia="Times New Roman" w:hAnsi="Consolas" w:cs="Times New Roman"/>
+          <w:b w:val="0"/>
+          <w:color w:val="CE9178"/>
+          <w:sz w:val="21"/>
+          <w:szCs w:val="21"/>
+          <w:lang w:val="en-US" w:eastAsia="ru-RU"/>
+        </w:rPr>
+        <w:t>'</w:t>
+      </w:r>
+      <w:r>
+        <w:rPr>
+          <w:rFonts w:ascii="Consolas" w:eastAsia="Times New Roman" w:hAnsi="Consolas" w:cs="Times New Roman"/>
+          <w:b w:val="0"/>
+          <w:color w:val="D4D4D4"/>
+          <w:sz w:val="21"/>
+          <w:szCs w:val="21"/>
+          <w:lang w:val="en-US" w:eastAsia="ru-RU"/>
+        </w:rPr>
+        <w:t>,</w:t>
+      </w:r>
+    </w:p>
+    <w:p>
+      <w:pPr>
+        <w:shd w:val="clear" w:color="auto" w:fill="1E1E1E"/>
+        <w:spacing w:line="285" w:lineRule="atLeast"/>
+        <w:jc w:val="left"/>
+        <w:rPr>
+          <w:rFonts w:ascii="Consolas" w:eastAsia="Times New Roman" w:hAnsi="Consolas" w:cs="Times New Roman"/>
+          <w:b w:val="0"/>
+          <w:color w:val="D4D4D4"/>
+          <w:sz w:val="21"/>
+          <w:szCs w:val="21"/>
+          <w:lang w:val="en-US" w:eastAsia="ru-RU"/>
+        </w:rPr>
+      </w:pPr>
+      <w:r>
+        <w:rPr>
+          <w:rFonts w:ascii="Consolas" w:eastAsia="Times New Roman" w:hAnsi="Consolas" w:cs="Times New Roman"/>
+          <w:b w:val="0"/>
+          <w:color w:val="D4D4D4"/>
+          <w:sz w:val="21"/>
+          <w:szCs w:val="21"/>
+          <w:lang w:val="en-US" w:eastAsia="ru-RU"/>
+        </w:rPr>
+        <w:t>    </w:t>
+      </w:r>
+      <w:proofErr w:type="gramStart"/>
+      <w:r>
+        <w:rPr>
+          <w:rFonts w:ascii="Consolas" w:eastAsia="Times New Roman" w:hAnsi="Consolas" w:cs="Times New Roman"/>
+          <w:b w:val="0"/>
+          <w:color w:val="9CDCFE"/>
+          <w:sz w:val="21"/>
+          <w:szCs w:val="21"/>
+          <w:lang w:val="en-US" w:eastAsia="ru-RU"/>
+        </w:rPr>
+        <w:t>width</w:t>
+      </w:r>
+      <w:proofErr w:type="gramEnd"/>
+      <w:r>
+        <w:rPr>
+          <w:rFonts w:ascii="Consolas" w:eastAsia="Times New Roman" w:hAnsi="Consolas" w:cs="Times New Roman"/>
+          <w:b w:val="0"/>
+          <w:color w:val="9CDCFE"/>
+          <w:sz w:val="21"/>
+          <w:szCs w:val="21"/>
+          <w:lang w:val="en-US" w:eastAsia="ru-RU"/>
+        </w:rPr>
+        <w:t>:</w:t>
+      </w:r>
+      <w:r>
+        <w:rPr>
+          <w:rFonts w:ascii="Consolas" w:eastAsia="Times New Roman" w:hAnsi="Consolas" w:cs="Times New Roman"/>
+          <w:b w:val="0"/>
+          <w:color w:val="D4D4D4"/>
+          <w:sz w:val="21"/>
+          <w:szCs w:val="21"/>
+          <w:lang w:val="en-US" w:eastAsia="ru-RU"/>
+        </w:rPr>
+        <w:t> </w:t>
+      </w:r>
+      <w:r>
+        <w:rPr>
+          <w:rFonts w:ascii="Consolas" w:eastAsia="Times New Roman" w:hAnsi="Consolas" w:cs="Times New Roman"/>
+          <w:b w:val="0"/>
+          <w:color w:val="B5CEA8"/>
+          <w:sz w:val="21"/>
+          <w:szCs w:val="21"/>
+          <w:lang w:val="en-US" w:eastAsia="ru-RU"/>
+        </w:rPr>
+        <w:t>1024</w:t>
+      </w:r>
+      <w:r>
+        <w:rPr>
+          <w:rFonts w:ascii="Consolas" w:eastAsia="Times New Roman" w:hAnsi="Consolas" w:cs="Times New Roman"/>
+          <w:b w:val="0"/>
+          <w:color w:val="D4D4D4"/>
+          <w:sz w:val="21"/>
+          <w:szCs w:val="21"/>
+          <w:lang w:val="en-US" w:eastAsia="ru-RU"/>
+        </w:rPr>
+        <w:t>,</w:t>
+      </w:r>
+    </w:p>
+    <w:p>
+      <w:pPr>
+        <w:shd w:val="clear" w:color="auto" w:fill="1E1E1E"/>
+        <w:spacing w:line="285" w:lineRule="atLeast"/>
+        <w:jc w:val="left"/>
+        <w:rPr>
+          <w:rFonts w:ascii="Consolas" w:eastAsia="Times New Roman" w:hAnsi="Consolas" w:cs="Times New Roman"/>
+          <w:b w:val="0"/>
+          <w:color w:val="D4D4D4"/>
+          <w:sz w:val="21"/>
+          <w:szCs w:val="21"/>
+          <w:lang w:val="en-US" w:eastAsia="ru-RU"/>
+        </w:rPr>
+      </w:pPr>
+      <w:r>
+        <w:rPr>
+          <w:rFonts w:ascii="Consolas" w:eastAsia="Times New Roman" w:hAnsi="Consolas" w:cs="Times New Roman"/>
+          <w:b w:val="0"/>
+          <w:color w:val="D4D4D4"/>
+          <w:sz w:val="21"/>
+          <w:szCs w:val="21"/>
+          <w:lang w:val="en-US" w:eastAsia="ru-RU"/>
+        </w:rPr>
+        <w:t>    </w:t>
+      </w:r>
+      <w:proofErr w:type="gramStart"/>
+      <w:r>
+        <w:rPr>
+          <w:rFonts w:ascii="Consolas" w:eastAsia="Times New Roman" w:hAnsi="Consolas" w:cs="Times New Roman"/>
+          <w:b w:val="0"/>
+          <w:color w:val="9CDCFE"/>
+          <w:sz w:val="21"/>
+          <w:szCs w:val="21"/>
+          <w:lang w:val="en-US" w:eastAsia="ru-RU"/>
+        </w:rPr>
+        <w:t>height</w:t>
+      </w:r>
+      <w:proofErr w:type="gramEnd"/>
+      <w:r>
+        <w:rPr>
+          <w:rFonts w:ascii="Consolas" w:eastAsia="Times New Roman" w:hAnsi="Consolas" w:cs="Times New Roman"/>
+          <w:b w:val="0"/>
+          <w:color w:val="9CDCFE"/>
+          <w:sz w:val="21"/>
+          <w:szCs w:val="21"/>
+          <w:lang w:val="en-US" w:eastAsia="ru-RU"/>
+        </w:rPr>
+        <w:t>:</w:t>
+      </w:r>
+      <w:r>
+        <w:rPr>
+          <w:rFonts w:ascii="Consolas" w:eastAsia="Times New Roman" w:hAnsi="Consolas" w:cs="Times New Roman"/>
+          <w:b w:val="0"/>
+          <w:color w:val="D4D4D4"/>
+          <w:sz w:val="21"/>
+          <w:szCs w:val="21"/>
+          <w:lang w:val="en-US" w:eastAsia="ru-RU"/>
+        </w:rPr>
+        <w:t> </w:t>
+      </w:r>
+      <w:r>
+        <w:rPr>
+          <w:rFonts w:ascii="Consolas" w:eastAsia="Times New Roman" w:hAnsi="Consolas" w:cs="Times New Roman"/>
+          <w:b w:val="0"/>
+          <w:color w:val="B5CEA8"/>
+          <w:sz w:val="21"/>
+          <w:szCs w:val="21"/>
+          <w:lang w:val="en-US" w:eastAsia="ru-RU"/>
+        </w:rPr>
+        <w:t>1024</w:t>
+      </w:r>
+      <w:r>
+        <w:rPr>
+          <w:rFonts w:ascii="Consolas" w:eastAsia="Times New Roman" w:hAnsi="Consolas" w:cs="Times New Roman"/>
+          <w:b w:val="0"/>
+          <w:color w:val="D4D4D4"/>
+          <w:sz w:val="21"/>
+          <w:szCs w:val="21"/>
+          <w:lang w:val="en-US" w:eastAsia="ru-RU"/>
+        </w:rPr>
+        <w:t>,</w:t>
+      </w:r>
+    </w:p>
+    <w:p>
+      <w:pPr>
+        <w:shd w:val="clear" w:color="auto" w:fill="1E1E1E"/>
+        <w:spacing w:line="285" w:lineRule="atLeast"/>
+        <w:jc w:val="left"/>
+        <w:rPr>
+          <w:rFonts w:ascii="Consolas" w:eastAsia="Times New Roman" w:hAnsi="Consolas" w:cs="Times New Roman"/>
+          <w:b w:val="0"/>
+          <w:color w:val="D4D4D4"/>
+          <w:sz w:val="21"/>
+          <w:szCs w:val="21"/>
+          <w:lang w:val="en-US" w:eastAsia="ru-RU"/>
+        </w:rPr>
+      </w:pPr>
+      <w:r>
+        <w:rPr>
+          <w:rFonts w:ascii="Consolas" w:eastAsia="Times New Roman" w:hAnsi="Consolas" w:cs="Times New Roman"/>
+          <w:b w:val="0"/>
+          <w:color w:val="D4D4D4"/>
+          <w:sz w:val="21"/>
+          <w:szCs w:val="21"/>
+          <w:lang w:val="en-US" w:eastAsia="ru-RU"/>
+        </w:rPr>
+        <w:t>    </w:t>
+      </w:r>
+    </w:p>
+    <w:p>
+      <w:pPr>
+        <w:shd w:val="clear" w:color="auto" w:fill="1E1E1E"/>
+        <w:spacing w:line="285" w:lineRule="atLeast"/>
+        <w:jc w:val="left"/>
+        <w:rPr>
+          <w:rFonts w:ascii="Consolas" w:eastAsia="Times New Roman" w:hAnsi="Consolas" w:cs="Times New Roman"/>
+          <w:b w:val="0"/>
+          <w:color w:val="D4D4D4"/>
+          <w:sz w:val="21"/>
+          <w:szCs w:val="21"/>
+          <w:lang w:val="en-US" w:eastAsia="ru-RU"/>
+        </w:rPr>
+      </w:pPr>
+      <w:r>
+        <w:rPr>
+          <w:rFonts w:ascii="Consolas" w:eastAsia="Times New Roman" w:hAnsi="Consolas" w:cs="Times New Roman"/>
+          <w:b w:val="0"/>
+          <w:color w:val="D4D4D4"/>
+          <w:sz w:val="21"/>
+          <w:szCs w:val="21"/>
+          <w:lang w:val="en-US" w:eastAsia="ru-RU"/>
+        </w:rPr>
+        <w:t>    </w:t>
+      </w:r>
+      <w:proofErr w:type="gramStart"/>
+      <w:r>
+        <w:rPr>
+          <w:rFonts w:ascii="Consolas" w:eastAsia="Times New Roman" w:hAnsi="Consolas" w:cs="Times New Roman"/>
+          <w:b w:val="0"/>
+          <w:color w:val="9CDCFE"/>
+          <w:sz w:val="21"/>
+          <w:szCs w:val="21"/>
+          <w:lang w:val="en-US" w:eastAsia="ru-RU"/>
+        </w:rPr>
+        <w:t>color</w:t>
+      </w:r>
+      <w:proofErr w:type="gramEnd"/>
+      <w:r>
+        <w:rPr>
+          <w:rFonts w:ascii="Consolas" w:eastAsia="Times New Roman" w:hAnsi="Consolas" w:cs="Times New Roman"/>
+          <w:b w:val="0"/>
+          <w:color w:val="9CDCFE"/>
+          <w:sz w:val="21"/>
+          <w:szCs w:val="21"/>
+          <w:lang w:val="en-US" w:eastAsia="ru-RU"/>
+        </w:rPr>
+        <w:t>:</w:t>
+      </w:r>
+      <w:r>
+        <w:rPr>
+          <w:rFonts w:ascii="Consolas" w:eastAsia="Times New Roman" w:hAnsi="Consolas" w:cs="Times New Roman"/>
+          <w:b w:val="0"/>
+          <w:color w:val="D4D4D4"/>
+          <w:sz w:val="21"/>
+          <w:szCs w:val="21"/>
+          <w:lang w:val="en-US" w:eastAsia="ru-RU"/>
+        </w:rPr>
+        <w:t> {</w:t>
+      </w:r>
+    </w:p>
+    <w:p>
+      <w:pPr>
+        <w:shd w:val="clear" w:color="auto" w:fill="1E1E1E"/>
+        <w:spacing w:line="285" w:lineRule="atLeast"/>
+        <w:jc w:val="left"/>
+        <w:rPr>
+          <w:rFonts w:ascii="Consolas" w:eastAsia="Times New Roman" w:hAnsi="Consolas" w:cs="Times New Roman"/>
+          <w:b w:val="0"/>
+          <w:color w:val="D4D4D4"/>
+          <w:sz w:val="21"/>
+          <w:szCs w:val="21"/>
+          <w:lang w:val="en-US" w:eastAsia="ru-RU"/>
+        </w:rPr>
+      </w:pPr>
+      <w:r>
+        <w:rPr>
+          <w:rFonts w:ascii="Consolas" w:eastAsia="Times New Roman" w:hAnsi="Consolas" w:cs="Times New Roman"/>
+          <w:b w:val="0"/>
+          <w:color w:val="D4D4D4"/>
+          <w:sz w:val="21"/>
+          <w:szCs w:val="21"/>
+          <w:lang w:val="en-US" w:eastAsia="ru-RU"/>
+        </w:rPr>
+        <w:t>        </w:t>
+      </w:r>
+      <w:proofErr w:type="gramStart"/>
+      <w:r>
+        <w:rPr>
+          <w:rFonts w:ascii="Consolas" w:eastAsia="Times New Roman" w:hAnsi="Consolas" w:cs="Times New Roman"/>
+          <w:b w:val="0"/>
+          <w:color w:val="9CDCFE"/>
+          <w:sz w:val="21"/>
+          <w:szCs w:val="21"/>
+          <w:lang w:val="en-US" w:eastAsia="ru-RU"/>
+        </w:rPr>
+        <w:t>border</w:t>
+      </w:r>
+      <w:proofErr w:type="gramEnd"/>
+      <w:r>
+        <w:rPr>
+          <w:rFonts w:ascii="Consolas" w:eastAsia="Times New Roman" w:hAnsi="Consolas" w:cs="Times New Roman"/>
+          <w:b w:val="0"/>
+          <w:color w:val="9CDCFE"/>
+          <w:sz w:val="21"/>
+          <w:szCs w:val="21"/>
+          <w:lang w:val="en-US" w:eastAsia="ru-RU"/>
+        </w:rPr>
+        <w:t>:</w:t>
+      </w:r>
+      <w:r>
+        <w:rPr>
+          <w:rFonts w:ascii="Consolas" w:eastAsia="Times New Roman" w:hAnsi="Consolas" w:cs="Times New Roman"/>
+          <w:b w:val="0"/>
+          <w:color w:val="D4D4D4"/>
+          <w:sz w:val="21"/>
+          <w:szCs w:val="21"/>
+          <w:lang w:val="en-US" w:eastAsia="ru-RU"/>
+        </w:rPr>
+        <w:t> </w:t>
+      </w:r>
+      <w:r>
+        <w:rPr>
+          <w:rFonts w:ascii="Consolas" w:eastAsia="Times New Roman" w:hAnsi="Consolas" w:cs="Times New Roman"/>
+          <w:b w:val="0"/>
+          <w:color w:val="CE9178"/>
+          <w:sz w:val="21"/>
+          <w:szCs w:val="21"/>
+          <w:lang w:val="en-US" w:eastAsia="ru-RU"/>
+        </w:rPr>
+        <w:t>'black'</w:t>
+      </w:r>
+      <w:r>
+        <w:rPr>
+          <w:rFonts w:ascii="Consolas" w:eastAsia="Times New Roman" w:hAnsi="Consolas" w:cs="Times New Roman"/>
+          <w:b w:val="0"/>
+          <w:color w:val="D4D4D4"/>
+          <w:sz w:val="21"/>
+          <w:szCs w:val="21"/>
+          <w:lang w:val="en-US" w:eastAsia="ru-RU"/>
+        </w:rPr>
+        <w:t>,</w:t>
+      </w:r>
+    </w:p>
+    <w:p>
+      <w:pPr>
+        <w:shd w:val="clear" w:color="auto" w:fill="1E1E1E"/>
+        <w:spacing w:line="285" w:lineRule="atLeast"/>
+        <w:jc w:val="left"/>
+        <w:rPr>
+          <w:rFonts w:ascii="Consolas" w:eastAsia="Times New Roman" w:hAnsi="Consolas" w:cs="Times New Roman"/>
+          <w:b w:val="0"/>
+          <w:color w:val="D4D4D4"/>
+          <w:sz w:val="21"/>
+          <w:szCs w:val="21"/>
+          <w:lang w:val="en-US" w:eastAsia="ru-RU"/>
+        </w:rPr>
+      </w:pPr>
+      <w:r>
+        <w:rPr>
+          <w:rFonts w:ascii="Consolas" w:eastAsia="Times New Roman" w:hAnsi="Consolas" w:cs="Times New Roman"/>
+          <w:b w:val="0"/>
+          <w:color w:val="D4D4D4"/>
+          <w:sz w:val="21"/>
+          <w:szCs w:val="21"/>
+          <w:lang w:val="en-US" w:eastAsia="ru-RU"/>
+        </w:rPr>
+        <w:t>        </w:t>
+      </w:r>
+      <w:proofErr w:type="spellStart"/>
+      <w:proofErr w:type="gramStart"/>
+      <w:r>
+        <w:rPr>
+          <w:rFonts w:ascii="Consolas" w:eastAsia="Times New Roman" w:hAnsi="Consolas" w:cs="Times New Roman"/>
+          <w:b w:val="0"/>
+          <w:color w:val="9CDCFE"/>
+          <w:sz w:val="21"/>
+          <w:szCs w:val="21"/>
+          <w:lang w:val="en-US" w:eastAsia="ru-RU"/>
+        </w:rPr>
+        <w:t>bg</w:t>
+      </w:r>
+      <w:proofErr w:type="spellEnd"/>
+      <w:proofErr w:type="gramEnd"/>
+      <w:r>
+        <w:rPr>
+          <w:rFonts w:ascii="Consolas" w:eastAsia="Times New Roman" w:hAnsi="Consolas" w:cs="Times New Roman"/>
+          <w:b w:val="0"/>
+          <w:color w:val="9CDCFE"/>
+          <w:sz w:val="21"/>
+          <w:szCs w:val="21"/>
+          <w:lang w:val="en-US" w:eastAsia="ru-RU"/>
+        </w:rPr>
+        <w:t>:</w:t>
+      </w:r>
+      <w:r>
+        <w:rPr>
+          <w:rFonts w:ascii="Consolas" w:eastAsia="Times New Roman" w:hAnsi="Consolas" w:cs="Times New Roman"/>
+          <w:b w:val="0"/>
+          <w:color w:val="D4D4D4"/>
+          <w:sz w:val="21"/>
+          <w:szCs w:val="21"/>
+          <w:lang w:val="en-US" w:eastAsia="ru-RU"/>
+        </w:rPr>
+        <w:t> </w:t>
+      </w:r>
+      <w:r>
+        <w:rPr>
+          <w:rFonts w:ascii="Consolas" w:eastAsia="Times New Roman" w:hAnsi="Consolas" w:cs="Times New Roman"/>
+          <w:b w:val="0"/>
+          <w:color w:val="CE9178"/>
+          <w:sz w:val="21"/>
+          <w:szCs w:val="21"/>
+          <w:lang w:val="en-US" w:eastAsia="ru-RU"/>
+        </w:rPr>
+        <w:t>'red'</w:t>
+      </w:r>
+    </w:p>
+    <w:p>
+      <w:pPr>
+        <w:shd w:val="clear" w:color="auto" w:fill="1E1E1E"/>
+        <w:spacing w:line="285" w:lineRule="atLeast"/>
+        <w:jc w:val="left"/>
+        <w:rPr>
+          <w:rFonts w:ascii="Consolas" w:eastAsia="Times New Roman" w:hAnsi="Consolas" w:cs="Times New Roman"/>
+          <w:b w:val="0"/>
+          <w:color w:val="D4D4D4"/>
+          <w:sz w:val="21"/>
+          <w:szCs w:val="21"/>
+          <w:lang w:val="en-US" w:eastAsia="ru-RU"/>
+        </w:rPr>
+      </w:pPr>
+      <w:r>
+        <w:rPr>
+          <w:rFonts w:ascii="Consolas" w:eastAsia="Times New Roman" w:hAnsi="Consolas" w:cs="Times New Roman"/>
+          <w:b w:val="0"/>
+          <w:color w:val="D4D4D4"/>
+          <w:sz w:val="21"/>
+          <w:szCs w:val="21"/>
+          <w:lang w:val="en-US" w:eastAsia="ru-RU"/>
+        </w:rPr>
+        <w:t>    },</w:t>
+      </w:r>
+    </w:p>
+    <w:p>
+      <w:pPr>
+        <w:shd w:val="clear" w:color="auto" w:fill="1E1E1E"/>
+        <w:spacing w:line="285" w:lineRule="atLeast"/>
+        <w:jc w:val="left"/>
+        <w:rPr>
+          <w:rFonts w:ascii="Consolas" w:eastAsia="Times New Roman" w:hAnsi="Consolas" w:cs="Times New Roman"/>
+          <w:b w:val="0"/>
+          <w:color w:val="D4D4D4"/>
+          <w:sz w:val="21"/>
+          <w:szCs w:val="21"/>
+          <w:lang w:val="en-US" w:eastAsia="ru-RU"/>
+        </w:rPr>
+      </w:pPr>
+    </w:p>
+    <w:p>
+      <w:pPr>
+        <w:shd w:val="clear" w:color="auto" w:fill="1E1E1E"/>
+        <w:spacing w:line="285" w:lineRule="atLeast"/>
+        <w:jc w:val="left"/>
+        <w:rPr>
+          <w:rFonts w:ascii="Consolas" w:eastAsia="Times New Roman" w:hAnsi="Consolas" w:cs="Times New Roman"/>
+          <w:b w:val="0"/>
+          <w:color w:val="D4D4D4"/>
+          <w:sz w:val="21"/>
+          <w:szCs w:val="21"/>
+          <w:lang w:val="en-US" w:eastAsia="ru-RU"/>
+        </w:rPr>
+      </w:pPr>
+      <w:r>
+        <w:rPr>
+          <w:rFonts w:ascii="Consolas" w:eastAsia="Times New Roman" w:hAnsi="Consolas" w:cs="Times New Roman"/>
+          <w:b w:val="0"/>
+          <w:color w:val="D4D4D4"/>
+          <w:sz w:val="21"/>
+          <w:szCs w:val="21"/>
+          <w:lang w:val="en-US" w:eastAsia="ru-RU"/>
+        </w:rPr>
+        <w:t>    </w:t>
+      </w:r>
+      <w:proofErr w:type="spellStart"/>
+      <w:proofErr w:type="gramStart"/>
+      <w:r>
+        <w:rPr>
+          <w:rFonts w:ascii="Consolas" w:eastAsia="Times New Roman" w:hAnsi="Consolas" w:cs="Times New Roman"/>
+          <w:b w:val="0"/>
+          <w:color w:val="DCDCAA"/>
+          <w:sz w:val="21"/>
+          <w:szCs w:val="21"/>
+          <w:lang w:val="en-US" w:eastAsia="ru-RU"/>
+        </w:rPr>
+        <w:t>makeTest</w:t>
+      </w:r>
+      <w:proofErr w:type="spellEnd"/>
+      <w:proofErr w:type="gramEnd"/>
+      <w:r>
+        <w:rPr>
+          <w:rFonts w:ascii="Consolas" w:eastAsia="Times New Roman" w:hAnsi="Consolas" w:cs="Times New Roman"/>
+          <w:b w:val="0"/>
+          <w:color w:val="9CDCFE"/>
+          <w:sz w:val="21"/>
+          <w:szCs w:val="21"/>
+          <w:lang w:val="en-US" w:eastAsia="ru-RU"/>
+        </w:rPr>
+        <w:t>:</w:t>
+      </w:r>
+      <w:r>
+        <w:rPr>
+          <w:rFonts w:ascii="Consolas" w:eastAsia="Times New Roman" w:hAnsi="Consolas" w:cs="Times New Roman"/>
+          <w:b w:val="0"/>
+          <w:color w:val="D4D4D4"/>
+          <w:sz w:val="21"/>
+          <w:szCs w:val="21"/>
+          <w:lang w:val="en-US" w:eastAsia="ru-RU"/>
+        </w:rPr>
+        <w:t> </w:t>
+      </w:r>
+      <w:r>
+        <w:rPr>
+          <w:rFonts w:ascii="Consolas" w:eastAsia="Times New Roman" w:hAnsi="Consolas" w:cs="Times New Roman"/>
+          <w:b w:val="0"/>
+          <w:color w:val="569CD6"/>
+          <w:sz w:val="21"/>
+          <w:szCs w:val="21"/>
+          <w:lang w:val="en-US" w:eastAsia="ru-RU"/>
+        </w:rPr>
+        <w:t>function</w:t>
+      </w:r>
+      <w:r>
+        <w:rPr>
+          <w:rFonts w:ascii="Consolas" w:eastAsia="Times New Roman" w:hAnsi="Consolas" w:cs="Times New Roman"/>
+          <w:b w:val="0"/>
+          <w:color w:val="D4D4D4"/>
+          <w:sz w:val="21"/>
+          <w:szCs w:val="21"/>
+          <w:lang w:val="en-US" w:eastAsia="ru-RU"/>
+        </w:rPr>
+        <w:t>(</w:t>
+      </w:r>
+      <w:proofErr w:type="spellStart"/>
+      <w:r>
+        <w:rPr>
+          <w:rFonts w:ascii="Consolas" w:eastAsia="Times New Roman" w:hAnsi="Consolas" w:cs="Times New Roman"/>
+          <w:b w:val="0"/>
+          <w:color w:val="9CDCFE"/>
+          <w:sz w:val="21"/>
+          <w:szCs w:val="21"/>
+          <w:lang w:val="en-US" w:eastAsia="ru-RU"/>
+        </w:rPr>
+        <w:t>firsttArg</w:t>
+      </w:r>
+      <w:proofErr w:type="spellEnd"/>
+      <w:r>
+        <w:rPr>
+          <w:rFonts w:ascii="Consolas" w:eastAsia="Times New Roman" w:hAnsi="Consolas" w:cs="Times New Roman"/>
+          <w:b w:val="0"/>
+          <w:color w:val="D4D4D4"/>
+          <w:sz w:val="21"/>
+          <w:szCs w:val="21"/>
+          <w:lang w:val="en-US" w:eastAsia="ru-RU"/>
+        </w:rPr>
+        <w:t>, </w:t>
+      </w:r>
+      <w:proofErr w:type="spellStart"/>
+      <w:r>
+        <w:rPr>
+          <w:rFonts w:ascii="Consolas" w:eastAsia="Times New Roman" w:hAnsi="Consolas" w:cs="Times New Roman"/>
+          <w:b w:val="0"/>
+          <w:color w:val="9CDCFE"/>
+          <w:sz w:val="21"/>
+          <w:szCs w:val="21"/>
+          <w:lang w:val="en-US" w:eastAsia="ru-RU"/>
+        </w:rPr>
+        <w:t>secondArg</w:t>
+      </w:r>
+      <w:proofErr w:type="spellEnd"/>
+      <w:r>
+        <w:rPr>
+          <w:rFonts w:ascii="Consolas" w:eastAsia="Times New Roman" w:hAnsi="Consolas" w:cs="Times New Roman"/>
+          <w:b w:val="0"/>
+          <w:color w:val="D4D4D4"/>
+          <w:sz w:val="21"/>
+          <w:szCs w:val="21"/>
+          <w:lang w:val="en-US" w:eastAsia="ru-RU"/>
+        </w:rPr>
+        <w:t>){</w:t>
+      </w:r>
+    </w:p>
+    <w:p>
+      <w:pPr>
+        <w:shd w:val="clear" w:color="auto" w:fill="1E1E1E"/>
+        <w:spacing w:line="285" w:lineRule="atLeast"/>
+        <w:jc w:val="left"/>
+        <w:rPr>
+          <w:rFonts w:ascii="Consolas" w:eastAsia="Times New Roman" w:hAnsi="Consolas" w:cs="Times New Roman"/>
+          <w:b w:val="0"/>
+          <w:color w:val="D4D4D4"/>
+          <w:sz w:val="21"/>
+          <w:szCs w:val="21"/>
+          <w:lang w:eastAsia="ru-RU"/>
+        </w:rPr>
+      </w:pPr>
+      <w:r>
+        <w:rPr>
+          <w:rFonts w:ascii="Consolas" w:eastAsia="Times New Roman" w:hAnsi="Consolas" w:cs="Times New Roman"/>
+          <w:b w:val="0"/>
+          <w:color w:val="D4D4D4"/>
+          <w:sz w:val="21"/>
+          <w:szCs w:val="21"/>
+          <w:lang w:val="en-US" w:eastAsia="ru-RU"/>
+        </w:rPr>
+        <w:t>        </w:t>
+      </w:r>
+      <w:proofErr w:type="spellStart"/>
+      <w:r>
+        <w:rPr>
+          <w:rFonts w:ascii="Consolas" w:eastAsia="Times New Roman" w:hAnsi="Consolas" w:cs="Times New Roman"/>
+          <w:b w:val="0"/>
+          <w:color w:val="C586C0"/>
+          <w:sz w:val="21"/>
+          <w:szCs w:val="21"/>
+          <w:lang w:eastAsia="ru-RU"/>
+        </w:rPr>
+        <w:t>return</w:t>
+      </w:r>
+      <w:proofErr w:type="spellEnd"/>
+      <w:r>
+        <w:rPr>
+          <w:rFonts w:ascii="Consolas" w:eastAsia="Times New Roman" w:hAnsi="Consolas" w:cs="Times New Roman"/>
+          <w:b w:val="0"/>
+          <w:color w:val="D4D4D4"/>
+          <w:sz w:val="21"/>
+          <w:szCs w:val="21"/>
+          <w:lang w:eastAsia="ru-RU"/>
+        </w:rPr>
+        <w:t> </w:t>
+      </w:r>
+      <w:proofErr w:type="spellStart"/>
+      <w:r>
+        <w:rPr>
+          <w:rFonts w:ascii="Consolas" w:eastAsia="Times New Roman" w:hAnsi="Consolas" w:cs="Times New Roman"/>
+          <w:b w:val="0"/>
+          <w:color w:val="9CDCFE"/>
+          <w:sz w:val="21"/>
+          <w:szCs w:val="21"/>
+          <w:lang w:eastAsia="ru-RU"/>
+        </w:rPr>
+        <w:t>firsttArg</w:t>
+      </w:r>
+      <w:proofErr w:type="spellEnd"/>
+      <w:r>
+        <w:rPr>
+          <w:rFonts w:ascii="Consolas" w:eastAsia="Times New Roman" w:hAnsi="Consolas" w:cs="Times New Roman"/>
+          <w:b w:val="0"/>
+          <w:color w:val="D4D4D4"/>
+          <w:sz w:val="21"/>
+          <w:szCs w:val="21"/>
+          <w:lang w:eastAsia="ru-RU"/>
+        </w:rPr>
+        <w:t> + </w:t>
+      </w:r>
+      <w:proofErr w:type="spellStart"/>
+      <w:r>
+        <w:rPr>
+          <w:rFonts w:ascii="Consolas" w:eastAsia="Times New Roman" w:hAnsi="Consolas" w:cs="Times New Roman"/>
+          <w:b w:val="0"/>
+          <w:color w:val="9CDCFE"/>
+          <w:sz w:val="21"/>
+          <w:szCs w:val="21"/>
+          <w:lang w:eastAsia="ru-RU"/>
+        </w:rPr>
+        <w:t>secondArg</w:t>
+      </w:r>
+      <w:proofErr w:type="spellEnd"/>
+      <w:r>
+        <w:rPr>
+          <w:rFonts w:ascii="Consolas" w:eastAsia="Times New Roman" w:hAnsi="Consolas" w:cs="Times New Roman"/>
+          <w:b w:val="0"/>
+          <w:color w:val="D4D4D4"/>
+          <w:sz w:val="21"/>
+          <w:szCs w:val="21"/>
+          <w:lang w:eastAsia="ru-RU"/>
+        </w:rPr>
+        <w:t>;</w:t>
+      </w:r>
+    </w:p>
+    <w:p>
+      <w:pPr>
+        <w:shd w:val="clear" w:color="auto" w:fill="1E1E1E"/>
+        <w:spacing w:line="285" w:lineRule="atLeast"/>
+        <w:jc w:val="left"/>
+        <w:rPr>
+          <w:rFonts w:ascii="Consolas" w:eastAsia="Times New Roman" w:hAnsi="Consolas" w:cs="Times New Roman"/>
+          <w:b w:val="0"/>
+          <w:color w:val="D4D4D4"/>
+          <w:sz w:val="21"/>
+          <w:szCs w:val="21"/>
+          <w:lang w:eastAsia="ru-RU"/>
+        </w:rPr>
+      </w:pPr>
+      <w:r>
+        <w:rPr>
+          <w:rFonts w:ascii="Consolas" w:eastAsia="Times New Roman" w:hAnsi="Consolas" w:cs="Times New Roman"/>
+          <w:b w:val="0"/>
+          <w:color w:val="D4D4D4"/>
+          <w:sz w:val="21"/>
+          <w:szCs w:val="21"/>
+          <w:lang w:eastAsia="ru-RU"/>
+        </w:rPr>
+        <w:t>    }</w:t>
+      </w:r>
+    </w:p>
+    <w:p>
+      <w:pPr>
+        <w:shd w:val="clear" w:color="auto" w:fill="1E1E1E"/>
+        <w:spacing w:line="285" w:lineRule="atLeast"/>
+        <w:jc w:val="left"/>
+        <w:rPr>
+          <w:rFonts w:ascii="Consolas" w:eastAsia="Times New Roman" w:hAnsi="Consolas" w:cs="Times New Roman"/>
+          <w:b w:val="0"/>
+          <w:color w:val="D4D4D4"/>
+          <w:sz w:val="21"/>
+          <w:szCs w:val="21"/>
+          <w:lang w:eastAsia="ru-RU"/>
+        </w:rPr>
+      </w:pPr>
+    </w:p>
+    <w:p>
+      <w:pPr>
+        <w:shd w:val="clear" w:color="auto" w:fill="1E1E1E"/>
+        <w:spacing w:line="285" w:lineRule="atLeast"/>
+        <w:jc w:val="left"/>
+        <w:rPr>
+          <w:rFonts w:ascii="Consolas" w:eastAsia="Times New Roman" w:hAnsi="Consolas" w:cs="Times New Roman"/>
+          <w:b w:val="0"/>
+          <w:color w:val="D4D4D4"/>
+          <w:sz w:val="21"/>
+          <w:szCs w:val="21"/>
+          <w:lang w:eastAsia="ru-RU"/>
+        </w:rPr>
+      </w:pPr>
+      <w:r>
+        <w:rPr>
+          <w:rFonts w:ascii="Consolas" w:eastAsia="Times New Roman" w:hAnsi="Consolas" w:cs="Times New Roman"/>
+          <w:b w:val="0"/>
+          <w:color w:val="D4D4D4"/>
+          <w:sz w:val="21"/>
+          <w:szCs w:val="21"/>
+          <w:lang w:eastAsia="ru-RU"/>
+        </w:rPr>
+        <w:t>};</w:t>
+      </w:r>
+    </w:p>
+    <w:p>
+      <w:pPr>
+        <w:shd w:val="clear" w:color="auto" w:fill="1E1E1E"/>
+        <w:spacing w:after="240" w:line="285" w:lineRule="atLeast"/>
+        <w:jc w:val="left"/>
+        <w:rPr>
+          <w:rFonts w:ascii="Consolas" w:eastAsia="Times New Roman" w:hAnsi="Consolas" w:cs="Times New Roman"/>
+          <w:b w:val="0"/>
+          <w:color w:val="D4D4D4"/>
+          <w:sz w:val="21"/>
+          <w:szCs w:val="21"/>
+          <w:lang w:eastAsia="ru-RU"/>
+        </w:rPr>
+      </w:pPr>
+    </w:p>
+    <w:p>
+      <w:pPr>
+        <w:shd w:val="clear" w:color="auto" w:fill="1E1E1E"/>
+        <w:spacing w:line="285" w:lineRule="atLeast"/>
+        <w:jc w:val="left"/>
+        <w:rPr>
+          <w:rFonts w:ascii="Consolas" w:eastAsia="Times New Roman" w:hAnsi="Consolas" w:cs="Times New Roman"/>
+          <w:b w:val="0"/>
+          <w:color w:val="D4D4D4"/>
+          <w:sz w:val="21"/>
+          <w:szCs w:val="21"/>
+          <w:lang w:eastAsia="ru-RU"/>
+        </w:rPr>
+      </w:pPr>
+      <w:r>
+        <w:rPr>
+          <w:rFonts w:ascii="Consolas" w:eastAsia="Times New Roman" w:hAnsi="Consolas" w:cs="Times New Roman"/>
+          <w:b w:val="0"/>
+          <w:color w:val="6A9955"/>
+          <w:sz w:val="21"/>
+          <w:szCs w:val="21"/>
+          <w:lang w:eastAsia="ru-RU"/>
+        </w:rPr>
+        <w:t>// мы можем получить массив ключей из объекта</w:t>
+      </w:r>
+    </w:p>
+    <w:p>
+      <w:pPr>
+        <w:shd w:val="clear" w:color="auto" w:fill="1E1E1E"/>
+        <w:spacing w:line="285" w:lineRule="atLeast"/>
+        <w:jc w:val="left"/>
+        <w:rPr>
+          <w:rFonts w:ascii="Consolas" w:eastAsia="Times New Roman" w:hAnsi="Consolas" w:cs="Times New Roman"/>
+          <w:b w:val="0"/>
+          <w:color w:val="D4D4D4"/>
+          <w:sz w:val="21"/>
+          <w:szCs w:val="21"/>
+          <w:lang w:eastAsia="ru-RU"/>
+        </w:rPr>
+      </w:pPr>
+      <w:r>
+        <w:rPr>
+          <w:rFonts w:ascii="Consolas" w:eastAsia="Times New Roman" w:hAnsi="Consolas" w:cs="Times New Roman"/>
+          <w:b w:val="0"/>
+          <w:color w:val="6A9955"/>
+          <w:sz w:val="21"/>
+          <w:szCs w:val="21"/>
+          <w:lang w:eastAsia="ru-RU"/>
+        </w:rPr>
+        <w:t>// </w:t>
+      </w:r>
+      <w:proofErr w:type="spellStart"/>
+      <w:r>
+        <w:rPr>
+          <w:rFonts w:ascii="Consolas" w:eastAsia="Times New Roman" w:hAnsi="Consolas" w:cs="Times New Roman"/>
+          <w:b w:val="0"/>
+          <w:color w:val="6A9955"/>
+          <w:sz w:val="21"/>
+          <w:szCs w:val="21"/>
+          <w:lang w:eastAsia="ru-RU"/>
+        </w:rPr>
+        <w:t>исользуем</w:t>
+      </w:r>
+      <w:proofErr w:type="spellEnd"/>
+      <w:r>
+        <w:rPr>
+          <w:rFonts w:ascii="Consolas" w:eastAsia="Times New Roman" w:hAnsi="Consolas" w:cs="Times New Roman"/>
+          <w:b w:val="0"/>
+          <w:color w:val="6A9955"/>
+          <w:sz w:val="21"/>
+          <w:szCs w:val="21"/>
+          <w:lang w:eastAsia="ru-RU"/>
+        </w:rPr>
+        <w:t> </w:t>
+      </w:r>
+      <w:proofErr w:type="spellStart"/>
+      <w:r>
+        <w:rPr>
+          <w:rFonts w:ascii="Consolas" w:eastAsia="Times New Roman" w:hAnsi="Consolas" w:cs="Times New Roman"/>
+          <w:b w:val="0"/>
+          <w:color w:val="6A9955"/>
+          <w:sz w:val="21"/>
+          <w:szCs w:val="21"/>
+          <w:lang w:eastAsia="ru-RU"/>
+        </w:rPr>
+        <w:t>interface</w:t>
+      </w:r>
+      <w:proofErr w:type="spellEnd"/>
+      <w:r>
+        <w:rPr>
+          <w:rFonts w:ascii="Consolas" w:eastAsia="Times New Roman" w:hAnsi="Consolas" w:cs="Times New Roman"/>
+          <w:b w:val="0"/>
+          <w:color w:val="6A9955"/>
+          <w:sz w:val="21"/>
+          <w:szCs w:val="21"/>
+          <w:lang w:eastAsia="ru-RU"/>
+        </w:rPr>
+        <w:t> </w:t>
+      </w:r>
+      <w:proofErr w:type="spellStart"/>
+      <w:r>
+        <w:rPr>
+          <w:rFonts w:ascii="Consolas" w:eastAsia="Times New Roman" w:hAnsi="Consolas" w:cs="Times New Roman"/>
+          <w:b w:val="0"/>
+          <w:color w:val="6A9955"/>
+          <w:sz w:val="21"/>
+          <w:szCs w:val="21"/>
+          <w:lang w:eastAsia="ru-RU"/>
+        </w:rPr>
+        <w:t>Object</w:t>
+      </w:r>
+      <w:proofErr w:type="spellEnd"/>
+      <w:r>
+        <w:rPr>
+          <w:rFonts w:ascii="Consolas" w:eastAsia="Times New Roman" w:hAnsi="Consolas" w:cs="Times New Roman"/>
+          <w:b w:val="0"/>
+          <w:color w:val="6A9955"/>
+          <w:sz w:val="21"/>
+          <w:szCs w:val="21"/>
+          <w:lang w:eastAsia="ru-RU"/>
+        </w:rPr>
+        <w:t> и его метод </w:t>
+      </w:r>
+      <w:proofErr w:type="spellStart"/>
+      <w:r>
+        <w:rPr>
+          <w:rFonts w:ascii="Consolas" w:eastAsia="Times New Roman" w:hAnsi="Consolas" w:cs="Times New Roman"/>
+          <w:b w:val="0"/>
+          <w:color w:val="6A9955"/>
+          <w:sz w:val="21"/>
+          <w:szCs w:val="21"/>
+          <w:lang w:eastAsia="ru-RU"/>
+        </w:rPr>
+        <w:t>keys</w:t>
+      </w:r>
+      <w:proofErr w:type="spellEnd"/>
+    </w:p>
+    <w:p>
+      <w:pPr>
+        <w:shd w:val="clear" w:color="auto" w:fill="1E1E1E"/>
+        <w:spacing w:line="285" w:lineRule="atLeast"/>
+        <w:jc w:val="left"/>
+        <w:rPr>
+          <w:rFonts w:ascii="Consolas" w:eastAsia="Times New Roman" w:hAnsi="Consolas" w:cs="Times New Roman"/>
+          <w:b w:val="0"/>
+          <w:color w:val="D4D4D4"/>
+          <w:sz w:val="21"/>
+          <w:szCs w:val="21"/>
+          <w:lang w:eastAsia="ru-RU"/>
+        </w:rPr>
+      </w:pPr>
+      <w:r>
+        <w:rPr>
+          <w:rFonts w:ascii="Consolas" w:eastAsia="Times New Roman" w:hAnsi="Consolas" w:cs="Times New Roman"/>
+          <w:b w:val="0"/>
+          <w:color w:val="6A9955"/>
+          <w:sz w:val="21"/>
+          <w:szCs w:val="21"/>
+          <w:lang w:eastAsia="ru-RU"/>
+        </w:rPr>
+        <w:t>// потом берём у массива метод </w:t>
+      </w:r>
+      <w:proofErr w:type="spellStart"/>
+      <w:r>
+        <w:rPr>
+          <w:rFonts w:ascii="Consolas" w:eastAsia="Times New Roman" w:hAnsi="Consolas" w:cs="Times New Roman"/>
+          <w:b w:val="0"/>
+          <w:color w:val="6A9955"/>
+          <w:sz w:val="21"/>
+          <w:szCs w:val="21"/>
+          <w:lang w:eastAsia="ru-RU"/>
+        </w:rPr>
+        <w:t>length</w:t>
+      </w:r>
+      <w:proofErr w:type="spellEnd"/>
+      <w:r>
+        <w:rPr>
+          <w:rFonts w:ascii="Consolas" w:eastAsia="Times New Roman" w:hAnsi="Consolas" w:cs="Times New Roman"/>
+          <w:b w:val="0"/>
+          <w:color w:val="6A9955"/>
+          <w:sz w:val="21"/>
+          <w:szCs w:val="21"/>
+          <w:lang w:eastAsia="ru-RU"/>
+        </w:rPr>
+        <w:t> и получаем</w:t>
+      </w:r>
+    </w:p>
+    <w:p>
+      <w:pPr>
+        <w:shd w:val="clear" w:color="auto" w:fill="1E1E1E"/>
+        <w:spacing w:line="285" w:lineRule="atLeast"/>
+        <w:jc w:val="left"/>
+        <w:rPr>
+          <w:rFonts w:ascii="Consolas" w:eastAsia="Times New Roman" w:hAnsi="Consolas" w:cs="Times New Roman"/>
+          <w:b w:val="0"/>
+          <w:color w:val="D4D4D4"/>
+          <w:sz w:val="21"/>
+          <w:szCs w:val="21"/>
+          <w:lang w:eastAsia="ru-RU"/>
+        </w:rPr>
+      </w:pPr>
+      <w:r>
+        <w:rPr>
+          <w:rFonts w:ascii="Consolas" w:eastAsia="Times New Roman" w:hAnsi="Consolas" w:cs="Times New Roman"/>
+          <w:b w:val="0"/>
+          <w:color w:val="6A9955"/>
+          <w:sz w:val="21"/>
+          <w:szCs w:val="21"/>
+          <w:lang w:eastAsia="ru-RU"/>
+        </w:rPr>
+        <w:t>// кол-во свойств в объекте</w:t>
+      </w:r>
+    </w:p>
+    <w:p>
+      <w:pPr>
+        <w:shd w:val="clear" w:color="auto" w:fill="1E1E1E"/>
+        <w:spacing w:line="285" w:lineRule="atLeast"/>
+        <w:jc w:val="left"/>
+        <w:rPr>
+          <w:rFonts w:ascii="Consolas" w:eastAsia="Times New Roman" w:hAnsi="Consolas" w:cs="Times New Roman"/>
+          <w:b w:val="0"/>
+          <w:color w:val="D4D4D4"/>
+          <w:sz w:val="21"/>
+          <w:szCs w:val="21"/>
+          <w:lang w:eastAsia="ru-RU"/>
+        </w:rPr>
+      </w:pPr>
+      <w:r>
+        <w:rPr>
+          <w:rFonts w:ascii="Consolas" w:eastAsia="Times New Roman" w:hAnsi="Consolas" w:cs="Times New Roman"/>
+          <w:b w:val="0"/>
+          <w:color w:val="9CDCFE"/>
+          <w:sz w:val="21"/>
+          <w:szCs w:val="21"/>
+          <w:lang w:eastAsia="ru-RU"/>
+        </w:rPr>
+        <w:t>console</w:t>
+      </w:r>
+      <w:r>
+        <w:rPr>
+          <w:rFonts w:ascii="Consolas" w:eastAsia="Times New Roman" w:hAnsi="Consolas" w:cs="Times New Roman"/>
+          <w:b w:val="0"/>
+          <w:color w:val="D4D4D4"/>
+          <w:sz w:val="21"/>
+          <w:szCs w:val="21"/>
+          <w:lang w:eastAsia="ru-RU"/>
+        </w:rPr>
+        <w:t>.</w:t>
+      </w:r>
+      <w:r>
+        <w:rPr>
+          <w:rFonts w:ascii="Consolas" w:eastAsia="Times New Roman" w:hAnsi="Consolas" w:cs="Times New Roman"/>
+          <w:b w:val="0"/>
+          <w:color w:val="DCDCAA"/>
+          <w:sz w:val="21"/>
+          <w:szCs w:val="21"/>
+          <w:lang w:eastAsia="ru-RU"/>
+        </w:rPr>
+        <w:t>log</w:t>
+      </w:r>
+      <w:r>
+        <w:rPr>
+          <w:rFonts w:ascii="Consolas" w:eastAsia="Times New Roman" w:hAnsi="Consolas" w:cs="Times New Roman"/>
+          <w:b w:val="0"/>
+          <w:color w:val="D4D4D4"/>
+          <w:sz w:val="21"/>
+          <w:szCs w:val="21"/>
+          <w:lang w:eastAsia="ru-RU"/>
+        </w:rPr>
+        <w:t>(</w:t>
+      </w:r>
+      <w:proofErr w:type="spellStart"/>
+      <w:r>
+        <w:rPr>
+          <w:rFonts w:ascii="Consolas" w:eastAsia="Times New Roman" w:hAnsi="Consolas" w:cs="Times New Roman"/>
+          <w:b w:val="0"/>
+          <w:color w:val="4EC9B0"/>
+          <w:sz w:val="21"/>
+          <w:szCs w:val="21"/>
+          <w:lang w:eastAsia="ru-RU"/>
+        </w:rPr>
+        <w:t>Object</w:t>
+      </w:r>
+      <w:r>
+        <w:rPr>
+          <w:rFonts w:ascii="Consolas" w:eastAsia="Times New Roman" w:hAnsi="Consolas" w:cs="Times New Roman"/>
+          <w:b w:val="0"/>
+          <w:color w:val="D4D4D4"/>
+          <w:sz w:val="21"/>
+          <w:szCs w:val="21"/>
+          <w:lang w:eastAsia="ru-RU"/>
+        </w:rPr>
+        <w:t>.</w:t>
+      </w:r>
+      <w:r>
+        <w:rPr>
+          <w:rFonts w:ascii="Consolas" w:eastAsia="Times New Roman" w:hAnsi="Consolas" w:cs="Times New Roman"/>
+          <w:b w:val="0"/>
+          <w:color w:val="DCDCAA"/>
+          <w:sz w:val="21"/>
+          <w:szCs w:val="21"/>
+          <w:lang w:eastAsia="ru-RU"/>
+        </w:rPr>
+        <w:t>keys</w:t>
+      </w:r>
+      <w:proofErr w:type="spellEnd"/>
+      <w:r>
+        <w:rPr>
+          <w:rFonts w:ascii="Consolas" w:eastAsia="Times New Roman" w:hAnsi="Consolas" w:cs="Times New Roman"/>
+          <w:b w:val="0"/>
+          <w:color w:val="D4D4D4"/>
+          <w:sz w:val="21"/>
+          <w:szCs w:val="21"/>
+          <w:lang w:eastAsia="ru-RU"/>
+        </w:rPr>
+        <w:t>(</w:t>
+      </w:r>
+      <w:proofErr w:type="spellStart"/>
+      <w:r>
+        <w:rPr>
+          <w:rFonts w:ascii="Consolas" w:eastAsia="Times New Roman" w:hAnsi="Consolas" w:cs="Times New Roman"/>
+          <w:b w:val="0"/>
+          <w:color w:val="4FC1FF"/>
+          <w:sz w:val="21"/>
+          <w:szCs w:val="21"/>
+          <w:lang w:eastAsia="ru-RU"/>
+        </w:rPr>
+        <w:t>options</w:t>
+      </w:r>
+      <w:proofErr w:type="spellEnd"/>
+      <w:proofErr w:type="gramStart"/>
+      <w:r>
+        <w:rPr>
+          <w:rFonts w:ascii="Consolas" w:eastAsia="Times New Roman" w:hAnsi="Consolas" w:cs="Times New Roman"/>
+          <w:b w:val="0"/>
+          <w:color w:val="D4D4D4"/>
+          <w:sz w:val="21"/>
+          <w:szCs w:val="21"/>
+          <w:lang w:eastAsia="ru-RU"/>
+        </w:rPr>
+        <w:t>).</w:t>
+      </w:r>
+      <w:proofErr w:type="spellStart"/>
+      <w:r>
+        <w:rPr>
+          <w:rFonts w:ascii="Consolas" w:eastAsia="Times New Roman" w:hAnsi="Consolas" w:cs="Times New Roman"/>
+          <w:b w:val="0"/>
+          <w:color w:val="9CDCFE"/>
+          <w:sz w:val="21"/>
+          <w:szCs w:val="21"/>
+          <w:lang w:eastAsia="ru-RU"/>
+        </w:rPr>
+        <w:t>length</w:t>
+      </w:r>
+      <w:proofErr w:type="spellEnd"/>
+      <w:proofErr w:type="gramEnd"/>
+      <w:r>
+        <w:rPr>
+          <w:rFonts w:ascii="Consolas" w:eastAsia="Times New Roman" w:hAnsi="Consolas" w:cs="Times New Roman"/>
+          <w:b w:val="0"/>
+          <w:color w:val="D4D4D4"/>
+          <w:sz w:val="21"/>
+          <w:szCs w:val="21"/>
+          <w:lang w:eastAsia="ru-RU"/>
+        </w:rPr>
+        <w:t>);</w:t>
+      </w:r>
+    </w:p>
+    <w:p>
+      <w:pPr>
+        <w:shd w:val="clear" w:color="auto" w:fill="1E1E1E"/>
+        <w:spacing w:line="285" w:lineRule="atLeast"/>
+        <w:jc w:val="left"/>
+        <w:rPr>
+          <w:rFonts w:ascii="Consolas" w:eastAsia="Times New Roman" w:hAnsi="Consolas" w:cs="Times New Roman"/>
+          <w:b w:val="0"/>
+          <w:color w:val="D4D4D4"/>
+          <w:sz w:val="21"/>
+          <w:szCs w:val="21"/>
+          <w:lang w:eastAsia="ru-RU"/>
+        </w:rPr>
+      </w:pPr>
+    </w:p>
+    <w:p>
+      <w:pPr>
+        <w:shd w:val="clear" w:color="auto" w:fill="1E1E1E"/>
+        <w:spacing w:line="285" w:lineRule="atLeast"/>
+        <w:jc w:val="left"/>
+        <w:rPr>
+          <w:rFonts w:ascii="Consolas" w:eastAsia="Times New Roman" w:hAnsi="Consolas" w:cs="Times New Roman"/>
+          <w:b w:val="0"/>
+          <w:color w:val="D4D4D4"/>
+          <w:sz w:val="21"/>
+          <w:szCs w:val="21"/>
+          <w:lang w:eastAsia="ru-RU"/>
+        </w:rPr>
+      </w:pPr>
+      <w:r>
+        <w:rPr>
+          <w:rFonts w:ascii="Consolas" w:eastAsia="Times New Roman" w:hAnsi="Consolas" w:cs="Times New Roman"/>
+          <w:b w:val="0"/>
+          <w:color w:val="6A9955"/>
+          <w:sz w:val="21"/>
+          <w:szCs w:val="21"/>
+          <w:lang w:eastAsia="ru-RU"/>
+        </w:rPr>
+        <w:t>// вызовем метод из объекта</w:t>
+      </w:r>
+    </w:p>
+    <w:p>
+      <w:pPr>
+        <w:shd w:val="clear" w:color="auto" w:fill="1E1E1E"/>
+        <w:spacing w:line="285" w:lineRule="atLeast"/>
+        <w:jc w:val="left"/>
+        <w:rPr>
+          <w:rFonts w:ascii="Consolas" w:eastAsia="Times New Roman" w:hAnsi="Consolas" w:cs="Times New Roman"/>
+          <w:b w:val="0"/>
+          <w:color w:val="D4D4D4"/>
+          <w:sz w:val="21"/>
+          <w:szCs w:val="21"/>
+          <w:lang w:eastAsia="ru-RU"/>
+        </w:rPr>
+      </w:pPr>
+      <w:proofErr w:type="gramStart"/>
+      <w:r>
+        <w:rPr>
+          <w:rFonts w:ascii="Consolas" w:eastAsia="Times New Roman" w:hAnsi="Consolas" w:cs="Times New Roman"/>
+          <w:b w:val="0"/>
+          <w:color w:val="9CDCFE"/>
+          <w:sz w:val="21"/>
+          <w:szCs w:val="21"/>
+          <w:lang w:eastAsia="ru-RU"/>
+        </w:rPr>
+        <w:t>console</w:t>
+      </w:r>
+      <w:r>
+        <w:rPr>
+          <w:rFonts w:ascii="Consolas" w:eastAsia="Times New Roman" w:hAnsi="Consolas" w:cs="Times New Roman"/>
+          <w:b w:val="0"/>
+          <w:color w:val="D4D4D4"/>
+          <w:sz w:val="21"/>
+          <w:szCs w:val="21"/>
+          <w:lang w:eastAsia="ru-RU"/>
+        </w:rPr>
+        <w:t>.</w:t>
+      </w:r>
+      <w:r>
+        <w:rPr>
+          <w:rFonts w:ascii="Consolas" w:eastAsia="Times New Roman" w:hAnsi="Consolas" w:cs="Times New Roman"/>
+          <w:b w:val="0"/>
+          <w:color w:val="DCDCAA"/>
+          <w:sz w:val="21"/>
+          <w:szCs w:val="21"/>
+          <w:lang w:eastAsia="ru-RU"/>
+        </w:rPr>
+        <w:t>log</w:t>
+      </w:r>
+      <w:r>
+        <w:rPr>
+          <w:rFonts w:ascii="Consolas" w:eastAsia="Times New Roman" w:hAnsi="Consolas" w:cs="Times New Roman"/>
+          <w:b w:val="0"/>
+          <w:color w:val="D4D4D4"/>
+          <w:sz w:val="21"/>
+          <w:szCs w:val="21"/>
+          <w:lang w:eastAsia="ru-RU"/>
+        </w:rPr>
+        <w:t>(</w:t>
+      </w:r>
+      <w:proofErr w:type="spellStart"/>
+      <w:proofErr w:type="gramEnd"/>
+      <w:r>
+        <w:rPr>
+          <w:rFonts w:ascii="Consolas" w:eastAsia="Times New Roman" w:hAnsi="Consolas" w:cs="Times New Roman"/>
+          <w:b w:val="0"/>
+          <w:color w:val="4FC1FF"/>
+          <w:sz w:val="21"/>
+          <w:szCs w:val="21"/>
+          <w:lang w:eastAsia="ru-RU"/>
+        </w:rPr>
+        <w:t>options</w:t>
+      </w:r>
+      <w:r>
+        <w:rPr>
+          <w:rFonts w:ascii="Consolas" w:eastAsia="Times New Roman" w:hAnsi="Consolas" w:cs="Times New Roman"/>
+          <w:b w:val="0"/>
+          <w:color w:val="D4D4D4"/>
+          <w:sz w:val="21"/>
+          <w:szCs w:val="21"/>
+          <w:lang w:eastAsia="ru-RU"/>
+        </w:rPr>
+        <w:t>.</w:t>
+      </w:r>
+      <w:r>
+        <w:rPr>
+          <w:rFonts w:ascii="Consolas" w:eastAsia="Times New Roman" w:hAnsi="Consolas" w:cs="Times New Roman"/>
+          <w:b w:val="0"/>
+          <w:color w:val="DCDCAA"/>
+          <w:sz w:val="21"/>
+          <w:szCs w:val="21"/>
+          <w:lang w:eastAsia="ru-RU"/>
+        </w:rPr>
+        <w:t>makeTest</w:t>
+      </w:r>
+      <w:proofErr w:type="spellEnd"/>
+      <w:r>
+        <w:rPr>
+          <w:rFonts w:ascii="Consolas" w:eastAsia="Times New Roman" w:hAnsi="Consolas" w:cs="Times New Roman"/>
+          <w:b w:val="0"/>
+          <w:color w:val="D4D4D4"/>
+          <w:sz w:val="21"/>
+          <w:szCs w:val="21"/>
+          <w:lang w:eastAsia="ru-RU"/>
+        </w:rPr>
+        <w:t>(</w:t>
+      </w:r>
+      <w:r>
+        <w:rPr>
+          <w:rFonts w:ascii="Consolas" w:eastAsia="Times New Roman" w:hAnsi="Consolas" w:cs="Times New Roman"/>
+          <w:b w:val="0"/>
+          <w:color w:val="B5CEA8"/>
+          <w:sz w:val="21"/>
+          <w:szCs w:val="21"/>
+          <w:lang w:eastAsia="ru-RU"/>
+        </w:rPr>
+        <w:t>1</w:t>
+      </w:r>
+      <w:r>
+        <w:rPr>
+          <w:rFonts w:ascii="Consolas" w:eastAsia="Times New Roman" w:hAnsi="Consolas" w:cs="Times New Roman"/>
+          <w:b w:val="0"/>
+          <w:color w:val="D4D4D4"/>
+          <w:sz w:val="21"/>
+          <w:szCs w:val="21"/>
+          <w:lang w:eastAsia="ru-RU"/>
+        </w:rPr>
+        <w:t>, </w:t>
+      </w:r>
+      <w:r>
+        <w:rPr>
+          <w:rFonts w:ascii="Consolas" w:eastAsia="Times New Roman" w:hAnsi="Consolas" w:cs="Times New Roman"/>
+          <w:b w:val="0"/>
+          <w:color w:val="B5CEA8"/>
+          <w:sz w:val="21"/>
+          <w:szCs w:val="21"/>
+          <w:lang w:eastAsia="ru-RU"/>
+        </w:rPr>
+        <w:t>41</w:t>
+      </w:r>
+      <w:r>
+        <w:rPr>
+          <w:rFonts w:ascii="Consolas" w:eastAsia="Times New Roman" w:hAnsi="Consolas" w:cs="Times New Roman"/>
+          <w:b w:val="0"/>
+          <w:color w:val="D4D4D4"/>
+          <w:sz w:val="21"/>
+          <w:szCs w:val="21"/>
+          <w:lang w:eastAsia="ru-RU"/>
+        </w:rPr>
+        <w:t>));</w:t>
+      </w:r>
+    </w:p>
+    <w:p>
+      <w:pPr>
+        <w:shd w:val="clear" w:color="auto" w:fill="1E1E1E"/>
+        <w:spacing w:after="240" w:line="285" w:lineRule="atLeast"/>
+        <w:jc w:val="left"/>
+        <w:rPr>
+          <w:rFonts w:ascii="Consolas" w:eastAsia="Times New Roman" w:hAnsi="Consolas" w:cs="Times New Roman"/>
+          <w:b w:val="0"/>
+          <w:color w:val="D4D4D4"/>
+          <w:sz w:val="21"/>
+          <w:szCs w:val="21"/>
+          <w:lang w:eastAsia="ru-RU"/>
+        </w:rPr>
+      </w:pPr>
+    </w:p>
+    <w:p>
+      <w:pPr>
+        <w:shd w:val="clear" w:color="auto" w:fill="1E1E1E"/>
+        <w:spacing w:line="285" w:lineRule="atLeast"/>
+        <w:jc w:val="left"/>
+        <w:rPr>
+          <w:rFonts w:ascii="Consolas" w:eastAsia="Times New Roman" w:hAnsi="Consolas" w:cs="Times New Roman"/>
+          <w:b w:val="0"/>
+          <w:color w:val="D4D4D4"/>
+          <w:sz w:val="21"/>
+          <w:szCs w:val="21"/>
+          <w:lang w:eastAsia="ru-RU"/>
+        </w:rPr>
+      </w:pPr>
+      <w:r>
+        <w:rPr>
+          <w:rFonts w:ascii="Consolas" w:eastAsia="Times New Roman" w:hAnsi="Consolas" w:cs="Times New Roman"/>
+          <w:b w:val="0"/>
+          <w:color w:val="6A9955"/>
+          <w:sz w:val="21"/>
+          <w:szCs w:val="21"/>
+          <w:lang w:eastAsia="ru-RU"/>
+        </w:rPr>
+        <w:t>// для деструктуризации, можно вытаскивать объекты </w:t>
+      </w:r>
+    </w:p>
+    <w:p>
+      <w:pPr>
+        <w:shd w:val="clear" w:color="auto" w:fill="1E1E1E"/>
+        <w:spacing w:line="285" w:lineRule="atLeast"/>
+        <w:jc w:val="left"/>
+        <w:rPr>
+          <w:rFonts w:ascii="Consolas" w:eastAsia="Times New Roman" w:hAnsi="Consolas" w:cs="Times New Roman"/>
+          <w:b w:val="0"/>
+          <w:color w:val="D4D4D4"/>
+          <w:sz w:val="21"/>
+          <w:szCs w:val="21"/>
+          <w:lang w:eastAsia="ru-RU"/>
+        </w:rPr>
+      </w:pPr>
+      <w:r>
+        <w:rPr>
+          <w:rFonts w:ascii="Consolas" w:eastAsia="Times New Roman" w:hAnsi="Consolas" w:cs="Times New Roman"/>
+          <w:b w:val="0"/>
+          <w:color w:val="6A9955"/>
+          <w:sz w:val="21"/>
+          <w:szCs w:val="21"/>
+          <w:lang w:eastAsia="ru-RU"/>
+        </w:rPr>
+        <w:t>// из родительского объекта</w:t>
+      </w:r>
+    </w:p>
+    <w:p>
+      <w:pPr>
+        <w:shd w:val="clear" w:color="auto" w:fill="1E1E1E"/>
+        <w:spacing w:line="285" w:lineRule="atLeast"/>
+        <w:jc w:val="left"/>
+        <w:rPr>
+          <w:rFonts w:ascii="Consolas" w:eastAsia="Times New Roman" w:hAnsi="Consolas" w:cs="Times New Roman"/>
+          <w:b w:val="0"/>
+          <w:color w:val="D4D4D4"/>
+          <w:sz w:val="21"/>
+          <w:szCs w:val="21"/>
+          <w:lang w:eastAsia="ru-RU"/>
+        </w:rPr>
+      </w:pPr>
+      <w:proofErr w:type="spellStart"/>
+      <w:r>
+        <w:rPr>
+          <w:rFonts w:ascii="Consolas" w:eastAsia="Times New Roman" w:hAnsi="Consolas" w:cs="Times New Roman"/>
+          <w:b w:val="0"/>
+          <w:color w:val="569CD6"/>
+          <w:sz w:val="21"/>
+          <w:szCs w:val="21"/>
+          <w:lang w:eastAsia="ru-RU"/>
+        </w:rPr>
+        <w:t>const</w:t>
+      </w:r>
+      <w:proofErr w:type="spellEnd"/>
+      <w:r>
+        <w:rPr>
+          <w:rFonts w:ascii="Consolas" w:eastAsia="Times New Roman" w:hAnsi="Consolas" w:cs="Times New Roman"/>
+          <w:b w:val="0"/>
+          <w:color w:val="D4D4D4"/>
+          <w:sz w:val="21"/>
+          <w:szCs w:val="21"/>
+          <w:lang w:eastAsia="ru-RU"/>
+        </w:rPr>
+        <w:t> {</w:t>
+      </w:r>
+      <w:proofErr w:type="spellStart"/>
+      <w:r>
+        <w:rPr>
+          <w:rFonts w:ascii="Consolas" w:eastAsia="Times New Roman" w:hAnsi="Consolas" w:cs="Times New Roman"/>
+          <w:b w:val="0"/>
+          <w:color w:val="4FC1FF"/>
+          <w:sz w:val="21"/>
+          <w:szCs w:val="21"/>
+          <w:lang w:eastAsia="ru-RU"/>
+        </w:rPr>
+        <w:t>border</w:t>
+      </w:r>
+      <w:proofErr w:type="spellEnd"/>
+      <w:r>
+        <w:rPr>
+          <w:rFonts w:ascii="Consolas" w:eastAsia="Times New Roman" w:hAnsi="Consolas" w:cs="Times New Roman"/>
+          <w:b w:val="0"/>
+          <w:color w:val="D4D4D4"/>
+          <w:sz w:val="21"/>
+          <w:szCs w:val="21"/>
+          <w:lang w:eastAsia="ru-RU"/>
+        </w:rPr>
+        <w:t>, </w:t>
+      </w:r>
+      <w:proofErr w:type="spellStart"/>
+      <w:r>
+        <w:rPr>
+          <w:rFonts w:ascii="Consolas" w:eastAsia="Times New Roman" w:hAnsi="Consolas" w:cs="Times New Roman"/>
+          <w:b w:val="0"/>
+          <w:color w:val="4FC1FF"/>
+          <w:sz w:val="21"/>
+          <w:szCs w:val="21"/>
+          <w:lang w:eastAsia="ru-RU"/>
+        </w:rPr>
+        <w:t>bg</w:t>
+      </w:r>
+      <w:proofErr w:type="spellEnd"/>
+      <w:r>
+        <w:rPr>
+          <w:rFonts w:ascii="Consolas" w:eastAsia="Times New Roman" w:hAnsi="Consolas" w:cs="Times New Roman"/>
+          <w:b w:val="0"/>
+          <w:color w:val="D4D4D4"/>
+          <w:sz w:val="21"/>
+          <w:szCs w:val="21"/>
+          <w:lang w:eastAsia="ru-RU"/>
+        </w:rPr>
+        <w:t>} = </w:t>
+      </w:r>
+      <w:proofErr w:type="spellStart"/>
+      <w:proofErr w:type="gramStart"/>
+      <w:r>
+        <w:rPr>
+          <w:rFonts w:ascii="Consolas" w:eastAsia="Times New Roman" w:hAnsi="Consolas" w:cs="Times New Roman"/>
+          <w:b w:val="0"/>
+          <w:color w:val="4FC1FF"/>
+          <w:sz w:val="21"/>
+          <w:szCs w:val="21"/>
+          <w:lang w:eastAsia="ru-RU"/>
+        </w:rPr>
+        <w:t>options</w:t>
+      </w:r>
+      <w:r>
+        <w:rPr>
+          <w:rFonts w:ascii="Consolas" w:eastAsia="Times New Roman" w:hAnsi="Consolas" w:cs="Times New Roman"/>
+          <w:b w:val="0"/>
+          <w:color w:val="D4D4D4"/>
+          <w:sz w:val="21"/>
+          <w:szCs w:val="21"/>
+          <w:lang w:eastAsia="ru-RU"/>
+        </w:rPr>
+        <w:t>.</w:t>
+      </w:r>
+      <w:r>
+        <w:rPr>
+          <w:rFonts w:ascii="Consolas" w:eastAsia="Times New Roman" w:hAnsi="Consolas" w:cs="Times New Roman"/>
+          <w:b w:val="0"/>
+          <w:color w:val="9CDCFE"/>
+          <w:sz w:val="21"/>
+          <w:szCs w:val="21"/>
+          <w:lang w:eastAsia="ru-RU"/>
+        </w:rPr>
+        <w:t>color</w:t>
+      </w:r>
+      <w:proofErr w:type="spellEnd"/>
+      <w:proofErr w:type="gramEnd"/>
+      <w:r>
+        <w:rPr>
+          <w:rFonts w:ascii="Consolas" w:eastAsia="Times New Roman" w:hAnsi="Consolas" w:cs="Times New Roman"/>
+          <w:b w:val="0"/>
+          <w:color w:val="D4D4D4"/>
+          <w:sz w:val="21"/>
+          <w:szCs w:val="21"/>
+          <w:lang w:eastAsia="ru-RU"/>
+        </w:rPr>
+        <w:t>;</w:t>
+      </w:r>
+    </w:p>
+    <w:p>
+      <w:pPr>
+        <w:shd w:val="clear" w:color="auto" w:fill="1E1E1E"/>
+        <w:spacing w:line="285" w:lineRule="atLeast"/>
+        <w:jc w:val="left"/>
+        <w:rPr>
+          <w:rFonts w:ascii="Consolas" w:eastAsia="Times New Roman" w:hAnsi="Consolas" w:cs="Times New Roman"/>
+          <w:b w:val="0"/>
+          <w:color w:val="D4D4D4"/>
+          <w:sz w:val="21"/>
+          <w:szCs w:val="21"/>
+          <w:lang w:eastAsia="ru-RU"/>
+        </w:rPr>
+      </w:pPr>
+    </w:p>
+    <w:p>
+      <w:pPr>
+        <w:shd w:val="clear" w:color="auto" w:fill="1E1E1E"/>
+        <w:spacing w:line="285" w:lineRule="atLeast"/>
+        <w:jc w:val="left"/>
+        <w:rPr>
+          <w:rFonts w:ascii="Consolas" w:eastAsia="Times New Roman" w:hAnsi="Consolas" w:cs="Times New Roman"/>
+          <w:b w:val="0"/>
+          <w:color w:val="D4D4D4"/>
+          <w:sz w:val="21"/>
+          <w:szCs w:val="21"/>
+          <w:lang w:val="en-US" w:eastAsia="ru-RU"/>
+        </w:rPr>
+      </w:pPr>
+      <w:proofErr w:type="gramStart"/>
+      <w:r>
+        <w:rPr>
+          <w:rFonts w:ascii="Consolas" w:eastAsia="Times New Roman" w:hAnsi="Consolas" w:cs="Times New Roman"/>
+          <w:b w:val="0"/>
+          <w:color w:val="9CDCFE"/>
+          <w:sz w:val="21"/>
+          <w:szCs w:val="21"/>
+          <w:lang w:val="en-US" w:eastAsia="ru-RU"/>
+        </w:rPr>
+        <w:t>console</w:t>
+      </w:r>
+      <w:r>
+        <w:rPr>
+          <w:rFonts w:ascii="Consolas" w:eastAsia="Times New Roman" w:hAnsi="Consolas" w:cs="Times New Roman"/>
+          <w:b w:val="0"/>
+          <w:color w:val="D4D4D4"/>
+          <w:sz w:val="21"/>
+          <w:szCs w:val="21"/>
+          <w:lang w:val="en-US" w:eastAsia="ru-RU"/>
+        </w:rPr>
+        <w:t>.</w:t>
+      </w:r>
+      <w:r>
+        <w:rPr>
+          <w:rFonts w:ascii="Consolas" w:eastAsia="Times New Roman" w:hAnsi="Consolas" w:cs="Times New Roman"/>
+          <w:b w:val="0"/>
+          <w:color w:val="DCDCAA"/>
+          <w:sz w:val="21"/>
+          <w:szCs w:val="21"/>
+          <w:lang w:val="en-US" w:eastAsia="ru-RU"/>
+        </w:rPr>
+        <w:t>log</w:t>
+      </w:r>
+      <w:r>
+        <w:rPr>
+          <w:rFonts w:ascii="Consolas" w:eastAsia="Times New Roman" w:hAnsi="Consolas" w:cs="Times New Roman"/>
+          <w:b w:val="0"/>
+          <w:color w:val="D4D4D4"/>
+          <w:sz w:val="21"/>
+          <w:szCs w:val="21"/>
+          <w:lang w:val="en-US" w:eastAsia="ru-RU"/>
+        </w:rPr>
+        <w:t>(</w:t>
+      </w:r>
+      <w:proofErr w:type="gramEnd"/>
+      <w:r>
+        <w:rPr>
+          <w:rFonts w:ascii="Consolas" w:eastAsia="Times New Roman" w:hAnsi="Consolas" w:cs="Times New Roman"/>
+          <w:b w:val="0"/>
+          <w:color w:val="4FC1FF"/>
+          <w:sz w:val="21"/>
+          <w:szCs w:val="21"/>
+          <w:lang w:val="en-US" w:eastAsia="ru-RU"/>
+        </w:rPr>
+        <w:t>border</w:t>
+      </w:r>
+      <w:r>
+        <w:rPr>
+          <w:rFonts w:ascii="Consolas" w:eastAsia="Times New Roman" w:hAnsi="Consolas" w:cs="Times New Roman"/>
+          <w:b w:val="0"/>
+          <w:color w:val="D4D4D4"/>
+          <w:sz w:val="21"/>
+          <w:szCs w:val="21"/>
+          <w:lang w:val="en-US" w:eastAsia="ru-RU"/>
+        </w:rPr>
+        <w:t>);</w:t>
+      </w:r>
+    </w:p>
+    <w:p>
+      <w:pPr>
+        <w:shd w:val="clear" w:color="auto" w:fill="1E1E1E"/>
+        <w:spacing w:line="285" w:lineRule="atLeast"/>
+        <w:jc w:val="left"/>
+        <w:rPr>
+          <w:rFonts w:ascii="Consolas" w:eastAsia="Times New Roman" w:hAnsi="Consolas" w:cs="Times New Roman"/>
+          <w:b w:val="0"/>
+          <w:color w:val="D4D4D4"/>
+          <w:sz w:val="21"/>
+          <w:szCs w:val="21"/>
+          <w:lang w:val="en-US" w:eastAsia="ru-RU"/>
+        </w:rPr>
+      </w:pPr>
+      <w:proofErr w:type="gramStart"/>
+      <w:r>
+        <w:rPr>
+          <w:rFonts w:ascii="Consolas" w:eastAsia="Times New Roman" w:hAnsi="Consolas" w:cs="Times New Roman"/>
+          <w:b w:val="0"/>
+          <w:color w:val="9CDCFE"/>
+          <w:sz w:val="21"/>
+          <w:szCs w:val="21"/>
+          <w:lang w:val="en-US" w:eastAsia="ru-RU"/>
+        </w:rPr>
+        <w:t>console</w:t>
+      </w:r>
+      <w:r>
+        <w:rPr>
+          <w:rFonts w:ascii="Consolas" w:eastAsia="Times New Roman" w:hAnsi="Consolas" w:cs="Times New Roman"/>
+          <w:b w:val="0"/>
+          <w:color w:val="D4D4D4"/>
+          <w:sz w:val="21"/>
+          <w:szCs w:val="21"/>
+          <w:lang w:val="en-US" w:eastAsia="ru-RU"/>
+        </w:rPr>
+        <w:t>.</w:t>
+      </w:r>
+      <w:r>
+        <w:rPr>
+          <w:rFonts w:ascii="Consolas" w:eastAsia="Times New Roman" w:hAnsi="Consolas" w:cs="Times New Roman"/>
+          <w:b w:val="0"/>
+          <w:color w:val="DCDCAA"/>
+          <w:sz w:val="21"/>
+          <w:szCs w:val="21"/>
+          <w:lang w:val="en-US" w:eastAsia="ru-RU"/>
+        </w:rPr>
+        <w:t>log</w:t>
+      </w:r>
+      <w:r>
+        <w:rPr>
+          <w:rFonts w:ascii="Consolas" w:eastAsia="Times New Roman" w:hAnsi="Consolas" w:cs="Times New Roman"/>
+          <w:b w:val="0"/>
+          <w:color w:val="D4D4D4"/>
+          <w:sz w:val="21"/>
+          <w:szCs w:val="21"/>
+          <w:lang w:val="en-US" w:eastAsia="ru-RU"/>
+        </w:rPr>
+        <w:t>(</w:t>
+      </w:r>
+      <w:proofErr w:type="spellStart"/>
+      <w:proofErr w:type="gramEnd"/>
+      <w:r>
+        <w:rPr>
+          <w:rFonts w:ascii="Consolas" w:eastAsia="Times New Roman" w:hAnsi="Consolas" w:cs="Times New Roman"/>
+          <w:b w:val="0"/>
+          <w:color w:val="4FC1FF"/>
+          <w:sz w:val="21"/>
+          <w:szCs w:val="21"/>
+          <w:lang w:val="en-US" w:eastAsia="ru-RU"/>
+        </w:rPr>
+        <w:t>bg</w:t>
+      </w:r>
+      <w:proofErr w:type="spellEnd"/>
+      <w:r>
+        <w:rPr>
+          <w:rFonts w:ascii="Consolas" w:eastAsia="Times New Roman" w:hAnsi="Consolas" w:cs="Times New Roman"/>
+          <w:b w:val="0"/>
+          <w:color w:val="D4D4D4"/>
+          <w:sz w:val="21"/>
+          <w:szCs w:val="21"/>
+          <w:lang w:val="en-US" w:eastAsia="ru-RU"/>
+        </w:rPr>
+        <w:t>);</w:t>
+      </w:r>
+    </w:p>
+    <w:p>
+      <w:pPr>
+        <w:shd w:val="clear" w:color="auto" w:fill="1E1E1E"/>
+        <w:spacing w:after="240" w:line="285" w:lineRule="atLeast"/>
+        <w:jc w:val="left"/>
+        <w:rPr>
+          <w:rFonts w:ascii="Consolas" w:eastAsia="Times New Roman" w:hAnsi="Consolas" w:cs="Times New Roman"/>
+          <w:b w:val="0"/>
+          <w:color w:val="D4D4D4"/>
+          <w:sz w:val="21"/>
+          <w:szCs w:val="21"/>
+          <w:lang w:val="en-US" w:eastAsia="ru-RU"/>
+        </w:rPr>
+      </w:pPr>
+    </w:p>
+    <w:p>
+      <w:pPr>
+        <w:pStyle w:val="a3"/>
+        <w:rPr>
+          <w:lang w:val="en-US"/>
+        </w:rPr>
+      </w:pPr>
     </w:p>
     <w:p>
       <w:pPr>

--- a/Udemy/Lecture/JSLecture.docx
+++ b/Udemy/Lecture/JSLecture.docx
@@ -24608,6 +24608,7 @@
         <w:lastRenderedPageBreak/>
         <w:t>    </w:t>
       </w:r>
+      <w:proofErr w:type="gramStart"/>
       <w:r>
         <w:rPr>
           <w:rFonts w:ascii="Consolas" w:eastAsia="Times New Roman" w:hAnsi="Consolas" w:cs="Times New Roman"/>
@@ -24617,7 +24618,19 @@
           <w:szCs w:val="21"/>
           <w:lang w:val="en-US" w:eastAsia="ru-RU"/>
         </w:rPr>
-        <w:t>name:</w:t>
+        <w:t>name</w:t>
+      </w:r>
+      <w:proofErr w:type="gramEnd"/>
+      <w:r>
+        <w:rPr>
+          <w:rFonts w:ascii="Consolas" w:eastAsia="Times New Roman" w:hAnsi="Consolas" w:cs="Times New Roman"/>
+          <w:b w:val="0"/>
+          <w:color w:val="9CDCFE"/>
+          <w:sz w:val="21"/>
+          <w:szCs w:val="21"/>
+          <w:lang w:val="en-US" w:eastAsia="ru-RU"/>
+        </w:rPr>
+        <w:t>:</w:t>
       </w:r>
       <w:r>
         <w:rPr>
@@ -24702,6 +24715,7 @@
         </w:rPr>
         <w:t>    </w:t>
       </w:r>
+      <w:proofErr w:type="gramStart"/>
       <w:r>
         <w:rPr>
           <w:rFonts w:ascii="Consolas" w:eastAsia="Times New Roman" w:hAnsi="Consolas" w:cs="Times New Roman"/>
@@ -24711,7 +24725,19 @@
           <w:szCs w:val="21"/>
           <w:lang w:val="en-US" w:eastAsia="ru-RU"/>
         </w:rPr>
-        <w:t>width:</w:t>
+        <w:t>width</w:t>
+      </w:r>
+      <w:proofErr w:type="gramEnd"/>
+      <w:r>
+        <w:rPr>
+          <w:rFonts w:ascii="Consolas" w:eastAsia="Times New Roman" w:hAnsi="Consolas" w:cs="Times New Roman"/>
+          <w:b w:val="0"/>
+          <w:color w:val="9CDCFE"/>
+          <w:sz w:val="21"/>
+          <w:szCs w:val="21"/>
+          <w:lang w:val="en-US" w:eastAsia="ru-RU"/>
+        </w:rPr>
+        <w:t>:</w:t>
       </w:r>
       <w:r>
         <w:rPr>
@@ -24772,6 +24798,7 @@
         </w:rPr>
         <w:t>    </w:t>
       </w:r>
+      <w:proofErr w:type="gramStart"/>
       <w:r>
         <w:rPr>
           <w:rFonts w:ascii="Consolas" w:eastAsia="Times New Roman" w:hAnsi="Consolas" w:cs="Times New Roman"/>
@@ -24781,7 +24808,19 @@
           <w:szCs w:val="21"/>
           <w:lang w:val="en-US" w:eastAsia="ru-RU"/>
         </w:rPr>
-        <w:t>height:</w:t>
+        <w:t>height</w:t>
+      </w:r>
+      <w:proofErr w:type="gramEnd"/>
+      <w:r>
+        <w:rPr>
+          <w:rFonts w:ascii="Consolas" w:eastAsia="Times New Roman" w:hAnsi="Consolas" w:cs="Times New Roman"/>
+          <w:b w:val="0"/>
+          <w:color w:val="9CDCFE"/>
+          <w:sz w:val="21"/>
+          <w:szCs w:val="21"/>
+          <w:lang w:val="en-US" w:eastAsia="ru-RU"/>
+        </w:rPr>
+        <w:t>:</w:t>
       </w:r>
       <w:r>
         <w:rPr>
@@ -25260,6 +25299,7 @@
         </w:rPr>
         <w:t>        </w:t>
       </w:r>
+      <w:proofErr w:type="gramStart"/>
       <w:r>
         <w:rPr>
           <w:rFonts w:ascii="Consolas" w:eastAsia="Times New Roman" w:hAnsi="Consolas" w:cs="Times New Roman"/>
@@ -25271,6 +25311,7 @@
         </w:rPr>
         <w:t>return</w:t>
       </w:r>
+      <w:proofErr w:type="gramEnd"/>
       <w:r>
         <w:rPr>
           <w:rFonts w:ascii="Consolas" w:eastAsia="Times New Roman" w:hAnsi="Consolas" w:cs="Times New Roman"/>
@@ -25651,6 +25692,7 @@
           <w:lang w:val="en-US" w:eastAsia="ru-RU"/>
         </w:rPr>
       </w:pPr>
+      <w:proofErr w:type="gramStart"/>
       <w:r>
         <w:rPr>
           <w:rFonts w:ascii="Consolas" w:eastAsia="Times New Roman" w:hAnsi="Consolas" w:cs="Times New Roman"/>
@@ -25692,197 +25734,6 @@
           <w:sz w:val="21"/>
           <w:szCs w:val="21"/>
           <w:lang w:val="en-US" w:eastAsia="ru-RU"/>
-        </w:rPr>
-        <w:t>(</w:t>
-      </w:r>
-      <w:proofErr w:type="spellStart"/>
-      <w:r>
-        <w:rPr>
-          <w:rFonts w:ascii="Consolas" w:eastAsia="Times New Roman" w:hAnsi="Consolas" w:cs="Times New Roman"/>
-          <w:b w:val="0"/>
-          <w:color w:val="4EC9B0"/>
-          <w:sz w:val="21"/>
-          <w:szCs w:val="21"/>
-          <w:lang w:val="en-US" w:eastAsia="ru-RU"/>
-        </w:rPr>
-        <w:t>Object</w:t>
-      </w:r>
-      <w:r>
-        <w:rPr>
-          <w:rFonts w:ascii="Consolas" w:eastAsia="Times New Roman" w:hAnsi="Consolas" w:cs="Times New Roman"/>
-          <w:b w:val="0"/>
-          <w:color w:val="D4D4D4"/>
-          <w:sz w:val="21"/>
-          <w:szCs w:val="21"/>
-          <w:lang w:val="en-US" w:eastAsia="ru-RU"/>
-        </w:rPr>
-        <w:t>.</w:t>
-      </w:r>
-      <w:r>
-        <w:rPr>
-          <w:rFonts w:ascii="Consolas" w:eastAsia="Times New Roman" w:hAnsi="Consolas" w:cs="Times New Roman"/>
-          <w:b w:val="0"/>
-          <w:color w:val="DCDCAA"/>
-          <w:sz w:val="21"/>
-          <w:szCs w:val="21"/>
-          <w:lang w:val="en-US" w:eastAsia="ru-RU"/>
-        </w:rPr>
-        <w:t>keys</w:t>
-      </w:r>
-      <w:proofErr w:type="spellEnd"/>
-      <w:r>
-        <w:rPr>
-          <w:rFonts w:ascii="Consolas" w:eastAsia="Times New Roman" w:hAnsi="Consolas" w:cs="Times New Roman"/>
-          <w:b w:val="0"/>
-          <w:color w:val="D4D4D4"/>
-          <w:sz w:val="21"/>
-          <w:szCs w:val="21"/>
-          <w:lang w:val="en-US" w:eastAsia="ru-RU"/>
-        </w:rPr>
-        <w:t>(</w:t>
-      </w:r>
-      <w:r>
-        <w:rPr>
-          <w:rFonts w:ascii="Consolas" w:eastAsia="Times New Roman" w:hAnsi="Consolas" w:cs="Times New Roman"/>
-          <w:b w:val="0"/>
-          <w:color w:val="4FC1FF"/>
-          <w:sz w:val="21"/>
-          <w:szCs w:val="21"/>
-          <w:lang w:val="en-US" w:eastAsia="ru-RU"/>
-        </w:rPr>
-        <w:t>options</w:t>
-      </w:r>
-      <w:r>
-        <w:rPr>
-          <w:rFonts w:ascii="Consolas" w:eastAsia="Times New Roman" w:hAnsi="Consolas" w:cs="Times New Roman"/>
-          <w:b w:val="0"/>
-          <w:color w:val="D4D4D4"/>
-          <w:sz w:val="21"/>
-          <w:szCs w:val="21"/>
-          <w:lang w:val="en-US" w:eastAsia="ru-RU"/>
-        </w:rPr>
-        <w:t>).</w:t>
-      </w:r>
-      <w:r>
-        <w:rPr>
-          <w:rFonts w:ascii="Consolas" w:eastAsia="Times New Roman" w:hAnsi="Consolas" w:cs="Times New Roman"/>
-          <w:b w:val="0"/>
-          <w:color w:val="9CDCFE"/>
-          <w:sz w:val="21"/>
-          <w:szCs w:val="21"/>
-          <w:lang w:val="en-US" w:eastAsia="ru-RU"/>
-        </w:rPr>
-        <w:t>length</w:t>
-      </w:r>
-      <w:r>
-        <w:rPr>
-          <w:rFonts w:ascii="Consolas" w:eastAsia="Times New Roman" w:hAnsi="Consolas" w:cs="Times New Roman"/>
-          <w:b w:val="0"/>
-          <w:color w:val="D4D4D4"/>
-          <w:sz w:val="21"/>
-          <w:szCs w:val="21"/>
-          <w:lang w:val="en-US" w:eastAsia="ru-RU"/>
-        </w:rPr>
-        <w:t>);</w:t>
-      </w:r>
-    </w:p>
-    <w:p>
-      <w:pPr>
-        <w:shd w:val="clear" w:color="auto" w:fill="1E1E1E"/>
-        <w:spacing w:line="285" w:lineRule="atLeast"/>
-        <w:jc w:val="left"/>
-        <w:rPr>
-          <w:rFonts w:ascii="Consolas" w:eastAsia="Times New Roman" w:hAnsi="Consolas" w:cs="Times New Roman"/>
-          <w:b w:val="0"/>
-          <w:color w:val="D4D4D4"/>
-          <w:sz w:val="21"/>
-          <w:szCs w:val="21"/>
-          <w:lang w:val="en-US" w:eastAsia="ru-RU"/>
-        </w:rPr>
-      </w:pPr>
-    </w:p>
-    <w:p>
-      <w:pPr>
-        <w:shd w:val="clear" w:color="auto" w:fill="1E1E1E"/>
-        <w:spacing w:line="285" w:lineRule="atLeast"/>
-        <w:jc w:val="left"/>
-        <w:rPr>
-          <w:rFonts w:ascii="Consolas" w:eastAsia="Times New Roman" w:hAnsi="Consolas" w:cs="Times New Roman"/>
-          <w:b w:val="0"/>
-          <w:color w:val="D4D4D4"/>
-          <w:sz w:val="21"/>
-          <w:szCs w:val="21"/>
-          <w:lang w:eastAsia="ru-RU"/>
-        </w:rPr>
-      </w:pPr>
-      <w:r>
-        <w:rPr>
-          <w:rFonts w:ascii="Consolas" w:eastAsia="Times New Roman" w:hAnsi="Consolas" w:cs="Times New Roman"/>
-          <w:b w:val="0"/>
-          <w:color w:val="6A9955"/>
-          <w:sz w:val="21"/>
-          <w:szCs w:val="21"/>
-          <w:lang w:eastAsia="ru-RU"/>
-        </w:rPr>
-        <w:t>// вызовем метод из объекта</w:t>
-      </w:r>
-    </w:p>
-    <w:p>
-      <w:pPr>
-        <w:shd w:val="clear" w:color="auto" w:fill="1E1E1E"/>
-        <w:spacing w:line="285" w:lineRule="atLeast"/>
-        <w:jc w:val="left"/>
-        <w:rPr>
-          <w:rFonts w:ascii="Consolas" w:eastAsia="Times New Roman" w:hAnsi="Consolas" w:cs="Times New Roman"/>
-          <w:b w:val="0"/>
-          <w:color w:val="D4D4D4"/>
-          <w:sz w:val="21"/>
-          <w:szCs w:val="21"/>
-          <w:lang w:eastAsia="ru-RU"/>
-        </w:rPr>
-      </w:pPr>
-      <w:proofErr w:type="gramStart"/>
-      <w:r>
-        <w:rPr>
-          <w:rFonts w:ascii="Consolas" w:eastAsia="Times New Roman" w:hAnsi="Consolas" w:cs="Times New Roman"/>
-          <w:b w:val="0"/>
-          <w:color w:val="9CDCFE"/>
-          <w:sz w:val="21"/>
-          <w:szCs w:val="21"/>
-          <w:lang w:eastAsia="ru-RU"/>
-        </w:rPr>
-        <w:t>console</w:t>
-      </w:r>
-      <w:r>
-        <w:rPr>
-          <w:rFonts w:ascii="Consolas" w:eastAsia="Times New Roman" w:hAnsi="Consolas" w:cs="Times New Roman"/>
-          <w:b w:val="0"/>
-          <w:color w:val="D4D4D4"/>
-          <w:sz w:val="21"/>
-          <w:szCs w:val="21"/>
-          <w:lang w:eastAsia="ru-RU"/>
-        </w:rPr>
-        <w:t>.</w:t>
-      </w:r>
-      <w:r>
-        <w:rPr>
-          <w:rFonts w:ascii="Consolas" w:eastAsia="Times New Roman" w:hAnsi="Consolas" w:cs="Times New Roman"/>
-          <w:b w:val="0"/>
-          <w:color w:val="DCDCAA"/>
-          <w:sz w:val="21"/>
-          <w:szCs w:val="21"/>
-          <w:lang w:eastAsia="ru-RU"/>
-        </w:rPr>
-        <w:t>log</w:t>
-      </w:r>
-      <w:r>
-        <w:rPr>
-          <w:rFonts w:ascii="Consolas" w:eastAsia="Times New Roman" w:hAnsi="Consolas" w:cs="Times New Roman"/>
-          <w:b w:val="0"/>
-          <w:color w:val="D4D4D4"/>
-          <w:sz w:val="21"/>
-          <w:szCs w:val="21"/>
-          <w:lang w:eastAsia="ru-RU"/>
         </w:rPr>
         <w:t>(</w:t>
       </w:r>
@@ -25892,10 +25743,55 @@
         <w:rPr>
           <w:rFonts w:ascii="Consolas" w:eastAsia="Times New Roman" w:hAnsi="Consolas" w:cs="Times New Roman"/>
           <w:b w:val="0"/>
+          <w:color w:val="4EC9B0"/>
+          <w:sz w:val="21"/>
+          <w:szCs w:val="21"/>
+          <w:lang w:val="en-US" w:eastAsia="ru-RU"/>
+        </w:rPr>
+        <w:t>Object</w:t>
+      </w:r>
+      <w:r>
+        <w:rPr>
+          <w:rFonts w:ascii="Consolas" w:eastAsia="Times New Roman" w:hAnsi="Consolas" w:cs="Times New Roman"/>
+          <w:b w:val="0"/>
+          <w:color w:val="D4D4D4"/>
+          <w:sz w:val="21"/>
+          <w:szCs w:val="21"/>
+          <w:lang w:val="en-US" w:eastAsia="ru-RU"/>
+        </w:rPr>
+        <w:t>.</w:t>
+      </w:r>
+      <w:r>
+        <w:rPr>
+          <w:rFonts w:ascii="Consolas" w:eastAsia="Times New Roman" w:hAnsi="Consolas" w:cs="Times New Roman"/>
+          <w:b w:val="0"/>
+          <w:color w:val="DCDCAA"/>
+          <w:sz w:val="21"/>
+          <w:szCs w:val="21"/>
+          <w:lang w:val="en-US" w:eastAsia="ru-RU"/>
+        </w:rPr>
+        <w:t>keys</w:t>
+      </w:r>
+      <w:proofErr w:type="spellEnd"/>
+      <w:r>
+        <w:rPr>
+          <w:rFonts w:ascii="Consolas" w:eastAsia="Times New Roman" w:hAnsi="Consolas" w:cs="Times New Roman"/>
+          <w:b w:val="0"/>
+          <w:color w:val="D4D4D4"/>
+          <w:sz w:val="21"/>
+          <w:szCs w:val="21"/>
+          <w:lang w:val="en-US" w:eastAsia="ru-RU"/>
+        </w:rPr>
+        <w:t>(</w:t>
+      </w:r>
+      <w:r>
+        <w:rPr>
+          <w:rFonts w:ascii="Consolas" w:eastAsia="Times New Roman" w:hAnsi="Consolas" w:cs="Times New Roman"/>
+          <w:b w:val="0"/>
           <w:color w:val="4FC1FF"/>
           <w:sz w:val="21"/>
           <w:szCs w:val="21"/>
-          <w:lang w:eastAsia="ru-RU"/>
+          <w:lang w:val="en-US" w:eastAsia="ru-RU"/>
         </w:rPr>
         <w:t>options</w:t>
       </w:r>
@@ -25906,6 +25802,107 @@
           <w:color w:val="D4D4D4"/>
           <w:sz w:val="21"/>
           <w:szCs w:val="21"/>
+          <w:lang w:val="en-US" w:eastAsia="ru-RU"/>
+        </w:rPr>
+        <w:t>).</w:t>
+      </w:r>
+      <w:r>
+        <w:rPr>
+          <w:rFonts w:ascii="Consolas" w:eastAsia="Times New Roman" w:hAnsi="Consolas" w:cs="Times New Roman"/>
+          <w:b w:val="0"/>
+          <w:color w:val="9CDCFE"/>
+          <w:sz w:val="21"/>
+          <w:szCs w:val="21"/>
+          <w:lang w:val="en-US" w:eastAsia="ru-RU"/>
+        </w:rPr>
+        <w:t>length</w:t>
+      </w:r>
+      <w:r>
+        <w:rPr>
+          <w:rFonts w:ascii="Consolas" w:eastAsia="Times New Roman" w:hAnsi="Consolas" w:cs="Times New Roman"/>
+          <w:b w:val="0"/>
+          <w:color w:val="D4D4D4"/>
+          <w:sz w:val="21"/>
+          <w:szCs w:val="21"/>
+          <w:lang w:val="en-US" w:eastAsia="ru-RU"/>
+        </w:rPr>
+        <w:t>);</w:t>
+      </w:r>
+    </w:p>
+    <w:p>
+      <w:pPr>
+        <w:shd w:val="clear" w:color="auto" w:fill="1E1E1E"/>
+        <w:spacing w:line="285" w:lineRule="atLeast"/>
+        <w:jc w:val="left"/>
+        <w:rPr>
+          <w:rFonts w:ascii="Consolas" w:eastAsia="Times New Roman" w:hAnsi="Consolas" w:cs="Times New Roman"/>
+          <w:b w:val="0"/>
+          <w:color w:val="D4D4D4"/>
+          <w:sz w:val="21"/>
+          <w:szCs w:val="21"/>
+          <w:lang w:val="en-US" w:eastAsia="ru-RU"/>
+        </w:rPr>
+      </w:pPr>
+    </w:p>
+    <w:p>
+      <w:pPr>
+        <w:shd w:val="clear" w:color="auto" w:fill="1E1E1E"/>
+        <w:spacing w:line="285" w:lineRule="atLeast"/>
+        <w:jc w:val="left"/>
+        <w:rPr>
+          <w:rFonts w:ascii="Consolas" w:eastAsia="Times New Roman" w:hAnsi="Consolas" w:cs="Times New Roman"/>
+          <w:b w:val="0"/>
+          <w:color w:val="D4D4D4"/>
+          <w:sz w:val="21"/>
+          <w:szCs w:val="21"/>
+          <w:lang w:eastAsia="ru-RU"/>
+        </w:rPr>
+      </w:pPr>
+      <w:r>
+        <w:rPr>
+          <w:rFonts w:ascii="Consolas" w:eastAsia="Times New Roman" w:hAnsi="Consolas" w:cs="Times New Roman"/>
+          <w:b w:val="0"/>
+          <w:color w:val="6A9955"/>
+          <w:sz w:val="21"/>
+          <w:szCs w:val="21"/>
+          <w:lang w:eastAsia="ru-RU"/>
+        </w:rPr>
+        <w:t>// вызовем метод из объекта</w:t>
+      </w:r>
+    </w:p>
+    <w:p>
+      <w:pPr>
+        <w:shd w:val="clear" w:color="auto" w:fill="1E1E1E"/>
+        <w:spacing w:line="285" w:lineRule="atLeast"/>
+        <w:jc w:val="left"/>
+        <w:rPr>
+          <w:rFonts w:ascii="Consolas" w:eastAsia="Times New Roman" w:hAnsi="Consolas" w:cs="Times New Roman"/>
+          <w:b w:val="0"/>
+          <w:color w:val="D4D4D4"/>
+          <w:sz w:val="21"/>
+          <w:szCs w:val="21"/>
+          <w:lang w:eastAsia="ru-RU"/>
+        </w:rPr>
+      </w:pPr>
+      <w:proofErr w:type="gramStart"/>
+      <w:r>
+        <w:rPr>
+          <w:rFonts w:ascii="Consolas" w:eastAsia="Times New Roman" w:hAnsi="Consolas" w:cs="Times New Roman"/>
+          <w:b w:val="0"/>
+          <w:color w:val="9CDCFE"/>
+          <w:sz w:val="21"/>
+          <w:szCs w:val="21"/>
+          <w:lang w:eastAsia="ru-RU"/>
+        </w:rPr>
+        <w:t>console</w:t>
+      </w:r>
+      <w:r>
+        <w:rPr>
+          <w:rFonts w:ascii="Consolas" w:eastAsia="Times New Roman" w:hAnsi="Consolas" w:cs="Times New Roman"/>
+          <w:b w:val="0"/>
+          <w:color w:val="D4D4D4"/>
+          <w:sz w:val="21"/>
+          <w:szCs w:val="21"/>
           <w:lang w:eastAsia="ru-RU"/>
         </w:rPr>
         <w:t>.</w:t>
@@ -25919,324 +25916,6 @@
           <w:szCs w:val="21"/>
           <w:lang w:eastAsia="ru-RU"/>
         </w:rPr>
-        <w:t>makeTest</w:t>
-      </w:r>
-      <w:proofErr w:type="spellEnd"/>
-      <w:r>
-        <w:rPr>
-          <w:rFonts w:ascii="Consolas" w:eastAsia="Times New Roman" w:hAnsi="Consolas" w:cs="Times New Roman"/>
-          <w:b w:val="0"/>
-          <w:color w:val="D4D4D4"/>
-          <w:sz w:val="21"/>
-          <w:szCs w:val="21"/>
-          <w:lang w:eastAsia="ru-RU"/>
-        </w:rPr>
-        <w:t>(</w:t>
-      </w:r>
-      <w:r>
-        <w:rPr>
-          <w:rFonts w:ascii="Consolas" w:eastAsia="Times New Roman" w:hAnsi="Consolas" w:cs="Times New Roman"/>
-          <w:b w:val="0"/>
-          <w:color w:val="B5CEA8"/>
-          <w:sz w:val="21"/>
-          <w:szCs w:val="21"/>
-          <w:lang w:eastAsia="ru-RU"/>
-        </w:rPr>
-        <w:t>1</w:t>
-      </w:r>
-      <w:r>
-        <w:rPr>
-          <w:rFonts w:ascii="Consolas" w:eastAsia="Times New Roman" w:hAnsi="Consolas" w:cs="Times New Roman"/>
-          <w:b w:val="0"/>
-          <w:color w:val="D4D4D4"/>
-          <w:sz w:val="21"/>
-          <w:szCs w:val="21"/>
-          <w:lang w:eastAsia="ru-RU"/>
-        </w:rPr>
-        <w:t>, </w:t>
-      </w:r>
-      <w:r>
-        <w:rPr>
-          <w:rFonts w:ascii="Consolas" w:eastAsia="Times New Roman" w:hAnsi="Consolas" w:cs="Times New Roman"/>
-          <w:b w:val="0"/>
-          <w:color w:val="B5CEA8"/>
-          <w:sz w:val="21"/>
-          <w:szCs w:val="21"/>
-          <w:lang w:eastAsia="ru-RU"/>
-        </w:rPr>
-        <w:t>41</w:t>
-      </w:r>
-      <w:r>
-        <w:rPr>
-          <w:rFonts w:ascii="Consolas" w:eastAsia="Times New Roman" w:hAnsi="Consolas" w:cs="Times New Roman"/>
-          <w:b w:val="0"/>
-          <w:color w:val="D4D4D4"/>
-          <w:sz w:val="21"/>
-          <w:szCs w:val="21"/>
-          <w:lang w:eastAsia="ru-RU"/>
-        </w:rPr>
-        <w:t>));</w:t>
-      </w:r>
-    </w:p>
-    <w:p>
-      <w:pPr>
-        <w:shd w:val="clear" w:color="auto" w:fill="1E1E1E"/>
-        <w:spacing w:after="240" w:line="285" w:lineRule="atLeast"/>
-        <w:jc w:val="left"/>
-        <w:rPr>
-          <w:rFonts w:ascii="Consolas" w:eastAsia="Times New Roman" w:hAnsi="Consolas" w:cs="Times New Roman"/>
-          <w:b w:val="0"/>
-          <w:color w:val="D4D4D4"/>
-          <w:sz w:val="21"/>
-          <w:szCs w:val="21"/>
-          <w:lang w:eastAsia="ru-RU"/>
-        </w:rPr>
-      </w:pPr>
-    </w:p>
-    <w:p>
-      <w:pPr>
-        <w:shd w:val="clear" w:color="auto" w:fill="1E1E1E"/>
-        <w:spacing w:line="285" w:lineRule="atLeast"/>
-        <w:jc w:val="left"/>
-        <w:rPr>
-          <w:rFonts w:ascii="Consolas" w:eastAsia="Times New Roman" w:hAnsi="Consolas" w:cs="Times New Roman"/>
-          <w:b w:val="0"/>
-          <w:color w:val="D4D4D4"/>
-          <w:sz w:val="21"/>
-          <w:szCs w:val="21"/>
-          <w:lang w:eastAsia="ru-RU"/>
-        </w:rPr>
-      </w:pPr>
-      <w:r>
-        <w:rPr>
-          <w:rFonts w:ascii="Consolas" w:eastAsia="Times New Roman" w:hAnsi="Consolas" w:cs="Times New Roman"/>
-          <w:b w:val="0"/>
-          <w:color w:val="6A9955"/>
-          <w:sz w:val="21"/>
-          <w:szCs w:val="21"/>
-          <w:lang w:eastAsia="ru-RU"/>
-        </w:rPr>
-        <w:t>// для деструктуризации, можно вытаскивать объекты </w:t>
-      </w:r>
-    </w:p>
-    <w:p>
-      <w:pPr>
-        <w:shd w:val="clear" w:color="auto" w:fill="1E1E1E"/>
-        <w:spacing w:line="285" w:lineRule="atLeast"/>
-        <w:jc w:val="left"/>
-        <w:rPr>
-          <w:rFonts w:ascii="Consolas" w:eastAsia="Times New Roman" w:hAnsi="Consolas" w:cs="Times New Roman"/>
-          <w:b w:val="0"/>
-          <w:color w:val="D4D4D4"/>
-          <w:sz w:val="21"/>
-          <w:szCs w:val="21"/>
-          <w:lang w:eastAsia="ru-RU"/>
-        </w:rPr>
-      </w:pPr>
-      <w:r>
-        <w:rPr>
-          <w:rFonts w:ascii="Consolas" w:eastAsia="Times New Roman" w:hAnsi="Consolas" w:cs="Times New Roman"/>
-          <w:b w:val="0"/>
-          <w:color w:val="6A9955"/>
-          <w:sz w:val="21"/>
-          <w:szCs w:val="21"/>
-          <w:lang w:eastAsia="ru-RU"/>
-        </w:rPr>
-        <w:t>// из родительского объекта</w:t>
-      </w:r>
-    </w:p>
-    <w:p>
-      <w:pPr>
-        <w:shd w:val="clear" w:color="auto" w:fill="1E1E1E"/>
-        <w:spacing w:line="285" w:lineRule="atLeast"/>
-        <w:jc w:val="left"/>
-        <w:rPr>
-          <w:rFonts w:ascii="Consolas" w:eastAsia="Times New Roman" w:hAnsi="Consolas" w:cs="Times New Roman"/>
-          <w:b w:val="0"/>
-          <w:color w:val="D4D4D4"/>
-          <w:sz w:val="21"/>
-          <w:szCs w:val="21"/>
-          <w:lang w:val="en-US" w:eastAsia="ru-RU"/>
-        </w:rPr>
-      </w:pPr>
-      <w:proofErr w:type="spellStart"/>
-      <w:r>
-        <w:rPr>
-          <w:rFonts w:ascii="Consolas" w:eastAsia="Times New Roman" w:hAnsi="Consolas" w:cs="Times New Roman"/>
-          <w:b w:val="0"/>
-          <w:color w:val="569CD6"/>
-          <w:sz w:val="21"/>
-          <w:szCs w:val="21"/>
-          <w:lang w:val="en-US" w:eastAsia="ru-RU"/>
-        </w:rPr>
-        <w:t>const</w:t>
-      </w:r>
-      <w:proofErr w:type="spellEnd"/>
-      <w:r>
-        <w:rPr>
-          <w:rFonts w:ascii="Consolas" w:eastAsia="Times New Roman" w:hAnsi="Consolas" w:cs="Times New Roman"/>
-          <w:b w:val="0"/>
-          <w:color w:val="D4D4D4"/>
-          <w:sz w:val="21"/>
-          <w:szCs w:val="21"/>
-          <w:lang w:val="en-US" w:eastAsia="ru-RU"/>
-        </w:rPr>
-        <w:t> {</w:t>
-      </w:r>
-      <w:r>
-        <w:rPr>
-          <w:rFonts w:ascii="Consolas" w:eastAsia="Times New Roman" w:hAnsi="Consolas" w:cs="Times New Roman"/>
-          <w:b w:val="0"/>
-          <w:color w:val="4FC1FF"/>
-          <w:sz w:val="21"/>
-          <w:szCs w:val="21"/>
-          <w:lang w:val="en-US" w:eastAsia="ru-RU"/>
-        </w:rPr>
-        <w:t>border</w:t>
-      </w:r>
-      <w:r>
-        <w:rPr>
-          <w:rFonts w:ascii="Consolas" w:eastAsia="Times New Roman" w:hAnsi="Consolas" w:cs="Times New Roman"/>
-          <w:b w:val="0"/>
-          <w:color w:val="D4D4D4"/>
-          <w:sz w:val="21"/>
-          <w:szCs w:val="21"/>
-          <w:lang w:val="en-US" w:eastAsia="ru-RU"/>
-        </w:rPr>
-        <w:t>, </w:t>
-      </w:r>
-      <w:proofErr w:type="spellStart"/>
-      <w:r>
-        <w:rPr>
-          <w:rFonts w:ascii="Consolas" w:eastAsia="Times New Roman" w:hAnsi="Consolas" w:cs="Times New Roman"/>
-          <w:b w:val="0"/>
-          <w:color w:val="4FC1FF"/>
-          <w:sz w:val="21"/>
-          <w:szCs w:val="21"/>
-          <w:lang w:val="en-US" w:eastAsia="ru-RU"/>
-        </w:rPr>
-        <w:t>bg</w:t>
-      </w:r>
-      <w:proofErr w:type="spellEnd"/>
-      <w:r>
-        <w:rPr>
-          <w:rFonts w:ascii="Consolas" w:eastAsia="Times New Roman" w:hAnsi="Consolas" w:cs="Times New Roman"/>
-          <w:b w:val="0"/>
-          <w:color w:val="D4D4D4"/>
-          <w:sz w:val="21"/>
-          <w:szCs w:val="21"/>
-          <w:lang w:val="en-US" w:eastAsia="ru-RU"/>
-        </w:rPr>
-        <w:t>} = </w:t>
-      </w:r>
-      <w:proofErr w:type="spellStart"/>
-      <w:r>
-        <w:rPr>
-          <w:rFonts w:ascii="Consolas" w:eastAsia="Times New Roman" w:hAnsi="Consolas" w:cs="Times New Roman"/>
-          <w:b w:val="0"/>
-          <w:color w:val="4FC1FF"/>
-          <w:sz w:val="21"/>
-          <w:szCs w:val="21"/>
-          <w:lang w:val="en-US" w:eastAsia="ru-RU"/>
-        </w:rPr>
-        <w:t>options</w:t>
-      </w:r>
-      <w:r>
-        <w:rPr>
-          <w:rFonts w:ascii="Consolas" w:eastAsia="Times New Roman" w:hAnsi="Consolas" w:cs="Times New Roman"/>
-          <w:b w:val="0"/>
-          <w:color w:val="D4D4D4"/>
-          <w:sz w:val="21"/>
-          <w:szCs w:val="21"/>
-          <w:lang w:val="en-US" w:eastAsia="ru-RU"/>
-        </w:rPr>
-        <w:t>.</w:t>
-      </w:r>
-      <w:r>
-        <w:rPr>
-          <w:rFonts w:ascii="Consolas" w:eastAsia="Times New Roman" w:hAnsi="Consolas" w:cs="Times New Roman"/>
-          <w:b w:val="0"/>
-          <w:color w:val="9CDCFE"/>
-          <w:sz w:val="21"/>
-          <w:szCs w:val="21"/>
-          <w:lang w:val="en-US" w:eastAsia="ru-RU"/>
-        </w:rPr>
-        <w:t>color</w:t>
-      </w:r>
-      <w:proofErr w:type="spellEnd"/>
-      <w:r>
-        <w:rPr>
-          <w:rFonts w:ascii="Consolas" w:eastAsia="Times New Roman" w:hAnsi="Consolas" w:cs="Times New Roman"/>
-          <w:b w:val="0"/>
-          <w:color w:val="D4D4D4"/>
-          <w:sz w:val="21"/>
-          <w:szCs w:val="21"/>
-          <w:lang w:val="en-US" w:eastAsia="ru-RU"/>
-        </w:rPr>
-        <w:t>;</w:t>
-      </w:r>
-    </w:p>
-    <w:p>
-      <w:pPr>
-        <w:shd w:val="clear" w:color="auto" w:fill="1E1E1E"/>
-        <w:spacing w:line="285" w:lineRule="atLeast"/>
-        <w:jc w:val="left"/>
-        <w:rPr>
-          <w:rFonts w:ascii="Consolas" w:eastAsia="Times New Roman" w:hAnsi="Consolas" w:cs="Times New Roman"/>
-          <w:b w:val="0"/>
-          <w:color w:val="D4D4D4"/>
-          <w:sz w:val="21"/>
-          <w:szCs w:val="21"/>
-          <w:lang w:val="en-US" w:eastAsia="ru-RU"/>
-        </w:rPr>
-      </w:pPr>
-    </w:p>
-    <w:p>
-      <w:pPr>
-        <w:shd w:val="clear" w:color="auto" w:fill="1E1E1E"/>
-        <w:spacing w:line="285" w:lineRule="atLeast"/>
-        <w:jc w:val="left"/>
-        <w:rPr>
-          <w:rFonts w:ascii="Consolas" w:eastAsia="Times New Roman" w:hAnsi="Consolas" w:cs="Times New Roman"/>
-          <w:b w:val="0"/>
-          <w:color w:val="D4D4D4"/>
-          <w:sz w:val="21"/>
-          <w:szCs w:val="21"/>
-          <w:lang w:val="en-US" w:eastAsia="ru-RU"/>
-        </w:rPr>
-      </w:pPr>
-      <w:proofErr w:type="gramStart"/>
-      <w:r>
-        <w:rPr>
-          <w:rFonts w:ascii="Consolas" w:eastAsia="Times New Roman" w:hAnsi="Consolas" w:cs="Times New Roman"/>
-          <w:b w:val="0"/>
-          <w:color w:val="9CDCFE"/>
-          <w:sz w:val="21"/>
-          <w:szCs w:val="21"/>
-          <w:lang w:val="en-US" w:eastAsia="ru-RU"/>
-        </w:rPr>
-        <w:t>console</w:t>
-      </w:r>
-      <w:r>
-        <w:rPr>
-          <w:rFonts w:ascii="Consolas" w:eastAsia="Times New Roman" w:hAnsi="Consolas" w:cs="Times New Roman"/>
-          <w:b w:val="0"/>
-          <w:color w:val="D4D4D4"/>
-          <w:sz w:val="21"/>
-          <w:szCs w:val="21"/>
-          <w:lang w:val="en-US" w:eastAsia="ru-RU"/>
-        </w:rPr>
-        <w:t>.</w:t>
-      </w:r>
-      <w:r>
-        <w:rPr>
-          <w:rFonts w:ascii="Consolas" w:eastAsia="Times New Roman" w:hAnsi="Consolas" w:cs="Times New Roman"/>
-          <w:b w:val="0"/>
-          <w:color w:val="DCDCAA"/>
-          <w:sz w:val="21"/>
-          <w:szCs w:val="21"/>
-          <w:lang w:val="en-US" w:eastAsia="ru-RU"/>
-        </w:rPr>
         <w:t>log</w:t>
       </w:r>
       <w:r>
@@ -26246,90 +25925,7 @@
           <w:color w:val="D4D4D4"/>
           <w:sz w:val="21"/>
           <w:szCs w:val="21"/>
-          <w:lang w:val="en-US" w:eastAsia="ru-RU"/>
-        </w:rPr>
-        <w:t>(</w:t>
-      </w:r>
-      <w:proofErr w:type="gramEnd"/>
-      <w:r>
-        <w:rPr>
-          <w:rFonts w:ascii="Consolas" w:eastAsia="Times New Roman" w:hAnsi="Consolas" w:cs="Times New Roman"/>
-          <w:b w:val="0"/>
-          <w:color w:val="4FC1FF"/>
-          <w:sz w:val="21"/>
-          <w:szCs w:val="21"/>
-          <w:lang w:val="en-US" w:eastAsia="ru-RU"/>
-        </w:rPr>
-        <w:t>border</w:t>
-      </w:r>
-      <w:r>
-        <w:rPr>
-          <w:rFonts w:ascii="Consolas" w:eastAsia="Times New Roman" w:hAnsi="Consolas" w:cs="Times New Roman"/>
-          <w:b w:val="0"/>
-          <w:color w:val="D4D4D4"/>
-          <w:sz w:val="21"/>
-          <w:szCs w:val="21"/>
-          <w:lang w:val="en-US" w:eastAsia="ru-RU"/>
-        </w:rPr>
-        <w:t>);</w:t>
-      </w:r>
-    </w:p>
-    <w:p>
-      <w:pPr>
-        <w:shd w:val="clear" w:color="auto" w:fill="1E1E1E"/>
-        <w:spacing w:line="285" w:lineRule="atLeast"/>
-        <w:jc w:val="left"/>
-        <w:rPr>
-          <w:rFonts w:ascii="Consolas" w:eastAsia="Times New Roman" w:hAnsi="Consolas" w:cs="Times New Roman"/>
-          <w:b w:val="0"/>
-          <w:color w:val="D4D4D4"/>
-          <w:sz w:val="21"/>
-          <w:szCs w:val="21"/>
-          <w:lang w:val="en-US" w:eastAsia="ru-RU"/>
-        </w:rPr>
-      </w:pPr>
-      <w:proofErr w:type="gramStart"/>
-      <w:r>
-        <w:rPr>
-          <w:rFonts w:ascii="Consolas" w:eastAsia="Times New Roman" w:hAnsi="Consolas" w:cs="Times New Roman"/>
-          <w:b w:val="0"/>
-          <w:color w:val="9CDCFE"/>
-          <w:sz w:val="21"/>
-          <w:szCs w:val="21"/>
-          <w:lang w:val="en-US" w:eastAsia="ru-RU"/>
-        </w:rPr>
-        <w:t>console</w:t>
-      </w:r>
-      <w:r>
-        <w:rPr>
-          <w:rFonts w:ascii="Consolas" w:eastAsia="Times New Roman" w:hAnsi="Consolas" w:cs="Times New Roman"/>
-          <w:b w:val="0"/>
-          <w:color w:val="D4D4D4"/>
-          <w:sz w:val="21"/>
-          <w:szCs w:val="21"/>
-          <w:lang w:val="en-US" w:eastAsia="ru-RU"/>
-        </w:rPr>
-        <w:t>.</w:t>
-      </w:r>
-      <w:r>
-        <w:rPr>
-          <w:rFonts w:ascii="Consolas" w:eastAsia="Times New Roman" w:hAnsi="Consolas" w:cs="Times New Roman"/>
-          <w:b w:val="0"/>
-          <w:color w:val="DCDCAA"/>
-          <w:sz w:val="21"/>
-          <w:szCs w:val="21"/>
-          <w:lang w:val="en-US" w:eastAsia="ru-RU"/>
-        </w:rPr>
-        <w:t>log</w:t>
-      </w:r>
-      <w:r>
-        <w:rPr>
-          <w:rFonts w:ascii="Consolas" w:eastAsia="Times New Roman" w:hAnsi="Consolas" w:cs="Times New Roman"/>
-          <w:b w:val="0"/>
-          <w:color w:val="D4D4D4"/>
-          <w:sz w:val="21"/>
-          <w:szCs w:val="21"/>
-          <w:lang w:val="en-US" w:eastAsia="ru-RU"/>
+          <w:lang w:eastAsia="ru-RU"/>
         </w:rPr>
         <w:t>(</w:t>
       </w:r>
@@ -26342,6 +25938,455 @@
           <w:color w:val="4FC1FF"/>
           <w:sz w:val="21"/>
           <w:szCs w:val="21"/>
+          <w:lang w:eastAsia="ru-RU"/>
+        </w:rPr>
+        <w:t>options</w:t>
+      </w:r>
+      <w:r>
+        <w:rPr>
+          <w:rFonts w:ascii="Consolas" w:eastAsia="Times New Roman" w:hAnsi="Consolas" w:cs="Times New Roman"/>
+          <w:b w:val="0"/>
+          <w:color w:val="D4D4D4"/>
+          <w:sz w:val="21"/>
+          <w:szCs w:val="21"/>
+          <w:lang w:eastAsia="ru-RU"/>
+        </w:rPr>
+        <w:t>.</w:t>
+      </w:r>
+      <w:r>
+        <w:rPr>
+          <w:rFonts w:ascii="Consolas" w:eastAsia="Times New Roman" w:hAnsi="Consolas" w:cs="Times New Roman"/>
+          <w:b w:val="0"/>
+          <w:color w:val="DCDCAA"/>
+          <w:sz w:val="21"/>
+          <w:szCs w:val="21"/>
+          <w:lang w:eastAsia="ru-RU"/>
+        </w:rPr>
+        <w:t>makeTest</w:t>
+      </w:r>
+      <w:proofErr w:type="spellEnd"/>
+      <w:r>
+        <w:rPr>
+          <w:rFonts w:ascii="Consolas" w:eastAsia="Times New Roman" w:hAnsi="Consolas" w:cs="Times New Roman"/>
+          <w:b w:val="0"/>
+          <w:color w:val="D4D4D4"/>
+          <w:sz w:val="21"/>
+          <w:szCs w:val="21"/>
+          <w:lang w:eastAsia="ru-RU"/>
+        </w:rPr>
+        <w:t>(</w:t>
+      </w:r>
+      <w:r>
+        <w:rPr>
+          <w:rFonts w:ascii="Consolas" w:eastAsia="Times New Roman" w:hAnsi="Consolas" w:cs="Times New Roman"/>
+          <w:b w:val="0"/>
+          <w:color w:val="B5CEA8"/>
+          <w:sz w:val="21"/>
+          <w:szCs w:val="21"/>
+          <w:lang w:eastAsia="ru-RU"/>
+        </w:rPr>
+        <w:t>1</w:t>
+      </w:r>
+      <w:r>
+        <w:rPr>
+          <w:rFonts w:ascii="Consolas" w:eastAsia="Times New Roman" w:hAnsi="Consolas" w:cs="Times New Roman"/>
+          <w:b w:val="0"/>
+          <w:color w:val="D4D4D4"/>
+          <w:sz w:val="21"/>
+          <w:szCs w:val="21"/>
+          <w:lang w:eastAsia="ru-RU"/>
+        </w:rPr>
+        <w:t>, </w:t>
+      </w:r>
+      <w:r>
+        <w:rPr>
+          <w:rFonts w:ascii="Consolas" w:eastAsia="Times New Roman" w:hAnsi="Consolas" w:cs="Times New Roman"/>
+          <w:b w:val="0"/>
+          <w:color w:val="B5CEA8"/>
+          <w:sz w:val="21"/>
+          <w:szCs w:val="21"/>
+          <w:lang w:eastAsia="ru-RU"/>
+        </w:rPr>
+        <w:t>41</w:t>
+      </w:r>
+      <w:r>
+        <w:rPr>
+          <w:rFonts w:ascii="Consolas" w:eastAsia="Times New Roman" w:hAnsi="Consolas" w:cs="Times New Roman"/>
+          <w:b w:val="0"/>
+          <w:color w:val="D4D4D4"/>
+          <w:sz w:val="21"/>
+          <w:szCs w:val="21"/>
+          <w:lang w:eastAsia="ru-RU"/>
+        </w:rPr>
+        <w:t>));</w:t>
+      </w:r>
+    </w:p>
+    <w:p>
+      <w:pPr>
+        <w:shd w:val="clear" w:color="auto" w:fill="1E1E1E"/>
+        <w:spacing w:after="240" w:line="285" w:lineRule="atLeast"/>
+        <w:jc w:val="left"/>
+        <w:rPr>
+          <w:rFonts w:ascii="Consolas" w:eastAsia="Times New Roman" w:hAnsi="Consolas" w:cs="Times New Roman"/>
+          <w:b w:val="0"/>
+          <w:color w:val="D4D4D4"/>
+          <w:sz w:val="21"/>
+          <w:szCs w:val="21"/>
+          <w:lang w:eastAsia="ru-RU"/>
+        </w:rPr>
+      </w:pPr>
+    </w:p>
+    <w:p>
+      <w:pPr>
+        <w:shd w:val="clear" w:color="auto" w:fill="1E1E1E"/>
+        <w:spacing w:line="285" w:lineRule="atLeast"/>
+        <w:jc w:val="left"/>
+        <w:rPr>
+          <w:rFonts w:ascii="Consolas" w:eastAsia="Times New Roman" w:hAnsi="Consolas" w:cs="Times New Roman"/>
+          <w:b w:val="0"/>
+          <w:color w:val="D4D4D4"/>
+          <w:sz w:val="21"/>
+          <w:szCs w:val="21"/>
+          <w:lang w:eastAsia="ru-RU"/>
+        </w:rPr>
+      </w:pPr>
+      <w:r>
+        <w:rPr>
+          <w:rFonts w:ascii="Consolas" w:eastAsia="Times New Roman" w:hAnsi="Consolas" w:cs="Times New Roman"/>
+          <w:b w:val="0"/>
+          <w:color w:val="6A9955"/>
+          <w:sz w:val="21"/>
+          <w:szCs w:val="21"/>
+          <w:lang w:eastAsia="ru-RU"/>
+        </w:rPr>
+        <w:t>// для деструктуризации, можно вытаскивать объекты </w:t>
+      </w:r>
+    </w:p>
+    <w:p>
+      <w:pPr>
+        <w:shd w:val="clear" w:color="auto" w:fill="1E1E1E"/>
+        <w:spacing w:line="285" w:lineRule="atLeast"/>
+        <w:jc w:val="left"/>
+        <w:rPr>
+          <w:rFonts w:ascii="Consolas" w:eastAsia="Times New Roman" w:hAnsi="Consolas" w:cs="Times New Roman"/>
+          <w:b w:val="0"/>
+          <w:color w:val="D4D4D4"/>
+          <w:sz w:val="21"/>
+          <w:szCs w:val="21"/>
+          <w:lang w:eastAsia="ru-RU"/>
+        </w:rPr>
+      </w:pPr>
+      <w:r>
+        <w:rPr>
+          <w:rFonts w:ascii="Consolas" w:eastAsia="Times New Roman" w:hAnsi="Consolas" w:cs="Times New Roman"/>
+          <w:b w:val="0"/>
+          <w:color w:val="6A9955"/>
+          <w:sz w:val="21"/>
+          <w:szCs w:val="21"/>
+          <w:lang w:eastAsia="ru-RU"/>
+        </w:rPr>
+        <w:t>// из родительского объекта</w:t>
+      </w:r>
+    </w:p>
+    <w:p>
+      <w:pPr>
+        <w:shd w:val="clear" w:color="auto" w:fill="1E1E1E"/>
+        <w:spacing w:line="285" w:lineRule="atLeast"/>
+        <w:jc w:val="left"/>
+        <w:rPr>
+          <w:rFonts w:ascii="Consolas" w:eastAsia="Times New Roman" w:hAnsi="Consolas" w:cs="Times New Roman"/>
+          <w:b w:val="0"/>
+          <w:color w:val="D4D4D4"/>
+          <w:sz w:val="21"/>
+          <w:szCs w:val="21"/>
+          <w:lang w:val="en-US" w:eastAsia="ru-RU"/>
+        </w:rPr>
+      </w:pPr>
+      <w:proofErr w:type="spellStart"/>
+      <w:proofErr w:type="gramStart"/>
+      <w:r>
+        <w:rPr>
+          <w:rFonts w:ascii="Consolas" w:eastAsia="Times New Roman" w:hAnsi="Consolas" w:cs="Times New Roman"/>
+          <w:b w:val="0"/>
+          <w:color w:val="569CD6"/>
+          <w:sz w:val="21"/>
+          <w:szCs w:val="21"/>
+          <w:lang w:val="en-US" w:eastAsia="ru-RU"/>
+        </w:rPr>
+        <w:t>const</w:t>
+      </w:r>
+      <w:proofErr w:type="spellEnd"/>
+      <w:proofErr w:type="gramEnd"/>
+      <w:r>
+        <w:rPr>
+          <w:rFonts w:ascii="Consolas" w:eastAsia="Times New Roman" w:hAnsi="Consolas" w:cs="Times New Roman"/>
+          <w:b w:val="0"/>
+          <w:color w:val="D4D4D4"/>
+          <w:sz w:val="21"/>
+          <w:szCs w:val="21"/>
+          <w:lang w:val="en-US" w:eastAsia="ru-RU"/>
+        </w:rPr>
+        <w:t> {</w:t>
+      </w:r>
+      <w:r>
+        <w:rPr>
+          <w:rFonts w:ascii="Consolas" w:eastAsia="Times New Roman" w:hAnsi="Consolas" w:cs="Times New Roman"/>
+          <w:b w:val="0"/>
+          <w:color w:val="4FC1FF"/>
+          <w:sz w:val="21"/>
+          <w:szCs w:val="21"/>
+          <w:lang w:val="en-US" w:eastAsia="ru-RU"/>
+        </w:rPr>
+        <w:t>border</w:t>
+      </w:r>
+      <w:r>
+        <w:rPr>
+          <w:rFonts w:ascii="Consolas" w:eastAsia="Times New Roman" w:hAnsi="Consolas" w:cs="Times New Roman"/>
+          <w:b w:val="0"/>
+          <w:color w:val="D4D4D4"/>
+          <w:sz w:val="21"/>
+          <w:szCs w:val="21"/>
+          <w:lang w:val="en-US" w:eastAsia="ru-RU"/>
+        </w:rPr>
+        <w:t>, </w:t>
+      </w:r>
+      <w:proofErr w:type="spellStart"/>
+      <w:r>
+        <w:rPr>
+          <w:rFonts w:ascii="Consolas" w:eastAsia="Times New Roman" w:hAnsi="Consolas" w:cs="Times New Roman"/>
+          <w:b w:val="0"/>
+          <w:color w:val="4FC1FF"/>
+          <w:sz w:val="21"/>
+          <w:szCs w:val="21"/>
+          <w:lang w:val="en-US" w:eastAsia="ru-RU"/>
+        </w:rPr>
+        <w:t>bg</w:t>
+      </w:r>
+      <w:proofErr w:type="spellEnd"/>
+      <w:r>
+        <w:rPr>
+          <w:rFonts w:ascii="Consolas" w:eastAsia="Times New Roman" w:hAnsi="Consolas" w:cs="Times New Roman"/>
+          <w:b w:val="0"/>
+          <w:color w:val="D4D4D4"/>
+          <w:sz w:val="21"/>
+          <w:szCs w:val="21"/>
+          <w:lang w:val="en-US" w:eastAsia="ru-RU"/>
+        </w:rPr>
+        <w:t>} = </w:t>
+      </w:r>
+      <w:proofErr w:type="spellStart"/>
+      <w:r>
+        <w:rPr>
+          <w:rFonts w:ascii="Consolas" w:eastAsia="Times New Roman" w:hAnsi="Consolas" w:cs="Times New Roman"/>
+          <w:b w:val="0"/>
+          <w:color w:val="4FC1FF"/>
+          <w:sz w:val="21"/>
+          <w:szCs w:val="21"/>
+          <w:lang w:val="en-US" w:eastAsia="ru-RU"/>
+        </w:rPr>
+        <w:t>options</w:t>
+      </w:r>
+      <w:r>
+        <w:rPr>
+          <w:rFonts w:ascii="Consolas" w:eastAsia="Times New Roman" w:hAnsi="Consolas" w:cs="Times New Roman"/>
+          <w:b w:val="0"/>
+          <w:color w:val="D4D4D4"/>
+          <w:sz w:val="21"/>
+          <w:szCs w:val="21"/>
+          <w:lang w:val="en-US" w:eastAsia="ru-RU"/>
+        </w:rPr>
+        <w:t>.</w:t>
+      </w:r>
+      <w:r>
+        <w:rPr>
+          <w:rFonts w:ascii="Consolas" w:eastAsia="Times New Roman" w:hAnsi="Consolas" w:cs="Times New Roman"/>
+          <w:b w:val="0"/>
+          <w:color w:val="9CDCFE"/>
+          <w:sz w:val="21"/>
+          <w:szCs w:val="21"/>
+          <w:lang w:val="en-US" w:eastAsia="ru-RU"/>
+        </w:rPr>
+        <w:t>color</w:t>
+      </w:r>
+      <w:proofErr w:type="spellEnd"/>
+      <w:r>
+        <w:rPr>
+          <w:rFonts w:ascii="Consolas" w:eastAsia="Times New Roman" w:hAnsi="Consolas" w:cs="Times New Roman"/>
+          <w:b w:val="0"/>
+          <w:color w:val="D4D4D4"/>
+          <w:sz w:val="21"/>
+          <w:szCs w:val="21"/>
+          <w:lang w:val="en-US" w:eastAsia="ru-RU"/>
+        </w:rPr>
+        <w:t>;</w:t>
+      </w:r>
+    </w:p>
+    <w:p>
+      <w:pPr>
+        <w:shd w:val="clear" w:color="auto" w:fill="1E1E1E"/>
+        <w:spacing w:line="285" w:lineRule="atLeast"/>
+        <w:jc w:val="left"/>
+        <w:rPr>
+          <w:rFonts w:ascii="Consolas" w:eastAsia="Times New Roman" w:hAnsi="Consolas" w:cs="Times New Roman"/>
+          <w:b w:val="0"/>
+          <w:color w:val="D4D4D4"/>
+          <w:sz w:val="21"/>
+          <w:szCs w:val="21"/>
+          <w:lang w:val="en-US" w:eastAsia="ru-RU"/>
+        </w:rPr>
+      </w:pPr>
+    </w:p>
+    <w:p>
+      <w:pPr>
+        <w:shd w:val="clear" w:color="auto" w:fill="1E1E1E"/>
+        <w:spacing w:line="285" w:lineRule="atLeast"/>
+        <w:jc w:val="left"/>
+        <w:rPr>
+          <w:rFonts w:ascii="Consolas" w:eastAsia="Times New Roman" w:hAnsi="Consolas" w:cs="Times New Roman"/>
+          <w:b w:val="0"/>
+          <w:color w:val="D4D4D4"/>
+          <w:sz w:val="21"/>
+          <w:szCs w:val="21"/>
+          <w:lang w:val="en-US" w:eastAsia="ru-RU"/>
+        </w:rPr>
+      </w:pPr>
+      <w:proofErr w:type="gramStart"/>
+      <w:r>
+        <w:rPr>
+          <w:rFonts w:ascii="Consolas" w:eastAsia="Times New Roman" w:hAnsi="Consolas" w:cs="Times New Roman"/>
+          <w:b w:val="0"/>
+          <w:color w:val="9CDCFE"/>
+          <w:sz w:val="21"/>
+          <w:szCs w:val="21"/>
+          <w:lang w:val="en-US" w:eastAsia="ru-RU"/>
+        </w:rPr>
+        <w:t>console</w:t>
+      </w:r>
+      <w:r>
+        <w:rPr>
+          <w:rFonts w:ascii="Consolas" w:eastAsia="Times New Roman" w:hAnsi="Consolas" w:cs="Times New Roman"/>
+          <w:b w:val="0"/>
+          <w:color w:val="D4D4D4"/>
+          <w:sz w:val="21"/>
+          <w:szCs w:val="21"/>
+          <w:lang w:val="en-US" w:eastAsia="ru-RU"/>
+        </w:rPr>
+        <w:t>.</w:t>
+      </w:r>
+      <w:r>
+        <w:rPr>
+          <w:rFonts w:ascii="Consolas" w:eastAsia="Times New Roman" w:hAnsi="Consolas" w:cs="Times New Roman"/>
+          <w:b w:val="0"/>
+          <w:color w:val="DCDCAA"/>
+          <w:sz w:val="21"/>
+          <w:szCs w:val="21"/>
+          <w:lang w:val="en-US" w:eastAsia="ru-RU"/>
+        </w:rPr>
+        <w:t>log</w:t>
+      </w:r>
+      <w:r>
+        <w:rPr>
+          <w:rFonts w:ascii="Consolas" w:eastAsia="Times New Roman" w:hAnsi="Consolas" w:cs="Times New Roman"/>
+          <w:b w:val="0"/>
+          <w:color w:val="D4D4D4"/>
+          <w:sz w:val="21"/>
+          <w:szCs w:val="21"/>
+          <w:lang w:val="en-US" w:eastAsia="ru-RU"/>
+        </w:rPr>
+        <w:t>(</w:t>
+      </w:r>
+      <w:proofErr w:type="gramEnd"/>
+      <w:r>
+        <w:rPr>
+          <w:rFonts w:ascii="Consolas" w:eastAsia="Times New Roman" w:hAnsi="Consolas" w:cs="Times New Roman"/>
+          <w:b w:val="0"/>
+          <w:color w:val="4FC1FF"/>
+          <w:sz w:val="21"/>
+          <w:szCs w:val="21"/>
+          <w:lang w:val="en-US" w:eastAsia="ru-RU"/>
+        </w:rPr>
+        <w:t>border</w:t>
+      </w:r>
+      <w:r>
+        <w:rPr>
+          <w:rFonts w:ascii="Consolas" w:eastAsia="Times New Roman" w:hAnsi="Consolas" w:cs="Times New Roman"/>
+          <w:b w:val="0"/>
+          <w:color w:val="D4D4D4"/>
+          <w:sz w:val="21"/>
+          <w:szCs w:val="21"/>
+          <w:lang w:val="en-US" w:eastAsia="ru-RU"/>
+        </w:rPr>
+        <w:t>);</w:t>
+      </w:r>
+    </w:p>
+    <w:p>
+      <w:pPr>
+        <w:shd w:val="clear" w:color="auto" w:fill="1E1E1E"/>
+        <w:spacing w:line="285" w:lineRule="atLeast"/>
+        <w:jc w:val="left"/>
+        <w:rPr>
+          <w:rFonts w:ascii="Consolas" w:eastAsia="Times New Roman" w:hAnsi="Consolas" w:cs="Times New Roman"/>
+          <w:b w:val="0"/>
+          <w:color w:val="D4D4D4"/>
+          <w:sz w:val="21"/>
+          <w:szCs w:val="21"/>
+          <w:lang w:val="en-US" w:eastAsia="ru-RU"/>
+        </w:rPr>
+      </w:pPr>
+      <w:proofErr w:type="gramStart"/>
+      <w:r>
+        <w:rPr>
+          <w:rFonts w:ascii="Consolas" w:eastAsia="Times New Roman" w:hAnsi="Consolas" w:cs="Times New Roman"/>
+          <w:b w:val="0"/>
+          <w:color w:val="9CDCFE"/>
+          <w:sz w:val="21"/>
+          <w:szCs w:val="21"/>
+          <w:lang w:val="en-US" w:eastAsia="ru-RU"/>
+        </w:rPr>
+        <w:t>console</w:t>
+      </w:r>
+      <w:r>
+        <w:rPr>
+          <w:rFonts w:ascii="Consolas" w:eastAsia="Times New Roman" w:hAnsi="Consolas" w:cs="Times New Roman"/>
+          <w:b w:val="0"/>
+          <w:color w:val="D4D4D4"/>
+          <w:sz w:val="21"/>
+          <w:szCs w:val="21"/>
+          <w:lang w:val="en-US" w:eastAsia="ru-RU"/>
+        </w:rPr>
+        <w:t>.</w:t>
+      </w:r>
+      <w:r>
+        <w:rPr>
+          <w:rFonts w:ascii="Consolas" w:eastAsia="Times New Roman" w:hAnsi="Consolas" w:cs="Times New Roman"/>
+          <w:b w:val="0"/>
+          <w:color w:val="DCDCAA"/>
+          <w:sz w:val="21"/>
+          <w:szCs w:val="21"/>
+          <w:lang w:val="en-US" w:eastAsia="ru-RU"/>
+        </w:rPr>
+        <w:t>log</w:t>
+      </w:r>
+      <w:r>
+        <w:rPr>
+          <w:rFonts w:ascii="Consolas" w:eastAsia="Times New Roman" w:hAnsi="Consolas" w:cs="Times New Roman"/>
+          <w:b w:val="0"/>
+          <w:color w:val="D4D4D4"/>
+          <w:sz w:val="21"/>
+          <w:szCs w:val="21"/>
+          <w:lang w:val="en-US" w:eastAsia="ru-RU"/>
+        </w:rPr>
+        <w:t>(</w:t>
+      </w:r>
+      <w:proofErr w:type="spellStart"/>
+      <w:proofErr w:type="gramEnd"/>
+      <w:r>
+        <w:rPr>
+          <w:rFonts w:ascii="Consolas" w:eastAsia="Times New Roman" w:hAnsi="Consolas" w:cs="Times New Roman"/>
+          <w:b w:val="0"/>
+          <w:color w:val="4FC1FF"/>
+          <w:sz w:val="21"/>
+          <w:szCs w:val="21"/>
           <w:lang w:val="en-US" w:eastAsia="ru-RU"/>
         </w:rPr>
         <w:t>bg</w:t>
@@ -26833,6 +26878,7 @@
         </w:rPr>
       </w:pPr>
       <w:proofErr w:type="spellStart"/>
+      <w:proofErr w:type="gramStart"/>
       <w:r>
         <w:rPr>
           <w:rFonts w:ascii="Consolas" w:eastAsia="Times New Roman" w:hAnsi="Consolas" w:cs="Times New Roman"/>
@@ -26876,23 +26922,36 @@
           <w:szCs w:val="21"/>
           <w:lang w:val="en-US" w:eastAsia="ru-RU"/>
         </w:rPr>
-        <w:t>();</w:t>
-      </w:r>
-    </w:p>
-    <w:p>
-      <w:pPr>
-        <w:shd w:val="clear" w:color="auto" w:fill="1E1E1E"/>
-        <w:spacing w:line="285" w:lineRule="atLeast"/>
-        <w:jc w:val="left"/>
-        <w:rPr>
-          <w:rFonts w:ascii="Consolas" w:eastAsia="Times New Roman" w:hAnsi="Consolas" w:cs="Times New Roman"/>
-          <w:b w:val="0"/>
-          <w:color w:val="D4D4D4"/>
-          <w:sz w:val="21"/>
-          <w:szCs w:val="21"/>
-          <w:lang w:val="en-US" w:eastAsia="ru-RU"/>
-        </w:rPr>
-      </w:pPr>
+        <w:t>(</w:t>
+      </w:r>
+      <w:proofErr w:type="gramEnd"/>
+      <w:r>
+        <w:rPr>
+          <w:rFonts w:ascii="Consolas" w:eastAsia="Times New Roman" w:hAnsi="Consolas" w:cs="Times New Roman"/>
+          <w:b w:val="0"/>
+          <w:color w:val="D4D4D4"/>
+          <w:sz w:val="21"/>
+          <w:szCs w:val="21"/>
+          <w:lang w:val="en-US" w:eastAsia="ru-RU"/>
+        </w:rPr>
+        <w:t>);</w:t>
+      </w:r>
+    </w:p>
+    <w:p>
+      <w:pPr>
+        <w:shd w:val="clear" w:color="auto" w:fill="1E1E1E"/>
+        <w:spacing w:line="285" w:lineRule="atLeast"/>
+        <w:jc w:val="left"/>
+        <w:rPr>
+          <w:rFonts w:ascii="Consolas" w:eastAsia="Times New Roman" w:hAnsi="Consolas" w:cs="Times New Roman"/>
+          <w:b w:val="0"/>
+          <w:color w:val="D4D4D4"/>
+          <w:sz w:val="21"/>
+          <w:szCs w:val="21"/>
+          <w:lang w:val="en-US" w:eastAsia="ru-RU"/>
+        </w:rPr>
+      </w:pPr>
+      <w:proofErr w:type="gramStart"/>
       <w:r>
         <w:rPr>
           <w:rFonts w:ascii="Consolas" w:eastAsia="Times New Roman" w:hAnsi="Consolas" w:cs="Times New Roman"/>
@@ -26938,6 +26997,7 @@
         <w:t>(</w:t>
       </w:r>
       <w:proofErr w:type="spellStart"/>
+      <w:proofErr w:type="gramEnd"/>
       <w:r>
         <w:rPr>
           <w:rFonts w:ascii="Consolas" w:eastAsia="Times New Roman" w:hAnsi="Consolas" w:cs="Times New Roman"/>
@@ -27226,6 +27286,7 @@
           <w:lang w:val="en-US" w:eastAsia="ru-RU"/>
         </w:rPr>
       </w:pPr>
+      <w:proofErr w:type="gramStart"/>
       <w:r>
         <w:rPr>
           <w:rFonts w:ascii="Consolas" w:eastAsia="Times New Roman" w:hAnsi="Consolas" w:cs="Times New Roman"/>
@@ -27248,6 +27309,7 @@
         </w:rPr>
         <w:t>(</w:t>
       </w:r>
+      <w:proofErr w:type="gramEnd"/>
       <w:r>
         <w:rPr>
           <w:rFonts w:ascii="Consolas" w:eastAsia="Times New Roman" w:hAnsi="Consolas" w:cs="Times New Roman"/>
@@ -27616,6 +27678,7 @@
           <w:lang w:val="en-US" w:eastAsia="ru-RU"/>
         </w:rPr>
       </w:pPr>
+      <w:proofErr w:type="gramStart"/>
       <w:r>
         <w:rPr>
           <w:rFonts w:ascii="Consolas" w:eastAsia="Times New Roman" w:hAnsi="Consolas" w:cs="Times New Roman"/>
@@ -27627,6 +27690,7 @@
         </w:rPr>
         <w:t>let</w:t>
       </w:r>
+      <w:proofErr w:type="gramEnd"/>
       <w:r>
         <w:rPr>
           <w:rFonts w:ascii="Consolas" w:eastAsia="Times New Roman" w:hAnsi="Consolas" w:cs="Times New Roman"/>
@@ -27741,6 +27805,7 @@
           <w:lang w:val="en-US" w:eastAsia="ru-RU"/>
         </w:rPr>
       </w:pPr>
+      <w:proofErr w:type="gramStart"/>
       <w:r>
         <w:rPr>
           <w:rFonts w:ascii="Consolas" w:eastAsia="Times New Roman" w:hAnsi="Consolas" w:cs="Times New Roman"/>
@@ -27763,6 +27828,7 @@
         </w:rPr>
         <w:t>[</w:t>
       </w:r>
+      <w:proofErr w:type="gramEnd"/>
       <w:r>
         <w:rPr>
           <w:rFonts w:ascii="Consolas" w:eastAsia="Times New Roman" w:hAnsi="Consolas" w:cs="Times New Roman"/>
@@ -27822,6 +27888,7 @@
           <w:lang w:val="en-US" w:eastAsia="ru-RU"/>
         </w:rPr>
       </w:pPr>
+      <w:proofErr w:type="gramStart"/>
       <w:r>
         <w:rPr>
           <w:rFonts w:ascii="Consolas" w:eastAsia="Times New Roman" w:hAnsi="Consolas" w:cs="Times New Roman"/>
@@ -27866,6 +27933,7 @@
         </w:rPr>
         <w:t>(</w:t>
       </w:r>
+      <w:proofErr w:type="gramEnd"/>
       <w:r>
         <w:rPr>
           <w:rFonts w:ascii="Consolas" w:eastAsia="Times New Roman" w:hAnsi="Consolas" w:cs="Times New Roman"/>
@@ -28156,6 +28224,7 @@
         </w:rPr>
       </w:pPr>
       <w:proofErr w:type="spellStart"/>
+      <w:proofErr w:type="gramStart"/>
       <w:r>
         <w:rPr>
           <w:rFonts w:ascii="Consolas" w:eastAsia="Times New Roman" w:hAnsi="Consolas" w:cs="Times New Roman"/>
@@ -28201,6 +28270,7 @@
         </w:rPr>
         <w:t>(</w:t>
       </w:r>
+      <w:proofErr w:type="gramEnd"/>
       <w:r>
         <w:rPr>
           <w:rFonts w:ascii="Consolas" w:eastAsia="Times New Roman" w:hAnsi="Consolas" w:cs="Times New Roman"/>
@@ -28754,6 +28824,7 @@
           <w:lang w:val="en-US" w:eastAsia="ru-RU"/>
         </w:rPr>
       </w:pPr>
+      <w:proofErr w:type="gramStart"/>
       <w:r>
         <w:rPr>
           <w:rFonts w:ascii="Consolas" w:eastAsia="Times New Roman" w:hAnsi="Consolas" w:cs="Times New Roman"/>
@@ -28765,6 +28836,7 @@
         </w:rPr>
         <w:t>let</w:t>
       </w:r>
+      <w:proofErr w:type="gramEnd"/>
       <w:r>
         <w:rPr>
           <w:rFonts w:ascii="Consolas" w:eastAsia="Times New Roman" w:hAnsi="Consolas" w:cs="Times New Roman"/>
@@ -28862,6 +28934,7 @@
         </w:rPr>
       </w:pPr>
       <w:proofErr w:type="spellStart"/>
+      <w:proofErr w:type="gramStart"/>
       <w:r>
         <w:rPr>
           <w:rFonts w:ascii="Consolas" w:eastAsia="Times New Roman" w:hAnsi="Consolas" w:cs="Times New Roman"/>
@@ -28874,6 +28947,7 @@
         <w:t>const</w:t>
       </w:r>
       <w:proofErr w:type="spellEnd"/>
+      <w:proofErr w:type="gramEnd"/>
       <w:r>
         <w:rPr>
           <w:rFonts w:ascii="Consolas" w:eastAsia="Times New Roman" w:hAnsi="Consolas" w:cs="Times New Roman"/>
@@ -28990,6 +29064,7 @@
           <w:lang w:val="en-US" w:eastAsia="ru-RU"/>
         </w:rPr>
       </w:pPr>
+      <w:proofErr w:type="gramStart"/>
       <w:r>
         <w:rPr>
           <w:rFonts w:ascii="Consolas" w:eastAsia="Times New Roman" w:hAnsi="Consolas" w:cs="Times New Roman"/>
@@ -29034,6 +29109,7 @@
         </w:rPr>
         <w:t>(</w:t>
       </w:r>
+      <w:proofErr w:type="gramEnd"/>
       <w:r>
         <w:rPr>
           <w:rFonts w:ascii="Consolas" w:eastAsia="Times New Roman" w:hAnsi="Consolas" w:cs="Times New Roman"/>
@@ -29259,6 +29335,7 @@
           <w:lang w:val="en-US" w:eastAsia="ru-RU"/>
         </w:rPr>
       </w:pPr>
+      <w:proofErr w:type="gramStart"/>
       <w:r>
         <w:rPr>
           <w:rFonts w:ascii="Consolas" w:eastAsia="Times New Roman" w:hAnsi="Consolas" w:cs="Times New Roman"/>
@@ -29270,6 +29347,7 @@
         </w:rPr>
         <w:t>let</w:t>
       </w:r>
+      <w:proofErr w:type="gramEnd"/>
       <w:r>
         <w:rPr>
           <w:rFonts w:ascii="Consolas" w:eastAsia="Times New Roman" w:hAnsi="Consolas" w:cs="Times New Roman"/>
@@ -29386,6 +29464,7 @@
           <w:lang w:val="en-US" w:eastAsia="ru-RU"/>
         </w:rPr>
       </w:pPr>
+      <w:proofErr w:type="gramStart"/>
       <w:r>
         <w:rPr>
           <w:rFonts w:ascii="Consolas" w:eastAsia="Times New Roman" w:hAnsi="Consolas" w:cs="Times New Roman"/>
@@ -29430,6 +29509,7 @@
         </w:rPr>
         <w:t>(</w:t>
       </w:r>
+      <w:proofErr w:type="gramEnd"/>
       <w:r>
         <w:rPr>
           <w:rFonts w:ascii="Consolas" w:eastAsia="Times New Roman" w:hAnsi="Consolas" w:cs="Times New Roman"/>
@@ -29697,6 +29777,7 @@
           <w:lang w:val="en-US" w:eastAsia="ru-RU"/>
         </w:rPr>
       </w:pPr>
+      <w:proofErr w:type="gramStart"/>
       <w:r>
         <w:rPr>
           <w:rFonts w:ascii="Consolas" w:eastAsia="Times New Roman" w:hAnsi="Consolas" w:cs="Times New Roman"/>
@@ -29708,6 +29789,7 @@
         </w:rPr>
         <w:t>function</w:t>
       </w:r>
+      <w:proofErr w:type="gramEnd"/>
       <w:r>
         <w:rPr>
           <w:rFonts w:ascii="Consolas" w:eastAsia="Times New Roman" w:hAnsi="Consolas" w:cs="Times New Roman"/>
@@ -29811,6 +29893,7 @@
         </w:rPr>
         <w:t>    </w:t>
       </w:r>
+      <w:proofErr w:type="gramStart"/>
       <w:r>
         <w:rPr>
           <w:rFonts w:ascii="Consolas" w:eastAsia="Times New Roman" w:hAnsi="Consolas" w:cs="Times New Roman"/>
@@ -29822,6 +29905,7 @@
         </w:rPr>
         <w:t>return</w:t>
       </w:r>
+      <w:proofErr w:type="gramEnd"/>
       <w:r>
         <w:rPr>
           <w:rFonts w:ascii="Consolas" w:eastAsia="Times New Roman" w:hAnsi="Consolas" w:cs="Times New Roman"/>
@@ -29934,6 +30018,7 @@
         </w:rPr>
       </w:pPr>
       <w:proofErr w:type="spellStart"/>
+      <w:proofErr w:type="gramStart"/>
       <w:r>
         <w:rPr>
           <w:rFonts w:ascii="Consolas" w:eastAsia="Times New Roman" w:hAnsi="Consolas" w:cs="Times New Roman"/>
@@ -29946,6 +30031,7 @@
         <w:t>const</w:t>
       </w:r>
       <w:proofErr w:type="spellEnd"/>
+      <w:proofErr w:type="gramEnd"/>
       <w:r>
         <w:rPr>
           <w:rFonts w:ascii="Consolas" w:eastAsia="Times New Roman" w:hAnsi="Consolas" w:cs="Times New Roman"/>
@@ -30126,6 +30212,7 @@
           <w:lang w:val="en-US" w:eastAsia="ru-RU"/>
         </w:rPr>
       </w:pPr>
+      <w:proofErr w:type="gramStart"/>
       <w:r>
         <w:rPr>
           <w:rFonts w:ascii="Consolas" w:eastAsia="Times New Roman" w:hAnsi="Consolas" w:cs="Times New Roman"/>
@@ -30170,6 +30257,7 @@
         </w:rPr>
         <w:t>(</w:t>
       </w:r>
+      <w:proofErr w:type="gramEnd"/>
       <w:r>
         <w:rPr>
           <w:rFonts w:ascii="Consolas" w:eastAsia="Times New Roman" w:hAnsi="Consolas" w:cs="Times New Roman"/>
@@ -30313,6 +30401,13 @@
       </w:pPr>
     </w:p>
     <w:p>
+      <w:pPr>
+        <w:rPr>
+          <w:lang w:val="en-US"/>
+        </w:rPr>
+      </w:pPr>
+    </w:p>
+    <w:p>
       <w:r>
         <w:t xml:space="preserve">Глава №22 </w:t>
       </w:r>
@@ -30325,7 +30420,1904 @@
     <w:p/>
     <w:p>
       <w:pPr>
+        <w:shd w:val="clear" w:color="auto" w:fill="1E1E1E"/>
+        <w:spacing w:line="285" w:lineRule="atLeast"/>
+        <w:jc w:val="left"/>
+        <w:rPr>
+          <w:rFonts w:ascii="Consolas" w:eastAsia="Times New Roman" w:hAnsi="Consolas" w:cs="Times New Roman"/>
+          <w:b w:val="0"/>
+          <w:color w:val="D4D4D4"/>
+          <w:sz w:val="21"/>
+          <w:szCs w:val="21"/>
+          <w:lang w:eastAsia="ru-RU"/>
+        </w:rPr>
+      </w:pPr>
+      <w:r>
+        <w:rPr>
+          <w:rFonts w:ascii="Consolas" w:eastAsia="Times New Roman" w:hAnsi="Consolas" w:cs="Times New Roman"/>
+          <w:b w:val="0"/>
+          <w:color w:val="CE9178"/>
+          <w:sz w:val="21"/>
+          <w:szCs w:val="21"/>
+          <w:lang w:eastAsia="ru-RU"/>
+        </w:rPr>
+        <w:t>`</w:t>
+      </w:r>
+      <w:proofErr w:type="spellStart"/>
+      <w:r>
+        <w:rPr>
+          <w:rFonts w:ascii="Consolas" w:eastAsia="Times New Roman" w:hAnsi="Consolas" w:cs="Times New Roman"/>
+          <w:b w:val="0"/>
+          <w:color w:val="CE9178"/>
+          <w:sz w:val="21"/>
+          <w:szCs w:val="21"/>
+          <w:lang w:eastAsia="ru-RU"/>
+        </w:rPr>
+        <w:t>use</w:t>
+      </w:r>
+      <w:proofErr w:type="spellEnd"/>
+      <w:r>
+        <w:rPr>
+          <w:rFonts w:ascii="Consolas" w:eastAsia="Times New Roman" w:hAnsi="Consolas" w:cs="Times New Roman"/>
+          <w:b w:val="0"/>
+          <w:color w:val="CE9178"/>
+          <w:sz w:val="21"/>
+          <w:szCs w:val="21"/>
+          <w:lang w:eastAsia="ru-RU"/>
+        </w:rPr>
+        <w:t> </w:t>
+      </w:r>
+      <w:proofErr w:type="spellStart"/>
+      <w:r>
+        <w:rPr>
+          <w:rFonts w:ascii="Consolas" w:eastAsia="Times New Roman" w:hAnsi="Consolas" w:cs="Times New Roman"/>
+          <w:b w:val="0"/>
+          <w:color w:val="CE9178"/>
+          <w:sz w:val="21"/>
+          <w:szCs w:val="21"/>
+          <w:lang w:eastAsia="ru-RU"/>
+        </w:rPr>
+        <w:t>strict</w:t>
+      </w:r>
+      <w:proofErr w:type="spellEnd"/>
+      <w:r>
+        <w:rPr>
+          <w:rFonts w:ascii="Consolas" w:eastAsia="Times New Roman" w:hAnsi="Consolas" w:cs="Times New Roman"/>
+          <w:b w:val="0"/>
+          <w:color w:val="CE9178"/>
+          <w:sz w:val="21"/>
+          <w:szCs w:val="21"/>
+          <w:lang w:eastAsia="ru-RU"/>
+        </w:rPr>
+        <w:t>`</w:t>
+      </w:r>
+      <w:r>
+        <w:rPr>
+          <w:rFonts w:ascii="Consolas" w:eastAsia="Times New Roman" w:hAnsi="Consolas" w:cs="Times New Roman"/>
+          <w:b w:val="0"/>
+          <w:color w:val="D4D4D4"/>
+          <w:sz w:val="21"/>
+          <w:szCs w:val="21"/>
+          <w:lang w:eastAsia="ru-RU"/>
+        </w:rPr>
+        <w:t>;</w:t>
+      </w:r>
+    </w:p>
+    <w:p>
+      <w:pPr>
+        <w:shd w:val="clear" w:color="auto" w:fill="1E1E1E"/>
+        <w:spacing w:line="285" w:lineRule="atLeast"/>
+        <w:jc w:val="left"/>
+        <w:rPr>
+          <w:rFonts w:ascii="Consolas" w:eastAsia="Times New Roman" w:hAnsi="Consolas" w:cs="Times New Roman"/>
+          <w:b w:val="0"/>
+          <w:color w:val="D4D4D4"/>
+          <w:sz w:val="21"/>
+          <w:szCs w:val="21"/>
+          <w:lang w:eastAsia="ru-RU"/>
+        </w:rPr>
+      </w:pPr>
+      <w:r>
+        <w:rPr>
+          <w:rFonts w:ascii="Consolas" w:eastAsia="Times New Roman" w:hAnsi="Consolas" w:cs="Times New Roman"/>
+          <w:b w:val="0"/>
+          <w:color w:val="D4D4D4"/>
+          <w:sz w:val="21"/>
+          <w:szCs w:val="21"/>
+          <w:lang w:eastAsia="ru-RU"/>
+        </w:rPr>
+        <w:t> </w:t>
+      </w:r>
+    </w:p>
+    <w:p>
+      <w:pPr>
+        <w:shd w:val="clear" w:color="auto" w:fill="1E1E1E"/>
+        <w:spacing w:line="285" w:lineRule="atLeast"/>
+        <w:jc w:val="left"/>
+        <w:rPr>
+          <w:rFonts w:ascii="Consolas" w:eastAsia="Times New Roman" w:hAnsi="Consolas" w:cs="Times New Roman"/>
+          <w:b w:val="0"/>
+          <w:color w:val="D4D4D4"/>
+          <w:sz w:val="21"/>
+          <w:szCs w:val="21"/>
+          <w:lang w:eastAsia="ru-RU"/>
+        </w:rPr>
+      </w:pPr>
+      <w:r>
+        <w:rPr>
+          <w:rFonts w:ascii="Consolas" w:eastAsia="Times New Roman" w:hAnsi="Consolas" w:cs="Times New Roman"/>
+          <w:b w:val="0"/>
+          <w:color w:val="6A9955"/>
+          <w:sz w:val="21"/>
+          <w:szCs w:val="21"/>
+          <w:lang w:eastAsia="ru-RU"/>
+        </w:rPr>
+        <w:t>// при передаче примитивов в переменную записывается </w:t>
+      </w:r>
+    </w:p>
+    <w:p>
+      <w:pPr>
+        <w:shd w:val="clear" w:color="auto" w:fill="1E1E1E"/>
+        <w:spacing w:line="285" w:lineRule="atLeast"/>
+        <w:jc w:val="left"/>
+        <w:rPr>
+          <w:rFonts w:ascii="Consolas" w:eastAsia="Times New Roman" w:hAnsi="Consolas" w:cs="Times New Roman"/>
+          <w:b w:val="0"/>
+          <w:color w:val="D4D4D4"/>
+          <w:sz w:val="21"/>
+          <w:szCs w:val="21"/>
+          <w:lang w:eastAsia="ru-RU"/>
+        </w:rPr>
+      </w:pPr>
+      <w:r>
+        <w:rPr>
+          <w:rFonts w:ascii="Consolas" w:eastAsia="Times New Roman" w:hAnsi="Consolas" w:cs="Times New Roman"/>
+          <w:b w:val="0"/>
+          <w:color w:val="6A9955"/>
+          <w:sz w:val="21"/>
+          <w:szCs w:val="21"/>
+          <w:lang w:eastAsia="ru-RU"/>
+        </w:rPr>
+        <w:t>// байт код назначенного значения</w:t>
+      </w:r>
+    </w:p>
+    <w:p>
+      <w:pPr>
+        <w:shd w:val="clear" w:color="auto" w:fill="1E1E1E"/>
+        <w:spacing w:line="285" w:lineRule="atLeast"/>
+        <w:jc w:val="left"/>
+        <w:rPr>
+          <w:rFonts w:ascii="Consolas" w:eastAsia="Times New Roman" w:hAnsi="Consolas" w:cs="Times New Roman"/>
+          <w:b w:val="0"/>
+          <w:color w:val="D4D4D4"/>
+          <w:sz w:val="21"/>
+          <w:szCs w:val="21"/>
+          <w:lang w:eastAsia="ru-RU"/>
+        </w:rPr>
+      </w:pPr>
+      <w:r>
+        <w:rPr>
+          <w:rFonts w:ascii="Consolas" w:eastAsia="Times New Roman" w:hAnsi="Consolas" w:cs="Times New Roman"/>
+          <w:b w:val="0"/>
+          <w:color w:val="6A9955"/>
+          <w:sz w:val="21"/>
+          <w:szCs w:val="21"/>
+          <w:lang w:eastAsia="ru-RU"/>
+        </w:rPr>
+        <w:t>// объекты передаются по ссылке</w:t>
+      </w:r>
+    </w:p>
+    <w:p>
+      <w:pPr>
+        <w:shd w:val="clear" w:color="auto" w:fill="1E1E1E"/>
+        <w:spacing w:after="240" w:line="285" w:lineRule="atLeast"/>
+        <w:jc w:val="left"/>
+        <w:rPr>
+          <w:rFonts w:ascii="Consolas" w:eastAsia="Times New Roman" w:hAnsi="Consolas" w:cs="Times New Roman"/>
+          <w:b w:val="0"/>
+          <w:color w:val="D4D4D4"/>
+          <w:sz w:val="21"/>
+          <w:szCs w:val="21"/>
+          <w:lang w:eastAsia="ru-RU"/>
+        </w:rPr>
+      </w:pPr>
+    </w:p>
+    <w:p>
+      <w:pPr>
+        <w:shd w:val="clear" w:color="auto" w:fill="1E1E1E"/>
+        <w:spacing w:line="285" w:lineRule="atLeast"/>
+        <w:jc w:val="left"/>
+        <w:rPr>
+          <w:rFonts w:ascii="Consolas" w:eastAsia="Times New Roman" w:hAnsi="Consolas" w:cs="Times New Roman"/>
+          <w:b w:val="0"/>
+          <w:color w:val="D4D4D4"/>
+          <w:sz w:val="21"/>
+          <w:szCs w:val="21"/>
+          <w:lang w:eastAsia="ru-RU"/>
+        </w:rPr>
+      </w:pPr>
+      <w:r>
+        <w:rPr>
+          <w:rFonts w:ascii="Consolas" w:eastAsia="Times New Roman" w:hAnsi="Consolas" w:cs="Times New Roman"/>
+          <w:b w:val="0"/>
+          <w:color w:val="6A9955"/>
+          <w:sz w:val="21"/>
+          <w:szCs w:val="21"/>
+          <w:lang w:eastAsia="ru-RU"/>
+        </w:rPr>
+        <w:t>// чтобы скопировать объект можно использовать цикл</w:t>
+      </w:r>
+    </w:p>
+    <w:p>
+      <w:pPr>
+        <w:shd w:val="clear" w:color="auto" w:fill="1E1E1E"/>
+        <w:spacing w:line="285" w:lineRule="atLeast"/>
+        <w:jc w:val="left"/>
+        <w:rPr>
+          <w:rFonts w:ascii="Consolas" w:eastAsia="Times New Roman" w:hAnsi="Consolas" w:cs="Times New Roman"/>
+          <w:b w:val="0"/>
+          <w:color w:val="D4D4D4"/>
+          <w:sz w:val="21"/>
+          <w:szCs w:val="21"/>
+          <w:lang w:eastAsia="ru-RU"/>
+        </w:rPr>
+      </w:pPr>
+      <w:r>
+        <w:rPr>
+          <w:rFonts w:ascii="Consolas" w:eastAsia="Times New Roman" w:hAnsi="Consolas" w:cs="Times New Roman"/>
+          <w:b w:val="0"/>
+          <w:color w:val="6A9955"/>
+          <w:sz w:val="21"/>
+          <w:szCs w:val="21"/>
+          <w:lang w:eastAsia="ru-RU"/>
+        </w:rPr>
+        <w:t>// данный метод может скопировать отдельные переменные</w:t>
+      </w:r>
+    </w:p>
+    <w:p>
+      <w:pPr>
+        <w:shd w:val="clear" w:color="auto" w:fill="1E1E1E"/>
+        <w:spacing w:line="285" w:lineRule="atLeast"/>
+        <w:jc w:val="left"/>
+        <w:rPr>
+          <w:rFonts w:ascii="Consolas" w:eastAsia="Times New Roman" w:hAnsi="Consolas" w:cs="Times New Roman"/>
+          <w:b w:val="0"/>
+          <w:color w:val="D4D4D4"/>
+          <w:sz w:val="21"/>
+          <w:szCs w:val="21"/>
+          <w:lang w:eastAsia="ru-RU"/>
+        </w:rPr>
+      </w:pPr>
+      <w:r>
+        <w:rPr>
+          <w:rFonts w:ascii="Consolas" w:eastAsia="Times New Roman" w:hAnsi="Consolas" w:cs="Times New Roman"/>
+          <w:b w:val="0"/>
+          <w:color w:val="6A9955"/>
+          <w:sz w:val="21"/>
+          <w:szCs w:val="21"/>
+          <w:lang w:eastAsia="ru-RU"/>
+        </w:rPr>
+        <w:t>// но если у нас есть объект в объекте, то метод</w:t>
+      </w:r>
+    </w:p>
+    <w:p>
+      <w:pPr>
+        <w:shd w:val="clear" w:color="auto" w:fill="1E1E1E"/>
+        <w:spacing w:line="285" w:lineRule="atLeast"/>
+        <w:jc w:val="left"/>
+        <w:rPr>
+          <w:rFonts w:ascii="Consolas" w:eastAsia="Times New Roman" w:hAnsi="Consolas" w:cs="Times New Roman"/>
+          <w:b w:val="0"/>
+          <w:color w:val="D4D4D4"/>
+          <w:sz w:val="21"/>
+          <w:szCs w:val="21"/>
+          <w:lang w:eastAsia="ru-RU"/>
+        </w:rPr>
+      </w:pPr>
+      <w:r>
+        <w:rPr>
+          <w:rFonts w:ascii="Consolas" w:eastAsia="Times New Roman" w:hAnsi="Consolas" w:cs="Times New Roman"/>
+          <w:b w:val="0"/>
+          <w:color w:val="6A9955"/>
+          <w:sz w:val="21"/>
+          <w:szCs w:val="21"/>
+          <w:lang w:eastAsia="ru-RU"/>
+        </w:rPr>
+        <w:t>// не сделает отдельную копию, а кинет уже существующую ссылку</w:t>
+      </w:r>
+    </w:p>
+    <w:p>
+      <w:pPr>
+        <w:shd w:val="clear" w:color="auto" w:fill="1E1E1E"/>
+        <w:spacing w:line="285" w:lineRule="atLeast"/>
+        <w:jc w:val="left"/>
+        <w:rPr>
+          <w:rFonts w:ascii="Consolas" w:eastAsia="Times New Roman" w:hAnsi="Consolas" w:cs="Times New Roman"/>
+          <w:b w:val="0"/>
+          <w:color w:val="D4D4D4"/>
+          <w:sz w:val="21"/>
+          <w:szCs w:val="21"/>
+          <w:lang w:val="en-US" w:eastAsia="ru-RU"/>
+        </w:rPr>
+      </w:pPr>
+      <w:proofErr w:type="gramStart"/>
+      <w:r>
+        <w:rPr>
+          <w:rFonts w:ascii="Consolas" w:eastAsia="Times New Roman" w:hAnsi="Consolas" w:cs="Times New Roman"/>
+          <w:b w:val="0"/>
+          <w:color w:val="569CD6"/>
+          <w:sz w:val="21"/>
+          <w:szCs w:val="21"/>
+          <w:lang w:val="en-US" w:eastAsia="ru-RU"/>
+        </w:rPr>
+        <w:t>function</w:t>
+      </w:r>
+      <w:proofErr w:type="gramEnd"/>
+      <w:r>
+        <w:rPr>
+          <w:rFonts w:ascii="Consolas" w:eastAsia="Times New Roman" w:hAnsi="Consolas" w:cs="Times New Roman"/>
+          <w:b w:val="0"/>
+          <w:color w:val="D4D4D4"/>
+          <w:sz w:val="21"/>
+          <w:szCs w:val="21"/>
+          <w:lang w:val="en-US" w:eastAsia="ru-RU"/>
+        </w:rPr>
+        <w:t> </w:t>
+      </w:r>
+      <w:r>
+        <w:rPr>
+          <w:rFonts w:ascii="Consolas" w:eastAsia="Times New Roman" w:hAnsi="Consolas" w:cs="Times New Roman"/>
+          <w:b w:val="0"/>
+          <w:color w:val="DCDCAA"/>
+          <w:sz w:val="21"/>
+          <w:szCs w:val="21"/>
+          <w:lang w:val="en-US" w:eastAsia="ru-RU"/>
+        </w:rPr>
+        <w:t>copy</w:t>
+      </w:r>
+      <w:r>
+        <w:rPr>
+          <w:rFonts w:ascii="Consolas" w:eastAsia="Times New Roman" w:hAnsi="Consolas" w:cs="Times New Roman"/>
+          <w:b w:val="0"/>
+          <w:color w:val="D4D4D4"/>
+          <w:sz w:val="21"/>
+          <w:szCs w:val="21"/>
+          <w:lang w:val="en-US" w:eastAsia="ru-RU"/>
+        </w:rPr>
+        <w:t>(</w:t>
+      </w:r>
+      <w:proofErr w:type="spellStart"/>
+      <w:r>
+        <w:rPr>
+          <w:rFonts w:ascii="Consolas" w:eastAsia="Times New Roman" w:hAnsi="Consolas" w:cs="Times New Roman"/>
+          <w:b w:val="0"/>
+          <w:color w:val="9CDCFE"/>
+          <w:sz w:val="21"/>
+          <w:szCs w:val="21"/>
+          <w:lang w:val="en-US" w:eastAsia="ru-RU"/>
+        </w:rPr>
+        <w:t>mainObj</w:t>
+      </w:r>
+      <w:proofErr w:type="spellEnd"/>
+      <w:r>
+        <w:rPr>
+          <w:rFonts w:ascii="Consolas" w:eastAsia="Times New Roman" w:hAnsi="Consolas" w:cs="Times New Roman"/>
+          <w:b w:val="0"/>
+          <w:color w:val="D4D4D4"/>
+          <w:sz w:val="21"/>
+          <w:szCs w:val="21"/>
+          <w:lang w:val="en-US" w:eastAsia="ru-RU"/>
+        </w:rPr>
+        <w:t>){</w:t>
+      </w:r>
+    </w:p>
+    <w:p>
+      <w:pPr>
+        <w:shd w:val="clear" w:color="auto" w:fill="1E1E1E"/>
+        <w:spacing w:line="285" w:lineRule="atLeast"/>
+        <w:jc w:val="left"/>
+        <w:rPr>
+          <w:rFonts w:ascii="Consolas" w:eastAsia="Times New Roman" w:hAnsi="Consolas" w:cs="Times New Roman"/>
+          <w:b w:val="0"/>
+          <w:color w:val="D4D4D4"/>
+          <w:sz w:val="21"/>
+          <w:szCs w:val="21"/>
+          <w:lang w:val="en-US" w:eastAsia="ru-RU"/>
+        </w:rPr>
+      </w:pPr>
+      <w:r>
+        <w:rPr>
+          <w:rFonts w:ascii="Consolas" w:eastAsia="Times New Roman" w:hAnsi="Consolas" w:cs="Times New Roman"/>
+          <w:b w:val="0"/>
+          <w:color w:val="D4D4D4"/>
+          <w:sz w:val="21"/>
+          <w:szCs w:val="21"/>
+          <w:lang w:val="en-US" w:eastAsia="ru-RU"/>
+        </w:rPr>
+        <w:t>    </w:t>
+      </w:r>
+      <w:proofErr w:type="gramStart"/>
+      <w:r>
+        <w:rPr>
+          <w:rFonts w:ascii="Consolas" w:eastAsia="Times New Roman" w:hAnsi="Consolas" w:cs="Times New Roman"/>
+          <w:b w:val="0"/>
+          <w:color w:val="569CD6"/>
+          <w:sz w:val="21"/>
+          <w:szCs w:val="21"/>
+          <w:lang w:val="en-US" w:eastAsia="ru-RU"/>
+        </w:rPr>
+        <w:t>let</w:t>
+      </w:r>
+      <w:proofErr w:type="gramEnd"/>
+      <w:r>
+        <w:rPr>
+          <w:rFonts w:ascii="Consolas" w:eastAsia="Times New Roman" w:hAnsi="Consolas" w:cs="Times New Roman"/>
+          <w:b w:val="0"/>
+          <w:color w:val="D4D4D4"/>
+          <w:sz w:val="21"/>
+          <w:szCs w:val="21"/>
+          <w:lang w:val="en-US" w:eastAsia="ru-RU"/>
+        </w:rPr>
+        <w:t> </w:t>
+      </w:r>
+      <w:proofErr w:type="spellStart"/>
+      <w:r>
+        <w:rPr>
+          <w:rFonts w:ascii="Consolas" w:eastAsia="Times New Roman" w:hAnsi="Consolas" w:cs="Times New Roman"/>
+          <w:b w:val="0"/>
+          <w:color w:val="9CDCFE"/>
+          <w:sz w:val="21"/>
+          <w:szCs w:val="21"/>
+          <w:lang w:val="en-US" w:eastAsia="ru-RU"/>
+        </w:rPr>
+        <w:t>objCopy</w:t>
+      </w:r>
+      <w:proofErr w:type="spellEnd"/>
+      <w:r>
+        <w:rPr>
+          <w:rFonts w:ascii="Consolas" w:eastAsia="Times New Roman" w:hAnsi="Consolas" w:cs="Times New Roman"/>
+          <w:b w:val="0"/>
+          <w:color w:val="D4D4D4"/>
+          <w:sz w:val="21"/>
+          <w:szCs w:val="21"/>
+          <w:lang w:val="en-US" w:eastAsia="ru-RU"/>
+        </w:rPr>
+        <w:t> = {};</w:t>
+      </w:r>
+    </w:p>
+    <w:p>
+      <w:pPr>
+        <w:shd w:val="clear" w:color="auto" w:fill="1E1E1E"/>
+        <w:spacing w:line="285" w:lineRule="atLeast"/>
+        <w:jc w:val="left"/>
+        <w:rPr>
+          <w:rFonts w:ascii="Consolas" w:eastAsia="Times New Roman" w:hAnsi="Consolas" w:cs="Times New Roman"/>
+          <w:b w:val="0"/>
+          <w:color w:val="D4D4D4"/>
+          <w:sz w:val="21"/>
+          <w:szCs w:val="21"/>
+          <w:lang w:val="en-US" w:eastAsia="ru-RU"/>
+        </w:rPr>
+      </w:pPr>
+    </w:p>
+    <w:p>
+      <w:pPr>
+        <w:shd w:val="clear" w:color="auto" w:fill="1E1E1E"/>
+        <w:spacing w:line="285" w:lineRule="atLeast"/>
+        <w:jc w:val="left"/>
+        <w:rPr>
+          <w:rFonts w:ascii="Consolas" w:eastAsia="Times New Roman" w:hAnsi="Consolas" w:cs="Times New Roman"/>
+          <w:b w:val="0"/>
+          <w:color w:val="D4D4D4"/>
+          <w:sz w:val="21"/>
+          <w:szCs w:val="21"/>
+          <w:lang w:val="en-US" w:eastAsia="ru-RU"/>
+        </w:rPr>
+      </w:pPr>
+      <w:r>
+        <w:rPr>
+          <w:rFonts w:ascii="Consolas" w:eastAsia="Times New Roman" w:hAnsi="Consolas" w:cs="Times New Roman"/>
+          <w:b w:val="0"/>
+          <w:color w:val="D4D4D4"/>
+          <w:sz w:val="21"/>
+          <w:szCs w:val="21"/>
+          <w:lang w:val="en-US" w:eastAsia="ru-RU"/>
+        </w:rPr>
+        <w:t>    </w:t>
+      </w:r>
+      <w:proofErr w:type="gramStart"/>
+      <w:r>
+        <w:rPr>
+          <w:rFonts w:ascii="Consolas" w:eastAsia="Times New Roman" w:hAnsi="Consolas" w:cs="Times New Roman"/>
+          <w:b w:val="0"/>
+          <w:color w:val="569CD6"/>
+          <w:sz w:val="21"/>
+          <w:szCs w:val="21"/>
+          <w:lang w:val="en-US" w:eastAsia="ru-RU"/>
+        </w:rPr>
+        <w:t>let</w:t>
+      </w:r>
+      <w:proofErr w:type="gramEnd"/>
+      <w:r>
+        <w:rPr>
+          <w:rFonts w:ascii="Consolas" w:eastAsia="Times New Roman" w:hAnsi="Consolas" w:cs="Times New Roman"/>
+          <w:b w:val="0"/>
+          <w:color w:val="D4D4D4"/>
+          <w:sz w:val="21"/>
+          <w:szCs w:val="21"/>
+          <w:lang w:val="en-US" w:eastAsia="ru-RU"/>
+        </w:rPr>
+        <w:t> </w:t>
+      </w:r>
+      <w:r>
+        <w:rPr>
+          <w:rFonts w:ascii="Consolas" w:eastAsia="Times New Roman" w:hAnsi="Consolas" w:cs="Times New Roman"/>
+          <w:b w:val="0"/>
+          <w:color w:val="9CDCFE"/>
+          <w:sz w:val="21"/>
+          <w:szCs w:val="21"/>
+          <w:lang w:val="en-US" w:eastAsia="ru-RU"/>
+        </w:rPr>
+        <w:t>key</w:t>
+      </w:r>
+      <w:r>
+        <w:rPr>
+          <w:rFonts w:ascii="Consolas" w:eastAsia="Times New Roman" w:hAnsi="Consolas" w:cs="Times New Roman"/>
+          <w:b w:val="0"/>
+          <w:color w:val="D4D4D4"/>
+          <w:sz w:val="21"/>
+          <w:szCs w:val="21"/>
+          <w:lang w:val="en-US" w:eastAsia="ru-RU"/>
+        </w:rPr>
+        <w:t>;</w:t>
+      </w:r>
+    </w:p>
+    <w:p>
+      <w:pPr>
+        <w:shd w:val="clear" w:color="auto" w:fill="1E1E1E"/>
+        <w:spacing w:line="285" w:lineRule="atLeast"/>
+        <w:jc w:val="left"/>
+        <w:rPr>
+          <w:rFonts w:ascii="Consolas" w:eastAsia="Times New Roman" w:hAnsi="Consolas" w:cs="Times New Roman"/>
+          <w:b w:val="0"/>
+          <w:color w:val="D4D4D4"/>
+          <w:sz w:val="21"/>
+          <w:szCs w:val="21"/>
+          <w:lang w:val="en-US" w:eastAsia="ru-RU"/>
+        </w:rPr>
+      </w:pPr>
+      <w:r>
+        <w:rPr>
+          <w:rFonts w:ascii="Consolas" w:eastAsia="Times New Roman" w:hAnsi="Consolas" w:cs="Times New Roman"/>
+          <w:b w:val="0"/>
+          <w:color w:val="D4D4D4"/>
+          <w:sz w:val="21"/>
+          <w:szCs w:val="21"/>
+          <w:lang w:val="en-US" w:eastAsia="ru-RU"/>
+        </w:rPr>
+        <w:t>    </w:t>
+      </w:r>
+      <w:proofErr w:type="gramStart"/>
+      <w:r>
+        <w:rPr>
+          <w:rFonts w:ascii="Consolas" w:eastAsia="Times New Roman" w:hAnsi="Consolas" w:cs="Times New Roman"/>
+          <w:b w:val="0"/>
+          <w:color w:val="C586C0"/>
+          <w:sz w:val="21"/>
+          <w:szCs w:val="21"/>
+          <w:lang w:val="en-US" w:eastAsia="ru-RU"/>
+        </w:rPr>
+        <w:t>for</w:t>
+      </w:r>
+      <w:proofErr w:type="gramEnd"/>
+      <w:r>
+        <w:rPr>
+          <w:rFonts w:ascii="Consolas" w:eastAsia="Times New Roman" w:hAnsi="Consolas" w:cs="Times New Roman"/>
+          <w:b w:val="0"/>
+          <w:color w:val="D4D4D4"/>
+          <w:sz w:val="21"/>
+          <w:szCs w:val="21"/>
+          <w:lang w:val="en-US" w:eastAsia="ru-RU"/>
+        </w:rPr>
+        <w:t> (</w:t>
+      </w:r>
+      <w:r>
+        <w:rPr>
+          <w:rFonts w:ascii="Consolas" w:eastAsia="Times New Roman" w:hAnsi="Consolas" w:cs="Times New Roman"/>
+          <w:b w:val="0"/>
+          <w:color w:val="9CDCFE"/>
+          <w:sz w:val="21"/>
+          <w:szCs w:val="21"/>
+          <w:lang w:val="en-US" w:eastAsia="ru-RU"/>
+        </w:rPr>
+        <w:t>key</w:t>
+      </w:r>
+      <w:r>
+        <w:rPr>
+          <w:rFonts w:ascii="Consolas" w:eastAsia="Times New Roman" w:hAnsi="Consolas" w:cs="Times New Roman"/>
+          <w:b w:val="0"/>
+          <w:color w:val="D4D4D4"/>
+          <w:sz w:val="21"/>
+          <w:szCs w:val="21"/>
+          <w:lang w:val="en-US" w:eastAsia="ru-RU"/>
+        </w:rPr>
+        <w:t> </w:t>
+      </w:r>
+      <w:r>
+        <w:rPr>
+          <w:rFonts w:ascii="Consolas" w:eastAsia="Times New Roman" w:hAnsi="Consolas" w:cs="Times New Roman"/>
+          <w:b w:val="0"/>
+          <w:color w:val="569CD6"/>
+          <w:sz w:val="21"/>
+          <w:szCs w:val="21"/>
+          <w:lang w:val="en-US" w:eastAsia="ru-RU"/>
+        </w:rPr>
+        <w:t>in</w:t>
+      </w:r>
+      <w:r>
+        <w:rPr>
+          <w:rFonts w:ascii="Consolas" w:eastAsia="Times New Roman" w:hAnsi="Consolas" w:cs="Times New Roman"/>
+          <w:b w:val="0"/>
+          <w:color w:val="D4D4D4"/>
+          <w:sz w:val="21"/>
+          <w:szCs w:val="21"/>
+          <w:lang w:val="en-US" w:eastAsia="ru-RU"/>
+        </w:rPr>
+        <w:t> </w:t>
+      </w:r>
+      <w:proofErr w:type="spellStart"/>
+      <w:r>
+        <w:rPr>
+          <w:rFonts w:ascii="Consolas" w:eastAsia="Times New Roman" w:hAnsi="Consolas" w:cs="Times New Roman"/>
+          <w:b w:val="0"/>
+          <w:color w:val="9CDCFE"/>
+          <w:sz w:val="21"/>
+          <w:szCs w:val="21"/>
+          <w:lang w:val="en-US" w:eastAsia="ru-RU"/>
+        </w:rPr>
+        <w:t>mainObj</w:t>
+      </w:r>
+      <w:proofErr w:type="spellEnd"/>
+      <w:r>
+        <w:rPr>
+          <w:rFonts w:ascii="Consolas" w:eastAsia="Times New Roman" w:hAnsi="Consolas" w:cs="Times New Roman"/>
+          <w:b w:val="0"/>
+          <w:color w:val="D4D4D4"/>
+          <w:sz w:val="21"/>
+          <w:szCs w:val="21"/>
+          <w:lang w:val="en-US" w:eastAsia="ru-RU"/>
+        </w:rPr>
+        <w:t>){</w:t>
+      </w:r>
+    </w:p>
+    <w:p>
+      <w:pPr>
+        <w:shd w:val="clear" w:color="auto" w:fill="1E1E1E"/>
+        <w:spacing w:line="285" w:lineRule="atLeast"/>
+        <w:jc w:val="left"/>
+        <w:rPr>
+          <w:rFonts w:ascii="Consolas" w:eastAsia="Times New Roman" w:hAnsi="Consolas" w:cs="Times New Roman"/>
+          <w:b w:val="0"/>
+          <w:color w:val="D4D4D4"/>
+          <w:sz w:val="21"/>
+          <w:szCs w:val="21"/>
+          <w:lang w:val="en-US" w:eastAsia="ru-RU"/>
+        </w:rPr>
+      </w:pPr>
+    </w:p>
+    <w:p>
+      <w:pPr>
+        <w:shd w:val="clear" w:color="auto" w:fill="1E1E1E"/>
+        <w:spacing w:line="285" w:lineRule="atLeast"/>
+        <w:jc w:val="left"/>
+        <w:rPr>
+          <w:rFonts w:ascii="Consolas" w:eastAsia="Times New Roman" w:hAnsi="Consolas" w:cs="Times New Roman"/>
+          <w:b w:val="0"/>
+          <w:color w:val="D4D4D4"/>
+          <w:sz w:val="21"/>
+          <w:szCs w:val="21"/>
+          <w:lang w:val="en-US" w:eastAsia="ru-RU"/>
+        </w:rPr>
+      </w:pPr>
+      <w:r>
+        <w:rPr>
+          <w:rFonts w:ascii="Consolas" w:eastAsia="Times New Roman" w:hAnsi="Consolas" w:cs="Times New Roman"/>
+          <w:b w:val="0"/>
+          <w:color w:val="D4D4D4"/>
+          <w:sz w:val="21"/>
+          <w:szCs w:val="21"/>
+          <w:lang w:val="en-US" w:eastAsia="ru-RU"/>
+        </w:rPr>
+        <w:t>        </w:t>
+      </w:r>
+      <w:proofErr w:type="spellStart"/>
+      <w:proofErr w:type="gramStart"/>
+      <w:r>
+        <w:rPr>
+          <w:rFonts w:ascii="Consolas" w:eastAsia="Times New Roman" w:hAnsi="Consolas" w:cs="Times New Roman"/>
+          <w:b w:val="0"/>
+          <w:color w:val="9CDCFE"/>
+          <w:sz w:val="21"/>
+          <w:szCs w:val="21"/>
+          <w:lang w:val="en-US" w:eastAsia="ru-RU"/>
+        </w:rPr>
+        <w:t>objCopy</w:t>
+      </w:r>
+      <w:proofErr w:type="spellEnd"/>
+      <w:r>
+        <w:rPr>
+          <w:rFonts w:ascii="Consolas" w:eastAsia="Times New Roman" w:hAnsi="Consolas" w:cs="Times New Roman"/>
+          <w:b w:val="0"/>
+          <w:color w:val="D4D4D4"/>
+          <w:sz w:val="21"/>
+          <w:szCs w:val="21"/>
+          <w:lang w:val="en-US" w:eastAsia="ru-RU"/>
+        </w:rPr>
+        <w:t>[</w:t>
+      </w:r>
+      <w:proofErr w:type="gramEnd"/>
+      <w:r>
+        <w:rPr>
+          <w:rFonts w:ascii="Consolas" w:eastAsia="Times New Roman" w:hAnsi="Consolas" w:cs="Times New Roman"/>
+          <w:b w:val="0"/>
+          <w:color w:val="9CDCFE"/>
+          <w:sz w:val="21"/>
+          <w:szCs w:val="21"/>
+          <w:lang w:val="en-US" w:eastAsia="ru-RU"/>
+        </w:rPr>
+        <w:t>key</w:t>
+      </w:r>
+      <w:r>
+        <w:rPr>
+          <w:rFonts w:ascii="Consolas" w:eastAsia="Times New Roman" w:hAnsi="Consolas" w:cs="Times New Roman"/>
+          <w:b w:val="0"/>
+          <w:color w:val="D4D4D4"/>
+          <w:sz w:val="21"/>
+          <w:szCs w:val="21"/>
+          <w:lang w:val="en-US" w:eastAsia="ru-RU"/>
+        </w:rPr>
+        <w:t>] = </w:t>
+      </w:r>
+      <w:proofErr w:type="spellStart"/>
+      <w:r>
+        <w:rPr>
+          <w:rFonts w:ascii="Consolas" w:eastAsia="Times New Roman" w:hAnsi="Consolas" w:cs="Times New Roman"/>
+          <w:b w:val="0"/>
+          <w:color w:val="9CDCFE"/>
+          <w:sz w:val="21"/>
+          <w:szCs w:val="21"/>
+          <w:lang w:val="en-US" w:eastAsia="ru-RU"/>
+        </w:rPr>
+        <w:t>mainObj</w:t>
+      </w:r>
+      <w:proofErr w:type="spellEnd"/>
+      <w:r>
+        <w:rPr>
+          <w:rFonts w:ascii="Consolas" w:eastAsia="Times New Roman" w:hAnsi="Consolas" w:cs="Times New Roman"/>
+          <w:b w:val="0"/>
+          <w:color w:val="D4D4D4"/>
+          <w:sz w:val="21"/>
+          <w:szCs w:val="21"/>
+          <w:lang w:val="en-US" w:eastAsia="ru-RU"/>
+        </w:rPr>
+        <w:t>[</w:t>
+      </w:r>
+      <w:r>
+        <w:rPr>
+          <w:rFonts w:ascii="Consolas" w:eastAsia="Times New Roman" w:hAnsi="Consolas" w:cs="Times New Roman"/>
+          <w:b w:val="0"/>
+          <w:color w:val="9CDCFE"/>
+          <w:sz w:val="21"/>
+          <w:szCs w:val="21"/>
+          <w:lang w:val="en-US" w:eastAsia="ru-RU"/>
+        </w:rPr>
+        <w:t>key</w:t>
+      </w:r>
+      <w:r>
+        <w:rPr>
+          <w:rFonts w:ascii="Consolas" w:eastAsia="Times New Roman" w:hAnsi="Consolas" w:cs="Times New Roman"/>
+          <w:b w:val="0"/>
+          <w:color w:val="D4D4D4"/>
+          <w:sz w:val="21"/>
+          <w:szCs w:val="21"/>
+          <w:lang w:val="en-US" w:eastAsia="ru-RU"/>
+        </w:rPr>
+        <w:t>];</w:t>
+      </w:r>
+    </w:p>
+    <w:p>
+      <w:pPr>
+        <w:shd w:val="clear" w:color="auto" w:fill="1E1E1E"/>
+        <w:spacing w:line="285" w:lineRule="atLeast"/>
+        <w:jc w:val="left"/>
+        <w:rPr>
+          <w:rFonts w:ascii="Consolas" w:eastAsia="Times New Roman" w:hAnsi="Consolas" w:cs="Times New Roman"/>
+          <w:b w:val="0"/>
+          <w:color w:val="D4D4D4"/>
+          <w:sz w:val="21"/>
+          <w:szCs w:val="21"/>
+          <w:lang w:val="en-US" w:eastAsia="ru-RU"/>
+        </w:rPr>
+      </w:pPr>
+    </w:p>
+    <w:p>
+      <w:pPr>
+        <w:shd w:val="clear" w:color="auto" w:fill="1E1E1E"/>
+        <w:spacing w:line="285" w:lineRule="atLeast"/>
+        <w:jc w:val="left"/>
+        <w:rPr>
+          <w:rFonts w:ascii="Consolas" w:eastAsia="Times New Roman" w:hAnsi="Consolas" w:cs="Times New Roman"/>
+          <w:b w:val="0"/>
+          <w:color w:val="D4D4D4"/>
+          <w:sz w:val="21"/>
+          <w:szCs w:val="21"/>
+          <w:lang w:val="en-US" w:eastAsia="ru-RU"/>
+        </w:rPr>
+      </w:pPr>
+      <w:r>
+        <w:rPr>
+          <w:rFonts w:ascii="Consolas" w:eastAsia="Times New Roman" w:hAnsi="Consolas" w:cs="Times New Roman"/>
+          <w:b w:val="0"/>
+          <w:color w:val="D4D4D4"/>
+          <w:sz w:val="21"/>
+          <w:szCs w:val="21"/>
+          <w:lang w:val="en-US" w:eastAsia="ru-RU"/>
+        </w:rPr>
+        <w:t>    }</w:t>
+      </w:r>
+    </w:p>
+    <w:p>
+      <w:pPr>
+        <w:shd w:val="clear" w:color="auto" w:fill="1E1E1E"/>
+        <w:spacing w:line="285" w:lineRule="atLeast"/>
+        <w:jc w:val="left"/>
+        <w:rPr>
+          <w:rFonts w:ascii="Consolas" w:eastAsia="Times New Roman" w:hAnsi="Consolas" w:cs="Times New Roman"/>
+          <w:b w:val="0"/>
+          <w:color w:val="D4D4D4"/>
+          <w:sz w:val="21"/>
+          <w:szCs w:val="21"/>
+          <w:lang w:val="en-US" w:eastAsia="ru-RU"/>
+        </w:rPr>
+      </w:pPr>
+    </w:p>
+    <w:p>
+      <w:pPr>
+        <w:shd w:val="clear" w:color="auto" w:fill="1E1E1E"/>
+        <w:spacing w:line="285" w:lineRule="atLeast"/>
+        <w:jc w:val="left"/>
+        <w:rPr>
+          <w:rFonts w:ascii="Consolas" w:eastAsia="Times New Roman" w:hAnsi="Consolas" w:cs="Times New Roman"/>
+          <w:b w:val="0"/>
+          <w:color w:val="D4D4D4"/>
+          <w:sz w:val="21"/>
+          <w:szCs w:val="21"/>
+          <w:lang w:val="en-US" w:eastAsia="ru-RU"/>
+        </w:rPr>
+      </w:pPr>
+      <w:r>
+        <w:rPr>
+          <w:rFonts w:ascii="Consolas" w:eastAsia="Times New Roman" w:hAnsi="Consolas" w:cs="Times New Roman"/>
+          <w:b w:val="0"/>
+          <w:color w:val="D4D4D4"/>
+          <w:sz w:val="21"/>
+          <w:szCs w:val="21"/>
+          <w:lang w:val="en-US" w:eastAsia="ru-RU"/>
+        </w:rPr>
+        <w:t>    </w:t>
+      </w:r>
+      <w:proofErr w:type="gramStart"/>
+      <w:r>
+        <w:rPr>
+          <w:rFonts w:ascii="Consolas" w:eastAsia="Times New Roman" w:hAnsi="Consolas" w:cs="Times New Roman"/>
+          <w:b w:val="0"/>
+          <w:color w:val="C586C0"/>
+          <w:sz w:val="21"/>
+          <w:szCs w:val="21"/>
+          <w:lang w:val="en-US" w:eastAsia="ru-RU"/>
+        </w:rPr>
+        <w:t>return</w:t>
+      </w:r>
+      <w:proofErr w:type="gramEnd"/>
+      <w:r>
+        <w:rPr>
+          <w:rFonts w:ascii="Consolas" w:eastAsia="Times New Roman" w:hAnsi="Consolas" w:cs="Times New Roman"/>
+          <w:b w:val="0"/>
+          <w:color w:val="D4D4D4"/>
+          <w:sz w:val="21"/>
+          <w:szCs w:val="21"/>
+          <w:lang w:val="en-US" w:eastAsia="ru-RU"/>
+        </w:rPr>
+        <w:t> </w:t>
+      </w:r>
+      <w:proofErr w:type="spellStart"/>
+      <w:r>
+        <w:rPr>
+          <w:rFonts w:ascii="Consolas" w:eastAsia="Times New Roman" w:hAnsi="Consolas" w:cs="Times New Roman"/>
+          <w:b w:val="0"/>
+          <w:color w:val="9CDCFE"/>
+          <w:sz w:val="21"/>
+          <w:szCs w:val="21"/>
+          <w:lang w:val="en-US" w:eastAsia="ru-RU"/>
+        </w:rPr>
+        <w:t>objCopy</w:t>
+      </w:r>
+      <w:proofErr w:type="spellEnd"/>
+      <w:r>
+        <w:rPr>
+          <w:rFonts w:ascii="Consolas" w:eastAsia="Times New Roman" w:hAnsi="Consolas" w:cs="Times New Roman"/>
+          <w:b w:val="0"/>
+          <w:color w:val="D4D4D4"/>
+          <w:sz w:val="21"/>
+          <w:szCs w:val="21"/>
+          <w:lang w:val="en-US" w:eastAsia="ru-RU"/>
+        </w:rPr>
+        <w:t>;</w:t>
+      </w:r>
+    </w:p>
+    <w:p>
+      <w:pPr>
+        <w:shd w:val="clear" w:color="auto" w:fill="1E1E1E"/>
+        <w:spacing w:line="285" w:lineRule="atLeast"/>
+        <w:jc w:val="left"/>
+        <w:rPr>
+          <w:rFonts w:ascii="Consolas" w:eastAsia="Times New Roman" w:hAnsi="Consolas" w:cs="Times New Roman"/>
+          <w:b w:val="0"/>
+          <w:color w:val="D4D4D4"/>
+          <w:sz w:val="21"/>
+          <w:szCs w:val="21"/>
+          <w:lang w:val="en-US" w:eastAsia="ru-RU"/>
+        </w:rPr>
+      </w:pPr>
+      <w:r>
+        <w:rPr>
+          <w:rFonts w:ascii="Consolas" w:eastAsia="Times New Roman" w:hAnsi="Consolas" w:cs="Times New Roman"/>
+          <w:b w:val="0"/>
+          <w:color w:val="D4D4D4"/>
+          <w:sz w:val="21"/>
+          <w:szCs w:val="21"/>
+          <w:lang w:val="en-US" w:eastAsia="ru-RU"/>
+        </w:rPr>
+        <w:t>}</w:t>
+      </w:r>
+    </w:p>
+    <w:p>
+      <w:pPr>
+        <w:shd w:val="clear" w:color="auto" w:fill="1E1E1E"/>
+        <w:spacing w:after="240" w:line="285" w:lineRule="atLeast"/>
+        <w:jc w:val="left"/>
+        <w:rPr>
+          <w:rFonts w:ascii="Consolas" w:eastAsia="Times New Roman" w:hAnsi="Consolas" w:cs="Times New Roman"/>
+          <w:b w:val="0"/>
+          <w:color w:val="D4D4D4"/>
+          <w:sz w:val="21"/>
+          <w:szCs w:val="21"/>
+          <w:lang w:val="en-US" w:eastAsia="ru-RU"/>
+        </w:rPr>
+      </w:pPr>
+    </w:p>
+    <w:p>
+      <w:pPr>
+        <w:shd w:val="clear" w:color="auto" w:fill="1E1E1E"/>
+        <w:spacing w:line="285" w:lineRule="atLeast"/>
+        <w:jc w:val="left"/>
+        <w:rPr>
+          <w:rFonts w:ascii="Consolas" w:eastAsia="Times New Roman" w:hAnsi="Consolas" w:cs="Times New Roman"/>
+          <w:b w:val="0"/>
+          <w:color w:val="D4D4D4"/>
+          <w:sz w:val="21"/>
+          <w:szCs w:val="21"/>
+          <w:lang w:val="en-US" w:eastAsia="ru-RU"/>
+        </w:rPr>
+      </w:pPr>
+      <w:proofErr w:type="spellStart"/>
+      <w:proofErr w:type="gramStart"/>
+      <w:r>
+        <w:rPr>
+          <w:rFonts w:ascii="Consolas" w:eastAsia="Times New Roman" w:hAnsi="Consolas" w:cs="Times New Roman"/>
+          <w:b w:val="0"/>
+          <w:color w:val="569CD6"/>
+          <w:sz w:val="21"/>
+          <w:szCs w:val="21"/>
+          <w:lang w:val="en-US" w:eastAsia="ru-RU"/>
+        </w:rPr>
+        <w:t>const</w:t>
+      </w:r>
+      <w:proofErr w:type="spellEnd"/>
+      <w:proofErr w:type="gramEnd"/>
+      <w:r>
+        <w:rPr>
+          <w:rFonts w:ascii="Consolas" w:eastAsia="Times New Roman" w:hAnsi="Consolas" w:cs="Times New Roman"/>
+          <w:b w:val="0"/>
+          <w:color w:val="D4D4D4"/>
+          <w:sz w:val="21"/>
+          <w:szCs w:val="21"/>
+          <w:lang w:val="en-US" w:eastAsia="ru-RU"/>
+        </w:rPr>
+        <w:t> </w:t>
+      </w:r>
+      <w:r>
+        <w:rPr>
+          <w:rFonts w:ascii="Consolas" w:eastAsia="Times New Roman" w:hAnsi="Consolas" w:cs="Times New Roman"/>
+          <w:b w:val="0"/>
+          <w:color w:val="4FC1FF"/>
+          <w:sz w:val="21"/>
+          <w:szCs w:val="21"/>
+          <w:lang w:val="en-US" w:eastAsia="ru-RU"/>
+        </w:rPr>
+        <w:t>numbers</w:t>
+      </w:r>
+      <w:r>
+        <w:rPr>
+          <w:rFonts w:ascii="Consolas" w:eastAsia="Times New Roman" w:hAnsi="Consolas" w:cs="Times New Roman"/>
+          <w:b w:val="0"/>
+          <w:color w:val="D4D4D4"/>
+          <w:sz w:val="21"/>
+          <w:szCs w:val="21"/>
+          <w:lang w:val="en-US" w:eastAsia="ru-RU"/>
+        </w:rPr>
+        <w:t> = {</w:t>
+      </w:r>
+    </w:p>
+    <w:p>
+      <w:pPr>
+        <w:shd w:val="clear" w:color="auto" w:fill="1E1E1E"/>
+        <w:spacing w:line="285" w:lineRule="atLeast"/>
+        <w:jc w:val="left"/>
+        <w:rPr>
+          <w:rFonts w:ascii="Consolas" w:eastAsia="Times New Roman" w:hAnsi="Consolas" w:cs="Times New Roman"/>
+          <w:b w:val="0"/>
+          <w:color w:val="D4D4D4"/>
+          <w:sz w:val="21"/>
+          <w:szCs w:val="21"/>
+          <w:lang w:val="en-US" w:eastAsia="ru-RU"/>
+        </w:rPr>
+      </w:pPr>
+      <w:r>
+        <w:rPr>
+          <w:rFonts w:ascii="Consolas" w:eastAsia="Times New Roman" w:hAnsi="Consolas" w:cs="Times New Roman"/>
+          <w:b w:val="0"/>
+          <w:color w:val="D4D4D4"/>
+          <w:sz w:val="21"/>
+          <w:szCs w:val="21"/>
+          <w:lang w:val="en-US" w:eastAsia="ru-RU"/>
+        </w:rPr>
+        <w:t>    </w:t>
+      </w:r>
+      <w:proofErr w:type="gramStart"/>
+      <w:r>
+        <w:rPr>
+          <w:rFonts w:ascii="Consolas" w:eastAsia="Times New Roman" w:hAnsi="Consolas" w:cs="Times New Roman"/>
+          <w:b w:val="0"/>
+          <w:color w:val="9CDCFE"/>
+          <w:sz w:val="21"/>
+          <w:szCs w:val="21"/>
+          <w:lang w:val="en-US" w:eastAsia="ru-RU"/>
+        </w:rPr>
+        <w:t>a</w:t>
+      </w:r>
+      <w:proofErr w:type="gramEnd"/>
+      <w:r>
+        <w:rPr>
+          <w:rFonts w:ascii="Consolas" w:eastAsia="Times New Roman" w:hAnsi="Consolas" w:cs="Times New Roman"/>
+          <w:b w:val="0"/>
+          <w:color w:val="9CDCFE"/>
+          <w:sz w:val="21"/>
+          <w:szCs w:val="21"/>
+          <w:lang w:val="en-US" w:eastAsia="ru-RU"/>
+        </w:rPr>
+        <w:t>:</w:t>
+      </w:r>
+      <w:r>
+        <w:rPr>
+          <w:rFonts w:ascii="Consolas" w:eastAsia="Times New Roman" w:hAnsi="Consolas" w:cs="Times New Roman"/>
+          <w:b w:val="0"/>
+          <w:color w:val="D4D4D4"/>
+          <w:sz w:val="21"/>
+          <w:szCs w:val="21"/>
+          <w:lang w:val="en-US" w:eastAsia="ru-RU"/>
+        </w:rPr>
+        <w:t> </w:t>
+      </w:r>
+      <w:r>
+        <w:rPr>
+          <w:rFonts w:ascii="Consolas" w:eastAsia="Times New Roman" w:hAnsi="Consolas" w:cs="Times New Roman"/>
+          <w:b w:val="0"/>
+          <w:color w:val="B5CEA8"/>
+          <w:sz w:val="21"/>
+          <w:szCs w:val="21"/>
+          <w:lang w:val="en-US" w:eastAsia="ru-RU"/>
+        </w:rPr>
+        <w:t>2</w:t>
+      </w:r>
+      <w:r>
+        <w:rPr>
+          <w:rFonts w:ascii="Consolas" w:eastAsia="Times New Roman" w:hAnsi="Consolas" w:cs="Times New Roman"/>
+          <w:b w:val="0"/>
+          <w:color w:val="D4D4D4"/>
+          <w:sz w:val="21"/>
+          <w:szCs w:val="21"/>
+          <w:lang w:val="en-US" w:eastAsia="ru-RU"/>
+        </w:rPr>
+        <w:t>,</w:t>
+      </w:r>
+    </w:p>
+    <w:p>
+      <w:pPr>
+        <w:shd w:val="clear" w:color="auto" w:fill="1E1E1E"/>
+        <w:spacing w:line="285" w:lineRule="atLeast"/>
+        <w:jc w:val="left"/>
+        <w:rPr>
+          <w:rFonts w:ascii="Consolas" w:eastAsia="Times New Roman" w:hAnsi="Consolas" w:cs="Times New Roman"/>
+          <w:b w:val="0"/>
+          <w:color w:val="D4D4D4"/>
+          <w:sz w:val="21"/>
+          <w:szCs w:val="21"/>
+          <w:lang w:val="en-US" w:eastAsia="ru-RU"/>
+        </w:rPr>
+      </w:pPr>
+      <w:r>
+        <w:rPr>
+          <w:rFonts w:ascii="Consolas" w:eastAsia="Times New Roman" w:hAnsi="Consolas" w:cs="Times New Roman"/>
+          <w:b w:val="0"/>
+          <w:color w:val="D4D4D4"/>
+          <w:sz w:val="21"/>
+          <w:szCs w:val="21"/>
+          <w:lang w:val="en-US" w:eastAsia="ru-RU"/>
+        </w:rPr>
+        <w:t>    </w:t>
+      </w:r>
+      <w:proofErr w:type="gramStart"/>
+      <w:r>
+        <w:rPr>
+          <w:rFonts w:ascii="Consolas" w:eastAsia="Times New Roman" w:hAnsi="Consolas" w:cs="Times New Roman"/>
+          <w:b w:val="0"/>
+          <w:color w:val="9CDCFE"/>
+          <w:sz w:val="21"/>
+          <w:szCs w:val="21"/>
+          <w:lang w:val="en-US" w:eastAsia="ru-RU"/>
+        </w:rPr>
+        <w:t>b</w:t>
+      </w:r>
+      <w:proofErr w:type="gramEnd"/>
+      <w:r>
+        <w:rPr>
+          <w:rFonts w:ascii="Consolas" w:eastAsia="Times New Roman" w:hAnsi="Consolas" w:cs="Times New Roman"/>
+          <w:b w:val="0"/>
+          <w:color w:val="9CDCFE"/>
+          <w:sz w:val="21"/>
+          <w:szCs w:val="21"/>
+          <w:lang w:val="en-US" w:eastAsia="ru-RU"/>
+        </w:rPr>
+        <w:t>:</w:t>
+      </w:r>
+      <w:r>
+        <w:rPr>
+          <w:rFonts w:ascii="Consolas" w:eastAsia="Times New Roman" w:hAnsi="Consolas" w:cs="Times New Roman"/>
+          <w:b w:val="0"/>
+          <w:color w:val="D4D4D4"/>
+          <w:sz w:val="21"/>
+          <w:szCs w:val="21"/>
+          <w:lang w:val="en-US" w:eastAsia="ru-RU"/>
+        </w:rPr>
+        <w:t> </w:t>
+      </w:r>
+      <w:r>
+        <w:rPr>
+          <w:rFonts w:ascii="Consolas" w:eastAsia="Times New Roman" w:hAnsi="Consolas" w:cs="Times New Roman"/>
+          <w:b w:val="0"/>
+          <w:color w:val="B5CEA8"/>
+          <w:sz w:val="21"/>
+          <w:szCs w:val="21"/>
+          <w:lang w:val="en-US" w:eastAsia="ru-RU"/>
+        </w:rPr>
+        <w:t>5</w:t>
+      </w:r>
+      <w:r>
+        <w:rPr>
+          <w:rFonts w:ascii="Consolas" w:eastAsia="Times New Roman" w:hAnsi="Consolas" w:cs="Times New Roman"/>
+          <w:b w:val="0"/>
+          <w:color w:val="D4D4D4"/>
+          <w:sz w:val="21"/>
+          <w:szCs w:val="21"/>
+          <w:lang w:val="en-US" w:eastAsia="ru-RU"/>
+        </w:rPr>
+        <w:t>,</w:t>
+      </w:r>
+    </w:p>
+    <w:p>
+      <w:pPr>
+        <w:shd w:val="clear" w:color="auto" w:fill="1E1E1E"/>
+        <w:spacing w:line="285" w:lineRule="atLeast"/>
+        <w:jc w:val="left"/>
+        <w:rPr>
+          <w:rFonts w:ascii="Consolas" w:eastAsia="Times New Roman" w:hAnsi="Consolas" w:cs="Times New Roman"/>
+          <w:b w:val="0"/>
+          <w:color w:val="D4D4D4"/>
+          <w:sz w:val="21"/>
+          <w:szCs w:val="21"/>
+          <w:lang w:val="en-US" w:eastAsia="ru-RU"/>
+        </w:rPr>
+      </w:pPr>
+      <w:r>
+        <w:rPr>
+          <w:rFonts w:ascii="Consolas" w:eastAsia="Times New Roman" w:hAnsi="Consolas" w:cs="Times New Roman"/>
+          <w:b w:val="0"/>
+          <w:color w:val="D4D4D4"/>
+          <w:sz w:val="21"/>
+          <w:szCs w:val="21"/>
+          <w:lang w:val="en-US" w:eastAsia="ru-RU"/>
+        </w:rPr>
+        <w:t>    </w:t>
+      </w:r>
+      <w:proofErr w:type="gramStart"/>
+      <w:r>
+        <w:rPr>
+          <w:rFonts w:ascii="Consolas" w:eastAsia="Times New Roman" w:hAnsi="Consolas" w:cs="Times New Roman"/>
+          <w:b w:val="0"/>
+          <w:color w:val="9CDCFE"/>
+          <w:sz w:val="21"/>
+          <w:szCs w:val="21"/>
+          <w:lang w:val="en-US" w:eastAsia="ru-RU"/>
+        </w:rPr>
+        <w:t>c</w:t>
+      </w:r>
+      <w:proofErr w:type="gramEnd"/>
+      <w:r>
+        <w:rPr>
+          <w:rFonts w:ascii="Consolas" w:eastAsia="Times New Roman" w:hAnsi="Consolas" w:cs="Times New Roman"/>
+          <w:b w:val="0"/>
+          <w:color w:val="9CDCFE"/>
+          <w:sz w:val="21"/>
+          <w:szCs w:val="21"/>
+          <w:lang w:val="en-US" w:eastAsia="ru-RU"/>
+        </w:rPr>
+        <w:t>:</w:t>
+      </w:r>
+      <w:r>
+        <w:rPr>
+          <w:rFonts w:ascii="Consolas" w:eastAsia="Times New Roman" w:hAnsi="Consolas" w:cs="Times New Roman"/>
+          <w:b w:val="0"/>
+          <w:color w:val="D4D4D4"/>
+          <w:sz w:val="21"/>
+          <w:szCs w:val="21"/>
+          <w:lang w:val="en-US" w:eastAsia="ru-RU"/>
+        </w:rPr>
+        <w:t> {</w:t>
+      </w:r>
+    </w:p>
+    <w:p>
+      <w:pPr>
+        <w:shd w:val="clear" w:color="auto" w:fill="1E1E1E"/>
+        <w:spacing w:line="285" w:lineRule="atLeast"/>
+        <w:jc w:val="left"/>
+        <w:rPr>
+          <w:rFonts w:ascii="Consolas" w:eastAsia="Times New Roman" w:hAnsi="Consolas" w:cs="Times New Roman"/>
+          <w:b w:val="0"/>
+          <w:color w:val="D4D4D4"/>
+          <w:sz w:val="21"/>
+          <w:szCs w:val="21"/>
+          <w:lang w:val="en-US" w:eastAsia="ru-RU"/>
+        </w:rPr>
+      </w:pPr>
+      <w:r>
+        <w:rPr>
+          <w:rFonts w:ascii="Consolas" w:eastAsia="Times New Roman" w:hAnsi="Consolas" w:cs="Times New Roman"/>
+          <w:b w:val="0"/>
+          <w:color w:val="D4D4D4"/>
+          <w:sz w:val="21"/>
+          <w:szCs w:val="21"/>
+          <w:lang w:val="en-US" w:eastAsia="ru-RU"/>
+        </w:rPr>
+        <w:t>        </w:t>
+      </w:r>
+      <w:proofErr w:type="gramStart"/>
+      <w:r>
+        <w:rPr>
+          <w:rFonts w:ascii="Consolas" w:eastAsia="Times New Roman" w:hAnsi="Consolas" w:cs="Times New Roman"/>
+          <w:b w:val="0"/>
+          <w:color w:val="9CDCFE"/>
+          <w:sz w:val="21"/>
+          <w:szCs w:val="21"/>
+          <w:lang w:val="en-US" w:eastAsia="ru-RU"/>
+        </w:rPr>
+        <w:t>x</w:t>
+      </w:r>
+      <w:proofErr w:type="gramEnd"/>
+      <w:r>
+        <w:rPr>
+          <w:rFonts w:ascii="Consolas" w:eastAsia="Times New Roman" w:hAnsi="Consolas" w:cs="Times New Roman"/>
+          <w:b w:val="0"/>
+          <w:color w:val="9CDCFE"/>
+          <w:sz w:val="21"/>
+          <w:szCs w:val="21"/>
+          <w:lang w:val="en-US" w:eastAsia="ru-RU"/>
+        </w:rPr>
+        <w:t>:</w:t>
+      </w:r>
+      <w:r>
+        <w:rPr>
+          <w:rFonts w:ascii="Consolas" w:eastAsia="Times New Roman" w:hAnsi="Consolas" w:cs="Times New Roman"/>
+          <w:b w:val="0"/>
+          <w:color w:val="D4D4D4"/>
+          <w:sz w:val="21"/>
+          <w:szCs w:val="21"/>
+          <w:lang w:val="en-US" w:eastAsia="ru-RU"/>
+        </w:rPr>
+        <w:t> </w:t>
+      </w:r>
+      <w:r>
+        <w:rPr>
+          <w:rFonts w:ascii="Consolas" w:eastAsia="Times New Roman" w:hAnsi="Consolas" w:cs="Times New Roman"/>
+          <w:b w:val="0"/>
+          <w:color w:val="B5CEA8"/>
+          <w:sz w:val="21"/>
+          <w:szCs w:val="21"/>
+          <w:lang w:val="en-US" w:eastAsia="ru-RU"/>
+        </w:rPr>
+        <w:t>8</w:t>
+      </w:r>
+      <w:r>
+        <w:rPr>
+          <w:rFonts w:ascii="Consolas" w:eastAsia="Times New Roman" w:hAnsi="Consolas" w:cs="Times New Roman"/>
+          <w:b w:val="0"/>
+          <w:color w:val="D4D4D4"/>
+          <w:sz w:val="21"/>
+          <w:szCs w:val="21"/>
+          <w:lang w:val="en-US" w:eastAsia="ru-RU"/>
+        </w:rPr>
+        <w:t>,</w:t>
+      </w:r>
+    </w:p>
+    <w:p>
+      <w:pPr>
+        <w:shd w:val="clear" w:color="auto" w:fill="1E1E1E"/>
+        <w:spacing w:line="285" w:lineRule="atLeast"/>
+        <w:jc w:val="left"/>
+        <w:rPr>
+          <w:rFonts w:ascii="Consolas" w:eastAsia="Times New Roman" w:hAnsi="Consolas" w:cs="Times New Roman"/>
+          <w:b w:val="0"/>
+          <w:color w:val="D4D4D4"/>
+          <w:sz w:val="21"/>
+          <w:szCs w:val="21"/>
+          <w:lang w:val="en-US" w:eastAsia="ru-RU"/>
+        </w:rPr>
+      </w:pPr>
+      <w:r>
+        <w:rPr>
+          <w:rFonts w:ascii="Consolas" w:eastAsia="Times New Roman" w:hAnsi="Consolas" w:cs="Times New Roman"/>
+          <w:b w:val="0"/>
+          <w:color w:val="D4D4D4"/>
+          <w:sz w:val="21"/>
+          <w:szCs w:val="21"/>
+          <w:lang w:val="en-US" w:eastAsia="ru-RU"/>
+        </w:rPr>
+        <w:t>        </w:t>
+      </w:r>
+      <w:proofErr w:type="gramStart"/>
+      <w:r>
+        <w:rPr>
+          <w:rFonts w:ascii="Consolas" w:eastAsia="Times New Roman" w:hAnsi="Consolas" w:cs="Times New Roman"/>
+          <w:b w:val="0"/>
+          <w:color w:val="9CDCFE"/>
+          <w:sz w:val="21"/>
+          <w:szCs w:val="21"/>
+          <w:lang w:val="en-US" w:eastAsia="ru-RU"/>
+        </w:rPr>
+        <w:t>y</w:t>
+      </w:r>
+      <w:proofErr w:type="gramEnd"/>
+      <w:r>
+        <w:rPr>
+          <w:rFonts w:ascii="Consolas" w:eastAsia="Times New Roman" w:hAnsi="Consolas" w:cs="Times New Roman"/>
+          <w:b w:val="0"/>
+          <w:color w:val="9CDCFE"/>
+          <w:sz w:val="21"/>
+          <w:szCs w:val="21"/>
+          <w:lang w:val="en-US" w:eastAsia="ru-RU"/>
+        </w:rPr>
+        <w:t>:</w:t>
+      </w:r>
+      <w:r>
+        <w:rPr>
+          <w:rFonts w:ascii="Consolas" w:eastAsia="Times New Roman" w:hAnsi="Consolas" w:cs="Times New Roman"/>
+          <w:b w:val="0"/>
+          <w:color w:val="D4D4D4"/>
+          <w:sz w:val="21"/>
+          <w:szCs w:val="21"/>
+          <w:lang w:val="en-US" w:eastAsia="ru-RU"/>
+        </w:rPr>
+        <w:t> </w:t>
+      </w:r>
+      <w:r>
+        <w:rPr>
+          <w:rFonts w:ascii="Consolas" w:eastAsia="Times New Roman" w:hAnsi="Consolas" w:cs="Times New Roman"/>
+          <w:b w:val="0"/>
+          <w:color w:val="B5CEA8"/>
+          <w:sz w:val="21"/>
+          <w:szCs w:val="21"/>
+          <w:lang w:val="en-US" w:eastAsia="ru-RU"/>
+        </w:rPr>
+        <w:t>4</w:t>
+      </w:r>
+    </w:p>
+    <w:p>
+      <w:pPr>
+        <w:shd w:val="clear" w:color="auto" w:fill="1E1E1E"/>
+        <w:spacing w:line="285" w:lineRule="atLeast"/>
+        <w:jc w:val="left"/>
+        <w:rPr>
+          <w:rFonts w:ascii="Consolas" w:eastAsia="Times New Roman" w:hAnsi="Consolas" w:cs="Times New Roman"/>
+          <w:b w:val="0"/>
+          <w:color w:val="D4D4D4"/>
+          <w:sz w:val="21"/>
+          <w:szCs w:val="21"/>
+          <w:lang w:val="en-US" w:eastAsia="ru-RU"/>
+        </w:rPr>
+      </w:pPr>
+      <w:r>
+        <w:rPr>
+          <w:rFonts w:ascii="Consolas" w:eastAsia="Times New Roman" w:hAnsi="Consolas" w:cs="Times New Roman"/>
+          <w:b w:val="0"/>
+          <w:color w:val="D4D4D4"/>
+          <w:sz w:val="21"/>
+          <w:szCs w:val="21"/>
+          <w:lang w:val="en-US" w:eastAsia="ru-RU"/>
+        </w:rPr>
+        <w:t>    }</w:t>
+      </w:r>
+    </w:p>
+    <w:p>
+      <w:pPr>
+        <w:shd w:val="clear" w:color="auto" w:fill="1E1E1E"/>
+        <w:spacing w:line="285" w:lineRule="atLeast"/>
+        <w:jc w:val="left"/>
+        <w:rPr>
+          <w:rFonts w:ascii="Consolas" w:eastAsia="Times New Roman" w:hAnsi="Consolas" w:cs="Times New Roman"/>
+          <w:b w:val="0"/>
+          <w:color w:val="D4D4D4"/>
+          <w:sz w:val="21"/>
+          <w:szCs w:val="21"/>
+          <w:lang w:val="en-US" w:eastAsia="ru-RU"/>
+        </w:rPr>
+      </w:pPr>
+      <w:r>
+        <w:rPr>
+          <w:rFonts w:ascii="Consolas" w:eastAsia="Times New Roman" w:hAnsi="Consolas" w:cs="Times New Roman"/>
+          <w:b w:val="0"/>
+          <w:color w:val="D4D4D4"/>
+          <w:sz w:val="21"/>
+          <w:szCs w:val="21"/>
+          <w:lang w:val="en-US" w:eastAsia="ru-RU"/>
+        </w:rPr>
+        <w:t>};</w:t>
+      </w:r>
+    </w:p>
+    <w:p>
+      <w:pPr>
+        <w:shd w:val="clear" w:color="auto" w:fill="1E1E1E"/>
+        <w:spacing w:after="240" w:line="285" w:lineRule="atLeast"/>
+        <w:jc w:val="left"/>
+        <w:rPr>
+          <w:rFonts w:ascii="Consolas" w:eastAsia="Times New Roman" w:hAnsi="Consolas" w:cs="Times New Roman"/>
+          <w:b w:val="0"/>
+          <w:color w:val="D4D4D4"/>
+          <w:sz w:val="21"/>
+          <w:szCs w:val="21"/>
+          <w:lang w:val="en-US" w:eastAsia="ru-RU"/>
+        </w:rPr>
+      </w:pPr>
+    </w:p>
+    <w:p>
+      <w:pPr>
+        <w:shd w:val="clear" w:color="auto" w:fill="1E1E1E"/>
+        <w:spacing w:line="285" w:lineRule="atLeast"/>
+        <w:jc w:val="left"/>
+        <w:rPr>
+          <w:rFonts w:ascii="Consolas" w:eastAsia="Times New Roman" w:hAnsi="Consolas" w:cs="Times New Roman"/>
+          <w:b w:val="0"/>
+          <w:color w:val="D4D4D4"/>
+          <w:sz w:val="21"/>
+          <w:szCs w:val="21"/>
+          <w:lang w:val="en-US" w:eastAsia="ru-RU"/>
+        </w:rPr>
+      </w:pPr>
+      <w:proofErr w:type="spellStart"/>
+      <w:proofErr w:type="gramStart"/>
+      <w:r>
+        <w:rPr>
+          <w:rFonts w:ascii="Consolas" w:eastAsia="Times New Roman" w:hAnsi="Consolas" w:cs="Times New Roman"/>
+          <w:b w:val="0"/>
+          <w:color w:val="569CD6"/>
+          <w:sz w:val="21"/>
+          <w:szCs w:val="21"/>
+          <w:lang w:val="en-US" w:eastAsia="ru-RU"/>
+        </w:rPr>
+        <w:t>const</w:t>
+      </w:r>
+      <w:proofErr w:type="spellEnd"/>
+      <w:proofErr w:type="gramEnd"/>
+      <w:r>
+        <w:rPr>
+          <w:rFonts w:ascii="Consolas" w:eastAsia="Times New Roman" w:hAnsi="Consolas" w:cs="Times New Roman"/>
+          <w:b w:val="0"/>
+          <w:color w:val="D4D4D4"/>
+          <w:sz w:val="21"/>
+          <w:szCs w:val="21"/>
+          <w:lang w:val="en-US" w:eastAsia="ru-RU"/>
+        </w:rPr>
+        <w:t> </w:t>
+      </w:r>
+      <w:proofErr w:type="spellStart"/>
+      <w:r>
+        <w:rPr>
+          <w:rFonts w:ascii="Consolas" w:eastAsia="Times New Roman" w:hAnsi="Consolas" w:cs="Times New Roman"/>
+          <w:b w:val="0"/>
+          <w:color w:val="4FC1FF"/>
+          <w:sz w:val="21"/>
+          <w:szCs w:val="21"/>
+          <w:lang w:val="en-US" w:eastAsia="ru-RU"/>
+        </w:rPr>
+        <w:t>numbersNew</w:t>
+      </w:r>
+      <w:proofErr w:type="spellEnd"/>
+      <w:r>
+        <w:rPr>
+          <w:rFonts w:ascii="Consolas" w:eastAsia="Times New Roman" w:hAnsi="Consolas" w:cs="Times New Roman"/>
+          <w:b w:val="0"/>
+          <w:color w:val="D4D4D4"/>
+          <w:sz w:val="21"/>
+          <w:szCs w:val="21"/>
+          <w:lang w:val="en-US" w:eastAsia="ru-RU"/>
+        </w:rPr>
+        <w:t> = </w:t>
+      </w:r>
+      <w:r>
+        <w:rPr>
+          <w:rFonts w:ascii="Consolas" w:eastAsia="Times New Roman" w:hAnsi="Consolas" w:cs="Times New Roman"/>
+          <w:b w:val="0"/>
+          <w:color w:val="DCDCAA"/>
+          <w:sz w:val="21"/>
+          <w:szCs w:val="21"/>
+          <w:lang w:val="en-US" w:eastAsia="ru-RU"/>
+        </w:rPr>
+        <w:t>copy</w:t>
+      </w:r>
+      <w:r>
+        <w:rPr>
+          <w:rFonts w:ascii="Consolas" w:eastAsia="Times New Roman" w:hAnsi="Consolas" w:cs="Times New Roman"/>
+          <w:b w:val="0"/>
+          <w:color w:val="D4D4D4"/>
+          <w:sz w:val="21"/>
+          <w:szCs w:val="21"/>
+          <w:lang w:val="en-US" w:eastAsia="ru-RU"/>
+        </w:rPr>
+        <w:t>(</w:t>
+      </w:r>
+      <w:r>
+        <w:rPr>
+          <w:rFonts w:ascii="Consolas" w:eastAsia="Times New Roman" w:hAnsi="Consolas" w:cs="Times New Roman"/>
+          <w:b w:val="0"/>
+          <w:color w:val="4FC1FF"/>
+          <w:sz w:val="21"/>
+          <w:szCs w:val="21"/>
+          <w:lang w:val="en-US" w:eastAsia="ru-RU"/>
+        </w:rPr>
+        <w:t>numbers</w:t>
+      </w:r>
+      <w:r>
+        <w:rPr>
+          <w:rFonts w:ascii="Consolas" w:eastAsia="Times New Roman" w:hAnsi="Consolas" w:cs="Times New Roman"/>
+          <w:b w:val="0"/>
+          <w:color w:val="D4D4D4"/>
+          <w:sz w:val="21"/>
+          <w:szCs w:val="21"/>
+          <w:lang w:val="en-US" w:eastAsia="ru-RU"/>
+        </w:rPr>
+        <w:t>);</w:t>
+      </w:r>
+    </w:p>
+    <w:p>
+      <w:pPr>
+        <w:shd w:val="clear" w:color="auto" w:fill="1E1E1E"/>
+        <w:spacing w:line="285" w:lineRule="atLeast"/>
+        <w:jc w:val="left"/>
+        <w:rPr>
+          <w:rFonts w:ascii="Consolas" w:eastAsia="Times New Roman" w:hAnsi="Consolas" w:cs="Times New Roman"/>
+          <w:b w:val="0"/>
+          <w:color w:val="D4D4D4"/>
+          <w:sz w:val="21"/>
+          <w:szCs w:val="21"/>
+          <w:lang w:val="en-US" w:eastAsia="ru-RU"/>
+        </w:rPr>
+      </w:pPr>
+    </w:p>
+    <w:p>
+      <w:pPr>
+        <w:shd w:val="clear" w:color="auto" w:fill="1E1E1E"/>
+        <w:spacing w:line="285" w:lineRule="atLeast"/>
+        <w:jc w:val="left"/>
+        <w:rPr>
+          <w:rFonts w:ascii="Consolas" w:eastAsia="Times New Roman" w:hAnsi="Consolas" w:cs="Times New Roman"/>
+          <w:b w:val="0"/>
+          <w:color w:val="D4D4D4"/>
+          <w:sz w:val="21"/>
+          <w:szCs w:val="21"/>
+          <w:lang w:val="en-US" w:eastAsia="ru-RU"/>
+        </w:rPr>
+      </w:pPr>
+      <w:proofErr w:type="spellStart"/>
+      <w:r>
+        <w:rPr>
+          <w:rFonts w:ascii="Consolas" w:eastAsia="Times New Roman" w:hAnsi="Consolas" w:cs="Times New Roman"/>
+          <w:b w:val="0"/>
+          <w:color w:val="4FC1FF"/>
+          <w:sz w:val="21"/>
+          <w:szCs w:val="21"/>
+          <w:lang w:val="en-US" w:eastAsia="ru-RU"/>
+        </w:rPr>
+        <w:t>numbers</w:t>
+      </w:r>
+      <w:r>
+        <w:rPr>
+          <w:rFonts w:ascii="Consolas" w:eastAsia="Times New Roman" w:hAnsi="Consolas" w:cs="Times New Roman"/>
+          <w:b w:val="0"/>
+          <w:color w:val="D4D4D4"/>
+          <w:sz w:val="21"/>
+          <w:szCs w:val="21"/>
+          <w:lang w:val="en-US" w:eastAsia="ru-RU"/>
+        </w:rPr>
+        <w:t>.</w:t>
+      </w:r>
+      <w:r>
+        <w:rPr>
+          <w:rFonts w:ascii="Consolas" w:eastAsia="Times New Roman" w:hAnsi="Consolas" w:cs="Times New Roman"/>
+          <w:b w:val="0"/>
+          <w:color w:val="9CDCFE"/>
+          <w:sz w:val="21"/>
+          <w:szCs w:val="21"/>
+          <w:lang w:val="en-US" w:eastAsia="ru-RU"/>
+        </w:rPr>
+        <w:t>a</w:t>
+      </w:r>
+      <w:proofErr w:type="spellEnd"/>
+      <w:r>
+        <w:rPr>
+          <w:rFonts w:ascii="Consolas" w:eastAsia="Times New Roman" w:hAnsi="Consolas" w:cs="Times New Roman"/>
+          <w:b w:val="0"/>
+          <w:color w:val="D4D4D4"/>
+          <w:sz w:val="21"/>
+          <w:szCs w:val="21"/>
+          <w:lang w:val="en-US" w:eastAsia="ru-RU"/>
+        </w:rPr>
+        <w:t> = </w:t>
+      </w:r>
+      <w:r>
+        <w:rPr>
+          <w:rFonts w:ascii="Consolas" w:eastAsia="Times New Roman" w:hAnsi="Consolas" w:cs="Times New Roman"/>
+          <w:b w:val="0"/>
+          <w:color w:val="B5CEA8"/>
+          <w:sz w:val="21"/>
+          <w:szCs w:val="21"/>
+          <w:lang w:val="en-US" w:eastAsia="ru-RU"/>
+        </w:rPr>
+        <w:t>323223</w:t>
+      </w:r>
+      <w:r>
+        <w:rPr>
+          <w:rFonts w:ascii="Consolas" w:eastAsia="Times New Roman" w:hAnsi="Consolas" w:cs="Times New Roman"/>
+          <w:b w:val="0"/>
+          <w:color w:val="D4D4D4"/>
+          <w:sz w:val="21"/>
+          <w:szCs w:val="21"/>
+          <w:lang w:val="en-US" w:eastAsia="ru-RU"/>
+        </w:rPr>
+        <w:t>;</w:t>
+      </w:r>
+    </w:p>
+    <w:p>
+      <w:pPr>
+        <w:shd w:val="clear" w:color="auto" w:fill="1E1E1E"/>
+        <w:spacing w:line="285" w:lineRule="atLeast"/>
+        <w:jc w:val="left"/>
+        <w:rPr>
+          <w:rFonts w:ascii="Consolas" w:eastAsia="Times New Roman" w:hAnsi="Consolas" w:cs="Times New Roman"/>
+          <w:b w:val="0"/>
+          <w:color w:val="D4D4D4"/>
+          <w:sz w:val="21"/>
+          <w:szCs w:val="21"/>
+          <w:lang w:val="en-US" w:eastAsia="ru-RU"/>
+        </w:rPr>
+      </w:pPr>
+    </w:p>
+    <w:p>
+      <w:pPr>
+        <w:shd w:val="clear" w:color="auto" w:fill="1E1E1E"/>
+        <w:spacing w:line="285" w:lineRule="atLeast"/>
+        <w:jc w:val="left"/>
+        <w:rPr>
+          <w:rFonts w:ascii="Consolas" w:eastAsia="Times New Roman" w:hAnsi="Consolas" w:cs="Times New Roman"/>
+          <w:b w:val="0"/>
+          <w:color w:val="D4D4D4"/>
+          <w:sz w:val="21"/>
+          <w:szCs w:val="21"/>
+          <w:lang w:val="en-US" w:eastAsia="ru-RU"/>
+        </w:rPr>
+      </w:pPr>
+      <w:proofErr w:type="gramStart"/>
+      <w:r>
+        <w:rPr>
+          <w:rFonts w:ascii="Consolas" w:eastAsia="Times New Roman" w:hAnsi="Consolas" w:cs="Times New Roman"/>
+          <w:b w:val="0"/>
+          <w:color w:val="9CDCFE"/>
+          <w:sz w:val="21"/>
+          <w:szCs w:val="21"/>
+          <w:lang w:val="en-US" w:eastAsia="ru-RU"/>
+        </w:rPr>
+        <w:t>console</w:t>
+      </w:r>
+      <w:r>
+        <w:rPr>
+          <w:rFonts w:ascii="Consolas" w:eastAsia="Times New Roman" w:hAnsi="Consolas" w:cs="Times New Roman"/>
+          <w:b w:val="0"/>
+          <w:color w:val="D4D4D4"/>
+          <w:sz w:val="21"/>
+          <w:szCs w:val="21"/>
+          <w:lang w:val="en-US" w:eastAsia="ru-RU"/>
+        </w:rPr>
+        <w:t>.</w:t>
+      </w:r>
+      <w:r>
+        <w:rPr>
+          <w:rFonts w:ascii="Consolas" w:eastAsia="Times New Roman" w:hAnsi="Consolas" w:cs="Times New Roman"/>
+          <w:b w:val="0"/>
+          <w:color w:val="DCDCAA"/>
+          <w:sz w:val="21"/>
+          <w:szCs w:val="21"/>
+          <w:lang w:val="en-US" w:eastAsia="ru-RU"/>
+        </w:rPr>
+        <w:t>log</w:t>
+      </w:r>
+      <w:r>
+        <w:rPr>
+          <w:rFonts w:ascii="Consolas" w:eastAsia="Times New Roman" w:hAnsi="Consolas" w:cs="Times New Roman"/>
+          <w:b w:val="0"/>
+          <w:color w:val="D4D4D4"/>
+          <w:sz w:val="21"/>
+          <w:szCs w:val="21"/>
+          <w:lang w:val="en-US" w:eastAsia="ru-RU"/>
+        </w:rPr>
+        <w:t>(</w:t>
+      </w:r>
+      <w:proofErr w:type="gramEnd"/>
+      <w:r>
+        <w:rPr>
+          <w:rFonts w:ascii="Consolas" w:eastAsia="Times New Roman" w:hAnsi="Consolas" w:cs="Times New Roman"/>
+          <w:b w:val="0"/>
+          <w:color w:val="4FC1FF"/>
+          <w:sz w:val="21"/>
+          <w:szCs w:val="21"/>
+          <w:lang w:val="en-US" w:eastAsia="ru-RU"/>
+        </w:rPr>
+        <w:t>numbers</w:t>
+      </w:r>
+      <w:r>
+        <w:rPr>
+          <w:rFonts w:ascii="Consolas" w:eastAsia="Times New Roman" w:hAnsi="Consolas" w:cs="Times New Roman"/>
+          <w:b w:val="0"/>
+          <w:color w:val="D4D4D4"/>
+          <w:sz w:val="21"/>
+          <w:szCs w:val="21"/>
+          <w:lang w:val="en-US" w:eastAsia="ru-RU"/>
+        </w:rPr>
+        <w:t>);</w:t>
+      </w:r>
+    </w:p>
+    <w:p>
+      <w:pPr>
+        <w:shd w:val="clear" w:color="auto" w:fill="1E1E1E"/>
+        <w:spacing w:line="285" w:lineRule="atLeast"/>
+        <w:jc w:val="left"/>
+        <w:rPr>
+          <w:rFonts w:ascii="Consolas" w:eastAsia="Times New Roman" w:hAnsi="Consolas" w:cs="Times New Roman"/>
+          <w:b w:val="0"/>
+          <w:color w:val="D4D4D4"/>
+          <w:sz w:val="21"/>
+          <w:szCs w:val="21"/>
+          <w:lang w:eastAsia="ru-RU"/>
+        </w:rPr>
+      </w:pPr>
+      <w:r>
+        <w:rPr>
+          <w:rFonts w:ascii="Consolas" w:eastAsia="Times New Roman" w:hAnsi="Consolas" w:cs="Times New Roman"/>
+          <w:b w:val="0"/>
+          <w:color w:val="9CDCFE"/>
+          <w:sz w:val="21"/>
+          <w:szCs w:val="21"/>
+          <w:lang w:eastAsia="ru-RU"/>
+        </w:rPr>
+        <w:t>console</w:t>
+      </w:r>
+      <w:r>
+        <w:rPr>
+          <w:rFonts w:ascii="Consolas" w:eastAsia="Times New Roman" w:hAnsi="Consolas" w:cs="Times New Roman"/>
+          <w:b w:val="0"/>
+          <w:color w:val="D4D4D4"/>
+          <w:sz w:val="21"/>
+          <w:szCs w:val="21"/>
+          <w:lang w:eastAsia="ru-RU"/>
+        </w:rPr>
+        <w:t>.</w:t>
+      </w:r>
+      <w:r>
+        <w:rPr>
+          <w:rFonts w:ascii="Consolas" w:eastAsia="Times New Roman" w:hAnsi="Consolas" w:cs="Times New Roman"/>
+          <w:b w:val="0"/>
+          <w:color w:val="DCDCAA"/>
+          <w:sz w:val="21"/>
+          <w:szCs w:val="21"/>
+          <w:lang w:eastAsia="ru-RU"/>
+        </w:rPr>
+        <w:t>log</w:t>
+      </w:r>
+      <w:r>
+        <w:rPr>
+          <w:rFonts w:ascii="Consolas" w:eastAsia="Times New Roman" w:hAnsi="Consolas" w:cs="Times New Roman"/>
+          <w:b w:val="0"/>
+          <w:color w:val="D4D4D4"/>
+          <w:sz w:val="21"/>
+          <w:szCs w:val="21"/>
+          <w:lang w:eastAsia="ru-RU"/>
+        </w:rPr>
+        <w:t>(</w:t>
+      </w:r>
+      <w:proofErr w:type="spellStart"/>
+      <w:r>
+        <w:rPr>
+          <w:rFonts w:ascii="Consolas" w:eastAsia="Times New Roman" w:hAnsi="Consolas" w:cs="Times New Roman"/>
+          <w:b w:val="0"/>
+          <w:color w:val="4FC1FF"/>
+          <w:sz w:val="21"/>
+          <w:szCs w:val="21"/>
+          <w:lang w:eastAsia="ru-RU"/>
+        </w:rPr>
+        <w:t>numbersNew</w:t>
+      </w:r>
+      <w:proofErr w:type="spellEnd"/>
+      <w:r>
+        <w:rPr>
+          <w:rFonts w:ascii="Consolas" w:eastAsia="Times New Roman" w:hAnsi="Consolas" w:cs="Times New Roman"/>
+          <w:b w:val="0"/>
+          <w:color w:val="D4D4D4"/>
+          <w:sz w:val="21"/>
+          <w:szCs w:val="21"/>
+          <w:lang w:eastAsia="ru-RU"/>
+        </w:rPr>
+        <w:t>);</w:t>
+      </w:r>
+    </w:p>
+    <w:p>
+      <w:pPr>
         <w:pStyle w:val="a3"/>
+        <w:rPr>
+          <w:lang w:val="en-US"/>
+        </w:rPr>
+      </w:pPr>
+    </w:p>
+    <w:p>
+      <w:pPr>
+        <w:pStyle w:val="a3"/>
+        <w:rPr>
+          <w:lang w:val="en-US"/>
+        </w:rPr>
+      </w:pPr>
+    </w:p>
+    <w:p>
+      <w:pPr>
+        <w:pStyle w:val="a3"/>
+        <w:rPr>
+          <w:lang w:val="en-US"/>
+        </w:rPr>
       </w:pPr>
       <w:bookmarkStart w:id="0" w:name="_GoBack"/>
       <w:bookmarkEnd w:id="0"/>

--- a/Udemy/Lecture/JSLecture.docx
+++ b/Udemy/Lecture/JSLecture.docx
@@ -32311,6 +32311,3642 @@
           <w:lang w:val="en-US"/>
         </w:rPr>
       </w:pPr>
+    </w:p>
+    <w:p>
+      <w:pPr>
+        <w:shd w:val="clear" w:color="auto" w:fill="1E1E1E"/>
+        <w:spacing w:line="285" w:lineRule="atLeast"/>
+        <w:jc w:val="left"/>
+        <w:rPr>
+          <w:rFonts w:ascii="Consolas" w:eastAsia="Times New Roman" w:hAnsi="Consolas" w:cs="Times New Roman"/>
+          <w:b w:val="0"/>
+          <w:color w:val="D4D4D4"/>
+          <w:sz w:val="21"/>
+          <w:szCs w:val="21"/>
+          <w:lang w:eastAsia="ru-RU"/>
+        </w:rPr>
+      </w:pPr>
+      <w:r>
+        <w:rPr>
+          <w:rFonts w:ascii="Consolas" w:eastAsia="Times New Roman" w:hAnsi="Consolas" w:cs="Times New Roman"/>
+          <w:b w:val="0"/>
+          <w:color w:val="CE9178"/>
+          <w:sz w:val="21"/>
+          <w:szCs w:val="21"/>
+          <w:lang w:eastAsia="ru-RU"/>
+        </w:rPr>
+        <w:t>`</w:t>
+      </w:r>
+      <w:proofErr w:type="spellStart"/>
+      <w:r>
+        <w:rPr>
+          <w:rFonts w:ascii="Consolas" w:eastAsia="Times New Roman" w:hAnsi="Consolas" w:cs="Times New Roman"/>
+          <w:b w:val="0"/>
+          <w:color w:val="CE9178"/>
+          <w:sz w:val="21"/>
+          <w:szCs w:val="21"/>
+          <w:lang w:eastAsia="ru-RU"/>
+        </w:rPr>
+        <w:t>use</w:t>
+      </w:r>
+      <w:proofErr w:type="spellEnd"/>
+      <w:r>
+        <w:rPr>
+          <w:rFonts w:ascii="Consolas" w:eastAsia="Times New Roman" w:hAnsi="Consolas" w:cs="Times New Roman"/>
+          <w:b w:val="0"/>
+          <w:color w:val="CE9178"/>
+          <w:sz w:val="21"/>
+          <w:szCs w:val="21"/>
+          <w:lang w:eastAsia="ru-RU"/>
+        </w:rPr>
+        <w:t> </w:t>
+      </w:r>
+      <w:proofErr w:type="spellStart"/>
+      <w:r>
+        <w:rPr>
+          <w:rFonts w:ascii="Consolas" w:eastAsia="Times New Roman" w:hAnsi="Consolas" w:cs="Times New Roman"/>
+          <w:b w:val="0"/>
+          <w:color w:val="CE9178"/>
+          <w:sz w:val="21"/>
+          <w:szCs w:val="21"/>
+          <w:lang w:eastAsia="ru-RU"/>
+        </w:rPr>
+        <w:t>strict</w:t>
+      </w:r>
+      <w:proofErr w:type="spellEnd"/>
+      <w:r>
+        <w:rPr>
+          <w:rFonts w:ascii="Consolas" w:eastAsia="Times New Roman" w:hAnsi="Consolas" w:cs="Times New Roman"/>
+          <w:b w:val="0"/>
+          <w:color w:val="CE9178"/>
+          <w:sz w:val="21"/>
+          <w:szCs w:val="21"/>
+          <w:lang w:eastAsia="ru-RU"/>
+        </w:rPr>
+        <w:t>`</w:t>
+      </w:r>
+      <w:r>
+        <w:rPr>
+          <w:rFonts w:ascii="Consolas" w:eastAsia="Times New Roman" w:hAnsi="Consolas" w:cs="Times New Roman"/>
+          <w:b w:val="0"/>
+          <w:color w:val="D4D4D4"/>
+          <w:sz w:val="21"/>
+          <w:szCs w:val="21"/>
+          <w:lang w:eastAsia="ru-RU"/>
+        </w:rPr>
+        <w:t>;</w:t>
+      </w:r>
+    </w:p>
+    <w:p>
+      <w:pPr>
+        <w:shd w:val="clear" w:color="auto" w:fill="1E1E1E"/>
+        <w:spacing w:line="285" w:lineRule="atLeast"/>
+        <w:jc w:val="left"/>
+        <w:rPr>
+          <w:rFonts w:ascii="Consolas" w:eastAsia="Times New Roman" w:hAnsi="Consolas" w:cs="Times New Roman"/>
+          <w:b w:val="0"/>
+          <w:color w:val="D4D4D4"/>
+          <w:sz w:val="21"/>
+          <w:szCs w:val="21"/>
+          <w:lang w:eastAsia="ru-RU"/>
+        </w:rPr>
+      </w:pPr>
+    </w:p>
+    <w:p>
+      <w:pPr>
+        <w:shd w:val="clear" w:color="auto" w:fill="1E1E1E"/>
+        <w:spacing w:line="285" w:lineRule="atLeast"/>
+        <w:jc w:val="left"/>
+        <w:rPr>
+          <w:rFonts w:ascii="Consolas" w:eastAsia="Times New Roman" w:hAnsi="Consolas" w:cs="Times New Roman"/>
+          <w:b w:val="0"/>
+          <w:color w:val="D4D4D4"/>
+          <w:sz w:val="21"/>
+          <w:szCs w:val="21"/>
+          <w:lang w:eastAsia="ru-RU"/>
+        </w:rPr>
+      </w:pPr>
+      <w:r>
+        <w:rPr>
+          <w:rFonts w:ascii="Consolas" w:eastAsia="Times New Roman" w:hAnsi="Consolas" w:cs="Times New Roman"/>
+          <w:b w:val="0"/>
+          <w:color w:val="6A9955"/>
+          <w:sz w:val="21"/>
+          <w:szCs w:val="21"/>
+          <w:lang w:eastAsia="ru-RU"/>
+        </w:rPr>
+        <w:t>// чтобы </w:t>
+      </w:r>
+      <w:proofErr w:type="spellStart"/>
+      <w:r>
+        <w:rPr>
+          <w:rFonts w:ascii="Consolas" w:eastAsia="Times New Roman" w:hAnsi="Consolas" w:cs="Times New Roman"/>
+          <w:b w:val="0"/>
+          <w:color w:val="6A9955"/>
+          <w:sz w:val="21"/>
+          <w:szCs w:val="21"/>
+          <w:lang w:eastAsia="ru-RU"/>
+        </w:rPr>
+        <w:t>соеденить</w:t>
+      </w:r>
+      <w:proofErr w:type="spellEnd"/>
+      <w:r>
+        <w:rPr>
+          <w:rFonts w:ascii="Consolas" w:eastAsia="Times New Roman" w:hAnsi="Consolas" w:cs="Times New Roman"/>
+          <w:b w:val="0"/>
+          <w:color w:val="6A9955"/>
+          <w:sz w:val="21"/>
+          <w:szCs w:val="21"/>
+          <w:lang w:eastAsia="ru-RU"/>
+        </w:rPr>
+        <w:t> несколько объектов в один</w:t>
+      </w:r>
+    </w:p>
+    <w:p>
+      <w:pPr>
+        <w:shd w:val="clear" w:color="auto" w:fill="1E1E1E"/>
+        <w:spacing w:line="285" w:lineRule="atLeast"/>
+        <w:jc w:val="left"/>
+        <w:rPr>
+          <w:rFonts w:ascii="Consolas" w:eastAsia="Times New Roman" w:hAnsi="Consolas" w:cs="Times New Roman"/>
+          <w:b w:val="0"/>
+          <w:color w:val="D4D4D4"/>
+          <w:sz w:val="21"/>
+          <w:szCs w:val="21"/>
+          <w:lang w:eastAsia="ru-RU"/>
+        </w:rPr>
+      </w:pPr>
+      <w:r>
+        <w:rPr>
+          <w:rFonts w:ascii="Consolas" w:eastAsia="Times New Roman" w:hAnsi="Consolas" w:cs="Times New Roman"/>
+          <w:b w:val="0"/>
+          <w:color w:val="6A9955"/>
+          <w:sz w:val="21"/>
+          <w:szCs w:val="21"/>
+          <w:lang w:eastAsia="ru-RU"/>
+        </w:rPr>
+        <w:t>// используем метод интерфейса </w:t>
+      </w:r>
+      <w:proofErr w:type="spellStart"/>
+      <w:r>
+        <w:rPr>
+          <w:rFonts w:ascii="Consolas" w:eastAsia="Times New Roman" w:hAnsi="Consolas" w:cs="Times New Roman"/>
+          <w:b w:val="0"/>
+          <w:color w:val="6A9955"/>
+          <w:sz w:val="21"/>
+          <w:szCs w:val="21"/>
+          <w:lang w:eastAsia="ru-RU"/>
+        </w:rPr>
+        <w:t>Object</w:t>
+      </w:r>
+      <w:proofErr w:type="spellEnd"/>
+    </w:p>
+    <w:p>
+      <w:pPr>
+        <w:shd w:val="clear" w:color="auto" w:fill="1E1E1E"/>
+        <w:spacing w:line="285" w:lineRule="atLeast"/>
+        <w:jc w:val="left"/>
+        <w:rPr>
+          <w:rFonts w:ascii="Consolas" w:eastAsia="Times New Roman" w:hAnsi="Consolas" w:cs="Times New Roman"/>
+          <w:b w:val="0"/>
+          <w:color w:val="D4D4D4"/>
+          <w:sz w:val="21"/>
+          <w:szCs w:val="21"/>
+          <w:lang w:eastAsia="ru-RU"/>
+        </w:rPr>
+      </w:pPr>
+      <w:r>
+        <w:rPr>
+          <w:rFonts w:ascii="Consolas" w:eastAsia="Times New Roman" w:hAnsi="Consolas" w:cs="Times New Roman"/>
+          <w:b w:val="0"/>
+          <w:color w:val="6A9955"/>
+          <w:sz w:val="21"/>
+          <w:szCs w:val="21"/>
+          <w:lang w:eastAsia="ru-RU"/>
+        </w:rPr>
+        <w:t>// данный метод можно использовать для поверхностного клонирования </w:t>
+      </w:r>
+    </w:p>
+    <w:p>
+      <w:pPr>
+        <w:shd w:val="clear" w:color="auto" w:fill="1E1E1E"/>
+        <w:spacing w:line="285" w:lineRule="atLeast"/>
+        <w:jc w:val="left"/>
+        <w:rPr>
+          <w:rFonts w:ascii="Consolas" w:eastAsia="Times New Roman" w:hAnsi="Consolas" w:cs="Times New Roman"/>
+          <w:b w:val="0"/>
+          <w:color w:val="D4D4D4"/>
+          <w:sz w:val="21"/>
+          <w:szCs w:val="21"/>
+          <w:lang w:val="en-US" w:eastAsia="ru-RU"/>
+        </w:rPr>
+      </w:pPr>
+      <w:r>
+        <w:rPr>
+          <w:rFonts w:ascii="Consolas" w:eastAsia="Times New Roman" w:hAnsi="Consolas" w:cs="Times New Roman"/>
+          <w:b w:val="0"/>
+          <w:color w:val="6A9955"/>
+          <w:sz w:val="21"/>
+          <w:szCs w:val="21"/>
+          <w:lang w:val="en-US" w:eastAsia="ru-RU"/>
+        </w:rPr>
+        <w:t>// </w:t>
+      </w:r>
+      <w:r>
+        <w:rPr>
+          <w:rFonts w:ascii="Consolas" w:eastAsia="Times New Roman" w:hAnsi="Consolas" w:cs="Times New Roman"/>
+          <w:b w:val="0"/>
+          <w:color w:val="6A9955"/>
+          <w:sz w:val="21"/>
+          <w:szCs w:val="21"/>
+          <w:lang w:eastAsia="ru-RU"/>
+        </w:rPr>
+        <w:t>объектов</w:t>
+      </w:r>
+    </w:p>
+    <w:p>
+      <w:pPr>
+        <w:shd w:val="clear" w:color="auto" w:fill="1E1E1E"/>
+        <w:spacing w:line="285" w:lineRule="atLeast"/>
+        <w:jc w:val="left"/>
+        <w:rPr>
+          <w:rFonts w:ascii="Consolas" w:eastAsia="Times New Roman" w:hAnsi="Consolas" w:cs="Times New Roman"/>
+          <w:b w:val="0"/>
+          <w:color w:val="D4D4D4"/>
+          <w:sz w:val="21"/>
+          <w:szCs w:val="21"/>
+          <w:lang w:val="en-US" w:eastAsia="ru-RU"/>
+        </w:rPr>
+      </w:pPr>
+      <w:r>
+        <w:rPr>
+          <w:rFonts w:ascii="Consolas" w:eastAsia="Times New Roman" w:hAnsi="Consolas" w:cs="Times New Roman"/>
+          <w:b w:val="0"/>
+          <w:color w:val="569CD6"/>
+          <w:sz w:val="21"/>
+          <w:szCs w:val="21"/>
+          <w:lang w:val="en-US" w:eastAsia="ru-RU"/>
+        </w:rPr>
+        <w:t>const</w:t>
+      </w:r>
+      <w:r>
+        <w:rPr>
+          <w:rFonts w:ascii="Consolas" w:eastAsia="Times New Roman" w:hAnsi="Consolas" w:cs="Times New Roman"/>
+          <w:b w:val="0"/>
+          <w:color w:val="D4D4D4"/>
+          <w:sz w:val="21"/>
+          <w:szCs w:val="21"/>
+          <w:lang w:val="en-US" w:eastAsia="ru-RU"/>
+        </w:rPr>
+        <w:t> </w:t>
+      </w:r>
+      <w:r>
+        <w:rPr>
+          <w:rFonts w:ascii="Consolas" w:eastAsia="Times New Roman" w:hAnsi="Consolas" w:cs="Times New Roman"/>
+          <w:b w:val="0"/>
+          <w:color w:val="4FC1FF"/>
+          <w:sz w:val="21"/>
+          <w:szCs w:val="21"/>
+          <w:lang w:val="en-US" w:eastAsia="ru-RU"/>
+        </w:rPr>
+        <w:t>numbers</w:t>
+      </w:r>
+      <w:r>
+        <w:rPr>
+          <w:rFonts w:ascii="Consolas" w:eastAsia="Times New Roman" w:hAnsi="Consolas" w:cs="Times New Roman"/>
+          <w:b w:val="0"/>
+          <w:color w:val="D4D4D4"/>
+          <w:sz w:val="21"/>
+          <w:szCs w:val="21"/>
+          <w:lang w:val="en-US" w:eastAsia="ru-RU"/>
+        </w:rPr>
+        <w:t> = {</w:t>
+      </w:r>
+    </w:p>
+    <w:p>
+      <w:pPr>
+        <w:shd w:val="clear" w:color="auto" w:fill="1E1E1E"/>
+        <w:spacing w:line="285" w:lineRule="atLeast"/>
+        <w:jc w:val="left"/>
+        <w:rPr>
+          <w:rFonts w:ascii="Consolas" w:eastAsia="Times New Roman" w:hAnsi="Consolas" w:cs="Times New Roman"/>
+          <w:b w:val="0"/>
+          <w:color w:val="D4D4D4"/>
+          <w:sz w:val="21"/>
+          <w:szCs w:val="21"/>
+          <w:lang w:val="en-US" w:eastAsia="ru-RU"/>
+        </w:rPr>
+      </w:pPr>
+      <w:r>
+        <w:rPr>
+          <w:rFonts w:ascii="Consolas" w:eastAsia="Times New Roman" w:hAnsi="Consolas" w:cs="Times New Roman"/>
+          <w:b w:val="0"/>
+          <w:color w:val="D4D4D4"/>
+          <w:sz w:val="21"/>
+          <w:szCs w:val="21"/>
+          <w:lang w:val="en-US" w:eastAsia="ru-RU"/>
+        </w:rPr>
+        <w:t>    </w:t>
+      </w:r>
+      <w:r>
+        <w:rPr>
+          <w:rFonts w:ascii="Consolas" w:eastAsia="Times New Roman" w:hAnsi="Consolas" w:cs="Times New Roman"/>
+          <w:b w:val="0"/>
+          <w:color w:val="9CDCFE"/>
+          <w:sz w:val="21"/>
+          <w:szCs w:val="21"/>
+          <w:lang w:val="en-US" w:eastAsia="ru-RU"/>
+        </w:rPr>
+        <w:t>a:</w:t>
+      </w:r>
+      <w:r>
+        <w:rPr>
+          <w:rFonts w:ascii="Consolas" w:eastAsia="Times New Roman" w:hAnsi="Consolas" w:cs="Times New Roman"/>
+          <w:b w:val="0"/>
+          <w:color w:val="D4D4D4"/>
+          <w:sz w:val="21"/>
+          <w:szCs w:val="21"/>
+          <w:lang w:val="en-US" w:eastAsia="ru-RU"/>
+        </w:rPr>
+        <w:t> </w:t>
+      </w:r>
+      <w:r>
+        <w:rPr>
+          <w:rFonts w:ascii="Consolas" w:eastAsia="Times New Roman" w:hAnsi="Consolas" w:cs="Times New Roman"/>
+          <w:b w:val="0"/>
+          <w:color w:val="B5CEA8"/>
+          <w:sz w:val="21"/>
+          <w:szCs w:val="21"/>
+          <w:lang w:val="en-US" w:eastAsia="ru-RU"/>
+        </w:rPr>
+        <w:t>2</w:t>
+      </w:r>
+      <w:r>
+        <w:rPr>
+          <w:rFonts w:ascii="Consolas" w:eastAsia="Times New Roman" w:hAnsi="Consolas" w:cs="Times New Roman"/>
+          <w:b w:val="0"/>
+          <w:color w:val="D4D4D4"/>
+          <w:sz w:val="21"/>
+          <w:szCs w:val="21"/>
+          <w:lang w:val="en-US" w:eastAsia="ru-RU"/>
+        </w:rPr>
+        <w:t>,</w:t>
+      </w:r>
+    </w:p>
+    <w:p>
+      <w:pPr>
+        <w:shd w:val="clear" w:color="auto" w:fill="1E1E1E"/>
+        <w:spacing w:line="285" w:lineRule="atLeast"/>
+        <w:jc w:val="left"/>
+        <w:rPr>
+          <w:rFonts w:ascii="Consolas" w:eastAsia="Times New Roman" w:hAnsi="Consolas" w:cs="Times New Roman"/>
+          <w:b w:val="0"/>
+          <w:color w:val="D4D4D4"/>
+          <w:sz w:val="21"/>
+          <w:szCs w:val="21"/>
+          <w:lang w:val="en-US" w:eastAsia="ru-RU"/>
+        </w:rPr>
+      </w:pPr>
+      <w:r>
+        <w:rPr>
+          <w:rFonts w:ascii="Consolas" w:eastAsia="Times New Roman" w:hAnsi="Consolas" w:cs="Times New Roman"/>
+          <w:b w:val="0"/>
+          <w:color w:val="D4D4D4"/>
+          <w:sz w:val="21"/>
+          <w:szCs w:val="21"/>
+          <w:lang w:val="en-US" w:eastAsia="ru-RU"/>
+        </w:rPr>
+        <w:t>    </w:t>
+      </w:r>
+      <w:r>
+        <w:rPr>
+          <w:rFonts w:ascii="Consolas" w:eastAsia="Times New Roman" w:hAnsi="Consolas" w:cs="Times New Roman"/>
+          <w:b w:val="0"/>
+          <w:color w:val="9CDCFE"/>
+          <w:sz w:val="21"/>
+          <w:szCs w:val="21"/>
+          <w:lang w:val="en-US" w:eastAsia="ru-RU"/>
+        </w:rPr>
+        <w:t>b:</w:t>
+      </w:r>
+      <w:r>
+        <w:rPr>
+          <w:rFonts w:ascii="Consolas" w:eastAsia="Times New Roman" w:hAnsi="Consolas" w:cs="Times New Roman"/>
+          <w:b w:val="0"/>
+          <w:color w:val="D4D4D4"/>
+          <w:sz w:val="21"/>
+          <w:szCs w:val="21"/>
+          <w:lang w:val="en-US" w:eastAsia="ru-RU"/>
+        </w:rPr>
+        <w:t> </w:t>
+      </w:r>
+      <w:r>
+        <w:rPr>
+          <w:rFonts w:ascii="Consolas" w:eastAsia="Times New Roman" w:hAnsi="Consolas" w:cs="Times New Roman"/>
+          <w:b w:val="0"/>
+          <w:color w:val="B5CEA8"/>
+          <w:sz w:val="21"/>
+          <w:szCs w:val="21"/>
+          <w:lang w:val="en-US" w:eastAsia="ru-RU"/>
+        </w:rPr>
+        <w:t>5</w:t>
+      </w:r>
+      <w:r>
+        <w:rPr>
+          <w:rFonts w:ascii="Consolas" w:eastAsia="Times New Roman" w:hAnsi="Consolas" w:cs="Times New Roman"/>
+          <w:b w:val="0"/>
+          <w:color w:val="D4D4D4"/>
+          <w:sz w:val="21"/>
+          <w:szCs w:val="21"/>
+          <w:lang w:val="en-US" w:eastAsia="ru-RU"/>
+        </w:rPr>
+        <w:t>,</w:t>
+      </w:r>
+    </w:p>
+    <w:p>
+      <w:pPr>
+        <w:shd w:val="clear" w:color="auto" w:fill="1E1E1E"/>
+        <w:spacing w:line="285" w:lineRule="atLeast"/>
+        <w:jc w:val="left"/>
+        <w:rPr>
+          <w:rFonts w:ascii="Consolas" w:eastAsia="Times New Roman" w:hAnsi="Consolas" w:cs="Times New Roman"/>
+          <w:b w:val="0"/>
+          <w:color w:val="D4D4D4"/>
+          <w:sz w:val="21"/>
+          <w:szCs w:val="21"/>
+          <w:lang w:val="en-US" w:eastAsia="ru-RU"/>
+        </w:rPr>
+      </w:pPr>
+      <w:r>
+        <w:rPr>
+          <w:rFonts w:ascii="Consolas" w:eastAsia="Times New Roman" w:hAnsi="Consolas" w:cs="Times New Roman"/>
+          <w:b w:val="0"/>
+          <w:color w:val="D4D4D4"/>
+          <w:sz w:val="21"/>
+          <w:szCs w:val="21"/>
+          <w:lang w:val="en-US" w:eastAsia="ru-RU"/>
+        </w:rPr>
+        <w:t>    </w:t>
+      </w:r>
+      <w:r>
+        <w:rPr>
+          <w:rFonts w:ascii="Consolas" w:eastAsia="Times New Roman" w:hAnsi="Consolas" w:cs="Times New Roman"/>
+          <w:b w:val="0"/>
+          <w:color w:val="9CDCFE"/>
+          <w:sz w:val="21"/>
+          <w:szCs w:val="21"/>
+          <w:lang w:val="en-US" w:eastAsia="ru-RU"/>
+        </w:rPr>
+        <w:t>c:</w:t>
+      </w:r>
+      <w:r>
+        <w:rPr>
+          <w:rFonts w:ascii="Consolas" w:eastAsia="Times New Roman" w:hAnsi="Consolas" w:cs="Times New Roman"/>
+          <w:b w:val="0"/>
+          <w:color w:val="D4D4D4"/>
+          <w:sz w:val="21"/>
+          <w:szCs w:val="21"/>
+          <w:lang w:val="en-US" w:eastAsia="ru-RU"/>
+        </w:rPr>
+        <w:t> {</w:t>
+      </w:r>
+    </w:p>
+    <w:p>
+      <w:pPr>
+        <w:shd w:val="clear" w:color="auto" w:fill="1E1E1E"/>
+        <w:spacing w:line="285" w:lineRule="atLeast"/>
+        <w:jc w:val="left"/>
+        <w:rPr>
+          <w:rFonts w:ascii="Consolas" w:eastAsia="Times New Roman" w:hAnsi="Consolas" w:cs="Times New Roman"/>
+          <w:b w:val="0"/>
+          <w:color w:val="D4D4D4"/>
+          <w:sz w:val="21"/>
+          <w:szCs w:val="21"/>
+          <w:lang w:val="en-US" w:eastAsia="ru-RU"/>
+        </w:rPr>
+      </w:pPr>
+      <w:r>
+        <w:rPr>
+          <w:rFonts w:ascii="Consolas" w:eastAsia="Times New Roman" w:hAnsi="Consolas" w:cs="Times New Roman"/>
+          <w:b w:val="0"/>
+          <w:color w:val="D4D4D4"/>
+          <w:sz w:val="21"/>
+          <w:szCs w:val="21"/>
+          <w:lang w:val="en-US" w:eastAsia="ru-RU"/>
+        </w:rPr>
+        <w:t>        </w:t>
+      </w:r>
+      <w:r>
+        <w:rPr>
+          <w:rFonts w:ascii="Consolas" w:eastAsia="Times New Roman" w:hAnsi="Consolas" w:cs="Times New Roman"/>
+          <w:b w:val="0"/>
+          <w:color w:val="9CDCFE"/>
+          <w:sz w:val="21"/>
+          <w:szCs w:val="21"/>
+          <w:lang w:val="en-US" w:eastAsia="ru-RU"/>
+        </w:rPr>
+        <w:t>x:</w:t>
+      </w:r>
+      <w:r>
+        <w:rPr>
+          <w:rFonts w:ascii="Consolas" w:eastAsia="Times New Roman" w:hAnsi="Consolas" w:cs="Times New Roman"/>
+          <w:b w:val="0"/>
+          <w:color w:val="D4D4D4"/>
+          <w:sz w:val="21"/>
+          <w:szCs w:val="21"/>
+          <w:lang w:val="en-US" w:eastAsia="ru-RU"/>
+        </w:rPr>
+        <w:t> </w:t>
+      </w:r>
+      <w:r>
+        <w:rPr>
+          <w:rFonts w:ascii="Consolas" w:eastAsia="Times New Roman" w:hAnsi="Consolas" w:cs="Times New Roman"/>
+          <w:b w:val="0"/>
+          <w:color w:val="B5CEA8"/>
+          <w:sz w:val="21"/>
+          <w:szCs w:val="21"/>
+          <w:lang w:val="en-US" w:eastAsia="ru-RU"/>
+        </w:rPr>
+        <w:t>8</w:t>
+      </w:r>
+      <w:r>
+        <w:rPr>
+          <w:rFonts w:ascii="Consolas" w:eastAsia="Times New Roman" w:hAnsi="Consolas" w:cs="Times New Roman"/>
+          <w:b w:val="0"/>
+          <w:color w:val="D4D4D4"/>
+          <w:sz w:val="21"/>
+          <w:szCs w:val="21"/>
+          <w:lang w:val="en-US" w:eastAsia="ru-RU"/>
+        </w:rPr>
+        <w:t>,</w:t>
+      </w:r>
+    </w:p>
+    <w:p>
+      <w:pPr>
+        <w:shd w:val="clear" w:color="auto" w:fill="1E1E1E"/>
+        <w:spacing w:line="285" w:lineRule="atLeast"/>
+        <w:jc w:val="left"/>
+        <w:rPr>
+          <w:rFonts w:ascii="Consolas" w:eastAsia="Times New Roman" w:hAnsi="Consolas" w:cs="Times New Roman"/>
+          <w:b w:val="0"/>
+          <w:color w:val="D4D4D4"/>
+          <w:sz w:val="21"/>
+          <w:szCs w:val="21"/>
+          <w:lang w:val="en-US" w:eastAsia="ru-RU"/>
+        </w:rPr>
+      </w:pPr>
+      <w:r>
+        <w:rPr>
+          <w:rFonts w:ascii="Consolas" w:eastAsia="Times New Roman" w:hAnsi="Consolas" w:cs="Times New Roman"/>
+          <w:b w:val="0"/>
+          <w:color w:val="D4D4D4"/>
+          <w:sz w:val="21"/>
+          <w:szCs w:val="21"/>
+          <w:lang w:val="en-US" w:eastAsia="ru-RU"/>
+        </w:rPr>
+        <w:t>        </w:t>
+      </w:r>
+      <w:r>
+        <w:rPr>
+          <w:rFonts w:ascii="Consolas" w:eastAsia="Times New Roman" w:hAnsi="Consolas" w:cs="Times New Roman"/>
+          <w:b w:val="0"/>
+          <w:color w:val="9CDCFE"/>
+          <w:sz w:val="21"/>
+          <w:szCs w:val="21"/>
+          <w:lang w:val="en-US" w:eastAsia="ru-RU"/>
+        </w:rPr>
+        <w:t>y:</w:t>
+      </w:r>
+      <w:r>
+        <w:rPr>
+          <w:rFonts w:ascii="Consolas" w:eastAsia="Times New Roman" w:hAnsi="Consolas" w:cs="Times New Roman"/>
+          <w:b w:val="0"/>
+          <w:color w:val="D4D4D4"/>
+          <w:sz w:val="21"/>
+          <w:szCs w:val="21"/>
+          <w:lang w:val="en-US" w:eastAsia="ru-RU"/>
+        </w:rPr>
+        <w:t> </w:t>
+      </w:r>
+      <w:r>
+        <w:rPr>
+          <w:rFonts w:ascii="Consolas" w:eastAsia="Times New Roman" w:hAnsi="Consolas" w:cs="Times New Roman"/>
+          <w:b w:val="0"/>
+          <w:color w:val="B5CEA8"/>
+          <w:sz w:val="21"/>
+          <w:szCs w:val="21"/>
+          <w:lang w:val="en-US" w:eastAsia="ru-RU"/>
+        </w:rPr>
+        <w:t>4</w:t>
+      </w:r>
+    </w:p>
+    <w:p>
+      <w:pPr>
+        <w:shd w:val="clear" w:color="auto" w:fill="1E1E1E"/>
+        <w:spacing w:line="285" w:lineRule="atLeast"/>
+        <w:jc w:val="left"/>
+        <w:rPr>
+          <w:rFonts w:ascii="Consolas" w:eastAsia="Times New Roman" w:hAnsi="Consolas" w:cs="Times New Roman"/>
+          <w:b w:val="0"/>
+          <w:color w:val="D4D4D4"/>
+          <w:sz w:val="21"/>
+          <w:szCs w:val="21"/>
+          <w:lang w:val="en-US" w:eastAsia="ru-RU"/>
+        </w:rPr>
+      </w:pPr>
+      <w:r>
+        <w:rPr>
+          <w:rFonts w:ascii="Consolas" w:eastAsia="Times New Roman" w:hAnsi="Consolas" w:cs="Times New Roman"/>
+          <w:b w:val="0"/>
+          <w:color w:val="D4D4D4"/>
+          <w:sz w:val="21"/>
+          <w:szCs w:val="21"/>
+          <w:lang w:val="en-US" w:eastAsia="ru-RU"/>
+        </w:rPr>
+        <w:t>    }</w:t>
+      </w:r>
+    </w:p>
+    <w:p>
+      <w:pPr>
+        <w:shd w:val="clear" w:color="auto" w:fill="1E1E1E"/>
+        <w:spacing w:line="285" w:lineRule="atLeast"/>
+        <w:jc w:val="left"/>
+        <w:rPr>
+          <w:rFonts w:ascii="Consolas" w:eastAsia="Times New Roman" w:hAnsi="Consolas" w:cs="Times New Roman"/>
+          <w:b w:val="0"/>
+          <w:color w:val="D4D4D4"/>
+          <w:sz w:val="21"/>
+          <w:szCs w:val="21"/>
+          <w:lang w:val="en-US" w:eastAsia="ru-RU"/>
+        </w:rPr>
+      </w:pPr>
+      <w:r>
+        <w:rPr>
+          <w:rFonts w:ascii="Consolas" w:eastAsia="Times New Roman" w:hAnsi="Consolas" w:cs="Times New Roman"/>
+          <w:b w:val="0"/>
+          <w:color w:val="D4D4D4"/>
+          <w:sz w:val="21"/>
+          <w:szCs w:val="21"/>
+          <w:lang w:val="en-US" w:eastAsia="ru-RU"/>
+        </w:rPr>
+        <w:t>};</w:t>
+      </w:r>
+    </w:p>
+    <w:p>
+      <w:pPr>
+        <w:shd w:val="clear" w:color="auto" w:fill="1E1E1E"/>
+        <w:spacing w:line="285" w:lineRule="atLeast"/>
+        <w:jc w:val="left"/>
+        <w:rPr>
+          <w:rFonts w:ascii="Consolas" w:eastAsia="Times New Roman" w:hAnsi="Consolas" w:cs="Times New Roman"/>
+          <w:b w:val="0"/>
+          <w:color w:val="D4D4D4"/>
+          <w:sz w:val="21"/>
+          <w:szCs w:val="21"/>
+          <w:lang w:val="en-US" w:eastAsia="ru-RU"/>
+        </w:rPr>
+      </w:pPr>
+    </w:p>
+    <w:p>
+      <w:pPr>
+        <w:shd w:val="clear" w:color="auto" w:fill="1E1E1E"/>
+        <w:spacing w:line="285" w:lineRule="atLeast"/>
+        <w:jc w:val="left"/>
+        <w:rPr>
+          <w:rFonts w:ascii="Consolas" w:eastAsia="Times New Roman" w:hAnsi="Consolas" w:cs="Times New Roman"/>
+          <w:b w:val="0"/>
+          <w:color w:val="D4D4D4"/>
+          <w:sz w:val="21"/>
+          <w:szCs w:val="21"/>
+          <w:lang w:val="en-US" w:eastAsia="ru-RU"/>
+        </w:rPr>
+      </w:pPr>
+      <w:r>
+        <w:rPr>
+          <w:rFonts w:ascii="Consolas" w:eastAsia="Times New Roman" w:hAnsi="Consolas" w:cs="Times New Roman"/>
+          <w:b w:val="0"/>
+          <w:color w:val="569CD6"/>
+          <w:sz w:val="21"/>
+          <w:szCs w:val="21"/>
+          <w:lang w:val="en-US" w:eastAsia="ru-RU"/>
+        </w:rPr>
+        <w:t>const</w:t>
+      </w:r>
+      <w:r>
+        <w:rPr>
+          <w:rFonts w:ascii="Consolas" w:eastAsia="Times New Roman" w:hAnsi="Consolas" w:cs="Times New Roman"/>
+          <w:b w:val="0"/>
+          <w:color w:val="D4D4D4"/>
+          <w:sz w:val="21"/>
+          <w:szCs w:val="21"/>
+          <w:lang w:val="en-US" w:eastAsia="ru-RU"/>
+        </w:rPr>
+        <w:t> </w:t>
+      </w:r>
+      <w:r>
+        <w:rPr>
+          <w:rFonts w:ascii="Consolas" w:eastAsia="Times New Roman" w:hAnsi="Consolas" w:cs="Times New Roman"/>
+          <w:b w:val="0"/>
+          <w:color w:val="4FC1FF"/>
+          <w:sz w:val="21"/>
+          <w:szCs w:val="21"/>
+          <w:lang w:val="en-US" w:eastAsia="ru-RU"/>
+        </w:rPr>
+        <w:t>add</w:t>
+      </w:r>
+      <w:r>
+        <w:rPr>
+          <w:rFonts w:ascii="Consolas" w:eastAsia="Times New Roman" w:hAnsi="Consolas" w:cs="Times New Roman"/>
+          <w:b w:val="0"/>
+          <w:color w:val="D4D4D4"/>
+          <w:sz w:val="21"/>
+          <w:szCs w:val="21"/>
+          <w:lang w:val="en-US" w:eastAsia="ru-RU"/>
+        </w:rPr>
+        <w:t> = {</w:t>
+      </w:r>
+    </w:p>
+    <w:p>
+      <w:pPr>
+        <w:shd w:val="clear" w:color="auto" w:fill="1E1E1E"/>
+        <w:spacing w:line="285" w:lineRule="atLeast"/>
+        <w:jc w:val="left"/>
+        <w:rPr>
+          <w:rFonts w:ascii="Consolas" w:eastAsia="Times New Roman" w:hAnsi="Consolas" w:cs="Times New Roman"/>
+          <w:b w:val="0"/>
+          <w:color w:val="D4D4D4"/>
+          <w:sz w:val="21"/>
+          <w:szCs w:val="21"/>
+          <w:lang w:eastAsia="ru-RU"/>
+        </w:rPr>
+      </w:pPr>
+      <w:r>
+        <w:rPr>
+          <w:rFonts w:ascii="Consolas" w:eastAsia="Times New Roman" w:hAnsi="Consolas" w:cs="Times New Roman"/>
+          <w:b w:val="0"/>
+          <w:color w:val="D4D4D4"/>
+          <w:sz w:val="21"/>
+          <w:szCs w:val="21"/>
+          <w:lang w:val="en-US" w:eastAsia="ru-RU"/>
+        </w:rPr>
+        <w:t>    </w:t>
+      </w:r>
+      <w:r>
+        <w:rPr>
+          <w:rFonts w:ascii="Consolas" w:eastAsia="Times New Roman" w:hAnsi="Consolas" w:cs="Times New Roman"/>
+          <w:b w:val="0"/>
+          <w:color w:val="9CDCFE"/>
+          <w:sz w:val="21"/>
+          <w:szCs w:val="21"/>
+          <w:lang w:eastAsia="ru-RU"/>
+        </w:rPr>
+        <w:t>d:</w:t>
+      </w:r>
+      <w:r>
+        <w:rPr>
+          <w:rFonts w:ascii="Consolas" w:eastAsia="Times New Roman" w:hAnsi="Consolas" w:cs="Times New Roman"/>
+          <w:b w:val="0"/>
+          <w:color w:val="D4D4D4"/>
+          <w:sz w:val="21"/>
+          <w:szCs w:val="21"/>
+          <w:lang w:eastAsia="ru-RU"/>
+        </w:rPr>
+        <w:t> </w:t>
+      </w:r>
+      <w:r>
+        <w:rPr>
+          <w:rFonts w:ascii="Consolas" w:eastAsia="Times New Roman" w:hAnsi="Consolas" w:cs="Times New Roman"/>
+          <w:b w:val="0"/>
+          <w:color w:val="B5CEA8"/>
+          <w:sz w:val="21"/>
+          <w:szCs w:val="21"/>
+          <w:lang w:eastAsia="ru-RU"/>
+        </w:rPr>
+        <w:t>17</w:t>
+      </w:r>
+      <w:r>
+        <w:rPr>
+          <w:rFonts w:ascii="Consolas" w:eastAsia="Times New Roman" w:hAnsi="Consolas" w:cs="Times New Roman"/>
+          <w:b w:val="0"/>
+          <w:color w:val="D4D4D4"/>
+          <w:sz w:val="21"/>
+          <w:szCs w:val="21"/>
+          <w:lang w:eastAsia="ru-RU"/>
+        </w:rPr>
+        <w:t>,</w:t>
+      </w:r>
+    </w:p>
+    <w:p>
+      <w:pPr>
+        <w:shd w:val="clear" w:color="auto" w:fill="1E1E1E"/>
+        <w:spacing w:line="285" w:lineRule="atLeast"/>
+        <w:jc w:val="left"/>
+        <w:rPr>
+          <w:rFonts w:ascii="Consolas" w:eastAsia="Times New Roman" w:hAnsi="Consolas" w:cs="Times New Roman"/>
+          <w:b w:val="0"/>
+          <w:color w:val="D4D4D4"/>
+          <w:sz w:val="21"/>
+          <w:szCs w:val="21"/>
+          <w:lang w:eastAsia="ru-RU"/>
+        </w:rPr>
+      </w:pPr>
+      <w:r>
+        <w:rPr>
+          <w:rFonts w:ascii="Consolas" w:eastAsia="Times New Roman" w:hAnsi="Consolas" w:cs="Times New Roman"/>
+          <w:b w:val="0"/>
+          <w:color w:val="D4D4D4"/>
+          <w:sz w:val="21"/>
+          <w:szCs w:val="21"/>
+          <w:lang w:eastAsia="ru-RU"/>
+        </w:rPr>
+        <w:t>    </w:t>
+      </w:r>
+      <w:r>
+        <w:rPr>
+          <w:rFonts w:ascii="Consolas" w:eastAsia="Times New Roman" w:hAnsi="Consolas" w:cs="Times New Roman"/>
+          <w:b w:val="0"/>
+          <w:color w:val="9CDCFE"/>
+          <w:sz w:val="21"/>
+          <w:szCs w:val="21"/>
+          <w:lang w:eastAsia="ru-RU"/>
+        </w:rPr>
+        <w:t>e:</w:t>
+      </w:r>
+      <w:r>
+        <w:rPr>
+          <w:rFonts w:ascii="Consolas" w:eastAsia="Times New Roman" w:hAnsi="Consolas" w:cs="Times New Roman"/>
+          <w:b w:val="0"/>
+          <w:color w:val="D4D4D4"/>
+          <w:sz w:val="21"/>
+          <w:szCs w:val="21"/>
+          <w:lang w:eastAsia="ru-RU"/>
+        </w:rPr>
+        <w:t> </w:t>
+      </w:r>
+      <w:r>
+        <w:rPr>
+          <w:rFonts w:ascii="Consolas" w:eastAsia="Times New Roman" w:hAnsi="Consolas" w:cs="Times New Roman"/>
+          <w:b w:val="0"/>
+          <w:color w:val="B5CEA8"/>
+          <w:sz w:val="21"/>
+          <w:szCs w:val="21"/>
+          <w:lang w:eastAsia="ru-RU"/>
+        </w:rPr>
+        <w:t>20</w:t>
+      </w:r>
+    </w:p>
+    <w:p>
+      <w:pPr>
+        <w:shd w:val="clear" w:color="auto" w:fill="1E1E1E"/>
+        <w:spacing w:line="285" w:lineRule="atLeast"/>
+        <w:jc w:val="left"/>
+        <w:rPr>
+          <w:rFonts w:ascii="Consolas" w:eastAsia="Times New Roman" w:hAnsi="Consolas" w:cs="Times New Roman"/>
+          <w:b w:val="0"/>
+          <w:color w:val="D4D4D4"/>
+          <w:sz w:val="21"/>
+          <w:szCs w:val="21"/>
+          <w:lang w:eastAsia="ru-RU"/>
+        </w:rPr>
+      </w:pPr>
+      <w:r>
+        <w:rPr>
+          <w:rFonts w:ascii="Consolas" w:eastAsia="Times New Roman" w:hAnsi="Consolas" w:cs="Times New Roman"/>
+          <w:b w:val="0"/>
+          <w:color w:val="D4D4D4"/>
+          <w:sz w:val="21"/>
+          <w:szCs w:val="21"/>
+          <w:lang w:eastAsia="ru-RU"/>
+        </w:rPr>
+        <w:t>};</w:t>
+      </w:r>
+    </w:p>
+    <w:p>
+      <w:pPr>
+        <w:shd w:val="clear" w:color="auto" w:fill="1E1E1E"/>
+        <w:spacing w:line="285" w:lineRule="atLeast"/>
+        <w:jc w:val="left"/>
+        <w:rPr>
+          <w:rFonts w:ascii="Consolas" w:eastAsia="Times New Roman" w:hAnsi="Consolas" w:cs="Times New Roman"/>
+          <w:b w:val="0"/>
+          <w:color w:val="D4D4D4"/>
+          <w:sz w:val="21"/>
+          <w:szCs w:val="21"/>
+          <w:lang w:eastAsia="ru-RU"/>
+        </w:rPr>
+      </w:pPr>
+    </w:p>
+    <w:p>
+      <w:pPr>
+        <w:shd w:val="clear" w:color="auto" w:fill="1E1E1E"/>
+        <w:spacing w:line="285" w:lineRule="atLeast"/>
+        <w:jc w:val="left"/>
+        <w:rPr>
+          <w:rFonts w:ascii="Consolas" w:eastAsia="Times New Roman" w:hAnsi="Consolas" w:cs="Times New Roman"/>
+          <w:b w:val="0"/>
+          <w:color w:val="D4D4D4"/>
+          <w:sz w:val="21"/>
+          <w:szCs w:val="21"/>
+          <w:lang w:eastAsia="ru-RU"/>
+        </w:rPr>
+      </w:pPr>
+      <w:r>
+        <w:rPr>
+          <w:rFonts w:ascii="Consolas" w:eastAsia="Times New Roman" w:hAnsi="Consolas" w:cs="Times New Roman"/>
+          <w:b w:val="0"/>
+          <w:color w:val="6A9955"/>
+          <w:sz w:val="21"/>
+          <w:szCs w:val="21"/>
+          <w:lang w:eastAsia="ru-RU"/>
+        </w:rPr>
+        <w:t>// переносим </w:t>
+      </w:r>
+      <w:proofErr w:type="spellStart"/>
+      <w:r>
+        <w:rPr>
+          <w:rFonts w:ascii="Consolas" w:eastAsia="Times New Roman" w:hAnsi="Consolas" w:cs="Times New Roman"/>
+          <w:b w:val="0"/>
+          <w:color w:val="6A9955"/>
+          <w:sz w:val="21"/>
+          <w:szCs w:val="21"/>
+          <w:lang w:eastAsia="ru-RU"/>
+        </w:rPr>
+        <w:t>одтн</w:t>
+      </w:r>
+      <w:proofErr w:type="spellEnd"/>
+      <w:r>
+        <w:rPr>
+          <w:rFonts w:ascii="Consolas" w:eastAsia="Times New Roman" w:hAnsi="Consolas" w:cs="Times New Roman"/>
+          <w:b w:val="0"/>
+          <w:color w:val="6A9955"/>
+          <w:sz w:val="21"/>
+          <w:szCs w:val="21"/>
+          <w:lang w:eastAsia="ru-RU"/>
+        </w:rPr>
+        <w:t> объект в другой</w:t>
+      </w:r>
+    </w:p>
+    <w:p>
+      <w:pPr>
+        <w:shd w:val="clear" w:color="auto" w:fill="1E1E1E"/>
+        <w:spacing w:line="285" w:lineRule="atLeast"/>
+        <w:jc w:val="left"/>
+        <w:rPr>
+          <w:rFonts w:ascii="Consolas" w:eastAsia="Times New Roman" w:hAnsi="Consolas" w:cs="Times New Roman"/>
+          <w:b w:val="0"/>
+          <w:color w:val="D4D4D4"/>
+          <w:sz w:val="21"/>
+          <w:szCs w:val="21"/>
+          <w:lang w:val="en-US" w:eastAsia="ru-RU"/>
+        </w:rPr>
+      </w:pPr>
+      <w:r>
+        <w:rPr>
+          <w:rFonts w:ascii="Consolas" w:eastAsia="Times New Roman" w:hAnsi="Consolas" w:cs="Times New Roman"/>
+          <w:b w:val="0"/>
+          <w:color w:val="569CD6"/>
+          <w:sz w:val="21"/>
+          <w:szCs w:val="21"/>
+          <w:lang w:val="en-US" w:eastAsia="ru-RU"/>
+        </w:rPr>
+        <w:t>const</w:t>
+      </w:r>
+      <w:r>
+        <w:rPr>
+          <w:rFonts w:ascii="Consolas" w:eastAsia="Times New Roman" w:hAnsi="Consolas" w:cs="Times New Roman"/>
+          <w:b w:val="0"/>
+          <w:color w:val="D4D4D4"/>
+          <w:sz w:val="21"/>
+          <w:szCs w:val="21"/>
+          <w:lang w:val="en-US" w:eastAsia="ru-RU"/>
+        </w:rPr>
+        <w:t> </w:t>
+      </w:r>
+      <w:r>
+        <w:rPr>
+          <w:rFonts w:ascii="Consolas" w:eastAsia="Times New Roman" w:hAnsi="Consolas" w:cs="Times New Roman"/>
+          <w:b w:val="0"/>
+          <w:color w:val="4FC1FF"/>
+          <w:sz w:val="21"/>
+          <w:szCs w:val="21"/>
+          <w:lang w:val="en-US" w:eastAsia="ru-RU"/>
+        </w:rPr>
+        <w:t>tempConcat</w:t>
+      </w:r>
+      <w:r>
+        <w:rPr>
+          <w:rFonts w:ascii="Consolas" w:eastAsia="Times New Roman" w:hAnsi="Consolas" w:cs="Times New Roman"/>
+          <w:b w:val="0"/>
+          <w:color w:val="D4D4D4"/>
+          <w:sz w:val="21"/>
+          <w:szCs w:val="21"/>
+          <w:lang w:val="en-US" w:eastAsia="ru-RU"/>
+        </w:rPr>
+        <w:t> = </w:t>
+      </w:r>
+      <w:r>
+        <w:rPr>
+          <w:rFonts w:ascii="Consolas" w:eastAsia="Times New Roman" w:hAnsi="Consolas" w:cs="Times New Roman"/>
+          <w:b w:val="0"/>
+          <w:color w:val="4EC9B0"/>
+          <w:sz w:val="21"/>
+          <w:szCs w:val="21"/>
+          <w:lang w:val="en-US" w:eastAsia="ru-RU"/>
+        </w:rPr>
+        <w:t>Object</w:t>
+      </w:r>
+      <w:r>
+        <w:rPr>
+          <w:rFonts w:ascii="Consolas" w:eastAsia="Times New Roman" w:hAnsi="Consolas" w:cs="Times New Roman"/>
+          <w:b w:val="0"/>
+          <w:color w:val="D4D4D4"/>
+          <w:sz w:val="21"/>
+          <w:szCs w:val="21"/>
+          <w:lang w:val="en-US" w:eastAsia="ru-RU"/>
+        </w:rPr>
+        <w:t>.</w:t>
+      </w:r>
+      <w:r>
+        <w:rPr>
+          <w:rFonts w:ascii="Consolas" w:eastAsia="Times New Roman" w:hAnsi="Consolas" w:cs="Times New Roman"/>
+          <w:b w:val="0"/>
+          <w:color w:val="DCDCAA"/>
+          <w:sz w:val="21"/>
+          <w:szCs w:val="21"/>
+          <w:lang w:val="en-US" w:eastAsia="ru-RU"/>
+        </w:rPr>
+        <w:t>assign</w:t>
+      </w:r>
+      <w:r>
+        <w:rPr>
+          <w:rFonts w:ascii="Consolas" w:eastAsia="Times New Roman" w:hAnsi="Consolas" w:cs="Times New Roman"/>
+          <w:b w:val="0"/>
+          <w:color w:val="D4D4D4"/>
+          <w:sz w:val="21"/>
+          <w:szCs w:val="21"/>
+          <w:lang w:val="en-US" w:eastAsia="ru-RU"/>
+        </w:rPr>
+        <w:t>(</w:t>
+      </w:r>
+      <w:r>
+        <w:rPr>
+          <w:rFonts w:ascii="Consolas" w:eastAsia="Times New Roman" w:hAnsi="Consolas" w:cs="Times New Roman"/>
+          <w:b w:val="0"/>
+          <w:color w:val="4FC1FF"/>
+          <w:sz w:val="21"/>
+          <w:szCs w:val="21"/>
+          <w:lang w:val="en-US" w:eastAsia="ru-RU"/>
+        </w:rPr>
+        <w:t>numbers</w:t>
+      </w:r>
+      <w:r>
+        <w:rPr>
+          <w:rFonts w:ascii="Consolas" w:eastAsia="Times New Roman" w:hAnsi="Consolas" w:cs="Times New Roman"/>
+          <w:b w:val="0"/>
+          <w:color w:val="D4D4D4"/>
+          <w:sz w:val="21"/>
+          <w:szCs w:val="21"/>
+          <w:lang w:val="en-US" w:eastAsia="ru-RU"/>
+        </w:rPr>
+        <w:t>, </w:t>
+      </w:r>
+      <w:r>
+        <w:rPr>
+          <w:rFonts w:ascii="Consolas" w:eastAsia="Times New Roman" w:hAnsi="Consolas" w:cs="Times New Roman"/>
+          <w:b w:val="0"/>
+          <w:color w:val="4FC1FF"/>
+          <w:sz w:val="21"/>
+          <w:szCs w:val="21"/>
+          <w:lang w:val="en-US" w:eastAsia="ru-RU"/>
+        </w:rPr>
+        <w:t>add</w:t>
+      </w:r>
+      <w:r>
+        <w:rPr>
+          <w:rFonts w:ascii="Consolas" w:eastAsia="Times New Roman" w:hAnsi="Consolas" w:cs="Times New Roman"/>
+          <w:b w:val="0"/>
+          <w:color w:val="D4D4D4"/>
+          <w:sz w:val="21"/>
+          <w:szCs w:val="21"/>
+          <w:lang w:val="en-US" w:eastAsia="ru-RU"/>
+        </w:rPr>
+        <w:t>)</w:t>
+      </w:r>
+    </w:p>
+    <w:p>
+      <w:pPr>
+        <w:shd w:val="clear" w:color="auto" w:fill="1E1E1E"/>
+        <w:spacing w:line="285" w:lineRule="atLeast"/>
+        <w:jc w:val="left"/>
+        <w:rPr>
+          <w:rFonts w:ascii="Consolas" w:eastAsia="Times New Roman" w:hAnsi="Consolas" w:cs="Times New Roman"/>
+          <w:b w:val="0"/>
+          <w:color w:val="D4D4D4"/>
+          <w:sz w:val="21"/>
+          <w:szCs w:val="21"/>
+          <w:lang w:val="en-US" w:eastAsia="ru-RU"/>
+        </w:rPr>
+      </w:pPr>
+    </w:p>
+    <w:p>
+      <w:pPr>
+        <w:shd w:val="clear" w:color="auto" w:fill="1E1E1E"/>
+        <w:spacing w:line="285" w:lineRule="atLeast"/>
+        <w:jc w:val="left"/>
+        <w:rPr>
+          <w:rFonts w:ascii="Consolas" w:eastAsia="Times New Roman" w:hAnsi="Consolas" w:cs="Times New Roman"/>
+          <w:b w:val="0"/>
+          <w:color w:val="D4D4D4"/>
+          <w:sz w:val="21"/>
+          <w:szCs w:val="21"/>
+          <w:lang w:eastAsia="ru-RU"/>
+        </w:rPr>
+      </w:pPr>
+      <w:r>
+        <w:rPr>
+          <w:rFonts w:ascii="Consolas" w:eastAsia="Times New Roman" w:hAnsi="Consolas" w:cs="Times New Roman"/>
+          <w:b w:val="0"/>
+          <w:color w:val="6A9955"/>
+          <w:sz w:val="21"/>
+          <w:szCs w:val="21"/>
+          <w:lang w:eastAsia="ru-RU"/>
+        </w:rPr>
+        <w:lastRenderedPageBreak/>
+        <w:t>// клонируем поверхностно в пустой объект</w:t>
+      </w:r>
+    </w:p>
+    <w:p>
+      <w:pPr>
+        <w:shd w:val="clear" w:color="auto" w:fill="1E1E1E"/>
+        <w:spacing w:line="285" w:lineRule="atLeast"/>
+        <w:jc w:val="left"/>
+        <w:rPr>
+          <w:rFonts w:ascii="Consolas" w:eastAsia="Times New Roman" w:hAnsi="Consolas" w:cs="Times New Roman"/>
+          <w:b w:val="0"/>
+          <w:color w:val="D4D4D4"/>
+          <w:sz w:val="21"/>
+          <w:szCs w:val="21"/>
+          <w:lang w:eastAsia="ru-RU"/>
+        </w:rPr>
+      </w:pPr>
+      <w:r>
+        <w:rPr>
+          <w:rFonts w:ascii="Consolas" w:eastAsia="Times New Roman" w:hAnsi="Consolas" w:cs="Times New Roman"/>
+          <w:b w:val="0"/>
+          <w:color w:val="6A9955"/>
+          <w:sz w:val="21"/>
+          <w:szCs w:val="21"/>
+          <w:lang w:eastAsia="ru-RU"/>
+        </w:rPr>
+        <w:t>// уже существующий массив </w:t>
+      </w:r>
+      <w:proofErr w:type="spellStart"/>
+      <w:r>
+        <w:rPr>
+          <w:rFonts w:ascii="Consolas" w:eastAsia="Times New Roman" w:hAnsi="Consolas" w:cs="Times New Roman"/>
+          <w:b w:val="0"/>
+          <w:color w:val="6A9955"/>
+          <w:sz w:val="21"/>
+          <w:szCs w:val="21"/>
+          <w:lang w:eastAsia="ru-RU"/>
+        </w:rPr>
+        <w:t>add</w:t>
+      </w:r>
+      <w:proofErr w:type="spellEnd"/>
+    </w:p>
+    <w:p>
+      <w:pPr>
+        <w:shd w:val="clear" w:color="auto" w:fill="1E1E1E"/>
+        <w:spacing w:line="285" w:lineRule="atLeast"/>
+        <w:jc w:val="left"/>
+        <w:rPr>
+          <w:rFonts w:ascii="Consolas" w:eastAsia="Times New Roman" w:hAnsi="Consolas" w:cs="Times New Roman"/>
+          <w:b w:val="0"/>
+          <w:color w:val="D4D4D4"/>
+          <w:sz w:val="21"/>
+          <w:szCs w:val="21"/>
+          <w:lang w:eastAsia="ru-RU"/>
+        </w:rPr>
+      </w:pPr>
+      <w:proofErr w:type="spellStart"/>
+      <w:r>
+        <w:rPr>
+          <w:rFonts w:ascii="Consolas" w:eastAsia="Times New Roman" w:hAnsi="Consolas" w:cs="Times New Roman"/>
+          <w:b w:val="0"/>
+          <w:color w:val="569CD6"/>
+          <w:sz w:val="21"/>
+          <w:szCs w:val="21"/>
+          <w:lang w:eastAsia="ru-RU"/>
+        </w:rPr>
+        <w:t>const</w:t>
+      </w:r>
+      <w:proofErr w:type="spellEnd"/>
+      <w:r>
+        <w:rPr>
+          <w:rFonts w:ascii="Consolas" w:eastAsia="Times New Roman" w:hAnsi="Consolas" w:cs="Times New Roman"/>
+          <w:b w:val="0"/>
+          <w:color w:val="D4D4D4"/>
+          <w:sz w:val="21"/>
+          <w:szCs w:val="21"/>
+          <w:lang w:eastAsia="ru-RU"/>
+        </w:rPr>
+        <w:t> </w:t>
+      </w:r>
+      <w:proofErr w:type="spellStart"/>
+      <w:r>
+        <w:rPr>
+          <w:rFonts w:ascii="Consolas" w:eastAsia="Times New Roman" w:hAnsi="Consolas" w:cs="Times New Roman"/>
+          <w:b w:val="0"/>
+          <w:color w:val="4FC1FF"/>
+          <w:sz w:val="21"/>
+          <w:szCs w:val="21"/>
+          <w:lang w:eastAsia="ru-RU"/>
+        </w:rPr>
+        <w:t>clone</w:t>
+      </w:r>
+      <w:proofErr w:type="spellEnd"/>
+      <w:r>
+        <w:rPr>
+          <w:rFonts w:ascii="Consolas" w:eastAsia="Times New Roman" w:hAnsi="Consolas" w:cs="Times New Roman"/>
+          <w:b w:val="0"/>
+          <w:color w:val="D4D4D4"/>
+          <w:sz w:val="21"/>
+          <w:szCs w:val="21"/>
+          <w:lang w:eastAsia="ru-RU"/>
+        </w:rPr>
+        <w:t> = </w:t>
+      </w:r>
+      <w:proofErr w:type="spellStart"/>
+      <w:r>
+        <w:rPr>
+          <w:rFonts w:ascii="Consolas" w:eastAsia="Times New Roman" w:hAnsi="Consolas" w:cs="Times New Roman"/>
+          <w:b w:val="0"/>
+          <w:color w:val="4EC9B0"/>
+          <w:sz w:val="21"/>
+          <w:szCs w:val="21"/>
+          <w:lang w:eastAsia="ru-RU"/>
+        </w:rPr>
+        <w:t>Object</w:t>
+      </w:r>
+      <w:r>
+        <w:rPr>
+          <w:rFonts w:ascii="Consolas" w:eastAsia="Times New Roman" w:hAnsi="Consolas" w:cs="Times New Roman"/>
+          <w:b w:val="0"/>
+          <w:color w:val="D4D4D4"/>
+          <w:sz w:val="21"/>
+          <w:szCs w:val="21"/>
+          <w:lang w:eastAsia="ru-RU"/>
+        </w:rPr>
+        <w:t>.</w:t>
+      </w:r>
+      <w:r>
+        <w:rPr>
+          <w:rFonts w:ascii="Consolas" w:eastAsia="Times New Roman" w:hAnsi="Consolas" w:cs="Times New Roman"/>
+          <w:b w:val="0"/>
+          <w:color w:val="DCDCAA"/>
+          <w:sz w:val="21"/>
+          <w:szCs w:val="21"/>
+          <w:lang w:eastAsia="ru-RU"/>
+        </w:rPr>
+        <w:t>assign</w:t>
+      </w:r>
+      <w:proofErr w:type="spellEnd"/>
+      <w:r>
+        <w:rPr>
+          <w:rFonts w:ascii="Consolas" w:eastAsia="Times New Roman" w:hAnsi="Consolas" w:cs="Times New Roman"/>
+          <w:b w:val="0"/>
+          <w:color w:val="D4D4D4"/>
+          <w:sz w:val="21"/>
+          <w:szCs w:val="21"/>
+          <w:lang w:eastAsia="ru-RU"/>
+        </w:rPr>
+        <w:t>({}, </w:t>
+      </w:r>
+      <w:proofErr w:type="spellStart"/>
+      <w:r>
+        <w:rPr>
+          <w:rFonts w:ascii="Consolas" w:eastAsia="Times New Roman" w:hAnsi="Consolas" w:cs="Times New Roman"/>
+          <w:b w:val="0"/>
+          <w:color w:val="4FC1FF"/>
+          <w:sz w:val="21"/>
+          <w:szCs w:val="21"/>
+          <w:lang w:eastAsia="ru-RU"/>
+        </w:rPr>
+        <w:t>add</w:t>
+      </w:r>
+      <w:proofErr w:type="spellEnd"/>
+      <w:r>
+        <w:rPr>
+          <w:rFonts w:ascii="Consolas" w:eastAsia="Times New Roman" w:hAnsi="Consolas" w:cs="Times New Roman"/>
+          <w:b w:val="0"/>
+          <w:color w:val="D4D4D4"/>
+          <w:sz w:val="21"/>
+          <w:szCs w:val="21"/>
+          <w:lang w:eastAsia="ru-RU"/>
+        </w:rPr>
+        <w:t>);</w:t>
+      </w:r>
+    </w:p>
+    <w:p>
+      <w:pPr>
+        <w:shd w:val="clear" w:color="auto" w:fill="1E1E1E"/>
+        <w:spacing w:after="240" w:line="285" w:lineRule="atLeast"/>
+        <w:jc w:val="left"/>
+        <w:rPr>
+          <w:rFonts w:ascii="Consolas" w:eastAsia="Times New Roman" w:hAnsi="Consolas" w:cs="Times New Roman"/>
+          <w:b w:val="0"/>
+          <w:color w:val="D4D4D4"/>
+          <w:sz w:val="21"/>
+          <w:szCs w:val="21"/>
+          <w:lang w:eastAsia="ru-RU"/>
+        </w:rPr>
+      </w:pPr>
+    </w:p>
+    <w:p>
+      <w:pPr>
+        <w:shd w:val="clear" w:color="auto" w:fill="1E1E1E"/>
+        <w:spacing w:line="285" w:lineRule="atLeast"/>
+        <w:jc w:val="left"/>
+        <w:rPr>
+          <w:rFonts w:ascii="Consolas" w:eastAsia="Times New Roman" w:hAnsi="Consolas" w:cs="Times New Roman"/>
+          <w:b w:val="0"/>
+          <w:color w:val="D4D4D4"/>
+          <w:sz w:val="21"/>
+          <w:szCs w:val="21"/>
+          <w:lang w:eastAsia="ru-RU"/>
+        </w:rPr>
+      </w:pPr>
+      <w:r>
+        <w:rPr>
+          <w:rFonts w:ascii="Consolas" w:eastAsia="Times New Roman" w:hAnsi="Consolas" w:cs="Times New Roman"/>
+          <w:b w:val="0"/>
+          <w:color w:val="6A9955"/>
+          <w:sz w:val="21"/>
+          <w:szCs w:val="21"/>
+          <w:lang w:eastAsia="ru-RU"/>
+        </w:rPr>
+        <w:t>// При клонировании массивов</w:t>
+      </w:r>
+    </w:p>
+    <w:p>
+      <w:pPr>
+        <w:shd w:val="clear" w:color="auto" w:fill="1E1E1E"/>
+        <w:spacing w:line="285" w:lineRule="atLeast"/>
+        <w:jc w:val="left"/>
+        <w:rPr>
+          <w:rFonts w:ascii="Consolas" w:eastAsia="Times New Roman" w:hAnsi="Consolas" w:cs="Times New Roman"/>
+          <w:b w:val="0"/>
+          <w:color w:val="D4D4D4"/>
+          <w:sz w:val="21"/>
+          <w:szCs w:val="21"/>
+          <w:lang w:eastAsia="ru-RU"/>
+        </w:rPr>
+      </w:pPr>
+      <w:r>
+        <w:rPr>
+          <w:rFonts w:ascii="Consolas" w:eastAsia="Times New Roman" w:hAnsi="Consolas" w:cs="Times New Roman"/>
+          <w:b w:val="0"/>
+          <w:color w:val="6A9955"/>
+          <w:sz w:val="21"/>
+          <w:szCs w:val="21"/>
+          <w:lang w:eastAsia="ru-RU"/>
+        </w:rPr>
+        <w:t>// можно использовать </w:t>
+      </w:r>
+      <w:proofErr w:type="spellStart"/>
+      <w:r>
+        <w:rPr>
+          <w:rFonts w:ascii="Consolas" w:eastAsia="Times New Roman" w:hAnsi="Consolas" w:cs="Times New Roman"/>
+          <w:b w:val="0"/>
+          <w:color w:val="6A9955"/>
+          <w:sz w:val="21"/>
+          <w:szCs w:val="21"/>
+          <w:lang w:eastAsia="ru-RU"/>
+        </w:rPr>
+        <w:t>slice</w:t>
+      </w:r>
+      <w:proofErr w:type="spellEnd"/>
+    </w:p>
+    <w:p>
+      <w:pPr>
+        <w:shd w:val="clear" w:color="auto" w:fill="1E1E1E"/>
+        <w:spacing w:line="285" w:lineRule="atLeast"/>
+        <w:jc w:val="left"/>
+        <w:rPr>
+          <w:rFonts w:ascii="Consolas" w:eastAsia="Times New Roman" w:hAnsi="Consolas" w:cs="Times New Roman"/>
+          <w:b w:val="0"/>
+          <w:color w:val="D4D4D4"/>
+          <w:sz w:val="21"/>
+          <w:szCs w:val="21"/>
+          <w:lang w:eastAsia="ru-RU"/>
+        </w:rPr>
+      </w:pPr>
+      <w:r>
+        <w:rPr>
+          <w:rFonts w:ascii="Consolas" w:eastAsia="Times New Roman" w:hAnsi="Consolas" w:cs="Times New Roman"/>
+          <w:b w:val="0"/>
+          <w:color w:val="6A9955"/>
+          <w:sz w:val="21"/>
+          <w:szCs w:val="21"/>
+          <w:lang w:eastAsia="ru-RU"/>
+        </w:rPr>
+        <w:t>// Получим два независимых массива</w:t>
+      </w:r>
+    </w:p>
+    <w:p>
+      <w:pPr>
+        <w:shd w:val="clear" w:color="auto" w:fill="1E1E1E"/>
+        <w:spacing w:line="285" w:lineRule="atLeast"/>
+        <w:jc w:val="left"/>
+        <w:rPr>
+          <w:rFonts w:ascii="Consolas" w:eastAsia="Times New Roman" w:hAnsi="Consolas" w:cs="Times New Roman"/>
+          <w:b w:val="0"/>
+          <w:color w:val="D4D4D4"/>
+          <w:sz w:val="21"/>
+          <w:szCs w:val="21"/>
+          <w:lang w:val="en-US" w:eastAsia="ru-RU"/>
+        </w:rPr>
+      </w:pPr>
+      <w:r>
+        <w:rPr>
+          <w:rFonts w:ascii="Consolas" w:eastAsia="Times New Roman" w:hAnsi="Consolas" w:cs="Times New Roman"/>
+          <w:b w:val="0"/>
+          <w:color w:val="569CD6"/>
+          <w:sz w:val="21"/>
+          <w:szCs w:val="21"/>
+          <w:lang w:val="en-US" w:eastAsia="ru-RU"/>
+        </w:rPr>
+        <w:t>const</w:t>
+      </w:r>
+      <w:r>
+        <w:rPr>
+          <w:rFonts w:ascii="Consolas" w:eastAsia="Times New Roman" w:hAnsi="Consolas" w:cs="Times New Roman"/>
+          <w:b w:val="0"/>
+          <w:color w:val="D4D4D4"/>
+          <w:sz w:val="21"/>
+          <w:szCs w:val="21"/>
+          <w:lang w:val="en-US" w:eastAsia="ru-RU"/>
+        </w:rPr>
+        <w:t> </w:t>
+      </w:r>
+      <w:r>
+        <w:rPr>
+          <w:rFonts w:ascii="Consolas" w:eastAsia="Times New Roman" w:hAnsi="Consolas" w:cs="Times New Roman"/>
+          <w:b w:val="0"/>
+          <w:color w:val="4FC1FF"/>
+          <w:sz w:val="21"/>
+          <w:szCs w:val="21"/>
+          <w:lang w:val="en-US" w:eastAsia="ru-RU"/>
+        </w:rPr>
+        <w:t>arrayOld</w:t>
+      </w:r>
+      <w:r>
+        <w:rPr>
+          <w:rFonts w:ascii="Consolas" w:eastAsia="Times New Roman" w:hAnsi="Consolas" w:cs="Times New Roman"/>
+          <w:b w:val="0"/>
+          <w:color w:val="D4D4D4"/>
+          <w:sz w:val="21"/>
+          <w:szCs w:val="21"/>
+          <w:lang w:val="en-US" w:eastAsia="ru-RU"/>
+        </w:rPr>
+        <w:t> = [</w:t>
+      </w:r>
+      <w:r>
+        <w:rPr>
+          <w:rFonts w:ascii="Consolas" w:eastAsia="Times New Roman" w:hAnsi="Consolas" w:cs="Times New Roman"/>
+          <w:b w:val="0"/>
+          <w:color w:val="B5CEA8"/>
+          <w:sz w:val="21"/>
+          <w:szCs w:val="21"/>
+          <w:lang w:val="en-US" w:eastAsia="ru-RU"/>
+        </w:rPr>
+        <w:t>1</w:t>
+      </w:r>
+      <w:r>
+        <w:rPr>
+          <w:rFonts w:ascii="Consolas" w:eastAsia="Times New Roman" w:hAnsi="Consolas" w:cs="Times New Roman"/>
+          <w:b w:val="0"/>
+          <w:color w:val="D4D4D4"/>
+          <w:sz w:val="21"/>
+          <w:szCs w:val="21"/>
+          <w:lang w:val="en-US" w:eastAsia="ru-RU"/>
+        </w:rPr>
+        <w:t>, </w:t>
+      </w:r>
+      <w:r>
+        <w:rPr>
+          <w:rFonts w:ascii="Consolas" w:eastAsia="Times New Roman" w:hAnsi="Consolas" w:cs="Times New Roman"/>
+          <w:b w:val="0"/>
+          <w:color w:val="B5CEA8"/>
+          <w:sz w:val="21"/>
+          <w:szCs w:val="21"/>
+          <w:lang w:val="en-US" w:eastAsia="ru-RU"/>
+        </w:rPr>
+        <w:t>3</w:t>
+      </w:r>
+      <w:r>
+        <w:rPr>
+          <w:rFonts w:ascii="Consolas" w:eastAsia="Times New Roman" w:hAnsi="Consolas" w:cs="Times New Roman"/>
+          <w:b w:val="0"/>
+          <w:color w:val="D4D4D4"/>
+          <w:sz w:val="21"/>
+          <w:szCs w:val="21"/>
+          <w:lang w:val="en-US" w:eastAsia="ru-RU"/>
+        </w:rPr>
+        <w:t>, </w:t>
+      </w:r>
+      <w:r>
+        <w:rPr>
+          <w:rFonts w:ascii="Consolas" w:eastAsia="Times New Roman" w:hAnsi="Consolas" w:cs="Times New Roman"/>
+          <w:b w:val="0"/>
+          <w:color w:val="B5CEA8"/>
+          <w:sz w:val="21"/>
+          <w:szCs w:val="21"/>
+          <w:lang w:val="en-US" w:eastAsia="ru-RU"/>
+        </w:rPr>
+        <w:t>4</w:t>
+      </w:r>
+      <w:r>
+        <w:rPr>
+          <w:rFonts w:ascii="Consolas" w:eastAsia="Times New Roman" w:hAnsi="Consolas" w:cs="Times New Roman"/>
+          <w:b w:val="0"/>
+          <w:color w:val="D4D4D4"/>
+          <w:sz w:val="21"/>
+          <w:szCs w:val="21"/>
+          <w:lang w:val="en-US" w:eastAsia="ru-RU"/>
+        </w:rPr>
+        <w:t>];</w:t>
+      </w:r>
+    </w:p>
+    <w:p>
+      <w:pPr>
+        <w:shd w:val="clear" w:color="auto" w:fill="1E1E1E"/>
+        <w:spacing w:line="285" w:lineRule="atLeast"/>
+        <w:jc w:val="left"/>
+        <w:rPr>
+          <w:rFonts w:ascii="Consolas" w:eastAsia="Times New Roman" w:hAnsi="Consolas" w:cs="Times New Roman"/>
+          <w:b w:val="0"/>
+          <w:color w:val="D4D4D4"/>
+          <w:sz w:val="21"/>
+          <w:szCs w:val="21"/>
+          <w:lang w:val="en-US" w:eastAsia="ru-RU"/>
+        </w:rPr>
+      </w:pPr>
+      <w:r>
+        <w:rPr>
+          <w:rFonts w:ascii="Consolas" w:eastAsia="Times New Roman" w:hAnsi="Consolas" w:cs="Times New Roman"/>
+          <w:b w:val="0"/>
+          <w:color w:val="569CD6"/>
+          <w:sz w:val="21"/>
+          <w:szCs w:val="21"/>
+          <w:lang w:val="en-US" w:eastAsia="ru-RU"/>
+        </w:rPr>
+        <w:t>const</w:t>
+      </w:r>
+      <w:r>
+        <w:rPr>
+          <w:rFonts w:ascii="Consolas" w:eastAsia="Times New Roman" w:hAnsi="Consolas" w:cs="Times New Roman"/>
+          <w:b w:val="0"/>
+          <w:color w:val="D4D4D4"/>
+          <w:sz w:val="21"/>
+          <w:szCs w:val="21"/>
+          <w:lang w:val="en-US" w:eastAsia="ru-RU"/>
+        </w:rPr>
+        <w:t> </w:t>
+      </w:r>
+      <w:r>
+        <w:rPr>
+          <w:rFonts w:ascii="Consolas" w:eastAsia="Times New Roman" w:hAnsi="Consolas" w:cs="Times New Roman"/>
+          <w:b w:val="0"/>
+          <w:color w:val="4FC1FF"/>
+          <w:sz w:val="21"/>
+          <w:szCs w:val="21"/>
+          <w:lang w:val="en-US" w:eastAsia="ru-RU"/>
+        </w:rPr>
+        <w:t>arrayNew</w:t>
+      </w:r>
+      <w:r>
+        <w:rPr>
+          <w:rFonts w:ascii="Consolas" w:eastAsia="Times New Roman" w:hAnsi="Consolas" w:cs="Times New Roman"/>
+          <w:b w:val="0"/>
+          <w:color w:val="D4D4D4"/>
+          <w:sz w:val="21"/>
+          <w:szCs w:val="21"/>
+          <w:lang w:val="en-US" w:eastAsia="ru-RU"/>
+        </w:rPr>
+        <w:t> = </w:t>
+      </w:r>
+      <w:r>
+        <w:rPr>
+          <w:rFonts w:ascii="Consolas" w:eastAsia="Times New Roman" w:hAnsi="Consolas" w:cs="Times New Roman"/>
+          <w:b w:val="0"/>
+          <w:color w:val="4FC1FF"/>
+          <w:sz w:val="21"/>
+          <w:szCs w:val="21"/>
+          <w:lang w:val="en-US" w:eastAsia="ru-RU"/>
+        </w:rPr>
+        <w:t>arrayOld</w:t>
+      </w:r>
+      <w:r>
+        <w:rPr>
+          <w:rFonts w:ascii="Consolas" w:eastAsia="Times New Roman" w:hAnsi="Consolas" w:cs="Times New Roman"/>
+          <w:b w:val="0"/>
+          <w:color w:val="D4D4D4"/>
+          <w:sz w:val="21"/>
+          <w:szCs w:val="21"/>
+          <w:lang w:val="en-US" w:eastAsia="ru-RU"/>
+        </w:rPr>
+        <w:t>.</w:t>
+      </w:r>
+      <w:r>
+        <w:rPr>
+          <w:rFonts w:ascii="Consolas" w:eastAsia="Times New Roman" w:hAnsi="Consolas" w:cs="Times New Roman"/>
+          <w:b w:val="0"/>
+          <w:color w:val="DCDCAA"/>
+          <w:sz w:val="21"/>
+          <w:szCs w:val="21"/>
+          <w:lang w:val="en-US" w:eastAsia="ru-RU"/>
+        </w:rPr>
+        <w:t>slice</w:t>
+      </w:r>
+      <w:r>
+        <w:rPr>
+          <w:rFonts w:ascii="Consolas" w:eastAsia="Times New Roman" w:hAnsi="Consolas" w:cs="Times New Roman"/>
+          <w:b w:val="0"/>
+          <w:color w:val="D4D4D4"/>
+          <w:sz w:val="21"/>
+          <w:szCs w:val="21"/>
+          <w:lang w:val="en-US" w:eastAsia="ru-RU"/>
+        </w:rPr>
+        <w:t>();</w:t>
+      </w:r>
+    </w:p>
+    <w:p>
+      <w:pPr>
+        <w:shd w:val="clear" w:color="auto" w:fill="1E1E1E"/>
+        <w:spacing w:after="240" w:line="285" w:lineRule="atLeast"/>
+        <w:jc w:val="left"/>
+        <w:rPr>
+          <w:rFonts w:ascii="Consolas" w:eastAsia="Times New Roman" w:hAnsi="Consolas" w:cs="Times New Roman"/>
+          <w:b w:val="0"/>
+          <w:color w:val="D4D4D4"/>
+          <w:sz w:val="21"/>
+          <w:szCs w:val="21"/>
+          <w:lang w:val="en-US" w:eastAsia="ru-RU"/>
+        </w:rPr>
+      </w:pPr>
+    </w:p>
+    <w:p>
+      <w:pPr>
+        <w:shd w:val="clear" w:color="auto" w:fill="1E1E1E"/>
+        <w:spacing w:line="285" w:lineRule="atLeast"/>
+        <w:jc w:val="left"/>
+        <w:rPr>
+          <w:rFonts w:ascii="Consolas" w:eastAsia="Times New Roman" w:hAnsi="Consolas" w:cs="Times New Roman"/>
+          <w:b w:val="0"/>
+          <w:color w:val="D4D4D4"/>
+          <w:sz w:val="21"/>
+          <w:szCs w:val="21"/>
+          <w:lang w:eastAsia="ru-RU"/>
+        </w:rPr>
+      </w:pPr>
+      <w:r>
+        <w:rPr>
+          <w:rFonts w:ascii="Consolas" w:eastAsia="Times New Roman" w:hAnsi="Consolas" w:cs="Times New Roman"/>
+          <w:b w:val="0"/>
+          <w:color w:val="6A9955"/>
+          <w:sz w:val="21"/>
+          <w:szCs w:val="21"/>
+          <w:lang w:eastAsia="ru-RU"/>
+        </w:rPr>
+        <w:t>// чтобы переместить несколько массивов в один</w:t>
+      </w:r>
+    </w:p>
+    <w:p>
+      <w:pPr>
+        <w:shd w:val="clear" w:color="auto" w:fill="1E1E1E"/>
+        <w:spacing w:line="285" w:lineRule="atLeast"/>
+        <w:jc w:val="left"/>
+        <w:rPr>
+          <w:rFonts w:ascii="Consolas" w:eastAsia="Times New Roman" w:hAnsi="Consolas" w:cs="Times New Roman"/>
+          <w:b w:val="0"/>
+          <w:color w:val="D4D4D4"/>
+          <w:sz w:val="21"/>
+          <w:szCs w:val="21"/>
+          <w:lang w:eastAsia="ru-RU"/>
+        </w:rPr>
+      </w:pPr>
+      <w:r>
+        <w:rPr>
+          <w:rFonts w:ascii="Consolas" w:eastAsia="Times New Roman" w:hAnsi="Consolas" w:cs="Times New Roman"/>
+          <w:b w:val="0"/>
+          <w:color w:val="6A9955"/>
+          <w:sz w:val="21"/>
+          <w:szCs w:val="21"/>
+          <w:lang w:eastAsia="ru-RU"/>
+        </w:rPr>
+        <w:t>// используем синтаксис </w:t>
+      </w:r>
+      <w:proofErr w:type="spellStart"/>
+      <w:r>
+        <w:rPr>
+          <w:rFonts w:ascii="Consolas" w:eastAsia="Times New Roman" w:hAnsi="Consolas" w:cs="Times New Roman"/>
+          <w:b w:val="0"/>
+          <w:color w:val="6A9955"/>
+          <w:sz w:val="21"/>
+          <w:szCs w:val="21"/>
+          <w:lang w:eastAsia="ru-RU"/>
+        </w:rPr>
+        <w:t>преведённый</w:t>
+      </w:r>
+      <w:proofErr w:type="spellEnd"/>
+      <w:r>
+        <w:rPr>
+          <w:rFonts w:ascii="Consolas" w:eastAsia="Times New Roman" w:hAnsi="Consolas" w:cs="Times New Roman"/>
+          <w:b w:val="0"/>
+          <w:color w:val="6A9955"/>
+          <w:sz w:val="21"/>
+          <w:szCs w:val="21"/>
+          <w:lang w:eastAsia="ru-RU"/>
+        </w:rPr>
+        <w:t> ниже</w:t>
+      </w:r>
+    </w:p>
+    <w:p>
+      <w:pPr>
+        <w:shd w:val="clear" w:color="auto" w:fill="1E1E1E"/>
+        <w:spacing w:line="285" w:lineRule="atLeast"/>
+        <w:jc w:val="left"/>
+        <w:rPr>
+          <w:rFonts w:ascii="Consolas" w:eastAsia="Times New Roman" w:hAnsi="Consolas" w:cs="Times New Roman"/>
+          <w:b w:val="0"/>
+          <w:color w:val="D4D4D4"/>
+          <w:sz w:val="21"/>
+          <w:szCs w:val="21"/>
+          <w:lang w:eastAsia="ru-RU"/>
+        </w:rPr>
+      </w:pPr>
+      <w:r>
+        <w:rPr>
+          <w:rFonts w:ascii="Consolas" w:eastAsia="Times New Roman" w:hAnsi="Consolas" w:cs="Times New Roman"/>
+          <w:b w:val="0"/>
+          <w:color w:val="6A9955"/>
+          <w:sz w:val="21"/>
+          <w:szCs w:val="21"/>
+          <w:lang w:eastAsia="ru-RU"/>
+        </w:rPr>
+        <w:t>// называемый оператором разворота</w:t>
+      </w:r>
+    </w:p>
+    <w:p>
+      <w:pPr>
+        <w:shd w:val="clear" w:color="auto" w:fill="1E1E1E"/>
+        <w:spacing w:line="285" w:lineRule="atLeast"/>
+        <w:jc w:val="left"/>
+        <w:rPr>
+          <w:rFonts w:ascii="Consolas" w:eastAsia="Times New Roman" w:hAnsi="Consolas" w:cs="Times New Roman"/>
+          <w:b w:val="0"/>
+          <w:color w:val="D4D4D4"/>
+          <w:sz w:val="21"/>
+          <w:szCs w:val="21"/>
+          <w:lang w:val="en-US" w:eastAsia="ru-RU"/>
+        </w:rPr>
+      </w:pPr>
+      <w:r>
+        <w:rPr>
+          <w:rFonts w:ascii="Consolas" w:eastAsia="Times New Roman" w:hAnsi="Consolas" w:cs="Times New Roman"/>
+          <w:b w:val="0"/>
+          <w:color w:val="569CD6"/>
+          <w:sz w:val="21"/>
+          <w:szCs w:val="21"/>
+          <w:lang w:val="en-US" w:eastAsia="ru-RU"/>
+        </w:rPr>
+        <w:t>const</w:t>
+      </w:r>
+      <w:r>
+        <w:rPr>
+          <w:rFonts w:ascii="Consolas" w:eastAsia="Times New Roman" w:hAnsi="Consolas" w:cs="Times New Roman"/>
+          <w:b w:val="0"/>
+          <w:color w:val="D4D4D4"/>
+          <w:sz w:val="21"/>
+          <w:szCs w:val="21"/>
+          <w:lang w:val="en-US" w:eastAsia="ru-RU"/>
+        </w:rPr>
+        <w:t> </w:t>
+      </w:r>
+      <w:r>
+        <w:rPr>
+          <w:rFonts w:ascii="Consolas" w:eastAsia="Times New Roman" w:hAnsi="Consolas" w:cs="Times New Roman"/>
+          <w:b w:val="0"/>
+          <w:color w:val="4FC1FF"/>
+          <w:sz w:val="21"/>
+          <w:szCs w:val="21"/>
+          <w:lang w:val="en-US" w:eastAsia="ru-RU"/>
+        </w:rPr>
+        <w:t>video</w:t>
+      </w:r>
+      <w:r>
+        <w:rPr>
+          <w:rFonts w:ascii="Consolas" w:eastAsia="Times New Roman" w:hAnsi="Consolas" w:cs="Times New Roman"/>
+          <w:b w:val="0"/>
+          <w:color w:val="D4D4D4"/>
+          <w:sz w:val="21"/>
+          <w:szCs w:val="21"/>
+          <w:lang w:val="en-US" w:eastAsia="ru-RU"/>
+        </w:rPr>
+        <w:t> = [</w:t>
+      </w:r>
+      <w:r>
+        <w:rPr>
+          <w:rFonts w:ascii="Consolas" w:eastAsia="Times New Roman" w:hAnsi="Consolas" w:cs="Times New Roman"/>
+          <w:b w:val="0"/>
+          <w:color w:val="CE9178"/>
+          <w:sz w:val="21"/>
+          <w:szCs w:val="21"/>
+          <w:lang w:val="en-US" w:eastAsia="ru-RU"/>
+        </w:rPr>
+        <w:t>'youtube'</w:t>
+      </w:r>
+      <w:r>
+        <w:rPr>
+          <w:rFonts w:ascii="Consolas" w:eastAsia="Times New Roman" w:hAnsi="Consolas" w:cs="Times New Roman"/>
+          <w:b w:val="0"/>
+          <w:color w:val="D4D4D4"/>
+          <w:sz w:val="21"/>
+          <w:szCs w:val="21"/>
+          <w:lang w:val="en-US" w:eastAsia="ru-RU"/>
+        </w:rPr>
+        <w:t>, </w:t>
+      </w:r>
+      <w:r>
+        <w:rPr>
+          <w:rFonts w:ascii="Consolas" w:eastAsia="Times New Roman" w:hAnsi="Consolas" w:cs="Times New Roman"/>
+          <w:b w:val="0"/>
+          <w:color w:val="CE9178"/>
+          <w:sz w:val="21"/>
+          <w:szCs w:val="21"/>
+          <w:lang w:val="en-US" w:eastAsia="ru-RU"/>
+        </w:rPr>
+        <w:t>'vimeo'</w:t>
+      </w:r>
+      <w:r>
+        <w:rPr>
+          <w:rFonts w:ascii="Consolas" w:eastAsia="Times New Roman" w:hAnsi="Consolas" w:cs="Times New Roman"/>
+          <w:b w:val="0"/>
+          <w:color w:val="D4D4D4"/>
+          <w:sz w:val="21"/>
+          <w:szCs w:val="21"/>
+          <w:lang w:val="en-US" w:eastAsia="ru-RU"/>
+        </w:rPr>
+        <w:t>, </w:t>
+      </w:r>
+      <w:r>
+        <w:rPr>
+          <w:rFonts w:ascii="Consolas" w:eastAsia="Times New Roman" w:hAnsi="Consolas" w:cs="Times New Roman"/>
+          <w:b w:val="0"/>
+          <w:color w:val="CE9178"/>
+          <w:sz w:val="21"/>
+          <w:szCs w:val="21"/>
+          <w:lang w:val="en-US" w:eastAsia="ru-RU"/>
+        </w:rPr>
+        <w:t>'facebook'</w:t>
+      </w:r>
+      <w:r>
+        <w:rPr>
+          <w:rFonts w:ascii="Consolas" w:eastAsia="Times New Roman" w:hAnsi="Consolas" w:cs="Times New Roman"/>
+          <w:b w:val="0"/>
+          <w:color w:val="D4D4D4"/>
+          <w:sz w:val="21"/>
+          <w:szCs w:val="21"/>
+          <w:lang w:val="en-US" w:eastAsia="ru-RU"/>
+        </w:rPr>
+        <w:t>],</w:t>
+      </w:r>
+    </w:p>
+    <w:p>
+      <w:pPr>
+        <w:shd w:val="clear" w:color="auto" w:fill="1E1E1E"/>
+        <w:spacing w:line="285" w:lineRule="atLeast"/>
+        <w:jc w:val="left"/>
+        <w:rPr>
+          <w:rFonts w:ascii="Consolas" w:eastAsia="Times New Roman" w:hAnsi="Consolas" w:cs="Times New Roman"/>
+          <w:b w:val="0"/>
+          <w:color w:val="D4D4D4"/>
+          <w:sz w:val="21"/>
+          <w:szCs w:val="21"/>
+          <w:lang w:val="en-US" w:eastAsia="ru-RU"/>
+        </w:rPr>
+      </w:pPr>
+      <w:r>
+        <w:rPr>
+          <w:rFonts w:ascii="Consolas" w:eastAsia="Times New Roman" w:hAnsi="Consolas" w:cs="Times New Roman"/>
+          <w:b w:val="0"/>
+          <w:color w:val="D4D4D4"/>
+          <w:sz w:val="21"/>
+          <w:szCs w:val="21"/>
+          <w:lang w:val="en-US" w:eastAsia="ru-RU"/>
+        </w:rPr>
+        <w:t>    </w:t>
+      </w:r>
+      <w:r>
+        <w:rPr>
+          <w:rFonts w:ascii="Consolas" w:eastAsia="Times New Roman" w:hAnsi="Consolas" w:cs="Times New Roman"/>
+          <w:b w:val="0"/>
+          <w:color w:val="4FC1FF"/>
+          <w:sz w:val="21"/>
+          <w:szCs w:val="21"/>
+          <w:lang w:val="en-US" w:eastAsia="ru-RU"/>
+        </w:rPr>
+        <w:t>blogs</w:t>
+      </w:r>
+      <w:r>
+        <w:rPr>
+          <w:rFonts w:ascii="Consolas" w:eastAsia="Times New Roman" w:hAnsi="Consolas" w:cs="Times New Roman"/>
+          <w:b w:val="0"/>
+          <w:color w:val="D4D4D4"/>
+          <w:sz w:val="21"/>
+          <w:szCs w:val="21"/>
+          <w:lang w:val="en-US" w:eastAsia="ru-RU"/>
+        </w:rPr>
+        <w:t> = [</w:t>
+      </w:r>
+      <w:r>
+        <w:rPr>
+          <w:rFonts w:ascii="Consolas" w:eastAsia="Times New Roman" w:hAnsi="Consolas" w:cs="Times New Roman"/>
+          <w:b w:val="0"/>
+          <w:color w:val="CE9178"/>
+          <w:sz w:val="21"/>
+          <w:szCs w:val="21"/>
+          <w:lang w:val="en-US" w:eastAsia="ru-RU"/>
+        </w:rPr>
+        <w:t>'wordpress'</w:t>
+      </w:r>
+      <w:r>
+        <w:rPr>
+          <w:rFonts w:ascii="Consolas" w:eastAsia="Times New Roman" w:hAnsi="Consolas" w:cs="Times New Roman"/>
+          <w:b w:val="0"/>
+          <w:color w:val="D4D4D4"/>
+          <w:sz w:val="21"/>
+          <w:szCs w:val="21"/>
+          <w:lang w:val="en-US" w:eastAsia="ru-RU"/>
+        </w:rPr>
+        <w:t>, </w:t>
+      </w:r>
+      <w:r>
+        <w:rPr>
+          <w:rFonts w:ascii="Consolas" w:eastAsia="Times New Roman" w:hAnsi="Consolas" w:cs="Times New Roman"/>
+          <w:b w:val="0"/>
+          <w:color w:val="CE9178"/>
+          <w:sz w:val="21"/>
+          <w:szCs w:val="21"/>
+          <w:lang w:val="en-US" w:eastAsia="ru-RU"/>
+        </w:rPr>
+        <w:t>'leveblog'</w:t>
+      </w:r>
+      <w:r>
+        <w:rPr>
+          <w:rFonts w:ascii="Consolas" w:eastAsia="Times New Roman" w:hAnsi="Consolas" w:cs="Times New Roman"/>
+          <w:b w:val="0"/>
+          <w:color w:val="D4D4D4"/>
+          <w:sz w:val="21"/>
+          <w:szCs w:val="21"/>
+          <w:lang w:val="en-US" w:eastAsia="ru-RU"/>
+        </w:rPr>
+        <w:t>, </w:t>
+      </w:r>
+      <w:r>
+        <w:rPr>
+          <w:rFonts w:ascii="Consolas" w:eastAsia="Times New Roman" w:hAnsi="Consolas" w:cs="Times New Roman"/>
+          <w:b w:val="0"/>
+          <w:color w:val="CE9178"/>
+          <w:sz w:val="21"/>
+          <w:szCs w:val="21"/>
+          <w:lang w:val="en-US" w:eastAsia="ru-RU"/>
+        </w:rPr>
+        <w:t>'blogger'</w:t>
+      </w:r>
+      <w:r>
+        <w:rPr>
+          <w:rFonts w:ascii="Consolas" w:eastAsia="Times New Roman" w:hAnsi="Consolas" w:cs="Times New Roman"/>
+          <w:b w:val="0"/>
+          <w:color w:val="D4D4D4"/>
+          <w:sz w:val="21"/>
+          <w:szCs w:val="21"/>
+          <w:lang w:val="en-US" w:eastAsia="ru-RU"/>
+        </w:rPr>
+        <w:t>],</w:t>
+      </w:r>
+    </w:p>
+    <w:p>
+      <w:pPr>
+        <w:shd w:val="clear" w:color="auto" w:fill="1E1E1E"/>
+        <w:spacing w:line="285" w:lineRule="atLeast"/>
+        <w:jc w:val="left"/>
+        <w:rPr>
+          <w:rFonts w:ascii="Consolas" w:eastAsia="Times New Roman" w:hAnsi="Consolas" w:cs="Times New Roman"/>
+          <w:b w:val="0"/>
+          <w:color w:val="D4D4D4"/>
+          <w:sz w:val="21"/>
+          <w:szCs w:val="21"/>
+          <w:lang w:val="en-US" w:eastAsia="ru-RU"/>
+        </w:rPr>
+      </w:pPr>
+      <w:r>
+        <w:rPr>
+          <w:rFonts w:ascii="Consolas" w:eastAsia="Times New Roman" w:hAnsi="Consolas" w:cs="Times New Roman"/>
+          <w:b w:val="0"/>
+          <w:color w:val="D4D4D4"/>
+          <w:sz w:val="21"/>
+          <w:szCs w:val="21"/>
+          <w:lang w:val="en-US" w:eastAsia="ru-RU"/>
+        </w:rPr>
+        <w:t>    </w:t>
+      </w:r>
+      <w:r>
+        <w:rPr>
+          <w:rFonts w:ascii="Consolas" w:eastAsia="Times New Roman" w:hAnsi="Consolas" w:cs="Times New Roman"/>
+          <w:b w:val="0"/>
+          <w:color w:val="4FC1FF"/>
+          <w:sz w:val="21"/>
+          <w:szCs w:val="21"/>
+          <w:lang w:val="en-US" w:eastAsia="ru-RU"/>
+        </w:rPr>
+        <w:t>internet</w:t>
+      </w:r>
+      <w:r>
+        <w:rPr>
+          <w:rFonts w:ascii="Consolas" w:eastAsia="Times New Roman" w:hAnsi="Consolas" w:cs="Times New Roman"/>
+          <w:b w:val="0"/>
+          <w:color w:val="D4D4D4"/>
+          <w:sz w:val="21"/>
+          <w:szCs w:val="21"/>
+          <w:lang w:val="en-US" w:eastAsia="ru-RU"/>
+        </w:rPr>
+        <w:t> = [...</w:t>
+      </w:r>
+      <w:r>
+        <w:rPr>
+          <w:rFonts w:ascii="Consolas" w:eastAsia="Times New Roman" w:hAnsi="Consolas" w:cs="Times New Roman"/>
+          <w:b w:val="0"/>
+          <w:color w:val="4FC1FF"/>
+          <w:sz w:val="21"/>
+          <w:szCs w:val="21"/>
+          <w:lang w:val="en-US" w:eastAsia="ru-RU"/>
+        </w:rPr>
+        <w:t>video</w:t>
+      </w:r>
+      <w:r>
+        <w:rPr>
+          <w:rFonts w:ascii="Consolas" w:eastAsia="Times New Roman" w:hAnsi="Consolas" w:cs="Times New Roman"/>
+          <w:b w:val="0"/>
+          <w:color w:val="D4D4D4"/>
+          <w:sz w:val="21"/>
+          <w:szCs w:val="21"/>
+          <w:lang w:val="en-US" w:eastAsia="ru-RU"/>
+        </w:rPr>
+        <w:t>, ...</w:t>
+      </w:r>
+      <w:r>
+        <w:rPr>
+          <w:rFonts w:ascii="Consolas" w:eastAsia="Times New Roman" w:hAnsi="Consolas" w:cs="Times New Roman"/>
+          <w:b w:val="0"/>
+          <w:color w:val="4FC1FF"/>
+          <w:sz w:val="21"/>
+          <w:szCs w:val="21"/>
+          <w:lang w:val="en-US" w:eastAsia="ru-RU"/>
+        </w:rPr>
+        <w:t>blogs</w:t>
+      </w:r>
+      <w:r>
+        <w:rPr>
+          <w:rFonts w:ascii="Consolas" w:eastAsia="Times New Roman" w:hAnsi="Consolas" w:cs="Times New Roman"/>
+          <w:b w:val="0"/>
+          <w:color w:val="D4D4D4"/>
+          <w:sz w:val="21"/>
+          <w:szCs w:val="21"/>
+          <w:lang w:val="en-US" w:eastAsia="ru-RU"/>
+        </w:rPr>
+        <w:t>, </w:t>
+      </w:r>
+      <w:r>
+        <w:rPr>
+          <w:rFonts w:ascii="Consolas" w:eastAsia="Times New Roman" w:hAnsi="Consolas" w:cs="Times New Roman"/>
+          <w:b w:val="0"/>
+          <w:color w:val="CE9178"/>
+          <w:sz w:val="21"/>
+          <w:szCs w:val="21"/>
+          <w:lang w:val="en-US" w:eastAsia="ru-RU"/>
+        </w:rPr>
+        <w:t>'vk'</w:t>
+      </w:r>
+      <w:r>
+        <w:rPr>
+          <w:rFonts w:ascii="Consolas" w:eastAsia="Times New Roman" w:hAnsi="Consolas" w:cs="Times New Roman"/>
+          <w:b w:val="0"/>
+          <w:color w:val="D4D4D4"/>
+          <w:sz w:val="21"/>
+          <w:szCs w:val="21"/>
+          <w:lang w:val="en-US" w:eastAsia="ru-RU"/>
+        </w:rPr>
+        <w:t>, </w:t>
+      </w:r>
+      <w:r>
+        <w:rPr>
+          <w:rFonts w:ascii="Consolas" w:eastAsia="Times New Roman" w:hAnsi="Consolas" w:cs="Times New Roman"/>
+          <w:b w:val="0"/>
+          <w:color w:val="CE9178"/>
+          <w:sz w:val="21"/>
+          <w:szCs w:val="21"/>
+          <w:lang w:val="en-US" w:eastAsia="ru-RU"/>
+        </w:rPr>
+        <w:t>'mail'</w:t>
+      </w:r>
+      <w:r>
+        <w:rPr>
+          <w:rFonts w:ascii="Consolas" w:eastAsia="Times New Roman" w:hAnsi="Consolas" w:cs="Times New Roman"/>
+          <w:b w:val="0"/>
+          <w:color w:val="D4D4D4"/>
+          <w:sz w:val="21"/>
+          <w:szCs w:val="21"/>
+          <w:lang w:val="en-US" w:eastAsia="ru-RU"/>
+        </w:rPr>
+        <w:t>];</w:t>
+      </w:r>
+    </w:p>
+    <w:p>
+      <w:pPr>
+        <w:shd w:val="clear" w:color="auto" w:fill="1E1E1E"/>
+        <w:spacing w:line="285" w:lineRule="atLeast"/>
+        <w:jc w:val="left"/>
+        <w:rPr>
+          <w:rFonts w:ascii="Consolas" w:eastAsia="Times New Roman" w:hAnsi="Consolas" w:cs="Times New Roman"/>
+          <w:b w:val="0"/>
+          <w:color w:val="D4D4D4"/>
+          <w:sz w:val="21"/>
+          <w:szCs w:val="21"/>
+          <w:lang w:val="en-US" w:eastAsia="ru-RU"/>
+        </w:rPr>
+      </w:pPr>
+    </w:p>
+    <w:p>
+      <w:pPr>
+        <w:shd w:val="clear" w:color="auto" w:fill="1E1E1E"/>
+        <w:spacing w:line="285" w:lineRule="atLeast"/>
+        <w:jc w:val="left"/>
+        <w:rPr>
+          <w:rFonts w:ascii="Consolas" w:eastAsia="Times New Roman" w:hAnsi="Consolas" w:cs="Times New Roman"/>
+          <w:b w:val="0"/>
+          <w:color w:val="D4D4D4"/>
+          <w:sz w:val="21"/>
+          <w:szCs w:val="21"/>
+          <w:lang w:val="en-US" w:eastAsia="ru-RU"/>
+        </w:rPr>
+      </w:pPr>
+      <w:r>
+        <w:rPr>
+          <w:rFonts w:ascii="Consolas" w:eastAsia="Times New Roman" w:hAnsi="Consolas" w:cs="Times New Roman"/>
+          <w:b w:val="0"/>
+          <w:color w:val="9CDCFE"/>
+          <w:sz w:val="21"/>
+          <w:szCs w:val="21"/>
+          <w:lang w:val="en-US" w:eastAsia="ru-RU"/>
+        </w:rPr>
+        <w:t>console</w:t>
+      </w:r>
+      <w:r>
+        <w:rPr>
+          <w:rFonts w:ascii="Consolas" w:eastAsia="Times New Roman" w:hAnsi="Consolas" w:cs="Times New Roman"/>
+          <w:b w:val="0"/>
+          <w:color w:val="D4D4D4"/>
+          <w:sz w:val="21"/>
+          <w:szCs w:val="21"/>
+          <w:lang w:val="en-US" w:eastAsia="ru-RU"/>
+        </w:rPr>
+        <w:t>.</w:t>
+      </w:r>
+      <w:r>
+        <w:rPr>
+          <w:rFonts w:ascii="Consolas" w:eastAsia="Times New Roman" w:hAnsi="Consolas" w:cs="Times New Roman"/>
+          <w:b w:val="0"/>
+          <w:color w:val="DCDCAA"/>
+          <w:sz w:val="21"/>
+          <w:szCs w:val="21"/>
+          <w:lang w:val="en-US" w:eastAsia="ru-RU"/>
+        </w:rPr>
+        <w:t>log</w:t>
+      </w:r>
+      <w:r>
+        <w:rPr>
+          <w:rFonts w:ascii="Consolas" w:eastAsia="Times New Roman" w:hAnsi="Consolas" w:cs="Times New Roman"/>
+          <w:b w:val="0"/>
+          <w:color w:val="D4D4D4"/>
+          <w:sz w:val="21"/>
+          <w:szCs w:val="21"/>
+          <w:lang w:val="en-US" w:eastAsia="ru-RU"/>
+        </w:rPr>
+        <w:t>(</w:t>
+      </w:r>
+      <w:r>
+        <w:rPr>
+          <w:rFonts w:ascii="Consolas" w:eastAsia="Times New Roman" w:hAnsi="Consolas" w:cs="Times New Roman"/>
+          <w:b w:val="0"/>
+          <w:color w:val="4FC1FF"/>
+          <w:sz w:val="21"/>
+          <w:szCs w:val="21"/>
+          <w:lang w:val="en-US" w:eastAsia="ru-RU"/>
+        </w:rPr>
+        <w:t>internet</w:t>
+      </w:r>
+      <w:r>
+        <w:rPr>
+          <w:rFonts w:ascii="Consolas" w:eastAsia="Times New Roman" w:hAnsi="Consolas" w:cs="Times New Roman"/>
+          <w:b w:val="0"/>
+          <w:color w:val="D4D4D4"/>
+          <w:sz w:val="21"/>
+          <w:szCs w:val="21"/>
+          <w:lang w:val="en-US" w:eastAsia="ru-RU"/>
+        </w:rPr>
+        <w:t>);</w:t>
+      </w:r>
+    </w:p>
+    <w:p>
+      <w:pPr>
+        <w:shd w:val="clear" w:color="auto" w:fill="1E1E1E"/>
+        <w:spacing w:line="285" w:lineRule="atLeast"/>
+        <w:jc w:val="left"/>
+        <w:rPr>
+          <w:rFonts w:ascii="Consolas" w:eastAsia="Times New Roman" w:hAnsi="Consolas" w:cs="Times New Roman"/>
+          <w:b w:val="0"/>
+          <w:color w:val="D4D4D4"/>
+          <w:sz w:val="21"/>
+          <w:szCs w:val="21"/>
+          <w:lang w:val="en-US" w:eastAsia="ru-RU"/>
+        </w:rPr>
+      </w:pPr>
+      <w:r>
+        <w:rPr>
+          <w:rFonts w:ascii="Consolas" w:eastAsia="Times New Roman" w:hAnsi="Consolas" w:cs="Times New Roman"/>
+          <w:b w:val="0"/>
+          <w:color w:val="9CDCFE"/>
+          <w:sz w:val="21"/>
+          <w:szCs w:val="21"/>
+          <w:lang w:val="en-US" w:eastAsia="ru-RU"/>
+        </w:rPr>
+        <w:t>console</w:t>
+      </w:r>
+      <w:r>
+        <w:rPr>
+          <w:rFonts w:ascii="Consolas" w:eastAsia="Times New Roman" w:hAnsi="Consolas" w:cs="Times New Roman"/>
+          <w:b w:val="0"/>
+          <w:color w:val="D4D4D4"/>
+          <w:sz w:val="21"/>
+          <w:szCs w:val="21"/>
+          <w:lang w:val="en-US" w:eastAsia="ru-RU"/>
+        </w:rPr>
+        <w:t>.</w:t>
+      </w:r>
+      <w:r>
+        <w:rPr>
+          <w:rFonts w:ascii="Consolas" w:eastAsia="Times New Roman" w:hAnsi="Consolas" w:cs="Times New Roman"/>
+          <w:b w:val="0"/>
+          <w:color w:val="DCDCAA"/>
+          <w:sz w:val="21"/>
+          <w:szCs w:val="21"/>
+          <w:lang w:val="en-US" w:eastAsia="ru-RU"/>
+        </w:rPr>
+        <w:t>log</w:t>
+      </w:r>
+      <w:r>
+        <w:rPr>
+          <w:rFonts w:ascii="Consolas" w:eastAsia="Times New Roman" w:hAnsi="Consolas" w:cs="Times New Roman"/>
+          <w:b w:val="0"/>
+          <w:color w:val="D4D4D4"/>
+          <w:sz w:val="21"/>
+          <w:szCs w:val="21"/>
+          <w:lang w:val="en-US" w:eastAsia="ru-RU"/>
+        </w:rPr>
+        <w:t>(</w:t>
+      </w:r>
+      <w:r>
+        <w:rPr>
+          <w:rFonts w:ascii="Consolas" w:eastAsia="Times New Roman" w:hAnsi="Consolas" w:cs="Times New Roman"/>
+          <w:b w:val="0"/>
+          <w:color w:val="569CD6"/>
+          <w:sz w:val="21"/>
+          <w:szCs w:val="21"/>
+          <w:lang w:val="en-US" w:eastAsia="ru-RU"/>
+        </w:rPr>
+        <w:t>typeof</w:t>
+      </w:r>
+      <w:r>
+        <w:rPr>
+          <w:rFonts w:ascii="Consolas" w:eastAsia="Times New Roman" w:hAnsi="Consolas" w:cs="Times New Roman"/>
+          <w:b w:val="0"/>
+          <w:color w:val="D4D4D4"/>
+          <w:sz w:val="21"/>
+          <w:szCs w:val="21"/>
+          <w:lang w:val="en-US" w:eastAsia="ru-RU"/>
+        </w:rPr>
+        <w:t>(</w:t>
+      </w:r>
+      <w:r>
+        <w:rPr>
+          <w:rFonts w:ascii="Consolas" w:eastAsia="Times New Roman" w:hAnsi="Consolas" w:cs="Times New Roman"/>
+          <w:b w:val="0"/>
+          <w:color w:val="4FC1FF"/>
+          <w:sz w:val="21"/>
+          <w:szCs w:val="21"/>
+          <w:lang w:val="en-US" w:eastAsia="ru-RU"/>
+        </w:rPr>
+        <w:t>internet</w:t>
+      </w:r>
+      <w:r>
+        <w:rPr>
+          <w:rFonts w:ascii="Consolas" w:eastAsia="Times New Roman" w:hAnsi="Consolas" w:cs="Times New Roman"/>
+          <w:b w:val="0"/>
+          <w:color w:val="D4D4D4"/>
+          <w:sz w:val="21"/>
+          <w:szCs w:val="21"/>
+          <w:lang w:val="en-US" w:eastAsia="ru-RU"/>
+        </w:rPr>
+        <w:t>));</w:t>
+      </w:r>
+    </w:p>
+    <w:p>
+      <w:pPr>
+        <w:shd w:val="clear" w:color="auto" w:fill="1E1E1E"/>
+        <w:spacing w:after="240" w:line="285" w:lineRule="atLeast"/>
+        <w:jc w:val="left"/>
+        <w:rPr>
+          <w:rFonts w:ascii="Consolas" w:eastAsia="Times New Roman" w:hAnsi="Consolas" w:cs="Times New Roman"/>
+          <w:b w:val="0"/>
+          <w:color w:val="D4D4D4"/>
+          <w:sz w:val="21"/>
+          <w:szCs w:val="21"/>
+          <w:lang w:val="en-US" w:eastAsia="ru-RU"/>
+        </w:rPr>
+      </w:pPr>
+    </w:p>
+    <w:p>
+      <w:pPr>
+        <w:shd w:val="clear" w:color="auto" w:fill="1E1E1E"/>
+        <w:spacing w:line="285" w:lineRule="atLeast"/>
+        <w:jc w:val="left"/>
+        <w:rPr>
+          <w:rFonts w:ascii="Consolas" w:eastAsia="Times New Roman" w:hAnsi="Consolas" w:cs="Times New Roman"/>
+          <w:b w:val="0"/>
+          <w:color w:val="D4D4D4"/>
+          <w:sz w:val="21"/>
+          <w:szCs w:val="21"/>
+          <w:lang w:eastAsia="ru-RU"/>
+        </w:rPr>
+      </w:pPr>
+      <w:r>
+        <w:rPr>
+          <w:rFonts w:ascii="Consolas" w:eastAsia="Times New Roman" w:hAnsi="Consolas" w:cs="Times New Roman"/>
+          <w:b w:val="0"/>
+          <w:color w:val="6A9955"/>
+          <w:sz w:val="21"/>
+          <w:szCs w:val="21"/>
+          <w:lang w:eastAsia="ru-RU"/>
+        </w:rPr>
+        <w:t>// чтобы разложить массив на отдельные </w:t>
+      </w:r>
+    </w:p>
+    <w:p>
+      <w:pPr>
+        <w:shd w:val="clear" w:color="auto" w:fill="1E1E1E"/>
+        <w:spacing w:line="285" w:lineRule="atLeast"/>
+        <w:jc w:val="left"/>
+        <w:rPr>
+          <w:rFonts w:ascii="Consolas" w:eastAsia="Times New Roman" w:hAnsi="Consolas" w:cs="Times New Roman"/>
+          <w:b w:val="0"/>
+          <w:color w:val="D4D4D4"/>
+          <w:sz w:val="21"/>
+          <w:szCs w:val="21"/>
+          <w:lang w:eastAsia="ru-RU"/>
+        </w:rPr>
+      </w:pPr>
+      <w:r>
+        <w:rPr>
+          <w:rFonts w:ascii="Consolas" w:eastAsia="Times New Roman" w:hAnsi="Consolas" w:cs="Times New Roman"/>
+          <w:b w:val="0"/>
+          <w:color w:val="6A9955"/>
+          <w:sz w:val="21"/>
+          <w:szCs w:val="21"/>
+          <w:lang w:eastAsia="ru-RU"/>
+        </w:rPr>
+        <w:t>// элементы используем (...</w:t>
+      </w:r>
+      <w:proofErr w:type="spellStart"/>
+      <w:r>
+        <w:rPr>
+          <w:rFonts w:ascii="Consolas" w:eastAsia="Times New Roman" w:hAnsi="Consolas" w:cs="Times New Roman"/>
+          <w:b w:val="0"/>
+          <w:color w:val="6A9955"/>
+          <w:sz w:val="21"/>
+          <w:szCs w:val="21"/>
+          <w:lang w:eastAsia="ru-RU"/>
+        </w:rPr>
+        <w:t>mass</w:t>
+      </w:r>
+      <w:proofErr w:type="spellEnd"/>
+      <w:r>
+        <w:rPr>
+          <w:rFonts w:ascii="Consolas" w:eastAsia="Times New Roman" w:hAnsi="Consolas" w:cs="Times New Roman"/>
+          <w:b w:val="0"/>
+          <w:color w:val="6A9955"/>
+          <w:sz w:val="21"/>
+          <w:szCs w:val="21"/>
+          <w:lang w:eastAsia="ru-RU"/>
+        </w:rPr>
+        <w:t>)</w:t>
+      </w:r>
+    </w:p>
+    <w:p>
+      <w:pPr>
+        <w:shd w:val="clear" w:color="auto" w:fill="1E1E1E"/>
+        <w:spacing w:line="285" w:lineRule="atLeast"/>
+        <w:jc w:val="left"/>
+        <w:rPr>
+          <w:rFonts w:ascii="Consolas" w:eastAsia="Times New Roman" w:hAnsi="Consolas" w:cs="Times New Roman"/>
+          <w:b w:val="0"/>
+          <w:color w:val="D4D4D4"/>
+          <w:sz w:val="21"/>
+          <w:szCs w:val="21"/>
+          <w:lang w:eastAsia="ru-RU"/>
+        </w:rPr>
+      </w:pPr>
+    </w:p>
+    <w:p>
+      <w:pPr>
+        <w:shd w:val="clear" w:color="auto" w:fill="1E1E1E"/>
+        <w:spacing w:line="285" w:lineRule="atLeast"/>
+        <w:jc w:val="left"/>
+        <w:rPr>
+          <w:rFonts w:ascii="Consolas" w:eastAsia="Times New Roman" w:hAnsi="Consolas" w:cs="Times New Roman"/>
+          <w:b w:val="0"/>
+          <w:color w:val="D4D4D4"/>
+          <w:sz w:val="21"/>
+          <w:szCs w:val="21"/>
+          <w:lang w:val="en-US" w:eastAsia="ru-RU"/>
+        </w:rPr>
+      </w:pPr>
+      <w:r>
+        <w:rPr>
+          <w:rFonts w:ascii="Consolas" w:eastAsia="Times New Roman" w:hAnsi="Consolas" w:cs="Times New Roman"/>
+          <w:b w:val="0"/>
+          <w:color w:val="569CD6"/>
+          <w:sz w:val="21"/>
+          <w:szCs w:val="21"/>
+          <w:lang w:val="en-US" w:eastAsia="ru-RU"/>
+        </w:rPr>
+        <w:t>let</w:t>
+      </w:r>
+      <w:r>
+        <w:rPr>
+          <w:rFonts w:ascii="Consolas" w:eastAsia="Times New Roman" w:hAnsi="Consolas" w:cs="Times New Roman"/>
+          <w:b w:val="0"/>
+          <w:color w:val="D4D4D4"/>
+          <w:sz w:val="21"/>
+          <w:szCs w:val="21"/>
+          <w:lang w:val="en-US" w:eastAsia="ru-RU"/>
+        </w:rPr>
+        <w:t> </w:t>
+      </w:r>
+      <w:r>
+        <w:rPr>
+          <w:rFonts w:ascii="Consolas" w:eastAsia="Times New Roman" w:hAnsi="Consolas" w:cs="Times New Roman"/>
+          <w:b w:val="0"/>
+          <w:color w:val="9CDCFE"/>
+          <w:sz w:val="21"/>
+          <w:szCs w:val="21"/>
+          <w:lang w:val="en-US" w:eastAsia="ru-RU"/>
+        </w:rPr>
+        <w:t>mass</w:t>
+      </w:r>
+      <w:r>
+        <w:rPr>
+          <w:rFonts w:ascii="Consolas" w:eastAsia="Times New Roman" w:hAnsi="Consolas" w:cs="Times New Roman"/>
+          <w:b w:val="0"/>
+          <w:color w:val="D4D4D4"/>
+          <w:sz w:val="21"/>
+          <w:szCs w:val="21"/>
+          <w:lang w:val="en-US" w:eastAsia="ru-RU"/>
+        </w:rPr>
+        <w:t> = [</w:t>
+      </w:r>
+      <w:r>
+        <w:rPr>
+          <w:rFonts w:ascii="Consolas" w:eastAsia="Times New Roman" w:hAnsi="Consolas" w:cs="Times New Roman"/>
+          <w:b w:val="0"/>
+          <w:color w:val="B5CEA8"/>
+          <w:sz w:val="21"/>
+          <w:szCs w:val="21"/>
+          <w:lang w:val="en-US" w:eastAsia="ru-RU"/>
+        </w:rPr>
+        <w:t>1</w:t>
+      </w:r>
+      <w:r>
+        <w:rPr>
+          <w:rFonts w:ascii="Consolas" w:eastAsia="Times New Roman" w:hAnsi="Consolas" w:cs="Times New Roman"/>
+          <w:b w:val="0"/>
+          <w:color w:val="D4D4D4"/>
+          <w:sz w:val="21"/>
+          <w:szCs w:val="21"/>
+          <w:lang w:val="en-US" w:eastAsia="ru-RU"/>
+        </w:rPr>
+        <w:t>, </w:t>
+      </w:r>
+      <w:r>
+        <w:rPr>
+          <w:rFonts w:ascii="Consolas" w:eastAsia="Times New Roman" w:hAnsi="Consolas" w:cs="Times New Roman"/>
+          <w:b w:val="0"/>
+          <w:color w:val="B5CEA8"/>
+          <w:sz w:val="21"/>
+          <w:szCs w:val="21"/>
+          <w:lang w:val="en-US" w:eastAsia="ru-RU"/>
+        </w:rPr>
+        <w:t>7</w:t>
+      </w:r>
+      <w:r>
+        <w:rPr>
+          <w:rFonts w:ascii="Consolas" w:eastAsia="Times New Roman" w:hAnsi="Consolas" w:cs="Times New Roman"/>
+          <w:b w:val="0"/>
+          <w:color w:val="D4D4D4"/>
+          <w:sz w:val="21"/>
+          <w:szCs w:val="21"/>
+          <w:lang w:val="en-US" w:eastAsia="ru-RU"/>
+        </w:rPr>
+        <w:t>, </w:t>
+      </w:r>
+      <w:r>
+        <w:rPr>
+          <w:rFonts w:ascii="Consolas" w:eastAsia="Times New Roman" w:hAnsi="Consolas" w:cs="Times New Roman"/>
+          <w:b w:val="0"/>
+          <w:color w:val="B5CEA8"/>
+          <w:sz w:val="21"/>
+          <w:szCs w:val="21"/>
+          <w:lang w:val="en-US" w:eastAsia="ru-RU"/>
+        </w:rPr>
+        <w:t>22</w:t>
+      </w:r>
+      <w:r>
+        <w:rPr>
+          <w:rFonts w:ascii="Consolas" w:eastAsia="Times New Roman" w:hAnsi="Consolas" w:cs="Times New Roman"/>
+          <w:b w:val="0"/>
+          <w:color w:val="D4D4D4"/>
+          <w:sz w:val="21"/>
+          <w:szCs w:val="21"/>
+          <w:lang w:val="en-US" w:eastAsia="ru-RU"/>
+        </w:rPr>
+        <w:t>];</w:t>
+      </w:r>
+    </w:p>
+    <w:p>
+      <w:pPr>
+        <w:shd w:val="clear" w:color="auto" w:fill="1E1E1E"/>
+        <w:spacing w:line="285" w:lineRule="atLeast"/>
+        <w:jc w:val="left"/>
+        <w:rPr>
+          <w:rFonts w:ascii="Consolas" w:eastAsia="Times New Roman" w:hAnsi="Consolas" w:cs="Times New Roman"/>
+          <w:b w:val="0"/>
+          <w:color w:val="D4D4D4"/>
+          <w:sz w:val="21"/>
+          <w:szCs w:val="21"/>
+          <w:lang w:val="en-US" w:eastAsia="ru-RU"/>
+        </w:rPr>
+      </w:pPr>
+    </w:p>
+    <w:p>
+      <w:pPr>
+        <w:shd w:val="clear" w:color="auto" w:fill="1E1E1E"/>
+        <w:spacing w:line="285" w:lineRule="atLeast"/>
+        <w:jc w:val="left"/>
+        <w:rPr>
+          <w:rFonts w:ascii="Consolas" w:eastAsia="Times New Roman" w:hAnsi="Consolas" w:cs="Times New Roman"/>
+          <w:b w:val="0"/>
+          <w:color w:val="D4D4D4"/>
+          <w:sz w:val="21"/>
+          <w:szCs w:val="21"/>
+          <w:lang w:val="en-US" w:eastAsia="ru-RU"/>
+        </w:rPr>
+      </w:pPr>
+      <w:r>
+        <w:rPr>
+          <w:rFonts w:ascii="Consolas" w:eastAsia="Times New Roman" w:hAnsi="Consolas" w:cs="Times New Roman"/>
+          <w:b w:val="0"/>
+          <w:color w:val="569CD6"/>
+          <w:sz w:val="21"/>
+          <w:szCs w:val="21"/>
+          <w:lang w:val="en-US" w:eastAsia="ru-RU"/>
+        </w:rPr>
+        <w:t>function</w:t>
+      </w:r>
+      <w:r>
+        <w:rPr>
+          <w:rFonts w:ascii="Consolas" w:eastAsia="Times New Roman" w:hAnsi="Consolas" w:cs="Times New Roman"/>
+          <w:b w:val="0"/>
+          <w:color w:val="D4D4D4"/>
+          <w:sz w:val="21"/>
+          <w:szCs w:val="21"/>
+          <w:lang w:val="en-US" w:eastAsia="ru-RU"/>
+        </w:rPr>
+        <w:t> </w:t>
+      </w:r>
+      <w:r>
+        <w:rPr>
+          <w:rFonts w:ascii="Consolas" w:eastAsia="Times New Roman" w:hAnsi="Consolas" w:cs="Times New Roman"/>
+          <w:b w:val="0"/>
+          <w:color w:val="DCDCAA"/>
+          <w:sz w:val="21"/>
+          <w:szCs w:val="21"/>
+          <w:lang w:val="en-US" w:eastAsia="ru-RU"/>
+        </w:rPr>
+        <w:t>log</w:t>
+      </w:r>
+      <w:r>
+        <w:rPr>
+          <w:rFonts w:ascii="Consolas" w:eastAsia="Times New Roman" w:hAnsi="Consolas" w:cs="Times New Roman"/>
+          <w:b w:val="0"/>
+          <w:color w:val="D4D4D4"/>
+          <w:sz w:val="21"/>
+          <w:szCs w:val="21"/>
+          <w:lang w:val="en-US" w:eastAsia="ru-RU"/>
+        </w:rPr>
+        <w:t>(</w:t>
+      </w:r>
+      <w:r>
+        <w:rPr>
+          <w:rFonts w:ascii="Consolas" w:eastAsia="Times New Roman" w:hAnsi="Consolas" w:cs="Times New Roman"/>
+          <w:b w:val="0"/>
+          <w:color w:val="9CDCFE"/>
+          <w:sz w:val="21"/>
+          <w:szCs w:val="21"/>
+          <w:lang w:val="en-US" w:eastAsia="ru-RU"/>
+        </w:rPr>
+        <w:t>a</w:t>
+      </w:r>
+      <w:r>
+        <w:rPr>
+          <w:rFonts w:ascii="Consolas" w:eastAsia="Times New Roman" w:hAnsi="Consolas" w:cs="Times New Roman"/>
+          <w:b w:val="0"/>
+          <w:color w:val="D4D4D4"/>
+          <w:sz w:val="21"/>
+          <w:szCs w:val="21"/>
+          <w:lang w:val="en-US" w:eastAsia="ru-RU"/>
+        </w:rPr>
+        <w:t>, </w:t>
+      </w:r>
+      <w:r>
+        <w:rPr>
+          <w:rFonts w:ascii="Consolas" w:eastAsia="Times New Roman" w:hAnsi="Consolas" w:cs="Times New Roman"/>
+          <w:b w:val="0"/>
+          <w:color w:val="9CDCFE"/>
+          <w:sz w:val="21"/>
+          <w:szCs w:val="21"/>
+          <w:lang w:val="en-US" w:eastAsia="ru-RU"/>
+        </w:rPr>
+        <w:t>b</w:t>
+      </w:r>
+      <w:r>
+        <w:rPr>
+          <w:rFonts w:ascii="Consolas" w:eastAsia="Times New Roman" w:hAnsi="Consolas" w:cs="Times New Roman"/>
+          <w:b w:val="0"/>
+          <w:color w:val="D4D4D4"/>
+          <w:sz w:val="21"/>
+          <w:szCs w:val="21"/>
+          <w:lang w:val="en-US" w:eastAsia="ru-RU"/>
+        </w:rPr>
+        <w:t>, </w:t>
+      </w:r>
+      <w:r>
+        <w:rPr>
+          <w:rFonts w:ascii="Consolas" w:eastAsia="Times New Roman" w:hAnsi="Consolas" w:cs="Times New Roman"/>
+          <w:b w:val="0"/>
+          <w:color w:val="9CDCFE"/>
+          <w:sz w:val="21"/>
+          <w:szCs w:val="21"/>
+          <w:lang w:val="en-US" w:eastAsia="ru-RU"/>
+        </w:rPr>
+        <w:t>c</w:t>
+      </w:r>
+      <w:r>
+        <w:rPr>
+          <w:rFonts w:ascii="Consolas" w:eastAsia="Times New Roman" w:hAnsi="Consolas" w:cs="Times New Roman"/>
+          <w:b w:val="0"/>
+          <w:color w:val="D4D4D4"/>
+          <w:sz w:val="21"/>
+          <w:szCs w:val="21"/>
+          <w:lang w:val="en-US" w:eastAsia="ru-RU"/>
+        </w:rPr>
+        <w:t>){</w:t>
+      </w:r>
+    </w:p>
+    <w:p>
+      <w:pPr>
+        <w:shd w:val="clear" w:color="auto" w:fill="1E1E1E"/>
+        <w:spacing w:line="285" w:lineRule="atLeast"/>
+        <w:jc w:val="left"/>
+        <w:rPr>
+          <w:rFonts w:ascii="Consolas" w:eastAsia="Times New Roman" w:hAnsi="Consolas" w:cs="Times New Roman"/>
+          <w:b w:val="0"/>
+          <w:color w:val="D4D4D4"/>
+          <w:sz w:val="21"/>
+          <w:szCs w:val="21"/>
+          <w:lang w:val="en-US" w:eastAsia="ru-RU"/>
+        </w:rPr>
+      </w:pPr>
+      <w:r>
+        <w:rPr>
+          <w:rFonts w:ascii="Consolas" w:eastAsia="Times New Roman" w:hAnsi="Consolas" w:cs="Times New Roman"/>
+          <w:b w:val="0"/>
+          <w:color w:val="D4D4D4"/>
+          <w:sz w:val="21"/>
+          <w:szCs w:val="21"/>
+          <w:lang w:val="en-US" w:eastAsia="ru-RU"/>
+        </w:rPr>
+        <w:t>    </w:t>
+      </w:r>
+      <w:r>
+        <w:rPr>
+          <w:rFonts w:ascii="Consolas" w:eastAsia="Times New Roman" w:hAnsi="Consolas" w:cs="Times New Roman"/>
+          <w:b w:val="0"/>
+          <w:color w:val="9CDCFE"/>
+          <w:sz w:val="21"/>
+          <w:szCs w:val="21"/>
+          <w:lang w:val="en-US" w:eastAsia="ru-RU"/>
+        </w:rPr>
+        <w:t>console</w:t>
+      </w:r>
+      <w:r>
+        <w:rPr>
+          <w:rFonts w:ascii="Consolas" w:eastAsia="Times New Roman" w:hAnsi="Consolas" w:cs="Times New Roman"/>
+          <w:b w:val="0"/>
+          <w:color w:val="D4D4D4"/>
+          <w:sz w:val="21"/>
+          <w:szCs w:val="21"/>
+          <w:lang w:val="en-US" w:eastAsia="ru-RU"/>
+        </w:rPr>
+        <w:t>.</w:t>
+      </w:r>
+      <w:r>
+        <w:rPr>
+          <w:rFonts w:ascii="Consolas" w:eastAsia="Times New Roman" w:hAnsi="Consolas" w:cs="Times New Roman"/>
+          <w:b w:val="0"/>
+          <w:color w:val="DCDCAA"/>
+          <w:sz w:val="21"/>
+          <w:szCs w:val="21"/>
+          <w:lang w:val="en-US" w:eastAsia="ru-RU"/>
+        </w:rPr>
+        <w:t>log</w:t>
+      </w:r>
+      <w:r>
+        <w:rPr>
+          <w:rFonts w:ascii="Consolas" w:eastAsia="Times New Roman" w:hAnsi="Consolas" w:cs="Times New Roman"/>
+          <w:b w:val="0"/>
+          <w:color w:val="D4D4D4"/>
+          <w:sz w:val="21"/>
+          <w:szCs w:val="21"/>
+          <w:lang w:val="en-US" w:eastAsia="ru-RU"/>
+        </w:rPr>
+        <w:t>(</w:t>
+      </w:r>
+      <w:r>
+        <w:rPr>
+          <w:rFonts w:ascii="Consolas" w:eastAsia="Times New Roman" w:hAnsi="Consolas" w:cs="Times New Roman"/>
+          <w:b w:val="0"/>
+          <w:color w:val="9CDCFE"/>
+          <w:sz w:val="21"/>
+          <w:szCs w:val="21"/>
+          <w:lang w:val="en-US" w:eastAsia="ru-RU"/>
+        </w:rPr>
+        <w:t>a</w:t>
+      </w:r>
+      <w:r>
+        <w:rPr>
+          <w:rFonts w:ascii="Consolas" w:eastAsia="Times New Roman" w:hAnsi="Consolas" w:cs="Times New Roman"/>
+          <w:b w:val="0"/>
+          <w:color w:val="D4D4D4"/>
+          <w:sz w:val="21"/>
+          <w:szCs w:val="21"/>
+          <w:lang w:val="en-US" w:eastAsia="ru-RU"/>
+        </w:rPr>
+        <w:t>, </w:t>
+      </w:r>
+      <w:r>
+        <w:rPr>
+          <w:rFonts w:ascii="Consolas" w:eastAsia="Times New Roman" w:hAnsi="Consolas" w:cs="Times New Roman"/>
+          <w:b w:val="0"/>
+          <w:color w:val="9CDCFE"/>
+          <w:sz w:val="21"/>
+          <w:szCs w:val="21"/>
+          <w:lang w:val="en-US" w:eastAsia="ru-RU"/>
+        </w:rPr>
+        <w:t>b</w:t>
+      </w:r>
+      <w:r>
+        <w:rPr>
+          <w:rFonts w:ascii="Consolas" w:eastAsia="Times New Roman" w:hAnsi="Consolas" w:cs="Times New Roman"/>
+          <w:b w:val="0"/>
+          <w:color w:val="D4D4D4"/>
+          <w:sz w:val="21"/>
+          <w:szCs w:val="21"/>
+          <w:lang w:val="en-US" w:eastAsia="ru-RU"/>
+        </w:rPr>
+        <w:t>, </w:t>
+      </w:r>
+      <w:r>
+        <w:rPr>
+          <w:rFonts w:ascii="Consolas" w:eastAsia="Times New Roman" w:hAnsi="Consolas" w:cs="Times New Roman"/>
+          <w:b w:val="0"/>
+          <w:color w:val="9CDCFE"/>
+          <w:sz w:val="21"/>
+          <w:szCs w:val="21"/>
+          <w:lang w:val="en-US" w:eastAsia="ru-RU"/>
+        </w:rPr>
+        <w:t>c</w:t>
+      </w:r>
+      <w:r>
+        <w:rPr>
+          <w:rFonts w:ascii="Consolas" w:eastAsia="Times New Roman" w:hAnsi="Consolas" w:cs="Times New Roman"/>
+          <w:b w:val="0"/>
+          <w:color w:val="D4D4D4"/>
+          <w:sz w:val="21"/>
+          <w:szCs w:val="21"/>
+          <w:lang w:val="en-US" w:eastAsia="ru-RU"/>
+        </w:rPr>
+        <w:t>);</w:t>
+      </w:r>
+    </w:p>
+    <w:p>
+      <w:pPr>
+        <w:shd w:val="clear" w:color="auto" w:fill="1E1E1E"/>
+        <w:spacing w:line="285" w:lineRule="atLeast"/>
+        <w:jc w:val="left"/>
+        <w:rPr>
+          <w:rFonts w:ascii="Consolas" w:eastAsia="Times New Roman" w:hAnsi="Consolas" w:cs="Times New Roman"/>
+          <w:b w:val="0"/>
+          <w:color w:val="D4D4D4"/>
+          <w:sz w:val="21"/>
+          <w:szCs w:val="21"/>
+          <w:lang w:eastAsia="ru-RU"/>
+        </w:rPr>
+      </w:pPr>
+      <w:r>
+        <w:rPr>
+          <w:rFonts w:ascii="Consolas" w:eastAsia="Times New Roman" w:hAnsi="Consolas" w:cs="Times New Roman"/>
+          <w:b w:val="0"/>
+          <w:color w:val="D4D4D4"/>
+          <w:sz w:val="21"/>
+          <w:szCs w:val="21"/>
+          <w:lang w:eastAsia="ru-RU"/>
+        </w:rPr>
+        <w:t>}</w:t>
+      </w:r>
+    </w:p>
+    <w:p>
+      <w:pPr>
+        <w:shd w:val="clear" w:color="auto" w:fill="1E1E1E"/>
+        <w:spacing w:line="285" w:lineRule="atLeast"/>
+        <w:jc w:val="left"/>
+        <w:rPr>
+          <w:rFonts w:ascii="Consolas" w:eastAsia="Times New Roman" w:hAnsi="Consolas" w:cs="Times New Roman"/>
+          <w:b w:val="0"/>
+          <w:color w:val="D4D4D4"/>
+          <w:sz w:val="21"/>
+          <w:szCs w:val="21"/>
+          <w:lang w:eastAsia="ru-RU"/>
+        </w:rPr>
+      </w:pPr>
+    </w:p>
+    <w:p>
+      <w:pPr>
+        <w:shd w:val="clear" w:color="auto" w:fill="1E1E1E"/>
+        <w:spacing w:line="285" w:lineRule="atLeast"/>
+        <w:jc w:val="left"/>
+        <w:rPr>
+          <w:rFonts w:ascii="Consolas" w:eastAsia="Times New Roman" w:hAnsi="Consolas" w:cs="Times New Roman"/>
+          <w:b w:val="0"/>
+          <w:color w:val="D4D4D4"/>
+          <w:sz w:val="21"/>
+          <w:szCs w:val="21"/>
+          <w:lang w:eastAsia="ru-RU"/>
+        </w:rPr>
+      </w:pPr>
+      <w:proofErr w:type="spellStart"/>
+      <w:proofErr w:type="gramStart"/>
+      <w:r>
+        <w:rPr>
+          <w:rFonts w:ascii="Consolas" w:eastAsia="Times New Roman" w:hAnsi="Consolas" w:cs="Times New Roman"/>
+          <w:b w:val="0"/>
+          <w:color w:val="DCDCAA"/>
+          <w:sz w:val="21"/>
+          <w:szCs w:val="21"/>
+          <w:lang w:eastAsia="ru-RU"/>
+        </w:rPr>
+        <w:t>log</w:t>
+      </w:r>
+      <w:proofErr w:type="spellEnd"/>
+      <w:r>
+        <w:rPr>
+          <w:rFonts w:ascii="Consolas" w:eastAsia="Times New Roman" w:hAnsi="Consolas" w:cs="Times New Roman"/>
+          <w:b w:val="0"/>
+          <w:color w:val="D4D4D4"/>
+          <w:sz w:val="21"/>
+          <w:szCs w:val="21"/>
+          <w:lang w:eastAsia="ru-RU"/>
+        </w:rPr>
+        <w:t>(</w:t>
+      </w:r>
+      <w:proofErr w:type="gramEnd"/>
+      <w:r>
+        <w:rPr>
+          <w:rFonts w:ascii="Consolas" w:eastAsia="Times New Roman" w:hAnsi="Consolas" w:cs="Times New Roman"/>
+          <w:b w:val="0"/>
+          <w:color w:val="D4D4D4"/>
+          <w:sz w:val="21"/>
+          <w:szCs w:val="21"/>
+          <w:lang w:eastAsia="ru-RU"/>
+        </w:rPr>
+        <w:t>...</w:t>
+      </w:r>
+      <w:proofErr w:type="spellStart"/>
+      <w:r>
+        <w:rPr>
+          <w:rFonts w:ascii="Consolas" w:eastAsia="Times New Roman" w:hAnsi="Consolas" w:cs="Times New Roman"/>
+          <w:b w:val="0"/>
+          <w:color w:val="9CDCFE"/>
+          <w:sz w:val="21"/>
+          <w:szCs w:val="21"/>
+          <w:lang w:eastAsia="ru-RU"/>
+        </w:rPr>
+        <w:t>mass</w:t>
+      </w:r>
+      <w:proofErr w:type="spellEnd"/>
+      <w:r>
+        <w:rPr>
+          <w:rFonts w:ascii="Consolas" w:eastAsia="Times New Roman" w:hAnsi="Consolas" w:cs="Times New Roman"/>
+          <w:b w:val="0"/>
+          <w:color w:val="D4D4D4"/>
+          <w:sz w:val="21"/>
+          <w:szCs w:val="21"/>
+          <w:lang w:eastAsia="ru-RU"/>
+        </w:rPr>
+        <w:t>);</w:t>
+      </w:r>
+    </w:p>
+    <w:p>
+      <w:pPr>
+        <w:shd w:val="clear" w:color="auto" w:fill="1E1E1E"/>
+        <w:spacing w:line="285" w:lineRule="atLeast"/>
+        <w:jc w:val="left"/>
+        <w:rPr>
+          <w:rFonts w:ascii="Consolas" w:eastAsia="Times New Roman" w:hAnsi="Consolas" w:cs="Times New Roman"/>
+          <w:b w:val="0"/>
+          <w:color w:val="D4D4D4"/>
+          <w:sz w:val="21"/>
+          <w:szCs w:val="21"/>
+          <w:lang w:eastAsia="ru-RU"/>
+        </w:rPr>
+      </w:pPr>
+    </w:p>
+    <w:p>
+      <w:pPr>
+        <w:shd w:val="clear" w:color="auto" w:fill="1E1E1E"/>
+        <w:spacing w:line="285" w:lineRule="atLeast"/>
+        <w:jc w:val="left"/>
+        <w:rPr>
+          <w:rFonts w:ascii="Consolas" w:eastAsia="Times New Roman" w:hAnsi="Consolas" w:cs="Times New Roman"/>
+          <w:b w:val="0"/>
+          <w:color w:val="D4D4D4"/>
+          <w:sz w:val="21"/>
+          <w:szCs w:val="21"/>
+          <w:lang w:eastAsia="ru-RU"/>
+        </w:rPr>
+      </w:pPr>
+      <w:r>
+        <w:rPr>
+          <w:rFonts w:ascii="Consolas" w:eastAsia="Times New Roman" w:hAnsi="Consolas" w:cs="Times New Roman"/>
+          <w:b w:val="0"/>
+          <w:color w:val="6A9955"/>
+          <w:sz w:val="21"/>
+          <w:szCs w:val="21"/>
+          <w:lang w:eastAsia="ru-RU"/>
+        </w:rPr>
+        <w:t>// данным методом можно тоже создать копию</w:t>
+      </w:r>
+    </w:p>
+    <w:p>
+      <w:pPr>
+        <w:shd w:val="clear" w:color="auto" w:fill="1E1E1E"/>
+        <w:spacing w:line="285" w:lineRule="atLeast"/>
+        <w:jc w:val="left"/>
+        <w:rPr>
+          <w:rFonts w:ascii="Consolas" w:eastAsia="Times New Roman" w:hAnsi="Consolas" w:cs="Times New Roman"/>
+          <w:b w:val="0"/>
+          <w:color w:val="D4D4D4"/>
+          <w:sz w:val="21"/>
+          <w:szCs w:val="21"/>
+          <w:lang w:eastAsia="ru-RU"/>
+        </w:rPr>
+      </w:pPr>
+      <w:r>
+        <w:rPr>
+          <w:rFonts w:ascii="Consolas" w:eastAsia="Times New Roman" w:hAnsi="Consolas" w:cs="Times New Roman"/>
+          <w:b w:val="0"/>
+          <w:color w:val="6A9955"/>
+          <w:sz w:val="21"/>
+          <w:szCs w:val="21"/>
+          <w:lang w:eastAsia="ru-RU"/>
+        </w:rPr>
+        <w:t>// получаем ссылку на новый объект</w:t>
+      </w:r>
+    </w:p>
+    <w:p>
+      <w:pPr>
+        <w:shd w:val="clear" w:color="auto" w:fill="1E1E1E"/>
+        <w:spacing w:line="285" w:lineRule="atLeast"/>
+        <w:jc w:val="left"/>
+        <w:rPr>
+          <w:rFonts w:ascii="Consolas" w:eastAsia="Times New Roman" w:hAnsi="Consolas" w:cs="Times New Roman"/>
+          <w:b w:val="0"/>
+          <w:color w:val="D4D4D4"/>
+          <w:sz w:val="21"/>
+          <w:szCs w:val="21"/>
+          <w:lang w:eastAsia="ru-RU"/>
+        </w:rPr>
+      </w:pPr>
+      <w:proofErr w:type="spellStart"/>
+      <w:r>
+        <w:rPr>
+          <w:rFonts w:ascii="Consolas" w:eastAsia="Times New Roman" w:hAnsi="Consolas" w:cs="Times New Roman"/>
+          <w:b w:val="0"/>
+          <w:color w:val="569CD6"/>
+          <w:sz w:val="21"/>
+          <w:szCs w:val="21"/>
+          <w:lang w:eastAsia="ru-RU"/>
+        </w:rPr>
+        <w:t>const</w:t>
+      </w:r>
+      <w:proofErr w:type="spellEnd"/>
+      <w:r>
+        <w:rPr>
+          <w:rFonts w:ascii="Consolas" w:eastAsia="Times New Roman" w:hAnsi="Consolas" w:cs="Times New Roman"/>
+          <w:b w:val="0"/>
+          <w:color w:val="D4D4D4"/>
+          <w:sz w:val="21"/>
+          <w:szCs w:val="21"/>
+          <w:lang w:eastAsia="ru-RU"/>
+        </w:rPr>
+        <w:t> </w:t>
+      </w:r>
+      <w:r>
+        <w:rPr>
+          <w:rFonts w:ascii="Consolas" w:eastAsia="Times New Roman" w:hAnsi="Consolas" w:cs="Times New Roman"/>
+          <w:b w:val="0"/>
+          <w:color w:val="4FC1FF"/>
+          <w:sz w:val="21"/>
+          <w:szCs w:val="21"/>
+          <w:lang w:eastAsia="ru-RU"/>
+        </w:rPr>
+        <w:t>array1</w:t>
+      </w:r>
+      <w:r>
+        <w:rPr>
+          <w:rFonts w:ascii="Consolas" w:eastAsia="Times New Roman" w:hAnsi="Consolas" w:cs="Times New Roman"/>
+          <w:b w:val="0"/>
+          <w:color w:val="D4D4D4"/>
+          <w:sz w:val="21"/>
+          <w:szCs w:val="21"/>
+          <w:lang w:eastAsia="ru-RU"/>
+        </w:rPr>
+        <w:t> = [...</w:t>
+      </w:r>
+      <w:proofErr w:type="spellStart"/>
+      <w:r>
+        <w:rPr>
+          <w:rFonts w:ascii="Consolas" w:eastAsia="Times New Roman" w:hAnsi="Consolas" w:cs="Times New Roman"/>
+          <w:b w:val="0"/>
+          <w:color w:val="9CDCFE"/>
+          <w:sz w:val="21"/>
+          <w:szCs w:val="21"/>
+          <w:lang w:eastAsia="ru-RU"/>
+        </w:rPr>
+        <w:t>mass</w:t>
+      </w:r>
+      <w:proofErr w:type="spellEnd"/>
+      <w:r>
+        <w:rPr>
+          <w:rFonts w:ascii="Consolas" w:eastAsia="Times New Roman" w:hAnsi="Consolas" w:cs="Times New Roman"/>
+          <w:b w:val="0"/>
+          <w:color w:val="D4D4D4"/>
+          <w:sz w:val="21"/>
+          <w:szCs w:val="21"/>
+          <w:lang w:eastAsia="ru-RU"/>
+        </w:rPr>
+        <w:t>];</w:t>
+      </w:r>
+    </w:p>
+    <w:p>
+      <w:pPr>
+        <w:shd w:val="clear" w:color="auto" w:fill="1E1E1E"/>
+        <w:spacing w:line="285" w:lineRule="atLeast"/>
+        <w:jc w:val="left"/>
+        <w:rPr>
+          <w:rFonts w:ascii="Consolas" w:eastAsia="Times New Roman" w:hAnsi="Consolas" w:cs="Times New Roman"/>
+          <w:b w:val="0"/>
+          <w:color w:val="D4D4D4"/>
+          <w:sz w:val="21"/>
+          <w:szCs w:val="21"/>
+          <w:lang w:eastAsia="ru-RU"/>
+        </w:rPr>
+      </w:pPr>
+      <w:r>
+        <w:rPr>
+          <w:rFonts w:ascii="Consolas" w:eastAsia="Times New Roman" w:hAnsi="Consolas" w:cs="Times New Roman"/>
+          <w:b w:val="0"/>
+          <w:color w:val="9CDCFE"/>
+          <w:sz w:val="21"/>
+          <w:szCs w:val="21"/>
+          <w:lang w:eastAsia="ru-RU"/>
+        </w:rPr>
+        <w:t>console</w:t>
+      </w:r>
+      <w:r>
+        <w:rPr>
+          <w:rFonts w:ascii="Consolas" w:eastAsia="Times New Roman" w:hAnsi="Consolas" w:cs="Times New Roman"/>
+          <w:b w:val="0"/>
+          <w:color w:val="D4D4D4"/>
+          <w:sz w:val="21"/>
+          <w:szCs w:val="21"/>
+          <w:lang w:eastAsia="ru-RU"/>
+        </w:rPr>
+        <w:t>.</w:t>
+      </w:r>
+      <w:r>
+        <w:rPr>
+          <w:rFonts w:ascii="Consolas" w:eastAsia="Times New Roman" w:hAnsi="Consolas" w:cs="Times New Roman"/>
+          <w:b w:val="0"/>
+          <w:color w:val="DCDCAA"/>
+          <w:sz w:val="21"/>
+          <w:szCs w:val="21"/>
+          <w:lang w:eastAsia="ru-RU"/>
+        </w:rPr>
+        <w:t>log</w:t>
+      </w:r>
+      <w:r>
+        <w:rPr>
+          <w:rFonts w:ascii="Consolas" w:eastAsia="Times New Roman" w:hAnsi="Consolas" w:cs="Times New Roman"/>
+          <w:b w:val="0"/>
+          <w:color w:val="D4D4D4"/>
+          <w:sz w:val="21"/>
+          <w:szCs w:val="21"/>
+          <w:lang w:eastAsia="ru-RU"/>
+        </w:rPr>
+        <w:t>(</w:t>
+      </w:r>
+      <w:r>
+        <w:rPr>
+          <w:rFonts w:ascii="Consolas" w:eastAsia="Times New Roman" w:hAnsi="Consolas" w:cs="Times New Roman"/>
+          <w:b w:val="0"/>
+          <w:color w:val="4FC1FF"/>
+          <w:sz w:val="21"/>
+          <w:szCs w:val="21"/>
+          <w:lang w:eastAsia="ru-RU"/>
+        </w:rPr>
+        <w:t>array1</w:t>
+      </w:r>
+      <w:r>
+        <w:rPr>
+          <w:rFonts w:ascii="Consolas" w:eastAsia="Times New Roman" w:hAnsi="Consolas" w:cs="Times New Roman"/>
+          <w:b w:val="0"/>
+          <w:color w:val="D4D4D4"/>
+          <w:sz w:val="21"/>
+          <w:szCs w:val="21"/>
+          <w:lang w:eastAsia="ru-RU"/>
+        </w:rPr>
+        <w:t>);</w:t>
+      </w:r>
+    </w:p>
+    <w:p>
+      <w:pPr>
+        <w:shd w:val="clear" w:color="auto" w:fill="1E1E1E"/>
+        <w:spacing w:line="285" w:lineRule="atLeast"/>
+        <w:jc w:val="left"/>
+        <w:rPr>
+          <w:rFonts w:ascii="Consolas" w:eastAsia="Times New Roman" w:hAnsi="Consolas" w:cs="Times New Roman"/>
+          <w:b w:val="0"/>
+          <w:color w:val="D4D4D4"/>
+          <w:sz w:val="21"/>
+          <w:szCs w:val="21"/>
+          <w:lang w:eastAsia="ru-RU"/>
+        </w:rPr>
+      </w:pPr>
+    </w:p>
+    <w:p>
+      <w:pPr>
+        <w:shd w:val="clear" w:color="auto" w:fill="1E1E1E"/>
+        <w:spacing w:line="285" w:lineRule="atLeast"/>
+        <w:jc w:val="left"/>
+        <w:rPr>
+          <w:rFonts w:ascii="Consolas" w:eastAsia="Times New Roman" w:hAnsi="Consolas" w:cs="Times New Roman"/>
+          <w:b w:val="0"/>
+          <w:color w:val="D4D4D4"/>
+          <w:sz w:val="21"/>
+          <w:szCs w:val="21"/>
+          <w:lang w:eastAsia="ru-RU"/>
+        </w:rPr>
+      </w:pPr>
+      <w:r>
+        <w:rPr>
+          <w:rFonts w:ascii="Consolas" w:eastAsia="Times New Roman" w:hAnsi="Consolas" w:cs="Times New Roman"/>
+          <w:b w:val="0"/>
+          <w:color w:val="6A9955"/>
+          <w:sz w:val="21"/>
+          <w:szCs w:val="21"/>
+          <w:lang w:eastAsia="ru-RU"/>
+        </w:rPr>
+        <w:t>// для копирования объектов</w:t>
+      </w:r>
+    </w:p>
+    <w:p>
+      <w:pPr>
+        <w:shd w:val="clear" w:color="auto" w:fill="1E1E1E"/>
+        <w:spacing w:line="285" w:lineRule="atLeast"/>
+        <w:jc w:val="left"/>
+        <w:rPr>
+          <w:rFonts w:ascii="Consolas" w:eastAsia="Times New Roman" w:hAnsi="Consolas" w:cs="Times New Roman"/>
+          <w:b w:val="0"/>
+          <w:color w:val="D4D4D4"/>
+          <w:sz w:val="21"/>
+          <w:szCs w:val="21"/>
+          <w:lang w:val="en-US" w:eastAsia="ru-RU"/>
+        </w:rPr>
+      </w:pPr>
+      <w:r>
+        <w:rPr>
+          <w:rFonts w:ascii="Consolas" w:eastAsia="Times New Roman" w:hAnsi="Consolas" w:cs="Times New Roman"/>
+          <w:b w:val="0"/>
+          <w:color w:val="569CD6"/>
+          <w:sz w:val="21"/>
+          <w:szCs w:val="21"/>
+          <w:lang w:val="en-US" w:eastAsia="ru-RU"/>
+        </w:rPr>
+        <w:t>const</w:t>
+      </w:r>
+      <w:r>
+        <w:rPr>
+          <w:rFonts w:ascii="Consolas" w:eastAsia="Times New Roman" w:hAnsi="Consolas" w:cs="Times New Roman"/>
+          <w:b w:val="0"/>
+          <w:color w:val="D4D4D4"/>
+          <w:sz w:val="21"/>
+          <w:szCs w:val="21"/>
+          <w:lang w:val="en-US" w:eastAsia="ru-RU"/>
+        </w:rPr>
+        <w:t> </w:t>
+      </w:r>
+      <w:r>
+        <w:rPr>
+          <w:rFonts w:ascii="Consolas" w:eastAsia="Times New Roman" w:hAnsi="Consolas" w:cs="Times New Roman"/>
+          <w:b w:val="0"/>
+          <w:color w:val="4FC1FF"/>
+          <w:sz w:val="21"/>
+          <w:szCs w:val="21"/>
+          <w:lang w:val="en-US" w:eastAsia="ru-RU"/>
+        </w:rPr>
+        <w:t>q</w:t>
+      </w:r>
+      <w:r>
+        <w:rPr>
+          <w:rFonts w:ascii="Consolas" w:eastAsia="Times New Roman" w:hAnsi="Consolas" w:cs="Times New Roman"/>
+          <w:b w:val="0"/>
+          <w:color w:val="D4D4D4"/>
+          <w:sz w:val="21"/>
+          <w:szCs w:val="21"/>
+          <w:lang w:val="en-US" w:eastAsia="ru-RU"/>
+        </w:rPr>
+        <w:t> = {</w:t>
+      </w:r>
+    </w:p>
+    <w:p>
+      <w:pPr>
+        <w:shd w:val="clear" w:color="auto" w:fill="1E1E1E"/>
+        <w:spacing w:line="285" w:lineRule="atLeast"/>
+        <w:jc w:val="left"/>
+        <w:rPr>
+          <w:rFonts w:ascii="Consolas" w:eastAsia="Times New Roman" w:hAnsi="Consolas" w:cs="Times New Roman"/>
+          <w:b w:val="0"/>
+          <w:color w:val="D4D4D4"/>
+          <w:sz w:val="21"/>
+          <w:szCs w:val="21"/>
+          <w:lang w:val="en-US" w:eastAsia="ru-RU"/>
+        </w:rPr>
+      </w:pPr>
+      <w:r>
+        <w:rPr>
+          <w:rFonts w:ascii="Consolas" w:eastAsia="Times New Roman" w:hAnsi="Consolas" w:cs="Times New Roman"/>
+          <w:b w:val="0"/>
+          <w:color w:val="D4D4D4"/>
+          <w:sz w:val="21"/>
+          <w:szCs w:val="21"/>
+          <w:lang w:val="en-US" w:eastAsia="ru-RU"/>
+        </w:rPr>
+        <w:t>    </w:t>
+      </w:r>
+      <w:r>
+        <w:rPr>
+          <w:rFonts w:ascii="Consolas" w:eastAsia="Times New Roman" w:hAnsi="Consolas" w:cs="Times New Roman"/>
+          <w:b w:val="0"/>
+          <w:color w:val="9CDCFE"/>
+          <w:sz w:val="21"/>
+          <w:szCs w:val="21"/>
+          <w:lang w:val="en-US" w:eastAsia="ru-RU"/>
+        </w:rPr>
+        <w:t>one:</w:t>
+      </w:r>
+      <w:r>
+        <w:rPr>
+          <w:rFonts w:ascii="Consolas" w:eastAsia="Times New Roman" w:hAnsi="Consolas" w:cs="Times New Roman"/>
+          <w:b w:val="0"/>
+          <w:color w:val="D4D4D4"/>
+          <w:sz w:val="21"/>
+          <w:szCs w:val="21"/>
+          <w:lang w:val="en-US" w:eastAsia="ru-RU"/>
+        </w:rPr>
+        <w:t> </w:t>
+      </w:r>
+      <w:r>
+        <w:rPr>
+          <w:rFonts w:ascii="Consolas" w:eastAsia="Times New Roman" w:hAnsi="Consolas" w:cs="Times New Roman"/>
+          <w:b w:val="0"/>
+          <w:color w:val="B5CEA8"/>
+          <w:sz w:val="21"/>
+          <w:szCs w:val="21"/>
+          <w:lang w:val="en-US" w:eastAsia="ru-RU"/>
+        </w:rPr>
+        <w:t>1</w:t>
+      </w:r>
+      <w:r>
+        <w:rPr>
+          <w:rFonts w:ascii="Consolas" w:eastAsia="Times New Roman" w:hAnsi="Consolas" w:cs="Times New Roman"/>
+          <w:b w:val="0"/>
+          <w:color w:val="D4D4D4"/>
+          <w:sz w:val="21"/>
+          <w:szCs w:val="21"/>
+          <w:lang w:val="en-US" w:eastAsia="ru-RU"/>
+        </w:rPr>
+        <w:t>,</w:t>
+      </w:r>
+    </w:p>
+    <w:p>
+      <w:pPr>
+        <w:shd w:val="clear" w:color="auto" w:fill="1E1E1E"/>
+        <w:spacing w:line="285" w:lineRule="atLeast"/>
+        <w:jc w:val="left"/>
+        <w:rPr>
+          <w:rFonts w:ascii="Consolas" w:eastAsia="Times New Roman" w:hAnsi="Consolas" w:cs="Times New Roman"/>
+          <w:b w:val="0"/>
+          <w:color w:val="D4D4D4"/>
+          <w:sz w:val="21"/>
+          <w:szCs w:val="21"/>
+          <w:lang w:val="en-US" w:eastAsia="ru-RU"/>
+        </w:rPr>
+      </w:pPr>
+      <w:r>
+        <w:rPr>
+          <w:rFonts w:ascii="Consolas" w:eastAsia="Times New Roman" w:hAnsi="Consolas" w:cs="Times New Roman"/>
+          <w:b w:val="0"/>
+          <w:color w:val="D4D4D4"/>
+          <w:sz w:val="21"/>
+          <w:szCs w:val="21"/>
+          <w:lang w:val="en-US" w:eastAsia="ru-RU"/>
+        </w:rPr>
+        <w:t>    </w:t>
+      </w:r>
+      <w:r>
+        <w:rPr>
+          <w:rFonts w:ascii="Consolas" w:eastAsia="Times New Roman" w:hAnsi="Consolas" w:cs="Times New Roman"/>
+          <w:b w:val="0"/>
+          <w:color w:val="9CDCFE"/>
+          <w:sz w:val="21"/>
+          <w:szCs w:val="21"/>
+          <w:lang w:val="en-US" w:eastAsia="ru-RU"/>
+        </w:rPr>
+        <w:t>two:</w:t>
+      </w:r>
+      <w:r>
+        <w:rPr>
+          <w:rFonts w:ascii="Consolas" w:eastAsia="Times New Roman" w:hAnsi="Consolas" w:cs="Times New Roman"/>
+          <w:b w:val="0"/>
+          <w:color w:val="D4D4D4"/>
+          <w:sz w:val="21"/>
+          <w:szCs w:val="21"/>
+          <w:lang w:val="en-US" w:eastAsia="ru-RU"/>
+        </w:rPr>
+        <w:t> </w:t>
+      </w:r>
+      <w:r>
+        <w:rPr>
+          <w:rFonts w:ascii="Consolas" w:eastAsia="Times New Roman" w:hAnsi="Consolas" w:cs="Times New Roman"/>
+          <w:b w:val="0"/>
+          <w:color w:val="B5CEA8"/>
+          <w:sz w:val="21"/>
+          <w:szCs w:val="21"/>
+          <w:lang w:val="en-US" w:eastAsia="ru-RU"/>
+        </w:rPr>
+        <w:t>2</w:t>
+      </w:r>
+    </w:p>
+    <w:p>
+      <w:pPr>
+        <w:shd w:val="clear" w:color="auto" w:fill="1E1E1E"/>
+        <w:spacing w:line="285" w:lineRule="atLeast"/>
+        <w:jc w:val="left"/>
+        <w:rPr>
+          <w:rFonts w:ascii="Consolas" w:eastAsia="Times New Roman" w:hAnsi="Consolas" w:cs="Times New Roman"/>
+          <w:b w:val="0"/>
+          <w:color w:val="D4D4D4"/>
+          <w:sz w:val="21"/>
+          <w:szCs w:val="21"/>
+          <w:lang w:val="en-US" w:eastAsia="ru-RU"/>
+        </w:rPr>
+      </w:pPr>
+      <w:r>
+        <w:rPr>
+          <w:rFonts w:ascii="Consolas" w:eastAsia="Times New Roman" w:hAnsi="Consolas" w:cs="Times New Roman"/>
+          <w:b w:val="0"/>
+          <w:color w:val="D4D4D4"/>
+          <w:sz w:val="21"/>
+          <w:szCs w:val="21"/>
+          <w:lang w:val="en-US" w:eastAsia="ru-RU"/>
+        </w:rPr>
+        <w:t>};</w:t>
+      </w:r>
+    </w:p>
+    <w:p>
+      <w:pPr>
+        <w:shd w:val="clear" w:color="auto" w:fill="1E1E1E"/>
+        <w:spacing w:line="285" w:lineRule="atLeast"/>
+        <w:jc w:val="left"/>
+        <w:rPr>
+          <w:rFonts w:ascii="Consolas" w:eastAsia="Times New Roman" w:hAnsi="Consolas" w:cs="Times New Roman"/>
+          <w:b w:val="0"/>
+          <w:color w:val="D4D4D4"/>
+          <w:sz w:val="21"/>
+          <w:szCs w:val="21"/>
+          <w:lang w:val="en-US" w:eastAsia="ru-RU"/>
+        </w:rPr>
+      </w:pPr>
+      <w:r>
+        <w:rPr>
+          <w:rFonts w:ascii="Consolas" w:eastAsia="Times New Roman" w:hAnsi="Consolas" w:cs="Times New Roman"/>
+          <w:b w:val="0"/>
+          <w:color w:val="569CD6"/>
+          <w:sz w:val="21"/>
+          <w:szCs w:val="21"/>
+          <w:lang w:val="en-US" w:eastAsia="ru-RU"/>
+        </w:rPr>
+        <w:t>const</w:t>
+      </w:r>
+      <w:r>
+        <w:rPr>
+          <w:rFonts w:ascii="Consolas" w:eastAsia="Times New Roman" w:hAnsi="Consolas" w:cs="Times New Roman"/>
+          <w:b w:val="0"/>
+          <w:color w:val="D4D4D4"/>
+          <w:sz w:val="21"/>
+          <w:szCs w:val="21"/>
+          <w:lang w:val="en-US" w:eastAsia="ru-RU"/>
+        </w:rPr>
+        <w:t> </w:t>
+      </w:r>
+      <w:r>
+        <w:rPr>
+          <w:rFonts w:ascii="Consolas" w:eastAsia="Times New Roman" w:hAnsi="Consolas" w:cs="Times New Roman"/>
+          <w:b w:val="0"/>
+          <w:color w:val="4FC1FF"/>
+          <w:sz w:val="21"/>
+          <w:szCs w:val="21"/>
+          <w:lang w:val="en-US" w:eastAsia="ru-RU"/>
+        </w:rPr>
+        <w:t>obj</w:t>
+      </w:r>
+      <w:r>
+        <w:rPr>
+          <w:rFonts w:ascii="Consolas" w:eastAsia="Times New Roman" w:hAnsi="Consolas" w:cs="Times New Roman"/>
+          <w:b w:val="0"/>
+          <w:color w:val="D4D4D4"/>
+          <w:sz w:val="21"/>
+          <w:szCs w:val="21"/>
+          <w:lang w:val="en-US" w:eastAsia="ru-RU"/>
+        </w:rPr>
+        <w:t> = {...</w:t>
+      </w:r>
+      <w:r>
+        <w:rPr>
+          <w:rFonts w:ascii="Consolas" w:eastAsia="Times New Roman" w:hAnsi="Consolas" w:cs="Times New Roman"/>
+          <w:b w:val="0"/>
+          <w:color w:val="4FC1FF"/>
+          <w:sz w:val="21"/>
+          <w:szCs w:val="21"/>
+          <w:lang w:val="en-US" w:eastAsia="ru-RU"/>
+        </w:rPr>
+        <w:t>q</w:t>
+      </w:r>
+      <w:r>
+        <w:rPr>
+          <w:rFonts w:ascii="Consolas" w:eastAsia="Times New Roman" w:hAnsi="Consolas" w:cs="Times New Roman"/>
+          <w:b w:val="0"/>
+          <w:color w:val="D4D4D4"/>
+          <w:sz w:val="21"/>
+          <w:szCs w:val="21"/>
+          <w:lang w:val="en-US" w:eastAsia="ru-RU"/>
+        </w:rPr>
+        <w:t>};</w:t>
+      </w:r>
+    </w:p>
+    <w:p>
+      <w:pPr>
+        <w:shd w:val="clear" w:color="auto" w:fill="1E1E1E"/>
+        <w:spacing w:line="285" w:lineRule="atLeast"/>
+        <w:jc w:val="left"/>
+        <w:rPr>
+          <w:rFonts w:ascii="Consolas" w:eastAsia="Times New Roman" w:hAnsi="Consolas" w:cs="Times New Roman"/>
+          <w:b w:val="0"/>
+          <w:color w:val="D4D4D4"/>
+          <w:sz w:val="21"/>
+          <w:szCs w:val="21"/>
+          <w:lang w:eastAsia="ru-RU"/>
+        </w:rPr>
+      </w:pPr>
+      <w:r>
+        <w:rPr>
+          <w:rFonts w:ascii="Consolas" w:eastAsia="Times New Roman" w:hAnsi="Consolas" w:cs="Times New Roman"/>
+          <w:b w:val="0"/>
+          <w:color w:val="9CDCFE"/>
+          <w:sz w:val="21"/>
+          <w:szCs w:val="21"/>
+          <w:lang w:eastAsia="ru-RU"/>
+        </w:rPr>
+        <w:t>console</w:t>
+      </w:r>
+      <w:r>
+        <w:rPr>
+          <w:rFonts w:ascii="Consolas" w:eastAsia="Times New Roman" w:hAnsi="Consolas" w:cs="Times New Roman"/>
+          <w:b w:val="0"/>
+          <w:color w:val="D4D4D4"/>
+          <w:sz w:val="21"/>
+          <w:szCs w:val="21"/>
+          <w:lang w:eastAsia="ru-RU"/>
+        </w:rPr>
+        <w:t>.</w:t>
+      </w:r>
+      <w:r>
+        <w:rPr>
+          <w:rFonts w:ascii="Consolas" w:eastAsia="Times New Roman" w:hAnsi="Consolas" w:cs="Times New Roman"/>
+          <w:b w:val="0"/>
+          <w:color w:val="DCDCAA"/>
+          <w:sz w:val="21"/>
+          <w:szCs w:val="21"/>
+          <w:lang w:eastAsia="ru-RU"/>
+        </w:rPr>
+        <w:t>log</w:t>
+      </w:r>
+      <w:r>
+        <w:rPr>
+          <w:rFonts w:ascii="Consolas" w:eastAsia="Times New Roman" w:hAnsi="Consolas" w:cs="Times New Roman"/>
+          <w:b w:val="0"/>
+          <w:color w:val="D4D4D4"/>
+          <w:sz w:val="21"/>
+          <w:szCs w:val="21"/>
+          <w:lang w:eastAsia="ru-RU"/>
+        </w:rPr>
+        <w:t>(</w:t>
+      </w:r>
+      <w:proofErr w:type="spellStart"/>
+      <w:r>
+        <w:rPr>
+          <w:rFonts w:ascii="Consolas" w:eastAsia="Times New Roman" w:hAnsi="Consolas" w:cs="Times New Roman"/>
+          <w:b w:val="0"/>
+          <w:color w:val="4FC1FF"/>
+          <w:sz w:val="21"/>
+          <w:szCs w:val="21"/>
+          <w:lang w:eastAsia="ru-RU"/>
+        </w:rPr>
+        <w:t>obj</w:t>
+      </w:r>
+      <w:proofErr w:type="spellEnd"/>
+      <w:r>
+        <w:rPr>
+          <w:rFonts w:ascii="Consolas" w:eastAsia="Times New Roman" w:hAnsi="Consolas" w:cs="Times New Roman"/>
+          <w:b w:val="0"/>
+          <w:color w:val="D4D4D4"/>
+          <w:sz w:val="21"/>
+          <w:szCs w:val="21"/>
+          <w:lang w:eastAsia="ru-RU"/>
+        </w:rPr>
+        <w:t>);</w:t>
+      </w:r>
     </w:p>
     <w:p>
       <w:pPr>

--- a/Udemy/Lecture/JSLecture.docx
+++ b/Udemy/Lecture/JSLecture.docx
@@ -645,7 +645,7 @@
           <w:color w:val="D4D4D4"/>
           <w:sz w:val="21"/>
           <w:szCs w:val="21"/>
-          <w:lang w:eastAsia="ru-RU"/>
+          <w:lang w:val="en-US" w:eastAsia="ru-RU"/>
         </w:rPr>
       </w:pPr>
       <w:r>
@@ -658,10 +658,11 @@
           <w:color w:val="808080"/>
           <w:sz w:val="21"/>
           <w:szCs w:val="21"/>
-          <w:lang w:eastAsia="ru-RU"/>
+          <w:lang w:val="en-US" w:eastAsia="ru-RU"/>
         </w:rPr>
         <w:t>&lt;</w:t>
       </w:r>
+      <w:proofErr w:type="gramStart"/>
       <w:r>
         <w:rPr>
           <w:rFonts w:ascii="Consolas" w:eastAsia="Times New Roman" w:hAnsi="Consolas" w:cs="Times New Roman"/>
@@ -673,6 +674,7 @@
         </w:rPr>
         <w:t>script</w:t>
       </w:r>
+      <w:proofErr w:type="gramEnd"/>
       <w:r>
         <w:rPr>
           <w:rFonts w:ascii="Consolas" w:eastAsia="Times New Roman" w:hAnsi="Consolas" w:cs="Times New Roman"/>
@@ -704,7 +706,7 @@
           <w:color w:val="D4D4D4"/>
           <w:sz w:val="21"/>
           <w:szCs w:val="21"/>
-          <w:lang w:eastAsia="ru-RU"/>
+          <w:lang w:val="en-US" w:eastAsia="ru-RU"/>
         </w:rPr>
         <w:t>=</w:t>
       </w:r>
@@ -715,7 +717,7 @@
           <w:color w:val="CE9178"/>
           <w:sz w:val="21"/>
           <w:szCs w:val="21"/>
-          <w:lang w:eastAsia="ru-RU"/>
+          <w:lang w:val="en-US" w:eastAsia="ru-RU"/>
         </w:rPr>
         <w:t>"</w:t>
       </w:r>
@@ -739,7 +741,7 @@
           <w:color w:val="CE9178"/>
           <w:sz w:val="21"/>
           <w:szCs w:val="21"/>
-          <w:lang w:eastAsia="ru-RU"/>
+          <w:lang w:val="en-US" w:eastAsia="ru-RU"/>
         </w:rPr>
         <w:t>/</w:t>
       </w:r>
@@ -761,11 +763,10 @@
           <w:color w:val="CE9178"/>
           <w:sz w:val="21"/>
           <w:szCs w:val="21"/>
-          <w:lang w:eastAsia="ru-RU"/>
+          <w:lang w:val="en-US" w:eastAsia="ru-RU"/>
         </w:rPr>
         <w:t>.</w:t>
       </w:r>
-      <w:proofErr w:type="spellStart"/>
       <w:r>
         <w:rPr>
           <w:rFonts w:ascii="Consolas" w:eastAsia="Times New Roman" w:hAnsi="Consolas" w:cs="Times New Roman"/>
@@ -777,8 +778,6 @@
         </w:rPr>
         <w:t>js</w:t>
       </w:r>
-      <w:proofErr w:type="spellEnd"/>
-      <w:proofErr w:type="gramStart"/>
       <w:r>
         <w:rPr>
           <w:rFonts w:ascii="Consolas" w:eastAsia="Times New Roman" w:hAnsi="Consolas" w:cs="Times New Roman"/>
@@ -786,7 +785,7 @@
           <w:color w:val="CE9178"/>
           <w:sz w:val="21"/>
           <w:szCs w:val="21"/>
-          <w:lang w:eastAsia="ru-RU"/>
+          <w:lang w:val="en-US" w:eastAsia="ru-RU"/>
         </w:rPr>
         <w:t>"</w:t>
       </w:r>
@@ -797,11 +796,21 @@
           <w:color w:val="808080"/>
           <w:sz w:val="21"/>
           <w:szCs w:val="21"/>
-          <w:lang w:eastAsia="ru-RU"/>
-        </w:rPr>
-        <w:t>&gt;&lt;</w:t>
-      </w:r>
-      <w:proofErr w:type="gramEnd"/>
+          <w:lang w:val="en-US" w:eastAsia="ru-RU"/>
+        </w:rPr>
+        <w:t>&gt;&lt;/</w:t>
+      </w:r>
+      <w:r>
+        <w:rPr>
+          <w:rFonts w:ascii="Consolas" w:eastAsia="Times New Roman" w:hAnsi="Consolas" w:cs="Times New Roman"/>
+          <w:b w:val="0"/>
+          <w:color w:val="569CD6"/>
+          <w:sz w:val="21"/>
+          <w:szCs w:val="21"/>
+          <w:lang w:val="en-US" w:eastAsia="ru-RU"/>
+        </w:rPr>
+        <w:t>script</w:t>
+      </w:r>
       <w:r>
         <w:rPr>
           <w:rFonts w:ascii="Consolas" w:eastAsia="Times New Roman" w:hAnsi="Consolas" w:cs="Times New Roman"/>
@@ -809,29 +818,7 @@
           <w:color w:val="808080"/>
           <w:sz w:val="21"/>
           <w:szCs w:val="21"/>
-          <w:lang w:eastAsia="ru-RU"/>
-        </w:rPr>
-        <w:t>/</w:t>
-      </w:r>
-      <w:r>
-        <w:rPr>
-          <w:rFonts w:ascii="Consolas" w:eastAsia="Times New Roman" w:hAnsi="Consolas" w:cs="Times New Roman"/>
-          <w:b w:val="0"/>
-          <w:color w:val="569CD6"/>
-          <w:sz w:val="21"/>
-          <w:szCs w:val="21"/>
-          <w:lang w:val="en-US" w:eastAsia="ru-RU"/>
-        </w:rPr>
-        <w:t>script</w:t>
-      </w:r>
-      <w:r>
-        <w:rPr>
-          <w:rFonts w:ascii="Consolas" w:eastAsia="Times New Roman" w:hAnsi="Consolas" w:cs="Times New Roman"/>
-          <w:b w:val="0"/>
-          <w:color w:val="808080"/>
-          <w:sz w:val="21"/>
-          <w:szCs w:val="21"/>
-          <w:lang w:eastAsia="ru-RU"/>
+          <w:lang w:val="en-US" w:eastAsia="ru-RU"/>
         </w:rPr>
         <w:t>&gt;</w:t>
       </w:r>
@@ -840,8 +827,14 @@
       <w:pPr>
         <w:pStyle w:val="a3"/>
         <w:ind w:firstLine="0"/>
-      </w:pPr>
-      <w:r>
+        <w:rPr>
+          <w:lang w:val="en-US"/>
+        </w:rPr>
+      </w:pPr>
+      <w:r>
+        <w:rPr>
+          <w:lang w:val="en-US"/>
+        </w:rPr>
         <w:tab/>
       </w:r>
     </w:p>
@@ -851,6 +844,9 @@
         <w:ind w:firstLine="0"/>
       </w:pPr>
       <w:r>
+        <w:rPr>
+          <w:lang w:val="en-US"/>
+        </w:rPr>
         <w:tab/>
       </w:r>
       <w:r>
@@ -4093,7 +4089,7 @@
           <w:color w:val="D4D4D4"/>
           <w:sz w:val="21"/>
           <w:szCs w:val="21"/>
-          <w:lang w:val="en-US" w:eastAsia="ru-RU"/>
+          <w:lang w:eastAsia="ru-RU"/>
         </w:rPr>
       </w:pPr>
       <w:proofErr w:type="gramStart"/>
@@ -4115,7 +4111,7 @@
           <w:color w:val="D4D4D4"/>
           <w:sz w:val="21"/>
           <w:szCs w:val="21"/>
-          <w:lang w:val="en-US" w:eastAsia="ru-RU"/>
+          <w:lang w:eastAsia="ru-RU"/>
         </w:rPr>
         <w:t>.</w:t>
       </w:r>
@@ -4137,7 +4133,7 @@
           <w:color w:val="D4D4D4"/>
           <w:sz w:val="21"/>
           <w:szCs w:val="21"/>
-          <w:lang w:val="en-US" w:eastAsia="ru-RU"/>
+          <w:lang w:eastAsia="ru-RU"/>
         </w:rPr>
         <w:t>(</w:t>
       </w:r>
@@ -4160,7 +4156,7 @@
           <w:color w:val="D4D4D4"/>
           <w:sz w:val="21"/>
           <w:szCs w:val="21"/>
-          <w:lang w:val="en-US" w:eastAsia="ru-RU"/>
+          <w:lang w:eastAsia="ru-RU"/>
         </w:rPr>
         <w:t>[</w:t>
       </w:r>
@@ -4171,7 +4167,7 @@
           <w:color w:val="B5CEA8"/>
           <w:sz w:val="21"/>
           <w:szCs w:val="21"/>
-          <w:lang w:val="en-US" w:eastAsia="ru-RU"/>
+          <w:lang w:eastAsia="ru-RU"/>
         </w:rPr>
         <w:t>3</w:t>
       </w:r>
@@ -4182,7 +4178,7 @@
           <w:color w:val="D4D4D4"/>
           <w:sz w:val="21"/>
           <w:szCs w:val="21"/>
-          <w:lang w:val="en-US" w:eastAsia="ru-RU"/>
+          <w:lang w:eastAsia="ru-RU"/>
         </w:rPr>
         <w:t>]);</w:t>
       </w:r>
@@ -4192,7 +4188,6 @@
         <w:pStyle w:val="a3"/>
         <w:rPr>
           <w:color w:val="000000" w:themeColor="text1"/>
-          <w:lang w:val="en-US"/>
         </w:rPr>
       </w:pPr>
     </w:p>
@@ -9205,15 +9200,7 @@
       </w:pPr>
     </w:p>
     <w:p>
-      <w:pPr>
-        <w:rPr>
-          <w:lang w:val="en-US"/>
-        </w:rPr>
-      </w:pPr>
-      <w:r>
-        <w:rPr>
-          <w:lang w:val="en-US"/>
-        </w:rPr>
+      <w:r>
         <w:br w:type="column"/>
       </w:r>
       <w:r>
@@ -9221,41 +9208,27 @@
         <w:t>Глава</w:t>
       </w:r>
       <w:r>
-        <w:rPr>
-          <w:lang w:val="en-US"/>
-        </w:rPr>
         <w:t xml:space="preserve"> № 13</w:t>
       </w:r>
     </w:p>
     <w:p>
-      <w:pPr>
-        <w:rPr>
-          <w:lang w:val="en-US"/>
-        </w:rPr>
-      </w:pPr>
       <w:r>
         <w:t>Условия</w:t>
       </w:r>
     </w:p>
-    <w:p>
-      <w:pPr>
-        <w:rPr>
-          <w:lang w:val="en-US"/>
-        </w:rPr>
-      </w:pPr>
-    </w:p>
-    <w:p>
-      <w:pPr>
-        <w:shd w:val="clear" w:color="auto" w:fill="1E1E1E"/>
-        <w:spacing w:line="285" w:lineRule="atLeast"/>
-        <w:jc w:val="left"/>
-        <w:rPr>
-          <w:rFonts w:ascii="Consolas" w:eastAsia="Times New Roman" w:hAnsi="Consolas" w:cs="Times New Roman"/>
-          <w:b w:val="0"/>
-          <w:color w:val="D4D4D4"/>
-          <w:sz w:val="21"/>
-          <w:szCs w:val="21"/>
-          <w:lang w:val="en-US" w:eastAsia="ru-RU"/>
+    <w:p/>
+    <w:p>
+      <w:pPr>
+        <w:shd w:val="clear" w:color="auto" w:fill="1E1E1E"/>
+        <w:spacing w:line="285" w:lineRule="atLeast"/>
+        <w:jc w:val="left"/>
+        <w:rPr>
+          <w:rFonts w:ascii="Consolas" w:eastAsia="Times New Roman" w:hAnsi="Consolas" w:cs="Times New Roman"/>
+          <w:b w:val="0"/>
+          <w:color w:val="D4D4D4"/>
+          <w:sz w:val="21"/>
+          <w:szCs w:val="21"/>
+          <w:lang w:eastAsia="ru-RU"/>
         </w:rPr>
       </w:pPr>
       <w:r>
@@ -9265,42 +9238,160 @@
           <w:color w:val="CE9178"/>
           <w:sz w:val="21"/>
           <w:szCs w:val="21"/>
-          <w:lang w:val="en-US" w:eastAsia="ru-RU"/>
+          <w:lang w:eastAsia="ru-RU"/>
         </w:rPr>
         <w:t>'</w:t>
       </w:r>
+      <w:r>
+        <w:rPr>
+          <w:rFonts w:ascii="Consolas" w:eastAsia="Times New Roman" w:hAnsi="Consolas" w:cs="Times New Roman"/>
+          <w:b w:val="0"/>
+          <w:color w:val="CE9178"/>
+          <w:sz w:val="21"/>
+          <w:szCs w:val="21"/>
+          <w:lang w:val="en-US" w:eastAsia="ru-RU"/>
+        </w:rPr>
+        <w:t>use strict</w:t>
+      </w:r>
+      <w:r>
+        <w:rPr>
+          <w:rFonts w:ascii="Consolas" w:eastAsia="Times New Roman" w:hAnsi="Consolas" w:cs="Times New Roman"/>
+          <w:b w:val="0"/>
+          <w:color w:val="CE9178"/>
+          <w:sz w:val="21"/>
+          <w:szCs w:val="21"/>
+          <w:lang w:eastAsia="ru-RU"/>
+        </w:rPr>
+        <w:t>'</w:t>
+      </w:r>
+      <w:r>
+        <w:rPr>
+          <w:rFonts w:ascii="Consolas" w:eastAsia="Times New Roman" w:hAnsi="Consolas" w:cs="Times New Roman"/>
+          <w:b w:val="0"/>
+          <w:color w:val="D4D4D4"/>
+          <w:sz w:val="21"/>
+          <w:szCs w:val="21"/>
+          <w:lang w:eastAsia="ru-RU"/>
+        </w:rPr>
+        <w:t>;</w:t>
+      </w:r>
+    </w:p>
+    <w:p>
+      <w:pPr>
+        <w:shd w:val="clear" w:color="auto" w:fill="1E1E1E"/>
+        <w:spacing w:line="285" w:lineRule="atLeast"/>
+        <w:jc w:val="left"/>
+        <w:rPr>
+          <w:rFonts w:ascii="Consolas" w:eastAsia="Times New Roman" w:hAnsi="Consolas" w:cs="Times New Roman"/>
+          <w:b w:val="0"/>
+          <w:color w:val="D4D4D4"/>
+          <w:sz w:val="21"/>
+          <w:szCs w:val="21"/>
+          <w:lang w:eastAsia="ru-RU"/>
+        </w:rPr>
+      </w:pPr>
+    </w:p>
+    <w:p>
+      <w:pPr>
+        <w:shd w:val="clear" w:color="auto" w:fill="1E1E1E"/>
+        <w:spacing w:line="285" w:lineRule="atLeast"/>
+        <w:jc w:val="left"/>
+        <w:rPr>
+          <w:rFonts w:ascii="Consolas" w:eastAsia="Times New Roman" w:hAnsi="Consolas" w:cs="Times New Roman"/>
+          <w:b w:val="0"/>
+          <w:color w:val="D4D4D4"/>
+          <w:sz w:val="21"/>
+          <w:szCs w:val="21"/>
+          <w:lang w:eastAsia="ru-RU"/>
+        </w:rPr>
+      </w:pPr>
       <w:proofErr w:type="gramStart"/>
       <w:r>
         <w:rPr>
           <w:rFonts w:ascii="Consolas" w:eastAsia="Times New Roman" w:hAnsi="Consolas" w:cs="Times New Roman"/>
           <w:b w:val="0"/>
-          <w:color w:val="CE9178"/>
-          <w:sz w:val="21"/>
-          <w:szCs w:val="21"/>
-          <w:lang w:val="en-US" w:eastAsia="ru-RU"/>
-        </w:rPr>
-        <w:t>use</w:t>
+          <w:color w:val="569CD6"/>
+          <w:sz w:val="21"/>
+          <w:szCs w:val="21"/>
+          <w:lang w:val="en-US" w:eastAsia="ru-RU"/>
+        </w:rPr>
+        <w:t>let</w:t>
       </w:r>
       <w:proofErr w:type="gramEnd"/>
       <w:r>
         <w:rPr>
           <w:rFonts w:ascii="Consolas" w:eastAsia="Times New Roman" w:hAnsi="Consolas" w:cs="Times New Roman"/>
           <w:b w:val="0"/>
-          <w:color w:val="CE9178"/>
-          <w:sz w:val="21"/>
-          <w:szCs w:val="21"/>
-          <w:lang w:val="en-US" w:eastAsia="ru-RU"/>
-        </w:rPr>
-        <w:t> strict'</w:t>
-      </w:r>
-      <w:r>
-        <w:rPr>
-          <w:rFonts w:ascii="Consolas" w:eastAsia="Times New Roman" w:hAnsi="Consolas" w:cs="Times New Roman"/>
-          <w:b w:val="0"/>
-          <w:color w:val="D4D4D4"/>
-          <w:sz w:val="21"/>
-          <w:szCs w:val="21"/>
-          <w:lang w:val="en-US" w:eastAsia="ru-RU"/>
+          <w:color w:val="D4D4D4"/>
+          <w:sz w:val="21"/>
+          <w:szCs w:val="21"/>
+          <w:lang w:val="en-US" w:eastAsia="ru-RU"/>
+        </w:rPr>
+        <w:t> </w:t>
+      </w:r>
+      <w:r>
+        <w:rPr>
+          <w:rFonts w:ascii="Consolas" w:eastAsia="Times New Roman" w:hAnsi="Consolas" w:cs="Times New Roman"/>
+          <w:b w:val="0"/>
+          <w:color w:val="9CDCFE"/>
+          <w:sz w:val="21"/>
+          <w:szCs w:val="21"/>
+          <w:lang w:val="en-US" w:eastAsia="ru-RU"/>
+        </w:rPr>
+        <w:t>age</w:t>
+      </w:r>
+      <w:r>
+        <w:rPr>
+          <w:rFonts w:ascii="Consolas" w:eastAsia="Times New Roman" w:hAnsi="Consolas" w:cs="Times New Roman"/>
+          <w:b w:val="0"/>
+          <w:color w:val="D4D4D4"/>
+          <w:sz w:val="21"/>
+          <w:szCs w:val="21"/>
+          <w:lang w:val="en-US" w:eastAsia="ru-RU"/>
+        </w:rPr>
+        <w:t> </w:t>
+      </w:r>
+      <w:r>
+        <w:rPr>
+          <w:rFonts w:ascii="Consolas" w:eastAsia="Times New Roman" w:hAnsi="Consolas" w:cs="Times New Roman"/>
+          <w:b w:val="0"/>
+          <w:color w:val="D4D4D4"/>
+          <w:sz w:val="21"/>
+          <w:szCs w:val="21"/>
+          <w:lang w:eastAsia="ru-RU"/>
+        </w:rPr>
+        <w:t>=</w:t>
+      </w:r>
+      <w:r>
+        <w:rPr>
+          <w:rFonts w:ascii="Consolas" w:eastAsia="Times New Roman" w:hAnsi="Consolas" w:cs="Times New Roman"/>
+          <w:b w:val="0"/>
+          <w:color w:val="D4D4D4"/>
+          <w:sz w:val="21"/>
+          <w:szCs w:val="21"/>
+          <w:lang w:val="en-US" w:eastAsia="ru-RU"/>
+        </w:rPr>
+        <w:t> </w:t>
+      </w:r>
+      <w:r>
+        <w:rPr>
+          <w:rFonts w:ascii="Consolas" w:eastAsia="Times New Roman" w:hAnsi="Consolas" w:cs="Times New Roman"/>
+          <w:b w:val="0"/>
+          <w:color w:val="B5CEA8"/>
+          <w:sz w:val="21"/>
+          <w:szCs w:val="21"/>
+          <w:lang w:eastAsia="ru-RU"/>
+        </w:rPr>
+        <w:t>32</w:t>
+      </w:r>
+      <w:r>
+        <w:rPr>
+          <w:rFonts w:ascii="Consolas" w:eastAsia="Times New Roman" w:hAnsi="Consolas" w:cs="Times New Roman"/>
+          <w:b w:val="0"/>
+          <w:color w:val="D4D4D4"/>
+          <w:sz w:val="21"/>
+          <w:szCs w:val="21"/>
+          <w:lang w:eastAsia="ru-RU"/>
         </w:rPr>
         <w:t>;</w:t>
       </w:r>
@@ -9316,105 +9407,7 @@
           <w:color w:val="D4D4D4"/>
           <w:sz w:val="21"/>
           <w:szCs w:val="21"/>
-          <w:lang w:val="en-US" w:eastAsia="ru-RU"/>
-        </w:rPr>
-      </w:pPr>
-    </w:p>
-    <w:p>
-      <w:pPr>
-        <w:shd w:val="clear" w:color="auto" w:fill="1E1E1E"/>
-        <w:spacing w:line="285" w:lineRule="atLeast"/>
-        <w:jc w:val="left"/>
-        <w:rPr>
-          <w:rFonts w:ascii="Consolas" w:eastAsia="Times New Roman" w:hAnsi="Consolas" w:cs="Times New Roman"/>
-          <w:b w:val="0"/>
-          <w:color w:val="D4D4D4"/>
-          <w:sz w:val="21"/>
-          <w:szCs w:val="21"/>
-          <w:lang w:val="en-US" w:eastAsia="ru-RU"/>
-        </w:rPr>
-      </w:pPr>
-      <w:proofErr w:type="gramStart"/>
-      <w:r>
-        <w:rPr>
-          <w:rFonts w:ascii="Consolas" w:eastAsia="Times New Roman" w:hAnsi="Consolas" w:cs="Times New Roman"/>
-          <w:b w:val="0"/>
-          <w:color w:val="569CD6"/>
-          <w:sz w:val="21"/>
-          <w:szCs w:val="21"/>
-          <w:lang w:val="en-US" w:eastAsia="ru-RU"/>
-        </w:rPr>
-        <w:t>let</w:t>
-      </w:r>
-      <w:proofErr w:type="gramEnd"/>
-      <w:r>
-        <w:rPr>
-          <w:rFonts w:ascii="Consolas" w:eastAsia="Times New Roman" w:hAnsi="Consolas" w:cs="Times New Roman"/>
-          <w:b w:val="0"/>
-          <w:color w:val="D4D4D4"/>
-          <w:sz w:val="21"/>
-          <w:szCs w:val="21"/>
-          <w:lang w:val="en-US" w:eastAsia="ru-RU"/>
-        </w:rPr>
-        <w:t> </w:t>
-      </w:r>
-      <w:r>
-        <w:rPr>
-          <w:rFonts w:ascii="Consolas" w:eastAsia="Times New Roman" w:hAnsi="Consolas" w:cs="Times New Roman"/>
-          <w:b w:val="0"/>
-          <w:color w:val="9CDCFE"/>
-          <w:sz w:val="21"/>
-          <w:szCs w:val="21"/>
-          <w:lang w:val="en-US" w:eastAsia="ru-RU"/>
-        </w:rPr>
-        <w:t>age</w:t>
-      </w:r>
-      <w:r>
-        <w:rPr>
-          <w:rFonts w:ascii="Consolas" w:eastAsia="Times New Roman" w:hAnsi="Consolas" w:cs="Times New Roman"/>
-          <w:b w:val="0"/>
-          <w:color w:val="D4D4D4"/>
-          <w:sz w:val="21"/>
-          <w:szCs w:val="21"/>
-          <w:lang w:val="en-US" w:eastAsia="ru-RU"/>
-        </w:rPr>
-        <w:t> = </w:t>
-      </w:r>
-      <w:r>
-        <w:rPr>
-          <w:rFonts w:ascii="Consolas" w:eastAsia="Times New Roman" w:hAnsi="Consolas" w:cs="Times New Roman"/>
-          <w:b w:val="0"/>
-          <w:color w:val="B5CEA8"/>
-          <w:sz w:val="21"/>
-          <w:szCs w:val="21"/>
-          <w:lang w:val="en-US" w:eastAsia="ru-RU"/>
-        </w:rPr>
-        <w:t>32</w:t>
-      </w:r>
-      <w:r>
-        <w:rPr>
-          <w:rFonts w:ascii="Consolas" w:eastAsia="Times New Roman" w:hAnsi="Consolas" w:cs="Times New Roman"/>
-          <w:b w:val="0"/>
-          <w:color w:val="D4D4D4"/>
-          <w:sz w:val="21"/>
-          <w:szCs w:val="21"/>
-          <w:lang w:val="en-US" w:eastAsia="ru-RU"/>
-        </w:rPr>
-        <w:t>;</w:t>
-      </w:r>
-    </w:p>
-    <w:p>
-      <w:pPr>
-        <w:shd w:val="clear" w:color="auto" w:fill="1E1E1E"/>
-        <w:spacing w:line="285" w:lineRule="atLeast"/>
-        <w:jc w:val="left"/>
-        <w:rPr>
-          <w:rFonts w:ascii="Consolas" w:eastAsia="Times New Roman" w:hAnsi="Consolas" w:cs="Times New Roman"/>
-          <w:b w:val="0"/>
-          <w:color w:val="D4D4D4"/>
-          <w:sz w:val="21"/>
-          <w:szCs w:val="21"/>
-          <w:lang w:val="en-US" w:eastAsia="ru-RU"/>
+          <w:lang w:eastAsia="ru-RU"/>
         </w:rPr>
       </w:pPr>
     </w:p>
@@ -10535,7 +10528,7 @@
           <w:color w:val="D4D4D4"/>
           <w:sz w:val="21"/>
           <w:szCs w:val="21"/>
-          <w:lang w:eastAsia="ru-RU"/>
+          <w:lang w:val="en-US" w:eastAsia="ru-RU"/>
         </w:rPr>
       </w:pPr>
       <w:proofErr w:type="gramStart"/>
@@ -10557,7 +10550,7 @@
           <w:color w:val="D4D4D4"/>
           <w:sz w:val="21"/>
           <w:szCs w:val="21"/>
-          <w:lang w:eastAsia="ru-RU"/>
+          <w:lang w:val="en-US" w:eastAsia="ru-RU"/>
         </w:rPr>
         <w:t>(</w:t>
       </w:r>
@@ -10580,7 +10573,7 @@
           <w:color w:val="D4D4D4"/>
           <w:sz w:val="21"/>
           <w:szCs w:val="21"/>
-          <w:lang w:eastAsia="ru-RU"/>
+          <w:lang w:val="en-US" w:eastAsia="ru-RU"/>
         </w:rPr>
         <w:t>){</w:t>
       </w:r>
@@ -11604,7 +11597,7 @@
           <w:color w:val="D4D4D4"/>
           <w:sz w:val="21"/>
           <w:szCs w:val="21"/>
-          <w:lang w:eastAsia="ru-RU"/>
+          <w:lang w:val="en-US" w:eastAsia="ru-RU"/>
         </w:rPr>
       </w:pPr>
       <w:proofErr w:type="spellStart"/>
@@ -11664,7 +11657,7 @@
           <w:color w:val="D4D4D4"/>
           <w:sz w:val="21"/>
           <w:szCs w:val="21"/>
-          <w:lang w:eastAsia="ru-RU"/>
+          <w:lang w:val="en-US" w:eastAsia="ru-RU"/>
         </w:rPr>
         <w:t>=</w:t>
       </w:r>
@@ -11686,7 +11679,7 @@
           <w:color w:val="B5CEA8"/>
           <w:sz w:val="21"/>
           <w:szCs w:val="21"/>
-          <w:lang w:eastAsia="ru-RU"/>
+          <w:lang w:val="en-US" w:eastAsia="ru-RU"/>
         </w:rPr>
         <w:t>50</w:t>
       </w:r>
@@ -11697,7 +11690,7 @@
           <w:color w:val="D4D4D4"/>
           <w:sz w:val="21"/>
           <w:szCs w:val="21"/>
-          <w:lang w:eastAsia="ru-RU"/>
+          <w:lang w:val="en-US" w:eastAsia="ru-RU"/>
         </w:rPr>
         <w:t>;</w:t>
       </w:r>
@@ -11713,22 +11706,22 @@
           <w:color w:val="D4D4D4"/>
           <w:sz w:val="21"/>
           <w:szCs w:val="21"/>
-          <w:lang w:eastAsia="ru-RU"/>
-        </w:rPr>
-      </w:pPr>
-    </w:p>
-    <w:p>
-      <w:pPr>
-        <w:shd w:val="clear" w:color="auto" w:fill="1E1E1E"/>
-        <w:spacing w:line="285" w:lineRule="atLeast"/>
-        <w:jc w:val="left"/>
-        <w:rPr>
-          <w:rFonts w:ascii="Consolas" w:eastAsia="Times New Roman" w:hAnsi="Consolas" w:cs="Times New Roman"/>
-          <w:b w:val="0"/>
-          <w:color w:val="D4D4D4"/>
-          <w:sz w:val="21"/>
-          <w:szCs w:val="21"/>
-          <w:lang w:eastAsia="ru-RU"/>
+          <w:lang w:val="en-US" w:eastAsia="ru-RU"/>
+        </w:rPr>
+      </w:pPr>
+    </w:p>
+    <w:p>
+      <w:pPr>
+        <w:shd w:val="clear" w:color="auto" w:fill="1E1E1E"/>
+        <w:spacing w:line="285" w:lineRule="atLeast"/>
+        <w:jc w:val="left"/>
+        <w:rPr>
+          <w:rFonts w:ascii="Consolas" w:eastAsia="Times New Roman" w:hAnsi="Consolas" w:cs="Times New Roman"/>
+          <w:b w:val="0"/>
+          <w:color w:val="D4D4D4"/>
+          <w:sz w:val="21"/>
+          <w:szCs w:val="21"/>
+          <w:lang w:val="en-US" w:eastAsia="ru-RU"/>
         </w:rPr>
       </w:pPr>
       <w:r>
@@ -11738,7 +11731,7 @@
           <w:color w:val="6A9955"/>
           <w:sz w:val="21"/>
           <w:szCs w:val="21"/>
-          <w:lang w:eastAsia="ru-RU"/>
+          <w:lang w:val="en-US" w:eastAsia="ru-RU"/>
         </w:rPr>
         <w:t>//</w:t>
       </w:r>
@@ -14597,7 +14590,7 @@
           <w:color w:val="D4D4D4"/>
           <w:sz w:val="21"/>
           <w:szCs w:val="21"/>
-          <w:lang w:eastAsia="ru-RU"/>
+          <w:lang w:val="en-US" w:eastAsia="ru-RU"/>
         </w:rPr>
       </w:pPr>
       <w:r>
@@ -14630,7 +14623,7 @@
           <w:color w:val="D4D4D4"/>
           <w:sz w:val="21"/>
           <w:szCs w:val="21"/>
-          <w:lang w:eastAsia="ru-RU"/>
+          <w:lang w:val="en-US" w:eastAsia="ru-RU"/>
         </w:rPr>
         <w:t>.</w:t>
       </w:r>
@@ -14652,7 +14645,7 @@
           <w:color w:val="D4D4D4"/>
           <w:sz w:val="21"/>
           <w:szCs w:val="21"/>
-          <w:lang w:eastAsia="ru-RU"/>
+          <w:lang w:val="en-US" w:eastAsia="ru-RU"/>
         </w:rPr>
         <w:t>(</w:t>
       </w:r>
@@ -14677,7 +14670,7 @@
           <w:color w:val="D4D4D4"/>
           <w:sz w:val="21"/>
           <w:szCs w:val="21"/>
-          <w:lang w:eastAsia="ru-RU"/>
+          <w:lang w:val="en-US" w:eastAsia="ru-RU"/>
         </w:rPr>
         <w:t>);</w:t>
       </w:r>
@@ -15962,7 +15955,7 @@
           <w:color w:val="D4D4D4"/>
           <w:sz w:val="21"/>
           <w:szCs w:val="21"/>
-          <w:lang w:eastAsia="ru-RU"/>
+          <w:lang w:val="en-US" w:eastAsia="ru-RU"/>
         </w:rPr>
       </w:pPr>
       <w:r>
@@ -15972,7 +15965,7 @@
           <w:color w:val="6A9955"/>
           <w:sz w:val="21"/>
           <w:szCs w:val="21"/>
-          <w:lang w:eastAsia="ru-RU"/>
+          <w:lang w:val="en-US" w:eastAsia="ru-RU"/>
         </w:rPr>
         <w:t>//</w:t>
       </w:r>
@@ -19759,56 +19752,40 @@
       </w:pPr>
     </w:p>
     <w:p>
-      <w:pPr>
+      <w:r>
+        <w:t>Глава</w:t>
+      </w:r>
+      <w:r>
+        <w:t xml:space="preserve"> №19</w:t>
+      </w:r>
+    </w:p>
+    <w:p>
+      <w:r>
         <w:rPr>
           <w:lang w:val="en-US"/>
         </w:rPr>
-      </w:pPr>
-      <w:r>
-        <w:t>Глава</w:t>
-      </w:r>
-      <w:r>
-        <w:rPr>
-          <w:lang w:val="en-US"/>
-        </w:rPr>
-        <w:t xml:space="preserve"> №19</w:t>
-      </w:r>
-    </w:p>
-    <w:p>
-      <w:pPr>
-        <w:rPr>
-          <w:lang w:val="en-US"/>
-        </w:rPr>
-      </w:pPr>
-      <w:r>
-        <w:rPr>
-          <w:lang w:val="en-US"/>
-        </w:rPr>
-        <w:t xml:space="preserve">Callback – </w:t>
+        <w:t>Callback</w:t>
+      </w:r>
+      <w:r>
+        <w:t xml:space="preserve"> – </w:t>
       </w:r>
       <w:r>
         <w:t>функции</w:t>
       </w:r>
     </w:p>
-    <w:p>
-      <w:pPr>
-        <w:rPr>
-          <w:lang w:val="en-US"/>
-        </w:rPr>
-      </w:pPr>
-    </w:p>
-    <w:p>
-      <w:pPr>
-        <w:shd w:val="clear" w:color="auto" w:fill="1E1E1E"/>
-        <w:spacing w:line="285" w:lineRule="atLeast"/>
-        <w:jc w:val="left"/>
-        <w:rPr>
-          <w:rFonts w:ascii="Consolas" w:eastAsia="Times New Roman" w:hAnsi="Consolas" w:cs="Times New Roman"/>
-          <w:b w:val="0"/>
-          <w:color w:val="D4D4D4"/>
-          <w:sz w:val="21"/>
-          <w:szCs w:val="21"/>
-          <w:lang w:val="en-US" w:eastAsia="ru-RU"/>
+    <w:p/>
+    <w:p>
+      <w:pPr>
+        <w:shd w:val="clear" w:color="auto" w:fill="1E1E1E"/>
+        <w:spacing w:line="285" w:lineRule="atLeast"/>
+        <w:jc w:val="left"/>
+        <w:rPr>
+          <w:rFonts w:ascii="Consolas" w:eastAsia="Times New Roman" w:hAnsi="Consolas" w:cs="Times New Roman"/>
+          <w:b w:val="0"/>
+          <w:color w:val="D4D4D4"/>
+          <w:sz w:val="21"/>
+          <w:szCs w:val="21"/>
+          <w:lang w:eastAsia="ru-RU"/>
         </w:rPr>
       </w:pPr>
       <w:r>
@@ -19818,11 +19795,10 @@
           <w:color w:val="CE9178"/>
           <w:sz w:val="21"/>
           <w:szCs w:val="21"/>
-          <w:lang w:val="en-US" w:eastAsia="ru-RU"/>
+          <w:lang w:eastAsia="ru-RU"/>
         </w:rPr>
         <w:t>`</w:t>
       </w:r>
-      <w:proofErr w:type="gramStart"/>
       <w:r>
         <w:rPr>
           <w:rFonts w:ascii="Consolas" w:eastAsia="Times New Roman" w:hAnsi="Consolas" w:cs="Times New Roman"/>
@@ -19832,9 +19808,8 @@
           <w:szCs w:val="21"/>
           <w:lang w:val="en-US" w:eastAsia="ru-RU"/>
         </w:rPr>
-        <w:t>use</w:t>
-      </w:r>
-      <w:proofErr w:type="gramEnd"/>
+        <w:t>use strict</w:t>
+      </w:r>
       <w:r>
         <w:rPr>
           <w:rFonts w:ascii="Consolas" w:eastAsia="Times New Roman" w:hAnsi="Consolas" w:cs="Times New Roman"/>
@@ -19842,18 +19817,18 @@
           <w:color w:val="CE9178"/>
           <w:sz w:val="21"/>
           <w:szCs w:val="21"/>
-          <w:lang w:val="en-US" w:eastAsia="ru-RU"/>
-        </w:rPr>
-        <w:t> strict`</w:t>
-      </w:r>
-      <w:r>
-        <w:rPr>
-          <w:rFonts w:ascii="Consolas" w:eastAsia="Times New Roman" w:hAnsi="Consolas" w:cs="Times New Roman"/>
-          <w:b w:val="0"/>
-          <w:color w:val="D4D4D4"/>
-          <w:sz w:val="21"/>
-          <w:szCs w:val="21"/>
-          <w:lang w:val="en-US" w:eastAsia="ru-RU"/>
+          <w:lang w:eastAsia="ru-RU"/>
+        </w:rPr>
+        <w:t>`</w:t>
+      </w:r>
+      <w:r>
+        <w:rPr>
+          <w:rFonts w:ascii="Consolas" w:eastAsia="Times New Roman" w:hAnsi="Consolas" w:cs="Times New Roman"/>
+          <w:b w:val="0"/>
+          <w:color w:val="D4D4D4"/>
+          <w:sz w:val="21"/>
+          <w:szCs w:val="21"/>
+          <w:lang w:eastAsia="ru-RU"/>
         </w:rPr>
         <w:t>;</w:t>
       </w:r>
@@ -19869,7 +19844,7 @@
           <w:color w:val="D4D4D4"/>
           <w:sz w:val="21"/>
           <w:szCs w:val="21"/>
-          <w:lang w:val="en-US" w:eastAsia="ru-RU"/>
+          <w:lang w:eastAsia="ru-RU"/>
         </w:rPr>
       </w:pPr>
     </w:p>
@@ -20670,7 +20645,7 @@
           <w:color w:val="D4D4D4"/>
           <w:sz w:val="21"/>
           <w:szCs w:val="21"/>
-          <w:lang w:eastAsia="ru-RU"/>
+          <w:lang w:val="en-US" w:eastAsia="ru-RU"/>
         </w:rPr>
       </w:pPr>
       <w:r>
@@ -20691,7 +20666,7 @@
           <w:color w:val="D4D4D4"/>
           <w:sz w:val="21"/>
           <w:szCs w:val="21"/>
-          <w:lang w:eastAsia="ru-RU"/>
+          <w:lang w:val="en-US" w:eastAsia="ru-RU"/>
         </w:rPr>
         <w:t>}, </w:t>
       </w:r>
@@ -20702,7 +20677,7 @@
           <w:color w:val="B5CEA8"/>
           <w:sz w:val="21"/>
           <w:szCs w:val="21"/>
-          <w:lang w:eastAsia="ru-RU"/>
+          <w:lang w:val="en-US" w:eastAsia="ru-RU"/>
         </w:rPr>
         <w:t>500</w:t>
       </w:r>
@@ -20713,7 +20688,7 @@
           <w:color w:val="D4D4D4"/>
           <w:sz w:val="21"/>
           <w:szCs w:val="21"/>
-          <w:lang w:eastAsia="ru-RU"/>
+          <w:lang w:val="en-US" w:eastAsia="ru-RU"/>
         </w:rPr>
         <w:t>);</w:t>
       </w:r>
@@ -20729,17 +20704,17 @@
           <w:color w:val="D4D4D4"/>
           <w:sz w:val="21"/>
           <w:szCs w:val="21"/>
-          <w:lang w:eastAsia="ru-RU"/>
-        </w:rPr>
-      </w:pPr>
-      <w:r>
-        <w:rPr>
-          <w:rFonts w:ascii="Consolas" w:eastAsia="Times New Roman" w:hAnsi="Consolas" w:cs="Times New Roman"/>
-          <w:b w:val="0"/>
-          <w:color w:val="D4D4D4"/>
-          <w:sz w:val="21"/>
-          <w:szCs w:val="21"/>
-          <w:lang w:eastAsia="ru-RU"/>
+          <w:lang w:val="en-US" w:eastAsia="ru-RU"/>
+        </w:rPr>
+      </w:pPr>
+      <w:r>
+        <w:rPr>
+          <w:rFonts w:ascii="Consolas" w:eastAsia="Times New Roman" w:hAnsi="Consolas" w:cs="Times New Roman"/>
+          <w:b w:val="0"/>
+          <w:color w:val="D4D4D4"/>
+          <w:sz w:val="21"/>
+          <w:szCs w:val="21"/>
+          <w:lang w:val="en-US" w:eastAsia="ru-RU"/>
         </w:rPr>
         <w:t>    </w:t>
       </w:r>
@@ -20755,17 +20730,17 @@
           <w:color w:val="D4D4D4"/>
           <w:sz w:val="21"/>
           <w:szCs w:val="21"/>
-          <w:lang w:eastAsia="ru-RU"/>
-        </w:rPr>
-      </w:pPr>
-      <w:r>
-        <w:rPr>
-          <w:rFonts w:ascii="Consolas" w:eastAsia="Times New Roman" w:hAnsi="Consolas" w:cs="Times New Roman"/>
-          <w:b w:val="0"/>
-          <w:color w:val="D4D4D4"/>
-          <w:sz w:val="21"/>
-          <w:szCs w:val="21"/>
-          <w:lang w:eastAsia="ru-RU"/>
+          <w:lang w:val="en-US" w:eastAsia="ru-RU"/>
+        </w:rPr>
+      </w:pPr>
+      <w:r>
+        <w:rPr>
+          <w:rFonts w:ascii="Consolas" w:eastAsia="Times New Roman" w:hAnsi="Consolas" w:cs="Times New Roman"/>
+          <w:b w:val="0"/>
+          <w:color w:val="D4D4D4"/>
+          <w:sz w:val="21"/>
+          <w:szCs w:val="21"/>
+          <w:lang w:val="en-US" w:eastAsia="ru-RU"/>
         </w:rPr>
         <w:lastRenderedPageBreak/>
         <w:t>}</w:t>
@@ -20782,22 +20757,22 @@
           <w:color w:val="D4D4D4"/>
           <w:sz w:val="21"/>
           <w:szCs w:val="21"/>
-          <w:lang w:eastAsia="ru-RU"/>
-        </w:rPr>
-      </w:pPr>
-    </w:p>
-    <w:p>
-      <w:pPr>
-        <w:shd w:val="clear" w:color="auto" w:fill="1E1E1E"/>
-        <w:spacing w:line="285" w:lineRule="atLeast"/>
-        <w:jc w:val="left"/>
-        <w:rPr>
-          <w:rFonts w:ascii="Consolas" w:eastAsia="Times New Roman" w:hAnsi="Consolas" w:cs="Times New Roman"/>
-          <w:b w:val="0"/>
-          <w:color w:val="D4D4D4"/>
-          <w:sz w:val="21"/>
-          <w:szCs w:val="21"/>
-          <w:lang w:eastAsia="ru-RU"/>
+          <w:lang w:val="en-US" w:eastAsia="ru-RU"/>
+        </w:rPr>
+      </w:pPr>
+    </w:p>
+    <w:p>
+      <w:pPr>
+        <w:shd w:val="clear" w:color="auto" w:fill="1E1E1E"/>
+        <w:spacing w:line="285" w:lineRule="atLeast"/>
+        <w:jc w:val="left"/>
+        <w:rPr>
+          <w:rFonts w:ascii="Consolas" w:eastAsia="Times New Roman" w:hAnsi="Consolas" w:cs="Times New Roman"/>
+          <w:b w:val="0"/>
+          <w:color w:val="D4D4D4"/>
+          <w:sz w:val="21"/>
+          <w:szCs w:val="21"/>
+          <w:lang w:val="en-US" w:eastAsia="ru-RU"/>
         </w:rPr>
       </w:pPr>
       <w:r>
@@ -20807,23 +20782,111 @@
           <w:color w:val="6A9955"/>
           <w:sz w:val="21"/>
           <w:szCs w:val="21"/>
-          <w:lang w:eastAsia="ru-RU"/>
-        </w:rPr>
-        <w:t>// данная функция без задержки </w:t>
-      </w:r>
-    </w:p>
-    <w:p>
-      <w:pPr>
-        <w:shd w:val="clear" w:color="auto" w:fill="1E1E1E"/>
-        <w:spacing w:line="285" w:lineRule="atLeast"/>
-        <w:jc w:val="left"/>
-        <w:rPr>
-          <w:rFonts w:ascii="Consolas" w:eastAsia="Times New Roman" w:hAnsi="Consolas" w:cs="Times New Roman"/>
-          <w:b w:val="0"/>
-          <w:color w:val="D4D4D4"/>
-          <w:sz w:val="21"/>
-          <w:szCs w:val="21"/>
-          <w:lang w:eastAsia="ru-RU"/>
+          <w:lang w:val="en-US" w:eastAsia="ru-RU"/>
+        </w:rPr>
+        <w:t>// </w:t>
+      </w:r>
+      <w:r>
+        <w:rPr>
+          <w:rFonts w:ascii="Consolas" w:eastAsia="Times New Roman" w:hAnsi="Consolas" w:cs="Times New Roman"/>
+          <w:b w:val="0"/>
+          <w:color w:val="6A9955"/>
+          <w:sz w:val="21"/>
+          <w:szCs w:val="21"/>
+          <w:lang w:eastAsia="ru-RU"/>
+        </w:rPr>
+        <w:t>данная</w:t>
+      </w:r>
+      <w:r>
+        <w:rPr>
+          <w:rFonts w:ascii="Consolas" w:eastAsia="Times New Roman" w:hAnsi="Consolas" w:cs="Times New Roman"/>
+          <w:b w:val="0"/>
+          <w:color w:val="6A9955"/>
+          <w:sz w:val="21"/>
+          <w:szCs w:val="21"/>
+          <w:lang w:val="en-US" w:eastAsia="ru-RU"/>
+        </w:rPr>
+        <w:t> </w:t>
+      </w:r>
+      <w:r>
+        <w:rPr>
+          <w:rFonts w:ascii="Consolas" w:eastAsia="Times New Roman" w:hAnsi="Consolas" w:cs="Times New Roman"/>
+          <w:b w:val="0"/>
+          <w:color w:val="6A9955"/>
+          <w:sz w:val="21"/>
+          <w:szCs w:val="21"/>
+          <w:lang w:eastAsia="ru-RU"/>
+        </w:rPr>
+        <w:t>функция</w:t>
+      </w:r>
+      <w:r>
+        <w:rPr>
+          <w:rFonts w:ascii="Consolas" w:eastAsia="Times New Roman" w:hAnsi="Consolas" w:cs="Times New Roman"/>
+          <w:b w:val="0"/>
+          <w:color w:val="6A9955"/>
+          <w:sz w:val="21"/>
+          <w:szCs w:val="21"/>
+          <w:lang w:val="en-US" w:eastAsia="ru-RU"/>
+        </w:rPr>
+        <w:t> </w:t>
+      </w:r>
+      <w:r>
+        <w:rPr>
+          <w:rFonts w:ascii="Consolas" w:eastAsia="Times New Roman" w:hAnsi="Consolas" w:cs="Times New Roman"/>
+          <w:b w:val="0"/>
+          <w:color w:val="6A9955"/>
+          <w:sz w:val="21"/>
+          <w:szCs w:val="21"/>
+          <w:lang w:eastAsia="ru-RU"/>
+        </w:rPr>
+        <w:t>без</w:t>
+      </w:r>
+      <w:r>
+        <w:rPr>
+          <w:rFonts w:ascii="Consolas" w:eastAsia="Times New Roman" w:hAnsi="Consolas" w:cs="Times New Roman"/>
+          <w:b w:val="0"/>
+          <w:color w:val="6A9955"/>
+          <w:sz w:val="21"/>
+          <w:szCs w:val="21"/>
+          <w:lang w:val="en-US" w:eastAsia="ru-RU"/>
+        </w:rPr>
+        <w:t> </w:t>
+      </w:r>
+      <w:r>
+        <w:rPr>
+          <w:rFonts w:ascii="Consolas" w:eastAsia="Times New Roman" w:hAnsi="Consolas" w:cs="Times New Roman"/>
+          <w:b w:val="0"/>
+          <w:color w:val="6A9955"/>
+          <w:sz w:val="21"/>
+          <w:szCs w:val="21"/>
+          <w:lang w:eastAsia="ru-RU"/>
+        </w:rPr>
+        <w:t>задержки</w:t>
+      </w:r>
+      <w:r>
+        <w:rPr>
+          <w:rFonts w:ascii="Consolas" w:eastAsia="Times New Roman" w:hAnsi="Consolas" w:cs="Times New Roman"/>
+          <w:b w:val="0"/>
+          <w:color w:val="6A9955"/>
+          <w:sz w:val="21"/>
+          <w:szCs w:val="21"/>
+          <w:lang w:val="en-US" w:eastAsia="ru-RU"/>
+        </w:rPr>
+        <w:t> </w:t>
+      </w:r>
+    </w:p>
+    <w:p>
+      <w:pPr>
+        <w:shd w:val="clear" w:color="auto" w:fill="1E1E1E"/>
+        <w:spacing w:line="285" w:lineRule="atLeast"/>
+        <w:jc w:val="left"/>
+        <w:rPr>
+          <w:rFonts w:ascii="Consolas" w:eastAsia="Times New Roman" w:hAnsi="Consolas" w:cs="Times New Roman"/>
+          <w:b w:val="0"/>
+          <w:color w:val="D4D4D4"/>
+          <w:sz w:val="21"/>
+          <w:szCs w:val="21"/>
+          <w:lang w:val="en-US" w:eastAsia="ru-RU"/>
         </w:rPr>
       </w:pPr>
       <w:proofErr w:type="gramStart"/>
@@ -20868,7 +20931,7 @@
           <w:color w:val="D4D4D4"/>
           <w:sz w:val="21"/>
           <w:szCs w:val="21"/>
-          <w:lang w:eastAsia="ru-RU"/>
+          <w:lang w:val="en-US" w:eastAsia="ru-RU"/>
         </w:rPr>
         <w:t>(){</w:t>
       </w:r>
@@ -21019,7 +21082,7 @@
           <w:color w:val="D4D4D4"/>
           <w:sz w:val="21"/>
           <w:szCs w:val="21"/>
-          <w:lang w:val="en-US" w:eastAsia="ru-RU"/>
+          <w:lang w:eastAsia="ru-RU"/>
         </w:rPr>
       </w:pPr>
       <w:proofErr w:type="gramStart"/>
@@ -21041,7 +21104,7 @@
           <w:color w:val="D4D4D4"/>
           <w:sz w:val="21"/>
           <w:szCs w:val="21"/>
-          <w:lang w:val="en-US" w:eastAsia="ru-RU"/>
+          <w:lang w:eastAsia="ru-RU"/>
         </w:rPr>
         <w:t>(</w:t>
       </w:r>
@@ -21053,7 +21116,7 @@
           <w:color w:val="D4D4D4"/>
           <w:sz w:val="21"/>
           <w:szCs w:val="21"/>
-          <w:lang w:val="en-US" w:eastAsia="ru-RU"/>
+          <w:lang w:eastAsia="ru-RU"/>
         </w:rPr>
         <w:t>);</w:t>
       </w:r>
@@ -21069,7 +21132,7 @@
           <w:color w:val="D4D4D4"/>
           <w:sz w:val="21"/>
           <w:szCs w:val="21"/>
-          <w:lang w:val="en-US" w:eastAsia="ru-RU"/>
+          <w:lang w:eastAsia="ru-RU"/>
         </w:rPr>
       </w:pPr>
       <w:proofErr w:type="gramStart"/>
@@ -21091,7 +21154,7 @@
           <w:color w:val="D4D4D4"/>
           <w:sz w:val="21"/>
           <w:szCs w:val="21"/>
-          <w:lang w:val="en-US" w:eastAsia="ru-RU"/>
+          <w:lang w:eastAsia="ru-RU"/>
         </w:rPr>
         <w:t>(</w:t>
       </w:r>
@@ -21103,7 +21166,7 @@
           <w:color w:val="D4D4D4"/>
           <w:sz w:val="21"/>
           <w:szCs w:val="21"/>
-          <w:lang w:val="en-US" w:eastAsia="ru-RU"/>
+          <w:lang w:eastAsia="ru-RU"/>
         </w:rPr>
         <w:t>);</w:t>
       </w:r>
@@ -21119,22 +21182,22 @@
           <w:color w:val="D4D4D4"/>
           <w:sz w:val="21"/>
           <w:szCs w:val="21"/>
-          <w:lang w:val="en-US" w:eastAsia="ru-RU"/>
-        </w:rPr>
-      </w:pPr>
-    </w:p>
-    <w:p>
-      <w:pPr>
-        <w:shd w:val="clear" w:color="auto" w:fill="1E1E1E"/>
-        <w:spacing w:line="285" w:lineRule="atLeast"/>
-        <w:jc w:val="left"/>
-        <w:rPr>
-          <w:rFonts w:ascii="Consolas" w:eastAsia="Times New Roman" w:hAnsi="Consolas" w:cs="Times New Roman"/>
-          <w:b w:val="0"/>
-          <w:color w:val="D4D4D4"/>
-          <w:sz w:val="21"/>
-          <w:szCs w:val="21"/>
-          <w:lang w:val="en-US" w:eastAsia="ru-RU"/>
+          <w:lang w:eastAsia="ru-RU"/>
+        </w:rPr>
+      </w:pPr>
+    </w:p>
+    <w:p>
+      <w:pPr>
+        <w:shd w:val="clear" w:color="auto" w:fill="1E1E1E"/>
+        <w:spacing w:line="285" w:lineRule="atLeast"/>
+        <w:jc w:val="left"/>
+        <w:rPr>
+          <w:rFonts w:ascii="Consolas" w:eastAsia="Times New Roman" w:hAnsi="Consolas" w:cs="Times New Roman"/>
+          <w:b w:val="0"/>
+          <w:color w:val="D4D4D4"/>
+          <w:sz w:val="21"/>
+          <w:szCs w:val="21"/>
+          <w:lang w:eastAsia="ru-RU"/>
         </w:rPr>
       </w:pPr>
       <w:r>
@@ -21144,9 +21207,20 @@
           <w:color w:val="6A9955"/>
           <w:sz w:val="21"/>
           <w:szCs w:val="21"/>
-          <w:lang w:val="en-US" w:eastAsia="ru-RU"/>
-        </w:rPr>
-        <w:t>// </w:t>
+          <w:lang w:eastAsia="ru-RU"/>
+        </w:rPr>
+        <w:t>//</w:t>
+      </w:r>
+      <w:r>
+        <w:rPr>
+          <w:rFonts w:ascii="Consolas" w:eastAsia="Times New Roman" w:hAnsi="Consolas" w:cs="Times New Roman"/>
+          <w:b w:val="0"/>
+          <w:color w:val="6A9955"/>
+          <w:sz w:val="21"/>
+          <w:szCs w:val="21"/>
+          <w:lang w:val="en-US" w:eastAsia="ru-RU"/>
+        </w:rPr>
+        <w:t> </w:t>
       </w:r>
       <w:r>
         <w:rPr>
@@ -22549,7 +22623,7 @@
           <w:color w:val="D4D4D4"/>
           <w:sz w:val="21"/>
           <w:szCs w:val="21"/>
-          <w:lang w:eastAsia="ru-RU"/>
+          <w:lang w:val="en-US" w:eastAsia="ru-RU"/>
         </w:rPr>
       </w:pPr>
       <w:r>
@@ -22564,6 +22638,7 @@
         <w:t>        </w:t>
       </w:r>
       <w:proofErr w:type="spellStart"/>
+      <w:proofErr w:type="gramStart"/>
       <w:r>
         <w:rPr>
           <w:rFonts w:ascii="Consolas" w:eastAsia="Times New Roman" w:hAnsi="Consolas" w:cs="Times New Roman"/>
@@ -22571,11 +22646,12 @@
           <w:color w:val="9CDCFE"/>
           <w:sz w:val="21"/>
           <w:szCs w:val="21"/>
-          <w:lang w:eastAsia="ru-RU"/>
+          <w:lang w:val="en-US" w:eastAsia="ru-RU"/>
         </w:rPr>
         <w:t>bg</w:t>
       </w:r>
       <w:proofErr w:type="spellEnd"/>
+      <w:proofErr w:type="gramEnd"/>
       <w:r>
         <w:rPr>
           <w:rFonts w:ascii="Consolas" w:eastAsia="Times New Roman" w:hAnsi="Consolas" w:cs="Times New Roman"/>
@@ -22583,7 +22659,7 @@
           <w:color w:val="9CDCFE"/>
           <w:sz w:val="21"/>
           <w:szCs w:val="21"/>
-          <w:lang w:eastAsia="ru-RU"/>
+          <w:lang w:val="en-US" w:eastAsia="ru-RU"/>
         </w:rPr>
         <w:t>:</w:t>
       </w:r>
@@ -22594,7 +22670,7 @@
           <w:color w:val="D4D4D4"/>
           <w:sz w:val="21"/>
           <w:szCs w:val="21"/>
-          <w:lang w:eastAsia="ru-RU"/>
+          <w:lang w:val="en-US" w:eastAsia="ru-RU"/>
         </w:rPr>
         <w:t> </w:t>
       </w:r>
@@ -22605,59 +22681,46 @@
           <w:color w:val="CE9178"/>
           <w:sz w:val="21"/>
           <w:szCs w:val="21"/>
-          <w:lang w:eastAsia="ru-RU"/>
-        </w:rPr>
-        <w:t>'</w:t>
-      </w:r>
-      <w:proofErr w:type="spellStart"/>
-      <w:r>
-        <w:rPr>
-          <w:rFonts w:ascii="Consolas" w:eastAsia="Times New Roman" w:hAnsi="Consolas" w:cs="Times New Roman"/>
-          <w:b w:val="0"/>
-          <w:color w:val="CE9178"/>
-          <w:sz w:val="21"/>
-          <w:szCs w:val="21"/>
-          <w:lang w:eastAsia="ru-RU"/>
-        </w:rPr>
-        <w:t>red</w:t>
-      </w:r>
-      <w:proofErr w:type="spellEnd"/>
-      <w:r>
-        <w:rPr>
-          <w:rFonts w:ascii="Consolas" w:eastAsia="Times New Roman" w:hAnsi="Consolas" w:cs="Times New Roman"/>
-          <w:b w:val="0"/>
-          <w:color w:val="CE9178"/>
-          <w:sz w:val="21"/>
-          <w:szCs w:val="21"/>
-          <w:lang w:eastAsia="ru-RU"/>
-        </w:rPr>
-        <w:t>'</w:t>
-      </w:r>
-    </w:p>
-    <w:p>
-      <w:pPr>
-        <w:shd w:val="clear" w:color="auto" w:fill="1E1E1E"/>
-        <w:spacing w:line="285" w:lineRule="atLeast"/>
-        <w:jc w:val="left"/>
-        <w:rPr>
-          <w:rFonts w:ascii="Consolas" w:eastAsia="Times New Roman" w:hAnsi="Consolas" w:cs="Times New Roman"/>
-          <w:b w:val="0"/>
-          <w:color w:val="D4D4D4"/>
-          <w:sz w:val="21"/>
-          <w:szCs w:val="21"/>
-          <w:lang w:eastAsia="ru-RU"/>
-        </w:rPr>
-      </w:pPr>
-      <w:r>
-        <w:rPr>
-          <w:rFonts w:ascii="Consolas" w:eastAsia="Times New Roman" w:hAnsi="Consolas" w:cs="Times New Roman"/>
-          <w:b w:val="0"/>
-          <w:color w:val="D4D4D4"/>
-          <w:sz w:val="21"/>
-          <w:szCs w:val="21"/>
-          <w:lang w:eastAsia="ru-RU"/>
-        </w:rPr>
-        <w:t>    }</w:t>
+          <w:lang w:val="en-US" w:eastAsia="ru-RU"/>
+        </w:rPr>
+        <w:t>'red'</w:t>
+      </w:r>
+    </w:p>
+    <w:p>
+      <w:pPr>
+        <w:shd w:val="clear" w:color="auto" w:fill="1E1E1E"/>
+        <w:spacing w:line="285" w:lineRule="atLeast"/>
+        <w:jc w:val="left"/>
+        <w:rPr>
+          <w:rFonts w:ascii="Consolas" w:eastAsia="Times New Roman" w:hAnsi="Consolas" w:cs="Times New Roman"/>
+          <w:b w:val="0"/>
+          <w:color w:val="D4D4D4"/>
+          <w:sz w:val="21"/>
+          <w:szCs w:val="21"/>
+          <w:lang w:eastAsia="ru-RU"/>
+        </w:rPr>
+      </w:pPr>
+      <w:r>
+        <w:rPr>
+          <w:rFonts w:ascii="Consolas" w:eastAsia="Times New Roman" w:hAnsi="Consolas" w:cs="Times New Roman"/>
+          <w:b w:val="0"/>
+          <w:color w:val="D4D4D4"/>
+          <w:sz w:val="21"/>
+          <w:szCs w:val="21"/>
+          <w:lang w:val="en-US" w:eastAsia="ru-RU"/>
+        </w:rPr>
+        <w:t>    </w:t>
+      </w:r>
+      <w:r>
+        <w:rPr>
+          <w:rFonts w:ascii="Consolas" w:eastAsia="Times New Roman" w:hAnsi="Consolas" w:cs="Times New Roman"/>
+          <w:b w:val="0"/>
+          <w:color w:val="D4D4D4"/>
+          <w:sz w:val="21"/>
+          <w:szCs w:val="21"/>
+          <w:lang w:eastAsia="ru-RU"/>
+        </w:rPr>
+        <w:t>}</w:t>
       </w:r>
     </w:p>
     <w:p>
@@ -25285,7 +25348,7 @@
           <w:color w:val="D4D4D4"/>
           <w:sz w:val="21"/>
           <w:szCs w:val="21"/>
-          <w:lang w:eastAsia="ru-RU"/>
+          <w:lang w:val="en-US" w:eastAsia="ru-RU"/>
         </w:rPr>
       </w:pPr>
       <w:r>
@@ -25354,7 +25417,7 @@
           <w:color w:val="D4D4D4"/>
           <w:sz w:val="21"/>
           <w:szCs w:val="21"/>
-          <w:lang w:eastAsia="ru-RU"/>
+          <w:lang w:val="en-US" w:eastAsia="ru-RU"/>
         </w:rPr>
         <w:t>+</w:t>
       </w:r>
@@ -25389,7 +25452,7 @@
           <w:color w:val="D4D4D4"/>
           <w:sz w:val="21"/>
           <w:szCs w:val="21"/>
-          <w:lang w:eastAsia="ru-RU"/>
+          <w:lang w:val="en-US" w:eastAsia="ru-RU"/>
         </w:rPr>
         <w:t>;</w:t>
       </w:r>
@@ -25711,7 +25774,7 @@
           <w:color w:val="D4D4D4"/>
           <w:sz w:val="21"/>
           <w:szCs w:val="21"/>
-          <w:lang w:eastAsia="ru-RU"/>
+          <w:lang w:val="en-US" w:eastAsia="ru-RU"/>
         </w:rPr>
       </w:pPr>
       <w:proofErr w:type="gramStart"/>
@@ -25733,7 +25796,7 @@
           <w:color w:val="D4D4D4"/>
           <w:sz w:val="21"/>
           <w:szCs w:val="21"/>
-          <w:lang w:eastAsia="ru-RU"/>
+          <w:lang w:val="en-US" w:eastAsia="ru-RU"/>
         </w:rPr>
         <w:t>.</w:t>
       </w:r>
@@ -25755,197 +25818,7 @@
           <w:color w:val="D4D4D4"/>
           <w:sz w:val="21"/>
           <w:szCs w:val="21"/>
-          <w:lang w:eastAsia="ru-RU"/>
-        </w:rPr>
-        <w:t>(</w:t>
-      </w:r>
-      <w:proofErr w:type="gramEnd"/>
-      <w:r>
-        <w:rPr>
-          <w:rFonts w:ascii="Consolas" w:eastAsia="Times New Roman" w:hAnsi="Consolas" w:cs="Times New Roman"/>
-          <w:b w:val="0"/>
-          <w:color w:val="4EC9B0"/>
-          <w:sz w:val="21"/>
-          <w:szCs w:val="21"/>
-          <w:lang w:val="en-US" w:eastAsia="ru-RU"/>
-        </w:rPr>
-        <w:t>Object</w:t>
-      </w:r>
-      <w:r>
-        <w:rPr>
-          <w:rFonts w:ascii="Consolas" w:eastAsia="Times New Roman" w:hAnsi="Consolas" w:cs="Times New Roman"/>
-          <w:b w:val="0"/>
-          <w:color w:val="D4D4D4"/>
-          <w:sz w:val="21"/>
-          <w:szCs w:val="21"/>
-          <w:lang w:eastAsia="ru-RU"/>
-        </w:rPr>
-        <w:t>.</w:t>
-      </w:r>
-      <w:r>
-        <w:rPr>
-          <w:rFonts w:ascii="Consolas" w:eastAsia="Times New Roman" w:hAnsi="Consolas" w:cs="Times New Roman"/>
-          <w:b w:val="0"/>
-          <w:color w:val="DCDCAA"/>
-          <w:sz w:val="21"/>
-          <w:szCs w:val="21"/>
-          <w:lang w:val="en-US" w:eastAsia="ru-RU"/>
-        </w:rPr>
-        <w:t>keys</w:t>
-      </w:r>
-      <w:r>
-        <w:rPr>
-          <w:rFonts w:ascii="Consolas" w:eastAsia="Times New Roman" w:hAnsi="Consolas" w:cs="Times New Roman"/>
-          <w:b w:val="0"/>
-          <w:color w:val="D4D4D4"/>
-          <w:sz w:val="21"/>
-          <w:szCs w:val="21"/>
-          <w:lang w:eastAsia="ru-RU"/>
-        </w:rPr>
-        <w:t>(</w:t>
-      </w:r>
-      <w:r>
-        <w:rPr>
-          <w:rFonts w:ascii="Consolas" w:eastAsia="Times New Roman" w:hAnsi="Consolas" w:cs="Times New Roman"/>
-          <w:b w:val="0"/>
-          <w:color w:val="4FC1FF"/>
-          <w:sz w:val="21"/>
-          <w:szCs w:val="21"/>
-          <w:lang w:val="en-US" w:eastAsia="ru-RU"/>
-        </w:rPr>
-        <w:t>options</w:t>
-      </w:r>
-      <w:r>
-        <w:rPr>
-          <w:rFonts w:ascii="Consolas" w:eastAsia="Times New Roman" w:hAnsi="Consolas" w:cs="Times New Roman"/>
-          <w:b w:val="0"/>
-          <w:color w:val="D4D4D4"/>
-          <w:sz w:val="21"/>
-          <w:szCs w:val="21"/>
-          <w:lang w:eastAsia="ru-RU"/>
-        </w:rPr>
-        <w:t>).</w:t>
-      </w:r>
-      <w:r>
-        <w:rPr>
-          <w:rFonts w:ascii="Consolas" w:eastAsia="Times New Roman" w:hAnsi="Consolas" w:cs="Times New Roman"/>
-          <w:b w:val="0"/>
-          <w:color w:val="9CDCFE"/>
-          <w:sz w:val="21"/>
-          <w:szCs w:val="21"/>
-          <w:lang w:val="en-US" w:eastAsia="ru-RU"/>
-        </w:rPr>
-        <w:t>length</w:t>
-      </w:r>
-      <w:r>
-        <w:rPr>
-          <w:rFonts w:ascii="Consolas" w:eastAsia="Times New Roman" w:hAnsi="Consolas" w:cs="Times New Roman"/>
-          <w:b w:val="0"/>
-          <w:color w:val="D4D4D4"/>
-          <w:sz w:val="21"/>
-          <w:szCs w:val="21"/>
-          <w:lang w:eastAsia="ru-RU"/>
-        </w:rPr>
-        <w:t>);</w:t>
-      </w:r>
-    </w:p>
-    <w:p>
-      <w:pPr>
-        <w:shd w:val="clear" w:color="auto" w:fill="1E1E1E"/>
-        <w:spacing w:line="285" w:lineRule="atLeast"/>
-        <w:jc w:val="left"/>
-        <w:rPr>
-          <w:rFonts w:ascii="Consolas" w:eastAsia="Times New Roman" w:hAnsi="Consolas" w:cs="Times New Roman"/>
-          <w:b w:val="0"/>
-          <w:color w:val="D4D4D4"/>
-          <w:sz w:val="21"/>
-          <w:szCs w:val="21"/>
-          <w:lang w:eastAsia="ru-RU"/>
-        </w:rPr>
-      </w:pPr>
-    </w:p>
-    <w:p>
-      <w:pPr>
-        <w:shd w:val="clear" w:color="auto" w:fill="1E1E1E"/>
-        <w:spacing w:line="285" w:lineRule="atLeast"/>
-        <w:jc w:val="left"/>
-        <w:rPr>
-          <w:rFonts w:ascii="Consolas" w:eastAsia="Times New Roman" w:hAnsi="Consolas" w:cs="Times New Roman"/>
-          <w:b w:val="0"/>
-          <w:color w:val="D4D4D4"/>
-          <w:sz w:val="21"/>
-          <w:szCs w:val="21"/>
-          <w:lang w:eastAsia="ru-RU"/>
-        </w:rPr>
-      </w:pPr>
-      <w:r>
-        <w:rPr>
-          <w:rFonts w:ascii="Consolas" w:eastAsia="Times New Roman" w:hAnsi="Consolas" w:cs="Times New Roman"/>
-          <w:b w:val="0"/>
-          <w:color w:val="6A9955"/>
-          <w:sz w:val="21"/>
-          <w:szCs w:val="21"/>
-          <w:lang w:eastAsia="ru-RU"/>
-        </w:rPr>
-        <w:t>// вызовем метод из объекта</w:t>
-      </w:r>
-    </w:p>
-    <w:p>
-      <w:pPr>
-        <w:shd w:val="clear" w:color="auto" w:fill="1E1E1E"/>
-        <w:spacing w:line="285" w:lineRule="atLeast"/>
-        <w:jc w:val="left"/>
-        <w:rPr>
-          <w:rFonts w:ascii="Consolas" w:eastAsia="Times New Roman" w:hAnsi="Consolas" w:cs="Times New Roman"/>
-          <w:b w:val="0"/>
-          <w:color w:val="D4D4D4"/>
-          <w:sz w:val="21"/>
-          <w:szCs w:val="21"/>
-          <w:lang w:eastAsia="ru-RU"/>
-        </w:rPr>
-      </w:pPr>
-      <w:proofErr w:type="gramStart"/>
-      <w:r>
-        <w:rPr>
-          <w:rFonts w:ascii="Consolas" w:eastAsia="Times New Roman" w:hAnsi="Consolas" w:cs="Times New Roman"/>
-          <w:b w:val="0"/>
-          <w:color w:val="9CDCFE"/>
-          <w:sz w:val="21"/>
-          <w:szCs w:val="21"/>
-          <w:lang w:eastAsia="ru-RU"/>
-        </w:rPr>
-        <w:t>console</w:t>
-      </w:r>
-      <w:r>
-        <w:rPr>
-          <w:rFonts w:ascii="Consolas" w:eastAsia="Times New Roman" w:hAnsi="Consolas" w:cs="Times New Roman"/>
-          <w:b w:val="0"/>
-          <w:color w:val="D4D4D4"/>
-          <w:sz w:val="21"/>
-          <w:szCs w:val="21"/>
-          <w:lang w:eastAsia="ru-RU"/>
-        </w:rPr>
-        <w:t>.</w:t>
-      </w:r>
-      <w:r>
-        <w:rPr>
-          <w:rFonts w:ascii="Consolas" w:eastAsia="Times New Roman" w:hAnsi="Consolas" w:cs="Times New Roman"/>
-          <w:b w:val="0"/>
-          <w:color w:val="DCDCAA"/>
-          <w:sz w:val="21"/>
-          <w:szCs w:val="21"/>
-          <w:lang w:eastAsia="ru-RU"/>
-        </w:rPr>
-        <w:t>log</w:t>
-      </w:r>
-      <w:r>
-        <w:rPr>
-          <w:rFonts w:ascii="Consolas" w:eastAsia="Times New Roman" w:hAnsi="Consolas" w:cs="Times New Roman"/>
-          <w:b w:val="0"/>
-          <w:color w:val="D4D4D4"/>
-          <w:sz w:val="21"/>
-          <w:szCs w:val="21"/>
-          <w:lang w:eastAsia="ru-RU"/>
+          <w:lang w:val="en-US" w:eastAsia="ru-RU"/>
         </w:rPr>
         <w:t>(</w:t>
       </w:r>
@@ -25955,10 +25828,55 @@
         <w:rPr>
           <w:rFonts w:ascii="Consolas" w:eastAsia="Times New Roman" w:hAnsi="Consolas" w:cs="Times New Roman"/>
           <w:b w:val="0"/>
+          <w:color w:val="4EC9B0"/>
+          <w:sz w:val="21"/>
+          <w:szCs w:val="21"/>
+          <w:lang w:val="en-US" w:eastAsia="ru-RU"/>
+        </w:rPr>
+        <w:t>Object</w:t>
+      </w:r>
+      <w:r>
+        <w:rPr>
+          <w:rFonts w:ascii="Consolas" w:eastAsia="Times New Roman" w:hAnsi="Consolas" w:cs="Times New Roman"/>
+          <w:b w:val="0"/>
+          <w:color w:val="D4D4D4"/>
+          <w:sz w:val="21"/>
+          <w:szCs w:val="21"/>
+          <w:lang w:val="en-US" w:eastAsia="ru-RU"/>
+        </w:rPr>
+        <w:t>.</w:t>
+      </w:r>
+      <w:r>
+        <w:rPr>
+          <w:rFonts w:ascii="Consolas" w:eastAsia="Times New Roman" w:hAnsi="Consolas" w:cs="Times New Roman"/>
+          <w:b w:val="0"/>
+          <w:color w:val="DCDCAA"/>
+          <w:sz w:val="21"/>
+          <w:szCs w:val="21"/>
+          <w:lang w:val="en-US" w:eastAsia="ru-RU"/>
+        </w:rPr>
+        <w:t>keys</w:t>
+      </w:r>
+      <w:proofErr w:type="spellEnd"/>
+      <w:r>
+        <w:rPr>
+          <w:rFonts w:ascii="Consolas" w:eastAsia="Times New Roman" w:hAnsi="Consolas" w:cs="Times New Roman"/>
+          <w:b w:val="0"/>
+          <w:color w:val="D4D4D4"/>
+          <w:sz w:val="21"/>
+          <w:szCs w:val="21"/>
+          <w:lang w:val="en-US" w:eastAsia="ru-RU"/>
+        </w:rPr>
+        <w:t>(</w:t>
+      </w:r>
+      <w:r>
+        <w:rPr>
+          <w:rFonts w:ascii="Consolas" w:eastAsia="Times New Roman" w:hAnsi="Consolas" w:cs="Times New Roman"/>
+          <w:b w:val="0"/>
           <w:color w:val="4FC1FF"/>
           <w:sz w:val="21"/>
           <w:szCs w:val="21"/>
-          <w:lang w:eastAsia="ru-RU"/>
+          <w:lang w:val="en-US" w:eastAsia="ru-RU"/>
         </w:rPr>
         <w:t>options</w:t>
       </w:r>
@@ -25969,6 +25887,107 @@
           <w:color w:val="D4D4D4"/>
           <w:sz w:val="21"/>
           <w:szCs w:val="21"/>
+          <w:lang w:val="en-US" w:eastAsia="ru-RU"/>
+        </w:rPr>
+        <w:t>).</w:t>
+      </w:r>
+      <w:r>
+        <w:rPr>
+          <w:rFonts w:ascii="Consolas" w:eastAsia="Times New Roman" w:hAnsi="Consolas" w:cs="Times New Roman"/>
+          <w:b w:val="0"/>
+          <w:color w:val="9CDCFE"/>
+          <w:sz w:val="21"/>
+          <w:szCs w:val="21"/>
+          <w:lang w:val="en-US" w:eastAsia="ru-RU"/>
+        </w:rPr>
+        <w:t>length</w:t>
+      </w:r>
+      <w:r>
+        <w:rPr>
+          <w:rFonts w:ascii="Consolas" w:eastAsia="Times New Roman" w:hAnsi="Consolas" w:cs="Times New Roman"/>
+          <w:b w:val="0"/>
+          <w:color w:val="D4D4D4"/>
+          <w:sz w:val="21"/>
+          <w:szCs w:val="21"/>
+          <w:lang w:val="en-US" w:eastAsia="ru-RU"/>
+        </w:rPr>
+        <w:t>);</w:t>
+      </w:r>
+    </w:p>
+    <w:p>
+      <w:pPr>
+        <w:shd w:val="clear" w:color="auto" w:fill="1E1E1E"/>
+        <w:spacing w:line="285" w:lineRule="atLeast"/>
+        <w:jc w:val="left"/>
+        <w:rPr>
+          <w:rFonts w:ascii="Consolas" w:eastAsia="Times New Roman" w:hAnsi="Consolas" w:cs="Times New Roman"/>
+          <w:b w:val="0"/>
+          <w:color w:val="D4D4D4"/>
+          <w:sz w:val="21"/>
+          <w:szCs w:val="21"/>
+          <w:lang w:val="en-US" w:eastAsia="ru-RU"/>
+        </w:rPr>
+      </w:pPr>
+    </w:p>
+    <w:p>
+      <w:pPr>
+        <w:shd w:val="clear" w:color="auto" w:fill="1E1E1E"/>
+        <w:spacing w:line="285" w:lineRule="atLeast"/>
+        <w:jc w:val="left"/>
+        <w:rPr>
+          <w:rFonts w:ascii="Consolas" w:eastAsia="Times New Roman" w:hAnsi="Consolas" w:cs="Times New Roman"/>
+          <w:b w:val="0"/>
+          <w:color w:val="D4D4D4"/>
+          <w:sz w:val="21"/>
+          <w:szCs w:val="21"/>
+          <w:lang w:eastAsia="ru-RU"/>
+        </w:rPr>
+      </w:pPr>
+      <w:r>
+        <w:rPr>
+          <w:rFonts w:ascii="Consolas" w:eastAsia="Times New Roman" w:hAnsi="Consolas" w:cs="Times New Roman"/>
+          <w:b w:val="0"/>
+          <w:color w:val="6A9955"/>
+          <w:sz w:val="21"/>
+          <w:szCs w:val="21"/>
+          <w:lang w:eastAsia="ru-RU"/>
+        </w:rPr>
+        <w:t>// вызовем метод из объекта</w:t>
+      </w:r>
+    </w:p>
+    <w:p>
+      <w:pPr>
+        <w:shd w:val="clear" w:color="auto" w:fill="1E1E1E"/>
+        <w:spacing w:line="285" w:lineRule="atLeast"/>
+        <w:jc w:val="left"/>
+        <w:rPr>
+          <w:rFonts w:ascii="Consolas" w:eastAsia="Times New Roman" w:hAnsi="Consolas" w:cs="Times New Roman"/>
+          <w:b w:val="0"/>
+          <w:color w:val="D4D4D4"/>
+          <w:sz w:val="21"/>
+          <w:szCs w:val="21"/>
+          <w:lang w:eastAsia="ru-RU"/>
+        </w:rPr>
+      </w:pPr>
+      <w:proofErr w:type="gramStart"/>
+      <w:r>
+        <w:rPr>
+          <w:rFonts w:ascii="Consolas" w:eastAsia="Times New Roman" w:hAnsi="Consolas" w:cs="Times New Roman"/>
+          <w:b w:val="0"/>
+          <w:color w:val="9CDCFE"/>
+          <w:sz w:val="21"/>
+          <w:szCs w:val="21"/>
+          <w:lang w:eastAsia="ru-RU"/>
+        </w:rPr>
+        <w:t>console</w:t>
+      </w:r>
+      <w:r>
+        <w:rPr>
+          <w:rFonts w:ascii="Consolas" w:eastAsia="Times New Roman" w:hAnsi="Consolas" w:cs="Times New Roman"/>
+          <w:b w:val="0"/>
+          <w:color w:val="D4D4D4"/>
+          <w:sz w:val="21"/>
+          <w:szCs w:val="21"/>
           <w:lang w:eastAsia="ru-RU"/>
         </w:rPr>
         <w:t>.</w:t>
@@ -25982,6 +26001,52 @@
           <w:szCs w:val="21"/>
           <w:lang w:eastAsia="ru-RU"/>
         </w:rPr>
+        <w:t>log</w:t>
+      </w:r>
+      <w:r>
+        <w:rPr>
+          <w:rFonts w:ascii="Consolas" w:eastAsia="Times New Roman" w:hAnsi="Consolas" w:cs="Times New Roman"/>
+          <w:b w:val="0"/>
+          <w:color w:val="D4D4D4"/>
+          <w:sz w:val="21"/>
+          <w:szCs w:val="21"/>
+          <w:lang w:eastAsia="ru-RU"/>
+        </w:rPr>
+        <w:t>(</w:t>
+      </w:r>
+      <w:proofErr w:type="spellStart"/>
+      <w:proofErr w:type="gramEnd"/>
+      <w:r>
+        <w:rPr>
+          <w:rFonts w:ascii="Consolas" w:eastAsia="Times New Roman" w:hAnsi="Consolas" w:cs="Times New Roman"/>
+          <w:b w:val="0"/>
+          <w:color w:val="4FC1FF"/>
+          <w:sz w:val="21"/>
+          <w:szCs w:val="21"/>
+          <w:lang w:eastAsia="ru-RU"/>
+        </w:rPr>
+        <w:t>options</w:t>
+      </w:r>
+      <w:r>
+        <w:rPr>
+          <w:rFonts w:ascii="Consolas" w:eastAsia="Times New Roman" w:hAnsi="Consolas" w:cs="Times New Roman"/>
+          <w:b w:val="0"/>
+          <w:color w:val="D4D4D4"/>
+          <w:sz w:val="21"/>
+          <w:szCs w:val="21"/>
+          <w:lang w:eastAsia="ru-RU"/>
+        </w:rPr>
+        <w:t>.</w:t>
+      </w:r>
+      <w:r>
+        <w:rPr>
+          <w:rFonts w:ascii="Consolas" w:eastAsia="Times New Roman" w:hAnsi="Consolas" w:cs="Times New Roman"/>
+          <w:b w:val="0"/>
+          <w:color w:val="DCDCAA"/>
+          <w:sz w:val="21"/>
+          <w:szCs w:val="21"/>
+          <w:lang w:eastAsia="ru-RU"/>
+        </w:rPr>
         <w:t>makeTest</w:t>
       </w:r>
       <w:proofErr w:type="spellEnd"/>
@@ -26119,7 +26184,7 @@
           <w:color w:val="D4D4D4"/>
           <w:sz w:val="21"/>
           <w:szCs w:val="21"/>
-          <w:lang w:eastAsia="ru-RU"/>
+          <w:lang w:val="en-US" w:eastAsia="ru-RU"/>
         </w:rPr>
       </w:pPr>
       <w:proofErr w:type="spellStart"/>
@@ -26155,7 +26220,7 @@
           <w:color w:val="D4D4D4"/>
           <w:sz w:val="21"/>
           <w:szCs w:val="21"/>
-          <w:lang w:eastAsia="ru-RU"/>
+          <w:lang w:val="en-US" w:eastAsia="ru-RU"/>
         </w:rPr>
         <w:t>{</w:t>
       </w:r>
@@ -26177,7 +26242,7 @@
           <w:color w:val="D4D4D4"/>
           <w:sz w:val="21"/>
           <w:szCs w:val="21"/>
-          <w:lang w:eastAsia="ru-RU"/>
+          <w:lang w:val="en-US" w:eastAsia="ru-RU"/>
         </w:rPr>
         <w:t>,</w:t>
       </w:r>
@@ -26212,7 +26277,7 @@
           <w:color w:val="D4D4D4"/>
           <w:sz w:val="21"/>
           <w:szCs w:val="21"/>
-          <w:lang w:eastAsia="ru-RU"/>
+          <w:lang w:val="en-US" w:eastAsia="ru-RU"/>
         </w:rPr>
         <w:t>}</w:t>
       </w:r>
@@ -26234,7 +26299,7 @@
           <w:color w:val="D4D4D4"/>
           <w:sz w:val="21"/>
           <w:szCs w:val="21"/>
-          <w:lang w:eastAsia="ru-RU"/>
+          <w:lang w:val="en-US" w:eastAsia="ru-RU"/>
         </w:rPr>
         <w:t>=</w:t>
       </w:r>
@@ -26249,6 +26314,7 @@
         </w:rPr>
         <w:t> </w:t>
       </w:r>
+      <w:proofErr w:type="spellStart"/>
       <w:r>
         <w:rPr>
           <w:rFonts w:ascii="Consolas" w:eastAsia="Times New Roman" w:hAnsi="Consolas" w:cs="Times New Roman"/>
@@ -26267,7 +26333,7 @@
           <w:color w:val="D4D4D4"/>
           <w:sz w:val="21"/>
           <w:szCs w:val="21"/>
-          <w:lang w:eastAsia="ru-RU"/>
+          <w:lang w:val="en-US" w:eastAsia="ru-RU"/>
         </w:rPr>
         <w:t>.</w:t>
       </w:r>
@@ -26282,14 +26348,15 @@
         </w:rPr>
         <w:t>color</w:t>
       </w:r>
-      <w:r>
-        <w:rPr>
-          <w:rFonts w:ascii="Consolas" w:eastAsia="Times New Roman" w:hAnsi="Consolas" w:cs="Times New Roman"/>
-          <w:b w:val="0"/>
-          <w:color w:val="D4D4D4"/>
-          <w:sz w:val="21"/>
-          <w:szCs w:val="21"/>
-          <w:lang w:eastAsia="ru-RU"/>
+      <w:proofErr w:type="spellEnd"/>
+      <w:r>
+        <w:rPr>
+          <w:rFonts w:ascii="Consolas" w:eastAsia="Times New Roman" w:hAnsi="Consolas" w:cs="Times New Roman"/>
+          <w:b w:val="0"/>
+          <w:color w:val="D4D4D4"/>
+          <w:sz w:val="21"/>
+          <w:szCs w:val="21"/>
+          <w:lang w:val="en-US" w:eastAsia="ru-RU"/>
         </w:rPr>
         <w:t>;</w:t>
       </w:r>
@@ -26305,7 +26372,7 @@
           <w:color w:val="D4D4D4"/>
           <w:sz w:val="21"/>
           <w:szCs w:val="21"/>
-          <w:lang w:eastAsia="ru-RU"/>
+          <w:lang w:val="en-US" w:eastAsia="ru-RU"/>
         </w:rPr>
       </w:pPr>
     </w:p>
@@ -32377,7 +32444,7 @@
           <w:color w:val="D4D4D4"/>
           <w:sz w:val="21"/>
           <w:szCs w:val="21"/>
-          <w:lang w:val="en-US" w:eastAsia="ru-RU"/>
+          <w:lang w:eastAsia="ru-RU"/>
         </w:rPr>
       </w:pPr>
       <w:r>
@@ -32387,11 +32454,10 @@
           <w:color w:val="CE9178"/>
           <w:sz w:val="21"/>
           <w:szCs w:val="21"/>
-          <w:lang w:val="en-US" w:eastAsia="ru-RU"/>
+          <w:lang w:eastAsia="ru-RU"/>
         </w:rPr>
         <w:t>`</w:t>
       </w:r>
-      <w:proofErr w:type="gramStart"/>
       <w:r>
         <w:rPr>
           <w:rFonts w:ascii="Consolas" w:eastAsia="Times New Roman" w:hAnsi="Consolas" w:cs="Times New Roman"/>
@@ -32401,9 +32467,8 @@
           <w:szCs w:val="21"/>
           <w:lang w:val="en-US" w:eastAsia="ru-RU"/>
         </w:rPr>
-        <w:t>use</w:t>
-      </w:r>
-      <w:proofErr w:type="gramEnd"/>
+        <w:t>use strict</w:t>
+      </w:r>
       <w:r>
         <w:rPr>
           <w:rFonts w:ascii="Consolas" w:eastAsia="Times New Roman" w:hAnsi="Consolas" w:cs="Times New Roman"/>
@@ -32411,18 +32476,18 @@
           <w:color w:val="CE9178"/>
           <w:sz w:val="21"/>
           <w:szCs w:val="21"/>
-          <w:lang w:val="en-US" w:eastAsia="ru-RU"/>
-        </w:rPr>
-        <w:t> strict`</w:t>
-      </w:r>
-      <w:r>
-        <w:rPr>
-          <w:rFonts w:ascii="Consolas" w:eastAsia="Times New Roman" w:hAnsi="Consolas" w:cs="Times New Roman"/>
-          <w:b w:val="0"/>
-          <w:color w:val="D4D4D4"/>
-          <w:sz w:val="21"/>
-          <w:szCs w:val="21"/>
-          <w:lang w:val="en-US" w:eastAsia="ru-RU"/>
+          <w:lang w:eastAsia="ru-RU"/>
+        </w:rPr>
+        <w:t>`</w:t>
+      </w:r>
+      <w:r>
+        <w:rPr>
+          <w:rFonts w:ascii="Consolas" w:eastAsia="Times New Roman" w:hAnsi="Consolas" w:cs="Times New Roman"/>
+          <w:b w:val="0"/>
+          <w:color w:val="D4D4D4"/>
+          <w:sz w:val="21"/>
+          <w:szCs w:val="21"/>
+          <w:lang w:eastAsia="ru-RU"/>
         </w:rPr>
         <w:t>;</w:t>
       </w:r>
@@ -32438,7 +32503,7 @@
           <w:color w:val="D4D4D4"/>
           <w:sz w:val="21"/>
           <w:szCs w:val="21"/>
-          <w:lang w:val="en-US" w:eastAsia="ru-RU"/>
+          <w:lang w:eastAsia="ru-RU"/>
         </w:rPr>
       </w:pPr>
     </w:p>
@@ -33779,7 +33844,7 @@
           <w:color w:val="D4D4D4"/>
           <w:sz w:val="21"/>
           <w:szCs w:val="21"/>
-          <w:lang w:eastAsia="ru-RU"/>
+          <w:lang w:val="en-US" w:eastAsia="ru-RU"/>
         </w:rPr>
       </w:pPr>
       <w:proofErr w:type="spellStart"/>
@@ -33839,7 +33904,7 @@
           <w:color w:val="D4D4D4"/>
           <w:sz w:val="21"/>
           <w:szCs w:val="21"/>
-          <w:lang w:eastAsia="ru-RU"/>
+          <w:lang w:val="en-US" w:eastAsia="ru-RU"/>
         </w:rPr>
         <w:t>=</w:t>
       </w:r>
@@ -33861,7 +33926,7 @@
           <w:color w:val="D4D4D4"/>
           <w:sz w:val="21"/>
           <w:szCs w:val="21"/>
-          <w:lang w:eastAsia="ru-RU"/>
+          <w:lang w:val="en-US" w:eastAsia="ru-RU"/>
         </w:rPr>
         <w:t>[</w:t>
       </w:r>
@@ -33872,7 +33937,7 @@
           <w:color w:val="B5CEA8"/>
           <w:sz w:val="21"/>
           <w:szCs w:val="21"/>
-          <w:lang w:eastAsia="ru-RU"/>
+          <w:lang w:val="en-US" w:eastAsia="ru-RU"/>
         </w:rPr>
         <w:t>1</w:t>
       </w:r>
@@ -33883,7 +33948,7 @@
           <w:color w:val="D4D4D4"/>
           <w:sz w:val="21"/>
           <w:szCs w:val="21"/>
-          <w:lang w:eastAsia="ru-RU"/>
+          <w:lang w:val="en-US" w:eastAsia="ru-RU"/>
         </w:rPr>
         <w:t>,</w:t>
       </w:r>
@@ -33905,7 +33970,7 @@
           <w:color w:val="B5CEA8"/>
           <w:sz w:val="21"/>
           <w:szCs w:val="21"/>
-          <w:lang w:eastAsia="ru-RU"/>
+          <w:lang w:val="en-US" w:eastAsia="ru-RU"/>
         </w:rPr>
         <w:t>3</w:t>
       </w:r>
@@ -33916,7 +33981,7 @@
           <w:color w:val="D4D4D4"/>
           <w:sz w:val="21"/>
           <w:szCs w:val="21"/>
-          <w:lang w:eastAsia="ru-RU"/>
+          <w:lang w:val="en-US" w:eastAsia="ru-RU"/>
         </w:rPr>
         <w:t>,</w:t>
       </w:r>
@@ -33938,7 +34003,7 @@
           <w:color w:val="B5CEA8"/>
           <w:sz w:val="21"/>
           <w:szCs w:val="21"/>
-          <w:lang w:eastAsia="ru-RU"/>
+          <w:lang w:val="en-US" w:eastAsia="ru-RU"/>
         </w:rPr>
         <w:t>4</w:t>
       </w:r>
@@ -33949,7 +34014,7 @@
           <w:color w:val="D4D4D4"/>
           <w:sz w:val="21"/>
           <w:szCs w:val="21"/>
-          <w:lang w:eastAsia="ru-RU"/>
+          <w:lang w:val="en-US" w:eastAsia="ru-RU"/>
         </w:rPr>
         <w:t>];</w:t>
       </w:r>
@@ -33965,7 +34030,7 @@
           <w:color w:val="D4D4D4"/>
           <w:sz w:val="21"/>
           <w:szCs w:val="21"/>
-          <w:lang w:eastAsia="ru-RU"/>
+          <w:lang w:val="en-US" w:eastAsia="ru-RU"/>
         </w:rPr>
       </w:pPr>
       <w:proofErr w:type="spellStart"/>
@@ -34025,7 +34090,7 @@
           <w:color w:val="D4D4D4"/>
           <w:sz w:val="21"/>
           <w:szCs w:val="21"/>
-          <w:lang w:eastAsia="ru-RU"/>
+          <w:lang w:val="en-US" w:eastAsia="ru-RU"/>
         </w:rPr>
         <w:t>=</w:t>
       </w:r>
@@ -34052,6 +34117,28 @@
         </w:rPr>
         <w:t>arrayOld</w:t>
       </w:r>
+      <w:r>
+        <w:rPr>
+          <w:rFonts w:ascii="Consolas" w:eastAsia="Times New Roman" w:hAnsi="Consolas" w:cs="Times New Roman"/>
+          <w:b w:val="0"/>
+          <w:color w:val="D4D4D4"/>
+          <w:sz w:val="21"/>
+          <w:szCs w:val="21"/>
+          <w:lang w:val="en-US" w:eastAsia="ru-RU"/>
+        </w:rPr>
+        <w:t>.</w:t>
+      </w:r>
+      <w:r>
+        <w:rPr>
+          <w:rFonts w:ascii="Consolas" w:eastAsia="Times New Roman" w:hAnsi="Consolas" w:cs="Times New Roman"/>
+          <w:b w:val="0"/>
+          <w:color w:val="DCDCAA"/>
+          <w:sz w:val="21"/>
+          <w:szCs w:val="21"/>
+          <w:lang w:val="en-US" w:eastAsia="ru-RU"/>
+        </w:rPr>
+        <w:t>slice</w:t>
+      </w:r>
       <w:proofErr w:type="spellEnd"/>
       <w:r>
         <w:rPr>
@@ -34060,29 +34147,7 @@
           <w:color w:val="D4D4D4"/>
           <w:sz w:val="21"/>
           <w:szCs w:val="21"/>
-          <w:lang w:eastAsia="ru-RU"/>
-        </w:rPr>
-        <w:t>.</w:t>
-      </w:r>
-      <w:r>
-        <w:rPr>
-          <w:rFonts w:ascii="Consolas" w:eastAsia="Times New Roman" w:hAnsi="Consolas" w:cs="Times New Roman"/>
-          <w:b w:val="0"/>
-          <w:color w:val="DCDCAA"/>
-          <w:sz w:val="21"/>
-          <w:szCs w:val="21"/>
-          <w:lang w:val="en-US" w:eastAsia="ru-RU"/>
-        </w:rPr>
-        <w:t>slice</w:t>
-      </w:r>
-      <w:r>
-        <w:rPr>
-          <w:rFonts w:ascii="Consolas" w:eastAsia="Times New Roman" w:hAnsi="Consolas" w:cs="Times New Roman"/>
-          <w:b w:val="0"/>
-          <w:color w:val="D4D4D4"/>
-          <w:sz w:val="21"/>
-          <w:szCs w:val="21"/>
-          <w:lang w:eastAsia="ru-RU"/>
+          <w:lang w:val="en-US" w:eastAsia="ru-RU"/>
         </w:rPr>
         <w:t>();</w:t>
       </w:r>
@@ -34098,7 +34163,7 @@
           <w:color w:val="D4D4D4"/>
           <w:sz w:val="21"/>
           <w:szCs w:val="21"/>
-          <w:lang w:eastAsia="ru-RU"/>
+          <w:lang w:val="en-US" w:eastAsia="ru-RU"/>
         </w:rPr>
       </w:pPr>
     </w:p>
@@ -36084,24 +36149,3120 @@
         <w:t>Основы</w:t>
       </w:r>
       <w:r>
+        <w:rPr>
+          <w:lang w:val="en-US"/>
+        </w:rPr>
         <w:t xml:space="preserve"> </w:t>
       </w:r>
       <w:r>
-        <w:t>ООП. Прототипно-ориентированное наследование.</w:t>
+        <w:t>ООП</w:t>
+      </w:r>
+      <w:r>
+        <w:rPr>
+          <w:lang w:val="en-US"/>
+        </w:rPr>
+        <w:t xml:space="preserve">. </w:t>
+      </w:r>
+      <w:r>
+        <w:t>Прототипно-ориентированное наследование.</w:t>
       </w:r>
     </w:p>
     <w:p/>
     <w:p>
       <w:pPr>
+        <w:shd w:val="clear" w:color="auto" w:fill="1E1E1E"/>
+        <w:spacing w:line="285" w:lineRule="atLeast"/>
+        <w:jc w:val="left"/>
+        <w:rPr>
+          <w:rFonts w:ascii="Consolas" w:eastAsia="Times New Roman" w:hAnsi="Consolas" w:cs="Times New Roman"/>
+          <w:b w:val="0"/>
+          <w:color w:val="D4D4D4"/>
+          <w:sz w:val="21"/>
+          <w:szCs w:val="21"/>
+          <w:lang w:eastAsia="ru-RU"/>
+        </w:rPr>
+      </w:pPr>
+      <w:r>
+        <w:rPr>
+          <w:rFonts w:ascii="Consolas" w:eastAsia="Times New Roman" w:hAnsi="Consolas" w:cs="Times New Roman"/>
+          <w:b w:val="0"/>
+          <w:color w:val="CE9178"/>
+          <w:sz w:val="21"/>
+          <w:szCs w:val="21"/>
+          <w:lang w:eastAsia="ru-RU"/>
+        </w:rPr>
+        <w:t>`</w:t>
+      </w:r>
+      <w:proofErr w:type="spellStart"/>
+      <w:r>
+        <w:rPr>
+          <w:rFonts w:ascii="Consolas" w:eastAsia="Times New Roman" w:hAnsi="Consolas" w:cs="Times New Roman"/>
+          <w:b w:val="0"/>
+          <w:color w:val="CE9178"/>
+          <w:sz w:val="21"/>
+          <w:szCs w:val="21"/>
+          <w:lang w:eastAsia="ru-RU"/>
+        </w:rPr>
+        <w:t>use</w:t>
+      </w:r>
+      <w:proofErr w:type="spellEnd"/>
+      <w:r>
+        <w:rPr>
+          <w:rFonts w:ascii="Consolas" w:eastAsia="Times New Roman" w:hAnsi="Consolas" w:cs="Times New Roman"/>
+          <w:b w:val="0"/>
+          <w:color w:val="CE9178"/>
+          <w:sz w:val="21"/>
+          <w:szCs w:val="21"/>
+          <w:lang w:eastAsia="ru-RU"/>
+        </w:rPr>
+        <w:t> </w:t>
+      </w:r>
+      <w:proofErr w:type="spellStart"/>
+      <w:r>
+        <w:rPr>
+          <w:rFonts w:ascii="Consolas" w:eastAsia="Times New Roman" w:hAnsi="Consolas" w:cs="Times New Roman"/>
+          <w:b w:val="0"/>
+          <w:color w:val="CE9178"/>
+          <w:sz w:val="21"/>
+          <w:szCs w:val="21"/>
+          <w:lang w:eastAsia="ru-RU"/>
+        </w:rPr>
+        <w:t>strict</w:t>
+      </w:r>
+      <w:proofErr w:type="spellEnd"/>
+      <w:r>
+        <w:rPr>
+          <w:rFonts w:ascii="Consolas" w:eastAsia="Times New Roman" w:hAnsi="Consolas" w:cs="Times New Roman"/>
+          <w:b w:val="0"/>
+          <w:color w:val="CE9178"/>
+          <w:sz w:val="21"/>
+          <w:szCs w:val="21"/>
+          <w:lang w:eastAsia="ru-RU"/>
+        </w:rPr>
+        <w:t>`</w:t>
+      </w:r>
+      <w:r>
+        <w:rPr>
+          <w:rFonts w:ascii="Consolas" w:eastAsia="Times New Roman" w:hAnsi="Consolas" w:cs="Times New Roman"/>
+          <w:b w:val="0"/>
+          <w:color w:val="D4D4D4"/>
+          <w:sz w:val="21"/>
+          <w:szCs w:val="21"/>
+          <w:lang w:eastAsia="ru-RU"/>
+        </w:rPr>
+        <w:t>;</w:t>
+      </w:r>
+    </w:p>
+    <w:p>
+      <w:pPr>
+        <w:shd w:val="clear" w:color="auto" w:fill="1E1E1E"/>
+        <w:spacing w:line="285" w:lineRule="atLeast"/>
+        <w:jc w:val="left"/>
+        <w:rPr>
+          <w:rFonts w:ascii="Consolas" w:eastAsia="Times New Roman" w:hAnsi="Consolas" w:cs="Times New Roman"/>
+          <w:b w:val="0"/>
+          <w:color w:val="D4D4D4"/>
+          <w:sz w:val="21"/>
+          <w:szCs w:val="21"/>
+          <w:lang w:eastAsia="ru-RU"/>
+        </w:rPr>
+      </w:pPr>
+    </w:p>
+    <w:p>
+      <w:pPr>
+        <w:shd w:val="clear" w:color="auto" w:fill="1E1E1E"/>
+        <w:spacing w:line="285" w:lineRule="atLeast"/>
+        <w:jc w:val="left"/>
+        <w:rPr>
+          <w:rFonts w:ascii="Consolas" w:eastAsia="Times New Roman" w:hAnsi="Consolas" w:cs="Times New Roman"/>
+          <w:b w:val="0"/>
+          <w:color w:val="D4D4D4"/>
+          <w:sz w:val="21"/>
+          <w:szCs w:val="21"/>
+          <w:lang w:eastAsia="ru-RU"/>
+        </w:rPr>
+      </w:pPr>
+      <w:r>
+        <w:rPr>
+          <w:rFonts w:ascii="Consolas" w:eastAsia="Times New Roman" w:hAnsi="Consolas" w:cs="Times New Roman"/>
+          <w:b w:val="0"/>
+          <w:color w:val="6A9955"/>
+          <w:sz w:val="21"/>
+          <w:szCs w:val="21"/>
+          <w:lang w:eastAsia="ru-RU"/>
+        </w:rPr>
+        <w:t>// в JS при использовании метода </w:t>
+      </w:r>
+    </w:p>
+    <w:p>
+      <w:pPr>
+        <w:shd w:val="clear" w:color="auto" w:fill="1E1E1E"/>
+        <w:spacing w:line="285" w:lineRule="atLeast"/>
+        <w:jc w:val="left"/>
+        <w:rPr>
+          <w:rFonts w:ascii="Consolas" w:eastAsia="Times New Roman" w:hAnsi="Consolas" w:cs="Times New Roman"/>
+          <w:b w:val="0"/>
+          <w:color w:val="D4D4D4"/>
+          <w:sz w:val="21"/>
+          <w:szCs w:val="21"/>
+          <w:lang w:eastAsia="ru-RU"/>
+        </w:rPr>
+      </w:pPr>
+      <w:r>
+        <w:rPr>
+          <w:rFonts w:ascii="Consolas" w:eastAsia="Times New Roman" w:hAnsi="Consolas" w:cs="Times New Roman"/>
+          <w:b w:val="0"/>
+          <w:color w:val="6A9955"/>
+          <w:sz w:val="21"/>
+          <w:szCs w:val="21"/>
+          <w:lang w:eastAsia="ru-RU"/>
+        </w:rPr>
+        <w:t>// примитив оборачивается в объект </w:t>
+      </w:r>
+    </w:p>
+    <w:p>
+      <w:pPr>
+        <w:shd w:val="clear" w:color="auto" w:fill="1E1E1E"/>
+        <w:spacing w:line="285" w:lineRule="atLeast"/>
+        <w:jc w:val="left"/>
+        <w:rPr>
+          <w:rFonts w:ascii="Consolas" w:eastAsia="Times New Roman" w:hAnsi="Consolas" w:cs="Times New Roman"/>
+          <w:b w:val="0"/>
+          <w:color w:val="D4D4D4"/>
+          <w:sz w:val="21"/>
+          <w:szCs w:val="21"/>
+          <w:lang w:eastAsia="ru-RU"/>
+        </w:rPr>
+      </w:pPr>
+      <w:r>
+        <w:rPr>
+          <w:rFonts w:ascii="Consolas" w:eastAsia="Times New Roman" w:hAnsi="Consolas" w:cs="Times New Roman"/>
+          <w:b w:val="0"/>
+          <w:color w:val="6A9955"/>
+          <w:sz w:val="21"/>
+          <w:szCs w:val="21"/>
+          <w:lang w:eastAsia="ru-RU"/>
+        </w:rPr>
+        <w:t>// потом применяется метод и возвращается обратно примитив</w:t>
+      </w:r>
+    </w:p>
+    <w:p>
+      <w:pPr>
+        <w:shd w:val="clear" w:color="auto" w:fill="1E1E1E"/>
+        <w:spacing w:line="285" w:lineRule="atLeast"/>
+        <w:jc w:val="left"/>
+        <w:rPr>
+          <w:rFonts w:ascii="Consolas" w:eastAsia="Times New Roman" w:hAnsi="Consolas" w:cs="Times New Roman"/>
+          <w:b w:val="0"/>
+          <w:color w:val="D4D4D4"/>
+          <w:sz w:val="21"/>
+          <w:szCs w:val="21"/>
+          <w:lang w:val="en-US" w:eastAsia="ru-RU"/>
+        </w:rPr>
+      </w:pPr>
+      <w:proofErr w:type="gramStart"/>
+      <w:r>
+        <w:rPr>
+          <w:rFonts w:ascii="Consolas" w:eastAsia="Times New Roman" w:hAnsi="Consolas" w:cs="Times New Roman"/>
+          <w:b w:val="0"/>
+          <w:color w:val="569CD6"/>
+          <w:sz w:val="21"/>
+          <w:szCs w:val="21"/>
+          <w:lang w:val="en-US" w:eastAsia="ru-RU"/>
+        </w:rPr>
+        <w:t>let</w:t>
+      </w:r>
+      <w:proofErr w:type="gramEnd"/>
+      <w:r>
+        <w:rPr>
+          <w:rFonts w:ascii="Consolas" w:eastAsia="Times New Roman" w:hAnsi="Consolas" w:cs="Times New Roman"/>
+          <w:b w:val="0"/>
+          <w:color w:val="D4D4D4"/>
+          <w:sz w:val="21"/>
+          <w:szCs w:val="21"/>
+          <w:lang w:val="en-US" w:eastAsia="ru-RU"/>
+        </w:rPr>
+        <w:t> </w:t>
+      </w:r>
+      <w:proofErr w:type="spellStart"/>
+      <w:r>
+        <w:rPr>
+          <w:rFonts w:ascii="Consolas" w:eastAsia="Times New Roman" w:hAnsi="Consolas" w:cs="Times New Roman"/>
+          <w:b w:val="0"/>
+          <w:color w:val="9CDCFE"/>
+          <w:sz w:val="21"/>
+          <w:szCs w:val="21"/>
+          <w:lang w:val="en-US" w:eastAsia="ru-RU"/>
+        </w:rPr>
+        <w:t>str</w:t>
+      </w:r>
+      <w:proofErr w:type="spellEnd"/>
+      <w:r>
+        <w:rPr>
+          <w:rFonts w:ascii="Consolas" w:eastAsia="Times New Roman" w:hAnsi="Consolas" w:cs="Times New Roman"/>
+          <w:b w:val="0"/>
+          <w:color w:val="D4D4D4"/>
+          <w:sz w:val="21"/>
+          <w:szCs w:val="21"/>
+          <w:lang w:val="en-US" w:eastAsia="ru-RU"/>
+        </w:rPr>
+        <w:t> = </w:t>
+      </w:r>
+      <w:r>
+        <w:rPr>
+          <w:rFonts w:ascii="Consolas" w:eastAsia="Times New Roman" w:hAnsi="Consolas" w:cs="Times New Roman"/>
+          <w:b w:val="0"/>
+          <w:color w:val="CE9178"/>
+          <w:sz w:val="21"/>
+          <w:szCs w:val="21"/>
+          <w:lang w:val="en-US" w:eastAsia="ru-RU"/>
+        </w:rPr>
+        <w:t>'some'</w:t>
+      </w:r>
+      <w:r>
+        <w:rPr>
+          <w:rFonts w:ascii="Consolas" w:eastAsia="Times New Roman" w:hAnsi="Consolas" w:cs="Times New Roman"/>
+          <w:b w:val="0"/>
+          <w:color w:val="D4D4D4"/>
+          <w:sz w:val="21"/>
+          <w:szCs w:val="21"/>
+          <w:lang w:val="en-US" w:eastAsia="ru-RU"/>
+        </w:rPr>
+        <w:t>;</w:t>
+      </w:r>
+    </w:p>
+    <w:p>
+      <w:pPr>
+        <w:shd w:val="clear" w:color="auto" w:fill="1E1E1E"/>
+        <w:spacing w:line="285" w:lineRule="atLeast"/>
+        <w:jc w:val="left"/>
+        <w:rPr>
+          <w:rFonts w:ascii="Consolas" w:eastAsia="Times New Roman" w:hAnsi="Consolas" w:cs="Times New Roman"/>
+          <w:b w:val="0"/>
+          <w:color w:val="D4D4D4"/>
+          <w:sz w:val="21"/>
+          <w:szCs w:val="21"/>
+          <w:lang w:val="en-US" w:eastAsia="ru-RU"/>
+        </w:rPr>
+      </w:pPr>
+      <w:proofErr w:type="gramStart"/>
+      <w:r>
+        <w:rPr>
+          <w:rFonts w:ascii="Consolas" w:eastAsia="Times New Roman" w:hAnsi="Consolas" w:cs="Times New Roman"/>
+          <w:b w:val="0"/>
+          <w:color w:val="569CD6"/>
+          <w:sz w:val="21"/>
+          <w:szCs w:val="21"/>
+          <w:lang w:val="en-US" w:eastAsia="ru-RU"/>
+        </w:rPr>
+        <w:t>let</w:t>
+      </w:r>
+      <w:proofErr w:type="gramEnd"/>
+      <w:r>
+        <w:rPr>
+          <w:rFonts w:ascii="Consolas" w:eastAsia="Times New Roman" w:hAnsi="Consolas" w:cs="Times New Roman"/>
+          <w:b w:val="0"/>
+          <w:color w:val="D4D4D4"/>
+          <w:sz w:val="21"/>
+          <w:szCs w:val="21"/>
+          <w:lang w:val="en-US" w:eastAsia="ru-RU"/>
+        </w:rPr>
+        <w:t> </w:t>
+      </w:r>
+      <w:proofErr w:type="spellStart"/>
+      <w:r>
+        <w:rPr>
+          <w:rFonts w:ascii="Consolas" w:eastAsia="Times New Roman" w:hAnsi="Consolas" w:cs="Times New Roman"/>
+          <w:b w:val="0"/>
+          <w:color w:val="9CDCFE"/>
+          <w:sz w:val="21"/>
+          <w:szCs w:val="21"/>
+          <w:lang w:val="en-US" w:eastAsia="ru-RU"/>
+        </w:rPr>
+        <w:t>strObj</w:t>
+      </w:r>
+      <w:proofErr w:type="spellEnd"/>
+      <w:r>
+        <w:rPr>
+          <w:rFonts w:ascii="Consolas" w:eastAsia="Times New Roman" w:hAnsi="Consolas" w:cs="Times New Roman"/>
+          <w:b w:val="0"/>
+          <w:color w:val="D4D4D4"/>
+          <w:sz w:val="21"/>
+          <w:szCs w:val="21"/>
+          <w:lang w:val="en-US" w:eastAsia="ru-RU"/>
+        </w:rPr>
+        <w:t> = </w:t>
+      </w:r>
+      <w:r>
+        <w:rPr>
+          <w:rFonts w:ascii="Consolas" w:eastAsia="Times New Roman" w:hAnsi="Consolas" w:cs="Times New Roman"/>
+          <w:b w:val="0"/>
+          <w:color w:val="569CD6"/>
+          <w:sz w:val="21"/>
+          <w:szCs w:val="21"/>
+          <w:lang w:val="en-US" w:eastAsia="ru-RU"/>
+        </w:rPr>
+        <w:t>new</w:t>
+      </w:r>
+      <w:r>
+        <w:rPr>
+          <w:rFonts w:ascii="Consolas" w:eastAsia="Times New Roman" w:hAnsi="Consolas" w:cs="Times New Roman"/>
+          <w:b w:val="0"/>
+          <w:color w:val="D4D4D4"/>
+          <w:sz w:val="21"/>
+          <w:szCs w:val="21"/>
+          <w:lang w:val="en-US" w:eastAsia="ru-RU"/>
+        </w:rPr>
+        <w:t> </w:t>
+      </w:r>
+      <w:r>
+        <w:rPr>
+          <w:rFonts w:ascii="Consolas" w:eastAsia="Times New Roman" w:hAnsi="Consolas" w:cs="Times New Roman"/>
+          <w:b w:val="0"/>
+          <w:color w:val="4EC9B0"/>
+          <w:sz w:val="21"/>
+          <w:szCs w:val="21"/>
+          <w:lang w:val="en-US" w:eastAsia="ru-RU"/>
+        </w:rPr>
+        <w:t>String</w:t>
+      </w:r>
+      <w:r>
+        <w:rPr>
+          <w:rFonts w:ascii="Consolas" w:eastAsia="Times New Roman" w:hAnsi="Consolas" w:cs="Times New Roman"/>
+          <w:b w:val="0"/>
+          <w:color w:val="D4D4D4"/>
+          <w:sz w:val="21"/>
+          <w:szCs w:val="21"/>
+          <w:lang w:val="en-US" w:eastAsia="ru-RU"/>
+        </w:rPr>
+        <w:t>(</w:t>
+      </w:r>
+      <w:proofErr w:type="spellStart"/>
+      <w:r>
+        <w:rPr>
+          <w:rFonts w:ascii="Consolas" w:eastAsia="Times New Roman" w:hAnsi="Consolas" w:cs="Times New Roman"/>
+          <w:b w:val="0"/>
+          <w:color w:val="9CDCFE"/>
+          <w:sz w:val="21"/>
+          <w:szCs w:val="21"/>
+          <w:lang w:val="en-US" w:eastAsia="ru-RU"/>
+        </w:rPr>
+        <w:t>str</w:t>
+      </w:r>
+      <w:proofErr w:type="spellEnd"/>
+      <w:r>
+        <w:rPr>
+          <w:rFonts w:ascii="Consolas" w:eastAsia="Times New Roman" w:hAnsi="Consolas" w:cs="Times New Roman"/>
+          <w:b w:val="0"/>
+          <w:color w:val="D4D4D4"/>
+          <w:sz w:val="21"/>
+          <w:szCs w:val="21"/>
+          <w:lang w:val="en-US" w:eastAsia="ru-RU"/>
+        </w:rPr>
+        <w:t>);</w:t>
+      </w:r>
+    </w:p>
+    <w:p>
+      <w:pPr>
+        <w:shd w:val="clear" w:color="auto" w:fill="1E1E1E"/>
+        <w:spacing w:line="285" w:lineRule="atLeast"/>
+        <w:jc w:val="left"/>
+        <w:rPr>
+          <w:rFonts w:ascii="Consolas" w:eastAsia="Times New Roman" w:hAnsi="Consolas" w:cs="Times New Roman"/>
+          <w:b w:val="0"/>
+          <w:color w:val="D4D4D4"/>
+          <w:sz w:val="21"/>
+          <w:szCs w:val="21"/>
+          <w:lang w:val="en-US" w:eastAsia="ru-RU"/>
+        </w:rPr>
+      </w:pPr>
+    </w:p>
+    <w:p>
+      <w:pPr>
+        <w:shd w:val="clear" w:color="auto" w:fill="1E1E1E"/>
+        <w:spacing w:line="285" w:lineRule="atLeast"/>
+        <w:jc w:val="left"/>
+        <w:rPr>
+          <w:rFonts w:ascii="Consolas" w:eastAsia="Times New Roman" w:hAnsi="Consolas" w:cs="Times New Roman"/>
+          <w:b w:val="0"/>
+          <w:color w:val="D4D4D4"/>
+          <w:sz w:val="21"/>
+          <w:szCs w:val="21"/>
+          <w:lang w:val="en-US" w:eastAsia="ru-RU"/>
+        </w:rPr>
+      </w:pPr>
+      <w:proofErr w:type="gramStart"/>
+      <w:r>
+        <w:rPr>
+          <w:rFonts w:ascii="Consolas" w:eastAsia="Times New Roman" w:hAnsi="Consolas" w:cs="Times New Roman"/>
+          <w:b w:val="0"/>
+          <w:color w:val="9CDCFE"/>
+          <w:sz w:val="21"/>
+          <w:szCs w:val="21"/>
+          <w:lang w:val="en-US" w:eastAsia="ru-RU"/>
+        </w:rPr>
+        <w:t>console</w:t>
+      </w:r>
+      <w:r>
+        <w:rPr>
+          <w:rFonts w:ascii="Consolas" w:eastAsia="Times New Roman" w:hAnsi="Consolas" w:cs="Times New Roman"/>
+          <w:b w:val="0"/>
+          <w:color w:val="D4D4D4"/>
+          <w:sz w:val="21"/>
+          <w:szCs w:val="21"/>
+          <w:lang w:val="en-US" w:eastAsia="ru-RU"/>
+        </w:rPr>
+        <w:t>.</w:t>
+      </w:r>
+      <w:r>
+        <w:rPr>
+          <w:rFonts w:ascii="Consolas" w:eastAsia="Times New Roman" w:hAnsi="Consolas" w:cs="Times New Roman"/>
+          <w:b w:val="0"/>
+          <w:color w:val="DCDCAA"/>
+          <w:sz w:val="21"/>
+          <w:szCs w:val="21"/>
+          <w:lang w:val="en-US" w:eastAsia="ru-RU"/>
+        </w:rPr>
+        <w:t>log</w:t>
+      </w:r>
+      <w:r>
+        <w:rPr>
+          <w:rFonts w:ascii="Consolas" w:eastAsia="Times New Roman" w:hAnsi="Consolas" w:cs="Times New Roman"/>
+          <w:b w:val="0"/>
+          <w:color w:val="D4D4D4"/>
+          <w:sz w:val="21"/>
+          <w:szCs w:val="21"/>
+          <w:lang w:val="en-US" w:eastAsia="ru-RU"/>
+        </w:rPr>
+        <w:t>(</w:t>
+      </w:r>
+      <w:proofErr w:type="spellStart"/>
+      <w:proofErr w:type="gramEnd"/>
+      <w:r>
+        <w:rPr>
+          <w:rFonts w:ascii="Consolas" w:eastAsia="Times New Roman" w:hAnsi="Consolas" w:cs="Times New Roman"/>
+          <w:b w:val="0"/>
+          <w:color w:val="569CD6"/>
+          <w:sz w:val="21"/>
+          <w:szCs w:val="21"/>
+          <w:lang w:val="en-US" w:eastAsia="ru-RU"/>
+        </w:rPr>
+        <w:t>typeof</w:t>
+      </w:r>
+      <w:proofErr w:type="spellEnd"/>
+      <w:r>
+        <w:rPr>
+          <w:rFonts w:ascii="Consolas" w:eastAsia="Times New Roman" w:hAnsi="Consolas" w:cs="Times New Roman"/>
+          <w:b w:val="0"/>
+          <w:color w:val="D4D4D4"/>
+          <w:sz w:val="21"/>
+          <w:szCs w:val="21"/>
+          <w:lang w:val="en-US" w:eastAsia="ru-RU"/>
+        </w:rPr>
+        <w:t>(</w:t>
+      </w:r>
+      <w:proofErr w:type="spellStart"/>
+      <w:r>
+        <w:rPr>
+          <w:rFonts w:ascii="Consolas" w:eastAsia="Times New Roman" w:hAnsi="Consolas" w:cs="Times New Roman"/>
+          <w:b w:val="0"/>
+          <w:color w:val="9CDCFE"/>
+          <w:sz w:val="21"/>
+          <w:szCs w:val="21"/>
+          <w:lang w:val="en-US" w:eastAsia="ru-RU"/>
+        </w:rPr>
+        <w:t>str</w:t>
+      </w:r>
+      <w:proofErr w:type="spellEnd"/>
+      <w:r>
+        <w:rPr>
+          <w:rFonts w:ascii="Consolas" w:eastAsia="Times New Roman" w:hAnsi="Consolas" w:cs="Times New Roman"/>
+          <w:b w:val="0"/>
+          <w:color w:val="D4D4D4"/>
+          <w:sz w:val="21"/>
+          <w:szCs w:val="21"/>
+          <w:lang w:val="en-US" w:eastAsia="ru-RU"/>
+        </w:rPr>
+        <w:t>));</w:t>
+      </w:r>
+    </w:p>
+    <w:p>
+      <w:pPr>
+        <w:shd w:val="clear" w:color="auto" w:fill="1E1E1E"/>
+        <w:spacing w:line="285" w:lineRule="atLeast"/>
+        <w:jc w:val="left"/>
+        <w:rPr>
+          <w:rFonts w:ascii="Consolas" w:eastAsia="Times New Roman" w:hAnsi="Consolas" w:cs="Times New Roman"/>
+          <w:b w:val="0"/>
+          <w:color w:val="D4D4D4"/>
+          <w:sz w:val="21"/>
+          <w:szCs w:val="21"/>
+          <w:lang w:val="en-US" w:eastAsia="ru-RU"/>
+        </w:rPr>
+      </w:pPr>
+      <w:proofErr w:type="gramStart"/>
+      <w:r>
+        <w:rPr>
+          <w:rFonts w:ascii="Consolas" w:eastAsia="Times New Roman" w:hAnsi="Consolas" w:cs="Times New Roman"/>
+          <w:b w:val="0"/>
+          <w:color w:val="9CDCFE"/>
+          <w:sz w:val="21"/>
+          <w:szCs w:val="21"/>
+          <w:lang w:val="en-US" w:eastAsia="ru-RU"/>
+        </w:rPr>
+        <w:t>console</w:t>
+      </w:r>
+      <w:r>
+        <w:rPr>
+          <w:rFonts w:ascii="Consolas" w:eastAsia="Times New Roman" w:hAnsi="Consolas" w:cs="Times New Roman"/>
+          <w:b w:val="0"/>
+          <w:color w:val="D4D4D4"/>
+          <w:sz w:val="21"/>
+          <w:szCs w:val="21"/>
+          <w:lang w:val="en-US" w:eastAsia="ru-RU"/>
+        </w:rPr>
+        <w:t>.</w:t>
+      </w:r>
+      <w:r>
+        <w:rPr>
+          <w:rFonts w:ascii="Consolas" w:eastAsia="Times New Roman" w:hAnsi="Consolas" w:cs="Times New Roman"/>
+          <w:b w:val="0"/>
+          <w:color w:val="DCDCAA"/>
+          <w:sz w:val="21"/>
+          <w:szCs w:val="21"/>
+          <w:lang w:val="en-US" w:eastAsia="ru-RU"/>
+        </w:rPr>
+        <w:t>log</w:t>
+      </w:r>
+      <w:r>
+        <w:rPr>
+          <w:rFonts w:ascii="Consolas" w:eastAsia="Times New Roman" w:hAnsi="Consolas" w:cs="Times New Roman"/>
+          <w:b w:val="0"/>
+          <w:color w:val="D4D4D4"/>
+          <w:sz w:val="21"/>
+          <w:szCs w:val="21"/>
+          <w:lang w:val="en-US" w:eastAsia="ru-RU"/>
+        </w:rPr>
+        <w:t>(</w:t>
+      </w:r>
+      <w:proofErr w:type="spellStart"/>
+      <w:proofErr w:type="gramEnd"/>
+      <w:r>
+        <w:rPr>
+          <w:rFonts w:ascii="Consolas" w:eastAsia="Times New Roman" w:hAnsi="Consolas" w:cs="Times New Roman"/>
+          <w:b w:val="0"/>
+          <w:color w:val="569CD6"/>
+          <w:sz w:val="21"/>
+          <w:szCs w:val="21"/>
+          <w:lang w:val="en-US" w:eastAsia="ru-RU"/>
+        </w:rPr>
+        <w:t>typeof</w:t>
+      </w:r>
+      <w:proofErr w:type="spellEnd"/>
+      <w:r>
+        <w:rPr>
+          <w:rFonts w:ascii="Consolas" w:eastAsia="Times New Roman" w:hAnsi="Consolas" w:cs="Times New Roman"/>
+          <w:b w:val="0"/>
+          <w:color w:val="D4D4D4"/>
+          <w:sz w:val="21"/>
+          <w:szCs w:val="21"/>
+          <w:lang w:val="en-US" w:eastAsia="ru-RU"/>
+        </w:rPr>
+        <w:t>(</w:t>
+      </w:r>
+      <w:proofErr w:type="spellStart"/>
+      <w:r>
+        <w:rPr>
+          <w:rFonts w:ascii="Consolas" w:eastAsia="Times New Roman" w:hAnsi="Consolas" w:cs="Times New Roman"/>
+          <w:b w:val="0"/>
+          <w:color w:val="9CDCFE"/>
+          <w:sz w:val="21"/>
+          <w:szCs w:val="21"/>
+          <w:lang w:val="en-US" w:eastAsia="ru-RU"/>
+        </w:rPr>
+        <w:t>strObj</w:t>
+      </w:r>
+      <w:proofErr w:type="spellEnd"/>
+      <w:r>
+        <w:rPr>
+          <w:rFonts w:ascii="Consolas" w:eastAsia="Times New Roman" w:hAnsi="Consolas" w:cs="Times New Roman"/>
+          <w:b w:val="0"/>
+          <w:color w:val="D4D4D4"/>
+          <w:sz w:val="21"/>
+          <w:szCs w:val="21"/>
+          <w:lang w:val="en-US" w:eastAsia="ru-RU"/>
+        </w:rPr>
+        <w:t>));</w:t>
+      </w:r>
+    </w:p>
+    <w:p>
+      <w:pPr>
+        <w:shd w:val="clear" w:color="auto" w:fill="1E1E1E"/>
+        <w:spacing w:after="240" w:line="285" w:lineRule="atLeast"/>
+        <w:jc w:val="left"/>
+        <w:rPr>
+          <w:rFonts w:ascii="Consolas" w:eastAsia="Times New Roman" w:hAnsi="Consolas" w:cs="Times New Roman"/>
+          <w:b w:val="0"/>
+          <w:color w:val="D4D4D4"/>
+          <w:sz w:val="21"/>
+          <w:szCs w:val="21"/>
+          <w:lang w:val="en-US" w:eastAsia="ru-RU"/>
+        </w:rPr>
+      </w:pPr>
+    </w:p>
+    <w:p>
+      <w:pPr>
+        <w:shd w:val="clear" w:color="auto" w:fill="1E1E1E"/>
+        <w:spacing w:line="285" w:lineRule="atLeast"/>
+        <w:jc w:val="left"/>
+        <w:rPr>
+          <w:rFonts w:ascii="Consolas" w:eastAsia="Times New Roman" w:hAnsi="Consolas" w:cs="Times New Roman"/>
+          <w:b w:val="0"/>
+          <w:color w:val="D4D4D4"/>
+          <w:sz w:val="21"/>
+          <w:szCs w:val="21"/>
+          <w:lang w:eastAsia="ru-RU"/>
+        </w:rPr>
+      </w:pPr>
+      <w:proofErr w:type="spellStart"/>
+      <w:proofErr w:type="gramStart"/>
+      <w:r>
+        <w:rPr>
+          <w:rFonts w:ascii="Consolas" w:eastAsia="Times New Roman" w:hAnsi="Consolas" w:cs="Times New Roman"/>
+          <w:b w:val="0"/>
+          <w:color w:val="9CDCFE"/>
+          <w:sz w:val="21"/>
+          <w:szCs w:val="21"/>
+          <w:lang w:eastAsia="ru-RU"/>
+        </w:rPr>
+        <w:t>console</w:t>
+      </w:r>
+      <w:r>
+        <w:rPr>
+          <w:rFonts w:ascii="Consolas" w:eastAsia="Times New Roman" w:hAnsi="Consolas" w:cs="Times New Roman"/>
+          <w:b w:val="0"/>
+          <w:color w:val="D4D4D4"/>
+          <w:sz w:val="21"/>
+          <w:szCs w:val="21"/>
+          <w:lang w:eastAsia="ru-RU"/>
+        </w:rPr>
+        <w:t>.</w:t>
+      </w:r>
+      <w:r>
+        <w:rPr>
+          <w:rFonts w:ascii="Consolas" w:eastAsia="Times New Roman" w:hAnsi="Consolas" w:cs="Times New Roman"/>
+          <w:b w:val="0"/>
+          <w:color w:val="DCDCAA"/>
+          <w:sz w:val="21"/>
+          <w:szCs w:val="21"/>
+          <w:lang w:eastAsia="ru-RU"/>
+        </w:rPr>
+        <w:t>dir</w:t>
+      </w:r>
+      <w:proofErr w:type="spellEnd"/>
+      <w:r>
+        <w:rPr>
+          <w:rFonts w:ascii="Consolas" w:eastAsia="Times New Roman" w:hAnsi="Consolas" w:cs="Times New Roman"/>
+          <w:b w:val="0"/>
+          <w:color w:val="D4D4D4"/>
+          <w:sz w:val="21"/>
+          <w:szCs w:val="21"/>
+          <w:lang w:eastAsia="ru-RU"/>
+        </w:rPr>
+        <w:t>(</w:t>
+      </w:r>
+      <w:proofErr w:type="gramEnd"/>
+      <w:r>
+        <w:rPr>
+          <w:rFonts w:ascii="Consolas" w:eastAsia="Times New Roman" w:hAnsi="Consolas" w:cs="Times New Roman"/>
+          <w:b w:val="0"/>
+          <w:color w:val="D4D4D4"/>
+          <w:sz w:val="21"/>
+          <w:szCs w:val="21"/>
+          <w:lang w:eastAsia="ru-RU"/>
+        </w:rPr>
+        <w:t>[</w:t>
+      </w:r>
+      <w:r>
+        <w:rPr>
+          <w:rFonts w:ascii="Consolas" w:eastAsia="Times New Roman" w:hAnsi="Consolas" w:cs="Times New Roman"/>
+          <w:b w:val="0"/>
+          <w:color w:val="B5CEA8"/>
+          <w:sz w:val="21"/>
+          <w:szCs w:val="21"/>
+          <w:lang w:eastAsia="ru-RU"/>
+        </w:rPr>
+        <w:t>1</w:t>
+      </w:r>
+      <w:r>
+        <w:rPr>
+          <w:rFonts w:ascii="Consolas" w:eastAsia="Times New Roman" w:hAnsi="Consolas" w:cs="Times New Roman"/>
+          <w:b w:val="0"/>
+          <w:color w:val="D4D4D4"/>
+          <w:sz w:val="21"/>
+          <w:szCs w:val="21"/>
+          <w:lang w:eastAsia="ru-RU"/>
+        </w:rPr>
+        <w:t>, </w:t>
+      </w:r>
+      <w:r>
+        <w:rPr>
+          <w:rFonts w:ascii="Consolas" w:eastAsia="Times New Roman" w:hAnsi="Consolas" w:cs="Times New Roman"/>
+          <w:b w:val="0"/>
+          <w:color w:val="B5CEA8"/>
+          <w:sz w:val="21"/>
+          <w:szCs w:val="21"/>
+          <w:lang w:eastAsia="ru-RU"/>
+        </w:rPr>
+        <w:t>3</w:t>
+      </w:r>
+      <w:r>
+        <w:rPr>
+          <w:rFonts w:ascii="Consolas" w:eastAsia="Times New Roman" w:hAnsi="Consolas" w:cs="Times New Roman"/>
+          <w:b w:val="0"/>
+          <w:color w:val="D4D4D4"/>
+          <w:sz w:val="21"/>
+          <w:szCs w:val="21"/>
+          <w:lang w:eastAsia="ru-RU"/>
+        </w:rPr>
+        <w:t>, </w:t>
+      </w:r>
+      <w:r>
+        <w:rPr>
+          <w:rFonts w:ascii="Consolas" w:eastAsia="Times New Roman" w:hAnsi="Consolas" w:cs="Times New Roman"/>
+          <w:b w:val="0"/>
+          <w:color w:val="B5CEA8"/>
+          <w:sz w:val="21"/>
+          <w:szCs w:val="21"/>
+          <w:lang w:eastAsia="ru-RU"/>
+        </w:rPr>
+        <w:t>4</w:t>
+      </w:r>
+      <w:r>
+        <w:rPr>
+          <w:rFonts w:ascii="Consolas" w:eastAsia="Times New Roman" w:hAnsi="Consolas" w:cs="Times New Roman"/>
+          <w:b w:val="0"/>
+          <w:color w:val="D4D4D4"/>
+          <w:sz w:val="21"/>
+          <w:szCs w:val="21"/>
+          <w:lang w:eastAsia="ru-RU"/>
+        </w:rPr>
+        <w:t>]);</w:t>
+      </w:r>
+    </w:p>
+    <w:p>
+      <w:pPr>
+        <w:shd w:val="clear" w:color="auto" w:fill="1E1E1E"/>
+        <w:spacing w:line="285" w:lineRule="atLeast"/>
+        <w:jc w:val="left"/>
+        <w:rPr>
+          <w:rFonts w:ascii="Consolas" w:eastAsia="Times New Roman" w:hAnsi="Consolas" w:cs="Times New Roman"/>
+          <w:b w:val="0"/>
+          <w:color w:val="D4D4D4"/>
+          <w:sz w:val="21"/>
+          <w:szCs w:val="21"/>
+          <w:lang w:eastAsia="ru-RU"/>
+        </w:rPr>
+      </w:pPr>
+    </w:p>
+    <w:p>
+      <w:pPr>
         <w:pStyle w:val="a3"/>
+      </w:pPr>
+    </w:p>
+    <w:p>
+      <w:pPr>
+        <w:pStyle w:val="a3"/>
+        <w:rPr>
+          <w:color w:val="FF0000"/>
+        </w:rPr>
+      </w:pPr>
+      <w:r>
+        <w:rPr>
+          <w:color w:val="FF0000"/>
+        </w:rPr>
+        <w:t>Для создания прототипов используем</w:t>
+      </w:r>
+    </w:p>
+    <w:p>
+      <w:pPr>
+        <w:pStyle w:val="a3"/>
+      </w:pPr>
+    </w:p>
+    <w:p>
+      <w:pPr>
+        <w:shd w:val="clear" w:color="auto" w:fill="1E1E1E"/>
+        <w:spacing w:line="285" w:lineRule="atLeast"/>
+        <w:jc w:val="left"/>
+        <w:rPr>
+          <w:rFonts w:ascii="Consolas" w:eastAsia="Times New Roman" w:hAnsi="Consolas" w:cs="Times New Roman"/>
+          <w:b w:val="0"/>
+          <w:color w:val="D4D4D4"/>
+          <w:sz w:val="21"/>
+          <w:szCs w:val="21"/>
+          <w:lang w:eastAsia="ru-RU"/>
+        </w:rPr>
+      </w:pPr>
+      <w:r>
+        <w:rPr>
+          <w:rFonts w:ascii="Consolas" w:eastAsia="Times New Roman" w:hAnsi="Consolas" w:cs="Times New Roman"/>
+          <w:b w:val="0"/>
+          <w:color w:val="CE9178"/>
+          <w:sz w:val="21"/>
+          <w:szCs w:val="21"/>
+          <w:lang w:eastAsia="ru-RU"/>
+        </w:rPr>
+        <w:t>`</w:t>
+      </w:r>
+      <w:proofErr w:type="spellStart"/>
+      <w:r>
+        <w:rPr>
+          <w:rFonts w:ascii="Consolas" w:eastAsia="Times New Roman" w:hAnsi="Consolas" w:cs="Times New Roman"/>
+          <w:b w:val="0"/>
+          <w:color w:val="CE9178"/>
+          <w:sz w:val="21"/>
+          <w:szCs w:val="21"/>
+          <w:lang w:eastAsia="ru-RU"/>
+        </w:rPr>
+        <w:t>use</w:t>
+      </w:r>
+      <w:proofErr w:type="spellEnd"/>
+      <w:r>
+        <w:rPr>
+          <w:rFonts w:ascii="Consolas" w:eastAsia="Times New Roman" w:hAnsi="Consolas" w:cs="Times New Roman"/>
+          <w:b w:val="0"/>
+          <w:color w:val="CE9178"/>
+          <w:sz w:val="21"/>
+          <w:szCs w:val="21"/>
+          <w:lang w:eastAsia="ru-RU"/>
+        </w:rPr>
+        <w:t> </w:t>
+      </w:r>
+      <w:proofErr w:type="spellStart"/>
+      <w:r>
+        <w:rPr>
+          <w:rFonts w:ascii="Consolas" w:eastAsia="Times New Roman" w:hAnsi="Consolas" w:cs="Times New Roman"/>
+          <w:b w:val="0"/>
+          <w:color w:val="CE9178"/>
+          <w:sz w:val="21"/>
+          <w:szCs w:val="21"/>
+          <w:lang w:eastAsia="ru-RU"/>
+        </w:rPr>
+        <w:t>strict</w:t>
+      </w:r>
+      <w:proofErr w:type="spellEnd"/>
+      <w:r>
+        <w:rPr>
+          <w:rFonts w:ascii="Consolas" w:eastAsia="Times New Roman" w:hAnsi="Consolas" w:cs="Times New Roman"/>
+          <w:b w:val="0"/>
+          <w:color w:val="CE9178"/>
+          <w:sz w:val="21"/>
+          <w:szCs w:val="21"/>
+          <w:lang w:eastAsia="ru-RU"/>
+        </w:rPr>
+        <w:t>`</w:t>
+      </w:r>
+      <w:r>
+        <w:rPr>
+          <w:rFonts w:ascii="Consolas" w:eastAsia="Times New Roman" w:hAnsi="Consolas" w:cs="Times New Roman"/>
+          <w:b w:val="0"/>
+          <w:color w:val="D4D4D4"/>
+          <w:sz w:val="21"/>
+          <w:szCs w:val="21"/>
+          <w:lang w:eastAsia="ru-RU"/>
+        </w:rPr>
+        <w:t>;</w:t>
+      </w:r>
+    </w:p>
+    <w:p>
+      <w:pPr>
+        <w:shd w:val="clear" w:color="auto" w:fill="1E1E1E"/>
+        <w:spacing w:line="285" w:lineRule="atLeast"/>
+        <w:jc w:val="left"/>
+        <w:rPr>
+          <w:rFonts w:ascii="Consolas" w:eastAsia="Times New Roman" w:hAnsi="Consolas" w:cs="Times New Roman"/>
+          <w:b w:val="0"/>
+          <w:color w:val="D4D4D4"/>
+          <w:sz w:val="21"/>
+          <w:szCs w:val="21"/>
+          <w:lang w:eastAsia="ru-RU"/>
+        </w:rPr>
+      </w:pPr>
+    </w:p>
+    <w:p>
+      <w:pPr>
+        <w:shd w:val="clear" w:color="auto" w:fill="1E1E1E"/>
+        <w:spacing w:line="285" w:lineRule="atLeast"/>
+        <w:jc w:val="left"/>
+        <w:rPr>
+          <w:rFonts w:ascii="Consolas" w:eastAsia="Times New Roman" w:hAnsi="Consolas" w:cs="Times New Roman"/>
+          <w:b w:val="0"/>
+          <w:color w:val="D4D4D4"/>
+          <w:sz w:val="21"/>
+          <w:szCs w:val="21"/>
+          <w:lang w:eastAsia="ru-RU"/>
+        </w:rPr>
+      </w:pPr>
+      <w:r>
+        <w:rPr>
+          <w:rFonts w:ascii="Consolas" w:eastAsia="Times New Roman" w:hAnsi="Consolas" w:cs="Times New Roman"/>
+          <w:b w:val="0"/>
+          <w:color w:val="6A9955"/>
+          <w:sz w:val="21"/>
+          <w:szCs w:val="21"/>
+          <w:lang w:eastAsia="ru-RU"/>
+        </w:rPr>
+        <w:t>// создадим два </w:t>
+      </w:r>
+      <w:proofErr w:type="gramStart"/>
+      <w:r>
+        <w:rPr>
+          <w:rFonts w:ascii="Consolas" w:eastAsia="Times New Roman" w:hAnsi="Consolas" w:cs="Times New Roman"/>
+          <w:b w:val="0"/>
+          <w:color w:val="6A9955"/>
+          <w:sz w:val="21"/>
+          <w:szCs w:val="21"/>
+          <w:lang w:eastAsia="ru-RU"/>
+        </w:rPr>
+        <w:t>объекта</w:t>
+      </w:r>
+      <w:proofErr w:type="gramEnd"/>
+      <w:r>
+        <w:rPr>
+          <w:rFonts w:ascii="Consolas" w:eastAsia="Times New Roman" w:hAnsi="Consolas" w:cs="Times New Roman"/>
+          <w:b w:val="0"/>
+          <w:color w:val="6A9955"/>
+          <w:sz w:val="21"/>
+          <w:szCs w:val="21"/>
+          <w:lang w:eastAsia="ru-RU"/>
+        </w:rPr>
+        <w:t> один из которых</w:t>
+      </w:r>
+    </w:p>
+    <w:p>
+      <w:pPr>
+        <w:shd w:val="clear" w:color="auto" w:fill="1E1E1E"/>
+        <w:spacing w:line="285" w:lineRule="atLeast"/>
+        <w:jc w:val="left"/>
+        <w:rPr>
+          <w:rFonts w:ascii="Consolas" w:eastAsia="Times New Roman" w:hAnsi="Consolas" w:cs="Times New Roman"/>
+          <w:b w:val="0"/>
+          <w:color w:val="D4D4D4"/>
+          <w:sz w:val="21"/>
+          <w:szCs w:val="21"/>
+          <w:lang w:eastAsia="ru-RU"/>
+        </w:rPr>
+      </w:pPr>
+      <w:r>
+        <w:rPr>
+          <w:rFonts w:ascii="Consolas" w:eastAsia="Times New Roman" w:hAnsi="Consolas" w:cs="Times New Roman"/>
+          <w:b w:val="0"/>
+          <w:color w:val="6A9955"/>
+          <w:sz w:val="21"/>
+          <w:szCs w:val="21"/>
+          <w:lang w:eastAsia="ru-RU"/>
+        </w:rPr>
+        <w:t>// будет более глобальным чем второй</w:t>
+      </w:r>
+    </w:p>
+    <w:p>
+      <w:pPr>
+        <w:shd w:val="clear" w:color="auto" w:fill="1E1E1E"/>
+        <w:spacing w:line="285" w:lineRule="atLeast"/>
+        <w:jc w:val="left"/>
+        <w:rPr>
+          <w:rFonts w:ascii="Consolas" w:eastAsia="Times New Roman" w:hAnsi="Consolas" w:cs="Times New Roman"/>
+          <w:b w:val="0"/>
+          <w:color w:val="D4D4D4"/>
+          <w:sz w:val="21"/>
+          <w:szCs w:val="21"/>
+          <w:lang w:eastAsia="ru-RU"/>
+        </w:rPr>
+      </w:pPr>
+      <w:proofErr w:type="spellStart"/>
+      <w:r>
+        <w:rPr>
+          <w:rFonts w:ascii="Consolas" w:eastAsia="Times New Roman" w:hAnsi="Consolas" w:cs="Times New Roman"/>
+          <w:b w:val="0"/>
+          <w:color w:val="569CD6"/>
+          <w:sz w:val="21"/>
+          <w:szCs w:val="21"/>
+          <w:lang w:eastAsia="ru-RU"/>
+        </w:rPr>
+        <w:t>const</w:t>
+      </w:r>
+      <w:proofErr w:type="spellEnd"/>
+      <w:r>
+        <w:rPr>
+          <w:rFonts w:ascii="Consolas" w:eastAsia="Times New Roman" w:hAnsi="Consolas" w:cs="Times New Roman"/>
+          <w:b w:val="0"/>
+          <w:color w:val="D4D4D4"/>
+          <w:sz w:val="21"/>
+          <w:szCs w:val="21"/>
+          <w:lang w:eastAsia="ru-RU"/>
+        </w:rPr>
+        <w:t> </w:t>
+      </w:r>
+      <w:proofErr w:type="spellStart"/>
+      <w:r>
+        <w:rPr>
+          <w:rFonts w:ascii="Consolas" w:eastAsia="Times New Roman" w:hAnsi="Consolas" w:cs="Times New Roman"/>
+          <w:b w:val="0"/>
+          <w:color w:val="4FC1FF"/>
+          <w:sz w:val="21"/>
+          <w:szCs w:val="21"/>
+          <w:lang w:eastAsia="ru-RU"/>
+        </w:rPr>
+        <w:t>soldier</w:t>
+      </w:r>
+      <w:proofErr w:type="spellEnd"/>
+      <w:r>
+        <w:rPr>
+          <w:rFonts w:ascii="Consolas" w:eastAsia="Times New Roman" w:hAnsi="Consolas" w:cs="Times New Roman"/>
+          <w:b w:val="0"/>
+          <w:color w:val="D4D4D4"/>
+          <w:sz w:val="21"/>
+          <w:szCs w:val="21"/>
+          <w:lang w:eastAsia="ru-RU"/>
+        </w:rPr>
+        <w:t> = {</w:t>
+      </w:r>
+    </w:p>
+    <w:p>
+      <w:pPr>
+        <w:shd w:val="clear" w:color="auto" w:fill="1E1E1E"/>
+        <w:spacing w:line="285" w:lineRule="atLeast"/>
+        <w:jc w:val="left"/>
+        <w:rPr>
+          <w:rFonts w:ascii="Consolas" w:eastAsia="Times New Roman" w:hAnsi="Consolas" w:cs="Times New Roman"/>
+          <w:b w:val="0"/>
+          <w:color w:val="D4D4D4"/>
+          <w:sz w:val="21"/>
+          <w:szCs w:val="21"/>
+          <w:lang w:val="en-US" w:eastAsia="ru-RU"/>
+        </w:rPr>
+      </w:pPr>
+      <w:r>
+        <w:rPr>
+          <w:rFonts w:ascii="Consolas" w:eastAsia="Times New Roman" w:hAnsi="Consolas" w:cs="Times New Roman"/>
+          <w:b w:val="0"/>
+          <w:color w:val="D4D4D4"/>
+          <w:sz w:val="21"/>
+          <w:szCs w:val="21"/>
+          <w:lang w:eastAsia="ru-RU"/>
+        </w:rPr>
+        <w:t>    </w:t>
+      </w:r>
+      <w:proofErr w:type="gramStart"/>
+      <w:r>
+        <w:rPr>
+          <w:rFonts w:ascii="Consolas" w:eastAsia="Times New Roman" w:hAnsi="Consolas" w:cs="Times New Roman"/>
+          <w:b w:val="0"/>
+          <w:color w:val="9CDCFE"/>
+          <w:sz w:val="21"/>
+          <w:szCs w:val="21"/>
+          <w:lang w:val="en-US" w:eastAsia="ru-RU"/>
+        </w:rPr>
+        <w:t>health</w:t>
+      </w:r>
+      <w:proofErr w:type="gramEnd"/>
+      <w:r>
+        <w:rPr>
+          <w:rFonts w:ascii="Consolas" w:eastAsia="Times New Roman" w:hAnsi="Consolas" w:cs="Times New Roman"/>
+          <w:b w:val="0"/>
+          <w:color w:val="9CDCFE"/>
+          <w:sz w:val="21"/>
+          <w:szCs w:val="21"/>
+          <w:lang w:val="en-US" w:eastAsia="ru-RU"/>
+        </w:rPr>
+        <w:t>:</w:t>
+      </w:r>
+      <w:r>
+        <w:rPr>
+          <w:rFonts w:ascii="Consolas" w:eastAsia="Times New Roman" w:hAnsi="Consolas" w:cs="Times New Roman"/>
+          <w:b w:val="0"/>
+          <w:color w:val="D4D4D4"/>
+          <w:sz w:val="21"/>
+          <w:szCs w:val="21"/>
+          <w:lang w:val="en-US" w:eastAsia="ru-RU"/>
+        </w:rPr>
+        <w:t> </w:t>
+      </w:r>
+      <w:r>
+        <w:rPr>
+          <w:rFonts w:ascii="Consolas" w:eastAsia="Times New Roman" w:hAnsi="Consolas" w:cs="Times New Roman"/>
+          <w:b w:val="0"/>
+          <w:color w:val="B5CEA8"/>
+          <w:sz w:val="21"/>
+          <w:szCs w:val="21"/>
+          <w:lang w:val="en-US" w:eastAsia="ru-RU"/>
+        </w:rPr>
+        <w:t>400</w:t>
+      </w:r>
+      <w:r>
+        <w:rPr>
+          <w:rFonts w:ascii="Consolas" w:eastAsia="Times New Roman" w:hAnsi="Consolas" w:cs="Times New Roman"/>
+          <w:b w:val="0"/>
+          <w:color w:val="D4D4D4"/>
+          <w:sz w:val="21"/>
+          <w:szCs w:val="21"/>
+          <w:lang w:val="en-US" w:eastAsia="ru-RU"/>
+        </w:rPr>
+        <w:t>,</w:t>
+      </w:r>
+    </w:p>
+    <w:p>
+      <w:pPr>
+        <w:shd w:val="clear" w:color="auto" w:fill="1E1E1E"/>
+        <w:spacing w:line="285" w:lineRule="atLeast"/>
+        <w:jc w:val="left"/>
+        <w:rPr>
+          <w:rFonts w:ascii="Consolas" w:eastAsia="Times New Roman" w:hAnsi="Consolas" w:cs="Times New Roman"/>
+          <w:b w:val="0"/>
+          <w:color w:val="D4D4D4"/>
+          <w:sz w:val="21"/>
+          <w:szCs w:val="21"/>
+          <w:lang w:val="en-US" w:eastAsia="ru-RU"/>
+        </w:rPr>
+      </w:pPr>
+      <w:r>
+        <w:rPr>
+          <w:rFonts w:ascii="Consolas" w:eastAsia="Times New Roman" w:hAnsi="Consolas" w:cs="Times New Roman"/>
+          <w:b w:val="0"/>
+          <w:color w:val="D4D4D4"/>
+          <w:sz w:val="21"/>
+          <w:szCs w:val="21"/>
+          <w:lang w:val="en-US" w:eastAsia="ru-RU"/>
+        </w:rPr>
+        <w:t>    </w:t>
+      </w:r>
+      <w:proofErr w:type="gramStart"/>
+      <w:r>
+        <w:rPr>
+          <w:rFonts w:ascii="Consolas" w:eastAsia="Times New Roman" w:hAnsi="Consolas" w:cs="Times New Roman"/>
+          <w:b w:val="0"/>
+          <w:color w:val="9CDCFE"/>
+          <w:sz w:val="21"/>
+          <w:szCs w:val="21"/>
+          <w:lang w:val="en-US" w:eastAsia="ru-RU"/>
+        </w:rPr>
+        <w:t>armor</w:t>
+      </w:r>
+      <w:proofErr w:type="gramEnd"/>
+      <w:r>
+        <w:rPr>
+          <w:rFonts w:ascii="Consolas" w:eastAsia="Times New Roman" w:hAnsi="Consolas" w:cs="Times New Roman"/>
+          <w:b w:val="0"/>
+          <w:color w:val="9CDCFE"/>
+          <w:sz w:val="21"/>
+          <w:szCs w:val="21"/>
+          <w:lang w:val="en-US" w:eastAsia="ru-RU"/>
+        </w:rPr>
+        <w:t>:</w:t>
+      </w:r>
+      <w:r>
+        <w:rPr>
+          <w:rFonts w:ascii="Consolas" w:eastAsia="Times New Roman" w:hAnsi="Consolas" w:cs="Times New Roman"/>
+          <w:b w:val="0"/>
+          <w:color w:val="D4D4D4"/>
+          <w:sz w:val="21"/>
+          <w:szCs w:val="21"/>
+          <w:lang w:val="en-US" w:eastAsia="ru-RU"/>
+        </w:rPr>
+        <w:t> </w:t>
+      </w:r>
+      <w:r>
+        <w:rPr>
+          <w:rFonts w:ascii="Consolas" w:eastAsia="Times New Roman" w:hAnsi="Consolas" w:cs="Times New Roman"/>
+          <w:b w:val="0"/>
+          <w:color w:val="B5CEA8"/>
+          <w:sz w:val="21"/>
+          <w:szCs w:val="21"/>
+          <w:lang w:val="en-US" w:eastAsia="ru-RU"/>
+        </w:rPr>
+        <w:t>100</w:t>
+      </w:r>
+      <w:r>
+        <w:rPr>
+          <w:rFonts w:ascii="Consolas" w:eastAsia="Times New Roman" w:hAnsi="Consolas" w:cs="Times New Roman"/>
+          <w:b w:val="0"/>
+          <w:color w:val="D4D4D4"/>
+          <w:sz w:val="21"/>
+          <w:szCs w:val="21"/>
+          <w:lang w:val="en-US" w:eastAsia="ru-RU"/>
+        </w:rPr>
+        <w:t>,</w:t>
+      </w:r>
+    </w:p>
+    <w:p>
+      <w:pPr>
+        <w:shd w:val="clear" w:color="auto" w:fill="1E1E1E"/>
+        <w:spacing w:line="285" w:lineRule="atLeast"/>
+        <w:jc w:val="left"/>
+        <w:rPr>
+          <w:rFonts w:ascii="Consolas" w:eastAsia="Times New Roman" w:hAnsi="Consolas" w:cs="Times New Roman"/>
+          <w:b w:val="0"/>
+          <w:color w:val="D4D4D4"/>
+          <w:sz w:val="21"/>
+          <w:szCs w:val="21"/>
+          <w:lang w:val="en-US" w:eastAsia="ru-RU"/>
+        </w:rPr>
+      </w:pPr>
+      <w:r>
+        <w:rPr>
+          <w:rFonts w:ascii="Consolas" w:eastAsia="Times New Roman" w:hAnsi="Consolas" w:cs="Times New Roman"/>
+          <w:b w:val="0"/>
+          <w:color w:val="D4D4D4"/>
+          <w:sz w:val="21"/>
+          <w:szCs w:val="21"/>
+          <w:lang w:val="en-US" w:eastAsia="ru-RU"/>
+        </w:rPr>
+        <w:t>    </w:t>
+      </w:r>
+      <w:proofErr w:type="spellStart"/>
+      <w:proofErr w:type="gramStart"/>
+      <w:r>
+        <w:rPr>
+          <w:rFonts w:ascii="Consolas" w:eastAsia="Times New Roman" w:hAnsi="Consolas" w:cs="Times New Roman"/>
+          <w:b w:val="0"/>
+          <w:color w:val="DCDCAA"/>
+          <w:sz w:val="21"/>
+          <w:szCs w:val="21"/>
+          <w:lang w:val="en-US" w:eastAsia="ru-RU"/>
+        </w:rPr>
+        <w:t>sayHello</w:t>
+      </w:r>
+      <w:proofErr w:type="spellEnd"/>
+      <w:proofErr w:type="gramEnd"/>
+      <w:r>
+        <w:rPr>
+          <w:rFonts w:ascii="Consolas" w:eastAsia="Times New Roman" w:hAnsi="Consolas" w:cs="Times New Roman"/>
+          <w:b w:val="0"/>
+          <w:color w:val="9CDCFE"/>
+          <w:sz w:val="21"/>
+          <w:szCs w:val="21"/>
+          <w:lang w:val="en-US" w:eastAsia="ru-RU"/>
+        </w:rPr>
+        <w:t>:</w:t>
+      </w:r>
+      <w:r>
+        <w:rPr>
+          <w:rFonts w:ascii="Consolas" w:eastAsia="Times New Roman" w:hAnsi="Consolas" w:cs="Times New Roman"/>
+          <w:b w:val="0"/>
+          <w:color w:val="D4D4D4"/>
+          <w:sz w:val="21"/>
+          <w:szCs w:val="21"/>
+          <w:lang w:val="en-US" w:eastAsia="ru-RU"/>
+        </w:rPr>
+        <w:t> </w:t>
+      </w:r>
+      <w:r>
+        <w:rPr>
+          <w:rFonts w:ascii="Consolas" w:eastAsia="Times New Roman" w:hAnsi="Consolas" w:cs="Times New Roman"/>
+          <w:b w:val="0"/>
+          <w:color w:val="569CD6"/>
+          <w:sz w:val="21"/>
+          <w:szCs w:val="21"/>
+          <w:lang w:val="en-US" w:eastAsia="ru-RU"/>
+        </w:rPr>
+        <w:t>function</w:t>
+      </w:r>
+      <w:r>
+        <w:rPr>
+          <w:rFonts w:ascii="Consolas" w:eastAsia="Times New Roman" w:hAnsi="Consolas" w:cs="Times New Roman"/>
+          <w:b w:val="0"/>
+          <w:color w:val="D4D4D4"/>
+          <w:sz w:val="21"/>
+          <w:szCs w:val="21"/>
+          <w:lang w:val="en-US" w:eastAsia="ru-RU"/>
+        </w:rPr>
+        <w:t>(){</w:t>
+      </w:r>
+    </w:p>
+    <w:p>
+      <w:pPr>
+        <w:shd w:val="clear" w:color="auto" w:fill="1E1E1E"/>
+        <w:spacing w:line="285" w:lineRule="atLeast"/>
+        <w:jc w:val="left"/>
+        <w:rPr>
+          <w:rFonts w:ascii="Consolas" w:eastAsia="Times New Roman" w:hAnsi="Consolas" w:cs="Times New Roman"/>
+          <w:b w:val="0"/>
+          <w:color w:val="D4D4D4"/>
+          <w:sz w:val="21"/>
+          <w:szCs w:val="21"/>
+          <w:lang w:val="en-US" w:eastAsia="ru-RU"/>
+        </w:rPr>
+      </w:pPr>
+      <w:r>
+        <w:rPr>
+          <w:rFonts w:ascii="Consolas" w:eastAsia="Times New Roman" w:hAnsi="Consolas" w:cs="Times New Roman"/>
+          <w:b w:val="0"/>
+          <w:color w:val="D4D4D4"/>
+          <w:sz w:val="21"/>
+          <w:szCs w:val="21"/>
+          <w:lang w:val="en-US" w:eastAsia="ru-RU"/>
+        </w:rPr>
+        <w:t>        </w:t>
+      </w:r>
+      <w:proofErr w:type="gramStart"/>
+      <w:r>
+        <w:rPr>
+          <w:rFonts w:ascii="Consolas" w:eastAsia="Times New Roman" w:hAnsi="Consolas" w:cs="Times New Roman"/>
+          <w:b w:val="0"/>
+          <w:color w:val="9CDCFE"/>
+          <w:sz w:val="21"/>
+          <w:szCs w:val="21"/>
+          <w:lang w:val="en-US" w:eastAsia="ru-RU"/>
+        </w:rPr>
+        <w:t>console</w:t>
+      </w:r>
+      <w:r>
+        <w:rPr>
+          <w:rFonts w:ascii="Consolas" w:eastAsia="Times New Roman" w:hAnsi="Consolas" w:cs="Times New Roman"/>
+          <w:b w:val="0"/>
+          <w:color w:val="D4D4D4"/>
+          <w:sz w:val="21"/>
+          <w:szCs w:val="21"/>
+          <w:lang w:val="en-US" w:eastAsia="ru-RU"/>
+        </w:rPr>
+        <w:t>.</w:t>
+      </w:r>
+      <w:r>
+        <w:rPr>
+          <w:rFonts w:ascii="Consolas" w:eastAsia="Times New Roman" w:hAnsi="Consolas" w:cs="Times New Roman"/>
+          <w:b w:val="0"/>
+          <w:color w:val="DCDCAA"/>
+          <w:sz w:val="21"/>
+          <w:szCs w:val="21"/>
+          <w:lang w:val="en-US" w:eastAsia="ru-RU"/>
+        </w:rPr>
+        <w:t>log</w:t>
+      </w:r>
+      <w:r>
+        <w:rPr>
+          <w:rFonts w:ascii="Consolas" w:eastAsia="Times New Roman" w:hAnsi="Consolas" w:cs="Times New Roman"/>
+          <w:b w:val="0"/>
+          <w:color w:val="D4D4D4"/>
+          <w:sz w:val="21"/>
+          <w:szCs w:val="21"/>
+          <w:lang w:val="en-US" w:eastAsia="ru-RU"/>
+        </w:rPr>
+        <w:t>(</w:t>
+      </w:r>
+      <w:proofErr w:type="gramEnd"/>
+      <w:r>
+        <w:rPr>
+          <w:rFonts w:ascii="Consolas" w:eastAsia="Times New Roman" w:hAnsi="Consolas" w:cs="Times New Roman"/>
+          <w:b w:val="0"/>
+          <w:color w:val="CE9178"/>
+          <w:sz w:val="21"/>
+          <w:szCs w:val="21"/>
+          <w:lang w:val="en-US" w:eastAsia="ru-RU"/>
+        </w:rPr>
+        <w:t>"Hello All"</w:t>
+      </w:r>
+      <w:r>
+        <w:rPr>
+          <w:rFonts w:ascii="Consolas" w:eastAsia="Times New Roman" w:hAnsi="Consolas" w:cs="Times New Roman"/>
+          <w:b w:val="0"/>
+          <w:color w:val="D4D4D4"/>
+          <w:sz w:val="21"/>
+          <w:szCs w:val="21"/>
+          <w:lang w:val="en-US" w:eastAsia="ru-RU"/>
+        </w:rPr>
+        <w:t>);</w:t>
+      </w:r>
+    </w:p>
+    <w:p>
+      <w:pPr>
+        <w:shd w:val="clear" w:color="auto" w:fill="1E1E1E"/>
+        <w:spacing w:line="285" w:lineRule="atLeast"/>
+        <w:jc w:val="left"/>
+        <w:rPr>
+          <w:rFonts w:ascii="Consolas" w:eastAsia="Times New Roman" w:hAnsi="Consolas" w:cs="Times New Roman"/>
+          <w:b w:val="0"/>
+          <w:color w:val="D4D4D4"/>
+          <w:sz w:val="21"/>
+          <w:szCs w:val="21"/>
+          <w:lang w:eastAsia="ru-RU"/>
+        </w:rPr>
+      </w:pPr>
+      <w:r>
+        <w:rPr>
+          <w:rFonts w:ascii="Consolas" w:eastAsia="Times New Roman" w:hAnsi="Consolas" w:cs="Times New Roman"/>
+          <w:b w:val="0"/>
+          <w:color w:val="D4D4D4"/>
+          <w:sz w:val="21"/>
+          <w:szCs w:val="21"/>
+          <w:lang w:val="en-US" w:eastAsia="ru-RU"/>
+        </w:rPr>
+        <w:t>    </w:t>
+      </w:r>
+      <w:r>
+        <w:rPr>
+          <w:rFonts w:ascii="Consolas" w:eastAsia="Times New Roman" w:hAnsi="Consolas" w:cs="Times New Roman"/>
+          <w:b w:val="0"/>
+          <w:color w:val="D4D4D4"/>
+          <w:sz w:val="21"/>
+          <w:szCs w:val="21"/>
+          <w:lang w:eastAsia="ru-RU"/>
+        </w:rPr>
+        <w:t>}</w:t>
+      </w:r>
+    </w:p>
+    <w:p>
+      <w:pPr>
+        <w:shd w:val="clear" w:color="auto" w:fill="1E1E1E"/>
+        <w:spacing w:line="285" w:lineRule="atLeast"/>
+        <w:jc w:val="left"/>
+        <w:rPr>
+          <w:rFonts w:ascii="Consolas" w:eastAsia="Times New Roman" w:hAnsi="Consolas" w:cs="Times New Roman"/>
+          <w:b w:val="0"/>
+          <w:color w:val="D4D4D4"/>
+          <w:sz w:val="21"/>
+          <w:szCs w:val="21"/>
+          <w:lang w:eastAsia="ru-RU"/>
+        </w:rPr>
+      </w:pPr>
+      <w:r>
+        <w:rPr>
+          <w:rFonts w:ascii="Consolas" w:eastAsia="Times New Roman" w:hAnsi="Consolas" w:cs="Times New Roman"/>
+          <w:b w:val="0"/>
+          <w:color w:val="D4D4D4"/>
+          <w:sz w:val="21"/>
+          <w:szCs w:val="21"/>
+          <w:lang w:eastAsia="ru-RU"/>
+        </w:rPr>
+        <w:t>};</w:t>
+      </w:r>
+    </w:p>
+    <w:p>
+      <w:pPr>
+        <w:shd w:val="clear" w:color="auto" w:fill="1E1E1E"/>
+        <w:spacing w:line="285" w:lineRule="atLeast"/>
+        <w:jc w:val="left"/>
+        <w:rPr>
+          <w:rFonts w:ascii="Consolas" w:eastAsia="Times New Roman" w:hAnsi="Consolas" w:cs="Times New Roman"/>
+          <w:b w:val="0"/>
+          <w:color w:val="D4D4D4"/>
+          <w:sz w:val="21"/>
+          <w:szCs w:val="21"/>
+          <w:lang w:eastAsia="ru-RU"/>
+        </w:rPr>
+      </w:pPr>
+    </w:p>
+    <w:p>
+      <w:pPr>
+        <w:shd w:val="clear" w:color="auto" w:fill="1E1E1E"/>
+        <w:spacing w:line="285" w:lineRule="atLeast"/>
+        <w:jc w:val="left"/>
+        <w:rPr>
+          <w:rFonts w:ascii="Consolas" w:eastAsia="Times New Roman" w:hAnsi="Consolas" w:cs="Times New Roman"/>
+          <w:b w:val="0"/>
+          <w:color w:val="D4D4D4"/>
+          <w:sz w:val="21"/>
+          <w:szCs w:val="21"/>
+          <w:lang w:eastAsia="ru-RU"/>
+        </w:rPr>
+      </w:pPr>
+      <w:r>
+        <w:rPr>
+          <w:rFonts w:ascii="Consolas" w:eastAsia="Times New Roman" w:hAnsi="Consolas" w:cs="Times New Roman"/>
+          <w:b w:val="0"/>
+          <w:color w:val="6A9955"/>
+          <w:sz w:val="21"/>
+          <w:szCs w:val="21"/>
+          <w:lang w:eastAsia="ru-RU"/>
+        </w:rPr>
+        <w:t>// отдельный объект</w:t>
+      </w:r>
+    </w:p>
+    <w:p>
+      <w:pPr>
+        <w:shd w:val="clear" w:color="auto" w:fill="1E1E1E"/>
+        <w:spacing w:line="285" w:lineRule="atLeast"/>
+        <w:jc w:val="left"/>
+        <w:rPr>
+          <w:rFonts w:ascii="Consolas" w:eastAsia="Times New Roman" w:hAnsi="Consolas" w:cs="Times New Roman"/>
+          <w:b w:val="0"/>
+          <w:color w:val="D4D4D4"/>
+          <w:sz w:val="21"/>
+          <w:szCs w:val="21"/>
+          <w:lang w:eastAsia="ru-RU"/>
+        </w:rPr>
+      </w:pPr>
+      <w:proofErr w:type="spellStart"/>
+      <w:r>
+        <w:rPr>
+          <w:rFonts w:ascii="Consolas" w:eastAsia="Times New Roman" w:hAnsi="Consolas" w:cs="Times New Roman"/>
+          <w:b w:val="0"/>
+          <w:color w:val="569CD6"/>
+          <w:sz w:val="21"/>
+          <w:szCs w:val="21"/>
+          <w:lang w:eastAsia="ru-RU"/>
+        </w:rPr>
+        <w:t>const</w:t>
+      </w:r>
+      <w:proofErr w:type="spellEnd"/>
+      <w:r>
+        <w:rPr>
+          <w:rFonts w:ascii="Consolas" w:eastAsia="Times New Roman" w:hAnsi="Consolas" w:cs="Times New Roman"/>
+          <w:b w:val="0"/>
+          <w:color w:val="D4D4D4"/>
+          <w:sz w:val="21"/>
+          <w:szCs w:val="21"/>
+          <w:lang w:eastAsia="ru-RU"/>
+        </w:rPr>
+        <w:t> </w:t>
+      </w:r>
+      <w:proofErr w:type="spellStart"/>
+      <w:r>
+        <w:rPr>
+          <w:rFonts w:ascii="Consolas" w:eastAsia="Times New Roman" w:hAnsi="Consolas" w:cs="Times New Roman"/>
+          <w:b w:val="0"/>
+          <w:color w:val="4FC1FF"/>
+          <w:sz w:val="21"/>
+          <w:szCs w:val="21"/>
+          <w:lang w:eastAsia="ru-RU"/>
+        </w:rPr>
+        <w:t>john</w:t>
+      </w:r>
+      <w:proofErr w:type="spellEnd"/>
+      <w:r>
+        <w:rPr>
+          <w:rFonts w:ascii="Consolas" w:eastAsia="Times New Roman" w:hAnsi="Consolas" w:cs="Times New Roman"/>
+          <w:b w:val="0"/>
+          <w:color w:val="D4D4D4"/>
+          <w:sz w:val="21"/>
+          <w:szCs w:val="21"/>
+          <w:lang w:eastAsia="ru-RU"/>
+        </w:rPr>
+        <w:t> = {</w:t>
+      </w:r>
+    </w:p>
+    <w:p>
+      <w:pPr>
+        <w:shd w:val="clear" w:color="auto" w:fill="1E1E1E"/>
+        <w:spacing w:line="285" w:lineRule="atLeast"/>
+        <w:jc w:val="left"/>
+        <w:rPr>
+          <w:rFonts w:ascii="Consolas" w:eastAsia="Times New Roman" w:hAnsi="Consolas" w:cs="Times New Roman"/>
+          <w:b w:val="0"/>
+          <w:color w:val="D4D4D4"/>
+          <w:sz w:val="21"/>
+          <w:szCs w:val="21"/>
+          <w:lang w:eastAsia="ru-RU"/>
+        </w:rPr>
+      </w:pPr>
+      <w:r>
+        <w:rPr>
+          <w:rFonts w:ascii="Consolas" w:eastAsia="Times New Roman" w:hAnsi="Consolas" w:cs="Times New Roman"/>
+          <w:b w:val="0"/>
+          <w:color w:val="D4D4D4"/>
+          <w:sz w:val="21"/>
+          <w:szCs w:val="21"/>
+          <w:lang w:eastAsia="ru-RU"/>
+        </w:rPr>
+        <w:t>      </w:t>
+      </w:r>
+      <w:proofErr w:type="spellStart"/>
+      <w:r>
+        <w:rPr>
+          <w:rFonts w:ascii="Consolas" w:eastAsia="Times New Roman" w:hAnsi="Consolas" w:cs="Times New Roman"/>
+          <w:b w:val="0"/>
+          <w:color w:val="9CDCFE"/>
+          <w:sz w:val="21"/>
+          <w:szCs w:val="21"/>
+          <w:lang w:eastAsia="ru-RU"/>
+        </w:rPr>
+        <w:t>health</w:t>
+      </w:r>
+      <w:proofErr w:type="spellEnd"/>
+      <w:r>
+        <w:rPr>
+          <w:rFonts w:ascii="Consolas" w:eastAsia="Times New Roman" w:hAnsi="Consolas" w:cs="Times New Roman"/>
+          <w:b w:val="0"/>
+          <w:color w:val="9CDCFE"/>
+          <w:sz w:val="21"/>
+          <w:szCs w:val="21"/>
+          <w:lang w:eastAsia="ru-RU"/>
+        </w:rPr>
+        <w:t>:</w:t>
+      </w:r>
+      <w:r>
+        <w:rPr>
+          <w:rFonts w:ascii="Consolas" w:eastAsia="Times New Roman" w:hAnsi="Consolas" w:cs="Times New Roman"/>
+          <w:b w:val="0"/>
+          <w:color w:val="D4D4D4"/>
+          <w:sz w:val="21"/>
+          <w:szCs w:val="21"/>
+          <w:lang w:eastAsia="ru-RU"/>
+        </w:rPr>
+        <w:t> </w:t>
+      </w:r>
+      <w:r>
+        <w:rPr>
+          <w:rFonts w:ascii="Consolas" w:eastAsia="Times New Roman" w:hAnsi="Consolas" w:cs="Times New Roman"/>
+          <w:b w:val="0"/>
+          <w:color w:val="B5CEA8"/>
+          <w:sz w:val="21"/>
+          <w:szCs w:val="21"/>
+          <w:lang w:eastAsia="ru-RU"/>
+        </w:rPr>
+        <w:t>120</w:t>
+      </w:r>
+    </w:p>
+    <w:p>
+      <w:pPr>
+        <w:shd w:val="clear" w:color="auto" w:fill="1E1E1E"/>
+        <w:spacing w:line="285" w:lineRule="atLeast"/>
+        <w:jc w:val="left"/>
+        <w:rPr>
+          <w:rFonts w:ascii="Consolas" w:eastAsia="Times New Roman" w:hAnsi="Consolas" w:cs="Times New Roman"/>
+          <w:b w:val="0"/>
+          <w:color w:val="D4D4D4"/>
+          <w:sz w:val="21"/>
+          <w:szCs w:val="21"/>
+          <w:lang w:eastAsia="ru-RU"/>
+        </w:rPr>
+      </w:pPr>
+      <w:r>
+        <w:rPr>
+          <w:rFonts w:ascii="Consolas" w:eastAsia="Times New Roman" w:hAnsi="Consolas" w:cs="Times New Roman"/>
+          <w:b w:val="0"/>
+          <w:color w:val="D4D4D4"/>
+          <w:sz w:val="21"/>
+          <w:szCs w:val="21"/>
+          <w:lang w:eastAsia="ru-RU"/>
+        </w:rPr>
+        <w:t>};</w:t>
+      </w:r>
+    </w:p>
+    <w:p>
+      <w:pPr>
+        <w:shd w:val="clear" w:color="auto" w:fill="1E1E1E"/>
+        <w:spacing w:line="285" w:lineRule="atLeast"/>
+        <w:jc w:val="left"/>
+        <w:rPr>
+          <w:rFonts w:ascii="Consolas" w:eastAsia="Times New Roman" w:hAnsi="Consolas" w:cs="Times New Roman"/>
+          <w:b w:val="0"/>
+          <w:color w:val="D4D4D4"/>
+          <w:sz w:val="21"/>
+          <w:szCs w:val="21"/>
+          <w:lang w:eastAsia="ru-RU"/>
+        </w:rPr>
+      </w:pPr>
+    </w:p>
+    <w:p>
+      <w:pPr>
+        <w:shd w:val="clear" w:color="auto" w:fill="1E1E1E"/>
+        <w:spacing w:line="285" w:lineRule="atLeast"/>
+        <w:jc w:val="left"/>
+        <w:rPr>
+          <w:rFonts w:ascii="Consolas" w:eastAsia="Times New Roman" w:hAnsi="Consolas" w:cs="Times New Roman"/>
+          <w:b w:val="0"/>
+          <w:color w:val="D4D4D4"/>
+          <w:sz w:val="21"/>
+          <w:szCs w:val="21"/>
+          <w:lang w:eastAsia="ru-RU"/>
+        </w:rPr>
+      </w:pPr>
+      <w:r>
+        <w:rPr>
+          <w:rFonts w:ascii="Consolas" w:eastAsia="Times New Roman" w:hAnsi="Consolas" w:cs="Times New Roman"/>
+          <w:b w:val="0"/>
+          <w:color w:val="6A9955"/>
+          <w:sz w:val="21"/>
+          <w:szCs w:val="21"/>
+          <w:lang w:eastAsia="ru-RU"/>
+        </w:rPr>
+        <w:t>// отдельный объект</w:t>
+      </w:r>
+    </w:p>
+    <w:p>
+      <w:pPr>
+        <w:shd w:val="clear" w:color="auto" w:fill="1E1E1E"/>
+        <w:spacing w:line="285" w:lineRule="atLeast"/>
+        <w:jc w:val="left"/>
+        <w:rPr>
+          <w:rFonts w:ascii="Consolas" w:eastAsia="Times New Roman" w:hAnsi="Consolas" w:cs="Times New Roman"/>
+          <w:b w:val="0"/>
+          <w:color w:val="D4D4D4"/>
+          <w:sz w:val="21"/>
+          <w:szCs w:val="21"/>
+          <w:lang w:eastAsia="ru-RU"/>
+        </w:rPr>
+      </w:pPr>
+    </w:p>
+    <w:p>
+      <w:pPr>
+        <w:shd w:val="clear" w:color="auto" w:fill="1E1E1E"/>
+        <w:spacing w:line="285" w:lineRule="atLeast"/>
+        <w:jc w:val="left"/>
+        <w:rPr>
+          <w:rFonts w:ascii="Consolas" w:eastAsia="Times New Roman" w:hAnsi="Consolas" w:cs="Times New Roman"/>
+          <w:b w:val="0"/>
+          <w:color w:val="D4D4D4"/>
+          <w:sz w:val="21"/>
+          <w:szCs w:val="21"/>
+          <w:lang w:eastAsia="ru-RU"/>
+        </w:rPr>
+      </w:pPr>
+      <w:proofErr w:type="spellStart"/>
+      <w:r>
+        <w:rPr>
+          <w:rFonts w:ascii="Consolas" w:eastAsia="Times New Roman" w:hAnsi="Consolas" w:cs="Times New Roman"/>
+          <w:b w:val="0"/>
+          <w:color w:val="569CD6"/>
+          <w:sz w:val="21"/>
+          <w:szCs w:val="21"/>
+          <w:lang w:eastAsia="ru-RU"/>
+        </w:rPr>
+        <w:t>const</w:t>
+      </w:r>
+      <w:proofErr w:type="spellEnd"/>
+      <w:r>
+        <w:rPr>
+          <w:rFonts w:ascii="Consolas" w:eastAsia="Times New Roman" w:hAnsi="Consolas" w:cs="Times New Roman"/>
+          <w:b w:val="0"/>
+          <w:color w:val="D4D4D4"/>
+          <w:sz w:val="21"/>
+          <w:szCs w:val="21"/>
+          <w:lang w:eastAsia="ru-RU"/>
+        </w:rPr>
+        <w:t> </w:t>
+      </w:r>
+      <w:proofErr w:type="spellStart"/>
+      <w:r>
+        <w:rPr>
+          <w:rFonts w:ascii="Consolas" w:eastAsia="Times New Roman" w:hAnsi="Consolas" w:cs="Times New Roman"/>
+          <w:b w:val="0"/>
+          <w:color w:val="4FC1FF"/>
+          <w:sz w:val="21"/>
+          <w:szCs w:val="21"/>
+          <w:lang w:eastAsia="ru-RU"/>
+        </w:rPr>
+        <w:t>mark</w:t>
+      </w:r>
+      <w:proofErr w:type="spellEnd"/>
+      <w:r>
+        <w:rPr>
+          <w:rFonts w:ascii="Consolas" w:eastAsia="Times New Roman" w:hAnsi="Consolas" w:cs="Times New Roman"/>
+          <w:b w:val="0"/>
+          <w:color w:val="D4D4D4"/>
+          <w:sz w:val="21"/>
+          <w:szCs w:val="21"/>
+          <w:lang w:eastAsia="ru-RU"/>
+        </w:rPr>
+        <w:t> = {</w:t>
+      </w:r>
+    </w:p>
+    <w:p>
+      <w:pPr>
+        <w:shd w:val="clear" w:color="auto" w:fill="1E1E1E"/>
+        <w:spacing w:line="285" w:lineRule="atLeast"/>
+        <w:jc w:val="left"/>
+        <w:rPr>
+          <w:rFonts w:ascii="Consolas" w:eastAsia="Times New Roman" w:hAnsi="Consolas" w:cs="Times New Roman"/>
+          <w:b w:val="0"/>
+          <w:color w:val="D4D4D4"/>
+          <w:sz w:val="21"/>
+          <w:szCs w:val="21"/>
+          <w:lang w:eastAsia="ru-RU"/>
+        </w:rPr>
+      </w:pPr>
+      <w:r>
+        <w:rPr>
+          <w:rFonts w:ascii="Consolas" w:eastAsia="Times New Roman" w:hAnsi="Consolas" w:cs="Times New Roman"/>
+          <w:b w:val="0"/>
+          <w:color w:val="D4D4D4"/>
+          <w:sz w:val="21"/>
+          <w:szCs w:val="21"/>
+          <w:lang w:eastAsia="ru-RU"/>
+        </w:rPr>
+        <w:t>    </w:t>
+      </w:r>
+      <w:proofErr w:type="spellStart"/>
+      <w:r>
+        <w:rPr>
+          <w:rFonts w:ascii="Consolas" w:eastAsia="Times New Roman" w:hAnsi="Consolas" w:cs="Times New Roman"/>
+          <w:b w:val="0"/>
+          <w:color w:val="9CDCFE"/>
+          <w:sz w:val="21"/>
+          <w:szCs w:val="21"/>
+          <w:lang w:eastAsia="ru-RU"/>
+        </w:rPr>
+        <w:t>health</w:t>
+      </w:r>
+      <w:proofErr w:type="spellEnd"/>
+      <w:r>
+        <w:rPr>
+          <w:rFonts w:ascii="Consolas" w:eastAsia="Times New Roman" w:hAnsi="Consolas" w:cs="Times New Roman"/>
+          <w:b w:val="0"/>
+          <w:color w:val="9CDCFE"/>
+          <w:sz w:val="21"/>
+          <w:szCs w:val="21"/>
+          <w:lang w:eastAsia="ru-RU"/>
+        </w:rPr>
+        <w:t>:</w:t>
+      </w:r>
+      <w:r>
+        <w:rPr>
+          <w:rFonts w:ascii="Consolas" w:eastAsia="Times New Roman" w:hAnsi="Consolas" w:cs="Times New Roman"/>
+          <w:b w:val="0"/>
+          <w:color w:val="D4D4D4"/>
+          <w:sz w:val="21"/>
+          <w:szCs w:val="21"/>
+          <w:lang w:eastAsia="ru-RU"/>
+        </w:rPr>
+        <w:t> </w:t>
+      </w:r>
+      <w:r>
+        <w:rPr>
+          <w:rFonts w:ascii="Consolas" w:eastAsia="Times New Roman" w:hAnsi="Consolas" w:cs="Times New Roman"/>
+          <w:b w:val="0"/>
+          <w:color w:val="B5CEA8"/>
+          <w:sz w:val="21"/>
+          <w:szCs w:val="21"/>
+          <w:lang w:eastAsia="ru-RU"/>
+        </w:rPr>
+        <w:t>200</w:t>
+      </w:r>
+    </w:p>
+    <w:p>
+      <w:pPr>
+        <w:shd w:val="clear" w:color="auto" w:fill="1E1E1E"/>
+        <w:spacing w:line="285" w:lineRule="atLeast"/>
+        <w:jc w:val="left"/>
+        <w:rPr>
+          <w:rFonts w:ascii="Consolas" w:eastAsia="Times New Roman" w:hAnsi="Consolas" w:cs="Times New Roman"/>
+          <w:b w:val="0"/>
+          <w:color w:val="D4D4D4"/>
+          <w:sz w:val="21"/>
+          <w:szCs w:val="21"/>
+          <w:lang w:eastAsia="ru-RU"/>
+        </w:rPr>
+      </w:pPr>
+      <w:r>
+        <w:rPr>
+          <w:rFonts w:ascii="Consolas" w:eastAsia="Times New Roman" w:hAnsi="Consolas" w:cs="Times New Roman"/>
+          <w:b w:val="0"/>
+          <w:color w:val="D4D4D4"/>
+          <w:sz w:val="21"/>
+          <w:szCs w:val="21"/>
+          <w:lang w:eastAsia="ru-RU"/>
+        </w:rPr>
+        <w:t>};</w:t>
+      </w:r>
+    </w:p>
+    <w:p>
+      <w:pPr>
+        <w:shd w:val="clear" w:color="auto" w:fill="1E1E1E"/>
+        <w:spacing w:line="285" w:lineRule="atLeast"/>
+        <w:jc w:val="left"/>
+        <w:rPr>
+          <w:rFonts w:ascii="Consolas" w:eastAsia="Times New Roman" w:hAnsi="Consolas" w:cs="Times New Roman"/>
+          <w:b w:val="0"/>
+          <w:color w:val="D4D4D4"/>
+          <w:sz w:val="21"/>
+          <w:szCs w:val="21"/>
+          <w:lang w:eastAsia="ru-RU"/>
+        </w:rPr>
+      </w:pPr>
+    </w:p>
+    <w:p>
+      <w:pPr>
+        <w:shd w:val="clear" w:color="auto" w:fill="1E1E1E"/>
+        <w:spacing w:line="285" w:lineRule="atLeast"/>
+        <w:jc w:val="left"/>
+        <w:rPr>
+          <w:rFonts w:ascii="Consolas" w:eastAsia="Times New Roman" w:hAnsi="Consolas" w:cs="Times New Roman"/>
+          <w:b w:val="0"/>
+          <w:color w:val="D4D4D4"/>
+          <w:sz w:val="21"/>
+          <w:szCs w:val="21"/>
+          <w:lang w:eastAsia="ru-RU"/>
+        </w:rPr>
+      </w:pPr>
+      <w:r>
+        <w:rPr>
+          <w:rFonts w:ascii="Consolas" w:eastAsia="Times New Roman" w:hAnsi="Consolas" w:cs="Times New Roman"/>
+          <w:b w:val="0"/>
+          <w:color w:val="6A9955"/>
+          <w:sz w:val="21"/>
+          <w:szCs w:val="21"/>
+          <w:lang w:eastAsia="ru-RU"/>
+        </w:rPr>
+        <w:lastRenderedPageBreak/>
+        <w:t>// устанавливаем прототип для</w:t>
+      </w:r>
+    </w:p>
+    <w:p>
+      <w:pPr>
+        <w:shd w:val="clear" w:color="auto" w:fill="1E1E1E"/>
+        <w:spacing w:line="285" w:lineRule="atLeast"/>
+        <w:jc w:val="left"/>
+        <w:rPr>
+          <w:rFonts w:ascii="Consolas" w:eastAsia="Times New Roman" w:hAnsi="Consolas" w:cs="Times New Roman"/>
+          <w:b w:val="0"/>
+          <w:color w:val="D4D4D4"/>
+          <w:sz w:val="21"/>
+          <w:szCs w:val="21"/>
+          <w:lang w:eastAsia="ru-RU"/>
+        </w:rPr>
+      </w:pPr>
+      <w:r>
+        <w:rPr>
+          <w:rFonts w:ascii="Consolas" w:eastAsia="Times New Roman" w:hAnsi="Consolas" w:cs="Times New Roman"/>
+          <w:b w:val="0"/>
+          <w:color w:val="6A9955"/>
+          <w:sz w:val="21"/>
+          <w:szCs w:val="21"/>
+          <w:lang w:eastAsia="ru-RU"/>
+        </w:rPr>
+        <w:t>// объекта </w:t>
+      </w:r>
+      <w:proofErr w:type="spellStart"/>
+      <w:r>
+        <w:rPr>
+          <w:rFonts w:ascii="Consolas" w:eastAsia="Times New Roman" w:hAnsi="Consolas" w:cs="Times New Roman"/>
+          <w:b w:val="0"/>
+          <w:color w:val="6A9955"/>
+          <w:sz w:val="21"/>
+          <w:szCs w:val="21"/>
+          <w:lang w:eastAsia="ru-RU"/>
+        </w:rPr>
+        <w:t>john</w:t>
+      </w:r>
+      <w:proofErr w:type="spellEnd"/>
+      <w:r>
+        <w:rPr>
+          <w:rFonts w:ascii="Consolas" w:eastAsia="Times New Roman" w:hAnsi="Consolas" w:cs="Times New Roman"/>
+          <w:b w:val="0"/>
+          <w:color w:val="6A9955"/>
+          <w:sz w:val="21"/>
+          <w:szCs w:val="21"/>
+          <w:lang w:eastAsia="ru-RU"/>
+        </w:rPr>
+        <w:t>, данный метод</w:t>
+      </w:r>
+    </w:p>
+    <w:p>
+      <w:pPr>
+        <w:shd w:val="clear" w:color="auto" w:fill="1E1E1E"/>
+        <w:spacing w:line="285" w:lineRule="atLeast"/>
+        <w:jc w:val="left"/>
+        <w:rPr>
+          <w:rFonts w:ascii="Consolas" w:eastAsia="Times New Roman" w:hAnsi="Consolas" w:cs="Times New Roman"/>
+          <w:b w:val="0"/>
+          <w:color w:val="D4D4D4"/>
+          <w:sz w:val="21"/>
+          <w:szCs w:val="21"/>
+          <w:lang w:eastAsia="ru-RU"/>
+        </w:rPr>
+      </w:pPr>
+      <w:r>
+        <w:rPr>
+          <w:rFonts w:ascii="Consolas" w:eastAsia="Times New Roman" w:hAnsi="Consolas" w:cs="Times New Roman"/>
+          <w:b w:val="0"/>
+          <w:color w:val="6A9955"/>
+          <w:sz w:val="21"/>
+          <w:szCs w:val="21"/>
+          <w:lang w:eastAsia="ru-RU"/>
+        </w:rPr>
+        <w:t>// является устаревшим</w:t>
+      </w:r>
+    </w:p>
+    <w:p>
+      <w:pPr>
+        <w:shd w:val="clear" w:color="auto" w:fill="1E1E1E"/>
+        <w:spacing w:line="285" w:lineRule="atLeast"/>
+        <w:jc w:val="left"/>
+        <w:rPr>
+          <w:rFonts w:ascii="Consolas" w:eastAsia="Times New Roman" w:hAnsi="Consolas" w:cs="Times New Roman"/>
+          <w:b w:val="0"/>
+          <w:color w:val="D4D4D4"/>
+          <w:sz w:val="21"/>
+          <w:szCs w:val="21"/>
+          <w:lang w:eastAsia="ru-RU"/>
+        </w:rPr>
+      </w:pPr>
+      <w:r>
+        <w:rPr>
+          <w:rFonts w:ascii="Consolas" w:eastAsia="Times New Roman" w:hAnsi="Consolas" w:cs="Times New Roman"/>
+          <w:b w:val="0"/>
+          <w:color w:val="4FC1FF"/>
+          <w:sz w:val="21"/>
+          <w:szCs w:val="21"/>
+          <w:lang w:val="en-US" w:eastAsia="ru-RU"/>
+        </w:rPr>
+        <w:t>john</w:t>
+      </w:r>
+      <w:r>
+        <w:rPr>
+          <w:rFonts w:ascii="Consolas" w:eastAsia="Times New Roman" w:hAnsi="Consolas" w:cs="Times New Roman"/>
+          <w:b w:val="0"/>
+          <w:color w:val="D4D4D4"/>
+          <w:sz w:val="21"/>
+          <w:szCs w:val="21"/>
+          <w:lang w:eastAsia="ru-RU"/>
+        </w:rPr>
+        <w:t>.</w:t>
+      </w:r>
+      <w:r>
+        <w:rPr>
+          <w:rFonts w:ascii="Consolas" w:eastAsia="Times New Roman" w:hAnsi="Consolas" w:cs="Times New Roman"/>
+          <w:b w:val="0"/>
+          <w:color w:val="9CDCFE"/>
+          <w:sz w:val="21"/>
+          <w:szCs w:val="21"/>
+          <w:lang w:eastAsia="ru-RU"/>
+        </w:rPr>
+        <w:t>__</w:t>
+      </w:r>
+      <w:r>
+        <w:rPr>
+          <w:rFonts w:ascii="Consolas" w:eastAsia="Times New Roman" w:hAnsi="Consolas" w:cs="Times New Roman"/>
+          <w:b w:val="0"/>
+          <w:color w:val="9CDCFE"/>
+          <w:sz w:val="21"/>
+          <w:szCs w:val="21"/>
+          <w:lang w:val="en-US" w:eastAsia="ru-RU"/>
+        </w:rPr>
+        <w:t>proto</w:t>
+      </w:r>
+      <w:r>
+        <w:rPr>
+          <w:rFonts w:ascii="Consolas" w:eastAsia="Times New Roman" w:hAnsi="Consolas" w:cs="Times New Roman"/>
+          <w:b w:val="0"/>
+          <w:color w:val="9CDCFE"/>
+          <w:sz w:val="21"/>
+          <w:szCs w:val="21"/>
+          <w:lang w:eastAsia="ru-RU"/>
+        </w:rPr>
+        <w:t>__</w:t>
+      </w:r>
+      <w:r>
+        <w:rPr>
+          <w:rFonts w:ascii="Consolas" w:eastAsia="Times New Roman" w:hAnsi="Consolas" w:cs="Times New Roman"/>
+          <w:b w:val="0"/>
+          <w:color w:val="D4D4D4"/>
+          <w:sz w:val="21"/>
+          <w:szCs w:val="21"/>
+          <w:lang w:val="en-US" w:eastAsia="ru-RU"/>
+        </w:rPr>
+        <w:t> </w:t>
+      </w:r>
+      <w:r>
+        <w:rPr>
+          <w:rFonts w:ascii="Consolas" w:eastAsia="Times New Roman" w:hAnsi="Consolas" w:cs="Times New Roman"/>
+          <w:b w:val="0"/>
+          <w:color w:val="D4D4D4"/>
+          <w:sz w:val="21"/>
+          <w:szCs w:val="21"/>
+          <w:lang w:eastAsia="ru-RU"/>
+        </w:rPr>
+        <w:t>=</w:t>
+      </w:r>
+      <w:r>
+        <w:rPr>
+          <w:rFonts w:ascii="Consolas" w:eastAsia="Times New Roman" w:hAnsi="Consolas" w:cs="Times New Roman"/>
+          <w:b w:val="0"/>
+          <w:color w:val="D4D4D4"/>
+          <w:sz w:val="21"/>
+          <w:szCs w:val="21"/>
+          <w:lang w:val="en-US" w:eastAsia="ru-RU"/>
+        </w:rPr>
+        <w:t> </w:t>
+      </w:r>
+      <w:r>
+        <w:rPr>
+          <w:rFonts w:ascii="Consolas" w:eastAsia="Times New Roman" w:hAnsi="Consolas" w:cs="Times New Roman"/>
+          <w:b w:val="0"/>
+          <w:color w:val="4FC1FF"/>
+          <w:sz w:val="21"/>
+          <w:szCs w:val="21"/>
+          <w:lang w:val="en-US" w:eastAsia="ru-RU"/>
+        </w:rPr>
+        <w:t>soldier</w:t>
+      </w:r>
+      <w:r>
+        <w:rPr>
+          <w:rFonts w:ascii="Consolas" w:eastAsia="Times New Roman" w:hAnsi="Consolas" w:cs="Times New Roman"/>
+          <w:b w:val="0"/>
+          <w:color w:val="D4D4D4"/>
+          <w:sz w:val="21"/>
+          <w:szCs w:val="21"/>
+          <w:lang w:eastAsia="ru-RU"/>
+        </w:rPr>
+        <w:t>;</w:t>
+      </w:r>
+    </w:p>
+    <w:p>
+      <w:pPr>
+        <w:shd w:val="clear" w:color="auto" w:fill="1E1E1E"/>
+        <w:spacing w:line="285" w:lineRule="atLeast"/>
+        <w:jc w:val="left"/>
+        <w:rPr>
+          <w:rFonts w:ascii="Consolas" w:eastAsia="Times New Roman" w:hAnsi="Consolas" w:cs="Times New Roman"/>
+          <w:b w:val="0"/>
+          <w:color w:val="D4D4D4"/>
+          <w:sz w:val="21"/>
+          <w:szCs w:val="21"/>
+          <w:lang w:eastAsia="ru-RU"/>
+        </w:rPr>
+      </w:pPr>
+      <w:proofErr w:type="gramStart"/>
+      <w:r>
+        <w:rPr>
+          <w:rFonts w:ascii="Consolas" w:eastAsia="Times New Roman" w:hAnsi="Consolas" w:cs="Times New Roman"/>
+          <w:b w:val="0"/>
+          <w:color w:val="9CDCFE"/>
+          <w:sz w:val="21"/>
+          <w:szCs w:val="21"/>
+          <w:lang w:val="en-US" w:eastAsia="ru-RU"/>
+        </w:rPr>
+        <w:t>console</w:t>
+      </w:r>
+      <w:r>
+        <w:rPr>
+          <w:rFonts w:ascii="Consolas" w:eastAsia="Times New Roman" w:hAnsi="Consolas" w:cs="Times New Roman"/>
+          <w:b w:val="0"/>
+          <w:color w:val="D4D4D4"/>
+          <w:sz w:val="21"/>
+          <w:szCs w:val="21"/>
+          <w:lang w:eastAsia="ru-RU"/>
+        </w:rPr>
+        <w:t>.</w:t>
+      </w:r>
+      <w:r>
+        <w:rPr>
+          <w:rFonts w:ascii="Consolas" w:eastAsia="Times New Roman" w:hAnsi="Consolas" w:cs="Times New Roman"/>
+          <w:b w:val="0"/>
+          <w:color w:val="DCDCAA"/>
+          <w:sz w:val="21"/>
+          <w:szCs w:val="21"/>
+          <w:lang w:val="en-US" w:eastAsia="ru-RU"/>
+        </w:rPr>
+        <w:t>log</w:t>
+      </w:r>
+      <w:r>
+        <w:rPr>
+          <w:rFonts w:ascii="Consolas" w:eastAsia="Times New Roman" w:hAnsi="Consolas" w:cs="Times New Roman"/>
+          <w:b w:val="0"/>
+          <w:color w:val="D4D4D4"/>
+          <w:sz w:val="21"/>
+          <w:szCs w:val="21"/>
+          <w:lang w:eastAsia="ru-RU"/>
+        </w:rPr>
+        <w:t>(</w:t>
+      </w:r>
+      <w:proofErr w:type="gramEnd"/>
+      <w:r>
+        <w:rPr>
+          <w:rFonts w:ascii="Consolas" w:eastAsia="Times New Roman" w:hAnsi="Consolas" w:cs="Times New Roman"/>
+          <w:b w:val="0"/>
+          <w:color w:val="4FC1FF"/>
+          <w:sz w:val="21"/>
+          <w:szCs w:val="21"/>
+          <w:lang w:val="en-US" w:eastAsia="ru-RU"/>
+        </w:rPr>
+        <w:t>john</w:t>
+      </w:r>
+      <w:r>
+        <w:rPr>
+          <w:rFonts w:ascii="Consolas" w:eastAsia="Times New Roman" w:hAnsi="Consolas" w:cs="Times New Roman"/>
+          <w:b w:val="0"/>
+          <w:color w:val="D4D4D4"/>
+          <w:sz w:val="21"/>
+          <w:szCs w:val="21"/>
+          <w:lang w:eastAsia="ru-RU"/>
+        </w:rPr>
+        <w:t>.</w:t>
+      </w:r>
+      <w:proofErr w:type="spellStart"/>
+      <w:r>
+        <w:rPr>
+          <w:rFonts w:ascii="Consolas" w:eastAsia="Times New Roman" w:hAnsi="Consolas" w:cs="Times New Roman"/>
+          <w:b w:val="0"/>
+          <w:color w:val="DCDCAA"/>
+          <w:sz w:val="21"/>
+          <w:szCs w:val="21"/>
+          <w:lang w:val="en-US" w:eastAsia="ru-RU"/>
+        </w:rPr>
+        <w:t>sayHello</w:t>
+      </w:r>
+      <w:proofErr w:type="spellEnd"/>
+      <w:r>
+        <w:rPr>
+          <w:rFonts w:ascii="Consolas" w:eastAsia="Times New Roman" w:hAnsi="Consolas" w:cs="Times New Roman"/>
+          <w:b w:val="0"/>
+          <w:color w:val="D4D4D4"/>
+          <w:sz w:val="21"/>
+          <w:szCs w:val="21"/>
+          <w:lang w:eastAsia="ru-RU"/>
+        </w:rPr>
+        <w:t>());</w:t>
+      </w:r>
+    </w:p>
+    <w:p>
+      <w:pPr>
+        <w:shd w:val="clear" w:color="auto" w:fill="1E1E1E"/>
+        <w:spacing w:line="285" w:lineRule="atLeast"/>
+        <w:jc w:val="left"/>
+        <w:rPr>
+          <w:rFonts w:ascii="Consolas" w:eastAsia="Times New Roman" w:hAnsi="Consolas" w:cs="Times New Roman"/>
+          <w:b w:val="0"/>
+          <w:color w:val="D4D4D4"/>
+          <w:sz w:val="21"/>
+          <w:szCs w:val="21"/>
+          <w:lang w:eastAsia="ru-RU"/>
+        </w:rPr>
+      </w:pPr>
+    </w:p>
+    <w:p>
+      <w:pPr>
+        <w:shd w:val="clear" w:color="auto" w:fill="1E1E1E"/>
+        <w:spacing w:line="285" w:lineRule="atLeast"/>
+        <w:jc w:val="left"/>
+        <w:rPr>
+          <w:rFonts w:ascii="Consolas" w:eastAsia="Times New Roman" w:hAnsi="Consolas" w:cs="Times New Roman"/>
+          <w:b w:val="0"/>
+          <w:color w:val="D4D4D4"/>
+          <w:sz w:val="21"/>
+          <w:szCs w:val="21"/>
+          <w:lang w:eastAsia="ru-RU"/>
+        </w:rPr>
+      </w:pPr>
+      <w:r>
+        <w:rPr>
+          <w:rFonts w:ascii="Consolas" w:eastAsia="Times New Roman" w:hAnsi="Consolas" w:cs="Times New Roman"/>
+          <w:b w:val="0"/>
+          <w:color w:val="6A9955"/>
+          <w:sz w:val="21"/>
+          <w:szCs w:val="21"/>
+          <w:lang w:eastAsia="ru-RU"/>
+        </w:rPr>
+        <w:t>// более современный метод создания прототипов</w:t>
+      </w:r>
+    </w:p>
+    <w:p>
+      <w:pPr>
+        <w:shd w:val="clear" w:color="auto" w:fill="1E1E1E"/>
+        <w:spacing w:line="285" w:lineRule="atLeast"/>
+        <w:jc w:val="left"/>
+        <w:rPr>
+          <w:rFonts w:ascii="Consolas" w:eastAsia="Times New Roman" w:hAnsi="Consolas" w:cs="Times New Roman"/>
+          <w:b w:val="0"/>
+          <w:color w:val="D4D4D4"/>
+          <w:sz w:val="21"/>
+          <w:szCs w:val="21"/>
+          <w:lang w:eastAsia="ru-RU"/>
+        </w:rPr>
+      </w:pPr>
+    </w:p>
+    <w:p>
+      <w:pPr>
+        <w:shd w:val="clear" w:color="auto" w:fill="1E1E1E"/>
+        <w:spacing w:line="285" w:lineRule="atLeast"/>
+        <w:jc w:val="left"/>
+        <w:rPr>
+          <w:rFonts w:ascii="Consolas" w:eastAsia="Times New Roman" w:hAnsi="Consolas" w:cs="Times New Roman"/>
+          <w:b w:val="0"/>
+          <w:color w:val="D4D4D4"/>
+          <w:sz w:val="21"/>
+          <w:szCs w:val="21"/>
+          <w:lang w:eastAsia="ru-RU"/>
+        </w:rPr>
+      </w:pPr>
+      <w:proofErr w:type="spellStart"/>
+      <w:r>
+        <w:rPr>
+          <w:rFonts w:ascii="Consolas" w:eastAsia="Times New Roman" w:hAnsi="Consolas" w:cs="Times New Roman"/>
+          <w:b w:val="0"/>
+          <w:color w:val="4EC9B0"/>
+          <w:sz w:val="21"/>
+          <w:szCs w:val="21"/>
+          <w:lang w:eastAsia="ru-RU"/>
+        </w:rPr>
+        <w:t>Object</w:t>
+      </w:r>
+      <w:r>
+        <w:rPr>
+          <w:rFonts w:ascii="Consolas" w:eastAsia="Times New Roman" w:hAnsi="Consolas" w:cs="Times New Roman"/>
+          <w:b w:val="0"/>
+          <w:color w:val="D4D4D4"/>
+          <w:sz w:val="21"/>
+          <w:szCs w:val="21"/>
+          <w:lang w:eastAsia="ru-RU"/>
+        </w:rPr>
+        <w:t>.</w:t>
+      </w:r>
+      <w:r>
+        <w:rPr>
+          <w:rFonts w:ascii="Consolas" w:eastAsia="Times New Roman" w:hAnsi="Consolas" w:cs="Times New Roman"/>
+          <w:b w:val="0"/>
+          <w:color w:val="DCDCAA"/>
+          <w:sz w:val="21"/>
+          <w:szCs w:val="21"/>
+          <w:lang w:eastAsia="ru-RU"/>
+        </w:rPr>
+        <w:t>setPrototypeOf</w:t>
+      </w:r>
+      <w:proofErr w:type="spellEnd"/>
+      <w:r>
+        <w:rPr>
+          <w:rFonts w:ascii="Consolas" w:eastAsia="Times New Roman" w:hAnsi="Consolas" w:cs="Times New Roman"/>
+          <w:b w:val="0"/>
+          <w:color w:val="D4D4D4"/>
+          <w:sz w:val="21"/>
+          <w:szCs w:val="21"/>
+          <w:lang w:eastAsia="ru-RU"/>
+        </w:rPr>
+        <w:t>(</w:t>
+      </w:r>
+      <w:proofErr w:type="spellStart"/>
+      <w:r>
+        <w:rPr>
+          <w:rFonts w:ascii="Consolas" w:eastAsia="Times New Roman" w:hAnsi="Consolas" w:cs="Times New Roman"/>
+          <w:b w:val="0"/>
+          <w:color w:val="4FC1FF"/>
+          <w:sz w:val="21"/>
+          <w:szCs w:val="21"/>
+          <w:lang w:eastAsia="ru-RU"/>
+        </w:rPr>
+        <w:t>mark</w:t>
+      </w:r>
+      <w:proofErr w:type="spellEnd"/>
+      <w:r>
+        <w:rPr>
+          <w:rFonts w:ascii="Consolas" w:eastAsia="Times New Roman" w:hAnsi="Consolas" w:cs="Times New Roman"/>
+          <w:b w:val="0"/>
+          <w:color w:val="D4D4D4"/>
+          <w:sz w:val="21"/>
+          <w:szCs w:val="21"/>
+          <w:lang w:eastAsia="ru-RU"/>
+        </w:rPr>
+        <w:t>, </w:t>
+      </w:r>
+      <w:proofErr w:type="spellStart"/>
+      <w:r>
+        <w:rPr>
+          <w:rFonts w:ascii="Consolas" w:eastAsia="Times New Roman" w:hAnsi="Consolas" w:cs="Times New Roman"/>
+          <w:b w:val="0"/>
+          <w:color w:val="4FC1FF"/>
+          <w:sz w:val="21"/>
+          <w:szCs w:val="21"/>
+          <w:lang w:eastAsia="ru-RU"/>
+        </w:rPr>
+        <w:t>soldier</w:t>
+      </w:r>
+      <w:proofErr w:type="spellEnd"/>
+      <w:r>
+        <w:rPr>
+          <w:rFonts w:ascii="Consolas" w:eastAsia="Times New Roman" w:hAnsi="Consolas" w:cs="Times New Roman"/>
+          <w:b w:val="0"/>
+          <w:color w:val="D4D4D4"/>
+          <w:sz w:val="21"/>
+          <w:szCs w:val="21"/>
+          <w:lang w:eastAsia="ru-RU"/>
+        </w:rPr>
+        <w:t>);</w:t>
+      </w:r>
+    </w:p>
+    <w:p>
+      <w:pPr>
+        <w:shd w:val="clear" w:color="auto" w:fill="1E1E1E"/>
+        <w:spacing w:line="285" w:lineRule="atLeast"/>
+        <w:jc w:val="left"/>
+        <w:rPr>
+          <w:rFonts w:ascii="Consolas" w:eastAsia="Times New Roman" w:hAnsi="Consolas" w:cs="Times New Roman"/>
+          <w:b w:val="0"/>
+          <w:color w:val="D4D4D4"/>
+          <w:sz w:val="21"/>
+          <w:szCs w:val="21"/>
+          <w:lang w:eastAsia="ru-RU"/>
+        </w:rPr>
+      </w:pPr>
+      <w:r>
+        <w:rPr>
+          <w:rFonts w:ascii="Consolas" w:eastAsia="Times New Roman" w:hAnsi="Consolas" w:cs="Times New Roman"/>
+          <w:b w:val="0"/>
+          <w:color w:val="9CDCFE"/>
+          <w:sz w:val="21"/>
+          <w:szCs w:val="21"/>
+          <w:lang w:eastAsia="ru-RU"/>
+        </w:rPr>
+        <w:t>console</w:t>
+      </w:r>
+      <w:r>
+        <w:rPr>
+          <w:rFonts w:ascii="Consolas" w:eastAsia="Times New Roman" w:hAnsi="Consolas" w:cs="Times New Roman"/>
+          <w:b w:val="0"/>
+          <w:color w:val="D4D4D4"/>
+          <w:sz w:val="21"/>
+          <w:szCs w:val="21"/>
+          <w:lang w:eastAsia="ru-RU"/>
+        </w:rPr>
+        <w:t>.</w:t>
+      </w:r>
+      <w:r>
+        <w:rPr>
+          <w:rFonts w:ascii="Consolas" w:eastAsia="Times New Roman" w:hAnsi="Consolas" w:cs="Times New Roman"/>
+          <w:b w:val="0"/>
+          <w:color w:val="DCDCAA"/>
+          <w:sz w:val="21"/>
+          <w:szCs w:val="21"/>
+          <w:lang w:eastAsia="ru-RU"/>
+        </w:rPr>
+        <w:t>log</w:t>
+      </w:r>
+      <w:r>
+        <w:rPr>
+          <w:rFonts w:ascii="Consolas" w:eastAsia="Times New Roman" w:hAnsi="Consolas" w:cs="Times New Roman"/>
+          <w:b w:val="0"/>
+          <w:color w:val="D4D4D4"/>
+          <w:sz w:val="21"/>
+          <w:szCs w:val="21"/>
+          <w:lang w:eastAsia="ru-RU"/>
+        </w:rPr>
+        <w:t>(</w:t>
+      </w:r>
+      <w:proofErr w:type="spellStart"/>
+      <w:proofErr w:type="gramStart"/>
+      <w:r>
+        <w:rPr>
+          <w:rFonts w:ascii="Consolas" w:eastAsia="Times New Roman" w:hAnsi="Consolas" w:cs="Times New Roman"/>
+          <w:b w:val="0"/>
+          <w:color w:val="4FC1FF"/>
+          <w:sz w:val="21"/>
+          <w:szCs w:val="21"/>
+          <w:lang w:eastAsia="ru-RU"/>
+        </w:rPr>
+        <w:t>mark</w:t>
+      </w:r>
+      <w:r>
+        <w:rPr>
+          <w:rFonts w:ascii="Consolas" w:eastAsia="Times New Roman" w:hAnsi="Consolas" w:cs="Times New Roman"/>
+          <w:b w:val="0"/>
+          <w:color w:val="D4D4D4"/>
+          <w:sz w:val="21"/>
+          <w:szCs w:val="21"/>
+          <w:lang w:eastAsia="ru-RU"/>
+        </w:rPr>
+        <w:t>.</w:t>
+      </w:r>
+      <w:r>
+        <w:rPr>
+          <w:rFonts w:ascii="Consolas" w:eastAsia="Times New Roman" w:hAnsi="Consolas" w:cs="Times New Roman"/>
+          <w:b w:val="0"/>
+          <w:color w:val="9CDCFE"/>
+          <w:sz w:val="21"/>
+          <w:szCs w:val="21"/>
+          <w:lang w:eastAsia="ru-RU"/>
+        </w:rPr>
+        <w:t>armor</w:t>
+      </w:r>
+      <w:proofErr w:type="spellEnd"/>
+      <w:proofErr w:type="gramEnd"/>
+      <w:r>
+        <w:rPr>
+          <w:rFonts w:ascii="Consolas" w:eastAsia="Times New Roman" w:hAnsi="Consolas" w:cs="Times New Roman"/>
+          <w:b w:val="0"/>
+          <w:color w:val="D4D4D4"/>
+          <w:sz w:val="21"/>
+          <w:szCs w:val="21"/>
+          <w:lang w:eastAsia="ru-RU"/>
+        </w:rPr>
+        <w:t>);</w:t>
+      </w:r>
+    </w:p>
+    <w:p>
+      <w:pPr>
+        <w:shd w:val="clear" w:color="auto" w:fill="1E1E1E"/>
+        <w:spacing w:line="285" w:lineRule="atLeast"/>
+        <w:jc w:val="left"/>
+        <w:rPr>
+          <w:rFonts w:ascii="Consolas" w:eastAsia="Times New Roman" w:hAnsi="Consolas" w:cs="Times New Roman"/>
+          <w:b w:val="0"/>
+          <w:color w:val="D4D4D4"/>
+          <w:sz w:val="21"/>
+          <w:szCs w:val="21"/>
+          <w:lang w:eastAsia="ru-RU"/>
+        </w:rPr>
+      </w:pPr>
+    </w:p>
+    <w:p>
+      <w:pPr>
+        <w:shd w:val="clear" w:color="auto" w:fill="1E1E1E"/>
+        <w:spacing w:line="285" w:lineRule="atLeast"/>
+        <w:jc w:val="left"/>
+        <w:rPr>
+          <w:rFonts w:ascii="Consolas" w:eastAsia="Times New Roman" w:hAnsi="Consolas" w:cs="Times New Roman"/>
+          <w:b w:val="0"/>
+          <w:color w:val="D4D4D4"/>
+          <w:sz w:val="21"/>
+          <w:szCs w:val="21"/>
+          <w:lang w:eastAsia="ru-RU"/>
+        </w:rPr>
+      </w:pPr>
+      <w:r>
+        <w:rPr>
+          <w:rFonts w:ascii="Consolas" w:eastAsia="Times New Roman" w:hAnsi="Consolas" w:cs="Times New Roman"/>
+          <w:b w:val="0"/>
+          <w:color w:val="6A9955"/>
+          <w:sz w:val="21"/>
+          <w:szCs w:val="21"/>
+          <w:lang w:eastAsia="ru-RU"/>
+        </w:rPr>
+        <w:t>// для создания прототипа до инициализации объекта</w:t>
+      </w:r>
+    </w:p>
+    <w:p>
+      <w:pPr>
+        <w:shd w:val="clear" w:color="auto" w:fill="1E1E1E"/>
+        <w:spacing w:line="285" w:lineRule="atLeast"/>
+        <w:jc w:val="left"/>
+        <w:rPr>
+          <w:rFonts w:ascii="Consolas" w:eastAsia="Times New Roman" w:hAnsi="Consolas" w:cs="Times New Roman"/>
+          <w:b w:val="0"/>
+          <w:color w:val="D4D4D4"/>
+          <w:sz w:val="21"/>
+          <w:szCs w:val="21"/>
+          <w:lang w:eastAsia="ru-RU"/>
+        </w:rPr>
+      </w:pPr>
+    </w:p>
+    <w:p>
+      <w:pPr>
+        <w:shd w:val="clear" w:color="auto" w:fill="1E1E1E"/>
+        <w:spacing w:line="285" w:lineRule="atLeast"/>
+        <w:jc w:val="left"/>
+        <w:rPr>
+          <w:rFonts w:ascii="Consolas" w:eastAsia="Times New Roman" w:hAnsi="Consolas" w:cs="Times New Roman"/>
+          <w:b w:val="0"/>
+          <w:color w:val="D4D4D4"/>
+          <w:sz w:val="21"/>
+          <w:szCs w:val="21"/>
+          <w:lang w:val="en-US" w:eastAsia="ru-RU"/>
+        </w:rPr>
+      </w:pPr>
+      <w:proofErr w:type="spellStart"/>
+      <w:proofErr w:type="gramStart"/>
+      <w:r>
+        <w:rPr>
+          <w:rFonts w:ascii="Consolas" w:eastAsia="Times New Roman" w:hAnsi="Consolas" w:cs="Times New Roman"/>
+          <w:b w:val="0"/>
+          <w:color w:val="569CD6"/>
+          <w:sz w:val="21"/>
+          <w:szCs w:val="21"/>
+          <w:lang w:val="en-US" w:eastAsia="ru-RU"/>
+        </w:rPr>
+        <w:t>const</w:t>
+      </w:r>
+      <w:proofErr w:type="spellEnd"/>
+      <w:proofErr w:type="gramEnd"/>
+      <w:r>
+        <w:rPr>
+          <w:rFonts w:ascii="Consolas" w:eastAsia="Times New Roman" w:hAnsi="Consolas" w:cs="Times New Roman"/>
+          <w:b w:val="0"/>
+          <w:color w:val="D4D4D4"/>
+          <w:sz w:val="21"/>
+          <w:szCs w:val="21"/>
+          <w:lang w:val="en-US" w:eastAsia="ru-RU"/>
+        </w:rPr>
+        <w:t> </w:t>
+      </w:r>
+      <w:proofErr w:type="spellStart"/>
+      <w:r>
+        <w:rPr>
+          <w:rFonts w:ascii="Consolas" w:eastAsia="Times New Roman" w:hAnsi="Consolas" w:cs="Times New Roman"/>
+          <w:b w:val="0"/>
+          <w:color w:val="4FC1FF"/>
+          <w:sz w:val="21"/>
+          <w:szCs w:val="21"/>
+          <w:lang w:val="en-US" w:eastAsia="ru-RU"/>
+        </w:rPr>
+        <w:t>maks</w:t>
+      </w:r>
+      <w:proofErr w:type="spellEnd"/>
+      <w:r>
+        <w:rPr>
+          <w:rFonts w:ascii="Consolas" w:eastAsia="Times New Roman" w:hAnsi="Consolas" w:cs="Times New Roman"/>
+          <w:b w:val="0"/>
+          <w:color w:val="D4D4D4"/>
+          <w:sz w:val="21"/>
+          <w:szCs w:val="21"/>
+          <w:lang w:val="en-US" w:eastAsia="ru-RU"/>
+        </w:rPr>
+        <w:t> = </w:t>
+      </w:r>
+      <w:proofErr w:type="spellStart"/>
+      <w:r>
+        <w:rPr>
+          <w:rFonts w:ascii="Consolas" w:eastAsia="Times New Roman" w:hAnsi="Consolas" w:cs="Times New Roman"/>
+          <w:b w:val="0"/>
+          <w:color w:val="4EC9B0"/>
+          <w:sz w:val="21"/>
+          <w:szCs w:val="21"/>
+          <w:lang w:val="en-US" w:eastAsia="ru-RU"/>
+        </w:rPr>
+        <w:t>Object</w:t>
+      </w:r>
+      <w:r>
+        <w:rPr>
+          <w:rFonts w:ascii="Consolas" w:eastAsia="Times New Roman" w:hAnsi="Consolas" w:cs="Times New Roman"/>
+          <w:b w:val="0"/>
+          <w:color w:val="D4D4D4"/>
+          <w:sz w:val="21"/>
+          <w:szCs w:val="21"/>
+          <w:lang w:val="en-US" w:eastAsia="ru-RU"/>
+        </w:rPr>
+        <w:t>.</w:t>
+      </w:r>
+      <w:r>
+        <w:rPr>
+          <w:rFonts w:ascii="Consolas" w:eastAsia="Times New Roman" w:hAnsi="Consolas" w:cs="Times New Roman"/>
+          <w:b w:val="0"/>
+          <w:color w:val="DCDCAA"/>
+          <w:sz w:val="21"/>
+          <w:szCs w:val="21"/>
+          <w:lang w:val="en-US" w:eastAsia="ru-RU"/>
+        </w:rPr>
+        <w:t>create</w:t>
+      </w:r>
+      <w:proofErr w:type="spellEnd"/>
+      <w:r>
+        <w:rPr>
+          <w:rFonts w:ascii="Consolas" w:eastAsia="Times New Roman" w:hAnsi="Consolas" w:cs="Times New Roman"/>
+          <w:b w:val="0"/>
+          <w:color w:val="D4D4D4"/>
+          <w:sz w:val="21"/>
+          <w:szCs w:val="21"/>
+          <w:lang w:val="en-US" w:eastAsia="ru-RU"/>
+        </w:rPr>
+        <w:t>(</w:t>
+      </w:r>
+      <w:r>
+        <w:rPr>
+          <w:rFonts w:ascii="Consolas" w:eastAsia="Times New Roman" w:hAnsi="Consolas" w:cs="Times New Roman"/>
+          <w:b w:val="0"/>
+          <w:color w:val="4FC1FF"/>
+          <w:sz w:val="21"/>
+          <w:szCs w:val="21"/>
+          <w:lang w:val="en-US" w:eastAsia="ru-RU"/>
+        </w:rPr>
+        <w:t>soldier</w:t>
+      </w:r>
+      <w:r>
+        <w:rPr>
+          <w:rFonts w:ascii="Consolas" w:eastAsia="Times New Roman" w:hAnsi="Consolas" w:cs="Times New Roman"/>
+          <w:b w:val="0"/>
+          <w:color w:val="D4D4D4"/>
+          <w:sz w:val="21"/>
+          <w:szCs w:val="21"/>
+          <w:lang w:val="en-US" w:eastAsia="ru-RU"/>
+        </w:rPr>
+        <w:t>);</w:t>
+      </w:r>
+    </w:p>
+    <w:p>
+      <w:pPr>
+        <w:shd w:val="clear" w:color="auto" w:fill="1E1E1E"/>
+        <w:spacing w:line="285" w:lineRule="atLeast"/>
+        <w:jc w:val="left"/>
+        <w:rPr>
+          <w:rFonts w:ascii="Consolas" w:eastAsia="Times New Roman" w:hAnsi="Consolas" w:cs="Times New Roman"/>
+          <w:b w:val="0"/>
+          <w:color w:val="D4D4D4"/>
+          <w:sz w:val="21"/>
+          <w:szCs w:val="21"/>
+          <w:lang w:val="en-US" w:eastAsia="ru-RU"/>
+        </w:rPr>
+      </w:pPr>
+      <w:proofErr w:type="gramStart"/>
+      <w:r>
+        <w:rPr>
+          <w:rFonts w:ascii="Consolas" w:eastAsia="Times New Roman" w:hAnsi="Consolas" w:cs="Times New Roman"/>
+          <w:b w:val="0"/>
+          <w:color w:val="9CDCFE"/>
+          <w:sz w:val="21"/>
+          <w:szCs w:val="21"/>
+          <w:lang w:val="en-US" w:eastAsia="ru-RU"/>
+        </w:rPr>
+        <w:t>console</w:t>
+      </w:r>
+      <w:r>
+        <w:rPr>
+          <w:rFonts w:ascii="Consolas" w:eastAsia="Times New Roman" w:hAnsi="Consolas" w:cs="Times New Roman"/>
+          <w:b w:val="0"/>
+          <w:color w:val="D4D4D4"/>
+          <w:sz w:val="21"/>
+          <w:szCs w:val="21"/>
+          <w:lang w:val="en-US" w:eastAsia="ru-RU"/>
+        </w:rPr>
+        <w:t>.</w:t>
+      </w:r>
+      <w:r>
+        <w:rPr>
+          <w:rFonts w:ascii="Consolas" w:eastAsia="Times New Roman" w:hAnsi="Consolas" w:cs="Times New Roman"/>
+          <w:b w:val="0"/>
+          <w:color w:val="DCDCAA"/>
+          <w:sz w:val="21"/>
+          <w:szCs w:val="21"/>
+          <w:lang w:val="en-US" w:eastAsia="ru-RU"/>
+        </w:rPr>
+        <w:t>log</w:t>
+      </w:r>
+      <w:r>
+        <w:rPr>
+          <w:rFonts w:ascii="Consolas" w:eastAsia="Times New Roman" w:hAnsi="Consolas" w:cs="Times New Roman"/>
+          <w:b w:val="0"/>
+          <w:color w:val="D4D4D4"/>
+          <w:sz w:val="21"/>
+          <w:szCs w:val="21"/>
+          <w:lang w:val="en-US" w:eastAsia="ru-RU"/>
+        </w:rPr>
+        <w:t>(</w:t>
+      </w:r>
+      <w:proofErr w:type="spellStart"/>
+      <w:proofErr w:type="gramEnd"/>
+      <w:r>
+        <w:rPr>
+          <w:rFonts w:ascii="Consolas" w:eastAsia="Times New Roman" w:hAnsi="Consolas" w:cs="Times New Roman"/>
+          <w:b w:val="0"/>
+          <w:color w:val="4FC1FF"/>
+          <w:sz w:val="21"/>
+          <w:szCs w:val="21"/>
+          <w:lang w:val="en-US" w:eastAsia="ru-RU"/>
+        </w:rPr>
+        <w:t>maks</w:t>
+      </w:r>
+      <w:r>
+        <w:rPr>
+          <w:rFonts w:ascii="Consolas" w:eastAsia="Times New Roman" w:hAnsi="Consolas" w:cs="Times New Roman"/>
+          <w:b w:val="0"/>
+          <w:color w:val="D4D4D4"/>
+          <w:sz w:val="21"/>
+          <w:szCs w:val="21"/>
+          <w:lang w:val="en-US" w:eastAsia="ru-RU"/>
+        </w:rPr>
+        <w:t>.</w:t>
+      </w:r>
+      <w:r>
+        <w:rPr>
+          <w:rFonts w:ascii="Consolas" w:eastAsia="Times New Roman" w:hAnsi="Consolas" w:cs="Times New Roman"/>
+          <w:b w:val="0"/>
+          <w:color w:val="DCDCAA"/>
+          <w:sz w:val="21"/>
+          <w:szCs w:val="21"/>
+          <w:lang w:val="en-US" w:eastAsia="ru-RU"/>
+        </w:rPr>
+        <w:t>sayHello</w:t>
+      </w:r>
+      <w:proofErr w:type="spellEnd"/>
+      <w:r>
+        <w:rPr>
+          <w:rFonts w:ascii="Consolas" w:eastAsia="Times New Roman" w:hAnsi="Consolas" w:cs="Times New Roman"/>
+          <w:b w:val="0"/>
+          <w:color w:val="D4D4D4"/>
+          <w:sz w:val="21"/>
+          <w:szCs w:val="21"/>
+          <w:lang w:val="en-US" w:eastAsia="ru-RU"/>
+        </w:rPr>
+        <w:t>());</w:t>
+      </w:r>
+    </w:p>
+    <w:p>
+      <w:pPr>
+        <w:shd w:val="clear" w:color="auto" w:fill="1E1E1E"/>
+        <w:spacing w:line="285" w:lineRule="atLeast"/>
+        <w:jc w:val="left"/>
+        <w:rPr>
+          <w:rFonts w:ascii="Consolas" w:eastAsia="Times New Roman" w:hAnsi="Consolas" w:cs="Times New Roman"/>
+          <w:b w:val="0"/>
+          <w:color w:val="D4D4D4"/>
+          <w:sz w:val="21"/>
+          <w:szCs w:val="21"/>
+          <w:lang w:val="en-US" w:eastAsia="ru-RU"/>
+        </w:rPr>
+      </w:pPr>
+      <w:proofErr w:type="spellStart"/>
+      <w:r>
+        <w:rPr>
+          <w:rFonts w:ascii="Consolas" w:eastAsia="Times New Roman" w:hAnsi="Consolas" w:cs="Times New Roman"/>
+          <w:b w:val="0"/>
+          <w:color w:val="4FC1FF"/>
+          <w:sz w:val="21"/>
+          <w:szCs w:val="21"/>
+          <w:lang w:val="en-US" w:eastAsia="ru-RU"/>
+        </w:rPr>
+        <w:t>maks</w:t>
+      </w:r>
+      <w:r>
+        <w:rPr>
+          <w:rFonts w:ascii="Consolas" w:eastAsia="Times New Roman" w:hAnsi="Consolas" w:cs="Times New Roman"/>
+          <w:b w:val="0"/>
+          <w:color w:val="D4D4D4"/>
+          <w:sz w:val="21"/>
+          <w:szCs w:val="21"/>
+          <w:lang w:val="en-US" w:eastAsia="ru-RU"/>
+        </w:rPr>
+        <w:t>.</w:t>
+      </w:r>
+      <w:r>
+        <w:rPr>
+          <w:rFonts w:ascii="Consolas" w:eastAsia="Times New Roman" w:hAnsi="Consolas" w:cs="Times New Roman"/>
+          <w:b w:val="0"/>
+          <w:color w:val="9CDCFE"/>
+          <w:sz w:val="21"/>
+          <w:szCs w:val="21"/>
+          <w:lang w:val="en-US" w:eastAsia="ru-RU"/>
+        </w:rPr>
+        <w:t>armor</w:t>
+      </w:r>
+      <w:proofErr w:type="spellEnd"/>
+      <w:r>
+        <w:rPr>
+          <w:rFonts w:ascii="Consolas" w:eastAsia="Times New Roman" w:hAnsi="Consolas" w:cs="Times New Roman"/>
+          <w:b w:val="0"/>
+          <w:color w:val="D4D4D4"/>
+          <w:sz w:val="21"/>
+          <w:szCs w:val="21"/>
+          <w:lang w:val="en-US" w:eastAsia="ru-RU"/>
+        </w:rPr>
+        <w:t> = </w:t>
+      </w:r>
+      <w:r>
+        <w:rPr>
+          <w:rFonts w:ascii="Consolas" w:eastAsia="Times New Roman" w:hAnsi="Consolas" w:cs="Times New Roman"/>
+          <w:b w:val="0"/>
+          <w:color w:val="B5CEA8"/>
+          <w:sz w:val="21"/>
+          <w:szCs w:val="21"/>
+          <w:lang w:val="en-US" w:eastAsia="ru-RU"/>
+        </w:rPr>
+        <w:t>400</w:t>
+      </w:r>
+      <w:r>
+        <w:rPr>
+          <w:rFonts w:ascii="Consolas" w:eastAsia="Times New Roman" w:hAnsi="Consolas" w:cs="Times New Roman"/>
+          <w:b w:val="0"/>
+          <w:color w:val="D4D4D4"/>
+          <w:sz w:val="21"/>
+          <w:szCs w:val="21"/>
+          <w:lang w:val="en-US" w:eastAsia="ru-RU"/>
+        </w:rPr>
+        <w:t>;</w:t>
+      </w:r>
+    </w:p>
+    <w:p>
+      <w:pPr>
+        <w:shd w:val="clear" w:color="auto" w:fill="1E1E1E"/>
+        <w:spacing w:line="285" w:lineRule="atLeast"/>
+        <w:jc w:val="left"/>
+        <w:rPr>
+          <w:rFonts w:ascii="Consolas" w:eastAsia="Times New Roman" w:hAnsi="Consolas" w:cs="Times New Roman"/>
+          <w:b w:val="0"/>
+          <w:color w:val="D4D4D4"/>
+          <w:sz w:val="21"/>
+          <w:szCs w:val="21"/>
+          <w:lang w:eastAsia="ru-RU"/>
+        </w:rPr>
+      </w:pPr>
+      <w:r>
+        <w:rPr>
+          <w:rFonts w:ascii="Consolas" w:eastAsia="Times New Roman" w:hAnsi="Consolas" w:cs="Times New Roman"/>
+          <w:b w:val="0"/>
+          <w:color w:val="9CDCFE"/>
+          <w:sz w:val="21"/>
+          <w:szCs w:val="21"/>
+          <w:lang w:eastAsia="ru-RU"/>
+        </w:rPr>
+        <w:t>console</w:t>
+      </w:r>
+      <w:r>
+        <w:rPr>
+          <w:rFonts w:ascii="Consolas" w:eastAsia="Times New Roman" w:hAnsi="Consolas" w:cs="Times New Roman"/>
+          <w:b w:val="0"/>
+          <w:color w:val="D4D4D4"/>
+          <w:sz w:val="21"/>
+          <w:szCs w:val="21"/>
+          <w:lang w:eastAsia="ru-RU"/>
+        </w:rPr>
+        <w:t>.</w:t>
+      </w:r>
+      <w:r>
+        <w:rPr>
+          <w:rFonts w:ascii="Consolas" w:eastAsia="Times New Roman" w:hAnsi="Consolas" w:cs="Times New Roman"/>
+          <w:b w:val="0"/>
+          <w:color w:val="DCDCAA"/>
+          <w:sz w:val="21"/>
+          <w:szCs w:val="21"/>
+          <w:lang w:eastAsia="ru-RU"/>
+        </w:rPr>
+        <w:t>log</w:t>
+      </w:r>
+      <w:r>
+        <w:rPr>
+          <w:rFonts w:ascii="Consolas" w:eastAsia="Times New Roman" w:hAnsi="Consolas" w:cs="Times New Roman"/>
+          <w:b w:val="0"/>
+          <w:color w:val="D4D4D4"/>
+          <w:sz w:val="21"/>
+          <w:szCs w:val="21"/>
+          <w:lang w:eastAsia="ru-RU"/>
+        </w:rPr>
+        <w:t>(</w:t>
+      </w:r>
+      <w:proofErr w:type="spellStart"/>
+      <w:proofErr w:type="gramStart"/>
+      <w:r>
+        <w:rPr>
+          <w:rFonts w:ascii="Consolas" w:eastAsia="Times New Roman" w:hAnsi="Consolas" w:cs="Times New Roman"/>
+          <w:b w:val="0"/>
+          <w:color w:val="4FC1FF"/>
+          <w:sz w:val="21"/>
+          <w:szCs w:val="21"/>
+          <w:lang w:eastAsia="ru-RU"/>
+        </w:rPr>
+        <w:t>maks</w:t>
+      </w:r>
+      <w:r>
+        <w:rPr>
+          <w:rFonts w:ascii="Consolas" w:eastAsia="Times New Roman" w:hAnsi="Consolas" w:cs="Times New Roman"/>
+          <w:b w:val="0"/>
+          <w:color w:val="D4D4D4"/>
+          <w:sz w:val="21"/>
+          <w:szCs w:val="21"/>
+          <w:lang w:eastAsia="ru-RU"/>
+        </w:rPr>
+        <w:t>.</w:t>
+      </w:r>
+      <w:r>
+        <w:rPr>
+          <w:rFonts w:ascii="Consolas" w:eastAsia="Times New Roman" w:hAnsi="Consolas" w:cs="Times New Roman"/>
+          <w:b w:val="0"/>
+          <w:color w:val="9CDCFE"/>
+          <w:sz w:val="21"/>
+          <w:szCs w:val="21"/>
+          <w:lang w:eastAsia="ru-RU"/>
+        </w:rPr>
+        <w:t>armor</w:t>
+      </w:r>
+      <w:proofErr w:type="spellEnd"/>
+      <w:proofErr w:type="gramEnd"/>
+      <w:r>
+        <w:rPr>
+          <w:rFonts w:ascii="Consolas" w:eastAsia="Times New Roman" w:hAnsi="Consolas" w:cs="Times New Roman"/>
+          <w:b w:val="0"/>
+          <w:color w:val="D4D4D4"/>
+          <w:sz w:val="21"/>
+          <w:szCs w:val="21"/>
+          <w:lang w:eastAsia="ru-RU"/>
+        </w:rPr>
+        <w:t>);</w:t>
+      </w:r>
+    </w:p>
+    <w:p>
+      <w:pPr>
+        <w:pStyle w:val="a3"/>
+      </w:pPr>
+    </w:p>
+    <w:p>
+      <w:pPr>
+        <w:pStyle w:val="a3"/>
+        <w:ind w:firstLine="0"/>
+      </w:pPr>
+    </w:p>
+    <w:p>
+      <w:pPr>
+        <w:pStyle w:val="a3"/>
+      </w:pPr>
+    </w:p>
+    <w:p>
+      <w:pPr>
+        <w:rPr>
+          <w:lang w:val="en-US"/>
+        </w:rPr>
+      </w:pPr>
+      <w:r>
+        <w:rPr>
+          <w:lang w:val="en-US"/>
+        </w:rPr>
+        <w:pict>
+          <v:shape id="_x0000_i1028" type="#_x0000_t75" style="width:468pt;height:285pt">
+            <v:imagedata r:id="rId8" o:title="Screenshot_1"/>
+          </v:shape>
+        </w:pict>
+      </w:r>
+    </w:p>
+    <w:p>
+      <w:pPr>
+        <w:rPr>
+          <w:lang w:val="en-US"/>
+        </w:rPr>
+      </w:pPr>
+    </w:p>
+    <w:p>
+      <w:pPr>
+        <w:rPr>
+          <w:lang w:val="en-US"/>
+        </w:rPr>
+      </w:pPr>
+    </w:p>
+    <w:p>
+      <w:pPr>
+        <w:tabs>
+          <w:tab w:val="left" w:pos="6570"/>
+        </w:tabs>
+        <w:jc w:val="left"/>
+        <w:rPr>
+          <w:lang w:val="en-US"/>
+        </w:rPr>
+      </w:pPr>
+      <w:r>
+        <w:rPr>
+          <w:lang w:val="en-US"/>
+        </w:rPr>
+        <w:tab/>
+      </w:r>
+    </w:p>
+    <w:p>
+      <w:r>
+        <w:rPr>
+          <w:lang w:val="en-US"/>
+        </w:rPr>
+        <w:br w:type="column"/>
+      </w:r>
+      <w:r>
+        <w:lastRenderedPageBreak/>
+        <w:t>Глава №26</w:t>
+      </w:r>
+    </w:p>
+    <w:p>
+      <w:pPr>
+        <w:rPr>
+          <w:lang w:val="en-US"/>
+        </w:rPr>
+      </w:pPr>
+      <w:r>
+        <w:t xml:space="preserve">Динамическая типизация в </w:t>
+      </w:r>
+      <w:r>
+        <w:rPr>
+          <w:lang w:val="en-US"/>
+        </w:rPr>
+        <w:t>JS</w:t>
+      </w:r>
+    </w:p>
+    <w:p>
+      <w:pPr>
+        <w:rPr>
+          <w:lang w:val="en-US"/>
+        </w:rPr>
       </w:pPr>
       <w:bookmarkStart w:id="0" w:name="_GoBack"/>
       <w:bookmarkEnd w:id="0"/>
-    </w:p>
-    <w:p>
-      <w:pPr>
-        <w:pStyle w:val="a3"/>
-      </w:pPr>
     </w:p>
     <w:sectPr>
       <w:pgSz w:w="11906" w:h="16838"/>

--- a/Udemy/Lecture/JSLecture.docx
+++ b/Udemy/Lecture/JSLecture.docx
@@ -39229,9 +39229,6 @@
     </w:p>
     <w:p>
       <w:r>
-        <w:rPr>
-          <w:lang w:val="en-US"/>
-        </w:rPr>
         <w:br w:type="column"/>
       </w:r>
       <w:r>
@@ -39240,21 +39237,2312 @@
       </w:r>
     </w:p>
     <w:p>
-      <w:pPr>
+      <w:r>
+        <w:t xml:space="preserve">Динамическая типизация в </w:t>
+      </w:r>
+      <w:r>
         <w:rPr>
           <w:lang w:val="en-US"/>
         </w:rPr>
-      </w:pPr>
-      <w:r>
-        <w:t xml:space="preserve">Динамическая типизация в </w:t>
-      </w:r>
-      <w:r>
+        <w:t>JS</w:t>
+      </w:r>
+    </w:p>
+    <w:p/>
+    <w:p>
+      <w:pPr>
+        <w:shd w:val="clear" w:color="auto" w:fill="1E1E1E"/>
+        <w:spacing w:line="285" w:lineRule="atLeast"/>
+        <w:jc w:val="left"/>
+        <w:rPr>
+          <w:rFonts w:ascii="Consolas" w:eastAsia="Times New Roman" w:hAnsi="Consolas" w:cs="Times New Roman"/>
+          <w:b w:val="0"/>
+          <w:color w:val="D4D4D4"/>
+          <w:sz w:val="21"/>
+          <w:szCs w:val="21"/>
+          <w:lang w:eastAsia="ru-RU"/>
+        </w:rPr>
+      </w:pPr>
+      <w:r>
+        <w:rPr>
+          <w:rFonts w:ascii="Consolas" w:eastAsia="Times New Roman" w:hAnsi="Consolas" w:cs="Times New Roman"/>
+          <w:b w:val="0"/>
+          <w:color w:val="CE9178"/>
+          <w:sz w:val="21"/>
+          <w:szCs w:val="21"/>
+          <w:lang w:eastAsia="ru-RU"/>
+        </w:rPr>
+        <w:t>`</w:t>
+      </w:r>
+      <w:proofErr w:type="spellStart"/>
+      <w:r>
+        <w:rPr>
+          <w:rFonts w:ascii="Consolas" w:eastAsia="Times New Roman" w:hAnsi="Consolas" w:cs="Times New Roman"/>
+          <w:b w:val="0"/>
+          <w:color w:val="CE9178"/>
+          <w:sz w:val="21"/>
+          <w:szCs w:val="21"/>
+          <w:lang w:eastAsia="ru-RU"/>
+        </w:rPr>
+        <w:t>use</w:t>
+      </w:r>
+      <w:proofErr w:type="spellEnd"/>
+      <w:r>
+        <w:rPr>
+          <w:rFonts w:ascii="Consolas" w:eastAsia="Times New Roman" w:hAnsi="Consolas" w:cs="Times New Roman"/>
+          <w:b w:val="0"/>
+          <w:color w:val="CE9178"/>
+          <w:sz w:val="21"/>
+          <w:szCs w:val="21"/>
+          <w:lang w:eastAsia="ru-RU"/>
+        </w:rPr>
+        <w:t> </w:t>
+      </w:r>
+      <w:proofErr w:type="spellStart"/>
+      <w:r>
+        <w:rPr>
+          <w:rFonts w:ascii="Consolas" w:eastAsia="Times New Roman" w:hAnsi="Consolas" w:cs="Times New Roman"/>
+          <w:b w:val="0"/>
+          <w:color w:val="CE9178"/>
+          <w:sz w:val="21"/>
+          <w:szCs w:val="21"/>
+          <w:lang w:eastAsia="ru-RU"/>
+        </w:rPr>
+        <w:t>strict</w:t>
+      </w:r>
+      <w:proofErr w:type="spellEnd"/>
+      <w:r>
+        <w:rPr>
+          <w:rFonts w:ascii="Consolas" w:eastAsia="Times New Roman" w:hAnsi="Consolas" w:cs="Times New Roman"/>
+          <w:b w:val="0"/>
+          <w:color w:val="CE9178"/>
+          <w:sz w:val="21"/>
+          <w:szCs w:val="21"/>
+          <w:lang w:eastAsia="ru-RU"/>
+        </w:rPr>
+        <w:t>`</w:t>
+      </w:r>
+      <w:r>
+        <w:rPr>
+          <w:rFonts w:ascii="Consolas" w:eastAsia="Times New Roman" w:hAnsi="Consolas" w:cs="Times New Roman"/>
+          <w:b w:val="0"/>
+          <w:color w:val="D4D4D4"/>
+          <w:sz w:val="21"/>
+          <w:szCs w:val="21"/>
+          <w:lang w:eastAsia="ru-RU"/>
+        </w:rPr>
+        <w:t>;</w:t>
+      </w:r>
+    </w:p>
+    <w:p>
+      <w:pPr>
+        <w:shd w:val="clear" w:color="auto" w:fill="1E1E1E"/>
+        <w:spacing w:line="285" w:lineRule="atLeast"/>
+        <w:jc w:val="left"/>
+        <w:rPr>
+          <w:rFonts w:ascii="Consolas" w:eastAsia="Times New Roman" w:hAnsi="Consolas" w:cs="Times New Roman"/>
+          <w:b w:val="0"/>
+          <w:color w:val="D4D4D4"/>
+          <w:sz w:val="21"/>
+          <w:szCs w:val="21"/>
+          <w:lang w:eastAsia="ru-RU"/>
+        </w:rPr>
+      </w:pPr>
+    </w:p>
+    <w:p>
+      <w:pPr>
+        <w:shd w:val="clear" w:color="auto" w:fill="1E1E1E"/>
+        <w:spacing w:line="285" w:lineRule="atLeast"/>
+        <w:jc w:val="left"/>
+        <w:rPr>
+          <w:rFonts w:ascii="Consolas" w:eastAsia="Times New Roman" w:hAnsi="Consolas" w:cs="Times New Roman"/>
+          <w:b w:val="0"/>
+          <w:color w:val="D4D4D4"/>
+          <w:sz w:val="21"/>
+          <w:szCs w:val="21"/>
+          <w:lang w:eastAsia="ru-RU"/>
+        </w:rPr>
+      </w:pPr>
+      <w:r>
+        <w:rPr>
+          <w:rFonts w:ascii="Consolas" w:eastAsia="Times New Roman" w:hAnsi="Consolas" w:cs="Times New Roman"/>
+          <w:b w:val="0"/>
+          <w:color w:val="6A9955"/>
+          <w:sz w:val="21"/>
+          <w:szCs w:val="21"/>
+          <w:lang w:eastAsia="ru-RU"/>
+        </w:rPr>
+        <w:t>// </w:t>
+      </w:r>
+      <w:proofErr w:type="spellStart"/>
+      <w:r>
+        <w:rPr>
+          <w:rFonts w:ascii="Consolas" w:eastAsia="Times New Roman" w:hAnsi="Consolas" w:cs="Times New Roman"/>
+          <w:b w:val="0"/>
+          <w:color w:val="6A9955"/>
+          <w:sz w:val="21"/>
+          <w:szCs w:val="21"/>
+          <w:lang w:eastAsia="ru-RU"/>
+        </w:rPr>
+        <w:t>js</w:t>
+      </w:r>
+      <w:proofErr w:type="spellEnd"/>
+      <w:r>
+        <w:rPr>
+          <w:rFonts w:ascii="Consolas" w:eastAsia="Times New Roman" w:hAnsi="Consolas" w:cs="Times New Roman"/>
+          <w:b w:val="0"/>
+          <w:color w:val="6A9955"/>
+          <w:sz w:val="21"/>
+          <w:szCs w:val="21"/>
+          <w:lang w:eastAsia="ru-RU"/>
+        </w:rPr>
+        <w:t> это язык с динамической типизацией</w:t>
+      </w:r>
+    </w:p>
+    <w:p>
+      <w:pPr>
+        <w:shd w:val="clear" w:color="auto" w:fill="1E1E1E"/>
+        <w:spacing w:line="285" w:lineRule="atLeast"/>
+        <w:jc w:val="left"/>
+        <w:rPr>
+          <w:rFonts w:ascii="Consolas" w:eastAsia="Times New Roman" w:hAnsi="Consolas" w:cs="Times New Roman"/>
+          <w:b w:val="0"/>
+          <w:color w:val="D4D4D4"/>
+          <w:sz w:val="21"/>
+          <w:szCs w:val="21"/>
+          <w:lang w:eastAsia="ru-RU"/>
+        </w:rPr>
+      </w:pPr>
+      <w:r>
+        <w:rPr>
+          <w:rFonts w:ascii="Consolas" w:eastAsia="Times New Roman" w:hAnsi="Consolas" w:cs="Times New Roman"/>
+          <w:b w:val="0"/>
+          <w:color w:val="6A9955"/>
+          <w:sz w:val="21"/>
+          <w:szCs w:val="21"/>
+          <w:lang w:eastAsia="ru-RU"/>
+        </w:rPr>
+        <w:t>// переменная может стать любым типом</w:t>
+      </w:r>
+    </w:p>
+    <w:p>
+      <w:pPr>
+        <w:shd w:val="clear" w:color="auto" w:fill="1E1E1E"/>
+        <w:spacing w:line="285" w:lineRule="atLeast"/>
+        <w:jc w:val="left"/>
+        <w:rPr>
+          <w:rFonts w:ascii="Consolas" w:eastAsia="Times New Roman" w:hAnsi="Consolas" w:cs="Times New Roman"/>
+          <w:b w:val="0"/>
+          <w:color w:val="D4D4D4"/>
+          <w:sz w:val="21"/>
+          <w:szCs w:val="21"/>
+          <w:lang w:eastAsia="ru-RU"/>
+        </w:rPr>
+      </w:pPr>
+      <w:r>
+        <w:rPr>
+          <w:rFonts w:ascii="Consolas" w:eastAsia="Times New Roman" w:hAnsi="Consolas" w:cs="Times New Roman"/>
+          <w:b w:val="0"/>
+          <w:color w:val="6A9955"/>
+          <w:sz w:val="21"/>
+          <w:szCs w:val="21"/>
+          <w:lang w:eastAsia="ru-RU"/>
+        </w:rPr>
+        <w:t>// рассмотрим примеры преобразования </w:t>
+      </w:r>
+    </w:p>
+    <w:p>
+      <w:pPr>
+        <w:shd w:val="clear" w:color="auto" w:fill="1E1E1E"/>
+        <w:spacing w:line="285" w:lineRule="atLeast"/>
+        <w:jc w:val="left"/>
+        <w:rPr>
+          <w:rFonts w:ascii="Consolas" w:eastAsia="Times New Roman" w:hAnsi="Consolas" w:cs="Times New Roman"/>
+          <w:b w:val="0"/>
+          <w:color w:val="D4D4D4"/>
+          <w:sz w:val="21"/>
+          <w:szCs w:val="21"/>
+          <w:lang w:eastAsia="ru-RU"/>
+        </w:rPr>
+      </w:pPr>
+      <w:r>
+        <w:rPr>
+          <w:rFonts w:ascii="Consolas" w:eastAsia="Times New Roman" w:hAnsi="Consolas" w:cs="Times New Roman"/>
+          <w:b w:val="0"/>
+          <w:color w:val="6A9955"/>
+          <w:sz w:val="21"/>
+          <w:szCs w:val="21"/>
+          <w:lang w:eastAsia="ru-RU"/>
+        </w:rPr>
+        <w:t>// одних типов в другие</w:t>
+      </w:r>
+    </w:p>
+    <w:p>
+      <w:pPr>
+        <w:shd w:val="clear" w:color="auto" w:fill="1E1E1E"/>
+        <w:spacing w:line="285" w:lineRule="atLeast"/>
+        <w:jc w:val="left"/>
+        <w:rPr>
+          <w:rFonts w:ascii="Consolas" w:eastAsia="Times New Roman" w:hAnsi="Consolas" w:cs="Times New Roman"/>
+          <w:b w:val="0"/>
+          <w:color w:val="D4D4D4"/>
+          <w:sz w:val="21"/>
+          <w:szCs w:val="21"/>
+          <w:lang w:eastAsia="ru-RU"/>
+        </w:rPr>
+      </w:pPr>
+    </w:p>
+    <w:p>
+      <w:pPr>
+        <w:shd w:val="clear" w:color="auto" w:fill="1E1E1E"/>
+        <w:spacing w:line="285" w:lineRule="atLeast"/>
+        <w:jc w:val="left"/>
+        <w:rPr>
+          <w:rFonts w:ascii="Consolas" w:eastAsia="Times New Roman" w:hAnsi="Consolas" w:cs="Times New Roman"/>
+          <w:b w:val="0"/>
+          <w:color w:val="D4D4D4"/>
+          <w:sz w:val="21"/>
+          <w:szCs w:val="21"/>
+          <w:lang w:eastAsia="ru-RU"/>
+        </w:rPr>
+      </w:pPr>
+      <w:proofErr w:type="spellStart"/>
+      <w:r>
+        <w:rPr>
+          <w:rFonts w:ascii="Consolas" w:eastAsia="Times New Roman" w:hAnsi="Consolas" w:cs="Times New Roman"/>
+          <w:b w:val="0"/>
+          <w:color w:val="569CD6"/>
+          <w:sz w:val="21"/>
+          <w:szCs w:val="21"/>
+          <w:lang w:eastAsia="ru-RU"/>
+        </w:rPr>
+        <w:t>let</w:t>
+      </w:r>
+      <w:proofErr w:type="spellEnd"/>
+      <w:r>
+        <w:rPr>
+          <w:rFonts w:ascii="Consolas" w:eastAsia="Times New Roman" w:hAnsi="Consolas" w:cs="Times New Roman"/>
+          <w:b w:val="0"/>
+          <w:color w:val="D4D4D4"/>
+          <w:sz w:val="21"/>
+          <w:szCs w:val="21"/>
+          <w:lang w:eastAsia="ru-RU"/>
+        </w:rPr>
+        <w:t> </w:t>
+      </w:r>
+      <w:proofErr w:type="spellStart"/>
+      <w:r>
+        <w:rPr>
+          <w:rFonts w:ascii="Consolas" w:eastAsia="Times New Roman" w:hAnsi="Consolas" w:cs="Times New Roman"/>
+          <w:b w:val="0"/>
+          <w:color w:val="9CDCFE"/>
+          <w:sz w:val="21"/>
+          <w:szCs w:val="21"/>
+          <w:lang w:eastAsia="ru-RU"/>
+        </w:rPr>
+        <w:t>name</w:t>
+      </w:r>
+      <w:proofErr w:type="spellEnd"/>
+      <w:r>
+        <w:rPr>
+          <w:rFonts w:ascii="Consolas" w:eastAsia="Times New Roman" w:hAnsi="Consolas" w:cs="Times New Roman"/>
+          <w:b w:val="0"/>
+          <w:color w:val="D4D4D4"/>
+          <w:sz w:val="21"/>
+          <w:szCs w:val="21"/>
+          <w:lang w:eastAsia="ru-RU"/>
+        </w:rPr>
+        <w:t> = </w:t>
+      </w:r>
+      <w:proofErr w:type="spellStart"/>
+      <w:r>
+        <w:rPr>
+          <w:rFonts w:ascii="Consolas" w:eastAsia="Times New Roman" w:hAnsi="Consolas" w:cs="Times New Roman"/>
+          <w:b w:val="0"/>
+          <w:color w:val="569CD6"/>
+          <w:sz w:val="21"/>
+          <w:szCs w:val="21"/>
+          <w:lang w:eastAsia="ru-RU"/>
+        </w:rPr>
+        <w:t>null</w:t>
+      </w:r>
+      <w:proofErr w:type="spellEnd"/>
+      <w:r>
+        <w:rPr>
+          <w:rFonts w:ascii="Consolas" w:eastAsia="Times New Roman" w:hAnsi="Consolas" w:cs="Times New Roman"/>
+          <w:b w:val="0"/>
+          <w:color w:val="D4D4D4"/>
+          <w:sz w:val="21"/>
+          <w:szCs w:val="21"/>
+          <w:lang w:eastAsia="ru-RU"/>
+        </w:rPr>
+        <w:t>;</w:t>
+      </w:r>
+    </w:p>
+    <w:p>
+      <w:pPr>
+        <w:shd w:val="clear" w:color="auto" w:fill="1E1E1E"/>
+        <w:spacing w:line="285" w:lineRule="atLeast"/>
+        <w:jc w:val="left"/>
+        <w:rPr>
+          <w:rFonts w:ascii="Consolas" w:eastAsia="Times New Roman" w:hAnsi="Consolas" w:cs="Times New Roman"/>
+          <w:b w:val="0"/>
+          <w:color w:val="D4D4D4"/>
+          <w:sz w:val="21"/>
+          <w:szCs w:val="21"/>
+          <w:lang w:eastAsia="ru-RU"/>
+        </w:rPr>
+      </w:pPr>
+    </w:p>
+    <w:p>
+      <w:pPr>
+        <w:shd w:val="clear" w:color="auto" w:fill="1E1E1E"/>
+        <w:spacing w:line="285" w:lineRule="atLeast"/>
+        <w:jc w:val="left"/>
+        <w:rPr>
+          <w:rFonts w:ascii="Consolas" w:eastAsia="Times New Roman" w:hAnsi="Consolas" w:cs="Times New Roman"/>
+          <w:b w:val="0"/>
+          <w:color w:val="D4D4D4"/>
+          <w:sz w:val="21"/>
+          <w:szCs w:val="21"/>
+          <w:lang w:eastAsia="ru-RU"/>
+        </w:rPr>
+      </w:pPr>
+      <w:r>
+        <w:rPr>
+          <w:rFonts w:ascii="Consolas" w:eastAsia="Times New Roman" w:hAnsi="Consolas" w:cs="Times New Roman"/>
+          <w:b w:val="0"/>
+          <w:color w:val="6A9955"/>
+          <w:sz w:val="21"/>
+          <w:szCs w:val="21"/>
+          <w:lang w:eastAsia="ru-RU"/>
+        </w:rPr>
+        <w:t>// преобразование любых данных в строку</w:t>
+      </w:r>
+    </w:p>
+    <w:p>
+      <w:pPr>
+        <w:shd w:val="clear" w:color="auto" w:fill="1E1E1E"/>
+        <w:spacing w:line="285" w:lineRule="atLeast"/>
+        <w:jc w:val="left"/>
+        <w:rPr>
+          <w:rFonts w:ascii="Consolas" w:eastAsia="Times New Roman" w:hAnsi="Consolas" w:cs="Times New Roman"/>
+          <w:b w:val="0"/>
+          <w:color w:val="D4D4D4"/>
+          <w:sz w:val="21"/>
+          <w:szCs w:val="21"/>
+          <w:lang w:eastAsia="ru-RU"/>
+        </w:rPr>
+      </w:pPr>
+      <w:r>
+        <w:rPr>
+          <w:rFonts w:ascii="Consolas" w:eastAsia="Times New Roman" w:hAnsi="Consolas" w:cs="Times New Roman"/>
+          <w:b w:val="0"/>
+          <w:color w:val="9CDCFE"/>
+          <w:sz w:val="21"/>
+          <w:szCs w:val="21"/>
+          <w:lang w:eastAsia="ru-RU"/>
+        </w:rPr>
+        <w:t>console</w:t>
+      </w:r>
+      <w:r>
+        <w:rPr>
+          <w:rFonts w:ascii="Consolas" w:eastAsia="Times New Roman" w:hAnsi="Consolas" w:cs="Times New Roman"/>
+          <w:b w:val="0"/>
+          <w:color w:val="D4D4D4"/>
+          <w:sz w:val="21"/>
+          <w:szCs w:val="21"/>
+          <w:lang w:eastAsia="ru-RU"/>
+        </w:rPr>
+        <w:t>.</w:t>
+      </w:r>
+      <w:r>
+        <w:rPr>
+          <w:rFonts w:ascii="Consolas" w:eastAsia="Times New Roman" w:hAnsi="Consolas" w:cs="Times New Roman"/>
+          <w:b w:val="0"/>
+          <w:color w:val="DCDCAA"/>
+          <w:sz w:val="21"/>
+          <w:szCs w:val="21"/>
+          <w:lang w:eastAsia="ru-RU"/>
+        </w:rPr>
+        <w:t>log</w:t>
+      </w:r>
+      <w:r>
+        <w:rPr>
+          <w:rFonts w:ascii="Consolas" w:eastAsia="Times New Roman" w:hAnsi="Consolas" w:cs="Times New Roman"/>
+          <w:b w:val="0"/>
+          <w:color w:val="D4D4D4"/>
+          <w:sz w:val="21"/>
+          <w:szCs w:val="21"/>
+          <w:lang w:eastAsia="ru-RU"/>
+        </w:rPr>
+        <w:t>(</w:t>
+      </w:r>
+      <w:proofErr w:type="spellStart"/>
+      <w:r>
+        <w:rPr>
+          <w:rFonts w:ascii="Consolas" w:eastAsia="Times New Roman" w:hAnsi="Consolas" w:cs="Times New Roman"/>
+          <w:b w:val="0"/>
+          <w:color w:val="569CD6"/>
+          <w:sz w:val="21"/>
+          <w:szCs w:val="21"/>
+          <w:lang w:eastAsia="ru-RU"/>
+        </w:rPr>
+        <w:t>typeof</w:t>
+      </w:r>
+      <w:proofErr w:type="spellEnd"/>
+      <w:r>
+        <w:rPr>
+          <w:rFonts w:ascii="Consolas" w:eastAsia="Times New Roman" w:hAnsi="Consolas" w:cs="Times New Roman"/>
+          <w:b w:val="0"/>
+          <w:color w:val="D4D4D4"/>
+          <w:sz w:val="21"/>
+          <w:szCs w:val="21"/>
+          <w:lang w:eastAsia="ru-RU"/>
+        </w:rPr>
+        <w:t>(</w:t>
+      </w:r>
+      <w:proofErr w:type="spellStart"/>
+      <w:r>
+        <w:rPr>
+          <w:rFonts w:ascii="Consolas" w:eastAsia="Times New Roman" w:hAnsi="Consolas" w:cs="Times New Roman"/>
+          <w:b w:val="0"/>
+          <w:color w:val="4EC9B0"/>
+          <w:sz w:val="21"/>
+          <w:szCs w:val="21"/>
+          <w:lang w:eastAsia="ru-RU"/>
+        </w:rPr>
+        <w:t>String</w:t>
+      </w:r>
+      <w:proofErr w:type="spellEnd"/>
+      <w:r>
+        <w:rPr>
+          <w:rFonts w:ascii="Consolas" w:eastAsia="Times New Roman" w:hAnsi="Consolas" w:cs="Times New Roman"/>
+          <w:b w:val="0"/>
+          <w:color w:val="D4D4D4"/>
+          <w:sz w:val="21"/>
+          <w:szCs w:val="21"/>
+          <w:lang w:eastAsia="ru-RU"/>
+        </w:rPr>
+        <w:t>(</w:t>
+      </w:r>
+      <w:proofErr w:type="spellStart"/>
+      <w:r>
+        <w:rPr>
+          <w:rFonts w:ascii="Consolas" w:eastAsia="Times New Roman" w:hAnsi="Consolas" w:cs="Times New Roman"/>
+          <w:b w:val="0"/>
+          <w:color w:val="9CDCFE"/>
+          <w:sz w:val="21"/>
+          <w:szCs w:val="21"/>
+          <w:lang w:eastAsia="ru-RU"/>
+        </w:rPr>
+        <w:t>name</w:t>
+      </w:r>
+      <w:proofErr w:type="spellEnd"/>
+      <w:r>
+        <w:rPr>
+          <w:rFonts w:ascii="Consolas" w:eastAsia="Times New Roman" w:hAnsi="Consolas" w:cs="Times New Roman"/>
+          <w:b w:val="0"/>
+          <w:color w:val="D4D4D4"/>
+          <w:sz w:val="21"/>
+          <w:szCs w:val="21"/>
+          <w:lang w:eastAsia="ru-RU"/>
+        </w:rPr>
+        <w:t>)));</w:t>
+      </w:r>
+    </w:p>
+    <w:p>
+      <w:pPr>
+        <w:shd w:val="clear" w:color="auto" w:fill="1E1E1E"/>
+        <w:spacing w:line="285" w:lineRule="atLeast"/>
+        <w:jc w:val="left"/>
+        <w:rPr>
+          <w:rFonts w:ascii="Consolas" w:eastAsia="Times New Roman" w:hAnsi="Consolas" w:cs="Times New Roman"/>
+          <w:b w:val="0"/>
+          <w:color w:val="D4D4D4"/>
+          <w:sz w:val="21"/>
+          <w:szCs w:val="21"/>
+          <w:lang w:eastAsia="ru-RU"/>
+        </w:rPr>
+      </w:pPr>
+    </w:p>
+    <w:p>
+      <w:pPr>
+        <w:shd w:val="clear" w:color="auto" w:fill="1E1E1E"/>
+        <w:spacing w:line="285" w:lineRule="atLeast"/>
+        <w:jc w:val="left"/>
+        <w:rPr>
+          <w:rFonts w:ascii="Consolas" w:eastAsia="Times New Roman" w:hAnsi="Consolas" w:cs="Times New Roman"/>
+          <w:b w:val="0"/>
+          <w:color w:val="D4D4D4"/>
+          <w:sz w:val="21"/>
+          <w:szCs w:val="21"/>
+          <w:lang w:eastAsia="ru-RU"/>
+        </w:rPr>
+      </w:pPr>
+      <w:r>
+        <w:rPr>
+          <w:rFonts w:ascii="Consolas" w:eastAsia="Times New Roman" w:hAnsi="Consolas" w:cs="Times New Roman"/>
+          <w:b w:val="0"/>
+          <w:color w:val="6A9955"/>
+          <w:sz w:val="21"/>
+          <w:szCs w:val="21"/>
+          <w:lang w:eastAsia="ru-RU"/>
+        </w:rPr>
+        <w:t>// при сложении строкового типа с </w:t>
+      </w:r>
+    </w:p>
+    <w:p>
+      <w:pPr>
+        <w:shd w:val="clear" w:color="auto" w:fill="1E1E1E"/>
+        <w:spacing w:line="285" w:lineRule="atLeast"/>
+        <w:jc w:val="left"/>
+        <w:rPr>
+          <w:rFonts w:ascii="Consolas" w:eastAsia="Times New Roman" w:hAnsi="Consolas" w:cs="Times New Roman"/>
+          <w:b w:val="0"/>
+          <w:color w:val="D4D4D4"/>
+          <w:sz w:val="21"/>
+          <w:szCs w:val="21"/>
+          <w:lang w:eastAsia="ru-RU"/>
+        </w:rPr>
+      </w:pPr>
+      <w:r>
+        <w:rPr>
+          <w:rFonts w:ascii="Consolas" w:eastAsia="Times New Roman" w:hAnsi="Consolas" w:cs="Times New Roman"/>
+          <w:b w:val="0"/>
+          <w:color w:val="6A9955"/>
+          <w:sz w:val="21"/>
+          <w:szCs w:val="21"/>
+          <w:lang w:eastAsia="ru-RU"/>
+        </w:rPr>
+        <w:t>// любым другим типом данных</w:t>
+      </w:r>
+    </w:p>
+    <w:p>
+      <w:pPr>
+        <w:shd w:val="clear" w:color="auto" w:fill="1E1E1E"/>
+        <w:spacing w:line="285" w:lineRule="atLeast"/>
+        <w:jc w:val="left"/>
+        <w:rPr>
+          <w:rFonts w:ascii="Consolas" w:eastAsia="Times New Roman" w:hAnsi="Consolas" w:cs="Times New Roman"/>
+          <w:b w:val="0"/>
+          <w:color w:val="D4D4D4"/>
+          <w:sz w:val="21"/>
+          <w:szCs w:val="21"/>
+          <w:lang w:eastAsia="ru-RU"/>
+        </w:rPr>
+      </w:pPr>
+      <w:proofErr w:type="spellStart"/>
+      <w:r>
+        <w:rPr>
+          <w:rFonts w:ascii="Consolas" w:eastAsia="Times New Roman" w:hAnsi="Consolas" w:cs="Times New Roman"/>
+          <w:b w:val="0"/>
+          <w:color w:val="569CD6"/>
+          <w:sz w:val="21"/>
+          <w:szCs w:val="21"/>
+          <w:lang w:eastAsia="ru-RU"/>
+        </w:rPr>
+        <w:t>const</w:t>
+      </w:r>
+      <w:proofErr w:type="spellEnd"/>
+      <w:r>
+        <w:rPr>
+          <w:rFonts w:ascii="Consolas" w:eastAsia="Times New Roman" w:hAnsi="Consolas" w:cs="Times New Roman"/>
+          <w:b w:val="0"/>
+          <w:color w:val="D4D4D4"/>
+          <w:sz w:val="21"/>
+          <w:szCs w:val="21"/>
+          <w:lang w:eastAsia="ru-RU"/>
+        </w:rPr>
+        <w:t> </w:t>
+      </w:r>
+      <w:proofErr w:type="spellStart"/>
+      <w:r>
+        <w:rPr>
+          <w:rFonts w:ascii="Consolas" w:eastAsia="Times New Roman" w:hAnsi="Consolas" w:cs="Times New Roman"/>
+          <w:b w:val="0"/>
+          <w:color w:val="4FC1FF"/>
+          <w:sz w:val="21"/>
+          <w:szCs w:val="21"/>
+          <w:lang w:eastAsia="ru-RU"/>
+        </w:rPr>
+        <w:t>fontSize</w:t>
+      </w:r>
+      <w:proofErr w:type="spellEnd"/>
+      <w:r>
+        <w:rPr>
+          <w:rFonts w:ascii="Consolas" w:eastAsia="Times New Roman" w:hAnsi="Consolas" w:cs="Times New Roman"/>
+          <w:b w:val="0"/>
+          <w:color w:val="D4D4D4"/>
+          <w:sz w:val="21"/>
+          <w:szCs w:val="21"/>
+          <w:lang w:eastAsia="ru-RU"/>
+        </w:rPr>
+        <w:t> = </w:t>
+      </w:r>
+      <w:r>
+        <w:rPr>
+          <w:rFonts w:ascii="Consolas" w:eastAsia="Times New Roman" w:hAnsi="Consolas" w:cs="Times New Roman"/>
+          <w:b w:val="0"/>
+          <w:color w:val="B5CEA8"/>
+          <w:sz w:val="21"/>
+          <w:szCs w:val="21"/>
+          <w:lang w:eastAsia="ru-RU"/>
+        </w:rPr>
+        <w:t>26</w:t>
+      </w:r>
+      <w:r>
+        <w:rPr>
+          <w:rFonts w:ascii="Consolas" w:eastAsia="Times New Roman" w:hAnsi="Consolas" w:cs="Times New Roman"/>
+          <w:b w:val="0"/>
+          <w:color w:val="D4D4D4"/>
+          <w:sz w:val="21"/>
+          <w:szCs w:val="21"/>
+          <w:lang w:eastAsia="ru-RU"/>
+        </w:rPr>
+        <w:t> + </w:t>
+      </w:r>
+      <w:r>
+        <w:rPr>
+          <w:rFonts w:ascii="Consolas" w:eastAsia="Times New Roman" w:hAnsi="Consolas" w:cs="Times New Roman"/>
+          <w:b w:val="0"/>
+          <w:color w:val="CE9178"/>
+          <w:sz w:val="21"/>
+          <w:szCs w:val="21"/>
+          <w:lang w:eastAsia="ru-RU"/>
+        </w:rPr>
+        <w:t>'</w:t>
+      </w:r>
+      <w:proofErr w:type="spellStart"/>
+      <w:r>
+        <w:rPr>
+          <w:rFonts w:ascii="Consolas" w:eastAsia="Times New Roman" w:hAnsi="Consolas" w:cs="Times New Roman"/>
+          <w:b w:val="0"/>
+          <w:color w:val="CE9178"/>
+          <w:sz w:val="21"/>
+          <w:szCs w:val="21"/>
+          <w:lang w:eastAsia="ru-RU"/>
+        </w:rPr>
+        <w:t>px</w:t>
+      </w:r>
+      <w:proofErr w:type="spellEnd"/>
+      <w:r>
+        <w:rPr>
+          <w:rFonts w:ascii="Consolas" w:eastAsia="Times New Roman" w:hAnsi="Consolas" w:cs="Times New Roman"/>
+          <w:b w:val="0"/>
+          <w:color w:val="CE9178"/>
+          <w:sz w:val="21"/>
+          <w:szCs w:val="21"/>
+          <w:lang w:eastAsia="ru-RU"/>
+        </w:rPr>
+        <w:t>'</w:t>
+      </w:r>
+      <w:r>
+        <w:rPr>
+          <w:rFonts w:ascii="Consolas" w:eastAsia="Times New Roman" w:hAnsi="Consolas" w:cs="Times New Roman"/>
+          <w:b w:val="0"/>
+          <w:color w:val="D4D4D4"/>
+          <w:sz w:val="21"/>
+          <w:szCs w:val="21"/>
+          <w:lang w:eastAsia="ru-RU"/>
+        </w:rPr>
+        <w:t>;</w:t>
+      </w:r>
+    </w:p>
+    <w:p>
+      <w:pPr>
+        <w:shd w:val="clear" w:color="auto" w:fill="1E1E1E"/>
+        <w:spacing w:line="285" w:lineRule="atLeast"/>
+        <w:jc w:val="left"/>
+        <w:rPr>
+          <w:rFonts w:ascii="Consolas" w:eastAsia="Times New Roman" w:hAnsi="Consolas" w:cs="Times New Roman"/>
+          <w:b w:val="0"/>
+          <w:color w:val="D4D4D4"/>
+          <w:sz w:val="21"/>
+          <w:szCs w:val="21"/>
+          <w:lang w:eastAsia="ru-RU"/>
+        </w:rPr>
+      </w:pPr>
+    </w:p>
+    <w:p>
+      <w:pPr>
+        <w:shd w:val="clear" w:color="auto" w:fill="1E1E1E"/>
+        <w:spacing w:line="285" w:lineRule="atLeast"/>
+        <w:jc w:val="left"/>
+        <w:rPr>
+          <w:rFonts w:ascii="Consolas" w:eastAsia="Times New Roman" w:hAnsi="Consolas" w:cs="Times New Roman"/>
+          <w:b w:val="0"/>
+          <w:color w:val="D4D4D4"/>
+          <w:sz w:val="21"/>
+          <w:szCs w:val="21"/>
+          <w:lang w:eastAsia="ru-RU"/>
+        </w:rPr>
+      </w:pPr>
+      <w:r>
+        <w:rPr>
+          <w:rFonts w:ascii="Consolas" w:eastAsia="Times New Roman" w:hAnsi="Consolas" w:cs="Times New Roman"/>
+          <w:b w:val="0"/>
+          <w:color w:val="6A9955"/>
+          <w:sz w:val="21"/>
+          <w:szCs w:val="21"/>
+          <w:lang w:eastAsia="ru-RU"/>
+        </w:rPr>
+        <w:t>// для преобразования в число</w:t>
+      </w:r>
+    </w:p>
+    <w:p>
+      <w:pPr>
+        <w:shd w:val="clear" w:color="auto" w:fill="1E1E1E"/>
+        <w:spacing w:line="285" w:lineRule="atLeast"/>
+        <w:jc w:val="left"/>
+        <w:rPr>
+          <w:rFonts w:ascii="Consolas" w:eastAsia="Times New Roman" w:hAnsi="Consolas" w:cs="Times New Roman"/>
+          <w:b w:val="0"/>
+          <w:color w:val="D4D4D4"/>
+          <w:sz w:val="21"/>
+          <w:szCs w:val="21"/>
+          <w:lang w:eastAsia="ru-RU"/>
+        </w:rPr>
+      </w:pPr>
+      <w:r>
+        <w:rPr>
+          <w:rFonts w:ascii="Consolas" w:eastAsia="Times New Roman" w:hAnsi="Consolas" w:cs="Times New Roman"/>
+          <w:b w:val="0"/>
+          <w:color w:val="6A9955"/>
+          <w:sz w:val="21"/>
+          <w:szCs w:val="21"/>
+          <w:lang w:eastAsia="ru-RU"/>
+        </w:rPr>
+        <w:t>// данный способ менее удобен, чем </w:t>
+      </w:r>
+    </w:p>
+    <w:p>
+      <w:pPr>
+        <w:shd w:val="clear" w:color="auto" w:fill="1E1E1E"/>
+        <w:spacing w:line="285" w:lineRule="atLeast"/>
+        <w:jc w:val="left"/>
+        <w:rPr>
+          <w:rFonts w:ascii="Consolas" w:eastAsia="Times New Roman" w:hAnsi="Consolas" w:cs="Times New Roman"/>
+          <w:b w:val="0"/>
+          <w:color w:val="D4D4D4"/>
+          <w:sz w:val="21"/>
+          <w:szCs w:val="21"/>
+          <w:lang w:eastAsia="ru-RU"/>
+        </w:rPr>
+      </w:pPr>
+      <w:r>
+        <w:rPr>
+          <w:rFonts w:ascii="Consolas" w:eastAsia="Times New Roman" w:hAnsi="Consolas" w:cs="Times New Roman"/>
+          <w:b w:val="0"/>
+          <w:color w:val="6A9955"/>
+          <w:sz w:val="21"/>
+          <w:szCs w:val="21"/>
+          <w:lang w:eastAsia="ru-RU"/>
+        </w:rPr>
+        <w:t>// унарный плюс</w:t>
+      </w:r>
+    </w:p>
+    <w:p>
+      <w:pPr>
+        <w:shd w:val="clear" w:color="auto" w:fill="1E1E1E"/>
+        <w:spacing w:line="285" w:lineRule="atLeast"/>
+        <w:jc w:val="left"/>
+        <w:rPr>
+          <w:rFonts w:ascii="Consolas" w:eastAsia="Times New Roman" w:hAnsi="Consolas" w:cs="Times New Roman"/>
+          <w:b w:val="0"/>
+          <w:color w:val="D4D4D4"/>
+          <w:sz w:val="21"/>
+          <w:szCs w:val="21"/>
+          <w:lang w:val="en-US" w:eastAsia="ru-RU"/>
+        </w:rPr>
+      </w:pPr>
+      <w:proofErr w:type="gramStart"/>
+      <w:r>
+        <w:rPr>
+          <w:rFonts w:ascii="Consolas" w:eastAsia="Times New Roman" w:hAnsi="Consolas" w:cs="Times New Roman"/>
+          <w:b w:val="0"/>
+          <w:color w:val="9CDCFE"/>
+          <w:sz w:val="21"/>
+          <w:szCs w:val="21"/>
+          <w:lang w:val="en-US" w:eastAsia="ru-RU"/>
+        </w:rPr>
+        <w:t>console</w:t>
+      </w:r>
+      <w:r>
+        <w:rPr>
+          <w:rFonts w:ascii="Consolas" w:eastAsia="Times New Roman" w:hAnsi="Consolas" w:cs="Times New Roman"/>
+          <w:b w:val="0"/>
+          <w:color w:val="D4D4D4"/>
+          <w:sz w:val="21"/>
+          <w:szCs w:val="21"/>
+          <w:lang w:val="en-US" w:eastAsia="ru-RU"/>
+        </w:rPr>
+        <w:t>.</w:t>
+      </w:r>
+      <w:r>
+        <w:rPr>
+          <w:rFonts w:ascii="Consolas" w:eastAsia="Times New Roman" w:hAnsi="Consolas" w:cs="Times New Roman"/>
+          <w:b w:val="0"/>
+          <w:color w:val="DCDCAA"/>
+          <w:sz w:val="21"/>
+          <w:szCs w:val="21"/>
+          <w:lang w:val="en-US" w:eastAsia="ru-RU"/>
+        </w:rPr>
+        <w:t>log</w:t>
+      </w:r>
+      <w:r>
+        <w:rPr>
+          <w:rFonts w:ascii="Consolas" w:eastAsia="Times New Roman" w:hAnsi="Consolas" w:cs="Times New Roman"/>
+          <w:b w:val="0"/>
+          <w:color w:val="D4D4D4"/>
+          <w:sz w:val="21"/>
+          <w:szCs w:val="21"/>
+          <w:lang w:val="en-US" w:eastAsia="ru-RU"/>
+        </w:rPr>
+        <w:t>(</w:t>
+      </w:r>
+      <w:proofErr w:type="gramEnd"/>
+      <w:r>
+        <w:rPr>
+          <w:rFonts w:ascii="Consolas" w:eastAsia="Times New Roman" w:hAnsi="Consolas" w:cs="Times New Roman"/>
+          <w:b w:val="0"/>
+          <w:color w:val="4EC9B0"/>
+          <w:sz w:val="21"/>
+          <w:szCs w:val="21"/>
+          <w:lang w:val="en-US" w:eastAsia="ru-RU"/>
+        </w:rPr>
+        <w:t>Number</w:t>
+      </w:r>
+      <w:r>
+        <w:rPr>
+          <w:rFonts w:ascii="Consolas" w:eastAsia="Times New Roman" w:hAnsi="Consolas" w:cs="Times New Roman"/>
+          <w:b w:val="0"/>
+          <w:color w:val="D4D4D4"/>
+          <w:sz w:val="21"/>
+          <w:szCs w:val="21"/>
+          <w:lang w:val="en-US" w:eastAsia="ru-RU"/>
+        </w:rPr>
+        <w:t>(</w:t>
+      </w:r>
+      <w:r>
+        <w:rPr>
+          <w:rFonts w:ascii="Consolas" w:eastAsia="Times New Roman" w:hAnsi="Consolas" w:cs="Times New Roman"/>
+          <w:b w:val="0"/>
+          <w:color w:val="CE9178"/>
+          <w:sz w:val="21"/>
+          <w:szCs w:val="21"/>
+          <w:lang w:val="en-US" w:eastAsia="ru-RU"/>
+        </w:rPr>
+        <w:t>'4'</w:t>
+      </w:r>
+      <w:r>
+        <w:rPr>
+          <w:rFonts w:ascii="Consolas" w:eastAsia="Times New Roman" w:hAnsi="Consolas" w:cs="Times New Roman"/>
+          <w:b w:val="0"/>
+          <w:color w:val="D4D4D4"/>
+          <w:sz w:val="21"/>
+          <w:szCs w:val="21"/>
+          <w:lang w:val="en-US" w:eastAsia="ru-RU"/>
+        </w:rPr>
+        <w:t>), </w:t>
+      </w:r>
+      <w:proofErr w:type="spellStart"/>
+      <w:r>
+        <w:rPr>
+          <w:rFonts w:ascii="Consolas" w:eastAsia="Times New Roman" w:hAnsi="Consolas" w:cs="Times New Roman"/>
+          <w:b w:val="0"/>
+          <w:color w:val="569CD6"/>
+          <w:sz w:val="21"/>
+          <w:szCs w:val="21"/>
+          <w:lang w:val="en-US" w:eastAsia="ru-RU"/>
+        </w:rPr>
+        <w:t>typeof</w:t>
+      </w:r>
+      <w:proofErr w:type="spellEnd"/>
+      <w:r>
+        <w:rPr>
+          <w:rFonts w:ascii="Consolas" w:eastAsia="Times New Roman" w:hAnsi="Consolas" w:cs="Times New Roman"/>
+          <w:b w:val="0"/>
+          <w:color w:val="D4D4D4"/>
+          <w:sz w:val="21"/>
+          <w:szCs w:val="21"/>
+          <w:lang w:val="en-US" w:eastAsia="ru-RU"/>
+        </w:rPr>
+        <w:t>(</w:t>
+      </w:r>
+      <w:r>
+        <w:rPr>
+          <w:rFonts w:ascii="Consolas" w:eastAsia="Times New Roman" w:hAnsi="Consolas" w:cs="Times New Roman"/>
+          <w:b w:val="0"/>
+          <w:color w:val="4EC9B0"/>
+          <w:sz w:val="21"/>
+          <w:szCs w:val="21"/>
+          <w:lang w:val="en-US" w:eastAsia="ru-RU"/>
+        </w:rPr>
+        <w:t>Number</w:t>
+      </w:r>
+      <w:r>
+        <w:rPr>
+          <w:rFonts w:ascii="Consolas" w:eastAsia="Times New Roman" w:hAnsi="Consolas" w:cs="Times New Roman"/>
+          <w:b w:val="0"/>
+          <w:color w:val="D4D4D4"/>
+          <w:sz w:val="21"/>
+          <w:szCs w:val="21"/>
+          <w:lang w:val="en-US" w:eastAsia="ru-RU"/>
+        </w:rPr>
+        <w:t>(</w:t>
+      </w:r>
+      <w:r>
+        <w:rPr>
+          <w:rFonts w:ascii="Consolas" w:eastAsia="Times New Roman" w:hAnsi="Consolas" w:cs="Times New Roman"/>
+          <w:b w:val="0"/>
+          <w:color w:val="CE9178"/>
+          <w:sz w:val="21"/>
+          <w:szCs w:val="21"/>
+          <w:lang w:val="en-US" w:eastAsia="ru-RU"/>
+        </w:rPr>
+        <w:t>'4'</w:t>
+      </w:r>
+      <w:r>
+        <w:rPr>
+          <w:rFonts w:ascii="Consolas" w:eastAsia="Times New Roman" w:hAnsi="Consolas" w:cs="Times New Roman"/>
+          <w:b w:val="0"/>
+          <w:color w:val="D4D4D4"/>
+          <w:sz w:val="21"/>
+          <w:szCs w:val="21"/>
+          <w:lang w:val="en-US" w:eastAsia="ru-RU"/>
+        </w:rPr>
+        <w:t>)));</w:t>
+      </w:r>
+    </w:p>
+    <w:p>
+      <w:pPr>
+        <w:shd w:val="clear" w:color="auto" w:fill="1E1E1E"/>
+        <w:spacing w:line="285" w:lineRule="atLeast"/>
+        <w:jc w:val="left"/>
+        <w:rPr>
+          <w:rFonts w:ascii="Consolas" w:eastAsia="Times New Roman" w:hAnsi="Consolas" w:cs="Times New Roman"/>
+          <w:b w:val="0"/>
+          <w:color w:val="D4D4D4"/>
+          <w:sz w:val="21"/>
+          <w:szCs w:val="21"/>
+          <w:lang w:val="en-US" w:eastAsia="ru-RU"/>
+        </w:rPr>
+      </w:pPr>
+    </w:p>
+    <w:p>
+      <w:pPr>
+        <w:shd w:val="clear" w:color="auto" w:fill="1E1E1E"/>
+        <w:spacing w:line="285" w:lineRule="atLeast"/>
+        <w:jc w:val="left"/>
+        <w:rPr>
+          <w:rFonts w:ascii="Consolas" w:eastAsia="Times New Roman" w:hAnsi="Consolas" w:cs="Times New Roman"/>
+          <w:b w:val="0"/>
+          <w:color w:val="D4D4D4"/>
+          <w:sz w:val="21"/>
+          <w:szCs w:val="21"/>
+          <w:lang w:eastAsia="ru-RU"/>
+        </w:rPr>
+      </w:pPr>
+      <w:r>
+        <w:rPr>
+          <w:rFonts w:ascii="Consolas" w:eastAsia="Times New Roman" w:hAnsi="Consolas" w:cs="Times New Roman"/>
+          <w:b w:val="0"/>
+          <w:color w:val="6A9955"/>
+          <w:sz w:val="21"/>
+          <w:szCs w:val="21"/>
+          <w:lang w:eastAsia="ru-RU"/>
+        </w:rPr>
+        <w:t>// для преобразования в число</w:t>
+      </w:r>
+    </w:p>
+    <w:p>
+      <w:pPr>
+        <w:shd w:val="clear" w:color="auto" w:fill="1E1E1E"/>
+        <w:spacing w:line="285" w:lineRule="atLeast"/>
+        <w:jc w:val="left"/>
+        <w:rPr>
+          <w:rFonts w:ascii="Consolas" w:eastAsia="Times New Roman" w:hAnsi="Consolas" w:cs="Times New Roman"/>
+          <w:b w:val="0"/>
+          <w:color w:val="D4D4D4"/>
+          <w:sz w:val="21"/>
+          <w:szCs w:val="21"/>
+          <w:lang w:eastAsia="ru-RU"/>
+        </w:rPr>
+      </w:pPr>
+      <w:r>
+        <w:rPr>
+          <w:rFonts w:ascii="Consolas" w:eastAsia="Times New Roman" w:hAnsi="Consolas" w:cs="Times New Roman"/>
+          <w:b w:val="0"/>
+          <w:color w:val="6A9955"/>
+          <w:sz w:val="21"/>
+          <w:szCs w:val="21"/>
+          <w:lang w:eastAsia="ru-RU"/>
+        </w:rPr>
+        <w:t>// используем унарный плюс</w:t>
+      </w:r>
+    </w:p>
+    <w:p>
+      <w:pPr>
+        <w:shd w:val="clear" w:color="auto" w:fill="1E1E1E"/>
+        <w:spacing w:line="285" w:lineRule="atLeast"/>
+        <w:jc w:val="left"/>
+        <w:rPr>
+          <w:rFonts w:ascii="Consolas" w:eastAsia="Times New Roman" w:hAnsi="Consolas" w:cs="Times New Roman"/>
+          <w:b w:val="0"/>
+          <w:color w:val="D4D4D4"/>
+          <w:sz w:val="21"/>
+          <w:szCs w:val="21"/>
+          <w:lang w:val="en-US" w:eastAsia="ru-RU"/>
+        </w:rPr>
+      </w:pPr>
+      <w:proofErr w:type="gramStart"/>
+      <w:r>
+        <w:rPr>
+          <w:rFonts w:ascii="Consolas" w:eastAsia="Times New Roman" w:hAnsi="Consolas" w:cs="Times New Roman"/>
+          <w:b w:val="0"/>
+          <w:color w:val="569CD6"/>
+          <w:sz w:val="21"/>
+          <w:szCs w:val="21"/>
+          <w:lang w:val="en-US" w:eastAsia="ru-RU"/>
+        </w:rPr>
+        <w:t>let</w:t>
+      </w:r>
+      <w:proofErr w:type="gramEnd"/>
+      <w:r>
+        <w:rPr>
+          <w:rFonts w:ascii="Consolas" w:eastAsia="Times New Roman" w:hAnsi="Consolas" w:cs="Times New Roman"/>
+          <w:b w:val="0"/>
+          <w:color w:val="D4D4D4"/>
+          <w:sz w:val="21"/>
+          <w:szCs w:val="21"/>
+          <w:lang w:val="en-US" w:eastAsia="ru-RU"/>
+        </w:rPr>
+        <w:t> </w:t>
+      </w:r>
+      <w:r>
+        <w:rPr>
+          <w:rFonts w:ascii="Consolas" w:eastAsia="Times New Roman" w:hAnsi="Consolas" w:cs="Times New Roman"/>
+          <w:b w:val="0"/>
+          <w:color w:val="9CDCFE"/>
+          <w:sz w:val="21"/>
+          <w:szCs w:val="21"/>
+          <w:lang w:val="en-US" w:eastAsia="ru-RU"/>
+        </w:rPr>
+        <w:t>age</w:t>
+      </w:r>
+      <w:r>
+        <w:rPr>
+          <w:rFonts w:ascii="Consolas" w:eastAsia="Times New Roman" w:hAnsi="Consolas" w:cs="Times New Roman"/>
+          <w:b w:val="0"/>
+          <w:color w:val="D4D4D4"/>
+          <w:sz w:val="21"/>
+          <w:szCs w:val="21"/>
+          <w:lang w:val="en-US" w:eastAsia="ru-RU"/>
+        </w:rPr>
+        <w:t> = +</w:t>
+      </w:r>
+      <w:r>
+        <w:rPr>
+          <w:rFonts w:ascii="Consolas" w:eastAsia="Times New Roman" w:hAnsi="Consolas" w:cs="Times New Roman"/>
+          <w:b w:val="0"/>
+          <w:color w:val="CE9178"/>
+          <w:sz w:val="21"/>
+          <w:szCs w:val="21"/>
+          <w:lang w:val="en-US" w:eastAsia="ru-RU"/>
+        </w:rPr>
+        <w:t>'23'</w:t>
+      </w:r>
+      <w:r>
+        <w:rPr>
+          <w:rFonts w:ascii="Consolas" w:eastAsia="Times New Roman" w:hAnsi="Consolas" w:cs="Times New Roman"/>
+          <w:b w:val="0"/>
+          <w:color w:val="D4D4D4"/>
+          <w:sz w:val="21"/>
+          <w:szCs w:val="21"/>
+          <w:lang w:val="en-US" w:eastAsia="ru-RU"/>
+        </w:rPr>
+        <w:t>;</w:t>
+      </w:r>
+    </w:p>
+    <w:p>
+      <w:pPr>
+        <w:shd w:val="clear" w:color="auto" w:fill="1E1E1E"/>
+        <w:spacing w:line="285" w:lineRule="atLeast"/>
+        <w:jc w:val="left"/>
+        <w:rPr>
+          <w:rFonts w:ascii="Consolas" w:eastAsia="Times New Roman" w:hAnsi="Consolas" w:cs="Times New Roman"/>
+          <w:b w:val="0"/>
+          <w:color w:val="D4D4D4"/>
+          <w:sz w:val="21"/>
+          <w:szCs w:val="21"/>
+          <w:lang w:val="en-US" w:eastAsia="ru-RU"/>
+        </w:rPr>
+      </w:pPr>
+      <w:proofErr w:type="gramStart"/>
+      <w:r>
+        <w:rPr>
+          <w:rFonts w:ascii="Consolas" w:eastAsia="Times New Roman" w:hAnsi="Consolas" w:cs="Times New Roman"/>
+          <w:b w:val="0"/>
+          <w:color w:val="9CDCFE"/>
+          <w:sz w:val="21"/>
+          <w:szCs w:val="21"/>
+          <w:lang w:val="en-US" w:eastAsia="ru-RU"/>
+        </w:rPr>
+        <w:t>console</w:t>
+      </w:r>
+      <w:r>
+        <w:rPr>
+          <w:rFonts w:ascii="Consolas" w:eastAsia="Times New Roman" w:hAnsi="Consolas" w:cs="Times New Roman"/>
+          <w:b w:val="0"/>
+          <w:color w:val="D4D4D4"/>
+          <w:sz w:val="21"/>
+          <w:szCs w:val="21"/>
+          <w:lang w:val="en-US" w:eastAsia="ru-RU"/>
+        </w:rPr>
+        <w:t>.</w:t>
+      </w:r>
+      <w:r>
+        <w:rPr>
+          <w:rFonts w:ascii="Consolas" w:eastAsia="Times New Roman" w:hAnsi="Consolas" w:cs="Times New Roman"/>
+          <w:b w:val="0"/>
+          <w:color w:val="DCDCAA"/>
+          <w:sz w:val="21"/>
+          <w:szCs w:val="21"/>
+          <w:lang w:val="en-US" w:eastAsia="ru-RU"/>
+        </w:rPr>
+        <w:t>log</w:t>
+      </w:r>
+      <w:r>
+        <w:rPr>
+          <w:rFonts w:ascii="Consolas" w:eastAsia="Times New Roman" w:hAnsi="Consolas" w:cs="Times New Roman"/>
+          <w:b w:val="0"/>
+          <w:color w:val="D4D4D4"/>
+          <w:sz w:val="21"/>
+          <w:szCs w:val="21"/>
+          <w:lang w:val="en-US" w:eastAsia="ru-RU"/>
+        </w:rPr>
+        <w:t>(</w:t>
+      </w:r>
+      <w:proofErr w:type="gramEnd"/>
+      <w:r>
+        <w:rPr>
+          <w:rFonts w:ascii="Consolas" w:eastAsia="Times New Roman" w:hAnsi="Consolas" w:cs="Times New Roman"/>
+          <w:b w:val="0"/>
+          <w:color w:val="9CDCFE"/>
+          <w:sz w:val="21"/>
+          <w:szCs w:val="21"/>
+          <w:lang w:val="en-US" w:eastAsia="ru-RU"/>
+        </w:rPr>
+        <w:t>age</w:t>
+      </w:r>
+      <w:r>
+        <w:rPr>
+          <w:rFonts w:ascii="Consolas" w:eastAsia="Times New Roman" w:hAnsi="Consolas" w:cs="Times New Roman"/>
+          <w:b w:val="0"/>
+          <w:color w:val="D4D4D4"/>
+          <w:sz w:val="21"/>
+          <w:szCs w:val="21"/>
+          <w:lang w:val="en-US" w:eastAsia="ru-RU"/>
+        </w:rPr>
+        <w:t>, </w:t>
+      </w:r>
+      <w:proofErr w:type="spellStart"/>
+      <w:r>
+        <w:rPr>
+          <w:rFonts w:ascii="Consolas" w:eastAsia="Times New Roman" w:hAnsi="Consolas" w:cs="Times New Roman"/>
+          <w:b w:val="0"/>
+          <w:color w:val="569CD6"/>
+          <w:sz w:val="21"/>
+          <w:szCs w:val="21"/>
+          <w:lang w:val="en-US" w:eastAsia="ru-RU"/>
+        </w:rPr>
+        <w:t>typeof</w:t>
+      </w:r>
+      <w:proofErr w:type="spellEnd"/>
+      <w:r>
+        <w:rPr>
+          <w:rFonts w:ascii="Consolas" w:eastAsia="Times New Roman" w:hAnsi="Consolas" w:cs="Times New Roman"/>
+          <w:b w:val="0"/>
+          <w:color w:val="D4D4D4"/>
+          <w:sz w:val="21"/>
+          <w:szCs w:val="21"/>
+          <w:lang w:val="en-US" w:eastAsia="ru-RU"/>
+        </w:rPr>
+        <w:t>(</w:t>
+      </w:r>
+      <w:r>
+        <w:rPr>
+          <w:rFonts w:ascii="Consolas" w:eastAsia="Times New Roman" w:hAnsi="Consolas" w:cs="Times New Roman"/>
+          <w:b w:val="0"/>
+          <w:color w:val="9CDCFE"/>
+          <w:sz w:val="21"/>
+          <w:szCs w:val="21"/>
+          <w:lang w:val="en-US" w:eastAsia="ru-RU"/>
+        </w:rPr>
+        <w:t>age</w:t>
+      </w:r>
+      <w:r>
+        <w:rPr>
+          <w:rFonts w:ascii="Consolas" w:eastAsia="Times New Roman" w:hAnsi="Consolas" w:cs="Times New Roman"/>
+          <w:b w:val="0"/>
+          <w:color w:val="D4D4D4"/>
+          <w:sz w:val="21"/>
+          <w:szCs w:val="21"/>
+          <w:lang w:val="en-US" w:eastAsia="ru-RU"/>
+        </w:rPr>
+        <w:t>));</w:t>
+      </w:r>
+    </w:p>
+    <w:p>
+      <w:pPr>
+        <w:shd w:val="clear" w:color="auto" w:fill="1E1E1E"/>
+        <w:spacing w:line="285" w:lineRule="atLeast"/>
+        <w:jc w:val="left"/>
+        <w:rPr>
+          <w:rFonts w:ascii="Consolas" w:eastAsia="Times New Roman" w:hAnsi="Consolas" w:cs="Times New Roman"/>
+          <w:b w:val="0"/>
+          <w:color w:val="D4D4D4"/>
+          <w:sz w:val="21"/>
+          <w:szCs w:val="21"/>
+          <w:lang w:val="en-US" w:eastAsia="ru-RU"/>
+        </w:rPr>
+      </w:pPr>
+    </w:p>
+    <w:p>
+      <w:pPr>
+        <w:shd w:val="clear" w:color="auto" w:fill="1E1E1E"/>
+        <w:spacing w:line="285" w:lineRule="atLeast"/>
+        <w:jc w:val="left"/>
+        <w:rPr>
+          <w:rFonts w:ascii="Consolas" w:eastAsia="Times New Roman" w:hAnsi="Consolas" w:cs="Times New Roman"/>
+          <w:b w:val="0"/>
+          <w:color w:val="D4D4D4"/>
+          <w:sz w:val="21"/>
+          <w:szCs w:val="21"/>
+          <w:lang w:eastAsia="ru-RU"/>
+        </w:rPr>
+      </w:pPr>
+      <w:r>
+        <w:rPr>
+          <w:rFonts w:ascii="Consolas" w:eastAsia="Times New Roman" w:hAnsi="Consolas" w:cs="Times New Roman"/>
+          <w:b w:val="0"/>
+          <w:color w:val="6A9955"/>
+          <w:sz w:val="21"/>
+          <w:szCs w:val="21"/>
+          <w:lang w:eastAsia="ru-RU"/>
+        </w:rPr>
+        <w:t>// так же можно использовать </w:t>
+      </w:r>
+    </w:p>
+    <w:p>
+      <w:pPr>
+        <w:shd w:val="clear" w:color="auto" w:fill="1E1E1E"/>
+        <w:spacing w:line="285" w:lineRule="atLeast"/>
+        <w:jc w:val="left"/>
+        <w:rPr>
+          <w:rFonts w:ascii="Consolas" w:eastAsia="Times New Roman" w:hAnsi="Consolas" w:cs="Times New Roman"/>
+          <w:b w:val="0"/>
+          <w:color w:val="D4D4D4"/>
+          <w:sz w:val="21"/>
+          <w:szCs w:val="21"/>
+          <w:lang w:eastAsia="ru-RU"/>
+        </w:rPr>
+      </w:pPr>
+      <w:r>
+        <w:rPr>
+          <w:rFonts w:ascii="Consolas" w:eastAsia="Times New Roman" w:hAnsi="Consolas" w:cs="Times New Roman"/>
+          <w:b w:val="0"/>
+          <w:color w:val="6A9955"/>
+          <w:sz w:val="21"/>
+          <w:szCs w:val="21"/>
+          <w:lang w:eastAsia="ru-RU"/>
+        </w:rPr>
+        <w:t>// метод </w:t>
+      </w:r>
+      <w:proofErr w:type="spellStart"/>
+      <w:proofErr w:type="gramStart"/>
+      <w:r>
+        <w:rPr>
+          <w:rFonts w:ascii="Consolas" w:eastAsia="Times New Roman" w:hAnsi="Consolas" w:cs="Times New Roman"/>
+          <w:b w:val="0"/>
+          <w:color w:val="6A9955"/>
+          <w:sz w:val="21"/>
+          <w:szCs w:val="21"/>
+          <w:lang w:eastAsia="ru-RU"/>
+        </w:rPr>
+        <w:t>parseInt</w:t>
+      </w:r>
+      <w:proofErr w:type="spellEnd"/>
+      <w:r>
+        <w:rPr>
+          <w:rFonts w:ascii="Consolas" w:eastAsia="Times New Roman" w:hAnsi="Consolas" w:cs="Times New Roman"/>
+          <w:b w:val="0"/>
+          <w:color w:val="6A9955"/>
+          <w:sz w:val="21"/>
+          <w:szCs w:val="21"/>
+          <w:lang w:eastAsia="ru-RU"/>
+        </w:rPr>
+        <w:t>(</w:t>
+      </w:r>
+      <w:proofErr w:type="gramEnd"/>
+      <w:r>
+        <w:rPr>
+          <w:rFonts w:ascii="Consolas" w:eastAsia="Times New Roman" w:hAnsi="Consolas" w:cs="Times New Roman"/>
+          <w:b w:val="0"/>
+          <w:color w:val="6A9955"/>
+          <w:sz w:val="21"/>
+          <w:szCs w:val="21"/>
+          <w:lang w:eastAsia="ru-RU"/>
+        </w:rPr>
+        <w:t>), но данный </w:t>
+      </w:r>
+    </w:p>
+    <w:p>
+      <w:pPr>
+        <w:shd w:val="clear" w:color="auto" w:fill="1E1E1E"/>
+        <w:spacing w:line="285" w:lineRule="atLeast"/>
+        <w:jc w:val="left"/>
+        <w:rPr>
+          <w:rFonts w:ascii="Consolas" w:eastAsia="Times New Roman" w:hAnsi="Consolas" w:cs="Times New Roman"/>
+          <w:b w:val="0"/>
+          <w:color w:val="D4D4D4"/>
+          <w:sz w:val="21"/>
+          <w:szCs w:val="21"/>
+          <w:lang w:eastAsia="ru-RU"/>
+        </w:rPr>
+      </w:pPr>
+      <w:r>
+        <w:rPr>
+          <w:rFonts w:ascii="Consolas" w:eastAsia="Times New Roman" w:hAnsi="Consolas" w:cs="Times New Roman"/>
+          <w:b w:val="0"/>
+          <w:color w:val="6A9955"/>
+          <w:sz w:val="21"/>
+          <w:szCs w:val="21"/>
+          <w:lang w:eastAsia="ru-RU"/>
+        </w:rPr>
+        <w:t>// метод не всегда очевиден с выходными данными</w:t>
+      </w:r>
+    </w:p>
+    <w:p>
+      <w:pPr>
+        <w:shd w:val="clear" w:color="auto" w:fill="1E1E1E"/>
+        <w:spacing w:line="285" w:lineRule="atLeast"/>
+        <w:jc w:val="left"/>
+        <w:rPr>
+          <w:rFonts w:ascii="Consolas" w:eastAsia="Times New Roman" w:hAnsi="Consolas" w:cs="Times New Roman"/>
+          <w:b w:val="0"/>
+          <w:color w:val="D4D4D4"/>
+          <w:sz w:val="21"/>
+          <w:szCs w:val="21"/>
+          <w:lang w:val="en-US" w:eastAsia="ru-RU"/>
+        </w:rPr>
+      </w:pPr>
+      <w:proofErr w:type="gramStart"/>
+      <w:r>
+        <w:rPr>
+          <w:rFonts w:ascii="Consolas" w:eastAsia="Times New Roman" w:hAnsi="Consolas" w:cs="Times New Roman"/>
+          <w:b w:val="0"/>
+          <w:color w:val="569CD6"/>
+          <w:sz w:val="21"/>
+          <w:szCs w:val="21"/>
+          <w:lang w:val="en-US" w:eastAsia="ru-RU"/>
+        </w:rPr>
+        <w:t>let</w:t>
+      </w:r>
+      <w:proofErr w:type="gramEnd"/>
+      <w:r>
+        <w:rPr>
+          <w:rFonts w:ascii="Consolas" w:eastAsia="Times New Roman" w:hAnsi="Consolas" w:cs="Times New Roman"/>
+          <w:b w:val="0"/>
+          <w:color w:val="D4D4D4"/>
+          <w:sz w:val="21"/>
+          <w:szCs w:val="21"/>
+          <w:lang w:val="en-US" w:eastAsia="ru-RU"/>
+        </w:rPr>
+        <w:t> </w:t>
+      </w:r>
+      <w:r>
+        <w:rPr>
+          <w:rFonts w:ascii="Consolas" w:eastAsia="Times New Roman" w:hAnsi="Consolas" w:cs="Times New Roman"/>
+          <w:b w:val="0"/>
+          <w:color w:val="9CDCFE"/>
+          <w:sz w:val="21"/>
+          <w:szCs w:val="21"/>
+          <w:lang w:val="en-US" w:eastAsia="ru-RU"/>
+        </w:rPr>
+        <w:t>back</w:t>
+      </w:r>
+      <w:r>
+        <w:rPr>
+          <w:rFonts w:ascii="Consolas" w:eastAsia="Times New Roman" w:hAnsi="Consolas" w:cs="Times New Roman"/>
+          <w:b w:val="0"/>
+          <w:color w:val="D4D4D4"/>
+          <w:sz w:val="21"/>
+          <w:szCs w:val="21"/>
+          <w:lang w:val="en-US" w:eastAsia="ru-RU"/>
+        </w:rPr>
+        <w:t> = </w:t>
+      </w:r>
+      <w:proofErr w:type="spellStart"/>
+      <w:r>
+        <w:rPr>
+          <w:rFonts w:ascii="Consolas" w:eastAsia="Times New Roman" w:hAnsi="Consolas" w:cs="Times New Roman"/>
+          <w:b w:val="0"/>
+          <w:color w:val="DCDCAA"/>
+          <w:sz w:val="21"/>
+          <w:szCs w:val="21"/>
+          <w:lang w:val="en-US" w:eastAsia="ru-RU"/>
+        </w:rPr>
+        <w:t>parseInt</w:t>
+      </w:r>
+      <w:proofErr w:type="spellEnd"/>
+      <w:r>
+        <w:rPr>
+          <w:rFonts w:ascii="Consolas" w:eastAsia="Times New Roman" w:hAnsi="Consolas" w:cs="Times New Roman"/>
+          <w:b w:val="0"/>
+          <w:color w:val="D4D4D4"/>
+          <w:sz w:val="21"/>
+          <w:szCs w:val="21"/>
+          <w:lang w:val="en-US" w:eastAsia="ru-RU"/>
+        </w:rPr>
+        <w:t>(</w:t>
+      </w:r>
+      <w:r>
+        <w:rPr>
+          <w:rFonts w:ascii="Consolas" w:eastAsia="Times New Roman" w:hAnsi="Consolas" w:cs="Times New Roman"/>
+          <w:b w:val="0"/>
+          <w:color w:val="CE9178"/>
+          <w:sz w:val="21"/>
+          <w:szCs w:val="21"/>
+          <w:lang w:val="en-US" w:eastAsia="ru-RU"/>
+        </w:rPr>
+        <w:t>'23px'</w:t>
+      </w:r>
+      <w:r>
+        <w:rPr>
+          <w:rFonts w:ascii="Consolas" w:eastAsia="Times New Roman" w:hAnsi="Consolas" w:cs="Times New Roman"/>
+          <w:b w:val="0"/>
+          <w:color w:val="D4D4D4"/>
+          <w:sz w:val="21"/>
+          <w:szCs w:val="21"/>
+          <w:lang w:val="en-US" w:eastAsia="ru-RU"/>
+        </w:rPr>
+        <w:t>);</w:t>
+      </w:r>
+    </w:p>
+    <w:p>
+      <w:pPr>
+        <w:shd w:val="clear" w:color="auto" w:fill="1E1E1E"/>
+        <w:spacing w:line="285" w:lineRule="atLeast"/>
+        <w:jc w:val="left"/>
+        <w:rPr>
+          <w:rFonts w:ascii="Consolas" w:eastAsia="Times New Roman" w:hAnsi="Consolas" w:cs="Times New Roman"/>
+          <w:b w:val="0"/>
+          <w:color w:val="D4D4D4"/>
+          <w:sz w:val="21"/>
+          <w:szCs w:val="21"/>
+          <w:lang w:val="en-US" w:eastAsia="ru-RU"/>
+        </w:rPr>
+      </w:pPr>
+      <w:proofErr w:type="gramStart"/>
+      <w:r>
+        <w:rPr>
+          <w:rFonts w:ascii="Consolas" w:eastAsia="Times New Roman" w:hAnsi="Consolas" w:cs="Times New Roman"/>
+          <w:b w:val="0"/>
+          <w:color w:val="9CDCFE"/>
+          <w:sz w:val="21"/>
+          <w:szCs w:val="21"/>
+          <w:lang w:val="en-US" w:eastAsia="ru-RU"/>
+        </w:rPr>
+        <w:t>console</w:t>
+      </w:r>
+      <w:r>
+        <w:rPr>
+          <w:rFonts w:ascii="Consolas" w:eastAsia="Times New Roman" w:hAnsi="Consolas" w:cs="Times New Roman"/>
+          <w:b w:val="0"/>
+          <w:color w:val="D4D4D4"/>
+          <w:sz w:val="21"/>
+          <w:szCs w:val="21"/>
+          <w:lang w:val="en-US" w:eastAsia="ru-RU"/>
+        </w:rPr>
+        <w:t>.</w:t>
+      </w:r>
+      <w:r>
+        <w:rPr>
+          <w:rFonts w:ascii="Consolas" w:eastAsia="Times New Roman" w:hAnsi="Consolas" w:cs="Times New Roman"/>
+          <w:b w:val="0"/>
+          <w:color w:val="DCDCAA"/>
+          <w:sz w:val="21"/>
+          <w:szCs w:val="21"/>
+          <w:lang w:val="en-US" w:eastAsia="ru-RU"/>
+        </w:rPr>
+        <w:t>log</w:t>
+      </w:r>
+      <w:r>
+        <w:rPr>
+          <w:rFonts w:ascii="Consolas" w:eastAsia="Times New Roman" w:hAnsi="Consolas" w:cs="Times New Roman"/>
+          <w:b w:val="0"/>
+          <w:color w:val="D4D4D4"/>
+          <w:sz w:val="21"/>
+          <w:szCs w:val="21"/>
+          <w:lang w:val="en-US" w:eastAsia="ru-RU"/>
+        </w:rPr>
+        <w:t>(</w:t>
+      </w:r>
+      <w:proofErr w:type="gramEnd"/>
+      <w:r>
+        <w:rPr>
+          <w:rFonts w:ascii="Consolas" w:eastAsia="Times New Roman" w:hAnsi="Consolas" w:cs="Times New Roman"/>
+          <w:b w:val="0"/>
+          <w:color w:val="9CDCFE"/>
+          <w:sz w:val="21"/>
+          <w:szCs w:val="21"/>
+          <w:lang w:val="en-US" w:eastAsia="ru-RU"/>
+        </w:rPr>
+        <w:t>back</w:t>
+      </w:r>
+      <w:r>
+        <w:rPr>
+          <w:rFonts w:ascii="Consolas" w:eastAsia="Times New Roman" w:hAnsi="Consolas" w:cs="Times New Roman"/>
+          <w:b w:val="0"/>
+          <w:color w:val="D4D4D4"/>
+          <w:sz w:val="21"/>
+          <w:szCs w:val="21"/>
+          <w:lang w:val="en-US" w:eastAsia="ru-RU"/>
+        </w:rPr>
+        <w:t>, </w:t>
+      </w:r>
+      <w:proofErr w:type="spellStart"/>
+      <w:r>
+        <w:rPr>
+          <w:rFonts w:ascii="Consolas" w:eastAsia="Times New Roman" w:hAnsi="Consolas" w:cs="Times New Roman"/>
+          <w:b w:val="0"/>
+          <w:color w:val="569CD6"/>
+          <w:sz w:val="21"/>
+          <w:szCs w:val="21"/>
+          <w:lang w:val="en-US" w:eastAsia="ru-RU"/>
+        </w:rPr>
+        <w:t>typeof</w:t>
+      </w:r>
+      <w:proofErr w:type="spellEnd"/>
+      <w:r>
+        <w:rPr>
+          <w:rFonts w:ascii="Consolas" w:eastAsia="Times New Roman" w:hAnsi="Consolas" w:cs="Times New Roman"/>
+          <w:b w:val="0"/>
+          <w:color w:val="D4D4D4"/>
+          <w:sz w:val="21"/>
+          <w:szCs w:val="21"/>
+          <w:lang w:val="en-US" w:eastAsia="ru-RU"/>
+        </w:rPr>
+        <w:t>(</w:t>
+      </w:r>
+      <w:r>
+        <w:rPr>
+          <w:rFonts w:ascii="Consolas" w:eastAsia="Times New Roman" w:hAnsi="Consolas" w:cs="Times New Roman"/>
+          <w:b w:val="0"/>
+          <w:color w:val="9CDCFE"/>
+          <w:sz w:val="21"/>
+          <w:szCs w:val="21"/>
+          <w:lang w:val="en-US" w:eastAsia="ru-RU"/>
+        </w:rPr>
+        <w:t>back</w:t>
+      </w:r>
+      <w:r>
+        <w:rPr>
+          <w:rFonts w:ascii="Consolas" w:eastAsia="Times New Roman" w:hAnsi="Consolas" w:cs="Times New Roman"/>
+          <w:b w:val="0"/>
+          <w:color w:val="D4D4D4"/>
+          <w:sz w:val="21"/>
+          <w:szCs w:val="21"/>
+          <w:lang w:val="en-US" w:eastAsia="ru-RU"/>
+        </w:rPr>
+        <w:t>));</w:t>
+      </w:r>
+    </w:p>
+    <w:p>
+      <w:pPr>
+        <w:shd w:val="clear" w:color="auto" w:fill="1E1E1E"/>
+        <w:spacing w:line="285" w:lineRule="atLeast"/>
+        <w:jc w:val="left"/>
+        <w:rPr>
+          <w:rFonts w:ascii="Consolas" w:eastAsia="Times New Roman" w:hAnsi="Consolas" w:cs="Times New Roman"/>
+          <w:b w:val="0"/>
+          <w:color w:val="D4D4D4"/>
+          <w:sz w:val="21"/>
+          <w:szCs w:val="21"/>
+          <w:lang w:val="en-US" w:eastAsia="ru-RU"/>
+        </w:rPr>
+      </w:pPr>
+    </w:p>
+    <w:p>
+      <w:pPr>
+        <w:shd w:val="clear" w:color="auto" w:fill="1E1E1E"/>
+        <w:spacing w:line="285" w:lineRule="atLeast"/>
+        <w:jc w:val="left"/>
+        <w:rPr>
+          <w:rFonts w:ascii="Consolas" w:eastAsia="Times New Roman" w:hAnsi="Consolas" w:cs="Times New Roman"/>
+          <w:b w:val="0"/>
+          <w:color w:val="D4D4D4"/>
+          <w:sz w:val="21"/>
+          <w:szCs w:val="21"/>
+          <w:lang w:eastAsia="ru-RU"/>
+        </w:rPr>
+      </w:pPr>
+      <w:r>
+        <w:rPr>
+          <w:rFonts w:ascii="Consolas" w:eastAsia="Times New Roman" w:hAnsi="Consolas" w:cs="Times New Roman"/>
+          <w:b w:val="0"/>
+          <w:color w:val="6A9955"/>
+          <w:sz w:val="21"/>
+          <w:szCs w:val="21"/>
+          <w:lang w:eastAsia="ru-RU"/>
+        </w:rPr>
+        <w:t>// 0, '', </w:t>
+      </w:r>
+      <w:proofErr w:type="spellStart"/>
+      <w:r>
+        <w:rPr>
+          <w:rFonts w:ascii="Consolas" w:eastAsia="Times New Roman" w:hAnsi="Consolas" w:cs="Times New Roman"/>
+          <w:b w:val="0"/>
+          <w:color w:val="6A9955"/>
+          <w:sz w:val="21"/>
+          <w:szCs w:val="21"/>
+          <w:lang w:eastAsia="ru-RU"/>
+        </w:rPr>
+        <w:t>null</w:t>
+      </w:r>
+      <w:proofErr w:type="spellEnd"/>
+      <w:r>
+        <w:rPr>
+          <w:rFonts w:ascii="Consolas" w:eastAsia="Times New Roman" w:hAnsi="Consolas" w:cs="Times New Roman"/>
+          <w:b w:val="0"/>
+          <w:color w:val="6A9955"/>
+          <w:sz w:val="21"/>
+          <w:szCs w:val="21"/>
+          <w:lang w:eastAsia="ru-RU"/>
+        </w:rPr>
+        <w:t>, </w:t>
+      </w:r>
+      <w:proofErr w:type="spellStart"/>
+      <w:r>
+        <w:rPr>
+          <w:rFonts w:ascii="Consolas" w:eastAsia="Times New Roman" w:hAnsi="Consolas" w:cs="Times New Roman"/>
+          <w:b w:val="0"/>
+          <w:color w:val="6A9955"/>
+          <w:sz w:val="21"/>
+          <w:szCs w:val="21"/>
+          <w:lang w:eastAsia="ru-RU"/>
+        </w:rPr>
+        <w:t>undefined</w:t>
+      </w:r>
+      <w:proofErr w:type="spellEnd"/>
+      <w:r>
+        <w:rPr>
+          <w:rFonts w:ascii="Consolas" w:eastAsia="Times New Roman" w:hAnsi="Consolas" w:cs="Times New Roman"/>
+          <w:b w:val="0"/>
+          <w:color w:val="6A9955"/>
+          <w:sz w:val="21"/>
+          <w:szCs w:val="21"/>
+          <w:lang w:eastAsia="ru-RU"/>
+        </w:rPr>
+        <w:t>, </w:t>
+      </w:r>
+      <w:proofErr w:type="spellStart"/>
+      <w:r>
+        <w:rPr>
+          <w:rFonts w:ascii="Consolas" w:eastAsia="Times New Roman" w:hAnsi="Consolas" w:cs="Times New Roman"/>
+          <w:b w:val="0"/>
+          <w:color w:val="6A9955"/>
+          <w:sz w:val="21"/>
+          <w:szCs w:val="21"/>
+          <w:lang w:eastAsia="ru-RU"/>
+        </w:rPr>
+        <w:t>NaN</w:t>
+      </w:r>
+      <w:proofErr w:type="spellEnd"/>
+    </w:p>
+    <w:p>
+      <w:pPr>
+        <w:shd w:val="clear" w:color="auto" w:fill="1E1E1E"/>
+        <w:spacing w:line="285" w:lineRule="atLeast"/>
+        <w:jc w:val="left"/>
+        <w:rPr>
+          <w:rFonts w:ascii="Consolas" w:eastAsia="Times New Roman" w:hAnsi="Consolas" w:cs="Times New Roman"/>
+          <w:b w:val="0"/>
+          <w:color w:val="D4D4D4"/>
+          <w:sz w:val="21"/>
+          <w:szCs w:val="21"/>
+          <w:lang w:eastAsia="ru-RU"/>
+        </w:rPr>
+      </w:pPr>
+      <w:r>
+        <w:rPr>
+          <w:rFonts w:ascii="Consolas" w:eastAsia="Times New Roman" w:hAnsi="Consolas" w:cs="Times New Roman"/>
+          <w:b w:val="0"/>
+          <w:color w:val="6A9955"/>
+          <w:sz w:val="21"/>
+          <w:szCs w:val="21"/>
+          <w:lang w:eastAsia="ru-RU"/>
+        </w:rPr>
+        <w:t>// будут превращаться в </w:t>
+      </w:r>
+      <w:proofErr w:type="spellStart"/>
+      <w:r>
+        <w:rPr>
+          <w:rFonts w:ascii="Consolas" w:eastAsia="Times New Roman" w:hAnsi="Consolas" w:cs="Times New Roman"/>
+          <w:b w:val="0"/>
+          <w:color w:val="6A9955"/>
+          <w:sz w:val="21"/>
+          <w:szCs w:val="21"/>
+          <w:lang w:eastAsia="ru-RU"/>
+        </w:rPr>
+        <w:t>false</w:t>
+      </w:r>
+      <w:proofErr w:type="spellEnd"/>
+    </w:p>
+    <w:p>
+      <w:pPr>
+        <w:shd w:val="clear" w:color="auto" w:fill="1E1E1E"/>
+        <w:spacing w:line="285" w:lineRule="atLeast"/>
+        <w:jc w:val="left"/>
+        <w:rPr>
+          <w:rFonts w:ascii="Consolas" w:eastAsia="Times New Roman" w:hAnsi="Consolas" w:cs="Times New Roman"/>
+          <w:b w:val="0"/>
+          <w:color w:val="D4D4D4"/>
+          <w:sz w:val="21"/>
+          <w:szCs w:val="21"/>
+          <w:lang w:eastAsia="ru-RU"/>
+        </w:rPr>
+      </w:pPr>
+      <w:r>
+        <w:rPr>
+          <w:rFonts w:ascii="Consolas" w:eastAsia="Times New Roman" w:hAnsi="Consolas" w:cs="Times New Roman"/>
+          <w:b w:val="0"/>
+          <w:color w:val="6A9955"/>
+          <w:sz w:val="21"/>
+          <w:szCs w:val="21"/>
+          <w:lang w:eastAsia="ru-RU"/>
+        </w:rPr>
+        <w:t>// При </w:t>
+      </w:r>
+      <w:proofErr w:type="spellStart"/>
+      <w:r>
+        <w:rPr>
+          <w:rFonts w:ascii="Consolas" w:eastAsia="Times New Roman" w:hAnsi="Consolas" w:cs="Times New Roman"/>
+          <w:b w:val="0"/>
+          <w:color w:val="6A9955"/>
+          <w:sz w:val="21"/>
+          <w:szCs w:val="21"/>
+          <w:lang w:eastAsia="ru-RU"/>
+        </w:rPr>
+        <w:t>кастовании</w:t>
+      </w:r>
+      <w:proofErr w:type="spellEnd"/>
+      <w:r>
+        <w:rPr>
+          <w:rFonts w:ascii="Consolas" w:eastAsia="Times New Roman" w:hAnsi="Consolas" w:cs="Times New Roman"/>
+          <w:b w:val="0"/>
+          <w:color w:val="6A9955"/>
+          <w:sz w:val="21"/>
+          <w:szCs w:val="21"/>
+          <w:lang w:eastAsia="ru-RU"/>
+        </w:rPr>
+        <w:t> к </w:t>
+      </w:r>
+      <w:proofErr w:type="spellStart"/>
+      <w:r>
+        <w:rPr>
+          <w:rFonts w:ascii="Consolas" w:eastAsia="Times New Roman" w:hAnsi="Consolas" w:cs="Times New Roman"/>
+          <w:b w:val="0"/>
+          <w:color w:val="6A9955"/>
+          <w:sz w:val="21"/>
+          <w:szCs w:val="21"/>
+          <w:lang w:eastAsia="ru-RU"/>
+        </w:rPr>
+        <w:t>bool</w:t>
+      </w:r>
+      <w:proofErr w:type="spellEnd"/>
+    </w:p>
+    <w:p>
+      <w:pPr>
+        <w:shd w:val="clear" w:color="auto" w:fill="1E1E1E"/>
+        <w:spacing w:line="285" w:lineRule="atLeast"/>
+        <w:jc w:val="left"/>
+        <w:rPr>
+          <w:rFonts w:ascii="Consolas" w:eastAsia="Times New Roman" w:hAnsi="Consolas" w:cs="Times New Roman"/>
+          <w:b w:val="0"/>
+          <w:color w:val="D4D4D4"/>
+          <w:sz w:val="21"/>
+          <w:szCs w:val="21"/>
+          <w:lang w:eastAsia="ru-RU"/>
+        </w:rPr>
+      </w:pPr>
+      <w:proofErr w:type="spellStart"/>
+      <w:r>
+        <w:rPr>
+          <w:rFonts w:ascii="Consolas" w:eastAsia="Times New Roman" w:hAnsi="Consolas" w:cs="Times New Roman"/>
+          <w:b w:val="0"/>
+          <w:color w:val="569CD6"/>
+          <w:sz w:val="21"/>
+          <w:szCs w:val="21"/>
+          <w:lang w:eastAsia="ru-RU"/>
+        </w:rPr>
+        <w:t>let</w:t>
+      </w:r>
+      <w:proofErr w:type="spellEnd"/>
+      <w:r>
+        <w:rPr>
+          <w:rFonts w:ascii="Consolas" w:eastAsia="Times New Roman" w:hAnsi="Consolas" w:cs="Times New Roman"/>
+          <w:b w:val="0"/>
+          <w:color w:val="D4D4D4"/>
+          <w:sz w:val="21"/>
+          <w:szCs w:val="21"/>
+          <w:lang w:eastAsia="ru-RU"/>
+        </w:rPr>
+        <w:t> </w:t>
+      </w:r>
+      <w:proofErr w:type="spellStart"/>
+      <w:r>
+        <w:rPr>
+          <w:rFonts w:ascii="Consolas" w:eastAsia="Times New Roman" w:hAnsi="Consolas" w:cs="Times New Roman"/>
+          <w:b w:val="0"/>
+          <w:color w:val="9CDCFE"/>
+          <w:sz w:val="21"/>
+          <w:szCs w:val="21"/>
+          <w:lang w:eastAsia="ru-RU"/>
+        </w:rPr>
+        <w:t>bool</w:t>
+      </w:r>
+      <w:proofErr w:type="spellEnd"/>
+      <w:r>
+        <w:rPr>
+          <w:rFonts w:ascii="Consolas" w:eastAsia="Times New Roman" w:hAnsi="Consolas" w:cs="Times New Roman"/>
+          <w:b w:val="0"/>
+          <w:color w:val="D4D4D4"/>
+          <w:sz w:val="21"/>
+          <w:szCs w:val="21"/>
+          <w:lang w:eastAsia="ru-RU"/>
+        </w:rPr>
+        <w:t> = </w:t>
+      </w:r>
+      <w:proofErr w:type="spellStart"/>
+      <w:r>
+        <w:rPr>
+          <w:rFonts w:ascii="Consolas" w:eastAsia="Times New Roman" w:hAnsi="Consolas" w:cs="Times New Roman"/>
+          <w:b w:val="0"/>
+          <w:color w:val="569CD6"/>
+          <w:sz w:val="21"/>
+          <w:szCs w:val="21"/>
+          <w:lang w:eastAsia="ru-RU"/>
+        </w:rPr>
+        <w:t>null</w:t>
+      </w:r>
+      <w:proofErr w:type="spellEnd"/>
+      <w:r>
+        <w:rPr>
+          <w:rFonts w:ascii="Consolas" w:eastAsia="Times New Roman" w:hAnsi="Consolas" w:cs="Times New Roman"/>
+          <w:b w:val="0"/>
+          <w:color w:val="D4D4D4"/>
+          <w:sz w:val="21"/>
+          <w:szCs w:val="21"/>
+          <w:lang w:eastAsia="ru-RU"/>
+        </w:rPr>
+        <w:t>;</w:t>
+      </w:r>
+    </w:p>
+    <w:p>
+      <w:pPr>
+        <w:shd w:val="clear" w:color="auto" w:fill="1E1E1E"/>
+        <w:spacing w:line="285" w:lineRule="atLeast"/>
+        <w:jc w:val="left"/>
+        <w:rPr>
+          <w:rFonts w:ascii="Consolas" w:eastAsia="Times New Roman" w:hAnsi="Consolas" w:cs="Times New Roman"/>
+          <w:b w:val="0"/>
+          <w:color w:val="D4D4D4"/>
+          <w:sz w:val="21"/>
+          <w:szCs w:val="21"/>
+          <w:lang w:eastAsia="ru-RU"/>
+        </w:rPr>
+      </w:pPr>
+    </w:p>
+    <w:p>
+      <w:pPr>
+        <w:shd w:val="clear" w:color="auto" w:fill="1E1E1E"/>
+        <w:spacing w:line="285" w:lineRule="atLeast"/>
+        <w:jc w:val="left"/>
+        <w:rPr>
+          <w:rFonts w:ascii="Consolas" w:eastAsia="Times New Roman" w:hAnsi="Consolas" w:cs="Times New Roman"/>
+          <w:b w:val="0"/>
+          <w:color w:val="D4D4D4"/>
+          <w:sz w:val="21"/>
+          <w:szCs w:val="21"/>
+          <w:lang w:eastAsia="ru-RU"/>
+        </w:rPr>
+      </w:pPr>
+      <w:r>
+        <w:rPr>
+          <w:rFonts w:ascii="Consolas" w:eastAsia="Times New Roman" w:hAnsi="Consolas" w:cs="Times New Roman"/>
+          <w:b w:val="0"/>
+          <w:color w:val="6A9955"/>
+          <w:sz w:val="21"/>
+          <w:szCs w:val="21"/>
+          <w:lang w:eastAsia="ru-RU"/>
+        </w:rPr>
+        <w:t>// так можно </w:t>
+      </w:r>
+      <w:proofErr w:type="spellStart"/>
+      <w:r>
+        <w:rPr>
+          <w:rFonts w:ascii="Consolas" w:eastAsia="Times New Roman" w:hAnsi="Consolas" w:cs="Times New Roman"/>
+          <w:b w:val="0"/>
+          <w:color w:val="6A9955"/>
+          <w:sz w:val="21"/>
+          <w:szCs w:val="21"/>
+          <w:lang w:eastAsia="ru-RU"/>
+        </w:rPr>
+        <w:t>кастовать</w:t>
+      </w:r>
+      <w:proofErr w:type="spellEnd"/>
+      <w:r>
+        <w:rPr>
+          <w:rFonts w:ascii="Consolas" w:eastAsia="Times New Roman" w:hAnsi="Consolas" w:cs="Times New Roman"/>
+          <w:b w:val="0"/>
+          <w:color w:val="6A9955"/>
+          <w:sz w:val="21"/>
+          <w:szCs w:val="21"/>
+          <w:lang w:eastAsia="ru-RU"/>
+        </w:rPr>
+        <w:t> к </w:t>
+      </w:r>
+      <w:proofErr w:type="spellStart"/>
+      <w:r>
+        <w:rPr>
+          <w:rFonts w:ascii="Consolas" w:eastAsia="Times New Roman" w:hAnsi="Consolas" w:cs="Times New Roman"/>
+          <w:b w:val="0"/>
+          <w:color w:val="6A9955"/>
+          <w:sz w:val="21"/>
+          <w:szCs w:val="21"/>
+          <w:lang w:eastAsia="ru-RU"/>
+        </w:rPr>
+        <w:t>bool</w:t>
+      </w:r>
+      <w:proofErr w:type="spellEnd"/>
+    </w:p>
+    <w:p>
+      <w:pPr>
+        <w:shd w:val="clear" w:color="auto" w:fill="1E1E1E"/>
+        <w:spacing w:line="285" w:lineRule="atLeast"/>
+        <w:jc w:val="left"/>
+        <w:rPr>
+          <w:rFonts w:ascii="Consolas" w:eastAsia="Times New Roman" w:hAnsi="Consolas" w:cs="Times New Roman"/>
+          <w:b w:val="0"/>
+          <w:color w:val="D4D4D4"/>
+          <w:sz w:val="21"/>
+          <w:szCs w:val="21"/>
+          <w:lang w:eastAsia="ru-RU"/>
+        </w:rPr>
+      </w:pPr>
+      <w:r>
+        <w:rPr>
+          <w:rFonts w:ascii="Consolas" w:eastAsia="Times New Roman" w:hAnsi="Consolas" w:cs="Times New Roman"/>
+          <w:b w:val="0"/>
+          <w:color w:val="9CDCFE"/>
+          <w:sz w:val="21"/>
+          <w:szCs w:val="21"/>
+          <w:lang w:eastAsia="ru-RU"/>
+        </w:rPr>
+        <w:t>console</w:t>
+      </w:r>
+      <w:r>
+        <w:rPr>
+          <w:rFonts w:ascii="Consolas" w:eastAsia="Times New Roman" w:hAnsi="Consolas" w:cs="Times New Roman"/>
+          <w:b w:val="0"/>
+          <w:color w:val="D4D4D4"/>
+          <w:sz w:val="21"/>
+          <w:szCs w:val="21"/>
+          <w:lang w:eastAsia="ru-RU"/>
+        </w:rPr>
+        <w:t>.</w:t>
+      </w:r>
+      <w:r>
+        <w:rPr>
+          <w:rFonts w:ascii="Consolas" w:eastAsia="Times New Roman" w:hAnsi="Consolas" w:cs="Times New Roman"/>
+          <w:b w:val="0"/>
+          <w:color w:val="DCDCAA"/>
+          <w:sz w:val="21"/>
+          <w:szCs w:val="21"/>
+          <w:lang w:eastAsia="ru-RU"/>
+        </w:rPr>
+        <w:t>log</w:t>
+      </w:r>
+      <w:r>
+        <w:rPr>
+          <w:rFonts w:ascii="Consolas" w:eastAsia="Times New Roman" w:hAnsi="Consolas" w:cs="Times New Roman"/>
+          <w:b w:val="0"/>
+          <w:color w:val="D4D4D4"/>
+          <w:sz w:val="21"/>
+          <w:szCs w:val="21"/>
+          <w:lang w:eastAsia="ru-RU"/>
+        </w:rPr>
+        <w:t>(</w:t>
+      </w:r>
+      <w:proofErr w:type="spellStart"/>
+      <w:r>
+        <w:rPr>
+          <w:rFonts w:ascii="Consolas" w:eastAsia="Times New Roman" w:hAnsi="Consolas" w:cs="Times New Roman"/>
+          <w:b w:val="0"/>
+          <w:color w:val="4EC9B0"/>
+          <w:sz w:val="21"/>
+          <w:szCs w:val="21"/>
+          <w:lang w:eastAsia="ru-RU"/>
+        </w:rPr>
+        <w:t>Boolean</w:t>
+      </w:r>
+      <w:proofErr w:type="spellEnd"/>
+      <w:r>
+        <w:rPr>
+          <w:rFonts w:ascii="Consolas" w:eastAsia="Times New Roman" w:hAnsi="Consolas" w:cs="Times New Roman"/>
+          <w:b w:val="0"/>
+          <w:color w:val="D4D4D4"/>
+          <w:sz w:val="21"/>
+          <w:szCs w:val="21"/>
+          <w:lang w:eastAsia="ru-RU"/>
+        </w:rPr>
+        <w:t>(</w:t>
+      </w:r>
+      <w:proofErr w:type="spellStart"/>
+      <w:r>
+        <w:rPr>
+          <w:rFonts w:ascii="Consolas" w:eastAsia="Times New Roman" w:hAnsi="Consolas" w:cs="Times New Roman"/>
+          <w:b w:val="0"/>
+          <w:color w:val="9CDCFE"/>
+          <w:sz w:val="21"/>
+          <w:szCs w:val="21"/>
+          <w:lang w:eastAsia="ru-RU"/>
+        </w:rPr>
+        <w:t>bool</w:t>
+      </w:r>
+      <w:proofErr w:type="spellEnd"/>
+      <w:r>
+        <w:rPr>
+          <w:rFonts w:ascii="Consolas" w:eastAsia="Times New Roman" w:hAnsi="Consolas" w:cs="Times New Roman"/>
+          <w:b w:val="0"/>
+          <w:color w:val="D4D4D4"/>
+          <w:sz w:val="21"/>
+          <w:szCs w:val="21"/>
+          <w:lang w:eastAsia="ru-RU"/>
+        </w:rPr>
+        <w:t>));</w:t>
+      </w:r>
+    </w:p>
+    <w:p>
+      <w:pPr>
+        <w:shd w:val="clear" w:color="auto" w:fill="1E1E1E"/>
+        <w:spacing w:line="285" w:lineRule="atLeast"/>
+        <w:jc w:val="left"/>
+        <w:rPr>
+          <w:rFonts w:ascii="Consolas" w:eastAsia="Times New Roman" w:hAnsi="Consolas" w:cs="Times New Roman"/>
+          <w:b w:val="0"/>
+          <w:color w:val="D4D4D4"/>
+          <w:sz w:val="21"/>
+          <w:szCs w:val="21"/>
+          <w:lang w:eastAsia="ru-RU"/>
+        </w:rPr>
+      </w:pPr>
+    </w:p>
+    <w:p>
+      <w:pPr>
+        <w:shd w:val="clear" w:color="auto" w:fill="1E1E1E"/>
+        <w:spacing w:line="285" w:lineRule="atLeast"/>
+        <w:jc w:val="left"/>
+        <w:rPr>
+          <w:rFonts w:ascii="Consolas" w:eastAsia="Times New Roman" w:hAnsi="Consolas" w:cs="Times New Roman"/>
+          <w:b w:val="0"/>
+          <w:color w:val="D4D4D4"/>
+          <w:sz w:val="21"/>
+          <w:szCs w:val="21"/>
+          <w:lang w:eastAsia="ru-RU"/>
+        </w:rPr>
+      </w:pPr>
+      <w:r>
+        <w:rPr>
+          <w:rFonts w:ascii="Consolas" w:eastAsia="Times New Roman" w:hAnsi="Consolas" w:cs="Times New Roman"/>
+          <w:b w:val="0"/>
+          <w:color w:val="6A9955"/>
+          <w:sz w:val="21"/>
+          <w:szCs w:val="21"/>
+          <w:lang w:eastAsia="ru-RU"/>
+        </w:rPr>
+        <w:t>// очень редкий способ каста к </w:t>
+      </w:r>
+      <w:proofErr w:type="spellStart"/>
+      <w:r>
+        <w:rPr>
+          <w:rFonts w:ascii="Consolas" w:eastAsia="Times New Roman" w:hAnsi="Consolas" w:cs="Times New Roman"/>
+          <w:b w:val="0"/>
+          <w:color w:val="6A9955"/>
+          <w:sz w:val="21"/>
+          <w:szCs w:val="21"/>
+          <w:lang w:eastAsia="ru-RU"/>
+        </w:rPr>
+        <w:t>bool</w:t>
+      </w:r>
+      <w:proofErr w:type="spellEnd"/>
+    </w:p>
+    <w:p>
+      <w:pPr>
+        <w:shd w:val="clear" w:color="auto" w:fill="1E1E1E"/>
+        <w:spacing w:line="285" w:lineRule="atLeast"/>
+        <w:jc w:val="left"/>
+        <w:rPr>
+          <w:rFonts w:ascii="Consolas" w:eastAsia="Times New Roman" w:hAnsi="Consolas" w:cs="Times New Roman"/>
+          <w:b w:val="0"/>
+          <w:color w:val="D4D4D4"/>
+          <w:sz w:val="21"/>
+          <w:szCs w:val="21"/>
+          <w:lang w:eastAsia="ru-RU"/>
+        </w:rPr>
+      </w:pPr>
+      <w:proofErr w:type="gramStart"/>
+      <w:r>
+        <w:rPr>
+          <w:rFonts w:ascii="Consolas" w:eastAsia="Times New Roman" w:hAnsi="Consolas" w:cs="Times New Roman"/>
+          <w:b w:val="0"/>
+          <w:color w:val="9CDCFE"/>
+          <w:sz w:val="21"/>
+          <w:szCs w:val="21"/>
+          <w:lang w:eastAsia="ru-RU"/>
+        </w:rPr>
+        <w:t>console</w:t>
+      </w:r>
+      <w:r>
+        <w:rPr>
+          <w:rFonts w:ascii="Consolas" w:eastAsia="Times New Roman" w:hAnsi="Consolas" w:cs="Times New Roman"/>
+          <w:b w:val="0"/>
+          <w:color w:val="D4D4D4"/>
+          <w:sz w:val="21"/>
+          <w:szCs w:val="21"/>
+          <w:lang w:eastAsia="ru-RU"/>
+        </w:rPr>
+        <w:t>.</w:t>
+      </w:r>
+      <w:r>
+        <w:rPr>
+          <w:rFonts w:ascii="Consolas" w:eastAsia="Times New Roman" w:hAnsi="Consolas" w:cs="Times New Roman"/>
+          <w:b w:val="0"/>
+          <w:color w:val="DCDCAA"/>
+          <w:sz w:val="21"/>
+          <w:szCs w:val="21"/>
+          <w:lang w:eastAsia="ru-RU"/>
+        </w:rPr>
+        <w:t>log</w:t>
+      </w:r>
+      <w:r>
+        <w:rPr>
+          <w:rFonts w:ascii="Consolas" w:eastAsia="Times New Roman" w:hAnsi="Consolas" w:cs="Times New Roman"/>
+          <w:b w:val="0"/>
+          <w:color w:val="D4D4D4"/>
+          <w:sz w:val="21"/>
+          <w:szCs w:val="21"/>
+          <w:lang w:eastAsia="ru-RU"/>
+        </w:rPr>
+        <w:t>(</w:t>
+      </w:r>
+      <w:proofErr w:type="gramEnd"/>
+      <w:r>
+        <w:rPr>
+          <w:rFonts w:ascii="Consolas" w:eastAsia="Times New Roman" w:hAnsi="Consolas" w:cs="Times New Roman"/>
+          <w:b w:val="0"/>
+          <w:color w:val="D4D4D4"/>
+          <w:sz w:val="21"/>
+          <w:szCs w:val="21"/>
+          <w:lang w:eastAsia="ru-RU"/>
+        </w:rPr>
+        <w:t>!!</w:t>
+      </w:r>
+      <w:r>
+        <w:rPr>
+          <w:rFonts w:ascii="Consolas" w:eastAsia="Times New Roman" w:hAnsi="Consolas" w:cs="Times New Roman"/>
+          <w:b w:val="0"/>
+          <w:color w:val="CE9178"/>
+          <w:sz w:val="21"/>
+          <w:szCs w:val="21"/>
+          <w:lang w:eastAsia="ru-RU"/>
+        </w:rPr>
+        <w:t>'89'</w:t>
+      </w:r>
+      <w:r>
+        <w:rPr>
+          <w:rFonts w:ascii="Consolas" w:eastAsia="Times New Roman" w:hAnsi="Consolas" w:cs="Times New Roman"/>
+          <w:b w:val="0"/>
+          <w:color w:val="D4D4D4"/>
+          <w:sz w:val="21"/>
+          <w:szCs w:val="21"/>
+          <w:lang w:eastAsia="ru-RU"/>
+        </w:rPr>
+        <w:t>);</w:t>
+      </w:r>
+    </w:p>
+    <w:p>
+      <w:r>
+        <w:br w:type="column"/>
+      </w:r>
+      <w:r>
+        <w:lastRenderedPageBreak/>
+        <w:t>Глава №28</w:t>
+      </w:r>
+    </w:p>
+    <w:p>
+      <w:r>
+        <w:t>Получение элементов со страницы</w:t>
+      </w:r>
+    </w:p>
+    <w:p>
+      <w:pPr>
         <w:rPr>
           <w:lang w:val="en-US"/>
         </w:rPr>
-        <w:t>JS</w:t>
-      </w:r>
-    </w:p>
+      </w:pPr>
+      <w:r>
+        <w:rPr>
+          <w:lang w:val="en-US"/>
+        </w:rPr>
+        <w:pict>
+          <v:shape id="_x0000_i1029" type="#_x0000_t75" style="width:467.25pt;height:285.75pt">
+            <v:imagedata r:id="rId9" o:title="Screenshot_1"/>
+          </v:shape>
+        </w:pict>
+      </w:r>
+    </w:p>
+    <w:p>
+      <w:pPr>
+        <w:rPr>
+          <w:lang w:val="en-US"/>
+        </w:rPr>
+      </w:pPr>
+    </w:p>
+    <w:p>
+      <w:pPr>
+        <w:rPr>
+          <w:lang w:val="en-US"/>
+        </w:rPr>
+      </w:pPr>
+    </w:p>
+    <w:p>
+      <w:r>
+        <w:br w:type="column"/>
+      </w:r>
+      <w:r>
+        <w:lastRenderedPageBreak/>
+        <w:t>Глава №29</w:t>
+      </w:r>
+    </w:p>
+    <w:p>
+      <w:r>
+        <w:t>Действие с элементами на странице</w:t>
+      </w:r>
+    </w:p>
+    <w:p/>
     <w:p>
       <w:pPr>
         <w:rPr>

--- a/Udemy/Lecture/JSLecture.docx
+++ b/Udemy/Lecture/JSLecture.docx
@@ -19799,6 +19799,7 @@
         </w:rPr>
         <w:t>`</w:t>
       </w:r>
+      <w:proofErr w:type="gramStart"/>
       <w:r>
         <w:rPr>
           <w:rFonts w:ascii="Consolas" w:eastAsia="Times New Roman" w:hAnsi="Consolas" w:cs="Times New Roman"/>
@@ -19808,7 +19809,19 @@
           <w:szCs w:val="21"/>
           <w:lang w:val="en-US" w:eastAsia="ru-RU"/>
         </w:rPr>
-        <w:t>use strict</w:t>
+        <w:t>use</w:t>
+      </w:r>
+      <w:proofErr w:type="gramEnd"/>
+      <w:r>
+        <w:rPr>
+          <w:rFonts w:ascii="Consolas" w:eastAsia="Times New Roman" w:hAnsi="Consolas" w:cs="Times New Roman"/>
+          <w:b w:val="0"/>
+          <w:color w:val="CE9178"/>
+          <w:sz w:val="21"/>
+          <w:szCs w:val="21"/>
+          <w:lang w:val="en-US" w:eastAsia="ru-RU"/>
+        </w:rPr>
+        <w:t> strict</w:t>
       </w:r>
       <w:r>
         <w:rPr>
@@ -41543,6 +41556,3660 @@
       </w:r>
     </w:p>
     <w:p/>
+    <w:p>
+      <w:pPr>
+        <w:shd w:val="clear" w:color="auto" w:fill="1E1E1E"/>
+        <w:spacing w:line="285" w:lineRule="atLeast"/>
+        <w:jc w:val="left"/>
+        <w:rPr>
+          <w:rFonts w:ascii="Consolas" w:eastAsia="Times New Roman" w:hAnsi="Consolas" w:cs="Times New Roman"/>
+          <w:b w:val="0"/>
+          <w:color w:val="D4D4D4"/>
+          <w:sz w:val="21"/>
+          <w:szCs w:val="21"/>
+          <w:lang w:eastAsia="ru-RU"/>
+        </w:rPr>
+      </w:pPr>
+      <w:r>
+        <w:rPr>
+          <w:rFonts w:ascii="Consolas" w:eastAsia="Times New Roman" w:hAnsi="Consolas" w:cs="Times New Roman"/>
+          <w:b w:val="0"/>
+          <w:color w:val="6A9955"/>
+          <w:sz w:val="21"/>
+          <w:szCs w:val="21"/>
+          <w:lang w:eastAsia="ru-RU"/>
+        </w:rPr>
+        <w:t>// ставим для элемента методы </w:t>
+      </w:r>
+      <w:proofErr w:type="spellStart"/>
+      <w:r>
+        <w:rPr>
+          <w:rFonts w:ascii="Consolas" w:eastAsia="Times New Roman" w:hAnsi="Consolas" w:cs="Times New Roman"/>
+          <w:b w:val="0"/>
+          <w:color w:val="6A9955"/>
+          <w:sz w:val="21"/>
+          <w:szCs w:val="21"/>
+          <w:lang w:eastAsia="ru-RU"/>
+        </w:rPr>
+        <w:t>поотдельности</w:t>
+      </w:r>
+      <w:proofErr w:type="spellEnd"/>
+    </w:p>
+    <w:p>
+      <w:pPr>
+        <w:shd w:val="clear" w:color="auto" w:fill="1E1E1E"/>
+        <w:spacing w:line="285" w:lineRule="atLeast"/>
+        <w:jc w:val="left"/>
+        <w:rPr>
+          <w:rFonts w:ascii="Consolas" w:eastAsia="Times New Roman" w:hAnsi="Consolas" w:cs="Times New Roman"/>
+          <w:b w:val="0"/>
+          <w:color w:val="D4D4D4"/>
+          <w:sz w:val="21"/>
+          <w:szCs w:val="21"/>
+          <w:lang w:eastAsia="ru-RU"/>
+        </w:rPr>
+      </w:pPr>
+      <w:proofErr w:type="spellStart"/>
+      <w:r>
+        <w:rPr>
+          <w:rFonts w:ascii="Consolas" w:eastAsia="Times New Roman" w:hAnsi="Consolas" w:cs="Times New Roman"/>
+          <w:b w:val="0"/>
+          <w:color w:val="4FC1FF"/>
+          <w:sz w:val="21"/>
+          <w:szCs w:val="21"/>
+          <w:lang w:eastAsia="ru-RU"/>
+        </w:rPr>
+        <w:t>btns</w:t>
+      </w:r>
+      <w:proofErr w:type="spellEnd"/>
+      <w:r>
+        <w:rPr>
+          <w:rFonts w:ascii="Consolas" w:eastAsia="Times New Roman" w:hAnsi="Consolas" w:cs="Times New Roman"/>
+          <w:b w:val="0"/>
+          <w:color w:val="D4D4D4"/>
+          <w:sz w:val="21"/>
+          <w:szCs w:val="21"/>
+          <w:lang w:eastAsia="ru-RU"/>
+        </w:rPr>
+        <w:t>[</w:t>
+      </w:r>
+      <w:r>
+        <w:rPr>
+          <w:rFonts w:ascii="Consolas" w:eastAsia="Times New Roman" w:hAnsi="Consolas" w:cs="Times New Roman"/>
+          <w:b w:val="0"/>
+          <w:color w:val="B5CEA8"/>
+          <w:sz w:val="21"/>
+          <w:szCs w:val="21"/>
+          <w:lang w:eastAsia="ru-RU"/>
+        </w:rPr>
+        <w:t>1</w:t>
+      </w:r>
+      <w:r>
+        <w:rPr>
+          <w:rFonts w:ascii="Consolas" w:eastAsia="Times New Roman" w:hAnsi="Consolas" w:cs="Times New Roman"/>
+          <w:b w:val="0"/>
+          <w:color w:val="D4D4D4"/>
+          <w:sz w:val="21"/>
+          <w:szCs w:val="21"/>
+          <w:lang w:eastAsia="ru-RU"/>
+        </w:rPr>
+        <w:t>].</w:t>
+      </w:r>
+      <w:proofErr w:type="spellStart"/>
+      <w:r>
+        <w:rPr>
+          <w:rFonts w:ascii="Consolas" w:eastAsia="Times New Roman" w:hAnsi="Consolas" w:cs="Times New Roman"/>
+          <w:b w:val="0"/>
+          <w:color w:val="4FC1FF"/>
+          <w:sz w:val="21"/>
+          <w:szCs w:val="21"/>
+          <w:lang w:eastAsia="ru-RU"/>
+        </w:rPr>
+        <w:t>style</w:t>
+      </w:r>
+      <w:r>
+        <w:rPr>
+          <w:rFonts w:ascii="Consolas" w:eastAsia="Times New Roman" w:hAnsi="Consolas" w:cs="Times New Roman"/>
+          <w:b w:val="0"/>
+          <w:color w:val="D4D4D4"/>
+          <w:sz w:val="21"/>
+          <w:szCs w:val="21"/>
+          <w:lang w:eastAsia="ru-RU"/>
+        </w:rPr>
+        <w:t>.</w:t>
+      </w:r>
+      <w:r>
+        <w:rPr>
+          <w:rFonts w:ascii="Consolas" w:eastAsia="Times New Roman" w:hAnsi="Consolas" w:cs="Times New Roman"/>
+          <w:b w:val="0"/>
+          <w:color w:val="9CDCFE"/>
+          <w:sz w:val="21"/>
+          <w:szCs w:val="21"/>
+          <w:lang w:eastAsia="ru-RU"/>
+        </w:rPr>
+        <w:t>borderRadius</w:t>
+      </w:r>
+      <w:proofErr w:type="spellEnd"/>
+      <w:r>
+        <w:rPr>
+          <w:rFonts w:ascii="Consolas" w:eastAsia="Times New Roman" w:hAnsi="Consolas" w:cs="Times New Roman"/>
+          <w:b w:val="0"/>
+          <w:color w:val="D4D4D4"/>
+          <w:sz w:val="21"/>
+          <w:szCs w:val="21"/>
+          <w:lang w:eastAsia="ru-RU"/>
+        </w:rPr>
+        <w:t> = </w:t>
+      </w:r>
+      <w:r>
+        <w:rPr>
+          <w:rFonts w:ascii="Consolas" w:eastAsia="Times New Roman" w:hAnsi="Consolas" w:cs="Times New Roman"/>
+          <w:b w:val="0"/>
+          <w:color w:val="CE9178"/>
+          <w:sz w:val="21"/>
+          <w:szCs w:val="21"/>
+          <w:lang w:eastAsia="ru-RU"/>
+        </w:rPr>
+        <w:t>'100%'</w:t>
+      </w:r>
+      <w:r>
+        <w:rPr>
+          <w:rFonts w:ascii="Consolas" w:eastAsia="Times New Roman" w:hAnsi="Consolas" w:cs="Times New Roman"/>
+          <w:b w:val="0"/>
+          <w:color w:val="D4D4D4"/>
+          <w:sz w:val="21"/>
+          <w:szCs w:val="21"/>
+          <w:lang w:eastAsia="ru-RU"/>
+        </w:rPr>
+        <w:t>;</w:t>
+      </w:r>
+    </w:p>
+    <w:p>
+      <w:pPr>
+        <w:shd w:val="clear" w:color="auto" w:fill="1E1E1E"/>
+        <w:spacing w:line="285" w:lineRule="atLeast"/>
+        <w:jc w:val="left"/>
+        <w:rPr>
+          <w:rFonts w:ascii="Consolas" w:eastAsia="Times New Roman" w:hAnsi="Consolas" w:cs="Times New Roman"/>
+          <w:b w:val="0"/>
+          <w:color w:val="D4D4D4"/>
+          <w:sz w:val="21"/>
+          <w:szCs w:val="21"/>
+          <w:lang w:eastAsia="ru-RU"/>
+        </w:rPr>
+      </w:pPr>
+    </w:p>
+    <w:p>
+      <w:pPr>
+        <w:shd w:val="clear" w:color="auto" w:fill="1E1E1E"/>
+        <w:spacing w:line="285" w:lineRule="atLeast"/>
+        <w:jc w:val="left"/>
+        <w:rPr>
+          <w:rFonts w:ascii="Consolas" w:eastAsia="Times New Roman" w:hAnsi="Consolas" w:cs="Times New Roman"/>
+          <w:b w:val="0"/>
+          <w:color w:val="D4D4D4"/>
+          <w:sz w:val="21"/>
+          <w:szCs w:val="21"/>
+          <w:lang w:eastAsia="ru-RU"/>
+        </w:rPr>
+      </w:pPr>
+      <w:r>
+        <w:rPr>
+          <w:rFonts w:ascii="Consolas" w:eastAsia="Times New Roman" w:hAnsi="Consolas" w:cs="Times New Roman"/>
+          <w:b w:val="0"/>
+          <w:color w:val="6A9955"/>
+          <w:sz w:val="21"/>
+          <w:szCs w:val="21"/>
+          <w:lang w:eastAsia="ru-RU"/>
+        </w:rPr>
+        <w:t>// ставим несколько тегов для элемента страницы</w:t>
+      </w:r>
+    </w:p>
+    <w:p>
+      <w:pPr>
+        <w:shd w:val="clear" w:color="auto" w:fill="1E1E1E"/>
+        <w:spacing w:line="285" w:lineRule="atLeast"/>
+        <w:jc w:val="left"/>
+        <w:rPr>
+          <w:rFonts w:ascii="Consolas" w:eastAsia="Times New Roman" w:hAnsi="Consolas" w:cs="Times New Roman"/>
+          <w:b w:val="0"/>
+          <w:color w:val="D4D4D4"/>
+          <w:sz w:val="21"/>
+          <w:szCs w:val="21"/>
+          <w:lang w:val="en-US" w:eastAsia="ru-RU"/>
+        </w:rPr>
+      </w:pPr>
+      <w:proofErr w:type="spellStart"/>
+      <w:r>
+        <w:rPr>
+          <w:rFonts w:ascii="Consolas" w:eastAsia="Times New Roman" w:hAnsi="Consolas" w:cs="Times New Roman"/>
+          <w:b w:val="0"/>
+          <w:color w:val="4FC1FF"/>
+          <w:sz w:val="21"/>
+          <w:szCs w:val="21"/>
+          <w:lang w:val="en-US" w:eastAsia="ru-RU"/>
+        </w:rPr>
+        <w:t>box</w:t>
+      </w:r>
+      <w:r>
+        <w:rPr>
+          <w:rFonts w:ascii="Consolas" w:eastAsia="Times New Roman" w:hAnsi="Consolas" w:cs="Times New Roman"/>
+          <w:b w:val="0"/>
+          <w:color w:val="D4D4D4"/>
+          <w:sz w:val="21"/>
+          <w:szCs w:val="21"/>
+          <w:lang w:val="en-US" w:eastAsia="ru-RU"/>
+        </w:rPr>
+        <w:t>.</w:t>
+      </w:r>
+      <w:r>
+        <w:rPr>
+          <w:rFonts w:ascii="Consolas" w:eastAsia="Times New Roman" w:hAnsi="Consolas" w:cs="Times New Roman"/>
+          <w:b w:val="0"/>
+          <w:color w:val="4FC1FF"/>
+          <w:sz w:val="21"/>
+          <w:szCs w:val="21"/>
+          <w:lang w:val="en-US" w:eastAsia="ru-RU"/>
+        </w:rPr>
+        <w:t>style</w:t>
+      </w:r>
+      <w:r>
+        <w:rPr>
+          <w:rFonts w:ascii="Consolas" w:eastAsia="Times New Roman" w:hAnsi="Consolas" w:cs="Times New Roman"/>
+          <w:b w:val="0"/>
+          <w:color w:val="D4D4D4"/>
+          <w:sz w:val="21"/>
+          <w:szCs w:val="21"/>
+          <w:lang w:val="en-US" w:eastAsia="ru-RU"/>
+        </w:rPr>
+        <w:t>.</w:t>
+      </w:r>
+      <w:r>
+        <w:rPr>
+          <w:rFonts w:ascii="Consolas" w:eastAsia="Times New Roman" w:hAnsi="Consolas" w:cs="Times New Roman"/>
+          <w:b w:val="0"/>
+          <w:color w:val="9CDCFE"/>
+          <w:sz w:val="21"/>
+          <w:szCs w:val="21"/>
+          <w:lang w:val="en-US" w:eastAsia="ru-RU"/>
+        </w:rPr>
+        <w:t>cssText</w:t>
+      </w:r>
+      <w:proofErr w:type="spellEnd"/>
+      <w:r>
+        <w:rPr>
+          <w:rFonts w:ascii="Consolas" w:eastAsia="Times New Roman" w:hAnsi="Consolas" w:cs="Times New Roman"/>
+          <w:b w:val="0"/>
+          <w:color w:val="D4D4D4"/>
+          <w:sz w:val="21"/>
+          <w:szCs w:val="21"/>
+          <w:lang w:val="en-US" w:eastAsia="ru-RU"/>
+        </w:rPr>
+        <w:t> = </w:t>
+      </w:r>
+      <w:r>
+        <w:rPr>
+          <w:rFonts w:ascii="Consolas" w:eastAsia="Times New Roman" w:hAnsi="Consolas" w:cs="Times New Roman"/>
+          <w:b w:val="0"/>
+          <w:color w:val="CE9178"/>
+          <w:sz w:val="21"/>
+          <w:szCs w:val="21"/>
+          <w:lang w:val="en-US" w:eastAsia="ru-RU"/>
+        </w:rPr>
+        <w:t>'</w:t>
+      </w:r>
+      <w:proofErr w:type="spellStart"/>
+      <w:r>
+        <w:rPr>
+          <w:rFonts w:ascii="Consolas" w:eastAsia="Times New Roman" w:hAnsi="Consolas" w:cs="Times New Roman"/>
+          <w:b w:val="0"/>
+          <w:color w:val="CE9178"/>
+          <w:sz w:val="21"/>
+          <w:szCs w:val="21"/>
+          <w:lang w:val="en-US" w:eastAsia="ru-RU"/>
+        </w:rPr>
+        <w:t>backgroung</w:t>
+      </w:r>
+      <w:proofErr w:type="spellEnd"/>
+      <w:r>
+        <w:rPr>
+          <w:rFonts w:ascii="Consolas" w:eastAsia="Times New Roman" w:hAnsi="Consolas" w:cs="Times New Roman"/>
+          <w:b w:val="0"/>
+          <w:color w:val="CE9178"/>
+          <w:sz w:val="21"/>
+          <w:szCs w:val="21"/>
+          <w:lang w:val="en-US" w:eastAsia="ru-RU"/>
+        </w:rPr>
+        <w:t>-color: blue; width: 500px'</w:t>
+      </w:r>
+      <w:r>
+        <w:rPr>
+          <w:rFonts w:ascii="Consolas" w:eastAsia="Times New Roman" w:hAnsi="Consolas" w:cs="Times New Roman"/>
+          <w:b w:val="0"/>
+          <w:color w:val="D4D4D4"/>
+          <w:sz w:val="21"/>
+          <w:szCs w:val="21"/>
+          <w:lang w:val="en-US" w:eastAsia="ru-RU"/>
+        </w:rPr>
+        <w:t>;</w:t>
+      </w:r>
+    </w:p>
+    <w:p>
+      <w:pPr>
+        <w:shd w:val="clear" w:color="auto" w:fill="1E1E1E"/>
+        <w:spacing w:line="285" w:lineRule="atLeast"/>
+        <w:jc w:val="left"/>
+        <w:rPr>
+          <w:rFonts w:ascii="Consolas" w:eastAsia="Times New Roman" w:hAnsi="Consolas" w:cs="Times New Roman"/>
+          <w:b w:val="0"/>
+          <w:color w:val="D4D4D4"/>
+          <w:sz w:val="21"/>
+          <w:szCs w:val="21"/>
+          <w:lang w:val="en-US" w:eastAsia="ru-RU"/>
+        </w:rPr>
+      </w:pPr>
+    </w:p>
+    <w:p>
+      <w:pPr>
+        <w:shd w:val="clear" w:color="auto" w:fill="1E1E1E"/>
+        <w:spacing w:line="285" w:lineRule="atLeast"/>
+        <w:jc w:val="left"/>
+        <w:rPr>
+          <w:rFonts w:ascii="Consolas" w:eastAsia="Times New Roman" w:hAnsi="Consolas" w:cs="Times New Roman"/>
+          <w:b w:val="0"/>
+          <w:color w:val="D4D4D4"/>
+          <w:sz w:val="21"/>
+          <w:szCs w:val="21"/>
+          <w:lang w:val="en-US" w:eastAsia="ru-RU"/>
+        </w:rPr>
+      </w:pPr>
+      <w:r>
+        <w:rPr>
+          <w:rFonts w:ascii="Consolas" w:eastAsia="Times New Roman" w:hAnsi="Consolas" w:cs="Times New Roman"/>
+          <w:b w:val="0"/>
+          <w:color w:val="6A9955"/>
+          <w:sz w:val="21"/>
+          <w:szCs w:val="21"/>
+          <w:lang w:val="en-US" w:eastAsia="ru-RU"/>
+        </w:rPr>
+        <w:t>// </w:t>
+      </w:r>
+      <w:r>
+        <w:rPr>
+          <w:rFonts w:ascii="Consolas" w:eastAsia="Times New Roman" w:hAnsi="Consolas" w:cs="Times New Roman"/>
+          <w:b w:val="0"/>
+          <w:color w:val="6A9955"/>
+          <w:sz w:val="21"/>
+          <w:szCs w:val="21"/>
+          <w:lang w:eastAsia="ru-RU"/>
+        </w:rPr>
+        <w:t>перебираем</w:t>
+      </w:r>
+      <w:r>
+        <w:rPr>
+          <w:rFonts w:ascii="Consolas" w:eastAsia="Times New Roman" w:hAnsi="Consolas" w:cs="Times New Roman"/>
+          <w:b w:val="0"/>
+          <w:color w:val="6A9955"/>
+          <w:sz w:val="21"/>
+          <w:szCs w:val="21"/>
+          <w:lang w:val="en-US" w:eastAsia="ru-RU"/>
+        </w:rPr>
+        <w:t> </w:t>
+      </w:r>
+      <w:r>
+        <w:rPr>
+          <w:rFonts w:ascii="Consolas" w:eastAsia="Times New Roman" w:hAnsi="Consolas" w:cs="Times New Roman"/>
+          <w:b w:val="0"/>
+          <w:color w:val="6A9955"/>
+          <w:sz w:val="21"/>
+          <w:szCs w:val="21"/>
+          <w:lang w:eastAsia="ru-RU"/>
+        </w:rPr>
+        <w:t>элементы</w:t>
+      </w:r>
+      <w:r>
+        <w:rPr>
+          <w:rFonts w:ascii="Consolas" w:eastAsia="Times New Roman" w:hAnsi="Consolas" w:cs="Times New Roman"/>
+          <w:b w:val="0"/>
+          <w:color w:val="6A9955"/>
+          <w:sz w:val="21"/>
+          <w:szCs w:val="21"/>
+          <w:lang w:val="en-US" w:eastAsia="ru-RU"/>
+        </w:rPr>
+        <w:t> </w:t>
+      </w:r>
+      <w:r>
+        <w:rPr>
+          <w:rFonts w:ascii="Consolas" w:eastAsia="Times New Roman" w:hAnsi="Consolas" w:cs="Times New Roman"/>
+          <w:b w:val="0"/>
+          <w:color w:val="6A9955"/>
+          <w:sz w:val="21"/>
+          <w:szCs w:val="21"/>
+          <w:lang w:eastAsia="ru-RU"/>
+        </w:rPr>
+        <w:t>внутри</w:t>
+      </w:r>
+      <w:r>
+        <w:rPr>
+          <w:rFonts w:ascii="Consolas" w:eastAsia="Times New Roman" w:hAnsi="Consolas" w:cs="Times New Roman"/>
+          <w:b w:val="0"/>
+          <w:color w:val="6A9955"/>
+          <w:sz w:val="21"/>
+          <w:szCs w:val="21"/>
+          <w:lang w:val="en-US" w:eastAsia="ru-RU"/>
+        </w:rPr>
+        <w:t> </w:t>
+      </w:r>
+      <w:proofErr w:type="spellStart"/>
+      <w:r>
+        <w:rPr>
+          <w:rFonts w:ascii="Consolas" w:eastAsia="Times New Roman" w:hAnsi="Consolas" w:cs="Times New Roman"/>
+          <w:b w:val="0"/>
+          <w:color w:val="6A9955"/>
+          <w:sz w:val="21"/>
+          <w:szCs w:val="21"/>
+          <w:lang w:eastAsia="ru-RU"/>
+        </w:rPr>
+        <w:t>псевдоцикла</w:t>
+      </w:r>
+      <w:proofErr w:type="spellEnd"/>
+    </w:p>
+    <w:p>
+      <w:pPr>
+        <w:shd w:val="clear" w:color="auto" w:fill="1E1E1E"/>
+        <w:spacing w:line="285" w:lineRule="atLeast"/>
+        <w:jc w:val="left"/>
+        <w:rPr>
+          <w:rFonts w:ascii="Consolas" w:eastAsia="Times New Roman" w:hAnsi="Consolas" w:cs="Times New Roman"/>
+          <w:b w:val="0"/>
+          <w:color w:val="D4D4D4"/>
+          <w:sz w:val="21"/>
+          <w:szCs w:val="21"/>
+          <w:lang w:val="en-US" w:eastAsia="ru-RU"/>
+        </w:rPr>
+      </w:pPr>
+      <w:r>
+        <w:rPr>
+          <w:rFonts w:ascii="Consolas" w:eastAsia="Times New Roman" w:hAnsi="Consolas" w:cs="Times New Roman"/>
+          <w:b w:val="0"/>
+          <w:color w:val="C586C0"/>
+          <w:sz w:val="21"/>
+          <w:szCs w:val="21"/>
+          <w:lang w:val="en-US" w:eastAsia="ru-RU"/>
+        </w:rPr>
+        <w:t>for</w:t>
+      </w:r>
+      <w:r>
+        <w:rPr>
+          <w:rFonts w:ascii="Consolas" w:eastAsia="Times New Roman" w:hAnsi="Consolas" w:cs="Times New Roman"/>
+          <w:b w:val="0"/>
+          <w:color w:val="D4D4D4"/>
+          <w:sz w:val="21"/>
+          <w:szCs w:val="21"/>
+          <w:lang w:val="en-US" w:eastAsia="ru-RU"/>
+        </w:rPr>
+        <w:t>(</w:t>
+      </w:r>
+      <w:r>
+        <w:rPr>
+          <w:rFonts w:ascii="Consolas" w:eastAsia="Times New Roman" w:hAnsi="Consolas" w:cs="Times New Roman"/>
+          <w:b w:val="0"/>
+          <w:color w:val="569CD6"/>
+          <w:sz w:val="21"/>
+          <w:szCs w:val="21"/>
+          <w:lang w:val="en-US" w:eastAsia="ru-RU"/>
+        </w:rPr>
+        <w:t>let</w:t>
+      </w:r>
+      <w:r>
+        <w:rPr>
+          <w:rFonts w:ascii="Consolas" w:eastAsia="Times New Roman" w:hAnsi="Consolas" w:cs="Times New Roman"/>
+          <w:b w:val="0"/>
+          <w:color w:val="D4D4D4"/>
+          <w:sz w:val="21"/>
+          <w:szCs w:val="21"/>
+          <w:lang w:val="en-US" w:eastAsia="ru-RU"/>
+        </w:rPr>
+        <w:t> </w:t>
+      </w:r>
+      <w:proofErr w:type="spellStart"/>
+      <w:r>
+        <w:rPr>
+          <w:rFonts w:ascii="Consolas" w:eastAsia="Times New Roman" w:hAnsi="Consolas" w:cs="Times New Roman"/>
+          <w:b w:val="0"/>
+          <w:color w:val="9CDCFE"/>
+          <w:sz w:val="21"/>
+          <w:szCs w:val="21"/>
+          <w:lang w:val="en-US" w:eastAsia="ru-RU"/>
+        </w:rPr>
+        <w:t>i</w:t>
+      </w:r>
+      <w:proofErr w:type="spellEnd"/>
+      <w:r>
+        <w:rPr>
+          <w:rFonts w:ascii="Consolas" w:eastAsia="Times New Roman" w:hAnsi="Consolas" w:cs="Times New Roman"/>
+          <w:b w:val="0"/>
+          <w:color w:val="D4D4D4"/>
+          <w:sz w:val="21"/>
+          <w:szCs w:val="21"/>
+          <w:lang w:val="en-US" w:eastAsia="ru-RU"/>
+        </w:rPr>
+        <w:t> = </w:t>
+      </w:r>
+      <w:r>
+        <w:rPr>
+          <w:rFonts w:ascii="Consolas" w:eastAsia="Times New Roman" w:hAnsi="Consolas" w:cs="Times New Roman"/>
+          <w:b w:val="0"/>
+          <w:color w:val="B5CEA8"/>
+          <w:sz w:val="21"/>
+          <w:szCs w:val="21"/>
+          <w:lang w:val="en-US" w:eastAsia="ru-RU"/>
+        </w:rPr>
+        <w:t>0</w:t>
+      </w:r>
+      <w:r>
+        <w:rPr>
+          <w:rFonts w:ascii="Consolas" w:eastAsia="Times New Roman" w:hAnsi="Consolas" w:cs="Times New Roman"/>
+          <w:b w:val="0"/>
+          <w:color w:val="D4D4D4"/>
+          <w:sz w:val="21"/>
+          <w:szCs w:val="21"/>
+          <w:lang w:val="en-US" w:eastAsia="ru-RU"/>
+        </w:rPr>
+        <w:t>; </w:t>
+      </w:r>
+      <w:proofErr w:type="spellStart"/>
+      <w:r>
+        <w:rPr>
+          <w:rFonts w:ascii="Consolas" w:eastAsia="Times New Roman" w:hAnsi="Consolas" w:cs="Times New Roman"/>
+          <w:b w:val="0"/>
+          <w:color w:val="9CDCFE"/>
+          <w:sz w:val="21"/>
+          <w:szCs w:val="21"/>
+          <w:lang w:val="en-US" w:eastAsia="ru-RU"/>
+        </w:rPr>
+        <w:t>i</w:t>
+      </w:r>
+      <w:proofErr w:type="spellEnd"/>
+      <w:r>
+        <w:rPr>
+          <w:rFonts w:ascii="Consolas" w:eastAsia="Times New Roman" w:hAnsi="Consolas" w:cs="Times New Roman"/>
+          <w:b w:val="0"/>
+          <w:color w:val="D4D4D4"/>
+          <w:sz w:val="21"/>
+          <w:szCs w:val="21"/>
+          <w:lang w:val="en-US" w:eastAsia="ru-RU"/>
+        </w:rPr>
+        <w:t> &lt; </w:t>
+      </w:r>
+      <w:proofErr w:type="spellStart"/>
+      <w:r>
+        <w:rPr>
+          <w:rFonts w:ascii="Consolas" w:eastAsia="Times New Roman" w:hAnsi="Consolas" w:cs="Times New Roman"/>
+          <w:b w:val="0"/>
+          <w:color w:val="4FC1FF"/>
+          <w:sz w:val="21"/>
+          <w:szCs w:val="21"/>
+          <w:lang w:val="en-US" w:eastAsia="ru-RU"/>
+        </w:rPr>
+        <w:t>hearts</w:t>
+      </w:r>
+      <w:r>
+        <w:rPr>
+          <w:rFonts w:ascii="Consolas" w:eastAsia="Times New Roman" w:hAnsi="Consolas" w:cs="Times New Roman"/>
+          <w:b w:val="0"/>
+          <w:color w:val="D4D4D4"/>
+          <w:sz w:val="21"/>
+          <w:szCs w:val="21"/>
+          <w:lang w:val="en-US" w:eastAsia="ru-RU"/>
+        </w:rPr>
+        <w:t>.</w:t>
+      </w:r>
+      <w:r>
+        <w:rPr>
+          <w:rFonts w:ascii="Consolas" w:eastAsia="Times New Roman" w:hAnsi="Consolas" w:cs="Times New Roman"/>
+          <w:b w:val="0"/>
+          <w:color w:val="9CDCFE"/>
+          <w:sz w:val="21"/>
+          <w:szCs w:val="21"/>
+          <w:lang w:val="en-US" w:eastAsia="ru-RU"/>
+        </w:rPr>
+        <w:t>length</w:t>
+      </w:r>
+      <w:proofErr w:type="spellEnd"/>
+      <w:r>
+        <w:rPr>
+          <w:rFonts w:ascii="Consolas" w:eastAsia="Times New Roman" w:hAnsi="Consolas" w:cs="Times New Roman"/>
+          <w:b w:val="0"/>
+          <w:color w:val="D4D4D4"/>
+          <w:sz w:val="21"/>
+          <w:szCs w:val="21"/>
+          <w:lang w:val="en-US" w:eastAsia="ru-RU"/>
+        </w:rPr>
+        <w:t>; </w:t>
+      </w:r>
+      <w:proofErr w:type="spellStart"/>
+      <w:r>
+        <w:rPr>
+          <w:rFonts w:ascii="Consolas" w:eastAsia="Times New Roman" w:hAnsi="Consolas" w:cs="Times New Roman"/>
+          <w:b w:val="0"/>
+          <w:color w:val="9CDCFE"/>
+          <w:sz w:val="21"/>
+          <w:szCs w:val="21"/>
+          <w:lang w:val="en-US" w:eastAsia="ru-RU"/>
+        </w:rPr>
+        <w:t>i</w:t>
+      </w:r>
+      <w:proofErr w:type="spellEnd"/>
+      <w:r>
+        <w:rPr>
+          <w:rFonts w:ascii="Consolas" w:eastAsia="Times New Roman" w:hAnsi="Consolas" w:cs="Times New Roman"/>
+          <w:b w:val="0"/>
+          <w:color w:val="D4D4D4"/>
+          <w:sz w:val="21"/>
+          <w:szCs w:val="21"/>
+          <w:lang w:val="en-US" w:eastAsia="ru-RU"/>
+        </w:rPr>
+        <w:t>++){</w:t>
+      </w:r>
+    </w:p>
+    <w:p>
+      <w:pPr>
+        <w:shd w:val="clear" w:color="auto" w:fill="1E1E1E"/>
+        <w:spacing w:line="285" w:lineRule="atLeast"/>
+        <w:jc w:val="left"/>
+        <w:rPr>
+          <w:rFonts w:ascii="Consolas" w:eastAsia="Times New Roman" w:hAnsi="Consolas" w:cs="Times New Roman"/>
+          <w:b w:val="0"/>
+          <w:color w:val="D4D4D4"/>
+          <w:sz w:val="21"/>
+          <w:szCs w:val="21"/>
+          <w:lang w:val="en-US" w:eastAsia="ru-RU"/>
+        </w:rPr>
+      </w:pPr>
+      <w:r>
+        <w:rPr>
+          <w:rFonts w:ascii="Consolas" w:eastAsia="Times New Roman" w:hAnsi="Consolas" w:cs="Times New Roman"/>
+          <w:b w:val="0"/>
+          <w:color w:val="D4D4D4"/>
+          <w:sz w:val="21"/>
+          <w:szCs w:val="21"/>
+          <w:lang w:val="en-US" w:eastAsia="ru-RU"/>
+        </w:rPr>
+        <w:t>    </w:t>
+      </w:r>
+      <w:r>
+        <w:rPr>
+          <w:rFonts w:ascii="Consolas" w:eastAsia="Times New Roman" w:hAnsi="Consolas" w:cs="Times New Roman"/>
+          <w:b w:val="0"/>
+          <w:color w:val="4FC1FF"/>
+          <w:sz w:val="21"/>
+          <w:szCs w:val="21"/>
+          <w:lang w:val="en-US" w:eastAsia="ru-RU"/>
+        </w:rPr>
+        <w:t>hearts</w:t>
+      </w:r>
+      <w:r>
+        <w:rPr>
+          <w:rFonts w:ascii="Consolas" w:eastAsia="Times New Roman" w:hAnsi="Consolas" w:cs="Times New Roman"/>
+          <w:b w:val="0"/>
+          <w:color w:val="D4D4D4"/>
+          <w:sz w:val="21"/>
+          <w:szCs w:val="21"/>
+          <w:lang w:val="en-US" w:eastAsia="ru-RU"/>
+        </w:rPr>
+        <w:t>[</w:t>
+      </w:r>
+      <w:proofErr w:type="spellStart"/>
+      <w:r>
+        <w:rPr>
+          <w:rFonts w:ascii="Consolas" w:eastAsia="Times New Roman" w:hAnsi="Consolas" w:cs="Times New Roman"/>
+          <w:b w:val="0"/>
+          <w:color w:val="9CDCFE"/>
+          <w:sz w:val="21"/>
+          <w:szCs w:val="21"/>
+          <w:lang w:val="en-US" w:eastAsia="ru-RU"/>
+        </w:rPr>
+        <w:t>i</w:t>
+      </w:r>
+      <w:proofErr w:type="spellEnd"/>
+      <w:r>
+        <w:rPr>
+          <w:rFonts w:ascii="Consolas" w:eastAsia="Times New Roman" w:hAnsi="Consolas" w:cs="Times New Roman"/>
+          <w:b w:val="0"/>
+          <w:color w:val="D4D4D4"/>
+          <w:sz w:val="21"/>
+          <w:szCs w:val="21"/>
+          <w:lang w:val="en-US" w:eastAsia="ru-RU"/>
+        </w:rPr>
+        <w:t>].</w:t>
+      </w:r>
+      <w:proofErr w:type="spellStart"/>
+      <w:r>
+        <w:rPr>
+          <w:rFonts w:ascii="Consolas" w:eastAsia="Times New Roman" w:hAnsi="Consolas" w:cs="Times New Roman"/>
+          <w:b w:val="0"/>
+          <w:color w:val="9CDCFE"/>
+          <w:sz w:val="21"/>
+          <w:szCs w:val="21"/>
+          <w:lang w:val="en-US" w:eastAsia="ru-RU"/>
+        </w:rPr>
+        <w:t>style</w:t>
+      </w:r>
+      <w:r>
+        <w:rPr>
+          <w:rFonts w:ascii="Consolas" w:eastAsia="Times New Roman" w:hAnsi="Consolas" w:cs="Times New Roman"/>
+          <w:b w:val="0"/>
+          <w:color w:val="D4D4D4"/>
+          <w:sz w:val="21"/>
+          <w:szCs w:val="21"/>
+          <w:lang w:val="en-US" w:eastAsia="ru-RU"/>
+        </w:rPr>
+        <w:t>.</w:t>
+      </w:r>
+      <w:r>
+        <w:rPr>
+          <w:rFonts w:ascii="Consolas" w:eastAsia="Times New Roman" w:hAnsi="Consolas" w:cs="Times New Roman"/>
+          <w:b w:val="0"/>
+          <w:color w:val="9CDCFE"/>
+          <w:sz w:val="21"/>
+          <w:szCs w:val="21"/>
+          <w:lang w:val="en-US" w:eastAsia="ru-RU"/>
+        </w:rPr>
+        <w:t>backgroundColor</w:t>
+      </w:r>
+      <w:proofErr w:type="spellEnd"/>
+      <w:r>
+        <w:rPr>
+          <w:rFonts w:ascii="Consolas" w:eastAsia="Times New Roman" w:hAnsi="Consolas" w:cs="Times New Roman"/>
+          <w:b w:val="0"/>
+          <w:color w:val="D4D4D4"/>
+          <w:sz w:val="21"/>
+          <w:szCs w:val="21"/>
+          <w:lang w:val="en-US" w:eastAsia="ru-RU"/>
+        </w:rPr>
+        <w:t> = </w:t>
+      </w:r>
+      <w:r>
+        <w:rPr>
+          <w:rFonts w:ascii="Consolas" w:eastAsia="Times New Roman" w:hAnsi="Consolas" w:cs="Times New Roman"/>
+          <w:b w:val="0"/>
+          <w:color w:val="CE9178"/>
+          <w:sz w:val="21"/>
+          <w:szCs w:val="21"/>
+          <w:lang w:val="en-US" w:eastAsia="ru-RU"/>
+        </w:rPr>
+        <w:t>'blue'</w:t>
+      </w:r>
+      <w:r>
+        <w:rPr>
+          <w:rFonts w:ascii="Consolas" w:eastAsia="Times New Roman" w:hAnsi="Consolas" w:cs="Times New Roman"/>
+          <w:b w:val="0"/>
+          <w:color w:val="D4D4D4"/>
+          <w:sz w:val="21"/>
+          <w:szCs w:val="21"/>
+          <w:lang w:val="en-US" w:eastAsia="ru-RU"/>
+        </w:rPr>
+        <w:t>;</w:t>
+      </w:r>
+    </w:p>
+    <w:p>
+      <w:pPr>
+        <w:shd w:val="clear" w:color="auto" w:fill="1E1E1E"/>
+        <w:spacing w:line="285" w:lineRule="atLeast"/>
+        <w:jc w:val="left"/>
+        <w:rPr>
+          <w:rFonts w:ascii="Consolas" w:eastAsia="Times New Roman" w:hAnsi="Consolas" w:cs="Times New Roman"/>
+          <w:b w:val="0"/>
+          <w:color w:val="D4D4D4"/>
+          <w:sz w:val="21"/>
+          <w:szCs w:val="21"/>
+          <w:lang w:eastAsia="ru-RU"/>
+        </w:rPr>
+      </w:pPr>
+      <w:r>
+        <w:rPr>
+          <w:rFonts w:ascii="Consolas" w:eastAsia="Times New Roman" w:hAnsi="Consolas" w:cs="Times New Roman"/>
+          <w:b w:val="0"/>
+          <w:color w:val="D4D4D4"/>
+          <w:sz w:val="21"/>
+          <w:szCs w:val="21"/>
+          <w:lang w:eastAsia="ru-RU"/>
+        </w:rPr>
+        <w:t>}</w:t>
+      </w:r>
+    </w:p>
+    <w:p>
+      <w:pPr>
+        <w:shd w:val="clear" w:color="auto" w:fill="1E1E1E"/>
+        <w:spacing w:line="285" w:lineRule="atLeast"/>
+        <w:jc w:val="left"/>
+        <w:rPr>
+          <w:rFonts w:ascii="Consolas" w:eastAsia="Times New Roman" w:hAnsi="Consolas" w:cs="Times New Roman"/>
+          <w:b w:val="0"/>
+          <w:color w:val="D4D4D4"/>
+          <w:sz w:val="21"/>
+          <w:szCs w:val="21"/>
+          <w:lang w:eastAsia="ru-RU"/>
+        </w:rPr>
+      </w:pPr>
+    </w:p>
+    <w:p>
+      <w:pPr>
+        <w:shd w:val="clear" w:color="auto" w:fill="1E1E1E"/>
+        <w:spacing w:line="285" w:lineRule="atLeast"/>
+        <w:jc w:val="left"/>
+        <w:rPr>
+          <w:rFonts w:ascii="Consolas" w:eastAsia="Times New Roman" w:hAnsi="Consolas" w:cs="Times New Roman"/>
+          <w:b w:val="0"/>
+          <w:color w:val="D4D4D4"/>
+          <w:sz w:val="21"/>
+          <w:szCs w:val="21"/>
+          <w:lang w:eastAsia="ru-RU"/>
+        </w:rPr>
+      </w:pPr>
+      <w:r>
+        <w:rPr>
+          <w:rFonts w:ascii="Consolas" w:eastAsia="Times New Roman" w:hAnsi="Consolas" w:cs="Times New Roman"/>
+          <w:b w:val="0"/>
+          <w:color w:val="6A9955"/>
+          <w:sz w:val="21"/>
+          <w:szCs w:val="21"/>
+          <w:lang w:eastAsia="ru-RU"/>
+        </w:rPr>
+        <w:t>// данным циклом перебирать нельзя</w:t>
+      </w:r>
+    </w:p>
+    <w:p>
+      <w:pPr>
+        <w:shd w:val="clear" w:color="auto" w:fill="1E1E1E"/>
+        <w:spacing w:line="285" w:lineRule="atLeast"/>
+        <w:jc w:val="left"/>
+        <w:rPr>
+          <w:rFonts w:ascii="Consolas" w:eastAsia="Times New Roman" w:hAnsi="Consolas" w:cs="Times New Roman"/>
+          <w:b w:val="0"/>
+          <w:color w:val="D4D4D4"/>
+          <w:sz w:val="21"/>
+          <w:szCs w:val="21"/>
+          <w:lang w:eastAsia="ru-RU"/>
+        </w:rPr>
+      </w:pPr>
+      <w:r>
+        <w:rPr>
+          <w:rFonts w:ascii="Consolas" w:eastAsia="Times New Roman" w:hAnsi="Consolas" w:cs="Times New Roman"/>
+          <w:b w:val="0"/>
+          <w:color w:val="6A9955"/>
+          <w:sz w:val="21"/>
+          <w:szCs w:val="21"/>
+          <w:lang w:eastAsia="ru-RU"/>
+        </w:rPr>
+        <w:t>// так как он возвращает строки</w:t>
+      </w:r>
+    </w:p>
+    <w:p>
+      <w:pPr>
+        <w:shd w:val="clear" w:color="auto" w:fill="1E1E1E"/>
+        <w:spacing w:line="285" w:lineRule="atLeast"/>
+        <w:jc w:val="left"/>
+        <w:rPr>
+          <w:rFonts w:ascii="Consolas" w:eastAsia="Times New Roman" w:hAnsi="Consolas" w:cs="Times New Roman"/>
+          <w:b w:val="0"/>
+          <w:color w:val="D4D4D4"/>
+          <w:sz w:val="21"/>
+          <w:szCs w:val="21"/>
+          <w:lang w:val="en-US" w:eastAsia="ru-RU"/>
+        </w:rPr>
+      </w:pPr>
+      <w:r>
+        <w:rPr>
+          <w:rFonts w:ascii="Consolas" w:eastAsia="Times New Roman" w:hAnsi="Consolas" w:cs="Times New Roman"/>
+          <w:b w:val="0"/>
+          <w:color w:val="C586C0"/>
+          <w:sz w:val="21"/>
+          <w:szCs w:val="21"/>
+          <w:lang w:val="en-US" w:eastAsia="ru-RU"/>
+        </w:rPr>
+        <w:t>for</w:t>
+      </w:r>
+      <w:r>
+        <w:rPr>
+          <w:rFonts w:ascii="Consolas" w:eastAsia="Times New Roman" w:hAnsi="Consolas" w:cs="Times New Roman"/>
+          <w:b w:val="0"/>
+          <w:color w:val="D4D4D4"/>
+          <w:sz w:val="21"/>
+          <w:szCs w:val="21"/>
+          <w:lang w:val="en-US" w:eastAsia="ru-RU"/>
+        </w:rPr>
+        <w:t>(</w:t>
+      </w:r>
+      <w:r>
+        <w:rPr>
+          <w:rFonts w:ascii="Consolas" w:eastAsia="Times New Roman" w:hAnsi="Consolas" w:cs="Times New Roman"/>
+          <w:b w:val="0"/>
+          <w:color w:val="569CD6"/>
+          <w:sz w:val="21"/>
+          <w:szCs w:val="21"/>
+          <w:lang w:val="en-US" w:eastAsia="ru-RU"/>
+        </w:rPr>
+        <w:t>let</w:t>
+      </w:r>
+      <w:r>
+        <w:rPr>
+          <w:rFonts w:ascii="Consolas" w:eastAsia="Times New Roman" w:hAnsi="Consolas" w:cs="Times New Roman"/>
+          <w:b w:val="0"/>
+          <w:color w:val="D4D4D4"/>
+          <w:sz w:val="21"/>
+          <w:szCs w:val="21"/>
+          <w:lang w:val="en-US" w:eastAsia="ru-RU"/>
+        </w:rPr>
+        <w:t> </w:t>
+      </w:r>
+      <w:proofErr w:type="spellStart"/>
+      <w:r>
+        <w:rPr>
+          <w:rFonts w:ascii="Consolas" w:eastAsia="Times New Roman" w:hAnsi="Consolas" w:cs="Times New Roman"/>
+          <w:b w:val="0"/>
+          <w:color w:val="9CDCFE"/>
+          <w:sz w:val="21"/>
+          <w:szCs w:val="21"/>
+          <w:lang w:val="en-US" w:eastAsia="ru-RU"/>
+        </w:rPr>
+        <w:t>elem</w:t>
+      </w:r>
+      <w:proofErr w:type="spellEnd"/>
+      <w:r>
+        <w:rPr>
+          <w:rFonts w:ascii="Consolas" w:eastAsia="Times New Roman" w:hAnsi="Consolas" w:cs="Times New Roman"/>
+          <w:b w:val="0"/>
+          <w:color w:val="D4D4D4"/>
+          <w:sz w:val="21"/>
+          <w:szCs w:val="21"/>
+          <w:lang w:val="en-US" w:eastAsia="ru-RU"/>
+        </w:rPr>
+        <w:t> </w:t>
+      </w:r>
+      <w:r>
+        <w:rPr>
+          <w:rFonts w:ascii="Consolas" w:eastAsia="Times New Roman" w:hAnsi="Consolas" w:cs="Times New Roman"/>
+          <w:b w:val="0"/>
+          <w:color w:val="569CD6"/>
+          <w:sz w:val="21"/>
+          <w:szCs w:val="21"/>
+          <w:lang w:val="en-US" w:eastAsia="ru-RU"/>
+        </w:rPr>
+        <w:t>in</w:t>
+      </w:r>
+      <w:r>
+        <w:rPr>
+          <w:rFonts w:ascii="Consolas" w:eastAsia="Times New Roman" w:hAnsi="Consolas" w:cs="Times New Roman"/>
+          <w:b w:val="0"/>
+          <w:color w:val="D4D4D4"/>
+          <w:sz w:val="21"/>
+          <w:szCs w:val="21"/>
+          <w:lang w:val="en-US" w:eastAsia="ru-RU"/>
+        </w:rPr>
+        <w:t> </w:t>
+      </w:r>
+      <w:r>
+        <w:rPr>
+          <w:rFonts w:ascii="Consolas" w:eastAsia="Times New Roman" w:hAnsi="Consolas" w:cs="Times New Roman"/>
+          <w:b w:val="0"/>
+          <w:color w:val="4FC1FF"/>
+          <w:sz w:val="21"/>
+          <w:szCs w:val="21"/>
+          <w:lang w:val="en-US" w:eastAsia="ru-RU"/>
+        </w:rPr>
+        <w:t>hearts</w:t>
+      </w:r>
+      <w:r>
+        <w:rPr>
+          <w:rFonts w:ascii="Consolas" w:eastAsia="Times New Roman" w:hAnsi="Consolas" w:cs="Times New Roman"/>
+          <w:b w:val="0"/>
+          <w:color w:val="D4D4D4"/>
+          <w:sz w:val="21"/>
+          <w:szCs w:val="21"/>
+          <w:lang w:val="en-US" w:eastAsia="ru-RU"/>
+        </w:rPr>
+        <w:t>){</w:t>
+      </w:r>
+    </w:p>
+    <w:p>
+      <w:pPr>
+        <w:shd w:val="clear" w:color="auto" w:fill="1E1E1E"/>
+        <w:spacing w:line="285" w:lineRule="atLeast"/>
+        <w:jc w:val="left"/>
+        <w:rPr>
+          <w:rFonts w:ascii="Consolas" w:eastAsia="Times New Roman" w:hAnsi="Consolas" w:cs="Times New Roman"/>
+          <w:b w:val="0"/>
+          <w:color w:val="D4D4D4"/>
+          <w:sz w:val="21"/>
+          <w:szCs w:val="21"/>
+          <w:lang w:val="en-US" w:eastAsia="ru-RU"/>
+        </w:rPr>
+      </w:pPr>
+      <w:r>
+        <w:rPr>
+          <w:rFonts w:ascii="Consolas" w:eastAsia="Times New Roman" w:hAnsi="Consolas" w:cs="Times New Roman"/>
+          <w:b w:val="0"/>
+          <w:color w:val="D4D4D4"/>
+          <w:sz w:val="21"/>
+          <w:szCs w:val="21"/>
+          <w:lang w:val="en-US" w:eastAsia="ru-RU"/>
+        </w:rPr>
+        <w:t>    </w:t>
+      </w:r>
+      <w:r>
+        <w:rPr>
+          <w:rFonts w:ascii="Consolas" w:eastAsia="Times New Roman" w:hAnsi="Consolas" w:cs="Times New Roman"/>
+          <w:b w:val="0"/>
+          <w:color w:val="9CDCFE"/>
+          <w:sz w:val="21"/>
+          <w:szCs w:val="21"/>
+          <w:lang w:val="en-US" w:eastAsia="ru-RU"/>
+        </w:rPr>
+        <w:t>console</w:t>
+      </w:r>
+      <w:r>
+        <w:rPr>
+          <w:rFonts w:ascii="Consolas" w:eastAsia="Times New Roman" w:hAnsi="Consolas" w:cs="Times New Roman"/>
+          <w:b w:val="0"/>
+          <w:color w:val="D4D4D4"/>
+          <w:sz w:val="21"/>
+          <w:szCs w:val="21"/>
+          <w:lang w:val="en-US" w:eastAsia="ru-RU"/>
+        </w:rPr>
+        <w:t>.</w:t>
+      </w:r>
+      <w:r>
+        <w:rPr>
+          <w:rFonts w:ascii="Consolas" w:eastAsia="Times New Roman" w:hAnsi="Consolas" w:cs="Times New Roman"/>
+          <w:b w:val="0"/>
+          <w:color w:val="DCDCAA"/>
+          <w:sz w:val="21"/>
+          <w:szCs w:val="21"/>
+          <w:lang w:val="en-US" w:eastAsia="ru-RU"/>
+        </w:rPr>
+        <w:t>log</w:t>
+      </w:r>
+      <w:r>
+        <w:rPr>
+          <w:rFonts w:ascii="Consolas" w:eastAsia="Times New Roman" w:hAnsi="Consolas" w:cs="Times New Roman"/>
+          <w:b w:val="0"/>
+          <w:color w:val="D4D4D4"/>
+          <w:sz w:val="21"/>
+          <w:szCs w:val="21"/>
+          <w:lang w:val="en-US" w:eastAsia="ru-RU"/>
+        </w:rPr>
+        <w:t>(</w:t>
+      </w:r>
+      <w:proofErr w:type="spellStart"/>
+      <w:r>
+        <w:rPr>
+          <w:rFonts w:ascii="Consolas" w:eastAsia="Times New Roman" w:hAnsi="Consolas" w:cs="Times New Roman"/>
+          <w:b w:val="0"/>
+          <w:color w:val="569CD6"/>
+          <w:sz w:val="21"/>
+          <w:szCs w:val="21"/>
+          <w:lang w:val="en-US" w:eastAsia="ru-RU"/>
+        </w:rPr>
+        <w:t>typeof</w:t>
+      </w:r>
+      <w:proofErr w:type="spellEnd"/>
+      <w:r>
+        <w:rPr>
+          <w:rFonts w:ascii="Consolas" w:eastAsia="Times New Roman" w:hAnsi="Consolas" w:cs="Times New Roman"/>
+          <w:b w:val="0"/>
+          <w:color w:val="D4D4D4"/>
+          <w:sz w:val="21"/>
+          <w:szCs w:val="21"/>
+          <w:lang w:val="en-US" w:eastAsia="ru-RU"/>
+        </w:rPr>
+        <w:t>(</w:t>
+      </w:r>
+      <w:proofErr w:type="spellStart"/>
+      <w:r>
+        <w:rPr>
+          <w:rFonts w:ascii="Consolas" w:eastAsia="Times New Roman" w:hAnsi="Consolas" w:cs="Times New Roman"/>
+          <w:b w:val="0"/>
+          <w:color w:val="9CDCFE"/>
+          <w:sz w:val="21"/>
+          <w:szCs w:val="21"/>
+          <w:lang w:val="en-US" w:eastAsia="ru-RU"/>
+        </w:rPr>
+        <w:t>elem</w:t>
+      </w:r>
+      <w:proofErr w:type="spellEnd"/>
+      <w:r>
+        <w:rPr>
+          <w:rFonts w:ascii="Consolas" w:eastAsia="Times New Roman" w:hAnsi="Consolas" w:cs="Times New Roman"/>
+          <w:b w:val="0"/>
+          <w:color w:val="D4D4D4"/>
+          <w:sz w:val="21"/>
+          <w:szCs w:val="21"/>
+          <w:lang w:val="en-US" w:eastAsia="ru-RU"/>
+        </w:rPr>
+        <w:t>));</w:t>
+      </w:r>
+    </w:p>
+    <w:p>
+      <w:pPr>
+        <w:shd w:val="clear" w:color="auto" w:fill="1E1E1E"/>
+        <w:spacing w:line="285" w:lineRule="atLeast"/>
+        <w:jc w:val="left"/>
+        <w:rPr>
+          <w:rFonts w:ascii="Consolas" w:eastAsia="Times New Roman" w:hAnsi="Consolas" w:cs="Times New Roman"/>
+          <w:b w:val="0"/>
+          <w:color w:val="D4D4D4"/>
+          <w:sz w:val="21"/>
+          <w:szCs w:val="21"/>
+          <w:lang w:val="en-US" w:eastAsia="ru-RU"/>
+        </w:rPr>
+      </w:pPr>
+      <w:r>
+        <w:rPr>
+          <w:rFonts w:ascii="Consolas" w:eastAsia="Times New Roman" w:hAnsi="Consolas" w:cs="Times New Roman"/>
+          <w:b w:val="0"/>
+          <w:color w:val="D4D4D4"/>
+          <w:sz w:val="21"/>
+          <w:szCs w:val="21"/>
+          <w:lang w:val="en-US" w:eastAsia="ru-RU"/>
+        </w:rPr>
+        <w:t>    </w:t>
+      </w:r>
+      <w:r>
+        <w:rPr>
+          <w:rFonts w:ascii="Consolas" w:eastAsia="Times New Roman" w:hAnsi="Consolas" w:cs="Times New Roman"/>
+          <w:b w:val="0"/>
+          <w:color w:val="9CDCFE"/>
+          <w:sz w:val="21"/>
+          <w:szCs w:val="21"/>
+          <w:lang w:val="en-US" w:eastAsia="ru-RU"/>
+        </w:rPr>
+        <w:t>console</w:t>
+      </w:r>
+      <w:r>
+        <w:rPr>
+          <w:rFonts w:ascii="Consolas" w:eastAsia="Times New Roman" w:hAnsi="Consolas" w:cs="Times New Roman"/>
+          <w:b w:val="0"/>
+          <w:color w:val="D4D4D4"/>
+          <w:sz w:val="21"/>
+          <w:szCs w:val="21"/>
+          <w:lang w:val="en-US" w:eastAsia="ru-RU"/>
+        </w:rPr>
+        <w:t>.</w:t>
+      </w:r>
+      <w:r>
+        <w:rPr>
+          <w:rFonts w:ascii="Consolas" w:eastAsia="Times New Roman" w:hAnsi="Consolas" w:cs="Times New Roman"/>
+          <w:b w:val="0"/>
+          <w:color w:val="DCDCAA"/>
+          <w:sz w:val="21"/>
+          <w:szCs w:val="21"/>
+          <w:lang w:val="en-US" w:eastAsia="ru-RU"/>
+        </w:rPr>
+        <w:t>log</w:t>
+      </w:r>
+      <w:r>
+        <w:rPr>
+          <w:rFonts w:ascii="Consolas" w:eastAsia="Times New Roman" w:hAnsi="Consolas" w:cs="Times New Roman"/>
+          <w:b w:val="0"/>
+          <w:color w:val="D4D4D4"/>
+          <w:sz w:val="21"/>
+          <w:szCs w:val="21"/>
+          <w:lang w:val="en-US" w:eastAsia="ru-RU"/>
+        </w:rPr>
+        <w:t>(</w:t>
+      </w:r>
+      <w:proofErr w:type="spellStart"/>
+      <w:r>
+        <w:rPr>
+          <w:rFonts w:ascii="Consolas" w:eastAsia="Times New Roman" w:hAnsi="Consolas" w:cs="Times New Roman"/>
+          <w:b w:val="0"/>
+          <w:color w:val="4FC1FF"/>
+          <w:sz w:val="21"/>
+          <w:szCs w:val="21"/>
+          <w:lang w:val="en-US" w:eastAsia="ru-RU"/>
+        </w:rPr>
+        <w:t>hearts</w:t>
+      </w:r>
+      <w:r>
+        <w:rPr>
+          <w:rFonts w:ascii="Consolas" w:eastAsia="Times New Roman" w:hAnsi="Consolas" w:cs="Times New Roman"/>
+          <w:b w:val="0"/>
+          <w:color w:val="D4D4D4"/>
+          <w:sz w:val="21"/>
+          <w:szCs w:val="21"/>
+          <w:lang w:val="en-US" w:eastAsia="ru-RU"/>
+        </w:rPr>
+        <w:t>.</w:t>
+      </w:r>
+      <w:r>
+        <w:rPr>
+          <w:rFonts w:ascii="Consolas" w:eastAsia="Times New Roman" w:hAnsi="Consolas" w:cs="Times New Roman"/>
+          <w:b w:val="0"/>
+          <w:color w:val="9CDCFE"/>
+          <w:sz w:val="21"/>
+          <w:szCs w:val="21"/>
+          <w:lang w:val="en-US" w:eastAsia="ru-RU"/>
+        </w:rPr>
+        <w:t>length</w:t>
+      </w:r>
+      <w:proofErr w:type="spellEnd"/>
+      <w:r>
+        <w:rPr>
+          <w:rFonts w:ascii="Consolas" w:eastAsia="Times New Roman" w:hAnsi="Consolas" w:cs="Times New Roman"/>
+          <w:b w:val="0"/>
+          <w:color w:val="D4D4D4"/>
+          <w:sz w:val="21"/>
+          <w:szCs w:val="21"/>
+          <w:lang w:val="en-US" w:eastAsia="ru-RU"/>
+        </w:rPr>
+        <w:t>);</w:t>
+      </w:r>
+    </w:p>
+    <w:p>
+      <w:pPr>
+        <w:shd w:val="clear" w:color="auto" w:fill="1E1E1E"/>
+        <w:spacing w:line="285" w:lineRule="atLeast"/>
+        <w:jc w:val="left"/>
+        <w:rPr>
+          <w:rFonts w:ascii="Consolas" w:eastAsia="Times New Roman" w:hAnsi="Consolas" w:cs="Times New Roman"/>
+          <w:b w:val="0"/>
+          <w:color w:val="D4D4D4"/>
+          <w:sz w:val="21"/>
+          <w:szCs w:val="21"/>
+          <w:lang w:eastAsia="ru-RU"/>
+        </w:rPr>
+      </w:pPr>
+      <w:r>
+        <w:rPr>
+          <w:rFonts w:ascii="Consolas" w:eastAsia="Times New Roman" w:hAnsi="Consolas" w:cs="Times New Roman"/>
+          <w:b w:val="0"/>
+          <w:color w:val="D4D4D4"/>
+          <w:sz w:val="21"/>
+          <w:szCs w:val="21"/>
+          <w:lang w:eastAsia="ru-RU"/>
+        </w:rPr>
+        <w:t>}</w:t>
+      </w:r>
+    </w:p>
+    <w:p>
+      <w:pPr>
+        <w:shd w:val="clear" w:color="auto" w:fill="1E1E1E"/>
+        <w:spacing w:line="285" w:lineRule="atLeast"/>
+        <w:jc w:val="left"/>
+        <w:rPr>
+          <w:rFonts w:ascii="Consolas" w:eastAsia="Times New Roman" w:hAnsi="Consolas" w:cs="Times New Roman"/>
+          <w:b w:val="0"/>
+          <w:color w:val="D4D4D4"/>
+          <w:sz w:val="21"/>
+          <w:szCs w:val="21"/>
+          <w:lang w:eastAsia="ru-RU"/>
+        </w:rPr>
+      </w:pPr>
+    </w:p>
+    <w:p/>
+    <w:p/>
+    <w:p>
+      <w:pPr>
+        <w:shd w:val="clear" w:color="auto" w:fill="1E1E1E"/>
+        <w:spacing w:line="285" w:lineRule="atLeast"/>
+        <w:jc w:val="left"/>
+        <w:rPr>
+          <w:rFonts w:ascii="Consolas" w:eastAsia="Times New Roman" w:hAnsi="Consolas" w:cs="Times New Roman"/>
+          <w:b w:val="0"/>
+          <w:color w:val="D4D4D4"/>
+          <w:sz w:val="21"/>
+          <w:szCs w:val="21"/>
+          <w:lang w:eastAsia="ru-RU"/>
+        </w:rPr>
+      </w:pPr>
+      <w:r>
+        <w:rPr>
+          <w:rFonts w:ascii="Consolas" w:eastAsia="Times New Roman" w:hAnsi="Consolas" w:cs="Times New Roman"/>
+          <w:b w:val="0"/>
+          <w:color w:val="CE9178"/>
+          <w:sz w:val="21"/>
+          <w:szCs w:val="21"/>
+          <w:lang w:eastAsia="ru-RU"/>
+        </w:rPr>
+        <w:t>`</w:t>
+      </w:r>
+      <w:proofErr w:type="spellStart"/>
+      <w:r>
+        <w:rPr>
+          <w:rFonts w:ascii="Consolas" w:eastAsia="Times New Roman" w:hAnsi="Consolas" w:cs="Times New Roman"/>
+          <w:b w:val="0"/>
+          <w:color w:val="CE9178"/>
+          <w:sz w:val="21"/>
+          <w:szCs w:val="21"/>
+          <w:lang w:eastAsia="ru-RU"/>
+        </w:rPr>
+        <w:t>use</w:t>
+      </w:r>
+      <w:proofErr w:type="spellEnd"/>
+      <w:r>
+        <w:rPr>
+          <w:rFonts w:ascii="Consolas" w:eastAsia="Times New Roman" w:hAnsi="Consolas" w:cs="Times New Roman"/>
+          <w:b w:val="0"/>
+          <w:color w:val="CE9178"/>
+          <w:sz w:val="21"/>
+          <w:szCs w:val="21"/>
+          <w:lang w:eastAsia="ru-RU"/>
+        </w:rPr>
+        <w:t> </w:t>
+      </w:r>
+      <w:proofErr w:type="spellStart"/>
+      <w:r>
+        <w:rPr>
+          <w:rFonts w:ascii="Consolas" w:eastAsia="Times New Roman" w:hAnsi="Consolas" w:cs="Times New Roman"/>
+          <w:b w:val="0"/>
+          <w:color w:val="CE9178"/>
+          <w:sz w:val="21"/>
+          <w:szCs w:val="21"/>
+          <w:lang w:eastAsia="ru-RU"/>
+        </w:rPr>
+        <w:t>strict</w:t>
+      </w:r>
+      <w:proofErr w:type="spellEnd"/>
+      <w:r>
+        <w:rPr>
+          <w:rFonts w:ascii="Consolas" w:eastAsia="Times New Roman" w:hAnsi="Consolas" w:cs="Times New Roman"/>
+          <w:b w:val="0"/>
+          <w:color w:val="CE9178"/>
+          <w:sz w:val="21"/>
+          <w:szCs w:val="21"/>
+          <w:lang w:eastAsia="ru-RU"/>
+        </w:rPr>
+        <w:t>`</w:t>
+      </w:r>
+      <w:r>
+        <w:rPr>
+          <w:rFonts w:ascii="Consolas" w:eastAsia="Times New Roman" w:hAnsi="Consolas" w:cs="Times New Roman"/>
+          <w:b w:val="0"/>
+          <w:color w:val="D4D4D4"/>
+          <w:sz w:val="21"/>
+          <w:szCs w:val="21"/>
+          <w:lang w:eastAsia="ru-RU"/>
+        </w:rPr>
+        <w:t>;</w:t>
+      </w:r>
+    </w:p>
+    <w:p>
+      <w:pPr>
+        <w:shd w:val="clear" w:color="auto" w:fill="1E1E1E"/>
+        <w:spacing w:line="285" w:lineRule="atLeast"/>
+        <w:jc w:val="left"/>
+        <w:rPr>
+          <w:rFonts w:ascii="Consolas" w:eastAsia="Times New Roman" w:hAnsi="Consolas" w:cs="Times New Roman"/>
+          <w:b w:val="0"/>
+          <w:color w:val="D4D4D4"/>
+          <w:sz w:val="21"/>
+          <w:szCs w:val="21"/>
+          <w:lang w:eastAsia="ru-RU"/>
+        </w:rPr>
+      </w:pPr>
+    </w:p>
+    <w:p>
+      <w:pPr>
+        <w:shd w:val="clear" w:color="auto" w:fill="1E1E1E"/>
+        <w:spacing w:line="285" w:lineRule="atLeast"/>
+        <w:jc w:val="left"/>
+        <w:rPr>
+          <w:rFonts w:ascii="Consolas" w:eastAsia="Times New Roman" w:hAnsi="Consolas" w:cs="Times New Roman"/>
+          <w:b w:val="0"/>
+          <w:color w:val="D4D4D4"/>
+          <w:sz w:val="21"/>
+          <w:szCs w:val="21"/>
+          <w:lang w:eastAsia="ru-RU"/>
+        </w:rPr>
+      </w:pPr>
+      <w:r>
+        <w:rPr>
+          <w:rFonts w:ascii="Consolas" w:eastAsia="Times New Roman" w:hAnsi="Consolas" w:cs="Times New Roman"/>
+          <w:b w:val="0"/>
+          <w:color w:val="6A9955"/>
+          <w:sz w:val="21"/>
+          <w:szCs w:val="21"/>
+          <w:lang w:eastAsia="ru-RU"/>
+        </w:rPr>
+        <w:t>// обращаемся к элементам страницы</w:t>
+      </w:r>
+    </w:p>
+    <w:p>
+      <w:pPr>
+        <w:shd w:val="clear" w:color="auto" w:fill="1E1E1E"/>
+        <w:spacing w:line="285" w:lineRule="atLeast"/>
+        <w:jc w:val="left"/>
+        <w:rPr>
+          <w:rFonts w:ascii="Consolas" w:eastAsia="Times New Roman" w:hAnsi="Consolas" w:cs="Times New Roman"/>
+          <w:b w:val="0"/>
+          <w:color w:val="D4D4D4"/>
+          <w:sz w:val="21"/>
+          <w:szCs w:val="21"/>
+          <w:lang w:val="en-US" w:eastAsia="ru-RU"/>
+        </w:rPr>
+      </w:pPr>
+      <w:proofErr w:type="spellStart"/>
+      <w:r>
+        <w:rPr>
+          <w:rFonts w:ascii="Consolas" w:eastAsia="Times New Roman" w:hAnsi="Consolas" w:cs="Times New Roman"/>
+          <w:b w:val="0"/>
+          <w:color w:val="569CD6"/>
+          <w:sz w:val="21"/>
+          <w:szCs w:val="21"/>
+          <w:lang w:val="en-US" w:eastAsia="ru-RU"/>
+        </w:rPr>
+        <w:t>const</w:t>
+      </w:r>
+      <w:proofErr w:type="spellEnd"/>
+      <w:r>
+        <w:rPr>
+          <w:rFonts w:ascii="Consolas" w:eastAsia="Times New Roman" w:hAnsi="Consolas" w:cs="Times New Roman"/>
+          <w:b w:val="0"/>
+          <w:color w:val="D4D4D4"/>
+          <w:sz w:val="21"/>
+          <w:szCs w:val="21"/>
+          <w:lang w:val="en-US" w:eastAsia="ru-RU"/>
+        </w:rPr>
+        <w:t> </w:t>
+      </w:r>
+      <w:r>
+        <w:rPr>
+          <w:rFonts w:ascii="Consolas" w:eastAsia="Times New Roman" w:hAnsi="Consolas" w:cs="Times New Roman"/>
+          <w:b w:val="0"/>
+          <w:color w:val="4FC1FF"/>
+          <w:sz w:val="21"/>
+          <w:szCs w:val="21"/>
+          <w:lang w:val="en-US" w:eastAsia="ru-RU"/>
+        </w:rPr>
+        <w:t>box</w:t>
+      </w:r>
+      <w:r>
+        <w:rPr>
+          <w:rFonts w:ascii="Consolas" w:eastAsia="Times New Roman" w:hAnsi="Consolas" w:cs="Times New Roman"/>
+          <w:b w:val="0"/>
+          <w:color w:val="D4D4D4"/>
+          <w:sz w:val="21"/>
+          <w:szCs w:val="21"/>
+          <w:lang w:val="en-US" w:eastAsia="ru-RU"/>
+        </w:rPr>
+        <w:t> = </w:t>
+      </w:r>
+      <w:proofErr w:type="spellStart"/>
+      <w:r>
+        <w:rPr>
+          <w:rFonts w:ascii="Consolas" w:eastAsia="Times New Roman" w:hAnsi="Consolas" w:cs="Times New Roman"/>
+          <w:b w:val="0"/>
+          <w:color w:val="9CDCFE"/>
+          <w:sz w:val="21"/>
+          <w:szCs w:val="21"/>
+          <w:lang w:val="en-US" w:eastAsia="ru-RU"/>
+        </w:rPr>
+        <w:t>document</w:t>
+      </w:r>
+      <w:r>
+        <w:rPr>
+          <w:rFonts w:ascii="Consolas" w:eastAsia="Times New Roman" w:hAnsi="Consolas" w:cs="Times New Roman"/>
+          <w:b w:val="0"/>
+          <w:color w:val="D4D4D4"/>
+          <w:sz w:val="21"/>
+          <w:szCs w:val="21"/>
+          <w:lang w:val="en-US" w:eastAsia="ru-RU"/>
+        </w:rPr>
+        <w:t>.</w:t>
+      </w:r>
+      <w:r>
+        <w:rPr>
+          <w:rFonts w:ascii="Consolas" w:eastAsia="Times New Roman" w:hAnsi="Consolas" w:cs="Times New Roman"/>
+          <w:b w:val="0"/>
+          <w:color w:val="DCDCAA"/>
+          <w:sz w:val="21"/>
+          <w:szCs w:val="21"/>
+          <w:lang w:val="en-US" w:eastAsia="ru-RU"/>
+        </w:rPr>
+        <w:t>getElementById</w:t>
+      </w:r>
+      <w:proofErr w:type="spellEnd"/>
+      <w:r>
+        <w:rPr>
+          <w:rFonts w:ascii="Consolas" w:eastAsia="Times New Roman" w:hAnsi="Consolas" w:cs="Times New Roman"/>
+          <w:b w:val="0"/>
+          <w:color w:val="D4D4D4"/>
+          <w:sz w:val="21"/>
+          <w:szCs w:val="21"/>
+          <w:lang w:val="en-US" w:eastAsia="ru-RU"/>
+        </w:rPr>
+        <w:t>(</w:t>
+      </w:r>
+      <w:r>
+        <w:rPr>
+          <w:rFonts w:ascii="Consolas" w:eastAsia="Times New Roman" w:hAnsi="Consolas" w:cs="Times New Roman"/>
+          <w:b w:val="0"/>
+          <w:color w:val="CE9178"/>
+          <w:sz w:val="21"/>
+          <w:szCs w:val="21"/>
+          <w:lang w:val="en-US" w:eastAsia="ru-RU"/>
+        </w:rPr>
+        <w:t>'box'</w:t>
+      </w:r>
+      <w:r>
+        <w:rPr>
+          <w:rFonts w:ascii="Consolas" w:eastAsia="Times New Roman" w:hAnsi="Consolas" w:cs="Times New Roman"/>
+          <w:b w:val="0"/>
+          <w:color w:val="D4D4D4"/>
+          <w:sz w:val="21"/>
+          <w:szCs w:val="21"/>
+          <w:lang w:val="en-US" w:eastAsia="ru-RU"/>
+        </w:rPr>
+        <w:t>),</w:t>
+      </w:r>
+    </w:p>
+    <w:p>
+      <w:pPr>
+        <w:shd w:val="clear" w:color="auto" w:fill="1E1E1E"/>
+        <w:spacing w:line="285" w:lineRule="atLeast"/>
+        <w:jc w:val="left"/>
+        <w:rPr>
+          <w:rFonts w:ascii="Consolas" w:eastAsia="Times New Roman" w:hAnsi="Consolas" w:cs="Times New Roman"/>
+          <w:b w:val="0"/>
+          <w:color w:val="D4D4D4"/>
+          <w:sz w:val="21"/>
+          <w:szCs w:val="21"/>
+          <w:lang w:val="en-US" w:eastAsia="ru-RU"/>
+        </w:rPr>
+      </w:pPr>
+      <w:r>
+        <w:rPr>
+          <w:rFonts w:ascii="Consolas" w:eastAsia="Times New Roman" w:hAnsi="Consolas" w:cs="Times New Roman"/>
+          <w:b w:val="0"/>
+          <w:color w:val="D4D4D4"/>
+          <w:sz w:val="21"/>
+          <w:szCs w:val="21"/>
+          <w:lang w:val="en-US" w:eastAsia="ru-RU"/>
+        </w:rPr>
+        <w:t>            </w:t>
+      </w:r>
+      <w:proofErr w:type="spellStart"/>
+      <w:r>
+        <w:rPr>
+          <w:rFonts w:ascii="Consolas" w:eastAsia="Times New Roman" w:hAnsi="Consolas" w:cs="Times New Roman"/>
+          <w:b w:val="0"/>
+          <w:color w:val="4FC1FF"/>
+          <w:sz w:val="21"/>
+          <w:szCs w:val="21"/>
+          <w:lang w:val="en-US" w:eastAsia="ru-RU"/>
+        </w:rPr>
+        <w:t>btns</w:t>
+      </w:r>
+      <w:proofErr w:type="spellEnd"/>
+      <w:r>
+        <w:rPr>
+          <w:rFonts w:ascii="Consolas" w:eastAsia="Times New Roman" w:hAnsi="Consolas" w:cs="Times New Roman"/>
+          <w:b w:val="0"/>
+          <w:color w:val="D4D4D4"/>
+          <w:sz w:val="21"/>
+          <w:szCs w:val="21"/>
+          <w:lang w:val="en-US" w:eastAsia="ru-RU"/>
+        </w:rPr>
+        <w:t> = </w:t>
+      </w:r>
+      <w:proofErr w:type="spellStart"/>
+      <w:r>
+        <w:rPr>
+          <w:rFonts w:ascii="Consolas" w:eastAsia="Times New Roman" w:hAnsi="Consolas" w:cs="Times New Roman"/>
+          <w:b w:val="0"/>
+          <w:color w:val="9CDCFE"/>
+          <w:sz w:val="21"/>
+          <w:szCs w:val="21"/>
+          <w:lang w:val="en-US" w:eastAsia="ru-RU"/>
+        </w:rPr>
+        <w:t>document</w:t>
+      </w:r>
+      <w:r>
+        <w:rPr>
+          <w:rFonts w:ascii="Consolas" w:eastAsia="Times New Roman" w:hAnsi="Consolas" w:cs="Times New Roman"/>
+          <w:b w:val="0"/>
+          <w:color w:val="D4D4D4"/>
+          <w:sz w:val="21"/>
+          <w:szCs w:val="21"/>
+          <w:lang w:val="en-US" w:eastAsia="ru-RU"/>
+        </w:rPr>
+        <w:t>.</w:t>
+      </w:r>
+      <w:r>
+        <w:rPr>
+          <w:rFonts w:ascii="Consolas" w:eastAsia="Times New Roman" w:hAnsi="Consolas" w:cs="Times New Roman"/>
+          <w:b w:val="0"/>
+          <w:color w:val="DCDCAA"/>
+          <w:sz w:val="21"/>
+          <w:szCs w:val="21"/>
+          <w:lang w:val="en-US" w:eastAsia="ru-RU"/>
+        </w:rPr>
+        <w:t>getElementsByTagName</w:t>
+      </w:r>
+      <w:proofErr w:type="spellEnd"/>
+      <w:r>
+        <w:rPr>
+          <w:rFonts w:ascii="Consolas" w:eastAsia="Times New Roman" w:hAnsi="Consolas" w:cs="Times New Roman"/>
+          <w:b w:val="0"/>
+          <w:color w:val="D4D4D4"/>
+          <w:sz w:val="21"/>
+          <w:szCs w:val="21"/>
+          <w:lang w:val="en-US" w:eastAsia="ru-RU"/>
+        </w:rPr>
+        <w:t>(</w:t>
+      </w:r>
+      <w:r>
+        <w:rPr>
+          <w:rFonts w:ascii="Consolas" w:eastAsia="Times New Roman" w:hAnsi="Consolas" w:cs="Times New Roman"/>
+          <w:b w:val="0"/>
+          <w:color w:val="CE9178"/>
+          <w:sz w:val="21"/>
+          <w:szCs w:val="21"/>
+          <w:lang w:val="en-US" w:eastAsia="ru-RU"/>
+        </w:rPr>
+        <w:t>'button'</w:t>
+      </w:r>
+      <w:r>
+        <w:rPr>
+          <w:rFonts w:ascii="Consolas" w:eastAsia="Times New Roman" w:hAnsi="Consolas" w:cs="Times New Roman"/>
+          <w:b w:val="0"/>
+          <w:color w:val="D4D4D4"/>
+          <w:sz w:val="21"/>
+          <w:szCs w:val="21"/>
+          <w:lang w:val="en-US" w:eastAsia="ru-RU"/>
+        </w:rPr>
+        <w:t>),</w:t>
+      </w:r>
+    </w:p>
+    <w:p>
+      <w:pPr>
+        <w:shd w:val="clear" w:color="auto" w:fill="1E1E1E"/>
+        <w:spacing w:line="285" w:lineRule="atLeast"/>
+        <w:jc w:val="left"/>
+        <w:rPr>
+          <w:rFonts w:ascii="Consolas" w:eastAsia="Times New Roman" w:hAnsi="Consolas" w:cs="Times New Roman"/>
+          <w:b w:val="0"/>
+          <w:color w:val="D4D4D4"/>
+          <w:sz w:val="21"/>
+          <w:szCs w:val="21"/>
+          <w:lang w:val="en-US" w:eastAsia="ru-RU"/>
+        </w:rPr>
+      </w:pPr>
+      <w:r>
+        <w:rPr>
+          <w:rFonts w:ascii="Consolas" w:eastAsia="Times New Roman" w:hAnsi="Consolas" w:cs="Times New Roman"/>
+          <w:b w:val="0"/>
+          <w:color w:val="D4D4D4"/>
+          <w:sz w:val="21"/>
+          <w:szCs w:val="21"/>
+          <w:lang w:val="en-US" w:eastAsia="ru-RU"/>
+        </w:rPr>
+        <w:t>            </w:t>
+      </w:r>
+      <w:r>
+        <w:rPr>
+          <w:rFonts w:ascii="Consolas" w:eastAsia="Times New Roman" w:hAnsi="Consolas" w:cs="Times New Roman"/>
+          <w:b w:val="0"/>
+          <w:color w:val="4FC1FF"/>
+          <w:sz w:val="21"/>
+          <w:szCs w:val="21"/>
+          <w:lang w:val="en-US" w:eastAsia="ru-RU"/>
+        </w:rPr>
+        <w:t>hearts</w:t>
+      </w:r>
+      <w:r>
+        <w:rPr>
+          <w:rFonts w:ascii="Consolas" w:eastAsia="Times New Roman" w:hAnsi="Consolas" w:cs="Times New Roman"/>
+          <w:b w:val="0"/>
+          <w:color w:val="D4D4D4"/>
+          <w:sz w:val="21"/>
+          <w:szCs w:val="21"/>
+          <w:lang w:val="en-US" w:eastAsia="ru-RU"/>
+        </w:rPr>
+        <w:t> = </w:t>
+      </w:r>
+      <w:proofErr w:type="spellStart"/>
+      <w:r>
+        <w:rPr>
+          <w:rFonts w:ascii="Consolas" w:eastAsia="Times New Roman" w:hAnsi="Consolas" w:cs="Times New Roman"/>
+          <w:b w:val="0"/>
+          <w:color w:val="9CDCFE"/>
+          <w:sz w:val="21"/>
+          <w:szCs w:val="21"/>
+          <w:lang w:val="en-US" w:eastAsia="ru-RU"/>
+        </w:rPr>
+        <w:t>document</w:t>
+      </w:r>
+      <w:r>
+        <w:rPr>
+          <w:rFonts w:ascii="Consolas" w:eastAsia="Times New Roman" w:hAnsi="Consolas" w:cs="Times New Roman"/>
+          <w:b w:val="0"/>
+          <w:color w:val="D4D4D4"/>
+          <w:sz w:val="21"/>
+          <w:szCs w:val="21"/>
+          <w:lang w:val="en-US" w:eastAsia="ru-RU"/>
+        </w:rPr>
+        <w:t>.</w:t>
+      </w:r>
+      <w:r>
+        <w:rPr>
+          <w:rFonts w:ascii="Consolas" w:eastAsia="Times New Roman" w:hAnsi="Consolas" w:cs="Times New Roman"/>
+          <w:b w:val="0"/>
+          <w:color w:val="DCDCAA"/>
+          <w:sz w:val="21"/>
+          <w:szCs w:val="21"/>
+          <w:lang w:val="en-US" w:eastAsia="ru-RU"/>
+        </w:rPr>
+        <w:t>querySelectorAll</w:t>
+      </w:r>
+      <w:proofErr w:type="spellEnd"/>
+      <w:r>
+        <w:rPr>
+          <w:rFonts w:ascii="Consolas" w:eastAsia="Times New Roman" w:hAnsi="Consolas" w:cs="Times New Roman"/>
+          <w:b w:val="0"/>
+          <w:color w:val="D4D4D4"/>
+          <w:sz w:val="21"/>
+          <w:szCs w:val="21"/>
+          <w:lang w:val="en-US" w:eastAsia="ru-RU"/>
+        </w:rPr>
+        <w:t>(</w:t>
+      </w:r>
+      <w:r>
+        <w:rPr>
+          <w:rFonts w:ascii="Consolas" w:eastAsia="Times New Roman" w:hAnsi="Consolas" w:cs="Times New Roman"/>
+          <w:b w:val="0"/>
+          <w:color w:val="CE9178"/>
+          <w:sz w:val="21"/>
+          <w:szCs w:val="21"/>
+          <w:lang w:val="en-US" w:eastAsia="ru-RU"/>
+        </w:rPr>
+        <w:t>'.heart'</w:t>
+      </w:r>
+      <w:r>
+        <w:rPr>
+          <w:rFonts w:ascii="Consolas" w:eastAsia="Times New Roman" w:hAnsi="Consolas" w:cs="Times New Roman"/>
+          <w:b w:val="0"/>
+          <w:color w:val="D4D4D4"/>
+          <w:sz w:val="21"/>
+          <w:szCs w:val="21"/>
+          <w:lang w:val="en-US" w:eastAsia="ru-RU"/>
+        </w:rPr>
+        <w:t>);</w:t>
+      </w:r>
+    </w:p>
+    <w:p>
+      <w:pPr>
+        <w:shd w:val="clear" w:color="auto" w:fill="1E1E1E"/>
+        <w:spacing w:after="240" w:line="285" w:lineRule="atLeast"/>
+        <w:jc w:val="left"/>
+        <w:rPr>
+          <w:rFonts w:ascii="Consolas" w:eastAsia="Times New Roman" w:hAnsi="Consolas" w:cs="Times New Roman"/>
+          <w:b w:val="0"/>
+          <w:color w:val="D4D4D4"/>
+          <w:sz w:val="21"/>
+          <w:szCs w:val="21"/>
+          <w:lang w:val="en-US" w:eastAsia="ru-RU"/>
+        </w:rPr>
+      </w:pPr>
+    </w:p>
+    <w:p>
+      <w:pPr>
+        <w:shd w:val="clear" w:color="auto" w:fill="1E1E1E"/>
+        <w:spacing w:line="285" w:lineRule="atLeast"/>
+        <w:jc w:val="left"/>
+        <w:rPr>
+          <w:rFonts w:ascii="Consolas" w:eastAsia="Times New Roman" w:hAnsi="Consolas" w:cs="Times New Roman"/>
+          <w:b w:val="0"/>
+          <w:color w:val="D4D4D4"/>
+          <w:sz w:val="21"/>
+          <w:szCs w:val="21"/>
+          <w:lang w:eastAsia="ru-RU"/>
+        </w:rPr>
+      </w:pPr>
+      <w:r>
+        <w:rPr>
+          <w:rFonts w:ascii="Consolas" w:eastAsia="Times New Roman" w:hAnsi="Consolas" w:cs="Times New Roman"/>
+          <w:b w:val="0"/>
+          <w:color w:val="6A9955"/>
+          <w:sz w:val="21"/>
+          <w:szCs w:val="21"/>
+          <w:lang w:eastAsia="ru-RU"/>
+        </w:rPr>
+        <w:t>// создаём тег</w:t>
+      </w:r>
+    </w:p>
+    <w:p>
+      <w:pPr>
+        <w:shd w:val="clear" w:color="auto" w:fill="1E1E1E"/>
+        <w:spacing w:line="285" w:lineRule="atLeast"/>
+        <w:jc w:val="left"/>
+        <w:rPr>
+          <w:rFonts w:ascii="Consolas" w:eastAsia="Times New Roman" w:hAnsi="Consolas" w:cs="Times New Roman"/>
+          <w:b w:val="0"/>
+          <w:color w:val="D4D4D4"/>
+          <w:sz w:val="21"/>
+          <w:szCs w:val="21"/>
+          <w:lang w:val="en-US" w:eastAsia="ru-RU"/>
+        </w:rPr>
+      </w:pPr>
+      <w:proofErr w:type="spellStart"/>
+      <w:r>
+        <w:rPr>
+          <w:rFonts w:ascii="Consolas" w:eastAsia="Times New Roman" w:hAnsi="Consolas" w:cs="Times New Roman"/>
+          <w:b w:val="0"/>
+          <w:color w:val="569CD6"/>
+          <w:sz w:val="21"/>
+          <w:szCs w:val="21"/>
+          <w:lang w:val="en-US" w:eastAsia="ru-RU"/>
+        </w:rPr>
+        <w:t>const</w:t>
+      </w:r>
+      <w:proofErr w:type="spellEnd"/>
+      <w:r>
+        <w:rPr>
+          <w:rFonts w:ascii="Consolas" w:eastAsia="Times New Roman" w:hAnsi="Consolas" w:cs="Times New Roman"/>
+          <w:b w:val="0"/>
+          <w:color w:val="D4D4D4"/>
+          <w:sz w:val="21"/>
+          <w:szCs w:val="21"/>
+          <w:lang w:val="en-US" w:eastAsia="ru-RU"/>
+        </w:rPr>
+        <w:t> </w:t>
+      </w:r>
+      <w:r>
+        <w:rPr>
+          <w:rFonts w:ascii="Consolas" w:eastAsia="Times New Roman" w:hAnsi="Consolas" w:cs="Times New Roman"/>
+          <w:b w:val="0"/>
+          <w:color w:val="4FC1FF"/>
+          <w:sz w:val="21"/>
+          <w:szCs w:val="21"/>
+          <w:lang w:val="en-US" w:eastAsia="ru-RU"/>
+        </w:rPr>
+        <w:t>div</w:t>
+      </w:r>
+      <w:r>
+        <w:rPr>
+          <w:rFonts w:ascii="Consolas" w:eastAsia="Times New Roman" w:hAnsi="Consolas" w:cs="Times New Roman"/>
+          <w:b w:val="0"/>
+          <w:color w:val="D4D4D4"/>
+          <w:sz w:val="21"/>
+          <w:szCs w:val="21"/>
+          <w:lang w:val="en-US" w:eastAsia="ru-RU"/>
+        </w:rPr>
+        <w:t> = </w:t>
+      </w:r>
+      <w:proofErr w:type="spellStart"/>
+      <w:r>
+        <w:rPr>
+          <w:rFonts w:ascii="Consolas" w:eastAsia="Times New Roman" w:hAnsi="Consolas" w:cs="Times New Roman"/>
+          <w:b w:val="0"/>
+          <w:color w:val="9CDCFE"/>
+          <w:sz w:val="21"/>
+          <w:szCs w:val="21"/>
+          <w:lang w:val="en-US" w:eastAsia="ru-RU"/>
+        </w:rPr>
+        <w:t>document</w:t>
+      </w:r>
+      <w:r>
+        <w:rPr>
+          <w:rFonts w:ascii="Consolas" w:eastAsia="Times New Roman" w:hAnsi="Consolas" w:cs="Times New Roman"/>
+          <w:b w:val="0"/>
+          <w:color w:val="D4D4D4"/>
+          <w:sz w:val="21"/>
+          <w:szCs w:val="21"/>
+          <w:lang w:val="en-US" w:eastAsia="ru-RU"/>
+        </w:rPr>
+        <w:t>.</w:t>
+      </w:r>
+      <w:r>
+        <w:rPr>
+          <w:rFonts w:ascii="Consolas" w:eastAsia="Times New Roman" w:hAnsi="Consolas" w:cs="Times New Roman"/>
+          <w:b w:val="0"/>
+          <w:color w:val="DCDCAA"/>
+          <w:sz w:val="21"/>
+          <w:szCs w:val="21"/>
+          <w:lang w:val="en-US" w:eastAsia="ru-RU"/>
+        </w:rPr>
+        <w:t>createElement</w:t>
+      </w:r>
+      <w:proofErr w:type="spellEnd"/>
+      <w:r>
+        <w:rPr>
+          <w:rFonts w:ascii="Consolas" w:eastAsia="Times New Roman" w:hAnsi="Consolas" w:cs="Times New Roman"/>
+          <w:b w:val="0"/>
+          <w:color w:val="D4D4D4"/>
+          <w:sz w:val="21"/>
+          <w:szCs w:val="21"/>
+          <w:lang w:val="en-US" w:eastAsia="ru-RU"/>
+        </w:rPr>
+        <w:t>(</w:t>
+      </w:r>
+      <w:r>
+        <w:rPr>
+          <w:rFonts w:ascii="Consolas" w:eastAsia="Times New Roman" w:hAnsi="Consolas" w:cs="Times New Roman"/>
+          <w:b w:val="0"/>
+          <w:color w:val="CE9178"/>
+          <w:sz w:val="21"/>
+          <w:szCs w:val="21"/>
+          <w:lang w:val="en-US" w:eastAsia="ru-RU"/>
+        </w:rPr>
+        <w:t>'div'</w:t>
+      </w:r>
+      <w:r>
+        <w:rPr>
+          <w:rFonts w:ascii="Consolas" w:eastAsia="Times New Roman" w:hAnsi="Consolas" w:cs="Times New Roman"/>
+          <w:b w:val="0"/>
+          <w:color w:val="D4D4D4"/>
+          <w:sz w:val="21"/>
+          <w:szCs w:val="21"/>
+          <w:lang w:val="en-US" w:eastAsia="ru-RU"/>
+        </w:rPr>
+        <w:t>);</w:t>
+      </w:r>
+    </w:p>
+    <w:p>
+      <w:pPr>
+        <w:shd w:val="clear" w:color="auto" w:fill="1E1E1E"/>
+        <w:spacing w:line="285" w:lineRule="atLeast"/>
+        <w:jc w:val="left"/>
+        <w:rPr>
+          <w:rFonts w:ascii="Consolas" w:eastAsia="Times New Roman" w:hAnsi="Consolas" w:cs="Times New Roman"/>
+          <w:b w:val="0"/>
+          <w:color w:val="D4D4D4"/>
+          <w:sz w:val="21"/>
+          <w:szCs w:val="21"/>
+          <w:lang w:val="en-US" w:eastAsia="ru-RU"/>
+        </w:rPr>
+      </w:pPr>
+    </w:p>
+    <w:p>
+      <w:pPr>
+        <w:shd w:val="clear" w:color="auto" w:fill="1E1E1E"/>
+        <w:spacing w:line="285" w:lineRule="atLeast"/>
+        <w:jc w:val="left"/>
+        <w:rPr>
+          <w:rFonts w:ascii="Consolas" w:eastAsia="Times New Roman" w:hAnsi="Consolas" w:cs="Times New Roman"/>
+          <w:b w:val="0"/>
+          <w:color w:val="D4D4D4"/>
+          <w:sz w:val="21"/>
+          <w:szCs w:val="21"/>
+          <w:lang w:val="en-US" w:eastAsia="ru-RU"/>
+        </w:rPr>
+      </w:pPr>
+      <w:r>
+        <w:rPr>
+          <w:rFonts w:ascii="Consolas" w:eastAsia="Times New Roman" w:hAnsi="Consolas" w:cs="Times New Roman"/>
+          <w:b w:val="0"/>
+          <w:color w:val="6A9955"/>
+          <w:sz w:val="21"/>
+          <w:szCs w:val="21"/>
+          <w:lang w:val="en-US" w:eastAsia="ru-RU"/>
+        </w:rPr>
+        <w:t>// </w:t>
+      </w:r>
+      <w:r>
+        <w:rPr>
+          <w:rFonts w:ascii="Consolas" w:eastAsia="Times New Roman" w:hAnsi="Consolas" w:cs="Times New Roman"/>
+          <w:b w:val="0"/>
+          <w:color w:val="6A9955"/>
+          <w:sz w:val="21"/>
+          <w:szCs w:val="21"/>
+          <w:lang w:eastAsia="ru-RU"/>
+        </w:rPr>
+        <w:t>создаём</w:t>
+      </w:r>
+      <w:r>
+        <w:rPr>
+          <w:rFonts w:ascii="Consolas" w:eastAsia="Times New Roman" w:hAnsi="Consolas" w:cs="Times New Roman"/>
+          <w:b w:val="0"/>
+          <w:color w:val="6A9955"/>
+          <w:sz w:val="21"/>
+          <w:szCs w:val="21"/>
+          <w:lang w:val="en-US" w:eastAsia="ru-RU"/>
+        </w:rPr>
+        <w:t> </w:t>
+      </w:r>
+      <w:r>
+        <w:rPr>
+          <w:rFonts w:ascii="Consolas" w:eastAsia="Times New Roman" w:hAnsi="Consolas" w:cs="Times New Roman"/>
+          <w:b w:val="0"/>
+          <w:color w:val="6A9955"/>
+          <w:sz w:val="21"/>
+          <w:szCs w:val="21"/>
+          <w:lang w:eastAsia="ru-RU"/>
+        </w:rPr>
+        <w:t>текстовый</w:t>
+      </w:r>
+      <w:r>
+        <w:rPr>
+          <w:rFonts w:ascii="Consolas" w:eastAsia="Times New Roman" w:hAnsi="Consolas" w:cs="Times New Roman"/>
+          <w:b w:val="0"/>
+          <w:color w:val="6A9955"/>
+          <w:sz w:val="21"/>
+          <w:szCs w:val="21"/>
+          <w:lang w:val="en-US" w:eastAsia="ru-RU"/>
+        </w:rPr>
+        <w:t> </w:t>
+      </w:r>
+      <w:r>
+        <w:rPr>
+          <w:rFonts w:ascii="Consolas" w:eastAsia="Times New Roman" w:hAnsi="Consolas" w:cs="Times New Roman"/>
+          <w:b w:val="0"/>
+          <w:color w:val="6A9955"/>
+          <w:sz w:val="21"/>
+          <w:szCs w:val="21"/>
+          <w:lang w:eastAsia="ru-RU"/>
+        </w:rPr>
+        <w:t>элемент</w:t>
+      </w:r>
+    </w:p>
+    <w:p>
+      <w:pPr>
+        <w:shd w:val="clear" w:color="auto" w:fill="1E1E1E"/>
+        <w:spacing w:line="285" w:lineRule="atLeast"/>
+        <w:jc w:val="left"/>
+        <w:rPr>
+          <w:rFonts w:ascii="Consolas" w:eastAsia="Times New Roman" w:hAnsi="Consolas" w:cs="Times New Roman"/>
+          <w:b w:val="0"/>
+          <w:color w:val="D4D4D4"/>
+          <w:sz w:val="21"/>
+          <w:szCs w:val="21"/>
+          <w:lang w:val="en-US" w:eastAsia="ru-RU"/>
+        </w:rPr>
+      </w:pPr>
+      <w:proofErr w:type="spellStart"/>
+      <w:r>
+        <w:rPr>
+          <w:rFonts w:ascii="Consolas" w:eastAsia="Times New Roman" w:hAnsi="Consolas" w:cs="Times New Roman"/>
+          <w:b w:val="0"/>
+          <w:color w:val="569CD6"/>
+          <w:sz w:val="21"/>
+          <w:szCs w:val="21"/>
+          <w:lang w:val="en-US" w:eastAsia="ru-RU"/>
+        </w:rPr>
+        <w:t>const</w:t>
+      </w:r>
+      <w:proofErr w:type="spellEnd"/>
+      <w:r>
+        <w:rPr>
+          <w:rFonts w:ascii="Consolas" w:eastAsia="Times New Roman" w:hAnsi="Consolas" w:cs="Times New Roman"/>
+          <w:b w:val="0"/>
+          <w:color w:val="D4D4D4"/>
+          <w:sz w:val="21"/>
+          <w:szCs w:val="21"/>
+          <w:lang w:val="en-US" w:eastAsia="ru-RU"/>
+        </w:rPr>
+        <w:t> </w:t>
+      </w:r>
+      <w:r>
+        <w:rPr>
+          <w:rFonts w:ascii="Consolas" w:eastAsia="Times New Roman" w:hAnsi="Consolas" w:cs="Times New Roman"/>
+          <w:b w:val="0"/>
+          <w:color w:val="4FC1FF"/>
+          <w:sz w:val="21"/>
+          <w:szCs w:val="21"/>
+          <w:lang w:val="en-US" w:eastAsia="ru-RU"/>
+        </w:rPr>
+        <w:t>text</w:t>
+      </w:r>
+      <w:r>
+        <w:rPr>
+          <w:rFonts w:ascii="Consolas" w:eastAsia="Times New Roman" w:hAnsi="Consolas" w:cs="Times New Roman"/>
+          <w:b w:val="0"/>
+          <w:color w:val="D4D4D4"/>
+          <w:sz w:val="21"/>
+          <w:szCs w:val="21"/>
+          <w:lang w:val="en-US" w:eastAsia="ru-RU"/>
+        </w:rPr>
+        <w:t> = </w:t>
+      </w:r>
+      <w:proofErr w:type="spellStart"/>
+      <w:r>
+        <w:rPr>
+          <w:rFonts w:ascii="Consolas" w:eastAsia="Times New Roman" w:hAnsi="Consolas" w:cs="Times New Roman"/>
+          <w:b w:val="0"/>
+          <w:color w:val="9CDCFE"/>
+          <w:sz w:val="21"/>
+          <w:szCs w:val="21"/>
+          <w:lang w:val="en-US" w:eastAsia="ru-RU"/>
+        </w:rPr>
+        <w:t>document</w:t>
+      </w:r>
+      <w:r>
+        <w:rPr>
+          <w:rFonts w:ascii="Consolas" w:eastAsia="Times New Roman" w:hAnsi="Consolas" w:cs="Times New Roman"/>
+          <w:b w:val="0"/>
+          <w:color w:val="D4D4D4"/>
+          <w:sz w:val="21"/>
+          <w:szCs w:val="21"/>
+          <w:lang w:val="en-US" w:eastAsia="ru-RU"/>
+        </w:rPr>
+        <w:t>.</w:t>
+      </w:r>
+      <w:r>
+        <w:rPr>
+          <w:rFonts w:ascii="Consolas" w:eastAsia="Times New Roman" w:hAnsi="Consolas" w:cs="Times New Roman"/>
+          <w:b w:val="0"/>
+          <w:color w:val="DCDCAA"/>
+          <w:sz w:val="21"/>
+          <w:szCs w:val="21"/>
+          <w:lang w:val="en-US" w:eastAsia="ru-RU"/>
+        </w:rPr>
+        <w:t>createTextNode</w:t>
+      </w:r>
+      <w:proofErr w:type="spellEnd"/>
+      <w:r>
+        <w:rPr>
+          <w:rFonts w:ascii="Consolas" w:eastAsia="Times New Roman" w:hAnsi="Consolas" w:cs="Times New Roman"/>
+          <w:b w:val="0"/>
+          <w:color w:val="D4D4D4"/>
+          <w:sz w:val="21"/>
+          <w:szCs w:val="21"/>
+          <w:lang w:val="en-US" w:eastAsia="ru-RU"/>
+        </w:rPr>
+        <w:t>(</w:t>
+      </w:r>
+      <w:r>
+        <w:rPr>
+          <w:rFonts w:ascii="Consolas" w:eastAsia="Times New Roman" w:hAnsi="Consolas" w:cs="Times New Roman"/>
+          <w:b w:val="0"/>
+          <w:color w:val="CE9178"/>
+          <w:sz w:val="21"/>
+          <w:szCs w:val="21"/>
+          <w:lang w:val="en-US" w:eastAsia="ru-RU"/>
+        </w:rPr>
+        <w:t>'some text'</w:t>
+      </w:r>
+      <w:r>
+        <w:rPr>
+          <w:rFonts w:ascii="Consolas" w:eastAsia="Times New Roman" w:hAnsi="Consolas" w:cs="Times New Roman"/>
+          <w:b w:val="0"/>
+          <w:color w:val="D4D4D4"/>
+          <w:sz w:val="21"/>
+          <w:szCs w:val="21"/>
+          <w:lang w:val="en-US" w:eastAsia="ru-RU"/>
+        </w:rPr>
+        <w:t>);</w:t>
+      </w:r>
+    </w:p>
+    <w:p>
+      <w:pPr>
+        <w:shd w:val="clear" w:color="auto" w:fill="1E1E1E"/>
+        <w:spacing w:line="285" w:lineRule="atLeast"/>
+        <w:jc w:val="left"/>
+        <w:rPr>
+          <w:rFonts w:ascii="Consolas" w:eastAsia="Times New Roman" w:hAnsi="Consolas" w:cs="Times New Roman"/>
+          <w:b w:val="0"/>
+          <w:color w:val="D4D4D4"/>
+          <w:sz w:val="21"/>
+          <w:szCs w:val="21"/>
+          <w:lang w:val="en-US" w:eastAsia="ru-RU"/>
+        </w:rPr>
+      </w:pPr>
+    </w:p>
+    <w:p>
+      <w:pPr>
+        <w:shd w:val="clear" w:color="auto" w:fill="1E1E1E"/>
+        <w:spacing w:line="285" w:lineRule="atLeast"/>
+        <w:jc w:val="left"/>
+        <w:rPr>
+          <w:rFonts w:ascii="Consolas" w:eastAsia="Times New Roman" w:hAnsi="Consolas" w:cs="Times New Roman"/>
+          <w:b w:val="0"/>
+          <w:color w:val="D4D4D4"/>
+          <w:sz w:val="21"/>
+          <w:szCs w:val="21"/>
+          <w:lang w:eastAsia="ru-RU"/>
+        </w:rPr>
+      </w:pPr>
+      <w:r>
+        <w:rPr>
+          <w:rFonts w:ascii="Consolas" w:eastAsia="Times New Roman" w:hAnsi="Consolas" w:cs="Times New Roman"/>
+          <w:b w:val="0"/>
+          <w:color w:val="6A9955"/>
+          <w:sz w:val="21"/>
+          <w:szCs w:val="21"/>
+          <w:lang w:eastAsia="ru-RU"/>
+        </w:rPr>
+        <w:t>// добавляем тегу дополнительный класс</w:t>
+      </w:r>
+    </w:p>
+    <w:p>
+      <w:pPr>
+        <w:shd w:val="clear" w:color="auto" w:fill="1E1E1E"/>
+        <w:spacing w:line="285" w:lineRule="atLeast"/>
+        <w:jc w:val="left"/>
+        <w:rPr>
+          <w:rFonts w:ascii="Consolas" w:eastAsia="Times New Roman" w:hAnsi="Consolas" w:cs="Times New Roman"/>
+          <w:b w:val="0"/>
+          <w:color w:val="D4D4D4"/>
+          <w:sz w:val="21"/>
+          <w:szCs w:val="21"/>
+          <w:lang w:eastAsia="ru-RU"/>
+        </w:rPr>
+      </w:pPr>
+      <w:proofErr w:type="spellStart"/>
+      <w:r>
+        <w:rPr>
+          <w:rFonts w:ascii="Consolas" w:eastAsia="Times New Roman" w:hAnsi="Consolas" w:cs="Times New Roman"/>
+          <w:b w:val="0"/>
+          <w:color w:val="4FC1FF"/>
+          <w:sz w:val="21"/>
+          <w:szCs w:val="21"/>
+          <w:lang w:eastAsia="ru-RU"/>
+        </w:rPr>
+        <w:t>div</w:t>
+      </w:r>
+      <w:r>
+        <w:rPr>
+          <w:rFonts w:ascii="Consolas" w:eastAsia="Times New Roman" w:hAnsi="Consolas" w:cs="Times New Roman"/>
+          <w:b w:val="0"/>
+          <w:color w:val="D4D4D4"/>
+          <w:sz w:val="21"/>
+          <w:szCs w:val="21"/>
+          <w:lang w:eastAsia="ru-RU"/>
+        </w:rPr>
+        <w:t>.</w:t>
+      </w:r>
+      <w:r>
+        <w:rPr>
+          <w:rFonts w:ascii="Consolas" w:eastAsia="Times New Roman" w:hAnsi="Consolas" w:cs="Times New Roman"/>
+          <w:b w:val="0"/>
+          <w:color w:val="4FC1FF"/>
+          <w:sz w:val="21"/>
+          <w:szCs w:val="21"/>
+          <w:lang w:eastAsia="ru-RU"/>
+        </w:rPr>
+        <w:t>classList</w:t>
+      </w:r>
+      <w:r>
+        <w:rPr>
+          <w:rFonts w:ascii="Consolas" w:eastAsia="Times New Roman" w:hAnsi="Consolas" w:cs="Times New Roman"/>
+          <w:b w:val="0"/>
+          <w:color w:val="D4D4D4"/>
+          <w:sz w:val="21"/>
+          <w:szCs w:val="21"/>
+          <w:lang w:eastAsia="ru-RU"/>
+        </w:rPr>
+        <w:t>.</w:t>
+      </w:r>
+      <w:r>
+        <w:rPr>
+          <w:rFonts w:ascii="Consolas" w:eastAsia="Times New Roman" w:hAnsi="Consolas" w:cs="Times New Roman"/>
+          <w:b w:val="0"/>
+          <w:color w:val="DCDCAA"/>
+          <w:sz w:val="21"/>
+          <w:szCs w:val="21"/>
+          <w:lang w:eastAsia="ru-RU"/>
+        </w:rPr>
+        <w:t>add</w:t>
+      </w:r>
+      <w:proofErr w:type="spellEnd"/>
+      <w:r>
+        <w:rPr>
+          <w:rFonts w:ascii="Consolas" w:eastAsia="Times New Roman" w:hAnsi="Consolas" w:cs="Times New Roman"/>
+          <w:b w:val="0"/>
+          <w:color w:val="D4D4D4"/>
+          <w:sz w:val="21"/>
+          <w:szCs w:val="21"/>
+          <w:lang w:eastAsia="ru-RU"/>
+        </w:rPr>
+        <w:t>(</w:t>
+      </w:r>
+      <w:r>
+        <w:rPr>
+          <w:rFonts w:ascii="Consolas" w:eastAsia="Times New Roman" w:hAnsi="Consolas" w:cs="Times New Roman"/>
+          <w:b w:val="0"/>
+          <w:color w:val="CE9178"/>
+          <w:sz w:val="21"/>
+          <w:szCs w:val="21"/>
+          <w:lang w:eastAsia="ru-RU"/>
+        </w:rPr>
+        <w:t>'</w:t>
+      </w:r>
+      <w:proofErr w:type="spellStart"/>
+      <w:r>
+        <w:rPr>
+          <w:rFonts w:ascii="Consolas" w:eastAsia="Times New Roman" w:hAnsi="Consolas" w:cs="Times New Roman"/>
+          <w:b w:val="0"/>
+          <w:color w:val="CE9178"/>
+          <w:sz w:val="21"/>
+          <w:szCs w:val="21"/>
+          <w:lang w:eastAsia="ru-RU"/>
+        </w:rPr>
+        <w:t>black</w:t>
+      </w:r>
+      <w:proofErr w:type="spellEnd"/>
+      <w:r>
+        <w:rPr>
+          <w:rFonts w:ascii="Consolas" w:eastAsia="Times New Roman" w:hAnsi="Consolas" w:cs="Times New Roman"/>
+          <w:b w:val="0"/>
+          <w:color w:val="CE9178"/>
+          <w:sz w:val="21"/>
+          <w:szCs w:val="21"/>
+          <w:lang w:eastAsia="ru-RU"/>
+        </w:rPr>
+        <w:t>'</w:t>
+      </w:r>
+      <w:r>
+        <w:rPr>
+          <w:rFonts w:ascii="Consolas" w:eastAsia="Times New Roman" w:hAnsi="Consolas" w:cs="Times New Roman"/>
+          <w:b w:val="0"/>
+          <w:color w:val="D4D4D4"/>
+          <w:sz w:val="21"/>
+          <w:szCs w:val="21"/>
+          <w:lang w:eastAsia="ru-RU"/>
+        </w:rPr>
+        <w:t>);</w:t>
+      </w:r>
+    </w:p>
+    <w:p>
+      <w:pPr>
+        <w:shd w:val="clear" w:color="auto" w:fill="1E1E1E"/>
+        <w:spacing w:line="285" w:lineRule="atLeast"/>
+        <w:jc w:val="left"/>
+        <w:rPr>
+          <w:rFonts w:ascii="Consolas" w:eastAsia="Times New Roman" w:hAnsi="Consolas" w:cs="Times New Roman"/>
+          <w:b w:val="0"/>
+          <w:color w:val="D4D4D4"/>
+          <w:sz w:val="21"/>
+          <w:szCs w:val="21"/>
+          <w:lang w:eastAsia="ru-RU"/>
+        </w:rPr>
+      </w:pPr>
+    </w:p>
+    <w:p>
+      <w:pPr>
+        <w:shd w:val="clear" w:color="auto" w:fill="1E1E1E"/>
+        <w:spacing w:line="285" w:lineRule="atLeast"/>
+        <w:jc w:val="left"/>
+        <w:rPr>
+          <w:rFonts w:ascii="Consolas" w:eastAsia="Times New Roman" w:hAnsi="Consolas" w:cs="Times New Roman"/>
+          <w:b w:val="0"/>
+          <w:color w:val="D4D4D4"/>
+          <w:sz w:val="21"/>
+          <w:szCs w:val="21"/>
+          <w:lang w:eastAsia="ru-RU"/>
+        </w:rPr>
+      </w:pPr>
+      <w:r>
+        <w:rPr>
+          <w:rFonts w:ascii="Consolas" w:eastAsia="Times New Roman" w:hAnsi="Consolas" w:cs="Times New Roman"/>
+          <w:b w:val="0"/>
+          <w:color w:val="6A9955"/>
+          <w:sz w:val="21"/>
+          <w:szCs w:val="21"/>
+          <w:lang w:eastAsia="ru-RU"/>
+        </w:rPr>
+        <w:t>// вставляем элемент в родительский элемент</w:t>
+      </w:r>
+    </w:p>
+    <w:p>
+      <w:pPr>
+        <w:shd w:val="clear" w:color="auto" w:fill="1E1E1E"/>
+        <w:spacing w:line="285" w:lineRule="atLeast"/>
+        <w:jc w:val="left"/>
+        <w:rPr>
+          <w:rFonts w:ascii="Consolas" w:eastAsia="Times New Roman" w:hAnsi="Consolas" w:cs="Times New Roman"/>
+          <w:b w:val="0"/>
+          <w:color w:val="D4D4D4"/>
+          <w:sz w:val="21"/>
+          <w:szCs w:val="21"/>
+          <w:lang w:eastAsia="ru-RU"/>
+        </w:rPr>
+      </w:pPr>
+      <w:r>
+        <w:rPr>
+          <w:rFonts w:ascii="Consolas" w:eastAsia="Times New Roman" w:hAnsi="Consolas" w:cs="Times New Roman"/>
+          <w:b w:val="0"/>
+          <w:color w:val="6A9955"/>
+          <w:sz w:val="21"/>
+          <w:szCs w:val="21"/>
+          <w:lang w:eastAsia="ru-RU"/>
+        </w:rPr>
+        <w:t>// </w:t>
+      </w:r>
+      <w:proofErr w:type="spellStart"/>
+      <w:r>
+        <w:rPr>
+          <w:rFonts w:ascii="Consolas" w:eastAsia="Times New Roman" w:hAnsi="Consolas" w:cs="Times New Roman"/>
+          <w:b w:val="0"/>
+          <w:color w:val="6A9955"/>
+          <w:sz w:val="21"/>
+          <w:szCs w:val="21"/>
+          <w:lang w:eastAsia="ru-RU"/>
+        </w:rPr>
+        <w:t>document.body.append</w:t>
+      </w:r>
+      <w:proofErr w:type="spellEnd"/>
+      <w:r>
+        <w:rPr>
+          <w:rFonts w:ascii="Consolas" w:eastAsia="Times New Roman" w:hAnsi="Consolas" w:cs="Times New Roman"/>
+          <w:b w:val="0"/>
+          <w:color w:val="6A9955"/>
+          <w:sz w:val="21"/>
+          <w:szCs w:val="21"/>
+          <w:lang w:eastAsia="ru-RU"/>
+        </w:rPr>
+        <w:t>(</w:t>
+      </w:r>
+      <w:proofErr w:type="spellStart"/>
+      <w:r>
+        <w:rPr>
+          <w:rFonts w:ascii="Consolas" w:eastAsia="Times New Roman" w:hAnsi="Consolas" w:cs="Times New Roman"/>
+          <w:b w:val="0"/>
+          <w:color w:val="6A9955"/>
+          <w:sz w:val="21"/>
+          <w:szCs w:val="21"/>
+          <w:lang w:eastAsia="ru-RU"/>
+        </w:rPr>
+        <w:t>div</w:t>
+      </w:r>
+      <w:proofErr w:type="spellEnd"/>
+      <w:r>
+        <w:rPr>
+          <w:rFonts w:ascii="Consolas" w:eastAsia="Times New Roman" w:hAnsi="Consolas" w:cs="Times New Roman"/>
+          <w:b w:val="0"/>
+          <w:color w:val="6A9955"/>
+          <w:sz w:val="21"/>
+          <w:szCs w:val="21"/>
+          <w:lang w:eastAsia="ru-RU"/>
+        </w:rPr>
+        <w:t>);</w:t>
+      </w:r>
+    </w:p>
+    <w:p>
+      <w:pPr>
+        <w:shd w:val="clear" w:color="auto" w:fill="1E1E1E"/>
+        <w:spacing w:line="285" w:lineRule="atLeast"/>
+        <w:jc w:val="left"/>
+        <w:rPr>
+          <w:rFonts w:ascii="Consolas" w:eastAsia="Times New Roman" w:hAnsi="Consolas" w:cs="Times New Roman"/>
+          <w:b w:val="0"/>
+          <w:color w:val="D4D4D4"/>
+          <w:sz w:val="21"/>
+          <w:szCs w:val="21"/>
+          <w:lang w:val="en-US" w:eastAsia="ru-RU"/>
+        </w:rPr>
+      </w:pPr>
+      <w:proofErr w:type="spellStart"/>
+      <w:r>
+        <w:rPr>
+          <w:rFonts w:ascii="Consolas" w:eastAsia="Times New Roman" w:hAnsi="Consolas" w:cs="Times New Roman"/>
+          <w:b w:val="0"/>
+          <w:color w:val="9CDCFE"/>
+          <w:sz w:val="21"/>
+          <w:szCs w:val="21"/>
+          <w:lang w:val="en-US" w:eastAsia="ru-RU"/>
+        </w:rPr>
+        <w:t>document</w:t>
+      </w:r>
+      <w:r>
+        <w:rPr>
+          <w:rFonts w:ascii="Consolas" w:eastAsia="Times New Roman" w:hAnsi="Consolas" w:cs="Times New Roman"/>
+          <w:b w:val="0"/>
+          <w:color w:val="D4D4D4"/>
+          <w:sz w:val="21"/>
+          <w:szCs w:val="21"/>
+          <w:lang w:val="en-US" w:eastAsia="ru-RU"/>
+        </w:rPr>
+        <w:t>.</w:t>
+      </w:r>
+      <w:r>
+        <w:rPr>
+          <w:rFonts w:ascii="Consolas" w:eastAsia="Times New Roman" w:hAnsi="Consolas" w:cs="Times New Roman"/>
+          <w:b w:val="0"/>
+          <w:color w:val="DCDCAA"/>
+          <w:sz w:val="21"/>
+          <w:szCs w:val="21"/>
+          <w:lang w:val="en-US" w:eastAsia="ru-RU"/>
+        </w:rPr>
+        <w:t>querySelector</w:t>
+      </w:r>
+      <w:proofErr w:type="spellEnd"/>
+      <w:r>
+        <w:rPr>
+          <w:rFonts w:ascii="Consolas" w:eastAsia="Times New Roman" w:hAnsi="Consolas" w:cs="Times New Roman"/>
+          <w:b w:val="0"/>
+          <w:color w:val="D4D4D4"/>
+          <w:sz w:val="21"/>
+          <w:szCs w:val="21"/>
+          <w:lang w:val="en-US" w:eastAsia="ru-RU"/>
+        </w:rPr>
+        <w:t>(</w:t>
+      </w:r>
+      <w:r>
+        <w:rPr>
+          <w:rFonts w:ascii="Consolas" w:eastAsia="Times New Roman" w:hAnsi="Consolas" w:cs="Times New Roman"/>
+          <w:b w:val="0"/>
+          <w:color w:val="CE9178"/>
+          <w:sz w:val="21"/>
+          <w:szCs w:val="21"/>
+          <w:lang w:val="en-US" w:eastAsia="ru-RU"/>
+        </w:rPr>
+        <w:t>'.wrapper'</w:t>
+      </w:r>
+      <w:r>
+        <w:rPr>
+          <w:rFonts w:ascii="Consolas" w:eastAsia="Times New Roman" w:hAnsi="Consolas" w:cs="Times New Roman"/>
+          <w:b w:val="0"/>
+          <w:color w:val="D4D4D4"/>
+          <w:sz w:val="21"/>
+          <w:szCs w:val="21"/>
+          <w:lang w:val="en-US" w:eastAsia="ru-RU"/>
+        </w:rPr>
+        <w:t>).</w:t>
+      </w:r>
+      <w:r>
+        <w:rPr>
+          <w:rFonts w:ascii="Consolas" w:eastAsia="Times New Roman" w:hAnsi="Consolas" w:cs="Times New Roman"/>
+          <w:b w:val="0"/>
+          <w:color w:val="DCDCAA"/>
+          <w:sz w:val="21"/>
+          <w:szCs w:val="21"/>
+          <w:lang w:val="en-US" w:eastAsia="ru-RU"/>
+        </w:rPr>
+        <w:t>append</w:t>
+      </w:r>
+      <w:r>
+        <w:rPr>
+          <w:rFonts w:ascii="Consolas" w:eastAsia="Times New Roman" w:hAnsi="Consolas" w:cs="Times New Roman"/>
+          <w:b w:val="0"/>
+          <w:color w:val="D4D4D4"/>
+          <w:sz w:val="21"/>
+          <w:szCs w:val="21"/>
+          <w:lang w:val="en-US" w:eastAsia="ru-RU"/>
+        </w:rPr>
+        <w:t>(</w:t>
+      </w:r>
+      <w:r>
+        <w:rPr>
+          <w:rFonts w:ascii="Consolas" w:eastAsia="Times New Roman" w:hAnsi="Consolas" w:cs="Times New Roman"/>
+          <w:b w:val="0"/>
+          <w:color w:val="4FC1FF"/>
+          <w:sz w:val="21"/>
+          <w:szCs w:val="21"/>
+          <w:lang w:val="en-US" w:eastAsia="ru-RU"/>
+        </w:rPr>
+        <w:t>div</w:t>
+      </w:r>
+      <w:r>
+        <w:rPr>
+          <w:rFonts w:ascii="Consolas" w:eastAsia="Times New Roman" w:hAnsi="Consolas" w:cs="Times New Roman"/>
+          <w:b w:val="0"/>
+          <w:color w:val="D4D4D4"/>
+          <w:sz w:val="21"/>
+          <w:szCs w:val="21"/>
+          <w:lang w:val="en-US" w:eastAsia="ru-RU"/>
+        </w:rPr>
+        <w:t>);</w:t>
+      </w:r>
+    </w:p>
+    <w:p>
+      <w:pPr>
+        <w:shd w:val="clear" w:color="auto" w:fill="1E1E1E"/>
+        <w:spacing w:after="240" w:line="285" w:lineRule="atLeast"/>
+        <w:jc w:val="left"/>
+        <w:rPr>
+          <w:rFonts w:ascii="Consolas" w:eastAsia="Times New Roman" w:hAnsi="Consolas" w:cs="Times New Roman"/>
+          <w:b w:val="0"/>
+          <w:color w:val="D4D4D4"/>
+          <w:sz w:val="21"/>
+          <w:szCs w:val="21"/>
+          <w:lang w:val="en-US" w:eastAsia="ru-RU"/>
+        </w:rPr>
+      </w:pPr>
+    </w:p>
+    <w:p>
+      <w:pPr>
+        <w:shd w:val="clear" w:color="auto" w:fill="1E1E1E"/>
+        <w:spacing w:line="285" w:lineRule="atLeast"/>
+        <w:jc w:val="left"/>
+        <w:rPr>
+          <w:rFonts w:ascii="Consolas" w:eastAsia="Times New Roman" w:hAnsi="Consolas" w:cs="Times New Roman"/>
+          <w:b w:val="0"/>
+          <w:color w:val="D4D4D4"/>
+          <w:sz w:val="21"/>
+          <w:szCs w:val="21"/>
+          <w:lang w:eastAsia="ru-RU"/>
+        </w:rPr>
+      </w:pPr>
+      <w:r>
+        <w:rPr>
+          <w:rFonts w:ascii="Consolas" w:eastAsia="Times New Roman" w:hAnsi="Consolas" w:cs="Times New Roman"/>
+          <w:b w:val="0"/>
+          <w:color w:val="6A9955"/>
+          <w:sz w:val="21"/>
+          <w:szCs w:val="21"/>
+          <w:lang w:eastAsia="ru-RU"/>
+        </w:rPr>
+        <w:lastRenderedPageBreak/>
+        <w:t>// располагаем тег(элемент) перед или </w:t>
+      </w:r>
+    </w:p>
+    <w:p>
+      <w:pPr>
+        <w:shd w:val="clear" w:color="auto" w:fill="1E1E1E"/>
+        <w:spacing w:line="285" w:lineRule="atLeast"/>
+        <w:jc w:val="left"/>
+        <w:rPr>
+          <w:rFonts w:ascii="Consolas" w:eastAsia="Times New Roman" w:hAnsi="Consolas" w:cs="Times New Roman"/>
+          <w:b w:val="0"/>
+          <w:color w:val="D4D4D4"/>
+          <w:sz w:val="21"/>
+          <w:szCs w:val="21"/>
+          <w:lang w:eastAsia="ru-RU"/>
+        </w:rPr>
+      </w:pPr>
+      <w:r>
+        <w:rPr>
+          <w:rFonts w:ascii="Consolas" w:eastAsia="Times New Roman" w:hAnsi="Consolas" w:cs="Times New Roman"/>
+          <w:b w:val="0"/>
+          <w:color w:val="6A9955"/>
+          <w:sz w:val="21"/>
+          <w:szCs w:val="21"/>
+          <w:lang w:eastAsia="ru-RU"/>
+        </w:rPr>
+        <w:t>// после другого элемента устаревшая версия метода </w:t>
+      </w:r>
+    </w:p>
+    <w:p>
+      <w:pPr>
+        <w:shd w:val="clear" w:color="auto" w:fill="1E1E1E"/>
+        <w:spacing w:line="285" w:lineRule="atLeast"/>
+        <w:jc w:val="left"/>
+        <w:rPr>
+          <w:rFonts w:ascii="Consolas" w:eastAsia="Times New Roman" w:hAnsi="Consolas" w:cs="Times New Roman"/>
+          <w:b w:val="0"/>
+          <w:color w:val="D4D4D4"/>
+          <w:sz w:val="21"/>
+          <w:szCs w:val="21"/>
+          <w:lang w:eastAsia="ru-RU"/>
+        </w:rPr>
+      </w:pPr>
+      <w:r>
+        <w:rPr>
+          <w:rFonts w:ascii="Consolas" w:eastAsia="Times New Roman" w:hAnsi="Consolas" w:cs="Times New Roman"/>
+          <w:b w:val="0"/>
+          <w:color w:val="6A9955"/>
+          <w:sz w:val="21"/>
+          <w:szCs w:val="21"/>
+          <w:lang w:eastAsia="ru-RU"/>
+        </w:rPr>
+        <w:t>// называется </w:t>
+      </w:r>
+      <w:proofErr w:type="spellStart"/>
+      <w:r>
+        <w:rPr>
+          <w:rFonts w:ascii="Consolas" w:eastAsia="Times New Roman" w:hAnsi="Consolas" w:cs="Times New Roman"/>
+          <w:b w:val="0"/>
+          <w:color w:val="6A9955"/>
+          <w:sz w:val="21"/>
+          <w:szCs w:val="21"/>
+          <w:lang w:eastAsia="ru-RU"/>
+        </w:rPr>
+        <w:t>appendChild</w:t>
+      </w:r>
+      <w:proofErr w:type="spellEnd"/>
+      <w:r>
+        <w:rPr>
+          <w:rFonts w:ascii="Consolas" w:eastAsia="Times New Roman" w:hAnsi="Consolas" w:cs="Times New Roman"/>
+          <w:b w:val="0"/>
+          <w:color w:val="6A9955"/>
+          <w:sz w:val="21"/>
+          <w:szCs w:val="21"/>
+          <w:lang w:eastAsia="ru-RU"/>
+        </w:rPr>
+        <w:t>() вставляет внутрь тега</w:t>
+      </w:r>
+    </w:p>
+    <w:p>
+      <w:pPr>
+        <w:shd w:val="clear" w:color="auto" w:fill="1E1E1E"/>
+        <w:spacing w:line="285" w:lineRule="atLeast"/>
+        <w:jc w:val="left"/>
+        <w:rPr>
+          <w:rFonts w:ascii="Consolas" w:eastAsia="Times New Roman" w:hAnsi="Consolas" w:cs="Times New Roman"/>
+          <w:b w:val="0"/>
+          <w:color w:val="D4D4D4"/>
+          <w:sz w:val="21"/>
+          <w:szCs w:val="21"/>
+          <w:lang w:eastAsia="ru-RU"/>
+        </w:rPr>
+      </w:pPr>
+      <w:r>
+        <w:rPr>
+          <w:rFonts w:ascii="Consolas" w:eastAsia="Times New Roman" w:hAnsi="Consolas" w:cs="Times New Roman"/>
+          <w:b w:val="0"/>
+          <w:color w:val="6A9955"/>
+          <w:sz w:val="21"/>
+          <w:szCs w:val="21"/>
+          <w:lang w:eastAsia="ru-RU"/>
+        </w:rPr>
+        <w:t>// метод </w:t>
+      </w:r>
+      <w:proofErr w:type="spellStart"/>
+      <w:r>
+        <w:rPr>
+          <w:rFonts w:ascii="Consolas" w:eastAsia="Times New Roman" w:hAnsi="Consolas" w:cs="Times New Roman"/>
+          <w:b w:val="0"/>
+          <w:color w:val="6A9955"/>
+          <w:sz w:val="21"/>
+          <w:szCs w:val="21"/>
+          <w:lang w:eastAsia="ru-RU"/>
+        </w:rPr>
+        <w:t>insertBefore</w:t>
+      </w:r>
+      <w:proofErr w:type="spellEnd"/>
+      <w:r>
+        <w:rPr>
+          <w:rFonts w:ascii="Consolas" w:eastAsia="Times New Roman" w:hAnsi="Consolas" w:cs="Times New Roman"/>
+          <w:b w:val="0"/>
+          <w:color w:val="6A9955"/>
+          <w:sz w:val="21"/>
+          <w:szCs w:val="21"/>
+          <w:lang w:eastAsia="ru-RU"/>
+        </w:rPr>
+        <w:t>(</w:t>
+      </w:r>
+      <w:proofErr w:type="spellStart"/>
+      <w:r>
+        <w:rPr>
+          <w:rFonts w:ascii="Consolas" w:eastAsia="Times New Roman" w:hAnsi="Consolas" w:cs="Times New Roman"/>
+          <w:b w:val="0"/>
+          <w:color w:val="6A9955"/>
+          <w:sz w:val="21"/>
+          <w:szCs w:val="21"/>
+          <w:lang w:eastAsia="ru-RU"/>
+        </w:rPr>
+        <w:t>div</w:t>
+      </w:r>
+      <w:proofErr w:type="spellEnd"/>
+      <w:r>
+        <w:rPr>
+          <w:rFonts w:ascii="Consolas" w:eastAsia="Times New Roman" w:hAnsi="Consolas" w:cs="Times New Roman"/>
+          <w:b w:val="0"/>
+          <w:color w:val="6A9955"/>
+          <w:sz w:val="21"/>
+          <w:szCs w:val="21"/>
+          <w:lang w:eastAsia="ru-RU"/>
+        </w:rPr>
+        <w:t>, </w:t>
+      </w:r>
+      <w:proofErr w:type="spellStart"/>
+      <w:r>
+        <w:rPr>
+          <w:rFonts w:ascii="Consolas" w:eastAsia="Times New Roman" w:hAnsi="Consolas" w:cs="Times New Roman"/>
+          <w:b w:val="0"/>
+          <w:color w:val="6A9955"/>
+          <w:sz w:val="21"/>
+          <w:szCs w:val="21"/>
+          <w:lang w:eastAsia="ru-RU"/>
+        </w:rPr>
+        <w:t>heart</w:t>
+      </w:r>
+      <w:proofErr w:type="spellEnd"/>
+      <w:r>
+        <w:rPr>
+          <w:rFonts w:ascii="Consolas" w:eastAsia="Times New Roman" w:hAnsi="Consolas" w:cs="Times New Roman"/>
+          <w:b w:val="0"/>
+          <w:color w:val="6A9955"/>
+          <w:sz w:val="21"/>
+          <w:szCs w:val="21"/>
+          <w:lang w:eastAsia="ru-RU"/>
+        </w:rPr>
+        <w:t>[0])</w:t>
+      </w:r>
+    </w:p>
+    <w:p>
+      <w:pPr>
+        <w:shd w:val="clear" w:color="auto" w:fill="1E1E1E"/>
+        <w:spacing w:line="285" w:lineRule="atLeast"/>
+        <w:jc w:val="left"/>
+        <w:rPr>
+          <w:rFonts w:ascii="Consolas" w:eastAsia="Times New Roman" w:hAnsi="Consolas" w:cs="Times New Roman"/>
+          <w:b w:val="0"/>
+          <w:color w:val="D4D4D4"/>
+          <w:sz w:val="21"/>
+          <w:szCs w:val="21"/>
+          <w:lang w:eastAsia="ru-RU"/>
+        </w:rPr>
+      </w:pPr>
+      <w:r>
+        <w:rPr>
+          <w:rFonts w:ascii="Consolas" w:eastAsia="Times New Roman" w:hAnsi="Consolas" w:cs="Times New Roman"/>
+          <w:b w:val="0"/>
+          <w:color w:val="6A9955"/>
+          <w:sz w:val="21"/>
+          <w:szCs w:val="21"/>
+          <w:lang w:eastAsia="ru-RU"/>
+        </w:rPr>
+        <w:t>// первый аргумент куда мы вставляем</w:t>
+      </w:r>
+    </w:p>
+    <w:p>
+      <w:pPr>
+        <w:shd w:val="clear" w:color="auto" w:fill="1E1E1E"/>
+        <w:spacing w:line="285" w:lineRule="atLeast"/>
+        <w:jc w:val="left"/>
+        <w:rPr>
+          <w:rFonts w:ascii="Consolas" w:eastAsia="Times New Roman" w:hAnsi="Consolas" w:cs="Times New Roman"/>
+          <w:b w:val="0"/>
+          <w:color w:val="D4D4D4"/>
+          <w:sz w:val="21"/>
+          <w:szCs w:val="21"/>
+          <w:lang w:eastAsia="ru-RU"/>
+        </w:rPr>
+      </w:pPr>
+      <w:r>
+        <w:rPr>
+          <w:rFonts w:ascii="Consolas" w:eastAsia="Times New Roman" w:hAnsi="Consolas" w:cs="Times New Roman"/>
+          <w:b w:val="0"/>
+          <w:color w:val="6A9955"/>
+          <w:sz w:val="21"/>
+          <w:szCs w:val="21"/>
+          <w:lang w:eastAsia="ru-RU"/>
+        </w:rPr>
+        <w:t>// второй аргумент перед чем мы вставляем</w:t>
+      </w:r>
+    </w:p>
+    <w:p>
+      <w:pPr>
+        <w:shd w:val="clear" w:color="auto" w:fill="1E1E1E"/>
+        <w:spacing w:line="285" w:lineRule="atLeast"/>
+        <w:jc w:val="left"/>
+        <w:rPr>
+          <w:rFonts w:ascii="Consolas" w:eastAsia="Times New Roman" w:hAnsi="Consolas" w:cs="Times New Roman"/>
+          <w:b w:val="0"/>
+          <w:color w:val="D4D4D4"/>
+          <w:sz w:val="21"/>
+          <w:szCs w:val="21"/>
+          <w:lang w:val="en-US" w:eastAsia="ru-RU"/>
+        </w:rPr>
+      </w:pPr>
+      <w:r>
+        <w:rPr>
+          <w:rFonts w:ascii="Consolas" w:eastAsia="Times New Roman" w:hAnsi="Consolas" w:cs="Times New Roman"/>
+          <w:b w:val="0"/>
+          <w:color w:val="4FC1FF"/>
+          <w:sz w:val="21"/>
+          <w:szCs w:val="21"/>
+          <w:lang w:val="en-US" w:eastAsia="ru-RU"/>
+        </w:rPr>
+        <w:t>hearts</w:t>
+      </w:r>
+      <w:r>
+        <w:rPr>
+          <w:rFonts w:ascii="Consolas" w:eastAsia="Times New Roman" w:hAnsi="Consolas" w:cs="Times New Roman"/>
+          <w:b w:val="0"/>
+          <w:color w:val="D4D4D4"/>
+          <w:sz w:val="21"/>
+          <w:szCs w:val="21"/>
+          <w:lang w:val="en-US" w:eastAsia="ru-RU"/>
+        </w:rPr>
+        <w:t>[</w:t>
+      </w:r>
+      <w:r>
+        <w:rPr>
+          <w:rFonts w:ascii="Consolas" w:eastAsia="Times New Roman" w:hAnsi="Consolas" w:cs="Times New Roman"/>
+          <w:b w:val="0"/>
+          <w:color w:val="B5CEA8"/>
+          <w:sz w:val="21"/>
+          <w:szCs w:val="21"/>
+          <w:lang w:val="en-US" w:eastAsia="ru-RU"/>
+        </w:rPr>
+        <w:t>0</w:t>
+      </w:r>
+      <w:r>
+        <w:rPr>
+          <w:rFonts w:ascii="Consolas" w:eastAsia="Times New Roman" w:hAnsi="Consolas" w:cs="Times New Roman"/>
+          <w:b w:val="0"/>
+          <w:color w:val="D4D4D4"/>
+          <w:sz w:val="21"/>
+          <w:szCs w:val="21"/>
+          <w:lang w:val="en-US" w:eastAsia="ru-RU"/>
+        </w:rPr>
+        <w:t>].</w:t>
+      </w:r>
+      <w:r>
+        <w:rPr>
+          <w:rFonts w:ascii="Consolas" w:eastAsia="Times New Roman" w:hAnsi="Consolas" w:cs="Times New Roman"/>
+          <w:b w:val="0"/>
+          <w:color w:val="DCDCAA"/>
+          <w:sz w:val="21"/>
+          <w:szCs w:val="21"/>
+          <w:lang w:val="en-US" w:eastAsia="ru-RU"/>
+        </w:rPr>
+        <w:t>before</w:t>
+      </w:r>
+      <w:r>
+        <w:rPr>
+          <w:rFonts w:ascii="Consolas" w:eastAsia="Times New Roman" w:hAnsi="Consolas" w:cs="Times New Roman"/>
+          <w:b w:val="0"/>
+          <w:color w:val="D4D4D4"/>
+          <w:sz w:val="21"/>
+          <w:szCs w:val="21"/>
+          <w:lang w:val="en-US" w:eastAsia="ru-RU"/>
+        </w:rPr>
+        <w:t>(</w:t>
+      </w:r>
+      <w:r>
+        <w:rPr>
+          <w:rFonts w:ascii="Consolas" w:eastAsia="Times New Roman" w:hAnsi="Consolas" w:cs="Times New Roman"/>
+          <w:b w:val="0"/>
+          <w:color w:val="4FC1FF"/>
+          <w:sz w:val="21"/>
+          <w:szCs w:val="21"/>
+          <w:lang w:val="en-US" w:eastAsia="ru-RU"/>
+        </w:rPr>
+        <w:t>div</w:t>
+      </w:r>
+      <w:r>
+        <w:rPr>
+          <w:rFonts w:ascii="Consolas" w:eastAsia="Times New Roman" w:hAnsi="Consolas" w:cs="Times New Roman"/>
+          <w:b w:val="0"/>
+          <w:color w:val="D4D4D4"/>
+          <w:sz w:val="21"/>
+          <w:szCs w:val="21"/>
+          <w:lang w:val="en-US" w:eastAsia="ru-RU"/>
+        </w:rPr>
+        <w:t>);</w:t>
+      </w:r>
+    </w:p>
+    <w:p>
+      <w:pPr>
+        <w:shd w:val="clear" w:color="auto" w:fill="1E1E1E"/>
+        <w:spacing w:line="285" w:lineRule="atLeast"/>
+        <w:jc w:val="left"/>
+        <w:rPr>
+          <w:rFonts w:ascii="Consolas" w:eastAsia="Times New Roman" w:hAnsi="Consolas" w:cs="Times New Roman"/>
+          <w:b w:val="0"/>
+          <w:color w:val="D4D4D4"/>
+          <w:sz w:val="21"/>
+          <w:szCs w:val="21"/>
+          <w:lang w:val="en-US" w:eastAsia="ru-RU"/>
+        </w:rPr>
+      </w:pPr>
+      <w:r>
+        <w:rPr>
+          <w:rFonts w:ascii="Consolas" w:eastAsia="Times New Roman" w:hAnsi="Consolas" w:cs="Times New Roman"/>
+          <w:b w:val="0"/>
+          <w:color w:val="4FC1FF"/>
+          <w:sz w:val="21"/>
+          <w:szCs w:val="21"/>
+          <w:lang w:val="en-US" w:eastAsia="ru-RU"/>
+        </w:rPr>
+        <w:t>hearts</w:t>
+      </w:r>
+      <w:r>
+        <w:rPr>
+          <w:rFonts w:ascii="Consolas" w:eastAsia="Times New Roman" w:hAnsi="Consolas" w:cs="Times New Roman"/>
+          <w:b w:val="0"/>
+          <w:color w:val="D4D4D4"/>
+          <w:sz w:val="21"/>
+          <w:szCs w:val="21"/>
+          <w:lang w:val="en-US" w:eastAsia="ru-RU"/>
+        </w:rPr>
+        <w:t>[</w:t>
+      </w:r>
+      <w:r>
+        <w:rPr>
+          <w:rFonts w:ascii="Consolas" w:eastAsia="Times New Roman" w:hAnsi="Consolas" w:cs="Times New Roman"/>
+          <w:b w:val="0"/>
+          <w:color w:val="B5CEA8"/>
+          <w:sz w:val="21"/>
+          <w:szCs w:val="21"/>
+          <w:lang w:val="en-US" w:eastAsia="ru-RU"/>
+        </w:rPr>
+        <w:t>0</w:t>
+      </w:r>
+      <w:r>
+        <w:rPr>
+          <w:rFonts w:ascii="Consolas" w:eastAsia="Times New Roman" w:hAnsi="Consolas" w:cs="Times New Roman"/>
+          <w:b w:val="0"/>
+          <w:color w:val="D4D4D4"/>
+          <w:sz w:val="21"/>
+          <w:szCs w:val="21"/>
+          <w:lang w:val="en-US" w:eastAsia="ru-RU"/>
+        </w:rPr>
+        <w:t>].</w:t>
+      </w:r>
+      <w:r>
+        <w:rPr>
+          <w:rFonts w:ascii="Consolas" w:eastAsia="Times New Roman" w:hAnsi="Consolas" w:cs="Times New Roman"/>
+          <w:b w:val="0"/>
+          <w:color w:val="DCDCAA"/>
+          <w:sz w:val="21"/>
+          <w:szCs w:val="21"/>
+          <w:lang w:val="en-US" w:eastAsia="ru-RU"/>
+        </w:rPr>
+        <w:t>after</w:t>
+      </w:r>
+      <w:r>
+        <w:rPr>
+          <w:rFonts w:ascii="Consolas" w:eastAsia="Times New Roman" w:hAnsi="Consolas" w:cs="Times New Roman"/>
+          <w:b w:val="0"/>
+          <w:color w:val="D4D4D4"/>
+          <w:sz w:val="21"/>
+          <w:szCs w:val="21"/>
+          <w:lang w:val="en-US" w:eastAsia="ru-RU"/>
+        </w:rPr>
+        <w:t>(</w:t>
+      </w:r>
+      <w:r>
+        <w:rPr>
+          <w:rFonts w:ascii="Consolas" w:eastAsia="Times New Roman" w:hAnsi="Consolas" w:cs="Times New Roman"/>
+          <w:b w:val="0"/>
+          <w:color w:val="4FC1FF"/>
+          <w:sz w:val="21"/>
+          <w:szCs w:val="21"/>
+          <w:lang w:val="en-US" w:eastAsia="ru-RU"/>
+        </w:rPr>
+        <w:t>div</w:t>
+      </w:r>
+      <w:r>
+        <w:rPr>
+          <w:rFonts w:ascii="Consolas" w:eastAsia="Times New Roman" w:hAnsi="Consolas" w:cs="Times New Roman"/>
+          <w:b w:val="0"/>
+          <w:color w:val="D4D4D4"/>
+          <w:sz w:val="21"/>
+          <w:szCs w:val="21"/>
+          <w:lang w:val="en-US" w:eastAsia="ru-RU"/>
+        </w:rPr>
+        <w:t>);</w:t>
+      </w:r>
+    </w:p>
+    <w:p>
+      <w:pPr>
+        <w:shd w:val="clear" w:color="auto" w:fill="1E1E1E"/>
+        <w:spacing w:line="285" w:lineRule="atLeast"/>
+        <w:jc w:val="left"/>
+        <w:rPr>
+          <w:rFonts w:ascii="Consolas" w:eastAsia="Times New Roman" w:hAnsi="Consolas" w:cs="Times New Roman"/>
+          <w:b w:val="0"/>
+          <w:color w:val="D4D4D4"/>
+          <w:sz w:val="21"/>
+          <w:szCs w:val="21"/>
+          <w:lang w:val="en-US" w:eastAsia="ru-RU"/>
+        </w:rPr>
+      </w:pPr>
+    </w:p>
+    <w:p>
+      <w:pPr>
+        <w:shd w:val="clear" w:color="auto" w:fill="1E1E1E"/>
+        <w:spacing w:line="285" w:lineRule="atLeast"/>
+        <w:jc w:val="left"/>
+        <w:rPr>
+          <w:rFonts w:ascii="Consolas" w:eastAsia="Times New Roman" w:hAnsi="Consolas" w:cs="Times New Roman"/>
+          <w:b w:val="0"/>
+          <w:color w:val="D4D4D4"/>
+          <w:sz w:val="21"/>
+          <w:szCs w:val="21"/>
+          <w:lang w:eastAsia="ru-RU"/>
+        </w:rPr>
+      </w:pPr>
+      <w:r>
+        <w:rPr>
+          <w:rFonts w:ascii="Consolas" w:eastAsia="Times New Roman" w:hAnsi="Consolas" w:cs="Times New Roman"/>
+          <w:b w:val="0"/>
+          <w:color w:val="6A9955"/>
+          <w:sz w:val="21"/>
+          <w:szCs w:val="21"/>
+          <w:lang w:eastAsia="ru-RU"/>
+        </w:rPr>
+        <w:t>// для удаления элемента со страницы</w:t>
+      </w:r>
+    </w:p>
+    <w:p>
+      <w:pPr>
+        <w:shd w:val="clear" w:color="auto" w:fill="1E1E1E"/>
+        <w:spacing w:line="285" w:lineRule="atLeast"/>
+        <w:jc w:val="left"/>
+        <w:rPr>
+          <w:rFonts w:ascii="Consolas" w:eastAsia="Times New Roman" w:hAnsi="Consolas" w:cs="Times New Roman"/>
+          <w:b w:val="0"/>
+          <w:color w:val="D4D4D4"/>
+          <w:sz w:val="21"/>
+          <w:szCs w:val="21"/>
+          <w:lang w:eastAsia="ru-RU"/>
+        </w:rPr>
+      </w:pPr>
+      <w:r>
+        <w:rPr>
+          <w:rFonts w:ascii="Consolas" w:eastAsia="Times New Roman" w:hAnsi="Consolas" w:cs="Times New Roman"/>
+          <w:b w:val="0"/>
+          <w:color w:val="6A9955"/>
+          <w:sz w:val="21"/>
+          <w:szCs w:val="21"/>
+          <w:lang w:eastAsia="ru-RU"/>
+        </w:rPr>
+        <w:t>// метод removeChild() устаревший, вызывался черезродителя метода</w:t>
+      </w:r>
+    </w:p>
+    <w:p>
+      <w:pPr>
+        <w:shd w:val="clear" w:color="auto" w:fill="1E1E1E"/>
+        <w:spacing w:line="285" w:lineRule="atLeast"/>
+        <w:jc w:val="left"/>
+        <w:rPr>
+          <w:rFonts w:ascii="Consolas" w:eastAsia="Times New Roman" w:hAnsi="Consolas" w:cs="Times New Roman"/>
+          <w:b w:val="0"/>
+          <w:color w:val="D4D4D4"/>
+          <w:sz w:val="21"/>
+          <w:szCs w:val="21"/>
+          <w:lang w:eastAsia="ru-RU"/>
+        </w:rPr>
+      </w:pPr>
+      <w:proofErr w:type="spellStart"/>
+      <w:r>
+        <w:rPr>
+          <w:rFonts w:ascii="Consolas" w:eastAsia="Times New Roman" w:hAnsi="Consolas" w:cs="Times New Roman"/>
+          <w:b w:val="0"/>
+          <w:color w:val="4FC1FF"/>
+          <w:sz w:val="21"/>
+          <w:szCs w:val="21"/>
+          <w:lang w:eastAsia="ru-RU"/>
+        </w:rPr>
+        <w:t>hearts</w:t>
+      </w:r>
+      <w:proofErr w:type="spellEnd"/>
+      <w:r>
+        <w:rPr>
+          <w:rFonts w:ascii="Consolas" w:eastAsia="Times New Roman" w:hAnsi="Consolas" w:cs="Times New Roman"/>
+          <w:b w:val="0"/>
+          <w:color w:val="D4D4D4"/>
+          <w:sz w:val="21"/>
+          <w:szCs w:val="21"/>
+          <w:lang w:eastAsia="ru-RU"/>
+        </w:rPr>
+        <w:t>[</w:t>
+      </w:r>
+      <w:r>
+        <w:rPr>
+          <w:rFonts w:ascii="Consolas" w:eastAsia="Times New Roman" w:hAnsi="Consolas" w:cs="Times New Roman"/>
+          <w:b w:val="0"/>
+          <w:color w:val="B5CEA8"/>
+          <w:sz w:val="21"/>
+          <w:szCs w:val="21"/>
+          <w:lang w:eastAsia="ru-RU"/>
+        </w:rPr>
+        <w:t>0</w:t>
+      </w:r>
+      <w:r>
+        <w:rPr>
+          <w:rFonts w:ascii="Consolas" w:eastAsia="Times New Roman" w:hAnsi="Consolas" w:cs="Times New Roman"/>
+          <w:b w:val="0"/>
+          <w:color w:val="D4D4D4"/>
+          <w:sz w:val="21"/>
+          <w:szCs w:val="21"/>
+          <w:lang w:eastAsia="ru-RU"/>
+        </w:rPr>
+        <w:t>].</w:t>
+      </w:r>
+      <w:proofErr w:type="spellStart"/>
+      <w:r>
+        <w:rPr>
+          <w:rFonts w:ascii="Consolas" w:eastAsia="Times New Roman" w:hAnsi="Consolas" w:cs="Times New Roman"/>
+          <w:b w:val="0"/>
+          <w:color w:val="DCDCAA"/>
+          <w:sz w:val="21"/>
+          <w:szCs w:val="21"/>
+          <w:lang w:eastAsia="ru-RU"/>
+        </w:rPr>
+        <w:t>remove</w:t>
+      </w:r>
+      <w:proofErr w:type="spellEnd"/>
+      <w:r>
+        <w:rPr>
+          <w:rFonts w:ascii="Consolas" w:eastAsia="Times New Roman" w:hAnsi="Consolas" w:cs="Times New Roman"/>
+          <w:b w:val="0"/>
+          <w:color w:val="D4D4D4"/>
+          <w:sz w:val="21"/>
+          <w:szCs w:val="21"/>
+          <w:lang w:eastAsia="ru-RU"/>
+        </w:rPr>
+        <w:t>(); </w:t>
+      </w:r>
+    </w:p>
+    <w:p>
+      <w:pPr>
+        <w:shd w:val="clear" w:color="auto" w:fill="1E1E1E"/>
+        <w:spacing w:line="285" w:lineRule="atLeast"/>
+        <w:jc w:val="left"/>
+        <w:rPr>
+          <w:rFonts w:ascii="Consolas" w:eastAsia="Times New Roman" w:hAnsi="Consolas" w:cs="Times New Roman"/>
+          <w:b w:val="0"/>
+          <w:color w:val="D4D4D4"/>
+          <w:sz w:val="21"/>
+          <w:szCs w:val="21"/>
+          <w:lang w:eastAsia="ru-RU"/>
+        </w:rPr>
+      </w:pPr>
+    </w:p>
+    <w:p>
+      <w:pPr>
+        <w:shd w:val="clear" w:color="auto" w:fill="1E1E1E"/>
+        <w:spacing w:line="285" w:lineRule="atLeast"/>
+        <w:jc w:val="left"/>
+        <w:rPr>
+          <w:rFonts w:ascii="Consolas" w:eastAsia="Times New Roman" w:hAnsi="Consolas" w:cs="Times New Roman"/>
+          <w:b w:val="0"/>
+          <w:color w:val="D4D4D4"/>
+          <w:sz w:val="21"/>
+          <w:szCs w:val="21"/>
+          <w:lang w:eastAsia="ru-RU"/>
+        </w:rPr>
+      </w:pPr>
+      <w:r>
+        <w:rPr>
+          <w:rFonts w:ascii="Consolas" w:eastAsia="Times New Roman" w:hAnsi="Consolas" w:cs="Times New Roman"/>
+          <w:b w:val="0"/>
+          <w:color w:val="6A9955"/>
+          <w:sz w:val="21"/>
+          <w:szCs w:val="21"/>
+          <w:lang w:eastAsia="ru-RU"/>
+        </w:rPr>
+        <w:t>// для замены одного элемента другим</w:t>
+      </w:r>
+    </w:p>
+    <w:p>
+      <w:pPr>
+        <w:shd w:val="clear" w:color="auto" w:fill="1E1E1E"/>
+        <w:spacing w:line="285" w:lineRule="atLeast"/>
+        <w:jc w:val="left"/>
+        <w:rPr>
+          <w:rFonts w:ascii="Consolas" w:eastAsia="Times New Roman" w:hAnsi="Consolas" w:cs="Times New Roman"/>
+          <w:b w:val="0"/>
+          <w:color w:val="D4D4D4"/>
+          <w:sz w:val="21"/>
+          <w:szCs w:val="21"/>
+          <w:lang w:val="en-US" w:eastAsia="ru-RU"/>
+        </w:rPr>
+      </w:pPr>
+      <w:proofErr w:type="spellStart"/>
+      <w:r>
+        <w:rPr>
+          <w:rFonts w:ascii="Consolas" w:eastAsia="Times New Roman" w:hAnsi="Consolas" w:cs="Times New Roman"/>
+          <w:b w:val="0"/>
+          <w:color w:val="569CD6"/>
+          <w:sz w:val="21"/>
+          <w:szCs w:val="21"/>
+          <w:lang w:val="en-US" w:eastAsia="ru-RU"/>
+        </w:rPr>
+        <w:t>const</w:t>
+      </w:r>
+      <w:proofErr w:type="spellEnd"/>
+      <w:r>
+        <w:rPr>
+          <w:rFonts w:ascii="Consolas" w:eastAsia="Times New Roman" w:hAnsi="Consolas" w:cs="Times New Roman"/>
+          <w:b w:val="0"/>
+          <w:color w:val="D4D4D4"/>
+          <w:sz w:val="21"/>
+          <w:szCs w:val="21"/>
+          <w:lang w:val="en-US" w:eastAsia="ru-RU"/>
+        </w:rPr>
+        <w:t> </w:t>
+      </w:r>
+      <w:r>
+        <w:rPr>
+          <w:rFonts w:ascii="Consolas" w:eastAsia="Times New Roman" w:hAnsi="Consolas" w:cs="Times New Roman"/>
+          <w:b w:val="0"/>
+          <w:color w:val="4FC1FF"/>
+          <w:sz w:val="21"/>
+          <w:szCs w:val="21"/>
+          <w:lang w:val="en-US" w:eastAsia="ru-RU"/>
+        </w:rPr>
+        <w:t>el</w:t>
+      </w:r>
+      <w:r>
+        <w:rPr>
+          <w:rFonts w:ascii="Consolas" w:eastAsia="Times New Roman" w:hAnsi="Consolas" w:cs="Times New Roman"/>
+          <w:b w:val="0"/>
+          <w:color w:val="D4D4D4"/>
+          <w:sz w:val="21"/>
+          <w:szCs w:val="21"/>
+          <w:lang w:val="en-US" w:eastAsia="ru-RU"/>
+        </w:rPr>
+        <w:t> = </w:t>
+      </w:r>
+      <w:proofErr w:type="spellStart"/>
+      <w:r>
+        <w:rPr>
+          <w:rFonts w:ascii="Consolas" w:eastAsia="Times New Roman" w:hAnsi="Consolas" w:cs="Times New Roman"/>
+          <w:b w:val="0"/>
+          <w:color w:val="9CDCFE"/>
+          <w:sz w:val="21"/>
+          <w:szCs w:val="21"/>
+          <w:lang w:val="en-US" w:eastAsia="ru-RU"/>
+        </w:rPr>
+        <w:t>document</w:t>
+      </w:r>
+      <w:r>
+        <w:rPr>
+          <w:rFonts w:ascii="Consolas" w:eastAsia="Times New Roman" w:hAnsi="Consolas" w:cs="Times New Roman"/>
+          <w:b w:val="0"/>
+          <w:color w:val="D4D4D4"/>
+          <w:sz w:val="21"/>
+          <w:szCs w:val="21"/>
+          <w:lang w:val="en-US" w:eastAsia="ru-RU"/>
+        </w:rPr>
+        <w:t>.</w:t>
+      </w:r>
+      <w:r>
+        <w:rPr>
+          <w:rFonts w:ascii="Consolas" w:eastAsia="Times New Roman" w:hAnsi="Consolas" w:cs="Times New Roman"/>
+          <w:b w:val="0"/>
+          <w:color w:val="DCDCAA"/>
+          <w:sz w:val="21"/>
+          <w:szCs w:val="21"/>
+          <w:lang w:val="en-US" w:eastAsia="ru-RU"/>
+        </w:rPr>
+        <w:t>getElementsByClassName</w:t>
+      </w:r>
+      <w:proofErr w:type="spellEnd"/>
+      <w:r>
+        <w:rPr>
+          <w:rFonts w:ascii="Consolas" w:eastAsia="Times New Roman" w:hAnsi="Consolas" w:cs="Times New Roman"/>
+          <w:b w:val="0"/>
+          <w:color w:val="D4D4D4"/>
+          <w:sz w:val="21"/>
+          <w:szCs w:val="21"/>
+          <w:lang w:val="en-US" w:eastAsia="ru-RU"/>
+        </w:rPr>
+        <w:t>(</w:t>
+      </w:r>
+      <w:r>
+        <w:rPr>
+          <w:rFonts w:ascii="Consolas" w:eastAsia="Times New Roman" w:hAnsi="Consolas" w:cs="Times New Roman"/>
+          <w:b w:val="0"/>
+          <w:color w:val="CE9178"/>
+          <w:sz w:val="21"/>
+          <w:szCs w:val="21"/>
+          <w:lang w:val="en-US" w:eastAsia="ru-RU"/>
+        </w:rPr>
+        <w:t>'circle'</w:t>
+      </w:r>
+      <w:r>
+        <w:rPr>
+          <w:rFonts w:ascii="Consolas" w:eastAsia="Times New Roman" w:hAnsi="Consolas" w:cs="Times New Roman"/>
+          <w:b w:val="0"/>
+          <w:color w:val="D4D4D4"/>
+          <w:sz w:val="21"/>
+          <w:szCs w:val="21"/>
+          <w:lang w:val="en-US" w:eastAsia="ru-RU"/>
+        </w:rPr>
+        <w:t>);</w:t>
+      </w:r>
+    </w:p>
+    <w:p>
+      <w:pPr>
+        <w:shd w:val="clear" w:color="auto" w:fill="1E1E1E"/>
+        <w:spacing w:line="285" w:lineRule="atLeast"/>
+        <w:jc w:val="left"/>
+        <w:rPr>
+          <w:rFonts w:ascii="Consolas" w:eastAsia="Times New Roman" w:hAnsi="Consolas" w:cs="Times New Roman"/>
+          <w:b w:val="0"/>
+          <w:color w:val="D4D4D4"/>
+          <w:sz w:val="21"/>
+          <w:szCs w:val="21"/>
+          <w:lang w:val="en-US" w:eastAsia="ru-RU"/>
+        </w:rPr>
+      </w:pPr>
+      <w:r>
+        <w:rPr>
+          <w:rFonts w:ascii="Consolas" w:eastAsia="Times New Roman" w:hAnsi="Consolas" w:cs="Times New Roman"/>
+          <w:b w:val="0"/>
+          <w:color w:val="4FC1FF"/>
+          <w:sz w:val="21"/>
+          <w:szCs w:val="21"/>
+          <w:lang w:val="en-US" w:eastAsia="ru-RU"/>
+        </w:rPr>
+        <w:t>el</w:t>
+      </w:r>
+      <w:r>
+        <w:rPr>
+          <w:rFonts w:ascii="Consolas" w:eastAsia="Times New Roman" w:hAnsi="Consolas" w:cs="Times New Roman"/>
+          <w:b w:val="0"/>
+          <w:color w:val="D4D4D4"/>
+          <w:sz w:val="21"/>
+          <w:szCs w:val="21"/>
+          <w:lang w:val="en-US" w:eastAsia="ru-RU"/>
+        </w:rPr>
+        <w:t>[</w:t>
+      </w:r>
+      <w:r>
+        <w:rPr>
+          <w:rFonts w:ascii="Consolas" w:eastAsia="Times New Roman" w:hAnsi="Consolas" w:cs="Times New Roman"/>
+          <w:b w:val="0"/>
+          <w:color w:val="B5CEA8"/>
+          <w:sz w:val="21"/>
+          <w:szCs w:val="21"/>
+          <w:lang w:val="en-US" w:eastAsia="ru-RU"/>
+        </w:rPr>
+        <w:t>0</w:t>
+      </w:r>
+      <w:r>
+        <w:rPr>
+          <w:rFonts w:ascii="Consolas" w:eastAsia="Times New Roman" w:hAnsi="Consolas" w:cs="Times New Roman"/>
+          <w:b w:val="0"/>
+          <w:color w:val="D4D4D4"/>
+          <w:sz w:val="21"/>
+          <w:szCs w:val="21"/>
+          <w:lang w:val="en-US" w:eastAsia="ru-RU"/>
+        </w:rPr>
+        <w:t>].</w:t>
+      </w:r>
+      <w:proofErr w:type="spellStart"/>
+      <w:r>
+        <w:rPr>
+          <w:rFonts w:ascii="Consolas" w:eastAsia="Times New Roman" w:hAnsi="Consolas" w:cs="Times New Roman"/>
+          <w:b w:val="0"/>
+          <w:color w:val="9CDCFE"/>
+          <w:sz w:val="21"/>
+          <w:szCs w:val="21"/>
+          <w:lang w:val="en-US" w:eastAsia="ru-RU"/>
+        </w:rPr>
+        <w:t>style</w:t>
+      </w:r>
+      <w:r>
+        <w:rPr>
+          <w:rFonts w:ascii="Consolas" w:eastAsia="Times New Roman" w:hAnsi="Consolas" w:cs="Times New Roman"/>
+          <w:b w:val="0"/>
+          <w:color w:val="D4D4D4"/>
+          <w:sz w:val="21"/>
+          <w:szCs w:val="21"/>
+          <w:lang w:val="en-US" w:eastAsia="ru-RU"/>
+        </w:rPr>
+        <w:t>.</w:t>
+      </w:r>
+      <w:r>
+        <w:rPr>
+          <w:rFonts w:ascii="Consolas" w:eastAsia="Times New Roman" w:hAnsi="Consolas" w:cs="Times New Roman"/>
+          <w:b w:val="0"/>
+          <w:color w:val="9CDCFE"/>
+          <w:sz w:val="21"/>
+          <w:szCs w:val="21"/>
+          <w:lang w:val="en-US" w:eastAsia="ru-RU"/>
+        </w:rPr>
+        <w:t>backgroundColor</w:t>
+      </w:r>
+      <w:proofErr w:type="spellEnd"/>
+      <w:r>
+        <w:rPr>
+          <w:rFonts w:ascii="Consolas" w:eastAsia="Times New Roman" w:hAnsi="Consolas" w:cs="Times New Roman"/>
+          <w:b w:val="0"/>
+          <w:color w:val="D4D4D4"/>
+          <w:sz w:val="21"/>
+          <w:szCs w:val="21"/>
+          <w:lang w:val="en-US" w:eastAsia="ru-RU"/>
+        </w:rPr>
+        <w:t> = </w:t>
+      </w:r>
+      <w:r>
+        <w:rPr>
+          <w:rFonts w:ascii="Consolas" w:eastAsia="Times New Roman" w:hAnsi="Consolas" w:cs="Times New Roman"/>
+          <w:b w:val="0"/>
+          <w:color w:val="CE9178"/>
+          <w:sz w:val="21"/>
+          <w:szCs w:val="21"/>
+          <w:lang w:val="en-US" w:eastAsia="ru-RU"/>
+        </w:rPr>
+        <w:t>'red'</w:t>
+      </w:r>
+      <w:r>
+        <w:rPr>
+          <w:rFonts w:ascii="Consolas" w:eastAsia="Times New Roman" w:hAnsi="Consolas" w:cs="Times New Roman"/>
+          <w:b w:val="0"/>
+          <w:color w:val="D4D4D4"/>
+          <w:sz w:val="21"/>
+          <w:szCs w:val="21"/>
+          <w:lang w:val="en-US" w:eastAsia="ru-RU"/>
+        </w:rPr>
+        <w:t>;</w:t>
+      </w:r>
+    </w:p>
+    <w:p>
+      <w:pPr>
+        <w:shd w:val="clear" w:color="auto" w:fill="1E1E1E"/>
+        <w:spacing w:line="285" w:lineRule="atLeast"/>
+        <w:jc w:val="left"/>
+        <w:rPr>
+          <w:rFonts w:ascii="Consolas" w:eastAsia="Times New Roman" w:hAnsi="Consolas" w:cs="Times New Roman"/>
+          <w:b w:val="0"/>
+          <w:color w:val="D4D4D4"/>
+          <w:sz w:val="21"/>
+          <w:szCs w:val="21"/>
+          <w:lang w:val="en-US" w:eastAsia="ru-RU"/>
+        </w:rPr>
+      </w:pPr>
+      <w:r>
+        <w:rPr>
+          <w:rFonts w:ascii="Consolas" w:eastAsia="Times New Roman" w:hAnsi="Consolas" w:cs="Times New Roman"/>
+          <w:b w:val="0"/>
+          <w:color w:val="4FC1FF"/>
+          <w:sz w:val="21"/>
+          <w:szCs w:val="21"/>
+          <w:lang w:val="en-US" w:eastAsia="ru-RU"/>
+        </w:rPr>
+        <w:t>hearts</w:t>
+      </w:r>
+      <w:r>
+        <w:rPr>
+          <w:rFonts w:ascii="Consolas" w:eastAsia="Times New Roman" w:hAnsi="Consolas" w:cs="Times New Roman"/>
+          <w:b w:val="0"/>
+          <w:color w:val="D4D4D4"/>
+          <w:sz w:val="21"/>
+          <w:szCs w:val="21"/>
+          <w:lang w:val="en-US" w:eastAsia="ru-RU"/>
+        </w:rPr>
+        <w:t>[</w:t>
+      </w:r>
+      <w:r>
+        <w:rPr>
+          <w:rFonts w:ascii="Consolas" w:eastAsia="Times New Roman" w:hAnsi="Consolas" w:cs="Times New Roman"/>
+          <w:b w:val="0"/>
+          <w:color w:val="B5CEA8"/>
+          <w:sz w:val="21"/>
+          <w:szCs w:val="21"/>
+          <w:lang w:val="en-US" w:eastAsia="ru-RU"/>
+        </w:rPr>
+        <w:t>0</w:t>
+      </w:r>
+      <w:r>
+        <w:rPr>
+          <w:rFonts w:ascii="Consolas" w:eastAsia="Times New Roman" w:hAnsi="Consolas" w:cs="Times New Roman"/>
+          <w:b w:val="0"/>
+          <w:color w:val="D4D4D4"/>
+          <w:sz w:val="21"/>
+          <w:szCs w:val="21"/>
+          <w:lang w:val="en-US" w:eastAsia="ru-RU"/>
+        </w:rPr>
+        <w:t>].</w:t>
+      </w:r>
+      <w:proofErr w:type="spellStart"/>
+      <w:r>
+        <w:rPr>
+          <w:rFonts w:ascii="Consolas" w:eastAsia="Times New Roman" w:hAnsi="Consolas" w:cs="Times New Roman"/>
+          <w:b w:val="0"/>
+          <w:color w:val="DCDCAA"/>
+          <w:sz w:val="21"/>
+          <w:szCs w:val="21"/>
+          <w:lang w:val="en-US" w:eastAsia="ru-RU"/>
+        </w:rPr>
+        <w:t>replaceWith</w:t>
+      </w:r>
+      <w:proofErr w:type="spellEnd"/>
+      <w:r>
+        <w:rPr>
+          <w:rFonts w:ascii="Consolas" w:eastAsia="Times New Roman" w:hAnsi="Consolas" w:cs="Times New Roman"/>
+          <w:b w:val="0"/>
+          <w:color w:val="D4D4D4"/>
+          <w:sz w:val="21"/>
+          <w:szCs w:val="21"/>
+          <w:lang w:val="en-US" w:eastAsia="ru-RU"/>
+        </w:rPr>
+        <w:t>(</w:t>
+      </w:r>
+      <w:r>
+        <w:rPr>
+          <w:rFonts w:ascii="Consolas" w:eastAsia="Times New Roman" w:hAnsi="Consolas" w:cs="Times New Roman"/>
+          <w:b w:val="0"/>
+          <w:color w:val="4FC1FF"/>
+          <w:sz w:val="21"/>
+          <w:szCs w:val="21"/>
+          <w:lang w:val="en-US" w:eastAsia="ru-RU"/>
+        </w:rPr>
+        <w:t>el</w:t>
+      </w:r>
+      <w:r>
+        <w:rPr>
+          <w:rFonts w:ascii="Consolas" w:eastAsia="Times New Roman" w:hAnsi="Consolas" w:cs="Times New Roman"/>
+          <w:b w:val="0"/>
+          <w:color w:val="D4D4D4"/>
+          <w:sz w:val="21"/>
+          <w:szCs w:val="21"/>
+          <w:lang w:val="en-US" w:eastAsia="ru-RU"/>
+        </w:rPr>
+        <w:t>[</w:t>
+      </w:r>
+      <w:r>
+        <w:rPr>
+          <w:rFonts w:ascii="Consolas" w:eastAsia="Times New Roman" w:hAnsi="Consolas" w:cs="Times New Roman"/>
+          <w:b w:val="0"/>
+          <w:color w:val="B5CEA8"/>
+          <w:sz w:val="21"/>
+          <w:szCs w:val="21"/>
+          <w:lang w:val="en-US" w:eastAsia="ru-RU"/>
+        </w:rPr>
+        <w:t>0</w:t>
+      </w:r>
+      <w:r>
+        <w:rPr>
+          <w:rFonts w:ascii="Consolas" w:eastAsia="Times New Roman" w:hAnsi="Consolas" w:cs="Times New Roman"/>
+          <w:b w:val="0"/>
+          <w:color w:val="D4D4D4"/>
+          <w:sz w:val="21"/>
+          <w:szCs w:val="21"/>
+          <w:lang w:val="en-US" w:eastAsia="ru-RU"/>
+        </w:rPr>
+        <w:t>]);</w:t>
+      </w:r>
+    </w:p>
+    <w:p>
+      <w:pPr>
+        <w:rPr>
+          <w:lang w:val="en-US"/>
+        </w:rPr>
+      </w:pPr>
+    </w:p>
+    <w:p>
+      <w:pPr>
+        <w:rPr>
+          <w:lang w:val="en-US"/>
+        </w:rPr>
+      </w:pPr>
+    </w:p>
     <w:p>
       <w:pPr>
         <w:rPr>
